--- a/FYP proposal V1/SRS_LocAdoc.docx
+++ b/FYP proposal V1/SRS_LocAdoc.docx
@@ -7793,12 +7793,11 @@
         <w:rPr>
           <w:noProof/>
         </w:rPr>
-        <w:lastRenderedPageBreak/>
         <w:drawing>
           <wp:inline distT="0" distB="0" distL="0" distR="0">
-            <wp:extent cx="6108700" cy="7646406"/>
-            <wp:effectExtent l="0" t="0" r="6350" b="0"/>
-            <wp:docPr id="16" name="Picture 16" descr="C:\Users\AbhiJay_PC\AppData\Local\Microsoft\Windows\INetCache\Content.Word\UseCase Diagram_V4.png"/>
+            <wp:extent cx="5703124" cy="7138736"/>
+            <wp:effectExtent l="0" t="0" r="0" b="5080"/>
+            <wp:docPr id="12" name="Picture 12" descr="C:\Users\AbhiJay_PC\AppData\Local\Microsoft\Windows\INetCache\Content.Word\UseCase Diagram_V5.png"/>
             <wp:cNvGraphicFramePr>
               <a:graphicFrameLocks xmlns:a="http://schemas.openxmlformats.org/drawingml/2006/main" noChangeAspect="1"/>
             </wp:cNvGraphicFramePr>
@@ -7806,7 +7805,7 @@
               <a:graphicData uri="http://schemas.openxmlformats.org/drawingml/2006/picture">
                 <pic:pic xmlns:pic="http://schemas.openxmlformats.org/drawingml/2006/picture">
                   <pic:nvPicPr>
-                    <pic:cNvPr id="0" name="Picture 5" descr="C:\Users\AbhiJay_PC\AppData\Local\Microsoft\Windows\INetCache\Content.Word\UseCase Diagram_V4.png"/>
+                    <pic:cNvPr id="0" name="Picture 1" descr="C:\Users\AbhiJay_PC\AppData\Local\Microsoft\Windows\INetCache\Content.Word\UseCase Diagram_V5.png"/>
                     <pic:cNvPicPr>
                       <a:picLocks noChangeAspect="1" noChangeArrowheads="1"/>
                     </pic:cNvPicPr>
@@ -7827,7 +7826,7 @@
                   <pic:spPr bwMode="auto">
                     <a:xfrm>
                       <a:off x="0" y="0"/>
-                      <a:ext cx="6108700" cy="7646406"/>
+                      <a:ext cx="5705955" cy="7142280"/>
                     </a:xfrm>
                     <a:prstGeom prst="rect">
                       <a:avLst/>
@@ -7843,19 +7842,17 @@
           </wp:inline>
         </w:drawing>
       </w:r>
-      <w:bookmarkStart w:id="23" w:name="_GoBack"/>
+    </w:p>
+    <w:p>
+      <w:pPr>
+        <w:pStyle w:val="Heading2"/>
+        <w:rPr>
+          <w:rFonts w:asciiTheme="minorHAnsi" w:hAnsiTheme="minorHAnsi" w:cstheme="minorHAnsi"/>
+        </w:rPr>
+      </w:pPr>
+      <w:bookmarkStart w:id="23" w:name="page6"/>
+      <w:bookmarkStart w:id="24" w:name="_Toc490226227"/>
       <w:bookmarkEnd w:id="23"/>
-    </w:p>
-    <w:p>
-      <w:pPr>
-        <w:pStyle w:val="Heading2"/>
-        <w:rPr>
-          <w:rFonts w:asciiTheme="minorHAnsi" w:hAnsiTheme="minorHAnsi" w:cstheme="minorHAnsi"/>
-        </w:rPr>
-      </w:pPr>
-      <w:bookmarkStart w:id="24" w:name="page6"/>
-      <w:bookmarkStart w:id="25" w:name="_Toc490226227"/>
-      <w:bookmarkEnd w:id="24"/>
       <w:r>
         <w:rPr>
           <w:rFonts w:asciiTheme="minorHAnsi" w:hAnsiTheme="minorHAnsi" w:cstheme="minorHAnsi"/>
@@ -7869,7 +7866,7 @@
         </w:rPr>
         <w:t xml:space="preserve">se Case 1.0: </w:t>
       </w:r>
-      <w:bookmarkEnd w:id="25"/>
+      <w:bookmarkEnd w:id="24"/>
       <w:r>
         <w:rPr>
           <w:rFonts w:asciiTheme="minorHAnsi" w:hAnsiTheme="minorHAnsi" w:cstheme="minorHAnsi"/>
@@ -8505,7 +8502,7 @@
                 <w:szCs w:val="24"/>
                 <w:lang w:eastAsia="zh-CN"/>
               </w:rPr>
-              <w:t>User</w:t>
+              <w:t>User who is interacting with the application, System</w:t>
             </w:r>
           </w:p>
         </w:tc>
@@ -8537,6 +8534,93 @@
                 <w:color w:val="000000"/>
                 <w:sz w:val="24"/>
                 <w:szCs w:val="24"/>
+                <w:lang w:eastAsia="zh-CN"/>
+              </w:rPr>
+            </w:pPr>
+            <w:bookmarkStart w:id="25" w:name="_Hlk490339575"/>
+            <w:r>
+              <w:rPr>
+                <w:rFonts w:asciiTheme="minorHAnsi" w:eastAsia="SimSun" w:hAnsiTheme="minorHAnsi" w:cstheme="minorHAnsi"/>
+                <w:b/>
+                <w:color w:val="000000"/>
+                <w:sz w:val="24"/>
+                <w:szCs w:val="24"/>
+                <w:lang w:eastAsia="zh-CN"/>
+              </w:rPr>
+              <w:t xml:space="preserve">Precondition </w:t>
+            </w:r>
+          </w:p>
+        </w:tc>
+        <w:tc>
+          <w:tcPr>
+            <w:tcW w:w="7892" w:type="dxa"/>
+            <w:tcBorders>
+              <w:top w:val="single" w:sz="4" w:space="0" w:color="auto"/>
+              <w:left w:val="single" w:sz="4" w:space="0" w:color="auto"/>
+              <w:bottom w:val="single" w:sz="4" w:space="0" w:color="auto"/>
+              <w:right w:val="single" w:sz="4" w:space="0" w:color="auto"/>
+            </w:tcBorders>
+            <w:tcMar>
+              <w:top w:w="45" w:type="dxa"/>
+              <w:left w:w="108" w:type="dxa"/>
+              <w:bottom w:w="45" w:type="dxa"/>
+              <w:right w:w="108" w:type="dxa"/>
+            </w:tcMar>
+            <w:vAlign w:val="center"/>
+          </w:tcPr>
+          <w:p>
+            <w:pPr>
+              <w:spacing w:after="0" w:line="256" w:lineRule="auto"/>
+              <w:jc w:val="both"/>
+              <w:rPr>
+                <w:rFonts w:asciiTheme="minorHAnsi" w:eastAsia="SimSun" w:hAnsiTheme="minorHAnsi" w:cstheme="minorHAnsi"/>
+                <w:color w:val="000000"/>
+                <w:sz w:val="24"/>
+                <w:szCs w:val="24"/>
+                <w:lang w:eastAsia="zh-CN"/>
+              </w:rPr>
+            </w:pPr>
+            <w:r>
+              <w:rPr>
+                <w:rFonts w:asciiTheme="minorHAnsi" w:eastAsia="SimSun" w:hAnsiTheme="minorHAnsi" w:cstheme="minorHAnsi"/>
+                <w:color w:val="000000"/>
+                <w:sz w:val="24"/>
+                <w:szCs w:val="24"/>
+                <w:lang w:eastAsia="zh-CN"/>
+              </w:rPr>
+              <w:t>A user has installed the application for the first time and wish to create a new account.</w:t>
+            </w:r>
+          </w:p>
+        </w:tc>
+      </w:tr>
+      <w:bookmarkEnd w:id="25"/>
+      <w:tr>
+        <w:tc>
+          <w:tcPr>
+            <w:tcW w:w="1742" w:type="dxa"/>
+            <w:tcBorders>
+              <w:top w:val="single" w:sz="4" w:space="0" w:color="auto"/>
+              <w:left w:val="single" w:sz="4" w:space="0" w:color="auto"/>
+              <w:bottom w:val="single" w:sz="4" w:space="0" w:color="auto"/>
+              <w:right w:val="single" w:sz="4" w:space="0" w:color="auto"/>
+            </w:tcBorders>
+            <w:tcMar>
+              <w:top w:w="45" w:type="dxa"/>
+              <w:left w:w="108" w:type="dxa"/>
+              <w:bottom w:w="45" w:type="dxa"/>
+              <w:right w:w="108" w:type="dxa"/>
+            </w:tcMar>
+            <w:vAlign w:val="center"/>
+          </w:tcPr>
+          <w:p>
+            <w:pPr>
+              <w:spacing w:after="0" w:line="256" w:lineRule="auto"/>
+              <w:jc w:val="both"/>
+              <w:rPr>
+                <w:rFonts w:asciiTheme="minorHAnsi" w:eastAsia="SimSun" w:hAnsiTheme="minorHAnsi" w:cstheme="minorHAnsi"/>
+                <w:color w:val="000000"/>
+                <w:sz w:val="24"/>
+                <w:szCs w:val="24"/>
                 <w:lang w:val="nb-NO" w:eastAsia="zh-CN"/>
               </w:rPr>
             </w:pPr>
@@ -8692,7 +8776,7 @@
                 <w:szCs w:val="24"/>
                 <w:lang w:eastAsia="zh-CN"/>
               </w:rPr>
-              <w:t xml:space="preserve"> with fields for </w:t>
+              <w:t xml:space="preserve"> with fields asking for </w:t>
             </w:r>
             <w:proofErr w:type="gramStart"/>
             <w:r>
@@ -8703,19 +8787,19 @@
                 <w:szCs w:val="24"/>
                 <w:lang w:eastAsia="zh-CN"/>
               </w:rPr>
-              <w:t xml:space="preserve">user </w:t>
-            </w:r>
-            <w:r>
-              <w:rPr>
-                <w:rFonts w:asciiTheme="minorHAnsi" w:eastAsia="SimSun" w:hAnsiTheme="minorHAnsi" w:cstheme="minorHAnsi"/>
-                <w:color w:val="000000"/>
-                <w:sz w:val="24"/>
-                <w:szCs w:val="24"/>
-                <w:lang w:eastAsia="zh-CN"/>
-              </w:rPr>
-              <w:t>particulars</w:t>
+              <w:t>users</w:t>
             </w:r>
             <w:proofErr w:type="gramEnd"/>
+            <w:r>
+              <w:rPr>
+                <w:rFonts w:asciiTheme="minorHAnsi" w:eastAsia="SimSun" w:hAnsiTheme="minorHAnsi" w:cstheme="minorHAnsi"/>
+                <w:color w:val="000000"/>
+                <w:sz w:val="24"/>
+                <w:szCs w:val="24"/>
+                <w:lang w:eastAsia="zh-CN"/>
+              </w:rPr>
+              <w:t xml:space="preserve"> particulars</w:t>
+            </w:r>
             <w:r>
               <w:rPr>
                 <w:rFonts w:asciiTheme="minorHAnsi" w:eastAsia="SimSun" w:hAnsiTheme="minorHAnsi" w:cstheme="minorHAnsi"/>
@@ -8936,7 +9020,6 @@
         <w:rPr>
           <w:rFonts w:asciiTheme="minorHAnsi" w:hAnsiTheme="minorHAnsi" w:cstheme="minorHAnsi"/>
         </w:rPr>
-        <w:lastRenderedPageBreak/>
         <w:t>Use Case 1.1</w:t>
       </w:r>
       <w:r>
@@ -9601,6 +9684,36 @@
                 <w:szCs w:val="24"/>
                 <w:lang w:eastAsia="zh-CN"/>
               </w:rPr>
+              <w:t>User</w:t>
+            </w:r>
+            <w:r>
+              <w:rPr>
+                <w:rFonts w:asciiTheme="minorHAnsi" w:eastAsia="SimSun" w:hAnsiTheme="minorHAnsi" w:cstheme="minorHAnsi"/>
+                <w:color w:val="000000"/>
+                <w:sz w:val="24"/>
+                <w:szCs w:val="24"/>
+                <w:lang w:eastAsia="zh-CN"/>
+              </w:rPr>
+              <w:t xml:space="preserve"> who is interacting with the application</w:t>
+            </w:r>
+            <w:r>
+              <w:rPr>
+                <w:rFonts w:asciiTheme="minorHAnsi" w:eastAsia="SimSun" w:hAnsiTheme="minorHAnsi" w:cstheme="minorHAnsi"/>
+                <w:color w:val="000000"/>
+                <w:sz w:val="24"/>
+                <w:szCs w:val="24"/>
+                <w:lang w:eastAsia="zh-CN"/>
+              </w:rPr>
+              <w:t xml:space="preserve">, </w:t>
+            </w:r>
+            <w:r>
+              <w:rPr>
+                <w:rFonts w:asciiTheme="minorHAnsi" w:eastAsia="SimSun" w:hAnsiTheme="minorHAnsi" w:cstheme="minorHAnsi"/>
+                <w:color w:val="000000"/>
+                <w:sz w:val="24"/>
+                <w:szCs w:val="24"/>
+                <w:lang w:eastAsia="zh-CN"/>
+              </w:rPr>
               <w:t>System</w:t>
             </w:r>
           </w:p>
@@ -9633,6 +9746,103 @@
                 <w:color w:val="000000"/>
                 <w:sz w:val="24"/>
                 <w:szCs w:val="24"/>
+                <w:lang w:eastAsia="zh-CN"/>
+              </w:rPr>
+            </w:pPr>
+            <w:r>
+              <w:rPr>
+                <w:rFonts w:asciiTheme="minorHAnsi" w:eastAsia="SimSun" w:hAnsiTheme="minorHAnsi" w:cstheme="minorHAnsi"/>
+                <w:b/>
+                <w:color w:val="000000"/>
+                <w:sz w:val="24"/>
+                <w:szCs w:val="24"/>
+                <w:lang w:eastAsia="zh-CN"/>
+              </w:rPr>
+              <w:t xml:space="preserve">Precondition </w:t>
+            </w:r>
+          </w:p>
+        </w:tc>
+        <w:tc>
+          <w:tcPr>
+            <w:tcW w:w="7892" w:type="dxa"/>
+            <w:tcBorders>
+              <w:top w:val="single" w:sz="4" w:space="0" w:color="auto"/>
+              <w:left w:val="single" w:sz="4" w:space="0" w:color="auto"/>
+              <w:bottom w:val="single" w:sz="4" w:space="0" w:color="auto"/>
+              <w:right w:val="single" w:sz="4" w:space="0" w:color="auto"/>
+            </w:tcBorders>
+            <w:tcMar>
+              <w:top w:w="45" w:type="dxa"/>
+              <w:left w:w="108" w:type="dxa"/>
+              <w:bottom w:w="45" w:type="dxa"/>
+              <w:right w:w="108" w:type="dxa"/>
+            </w:tcMar>
+            <w:vAlign w:val="center"/>
+          </w:tcPr>
+          <w:p>
+            <w:pPr>
+              <w:spacing w:after="0" w:line="256" w:lineRule="auto"/>
+              <w:jc w:val="both"/>
+              <w:rPr>
+                <w:rFonts w:asciiTheme="minorHAnsi" w:eastAsia="SimSun" w:hAnsiTheme="minorHAnsi" w:cstheme="minorHAnsi"/>
+                <w:color w:val="000000"/>
+                <w:sz w:val="24"/>
+                <w:szCs w:val="24"/>
+                <w:lang w:eastAsia="zh-CN"/>
+              </w:rPr>
+            </w:pPr>
+            <w:r>
+              <w:rPr>
+                <w:rFonts w:asciiTheme="minorHAnsi" w:eastAsia="SimSun" w:hAnsiTheme="minorHAnsi" w:cstheme="minorHAnsi"/>
+                <w:color w:val="000000"/>
+                <w:sz w:val="24"/>
+                <w:szCs w:val="24"/>
+                <w:lang w:eastAsia="zh-CN"/>
+              </w:rPr>
+              <w:t>The user has requested for a new account and the system need to take necessary steps</w:t>
+            </w:r>
+            <w:r>
+              <w:rPr>
+                <w:rFonts w:asciiTheme="minorHAnsi" w:eastAsia="SimSun" w:hAnsiTheme="minorHAnsi" w:cstheme="minorHAnsi"/>
+                <w:color w:val="000000"/>
+                <w:sz w:val="24"/>
+                <w:szCs w:val="24"/>
+                <w:lang w:eastAsia="zh-CN"/>
+              </w:rPr>
+              <w:t>.</w:t>
+            </w:r>
+            <w:bookmarkStart w:id="27" w:name="_GoBack"/>
+            <w:bookmarkEnd w:id="27"/>
+          </w:p>
+        </w:tc>
+      </w:tr>
+      <w:tr>
+        <w:tc>
+          <w:tcPr>
+            <w:tcW w:w="1742" w:type="dxa"/>
+            <w:tcBorders>
+              <w:top w:val="single" w:sz="4" w:space="0" w:color="auto"/>
+              <w:left w:val="single" w:sz="4" w:space="0" w:color="auto"/>
+              <w:bottom w:val="single" w:sz="4" w:space="0" w:color="auto"/>
+              <w:right w:val="single" w:sz="4" w:space="0" w:color="auto"/>
+            </w:tcBorders>
+            <w:tcMar>
+              <w:top w:w="45" w:type="dxa"/>
+              <w:left w:w="108" w:type="dxa"/>
+              <w:bottom w:w="45" w:type="dxa"/>
+              <w:right w:w="108" w:type="dxa"/>
+            </w:tcMar>
+            <w:vAlign w:val="center"/>
+          </w:tcPr>
+          <w:p>
+            <w:pPr>
+              <w:spacing w:after="0" w:line="256" w:lineRule="auto"/>
+              <w:jc w:val="both"/>
+              <w:rPr>
+                <w:rFonts w:asciiTheme="minorHAnsi" w:eastAsia="SimSun" w:hAnsiTheme="minorHAnsi" w:cstheme="minorHAnsi"/>
+                <w:color w:val="000000"/>
+                <w:sz w:val="24"/>
+                <w:szCs w:val="24"/>
                 <w:lang w:val="nb-NO" w:eastAsia="zh-CN"/>
               </w:rPr>
             </w:pPr>
@@ -9951,27 +10161,12 @@
     </w:p>
     <w:p>
       <w:pPr>
-        <w:pStyle w:val="Heading1"/>
-        <w:jc w:val="both"/>
-        <w:rPr>
-          <w:rFonts w:asciiTheme="minorHAnsi" w:hAnsiTheme="minorHAnsi" w:cstheme="minorHAnsi"/>
-        </w:rPr>
-      </w:pPr>
-      <w:r>
-        <w:rPr>
-          <w:rFonts w:asciiTheme="minorHAnsi" w:hAnsiTheme="minorHAnsi" w:cstheme="minorHAnsi"/>
-        </w:rPr>
-        <w:br w:type="page"/>
-      </w:r>
-      <w:bookmarkStart w:id="27" w:name="_Toc490226229"/>
-    </w:p>
-    <w:p>
-      <w:pPr>
         <w:pStyle w:val="Heading2"/>
         <w:rPr>
           <w:rFonts w:asciiTheme="minorHAnsi" w:hAnsiTheme="minorHAnsi" w:cstheme="minorHAnsi"/>
         </w:rPr>
       </w:pPr>
+      <w:bookmarkStart w:id="28" w:name="_Toc490226229"/>
       <w:r>
         <w:rPr>
           <w:rFonts w:asciiTheme="minorHAnsi" w:hAnsiTheme="minorHAnsi" w:cstheme="minorHAnsi"/>
@@ -9983,25 +10178,7 @@
         <w:rPr>
           <w:rFonts w:asciiTheme="minorHAnsi" w:hAnsiTheme="minorHAnsi" w:cstheme="minorHAnsi"/>
         </w:rPr>
-        <w:t xml:space="preserve">Data </w:t>
-      </w:r>
-      <w:r>
-        <w:rPr>
-          <w:rFonts w:asciiTheme="minorHAnsi" w:hAnsiTheme="minorHAnsi" w:cstheme="minorHAnsi"/>
-        </w:rPr>
-        <w:t xml:space="preserve">Encryption </w:t>
-      </w:r>
-      <w:r>
-        <w:rPr>
-          <w:rFonts w:asciiTheme="minorHAnsi" w:hAnsiTheme="minorHAnsi" w:cstheme="minorHAnsi"/>
-        </w:rPr>
-        <w:t xml:space="preserve">and </w:t>
-      </w:r>
-      <w:r>
-        <w:rPr>
-          <w:rFonts w:asciiTheme="minorHAnsi" w:hAnsiTheme="minorHAnsi" w:cstheme="minorHAnsi"/>
-        </w:rPr>
-        <w:t>Decryption</w:t>
+        <w:t>Import Documents</w:t>
       </w:r>
     </w:p>
     <w:tbl>
@@ -10662,6 +10839,26 @@
                 <w:szCs w:val="24"/>
                 <w:lang w:eastAsia="zh-CN"/>
               </w:rPr>
+              <w:t>User who is interacting with the application</w:t>
+            </w:r>
+            <w:r>
+              <w:rPr>
+                <w:rFonts w:asciiTheme="minorHAnsi" w:eastAsia="SimSun" w:hAnsiTheme="minorHAnsi" w:cstheme="minorHAnsi"/>
+                <w:color w:val="000000"/>
+                <w:sz w:val="24"/>
+                <w:szCs w:val="24"/>
+                <w:lang w:eastAsia="zh-CN"/>
+              </w:rPr>
+              <w:t xml:space="preserve">, </w:t>
+            </w:r>
+            <w:r>
+              <w:rPr>
+                <w:rFonts w:asciiTheme="minorHAnsi" w:eastAsia="SimSun" w:hAnsiTheme="minorHAnsi" w:cstheme="minorHAnsi"/>
+                <w:color w:val="000000"/>
+                <w:sz w:val="24"/>
+                <w:szCs w:val="24"/>
+                <w:lang w:eastAsia="zh-CN"/>
+              </w:rPr>
               <w:t>System</w:t>
             </w:r>
           </w:p>
@@ -10694,6 +10891,91 @@
                 <w:color w:val="000000"/>
                 <w:sz w:val="24"/>
                 <w:szCs w:val="24"/>
+                <w:lang w:eastAsia="zh-CN"/>
+              </w:rPr>
+            </w:pPr>
+            <w:r>
+              <w:rPr>
+                <w:rFonts w:asciiTheme="minorHAnsi" w:eastAsia="SimSun" w:hAnsiTheme="minorHAnsi" w:cstheme="minorHAnsi"/>
+                <w:b/>
+                <w:color w:val="000000"/>
+                <w:sz w:val="24"/>
+                <w:szCs w:val="24"/>
+                <w:lang w:eastAsia="zh-CN"/>
+              </w:rPr>
+              <w:t xml:space="preserve">Precondition </w:t>
+            </w:r>
+          </w:p>
+        </w:tc>
+        <w:tc>
+          <w:tcPr>
+            <w:tcW w:w="7892" w:type="dxa"/>
+            <w:tcBorders>
+              <w:top w:val="single" w:sz="4" w:space="0" w:color="auto"/>
+              <w:left w:val="single" w:sz="4" w:space="0" w:color="auto"/>
+              <w:bottom w:val="single" w:sz="4" w:space="0" w:color="auto"/>
+              <w:right w:val="single" w:sz="4" w:space="0" w:color="auto"/>
+            </w:tcBorders>
+            <w:tcMar>
+              <w:top w:w="45" w:type="dxa"/>
+              <w:left w:w="108" w:type="dxa"/>
+              <w:bottom w:w="45" w:type="dxa"/>
+              <w:right w:w="108" w:type="dxa"/>
+            </w:tcMar>
+            <w:vAlign w:val="center"/>
+          </w:tcPr>
+          <w:p>
+            <w:pPr>
+              <w:spacing w:after="0" w:line="256" w:lineRule="auto"/>
+              <w:jc w:val="both"/>
+              <w:rPr>
+                <w:rFonts w:asciiTheme="minorHAnsi" w:eastAsia="SimSun" w:hAnsiTheme="minorHAnsi" w:cstheme="minorHAnsi"/>
+                <w:color w:val="000000"/>
+                <w:sz w:val="24"/>
+                <w:szCs w:val="24"/>
+                <w:lang w:eastAsia="zh-CN"/>
+              </w:rPr>
+            </w:pPr>
+            <w:r>
+              <w:rPr>
+                <w:rFonts w:asciiTheme="minorHAnsi" w:eastAsia="SimSun" w:hAnsiTheme="minorHAnsi" w:cstheme="minorHAnsi"/>
+                <w:color w:val="000000"/>
+                <w:sz w:val="24"/>
+                <w:szCs w:val="24"/>
+                <w:lang w:eastAsia="zh-CN"/>
+              </w:rPr>
+              <w:t>The user wishes to secure a new document.</w:t>
+            </w:r>
+          </w:p>
+        </w:tc>
+      </w:tr>
+      <w:tr>
+        <w:tc>
+          <w:tcPr>
+            <w:tcW w:w="1742" w:type="dxa"/>
+            <w:tcBorders>
+              <w:top w:val="single" w:sz="4" w:space="0" w:color="auto"/>
+              <w:left w:val="single" w:sz="4" w:space="0" w:color="auto"/>
+              <w:bottom w:val="single" w:sz="4" w:space="0" w:color="auto"/>
+              <w:right w:val="single" w:sz="4" w:space="0" w:color="auto"/>
+            </w:tcBorders>
+            <w:tcMar>
+              <w:top w:w="45" w:type="dxa"/>
+              <w:left w:w="108" w:type="dxa"/>
+              <w:bottom w:w="45" w:type="dxa"/>
+              <w:right w:w="108" w:type="dxa"/>
+            </w:tcMar>
+            <w:vAlign w:val="center"/>
+          </w:tcPr>
+          <w:p>
+            <w:pPr>
+              <w:spacing w:after="0" w:line="256" w:lineRule="auto"/>
+              <w:jc w:val="both"/>
+              <w:rPr>
+                <w:rFonts w:asciiTheme="minorHAnsi" w:eastAsia="SimSun" w:hAnsiTheme="minorHAnsi" w:cstheme="minorHAnsi"/>
+                <w:color w:val="000000"/>
+                <w:sz w:val="24"/>
+                <w:szCs w:val="24"/>
                 <w:lang w:val="nb-NO" w:eastAsia="zh-CN"/>
               </w:rPr>
             </w:pPr>
@@ -10872,17 +11154,7 @@
                 <w:szCs w:val="24"/>
                 <w:lang w:eastAsia="zh-CN"/>
               </w:rPr>
-              <w:t xml:space="preserve">Step 2: </w:t>
-            </w:r>
-            <w:r>
-              <w:rPr>
-                <w:rFonts w:asciiTheme="minorHAnsi" w:eastAsia="SimSun" w:hAnsiTheme="minorHAnsi" w:cstheme="minorHAnsi"/>
-                <w:color w:val="000000"/>
-                <w:sz w:val="24"/>
-                <w:szCs w:val="24"/>
-                <w:lang w:eastAsia="zh-CN"/>
-              </w:rPr>
-              <w:t>The Location based verification module generate the location based data required for securing the file.</w:t>
+              <w:t>Step 2: The Location based verification module generate the location based data required for securing the file.</w:t>
             </w:r>
           </w:p>
           <w:p>
@@ -11220,22 +11492,36 @@
               <w:t xml:space="preserve"> using AES 256 and the key generated in Step 1.</w:t>
             </w:r>
           </w:p>
-          <w:p>
-            <w:pPr>
-              <w:spacing w:after="0" w:line="256" w:lineRule="auto"/>
-              <w:jc w:val="both"/>
-              <w:rPr>
-                <w:rFonts w:asciiTheme="minorHAnsi" w:eastAsia="SimSun" w:hAnsiTheme="minorHAnsi" w:cstheme="minorHAnsi"/>
-                <w:color w:val="000000"/>
-                <w:sz w:val="24"/>
-                <w:szCs w:val="24"/>
-                <w:lang w:eastAsia="zh-CN"/>
-              </w:rPr>
-            </w:pPr>
-          </w:p>
         </w:tc>
       </w:tr>
     </w:tbl>
+    <w:p>
+      <w:pPr>
+        <w:pStyle w:val="Heading2"/>
+        <w:rPr>
+          <w:rFonts w:asciiTheme="minorHAnsi" w:hAnsiTheme="minorHAnsi" w:cstheme="minorHAnsi"/>
+        </w:rPr>
+      </w:pPr>
+      <w:r>
+        <w:rPr>
+          <w:rFonts w:asciiTheme="minorHAnsi" w:hAnsiTheme="minorHAnsi" w:cstheme="minorHAnsi"/>
+        </w:rPr>
+        <w:lastRenderedPageBreak/>
+        <w:t>Use Case 7.0</w:t>
+      </w:r>
+      <w:r>
+        <w:rPr>
+          <w:rFonts w:asciiTheme="minorHAnsi" w:hAnsiTheme="minorHAnsi" w:cstheme="minorHAnsi"/>
+        </w:rPr>
+        <w:t xml:space="preserve">: </w:t>
+      </w:r>
+      <w:r>
+        <w:rPr>
+          <w:rFonts w:asciiTheme="minorHAnsi" w:hAnsiTheme="minorHAnsi" w:cstheme="minorHAnsi"/>
+        </w:rPr>
+        <w:t xml:space="preserve">Location based </w:t>
+      </w:r>
+    </w:p>
     <w:p>
       <w:pPr>
         <w:rPr>
@@ -11302,7 +11588,6 @@
                 <w:szCs w:val="28"/>
                 <w:lang w:eastAsia="zh-CN"/>
               </w:rPr>
-              <w:lastRenderedPageBreak/>
               <w:t>Use Case Textual Description</w:t>
             </w:r>
           </w:p>
@@ -11429,17 +11714,7 @@
                 <w:szCs w:val="24"/>
                 <w:lang w:eastAsia="zh-CN"/>
               </w:rPr>
-              <w:t>7</w:t>
-            </w:r>
-            <w:r>
-              <w:rPr>
-                <w:rFonts w:asciiTheme="minorHAnsi" w:eastAsia="SimSun" w:hAnsiTheme="minorHAnsi" w:cstheme="minorHAnsi"/>
-                <w:color w:val="000000"/>
-                <w:sz w:val="24"/>
-                <w:szCs w:val="24"/>
-                <w:lang w:eastAsia="zh-CN"/>
-              </w:rPr>
-              <w:t>.0</w:t>
+              <w:t>7.0</w:t>
             </w:r>
           </w:p>
         </w:tc>
@@ -11584,6 +11859,9 @@
         </w:tc>
       </w:tr>
       <w:tr>
+        <w:trPr>
+          <w:trHeight w:val="1427"/>
+        </w:trPr>
         <w:tc>
           <w:tcPr>
             <w:tcW w:w="1742" w:type="dxa"/>
@@ -11776,6 +12054,9 @@
         </w:tc>
       </w:tr>
       <w:tr>
+        <w:trPr>
+          <w:trHeight w:val="1144"/>
+        </w:trPr>
         <w:tc>
           <w:tcPr>
             <w:tcW w:w="1742" w:type="dxa"/>
@@ -11954,6 +12235,175 @@
                 <w:color w:val="000000"/>
                 <w:sz w:val="24"/>
                 <w:szCs w:val="24"/>
+                <w:lang w:eastAsia="zh-CN"/>
+              </w:rPr>
+            </w:pPr>
+            <w:r>
+              <w:rPr>
+                <w:rFonts w:asciiTheme="minorHAnsi" w:eastAsia="SimSun" w:hAnsiTheme="minorHAnsi" w:cstheme="minorHAnsi"/>
+                <w:b/>
+                <w:color w:val="000000"/>
+                <w:sz w:val="24"/>
+                <w:szCs w:val="24"/>
+                <w:lang w:eastAsia="zh-CN"/>
+              </w:rPr>
+              <w:t xml:space="preserve">Precondition </w:t>
+            </w:r>
+          </w:p>
+        </w:tc>
+        <w:tc>
+          <w:tcPr>
+            <w:tcW w:w="7892" w:type="dxa"/>
+            <w:tcBorders>
+              <w:top w:val="single" w:sz="4" w:space="0" w:color="auto"/>
+              <w:left w:val="single" w:sz="4" w:space="0" w:color="auto"/>
+              <w:bottom w:val="single" w:sz="4" w:space="0" w:color="auto"/>
+              <w:right w:val="single" w:sz="4" w:space="0" w:color="auto"/>
+            </w:tcBorders>
+            <w:tcMar>
+              <w:top w:w="45" w:type="dxa"/>
+              <w:left w:w="108" w:type="dxa"/>
+              <w:bottom w:w="45" w:type="dxa"/>
+              <w:right w:w="108" w:type="dxa"/>
+            </w:tcMar>
+            <w:vAlign w:val="center"/>
+          </w:tcPr>
+          <w:p>
+            <w:pPr>
+              <w:spacing w:after="0" w:line="256" w:lineRule="auto"/>
+              <w:jc w:val="both"/>
+              <w:rPr>
+                <w:rFonts w:asciiTheme="minorHAnsi" w:eastAsia="SimSun" w:hAnsiTheme="minorHAnsi" w:cstheme="minorHAnsi"/>
+                <w:color w:val="000000"/>
+                <w:sz w:val="24"/>
+                <w:szCs w:val="24"/>
+                <w:lang w:eastAsia="zh-CN"/>
+              </w:rPr>
+            </w:pPr>
+            <w:r>
+              <w:rPr>
+                <w:rFonts w:asciiTheme="minorHAnsi" w:eastAsia="SimSun" w:hAnsiTheme="minorHAnsi" w:cstheme="minorHAnsi"/>
+                <w:color w:val="000000"/>
+                <w:sz w:val="24"/>
+                <w:szCs w:val="24"/>
+                <w:lang w:eastAsia="zh-CN"/>
+              </w:rPr>
+              <w:t>There are three scenarios</w:t>
+            </w:r>
+          </w:p>
+          <w:p>
+            <w:pPr>
+              <w:pStyle w:val="ListParagraph"/>
+              <w:numPr>
+                <w:ilvl w:val="0"/>
+                <w:numId w:val="30"/>
+              </w:numPr>
+              <w:spacing w:after="0" w:line="256" w:lineRule="auto"/>
+              <w:jc w:val="both"/>
+              <w:rPr>
+                <w:rFonts w:asciiTheme="minorHAnsi" w:eastAsia="SimSun" w:hAnsiTheme="minorHAnsi" w:cstheme="minorHAnsi"/>
+                <w:color w:val="000000"/>
+                <w:sz w:val="24"/>
+                <w:szCs w:val="24"/>
+                <w:lang w:eastAsia="zh-CN"/>
+              </w:rPr>
+            </w:pPr>
+            <w:r>
+              <w:rPr>
+                <w:rFonts w:asciiTheme="minorHAnsi" w:eastAsia="SimSun" w:hAnsiTheme="minorHAnsi" w:cstheme="minorHAnsi"/>
+                <w:color w:val="000000"/>
+                <w:sz w:val="24"/>
+                <w:szCs w:val="24"/>
+                <w:lang w:eastAsia="zh-CN"/>
+              </w:rPr>
+              <w:t>The user wishes to import a file and the system need to compute the radius around the file.</w:t>
+            </w:r>
+          </w:p>
+          <w:p>
+            <w:pPr>
+              <w:pStyle w:val="ListParagraph"/>
+              <w:numPr>
+                <w:ilvl w:val="0"/>
+                <w:numId w:val="30"/>
+              </w:numPr>
+              <w:spacing w:after="0" w:line="256" w:lineRule="auto"/>
+              <w:jc w:val="both"/>
+              <w:rPr>
+                <w:rFonts w:asciiTheme="minorHAnsi" w:eastAsia="SimSun" w:hAnsiTheme="minorHAnsi" w:cstheme="minorHAnsi"/>
+                <w:color w:val="000000"/>
+                <w:sz w:val="24"/>
+                <w:szCs w:val="24"/>
+                <w:lang w:eastAsia="zh-CN"/>
+              </w:rPr>
+            </w:pPr>
+            <w:r>
+              <w:rPr>
+                <w:rFonts w:asciiTheme="minorHAnsi" w:eastAsia="SimSun" w:hAnsiTheme="minorHAnsi" w:cstheme="minorHAnsi"/>
+                <w:color w:val="000000"/>
+                <w:sz w:val="24"/>
+                <w:szCs w:val="24"/>
+                <w:lang w:eastAsia="zh-CN"/>
+              </w:rPr>
+              <w:t>Validate the user’s location when he wishes to view a document</w:t>
+            </w:r>
+          </w:p>
+          <w:p>
+            <w:pPr>
+              <w:pStyle w:val="ListParagraph"/>
+              <w:numPr>
+                <w:ilvl w:val="0"/>
+                <w:numId w:val="30"/>
+              </w:numPr>
+              <w:spacing w:after="0" w:line="256" w:lineRule="auto"/>
+              <w:jc w:val="both"/>
+              <w:rPr>
+                <w:rFonts w:asciiTheme="minorHAnsi" w:eastAsia="SimSun" w:hAnsiTheme="minorHAnsi" w:cstheme="minorHAnsi"/>
+                <w:color w:val="000000"/>
+                <w:sz w:val="24"/>
+                <w:szCs w:val="24"/>
+                <w:lang w:eastAsia="zh-CN"/>
+              </w:rPr>
+            </w:pPr>
+            <w:r>
+              <w:rPr>
+                <w:rFonts w:asciiTheme="minorHAnsi" w:eastAsia="SimSun" w:hAnsiTheme="minorHAnsi" w:cstheme="minorHAnsi"/>
+                <w:color w:val="000000"/>
+                <w:sz w:val="24"/>
+                <w:szCs w:val="24"/>
+                <w:lang w:eastAsia="zh-CN"/>
+              </w:rPr>
+              <w:t>Prevent adversary from spoofing the GPS location and trying to access the files.</w:t>
+            </w:r>
+          </w:p>
+        </w:tc>
+      </w:tr>
+      <w:tr>
+        <w:tc>
+          <w:tcPr>
+            <w:tcW w:w="1742" w:type="dxa"/>
+            <w:tcBorders>
+              <w:top w:val="single" w:sz="4" w:space="0" w:color="auto"/>
+              <w:left w:val="single" w:sz="4" w:space="0" w:color="auto"/>
+              <w:bottom w:val="single" w:sz="4" w:space="0" w:color="auto"/>
+              <w:right w:val="single" w:sz="4" w:space="0" w:color="auto"/>
+            </w:tcBorders>
+            <w:tcMar>
+              <w:top w:w="45" w:type="dxa"/>
+              <w:left w:w="108" w:type="dxa"/>
+              <w:bottom w:w="45" w:type="dxa"/>
+              <w:right w:w="108" w:type="dxa"/>
+            </w:tcMar>
+            <w:vAlign w:val="center"/>
+          </w:tcPr>
+          <w:p>
+            <w:pPr>
+              <w:spacing w:after="0" w:line="256" w:lineRule="auto"/>
+              <w:jc w:val="both"/>
+              <w:rPr>
+                <w:rFonts w:asciiTheme="minorHAnsi" w:eastAsia="SimSun" w:hAnsiTheme="minorHAnsi" w:cstheme="minorHAnsi"/>
+                <w:color w:val="000000"/>
+                <w:sz w:val="24"/>
+                <w:szCs w:val="24"/>
                 <w:lang w:val="nb-NO" w:eastAsia="zh-CN"/>
               </w:rPr>
             </w:pPr>
@@ -12085,6 +12535,7 @@
               <w:jc w:val="both"/>
               <w:rPr>
                 <w:rFonts w:asciiTheme="minorHAnsi" w:eastAsia="SimSun" w:hAnsiTheme="minorHAnsi" w:cstheme="minorHAnsi"/>
+                <w:b/>
                 <w:color w:val="000000"/>
                 <w:sz w:val="24"/>
                 <w:szCs w:val="24"/>
@@ -12094,11 +12545,13 @@
             <w:r>
               <w:rPr>
                 <w:rFonts w:asciiTheme="minorHAnsi" w:eastAsia="SimSun" w:hAnsiTheme="minorHAnsi" w:cstheme="minorHAnsi"/>
-                <w:color w:val="000000"/>
-                <w:sz w:val="24"/>
-                <w:szCs w:val="24"/>
-                <w:lang w:eastAsia="zh-CN"/>
-              </w:rPr>
+                <w:b/>
+                <w:color w:val="000000"/>
+                <w:sz w:val="24"/>
+                <w:szCs w:val="24"/>
+                <w:lang w:eastAsia="zh-CN"/>
+              </w:rPr>
+              <w:lastRenderedPageBreak/>
               <w:t>Scenario 1 importing a new file</w:t>
             </w:r>
           </w:p>
@@ -12132,9 +12585,8 @@
                 <w:szCs w:val="24"/>
                 <w:lang w:eastAsia="zh-CN"/>
               </w:rPr>
-              <w:t xml:space="preserve">The system records the current location of the user and promts the user to set the location he </w:t>
+              <w:t>The system records t</w:t>
             </w:r>
-            <w:proofErr w:type="gramStart"/>
             <w:r>
               <w:rPr>
                 <w:rFonts w:asciiTheme="minorHAnsi" w:eastAsia="SimSun" w:hAnsiTheme="minorHAnsi" w:cstheme="minorHAnsi"/>
@@ -12143,9 +12595,95 @@
                 <w:szCs w:val="24"/>
                 <w:lang w:eastAsia="zh-CN"/>
               </w:rPr>
-              <w:t>wish</w:t>
+              <w:t>he current location of the user.</w:t>
             </w:r>
-            <w:proofErr w:type="gramEnd"/>
+          </w:p>
+          <w:p>
+            <w:pPr>
+              <w:spacing w:after="0" w:line="256" w:lineRule="auto"/>
+              <w:jc w:val="both"/>
+              <w:rPr>
+                <w:rFonts w:asciiTheme="minorHAnsi" w:eastAsia="SimSun" w:hAnsiTheme="minorHAnsi" w:cstheme="minorHAnsi"/>
+                <w:color w:val="000000"/>
+                <w:sz w:val="24"/>
+                <w:szCs w:val="24"/>
+                <w:lang w:eastAsia="zh-CN"/>
+              </w:rPr>
+            </w:pPr>
+            <w:r>
+              <w:rPr>
+                <w:rFonts w:asciiTheme="minorHAnsi" w:eastAsia="SimSun" w:hAnsiTheme="minorHAnsi" w:cstheme="minorHAnsi"/>
+                <w:color w:val="000000"/>
+                <w:sz w:val="24"/>
+                <w:szCs w:val="24"/>
+                <w:lang w:eastAsia="zh-CN"/>
+              </w:rPr>
+              <w:t>Step 2: The system searches the database and loads areas that where previous created in same location. The user is prompted to choose the radius where he wishes to access the file. The system groups the new file along with the order files in same area.</w:t>
+            </w:r>
+          </w:p>
+          <w:p>
+            <w:pPr>
+              <w:spacing w:after="0" w:line="256" w:lineRule="auto"/>
+              <w:jc w:val="both"/>
+              <w:rPr>
+                <w:rFonts w:asciiTheme="minorHAnsi" w:eastAsia="SimSun" w:hAnsiTheme="minorHAnsi" w:cstheme="minorHAnsi"/>
+                <w:color w:val="000000"/>
+                <w:sz w:val="24"/>
+                <w:szCs w:val="24"/>
+                <w:lang w:eastAsia="zh-CN"/>
+              </w:rPr>
+            </w:pPr>
+            <w:r>
+              <w:rPr>
+                <w:rFonts w:asciiTheme="minorHAnsi" w:eastAsia="SimSun" w:hAnsiTheme="minorHAnsi" w:cstheme="minorHAnsi"/>
+                <w:color w:val="000000"/>
+                <w:sz w:val="24"/>
+                <w:szCs w:val="24"/>
+                <w:lang w:eastAsia="zh-CN"/>
+              </w:rPr>
+              <w:lastRenderedPageBreak/>
+              <w:t>Alternate to step 2: The user may choose to create a new area for the current file.</w:t>
+            </w:r>
+            <w:r>
+              <w:rPr>
+                <w:rFonts w:asciiTheme="minorHAnsi" w:eastAsia="SimSun" w:hAnsiTheme="minorHAnsi" w:cstheme="minorHAnsi"/>
+                <w:color w:val="000000"/>
+                <w:sz w:val="24"/>
+                <w:szCs w:val="24"/>
+                <w:lang w:eastAsia="zh-CN"/>
+              </w:rPr>
+              <w:t xml:space="preserve"> </w:t>
+            </w:r>
+            <w:r>
+              <w:rPr>
+                <w:rFonts w:asciiTheme="minorHAnsi" w:eastAsia="SimSun" w:hAnsiTheme="minorHAnsi" w:cstheme="minorHAnsi"/>
+                <w:color w:val="000000"/>
+                <w:sz w:val="24"/>
+                <w:szCs w:val="24"/>
+                <w:lang w:eastAsia="zh-CN"/>
+              </w:rPr>
+              <w:t xml:space="preserve">If he </w:t>
+            </w:r>
+            <w:r>
+              <w:rPr>
+                <w:rFonts w:asciiTheme="minorHAnsi" w:eastAsia="SimSun" w:hAnsiTheme="minorHAnsi" w:cstheme="minorHAnsi"/>
+                <w:color w:val="000000"/>
+                <w:sz w:val="24"/>
+                <w:szCs w:val="24"/>
+                <w:lang w:eastAsia="zh-CN"/>
+              </w:rPr>
+              <w:t>wishes</w:t>
+            </w:r>
+            <w:r>
+              <w:rPr>
+                <w:rFonts w:asciiTheme="minorHAnsi" w:eastAsia="SimSun" w:hAnsiTheme="minorHAnsi" w:cstheme="minorHAnsi"/>
+                <w:color w:val="000000"/>
+                <w:sz w:val="24"/>
+                <w:szCs w:val="24"/>
+                <w:lang w:eastAsia="zh-CN"/>
+              </w:rPr>
+              <w:t xml:space="preserve"> to create a new area he will be promoted to set the radius of his choice.</w:t>
+            </w:r>
             <w:r>
               <w:rPr>
                 <w:rFonts w:asciiTheme="minorHAnsi" w:eastAsia="SimSun" w:hAnsiTheme="minorHAnsi" w:cstheme="minorHAnsi"/>
@@ -12169,6 +12707,46 @@
                 <w:lang w:eastAsia="zh-CN"/>
               </w:rPr>
             </w:pPr>
+            <w:r>
+              <w:rPr>
+                <w:rFonts w:asciiTheme="minorHAnsi" w:eastAsia="SimSun" w:hAnsiTheme="minorHAnsi" w:cstheme="minorHAnsi"/>
+                <w:color w:val="000000"/>
+                <w:sz w:val="24"/>
+                <w:szCs w:val="24"/>
+                <w:lang w:eastAsia="zh-CN"/>
+              </w:rPr>
+              <w:t xml:space="preserve">Step </w:t>
+            </w:r>
+            <w:r>
+              <w:rPr>
+                <w:rFonts w:asciiTheme="minorHAnsi" w:eastAsia="SimSun" w:hAnsiTheme="minorHAnsi" w:cstheme="minorHAnsi"/>
+                <w:color w:val="000000"/>
+                <w:sz w:val="24"/>
+                <w:szCs w:val="24"/>
+                <w:lang w:eastAsia="zh-CN"/>
+              </w:rPr>
+              <w:t>3</w:t>
+            </w:r>
+            <w:r>
+              <w:rPr>
+                <w:rFonts w:asciiTheme="minorHAnsi" w:eastAsia="SimSun" w:hAnsiTheme="minorHAnsi" w:cstheme="minorHAnsi"/>
+                <w:color w:val="000000"/>
+                <w:sz w:val="24"/>
+                <w:szCs w:val="24"/>
+                <w:lang w:eastAsia="zh-CN"/>
+              </w:rPr>
+              <w:t>:</w:t>
+            </w:r>
+            <w:r>
+              <w:rPr>
+                <w:rFonts w:asciiTheme="minorHAnsi" w:eastAsia="SimSun" w:hAnsiTheme="minorHAnsi" w:cstheme="minorHAnsi"/>
+                <w:color w:val="000000"/>
+                <w:sz w:val="24"/>
+                <w:szCs w:val="24"/>
+                <w:lang w:eastAsia="zh-CN"/>
+              </w:rPr>
+              <w:t xml:space="preserve"> The system will update the database and the file will be encrypted using the longitudinal and latitudinal value where the file was imported.</w:t>
+            </w:r>
           </w:p>
           <w:p>
             <w:pPr>
@@ -12176,6 +12754,212 @@
               <w:jc w:val="both"/>
               <w:rPr>
                 <w:rFonts w:asciiTheme="minorHAnsi" w:eastAsia="SimSun" w:hAnsiTheme="minorHAnsi" w:cstheme="minorHAnsi"/>
+                <w:b/>
+                <w:color w:val="000000"/>
+                <w:sz w:val="24"/>
+                <w:szCs w:val="24"/>
+                <w:lang w:eastAsia="zh-CN"/>
+              </w:rPr>
+            </w:pPr>
+            <w:r>
+              <w:rPr>
+                <w:rFonts w:asciiTheme="minorHAnsi" w:eastAsia="SimSun" w:hAnsiTheme="minorHAnsi" w:cstheme="minorHAnsi"/>
+                <w:b/>
+                <w:color w:val="000000"/>
+                <w:sz w:val="24"/>
+                <w:szCs w:val="24"/>
+                <w:lang w:eastAsia="zh-CN"/>
+              </w:rPr>
+              <w:t>Scenario 2 viewing file</w:t>
+            </w:r>
+          </w:p>
+          <w:p>
+            <w:pPr>
+              <w:spacing w:after="0" w:line="256" w:lineRule="auto"/>
+              <w:jc w:val="both"/>
+              <w:rPr>
+                <w:rFonts w:asciiTheme="minorHAnsi" w:eastAsia="SimSun" w:hAnsiTheme="minorHAnsi" w:cstheme="minorHAnsi"/>
+                <w:color w:val="000000"/>
+                <w:sz w:val="24"/>
+                <w:szCs w:val="24"/>
+                <w:lang w:eastAsia="zh-CN"/>
+              </w:rPr>
+            </w:pPr>
+            <w:r>
+              <w:rPr>
+                <w:rFonts w:asciiTheme="minorHAnsi" w:eastAsia="SimSun" w:hAnsiTheme="minorHAnsi" w:cstheme="minorHAnsi"/>
+                <w:color w:val="000000"/>
+                <w:sz w:val="24"/>
+                <w:szCs w:val="24"/>
+                <w:lang w:eastAsia="zh-CN"/>
+              </w:rPr>
+              <w:t>Step 1: The system will display files that can be accessed in the current location.</w:t>
+            </w:r>
+          </w:p>
+          <w:p>
+            <w:pPr>
+              <w:spacing w:after="0" w:line="256" w:lineRule="auto"/>
+              <w:jc w:val="both"/>
+              <w:rPr>
+                <w:rFonts w:asciiTheme="minorHAnsi" w:eastAsia="SimSun" w:hAnsiTheme="minorHAnsi" w:cstheme="minorHAnsi"/>
+                <w:color w:val="000000"/>
+                <w:sz w:val="24"/>
+                <w:szCs w:val="24"/>
+                <w:lang w:eastAsia="zh-CN"/>
+              </w:rPr>
+            </w:pPr>
+            <w:r>
+              <w:rPr>
+                <w:rFonts w:asciiTheme="minorHAnsi" w:eastAsia="SimSun" w:hAnsiTheme="minorHAnsi" w:cstheme="minorHAnsi"/>
+                <w:color w:val="000000"/>
+                <w:sz w:val="24"/>
+                <w:szCs w:val="24"/>
+                <w:lang w:eastAsia="zh-CN"/>
+              </w:rPr>
+              <w:t>Step 2: When the user is viewing a file, the system checks his location every five seconds.</w:t>
+            </w:r>
+          </w:p>
+          <w:p>
+            <w:pPr>
+              <w:spacing w:after="0" w:line="256" w:lineRule="auto"/>
+              <w:jc w:val="both"/>
+              <w:rPr>
+                <w:rFonts w:asciiTheme="minorHAnsi" w:eastAsia="SimSun" w:hAnsiTheme="minorHAnsi" w:cstheme="minorHAnsi"/>
+                <w:color w:val="000000"/>
+                <w:sz w:val="24"/>
+                <w:szCs w:val="24"/>
+                <w:lang w:eastAsia="zh-CN"/>
+              </w:rPr>
+            </w:pPr>
+            <w:r>
+              <w:rPr>
+                <w:rFonts w:asciiTheme="minorHAnsi" w:eastAsia="SimSun" w:hAnsiTheme="minorHAnsi" w:cstheme="minorHAnsi"/>
+                <w:color w:val="000000"/>
+                <w:sz w:val="24"/>
+                <w:szCs w:val="24"/>
+                <w:lang w:eastAsia="zh-CN"/>
+              </w:rPr>
+              <w:t>Step 3: When the user moves out of the secure location the viewer will be closed and the file will be encrypted. A warning would be displayed if the user approaches the boundary.</w:t>
+            </w:r>
+          </w:p>
+          <w:p>
+            <w:pPr>
+              <w:spacing w:after="0" w:line="256" w:lineRule="auto"/>
+              <w:jc w:val="both"/>
+              <w:rPr>
+                <w:rFonts w:asciiTheme="minorHAnsi" w:eastAsia="SimSun" w:hAnsiTheme="minorHAnsi" w:cstheme="minorHAnsi"/>
+                <w:b/>
+                <w:color w:val="000000"/>
+                <w:sz w:val="24"/>
+                <w:szCs w:val="24"/>
+                <w:lang w:eastAsia="zh-CN"/>
+              </w:rPr>
+            </w:pPr>
+            <w:r>
+              <w:rPr>
+                <w:rFonts w:asciiTheme="minorHAnsi" w:eastAsia="SimSun" w:hAnsiTheme="minorHAnsi" w:cstheme="minorHAnsi"/>
+                <w:b/>
+                <w:color w:val="000000"/>
+                <w:sz w:val="24"/>
+                <w:szCs w:val="24"/>
+                <w:lang w:eastAsia="zh-CN"/>
+              </w:rPr>
+              <w:t xml:space="preserve">Scenario 3 </w:t>
+            </w:r>
+            <w:r>
+              <w:rPr>
+                <w:rFonts w:asciiTheme="minorHAnsi" w:eastAsia="SimSun" w:hAnsiTheme="minorHAnsi" w:cstheme="minorHAnsi"/>
+                <w:b/>
+                <w:color w:val="000000"/>
+                <w:sz w:val="24"/>
+                <w:szCs w:val="24"/>
+                <w:lang w:eastAsia="zh-CN"/>
+              </w:rPr>
+              <w:t>GPS spoofing</w:t>
+            </w:r>
+          </w:p>
+          <w:p>
+            <w:pPr>
+              <w:spacing w:after="0" w:line="256" w:lineRule="auto"/>
+              <w:jc w:val="both"/>
+              <w:rPr>
+                <w:rFonts w:asciiTheme="minorHAnsi" w:eastAsia="SimSun" w:hAnsiTheme="minorHAnsi" w:cstheme="minorHAnsi"/>
+                <w:color w:val="000000"/>
+                <w:sz w:val="24"/>
+                <w:szCs w:val="24"/>
+                <w:lang w:eastAsia="zh-CN"/>
+              </w:rPr>
+            </w:pPr>
+            <w:r>
+              <w:rPr>
+                <w:rFonts w:asciiTheme="minorHAnsi" w:eastAsia="SimSun" w:hAnsiTheme="minorHAnsi" w:cstheme="minorHAnsi"/>
+                <w:color w:val="000000"/>
+                <w:sz w:val="24"/>
+                <w:szCs w:val="24"/>
+                <w:lang w:eastAsia="zh-CN"/>
+              </w:rPr>
+              <w:t>Step 1: The system will check the user’s location every 5 sec and temporarily save the current location.</w:t>
+            </w:r>
+          </w:p>
+          <w:p>
+            <w:pPr>
+              <w:spacing w:after="0" w:line="256" w:lineRule="auto"/>
+              <w:jc w:val="both"/>
+              <w:rPr>
+                <w:rFonts w:asciiTheme="minorHAnsi" w:eastAsia="SimSun" w:hAnsiTheme="minorHAnsi" w:cstheme="minorHAnsi"/>
+                <w:color w:val="000000"/>
+                <w:sz w:val="24"/>
+                <w:szCs w:val="24"/>
+                <w:lang w:eastAsia="zh-CN"/>
+              </w:rPr>
+            </w:pPr>
+            <w:r>
+              <w:rPr>
+                <w:rFonts w:asciiTheme="minorHAnsi" w:eastAsia="SimSun" w:hAnsiTheme="minorHAnsi" w:cstheme="minorHAnsi"/>
+                <w:color w:val="000000"/>
+                <w:sz w:val="24"/>
+                <w:szCs w:val="24"/>
+                <w:lang w:eastAsia="zh-CN"/>
+              </w:rPr>
+              <w:t xml:space="preserve">Step 2: If the user </w:t>
+            </w:r>
+            <w:r>
+              <w:rPr>
+                <w:rFonts w:asciiTheme="minorHAnsi" w:eastAsia="SimSun" w:hAnsiTheme="minorHAnsi" w:cstheme="minorHAnsi"/>
+                <w:color w:val="000000"/>
+                <w:sz w:val="24"/>
+                <w:szCs w:val="24"/>
+                <w:lang w:eastAsia="zh-CN"/>
+              </w:rPr>
+              <w:t>moves</w:t>
+            </w:r>
+            <w:r>
+              <w:rPr>
+                <w:rFonts w:asciiTheme="minorHAnsi" w:eastAsia="SimSun" w:hAnsiTheme="minorHAnsi" w:cstheme="minorHAnsi"/>
+                <w:color w:val="000000"/>
+                <w:sz w:val="24"/>
+                <w:szCs w:val="24"/>
+                <w:lang w:eastAsia="zh-CN"/>
+              </w:rPr>
+              <w:t xml:space="preserve"> more than 100m in 5sec the system will close the document the user is viewing.</w:t>
+            </w:r>
+            <w:r>
+              <w:rPr>
+                <w:rFonts w:asciiTheme="minorHAnsi" w:eastAsia="SimSun" w:hAnsiTheme="minorHAnsi" w:cstheme="minorHAnsi"/>
+                <w:color w:val="000000"/>
+                <w:sz w:val="24"/>
+                <w:szCs w:val="24"/>
+                <w:lang w:eastAsia="zh-CN"/>
+              </w:rPr>
+              <w:t xml:space="preserve"> </w:t>
+            </w:r>
+          </w:p>
+          <w:p>
+            <w:pPr>
+              <w:spacing w:after="0" w:line="256" w:lineRule="auto"/>
+              <w:jc w:val="both"/>
+              <w:rPr>
+                <w:rFonts w:asciiTheme="minorHAnsi" w:eastAsia="SimSun" w:hAnsiTheme="minorHAnsi" w:cstheme="minorHAnsi"/>
                 <w:color w:val="000000"/>
                 <w:sz w:val="24"/>
                 <w:szCs w:val="24"/>
@@ -12216,7 +13000,7 @@
         <w:lastRenderedPageBreak/>
         <w:t>4. External Interface Requirements</w:t>
       </w:r>
-      <w:bookmarkEnd w:id="27"/>
+      <w:bookmarkEnd w:id="28"/>
     </w:p>
     <w:p>
       <w:pPr>
@@ -12228,7 +13012,7 @@
           <w:szCs w:val="24"/>
         </w:rPr>
       </w:pPr>
-      <w:bookmarkStart w:id="28" w:name="_Toc490226230"/>
+      <w:bookmarkStart w:id="29" w:name="_Toc490226230"/>
       <w:r>
         <w:rPr>
           <w:rFonts w:asciiTheme="minorHAnsi" w:hAnsiTheme="minorHAnsi" w:cstheme="minorHAnsi"/>
@@ -12241,7 +13025,7 @@
         </w:rPr>
         <w:t>User Interfaces</w:t>
       </w:r>
-      <w:bookmarkEnd w:id="28"/>
+      <w:bookmarkEnd w:id="29"/>
     </w:p>
     <w:p>
       <w:pPr>
@@ -12855,7 +13639,7 @@
           <w:szCs w:val="24"/>
         </w:rPr>
       </w:pPr>
-      <w:bookmarkStart w:id="29" w:name="_Toc490226231"/>
+      <w:bookmarkStart w:id="30" w:name="_Toc490226231"/>
       <w:r>
         <w:rPr>
           <w:rFonts w:asciiTheme="minorHAnsi" w:hAnsiTheme="minorHAnsi" w:cstheme="minorHAnsi"/>
@@ -12868,7 +13652,7 @@
         </w:rPr>
         <w:t>Hardware Interfaces</w:t>
       </w:r>
-      <w:bookmarkEnd w:id="29"/>
+      <w:bookmarkEnd w:id="30"/>
     </w:p>
     <w:p>
       <w:pPr>
@@ -12911,7 +13695,7 @@
           <w:szCs w:val="24"/>
         </w:rPr>
       </w:pPr>
-      <w:bookmarkStart w:id="30" w:name="_Toc490226232"/>
+      <w:bookmarkStart w:id="31" w:name="_Toc490226232"/>
       <w:r>
         <w:rPr>
           <w:rFonts w:asciiTheme="minorHAnsi" w:hAnsiTheme="minorHAnsi" w:cstheme="minorHAnsi"/>
@@ -12924,7 +13708,7 @@
         </w:rPr>
         <w:t>Software Interfaces</w:t>
       </w:r>
-      <w:bookmarkEnd w:id="30"/>
+      <w:bookmarkEnd w:id="31"/>
     </w:p>
     <w:p>
       <w:pPr>
@@ -13015,7 +13799,7 @@
           <w:rFonts w:asciiTheme="minorHAnsi" w:hAnsiTheme="minorHAnsi" w:cstheme="minorHAnsi"/>
         </w:rPr>
       </w:pPr>
-      <w:bookmarkStart w:id="31" w:name="_Toc490226233"/>
+      <w:bookmarkStart w:id="32" w:name="_Toc490226233"/>
       <w:r>
         <w:rPr>
           <w:rFonts w:asciiTheme="minorHAnsi" w:hAnsiTheme="minorHAnsi" w:cstheme="minorHAnsi"/>
@@ -13028,7 +13812,7 @@
         </w:rPr>
         <w:t>Communications Interfaces</w:t>
       </w:r>
-      <w:bookmarkEnd w:id="31"/>
+      <w:bookmarkEnd w:id="32"/>
     </w:p>
     <w:p>
       <w:pPr>
@@ -13080,9 +13864,9 @@
           <w:rFonts w:asciiTheme="minorHAnsi" w:hAnsiTheme="minorHAnsi" w:cstheme="minorHAnsi"/>
         </w:rPr>
       </w:pPr>
-      <w:bookmarkStart w:id="32" w:name="page7"/>
-      <w:bookmarkStart w:id="33" w:name="_Toc490226234"/>
-      <w:bookmarkEnd w:id="32"/>
+      <w:bookmarkStart w:id="33" w:name="page7"/>
+      <w:bookmarkStart w:id="34" w:name="_Toc490226234"/>
+      <w:bookmarkEnd w:id="33"/>
       <w:r>
         <w:rPr>
           <w:rFonts w:asciiTheme="minorHAnsi" w:hAnsiTheme="minorHAnsi" w:cstheme="minorHAnsi"/>
@@ -13108,7 +13892,7 @@
         </w:rPr>
         <w:t>functional Requirements</w:t>
       </w:r>
-      <w:bookmarkEnd w:id="33"/>
+      <w:bookmarkEnd w:id="34"/>
     </w:p>
     <w:p>
       <w:pPr>
@@ -13120,7 +13904,7 @@
           <w:szCs w:val="24"/>
         </w:rPr>
       </w:pPr>
-      <w:bookmarkStart w:id="34" w:name="_Toc490226235"/>
+      <w:bookmarkStart w:id="35" w:name="_Toc490226235"/>
       <w:r>
         <w:rPr>
           <w:rFonts w:asciiTheme="minorHAnsi" w:hAnsiTheme="minorHAnsi" w:cstheme="minorHAnsi"/>
@@ -13133,7 +13917,7 @@
         </w:rPr>
         <w:t>Performance Requirements</w:t>
       </w:r>
-      <w:bookmarkEnd w:id="34"/>
+      <w:bookmarkEnd w:id="35"/>
     </w:p>
     <w:p>
       <w:pPr>
@@ -13168,14 +13952,14 @@
           <w:rFonts w:asciiTheme="minorHAnsi" w:hAnsiTheme="minorHAnsi" w:cstheme="minorHAnsi"/>
         </w:rPr>
       </w:pPr>
-      <w:bookmarkStart w:id="35" w:name="_Toc490226236"/>
+      <w:bookmarkStart w:id="36" w:name="_Toc490226236"/>
       <w:r>
         <w:rPr>
           <w:rFonts w:asciiTheme="minorHAnsi" w:hAnsiTheme="minorHAnsi" w:cstheme="minorHAnsi"/>
         </w:rPr>
         <w:t>5.2 Safety Requirements</w:t>
       </w:r>
-      <w:bookmarkEnd w:id="35"/>
+      <w:bookmarkEnd w:id="36"/>
     </w:p>
     <w:p>
       <w:pPr>
@@ -13606,7 +14390,7 @@
           <w:szCs w:val="24"/>
         </w:rPr>
       </w:pPr>
-      <w:bookmarkStart w:id="36" w:name="_Toc490226237"/>
+      <w:bookmarkStart w:id="37" w:name="_Toc490226237"/>
       <w:r>
         <w:rPr>
           <w:rFonts w:asciiTheme="minorHAnsi" w:hAnsiTheme="minorHAnsi" w:cstheme="minorHAnsi"/>
@@ -13620,7 +14404,7 @@
         </w:rPr>
         <w:t>Security Requirements</w:t>
       </w:r>
-      <w:bookmarkEnd w:id="36"/>
+      <w:bookmarkEnd w:id="37"/>
     </w:p>
     <w:p>
       <w:pPr>
@@ -13731,6 +14515,43 @@
     </w:p>
     <w:p>
       <w:pPr>
+        <w:widowControl w:val="0"/>
+        <w:autoSpaceDE w:val="0"/>
+        <w:autoSpaceDN w:val="0"/>
+        <w:adjustRightInd w:val="0"/>
+        <w:spacing w:after="0" w:line="285" w:lineRule="exact"/>
+        <w:jc w:val="both"/>
+        <w:rPr>
+          <w:rFonts w:asciiTheme="minorHAnsi" w:hAnsiTheme="minorHAnsi" w:cstheme="minorHAnsi"/>
+          <w:iCs/>
+          <w:sz w:val="24"/>
+          <w:szCs w:val="24"/>
+          <w:lang w:val="en-SG"/>
+        </w:rPr>
+      </w:pPr>
+      <w:r>
+        <w:rPr>
+          <w:rFonts w:asciiTheme="minorHAnsi" w:hAnsiTheme="minorHAnsi" w:cstheme="minorHAnsi"/>
+          <w:iCs/>
+          <w:sz w:val="24"/>
+          <w:szCs w:val="24"/>
+          <w:lang w:val="en-SG"/>
+        </w:rPr>
+        <w:t>As for SQL injection, the query is performed by AWS Mobile API hence the adversary will not be able to inject malicious code to the server. All data that is sent over is not executed and will be stored in encrypted format.</w:t>
+      </w:r>
+      <w:r>
+        <w:rPr>
+          <w:rFonts w:asciiTheme="minorHAnsi" w:hAnsiTheme="minorHAnsi" w:cstheme="minorHAnsi"/>
+          <w:iCs/>
+          <w:sz w:val="24"/>
+          <w:szCs w:val="24"/>
+          <w:lang w:val="en-SG"/>
+        </w:rPr>
+        <w:t xml:space="preserve"> </w:t>
+      </w:r>
+    </w:p>
+    <w:p>
+      <w:pPr>
         <w:pStyle w:val="Heading2"/>
         <w:jc w:val="both"/>
         <w:rPr>
@@ -13739,7 +14560,7 @@
           <w:szCs w:val="24"/>
         </w:rPr>
       </w:pPr>
-      <w:bookmarkStart w:id="37" w:name="_Toc490226238"/>
+      <w:bookmarkStart w:id="38" w:name="_Toc490226238"/>
       <w:r>
         <w:rPr>
           <w:rFonts w:asciiTheme="minorHAnsi" w:hAnsiTheme="minorHAnsi" w:cstheme="minorHAnsi"/>
@@ -13752,7 +14573,7 @@
         </w:rPr>
         <w:t>Software Quality Attributes</w:t>
       </w:r>
-      <w:bookmarkEnd w:id="37"/>
+      <w:bookmarkEnd w:id="38"/>
     </w:p>
     <w:p>
       <w:pPr>
@@ -14075,7 +14896,7 @@
           <w:b/>
         </w:rPr>
       </w:pPr>
-      <w:bookmarkStart w:id="38" w:name="_Toc490226239"/>
+      <w:bookmarkStart w:id="39" w:name="_Toc490226239"/>
       <w:r>
         <w:rPr>
           <w:rStyle w:val="Heading1Char"/>
@@ -14085,7 +14906,7 @@
         <w:lastRenderedPageBreak/>
         <w:t>Appendix A: Glossary</w:t>
       </w:r>
-      <w:bookmarkEnd w:id="38"/>
+      <w:bookmarkEnd w:id="39"/>
     </w:p>
     <w:p>
       <w:pPr>
@@ -14111,8 +14932,8 @@
           <w:szCs w:val="24"/>
         </w:rPr>
       </w:pPr>
-      <w:bookmarkStart w:id="39" w:name="page8"/>
-      <w:bookmarkEnd w:id="39"/>
+      <w:bookmarkStart w:id="40" w:name="page8"/>
+      <w:bookmarkEnd w:id="40"/>
       <w:r>
         <w:rPr>
           <w:rFonts w:asciiTheme="minorHAnsi" w:hAnsiTheme="minorHAnsi" w:cstheme="minorHAnsi"/>
@@ -15356,7 +16177,7 @@
         <w:bCs/>
         <w:noProof/>
       </w:rPr>
-      <w:t>15</w:t>
+      <w:t>6</w:t>
     </w:r>
     <w:r>
       <w:rPr>
@@ -17537,6 +18358,95 @@
     </w:lvl>
   </w:abstractNum>
   <w:abstractNum w:abstractNumId="19" w15:restartNumberingAfterBreak="0">
+    <w:nsid w:val="464B7520"/>
+    <w:multiLevelType w:val="hybridMultilevel"/>
+    <w:tmpl w:val="E6641622"/>
+    <w:lvl w:ilvl="0" w:tplc="4809000F">
+      <w:start w:val="1"/>
+      <w:numFmt w:val="decimal"/>
+      <w:lvlText w:val="%1."/>
+      <w:lvlJc w:val="left"/>
+      <w:pPr>
+        <w:ind w:left="720" w:hanging="360"/>
+      </w:pPr>
+      <w:rPr>
+        <w:rFonts w:hint="default"/>
+      </w:rPr>
+    </w:lvl>
+    <w:lvl w:ilvl="1" w:tplc="48090019" w:tentative="1">
+      <w:start w:val="1"/>
+      <w:numFmt w:val="lowerLetter"/>
+      <w:lvlText w:val="%2."/>
+      <w:lvlJc w:val="left"/>
+      <w:pPr>
+        <w:ind w:left="1440" w:hanging="360"/>
+      </w:pPr>
+    </w:lvl>
+    <w:lvl w:ilvl="2" w:tplc="4809001B" w:tentative="1">
+      <w:start w:val="1"/>
+      <w:numFmt w:val="lowerRoman"/>
+      <w:lvlText w:val="%3."/>
+      <w:lvlJc w:val="right"/>
+      <w:pPr>
+        <w:ind w:left="2160" w:hanging="180"/>
+      </w:pPr>
+    </w:lvl>
+    <w:lvl w:ilvl="3" w:tplc="4809000F" w:tentative="1">
+      <w:start w:val="1"/>
+      <w:numFmt w:val="decimal"/>
+      <w:lvlText w:val="%4."/>
+      <w:lvlJc w:val="left"/>
+      <w:pPr>
+        <w:ind w:left="2880" w:hanging="360"/>
+      </w:pPr>
+    </w:lvl>
+    <w:lvl w:ilvl="4" w:tplc="48090019" w:tentative="1">
+      <w:start w:val="1"/>
+      <w:numFmt w:val="lowerLetter"/>
+      <w:lvlText w:val="%5."/>
+      <w:lvlJc w:val="left"/>
+      <w:pPr>
+        <w:ind w:left="3600" w:hanging="360"/>
+      </w:pPr>
+    </w:lvl>
+    <w:lvl w:ilvl="5" w:tplc="4809001B" w:tentative="1">
+      <w:start w:val="1"/>
+      <w:numFmt w:val="lowerRoman"/>
+      <w:lvlText w:val="%6."/>
+      <w:lvlJc w:val="right"/>
+      <w:pPr>
+        <w:ind w:left="4320" w:hanging="180"/>
+      </w:pPr>
+    </w:lvl>
+    <w:lvl w:ilvl="6" w:tplc="4809000F" w:tentative="1">
+      <w:start w:val="1"/>
+      <w:numFmt w:val="decimal"/>
+      <w:lvlText w:val="%7."/>
+      <w:lvlJc w:val="left"/>
+      <w:pPr>
+        <w:ind w:left="5040" w:hanging="360"/>
+      </w:pPr>
+    </w:lvl>
+    <w:lvl w:ilvl="7" w:tplc="48090019" w:tentative="1">
+      <w:start w:val="1"/>
+      <w:numFmt w:val="lowerLetter"/>
+      <w:lvlText w:val="%8."/>
+      <w:lvlJc w:val="left"/>
+      <w:pPr>
+        <w:ind w:left="5760" w:hanging="360"/>
+      </w:pPr>
+    </w:lvl>
+    <w:lvl w:ilvl="8" w:tplc="4809001B" w:tentative="1">
+      <w:start w:val="1"/>
+      <w:numFmt w:val="lowerRoman"/>
+      <w:lvlText w:val="%9."/>
+      <w:lvlJc w:val="right"/>
+      <w:pPr>
+        <w:ind w:left="6480" w:hanging="180"/>
+      </w:pPr>
+    </w:lvl>
+  </w:abstractNum>
+  <w:abstractNum w:abstractNumId="20" w15:restartNumberingAfterBreak="0">
     <w:nsid w:val="49A628C4"/>
     <w:multiLevelType w:val="multilevel"/>
     <w:tmpl w:val="B16278E2"/>
@@ -17649,7 +18559,7 @@
       </w:rPr>
     </w:lvl>
   </w:abstractNum>
-  <w:abstractNum w:abstractNumId="20" w15:restartNumberingAfterBreak="0">
+  <w:abstractNum w:abstractNumId="21" w15:restartNumberingAfterBreak="0">
     <w:nsid w:val="4E7E0ACC"/>
     <w:multiLevelType w:val="multilevel"/>
     <w:tmpl w:val="E10E982A"/>
@@ -17762,7 +18672,7 @@
       </w:rPr>
     </w:lvl>
   </w:abstractNum>
-  <w:abstractNum w:abstractNumId="21" w15:restartNumberingAfterBreak="0">
+  <w:abstractNum w:abstractNumId="22" w15:restartNumberingAfterBreak="0">
     <w:nsid w:val="58FE4445"/>
     <w:multiLevelType w:val="hybridMultilevel"/>
     <w:tmpl w:val="AD72A1AC"/>
@@ -17875,7 +18785,7 @@
       </w:rPr>
     </w:lvl>
   </w:abstractNum>
-  <w:abstractNum w:abstractNumId="22" w15:restartNumberingAfterBreak="0">
+  <w:abstractNum w:abstractNumId="23" w15:restartNumberingAfterBreak="0">
     <w:nsid w:val="5A3020BB"/>
     <w:multiLevelType w:val="hybridMultilevel"/>
     <w:tmpl w:val="D5189C98"/>
@@ -17988,7 +18898,7 @@
       </w:rPr>
     </w:lvl>
   </w:abstractNum>
-  <w:abstractNum w:abstractNumId="23" w15:restartNumberingAfterBreak="0">
+  <w:abstractNum w:abstractNumId="24" w15:restartNumberingAfterBreak="0">
     <w:nsid w:val="61070216"/>
     <w:multiLevelType w:val="hybridMultilevel"/>
     <w:tmpl w:val="8DC8B608"/>
@@ -18101,7 +19011,7 @@
       </w:rPr>
     </w:lvl>
   </w:abstractNum>
-  <w:abstractNum w:abstractNumId="24" w15:restartNumberingAfterBreak="0">
+  <w:abstractNum w:abstractNumId="25" w15:restartNumberingAfterBreak="0">
     <w:nsid w:val="68973824"/>
     <w:multiLevelType w:val="hybridMultilevel"/>
     <w:tmpl w:val="02FCBCA8"/>
@@ -18214,7 +19124,7 @@
       </w:rPr>
     </w:lvl>
   </w:abstractNum>
-  <w:abstractNum w:abstractNumId="25" w15:restartNumberingAfterBreak="0">
+  <w:abstractNum w:abstractNumId="26" w15:restartNumberingAfterBreak="0">
     <w:nsid w:val="729F02E8"/>
     <w:multiLevelType w:val="hybridMultilevel"/>
     <w:tmpl w:val="65C6F3EE"/>
@@ -18327,7 +19237,7 @@
       </w:rPr>
     </w:lvl>
   </w:abstractNum>
-  <w:abstractNum w:abstractNumId="26" w15:restartNumberingAfterBreak="0">
+  <w:abstractNum w:abstractNumId="27" w15:restartNumberingAfterBreak="0">
     <w:nsid w:val="72BE20D0"/>
     <w:multiLevelType w:val="hybridMultilevel"/>
     <w:tmpl w:val="157C8F88"/>
@@ -18440,7 +19350,7 @@
       </w:rPr>
     </w:lvl>
   </w:abstractNum>
-  <w:abstractNum w:abstractNumId="27" w15:restartNumberingAfterBreak="0">
+  <w:abstractNum w:abstractNumId="28" w15:restartNumberingAfterBreak="0">
     <w:nsid w:val="742D2D07"/>
     <w:multiLevelType w:val="hybridMultilevel"/>
     <w:tmpl w:val="3940ABDC"/>
@@ -18553,7 +19463,7 @@
       </w:rPr>
     </w:lvl>
   </w:abstractNum>
-  <w:abstractNum w:abstractNumId="28" w15:restartNumberingAfterBreak="0">
+  <w:abstractNum w:abstractNumId="29" w15:restartNumberingAfterBreak="0">
     <w:nsid w:val="7DB31147"/>
     <w:multiLevelType w:val="hybridMultilevel"/>
     <w:tmpl w:val="03E81C16"/>
@@ -18676,28 +19586,28 @@
     <w:abstractNumId w:val="1"/>
   </w:num>
   <w:num w:numId="4">
-    <w:abstractNumId w:val="24"/>
+    <w:abstractNumId w:val="25"/>
   </w:num>
   <w:num w:numId="5">
     <w:abstractNumId w:val="10"/>
   </w:num>
   <w:num w:numId="6">
-    <w:abstractNumId w:val="26"/>
+    <w:abstractNumId w:val="27"/>
   </w:num>
   <w:num w:numId="7">
-    <w:abstractNumId w:val="21"/>
+    <w:abstractNumId w:val="22"/>
   </w:num>
   <w:num w:numId="8">
-    <w:abstractNumId w:val="22"/>
+    <w:abstractNumId w:val="23"/>
   </w:num>
   <w:num w:numId="9">
-    <w:abstractNumId w:val="23"/>
+    <w:abstractNumId w:val="24"/>
   </w:num>
   <w:num w:numId="10">
     <w:abstractNumId w:val="11"/>
   </w:num>
   <w:num w:numId="11">
-    <w:abstractNumId w:val="28"/>
+    <w:abstractNumId w:val="29"/>
   </w:num>
   <w:num w:numId="12">
     <w:abstractNumId w:val="9"/>
@@ -18709,13 +19619,13 @@
     <w:abstractNumId w:val="18"/>
   </w:num>
   <w:num w:numId="15">
-    <w:abstractNumId w:val="20"/>
+    <w:abstractNumId w:val="21"/>
   </w:num>
   <w:num w:numId="16">
     <w:abstractNumId w:val="4"/>
   </w:num>
   <w:num w:numId="17">
-    <w:abstractNumId w:val="27"/>
+    <w:abstractNumId w:val="28"/>
   </w:num>
   <w:num w:numId="18">
     <w:abstractNumId w:val="3"/>
@@ -18727,7 +19637,7 @@
     <w:abstractNumId w:val="6"/>
   </w:num>
   <w:num w:numId="21">
-    <w:abstractNumId w:val="19"/>
+    <w:abstractNumId w:val="20"/>
   </w:num>
   <w:num w:numId="22">
     <w:abstractNumId w:val="5"/>
@@ -18751,7 +19661,10 @@
     <w:abstractNumId w:val="8"/>
   </w:num>
   <w:num w:numId="29">
-    <w:abstractNumId w:val="25"/>
+    <w:abstractNumId w:val="26"/>
+  </w:num>
+  <w:num w:numId="30">
+    <w:abstractNumId w:val="19"/>
   </w:num>
 </w:numbering>
 </file>
@@ -19147,6 +20060,7 @@
   <w:style w:type="paragraph" w:default="1" w:styleId="Normal">
     <w:name w:val="Normal"/>
     <w:qFormat/>
+    <w:rsid w:val="007A49AF"/>
     <w:pPr>
       <w:spacing w:after="160" w:line="259" w:lineRule="auto"/>
     </w:pPr>
@@ -19878,7 +20792,7 @@
 </file>
 
 <file path=customXml/itemProps1.xml><?xml version="1.0" encoding="utf-8"?>
-<ds:datastoreItem xmlns:ds="http://schemas.openxmlformats.org/officeDocument/2006/customXml" ds:itemID="{A5BFA314-45BB-47B1-A98B-AA8D047D6E52}">
+<ds:datastoreItem xmlns:ds="http://schemas.openxmlformats.org/officeDocument/2006/customXml" ds:itemID="{887D3665-B15D-439A-AEDE-4DB99C7B327A}">
   <ds:schemaRefs>
     <ds:schemaRef ds:uri="http://schemas.openxmlformats.org/officeDocument/2006/bibliography"/>
   </ds:schemaRefs>

--- a/FYP proposal V1/SRS_LocAdoc.docx
+++ b/FYP proposal V1/SRS_LocAdoc.docx
@@ -1395,8 +1395,21 @@
                                 <w:szCs w:val="24"/>
                               </w:rPr>
                               <w:tab/>
-                              <w:t>Kim Hyeocheol</w:t>
+                              <w:t xml:space="preserve">Kim </w:t>
                             </w:r>
+                            <w:proofErr w:type="spellStart"/>
+                            <w:r>
+                              <w:rPr>
+                                <w:rFonts w:asciiTheme="minorHAnsi" w:hAnsiTheme="minorHAnsi" w:cstheme="minorHAnsi"/>
+                                <w:b/>
+                                <w:bCs/>
+                                <w:color w:val="595959" w:themeColor="text1" w:themeTint="A6"/>
+                                <w:sz w:val="24"/>
+                                <w:szCs w:val="24"/>
+                              </w:rPr>
+                              <w:t>Hyeocheol</w:t>
+                            </w:r>
+                            <w:proofErr w:type="spellEnd"/>
                           </w:p>
                           <w:p>
                             <w:pPr>
@@ -1427,8 +1440,44 @@
                                 <w:szCs w:val="24"/>
                               </w:rPr>
                               <w:tab/>
-                              <w:t>Rivaldo Erawan</w:t>
                             </w:r>
+                            <w:proofErr w:type="spellStart"/>
+                            <w:r>
+                              <w:rPr>
+                                <w:rFonts w:asciiTheme="minorHAnsi" w:hAnsiTheme="minorHAnsi" w:cstheme="minorHAnsi"/>
+                                <w:b/>
+                                <w:bCs/>
+                                <w:color w:val="595959" w:themeColor="text1" w:themeTint="A6"/>
+                                <w:sz w:val="24"/>
+                                <w:szCs w:val="24"/>
+                              </w:rPr>
+                              <w:t>Rivaldo</w:t>
+                            </w:r>
+                            <w:proofErr w:type="spellEnd"/>
+                            <w:r>
+                              <w:rPr>
+                                <w:rFonts w:asciiTheme="minorHAnsi" w:hAnsiTheme="minorHAnsi" w:cstheme="minorHAnsi"/>
+                                <w:b/>
+                                <w:bCs/>
+                                <w:color w:val="595959" w:themeColor="text1" w:themeTint="A6"/>
+                                <w:sz w:val="24"/>
+                                <w:szCs w:val="24"/>
+                              </w:rPr>
+                              <w:t xml:space="preserve"> </w:t>
+                            </w:r>
+                            <w:proofErr w:type="spellStart"/>
+                            <w:r>
+                              <w:rPr>
+                                <w:rFonts w:asciiTheme="minorHAnsi" w:hAnsiTheme="minorHAnsi" w:cstheme="minorHAnsi"/>
+                                <w:b/>
+                                <w:bCs/>
+                                <w:color w:val="595959" w:themeColor="text1" w:themeTint="A6"/>
+                                <w:sz w:val="24"/>
+                                <w:szCs w:val="24"/>
+                              </w:rPr>
+                              <w:t>Erawan</w:t>
+                            </w:r>
+                            <w:proofErr w:type="spellEnd"/>
                           </w:p>
                           <w:p>
                             <w:pPr>
@@ -1574,8 +1623,21 @@
                           <w:szCs w:val="24"/>
                         </w:rPr>
                         <w:tab/>
-                        <w:t>Kim Hyeocheol</w:t>
+                        <w:t xml:space="preserve">Kim </w:t>
                       </w:r>
+                      <w:proofErr w:type="spellStart"/>
+                      <w:r>
+                        <w:rPr>
+                          <w:rFonts w:asciiTheme="minorHAnsi" w:hAnsiTheme="minorHAnsi" w:cstheme="minorHAnsi"/>
+                          <w:b/>
+                          <w:bCs/>
+                          <w:color w:val="595959" w:themeColor="text1" w:themeTint="A6"/>
+                          <w:sz w:val="24"/>
+                          <w:szCs w:val="24"/>
+                        </w:rPr>
+                        <w:t>Hyeocheol</w:t>
+                      </w:r>
+                      <w:proofErr w:type="spellEnd"/>
                     </w:p>
                     <w:p>
                       <w:pPr>
@@ -1606,8 +1668,44 @@
                           <w:szCs w:val="24"/>
                         </w:rPr>
                         <w:tab/>
-                        <w:t>Rivaldo Erawan</w:t>
                       </w:r>
+                      <w:proofErr w:type="spellStart"/>
+                      <w:r>
+                        <w:rPr>
+                          <w:rFonts w:asciiTheme="minorHAnsi" w:hAnsiTheme="minorHAnsi" w:cstheme="minorHAnsi"/>
+                          <w:b/>
+                          <w:bCs/>
+                          <w:color w:val="595959" w:themeColor="text1" w:themeTint="A6"/>
+                          <w:sz w:val="24"/>
+                          <w:szCs w:val="24"/>
+                        </w:rPr>
+                        <w:t>Rivaldo</w:t>
+                      </w:r>
+                      <w:proofErr w:type="spellEnd"/>
+                      <w:r>
+                        <w:rPr>
+                          <w:rFonts w:asciiTheme="minorHAnsi" w:hAnsiTheme="minorHAnsi" w:cstheme="minorHAnsi"/>
+                          <w:b/>
+                          <w:bCs/>
+                          <w:color w:val="595959" w:themeColor="text1" w:themeTint="A6"/>
+                          <w:sz w:val="24"/>
+                          <w:szCs w:val="24"/>
+                        </w:rPr>
+                        <w:t xml:space="preserve"> </w:t>
+                      </w:r>
+                      <w:proofErr w:type="spellStart"/>
+                      <w:r>
+                        <w:rPr>
+                          <w:rFonts w:asciiTheme="minorHAnsi" w:hAnsiTheme="minorHAnsi" w:cstheme="minorHAnsi"/>
+                          <w:b/>
+                          <w:bCs/>
+                          <w:color w:val="595959" w:themeColor="text1" w:themeTint="A6"/>
+                          <w:sz w:val="24"/>
+                          <w:szCs w:val="24"/>
+                        </w:rPr>
+                        <w:t>Erawan</w:t>
+                      </w:r>
+                      <w:proofErr w:type="spellEnd"/>
                     </w:p>
                     <w:p>
                       <w:pPr>
@@ -5096,14 +5194,25 @@
         </w:rPr>
         <w:t xml:space="preserve">give detailed description of the functionalities of the </w:t>
       </w:r>
-      <w:r>
-        <w:rPr>
-          <w:rFonts w:asciiTheme="minorHAnsi" w:hAnsiTheme="minorHAnsi" w:cstheme="minorHAnsi"/>
-          <w:iCs/>
-          <w:sz w:val="24"/>
-          <w:szCs w:val="24"/>
-        </w:rPr>
-        <w:t xml:space="preserve">locAdoc </w:t>
+      <w:proofErr w:type="spellStart"/>
+      <w:r>
+        <w:rPr>
+          <w:rFonts w:asciiTheme="minorHAnsi" w:hAnsiTheme="minorHAnsi" w:cstheme="minorHAnsi"/>
+          <w:iCs/>
+          <w:sz w:val="24"/>
+          <w:szCs w:val="24"/>
+        </w:rPr>
+        <w:t>locAdoc</w:t>
+      </w:r>
+      <w:proofErr w:type="spellEnd"/>
+      <w:r>
+        <w:rPr>
+          <w:rFonts w:asciiTheme="minorHAnsi" w:hAnsiTheme="minorHAnsi" w:cstheme="minorHAnsi"/>
+          <w:iCs/>
+          <w:sz w:val="24"/>
+          <w:szCs w:val="24"/>
+        </w:rPr>
+        <w:t xml:space="preserve"> </w:t>
       </w:r>
       <w:r>
         <w:rPr>
@@ -5720,14 +5829,25 @@
         </w:rPr>
         <w:t xml:space="preserve">This document is intended for all individuals taking part in the </w:t>
       </w:r>
-      <w:r>
-        <w:rPr>
-          <w:rFonts w:asciiTheme="minorHAnsi" w:hAnsiTheme="minorHAnsi" w:cstheme="minorHAnsi"/>
-          <w:iCs/>
-          <w:sz w:val="24"/>
-          <w:szCs w:val="24"/>
-        </w:rPr>
-        <w:t>locAdoc application development</w:t>
+      <w:proofErr w:type="spellStart"/>
+      <w:r>
+        <w:rPr>
+          <w:rFonts w:asciiTheme="minorHAnsi" w:hAnsiTheme="minorHAnsi" w:cstheme="minorHAnsi"/>
+          <w:iCs/>
+          <w:sz w:val="24"/>
+          <w:szCs w:val="24"/>
+        </w:rPr>
+        <w:t>locAdoc</w:t>
+      </w:r>
+      <w:proofErr w:type="spellEnd"/>
+      <w:r>
+        <w:rPr>
+          <w:rFonts w:asciiTheme="minorHAnsi" w:hAnsiTheme="minorHAnsi" w:cstheme="minorHAnsi"/>
+          <w:iCs/>
+          <w:sz w:val="24"/>
+          <w:szCs w:val="24"/>
+        </w:rPr>
+        <w:t xml:space="preserve"> application development</w:t>
       </w:r>
       <w:r>
         <w:rPr>
@@ -6324,8 +6444,20 @@
           <w:sz w:val="24"/>
           <w:szCs w:val="24"/>
         </w:rPr>
-        <w:t>Karl E. Wiegers</w:t>
-      </w:r>
+        <w:t xml:space="preserve">Karl E. </w:t>
+      </w:r>
+      <w:proofErr w:type="spellStart"/>
+      <w:r>
+        <w:rPr>
+          <w:rFonts w:asciiTheme="minorHAnsi" w:hAnsiTheme="minorHAnsi" w:cstheme="minorHAnsi"/>
+          <w:bCs/>
+          <w:iCs/>
+          <w:sz w:val="24"/>
+          <w:szCs w:val="24"/>
+        </w:rPr>
+        <w:t>Wiegers</w:t>
+      </w:r>
+      <w:proofErr w:type="spellEnd"/>
     </w:p>
     <w:p>
       <w:pPr>
@@ -7304,8 +7436,19 @@
           <w:sz w:val="24"/>
           <w:szCs w:val="24"/>
         </w:rPr>
-        <w:t>AWS Cognito</w:t>
-      </w:r>
+        <w:t xml:space="preserve">AWS </w:t>
+      </w:r>
+      <w:proofErr w:type="spellStart"/>
+      <w:r>
+        <w:rPr>
+          <w:rFonts w:asciiTheme="minorHAnsi" w:hAnsiTheme="minorHAnsi" w:cstheme="minorHAnsi"/>
+          <w:b/>
+          <w:sz w:val="24"/>
+          <w:szCs w:val="24"/>
+        </w:rPr>
+        <w:t>Cognito</w:t>
+      </w:r>
+      <w:proofErr w:type="spellEnd"/>
       <w:r>
         <w:rPr>
           <w:rFonts w:asciiTheme="minorHAnsi" w:hAnsiTheme="minorHAnsi" w:cstheme="minorHAnsi"/>
@@ -7615,7 +7758,25 @@
           <w:sz w:val="24"/>
           <w:szCs w:val="24"/>
         </w:rPr>
-        <w:t>Each member must have a UserID and password</w:t>
+        <w:t xml:space="preserve">Each member must have a </w:t>
+      </w:r>
+      <w:proofErr w:type="spellStart"/>
+      <w:r>
+        <w:rPr>
+          <w:rFonts w:asciiTheme="minorHAnsi" w:hAnsiTheme="minorHAnsi" w:cstheme="minorHAnsi"/>
+          <w:sz w:val="24"/>
+          <w:szCs w:val="24"/>
+        </w:rPr>
+        <w:t>UserID</w:t>
+      </w:r>
+      <w:proofErr w:type="spellEnd"/>
+      <w:r>
+        <w:rPr>
+          <w:rFonts w:asciiTheme="minorHAnsi" w:hAnsiTheme="minorHAnsi" w:cstheme="minorHAnsi"/>
+          <w:sz w:val="24"/>
+          <w:szCs w:val="24"/>
+        </w:rPr>
+        <w:t xml:space="preserve"> and password</w:t>
       </w:r>
       <w:r>
         <w:rPr>
@@ -7795,9 +7956,9 @@
         </w:rPr>
         <w:drawing>
           <wp:inline distT="0" distB="0" distL="0" distR="0">
-            <wp:extent cx="5703124" cy="7138736"/>
-            <wp:effectExtent l="0" t="0" r="0" b="5080"/>
-            <wp:docPr id="12" name="Picture 12" descr="C:\Users\AbhiJay_PC\AppData\Local\Microsoft\Windows\INetCache\Content.Word\UseCase Diagram_V5.png"/>
+            <wp:extent cx="5526506" cy="6917659"/>
+            <wp:effectExtent l="0" t="0" r="0" b="0"/>
+            <wp:docPr id="13" name="Picture 13" descr="C:\Users\AbhiJay_PC\AppData\Local\Microsoft\Windows\INetCache\Content.Word\UseCase Diagram_V5.png"/>
             <wp:cNvGraphicFramePr>
               <a:graphicFrameLocks xmlns:a="http://schemas.openxmlformats.org/drawingml/2006/main" noChangeAspect="1"/>
             </wp:cNvGraphicFramePr>
@@ -7826,7 +7987,7 @@
                   <pic:spPr bwMode="auto">
                     <a:xfrm>
                       <a:off x="0" y="0"/>
-                      <a:ext cx="5705955" cy="7142280"/>
+                      <a:ext cx="5530828" cy="6923068"/>
                     </a:xfrm>
                     <a:prstGeom prst="rect">
                       <a:avLst/>
@@ -8502,7 +8663,69 @@
                 <w:szCs w:val="24"/>
                 <w:lang w:eastAsia="zh-CN"/>
               </w:rPr>
-              <w:t>User who is interacting with the application, System</w:t>
+              <w:t xml:space="preserve">User who is interacting with the application, </w:t>
+            </w:r>
+            <w:r>
+              <w:rPr>
+                <w:rFonts w:asciiTheme="minorHAnsi" w:eastAsia="SimSun" w:hAnsiTheme="minorHAnsi" w:cstheme="minorHAnsi"/>
+                <w:color w:val="000000"/>
+                <w:sz w:val="24"/>
+                <w:szCs w:val="24"/>
+                <w:lang w:eastAsia="zh-CN"/>
+              </w:rPr>
+              <w:t>Signup activity</w:t>
+            </w:r>
+            <w:r>
+              <w:rPr>
+                <w:rFonts w:asciiTheme="minorHAnsi" w:eastAsia="SimSun" w:hAnsiTheme="minorHAnsi" w:cstheme="minorHAnsi"/>
+                <w:color w:val="000000"/>
+                <w:sz w:val="24"/>
+                <w:szCs w:val="24"/>
+                <w:lang w:eastAsia="zh-CN"/>
+              </w:rPr>
+              <w:t xml:space="preserve">, AWS </w:t>
+            </w:r>
+            <w:proofErr w:type="spellStart"/>
+            <w:r>
+              <w:rPr>
+                <w:rFonts w:asciiTheme="minorHAnsi" w:eastAsia="SimSun" w:hAnsiTheme="minorHAnsi" w:cstheme="minorHAnsi"/>
+                <w:color w:val="000000"/>
+                <w:sz w:val="24"/>
+                <w:szCs w:val="24"/>
+                <w:lang w:eastAsia="zh-CN"/>
+              </w:rPr>
+              <w:t>Cognito</w:t>
+            </w:r>
+            <w:proofErr w:type="spellEnd"/>
+            <w:r>
+              <w:rPr>
+                <w:rFonts w:asciiTheme="minorHAnsi" w:eastAsia="SimSun" w:hAnsiTheme="minorHAnsi" w:cstheme="minorHAnsi"/>
+                <w:color w:val="000000"/>
+                <w:sz w:val="24"/>
+                <w:szCs w:val="24"/>
+                <w:lang w:eastAsia="zh-CN"/>
+              </w:rPr>
+              <w:t>, AWS DynamoDB</w:t>
+            </w:r>
+            <w:r>
+              <w:rPr>
+                <w:rFonts w:asciiTheme="minorHAnsi" w:eastAsia="SimSun" w:hAnsiTheme="minorHAnsi" w:cstheme="minorHAnsi"/>
+                <w:color w:val="000000"/>
+                <w:sz w:val="24"/>
+                <w:szCs w:val="24"/>
+                <w:lang w:eastAsia="zh-CN"/>
+              </w:rPr>
+              <w:t>, AWS S3</w:t>
+            </w:r>
+            <w:r>
+              <w:rPr>
+                <w:rFonts w:asciiTheme="minorHAnsi" w:eastAsia="SimSun" w:hAnsiTheme="minorHAnsi" w:cstheme="minorHAnsi"/>
+                <w:color w:val="000000"/>
+                <w:sz w:val="24"/>
+                <w:szCs w:val="24"/>
+                <w:lang w:eastAsia="zh-CN"/>
+              </w:rPr>
+              <w:t>.</w:t>
             </w:r>
           </w:p>
         </w:tc>
@@ -8854,7 +9077,7 @@
                 <w:szCs w:val="24"/>
                 <w:lang w:eastAsia="zh-CN"/>
               </w:rPr>
-              <w:t xml:space="preserve">Step 3: </w:t>
+              <w:t xml:space="preserve">Alternate Step </w:t>
             </w:r>
             <w:r>
               <w:rPr>
@@ -8864,7 +9087,7 @@
                 <w:szCs w:val="24"/>
                 <w:lang w:eastAsia="zh-CN"/>
               </w:rPr>
-              <w:t xml:space="preserve">If the data is valid the system </w:t>
+              <w:t>2</w:t>
             </w:r>
             <w:r>
               <w:rPr>
@@ -8874,30 +9097,7 @@
                 <w:szCs w:val="24"/>
                 <w:lang w:eastAsia="zh-CN"/>
               </w:rPr>
-              <w:t>hands over the details to the create account object.</w:t>
-            </w:r>
-          </w:p>
-          <w:p>
-            <w:pPr>
-              <w:spacing w:after="0" w:line="256" w:lineRule="auto"/>
-              <w:jc w:val="both"/>
-              <w:rPr>
-                <w:rFonts w:asciiTheme="minorHAnsi" w:eastAsia="SimSun" w:hAnsiTheme="minorHAnsi" w:cstheme="minorHAnsi"/>
-                <w:color w:val="000000"/>
-                <w:sz w:val="24"/>
-                <w:szCs w:val="24"/>
-                <w:lang w:eastAsia="zh-CN"/>
-              </w:rPr>
-            </w:pPr>
-            <w:r>
-              <w:rPr>
-                <w:rFonts w:asciiTheme="minorHAnsi" w:eastAsia="SimSun" w:hAnsiTheme="minorHAnsi" w:cstheme="minorHAnsi"/>
-                <w:color w:val="000000"/>
-                <w:sz w:val="24"/>
-                <w:szCs w:val="24"/>
-                <w:lang w:eastAsia="zh-CN"/>
-              </w:rPr>
-              <w:t xml:space="preserve">Alternate Step 4: If the data is invalid, an error message is displayed and the </w:t>
+              <w:t xml:space="preserve">: If the data is invalid, an error message is displayed and the </w:t>
             </w:r>
             <w:r>
               <w:rPr>
@@ -8940,7 +9140,27 @@
                 <w:szCs w:val="24"/>
                 <w:lang w:eastAsia="zh-CN"/>
               </w:rPr>
-              <w:t>Step 4: The user is directed to the login screen.</w:t>
+              <w:t xml:space="preserve">Step </w:t>
+            </w:r>
+            <w:r>
+              <w:rPr>
+                <w:rFonts w:asciiTheme="minorHAnsi" w:eastAsia="SimSun" w:hAnsiTheme="minorHAnsi" w:cstheme="minorHAnsi"/>
+                <w:color w:val="000000"/>
+                <w:sz w:val="24"/>
+                <w:szCs w:val="24"/>
+                <w:lang w:eastAsia="zh-CN"/>
+              </w:rPr>
+              <w:t>3</w:t>
+            </w:r>
+            <w:r>
+              <w:rPr>
+                <w:rFonts w:asciiTheme="minorHAnsi" w:eastAsia="SimSun" w:hAnsiTheme="minorHAnsi" w:cstheme="minorHAnsi"/>
+                <w:color w:val="000000"/>
+                <w:sz w:val="24"/>
+                <w:szCs w:val="24"/>
+                <w:lang w:eastAsia="zh-CN"/>
+              </w:rPr>
+              <w:t>: The user details are encrypted using the newly entered password.</w:t>
             </w:r>
           </w:p>
           <w:p>
@@ -8955,6 +9175,58 @@
                 <w:lang w:eastAsia="zh-CN"/>
               </w:rPr>
             </w:pPr>
+            <w:r>
+              <w:rPr>
+                <w:rFonts w:asciiTheme="minorHAnsi" w:eastAsia="SimSun" w:hAnsiTheme="minorHAnsi" w:cstheme="minorHAnsi"/>
+                <w:color w:val="000000"/>
+                <w:sz w:val="24"/>
+                <w:szCs w:val="24"/>
+                <w:lang w:eastAsia="zh-CN"/>
+              </w:rPr>
+              <w:t xml:space="preserve">Step </w:t>
+            </w:r>
+            <w:r>
+              <w:rPr>
+                <w:rFonts w:asciiTheme="minorHAnsi" w:eastAsia="SimSun" w:hAnsiTheme="minorHAnsi" w:cstheme="minorHAnsi"/>
+                <w:color w:val="000000"/>
+                <w:sz w:val="24"/>
+                <w:szCs w:val="24"/>
+                <w:lang w:eastAsia="zh-CN"/>
+              </w:rPr>
+              <w:t>4</w:t>
+            </w:r>
+            <w:r>
+              <w:rPr>
+                <w:rFonts w:asciiTheme="minorHAnsi" w:eastAsia="SimSun" w:hAnsiTheme="minorHAnsi" w:cstheme="minorHAnsi"/>
+                <w:color w:val="000000"/>
+                <w:sz w:val="24"/>
+                <w:szCs w:val="24"/>
+                <w:lang w:eastAsia="zh-CN"/>
+              </w:rPr>
+              <w:t xml:space="preserve">: The system updates the AWS </w:t>
+            </w:r>
+            <w:proofErr w:type="spellStart"/>
+            <w:r>
+              <w:rPr>
+                <w:rFonts w:asciiTheme="minorHAnsi" w:eastAsia="SimSun" w:hAnsiTheme="minorHAnsi" w:cstheme="minorHAnsi"/>
+                <w:color w:val="000000"/>
+                <w:sz w:val="24"/>
+                <w:szCs w:val="24"/>
+                <w:lang w:eastAsia="zh-CN"/>
+              </w:rPr>
+              <w:t>Cognito</w:t>
+            </w:r>
+            <w:proofErr w:type="spellEnd"/>
+            <w:r>
+              <w:rPr>
+                <w:rFonts w:asciiTheme="minorHAnsi" w:eastAsia="SimSun" w:hAnsiTheme="minorHAnsi" w:cstheme="minorHAnsi"/>
+                <w:color w:val="000000"/>
+                <w:sz w:val="24"/>
+                <w:szCs w:val="24"/>
+                <w:lang w:eastAsia="zh-CN"/>
+              </w:rPr>
+              <w:t xml:space="preserve"> server.</w:t>
+            </w:r>
           </w:p>
           <w:p>
             <w:pPr>
@@ -8968,59 +9240,169 @@
                 <w:lang w:eastAsia="zh-CN"/>
               </w:rPr>
             </w:pPr>
+            <w:r>
+              <w:rPr>
+                <w:rFonts w:asciiTheme="minorHAnsi" w:eastAsia="SimSun" w:hAnsiTheme="minorHAnsi" w:cstheme="minorHAnsi"/>
+                <w:color w:val="000000"/>
+                <w:sz w:val="24"/>
+                <w:szCs w:val="24"/>
+                <w:lang w:eastAsia="zh-CN"/>
+              </w:rPr>
+              <w:t xml:space="preserve">Step </w:t>
+            </w:r>
+            <w:r>
+              <w:rPr>
+                <w:rFonts w:asciiTheme="minorHAnsi" w:eastAsia="SimSun" w:hAnsiTheme="minorHAnsi" w:cstheme="minorHAnsi"/>
+                <w:color w:val="000000"/>
+                <w:sz w:val="24"/>
+                <w:szCs w:val="24"/>
+                <w:lang w:eastAsia="zh-CN"/>
+              </w:rPr>
+              <w:t>5</w:t>
+            </w:r>
+            <w:r>
+              <w:rPr>
+                <w:rFonts w:asciiTheme="minorHAnsi" w:eastAsia="SimSun" w:hAnsiTheme="minorHAnsi" w:cstheme="minorHAnsi"/>
+                <w:color w:val="000000"/>
+                <w:sz w:val="24"/>
+                <w:szCs w:val="24"/>
+                <w:lang w:eastAsia="zh-CN"/>
+              </w:rPr>
+              <w:t>: The system updates the AWS Dynamo DB.</w:t>
+            </w:r>
+          </w:p>
+          <w:p>
+            <w:pPr>
+              <w:spacing w:after="0" w:line="256" w:lineRule="auto"/>
+              <w:jc w:val="both"/>
+              <w:rPr>
+                <w:rFonts w:asciiTheme="minorHAnsi" w:eastAsia="SimSun" w:hAnsiTheme="minorHAnsi" w:cstheme="minorHAnsi"/>
+                <w:color w:val="000000"/>
+                <w:sz w:val="24"/>
+                <w:szCs w:val="24"/>
+                <w:lang w:eastAsia="zh-CN"/>
+              </w:rPr>
+            </w:pPr>
+            <w:r>
+              <w:rPr>
+                <w:rFonts w:asciiTheme="minorHAnsi" w:eastAsia="SimSun" w:hAnsiTheme="minorHAnsi" w:cstheme="minorHAnsi"/>
+                <w:color w:val="000000"/>
+                <w:sz w:val="24"/>
+                <w:szCs w:val="24"/>
+                <w:lang w:eastAsia="zh-CN"/>
+              </w:rPr>
+              <w:t xml:space="preserve">Step 6: A new secure folder is created </w:t>
+            </w:r>
+          </w:p>
+          <w:p>
+            <w:pPr>
+              <w:spacing w:after="0" w:line="256" w:lineRule="auto"/>
+              <w:jc w:val="both"/>
+              <w:rPr>
+                <w:rFonts w:asciiTheme="minorHAnsi" w:eastAsia="SimSun" w:hAnsiTheme="minorHAnsi" w:cstheme="minorHAnsi"/>
+                <w:color w:val="000000"/>
+                <w:sz w:val="24"/>
+                <w:szCs w:val="24"/>
+                <w:lang w:eastAsia="zh-CN"/>
+              </w:rPr>
+            </w:pPr>
+            <w:r>
+              <w:rPr>
+                <w:rFonts w:asciiTheme="minorHAnsi" w:eastAsia="SimSun" w:hAnsiTheme="minorHAnsi" w:cstheme="minorHAnsi"/>
+                <w:color w:val="000000"/>
+                <w:sz w:val="24"/>
+                <w:szCs w:val="24"/>
+                <w:lang w:eastAsia="zh-CN"/>
+              </w:rPr>
+              <w:t>Step 7: A backup is created in the AWS S3.</w:t>
+            </w:r>
+          </w:p>
+          <w:p>
+            <w:pPr>
+              <w:spacing w:after="0" w:line="256" w:lineRule="auto"/>
+              <w:jc w:val="both"/>
+              <w:rPr>
+                <w:rFonts w:asciiTheme="minorHAnsi" w:eastAsia="SimSun" w:hAnsiTheme="minorHAnsi" w:cstheme="minorHAnsi"/>
+                <w:color w:val="000000"/>
+                <w:sz w:val="24"/>
+                <w:szCs w:val="24"/>
+                <w:lang w:eastAsia="zh-CN"/>
+              </w:rPr>
+            </w:pPr>
+            <w:r>
+              <w:rPr>
+                <w:rFonts w:asciiTheme="minorHAnsi" w:eastAsia="SimSun" w:hAnsiTheme="minorHAnsi" w:cstheme="minorHAnsi"/>
+                <w:color w:val="000000"/>
+                <w:sz w:val="24"/>
+                <w:szCs w:val="24"/>
+                <w:lang w:eastAsia="zh-CN"/>
+              </w:rPr>
+              <w:t xml:space="preserve">Step </w:t>
+            </w:r>
+            <w:r>
+              <w:rPr>
+                <w:rFonts w:asciiTheme="minorHAnsi" w:eastAsia="SimSun" w:hAnsiTheme="minorHAnsi" w:cstheme="minorHAnsi"/>
+                <w:color w:val="000000"/>
+                <w:sz w:val="24"/>
+                <w:szCs w:val="24"/>
+                <w:lang w:eastAsia="zh-CN"/>
+              </w:rPr>
+              <w:t>8</w:t>
+            </w:r>
+            <w:r>
+              <w:rPr>
+                <w:rFonts w:asciiTheme="minorHAnsi" w:eastAsia="SimSun" w:hAnsiTheme="minorHAnsi" w:cstheme="minorHAnsi"/>
+                <w:color w:val="000000"/>
+                <w:sz w:val="24"/>
+                <w:szCs w:val="24"/>
+                <w:lang w:eastAsia="zh-CN"/>
+              </w:rPr>
+              <w:t>: The user is directed to the login screen.</w:t>
+            </w:r>
+          </w:p>
+          <w:p>
+            <w:pPr>
+              <w:spacing w:after="0" w:line="256" w:lineRule="auto"/>
+              <w:jc w:val="both"/>
+              <w:rPr>
+                <w:rFonts w:asciiTheme="minorHAnsi" w:eastAsia="SimSun" w:hAnsiTheme="minorHAnsi" w:cstheme="minorHAnsi"/>
+                <w:color w:val="000000"/>
+                <w:sz w:val="24"/>
+                <w:szCs w:val="24"/>
+                <w:lang w:eastAsia="zh-CN"/>
+              </w:rPr>
+            </w:pPr>
+          </w:p>
+          <w:p>
+            <w:pPr>
+              <w:spacing w:after="0" w:line="256" w:lineRule="auto"/>
+              <w:jc w:val="both"/>
+              <w:rPr>
+                <w:rFonts w:asciiTheme="minorHAnsi" w:eastAsia="SimSun" w:hAnsiTheme="minorHAnsi" w:cstheme="minorHAnsi"/>
+                <w:color w:val="000000"/>
+                <w:sz w:val="24"/>
+                <w:szCs w:val="24"/>
+                <w:lang w:eastAsia="zh-CN"/>
+              </w:rPr>
+            </w:pPr>
           </w:p>
         </w:tc>
       </w:tr>
     </w:tbl>
     <w:p>
       <w:pPr>
-        <w:widowControl w:val="0"/>
-        <w:autoSpaceDE w:val="0"/>
-        <w:autoSpaceDN w:val="0"/>
-        <w:adjustRightInd w:val="0"/>
-        <w:spacing w:after="0" w:line="240" w:lineRule="auto"/>
-        <w:jc w:val="both"/>
-        <w:rPr>
-          <w:rFonts w:asciiTheme="minorHAnsi" w:hAnsiTheme="minorHAnsi" w:cstheme="minorHAnsi"/>
-          <w:sz w:val="24"/>
-          <w:szCs w:val="24"/>
-        </w:rPr>
-      </w:pPr>
-    </w:p>
-    <w:p>
-      <w:pPr>
-        <w:rPr>
-          <w:rFonts w:asciiTheme="minorHAnsi" w:hAnsiTheme="minorHAnsi" w:cstheme="minorHAnsi"/>
-        </w:rPr>
-      </w:pPr>
-    </w:p>
-    <w:p>
-      <w:pPr>
-        <w:rPr>
-          <w:rFonts w:asciiTheme="minorHAnsi" w:hAnsiTheme="minorHAnsi" w:cstheme="minorHAnsi"/>
-        </w:rPr>
-      </w:pPr>
-    </w:p>
-    <w:p>
-      <w:pPr>
-        <w:rPr>
-          <w:rFonts w:asciiTheme="minorHAnsi" w:hAnsiTheme="minorHAnsi" w:cstheme="minorHAnsi"/>
-        </w:rPr>
-      </w:pPr>
-    </w:p>
-    <w:p>
-      <w:pPr>
         <w:pStyle w:val="Heading2"/>
         <w:rPr>
           <w:rFonts w:asciiTheme="minorHAnsi" w:hAnsiTheme="minorHAnsi" w:cstheme="minorHAnsi"/>
         </w:rPr>
       </w:pPr>
-      <w:bookmarkStart w:id="26" w:name="_Toc490226228"/>
-      <w:r>
-        <w:rPr>
-          <w:rFonts w:asciiTheme="minorHAnsi" w:hAnsiTheme="minorHAnsi" w:cstheme="minorHAnsi"/>
-        </w:rPr>
-        <w:t>Use Case 1.1</w:t>
+      <w:bookmarkStart w:id="26" w:name="_Toc490226229"/>
+      <w:r>
+        <w:rPr>
+          <w:rFonts w:asciiTheme="minorHAnsi" w:hAnsiTheme="minorHAnsi" w:cstheme="minorHAnsi"/>
+        </w:rPr>
+        <w:lastRenderedPageBreak/>
+        <w:t>Use Case 3.0</w:t>
       </w:r>
       <w:r>
         <w:rPr>
@@ -9032,9 +9414,20 @@
         <w:rPr>
           <w:rFonts w:asciiTheme="minorHAnsi" w:hAnsiTheme="minorHAnsi" w:cstheme="minorHAnsi"/>
         </w:rPr>
-        <w:t>Create User</w:t>
-      </w:r>
-      <w:bookmarkEnd w:id="26"/>
+        <w:t>Import</w:t>
+      </w:r>
+      <w:r>
+        <w:rPr>
+          <w:rFonts w:asciiTheme="minorHAnsi" w:hAnsiTheme="minorHAnsi" w:cstheme="minorHAnsi"/>
+        </w:rPr>
+        <w:t xml:space="preserve"> d</w:t>
+      </w:r>
+      <w:r>
+        <w:rPr>
+          <w:rFonts w:asciiTheme="minorHAnsi" w:hAnsiTheme="minorHAnsi" w:cstheme="minorHAnsi"/>
+        </w:rPr>
+        <w:t>ocuments</w:t>
+      </w:r>
     </w:p>
     <w:tbl>
       <w:tblPr>
@@ -9221,7 +9614,17 @@
                 <w:szCs w:val="24"/>
                 <w:lang w:eastAsia="zh-CN"/>
               </w:rPr>
-              <w:t>1.1</w:t>
+              <w:t>3</w:t>
+            </w:r>
+            <w:r>
+              <w:rPr>
+                <w:rFonts w:asciiTheme="minorHAnsi" w:eastAsia="SimSun" w:hAnsiTheme="minorHAnsi" w:cstheme="minorHAnsi"/>
+                <w:color w:val="000000"/>
+                <w:sz w:val="24"/>
+                <w:szCs w:val="24"/>
+                <w:lang w:eastAsia="zh-CN"/>
+              </w:rPr>
+              <w:t>.0</w:t>
             </w:r>
           </w:p>
         </w:tc>
@@ -9360,7 +9763,17 @@
                 <w:szCs w:val="24"/>
                 <w:lang w:eastAsia="zh-CN"/>
               </w:rPr>
-              <w:t xml:space="preserve">Create User </w:t>
+              <w:t>Import</w:t>
+            </w:r>
+            <w:r>
+              <w:rPr>
+                <w:rFonts w:asciiTheme="minorHAnsi" w:eastAsia="SimSun" w:hAnsiTheme="minorHAnsi" w:cstheme="minorHAnsi"/>
+                <w:color w:val="000000"/>
+                <w:sz w:val="24"/>
+                <w:szCs w:val="24"/>
+                <w:lang w:eastAsia="zh-CN"/>
+              </w:rPr>
+              <w:t xml:space="preserve"> document</w:t>
             </w:r>
           </w:p>
         </w:tc>
@@ -9512,7 +9925,7 @@
                 <w:szCs w:val="24"/>
                 <w:lang w:eastAsia="zh-CN"/>
               </w:rPr>
-              <w:t>This is a process runs in the background when the user submits the application form</w:t>
+              <w:t xml:space="preserve">This functionality </w:t>
             </w:r>
             <w:r>
               <w:rPr>
@@ -9522,7 +9935,7 @@
                 <w:szCs w:val="24"/>
                 <w:lang w:eastAsia="zh-CN"/>
               </w:rPr>
-              <w:t>.</w:t>
+              <w:t>makes</w:t>
             </w:r>
             <w:r>
               <w:rPr>
@@ -9532,7 +9945,7 @@
                 <w:szCs w:val="24"/>
                 <w:lang w:eastAsia="zh-CN"/>
               </w:rPr>
-              <w:t xml:space="preserve"> It connects with the external cloud service and </w:t>
+              <w:t xml:space="preserve"> sure that the data imported to the sever application is stored in a secured manner.</w:t>
             </w:r>
           </w:p>
         </w:tc>
@@ -9684,17 +10097,7 @@
                 <w:szCs w:val="24"/>
                 <w:lang w:eastAsia="zh-CN"/>
               </w:rPr>
-              <w:t>User</w:t>
-            </w:r>
-            <w:r>
-              <w:rPr>
-                <w:rFonts w:asciiTheme="minorHAnsi" w:eastAsia="SimSun" w:hAnsiTheme="minorHAnsi" w:cstheme="minorHAnsi"/>
-                <w:color w:val="000000"/>
-                <w:sz w:val="24"/>
-                <w:szCs w:val="24"/>
-                <w:lang w:eastAsia="zh-CN"/>
-              </w:rPr>
-              <w:t xml:space="preserve"> who is interacting with the application</w:t>
+              <w:t>User who is interacting with the application</w:t>
             </w:r>
             <w:r>
               <w:rPr>
@@ -9714,7 +10117,17 @@
                 <w:szCs w:val="24"/>
                 <w:lang w:eastAsia="zh-CN"/>
               </w:rPr>
-              <w:t>System</w:t>
+              <w:t>Import Document Activity</w:t>
+            </w:r>
+            <w:r>
+              <w:rPr>
+                <w:rFonts w:asciiTheme="minorHAnsi" w:eastAsia="SimSun" w:hAnsiTheme="minorHAnsi" w:cstheme="minorHAnsi"/>
+                <w:color w:val="000000"/>
+                <w:sz w:val="24"/>
+                <w:szCs w:val="24"/>
+                <w:lang w:eastAsia="zh-CN"/>
+              </w:rPr>
+              <w:t>, GPS(System), AWS DynamoDB, Local SQLite database.</w:t>
             </w:r>
           </w:p>
         </w:tc>
@@ -9799,20 +10212,8 @@
                 <w:szCs w:val="24"/>
                 <w:lang w:eastAsia="zh-CN"/>
               </w:rPr>
-              <w:t>The user has requested for a new account and the system need to take necessary steps</w:t>
+              <w:t>The user wishes to secure a new document.</w:t>
             </w:r>
-            <w:r>
-              <w:rPr>
-                <w:rFonts w:asciiTheme="minorHAnsi" w:eastAsia="SimSun" w:hAnsiTheme="minorHAnsi" w:cstheme="minorHAnsi"/>
-                <w:color w:val="000000"/>
-                <w:sz w:val="24"/>
-                <w:szCs w:val="24"/>
-                <w:lang w:eastAsia="zh-CN"/>
-              </w:rPr>
-              <w:t>.</w:t>
-            </w:r>
-            <w:bookmarkStart w:id="27" w:name="_GoBack"/>
-            <w:bookmarkEnd w:id="27"/>
           </w:p>
         </w:tc>
       </w:tr>
@@ -9998,7 +10399,7 @@
                 <w:szCs w:val="24"/>
                 <w:lang w:eastAsia="zh-CN"/>
               </w:rPr>
-              <w:t>The user details are encrypted using the newly entered password.</w:t>
+              <w:t>On clicking the import file option the user is prompted brows and enter the location of the file in the file system.</w:t>
             </w:r>
           </w:p>
           <w:p>
@@ -10021,7 +10422,7 @@
                 <w:szCs w:val="24"/>
                 <w:lang w:eastAsia="zh-CN"/>
               </w:rPr>
-              <w:t xml:space="preserve">Step 2: </w:t>
+              <w:t>Step 2</w:t>
             </w:r>
             <w:r>
               <w:rPr>
@@ -10031,30 +10432,7 @@
                 <w:szCs w:val="24"/>
                 <w:lang w:eastAsia="zh-CN"/>
               </w:rPr>
-              <w:t>The system updates the AWS Cognito server.</w:t>
-            </w:r>
-          </w:p>
-          <w:p>
-            <w:pPr>
-              <w:spacing w:after="0" w:line="256" w:lineRule="auto"/>
-              <w:jc w:val="both"/>
-              <w:rPr>
-                <w:rFonts w:asciiTheme="minorHAnsi" w:eastAsia="SimSun" w:hAnsiTheme="minorHAnsi" w:cstheme="minorHAnsi"/>
-                <w:color w:val="000000"/>
-                <w:sz w:val="24"/>
-                <w:szCs w:val="24"/>
-                <w:lang w:eastAsia="zh-CN"/>
-              </w:rPr>
-            </w:pPr>
-            <w:r>
-              <w:rPr>
-                <w:rFonts w:asciiTheme="minorHAnsi" w:eastAsia="SimSun" w:hAnsiTheme="minorHAnsi" w:cstheme="minorHAnsi"/>
-                <w:color w:val="000000"/>
-                <w:sz w:val="24"/>
-                <w:szCs w:val="24"/>
-                <w:lang w:eastAsia="zh-CN"/>
-              </w:rPr>
-              <w:t xml:space="preserve">Step 3: </w:t>
+              <w:t xml:space="preserve">: </w:t>
             </w:r>
             <w:r>
               <w:rPr>
@@ -10064,7 +10442,29 @@
                 <w:szCs w:val="24"/>
                 <w:lang w:eastAsia="zh-CN"/>
               </w:rPr>
-              <w:t>The system updates the AWS Dynamo DB</w:t>
+              <w:t>The activity records the current location of the user</w:t>
+            </w:r>
+            <w:r>
+              <w:rPr>
+                <w:rFonts w:asciiTheme="minorHAnsi" w:eastAsia="SimSun" w:hAnsiTheme="minorHAnsi" w:cstheme="minorHAnsi"/>
+                <w:color w:val="000000"/>
+                <w:sz w:val="24"/>
+                <w:szCs w:val="24"/>
+                <w:lang w:eastAsia="zh-CN"/>
+              </w:rPr>
+              <w:t xml:space="preserve"> (from GPS system</w:t>
+            </w:r>
+            <w:bookmarkStart w:id="27" w:name="_GoBack"/>
+            <w:bookmarkEnd w:id="27"/>
+            <w:r>
+              <w:rPr>
+                <w:rFonts w:asciiTheme="minorHAnsi" w:eastAsia="SimSun" w:hAnsiTheme="minorHAnsi" w:cstheme="minorHAnsi"/>
+                <w:color w:val="000000"/>
+                <w:sz w:val="24"/>
+                <w:szCs w:val="24"/>
+                <w:lang w:eastAsia="zh-CN"/>
+              </w:rPr>
+              <w:t>)</w:t>
             </w:r>
             <w:r>
               <w:rPr>
@@ -10097,7 +10497,7 @@
                 <w:szCs w:val="24"/>
                 <w:lang w:eastAsia="zh-CN"/>
               </w:rPr>
-              <w:t xml:space="preserve">Step 4: A new secure folder is created </w:t>
+              <w:t>Step 3: The activity searches the database and loads areas that where previous created in same location. The user is prompted to choose the radius where he wishes to access the file. The system groups the new file along with the order files in same area.</w:t>
             </w:r>
           </w:p>
           <w:p>
@@ -10120,7 +10520,17 @@
                 <w:szCs w:val="24"/>
                 <w:lang w:eastAsia="zh-CN"/>
               </w:rPr>
-              <w:t>Step 5: A backup is created in the AWS S3.</w:t>
+              <w:t>Alternate to step 3</w:t>
+            </w:r>
+            <w:r>
+              <w:rPr>
+                <w:rFonts w:asciiTheme="minorHAnsi" w:eastAsia="SimSun" w:hAnsiTheme="minorHAnsi" w:cstheme="minorHAnsi"/>
+                <w:color w:val="000000"/>
+                <w:sz w:val="24"/>
+                <w:szCs w:val="24"/>
+                <w:lang w:eastAsia="zh-CN"/>
+              </w:rPr>
+              <w:t xml:space="preserve">: The user may choose to create a new area for the current file. If he wishes to create a new area he will be promoted to set the radius of his choice. </w:t>
             </w:r>
           </w:p>
           <w:p>
@@ -10135,6 +10545,36 @@
                 <w:lang w:eastAsia="zh-CN"/>
               </w:rPr>
             </w:pPr>
+            <w:r>
+              <w:rPr>
+                <w:rFonts w:asciiTheme="minorHAnsi" w:eastAsia="SimSun" w:hAnsiTheme="minorHAnsi" w:cstheme="minorHAnsi"/>
+                <w:color w:val="000000"/>
+                <w:sz w:val="24"/>
+                <w:szCs w:val="24"/>
+                <w:lang w:eastAsia="zh-CN"/>
+              </w:rPr>
+              <w:t xml:space="preserve">Step 4: The </w:t>
+            </w:r>
+            <w:r>
+              <w:rPr>
+                <w:rFonts w:asciiTheme="minorHAnsi" w:eastAsia="SimSun" w:hAnsiTheme="minorHAnsi" w:cstheme="minorHAnsi"/>
+                <w:color w:val="000000"/>
+                <w:sz w:val="24"/>
+                <w:szCs w:val="24"/>
+                <w:lang w:eastAsia="zh-CN"/>
+              </w:rPr>
+              <w:t>activity</w:t>
+            </w:r>
+            <w:r>
+              <w:rPr>
+                <w:rFonts w:asciiTheme="minorHAnsi" w:eastAsia="SimSun" w:hAnsiTheme="minorHAnsi" w:cstheme="minorHAnsi"/>
+                <w:color w:val="000000"/>
+                <w:sz w:val="24"/>
+                <w:szCs w:val="24"/>
+                <w:lang w:eastAsia="zh-CN"/>
+              </w:rPr>
+              <w:t xml:space="preserve"> will update the database and the file will be encrypted using the longitudinal and latitudinal value where the file was imported.</w:t>
+            </w:r>
           </w:p>
           <w:p>
             <w:pPr>
@@ -10148,38 +10588,544 @@
                 <w:lang w:eastAsia="zh-CN"/>
               </w:rPr>
             </w:pPr>
+            <w:r>
+              <w:rPr>
+                <w:rFonts w:asciiTheme="minorHAnsi" w:eastAsia="SimSun" w:hAnsiTheme="minorHAnsi" w:cstheme="minorHAnsi"/>
+                <w:color w:val="000000"/>
+                <w:sz w:val="24"/>
+                <w:szCs w:val="24"/>
+                <w:lang w:eastAsia="zh-CN"/>
+              </w:rPr>
+              <w:lastRenderedPageBreak/>
+              <w:t xml:space="preserve">Step </w:t>
+            </w:r>
+            <w:r>
+              <w:rPr>
+                <w:rFonts w:asciiTheme="minorHAnsi" w:eastAsia="SimSun" w:hAnsiTheme="minorHAnsi" w:cstheme="minorHAnsi"/>
+                <w:color w:val="000000"/>
+                <w:sz w:val="24"/>
+                <w:szCs w:val="24"/>
+                <w:lang w:eastAsia="zh-CN"/>
+              </w:rPr>
+              <w:t>5</w:t>
+            </w:r>
+            <w:r>
+              <w:rPr>
+                <w:rFonts w:asciiTheme="minorHAnsi" w:eastAsia="SimSun" w:hAnsiTheme="minorHAnsi" w:cstheme="minorHAnsi"/>
+                <w:color w:val="000000"/>
+                <w:sz w:val="24"/>
+                <w:szCs w:val="24"/>
+                <w:lang w:eastAsia="zh-CN"/>
+              </w:rPr>
+              <w:t>:</w:t>
+            </w:r>
+            <w:r>
+              <w:rPr>
+                <w:rFonts w:asciiTheme="minorHAnsi" w:eastAsia="SimSun" w:hAnsiTheme="minorHAnsi" w:cstheme="minorHAnsi"/>
+                <w:color w:val="000000"/>
+                <w:sz w:val="24"/>
+                <w:szCs w:val="24"/>
+                <w:lang w:eastAsia="zh-CN"/>
+              </w:rPr>
+              <w:t xml:space="preserve"> The </w:t>
+            </w:r>
+            <w:r>
+              <w:rPr>
+                <w:rFonts w:asciiTheme="minorHAnsi" w:eastAsia="SimSun" w:hAnsiTheme="minorHAnsi" w:cstheme="minorHAnsi"/>
+                <w:color w:val="000000"/>
+                <w:sz w:val="24"/>
+                <w:szCs w:val="24"/>
+                <w:lang w:eastAsia="zh-CN"/>
+              </w:rPr>
+              <w:t>activity</w:t>
+            </w:r>
+            <w:r>
+              <w:rPr>
+                <w:rFonts w:asciiTheme="minorHAnsi" w:eastAsia="SimSun" w:hAnsiTheme="minorHAnsi" w:cstheme="minorHAnsi"/>
+                <w:color w:val="000000"/>
+                <w:sz w:val="24"/>
+                <w:szCs w:val="24"/>
+                <w:lang w:eastAsia="zh-CN"/>
+              </w:rPr>
+              <w:t xml:space="preserve"> accesses the </w:t>
+            </w:r>
+            <w:r>
+              <w:rPr>
+                <w:rFonts w:asciiTheme="minorHAnsi" w:eastAsia="SimSun" w:hAnsiTheme="minorHAnsi" w:cstheme="minorHAnsi"/>
+                <w:color w:val="000000"/>
+                <w:sz w:val="24"/>
+                <w:szCs w:val="24"/>
+                <w:lang w:eastAsia="zh-CN"/>
+              </w:rPr>
+              <w:t>user’s</w:t>
+            </w:r>
+            <w:r>
+              <w:rPr>
+                <w:rFonts w:asciiTheme="minorHAnsi" w:eastAsia="SimSun" w:hAnsiTheme="minorHAnsi" w:cstheme="minorHAnsi"/>
+                <w:color w:val="000000"/>
+                <w:sz w:val="24"/>
+                <w:szCs w:val="24"/>
+                <w:lang w:eastAsia="zh-CN"/>
+              </w:rPr>
+              <w:t xml:space="preserve"> password and concatenates it with the current longitude and latitude </w:t>
+            </w:r>
+            <w:r>
+              <w:rPr>
+                <w:rFonts w:asciiTheme="minorHAnsi" w:eastAsia="SimSun" w:hAnsiTheme="minorHAnsi" w:cstheme="minorHAnsi"/>
+                <w:color w:val="000000"/>
+                <w:sz w:val="24"/>
+                <w:szCs w:val="24"/>
+                <w:lang w:eastAsia="zh-CN"/>
+              </w:rPr>
+              <w:t>received from phones GPS (System)</w:t>
+            </w:r>
+            <w:r>
+              <w:rPr>
+                <w:rFonts w:asciiTheme="minorHAnsi" w:eastAsia="SimSun" w:hAnsiTheme="minorHAnsi" w:cstheme="minorHAnsi"/>
+                <w:color w:val="000000"/>
+                <w:sz w:val="24"/>
+                <w:szCs w:val="24"/>
+                <w:lang w:eastAsia="zh-CN"/>
+              </w:rPr>
+              <w:t>.</w:t>
+            </w:r>
+          </w:p>
+          <w:p>
+            <w:pPr>
+              <w:spacing w:after="0" w:line="256" w:lineRule="auto"/>
+              <w:jc w:val="both"/>
+              <w:rPr>
+                <w:rFonts w:asciiTheme="minorHAnsi" w:eastAsia="SimSun" w:hAnsiTheme="minorHAnsi" w:cstheme="minorHAnsi"/>
+                <w:color w:val="000000"/>
+                <w:sz w:val="24"/>
+                <w:szCs w:val="24"/>
+                <w:lang w:eastAsia="zh-CN"/>
+              </w:rPr>
+            </w:pPr>
+            <w:r>
+              <w:rPr>
+                <w:rFonts w:asciiTheme="minorHAnsi" w:eastAsia="SimSun" w:hAnsiTheme="minorHAnsi" w:cstheme="minorHAnsi"/>
+                <w:color w:val="000000"/>
+                <w:sz w:val="24"/>
+                <w:szCs w:val="24"/>
+                <w:lang w:eastAsia="zh-CN"/>
+              </w:rPr>
+              <w:t xml:space="preserve">Step </w:t>
+            </w:r>
+            <w:r>
+              <w:rPr>
+                <w:rFonts w:asciiTheme="minorHAnsi" w:eastAsia="SimSun" w:hAnsiTheme="minorHAnsi" w:cstheme="minorHAnsi"/>
+                <w:color w:val="000000"/>
+                <w:sz w:val="24"/>
+                <w:szCs w:val="24"/>
+                <w:lang w:eastAsia="zh-CN"/>
+              </w:rPr>
+              <w:t>6</w:t>
+            </w:r>
+            <w:r>
+              <w:rPr>
+                <w:rFonts w:asciiTheme="minorHAnsi" w:eastAsia="SimSun" w:hAnsiTheme="minorHAnsi" w:cstheme="minorHAnsi"/>
+                <w:color w:val="000000"/>
+                <w:sz w:val="24"/>
+                <w:szCs w:val="24"/>
+                <w:lang w:eastAsia="zh-CN"/>
+              </w:rPr>
+              <w:t xml:space="preserve">: </w:t>
+            </w:r>
+            <w:r>
+              <w:rPr>
+                <w:rFonts w:asciiTheme="minorHAnsi" w:eastAsia="SimSun" w:hAnsiTheme="minorHAnsi" w:cstheme="minorHAnsi"/>
+                <w:color w:val="000000"/>
+                <w:sz w:val="24"/>
+                <w:szCs w:val="24"/>
+                <w:lang w:eastAsia="zh-CN"/>
+              </w:rPr>
+              <w:t>A key is produced by hashing password digest produced in step 2 (Hash(</w:t>
+            </w:r>
+            <w:proofErr w:type="spellStart"/>
+            <w:r>
+              <w:rPr>
+                <w:rFonts w:asciiTheme="minorHAnsi" w:eastAsia="SimSun" w:hAnsiTheme="minorHAnsi" w:cstheme="minorHAnsi"/>
+                <w:color w:val="000000"/>
+                <w:sz w:val="24"/>
+                <w:szCs w:val="24"/>
+                <w:lang w:eastAsia="zh-CN"/>
+              </w:rPr>
+              <w:t>pwd|Locationaldata</w:t>
+            </w:r>
+            <w:proofErr w:type="spellEnd"/>
+            <w:r>
+              <w:rPr>
+                <w:rFonts w:asciiTheme="minorHAnsi" w:eastAsia="SimSun" w:hAnsiTheme="minorHAnsi" w:cstheme="minorHAnsi"/>
+                <w:color w:val="000000"/>
+                <w:sz w:val="24"/>
+                <w:szCs w:val="24"/>
+                <w:lang w:eastAsia="zh-CN"/>
+              </w:rPr>
+              <w:t>))</w:t>
+            </w:r>
+            <w:r>
+              <w:rPr>
+                <w:rFonts w:asciiTheme="minorHAnsi" w:eastAsia="SimSun" w:hAnsiTheme="minorHAnsi" w:cstheme="minorHAnsi"/>
+                <w:color w:val="000000"/>
+                <w:sz w:val="24"/>
+                <w:szCs w:val="24"/>
+                <w:lang w:eastAsia="zh-CN"/>
+              </w:rPr>
+              <w:t>.</w:t>
+            </w:r>
+          </w:p>
+          <w:p>
+            <w:pPr>
+              <w:spacing w:after="0" w:line="256" w:lineRule="auto"/>
+              <w:jc w:val="both"/>
+              <w:rPr>
+                <w:rFonts w:asciiTheme="minorHAnsi" w:eastAsia="SimSun" w:hAnsiTheme="minorHAnsi" w:cstheme="minorHAnsi"/>
+                <w:color w:val="000000"/>
+                <w:sz w:val="24"/>
+                <w:szCs w:val="24"/>
+                <w:lang w:eastAsia="zh-CN"/>
+              </w:rPr>
+            </w:pPr>
+            <w:r>
+              <w:rPr>
+                <w:rFonts w:asciiTheme="minorHAnsi" w:eastAsia="SimSun" w:hAnsiTheme="minorHAnsi" w:cstheme="minorHAnsi"/>
+                <w:color w:val="000000"/>
+                <w:sz w:val="24"/>
+                <w:szCs w:val="24"/>
+                <w:lang w:eastAsia="zh-CN"/>
+              </w:rPr>
+              <w:t xml:space="preserve">Step </w:t>
+            </w:r>
+            <w:r>
+              <w:rPr>
+                <w:rFonts w:asciiTheme="minorHAnsi" w:eastAsia="SimSun" w:hAnsiTheme="minorHAnsi" w:cstheme="minorHAnsi"/>
+                <w:color w:val="000000"/>
+                <w:sz w:val="24"/>
+                <w:szCs w:val="24"/>
+                <w:lang w:eastAsia="zh-CN"/>
+              </w:rPr>
+              <w:t>7</w:t>
+            </w:r>
+            <w:r>
+              <w:rPr>
+                <w:rFonts w:asciiTheme="minorHAnsi" w:eastAsia="SimSun" w:hAnsiTheme="minorHAnsi" w:cstheme="minorHAnsi"/>
+                <w:color w:val="000000"/>
+                <w:sz w:val="24"/>
+                <w:szCs w:val="24"/>
+                <w:lang w:eastAsia="zh-CN"/>
+              </w:rPr>
+              <w:t xml:space="preserve">: </w:t>
+            </w:r>
+            <w:r>
+              <w:rPr>
+                <w:rFonts w:asciiTheme="minorHAnsi" w:eastAsia="SimSun" w:hAnsiTheme="minorHAnsi" w:cstheme="minorHAnsi"/>
+                <w:color w:val="000000"/>
+                <w:sz w:val="24"/>
+                <w:szCs w:val="24"/>
+                <w:lang w:eastAsia="zh-CN"/>
+              </w:rPr>
+              <w:t>The activity</w:t>
+            </w:r>
+            <w:r>
+              <w:rPr>
+                <w:rFonts w:asciiTheme="minorHAnsi" w:eastAsia="SimSun" w:hAnsiTheme="minorHAnsi" w:cstheme="minorHAnsi"/>
+                <w:color w:val="000000"/>
+                <w:sz w:val="24"/>
+                <w:szCs w:val="24"/>
+                <w:lang w:eastAsia="zh-CN"/>
+              </w:rPr>
+              <w:t xml:space="preserve"> creates a new file name for the file</w:t>
+            </w:r>
+            <w:r>
+              <w:rPr>
+                <w:rFonts w:asciiTheme="minorHAnsi" w:eastAsia="SimSun" w:hAnsiTheme="minorHAnsi" w:cstheme="minorHAnsi"/>
+                <w:color w:val="000000"/>
+                <w:sz w:val="24"/>
+                <w:szCs w:val="24"/>
+                <w:lang w:eastAsia="zh-CN"/>
+              </w:rPr>
+              <w:t xml:space="preserve"> and this name is mapped with the original name in the database name</w:t>
+            </w:r>
+            <w:r>
+              <w:rPr>
+                <w:rFonts w:asciiTheme="minorHAnsi" w:eastAsia="SimSun" w:hAnsiTheme="minorHAnsi" w:cstheme="minorHAnsi"/>
+                <w:color w:val="000000"/>
+                <w:sz w:val="24"/>
+                <w:szCs w:val="24"/>
+                <w:lang w:eastAsia="zh-CN"/>
+              </w:rPr>
+              <w:t>.</w:t>
+            </w:r>
+          </w:p>
+          <w:p>
+            <w:pPr>
+              <w:spacing w:after="0" w:line="256" w:lineRule="auto"/>
+              <w:jc w:val="both"/>
+              <w:rPr>
+                <w:rFonts w:asciiTheme="minorHAnsi" w:eastAsia="SimSun" w:hAnsiTheme="minorHAnsi" w:cstheme="minorHAnsi"/>
+                <w:color w:val="000000"/>
+                <w:sz w:val="24"/>
+                <w:szCs w:val="24"/>
+                <w:lang w:eastAsia="zh-CN"/>
+              </w:rPr>
+            </w:pPr>
+            <w:r>
+              <w:rPr>
+                <w:rFonts w:asciiTheme="minorHAnsi" w:eastAsia="SimSun" w:hAnsiTheme="minorHAnsi" w:cstheme="minorHAnsi"/>
+                <w:color w:val="000000"/>
+                <w:sz w:val="24"/>
+                <w:szCs w:val="24"/>
+                <w:lang w:eastAsia="zh-CN"/>
+              </w:rPr>
+              <w:t xml:space="preserve">Step </w:t>
+            </w:r>
+            <w:r>
+              <w:rPr>
+                <w:rFonts w:asciiTheme="minorHAnsi" w:eastAsia="SimSun" w:hAnsiTheme="minorHAnsi" w:cstheme="minorHAnsi"/>
+                <w:color w:val="000000"/>
+                <w:sz w:val="24"/>
+                <w:szCs w:val="24"/>
+                <w:lang w:eastAsia="zh-CN"/>
+              </w:rPr>
+              <w:t>8</w:t>
+            </w:r>
+            <w:r>
+              <w:rPr>
+                <w:rFonts w:asciiTheme="minorHAnsi" w:eastAsia="SimSun" w:hAnsiTheme="minorHAnsi" w:cstheme="minorHAnsi"/>
+                <w:color w:val="000000"/>
+                <w:sz w:val="24"/>
+                <w:szCs w:val="24"/>
+                <w:lang w:eastAsia="zh-CN"/>
+              </w:rPr>
+              <w:t xml:space="preserve">: </w:t>
+            </w:r>
+            <w:r>
+              <w:rPr>
+                <w:rFonts w:asciiTheme="minorHAnsi" w:eastAsia="SimSun" w:hAnsiTheme="minorHAnsi" w:cstheme="minorHAnsi"/>
+                <w:color w:val="000000"/>
+                <w:sz w:val="24"/>
+                <w:szCs w:val="24"/>
+                <w:lang w:eastAsia="zh-CN"/>
+              </w:rPr>
+              <w:t>All the above generated data is populated to local database</w:t>
+            </w:r>
+            <w:r>
+              <w:rPr>
+                <w:rFonts w:asciiTheme="minorHAnsi" w:eastAsia="SimSun" w:hAnsiTheme="minorHAnsi" w:cstheme="minorHAnsi"/>
+                <w:color w:val="000000"/>
+                <w:sz w:val="24"/>
+                <w:szCs w:val="24"/>
+                <w:lang w:eastAsia="zh-CN"/>
+              </w:rPr>
+              <w:t xml:space="preserve"> (SQLite</w:t>
+            </w:r>
+            <w:r>
+              <w:rPr>
+                <w:rFonts w:asciiTheme="minorHAnsi" w:eastAsia="SimSun" w:hAnsiTheme="minorHAnsi" w:cstheme="minorHAnsi"/>
+                <w:color w:val="000000"/>
+                <w:sz w:val="24"/>
+                <w:szCs w:val="24"/>
+                <w:lang w:eastAsia="zh-CN"/>
+              </w:rPr>
+              <w:t xml:space="preserve"> and the central database</w:t>
+            </w:r>
+            <w:r>
+              <w:rPr>
+                <w:rFonts w:asciiTheme="minorHAnsi" w:eastAsia="SimSun" w:hAnsiTheme="minorHAnsi" w:cstheme="minorHAnsi"/>
+                <w:color w:val="000000"/>
+                <w:sz w:val="24"/>
+                <w:szCs w:val="24"/>
+                <w:lang w:eastAsia="zh-CN"/>
+              </w:rPr>
+              <w:t xml:space="preserve"> (</w:t>
+            </w:r>
+            <w:proofErr w:type="spellStart"/>
+            <w:r>
+              <w:rPr>
+                <w:rFonts w:asciiTheme="minorHAnsi" w:eastAsia="SimSun" w:hAnsiTheme="minorHAnsi" w:cstheme="minorHAnsi"/>
+                <w:color w:val="000000"/>
+                <w:sz w:val="24"/>
+                <w:szCs w:val="24"/>
+                <w:lang w:eastAsia="zh-CN"/>
+              </w:rPr>
+              <w:t>DynamoDb</w:t>
+            </w:r>
+            <w:proofErr w:type="spellEnd"/>
+            <w:r>
+              <w:rPr>
+                <w:rFonts w:asciiTheme="minorHAnsi" w:eastAsia="SimSun" w:hAnsiTheme="minorHAnsi" w:cstheme="minorHAnsi"/>
+                <w:color w:val="000000"/>
+                <w:sz w:val="24"/>
+                <w:szCs w:val="24"/>
+                <w:lang w:eastAsia="zh-CN"/>
+              </w:rPr>
+              <w:t>)</w:t>
+            </w:r>
+            <w:r>
+              <w:rPr>
+                <w:rFonts w:asciiTheme="minorHAnsi" w:eastAsia="SimSun" w:hAnsiTheme="minorHAnsi" w:cstheme="minorHAnsi"/>
+                <w:color w:val="000000"/>
+                <w:sz w:val="24"/>
+                <w:szCs w:val="24"/>
+                <w:lang w:eastAsia="zh-CN"/>
+              </w:rPr>
+              <w:t xml:space="preserve"> in the cloud</w:t>
+            </w:r>
+            <w:r>
+              <w:rPr>
+                <w:rFonts w:asciiTheme="minorHAnsi" w:eastAsia="SimSun" w:hAnsiTheme="minorHAnsi" w:cstheme="minorHAnsi"/>
+                <w:color w:val="000000"/>
+                <w:sz w:val="24"/>
+                <w:szCs w:val="24"/>
+                <w:lang w:eastAsia="zh-CN"/>
+              </w:rPr>
+              <w:t>.</w:t>
+            </w:r>
+          </w:p>
+          <w:p>
+            <w:pPr>
+              <w:spacing w:after="0" w:line="256" w:lineRule="auto"/>
+              <w:jc w:val="both"/>
+              <w:rPr>
+                <w:rFonts w:asciiTheme="minorHAnsi" w:eastAsia="SimSun" w:hAnsiTheme="minorHAnsi" w:cstheme="minorHAnsi"/>
+                <w:color w:val="000000"/>
+                <w:sz w:val="24"/>
+                <w:szCs w:val="24"/>
+                <w:lang w:eastAsia="zh-CN"/>
+              </w:rPr>
+            </w:pPr>
+            <w:r>
+              <w:rPr>
+                <w:rFonts w:asciiTheme="minorHAnsi" w:eastAsia="SimSun" w:hAnsiTheme="minorHAnsi" w:cstheme="minorHAnsi"/>
+                <w:color w:val="000000"/>
+                <w:sz w:val="24"/>
+                <w:szCs w:val="24"/>
+                <w:lang w:eastAsia="zh-CN"/>
+              </w:rPr>
+              <w:t xml:space="preserve">Step </w:t>
+            </w:r>
+            <w:r>
+              <w:rPr>
+                <w:rFonts w:asciiTheme="minorHAnsi" w:eastAsia="SimSun" w:hAnsiTheme="minorHAnsi" w:cstheme="minorHAnsi"/>
+                <w:color w:val="000000"/>
+                <w:sz w:val="24"/>
+                <w:szCs w:val="24"/>
+                <w:lang w:eastAsia="zh-CN"/>
+              </w:rPr>
+              <w:t>9</w:t>
+            </w:r>
+            <w:r>
+              <w:rPr>
+                <w:rFonts w:asciiTheme="minorHAnsi" w:eastAsia="SimSun" w:hAnsiTheme="minorHAnsi" w:cstheme="minorHAnsi"/>
+                <w:color w:val="000000"/>
+                <w:sz w:val="24"/>
+                <w:szCs w:val="24"/>
+                <w:lang w:eastAsia="zh-CN"/>
+              </w:rPr>
+              <w:t>: The file is encrypted</w:t>
+            </w:r>
+            <w:r>
+              <w:rPr>
+                <w:rFonts w:asciiTheme="minorHAnsi" w:eastAsia="SimSun" w:hAnsiTheme="minorHAnsi" w:cstheme="minorHAnsi"/>
+                <w:color w:val="000000"/>
+                <w:sz w:val="24"/>
+                <w:szCs w:val="24"/>
+                <w:lang w:eastAsia="zh-CN"/>
+              </w:rPr>
+              <w:t xml:space="preserve"> using AES 256</w:t>
+            </w:r>
+            <w:r>
+              <w:rPr>
+                <w:rFonts w:asciiTheme="minorHAnsi" w:eastAsia="SimSun" w:hAnsiTheme="minorHAnsi" w:cstheme="minorHAnsi"/>
+                <w:color w:val="000000"/>
+                <w:sz w:val="24"/>
+                <w:szCs w:val="24"/>
+                <w:lang w:eastAsia="zh-CN"/>
+              </w:rPr>
+              <w:t xml:space="preserve"> and the key generated in Step 3</w:t>
+            </w:r>
+            <w:r>
+              <w:rPr>
+                <w:rFonts w:asciiTheme="minorHAnsi" w:eastAsia="SimSun" w:hAnsiTheme="minorHAnsi" w:cstheme="minorHAnsi"/>
+                <w:color w:val="000000"/>
+                <w:sz w:val="24"/>
+                <w:szCs w:val="24"/>
+                <w:lang w:eastAsia="zh-CN"/>
+              </w:rPr>
+              <w:t>.</w:t>
+            </w:r>
           </w:p>
         </w:tc>
       </w:tr>
     </w:tbl>
     <w:p>
       <w:pPr>
-        <w:rPr>
-          <w:rFonts w:asciiTheme="minorHAnsi" w:hAnsiTheme="minorHAnsi" w:cstheme="minorHAnsi"/>
-        </w:rPr>
-      </w:pPr>
-    </w:p>
-    <w:p>
-      <w:pPr>
         <w:pStyle w:val="Heading2"/>
         <w:rPr>
           <w:rFonts w:asciiTheme="minorHAnsi" w:hAnsiTheme="minorHAnsi" w:cstheme="minorHAnsi"/>
         </w:rPr>
       </w:pPr>
-      <w:bookmarkStart w:id="28" w:name="_Toc490226229"/>
+    </w:p>
+    <w:p/>
+    <w:p/>
+    <w:p/>
+    <w:p/>
+    <w:p/>
+    <w:p/>
+    <w:p/>
+    <w:p/>
+    <w:p/>
+    <w:p/>
+    <w:p/>
+    <w:p/>
+    <w:p/>
+    <w:p/>
+    <w:p/>
+    <w:p/>
+    <w:p/>
+    <w:p/>
+    <w:p/>
+    <w:p/>
+    <w:p>
+      <w:pPr>
+        <w:pStyle w:val="Heading2"/>
+        <w:rPr>
+          <w:rFonts w:asciiTheme="minorHAnsi" w:hAnsiTheme="minorHAnsi" w:cstheme="minorHAnsi"/>
+        </w:rPr>
+      </w:pPr>
       <w:r>
         <w:rPr>
           <w:rFonts w:asciiTheme="minorHAnsi" w:hAnsiTheme="minorHAnsi" w:cstheme="minorHAnsi"/>
         </w:rPr>
         <w:lastRenderedPageBreak/>
-        <w:t xml:space="preserve">Use Case 1.1: </w:t>
-      </w:r>
-      <w:r>
-        <w:rPr>
-          <w:rFonts w:asciiTheme="minorHAnsi" w:hAnsiTheme="minorHAnsi" w:cstheme="minorHAnsi"/>
-        </w:rPr>
-        <w:t>Import Documents</w:t>
-      </w:r>
+        <w:t>Use Case 7.0</w:t>
+      </w:r>
+      <w:r>
+        <w:rPr>
+          <w:rFonts w:asciiTheme="minorHAnsi" w:hAnsiTheme="minorHAnsi" w:cstheme="minorHAnsi"/>
+        </w:rPr>
+        <w:t xml:space="preserve">: </w:t>
+      </w:r>
+      <w:r>
+        <w:rPr>
+          <w:rFonts w:asciiTheme="minorHAnsi" w:hAnsiTheme="minorHAnsi" w:cstheme="minorHAnsi"/>
+        </w:rPr>
+        <w:t xml:space="preserve">Location based </w:t>
+      </w:r>
+      <w:r>
+        <w:rPr>
+          <w:rFonts w:asciiTheme="minorHAnsi" w:hAnsiTheme="minorHAnsi" w:cstheme="minorHAnsi"/>
+        </w:rPr>
+        <w:t>**** to be removed******</w:t>
+      </w:r>
+    </w:p>
+    <w:p>
+      <w:pPr>
+        <w:rPr>
+          <w:rFonts w:asciiTheme="minorHAnsi" w:hAnsiTheme="minorHAnsi" w:cstheme="minorHAnsi"/>
+        </w:rPr>
+      </w:pPr>
     </w:p>
     <w:tbl>
       <w:tblPr>
@@ -10366,1354 +11312,6 @@
                 <w:szCs w:val="24"/>
                 <w:lang w:eastAsia="zh-CN"/>
               </w:rPr>
-              <w:t>3</w:t>
-            </w:r>
-            <w:r>
-              <w:rPr>
-                <w:rFonts w:asciiTheme="minorHAnsi" w:eastAsia="SimSun" w:hAnsiTheme="minorHAnsi" w:cstheme="minorHAnsi"/>
-                <w:color w:val="000000"/>
-                <w:sz w:val="24"/>
-                <w:szCs w:val="24"/>
-                <w:lang w:eastAsia="zh-CN"/>
-              </w:rPr>
-              <w:t>.0</w:t>
-            </w:r>
-          </w:p>
-        </w:tc>
-      </w:tr>
-      <w:tr>
-        <w:tc>
-          <w:tcPr>
-            <w:tcW w:w="1742" w:type="dxa"/>
-            <w:tcBorders>
-              <w:top w:val="single" w:sz="4" w:space="0" w:color="auto"/>
-              <w:left w:val="single" w:sz="4" w:space="0" w:color="auto"/>
-              <w:bottom w:val="single" w:sz="4" w:space="0" w:color="auto"/>
-              <w:right w:val="single" w:sz="4" w:space="0" w:color="auto"/>
-            </w:tcBorders>
-            <w:tcMar>
-              <w:top w:w="45" w:type="dxa"/>
-              <w:left w:w="108" w:type="dxa"/>
-              <w:bottom w:w="45" w:type="dxa"/>
-              <w:right w:w="108" w:type="dxa"/>
-            </w:tcMar>
-            <w:vAlign w:val="center"/>
-          </w:tcPr>
-          <w:p>
-            <w:pPr>
-              <w:spacing w:after="0" w:line="256" w:lineRule="auto"/>
-              <w:jc w:val="both"/>
-              <w:rPr>
-                <w:rFonts w:asciiTheme="minorHAnsi" w:eastAsia="SimSun" w:hAnsiTheme="minorHAnsi" w:cstheme="minorHAnsi"/>
-                <w:color w:val="000000"/>
-                <w:sz w:val="24"/>
-                <w:szCs w:val="24"/>
-                <w:lang w:eastAsia="zh-CN"/>
-              </w:rPr>
-            </w:pPr>
-          </w:p>
-          <w:p>
-            <w:pPr>
-              <w:spacing w:after="0" w:line="256" w:lineRule="auto"/>
-              <w:jc w:val="both"/>
-              <w:rPr>
-                <w:rFonts w:asciiTheme="minorHAnsi" w:eastAsia="SimSun" w:hAnsiTheme="minorHAnsi" w:cstheme="minorHAnsi"/>
-                <w:color w:val="000000"/>
-                <w:sz w:val="24"/>
-                <w:szCs w:val="24"/>
-                <w:lang w:eastAsia="zh-CN"/>
-              </w:rPr>
-            </w:pPr>
-          </w:p>
-          <w:p>
-            <w:pPr>
-              <w:spacing w:after="0" w:line="256" w:lineRule="auto"/>
-              <w:jc w:val="both"/>
-              <w:rPr>
-                <w:rFonts w:asciiTheme="minorHAnsi" w:eastAsia="SimSun" w:hAnsiTheme="minorHAnsi" w:cstheme="minorHAnsi"/>
-                <w:b/>
-                <w:color w:val="000000"/>
-                <w:sz w:val="24"/>
-                <w:szCs w:val="24"/>
-                <w:lang w:eastAsia="zh-CN"/>
-              </w:rPr>
-            </w:pPr>
-            <w:r>
-              <w:rPr>
-                <w:rFonts w:asciiTheme="minorHAnsi" w:eastAsia="SimSun" w:hAnsiTheme="minorHAnsi" w:cstheme="minorHAnsi"/>
-                <w:b/>
-                <w:color w:val="000000"/>
-                <w:sz w:val="24"/>
-                <w:szCs w:val="24"/>
-                <w:lang w:eastAsia="zh-CN"/>
-              </w:rPr>
-              <w:t>Name</w:t>
-            </w:r>
-          </w:p>
-          <w:p>
-            <w:pPr>
-              <w:spacing w:after="0" w:line="256" w:lineRule="auto"/>
-              <w:jc w:val="both"/>
-              <w:rPr>
-                <w:rFonts w:asciiTheme="minorHAnsi" w:eastAsia="SimSun" w:hAnsiTheme="minorHAnsi" w:cstheme="minorHAnsi"/>
-                <w:color w:val="000000"/>
-                <w:sz w:val="24"/>
-                <w:szCs w:val="24"/>
-                <w:lang w:eastAsia="zh-CN"/>
-              </w:rPr>
-            </w:pPr>
-          </w:p>
-          <w:p>
-            <w:pPr>
-              <w:spacing w:after="0" w:line="256" w:lineRule="auto"/>
-              <w:jc w:val="both"/>
-              <w:rPr>
-                <w:rFonts w:asciiTheme="minorHAnsi" w:eastAsia="SimSun" w:hAnsiTheme="minorHAnsi" w:cstheme="minorHAnsi"/>
-                <w:color w:val="000000"/>
-                <w:sz w:val="24"/>
-                <w:szCs w:val="24"/>
-                <w:lang w:eastAsia="zh-CN"/>
-              </w:rPr>
-            </w:pPr>
-          </w:p>
-        </w:tc>
-        <w:tc>
-          <w:tcPr>
-            <w:tcW w:w="7892" w:type="dxa"/>
-            <w:tcBorders>
-              <w:top w:val="single" w:sz="4" w:space="0" w:color="auto"/>
-              <w:left w:val="single" w:sz="4" w:space="0" w:color="auto"/>
-              <w:bottom w:val="single" w:sz="4" w:space="0" w:color="auto"/>
-              <w:right w:val="single" w:sz="4" w:space="0" w:color="auto"/>
-            </w:tcBorders>
-            <w:tcMar>
-              <w:top w:w="45" w:type="dxa"/>
-              <w:left w:w="108" w:type="dxa"/>
-              <w:bottom w:w="45" w:type="dxa"/>
-              <w:right w:w="108" w:type="dxa"/>
-            </w:tcMar>
-            <w:vAlign w:val="center"/>
-            <w:hideMark/>
-          </w:tcPr>
-          <w:p>
-            <w:pPr>
-              <w:spacing w:after="0" w:line="256" w:lineRule="auto"/>
-              <w:jc w:val="both"/>
-              <w:rPr>
-                <w:rFonts w:asciiTheme="minorHAnsi" w:eastAsia="SimSun" w:hAnsiTheme="minorHAnsi" w:cstheme="minorHAnsi"/>
-                <w:color w:val="000000"/>
-                <w:sz w:val="24"/>
-                <w:szCs w:val="24"/>
-                <w:lang w:eastAsia="zh-CN"/>
-              </w:rPr>
-            </w:pPr>
-            <w:r>
-              <w:rPr>
-                <w:rFonts w:asciiTheme="minorHAnsi" w:eastAsia="SimSun" w:hAnsiTheme="minorHAnsi" w:cstheme="minorHAnsi"/>
-                <w:color w:val="000000"/>
-                <w:sz w:val="24"/>
-                <w:szCs w:val="24"/>
-                <w:lang w:eastAsia="zh-CN"/>
-              </w:rPr>
-              <w:t>Add new document</w:t>
-            </w:r>
-          </w:p>
-        </w:tc>
-      </w:tr>
-      <w:tr>
-        <w:tc>
-          <w:tcPr>
-            <w:tcW w:w="1742" w:type="dxa"/>
-            <w:tcBorders>
-              <w:top w:val="single" w:sz="4" w:space="0" w:color="auto"/>
-              <w:left w:val="single" w:sz="4" w:space="0" w:color="auto"/>
-              <w:bottom w:val="single" w:sz="4" w:space="0" w:color="auto"/>
-              <w:right w:val="single" w:sz="4" w:space="0" w:color="auto"/>
-            </w:tcBorders>
-            <w:tcMar>
-              <w:top w:w="45" w:type="dxa"/>
-              <w:left w:w="108" w:type="dxa"/>
-              <w:bottom w:w="45" w:type="dxa"/>
-              <w:right w:w="108" w:type="dxa"/>
-            </w:tcMar>
-            <w:vAlign w:val="center"/>
-          </w:tcPr>
-          <w:p>
-            <w:pPr>
-              <w:spacing w:after="0" w:line="256" w:lineRule="auto"/>
-              <w:jc w:val="both"/>
-              <w:rPr>
-                <w:rFonts w:asciiTheme="minorHAnsi" w:eastAsia="SimSun" w:hAnsiTheme="minorHAnsi" w:cstheme="minorHAnsi"/>
-                <w:color w:val="000000"/>
-                <w:sz w:val="24"/>
-                <w:szCs w:val="24"/>
-                <w:lang w:eastAsia="zh-CN"/>
-              </w:rPr>
-            </w:pPr>
-          </w:p>
-          <w:p>
-            <w:pPr>
-              <w:spacing w:after="0" w:line="256" w:lineRule="auto"/>
-              <w:jc w:val="both"/>
-              <w:rPr>
-                <w:rFonts w:asciiTheme="minorHAnsi" w:eastAsia="SimSun" w:hAnsiTheme="minorHAnsi" w:cstheme="minorHAnsi"/>
-                <w:color w:val="000000"/>
-                <w:sz w:val="24"/>
-                <w:szCs w:val="24"/>
-                <w:lang w:eastAsia="zh-CN"/>
-              </w:rPr>
-            </w:pPr>
-          </w:p>
-          <w:p>
-            <w:pPr>
-              <w:spacing w:after="0" w:line="256" w:lineRule="auto"/>
-              <w:jc w:val="both"/>
-              <w:rPr>
-                <w:rFonts w:asciiTheme="minorHAnsi" w:eastAsia="SimSun" w:hAnsiTheme="minorHAnsi" w:cstheme="minorHAnsi"/>
-                <w:b/>
-                <w:color w:val="000000"/>
-                <w:sz w:val="24"/>
-                <w:szCs w:val="24"/>
-                <w:lang w:eastAsia="zh-CN"/>
-              </w:rPr>
-            </w:pPr>
-            <w:r>
-              <w:rPr>
-                <w:rFonts w:asciiTheme="minorHAnsi" w:eastAsia="SimSun" w:hAnsiTheme="minorHAnsi" w:cstheme="minorHAnsi"/>
-                <w:b/>
-                <w:color w:val="000000"/>
-                <w:sz w:val="24"/>
-                <w:szCs w:val="24"/>
-                <w:lang w:eastAsia="zh-CN"/>
-              </w:rPr>
-              <w:t>Description</w:t>
-            </w:r>
-          </w:p>
-          <w:p>
-            <w:pPr>
-              <w:spacing w:after="0" w:line="256" w:lineRule="auto"/>
-              <w:jc w:val="both"/>
-              <w:rPr>
-                <w:rFonts w:asciiTheme="minorHAnsi" w:eastAsia="SimSun" w:hAnsiTheme="minorHAnsi" w:cstheme="minorHAnsi"/>
-                <w:color w:val="000000"/>
-                <w:sz w:val="24"/>
-                <w:szCs w:val="24"/>
-                <w:lang w:eastAsia="zh-CN"/>
-              </w:rPr>
-            </w:pPr>
-          </w:p>
-          <w:p>
-            <w:pPr>
-              <w:spacing w:after="0" w:line="256" w:lineRule="auto"/>
-              <w:jc w:val="both"/>
-              <w:rPr>
-                <w:rFonts w:asciiTheme="minorHAnsi" w:eastAsia="SimSun" w:hAnsiTheme="minorHAnsi" w:cstheme="minorHAnsi"/>
-                <w:color w:val="000000"/>
-                <w:sz w:val="24"/>
-                <w:szCs w:val="24"/>
-                <w:lang w:eastAsia="zh-CN"/>
-              </w:rPr>
-            </w:pPr>
-          </w:p>
-          <w:p>
-            <w:pPr>
-              <w:spacing w:after="0" w:line="256" w:lineRule="auto"/>
-              <w:jc w:val="both"/>
-              <w:rPr>
-                <w:rFonts w:asciiTheme="minorHAnsi" w:eastAsia="SimSun" w:hAnsiTheme="minorHAnsi" w:cstheme="minorHAnsi"/>
-                <w:color w:val="000000"/>
-                <w:sz w:val="24"/>
-                <w:szCs w:val="24"/>
-                <w:lang w:eastAsia="zh-CN"/>
-              </w:rPr>
-            </w:pPr>
-          </w:p>
-        </w:tc>
-        <w:tc>
-          <w:tcPr>
-            <w:tcW w:w="7892" w:type="dxa"/>
-            <w:tcBorders>
-              <w:top w:val="single" w:sz="4" w:space="0" w:color="auto"/>
-              <w:left w:val="single" w:sz="4" w:space="0" w:color="auto"/>
-              <w:bottom w:val="single" w:sz="4" w:space="0" w:color="auto"/>
-              <w:right w:val="single" w:sz="4" w:space="0" w:color="auto"/>
-            </w:tcBorders>
-            <w:tcMar>
-              <w:top w:w="45" w:type="dxa"/>
-              <w:left w:w="108" w:type="dxa"/>
-              <w:bottom w:w="45" w:type="dxa"/>
-              <w:right w:w="108" w:type="dxa"/>
-            </w:tcMar>
-            <w:vAlign w:val="center"/>
-            <w:hideMark/>
-          </w:tcPr>
-          <w:p>
-            <w:pPr>
-              <w:spacing w:after="0" w:line="256" w:lineRule="auto"/>
-              <w:jc w:val="both"/>
-              <w:rPr>
-                <w:rFonts w:asciiTheme="minorHAnsi" w:eastAsia="SimSun" w:hAnsiTheme="minorHAnsi" w:cstheme="minorHAnsi"/>
-                <w:color w:val="000000"/>
-                <w:sz w:val="24"/>
-                <w:szCs w:val="24"/>
-                <w:lang w:eastAsia="zh-CN"/>
-              </w:rPr>
-            </w:pPr>
-            <w:r>
-              <w:rPr>
-                <w:rFonts w:asciiTheme="minorHAnsi" w:eastAsia="SimSun" w:hAnsiTheme="minorHAnsi" w:cstheme="minorHAnsi"/>
-                <w:color w:val="000000"/>
-                <w:sz w:val="24"/>
-                <w:szCs w:val="24"/>
-                <w:lang w:eastAsia="zh-CN"/>
-              </w:rPr>
-              <w:t xml:space="preserve">This functionality </w:t>
-            </w:r>
-            <w:r>
-              <w:rPr>
-                <w:rFonts w:asciiTheme="minorHAnsi" w:eastAsia="SimSun" w:hAnsiTheme="minorHAnsi" w:cstheme="minorHAnsi"/>
-                <w:color w:val="000000"/>
-                <w:sz w:val="24"/>
-                <w:szCs w:val="24"/>
-                <w:lang w:eastAsia="zh-CN"/>
-              </w:rPr>
-              <w:t>makes</w:t>
-            </w:r>
-            <w:r>
-              <w:rPr>
-                <w:rFonts w:asciiTheme="minorHAnsi" w:eastAsia="SimSun" w:hAnsiTheme="minorHAnsi" w:cstheme="minorHAnsi"/>
-                <w:color w:val="000000"/>
-                <w:sz w:val="24"/>
-                <w:szCs w:val="24"/>
-                <w:lang w:eastAsia="zh-CN"/>
-              </w:rPr>
-              <w:t xml:space="preserve"> sure that the data imported to the sever application is stored in a secured manner.</w:t>
-            </w:r>
-          </w:p>
-        </w:tc>
-      </w:tr>
-      <w:tr>
-        <w:tc>
-          <w:tcPr>
-            <w:tcW w:w="1742" w:type="dxa"/>
-            <w:tcBorders>
-              <w:top w:val="single" w:sz="4" w:space="0" w:color="auto"/>
-              <w:left w:val="single" w:sz="4" w:space="0" w:color="auto"/>
-              <w:bottom w:val="single" w:sz="4" w:space="0" w:color="auto"/>
-              <w:right w:val="single" w:sz="4" w:space="0" w:color="auto"/>
-            </w:tcBorders>
-            <w:tcMar>
-              <w:top w:w="45" w:type="dxa"/>
-              <w:left w:w="108" w:type="dxa"/>
-              <w:bottom w:w="45" w:type="dxa"/>
-              <w:right w:w="108" w:type="dxa"/>
-            </w:tcMar>
-            <w:vAlign w:val="center"/>
-          </w:tcPr>
-          <w:p>
-            <w:pPr>
-              <w:spacing w:after="0" w:line="256" w:lineRule="auto"/>
-              <w:jc w:val="both"/>
-              <w:rPr>
-                <w:rFonts w:asciiTheme="minorHAnsi" w:eastAsia="SimSun" w:hAnsiTheme="minorHAnsi" w:cstheme="minorHAnsi"/>
-                <w:color w:val="000000"/>
-                <w:sz w:val="24"/>
-                <w:szCs w:val="24"/>
-                <w:lang w:eastAsia="zh-CN"/>
-              </w:rPr>
-            </w:pPr>
-          </w:p>
-          <w:p>
-            <w:pPr>
-              <w:spacing w:after="0" w:line="256" w:lineRule="auto"/>
-              <w:jc w:val="both"/>
-              <w:rPr>
-                <w:rFonts w:asciiTheme="minorHAnsi" w:eastAsia="SimSun" w:hAnsiTheme="minorHAnsi" w:cstheme="minorHAnsi"/>
-                <w:color w:val="000000"/>
-                <w:sz w:val="24"/>
-                <w:szCs w:val="24"/>
-                <w:lang w:eastAsia="zh-CN"/>
-              </w:rPr>
-            </w:pPr>
-          </w:p>
-          <w:p>
-            <w:pPr>
-              <w:spacing w:after="0" w:line="256" w:lineRule="auto"/>
-              <w:jc w:val="both"/>
-              <w:rPr>
-                <w:rFonts w:asciiTheme="minorHAnsi" w:eastAsia="SimSun" w:hAnsiTheme="minorHAnsi" w:cstheme="minorHAnsi"/>
-                <w:b/>
-                <w:color w:val="000000"/>
-                <w:sz w:val="24"/>
-                <w:szCs w:val="24"/>
-                <w:lang w:eastAsia="zh-CN"/>
-              </w:rPr>
-            </w:pPr>
-            <w:r>
-              <w:rPr>
-                <w:rFonts w:asciiTheme="minorHAnsi" w:eastAsia="SimSun" w:hAnsiTheme="minorHAnsi" w:cstheme="minorHAnsi"/>
-                <w:b/>
-                <w:color w:val="000000"/>
-                <w:sz w:val="24"/>
-                <w:szCs w:val="24"/>
-                <w:lang w:eastAsia="zh-CN"/>
-              </w:rPr>
-              <w:t>Actor(s)</w:t>
-            </w:r>
-          </w:p>
-          <w:p>
-            <w:pPr>
-              <w:spacing w:after="0" w:line="256" w:lineRule="auto"/>
-              <w:jc w:val="both"/>
-              <w:rPr>
-                <w:rFonts w:asciiTheme="minorHAnsi" w:eastAsia="SimSun" w:hAnsiTheme="minorHAnsi" w:cstheme="minorHAnsi"/>
-                <w:color w:val="000000"/>
-                <w:sz w:val="24"/>
-                <w:szCs w:val="24"/>
-                <w:lang w:eastAsia="zh-CN"/>
-              </w:rPr>
-            </w:pPr>
-          </w:p>
-          <w:p>
-            <w:pPr>
-              <w:spacing w:after="0" w:line="256" w:lineRule="auto"/>
-              <w:jc w:val="both"/>
-              <w:rPr>
-                <w:rFonts w:asciiTheme="minorHAnsi" w:eastAsia="SimSun" w:hAnsiTheme="minorHAnsi" w:cstheme="minorHAnsi"/>
-                <w:color w:val="000000"/>
-                <w:sz w:val="24"/>
-                <w:szCs w:val="24"/>
-                <w:lang w:eastAsia="zh-CN"/>
-              </w:rPr>
-            </w:pPr>
-          </w:p>
-          <w:p>
-            <w:pPr>
-              <w:spacing w:after="0" w:line="256" w:lineRule="auto"/>
-              <w:jc w:val="both"/>
-              <w:rPr>
-                <w:rFonts w:asciiTheme="minorHAnsi" w:eastAsia="SimSun" w:hAnsiTheme="minorHAnsi" w:cstheme="minorHAnsi"/>
-                <w:color w:val="000000"/>
-                <w:sz w:val="24"/>
-                <w:szCs w:val="24"/>
-                <w:lang w:eastAsia="zh-CN"/>
-              </w:rPr>
-            </w:pPr>
-          </w:p>
-        </w:tc>
-        <w:tc>
-          <w:tcPr>
-            <w:tcW w:w="7892" w:type="dxa"/>
-            <w:tcBorders>
-              <w:top w:val="single" w:sz="4" w:space="0" w:color="auto"/>
-              <w:left w:val="single" w:sz="4" w:space="0" w:color="auto"/>
-              <w:bottom w:val="single" w:sz="4" w:space="0" w:color="auto"/>
-              <w:right w:val="single" w:sz="4" w:space="0" w:color="auto"/>
-            </w:tcBorders>
-            <w:tcMar>
-              <w:top w:w="45" w:type="dxa"/>
-              <w:left w:w="108" w:type="dxa"/>
-              <w:bottom w:w="45" w:type="dxa"/>
-              <w:right w:w="108" w:type="dxa"/>
-            </w:tcMar>
-            <w:vAlign w:val="center"/>
-            <w:hideMark/>
-          </w:tcPr>
-          <w:p>
-            <w:pPr>
-              <w:spacing w:after="0" w:line="256" w:lineRule="auto"/>
-              <w:jc w:val="both"/>
-              <w:rPr>
-                <w:rFonts w:asciiTheme="minorHAnsi" w:eastAsia="SimSun" w:hAnsiTheme="minorHAnsi" w:cstheme="minorHAnsi"/>
-                <w:color w:val="000000"/>
-                <w:sz w:val="24"/>
-                <w:szCs w:val="24"/>
-                <w:lang w:val="nb-NO" w:eastAsia="zh-CN"/>
-              </w:rPr>
-            </w:pPr>
-            <w:r>
-              <w:rPr>
-                <w:rFonts w:asciiTheme="minorHAnsi" w:eastAsia="SimSun" w:hAnsiTheme="minorHAnsi" w:cstheme="minorHAnsi"/>
-                <w:color w:val="000000"/>
-                <w:sz w:val="24"/>
-                <w:szCs w:val="24"/>
-                <w:lang w:eastAsia="zh-CN"/>
-              </w:rPr>
-              <w:t>User who is interacting with the application</w:t>
-            </w:r>
-            <w:r>
-              <w:rPr>
-                <w:rFonts w:asciiTheme="minorHAnsi" w:eastAsia="SimSun" w:hAnsiTheme="minorHAnsi" w:cstheme="minorHAnsi"/>
-                <w:color w:val="000000"/>
-                <w:sz w:val="24"/>
-                <w:szCs w:val="24"/>
-                <w:lang w:eastAsia="zh-CN"/>
-              </w:rPr>
-              <w:t xml:space="preserve">, </w:t>
-            </w:r>
-            <w:r>
-              <w:rPr>
-                <w:rFonts w:asciiTheme="minorHAnsi" w:eastAsia="SimSun" w:hAnsiTheme="minorHAnsi" w:cstheme="minorHAnsi"/>
-                <w:color w:val="000000"/>
-                <w:sz w:val="24"/>
-                <w:szCs w:val="24"/>
-                <w:lang w:eastAsia="zh-CN"/>
-              </w:rPr>
-              <w:t>System</w:t>
-            </w:r>
-          </w:p>
-        </w:tc>
-      </w:tr>
-      <w:tr>
-        <w:tc>
-          <w:tcPr>
-            <w:tcW w:w="1742" w:type="dxa"/>
-            <w:tcBorders>
-              <w:top w:val="single" w:sz="4" w:space="0" w:color="auto"/>
-              <w:left w:val="single" w:sz="4" w:space="0" w:color="auto"/>
-              <w:bottom w:val="single" w:sz="4" w:space="0" w:color="auto"/>
-              <w:right w:val="single" w:sz="4" w:space="0" w:color="auto"/>
-            </w:tcBorders>
-            <w:tcMar>
-              <w:top w:w="45" w:type="dxa"/>
-              <w:left w:w="108" w:type="dxa"/>
-              <w:bottom w:w="45" w:type="dxa"/>
-              <w:right w:w="108" w:type="dxa"/>
-            </w:tcMar>
-            <w:vAlign w:val="center"/>
-          </w:tcPr>
-          <w:p>
-            <w:pPr>
-              <w:spacing w:after="0" w:line="256" w:lineRule="auto"/>
-              <w:jc w:val="both"/>
-              <w:rPr>
-                <w:rFonts w:asciiTheme="minorHAnsi" w:eastAsia="SimSun" w:hAnsiTheme="minorHAnsi" w:cstheme="minorHAnsi"/>
-                <w:color w:val="000000"/>
-                <w:sz w:val="24"/>
-                <w:szCs w:val="24"/>
-                <w:lang w:eastAsia="zh-CN"/>
-              </w:rPr>
-            </w:pPr>
-            <w:r>
-              <w:rPr>
-                <w:rFonts w:asciiTheme="minorHAnsi" w:eastAsia="SimSun" w:hAnsiTheme="minorHAnsi" w:cstheme="minorHAnsi"/>
-                <w:b/>
-                <w:color w:val="000000"/>
-                <w:sz w:val="24"/>
-                <w:szCs w:val="24"/>
-                <w:lang w:eastAsia="zh-CN"/>
-              </w:rPr>
-              <w:t xml:space="preserve">Precondition </w:t>
-            </w:r>
-          </w:p>
-        </w:tc>
-        <w:tc>
-          <w:tcPr>
-            <w:tcW w:w="7892" w:type="dxa"/>
-            <w:tcBorders>
-              <w:top w:val="single" w:sz="4" w:space="0" w:color="auto"/>
-              <w:left w:val="single" w:sz="4" w:space="0" w:color="auto"/>
-              <w:bottom w:val="single" w:sz="4" w:space="0" w:color="auto"/>
-              <w:right w:val="single" w:sz="4" w:space="0" w:color="auto"/>
-            </w:tcBorders>
-            <w:tcMar>
-              <w:top w:w="45" w:type="dxa"/>
-              <w:left w:w="108" w:type="dxa"/>
-              <w:bottom w:w="45" w:type="dxa"/>
-              <w:right w:w="108" w:type="dxa"/>
-            </w:tcMar>
-            <w:vAlign w:val="center"/>
-          </w:tcPr>
-          <w:p>
-            <w:pPr>
-              <w:spacing w:after="0" w:line="256" w:lineRule="auto"/>
-              <w:jc w:val="both"/>
-              <w:rPr>
-                <w:rFonts w:asciiTheme="minorHAnsi" w:eastAsia="SimSun" w:hAnsiTheme="minorHAnsi" w:cstheme="minorHAnsi"/>
-                <w:color w:val="000000"/>
-                <w:sz w:val="24"/>
-                <w:szCs w:val="24"/>
-                <w:lang w:eastAsia="zh-CN"/>
-              </w:rPr>
-            </w:pPr>
-            <w:r>
-              <w:rPr>
-                <w:rFonts w:asciiTheme="minorHAnsi" w:eastAsia="SimSun" w:hAnsiTheme="minorHAnsi" w:cstheme="minorHAnsi"/>
-                <w:color w:val="000000"/>
-                <w:sz w:val="24"/>
-                <w:szCs w:val="24"/>
-                <w:lang w:eastAsia="zh-CN"/>
-              </w:rPr>
-              <w:t>The user wishes to secure a new document.</w:t>
-            </w:r>
-          </w:p>
-        </w:tc>
-      </w:tr>
-      <w:tr>
-        <w:tc>
-          <w:tcPr>
-            <w:tcW w:w="1742" w:type="dxa"/>
-            <w:tcBorders>
-              <w:top w:val="single" w:sz="4" w:space="0" w:color="auto"/>
-              <w:left w:val="single" w:sz="4" w:space="0" w:color="auto"/>
-              <w:bottom w:val="single" w:sz="4" w:space="0" w:color="auto"/>
-              <w:right w:val="single" w:sz="4" w:space="0" w:color="auto"/>
-            </w:tcBorders>
-            <w:tcMar>
-              <w:top w:w="45" w:type="dxa"/>
-              <w:left w:w="108" w:type="dxa"/>
-              <w:bottom w:w="45" w:type="dxa"/>
-              <w:right w:w="108" w:type="dxa"/>
-            </w:tcMar>
-            <w:vAlign w:val="center"/>
-          </w:tcPr>
-          <w:p>
-            <w:pPr>
-              <w:spacing w:after="0" w:line="256" w:lineRule="auto"/>
-              <w:jc w:val="both"/>
-              <w:rPr>
-                <w:rFonts w:asciiTheme="minorHAnsi" w:eastAsia="SimSun" w:hAnsiTheme="minorHAnsi" w:cstheme="minorHAnsi"/>
-                <w:color w:val="000000"/>
-                <w:sz w:val="24"/>
-                <w:szCs w:val="24"/>
-                <w:lang w:val="nb-NO" w:eastAsia="zh-CN"/>
-              </w:rPr>
-            </w:pPr>
-          </w:p>
-          <w:p>
-            <w:pPr>
-              <w:spacing w:after="0" w:line="256" w:lineRule="auto"/>
-              <w:jc w:val="both"/>
-              <w:rPr>
-                <w:rFonts w:asciiTheme="minorHAnsi" w:eastAsia="SimSun" w:hAnsiTheme="minorHAnsi" w:cstheme="minorHAnsi"/>
-                <w:color w:val="000000"/>
-                <w:sz w:val="24"/>
-                <w:szCs w:val="24"/>
-                <w:lang w:val="nb-NO" w:eastAsia="zh-CN"/>
-              </w:rPr>
-            </w:pPr>
-          </w:p>
-          <w:p>
-            <w:pPr>
-              <w:spacing w:after="0" w:line="256" w:lineRule="auto"/>
-              <w:jc w:val="both"/>
-              <w:rPr>
-                <w:rFonts w:asciiTheme="minorHAnsi" w:eastAsia="SimSun" w:hAnsiTheme="minorHAnsi" w:cstheme="minorHAnsi"/>
-                <w:color w:val="000000"/>
-                <w:sz w:val="24"/>
-                <w:szCs w:val="24"/>
-                <w:lang w:val="nb-NO" w:eastAsia="zh-CN"/>
-              </w:rPr>
-            </w:pPr>
-          </w:p>
-          <w:p>
-            <w:pPr>
-              <w:spacing w:after="0" w:line="256" w:lineRule="auto"/>
-              <w:jc w:val="both"/>
-              <w:rPr>
-                <w:rFonts w:asciiTheme="minorHAnsi" w:eastAsia="SimSun" w:hAnsiTheme="minorHAnsi" w:cstheme="minorHAnsi"/>
-                <w:color w:val="000000"/>
-                <w:sz w:val="24"/>
-                <w:szCs w:val="24"/>
-                <w:lang w:val="nb-NO" w:eastAsia="zh-CN"/>
-              </w:rPr>
-            </w:pPr>
-          </w:p>
-          <w:p>
-            <w:pPr>
-              <w:spacing w:after="0" w:line="256" w:lineRule="auto"/>
-              <w:jc w:val="both"/>
-              <w:rPr>
-                <w:rFonts w:asciiTheme="minorHAnsi" w:eastAsia="SimSun" w:hAnsiTheme="minorHAnsi" w:cstheme="minorHAnsi"/>
-                <w:b/>
-                <w:color w:val="000000"/>
-                <w:sz w:val="24"/>
-                <w:szCs w:val="24"/>
-                <w:lang w:eastAsia="zh-CN"/>
-              </w:rPr>
-            </w:pPr>
-            <w:r>
-              <w:rPr>
-                <w:rFonts w:asciiTheme="minorHAnsi" w:eastAsia="SimSun" w:hAnsiTheme="minorHAnsi" w:cstheme="minorHAnsi"/>
-                <w:b/>
-                <w:color w:val="000000"/>
-                <w:sz w:val="24"/>
-                <w:szCs w:val="24"/>
-                <w:lang w:eastAsia="zh-CN"/>
-              </w:rPr>
-              <w:t>Main Scenario</w:t>
-            </w:r>
-          </w:p>
-          <w:p>
-            <w:pPr>
-              <w:spacing w:after="0" w:line="256" w:lineRule="auto"/>
-              <w:jc w:val="both"/>
-              <w:rPr>
-                <w:rFonts w:asciiTheme="minorHAnsi" w:eastAsia="SimSun" w:hAnsiTheme="minorHAnsi" w:cstheme="minorHAnsi"/>
-                <w:color w:val="000000"/>
-                <w:sz w:val="24"/>
-                <w:szCs w:val="24"/>
-                <w:lang w:eastAsia="zh-CN"/>
-              </w:rPr>
-            </w:pPr>
-          </w:p>
-          <w:p>
-            <w:pPr>
-              <w:spacing w:after="0" w:line="256" w:lineRule="auto"/>
-              <w:jc w:val="both"/>
-              <w:rPr>
-                <w:rFonts w:asciiTheme="minorHAnsi" w:eastAsia="SimSun" w:hAnsiTheme="minorHAnsi" w:cstheme="minorHAnsi"/>
-                <w:color w:val="000000"/>
-                <w:sz w:val="24"/>
-                <w:szCs w:val="24"/>
-                <w:lang w:eastAsia="zh-CN"/>
-              </w:rPr>
-            </w:pPr>
-          </w:p>
-          <w:p>
-            <w:pPr>
-              <w:spacing w:after="0" w:line="256" w:lineRule="auto"/>
-              <w:jc w:val="both"/>
-              <w:rPr>
-                <w:rFonts w:asciiTheme="minorHAnsi" w:eastAsia="SimSun" w:hAnsiTheme="minorHAnsi" w:cstheme="minorHAnsi"/>
-                <w:color w:val="000000"/>
-                <w:sz w:val="24"/>
-                <w:szCs w:val="24"/>
-                <w:lang w:eastAsia="zh-CN"/>
-              </w:rPr>
-            </w:pPr>
-          </w:p>
-        </w:tc>
-        <w:tc>
-          <w:tcPr>
-            <w:tcW w:w="7892" w:type="dxa"/>
-            <w:tcBorders>
-              <w:top w:val="single" w:sz="4" w:space="0" w:color="auto"/>
-              <w:left w:val="single" w:sz="4" w:space="0" w:color="auto"/>
-              <w:bottom w:val="single" w:sz="4" w:space="0" w:color="auto"/>
-              <w:right w:val="single" w:sz="4" w:space="0" w:color="auto"/>
-            </w:tcBorders>
-            <w:tcMar>
-              <w:top w:w="45" w:type="dxa"/>
-              <w:left w:w="108" w:type="dxa"/>
-              <w:bottom w:w="45" w:type="dxa"/>
-              <w:right w:w="108" w:type="dxa"/>
-            </w:tcMar>
-            <w:vAlign w:val="center"/>
-          </w:tcPr>
-          <w:p>
-            <w:pPr>
-              <w:spacing w:after="0" w:line="256" w:lineRule="auto"/>
-              <w:jc w:val="both"/>
-              <w:rPr>
-                <w:rFonts w:asciiTheme="minorHAnsi" w:eastAsia="SimSun" w:hAnsiTheme="minorHAnsi" w:cstheme="minorHAnsi"/>
-                <w:color w:val="000000"/>
-                <w:sz w:val="24"/>
-                <w:szCs w:val="24"/>
-                <w:lang w:eastAsia="zh-CN"/>
-              </w:rPr>
-            </w:pPr>
-            <w:r>
-              <w:rPr>
-                <w:rFonts w:asciiTheme="minorHAnsi" w:eastAsia="SimSun" w:hAnsiTheme="minorHAnsi" w:cstheme="minorHAnsi"/>
-                <w:color w:val="000000"/>
-                <w:sz w:val="24"/>
-                <w:szCs w:val="24"/>
-                <w:lang w:eastAsia="zh-CN"/>
-              </w:rPr>
-              <w:t xml:space="preserve">Step 1: </w:t>
-            </w:r>
-            <w:r>
-              <w:rPr>
-                <w:rFonts w:asciiTheme="minorHAnsi" w:eastAsia="SimSun" w:hAnsiTheme="minorHAnsi" w:cstheme="minorHAnsi"/>
-                <w:color w:val="000000"/>
-                <w:sz w:val="24"/>
-                <w:szCs w:val="24"/>
-                <w:lang w:eastAsia="zh-CN"/>
-              </w:rPr>
-              <w:t>On clicking the import file option the user is prompted brows and enter the location of the file in the file system.</w:t>
-            </w:r>
-          </w:p>
-          <w:p>
-            <w:pPr>
-              <w:spacing w:after="0" w:line="256" w:lineRule="auto"/>
-              <w:jc w:val="both"/>
-              <w:rPr>
-                <w:rFonts w:asciiTheme="minorHAnsi" w:eastAsia="SimSun" w:hAnsiTheme="minorHAnsi" w:cstheme="minorHAnsi"/>
-                <w:color w:val="000000"/>
-                <w:sz w:val="24"/>
-                <w:szCs w:val="24"/>
-                <w:lang w:eastAsia="zh-CN"/>
-              </w:rPr>
-            </w:pPr>
-            <w:r>
-              <w:rPr>
-                <w:rFonts w:asciiTheme="minorHAnsi" w:eastAsia="SimSun" w:hAnsiTheme="minorHAnsi" w:cstheme="minorHAnsi"/>
-                <w:color w:val="000000"/>
-                <w:sz w:val="24"/>
-                <w:szCs w:val="24"/>
-                <w:lang w:eastAsia="zh-CN"/>
-              </w:rPr>
-              <w:t>Step 2: The Location based verification module generate the location based data required for securing the file.</w:t>
-            </w:r>
-          </w:p>
-          <w:p>
-            <w:pPr>
-              <w:spacing w:after="0" w:line="256" w:lineRule="auto"/>
-              <w:jc w:val="both"/>
-              <w:rPr>
-                <w:rFonts w:asciiTheme="minorHAnsi" w:eastAsia="SimSun" w:hAnsiTheme="minorHAnsi" w:cstheme="minorHAnsi"/>
-                <w:color w:val="000000"/>
-                <w:sz w:val="24"/>
-                <w:szCs w:val="24"/>
-                <w:lang w:eastAsia="zh-CN"/>
-              </w:rPr>
-            </w:pPr>
-            <w:r>
-              <w:rPr>
-                <w:rFonts w:asciiTheme="minorHAnsi" w:eastAsia="SimSun" w:hAnsiTheme="minorHAnsi" w:cstheme="minorHAnsi"/>
-                <w:color w:val="000000"/>
-                <w:sz w:val="24"/>
-                <w:szCs w:val="24"/>
-                <w:lang w:eastAsia="zh-CN"/>
-              </w:rPr>
-              <w:t xml:space="preserve">Step </w:t>
-            </w:r>
-            <w:r>
-              <w:rPr>
-                <w:rFonts w:asciiTheme="minorHAnsi" w:eastAsia="SimSun" w:hAnsiTheme="minorHAnsi" w:cstheme="minorHAnsi"/>
-                <w:color w:val="000000"/>
-                <w:sz w:val="24"/>
-                <w:szCs w:val="24"/>
-                <w:lang w:eastAsia="zh-CN"/>
-              </w:rPr>
-              <w:t>3</w:t>
-            </w:r>
-            <w:r>
-              <w:rPr>
-                <w:rFonts w:asciiTheme="minorHAnsi" w:eastAsia="SimSun" w:hAnsiTheme="minorHAnsi" w:cstheme="minorHAnsi"/>
-                <w:color w:val="000000"/>
-                <w:sz w:val="24"/>
-                <w:szCs w:val="24"/>
-                <w:lang w:eastAsia="zh-CN"/>
-              </w:rPr>
-              <w:t>:</w:t>
-            </w:r>
-            <w:r>
-              <w:rPr>
-                <w:rFonts w:asciiTheme="minorHAnsi" w:eastAsia="SimSun" w:hAnsiTheme="minorHAnsi" w:cstheme="minorHAnsi"/>
-                <w:color w:val="000000"/>
-                <w:sz w:val="24"/>
-                <w:szCs w:val="24"/>
-                <w:lang w:eastAsia="zh-CN"/>
-              </w:rPr>
-              <w:t xml:space="preserve"> The system accesses the </w:t>
-            </w:r>
-            <w:r>
-              <w:rPr>
-                <w:rFonts w:asciiTheme="minorHAnsi" w:eastAsia="SimSun" w:hAnsiTheme="minorHAnsi" w:cstheme="minorHAnsi"/>
-                <w:color w:val="000000"/>
-                <w:sz w:val="24"/>
-                <w:szCs w:val="24"/>
-                <w:lang w:eastAsia="zh-CN"/>
-              </w:rPr>
-              <w:t>user’s</w:t>
-            </w:r>
-            <w:r>
-              <w:rPr>
-                <w:rFonts w:asciiTheme="minorHAnsi" w:eastAsia="SimSun" w:hAnsiTheme="minorHAnsi" w:cstheme="minorHAnsi"/>
-                <w:color w:val="000000"/>
-                <w:sz w:val="24"/>
-                <w:szCs w:val="24"/>
-                <w:lang w:eastAsia="zh-CN"/>
-              </w:rPr>
-              <w:t xml:space="preserve"> password and concatenates it with the current longitude and latitude received from phones GPS tracker</w:t>
-            </w:r>
-            <w:r>
-              <w:rPr>
-                <w:rFonts w:asciiTheme="minorHAnsi" w:eastAsia="SimSun" w:hAnsiTheme="minorHAnsi" w:cstheme="minorHAnsi"/>
-                <w:color w:val="000000"/>
-                <w:sz w:val="24"/>
-                <w:szCs w:val="24"/>
-                <w:lang w:eastAsia="zh-CN"/>
-              </w:rPr>
-              <w:t>.</w:t>
-            </w:r>
-          </w:p>
-          <w:p>
-            <w:pPr>
-              <w:spacing w:after="0" w:line="256" w:lineRule="auto"/>
-              <w:jc w:val="both"/>
-              <w:rPr>
-                <w:rFonts w:asciiTheme="minorHAnsi" w:eastAsia="SimSun" w:hAnsiTheme="minorHAnsi" w:cstheme="minorHAnsi"/>
-                <w:color w:val="000000"/>
-                <w:sz w:val="24"/>
-                <w:szCs w:val="24"/>
-                <w:lang w:eastAsia="zh-CN"/>
-              </w:rPr>
-            </w:pPr>
-            <w:r>
-              <w:rPr>
-                <w:rFonts w:asciiTheme="minorHAnsi" w:eastAsia="SimSun" w:hAnsiTheme="minorHAnsi" w:cstheme="minorHAnsi"/>
-                <w:color w:val="000000"/>
-                <w:sz w:val="24"/>
-                <w:szCs w:val="24"/>
-                <w:lang w:eastAsia="zh-CN"/>
-              </w:rPr>
-              <w:t xml:space="preserve">Step </w:t>
-            </w:r>
-            <w:r>
-              <w:rPr>
-                <w:rFonts w:asciiTheme="minorHAnsi" w:eastAsia="SimSun" w:hAnsiTheme="minorHAnsi" w:cstheme="minorHAnsi"/>
-                <w:color w:val="000000"/>
-                <w:sz w:val="24"/>
-                <w:szCs w:val="24"/>
-                <w:lang w:eastAsia="zh-CN"/>
-              </w:rPr>
-              <w:t>4</w:t>
-            </w:r>
-            <w:r>
-              <w:rPr>
-                <w:rFonts w:asciiTheme="minorHAnsi" w:eastAsia="SimSun" w:hAnsiTheme="minorHAnsi" w:cstheme="minorHAnsi"/>
-                <w:color w:val="000000"/>
-                <w:sz w:val="24"/>
-                <w:szCs w:val="24"/>
-                <w:lang w:eastAsia="zh-CN"/>
-              </w:rPr>
-              <w:t xml:space="preserve">: </w:t>
-            </w:r>
-            <w:r>
-              <w:rPr>
-                <w:rFonts w:asciiTheme="minorHAnsi" w:eastAsia="SimSun" w:hAnsiTheme="minorHAnsi" w:cstheme="minorHAnsi"/>
-                <w:color w:val="000000"/>
-                <w:sz w:val="24"/>
-                <w:szCs w:val="24"/>
-                <w:lang w:eastAsia="zh-CN"/>
-              </w:rPr>
-              <w:t>A key is produced by hashing password digest produced in step 2 (Hash(pwd|Locationaldata))</w:t>
-            </w:r>
-            <w:r>
-              <w:rPr>
-                <w:rFonts w:asciiTheme="minorHAnsi" w:eastAsia="SimSun" w:hAnsiTheme="minorHAnsi" w:cstheme="minorHAnsi"/>
-                <w:color w:val="000000"/>
-                <w:sz w:val="24"/>
-                <w:szCs w:val="24"/>
-                <w:lang w:eastAsia="zh-CN"/>
-              </w:rPr>
-              <w:t>.</w:t>
-            </w:r>
-          </w:p>
-          <w:p>
-            <w:pPr>
-              <w:spacing w:after="0" w:line="256" w:lineRule="auto"/>
-              <w:jc w:val="both"/>
-              <w:rPr>
-                <w:rFonts w:asciiTheme="minorHAnsi" w:eastAsia="SimSun" w:hAnsiTheme="minorHAnsi" w:cstheme="minorHAnsi"/>
-                <w:color w:val="000000"/>
-                <w:sz w:val="24"/>
-                <w:szCs w:val="24"/>
-                <w:lang w:eastAsia="zh-CN"/>
-              </w:rPr>
-            </w:pPr>
-            <w:r>
-              <w:rPr>
-                <w:rFonts w:asciiTheme="minorHAnsi" w:eastAsia="SimSun" w:hAnsiTheme="minorHAnsi" w:cstheme="minorHAnsi"/>
-                <w:color w:val="000000"/>
-                <w:sz w:val="24"/>
-                <w:szCs w:val="24"/>
-                <w:lang w:eastAsia="zh-CN"/>
-              </w:rPr>
-              <w:t xml:space="preserve">Step </w:t>
-            </w:r>
-            <w:r>
-              <w:rPr>
-                <w:rFonts w:asciiTheme="minorHAnsi" w:eastAsia="SimSun" w:hAnsiTheme="minorHAnsi" w:cstheme="minorHAnsi"/>
-                <w:color w:val="000000"/>
-                <w:sz w:val="24"/>
-                <w:szCs w:val="24"/>
-                <w:lang w:eastAsia="zh-CN"/>
-              </w:rPr>
-              <w:t>5</w:t>
-            </w:r>
-            <w:r>
-              <w:rPr>
-                <w:rFonts w:asciiTheme="minorHAnsi" w:eastAsia="SimSun" w:hAnsiTheme="minorHAnsi" w:cstheme="minorHAnsi"/>
-                <w:color w:val="000000"/>
-                <w:sz w:val="24"/>
-                <w:szCs w:val="24"/>
-                <w:lang w:eastAsia="zh-CN"/>
-              </w:rPr>
-              <w:t xml:space="preserve">: </w:t>
-            </w:r>
-            <w:r>
-              <w:rPr>
-                <w:rFonts w:asciiTheme="minorHAnsi" w:eastAsia="SimSun" w:hAnsiTheme="minorHAnsi" w:cstheme="minorHAnsi"/>
-                <w:color w:val="000000"/>
-                <w:sz w:val="24"/>
-                <w:szCs w:val="24"/>
-                <w:lang w:eastAsia="zh-CN"/>
-              </w:rPr>
-              <w:t>The system creates a new file name for the file</w:t>
-            </w:r>
-            <w:r>
-              <w:rPr>
-                <w:rFonts w:asciiTheme="minorHAnsi" w:eastAsia="SimSun" w:hAnsiTheme="minorHAnsi" w:cstheme="minorHAnsi"/>
-                <w:color w:val="000000"/>
-                <w:sz w:val="24"/>
-                <w:szCs w:val="24"/>
-                <w:lang w:eastAsia="zh-CN"/>
-              </w:rPr>
-              <w:t xml:space="preserve"> and this name is mapped with the original name in the database name</w:t>
-            </w:r>
-            <w:r>
-              <w:rPr>
-                <w:rFonts w:asciiTheme="minorHAnsi" w:eastAsia="SimSun" w:hAnsiTheme="minorHAnsi" w:cstheme="minorHAnsi"/>
-                <w:color w:val="000000"/>
-                <w:sz w:val="24"/>
-                <w:szCs w:val="24"/>
-                <w:lang w:eastAsia="zh-CN"/>
-              </w:rPr>
-              <w:t>.</w:t>
-            </w:r>
-          </w:p>
-          <w:p>
-            <w:pPr>
-              <w:spacing w:after="0" w:line="256" w:lineRule="auto"/>
-              <w:jc w:val="both"/>
-              <w:rPr>
-                <w:rFonts w:asciiTheme="minorHAnsi" w:eastAsia="SimSun" w:hAnsiTheme="minorHAnsi" w:cstheme="minorHAnsi"/>
-                <w:color w:val="000000"/>
-                <w:sz w:val="24"/>
-                <w:szCs w:val="24"/>
-                <w:lang w:eastAsia="zh-CN"/>
-              </w:rPr>
-            </w:pPr>
-            <w:r>
-              <w:rPr>
-                <w:rFonts w:asciiTheme="minorHAnsi" w:eastAsia="SimSun" w:hAnsiTheme="minorHAnsi" w:cstheme="minorHAnsi"/>
-                <w:color w:val="000000"/>
-                <w:sz w:val="24"/>
-                <w:szCs w:val="24"/>
-                <w:lang w:eastAsia="zh-CN"/>
-              </w:rPr>
-              <w:t xml:space="preserve">Step </w:t>
-            </w:r>
-            <w:r>
-              <w:rPr>
-                <w:rFonts w:asciiTheme="minorHAnsi" w:eastAsia="SimSun" w:hAnsiTheme="minorHAnsi" w:cstheme="minorHAnsi"/>
-                <w:color w:val="000000"/>
-                <w:sz w:val="24"/>
-                <w:szCs w:val="24"/>
-                <w:lang w:eastAsia="zh-CN"/>
-              </w:rPr>
-              <w:t>6</w:t>
-            </w:r>
-            <w:r>
-              <w:rPr>
-                <w:rFonts w:asciiTheme="minorHAnsi" w:eastAsia="SimSun" w:hAnsiTheme="minorHAnsi" w:cstheme="minorHAnsi"/>
-                <w:color w:val="000000"/>
-                <w:sz w:val="24"/>
-                <w:szCs w:val="24"/>
-                <w:lang w:eastAsia="zh-CN"/>
-              </w:rPr>
-              <w:t xml:space="preserve">: </w:t>
-            </w:r>
-            <w:r>
-              <w:rPr>
-                <w:rFonts w:asciiTheme="minorHAnsi" w:eastAsia="SimSun" w:hAnsiTheme="minorHAnsi" w:cstheme="minorHAnsi"/>
-                <w:color w:val="000000"/>
-                <w:sz w:val="24"/>
-                <w:szCs w:val="24"/>
-                <w:lang w:eastAsia="zh-CN"/>
-              </w:rPr>
-              <w:t>All the above generated data is populated to local database and the central database in the cloud</w:t>
-            </w:r>
-            <w:r>
-              <w:rPr>
-                <w:rFonts w:asciiTheme="minorHAnsi" w:eastAsia="SimSun" w:hAnsiTheme="minorHAnsi" w:cstheme="minorHAnsi"/>
-                <w:color w:val="000000"/>
-                <w:sz w:val="24"/>
-                <w:szCs w:val="24"/>
-                <w:lang w:eastAsia="zh-CN"/>
-              </w:rPr>
-              <w:t>.</w:t>
-            </w:r>
-          </w:p>
-          <w:p>
-            <w:pPr>
-              <w:spacing w:after="0" w:line="256" w:lineRule="auto"/>
-              <w:jc w:val="both"/>
-              <w:rPr>
-                <w:rFonts w:asciiTheme="minorHAnsi" w:eastAsia="SimSun" w:hAnsiTheme="minorHAnsi" w:cstheme="minorHAnsi"/>
-                <w:color w:val="000000"/>
-                <w:sz w:val="24"/>
-                <w:szCs w:val="24"/>
-                <w:lang w:eastAsia="zh-CN"/>
-              </w:rPr>
-            </w:pPr>
-            <w:r>
-              <w:rPr>
-                <w:rFonts w:asciiTheme="minorHAnsi" w:eastAsia="SimSun" w:hAnsiTheme="minorHAnsi" w:cstheme="minorHAnsi"/>
-                <w:color w:val="000000"/>
-                <w:sz w:val="24"/>
-                <w:szCs w:val="24"/>
-                <w:lang w:eastAsia="zh-CN"/>
-              </w:rPr>
-              <w:t xml:space="preserve">Step </w:t>
-            </w:r>
-            <w:r>
-              <w:rPr>
-                <w:rFonts w:asciiTheme="minorHAnsi" w:eastAsia="SimSun" w:hAnsiTheme="minorHAnsi" w:cstheme="minorHAnsi"/>
-                <w:color w:val="000000"/>
-                <w:sz w:val="24"/>
-                <w:szCs w:val="24"/>
-                <w:lang w:eastAsia="zh-CN"/>
-              </w:rPr>
-              <w:t>7</w:t>
-            </w:r>
-            <w:r>
-              <w:rPr>
-                <w:rFonts w:asciiTheme="minorHAnsi" w:eastAsia="SimSun" w:hAnsiTheme="minorHAnsi" w:cstheme="minorHAnsi"/>
-                <w:color w:val="000000"/>
-                <w:sz w:val="24"/>
-                <w:szCs w:val="24"/>
-                <w:lang w:eastAsia="zh-CN"/>
-              </w:rPr>
-              <w:t>: The file is encrypted</w:t>
-            </w:r>
-            <w:r>
-              <w:rPr>
-                <w:rFonts w:asciiTheme="minorHAnsi" w:eastAsia="SimSun" w:hAnsiTheme="minorHAnsi" w:cstheme="minorHAnsi"/>
-                <w:color w:val="000000"/>
-                <w:sz w:val="24"/>
-                <w:szCs w:val="24"/>
-                <w:lang w:eastAsia="zh-CN"/>
-              </w:rPr>
-              <w:t xml:space="preserve"> using AES 256 and the key generated in Step 1.</w:t>
-            </w:r>
-          </w:p>
-        </w:tc>
-      </w:tr>
-    </w:tbl>
-    <w:p>
-      <w:pPr>
-        <w:pStyle w:val="Heading2"/>
-        <w:rPr>
-          <w:rFonts w:asciiTheme="minorHAnsi" w:hAnsiTheme="minorHAnsi" w:cstheme="minorHAnsi"/>
-        </w:rPr>
-      </w:pPr>
-      <w:r>
-        <w:rPr>
-          <w:rFonts w:asciiTheme="minorHAnsi" w:hAnsiTheme="minorHAnsi" w:cstheme="minorHAnsi"/>
-        </w:rPr>
-        <w:lastRenderedPageBreak/>
-        <w:t>Use Case 7.0</w:t>
-      </w:r>
-      <w:r>
-        <w:rPr>
-          <w:rFonts w:asciiTheme="minorHAnsi" w:hAnsiTheme="minorHAnsi" w:cstheme="minorHAnsi"/>
-        </w:rPr>
-        <w:t xml:space="preserve">: </w:t>
-      </w:r>
-      <w:r>
-        <w:rPr>
-          <w:rFonts w:asciiTheme="minorHAnsi" w:hAnsiTheme="minorHAnsi" w:cstheme="minorHAnsi"/>
-        </w:rPr>
-        <w:t xml:space="preserve">Location based </w:t>
-      </w:r>
-    </w:p>
-    <w:p>
-      <w:pPr>
-        <w:rPr>
-          <w:rFonts w:asciiTheme="minorHAnsi" w:hAnsiTheme="minorHAnsi" w:cstheme="minorHAnsi"/>
-        </w:rPr>
-      </w:pPr>
-    </w:p>
-    <w:tbl>
-      <w:tblPr>
-        <w:tblW w:w="9634" w:type="dxa"/>
-        <w:tblBorders>
-          <w:top w:val="single" w:sz="4" w:space="0" w:color="auto"/>
-          <w:left w:val="single" w:sz="4" w:space="0" w:color="auto"/>
-          <w:bottom w:val="single" w:sz="4" w:space="0" w:color="auto"/>
-          <w:right w:val="single" w:sz="4" w:space="0" w:color="auto"/>
-          <w:insideH w:val="single" w:sz="4" w:space="0" w:color="auto"/>
-          <w:insideV w:val="single" w:sz="4" w:space="0" w:color="auto"/>
-        </w:tblBorders>
-        <w:tblLook w:val="01E0" w:firstRow="1" w:lastRow="1" w:firstColumn="1" w:lastColumn="1" w:noHBand="0" w:noVBand="0"/>
-      </w:tblPr>
-      <w:tblGrid>
-        <w:gridCol w:w="1742"/>
-        <w:gridCol w:w="7892"/>
-      </w:tblGrid>
-      <w:tr>
-        <w:tc>
-          <w:tcPr>
-            <w:tcW w:w="9634" w:type="dxa"/>
-            <w:gridSpan w:val="2"/>
-            <w:tcBorders>
-              <w:top w:val="single" w:sz="4" w:space="0" w:color="auto"/>
-              <w:left w:val="single" w:sz="4" w:space="0" w:color="auto"/>
-              <w:bottom w:val="single" w:sz="4" w:space="0" w:color="auto"/>
-              <w:right w:val="single" w:sz="4" w:space="0" w:color="auto"/>
-            </w:tcBorders>
-            <w:tcMar>
-              <w:top w:w="45" w:type="dxa"/>
-              <w:left w:w="108" w:type="dxa"/>
-              <w:bottom w:w="45" w:type="dxa"/>
-              <w:right w:w="108" w:type="dxa"/>
-            </w:tcMar>
-            <w:vAlign w:val="center"/>
-            <w:hideMark/>
-          </w:tcPr>
-          <w:p>
-            <w:pPr>
-              <w:spacing w:after="0" w:line="256" w:lineRule="auto"/>
-              <w:jc w:val="center"/>
-              <w:rPr>
-                <w:rFonts w:asciiTheme="minorHAnsi" w:eastAsia="SimSun" w:hAnsiTheme="minorHAnsi" w:cstheme="minorHAnsi"/>
-                <w:b/>
-                <w:color w:val="000000"/>
-                <w:sz w:val="28"/>
-                <w:szCs w:val="28"/>
-                <w:lang w:eastAsia="zh-CN"/>
-              </w:rPr>
-            </w:pPr>
-            <w:r>
-              <w:rPr>
-                <w:rFonts w:asciiTheme="minorHAnsi" w:eastAsia="SimSun" w:hAnsiTheme="minorHAnsi" w:cstheme="minorHAnsi"/>
-                <w:b/>
-                <w:color w:val="000000"/>
-                <w:sz w:val="28"/>
-                <w:szCs w:val="28"/>
-                <w:lang w:eastAsia="zh-CN"/>
-              </w:rPr>
-              <w:t>Use Case Textual Description</w:t>
-            </w:r>
-          </w:p>
-        </w:tc>
-      </w:tr>
-      <w:tr>
-        <w:tc>
-          <w:tcPr>
-            <w:tcW w:w="1742" w:type="dxa"/>
-            <w:tcBorders>
-              <w:top w:val="single" w:sz="4" w:space="0" w:color="auto"/>
-              <w:left w:val="single" w:sz="4" w:space="0" w:color="auto"/>
-              <w:bottom w:val="single" w:sz="4" w:space="0" w:color="auto"/>
-              <w:right w:val="single" w:sz="4" w:space="0" w:color="auto"/>
-            </w:tcBorders>
-            <w:tcMar>
-              <w:top w:w="45" w:type="dxa"/>
-              <w:left w:w="108" w:type="dxa"/>
-              <w:bottom w:w="45" w:type="dxa"/>
-              <w:right w:w="108" w:type="dxa"/>
-            </w:tcMar>
-            <w:vAlign w:val="center"/>
-          </w:tcPr>
-          <w:p>
-            <w:pPr>
-              <w:spacing w:after="0" w:line="256" w:lineRule="auto"/>
-              <w:jc w:val="both"/>
-              <w:rPr>
-                <w:rFonts w:asciiTheme="minorHAnsi" w:eastAsia="SimSun" w:hAnsiTheme="minorHAnsi" w:cstheme="minorHAnsi"/>
-                <w:color w:val="000000"/>
-                <w:sz w:val="24"/>
-                <w:szCs w:val="24"/>
-                <w:lang w:eastAsia="zh-CN"/>
-              </w:rPr>
-            </w:pPr>
-          </w:p>
-          <w:p>
-            <w:pPr>
-              <w:spacing w:after="0" w:line="256" w:lineRule="auto"/>
-              <w:jc w:val="both"/>
-              <w:rPr>
-                <w:rFonts w:asciiTheme="minorHAnsi" w:eastAsia="SimSun" w:hAnsiTheme="minorHAnsi" w:cstheme="minorHAnsi"/>
-                <w:b/>
-                <w:color w:val="000000"/>
-                <w:sz w:val="24"/>
-                <w:szCs w:val="24"/>
-                <w:lang w:eastAsia="zh-CN"/>
-              </w:rPr>
-            </w:pPr>
-            <w:r>
-              <w:rPr>
-                <w:rFonts w:asciiTheme="minorHAnsi" w:eastAsia="SimSun" w:hAnsiTheme="minorHAnsi" w:cstheme="minorHAnsi"/>
-                <w:b/>
-                <w:color w:val="000000"/>
-                <w:sz w:val="24"/>
-                <w:szCs w:val="24"/>
-                <w:lang w:eastAsia="zh-CN"/>
-              </w:rPr>
-              <w:t>UC-ID</w:t>
-            </w:r>
-          </w:p>
-          <w:p>
-            <w:pPr>
-              <w:spacing w:after="0" w:line="256" w:lineRule="auto"/>
-              <w:jc w:val="both"/>
-              <w:rPr>
-                <w:rFonts w:asciiTheme="minorHAnsi" w:eastAsia="SimSun" w:hAnsiTheme="minorHAnsi" w:cstheme="minorHAnsi"/>
-                <w:color w:val="000000"/>
-                <w:sz w:val="24"/>
-                <w:szCs w:val="24"/>
-                <w:lang w:eastAsia="zh-CN"/>
-              </w:rPr>
-            </w:pPr>
-          </w:p>
-          <w:p>
-            <w:pPr>
-              <w:spacing w:after="0" w:line="256" w:lineRule="auto"/>
-              <w:jc w:val="both"/>
-              <w:rPr>
-                <w:rFonts w:asciiTheme="minorHAnsi" w:eastAsia="SimSun" w:hAnsiTheme="minorHAnsi" w:cstheme="minorHAnsi"/>
-                <w:color w:val="000000"/>
-                <w:sz w:val="24"/>
-                <w:szCs w:val="24"/>
-                <w:lang w:eastAsia="zh-CN"/>
-              </w:rPr>
-            </w:pPr>
-          </w:p>
-        </w:tc>
-        <w:tc>
-          <w:tcPr>
-            <w:tcW w:w="7892" w:type="dxa"/>
-            <w:tcBorders>
-              <w:top w:val="single" w:sz="4" w:space="0" w:color="auto"/>
-              <w:left w:val="single" w:sz="4" w:space="0" w:color="auto"/>
-              <w:bottom w:val="single" w:sz="4" w:space="0" w:color="auto"/>
-              <w:right w:val="single" w:sz="4" w:space="0" w:color="auto"/>
-            </w:tcBorders>
-            <w:tcMar>
-              <w:top w:w="45" w:type="dxa"/>
-              <w:left w:w="108" w:type="dxa"/>
-              <w:bottom w:w="45" w:type="dxa"/>
-              <w:right w:w="108" w:type="dxa"/>
-            </w:tcMar>
-            <w:vAlign w:val="center"/>
-            <w:hideMark/>
-          </w:tcPr>
-          <w:p>
-            <w:pPr>
-              <w:spacing w:after="0" w:line="256" w:lineRule="auto"/>
-              <w:jc w:val="both"/>
-              <w:rPr>
-                <w:rFonts w:asciiTheme="minorHAnsi" w:eastAsia="SimSun" w:hAnsiTheme="minorHAnsi" w:cstheme="minorHAnsi"/>
-                <w:color w:val="000000"/>
-                <w:sz w:val="24"/>
-                <w:szCs w:val="24"/>
-                <w:lang w:eastAsia="zh-CN"/>
-              </w:rPr>
-            </w:pPr>
-            <w:r>
-              <w:rPr>
-                <w:rFonts w:asciiTheme="minorHAnsi" w:eastAsia="SimSun" w:hAnsiTheme="minorHAnsi" w:cstheme="minorHAnsi"/>
-                <w:color w:val="000000"/>
-                <w:sz w:val="24"/>
-                <w:szCs w:val="24"/>
-                <w:lang w:eastAsia="zh-CN"/>
-              </w:rPr>
               <w:t>7.0</w:t>
             </w:r>
           </w:p>
@@ -12203,7 +11801,27 @@
                 <w:szCs w:val="24"/>
                 <w:lang w:eastAsia="zh-CN"/>
               </w:rPr>
-              <w:t>System</w:t>
+              <w:t>Location based authentication</w:t>
+            </w:r>
+            <w:r>
+              <w:rPr>
+                <w:rFonts w:asciiTheme="minorHAnsi" w:eastAsia="SimSun" w:hAnsiTheme="minorHAnsi" w:cstheme="minorHAnsi"/>
+                <w:color w:val="000000"/>
+                <w:sz w:val="24"/>
+                <w:szCs w:val="24"/>
+                <w:lang w:eastAsia="zh-CN"/>
+              </w:rPr>
+              <w:t xml:space="preserve"> a</w:t>
+            </w:r>
+            <w:r>
+              <w:rPr>
+                <w:rFonts w:asciiTheme="minorHAnsi" w:eastAsia="SimSun" w:hAnsiTheme="minorHAnsi" w:cstheme="minorHAnsi"/>
+                <w:color w:val="000000"/>
+                <w:sz w:val="24"/>
+                <w:szCs w:val="24"/>
+                <w:lang w:eastAsia="zh-CN"/>
+              </w:rPr>
+              <w:t xml:space="preserve"> </w:t>
             </w:r>
           </w:p>
         </w:tc>
@@ -12552,7 +12170,29 @@
                 <w:lang w:eastAsia="zh-CN"/>
               </w:rPr>
               <w:lastRenderedPageBreak/>
-              <w:t>Scenario 1 importing a new file</w:t>
+              <w:t xml:space="preserve">Scenario 1 </w:t>
+            </w:r>
+            <w:r>
+              <w:rPr>
+                <w:rFonts w:asciiTheme="minorHAnsi" w:eastAsia="SimSun" w:hAnsiTheme="minorHAnsi" w:cstheme="minorHAnsi"/>
+                <w:b/>
+                <w:color w:val="000000"/>
+                <w:sz w:val="24"/>
+                <w:szCs w:val="24"/>
+                <w:lang w:eastAsia="zh-CN"/>
+              </w:rPr>
+              <w:t>Import</w:t>
+            </w:r>
+            <w:r>
+              <w:rPr>
+                <w:rFonts w:asciiTheme="minorHAnsi" w:eastAsia="SimSun" w:hAnsiTheme="minorHAnsi" w:cstheme="minorHAnsi"/>
+                <w:b/>
+                <w:color w:val="000000"/>
+                <w:sz w:val="24"/>
+                <w:szCs w:val="24"/>
+                <w:lang w:eastAsia="zh-CN"/>
+              </w:rPr>
+              <w:t xml:space="preserve"> a new file</w:t>
             </w:r>
           </w:p>
           <w:p>
@@ -12585,7 +12225,27 @@
                 <w:szCs w:val="24"/>
                 <w:lang w:eastAsia="zh-CN"/>
               </w:rPr>
-              <w:t>The system records t</w:t>
+              <w:t xml:space="preserve">The </w:t>
+            </w:r>
+            <w:r>
+              <w:rPr>
+                <w:rFonts w:asciiTheme="minorHAnsi" w:eastAsia="SimSun" w:hAnsiTheme="minorHAnsi" w:cstheme="minorHAnsi"/>
+                <w:color w:val="000000"/>
+                <w:sz w:val="24"/>
+                <w:szCs w:val="24"/>
+                <w:lang w:eastAsia="zh-CN"/>
+              </w:rPr>
+              <w:t>activity</w:t>
+            </w:r>
+            <w:r>
+              <w:rPr>
+                <w:rFonts w:asciiTheme="minorHAnsi" w:eastAsia="SimSun" w:hAnsiTheme="minorHAnsi" w:cstheme="minorHAnsi"/>
+                <w:color w:val="000000"/>
+                <w:sz w:val="24"/>
+                <w:szCs w:val="24"/>
+                <w:lang w:eastAsia="zh-CN"/>
+              </w:rPr>
+              <w:t xml:space="preserve"> records t</w:t>
             </w:r>
             <w:r>
               <w:rPr>
@@ -12618,7 +12278,27 @@
                 <w:szCs w:val="24"/>
                 <w:lang w:eastAsia="zh-CN"/>
               </w:rPr>
-              <w:t>Step 2: The system searches the database and loads areas that where previous created in same location. The user is prompted to choose the radius where he wishes to access the file. The system groups the new file along with the order files in same area.</w:t>
+              <w:t xml:space="preserve">Step 2: The </w:t>
+            </w:r>
+            <w:r>
+              <w:rPr>
+                <w:rFonts w:asciiTheme="minorHAnsi" w:eastAsia="SimSun" w:hAnsiTheme="minorHAnsi" w:cstheme="minorHAnsi"/>
+                <w:color w:val="000000"/>
+                <w:sz w:val="24"/>
+                <w:szCs w:val="24"/>
+                <w:lang w:eastAsia="zh-CN"/>
+              </w:rPr>
+              <w:t>activity</w:t>
+            </w:r>
+            <w:r>
+              <w:rPr>
+                <w:rFonts w:asciiTheme="minorHAnsi" w:eastAsia="SimSun" w:hAnsiTheme="minorHAnsi" w:cstheme="minorHAnsi"/>
+                <w:color w:val="000000"/>
+                <w:sz w:val="24"/>
+                <w:szCs w:val="24"/>
+                <w:lang w:eastAsia="zh-CN"/>
+              </w:rPr>
+              <w:t xml:space="preserve"> searches the database and loads areas that where previous created in same location. The user is prompted to choose the radius where he wishes to access the file. The system groups the new file along with the order files in same area.</w:t>
             </w:r>
           </w:p>
           <w:p>
@@ -13000,7 +12680,7 @@
         <w:lastRenderedPageBreak/>
         <w:t>4. External Interface Requirements</w:t>
       </w:r>
-      <w:bookmarkEnd w:id="28"/>
+      <w:bookmarkEnd w:id="26"/>
     </w:p>
     <w:p>
       <w:pPr>
@@ -13012,7 +12692,7 @@
           <w:szCs w:val="24"/>
         </w:rPr>
       </w:pPr>
-      <w:bookmarkStart w:id="29" w:name="_Toc490226230"/>
+      <w:bookmarkStart w:id="28" w:name="_Toc490226230"/>
       <w:r>
         <w:rPr>
           <w:rFonts w:asciiTheme="minorHAnsi" w:hAnsiTheme="minorHAnsi" w:cstheme="minorHAnsi"/>
@@ -13025,7 +12705,7 @@
         </w:rPr>
         <w:t>User Interfaces</w:t>
       </w:r>
-      <w:bookmarkEnd w:id="29"/>
+      <w:bookmarkEnd w:id="28"/>
     </w:p>
     <w:p>
       <w:pPr>
@@ -13639,7 +13319,7 @@
           <w:szCs w:val="24"/>
         </w:rPr>
       </w:pPr>
-      <w:bookmarkStart w:id="30" w:name="_Toc490226231"/>
+      <w:bookmarkStart w:id="29" w:name="_Toc490226231"/>
       <w:r>
         <w:rPr>
           <w:rFonts w:asciiTheme="minorHAnsi" w:hAnsiTheme="minorHAnsi" w:cstheme="minorHAnsi"/>
@@ -13652,7 +13332,7 @@
         </w:rPr>
         <w:t>Hardware Interfaces</w:t>
       </w:r>
-      <w:bookmarkEnd w:id="30"/>
+      <w:bookmarkEnd w:id="29"/>
     </w:p>
     <w:p>
       <w:pPr>
@@ -13695,7 +13375,7 @@
           <w:szCs w:val="24"/>
         </w:rPr>
       </w:pPr>
-      <w:bookmarkStart w:id="31" w:name="_Toc490226232"/>
+      <w:bookmarkStart w:id="30" w:name="_Toc490226232"/>
       <w:r>
         <w:rPr>
           <w:rFonts w:asciiTheme="minorHAnsi" w:hAnsiTheme="minorHAnsi" w:cstheme="minorHAnsi"/>
@@ -13708,7 +13388,7 @@
         </w:rPr>
         <w:t>Software Interfaces</w:t>
       </w:r>
-      <w:bookmarkEnd w:id="31"/>
+      <w:bookmarkEnd w:id="30"/>
     </w:p>
     <w:p>
       <w:pPr>
@@ -13799,7 +13479,7 @@
           <w:rFonts w:asciiTheme="minorHAnsi" w:hAnsiTheme="minorHAnsi" w:cstheme="minorHAnsi"/>
         </w:rPr>
       </w:pPr>
-      <w:bookmarkStart w:id="32" w:name="_Toc490226233"/>
+      <w:bookmarkStart w:id="31" w:name="_Toc490226233"/>
       <w:r>
         <w:rPr>
           <w:rFonts w:asciiTheme="minorHAnsi" w:hAnsiTheme="minorHAnsi" w:cstheme="minorHAnsi"/>
@@ -13812,7 +13492,7 @@
         </w:rPr>
         <w:t>Communications Interfaces</w:t>
       </w:r>
-      <w:bookmarkEnd w:id="32"/>
+      <w:bookmarkEnd w:id="31"/>
     </w:p>
     <w:p>
       <w:pPr>
@@ -13864,9 +13544,9 @@
           <w:rFonts w:asciiTheme="minorHAnsi" w:hAnsiTheme="minorHAnsi" w:cstheme="minorHAnsi"/>
         </w:rPr>
       </w:pPr>
-      <w:bookmarkStart w:id="33" w:name="page7"/>
-      <w:bookmarkStart w:id="34" w:name="_Toc490226234"/>
-      <w:bookmarkEnd w:id="33"/>
+      <w:bookmarkStart w:id="32" w:name="page7"/>
+      <w:bookmarkStart w:id="33" w:name="_Toc490226234"/>
+      <w:bookmarkEnd w:id="32"/>
       <w:r>
         <w:rPr>
           <w:rFonts w:asciiTheme="minorHAnsi" w:hAnsiTheme="minorHAnsi" w:cstheme="minorHAnsi"/>
@@ -13892,7 +13572,7 @@
         </w:rPr>
         <w:t>functional Requirements</w:t>
       </w:r>
-      <w:bookmarkEnd w:id="34"/>
+      <w:bookmarkEnd w:id="33"/>
     </w:p>
     <w:p>
       <w:pPr>
@@ -13904,7 +13584,7 @@
           <w:szCs w:val="24"/>
         </w:rPr>
       </w:pPr>
-      <w:bookmarkStart w:id="35" w:name="_Toc490226235"/>
+      <w:bookmarkStart w:id="34" w:name="_Toc490226235"/>
       <w:r>
         <w:rPr>
           <w:rFonts w:asciiTheme="minorHAnsi" w:hAnsiTheme="minorHAnsi" w:cstheme="minorHAnsi"/>
@@ -13917,7 +13597,7 @@
         </w:rPr>
         <w:t>Performance Requirements</w:t>
       </w:r>
-      <w:bookmarkEnd w:id="35"/>
+      <w:bookmarkEnd w:id="34"/>
     </w:p>
     <w:p>
       <w:pPr>
@@ -13952,14 +13632,14 @@
           <w:rFonts w:asciiTheme="minorHAnsi" w:hAnsiTheme="minorHAnsi" w:cstheme="minorHAnsi"/>
         </w:rPr>
       </w:pPr>
-      <w:bookmarkStart w:id="36" w:name="_Toc490226236"/>
+      <w:bookmarkStart w:id="35" w:name="_Toc490226236"/>
       <w:r>
         <w:rPr>
           <w:rFonts w:asciiTheme="minorHAnsi" w:hAnsiTheme="minorHAnsi" w:cstheme="minorHAnsi"/>
         </w:rPr>
         <w:t>5.2 Safety Requirements</w:t>
       </w:r>
-      <w:bookmarkEnd w:id="36"/>
+      <w:bookmarkEnd w:id="35"/>
     </w:p>
     <w:p>
       <w:pPr>
@@ -14390,7 +14070,7 @@
           <w:szCs w:val="24"/>
         </w:rPr>
       </w:pPr>
-      <w:bookmarkStart w:id="37" w:name="_Toc490226237"/>
+      <w:bookmarkStart w:id="36" w:name="_Toc490226237"/>
       <w:r>
         <w:rPr>
           <w:rFonts w:asciiTheme="minorHAnsi" w:hAnsiTheme="minorHAnsi" w:cstheme="minorHAnsi"/>
@@ -14404,7 +14084,7 @@
         </w:rPr>
         <w:t>Security Requirements</w:t>
       </w:r>
-      <w:bookmarkEnd w:id="37"/>
+      <w:bookmarkEnd w:id="36"/>
     </w:p>
     <w:p>
       <w:pPr>
@@ -14560,7 +14240,7 @@
           <w:szCs w:val="24"/>
         </w:rPr>
       </w:pPr>
-      <w:bookmarkStart w:id="38" w:name="_Toc490226238"/>
+      <w:bookmarkStart w:id="37" w:name="_Toc490226238"/>
       <w:r>
         <w:rPr>
           <w:rFonts w:asciiTheme="minorHAnsi" w:hAnsiTheme="minorHAnsi" w:cstheme="minorHAnsi"/>
@@ -14573,7 +14253,7 @@
         </w:rPr>
         <w:t>Software Quality Attributes</w:t>
       </w:r>
-      <w:bookmarkEnd w:id="38"/>
+      <w:bookmarkEnd w:id="37"/>
     </w:p>
     <w:p>
       <w:pPr>
@@ -14896,7 +14576,7 @@
           <w:b/>
         </w:rPr>
       </w:pPr>
-      <w:bookmarkStart w:id="39" w:name="_Toc490226239"/>
+      <w:bookmarkStart w:id="38" w:name="_Toc490226239"/>
       <w:r>
         <w:rPr>
           <w:rStyle w:val="Heading1Char"/>
@@ -14906,7 +14586,7 @@
         <w:lastRenderedPageBreak/>
         <w:t>Appendix A: Glossary</w:t>
       </w:r>
-      <w:bookmarkEnd w:id="39"/>
+      <w:bookmarkEnd w:id="38"/>
     </w:p>
     <w:p>
       <w:pPr>
@@ -14932,8 +14612,8 @@
           <w:szCs w:val="24"/>
         </w:rPr>
       </w:pPr>
-      <w:bookmarkStart w:id="40" w:name="page8"/>
-      <w:bookmarkEnd w:id="40"/>
+      <w:bookmarkStart w:id="39" w:name="page8"/>
+      <w:bookmarkEnd w:id="39"/>
       <w:r>
         <w:rPr>
           <w:rFonts w:asciiTheme="minorHAnsi" w:hAnsiTheme="minorHAnsi" w:cstheme="minorHAnsi"/>
@@ -15176,7 +14856,25 @@
           <w:sz w:val="24"/>
           <w:szCs w:val="24"/>
         </w:rPr>
-        <w:t>: It is a middle-level programming language developed by Bjarne Stroustrup starting in 1979 at Bell Labs.</w:t>
+        <w:t xml:space="preserve">: It is a middle-level programming language developed by Bjarne </w:t>
+      </w:r>
+      <w:proofErr w:type="spellStart"/>
+      <w:r>
+        <w:rPr>
+          <w:rFonts w:asciiTheme="minorHAnsi" w:hAnsiTheme="minorHAnsi" w:cstheme="minorHAnsi"/>
+          <w:sz w:val="24"/>
+          <w:szCs w:val="24"/>
+        </w:rPr>
+        <w:t>Stroustrup</w:t>
+      </w:r>
+      <w:proofErr w:type="spellEnd"/>
+      <w:r>
+        <w:rPr>
+          <w:rFonts w:asciiTheme="minorHAnsi" w:hAnsiTheme="minorHAnsi" w:cstheme="minorHAnsi"/>
+          <w:sz w:val="24"/>
+          <w:szCs w:val="24"/>
+        </w:rPr>
+        <w:t xml:space="preserve"> starting in 1979 at Bell Labs.</w:t>
       </w:r>
     </w:p>
     <w:p>
@@ -15457,7 +15155,25 @@
           <w:sz w:val="24"/>
           <w:szCs w:val="24"/>
         </w:rPr>
-        <w:t>: Developing the design into a programme and testing the system.</w:t>
+        <w:t xml:space="preserve">: Developing the design into a </w:t>
+      </w:r>
+      <w:proofErr w:type="spellStart"/>
+      <w:r>
+        <w:rPr>
+          <w:rFonts w:asciiTheme="minorHAnsi" w:hAnsiTheme="minorHAnsi" w:cstheme="minorHAnsi"/>
+          <w:sz w:val="24"/>
+          <w:szCs w:val="24"/>
+        </w:rPr>
+        <w:t>programme</w:t>
+      </w:r>
+      <w:proofErr w:type="spellEnd"/>
+      <w:r>
+        <w:rPr>
+          <w:rFonts w:asciiTheme="minorHAnsi" w:hAnsiTheme="minorHAnsi" w:cstheme="minorHAnsi"/>
+          <w:sz w:val="24"/>
+          <w:szCs w:val="24"/>
+        </w:rPr>
+        <w:t xml:space="preserve"> and testing the system.</w:t>
       </w:r>
     </w:p>
     <w:p>
@@ -16131,13 +15847,23 @@
         <w:tab w:val="right" w:pos="9900"/>
       </w:tabs>
     </w:pPr>
+    <w:proofErr w:type="spellStart"/>
     <w:r>
       <w:rPr>
         <w:rFonts w:ascii="Times" w:hAnsi="Times" w:cs="Times"/>
         <w:b/>
         <w:i/>
       </w:rPr>
-      <w:t>locAdoc Pte. Ltd.</w:t>
+      <w:t>locAdoc</w:t>
+    </w:r>
+    <w:proofErr w:type="spellEnd"/>
+    <w:r>
+      <w:rPr>
+        <w:rFonts w:ascii="Times" w:hAnsi="Times" w:cs="Times"/>
+        <w:b/>
+        <w:i/>
+      </w:rPr>
+      <w:t xml:space="preserve"> Pte. Ltd.</w:t>
     </w:r>
     <w:r>
       <w:tab/>
@@ -16177,7 +15903,7 @@
         <w:bCs/>
         <w:noProof/>
       </w:rPr>
-      <w:t>6</w:t>
+      <w:t>8</w:t>
     </w:r>
     <w:r>
       <w:rPr>
@@ -20792,7 +20518,7 @@
 </file>
 
 <file path=customXml/itemProps1.xml><?xml version="1.0" encoding="utf-8"?>
-<ds:datastoreItem xmlns:ds="http://schemas.openxmlformats.org/officeDocument/2006/customXml" ds:itemID="{887D3665-B15D-439A-AEDE-4DB99C7B327A}">
+<ds:datastoreItem xmlns:ds="http://schemas.openxmlformats.org/officeDocument/2006/customXml" ds:itemID="{0FD6311F-1B20-4C27-8C3A-71F2656B5B3E}">
   <ds:schemaRefs>
     <ds:schemaRef ds:uri="http://schemas.openxmlformats.org/officeDocument/2006/bibliography"/>
   </ds:schemaRefs>

--- a/FYP proposal V1/SRS_LocAdoc.docx
+++ b/FYP proposal V1/SRS_LocAdoc.docx
@@ -1,6 +1,6 @@
 
 <file path=word/document.xml><?xml version="1.0" encoding="utf-8"?>
-<w:document xmlns:wpc="http://schemas.microsoft.com/office/word/2010/wordprocessingCanvas" xmlns:cx="http://schemas.microsoft.com/office/drawing/2014/chartex" xmlns:cx1="http://schemas.microsoft.com/office/drawing/2015/9/8/chartex" xmlns:cx2="http://schemas.microsoft.com/office/drawing/2015/10/21/chartex" xmlns:cx3="http://schemas.microsoft.com/office/drawing/2016/5/9/chartex" xmlns:cx4="http://schemas.microsoft.com/office/drawing/2016/5/10/chartex" xmlns:cx5="http://schemas.microsoft.com/office/drawing/2016/5/11/chartex" xmlns:cx6="http://schemas.microsoft.com/office/drawing/2016/5/12/chartex" xmlns:cx7="http://schemas.microsoft.com/office/drawing/2016/5/13/chartex" xmlns:cx8="http://schemas.microsoft.com/office/drawing/2016/5/14/chartex" xmlns:mc="http://schemas.openxmlformats.org/markup-compatibility/2006" xmlns:aink="http://schemas.microsoft.com/office/drawing/2016/ink" xmlns:am3d="http://schemas.microsoft.com/office/drawing/2017/model3d" xmlns:o="urn:schemas-microsoft-com:office:office" xmlns:r="http://schemas.openxmlformats.org/officeDocument/2006/relationships" xmlns:m="http://schemas.openxmlformats.org/officeDocument/2006/math" xmlns:v="urn:schemas-microsoft-com:vml" xmlns:wp14="http://schemas.microsoft.com/office/word/2010/wordprocessingDrawing" xmlns:wp="http://schemas.openxmlformats.org/drawingml/2006/wordprocessingDrawing" xmlns:w10="urn:schemas-microsoft-com:office:word" xmlns:w="http://schemas.openxmlformats.org/wordprocessingml/2006/main" xmlns:w14="http://schemas.microsoft.com/office/word/2010/wordml" xmlns:w15="http://schemas.microsoft.com/office/word/2012/wordml" xmlns:w16cid="http://schemas.microsoft.com/office/word/2016/wordml/cid" xmlns:w16se="http://schemas.microsoft.com/office/word/2015/wordml/symex" xmlns:wpg="http://schemas.microsoft.com/office/word/2010/wordprocessingGroup" xmlns:wpi="http://schemas.microsoft.com/office/word/2010/wordprocessingInk" xmlns:wne="http://schemas.microsoft.com/office/word/2006/wordml" xmlns:wps="http://schemas.microsoft.com/office/word/2010/wordprocessingShape" mc:Ignorable="w14 w15 w16se w16cid wp14">
+<w:document xmlns:wpc="http://schemas.microsoft.com/office/word/2010/wordprocessingCanvas" xmlns:mc="http://schemas.openxmlformats.org/markup-compatibility/2006" xmlns:o="urn:schemas-microsoft-com:office:office" xmlns:r="http://schemas.openxmlformats.org/officeDocument/2006/relationships" xmlns:m="http://schemas.openxmlformats.org/officeDocument/2006/math" xmlns:v="urn:schemas-microsoft-com:vml" xmlns:wp14="http://schemas.microsoft.com/office/word/2010/wordprocessingDrawing" xmlns:wp="http://schemas.openxmlformats.org/drawingml/2006/wordprocessingDrawing" xmlns:w10="urn:schemas-microsoft-com:office:word" xmlns:w="http://schemas.openxmlformats.org/wordprocessingml/2006/main" xmlns:w14="http://schemas.microsoft.com/office/word/2010/wordml" xmlns:w15="http://schemas.microsoft.com/office/word/2012/wordml" xmlns:wpg="http://schemas.microsoft.com/office/word/2010/wordprocessingGroup" xmlns:wpi="http://schemas.microsoft.com/office/word/2010/wordprocessingInk" xmlns:wne="http://schemas.microsoft.com/office/word/2006/wordml" xmlns:wps="http://schemas.microsoft.com/office/word/2010/wordprocessingShape" mc:Ignorable="w14 w15 wp14">
   <w:body>
     <w:p/>
     <w:p>
@@ -135,7 +135,7 @@
               </wp:anchor>
             </w:drawing>
           </mc:Choice>
-          <mc:Fallback>
+          <mc:Fallback xmlns:w16se="http://schemas.microsoft.com/office/word/2015/wordml/symex" xmlns:w16cid="http://schemas.microsoft.com/office/word/2016/wordml/cid" xmlns:am3d="http://schemas.microsoft.com/office/drawing/2017/model3d" xmlns:aink="http://schemas.microsoft.com/office/drawing/2016/ink" xmlns:cx8="http://schemas.microsoft.com/office/drawing/2016/5/14/chartex" xmlns:cx7="http://schemas.microsoft.com/office/drawing/2016/5/13/chartex" xmlns:cx6="http://schemas.microsoft.com/office/drawing/2016/5/12/chartex" xmlns:cx5="http://schemas.microsoft.com/office/drawing/2016/5/11/chartex" xmlns:cx4="http://schemas.microsoft.com/office/drawing/2016/5/10/chartex" xmlns:cx3="http://schemas.microsoft.com/office/drawing/2016/5/9/chartex" xmlns:cx2="http://schemas.microsoft.com/office/drawing/2015/10/21/chartex" xmlns:cx1="http://schemas.microsoft.com/office/drawing/2015/9/8/chartex" xmlns:cx="http://schemas.microsoft.com/office/drawing/2014/chartex">
             <w:pict>
               <v:group w14:anchorId="2F252B75" id="Group 114" o:spid="_x0000_s1026" style="position:absolute;margin-left:27.55pt;margin-top:36pt;width:17.75pt;height:719.95pt;z-index:251654144;mso-width-percent:29;mso-height-percent:909;mso-position-horizontal-relative:page;mso-position-vertical-relative:page;mso-width-percent:29;mso-height-percent:909" coordsize="2286,91440" o:gfxdata="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">
                 <v:rect id="Rectangle 115" o:spid="_x0000_s1027" style="position:absolute;width:2286;height:87820;visibility:visible;mso-wrap-style:square;v-text-anchor:middle" o:gfxdata="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" filled="f" stroked="f" strokeweight="1pt"/>
@@ -4577,29 +4577,7 @@
                 <w:sz w:val="24"/>
                 <w:szCs w:val="24"/>
               </w:rPr>
-              <w:t xml:space="preserve">Reason </w:t>
-            </w:r>
-            <w:proofErr w:type="gramStart"/>
-            <w:r>
-              <w:rPr>
-                <w:rFonts w:ascii="Times" w:hAnsi="Times" w:cs="Times"/>
-                <w:b/>
-                <w:bCs/>
-                <w:sz w:val="24"/>
-                <w:szCs w:val="24"/>
-              </w:rPr>
-              <w:t>For</w:t>
-            </w:r>
-            <w:proofErr w:type="gramEnd"/>
-            <w:r>
-              <w:rPr>
-                <w:rFonts w:ascii="Times" w:hAnsi="Times" w:cs="Times"/>
-                <w:b/>
-                <w:bCs/>
-                <w:sz w:val="24"/>
-                <w:szCs w:val="24"/>
-              </w:rPr>
-              <w:t xml:space="preserve"> Changes</w:t>
+              <w:t>Reason For Changes</w:t>
             </w:r>
           </w:p>
         </w:tc>
@@ -5386,23 +5364,13 @@
           <w:szCs w:val="24"/>
         </w:rPr>
       </w:pPr>
-      <w:proofErr w:type="gramStart"/>
-      <w:r>
-        <w:rPr>
-          <w:rFonts w:asciiTheme="minorHAnsi" w:hAnsiTheme="minorHAnsi" w:cstheme="minorHAnsi"/>
-          <w:sz w:val="24"/>
-          <w:szCs w:val="24"/>
-        </w:rPr>
-        <w:t>Font :</w:t>
-      </w:r>
-      <w:proofErr w:type="gramEnd"/>
-      <w:r>
-        <w:rPr>
-          <w:rFonts w:asciiTheme="minorHAnsi" w:hAnsiTheme="minorHAnsi" w:cstheme="minorHAnsi"/>
-          <w:sz w:val="24"/>
-          <w:szCs w:val="24"/>
-        </w:rPr>
-        <w:t xml:space="preserve"> Calibri Light</w:t>
+      <w:r>
+        <w:rPr>
+          <w:rFonts w:asciiTheme="minorHAnsi" w:hAnsiTheme="minorHAnsi" w:cstheme="minorHAnsi"/>
+          <w:sz w:val="24"/>
+          <w:szCs w:val="24"/>
+        </w:rPr>
+        <w:t>Font : Calibri Light</w:t>
       </w:r>
     </w:p>
     <w:p>
@@ -5423,23 +5391,13 @@
           <w:szCs w:val="24"/>
         </w:rPr>
       </w:pPr>
-      <w:proofErr w:type="gramStart"/>
-      <w:r>
-        <w:rPr>
-          <w:rFonts w:asciiTheme="minorHAnsi" w:hAnsiTheme="minorHAnsi" w:cstheme="minorHAnsi"/>
-          <w:sz w:val="24"/>
-          <w:szCs w:val="24"/>
-        </w:rPr>
-        <w:t>Face :</w:t>
-      </w:r>
-      <w:proofErr w:type="gramEnd"/>
-      <w:r>
-        <w:rPr>
-          <w:rFonts w:asciiTheme="minorHAnsi" w:hAnsiTheme="minorHAnsi" w:cstheme="minorHAnsi"/>
-          <w:sz w:val="24"/>
-          <w:szCs w:val="24"/>
-        </w:rPr>
-        <w:t xml:space="preserve"> Bold</w:t>
+      <w:r>
+        <w:rPr>
+          <w:rFonts w:asciiTheme="minorHAnsi" w:hAnsiTheme="minorHAnsi" w:cstheme="minorHAnsi"/>
+          <w:sz w:val="24"/>
+          <w:szCs w:val="24"/>
+        </w:rPr>
+        <w:t>Face : Bold</w:t>
       </w:r>
     </w:p>
     <w:p>
@@ -5460,23 +5418,13 @@
           <w:szCs w:val="24"/>
         </w:rPr>
       </w:pPr>
-      <w:proofErr w:type="gramStart"/>
-      <w:r>
-        <w:rPr>
-          <w:rFonts w:asciiTheme="minorHAnsi" w:hAnsiTheme="minorHAnsi" w:cstheme="minorHAnsi"/>
-          <w:sz w:val="24"/>
-          <w:szCs w:val="24"/>
-        </w:rPr>
-        <w:t>Size :</w:t>
-      </w:r>
-      <w:proofErr w:type="gramEnd"/>
-      <w:r>
-        <w:rPr>
-          <w:rFonts w:asciiTheme="minorHAnsi" w:hAnsiTheme="minorHAnsi" w:cstheme="minorHAnsi"/>
-          <w:sz w:val="24"/>
-          <w:szCs w:val="24"/>
-        </w:rPr>
-        <w:t xml:space="preserve"> 16</w:t>
+      <w:r>
+        <w:rPr>
+          <w:rFonts w:asciiTheme="minorHAnsi" w:hAnsiTheme="minorHAnsi" w:cstheme="minorHAnsi"/>
+          <w:sz w:val="24"/>
+          <w:szCs w:val="24"/>
+        </w:rPr>
+        <w:t>Size : 16</w:t>
       </w:r>
     </w:p>
     <w:p>
@@ -5535,23 +5483,13 @@
           <w:szCs w:val="24"/>
         </w:rPr>
       </w:pPr>
-      <w:proofErr w:type="gramStart"/>
-      <w:r>
-        <w:rPr>
-          <w:rFonts w:asciiTheme="minorHAnsi" w:hAnsiTheme="minorHAnsi" w:cstheme="minorHAnsi"/>
-          <w:sz w:val="24"/>
-          <w:szCs w:val="24"/>
-        </w:rPr>
-        <w:t>Font :</w:t>
-      </w:r>
-      <w:proofErr w:type="gramEnd"/>
-      <w:r>
-        <w:rPr>
-          <w:rFonts w:asciiTheme="minorHAnsi" w:hAnsiTheme="minorHAnsi" w:cstheme="minorHAnsi"/>
-          <w:sz w:val="24"/>
-          <w:szCs w:val="24"/>
-        </w:rPr>
-        <w:t xml:space="preserve"> </w:t>
+      <w:r>
+        <w:rPr>
+          <w:rFonts w:asciiTheme="minorHAnsi" w:hAnsiTheme="minorHAnsi" w:cstheme="minorHAnsi"/>
+          <w:sz w:val="24"/>
+          <w:szCs w:val="24"/>
+        </w:rPr>
+        <w:t xml:space="preserve">Font : </w:t>
       </w:r>
       <w:r>
         <w:rPr>
@@ -5580,23 +5518,13 @@
           <w:szCs w:val="24"/>
         </w:rPr>
       </w:pPr>
-      <w:proofErr w:type="gramStart"/>
-      <w:r>
-        <w:rPr>
-          <w:rFonts w:asciiTheme="minorHAnsi" w:hAnsiTheme="minorHAnsi" w:cstheme="minorHAnsi"/>
-          <w:sz w:val="24"/>
-          <w:szCs w:val="24"/>
-        </w:rPr>
-        <w:t>Face :</w:t>
-      </w:r>
-      <w:proofErr w:type="gramEnd"/>
-      <w:r>
-        <w:rPr>
-          <w:rFonts w:asciiTheme="minorHAnsi" w:hAnsiTheme="minorHAnsi" w:cstheme="minorHAnsi"/>
-          <w:sz w:val="24"/>
-          <w:szCs w:val="24"/>
-        </w:rPr>
-        <w:t xml:space="preserve"> Bold</w:t>
+      <w:r>
+        <w:rPr>
+          <w:rFonts w:asciiTheme="minorHAnsi" w:hAnsiTheme="minorHAnsi" w:cstheme="minorHAnsi"/>
+          <w:sz w:val="24"/>
+          <w:szCs w:val="24"/>
+        </w:rPr>
+        <w:t>Face : Bold</w:t>
       </w:r>
     </w:p>
     <w:p>
@@ -5617,23 +5545,13 @@
           <w:szCs w:val="24"/>
         </w:rPr>
       </w:pPr>
-      <w:proofErr w:type="gramStart"/>
-      <w:r>
-        <w:rPr>
-          <w:rFonts w:asciiTheme="minorHAnsi" w:hAnsiTheme="minorHAnsi" w:cstheme="minorHAnsi"/>
-          <w:sz w:val="24"/>
-          <w:szCs w:val="24"/>
-        </w:rPr>
-        <w:t>Size :</w:t>
-      </w:r>
-      <w:proofErr w:type="gramEnd"/>
-      <w:r>
-        <w:rPr>
-          <w:rFonts w:asciiTheme="minorHAnsi" w:hAnsiTheme="minorHAnsi" w:cstheme="minorHAnsi"/>
-          <w:sz w:val="24"/>
-          <w:szCs w:val="24"/>
-        </w:rPr>
-        <w:t xml:space="preserve"> 14</w:t>
+      <w:r>
+        <w:rPr>
+          <w:rFonts w:asciiTheme="minorHAnsi" w:hAnsiTheme="minorHAnsi" w:cstheme="minorHAnsi"/>
+          <w:sz w:val="24"/>
+          <w:szCs w:val="24"/>
+        </w:rPr>
+        <w:t>Size : 14</w:t>
       </w:r>
     </w:p>
     <w:p>
@@ -5692,23 +5610,13 @@
           <w:szCs w:val="24"/>
         </w:rPr>
       </w:pPr>
-      <w:proofErr w:type="gramStart"/>
-      <w:r>
-        <w:rPr>
-          <w:rFonts w:asciiTheme="minorHAnsi" w:hAnsiTheme="minorHAnsi" w:cstheme="minorHAnsi"/>
-          <w:sz w:val="24"/>
-          <w:szCs w:val="24"/>
-        </w:rPr>
-        <w:t>Font :</w:t>
-      </w:r>
-      <w:proofErr w:type="gramEnd"/>
-      <w:r>
-        <w:rPr>
-          <w:rFonts w:asciiTheme="minorHAnsi" w:hAnsiTheme="minorHAnsi" w:cstheme="minorHAnsi"/>
-          <w:sz w:val="24"/>
-          <w:szCs w:val="24"/>
-        </w:rPr>
-        <w:t xml:space="preserve"> </w:t>
+      <w:r>
+        <w:rPr>
+          <w:rFonts w:asciiTheme="minorHAnsi" w:hAnsiTheme="minorHAnsi" w:cstheme="minorHAnsi"/>
+          <w:sz w:val="24"/>
+          <w:szCs w:val="24"/>
+        </w:rPr>
+        <w:t xml:space="preserve">Font : </w:t>
       </w:r>
       <w:r>
         <w:rPr>
@@ -5737,23 +5645,13 @@
           <w:szCs w:val="24"/>
         </w:rPr>
       </w:pPr>
-      <w:proofErr w:type="gramStart"/>
-      <w:r>
-        <w:rPr>
-          <w:rFonts w:asciiTheme="minorHAnsi" w:hAnsiTheme="minorHAnsi" w:cstheme="minorHAnsi"/>
-          <w:sz w:val="24"/>
-          <w:szCs w:val="24"/>
-        </w:rPr>
-        <w:t>Face :</w:t>
-      </w:r>
-      <w:proofErr w:type="gramEnd"/>
-      <w:r>
-        <w:rPr>
-          <w:rFonts w:asciiTheme="minorHAnsi" w:hAnsiTheme="minorHAnsi" w:cstheme="minorHAnsi"/>
-          <w:sz w:val="24"/>
-          <w:szCs w:val="24"/>
-        </w:rPr>
-        <w:t xml:space="preserve"> Normal</w:t>
+      <w:r>
+        <w:rPr>
+          <w:rFonts w:asciiTheme="minorHAnsi" w:hAnsiTheme="minorHAnsi" w:cstheme="minorHAnsi"/>
+          <w:sz w:val="24"/>
+          <w:szCs w:val="24"/>
+        </w:rPr>
+        <w:t>Face : Normal</w:t>
       </w:r>
     </w:p>
     <w:p>
@@ -5774,23 +5672,13 @@
           <w:szCs w:val="24"/>
         </w:rPr>
       </w:pPr>
-      <w:proofErr w:type="gramStart"/>
-      <w:r>
-        <w:rPr>
-          <w:rFonts w:asciiTheme="minorHAnsi" w:hAnsiTheme="minorHAnsi" w:cstheme="minorHAnsi"/>
-          <w:sz w:val="24"/>
-          <w:szCs w:val="24"/>
-        </w:rPr>
-        <w:t>Size :</w:t>
-      </w:r>
-      <w:proofErr w:type="gramEnd"/>
-      <w:r>
-        <w:rPr>
-          <w:rFonts w:asciiTheme="minorHAnsi" w:hAnsiTheme="minorHAnsi" w:cstheme="minorHAnsi"/>
-          <w:sz w:val="24"/>
-          <w:szCs w:val="24"/>
-        </w:rPr>
-        <w:t xml:space="preserve"> 12</w:t>
+      <w:r>
+        <w:rPr>
+          <w:rFonts w:asciiTheme="minorHAnsi" w:hAnsiTheme="minorHAnsi" w:cstheme="minorHAnsi"/>
+          <w:sz w:val="24"/>
+          <w:szCs w:val="24"/>
+        </w:rPr>
+        <w:t>Size : 12</w:t>
       </w:r>
     </w:p>
     <w:p>
@@ -6018,27 +5906,7 @@
           <w:sz w:val="24"/>
           <w:szCs w:val="24"/>
         </w:rPr>
-        <w:t xml:space="preserve">ders who want to understand the project </w:t>
-      </w:r>
-      <w:proofErr w:type="gramStart"/>
-      <w:r>
-        <w:rPr>
-          <w:rFonts w:asciiTheme="minorHAnsi" w:hAnsiTheme="minorHAnsi" w:cstheme="minorHAnsi"/>
-          <w:iCs/>
-          <w:sz w:val="24"/>
-          <w:szCs w:val="24"/>
-        </w:rPr>
-        <w:t>as a whole should</w:t>
-      </w:r>
-      <w:proofErr w:type="gramEnd"/>
-      <w:r>
-        <w:rPr>
-          <w:rFonts w:asciiTheme="minorHAnsi" w:hAnsiTheme="minorHAnsi" w:cstheme="minorHAnsi"/>
-          <w:iCs/>
-          <w:sz w:val="24"/>
-          <w:szCs w:val="24"/>
-        </w:rPr>
-        <w:t xml:space="preserve"> focus on Part 3 which provide</w:t>
+        <w:t>ders who want to understand the project as a whole should focus on Part 3 which provide</w:t>
       </w:r>
       <w:r>
         <w:rPr>
@@ -6360,27 +6228,7 @@
           <w:sz w:val="24"/>
           <w:szCs w:val="24"/>
         </w:rPr>
-        <w:t xml:space="preserve">Our solution aim to provide a secure vault for document storage so the it does not get into wrong hands even if the device is compromised. The solution also </w:t>
-      </w:r>
-      <w:proofErr w:type="gramStart"/>
-      <w:r>
-        <w:rPr>
-          <w:rFonts w:asciiTheme="minorHAnsi" w:hAnsiTheme="minorHAnsi" w:cstheme="minorHAnsi"/>
-          <w:iCs/>
-          <w:sz w:val="24"/>
-          <w:szCs w:val="24"/>
-        </w:rPr>
-        <w:t>provide</w:t>
-      </w:r>
-      <w:proofErr w:type="gramEnd"/>
-      <w:r>
-        <w:rPr>
-          <w:rFonts w:asciiTheme="minorHAnsi" w:hAnsiTheme="minorHAnsi" w:cstheme="minorHAnsi"/>
-          <w:iCs/>
-          <w:sz w:val="24"/>
-          <w:szCs w:val="24"/>
-        </w:rPr>
-        <w:t xml:space="preserve"> a secure backup cloud storage with double layer encryption one by the app itself and one by Amazon server.</w:t>
+        <w:t>Our solution aim to provide a secure vault for document storage so the it does not get into wrong hands even if the device is compromised. The solution also provide a secure backup cloud storage with double layer encryption one by the app itself and one by Amazon server.</w:t>
       </w:r>
     </w:p>
     <w:p>
@@ -8705,8 +8553,20 @@
                 <w:szCs w:val="24"/>
                 <w:lang w:eastAsia="zh-CN"/>
               </w:rPr>
-              <w:t>, AWS DynamoDB</w:t>
-            </w:r>
+              <w:t xml:space="preserve">, AWS </w:t>
+            </w:r>
+            <w:proofErr w:type="spellStart"/>
+            <w:r>
+              <w:rPr>
+                <w:rFonts w:asciiTheme="minorHAnsi" w:eastAsia="SimSun" w:hAnsiTheme="minorHAnsi" w:cstheme="minorHAnsi"/>
+                <w:color w:val="000000"/>
+                <w:sz w:val="24"/>
+                <w:szCs w:val="24"/>
+                <w:lang w:eastAsia="zh-CN"/>
+              </w:rPr>
+              <w:t>DynamoDB</w:t>
+            </w:r>
+            <w:proofErr w:type="spellEnd"/>
             <w:r>
               <w:rPr>
                 <w:rFonts w:asciiTheme="minorHAnsi" w:eastAsia="SimSun" w:hAnsiTheme="minorHAnsi" w:cstheme="minorHAnsi"/>
@@ -9402,31 +9262,19 @@
           <w:rFonts w:asciiTheme="minorHAnsi" w:hAnsiTheme="minorHAnsi" w:cstheme="minorHAnsi"/>
         </w:rPr>
         <w:lastRenderedPageBreak/>
-        <w:t>Use Case 3.0</w:t>
-      </w:r>
-      <w:r>
-        <w:rPr>
-          <w:rFonts w:asciiTheme="minorHAnsi" w:hAnsiTheme="minorHAnsi" w:cstheme="minorHAnsi"/>
-        </w:rPr>
-        <w:t xml:space="preserve">: </w:t>
-      </w:r>
-      <w:r>
-        <w:rPr>
-          <w:rFonts w:asciiTheme="minorHAnsi" w:hAnsiTheme="minorHAnsi" w:cstheme="minorHAnsi"/>
-        </w:rPr>
-        <w:t>Import</w:t>
-      </w:r>
-      <w:r>
-        <w:rPr>
-          <w:rFonts w:asciiTheme="minorHAnsi" w:hAnsiTheme="minorHAnsi" w:cstheme="minorHAnsi"/>
-        </w:rPr>
-        <w:t xml:space="preserve"> d</w:t>
-      </w:r>
-      <w:r>
-        <w:rPr>
-          <w:rFonts w:asciiTheme="minorHAnsi" w:hAnsiTheme="minorHAnsi" w:cstheme="minorHAnsi"/>
-        </w:rPr>
-        <w:t>ocuments</w:t>
+        <w:t>Use Case 2</w:t>
+      </w:r>
+      <w:r>
+        <w:rPr>
+          <w:rFonts w:asciiTheme="minorHAnsi" w:hAnsiTheme="minorHAnsi" w:cstheme="minorHAnsi"/>
+        </w:rPr>
+        <w:t xml:space="preserve">.0: </w:t>
+      </w:r>
+      <w:r>
+        <w:rPr>
+          <w:rFonts w:asciiTheme="minorHAnsi" w:hAnsiTheme="minorHAnsi" w:cstheme="minorHAnsi"/>
+        </w:rPr>
+        <w:t>Login</w:t>
       </w:r>
     </w:p>
     <w:tbl>
@@ -9614,7 +9462,7 @@
                 <w:szCs w:val="24"/>
                 <w:lang w:eastAsia="zh-CN"/>
               </w:rPr>
-              <w:t>3</w:t>
+              <w:t>2</w:t>
             </w:r>
             <w:r>
               <w:rPr>
@@ -9763,17 +9611,7 @@
                 <w:szCs w:val="24"/>
                 <w:lang w:eastAsia="zh-CN"/>
               </w:rPr>
-              <w:t>Import</w:t>
-            </w:r>
-            <w:r>
-              <w:rPr>
-                <w:rFonts w:asciiTheme="minorHAnsi" w:eastAsia="SimSun" w:hAnsiTheme="minorHAnsi" w:cstheme="minorHAnsi"/>
-                <w:color w:val="000000"/>
-                <w:sz w:val="24"/>
-                <w:szCs w:val="24"/>
-                <w:lang w:eastAsia="zh-CN"/>
-              </w:rPr>
-              <w:t xml:space="preserve"> document</w:t>
+              <w:t>Login</w:t>
             </w:r>
           </w:p>
         </w:tc>
@@ -9925,27 +9763,37 @@
                 <w:szCs w:val="24"/>
                 <w:lang w:eastAsia="zh-CN"/>
               </w:rPr>
-              <w:t xml:space="preserve">This functionality </w:t>
-            </w:r>
-            <w:r>
-              <w:rPr>
-                <w:rFonts w:asciiTheme="minorHAnsi" w:eastAsia="SimSun" w:hAnsiTheme="minorHAnsi" w:cstheme="minorHAnsi"/>
-                <w:color w:val="000000"/>
-                <w:sz w:val="24"/>
-                <w:szCs w:val="24"/>
-                <w:lang w:eastAsia="zh-CN"/>
-              </w:rPr>
-              <w:t>makes</w:t>
-            </w:r>
-            <w:r>
-              <w:rPr>
-                <w:rFonts w:asciiTheme="minorHAnsi" w:eastAsia="SimSun" w:hAnsiTheme="minorHAnsi" w:cstheme="minorHAnsi"/>
-                <w:color w:val="000000"/>
-                <w:sz w:val="24"/>
-                <w:szCs w:val="24"/>
-                <w:lang w:eastAsia="zh-CN"/>
-              </w:rPr>
-              <w:t xml:space="preserve"> sure that the data imported to the sever application is stored in a secured manner.</w:t>
+              <w:t xml:space="preserve">To allow </w:t>
+            </w:r>
+            <w:r>
+              <w:rPr>
+                <w:rFonts w:asciiTheme="minorHAnsi" w:eastAsia="SimSun" w:hAnsiTheme="minorHAnsi" w:cstheme="minorHAnsi"/>
+                <w:color w:val="000000"/>
+                <w:sz w:val="24"/>
+                <w:szCs w:val="24"/>
+                <w:lang w:eastAsia="zh-CN"/>
+              </w:rPr>
+              <w:t>existing</w:t>
+            </w:r>
+            <w:r>
+              <w:rPr>
+                <w:rFonts w:asciiTheme="minorHAnsi" w:eastAsia="SimSun" w:hAnsiTheme="minorHAnsi" w:cstheme="minorHAnsi"/>
+                <w:color w:val="000000"/>
+                <w:sz w:val="24"/>
+                <w:szCs w:val="24"/>
+                <w:lang w:eastAsia="zh-CN"/>
+              </w:rPr>
+              <w:t xml:space="preserve"> user to </w:t>
+            </w:r>
+            <w:r>
+              <w:rPr>
+                <w:rFonts w:asciiTheme="minorHAnsi" w:eastAsia="SimSun" w:hAnsiTheme="minorHAnsi" w:cstheme="minorHAnsi"/>
+                <w:color w:val="000000"/>
+                <w:sz w:val="24"/>
+                <w:szCs w:val="24"/>
+                <w:lang w:eastAsia="zh-CN"/>
+              </w:rPr>
+              <w:t xml:space="preserve">enter and use the if the user have signed up or create and account in the system </w:t>
             </w:r>
           </w:p>
         </w:tc>
@@ -10097,37 +9945,29 @@
                 <w:szCs w:val="24"/>
                 <w:lang w:eastAsia="zh-CN"/>
               </w:rPr>
-              <w:t>User who is interacting with the application</w:t>
-            </w:r>
-            <w:r>
-              <w:rPr>
-                <w:rFonts w:asciiTheme="minorHAnsi" w:eastAsia="SimSun" w:hAnsiTheme="minorHAnsi" w:cstheme="minorHAnsi"/>
-                <w:color w:val="000000"/>
-                <w:sz w:val="24"/>
-                <w:szCs w:val="24"/>
-                <w:lang w:eastAsia="zh-CN"/>
-              </w:rPr>
-              <w:t xml:space="preserve">, </w:t>
-            </w:r>
-            <w:r>
-              <w:rPr>
-                <w:rFonts w:asciiTheme="minorHAnsi" w:eastAsia="SimSun" w:hAnsiTheme="minorHAnsi" w:cstheme="minorHAnsi"/>
-                <w:color w:val="000000"/>
-                <w:sz w:val="24"/>
-                <w:szCs w:val="24"/>
-                <w:lang w:eastAsia="zh-CN"/>
-              </w:rPr>
-              <w:t>Import Document Activity</w:t>
-            </w:r>
-            <w:r>
-              <w:rPr>
-                <w:rFonts w:asciiTheme="minorHAnsi" w:eastAsia="SimSun" w:hAnsiTheme="minorHAnsi" w:cstheme="minorHAnsi"/>
-                <w:color w:val="000000"/>
-                <w:sz w:val="24"/>
-                <w:szCs w:val="24"/>
-                <w:lang w:eastAsia="zh-CN"/>
-              </w:rPr>
-              <w:t>, GPS(System), AWS DynamoDB, Local SQLite database.</w:t>
+              <w:t xml:space="preserve">User who is interacting with the application, System, AWS </w:t>
+            </w:r>
+            <w:proofErr w:type="spellStart"/>
+            <w:r>
+              <w:rPr>
+                <w:rFonts w:asciiTheme="minorHAnsi" w:eastAsia="SimSun" w:hAnsiTheme="minorHAnsi" w:cstheme="minorHAnsi"/>
+                <w:color w:val="000000"/>
+                <w:sz w:val="24"/>
+                <w:szCs w:val="24"/>
+                <w:lang w:eastAsia="zh-CN"/>
+              </w:rPr>
+              <w:t>Cognito</w:t>
+            </w:r>
+            <w:proofErr w:type="spellEnd"/>
+            <w:r>
+              <w:rPr>
+                <w:rFonts w:asciiTheme="minorHAnsi" w:eastAsia="SimSun" w:hAnsiTheme="minorHAnsi" w:cstheme="minorHAnsi"/>
+                <w:color w:val="000000"/>
+                <w:sz w:val="24"/>
+                <w:szCs w:val="24"/>
+                <w:lang w:eastAsia="zh-CN"/>
+              </w:rPr>
+              <w:t>, AWS Dynamo DB, SQLite</w:t>
             </w:r>
           </w:p>
         </w:tc>
@@ -10212,7 +10052,7 @@
                 <w:szCs w:val="24"/>
                 <w:lang w:eastAsia="zh-CN"/>
               </w:rPr>
-              <w:t>The user wishes to secure a new document.</w:t>
+              <w:t>A user has an active account in the system (sign up) and wish to use the system</w:t>
             </w:r>
           </w:p>
         </w:tc>
@@ -10399,72 +10239,47 @@
                 <w:szCs w:val="24"/>
                 <w:lang w:eastAsia="zh-CN"/>
               </w:rPr>
-              <w:t>On clicking the import file option the user is prompted brows and enter the location of the file in the file system.</w:t>
-            </w:r>
-          </w:p>
-          <w:p>
-            <w:pPr>
-              <w:spacing w:after="0" w:line="256" w:lineRule="auto"/>
-              <w:jc w:val="both"/>
-              <w:rPr>
-                <w:rFonts w:asciiTheme="minorHAnsi" w:eastAsia="SimSun" w:hAnsiTheme="minorHAnsi" w:cstheme="minorHAnsi"/>
-                <w:color w:val="000000"/>
-                <w:sz w:val="24"/>
-                <w:szCs w:val="24"/>
-                <w:lang w:eastAsia="zh-CN"/>
-              </w:rPr>
-            </w:pPr>
-            <w:r>
-              <w:rPr>
-                <w:rFonts w:asciiTheme="minorHAnsi" w:eastAsia="SimSun" w:hAnsiTheme="minorHAnsi" w:cstheme="minorHAnsi"/>
-                <w:color w:val="000000"/>
-                <w:sz w:val="24"/>
-                <w:szCs w:val="24"/>
-                <w:lang w:eastAsia="zh-CN"/>
-              </w:rPr>
-              <w:t>Step 2</w:t>
-            </w:r>
-            <w:r>
-              <w:rPr>
-                <w:rFonts w:asciiTheme="minorHAnsi" w:eastAsia="SimSun" w:hAnsiTheme="minorHAnsi" w:cstheme="minorHAnsi"/>
-                <w:color w:val="000000"/>
-                <w:sz w:val="24"/>
-                <w:szCs w:val="24"/>
-                <w:lang w:eastAsia="zh-CN"/>
-              </w:rPr>
-              <w:t xml:space="preserve">: </w:t>
-            </w:r>
-            <w:r>
-              <w:rPr>
-                <w:rFonts w:asciiTheme="minorHAnsi" w:eastAsia="SimSun" w:hAnsiTheme="minorHAnsi" w:cstheme="minorHAnsi"/>
-                <w:color w:val="000000"/>
-                <w:sz w:val="24"/>
-                <w:szCs w:val="24"/>
-                <w:lang w:eastAsia="zh-CN"/>
-              </w:rPr>
-              <w:t>The activity records the current location of the user</w:t>
-            </w:r>
-            <w:r>
-              <w:rPr>
-                <w:rFonts w:asciiTheme="minorHAnsi" w:eastAsia="SimSun" w:hAnsiTheme="minorHAnsi" w:cstheme="minorHAnsi"/>
-                <w:color w:val="000000"/>
-                <w:sz w:val="24"/>
-                <w:szCs w:val="24"/>
-                <w:lang w:eastAsia="zh-CN"/>
-              </w:rPr>
-              <w:t xml:space="preserve"> (from GPS system</w:t>
-            </w:r>
-            <w:bookmarkStart w:id="27" w:name="_GoBack"/>
-            <w:bookmarkEnd w:id="27"/>
-            <w:r>
-              <w:rPr>
-                <w:rFonts w:asciiTheme="minorHAnsi" w:eastAsia="SimSun" w:hAnsiTheme="minorHAnsi" w:cstheme="minorHAnsi"/>
-                <w:color w:val="000000"/>
-                <w:sz w:val="24"/>
-                <w:szCs w:val="24"/>
-                <w:lang w:eastAsia="zh-CN"/>
-              </w:rPr>
-              <w:t>)</w:t>
+              <w:t>Activity</w:t>
+            </w:r>
+            <w:r>
+              <w:rPr>
+                <w:rFonts w:asciiTheme="minorHAnsi" w:eastAsia="SimSun" w:hAnsiTheme="minorHAnsi" w:cstheme="minorHAnsi"/>
+                <w:color w:val="000000"/>
+                <w:sz w:val="24"/>
+                <w:szCs w:val="24"/>
+                <w:lang w:eastAsia="zh-CN"/>
+              </w:rPr>
+              <w:t xml:space="preserve"> prints out sign</w:t>
+            </w:r>
+            <w:r>
+              <w:rPr>
+                <w:rFonts w:asciiTheme="minorHAnsi" w:eastAsia="SimSun" w:hAnsiTheme="minorHAnsi" w:cstheme="minorHAnsi"/>
+                <w:color w:val="000000"/>
+                <w:sz w:val="24"/>
+                <w:szCs w:val="24"/>
+                <w:lang w:eastAsia="zh-CN"/>
+              </w:rPr>
+              <w:t xml:space="preserve"> in</w:t>
+            </w:r>
+            <w:r>
+              <w:rPr>
+                <w:rFonts w:asciiTheme="minorHAnsi" w:eastAsia="SimSun" w:hAnsiTheme="minorHAnsi" w:cstheme="minorHAnsi"/>
+                <w:color w:val="000000"/>
+                <w:sz w:val="24"/>
+                <w:szCs w:val="24"/>
+                <w:lang w:eastAsia="zh-CN"/>
+              </w:rPr>
+              <w:t xml:space="preserve"> form</w:t>
+            </w:r>
+            <w:r>
+              <w:rPr>
+                <w:rFonts w:asciiTheme="minorHAnsi" w:eastAsia="SimSun" w:hAnsiTheme="minorHAnsi" w:cstheme="minorHAnsi"/>
+                <w:color w:val="000000"/>
+                <w:sz w:val="24"/>
+                <w:szCs w:val="24"/>
+                <w:lang w:eastAsia="zh-CN"/>
+              </w:rPr>
+              <w:t xml:space="preserve"> with fields asking for user’s account and password</w:t>
             </w:r>
             <w:r>
               <w:rPr>
@@ -10497,63 +10312,67 @@
                 <w:szCs w:val="24"/>
                 <w:lang w:eastAsia="zh-CN"/>
               </w:rPr>
-              <w:t>Step 3: The activity searches the database and loads areas that where previous created in same location. The user is prompted to choose the radius where he wishes to access the file. The system groups the new file along with the order files in same area.</w:t>
-            </w:r>
-          </w:p>
-          <w:p>
-            <w:pPr>
-              <w:spacing w:after="0" w:line="256" w:lineRule="auto"/>
-              <w:jc w:val="both"/>
-              <w:rPr>
-                <w:rFonts w:asciiTheme="minorHAnsi" w:eastAsia="SimSun" w:hAnsiTheme="minorHAnsi" w:cstheme="minorHAnsi"/>
-                <w:color w:val="000000"/>
-                <w:sz w:val="24"/>
-                <w:szCs w:val="24"/>
-                <w:lang w:eastAsia="zh-CN"/>
-              </w:rPr>
-            </w:pPr>
-            <w:r>
-              <w:rPr>
-                <w:rFonts w:asciiTheme="minorHAnsi" w:eastAsia="SimSun" w:hAnsiTheme="minorHAnsi" w:cstheme="minorHAnsi"/>
-                <w:color w:val="000000"/>
-                <w:sz w:val="24"/>
-                <w:szCs w:val="24"/>
-                <w:lang w:eastAsia="zh-CN"/>
-              </w:rPr>
-              <w:t>Alternate to step 3</w:t>
-            </w:r>
-            <w:r>
-              <w:rPr>
-                <w:rFonts w:asciiTheme="minorHAnsi" w:eastAsia="SimSun" w:hAnsiTheme="minorHAnsi" w:cstheme="minorHAnsi"/>
-                <w:color w:val="000000"/>
-                <w:sz w:val="24"/>
-                <w:szCs w:val="24"/>
-                <w:lang w:eastAsia="zh-CN"/>
-              </w:rPr>
-              <w:t xml:space="preserve">: The user may choose to create a new area for the current file. If he wishes to create a new area he will be promoted to set the radius of his choice. </w:t>
-            </w:r>
-          </w:p>
-          <w:p>
-            <w:pPr>
-              <w:spacing w:after="0" w:line="256" w:lineRule="auto"/>
-              <w:jc w:val="both"/>
-              <w:rPr>
-                <w:rFonts w:asciiTheme="minorHAnsi" w:eastAsia="SimSun" w:hAnsiTheme="minorHAnsi" w:cstheme="minorHAnsi"/>
-                <w:color w:val="000000"/>
-                <w:sz w:val="24"/>
-                <w:szCs w:val="24"/>
-                <w:lang w:eastAsia="zh-CN"/>
-              </w:rPr>
-            </w:pPr>
-            <w:r>
-              <w:rPr>
-                <w:rFonts w:asciiTheme="minorHAnsi" w:eastAsia="SimSun" w:hAnsiTheme="minorHAnsi" w:cstheme="minorHAnsi"/>
-                <w:color w:val="000000"/>
-                <w:sz w:val="24"/>
-                <w:szCs w:val="24"/>
-                <w:lang w:eastAsia="zh-CN"/>
-              </w:rPr>
-              <w:t xml:space="preserve">Step 4: The </w:t>
+              <w:t>Step 2: User</w:t>
+            </w:r>
+            <w:r>
+              <w:rPr>
+                <w:rFonts w:asciiTheme="minorHAnsi" w:eastAsia="SimSun" w:hAnsiTheme="minorHAnsi" w:cstheme="minorHAnsi"/>
+                <w:color w:val="000000"/>
+                <w:sz w:val="24"/>
+                <w:szCs w:val="24"/>
+                <w:lang w:eastAsia="zh-CN"/>
+              </w:rPr>
+              <w:t xml:space="preserve"> fills in the form and</w:t>
+            </w:r>
+            <w:r>
+              <w:rPr>
+                <w:rFonts w:asciiTheme="minorHAnsi" w:eastAsia="SimSun" w:hAnsiTheme="minorHAnsi" w:cstheme="minorHAnsi"/>
+                <w:color w:val="000000"/>
+                <w:sz w:val="24"/>
+                <w:szCs w:val="24"/>
+                <w:lang w:eastAsia="zh-CN"/>
+              </w:rPr>
+              <w:t xml:space="preserve"> submits </w:t>
+            </w:r>
+            <w:r>
+              <w:rPr>
+                <w:rFonts w:asciiTheme="minorHAnsi" w:eastAsia="SimSun" w:hAnsiTheme="minorHAnsi" w:cstheme="minorHAnsi"/>
+                <w:color w:val="000000"/>
+                <w:sz w:val="24"/>
+                <w:szCs w:val="24"/>
+                <w:lang w:eastAsia="zh-CN"/>
+              </w:rPr>
+              <w:t>it,</w:t>
+            </w:r>
+            <w:r>
+              <w:rPr>
+                <w:rFonts w:asciiTheme="minorHAnsi" w:eastAsia="SimSun" w:hAnsiTheme="minorHAnsi" w:cstheme="minorHAnsi"/>
+                <w:color w:val="000000"/>
+                <w:sz w:val="24"/>
+                <w:szCs w:val="24"/>
+                <w:lang w:eastAsia="zh-CN"/>
+              </w:rPr>
+              <w:t xml:space="preserve"> </w:t>
+            </w:r>
+            <w:r>
+              <w:rPr>
+                <w:rFonts w:asciiTheme="minorHAnsi" w:eastAsia="SimSun" w:hAnsiTheme="minorHAnsi" w:cstheme="minorHAnsi"/>
+                <w:color w:val="000000"/>
+                <w:sz w:val="24"/>
+                <w:szCs w:val="24"/>
+                <w:lang w:eastAsia="zh-CN"/>
+              </w:rPr>
+              <w:t>then</w:t>
+            </w:r>
+            <w:r>
+              <w:rPr>
+                <w:rFonts w:asciiTheme="minorHAnsi" w:eastAsia="SimSun" w:hAnsiTheme="minorHAnsi" w:cstheme="minorHAnsi"/>
+                <w:color w:val="000000"/>
+                <w:sz w:val="24"/>
+                <w:szCs w:val="24"/>
+                <w:lang w:eastAsia="zh-CN"/>
+              </w:rPr>
+              <w:t xml:space="preserve"> the </w:t>
             </w:r>
             <w:r>
               <w:rPr>
@@ -10573,7 +10392,305 @@
                 <w:szCs w:val="24"/>
                 <w:lang w:eastAsia="zh-CN"/>
               </w:rPr>
-              <w:t xml:space="preserve"> will update the database and the file will be encrypted using the longitudinal and latitudinal value where the file was imported.</w:t>
+              <w:t xml:space="preserve"> does form validation.</w:t>
+            </w:r>
+          </w:p>
+          <w:p>
+            <w:pPr>
+              <w:spacing w:after="0" w:line="256" w:lineRule="auto"/>
+              <w:jc w:val="both"/>
+              <w:rPr>
+                <w:rFonts w:asciiTheme="minorHAnsi" w:eastAsia="SimSun" w:hAnsiTheme="minorHAnsi" w:cstheme="minorHAnsi"/>
+                <w:color w:val="000000"/>
+                <w:sz w:val="24"/>
+                <w:szCs w:val="24"/>
+                <w:lang w:eastAsia="zh-CN"/>
+              </w:rPr>
+            </w:pPr>
+            <w:r>
+              <w:rPr>
+                <w:rFonts w:asciiTheme="minorHAnsi" w:eastAsia="SimSun" w:hAnsiTheme="minorHAnsi" w:cstheme="minorHAnsi"/>
+                <w:color w:val="000000"/>
+                <w:sz w:val="24"/>
+                <w:szCs w:val="24"/>
+                <w:lang w:eastAsia="zh-CN"/>
+              </w:rPr>
+              <w:t xml:space="preserve">Step 3: If the data is valid the </w:t>
+            </w:r>
+            <w:r>
+              <w:rPr>
+                <w:rFonts w:asciiTheme="minorHAnsi" w:eastAsia="SimSun" w:hAnsiTheme="minorHAnsi" w:cstheme="minorHAnsi"/>
+                <w:color w:val="000000"/>
+                <w:sz w:val="24"/>
+                <w:szCs w:val="24"/>
+                <w:lang w:eastAsia="zh-CN"/>
+              </w:rPr>
+              <w:t>activity</w:t>
+            </w:r>
+            <w:r>
+              <w:rPr>
+                <w:rFonts w:asciiTheme="minorHAnsi" w:eastAsia="SimSun" w:hAnsiTheme="minorHAnsi" w:cstheme="minorHAnsi"/>
+                <w:color w:val="000000"/>
+                <w:sz w:val="24"/>
+                <w:szCs w:val="24"/>
+                <w:lang w:eastAsia="zh-CN"/>
+              </w:rPr>
+              <w:t xml:space="preserve"> hands over the </w:t>
+            </w:r>
+            <w:r>
+              <w:rPr>
+                <w:rFonts w:asciiTheme="minorHAnsi" w:eastAsia="SimSun" w:hAnsiTheme="minorHAnsi" w:cstheme="minorHAnsi"/>
+                <w:color w:val="000000"/>
+                <w:sz w:val="24"/>
+                <w:szCs w:val="24"/>
+                <w:lang w:eastAsia="zh-CN"/>
+              </w:rPr>
+              <w:t xml:space="preserve">encrypted </w:t>
+            </w:r>
+            <w:r>
+              <w:rPr>
+                <w:rFonts w:asciiTheme="minorHAnsi" w:eastAsia="SimSun" w:hAnsiTheme="minorHAnsi" w:cstheme="minorHAnsi"/>
+                <w:color w:val="000000"/>
+                <w:sz w:val="24"/>
+                <w:szCs w:val="24"/>
+                <w:lang w:eastAsia="zh-CN"/>
+              </w:rPr>
+              <w:t xml:space="preserve">details to the </w:t>
+            </w:r>
+            <w:r>
+              <w:rPr>
+                <w:rFonts w:asciiTheme="minorHAnsi" w:eastAsia="SimSun" w:hAnsiTheme="minorHAnsi" w:cstheme="minorHAnsi"/>
+                <w:color w:val="000000"/>
+                <w:sz w:val="24"/>
+                <w:szCs w:val="24"/>
+                <w:lang w:eastAsia="zh-CN"/>
+              </w:rPr>
+              <w:t xml:space="preserve">AWS </w:t>
+            </w:r>
+            <w:proofErr w:type="spellStart"/>
+            <w:r>
+              <w:rPr>
+                <w:rFonts w:asciiTheme="minorHAnsi" w:eastAsia="SimSun" w:hAnsiTheme="minorHAnsi" w:cstheme="minorHAnsi"/>
+                <w:color w:val="000000"/>
+                <w:sz w:val="24"/>
+                <w:szCs w:val="24"/>
+                <w:lang w:eastAsia="zh-CN"/>
+              </w:rPr>
+              <w:t>Cognito</w:t>
+            </w:r>
+            <w:proofErr w:type="spellEnd"/>
+            <w:r>
+              <w:rPr>
+                <w:rFonts w:asciiTheme="minorHAnsi" w:eastAsia="SimSun" w:hAnsiTheme="minorHAnsi" w:cstheme="minorHAnsi"/>
+                <w:color w:val="000000"/>
+                <w:sz w:val="24"/>
+                <w:szCs w:val="24"/>
+                <w:lang w:eastAsia="zh-CN"/>
+              </w:rPr>
+              <w:t>.</w:t>
+            </w:r>
+          </w:p>
+          <w:p>
+            <w:pPr>
+              <w:spacing w:after="0" w:line="256" w:lineRule="auto"/>
+              <w:jc w:val="both"/>
+              <w:rPr>
+                <w:rFonts w:asciiTheme="minorHAnsi" w:eastAsia="SimSun" w:hAnsiTheme="minorHAnsi" w:cstheme="minorHAnsi"/>
+                <w:color w:val="000000"/>
+                <w:sz w:val="24"/>
+                <w:szCs w:val="24"/>
+                <w:lang w:eastAsia="zh-CN"/>
+              </w:rPr>
+            </w:pPr>
+            <w:r>
+              <w:rPr>
+                <w:rFonts w:asciiTheme="minorHAnsi" w:eastAsia="SimSun" w:hAnsiTheme="minorHAnsi" w:cstheme="minorHAnsi"/>
+                <w:color w:val="000000"/>
+                <w:sz w:val="24"/>
+                <w:szCs w:val="24"/>
+                <w:lang w:eastAsia="zh-CN"/>
+              </w:rPr>
+              <w:t>Alternate Step 3</w:t>
+            </w:r>
+            <w:r>
+              <w:rPr>
+                <w:rFonts w:asciiTheme="minorHAnsi" w:eastAsia="SimSun" w:hAnsiTheme="minorHAnsi" w:cstheme="minorHAnsi"/>
+                <w:color w:val="000000"/>
+                <w:sz w:val="24"/>
+                <w:szCs w:val="24"/>
+                <w:lang w:eastAsia="zh-CN"/>
+              </w:rPr>
+              <w:t xml:space="preserve">: If the data is invalid, an error message is displayed and the user is sent back to the form to reenter the </w:t>
+            </w:r>
+            <w:r>
+              <w:rPr>
+                <w:rFonts w:asciiTheme="minorHAnsi" w:eastAsia="SimSun" w:hAnsiTheme="minorHAnsi" w:cstheme="minorHAnsi"/>
+                <w:color w:val="000000"/>
+                <w:sz w:val="24"/>
+                <w:szCs w:val="24"/>
+                <w:lang w:eastAsia="zh-CN"/>
+              </w:rPr>
+              <w:t>particular</w:t>
+            </w:r>
+            <w:r>
+              <w:rPr>
+                <w:rFonts w:asciiTheme="minorHAnsi" w:eastAsia="SimSun" w:hAnsiTheme="minorHAnsi" w:cstheme="minorHAnsi"/>
+                <w:color w:val="000000"/>
+                <w:sz w:val="24"/>
+                <w:szCs w:val="24"/>
+                <w:lang w:eastAsia="zh-CN"/>
+              </w:rPr>
+              <w:t xml:space="preserve"> correctly.</w:t>
+            </w:r>
+          </w:p>
+          <w:p>
+            <w:pPr>
+              <w:spacing w:after="0" w:line="256" w:lineRule="auto"/>
+              <w:jc w:val="both"/>
+              <w:rPr>
+                <w:rFonts w:asciiTheme="minorHAnsi" w:eastAsia="SimSun" w:hAnsiTheme="minorHAnsi" w:cstheme="minorHAnsi"/>
+                <w:color w:val="000000"/>
+                <w:sz w:val="24"/>
+                <w:szCs w:val="24"/>
+                <w:lang w:eastAsia="zh-CN"/>
+              </w:rPr>
+            </w:pPr>
+            <w:r>
+              <w:rPr>
+                <w:rFonts w:asciiTheme="minorHAnsi" w:eastAsia="SimSun" w:hAnsiTheme="minorHAnsi" w:cstheme="minorHAnsi"/>
+                <w:color w:val="000000"/>
+                <w:sz w:val="24"/>
+                <w:szCs w:val="24"/>
+                <w:lang w:eastAsia="zh-CN"/>
+              </w:rPr>
+              <w:t xml:space="preserve">Step 4: </w:t>
+            </w:r>
+            <w:r>
+              <w:rPr>
+                <w:rFonts w:asciiTheme="minorHAnsi" w:eastAsia="SimSun" w:hAnsiTheme="minorHAnsi" w:cstheme="minorHAnsi"/>
+                <w:color w:val="000000"/>
+                <w:sz w:val="24"/>
+                <w:szCs w:val="24"/>
+                <w:lang w:eastAsia="zh-CN"/>
+              </w:rPr>
+              <w:t xml:space="preserve">The activity receive a success reply from AWS </w:t>
+            </w:r>
+            <w:proofErr w:type="spellStart"/>
+            <w:r>
+              <w:rPr>
+                <w:rFonts w:asciiTheme="minorHAnsi" w:eastAsia="SimSun" w:hAnsiTheme="minorHAnsi" w:cstheme="minorHAnsi"/>
+                <w:color w:val="000000"/>
+                <w:sz w:val="24"/>
+                <w:szCs w:val="24"/>
+                <w:lang w:eastAsia="zh-CN"/>
+              </w:rPr>
+              <w:t>Cognito</w:t>
+            </w:r>
+            <w:proofErr w:type="spellEnd"/>
+            <w:r>
+              <w:rPr>
+                <w:rFonts w:asciiTheme="minorHAnsi" w:eastAsia="SimSun" w:hAnsiTheme="minorHAnsi" w:cstheme="minorHAnsi"/>
+                <w:color w:val="000000"/>
+                <w:sz w:val="24"/>
+                <w:szCs w:val="24"/>
+                <w:lang w:eastAsia="zh-CN"/>
+              </w:rPr>
+              <w:t>, the user will enter the system</w:t>
+            </w:r>
+          </w:p>
+          <w:p>
+            <w:pPr>
+              <w:spacing w:after="0" w:line="256" w:lineRule="auto"/>
+              <w:jc w:val="both"/>
+              <w:rPr>
+                <w:rFonts w:asciiTheme="minorHAnsi" w:eastAsia="SimSun" w:hAnsiTheme="minorHAnsi" w:cstheme="minorHAnsi"/>
+                <w:color w:val="000000"/>
+                <w:sz w:val="24"/>
+                <w:szCs w:val="24"/>
+                <w:lang w:eastAsia="zh-CN"/>
+              </w:rPr>
+            </w:pPr>
+            <w:r>
+              <w:rPr>
+                <w:rFonts w:asciiTheme="minorHAnsi" w:eastAsia="SimSun" w:hAnsiTheme="minorHAnsi" w:cstheme="minorHAnsi"/>
+                <w:color w:val="000000"/>
+                <w:sz w:val="24"/>
+                <w:szCs w:val="24"/>
+                <w:lang w:eastAsia="zh-CN"/>
+              </w:rPr>
+              <w:t xml:space="preserve">Alternate 1 of </w:t>
+            </w:r>
+            <w:r>
+              <w:rPr>
+                <w:rFonts w:asciiTheme="minorHAnsi" w:eastAsia="SimSun" w:hAnsiTheme="minorHAnsi" w:cstheme="minorHAnsi"/>
+                <w:color w:val="000000"/>
+                <w:sz w:val="24"/>
+                <w:szCs w:val="24"/>
+                <w:lang w:eastAsia="zh-CN"/>
+              </w:rPr>
+              <w:t xml:space="preserve">Step 4: </w:t>
+            </w:r>
+            <w:r>
+              <w:rPr>
+                <w:rFonts w:asciiTheme="minorHAnsi" w:eastAsia="SimSun" w:hAnsiTheme="minorHAnsi" w:cstheme="minorHAnsi"/>
+                <w:color w:val="000000"/>
+                <w:sz w:val="24"/>
+                <w:szCs w:val="24"/>
+                <w:lang w:eastAsia="zh-CN"/>
+              </w:rPr>
+              <w:t xml:space="preserve">The activity receive a fail reply AWS </w:t>
+            </w:r>
+            <w:proofErr w:type="spellStart"/>
+            <w:r>
+              <w:rPr>
+                <w:rFonts w:asciiTheme="minorHAnsi" w:eastAsia="SimSun" w:hAnsiTheme="minorHAnsi" w:cstheme="minorHAnsi"/>
+                <w:color w:val="000000"/>
+                <w:sz w:val="24"/>
+                <w:szCs w:val="24"/>
+                <w:lang w:eastAsia="zh-CN"/>
+              </w:rPr>
+              <w:t>Cognito</w:t>
+            </w:r>
+            <w:proofErr w:type="spellEnd"/>
+            <w:r>
+              <w:rPr>
+                <w:rFonts w:asciiTheme="minorHAnsi" w:eastAsia="SimSun" w:hAnsiTheme="minorHAnsi" w:cstheme="minorHAnsi"/>
+                <w:color w:val="000000"/>
+                <w:sz w:val="24"/>
+                <w:szCs w:val="24"/>
+                <w:lang w:eastAsia="zh-CN"/>
+              </w:rPr>
+              <w:t xml:space="preserve"> </w:t>
+            </w:r>
+            <w:r>
+              <w:rPr>
+                <w:rFonts w:asciiTheme="minorHAnsi" w:eastAsia="SimSun" w:hAnsiTheme="minorHAnsi" w:cstheme="minorHAnsi"/>
+                <w:color w:val="000000"/>
+                <w:sz w:val="24"/>
+                <w:szCs w:val="24"/>
+                <w:lang w:eastAsia="zh-CN"/>
+              </w:rPr>
+              <w:t xml:space="preserve">and the user is sent back to the form to reenter the </w:t>
+            </w:r>
+            <w:r>
+              <w:rPr>
+                <w:rFonts w:asciiTheme="minorHAnsi" w:eastAsia="SimSun" w:hAnsiTheme="minorHAnsi" w:cstheme="minorHAnsi"/>
+                <w:color w:val="000000"/>
+                <w:sz w:val="24"/>
+                <w:szCs w:val="24"/>
+                <w:lang w:eastAsia="zh-CN"/>
+              </w:rPr>
+              <w:t>particular</w:t>
+            </w:r>
+            <w:r>
+              <w:rPr>
+                <w:rFonts w:asciiTheme="minorHAnsi" w:eastAsia="SimSun" w:hAnsiTheme="minorHAnsi" w:cstheme="minorHAnsi"/>
+                <w:color w:val="000000"/>
+                <w:sz w:val="24"/>
+                <w:szCs w:val="24"/>
+                <w:lang w:eastAsia="zh-CN"/>
+              </w:rPr>
+              <w:t xml:space="preserve"> correctly.</w:t>
             </w:r>
           </w:p>
           <w:p>
@@ -10597,150 +10714,27 @@
                 <w:lang w:eastAsia="zh-CN"/>
               </w:rPr>
               <w:lastRenderedPageBreak/>
-              <w:t xml:space="preserve">Step </w:t>
-            </w:r>
-            <w:r>
-              <w:rPr>
-                <w:rFonts w:asciiTheme="minorHAnsi" w:eastAsia="SimSun" w:hAnsiTheme="minorHAnsi" w:cstheme="minorHAnsi"/>
-                <w:color w:val="000000"/>
-                <w:sz w:val="24"/>
-                <w:szCs w:val="24"/>
-                <w:lang w:eastAsia="zh-CN"/>
-              </w:rPr>
-              <w:t>5</w:t>
-            </w:r>
-            <w:r>
-              <w:rPr>
-                <w:rFonts w:asciiTheme="minorHAnsi" w:eastAsia="SimSun" w:hAnsiTheme="minorHAnsi" w:cstheme="minorHAnsi"/>
-                <w:color w:val="000000"/>
-                <w:sz w:val="24"/>
-                <w:szCs w:val="24"/>
-                <w:lang w:eastAsia="zh-CN"/>
-              </w:rPr>
-              <w:t>:</w:t>
-            </w:r>
-            <w:r>
-              <w:rPr>
-                <w:rFonts w:asciiTheme="minorHAnsi" w:eastAsia="SimSun" w:hAnsiTheme="minorHAnsi" w:cstheme="minorHAnsi"/>
-                <w:color w:val="000000"/>
-                <w:sz w:val="24"/>
-                <w:szCs w:val="24"/>
-                <w:lang w:eastAsia="zh-CN"/>
-              </w:rPr>
-              <w:t xml:space="preserve"> The </w:t>
-            </w:r>
-            <w:r>
-              <w:rPr>
-                <w:rFonts w:asciiTheme="minorHAnsi" w:eastAsia="SimSun" w:hAnsiTheme="minorHAnsi" w:cstheme="minorHAnsi"/>
-                <w:color w:val="000000"/>
-                <w:sz w:val="24"/>
-                <w:szCs w:val="24"/>
-                <w:lang w:eastAsia="zh-CN"/>
-              </w:rPr>
-              <w:t>activity</w:t>
-            </w:r>
-            <w:r>
-              <w:rPr>
-                <w:rFonts w:asciiTheme="minorHAnsi" w:eastAsia="SimSun" w:hAnsiTheme="minorHAnsi" w:cstheme="minorHAnsi"/>
-                <w:color w:val="000000"/>
-                <w:sz w:val="24"/>
-                <w:szCs w:val="24"/>
-                <w:lang w:eastAsia="zh-CN"/>
-              </w:rPr>
-              <w:t xml:space="preserve"> accesses the </w:t>
-            </w:r>
-            <w:r>
-              <w:rPr>
-                <w:rFonts w:asciiTheme="minorHAnsi" w:eastAsia="SimSun" w:hAnsiTheme="minorHAnsi" w:cstheme="minorHAnsi"/>
-                <w:color w:val="000000"/>
-                <w:sz w:val="24"/>
-                <w:szCs w:val="24"/>
-                <w:lang w:eastAsia="zh-CN"/>
-              </w:rPr>
-              <w:t>user’s</w:t>
-            </w:r>
-            <w:r>
-              <w:rPr>
-                <w:rFonts w:asciiTheme="minorHAnsi" w:eastAsia="SimSun" w:hAnsiTheme="minorHAnsi" w:cstheme="minorHAnsi"/>
-                <w:color w:val="000000"/>
-                <w:sz w:val="24"/>
-                <w:szCs w:val="24"/>
-                <w:lang w:eastAsia="zh-CN"/>
-              </w:rPr>
-              <w:t xml:space="preserve"> password and concatenates it with the current longitude and latitude </w:t>
-            </w:r>
-            <w:r>
-              <w:rPr>
-                <w:rFonts w:asciiTheme="minorHAnsi" w:eastAsia="SimSun" w:hAnsiTheme="minorHAnsi" w:cstheme="minorHAnsi"/>
-                <w:color w:val="000000"/>
-                <w:sz w:val="24"/>
-                <w:szCs w:val="24"/>
-                <w:lang w:eastAsia="zh-CN"/>
-              </w:rPr>
-              <w:t>received from phones GPS (System)</w:t>
-            </w:r>
-            <w:r>
-              <w:rPr>
-                <w:rFonts w:asciiTheme="minorHAnsi" w:eastAsia="SimSun" w:hAnsiTheme="minorHAnsi" w:cstheme="minorHAnsi"/>
-                <w:color w:val="000000"/>
-                <w:sz w:val="24"/>
-                <w:szCs w:val="24"/>
-                <w:lang w:eastAsia="zh-CN"/>
-              </w:rPr>
-              <w:t>.</w:t>
-            </w:r>
-          </w:p>
-          <w:p>
-            <w:pPr>
-              <w:spacing w:after="0" w:line="256" w:lineRule="auto"/>
-              <w:jc w:val="both"/>
-              <w:rPr>
-                <w:rFonts w:asciiTheme="minorHAnsi" w:eastAsia="SimSun" w:hAnsiTheme="minorHAnsi" w:cstheme="minorHAnsi"/>
-                <w:color w:val="000000"/>
-                <w:sz w:val="24"/>
-                <w:szCs w:val="24"/>
-                <w:lang w:eastAsia="zh-CN"/>
-              </w:rPr>
-            </w:pPr>
-            <w:r>
-              <w:rPr>
-                <w:rFonts w:asciiTheme="minorHAnsi" w:eastAsia="SimSun" w:hAnsiTheme="minorHAnsi" w:cstheme="minorHAnsi"/>
-                <w:color w:val="000000"/>
-                <w:sz w:val="24"/>
-                <w:szCs w:val="24"/>
-                <w:lang w:eastAsia="zh-CN"/>
-              </w:rPr>
-              <w:t xml:space="preserve">Step </w:t>
-            </w:r>
-            <w:r>
-              <w:rPr>
-                <w:rFonts w:asciiTheme="minorHAnsi" w:eastAsia="SimSun" w:hAnsiTheme="minorHAnsi" w:cstheme="minorHAnsi"/>
-                <w:color w:val="000000"/>
-                <w:sz w:val="24"/>
-                <w:szCs w:val="24"/>
-                <w:lang w:eastAsia="zh-CN"/>
-              </w:rPr>
-              <w:t>6</w:t>
-            </w:r>
-            <w:r>
-              <w:rPr>
-                <w:rFonts w:asciiTheme="minorHAnsi" w:eastAsia="SimSun" w:hAnsiTheme="minorHAnsi" w:cstheme="minorHAnsi"/>
-                <w:color w:val="000000"/>
-                <w:sz w:val="24"/>
-                <w:szCs w:val="24"/>
-                <w:lang w:eastAsia="zh-CN"/>
-              </w:rPr>
-              <w:t xml:space="preserve">: </w:t>
-            </w:r>
-            <w:r>
-              <w:rPr>
-                <w:rFonts w:asciiTheme="minorHAnsi" w:eastAsia="SimSun" w:hAnsiTheme="minorHAnsi" w:cstheme="minorHAnsi"/>
-                <w:color w:val="000000"/>
-                <w:sz w:val="24"/>
-                <w:szCs w:val="24"/>
-                <w:lang w:eastAsia="zh-CN"/>
-              </w:rPr>
-              <w:t>A key is produced by hashing password digest produced in step 2 (Hash(</w:t>
+              <w:t xml:space="preserve">Alternate 2 of </w:t>
+            </w:r>
+            <w:r>
+              <w:rPr>
+                <w:rFonts w:asciiTheme="minorHAnsi" w:eastAsia="SimSun" w:hAnsiTheme="minorHAnsi" w:cstheme="minorHAnsi"/>
+                <w:color w:val="000000"/>
+                <w:sz w:val="24"/>
+                <w:szCs w:val="24"/>
+                <w:lang w:eastAsia="zh-CN"/>
+              </w:rPr>
+              <w:t xml:space="preserve">Step 4: </w:t>
+            </w:r>
+            <w:r>
+              <w:rPr>
+                <w:rFonts w:asciiTheme="minorHAnsi" w:eastAsia="SimSun" w:hAnsiTheme="minorHAnsi" w:cstheme="minorHAnsi"/>
+                <w:color w:val="000000"/>
+                <w:sz w:val="24"/>
+                <w:szCs w:val="24"/>
+                <w:lang w:eastAsia="zh-CN"/>
+              </w:rPr>
+              <w:t xml:space="preserve">The activity consecutively receive a fail reply from AWS </w:t>
             </w:r>
             <w:proofErr w:type="spellStart"/>
             <w:r>
@@ -10751,7 +10745,7 @@
                 <w:szCs w:val="24"/>
                 <w:lang w:eastAsia="zh-CN"/>
               </w:rPr>
-              <w:t>pwd|Locationaldata</w:t>
+              <w:t>Cognito</w:t>
             </w:r>
             <w:proofErr w:type="spellEnd"/>
             <w:r>
@@ -10762,370 +10756,81 @@
                 <w:szCs w:val="24"/>
                 <w:lang w:eastAsia="zh-CN"/>
               </w:rPr>
-              <w:t>))</w:t>
-            </w:r>
-            <w:r>
-              <w:rPr>
-                <w:rFonts w:asciiTheme="minorHAnsi" w:eastAsia="SimSun" w:hAnsiTheme="minorHAnsi" w:cstheme="minorHAnsi"/>
-                <w:color w:val="000000"/>
-                <w:sz w:val="24"/>
-                <w:szCs w:val="24"/>
-                <w:lang w:eastAsia="zh-CN"/>
-              </w:rPr>
-              <w:t>.</w:t>
-            </w:r>
-          </w:p>
-          <w:p>
-            <w:pPr>
-              <w:spacing w:after="0" w:line="256" w:lineRule="auto"/>
-              <w:jc w:val="both"/>
-              <w:rPr>
-                <w:rFonts w:asciiTheme="minorHAnsi" w:eastAsia="SimSun" w:hAnsiTheme="minorHAnsi" w:cstheme="minorHAnsi"/>
-                <w:color w:val="000000"/>
-                <w:sz w:val="24"/>
-                <w:szCs w:val="24"/>
-                <w:lang w:eastAsia="zh-CN"/>
-              </w:rPr>
-            </w:pPr>
-            <w:r>
-              <w:rPr>
-                <w:rFonts w:asciiTheme="minorHAnsi" w:eastAsia="SimSun" w:hAnsiTheme="minorHAnsi" w:cstheme="minorHAnsi"/>
-                <w:color w:val="000000"/>
-                <w:sz w:val="24"/>
-                <w:szCs w:val="24"/>
-                <w:lang w:eastAsia="zh-CN"/>
-              </w:rPr>
-              <w:t xml:space="preserve">Step </w:t>
-            </w:r>
-            <w:r>
-              <w:rPr>
-                <w:rFonts w:asciiTheme="minorHAnsi" w:eastAsia="SimSun" w:hAnsiTheme="minorHAnsi" w:cstheme="minorHAnsi"/>
-                <w:color w:val="000000"/>
-                <w:sz w:val="24"/>
-                <w:szCs w:val="24"/>
-                <w:lang w:eastAsia="zh-CN"/>
-              </w:rPr>
-              <w:t>7</w:t>
-            </w:r>
-            <w:r>
-              <w:rPr>
-                <w:rFonts w:asciiTheme="minorHAnsi" w:eastAsia="SimSun" w:hAnsiTheme="minorHAnsi" w:cstheme="minorHAnsi"/>
-                <w:color w:val="000000"/>
-                <w:sz w:val="24"/>
-                <w:szCs w:val="24"/>
-                <w:lang w:eastAsia="zh-CN"/>
-              </w:rPr>
-              <w:t xml:space="preserve">: </w:t>
-            </w:r>
-            <w:r>
-              <w:rPr>
-                <w:rFonts w:asciiTheme="minorHAnsi" w:eastAsia="SimSun" w:hAnsiTheme="minorHAnsi" w:cstheme="minorHAnsi"/>
-                <w:color w:val="000000"/>
-                <w:sz w:val="24"/>
-                <w:szCs w:val="24"/>
-                <w:lang w:eastAsia="zh-CN"/>
-              </w:rPr>
-              <w:t>The activity</w:t>
-            </w:r>
-            <w:r>
-              <w:rPr>
-                <w:rFonts w:asciiTheme="minorHAnsi" w:eastAsia="SimSun" w:hAnsiTheme="minorHAnsi" w:cstheme="minorHAnsi"/>
-                <w:color w:val="000000"/>
-                <w:sz w:val="24"/>
-                <w:szCs w:val="24"/>
-                <w:lang w:eastAsia="zh-CN"/>
-              </w:rPr>
-              <w:t xml:space="preserve"> creates a new file name for the file</w:t>
-            </w:r>
-            <w:r>
-              <w:rPr>
-                <w:rFonts w:asciiTheme="minorHAnsi" w:eastAsia="SimSun" w:hAnsiTheme="minorHAnsi" w:cstheme="minorHAnsi"/>
-                <w:color w:val="000000"/>
-                <w:sz w:val="24"/>
-                <w:szCs w:val="24"/>
-                <w:lang w:eastAsia="zh-CN"/>
-              </w:rPr>
-              <w:t xml:space="preserve"> and this name is mapped with the original name in the database name</w:t>
-            </w:r>
-            <w:r>
-              <w:rPr>
-                <w:rFonts w:asciiTheme="minorHAnsi" w:eastAsia="SimSun" w:hAnsiTheme="minorHAnsi" w:cstheme="minorHAnsi"/>
-                <w:color w:val="000000"/>
-                <w:sz w:val="24"/>
-                <w:szCs w:val="24"/>
-                <w:lang w:eastAsia="zh-CN"/>
-              </w:rPr>
-              <w:t>.</w:t>
-            </w:r>
-          </w:p>
-          <w:p>
-            <w:pPr>
-              <w:spacing w:after="0" w:line="256" w:lineRule="auto"/>
-              <w:jc w:val="both"/>
-              <w:rPr>
-                <w:rFonts w:asciiTheme="minorHAnsi" w:eastAsia="SimSun" w:hAnsiTheme="minorHAnsi" w:cstheme="minorHAnsi"/>
-                <w:color w:val="000000"/>
-                <w:sz w:val="24"/>
-                <w:szCs w:val="24"/>
-                <w:lang w:eastAsia="zh-CN"/>
-              </w:rPr>
-            </w:pPr>
-            <w:r>
-              <w:rPr>
-                <w:rFonts w:asciiTheme="minorHAnsi" w:eastAsia="SimSun" w:hAnsiTheme="minorHAnsi" w:cstheme="minorHAnsi"/>
-                <w:color w:val="000000"/>
-                <w:sz w:val="24"/>
-                <w:szCs w:val="24"/>
-                <w:lang w:eastAsia="zh-CN"/>
-              </w:rPr>
-              <w:t xml:space="preserve">Step </w:t>
-            </w:r>
-            <w:r>
-              <w:rPr>
-                <w:rFonts w:asciiTheme="minorHAnsi" w:eastAsia="SimSun" w:hAnsiTheme="minorHAnsi" w:cstheme="minorHAnsi"/>
-                <w:color w:val="000000"/>
-                <w:sz w:val="24"/>
-                <w:szCs w:val="24"/>
-                <w:lang w:eastAsia="zh-CN"/>
-              </w:rPr>
-              <w:t>8</w:t>
-            </w:r>
-            <w:r>
-              <w:rPr>
-                <w:rFonts w:asciiTheme="minorHAnsi" w:eastAsia="SimSun" w:hAnsiTheme="minorHAnsi" w:cstheme="minorHAnsi"/>
-                <w:color w:val="000000"/>
-                <w:sz w:val="24"/>
-                <w:szCs w:val="24"/>
-                <w:lang w:eastAsia="zh-CN"/>
-              </w:rPr>
-              <w:t xml:space="preserve">: </w:t>
-            </w:r>
-            <w:r>
-              <w:rPr>
-                <w:rFonts w:asciiTheme="minorHAnsi" w:eastAsia="SimSun" w:hAnsiTheme="minorHAnsi" w:cstheme="minorHAnsi"/>
-                <w:color w:val="000000"/>
-                <w:sz w:val="24"/>
-                <w:szCs w:val="24"/>
-                <w:lang w:eastAsia="zh-CN"/>
-              </w:rPr>
-              <w:t>All the above generated data is populated to local database</w:t>
-            </w:r>
-            <w:r>
-              <w:rPr>
-                <w:rFonts w:asciiTheme="minorHAnsi" w:eastAsia="SimSun" w:hAnsiTheme="minorHAnsi" w:cstheme="minorHAnsi"/>
-                <w:color w:val="000000"/>
-                <w:sz w:val="24"/>
-                <w:szCs w:val="24"/>
-                <w:lang w:eastAsia="zh-CN"/>
-              </w:rPr>
-              <w:t xml:space="preserve"> (SQLite</w:t>
-            </w:r>
-            <w:r>
-              <w:rPr>
-                <w:rFonts w:asciiTheme="minorHAnsi" w:eastAsia="SimSun" w:hAnsiTheme="minorHAnsi" w:cstheme="minorHAnsi"/>
-                <w:color w:val="000000"/>
-                <w:sz w:val="24"/>
-                <w:szCs w:val="24"/>
-                <w:lang w:eastAsia="zh-CN"/>
-              </w:rPr>
-              <w:t xml:space="preserve"> and the central database</w:t>
-            </w:r>
-            <w:r>
-              <w:rPr>
-                <w:rFonts w:asciiTheme="minorHAnsi" w:eastAsia="SimSun" w:hAnsiTheme="minorHAnsi" w:cstheme="minorHAnsi"/>
-                <w:color w:val="000000"/>
-                <w:sz w:val="24"/>
-                <w:szCs w:val="24"/>
-                <w:lang w:eastAsia="zh-CN"/>
-              </w:rPr>
-              <w:t xml:space="preserve"> (</w:t>
-            </w:r>
-            <w:proofErr w:type="spellStart"/>
-            <w:r>
-              <w:rPr>
-                <w:rFonts w:asciiTheme="minorHAnsi" w:eastAsia="SimSun" w:hAnsiTheme="minorHAnsi" w:cstheme="minorHAnsi"/>
-                <w:color w:val="000000"/>
-                <w:sz w:val="24"/>
-                <w:szCs w:val="24"/>
-                <w:lang w:eastAsia="zh-CN"/>
-              </w:rPr>
-              <w:t>DynamoDb</w:t>
-            </w:r>
-            <w:proofErr w:type="spellEnd"/>
-            <w:r>
-              <w:rPr>
-                <w:rFonts w:asciiTheme="minorHAnsi" w:eastAsia="SimSun" w:hAnsiTheme="minorHAnsi" w:cstheme="minorHAnsi"/>
-                <w:color w:val="000000"/>
-                <w:sz w:val="24"/>
-                <w:szCs w:val="24"/>
-                <w:lang w:eastAsia="zh-CN"/>
-              </w:rPr>
-              <w:t>)</w:t>
-            </w:r>
-            <w:r>
-              <w:rPr>
-                <w:rFonts w:asciiTheme="minorHAnsi" w:eastAsia="SimSun" w:hAnsiTheme="minorHAnsi" w:cstheme="minorHAnsi"/>
-                <w:color w:val="000000"/>
-                <w:sz w:val="24"/>
-                <w:szCs w:val="24"/>
-                <w:lang w:eastAsia="zh-CN"/>
-              </w:rPr>
-              <w:t xml:space="preserve"> in the cloud</w:t>
-            </w:r>
-            <w:r>
-              <w:rPr>
-                <w:rFonts w:asciiTheme="minorHAnsi" w:eastAsia="SimSun" w:hAnsiTheme="minorHAnsi" w:cstheme="minorHAnsi"/>
-                <w:color w:val="000000"/>
-                <w:sz w:val="24"/>
-                <w:szCs w:val="24"/>
-                <w:lang w:eastAsia="zh-CN"/>
-              </w:rPr>
-              <w:t>.</w:t>
-            </w:r>
-          </w:p>
-          <w:p>
-            <w:pPr>
-              <w:spacing w:after="0" w:line="256" w:lineRule="auto"/>
-              <w:jc w:val="both"/>
-              <w:rPr>
-                <w:rFonts w:asciiTheme="minorHAnsi" w:eastAsia="SimSun" w:hAnsiTheme="minorHAnsi" w:cstheme="minorHAnsi"/>
-                <w:color w:val="000000"/>
-                <w:sz w:val="24"/>
-                <w:szCs w:val="24"/>
-                <w:lang w:eastAsia="zh-CN"/>
-              </w:rPr>
-            </w:pPr>
-            <w:r>
-              <w:rPr>
-                <w:rFonts w:asciiTheme="minorHAnsi" w:eastAsia="SimSun" w:hAnsiTheme="minorHAnsi" w:cstheme="minorHAnsi"/>
-                <w:color w:val="000000"/>
-                <w:sz w:val="24"/>
-                <w:szCs w:val="24"/>
-                <w:lang w:eastAsia="zh-CN"/>
-              </w:rPr>
-              <w:t xml:space="preserve">Step </w:t>
-            </w:r>
-            <w:r>
-              <w:rPr>
-                <w:rFonts w:asciiTheme="minorHAnsi" w:eastAsia="SimSun" w:hAnsiTheme="minorHAnsi" w:cstheme="minorHAnsi"/>
-                <w:color w:val="000000"/>
-                <w:sz w:val="24"/>
-                <w:szCs w:val="24"/>
-                <w:lang w:eastAsia="zh-CN"/>
-              </w:rPr>
-              <w:t>9</w:t>
-            </w:r>
-            <w:r>
-              <w:rPr>
-                <w:rFonts w:asciiTheme="minorHAnsi" w:eastAsia="SimSun" w:hAnsiTheme="minorHAnsi" w:cstheme="minorHAnsi"/>
-                <w:color w:val="000000"/>
-                <w:sz w:val="24"/>
-                <w:szCs w:val="24"/>
-                <w:lang w:eastAsia="zh-CN"/>
-              </w:rPr>
-              <w:t>: The file is encrypted</w:t>
-            </w:r>
-            <w:r>
-              <w:rPr>
-                <w:rFonts w:asciiTheme="minorHAnsi" w:eastAsia="SimSun" w:hAnsiTheme="minorHAnsi" w:cstheme="minorHAnsi"/>
-                <w:color w:val="000000"/>
-                <w:sz w:val="24"/>
-                <w:szCs w:val="24"/>
-                <w:lang w:eastAsia="zh-CN"/>
-              </w:rPr>
-              <w:t xml:space="preserve"> using AES 256</w:t>
-            </w:r>
-            <w:r>
-              <w:rPr>
-                <w:rFonts w:asciiTheme="minorHAnsi" w:eastAsia="SimSun" w:hAnsiTheme="minorHAnsi" w:cstheme="minorHAnsi"/>
-                <w:color w:val="000000"/>
-                <w:sz w:val="24"/>
-                <w:szCs w:val="24"/>
-                <w:lang w:eastAsia="zh-CN"/>
-              </w:rPr>
-              <w:t xml:space="preserve"> and the key generated in Step 3</w:t>
-            </w:r>
-            <w:r>
-              <w:rPr>
-                <w:rFonts w:asciiTheme="minorHAnsi" w:eastAsia="SimSun" w:hAnsiTheme="minorHAnsi" w:cstheme="minorHAnsi"/>
-                <w:color w:val="000000"/>
-                <w:sz w:val="24"/>
-                <w:szCs w:val="24"/>
-                <w:lang w:eastAsia="zh-CN"/>
-              </w:rPr>
-              <w:t>.</w:t>
+              <w:t xml:space="preserve"> 3 times, the system will be locked for a certain period of time. After that every consecutive fail will lock the system, and the time will increase as the number of failed consecutive log in increases. It resets when a correct particular is entered</w:t>
+            </w:r>
+          </w:p>
+          <w:p>
+            <w:pPr>
+              <w:spacing w:after="0" w:line="256" w:lineRule="auto"/>
+              <w:jc w:val="both"/>
+              <w:rPr>
+                <w:rFonts w:asciiTheme="minorHAnsi" w:eastAsia="SimSun" w:hAnsiTheme="minorHAnsi" w:cstheme="minorHAnsi"/>
+                <w:color w:val="000000"/>
+                <w:sz w:val="24"/>
+                <w:szCs w:val="24"/>
+                <w:lang w:eastAsia="zh-CN"/>
+              </w:rPr>
+            </w:pPr>
+            <w:r>
+              <w:rPr>
+                <w:rFonts w:asciiTheme="minorHAnsi" w:eastAsia="SimSun" w:hAnsiTheme="minorHAnsi" w:cstheme="minorHAnsi"/>
+                <w:color w:val="000000"/>
+                <w:sz w:val="24"/>
+                <w:szCs w:val="24"/>
+                <w:lang w:eastAsia="zh-CN"/>
+              </w:rPr>
+              <w:t>Step 5: Import database from AWS Dynamo DB to local SQLite database</w:t>
             </w:r>
           </w:p>
         </w:tc>
       </w:tr>
     </w:tbl>
-    <w:p>
-      <w:pPr>
-        <w:pStyle w:val="Heading2"/>
-        <w:rPr>
-          <w:rFonts w:asciiTheme="minorHAnsi" w:hAnsiTheme="minorHAnsi" w:cstheme="minorHAnsi"/>
-        </w:rPr>
-      </w:pPr>
-    </w:p>
-    <w:p/>
-    <w:p/>
-    <w:p/>
-    <w:p/>
-    <w:p/>
-    <w:p/>
-    <w:p/>
-    <w:p/>
-    <w:p/>
-    <w:p/>
-    <w:p/>
-    <w:p/>
-    <w:p/>
-    <w:p/>
-    <w:p/>
-    <w:p/>
-    <w:p/>
-    <w:p/>
-    <w:p/>
     <w:p/>
     <w:p>
       <w:pPr>
-        <w:pStyle w:val="Heading2"/>
-        <w:rPr>
-          <w:rFonts w:asciiTheme="minorHAnsi" w:hAnsiTheme="minorHAnsi" w:cstheme="minorHAnsi"/>
-        </w:rPr>
-      </w:pPr>
-      <w:r>
-        <w:rPr>
-          <w:rFonts w:asciiTheme="minorHAnsi" w:hAnsiTheme="minorHAnsi" w:cstheme="minorHAnsi"/>
-        </w:rPr>
-        <w:lastRenderedPageBreak/>
-        <w:t>Use Case 7.0</w:t>
-      </w:r>
-      <w:r>
-        <w:rPr>
-          <w:rFonts w:asciiTheme="minorHAnsi" w:hAnsiTheme="minorHAnsi" w:cstheme="minorHAnsi"/>
-        </w:rPr>
-        <w:t xml:space="preserve">: </w:t>
-      </w:r>
-      <w:r>
-        <w:rPr>
-          <w:rFonts w:asciiTheme="minorHAnsi" w:hAnsiTheme="minorHAnsi" w:cstheme="minorHAnsi"/>
-        </w:rPr>
-        <w:t xml:space="preserve">Location based </w:t>
-      </w:r>
-      <w:r>
-        <w:rPr>
-          <w:rFonts w:asciiTheme="minorHAnsi" w:hAnsiTheme="minorHAnsi" w:cstheme="minorHAnsi"/>
-        </w:rPr>
-        <w:t>**** to be removed******</w:t>
+        <w:spacing w:after="0" w:line="240" w:lineRule="auto"/>
+        <w:rPr>
+          <w:rFonts w:asciiTheme="minorHAnsi" w:hAnsiTheme="minorHAnsi" w:cstheme="minorHAnsi"/>
+          <w:b/>
+          <w:bCs/>
+          <w:iCs/>
+          <w:sz w:val="28"/>
+          <w:szCs w:val="28"/>
+        </w:rPr>
+      </w:pPr>
+      <w:r>
+        <w:rPr>
+          <w:rFonts w:asciiTheme="minorHAnsi" w:hAnsiTheme="minorHAnsi" w:cstheme="minorHAnsi"/>
+        </w:rPr>
+        <w:br w:type="page"/>
       </w:r>
     </w:p>
     <w:p>
       <w:pPr>
-        <w:rPr>
-          <w:rFonts w:asciiTheme="minorHAnsi" w:hAnsiTheme="minorHAnsi" w:cstheme="minorHAnsi"/>
-        </w:rPr>
-      </w:pPr>
+        <w:pStyle w:val="Heading2"/>
+        <w:rPr>
+          <w:rFonts w:asciiTheme="minorHAnsi" w:hAnsiTheme="minorHAnsi" w:cstheme="minorHAnsi"/>
+        </w:rPr>
+      </w:pPr>
+      <w:r>
+        <w:rPr>
+          <w:rFonts w:asciiTheme="minorHAnsi" w:hAnsiTheme="minorHAnsi" w:cstheme="minorHAnsi"/>
+        </w:rPr>
+        <w:lastRenderedPageBreak/>
+        <w:t>Use Case 2.1</w:t>
+      </w:r>
+      <w:r>
+        <w:rPr>
+          <w:rFonts w:asciiTheme="minorHAnsi" w:hAnsiTheme="minorHAnsi" w:cstheme="minorHAnsi"/>
+        </w:rPr>
+        <w:t xml:space="preserve">: </w:t>
+      </w:r>
+      <w:r>
+        <w:rPr>
+          <w:rFonts w:asciiTheme="minorHAnsi" w:hAnsiTheme="minorHAnsi" w:cstheme="minorHAnsi"/>
+        </w:rPr>
+        <w:t>MAC address verification</w:t>
+      </w:r>
     </w:p>
     <w:tbl>
       <w:tblPr>
@@ -11312,6 +11017,7282 @@
                 <w:szCs w:val="24"/>
                 <w:lang w:eastAsia="zh-CN"/>
               </w:rPr>
+              <w:t>2.1</w:t>
+            </w:r>
+          </w:p>
+        </w:tc>
+      </w:tr>
+      <w:tr>
+        <w:tc>
+          <w:tcPr>
+            <w:tcW w:w="1742" w:type="dxa"/>
+            <w:tcBorders>
+              <w:top w:val="single" w:sz="4" w:space="0" w:color="auto"/>
+              <w:left w:val="single" w:sz="4" w:space="0" w:color="auto"/>
+              <w:bottom w:val="single" w:sz="4" w:space="0" w:color="auto"/>
+              <w:right w:val="single" w:sz="4" w:space="0" w:color="auto"/>
+            </w:tcBorders>
+            <w:tcMar>
+              <w:top w:w="45" w:type="dxa"/>
+              <w:left w:w="108" w:type="dxa"/>
+              <w:bottom w:w="45" w:type="dxa"/>
+              <w:right w:w="108" w:type="dxa"/>
+            </w:tcMar>
+            <w:vAlign w:val="center"/>
+          </w:tcPr>
+          <w:p>
+            <w:pPr>
+              <w:spacing w:after="0" w:line="256" w:lineRule="auto"/>
+              <w:jc w:val="both"/>
+              <w:rPr>
+                <w:rFonts w:asciiTheme="minorHAnsi" w:eastAsia="SimSun" w:hAnsiTheme="minorHAnsi" w:cstheme="minorHAnsi"/>
+                <w:color w:val="000000"/>
+                <w:sz w:val="24"/>
+                <w:szCs w:val="24"/>
+                <w:lang w:eastAsia="zh-CN"/>
+              </w:rPr>
+            </w:pPr>
+          </w:p>
+          <w:p>
+            <w:pPr>
+              <w:spacing w:after="0" w:line="256" w:lineRule="auto"/>
+              <w:jc w:val="both"/>
+              <w:rPr>
+                <w:rFonts w:asciiTheme="minorHAnsi" w:eastAsia="SimSun" w:hAnsiTheme="minorHAnsi" w:cstheme="minorHAnsi"/>
+                <w:color w:val="000000"/>
+                <w:sz w:val="24"/>
+                <w:szCs w:val="24"/>
+                <w:lang w:eastAsia="zh-CN"/>
+              </w:rPr>
+            </w:pPr>
+          </w:p>
+          <w:p>
+            <w:pPr>
+              <w:spacing w:after="0" w:line="256" w:lineRule="auto"/>
+              <w:jc w:val="both"/>
+              <w:rPr>
+                <w:rFonts w:asciiTheme="minorHAnsi" w:eastAsia="SimSun" w:hAnsiTheme="minorHAnsi" w:cstheme="minorHAnsi"/>
+                <w:b/>
+                <w:color w:val="000000"/>
+                <w:sz w:val="24"/>
+                <w:szCs w:val="24"/>
+                <w:lang w:eastAsia="zh-CN"/>
+              </w:rPr>
+            </w:pPr>
+            <w:r>
+              <w:rPr>
+                <w:rFonts w:asciiTheme="minorHAnsi" w:eastAsia="SimSun" w:hAnsiTheme="minorHAnsi" w:cstheme="minorHAnsi"/>
+                <w:b/>
+                <w:color w:val="000000"/>
+                <w:sz w:val="24"/>
+                <w:szCs w:val="24"/>
+                <w:lang w:eastAsia="zh-CN"/>
+              </w:rPr>
+              <w:t>Name</w:t>
+            </w:r>
+          </w:p>
+          <w:p>
+            <w:pPr>
+              <w:spacing w:after="0" w:line="256" w:lineRule="auto"/>
+              <w:jc w:val="both"/>
+              <w:rPr>
+                <w:rFonts w:asciiTheme="minorHAnsi" w:eastAsia="SimSun" w:hAnsiTheme="minorHAnsi" w:cstheme="minorHAnsi"/>
+                <w:color w:val="000000"/>
+                <w:sz w:val="24"/>
+                <w:szCs w:val="24"/>
+                <w:lang w:eastAsia="zh-CN"/>
+              </w:rPr>
+            </w:pPr>
+          </w:p>
+          <w:p>
+            <w:pPr>
+              <w:spacing w:after="0" w:line="256" w:lineRule="auto"/>
+              <w:jc w:val="both"/>
+              <w:rPr>
+                <w:rFonts w:asciiTheme="minorHAnsi" w:eastAsia="SimSun" w:hAnsiTheme="minorHAnsi" w:cstheme="minorHAnsi"/>
+                <w:color w:val="000000"/>
+                <w:sz w:val="24"/>
+                <w:szCs w:val="24"/>
+                <w:lang w:eastAsia="zh-CN"/>
+              </w:rPr>
+            </w:pPr>
+          </w:p>
+        </w:tc>
+        <w:tc>
+          <w:tcPr>
+            <w:tcW w:w="7892" w:type="dxa"/>
+            <w:tcBorders>
+              <w:top w:val="single" w:sz="4" w:space="0" w:color="auto"/>
+              <w:left w:val="single" w:sz="4" w:space="0" w:color="auto"/>
+              <w:bottom w:val="single" w:sz="4" w:space="0" w:color="auto"/>
+              <w:right w:val="single" w:sz="4" w:space="0" w:color="auto"/>
+            </w:tcBorders>
+            <w:tcMar>
+              <w:top w:w="45" w:type="dxa"/>
+              <w:left w:w="108" w:type="dxa"/>
+              <w:bottom w:w="45" w:type="dxa"/>
+              <w:right w:w="108" w:type="dxa"/>
+            </w:tcMar>
+            <w:vAlign w:val="center"/>
+            <w:hideMark/>
+          </w:tcPr>
+          <w:p>
+            <w:pPr>
+              <w:spacing w:after="0" w:line="256" w:lineRule="auto"/>
+              <w:jc w:val="both"/>
+              <w:rPr>
+                <w:rFonts w:asciiTheme="minorHAnsi" w:eastAsia="SimSun" w:hAnsiTheme="minorHAnsi" w:cstheme="minorHAnsi"/>
+                <w:color w:val="000000"/>
+                <w:sz w:val="24"/>
+                <w:szCs w:val="24"/>
+                <w:lang w:eastAsia="zh-CN"/>
+              </w:rPr>
+            </w:pPr>
+            <w:r>
+              <w:rPr>
+                <w:rFonts w:asciiTheme="minorHAnsi" w:eastAsia="SimSun" w:hAnsiTheme="minorHAnsi" w:cstheme="minorHAnsi"/>
+                <w:color w:val="000000"/>
+                <w:sz w:val="24"/>
+                <w:szCs w:val="24"/>
+                <w:lang w:eastAsia="zh-CN"/>
+              </w:rPr>
+              <w:t>MAC address verification</w:t>
+            </w:r>
+          </w:p>
+        </w:tc>
+      </w:tr>
+      <w:tr>
+        <w:tc>
+          <w:tcPr>
+            <w:tcW w:w="1742" w:type="dxa"/>
+            <w:tcBorders>
+              <w:top w:val="single" w:sz="4" w:space="0" w:color="auto"/>
+              <w:left w:val="single" w:sz="4" w:space="0" w:color="auto"/>
+              <w:bottom w:val="single" w:sz="4" w:space="0" w:color="auto"/>
+              <w:right w:val="single" w:sz="4" w:space="0" w:color="auto"/>
+            </w:tcBorders>
+            <w:tcMar>
+              <w:top w:w="45" w:type="dxa"/>
+              <w:left w:w="108" w:type="dxa"/>
+              <w:bottom w:w="45" w:type="dxa"/>
+              <w:right w:w="108" w:type="dxa"/>
+            </w:tcMar>
+            <w:vAlign w:val="center"/>
+          </w:tcPr>
+          <w:p>
+            <w:pPr>
+              <w:spacing w:after="0" w:line="256" w:lineRule="auto"/>
+              <w:jc w:val="both"/>
+              <w:rPr>
+                <w:rFonts w:asciiTheme="minorHAnsi" w:eastAsia="SimSun" w:hAnsiTheme="minorHAnsi" w:cstheme="minorHAnsi"/>
+                <w:color w:val="000000"/>
+                <w:sz w:val="24"/>
+                <w:szCs w:val="24"/>
+                <w:lang w:eastAsia="zh-CN"/>
+              </w:rPr>
+            </w:pPr>
+          </w:p>
+          <w:p>
+            <w:pPr>
+              <w:spacing w:after="0" w:line="256" w:lineRule="auto"/>
+              <w:jc w:val="both"/>
+              <w:rPr>
+                <w:rFonts w:asciiTheme="minorHAnsi" w:eastAsia="SimSun" w:hAnsiTheme="minorHAnsi" w:cstheme="minorHAnsi"/>
+                <w:color w:val="000000"/>
+                <w:sz w:val="24"/>
+                <w:szCs w:val="24"/>
+                <w:lang w:eastAsia="zh-CN"/>
+              </w:rPr>
+            </w:pPr>
+          </w:p>
+          <w:p>
+            <w:pPr>
+              <w:spacing w:after="0" w:line="256" w:lineRule="auto"/>
+              <w:jc w:val="both"/>
+              <w:rPr>
+                <w:rFonts w:asciiTheme="minorHAnsi" w:eastAsia="SimSun" w:hAnsiTheme="minorHAnsi" w:cstheme="minorHAnsi"/>
+                <w:b/>
+                <w:color w:val="000000"/>
+                <w:sz w:val="24"/>
+                <w:szCs w:val="24"/>
+                <w:lang w:eastAsia="zh-CN"/>
+              </w:rPr>
+            </w:pPr>
+            <w:r>
+              <w:rPr>
+                <w:rFonts w:asciiTheme="minorHAnsi" w:eastAsia="SimSun" w:hAnsiTheme="minorHAnsi" w:cstheme="minorHAnsi"/>
+                <w:b/>
+                <w:color w:val="000000"/>
+                <w:sz w:val="24"/>
+                <w:szCs w:val="24"/>
+                <w:lang w:eastAsia="zh-CN"/>
+              </w:rPr>
+              <w:t>Description</w:t>
+            </w:r>
+          </w:p>
+          <w:p>
+            <w:pPr>
+              <w:spacing w:after="0" w:line="256" w:lineRule="auto"/>
+              <w:jc w:val="both"/>
+              <w:rPr>
+                <w:rFonts w:asciiTheme="minorHAnsi" w:eastAsia="SimSun" w:hAnsiTheme="minorHAnsi" w:cstheme="minorHAnsi"/>
+                <w:color w:val="000000"/>
+                <w:sz w:val="24"/>
+                <w:szCs w:val="24"/>
+                <w:lang w:eastAsia="zh-CN"/>
+              </w:rPr>
+            </w:pPr>
+          </w:p>
+          <w:p>
+            <w:pPr>
+              <w:spacing w:after="0" w:line="256" w:lineRule="auto"/>
+              <w:jc w:val="both"/>
+              <w:rPr>
+                <w:rFonts w:asciiTheme="minorHAnsi" w:eastAsia="SimSun" w:hAnsiTheme="minorHAnsi" w:cstheme="minorHAnsi"/>
+                <w:color w:val="000000"/>
+                <w:sz w:val="24"/>
+                <w:szCs w:val="24"/>
+                <w:lang w:eastAsia="zh-CN"/>
+              </w:rPr>
+            </w:pPr>
+          </w:p>
+          <w:p>
+            <w:pPr>
+              <w:spacing w:after="0" w:line="256" w:lineRule="auto"/>
+              <w:jc w:val="both"/>
+              <w:rPr>
+                <w:rFonts w:asciiTheme="minorHAnsi" w:eastAsia="SimSun" w:hAnsiTheme="minorHAnsi" w:cstheme="minorHAnsi"/>
+                <w:color w:val="000000"/>
+                <w:sz w:val="24"/>
+                <w:szCs w:val="24"/>
+                <w:lang w:eastAsia="zh-CN"/>
+              </w:rPr>
+            </w:pPr>
+          </w:p>
+        </w:tc>
+        <w:tc>
+          <w:tcPr>
+            <w:tcW w:w="7892" w:type="dxa"/>
+            <w:tcBorders>
+              <w:top w:val="single" w:sz="4" w:space="0" w:color="auto"/>
+              <w:left w:val="single" w:sz="4" w:space="0" w:color="auto"/>
+              <w:bottom w:val="single" w:sz="4" w:space="0" w:color="auto"/>
+              <w:right w:val="single" w:sz="4" w:space="0" w:color="auto"/>
+            </w:tcBorders>
+            <w:tcMar>
+              <w:top w:w="45" w:type="dxa"/>
+              <w:left w:w="108" w:type="dxa"/>
+              <w:bottom w:w="45" w:type="dxa"/>
+              <w:right w:w="108" w:type="dxa"/>
+            </w:tcMar>
+            <w:vAlign w:val="center"/>
+            <w:hideMark/>
+          </w:tcPr>
+          <w:p>
+            <w:pPr>
+              <w:spacing w:after="0" w:line="256" w:lineRule="auto"/>
+              <w:jc w:val="both"/>
+              <w:rPr>
+                <w:rFonts w:asciiTheme="minorHAnsi" w:eastAsia="SimSun" w:hAnsiTheme="minorHAnsi" w:cstheme="minorHAnsi"/>
+                <w:color w:val="000000"/>
+                <w:sz w:val="24"/>
+                <w:szCs w:val="24"/>
+                <w:lang w:eastAsia="zh-CN"/>
+              </w:rPr>
+            </w:pPr>
+            <w:r>
+              <w:rPr>
+                <w:rFonts w:asciiTheme="minorHAnsi" w:eastAsia="SimSun" w:hAnsiTheme="minorHAnsi" w:cstheme="minorHAnsi"/>
+                <w:color w:val="000000"/>
+                <w:sz w:val="24"/>
+                <w:szCs w:val="24"/>
+                <w:lang w:eastAsia="zh-CN"/>
+              </w:rPr>
+              <w:t xml:space="preserve">This is a process runs in the background </w:t>
+            </w:r>
+            <w:r>
+              <w:rPr>
+                <w:rFonts w:asciiTheme="minorHAnsi" w:eastAsia="SimSun" w:hAnsiTheme="minorHAnsi" w:cstheme="minorHAnsi"/>
+                <w:color w:val="000000"/>
+                <w:sz w:val="24"/>
+                <w:szCs w:val="24"/>
+                <w:lang w:eastAsia="zh-CN"/>
+              </w:rPr>
+              <w:t>to tell user if the MAC address has changed (mobile device). It lets the user to change password  if the MAC address has changed</w:t>
+            </w:r>
+          </w:p>
+        </w:tc>
+      </w:tr>
+      <w:tr>
+        <w:tc>
+          <w:tcPr>
+            <w:tcW w:w="1742" w:type="dxa"/>
+            <w:tcBorders>
+              <w:top w:val="single" w:sz="4" w:space="0" w:color="auto"/>
+              <w:left w:val="single" w:sz="4" w:space="0" w:color="auto"/>
+              <w:bottom w:val="single" w:sz="4" w:space="0" w:color="auto"/>
+              <w:right w:val="single" w:sz="4" w:space="0" w:color="auto"/>
+            </w:tcBorders>
+            <w:tcMar>
+              <w:top w:w="45" w:type="dxa"/>
+              <w:left w:w="108" w:type="dxa"/>
+              <w:bottom w:w="45" w:type="dxa"/>
+              <w:right w:w="108" w:type="dxa"/>
+            </w:tcMar>
+            <w:vAlign w:val="center"/>
+          </w:tcPr>
+          <w:p>
+            <w:pPr>
+              <w:spacing w:after="0" w:line="256" w:lineRule="auto"/>
+              <w:jc w:val="both"/>
+              <w:rPr>
+                <w:rFonts w:asciiTheme="minorHAnsi" w:eastAsia="SimSun" w:hAnsiTheme="minorHAnsi" w:cstheme="minorHAnsi"/>
+                <w:color w:val="000000"/>
+                <w:sz w:val="24"/>
+                <w:szCs w:val="24"/>
+                <w:lang w:eastAsia="zh-CN"/>
+              </w:rPr>
+            </w:pPr>
+          </w:p>
+          <w:p>
+            <w:pPr>
+              <w:spacing w:after="0" w:line="256" w:lineRule="auto"/>
+              <w:jc w:val="both"/>
+              <w:rPr>
+                <w:rFonts w:asciiTheme="minorHAnsi" w:eastAsia="SimSun" w:hAnsiTheme="minorHAnsi" w:cstheme="minorHAnsi"/>
+                <w:color w:val="000000"/>
+                <w:sz w:val="24"/>
+                <w:szCs w:val="24"/>
+                <w:lang w:eastAsia="zh-CN"/>
+              </w:rPr>
+            </w:pPr>
+          </w:p>
+          <w:p>
+            <w:pPr>
+              <w:spacing w:after="0" w:line="256" w:lineRule="auto"/>
+              <w:jc w:val="both"/>
+              <w:rPr>
+                <w:rFonts w:asciiTheme="minorHAnsi" w:eastAsia="SimSun" w:hAnsiTheme="minorHAnsi" w:cstheme="minorHAnsi"/>
+                <w:b/>
+                <w:color w:val="000000"/>
+                <w:sz w:val="24"/>
+                <w:szCs w:val="24"/>
+                <w:lang w:eastAsia="zh-CN"/>
+              </w:rPr>
+            </w:pPr>
+            <w:r>
+              <w:rPr>
+                <w:rFonts w:asciiTheme="minorHAnsi" w:eastAsia="SimSun" w:hAnsiTheme="minorHAnsi" w:cstheme="minorHAnsi"/>
+                <w:b/>
+                <w:color w:val="000000"/>
+                <w:sz w:val="24"/>
+                <w:szCs w:val="24"/>
+                <w:lang w:eastAsia="zh-CN"/>
+              </w:rPr>
+              <w:t>Actor(s)</w:t>
+            </w:r>
+          </w:p>
+          <w:p>
+            <w:pPr>
+              <w:spacing w:after="0" w:line="256" w:lineRule="auto"/>
+              <w:jc w:val="both"/>
+              <w:rPr>
+                <w:rFonts w:asciiTheme="minorHAnsi" w:eastAsia="SimSun" w:hAnsiTheme="minorHAnsi" w:cstheme="minorHAnsi"/>
+                <w:color w:val="000000"/>
+                <w:sz w:val="24"/>
+                <w:szCs w:val="24"/>
+                <w:lang w:eastAsia="zh-CN"/>
+              </w:rPr>
+            </w:pPr>
+          </w:p>
+          <w:p>
+            <w:pPr>
+              <w:spacing w:after="0" w:line="256" w:lineRule="auto"/>
+              <w:jc w:val="both"/>
+              <w:rPr>
+                <w:rFonts w:asciiTheme="minorHAnsi" w:eastAsia="SimSun" w:hAnsiTheme="minorHAnsi" w:cstheme="minorHAnsi"/>
+                <w:color w:val="000000"/>
+                <w:sz w:val="24"/>
+                <w:szCs w:val="24"/>
+                <w:lang w:eastAsia="zh-CN"/>
+              </w:rPr>
+            </w:pPr>
+          </w:p>
+        </w:tc>
+        <w:tc>
+          <w:tcPr>
+            <w:tcW w:w="7892" w:type="dxa"/>
+            <w:tcBorders>
+              <w:top w:val="single" w:sz="4" w:space="0" w:color="auto"/>
+              <w:left w:val="single" w:sz="4" w:space="0" w:color="auto"/>
+              <w:bottom w:val="single" w:sz="4" w:space="0" w:color="auto"/>
+              <w:right w:val="single" w:sz="4" w:space="0" w:color="auto"/>
+            </w:tcBorders>
+            <w:tcMar>
+              <w:top w:w="45" w:type="dxa"/>
+              <w:left w:w="108" w:type="dxa"/>
+              <w:bottom w:w="45" w:type="dxa"/>
+              <w:right w:w="108" w:type="dxa"/>
+            </w:tcMar>
+            <w:vAlign w:val="center"/>
+            <w:hideMark/>
+          </w:tcPr>
+          <w:p>
+            <w:pPr>
+              <w:spacing w:after="0" w:line="256" w:lineRule="auto"/>
+              <w:jc w:val="both"/>
+              <w:rPr>
+                <w:rFonts w:asciiTheme="minorHAnsi" w:eastAsia="SimSun" w:hAnsiTheme="minorHAnsi" w:cstheme="minorHAnsi"/>
+                <w:color w:val="000000"/>
+                <w:sz w:val="24"/>
+                <w:szCs w:val="24"/>
+                <w:lang w:val="nb-NO" w:eastAsia="zh-CN"/>
+              </w:rPr>
+            </w:pPr>
+            <w:r>
+              <w:rPr>
+                <w:rFonts w:asciiTheme="minorHAnsi" w:eastAsia="SimSun" w:hAnsiTheme="minorHAnsi" w:cstheme="minorHAnsi"/>
+                <w:color w:val="000000"/>
+                <w:sz w:val="24"/>
+                <w:szCs w:val="24"/>
+                <w:lang w:eastAsia="zh-CN"/>
+              </w:rPr>
+              <w:t>User who is interacting with the application, System, AWS Dynamo DB, AWS S3</w:t>
+            </w:r>
+          </w:p>
+        </w:tc>
+      </w:tr>
+      <w:tr>
+        <w:tc>
+          <w:tcPr>
+            <w:tcW w:w="1742" w:type="dxa"/>
+            <w:tcBorders>
+              <w:top w:val="single" w:sz="4" w:space="0" w:color="auto"/>
+              <w:left w:val="single" w:sz="4" w:space="0" w:color="auto"/>
+              <w:bottom w:val="single" w:sz="4" w:space="0" w:color="auto"/>
+              <w:right w:val="single" w:sz="4" w:space="0" w:color="auto"/>
+            </w:tcBorders>
+            <w:tcMar>
+              <w:top w:w="45" w:type="dxa"/>
+              <w:left w:w="108" w:type="dxa"/>
+              <w:bottom w:w="45" w:type="dxa"/>
+              <w:right w:w="108" w:type="dxa"/>
+            </w:tcMar>
+            <w:vAlign w:val="center"/>
+          </w:tcPr>
+          <w:p>
+            <w:pPr>
+              <w:spacing w:after="0" w:line="256" w:lineRule="auto"/>
+              <w:jc w:val="both"/>
+              <w:rPr>
+                <w:rFonts w:asciiTheme="minorHAnsi" w:eastAsia="SimSun" w:hAnsiTheme="minorHAnsi" w:cstheme="minorHAnsi"/>
+                <w:color w:val="000000"/>
+                <w:sz w:val="24"/>
+                <w:szCs w:val="24"/>
+                <w:lang w:eastAsia="zh-CN"/>
+              </w:rPr>
+            </w:pPr>
+            <w:r>
+              <w:rPr>
+                <w:rFonts w:asciiTheme="minorHAnsi" w:eastAsia="SimSun" w:hAnsiTheme="minorHAnsi" w:cstheme="minorHAnsi"/>
+                <w:b/>
+                <w:color w:val="000000"/>
+                <w:sz w:val="24"/>
+                <w:szCs w:val="24"/>
+                <w:lang w:eastAsia="zh-CN"/>
+              </w:rPr>
+              <w:t xml:space="preserve">Precondition </w:t>
+            </w:r>
+          </w:p>
+        </w:tc>
+        <w:tc>
+          <w:tcPr>
+            <w:tcW w:w="7892" w:type="dxa"/>
+            <w:tcBorders>
+              <w:top w:val="single" w:sz="4" w:space="0" w:color="auto"/>
+              <w:left w:val="single" w:sz="4" w:space="0" w:color="auto"/>
+              <w:bottom w:val="single" w:sz="4" w:space="0" w:color="auto"/>
+              <w:right w:val="single" w:sz="4" w:space="0" w:color="auto"/>
+            </w:tcBorders>
+            <w:tcMar>
+              <w:top w:w="45" w:type="dxa"/>
+              <w:left w:w="108" w:type="dxa"/>
+              <w:bottom w:w="45" w:type="dxa"/>
+              <w:right w:w="108" w:type="dxa"/>
+            </w:tcMar>
+            <w:vAlign w:val="center"/>
+          </w:tcPr>
+          <w:p>
+            <w:pPr>
+              <w:spacing w:after="0" w:line="256" w:lineRule="auto"/>
+              <w:jc w:val="both"/>
+              <w:rPr>
+                <w:rFonts w:asciiTheme="minorHAnsi" w:eastAsia="SimSun" w:hAnsiTheme="minorHAnsi" w:cstheme="minorHAnsi"/>
+                <w:color w:val="000000"/>
+                <w:sz w:val="24"/>
+                <w:szCs w:val="24"/>
+                <w:lang w:eastAsia="zh-CN"/>
+              </w:rPr>
+            </w:pPr>
+            <w:r>
+              <w:rPr>
+                <w:rFonts w:asciiTheme="minorHAnsi" w:eastAsia="SimSun" w:hAnsiTheme="minorHAnsi" w:cstheme="minorHAnsi"/>
+                <w:color w:val="000000"/>
+                <w:sz w:val="24"/>
+                <w:szCs w:val="24"/>
+                <w:lang w:eastAsia="zh-CN"/>
+              </w:rPr>
+              <w:t>The user has successfully logged in to the system</w:t>
+            </w:r>
+          </w:p>
+        </w:tc>
+      </w:tr>
+      <w:tr>
+        <w:tc>
+          <w:tcPr>
+            <w:tcW w:w="1742" w:type="dxa"/>
+            <w:tcBorders>
+              <w:top w:val="single" w:sz="4" w:space="0" w:color="auto"/>
+              <w:left w:val="single" w:sz="4" w:space="0" w:color="auto"/>
+              <w:bottom w:val="single" w:sz="4" w:space="0" w:color="auto"/>
+              <w:right w:val="single" w:sz="4" w:space="0" w:color="auto"/>
+            </w:tcBorders>
+            <w:tcMar>
+              <w:top w:w="45" w:type="dxa"/>
+              <w:left w:w="108" w:type="dxa"/>
+              <w:bottom w:w="45" w:type="dxa"/>
+              <w:right w:w="108" w:type="dxa"/>
+            </w:tcMar>
+            <w:vAlign w:val="center"/>
+          </w:tcPr>
+          <w:p>
+            <w:pPr>
+              <w:spacing w:after="0" w:line="256" w:lineRule="auto"/>
+              <w:jc w:val="both"/>
+              <w:rPr>
+                <w:rFonts w:asciiTheme="minorHAnsi" w:eastAsia="SimSun" w:hAnsiTheme="minorHAnsi" w:cstheme="minorHAnsi"/>
+                <w:color w:val="000000"/>
+                <w:sz w:val="24"/>
+                <w:szCs w:val="24"/>
+                <w:lang w:val="nb-NO" w:eastAsia="zh-CN"/>
+              </w:rPr>
+            </w:pPr>
+          </w:p>
+          <w:p>
+            <w:pPr>
+              <w:spacing w:after="0" w:line="256" w:lineRule="auto"/>
+              <w:jc w:val="both"/>
+              <w:rPr>
+                <w:rFonts w:asciiTheme="minorHAnsi" w:eastAsia="SimSun" w:hAnsiTheme="minorHAnsi" w:cstheme="minorHAnsi"/>
+                <w:color w:val="000000"/>
+                <w:sz w:val="24"/>
+                <w:szCs w:val="24"/>
+                <w:lang w:val="nb-NO" w:eastAsia="zh-CN"/>
+              </w:rPr>
+            </w:pPr>
+          </w:p>
+          <w:p>
+            <w:pPr>
+              <w:spacing w:after="0" w:line="256" w:lineRule="auto"/>
+              <w:jc w:val="both"/>
+              <w:rPr>
+                <w:rFonts w:asciiTheme="minorHAnsi" w:eastAsia="SimSun" w:hAnsiTheme="minorHAnsi" w:cstheme="minorHAnsi"/>
+                <w:color w:val="000000"/>
+                <w:sz w:val="24"/>
+                <w:szCs w:val="24"/>
+                <w:lang w:val="nb-NO" w:eastAsia="zh-CN"/>
+              </w:rPr>
+            </w:pPr>
+          </w:p>
+          <w:p>
+            <w:pPr>
+              <w:spacing w:after="0" w:line="256" w:lineRule="auto"/>
+              <w:jc w:val="both"/>
+              <w:rPr>
+                <w:rFonts w:asciiTheme="minorHAnsi" w:eastAsia="SimSun" w:hAnsiTheme="minorHAnsi" w:cstheme="minorHAnsi"/>
+                <w:color w:val="000000"/>
+                <w:sz w:val="24"/>
+                <w:szCs w:val="24"/>
+                <w:lang w:val="nb-NO" w:eastAsia="zh-CN"/>
+              </w:rPr>
+            </w:pPr>
+          </w:p>
+          <w:p>
+            <w:pPr>
+              <w:spacing w:after="0" w:line="256" w:lineRule="auto"/>
+              <w:jc w:val="both"/>
+              <w:rPr>
+                <w:rFonts w:asciiTheme="minorHAnsi" w:eastAsia="SimSun" w:hAnsiTheme="minorHAnsi" w:cstheme="minorHAnsi"/>
+                <w:b/>
+                <w:color w:val="000000"/>
+                <w:sz w:val="24"/>
+                <w:szCs w:val="24"/>
+                <w:lang w:eastAsia="zh-CN"/>
+              </w:rPr>
+            </w:pPr>
+            <w:r>
+              <w:rPr>
+                <w:rFonts w:asciiTheme="minorHAnsi" w:eastAsia="SimSun" w:hAnsiTheme="minorHAnsi" w:cstheme="minorHAnsi"/>
+                <w:b/>
+                <w:color w:val="000000"/>
+                <w:sz w:val="24"/>
+                <w:szCs w:val="24"/>
+                <w:lang w:eastAsia="zh-CN"/>
+              </w:rPr>
+              <w:t>Main Scenario</w:t>
+            </w:r>
+          </w:p>
+          <w:p>
+            <w:pPr>
+              <w:spacing w:after="0" w:line="256" w:lineRule="auto"/>
+              <w:jc w:val="both"/>
+              <w:rPr>
+                <w:rFonts w:asciiTheme="minorHAnsi" w:eastAsia="SimSun" w:hAnsiTheme="minorHAnsi" w:cstheme="minorHAnsi"/>
+                <w:color w:val="000000"/>
+                <w:sz w:val="24"/>
+                <w:szCs w:val="24"/>
+                <w:lang w:eastAsia="zh-CN"/>
+              </w:rPr>
+            </w:pPr>
+          </w:p>
+          <w:p>
+            <w:pPr>
+              <w:spacing w:after="0" w:line="256" w:lineRule="auto"/>
+              <w:jc w:val="both"/>
+              <w:rPr>
+                <w:rFonts w:asciiTheme="minorHAnsi" w:eastAsia="SimSun" w:hAnsiTheme="minorHAnsi" w:cstheme="minorHAnsi"/>
+                <w:color w:val="000000"/>
+                <w:sz w:val="24"/>
+                <w:szCs w:val="24"/>
+                <w:lang w:eastAsia="zh-CN"/>
+              </w:rPr>
+            </w:pPr>
+          </w:p>
+          <w:p>
+            <w:pPr>
+              <w:spacing w:after="0" w:line="256" w:lineRule="auto"/>
+              <w:jc w:val="both"/>
+              <w:rPr>
+                <w:rFonts w:asciiTheme="minorHAnsi" w:eastAsia="SimSun" w:hAnsiTheme="minorHAnsi" w:cstheme="minorHAnsi"/>
+                <w:color w:val="000000"/>
+                <w:sz w:val="24"/>
+                <w:szCs w:val="24"/>
+                <w:lang w:eastAsia="zh-CN"/>
+              </w:rPr>
+            </w:pPr>
+          </w:p>
+        </w:tc>
+        <w:tc>
+          <w:tcPr>
+            <w:tcW w:w="7892" w:type="dxa"/>
+            <w:tcBorders>
+              <w:top w:val="single" w:sz="4" w:space="0" w:color="auto"/>
+              <w:left w:val="single" w:sz="4" w:space="0" w:color="auto"/>
+              <w:bottom w:val="single" w:sz="4" w:space="0" w:color="auto"/>
+              <w:right w:val="single" w:sz="4" w:space="0" w:color="auto"/>
+            </w:tcBorders>
+            <w:tcMar>
+              <w:top w:w="45" w:type="dxa"/>
+              <w:left w:w="108" w:type="dxa"/>
+              <w:bottom w:w="45" w:type="dxa"/>
+              <w:right w:w="108" w:type="dxa"/>
+            </w:tcMar>
+            <w:vAlign w:val="center"/>
+          </w:tcPr>
+          <w:p>
+            <w:pPr>
+              <w:spacing w:after="0" w:line="256" w:lineRule="auto"/>
+              <w:jc w:val="both"/>
+              <w:rPr>
+                <w:rFonts w:asciiTheme="minorHAnsi" w:eastAsia="SimSun" w:hAnsiTheme="minorHAnsi" w:cstheme="minorHAnsi"/>
+                <w:color w:val="000000"/>
+                <w:sz w:val="24"/>
+                <w:szCs w:val="24"/>
+                <w:lang w:eastAsia="zh-CN"/>
+              </w:rPr>
+            </w:pPr>
+            <w:r>
+              <w:rPr>
+                <w:rFonts w:asciiTheme="minorHAnsi" w:eastAsia="SimSun" w:hAnsiTheme="minorHAnsi" w:cstheme="minorHAnsi"/>
+                <w:color w:val="000000"/>
+                <w:sz w:val="24"/>
+                <w:szCs w:val="24"/>
+                <w:lang w:eastAsia="zh-CN"/>
+              </w:rPr>
+              <w:t xml:space="preserve">Step 1: </w:t>
+            </w:r>
+            <w:r>
+              <w:rPr>
+                <w:rFonts w:asciiTheme="minorHAnsi" w:eastAsia="SimSun" w:hAnsiTheme="minorHAnsi" w:cstheme="minorHAnsi"/>
+                <w:color w:val="000000"/>
+                <w:sz w:val="24"/>
+                <w:szCs w:val="24"/>
+                <w:lang w:eastAsia="zh-CN"/>
+              </w:rPr>
+              <w:t>Activity</w:t>
+            </w:r>
+            <w:r>
+              <w:rPr>
+                <w:rFonts w:asciiTheme="minorHAnsi" w:eastAsia="SimSun" w:hAnsiTheme="minorHAnsi" w:cstheme="minorHAnsi"/>
+                <w:color w:val="000000"/>
+                <w:sz w:val="24"/>
+                <w:szCs w:val="24"/>
+                <w:lang w:eastAsia="zh-CN"/>
+              </w:rPr>
+              <w:t xml:space="preserve"> </w:t>
+            </w:r>
+            <w:r>
+              <w:rPr>
+                <w:rFonts w:asciiTheme="minorHAnsi" w:eastAsia="SimSun" w:hAnsiTheme="minorHAnsi" w:cstheme="minorHAnsi"/>
+                <w:color w:val="000000"/>
+                <w:sz w:val="24"/>
+                <w:szCs w:val="24"/>
+                <w:lang w:eastAsia="zh-CN"/>
+              </w:rPr>
+              <w:t>compare the MAC address in the AWS Dynamo DB with the MAC address of the device used.</w:t>
+            </w:r>
+          </w:p>
+          <w:p>
+            <w:pPr>
+              <w:spacing w:after="0" w:line="256" w:lineRule="auto"/>
+              <w:jc w:val="both"/>
+              <w:rPr>
+                <w:rFonts w:asciiTheme="minorHAnsi" w:eastAsia="SimSun" w:hAnsiTheme="minorHAnsi" w:cstheme="minorHAnsi"/>
+                <w:color w:val="000000"/>
+                <w:sz w:val="24"/>
+                <w:szCs w:val="24"/>
+                <w:lang w:eastAsia="zh-CN"/>
+              </w:rPr>
+            </w:pPr>
+            <w:r>
+              <w:rPr>
+                <w:rFonts w:asciiTheme="minorHAnsi" w:eastAsia="SimSun" w:hAnsiTheme="minorHAnsi" w:cstheme="minorHAnsi"/>
+                <w:color w:val="000000"/>
+                <w:sz w:val="24"/>
+                <w:szCs w:val="24"/>
+                <w:lang w:eastAsia="zh-CN"/>
+              </w:rPr>
+              <w:t xml:space="preserve">Step 2: </w:t>
+            </w:r>
+            <w:r>
+              <w:rPr>
+                <w:rFonts w:asciiTheme="minorHAnsi" w:eastAsia="SimSun" w:hAnsiTheme="minorHAnsi" w:cstheme="minorHAnsi"/>
+                <w:color w:val="000000"/>
+                <w:sz w:val="24"/>
+                <w:szCs w:val="24"/>
+                <w:lang w:eastAsia="zh-CN"/>
+              </w:rPr>
+              <w:t>If the MAC address is different, the activity will display the notification message and give the user an option to change the password</w:t>
+            </w:r>
+          </w:p>
+          <w:p>
+            <w:pPr>
+              <w:spacing w:after="0" w:line="256" w:lineRule="auto"/>
+              <w:jc w:val="both"/>
+              <w:rPr>
+                <w:rFonts w:asciiTheme="minorHAnsi" w:eastAsia="SimSun" w:hAnsiTheme="minorHAnsi" w:cstheme="minorHAnsi"/>
+                <w:color w:val="000000"/>
+                <w:sz w:val="24"/>
+                <w:szCs w:val="24"/>
+                <w:lang w:eastAsia="zh-CN"/>
+              </w:rPr>
+            </w:pPr>
+            <w:r>
+              <w:rPr>
+                <w:rFonts w:asciiTheme="minorHAnsi" w:eastAsia="SimSun" w:hAnsiTheme="minorHAnsi" w:cstheme="minorHAnsi"/>
+                <w:color w:val="000000"/>
+                <w:sz w:val="24"/>
+                <w:szCs w:val="24"/>
+                <w:lang w:eastAsia="zh-CN"/>
+              </w:rPr>
+              <w:t xml:space="preserve">Alternate </w:t>
+            </w:r>
+            <w:r>
+              <w:rPr>
+                <w:rFonts w:asciiTheme="minorHAnsi" w:eastAsia="SimSun" w:hAnsiTheme="minorHAnsi" w:cstheme="minorHAnsi"/>
+                <w:color w:val="000000"/>
+                <w:sz w:val="24"/>
+                <w:szCs w:val="24"/>
+                <w:lang w:eastAsia="zh-CN"/>
+              </w:rPr>
+              <w:t xml:space="preserve">Step </w:t>
+            </w:r>
+            <w:r>
+              <w:rPr>
+                <w:rFonts w:asciiTheme="minorHAnsi" w:eastAsia="SimSun" w:hAnsiTheme="minorHAnsi" w:cstheme="minorHAnsi"/>
+                <w:color w:val="000000"/>
+                <w:sz w:val="24"/>
+                <w:szCs w:val="24"/>
+                <w:lang w:eastAsia="zh-CN"/>
+              </w:rPr>
+              <w:t>2</w:t>
+            </w:r>
+            <w:r>
+              <w:rPr>
+                <w:rFonts w:asciiTheme="minorHAnsi" w:eastAsia="SimSun" w:hAnsiTheme="minorHAnsi" w:cstheme="minorHAnsi"/>
+                <w:color w:val="000000"/>
+                <w:sz w:val="24"/>
+                <w:szCs w:val="24"/>
+                <w:lang w:eastAsia="zh-CN"/>
+              </w:rPr>
+              <w:t xml:space="preserve">: If the </w:t>
+            </w:r>
+            <w:r>
+              <w:rPr>
+                <w:rFonts w:asciiTheme="minorHAnsi" w:eastAsia="SimSun" w:hAnsiTheme="minorHAnsi" w:cstheme="minorHAnsi"/>
+                <w:color w:val="000000"/>
+                <w:sz w:val="24"/>
+                <w:szCs w:val="24"/>
+                <w:lang w:eastAsia="zh-CN"/>
+              </w:rPr>
+              <w:t>MAC address is same, the user will enter the system</w:t>
+            </w:r>
+          </w:p>
+          <w:p>
+            <w:pPr>
+              <w:spacing w:after="0" w:line="256" w:lineRule="auto"/>
+              <w:jc w:val="both"/>
+              <w:rPr>
+                <w:rFonts w:asciiTheme="minorHAnsi" w:eastAsia="SimSun" w:hAnsiTheme="minorHAnsi" w:cstheme="minorHAnsi"/>
+                <w:color w:val="000000"/>
+                <w:sz w:val="24"/>
+                <w:szCs w:val="24"/>
+                <w:lang w:eastAsia="zh-CN"/>
+              </w:rPr>
+            </w:pPr>
+            <w:r>
+              <w:rPr>
+                <w:rFonts w:asciiTheme="minorHAnsi" w:eastAsia="SimSun" w:hAnsiTheme="minorHAnsi" w:cstheme="minorHAnsi"/>
+                <w:color w:val="000000"/>
+                <w:sz w:val="24"/>
+                <w:szCs w:val="24"/>
+                <w:lang w:eastAsia="zh-CN"/>
+              </w:rPr>
+              <w:t>Step 3</w:t>
+            </w:r>
+            <w:r>
+              <w:rPr>
+                <w:rFonts w:asciiTheme="minorHAnsi" w:eastAsia="SimSun" w:hAnsiTheme="minorHAnsi" w:cstheme="minorHAnsi"/>
+                <w:color w:val="000000"/>
+                <w:sz w:val="24"/>
+                <w:szCs w:val="24"/>
+                <w:lang w:eastAsia="zh-CN"/>
+              </w:rPr>
+              <w:t xml:space="preserve">: </w:t>
+            </w:r>
+            <w:r>
+              <w:rPr>
+                <w:rFonts w:asciiTheme="minorHAnsi" w:eastAsia="SimSun" w:hAnsiTheme="minorHAnsi" w:cstheme="minorHAnsi"/>
+                <w:color w:val="000000"/>
+                <w:sz w:val="24"/>
+                <w:szCs w:val="24"/>
+                <w:lang w:eastAsia="zh-CN"/>
+              </w:rPr>
+              <w:t xml:space="preserve">If the user decides to change password, a form will be printed </w:t>
+            </w:r>
+          </w:p>
+          <w:p>
+            <w:pPr>
+              <w:spacing w:after="0" w:line="256" w:lineRule="auto"/>
+              <w:jc w:val="both"/>
+              <w:rPr>
+                <w:rFonts w:asciiTheme="minorHAnsi" w:eastAsia="SimSun" w:hAnsiTheme="minorHAnsi" w:cstheme="minorHAnsi"/>
+                <w:color w:val="000000"/>
+                <w:sz w:val="24"/>
+                <w:szCs w:val="24"/>
+                <w:lang w:eastAsia="zh-CN"/>
+              </w:rPr>
+            </w:pPr>
+            <w:r>
+              <w:rPr>
+                <w:rFonts w:asciiTheme="minorHAnsi" w:eastAsia="SimSun" w:hAnsiTheme="minorHAnsi" w:cstheme="minorHAnsi"/>
+                <w:color w:val="000000"/>
+                <w:sz w:val="24"/>
+                <w:szCs w:val="24"/>
+                <w:lang w:eastAsia="zh-CN"/>
+              </w:rPr>
+              <w:t>Alternate Step 3: If the user decides to not change the password, go to Step 6</w:t>
+            </w:r>
+          </w:p>
+          <w:p>
+            <w:pPr>
+              <w:spacing w:after="0" w:line="256" w:lineRule="auto"/>
+              <w:jc w:val="both"/>
+              <w:rPr>
+                <w:rFonts w:asciiTheme="minorHAnsi" w:eastAsia="SimSun" w:hAnsiTheme="minorHAnsi" w:cstheme="minorHAnsi"/>
+                <w:color w:val="000000"/>
+                <w:sz w:val="24"/>
+                <w:szCs w:val="24"/>
+                <w:lang w:eastAsia="zh-CN"/>
+              </w:rPr>
+            </w:pPr>
+            <w:r>
+              <w:rPr>
+                <w:rFonts w:asciiTheme="minorHAnsi" w:eastAsia="SimSun" w:hAnsiTheme="minorHAnsi" w:cstheme="minorHAnsi"/>
+                <w:color w:val="000000"/>
+                <w:sz w:val="24"/>
+                <w:szCs w:val="24"/>
+                <w:lang w:eastAsia="zh-CN"/>
+              </w:rPr>
+              <w:t>Step 4: User</w:t>
+            </w:r>
+            <w:r>
+              <w:rPr>
+                <w:rFonts w:asciiTheme="minorHAnsi" w:eastAsia="SimSun" w:hAnsiTheme="minorHAnsi" w:cstheme="minorHAnsi"/>
+                <w:color w:val="000000"/>
+                <w:sz w:val="24"/>
+                <w:szCs w:val="24"/>
+                <w:lang w:eastAsia="zh-CN"/>
+              </w:rPr>
+              <w:t xml:space="preserve"> fills in the form and</w:t>
+            </w:r>
+            <w:r>
+              <w:rPr>
+                <w:rFonts w:asciiTheme="minorHAnsi" w:eastAsia="SimSun" w:hAnsiTheme="minorHAnsi" w:cstheme="minorHAnsi"/>
+                <w:color w:val="000000"/>
+                <w:sz w:val="24"/>
+                <w:szCs w:val="24"/>
+                <w:lang w:eastAsia="zh-CN"/>
+              </w:rPr>
+              <w:t xml:space="preserve"> submits </w:t>
+            </w:r>
+            <w:r>
+              <w:rPr>
+                <w:rFonts w:asciiTheme="minorHAnsi" w:eastAsia="SimSun" w:hAnsiTheme="minorHAnsi" w:cstheme="minorHAnsi"/>
+                <w:color w:val="000000"/>
+                <w:sz w:val="24"/>
+                <w:szCs w:val="24"/>
+                <w:lang w:eastAsia="zh-CN"/>
+              </w:rPr>
+              <w:t>it,</w:t>
+            </w:r>
+            <w:r>
+              <w:rPr>
+                <w:rFonts w:asciiTheme="minorHAnsi" w:eastAsia="SimSun" w:hAnsiTheme="minorHAnsi" w:cstheme="minorHAnsi"/>
+                <w:color w:val="000000"/>
+                <w:sz w:val="24"/>
+                <w:szCs w:val="24"/>
+                <w:lang w:eastAsia="zh-CN"/>
+              </w:rPr>
+              <w:t xml:space="preserve"> </w:t>
+            </w:r>
+            <w:r>
+              <w:rPr>
+                <w:rFonts w:asciiTheme="minorHAnsi" w:eastAsia="SimSun" w:hAnsiTheme="minorHAnsi" w:cstheme="minorHAnsi"/>
+                <w:color w:val="000000"/>
+                <w:sz w:val="24"/>
+                <w:szCs w:val="24"/>
+                <w:lang w:eastAsia="zh-CN"/>
+              </w:rPr>
+              <w:t>then</w:t>
+            </w:r>
+            <w:r>
+              <w:rPr>
+                <w:rFonts w:asciiTheme="minorHAnsi" w:eastAsia="SimSun" w:hAnsiTheme="minorHAnsi" w:cstheme="minorHAnsi"/>
+                <w:color w:val="000000"/>
+                <w:sz w:val="24"/>
+                <w:szCs w:val="24"/>
+                <w:lang w:eastAsia="zh-CN"/>
+              </w:rPr>
+              <w:t xml:space="preserve"> the </w:t>
+            </w:r>
+            <w:r>
+              <w:rPr>
+                <w:rFonts w:asciiTheme="minorHAnsi" w:eastAsia="SimSun" w:hAnsiTheme="minorHAnsi" w:cstheme="minorHAnsi"/>
+                <w:color w:val="000000"/>
+                <w:sz w:val="24"/>
+                <w:szCs w:val="24"/>
+                <w:lang w:eastAsia="zh-CN"/>
+              </w:rPr>
+              <w:t>activity</w:t>
+            </w:r>
+            <w:r>
+              <w:rPr>
+                <w:rFonts w:asciiTheme="minorHAnsi" w:eastAsia="SimSun" w:hAnsiTheme="minorHAnsi" w:cstheme="minorHAnsi"/>
+                <w:color w:val="000000"/>
+                <w:sz w:val="24"/>
+                <w:szCs w:val="24"/>
+                <w:lang w:eastAsia="zh-CN"/>
+              </w:rPr>
+              <w:t xml:space="preserve"> </w:t>
+            </w:r>
+            <w:r>
+              <w:rPr>
+                <w:rFonts w:asciiTheme="minorHAnsi" w:eastAsia="SimSun" w:hAnsiTheme="minorHAnsi" w:cstheme="minorHAnsi"/>
+                <w:color w:val="000000"/>
+                <w:sz w:val="24"/>
+                <w:szCs w:val="24"/>
+                <w:lang w:eastAsia="zh-CN"/>
+              </w:rPr>
+              <w:t>does form validation</w:t>
+            </w:r>
+            <w:r>
+              <w:rPr>
+                <w:rFonts w:asciiTheme="minorHAnsi" w:eastAsia="SimSun" w:hAnsiTheme="minorHAnsi" w:cstheme="minorHAnsi"/>
+                <w:color w:val="000000"/>
+                <w:sz w:val="24"/>
+                <w:szCs w:val="24"/>
+                <w:lang w:eastAsia="zh-CN"/>
+              </w:rPr>
+              <w:t>.</w:t>
+            </w:r>
+          </w:p>
+          <w:p>
+            <w:pPr>
+              <w:spacing w:after="0" w:line="256" w:lineRule="auto"/>
+              <w:jc w:val="both"/>
+              <w:rPr>
+                <w:rFonts w:asciiTheme="minorHAnsi" w:eastAsia="SimSun" w:hAnsiTheme="minorHAnsi" w:cstheme="minorHAnsi"/>
+                <w:color w:val="000000"/>
+                <w:sz w:val="24"/>
+                <w:szCs w:val="24"/>
+                <w:lang w:eastAsia="zh-CN"/>
+              </w:rPr>
+            </w:pPr>
+            <w:r>
+              <w:rPr>
+                <w:rFonts w:asciiTheme="minorHAnsi" w:eastAsia="SimSun" w:hAnsiTheme="minorHAnsi" w:cstheme="minorHAnsi"/>
+                <w:color w:val="000000"/>
+                <w:sz w:val="24"/>
+                <w:szCs w:val="24"/>
+                <w:lang w:eastAsia="zh-CN"/>
+              </w:rPr>
+              <w:t>Step 5</w:t>
+            </w:r>
+            <w:r>
+              <w:rPr>
+                <w:rFonts w:asciiTheme="minorHAnsi" w:eastAsia="SimSun" w:hAnsiTheme="minorHAnsi" w:cstheme="minorHAnsi"/>
+                <w:color w:val="000000"/>
+                <w:sz w:val="24"/>
+                <w:szCs w:val="24"/>
+                <w:lang w:eastAsia="zh-CN"/>
+              </w:rPr>
+              <w:t xml:space="preserve">: If the data is valid the </w:t>
+            </w:r>
+            <w:r>
+              <w:rPr>
+                <w:rFonts w:asciiTheme="minorHAnsi" w:eastAsia="SimSun" w:hAnsiTheme="minorHAnsi" w:cstheme="minorHAnsi"/>
+                <w:color w:val="000000"/>
+                <w:sz w:val="24"/>
+                <w:szCs w:val="24"/>
+                <w:lang w:eastAsia="zh-CN"/>
+              </w:rPr>
+              <w:t>activity</w:t>
+            </w:r>
+            <w:r>
+              <w:rPr>
+                <w:rFonts w:asciiTheme="minorHAnsi" w:eastAsia="SimSun" w:hAnsiTheme="minorHAnsi" w:cstheme="minorHAnsi"/>
+                <w:color w:val="000000"/>
+                <w:sz w:val="24"/>
+                <w:szCs w:val="24"/>
+                <w:lang w:eastAsia="zh-CN"/>
+              </w:rPr>
+              <w:t xml:space="preserve"> </w:t>
+            </w:r>
+            <w:r>
+              <w:rPr>
+                <w:rFonts w:asciiTheme="minorHAnsi" w:eastAsia="SimSun" w:hAnsiTheme="minorHAnsi" w:cstheme="minorHAnsi"/>
+                <w:color w:val="000000"/>
+                <w:sz w:val="24"/>
+                <w:szCs w:val="24"/>
+                <w:lang w:eastAsia="zh-CN"/>
+              </w:rPr>
+              <w:t>will update the new password to the AWS Dynamo DB</w:t>
+            </w:r>
+          </w:p>
+          <w:p>
+            <w:pPr>
+              <w:spacing w:after="0" w:line="256" w:lineRule="auto"/>
+              <w:jc w:val="both"/>
+              <w:rPr>
+                <w:rFonts w:asciiTheme="minorHAnsi" w:eastAsia="SimSun" w:hAnsiTheme="minorHAnsi" w:cstheme="minorHAnsi"/>
+                <w:color w:val="000000"/>
+                <w:sz w:val="24"/>
+                <w:szCs w:val="24"/>
+                <w:lang w:eastAsia="zh-CN"/>
+              </w:rPr>
+            </w:pPr>
+            <w:r>
+              <w:rPr>
+                <w:rFonts w:asciiTheme="minorHAnsi" w:eastAsia="SimSun" w:hAnsiTheme="minorHAnsi" w:cstheme="minorHAnsi"/>
+                <w:color w:val="000000"/>
+                <w:sz w:val="24"/>
+                <w:szCs w:val="24"/>
+                <w:lang w:eastAsia="zh-CN"/>
+              </w:rPr>
+              <w:t>Alternate Step 5</w:t>
+            </w:r>
+            <w:r>
+              <w:rPr>
+                <w:rFonts w:asciiTheme="minorHAnsi" w:eastAsia="SimSun" w:hAnsiTheme="minorHAnsi" w:cstheme="minorHAnsi"/>
+                <w:color w:val="000000"/>
+                <w:sz w:val="24"/>
+                <w:szCs w:val="24"/>
+                <w:lang w:eastAsia="zh-CN"/>
+              </w:rPr>
+              <w:t xml:space="preserve">: If the data is invalid, an error message is displayed and the user is sent back to the form to reenter the </w:t>
+            </w:r>
+            <w:r>
+              <w:rPr>
+                <w:rFonts w:asciiTheme="minorHAnsi" w:eastAsia="SimSun" w:hAnsiTheme="minorHAnsi" w:cstheme="minorHAnsi"/>
+                <w:color w:val="000000"/>
+                <w:sz w:val="24"/>
+                <w:szCs w:val="24"/>
+                <w:lang w:eastAsia="zh-CN"/>
+              </w:rPr>
+              <w:t>new password correctly.</w:t>
+            </w:r>
+          </w:p>
+          <w:p>
+            <w:pPr>
+              <w:spacing w:after="0" w:line="256" w:lineRule="auto"/>
+              <w:jc w:val="both"/>
+              <w:rPr>
+                <w:rFonts w:asciiTheme="minorHAnsi" w:eastAsia="SimSun" w:hAnsiTheme="minorHAnsi" w:cstheme="minorHAnsi"/>
+                <w:color w:val="000000"/>
+                <w:sz w:val="24"/>
+                <w:szCs w:val="24"/>
+                <w:lang w:eastAsia="zh-CN"/>
+              </w:rPr>
+            </w:pPr>
+            <w:r>
+              <w:rPr>
+                <w:rFonts w:asciiTheme="minorHAnsi" w:eastAsia="SimSun" w:hAnsiTheme="minorHAnsi" w:cstheme="minorHAnsi"/>
+                <w:color w:val="000000"/>
+                <w:sz w:val="24"/>
+                <w:szCs w:val="24"/>
+                <w:lang w:eastAsia="zh-CN"/>
+              </w:rPr>
+              <w:t>Step 6: Enter the system</w:t>
+            </w:r>
+          </w:p>
+        </w:tc>
+      </w:tr>
+    </w:tbl>
+    <w:p>
+      <w:pPr>
+        <w:pStyle w:val="Heading2"/>
+        <w:rPr>
+          <w:rFonts w:asciiTheme="minorHAnsi" w:hAnsiTheme="minorHAnsi" w:cstheme="minorHAnsi"/>
+        </w:rPr>
+      </w:pPr>
+      <w:r>
+        <w:rPr>
+          <w:rFonts w:asciiTheme="minorHAnsi" w:hAnsiTheme="minorHAnsi" w:cstheme="minorHAnsi"/>
+        </w:rPr>
+        <w:lastRenderedPageBreak/>
+        <w:t>Use Case 2.3</w:t>
+      </w:r>
+      <w:r>
+        <w:rPr>
+          <w:rFonts w:asciiTheme="minorHAnsi" w:hAnsiTheme="minorHAnsi" w:cstheme="minorHAnsi"/>
+        </w:rPr>
+        <w:t xml:space="preserve">: </w:t>
+      </w:r>
+      <w:r>
+        <w:rPr>
+          <w:rFonts w:asciiTheme="minorHAnsi" w:hAnsiTheme="minorHAnsi" w:cstheme="minorHAnsi"/>
+        </w:rPr>
+        <w:t>Data Recovery</w:t>
+      </w:r>
+    </w:p>
+    <w:tbl>
+      <w:tblPr>
+        <w:tblW w:w="9634" w:type="dxa"/>
+        <w:tblBorders>
+          <w:top w:val="single" w:sz="4" w:space="0" w:color="auto"/>
+          <w:left w:val="single" w:sz="4" w:space="0" w:color="auto"/>
+          <w:bottom w:val="single" w:sz="4" w:space="0" w:color="auto"/>
+          <w:right w:val="single" w:sz="4" w:space="0" w:color="auto"/>
+          <w:insideH w:val="single" w:sz="4" w:space="0" w:color="auto"/>
+          <w:insideV w:val="single" w:sz="4" w:space="0" w:color="auto"/>
+        </w:tblBorders>
+        <w:tblLook w:val="01E0" w:firstRow="1" w:lastRow="1" w:firstColumn="1" w:lastColumn="1" w:noHBand="0" w:noVBand="0"/>
+      </w:tblPr>
+      <w:tblGrid>
+        <w:gridCol w:w="1742"/>
+        <w:gridCol w:w="7892"/>
+      </w:tblGrid>
+      <w:tr>
+        <w:tc>
+          <w:tcPr>
+            <w:tcW w:w="9634" w:type="dxa"/>
+            <w:gridSpan w:val="2"/>
+            <w:tcBorders>
+              <w:top w:val="single" w:sz="4" w:space="0" w:color="auto"/>
+              <w:left w:val="single" w:sz="4" w:space="0" w:color="auto"/>
+              <w:bottom w:val="single" w:sz="4" w:space="0" w:color="auto"/>
+              <w:right w:val="single" w:sz="4" w:space="0" w:color="auto"/>
+            </w:tcBorders>
+            <w:tcMar>
+              <w:top w:w="45" w:type="dxa"/>
+              <w:left w:w="108" w:type="dxa"/>
+              <w:bottom w:w="45" w:type="dxa"/>
+              <w:right w:w="108" w:type="dxa"/>
+            </w:tcMar>
+            <w:vAlign w:val="center"/>
+            <w:hideMark/>
+          </w:tcPr>
+          <w:p>
+            <w:pPr>
+              <w:spacing w:after="0" w:line="256" w:lineRule="auto"/>
+              <w:jc w:val="center"/>
+              <w:rPr>
+                <w:rFonts w:asciiTheme="minorHAnsi" w:eastAsia="SimSun" w:hAnsiTheme="minorHAnsi" w:cstheme="minorHAnsi"/>
+                <w:b/>
+                <w:color w:val="000000"/>
+                <w:sz w:val="28"/>
+                <w:szCs w:val="28"/>
+                <w:lang w:eastAsia="zh-CN"/>
+              </w:rPr>
+            </w:pPr>
+            <w:r>
+              <w:rPr>
+                <w:rFonts w:asciiTheme="minorHAnsi" w:eastAsia="SimSun" w:hAnsiTheme="minorHAnsi" w:cstheme="minorHAnsi"/>
+                <w:b/>
+                <w:color w:val="000000"/>
+                <w:sz w:val="28"/>
+                <w:szCs w:val="28"/>
+                <w:lang w:eastAsia="zh-CN"/>
+              </w:rPr>
+              <w:t>Use Case Textual Description</w:t>
+            </w:r>
+          </w:p>
+        </w:tc>
+      </w:tr>
+      <w:tr>
+        <w:tc>
+          <w:tcPr>
+            <w:tcW w:w="1742" w:type="dxa"/>
+            <w:tcBorders>
+              <w:top w:val="single" w:sz="4" w:space="0" w:color="auto"/>
+              <w:left w:val="single" w:sz="4" w:space="0" w:color="auto"/>
+              <w:bottom w:val="single" w:sz="4" w:space="0" w:color="auto"/>
+              <w:right w:val="single" w:sz="4" w:space="0" w:color="auto"/>
+            </w:tcBorders>
+            <w:tcMar>
+              <w:top w:w="45" w:type="dxa"/>
+              <w:left w:w="108" w:type="dxa"/>
+              <w:bottom w:w="45" w:type="dxa"/>
+              <w:right w:w="108" w:type="dxa"/>
+            </w:tcMar>
+            <w:vAlign w:val="center"/>
+          </w:tcPr>
+          <w:p>
+            <w:pPr>
+              <w:spacing w:after="0" w:line="256" w:lineRule="auto"/>
+              <w:jc w:val="both"/>
+              <w:rPr>
+                <w:rFonts w:asciiTheme="minorHAnsi" w:eastAsia="SimSun" w:hAnsiTheme="minorHAnsi" w:cstheme="minorHAnsi"/>
+                <w:color w:val="000000"/>
+                <w:sz w:val="24"/>
+                <w:szCs w:val="24"/>
+                <w:lang w:eastAsia="zh-CN"/>
+              </w:rPr>
+            </w:pPr>
+          </w:p>
+          <w:p>
+            <w:pPr>
+              <w:spacing w:after="0" w:line="256" w:lineRule="auto"/>
+              <w:jc w:val="both"/>
+              <w:rPr>
+                <w:rFonts w:asciiTheme="minorHAnsi" w:eastAsia="SimSun" w:hAnsiTheme="minorHAnsi" w:cstheme="minorHAnsi"/>
+                <w:b/>
+                <w:color w:val="000000"/>
+                <w:sz w:val="24"/>
+                <w:szCs w:val="24"/>
+                <w:lang w:eastAsia="zh-CN"/>
+              </w:rPr>
+            </w:pPr>
+            <w:r>
+              <w:rPr>
+                <w:rFonts w:asciiTheme="minorHAnsi" w:eastAsia="SimSun" w:hAnsiTheme="minorHAnsi" w:cstheme="minorHAnsi"/>
+                <w:b/>
+                <w:color w:val="000000"/>
+                <w:sz w:val="24"/>
+                <w:szCs w:val="24"/>
+                <w:lang w:eastAsia="zh-CN"/>
+              </w:rPr>
+              <w:t>UC-ID</w:t>
+            </w:r>
+          </w:p>
+          <w:p>
+            <w:pPr>
+              <w:spacing w:after="0" w:line="256" w:lineRule="auto"/>
+              <w:jc w:val="both"/>
+              <w:rPr>
+                <w:rFonts w:asciiTheme="minorHAnsi" w:eastAsia="SimSun" w:hAnsiTheme="minorHAnsi" w:cstheme="minorHAnsi"/>
+                <w:color w:val="000000"/>
+                <w:sz w:val="24"/>
+                <w:szCs w:val="24"/>
+                <w:lang w:eastAsia="zh-CN"/>
+              </w:rPr>
+            </w:pPr>
+          </w:p>
+          <w:p>
+            <w:pPr>
+              <w:spacing w:after="0" w:line="256" w:lineRule="auto"/>
+              <w:jc w:val="both"/>
+              <w:rPr>
+                <w:rFonts w:asciiTheme="minorHAnsi" w:eastAsia="SimSun" w:hAnsiTheme="minorHAnsi" w:cstheme="minorHAnsi"/>
+                <w:color w:val="000000"/>
+                <w:sz w:val="24"/>
+                <w:szCs w:val="24"/>
+                <w:lang w:eastAsia="zh-CN"/>
+              </w:rPr>
+            </w:pPr>
+          </w:p>
+        </w:tc>
+        <w:tc>
+          <w:tcPr>
+            <w:tcW w:w="7892" w:type="dxa"/>
+            <w:tcBorders>
+              <w:top w:val="single" w:sz="4" w:space="0" w:color="auto"/>
+              <w:left w:val="single" w:sz="4" w:space="0" w:color="auto"/>
+              <w:bottom w:val="single" w:sz="4" w:space="0" w:color="auto"/>
+              <w:right w:val="single" w:sz="4" w:space="0" w:color="auto"/>
+            </w:tcBorders>
+            <w:tcMar>
+              <w:top w:w="45" w:type="dxa"/>
+              <w:left w:w="108" w:type="dxa"/>
+              <w:bottom w:w="45" w:type="dxa"/>
+              <w:right w:w="108" w:type="dxa"/>
+            </w:tcMar>
+            <w:vAlign w:val="center"/>
+            <w:hideMark/>
+          </w:tcPr>
+          <w:p>
+            <w:pPr>
+              <w:spacing w:after="0" w:line="256" w:lineRule="auto"/>
+              <w:jc w:val="both"/>
+              <w:rPr>
+                <w:rFonts w:asciiTheme="minorHAnsi" w:eastAsia="SimSun" w:hAnsiTheme="minorHAnsi" w:cstheme="minorHAnsi"/>
+                <w:color w:val="000000"/>
+                <w:sz w:val="24"/>
+                <w:szCs w:val="24"/>
+                <w:lang w:eastAsia="zh-CN"/>
+              </w:rPr>
+            </w:pPr>
+            <w:r>
+              <w:rPr>
+                <w:rFonts w:asciiTheme="minorHAnsi" w:eastAsia="SimSun" w:hAnsiTheme="minorHAnsi" w:cstheme="minorHAnsi"/>
+                <w:color w:val="000000"/>
+                <w:sz w:val="24"/>
+                <w:szCs w:val="24"/>
+                <w:lang w:eastAsia="zh-CN"/>
+              </w:rPr>
+              <w:t>7.0</w:t>
+            </w:r>
+          </w:p>
+        </w:tc>
+      </w:tr>
+      <w:tr>
+        <w:tc>
+          <w:tcPr>
+            <w:tcW w:w="1742" w:type="dxa"/>
+            <w:tcBorders>
+              <w:top w:val="single" w:sz="4" w:space="0" w:color="auto"/>
+              <w:left w:val="single" w:sz="4" w:space="0" w:color="auto"/>
+              <w:bottom w:val="single" w:sz="4" w:space="0" w:color="auto"/>
+              <w:right w:val="single" w:sz="4" w:space="0" w:color="auto"/>
+            </w:tcBorders>
+            <w:tcMar>
+              <w:top w:w="45" w:type="dxa"/>
+              <w:left w:w="108" w:type="dxa"/>
+              <w:bottom w:w="45" w:type="dxa"/>
+              <w:right w:w="108" w:type="dxa"/>
+            </w:tcMar>
+            <w:vAlign w:val="center"/>
+          </w:tcPr>
+          <w:p>
+            <w:pPr>
+              <w:spacing w:after="0" w:line="256" w:lineRule="auto"/>
+              <w:jc w:val="both"/>
+              <w:rPr>
+                <w:rFonts w:asciiTheme="minorHAnsi" w:eastAsia="SimSun" w:hAnsiTheme="minorHAnsi" w:cstheme="minorHAnsi"/>
+                <w:color w:val="000000"/>
+                <w:sz w:val="24"/>
+                <w:szCs w:val="24"/>
+                <w:lang w:eastAsia="zh-CN"/>
+              </w:rPr>
+            </w:pPr>
+          </w:p>
+          <w:p>
+            <w:pPr>
+              <w:spacing w:after="0" w:line="256" w:lineRule="auto"/>
+              <w:jc w:val="both"/>
+              <w:rPr>
+                <w:rFonts w:asciiTheme="minorHAnsi" w:eastAsia="SimSun" w:hAnsiTheme="minorHAnsi" w:cstheme="minorHAnsi"/>
+                <w:color w:val="000000"/>
+                <w:sz w:val="24"/>
+                <w:szCs w:val="24"/>
+                <w:lang w:eastAsia="zh-CN"/>
+              </w:rPr>
+            </w:pPr>
+          </w:p>
+          <w:p>
+            <w:pPr>
+              <w:spacing w:after="0" w:line="256" w:lineRule="auto"/>
+              <w:jc w:val="both"/>
+              <w:rPr>
+                <w:rFonts w:asciiTheme="minorHAnsi" w:eastAsia="SimSun" w:hAnsiTheme="minorHAnsi" w:cstheme="minorHAnsi"/>
+                <w:b/>
+                <w:color w:val="000000"/>
+                <w:sz w:val="24"/>
+                <w:szCs w:val="24"/>
+                <w:lang w:eastAsia="zh-CN"/>
+              </w:rPr>
+            </w:pPr>
+            <w:r>
+              <w:rPr>
+                <w:rFonts w:asciiTheme="minorHAnsi" w:eastAsia="SimSun" w:hAnsiTheme="minorHAnsi" w:cstheme="minorHAnsi"/>
+                <w:b/>
+                <w:color w:val="000000"/>
+                <w:sz w:val="24"/>
+                <w:szCs w:val="24"/>
+                <w:lang w:eastAsia="zh-CN"/>
+              </w:rPr>
+              <w:t>Name</w:t>
+            </w:r>
+          </w:p>
+          <w:p>
+            <w:pPr>
+              <w:spacing w:after="0" w:line="256" w:lineRule="auto"/>
+              <w:jc w:val="both"/>
+              <w:rPr>
+                <w:rFonts w:asciiTheme="minorHAnsi" w:eastAsia="SimSun" w:hAnsiTheme="minorHAnsi" w:cstheme="minorHAnsi"/>
+                <w:color w:val="000000"/>
+                <w:sz w:val="24"/>
+                <w:szCs w:val="24"/>
+                <w:lang w:eastAsia="zh-CN"/>
+              </w:rPr>
+            </w:pPr>
+          </w:p>
+          <w:p>
+            <w:pPr>
+              <w:spacing w:after="0" w:line="256" w:lineRule="auto"/>
+              <w:jc w:val="both"/>
+              <w:rPr>
+                <w:rFonts w:asciiTheme="minorHAnsi" w:eastAsia="SimSun" w:hAnsiTheme="minorHAnsi" w:cstheme="minorHAnsi"/>
+                <w:color w:val="000000"/>
+                <w:sz w:val="24"/>
+                <w:szCs w:val="24"/>
+                <w:lang w:eastAsia="zh-CN"/>
+              </w:rPr>
+            </w:pPr>
+          </w:p>
+        </w:tc>
+        <w:tc>
+          <w:tcPr>
+            <w:tcW w:w="7892" w:type="dxa"/>
+            <w:tcBorders>
+              <w:top w:val="single" w:sz="4" w:space="0" w:color="auto"/>
+              <w:left w:val="single" w:sz="4" w:space="0" w:color="auto"/>
+              <w:bottom w:val="single" w:sz="4" w:space="0" w:color="auto"/>
+              <w:right w:val="single" w:sz="4" w:space="0" w:color="auto"/>
+            </w:tcBorders>
+            <w:tcMar>
+              <w:top w:w="45" w:type="dxa"/>
+              <w:left w:w="108" w:type="dxa"/>
+              <w:bottom w:w="45" w:type="dxa"/>
+              <w:right w:w="108" w:type="dxa"/>
+            </w:tcMar>
+            <w:vAlign w:val="center"/>
+            <w:hideMark/>
+          </w:tcPr>
+          <w:p>
+            <w:pPr>
+              <w:spacing w:after="0" w:line="256" w:lineRule="auto"/>
+              <w:jc w:val="both"/>
+              <w:rPr>
+                <w:rFonts w:asciiTheme="minorHAnsi" w:eastAsia="SimSun" w:hAnsiTheme="minorHAnsi" w:cstheme="minorHAnsi"/>
+                <w:color w:val="000000"/>
+                <w:sz w:val="24"/>
+                <w:szCs w:val="24"/>
+                <w:lang w:eastAsia="zh-CN"/>
+              </w:rPr>
+            </w:pPr>
+            <w:r>
+              <w:rPr>
+                <w:rFonts w:asciiTheme="minorHAnsi" w:eastAsia="SimSun" w:hAnsiTheme="minorHAnsi" w:cstheme="minorHAnsi"/>
+                <w:color w:val="000000"/>
+                <w:sz w:val="24"/>
+                <w:szCs w:val="24"/>
+                <w:lang w:eastAsia="zh-CN"/>
+              </w:rPr>
+              <w:t>Data Recovery</w:t>
+            </w:r>
+          </w:p>
+        </w:tc>
+      </w:tr>
+      <w:tr>
+        <w:tc>
+          <w:tcPr>
+            <w:tcW w:w="1742" w:type="dxa"/>
+            <w:tcBorders>
+              <w:top w:val="single" w:sz="4" w:space="0" w:color="auto"/>
+              <w:left w:val="single" w:sz="4" w:space="0" w:color="auto"/>
+              <w:bottom w:val="single" w:sz="4" w:space="0" w:color="auto"/>
+              <w:right w:val="single" w:sz="4" w:space="0" w:color="auto"/>
+            </w:tcBorders>
+            <w:tcMar>
+              <w:top w:w="45" w:type="dxa"/>
+              <w:left w:w="108" w:type="dxa"/>
+              <w:bottom w:w="45" w:type="dxa"/>
+              <w:right w:w="108" w:type="dxa"/>
+            </w:tcMar>
+            <w:vAlign w:val="center"/>
+          </w:tcPr>
+          <w:p>
+            <w:pPr>
+              <w:spacing w:after="0" w:line="256" w:lineRule="auto"/>
+              <w:jc w:val="both"/>
+              <w:rPr>
+                <w:rFonts w:asciiTheme="minorHAnsi" w:eastAsia="SimSun" w:hAnsiTheme="minorHAnsi" w:cstheme="minorHAnsi"/>
+                <w:color w:val="000000"/>
+                <w:sz w:val="24"/>
+                <w:szCs w:val="24"/>
+                <w:lang w:eastAsia="zh-CN"/>
+              </w:rPr>
+            </w:pPr>
+          </w:p>
+          <w:p>
+            <w:pPr>
+              <w:spacing w:after="0" w:line="256" w:lineRule="auto"/>
+              <w:jc w:val="both"/>
+              <w:rPr>
+                <w:rFonts w:asciiTheme="minorHAnsi" w:eastAsia="SimSun" w:hAnsiTheme="minorHAnsi" w:cstheme="minorHAnsi"/>
+                <w:color w:val="000000"/>
+                <w:sz w:val="24"/>
+                <w:szCs w:val="24"/>
+                <w:lang w:eastAsia="zh-CN"/>
+              </w:rPr>
+            </w:pPr>
+          </w:p>
+          <w:p>
+            <w:pPr>
+              <w:spacing w:after="0" w:line="256" w:lineRule="auto"/>
+              <w:jc w:val="both"/>
+              <w:rPr>
+                <w:rFonts w:asciiTheme="minorHAnsi" w:eastAsia="SimSun" w:hAnsiTheme="minorHAnsi" w:cstheme="minorHAnsi"/>
+                <w:b/>
+                <w:color w:val="000000"/>
+                <w:sz w:val="24"/>
+                <w:szCs w:val="24"/>
+                <w:lang w:eastAsia="zh-CN"/>
+              </w:rPr>
+            </w:pPr>
+            <w:r>
+              <w:rPr>
+                <w:rFonts w:asciiTheme="minorHAnsi" w:eastAsia="SimSun" w:hAnsiTheme="minorHAnsi" w:cstheme="minorHAnsi"/>
+                <w:b/>
+                <w:color w:val="000000"/>
+                <w:sz w:val="24"/>
+                <w:szCs w:val="24"/>
+                <w:lang w:eastAsia="zh-CN"/>
+              </w:rPr>
+              <w:t>Description</w:t>
+            </w:r>
+          </w:p>
+          <w:p>
+            <w:pPr>
+              <w:spacing w:after="0" w:line="256" w:lineRule="auto"/>
+              <w:jc w:val="both"/>
+              <w:rPr>
+                <w:rFonts w:asciiTheme="minorHAnsi" w:eastAsia="SimSun" w:hAnsiTheme="minorHAnsi" w:cstheme="minorHAnsi"/>
+                <w:color w:val="000000"/>
+                <w:sz w:val="24"/>
+                <w:szCs w:val="24"/>
+                <w:lang w:eastAsia="zh-CN"/>
+              </w:rPr>
+            </w:pPr>
+          </w:p>
+          <w:p>
+            <w:pPr>
+              <w:spacing w:after="0" w:line="256" w:lineRule="auto"/>
+              <w:jc w:val="both"/>
+              <w:rPr>
+                <w:rFonts w:asciiTheme="minorHAnsi" w:eastAsia="SimSun" w:hAnsiTheme="minorHAnsi" w:cstheme="minorHAnsi"/>
+                <w:color w:val="000000"/>
+                <w:sz w:val="24"/>
+                <w:szCs w:val="24"/>
+                <w:lang w:eastAsia="zh-CN"/>
+              </w:rPr>
+            </w:pPr>
+          </w:p>
+          <w:p>
+            <w:pPr>
+              <w:spacing w:after="0" w:line="256" w:lineRule="auto"/>
+              <w:jc w:val="both"/>
+              <w:rPr>
+                <w:rFonts w:asciiTheme="minorHAnsi" w:eastAsia="SimSun" w:hAnsiTheme="minorHAnsi" w:cstheme="minorHAnsi"/>
+                <w:color w:val="000000"/>
+                <w:sz w:val="24"/>
+                <w:szCs w:val="24"/>
+                <w:lang w:eastAsia="zh-CN"/>
+              </w:rPr>
+            </w:pPr>
+          </w:p>
+        </w:tc>
+        <w:tc>
+          <w:tcPr>
+            <w:tcW w:w="7892" w:type="dxa"/>
+            <w:tcBorders>
+              <w:top w:val="single" w:sz="4" w:space="0" w:color="auto"/>
+              <w:left w:val="single" w:sz="4" w:space="0" w:color="auto"/>
+              <w:bottom w:val="single" w:sz="4" w:space="0" w:color="auto"/>
+              <w:right w:val="single" w:sz="4" w:space="0" w:color="auto"/>
+            </w:tcBorders>
+            <w:tcMar>
+              <w:top w:w="45" w:type="dxa"/>
+              <w:left w:w="108" w:type="dxa"/>
+              <w:bottom w:w="45" w:type="dxa"/>
+              <w:right w:w="108" w:type="dxa"/>
+            </w:tcMar>
+            <w:vAlign w:val="center"/>
+            <w:hideMark/>
+          </w:tcPr>
+          <w:p>
+            <w:pPr>
+              <w:spacing w:after="0" w:line="256" w:lineRule="auto"/>
+              <w:jc w:val="both"/>
+              <w:rPr>
+                <w:rFonts w:asciiTheme="minorHAnsi" w:eastAsia="SimSun" w:hAnsiTheme="minorHAnsi" w:cstheme="minorHAnsi"/>
+                <w:color w:val="000000"/>
+                <w:sz w:val="24"/>
+                <w:szCs w:val="24"/>
+                <w:lang w:eastAsia="zh-CN"/>
+              </w:rPr>
+            </w:pPr>
+            <w:r>
+              <w:rPr>
+                <w:rFonts w:asciiTheme="minorHAnsi" w:eastAsia="SimSun" w:hAnsiTheme="minorHAnsi" w:cstheme="minorHAnsi"/>
+                <w:color w:val="000000"/>
+                <w:sz w:val="24"/>
+                <w:szCs w:val="24"/>
+                <w:lang w:eastAsia="zh-CN"/>
+              </w:rPr>
+              <w:t>To allow user to retrieve backed up data from AWS S3 when he change device or removed the app</w:t>
+            </w:r>
+          </w:p>
+        </w:tc>
+      </w:tr>
+      <w:tr>
+        <w:tc>
+          <w:tcPr>
+            <w:tcW w:w="1742" w:type="dxa"/>
+            <w:tcBorders>
+              <w:top w:val="single" w:sz="4" w:space="0" w:color="auto"/>
+              <w:left w:val="single" w:sz="4" w:space="0" w:color="auto"/>
+              <w:bottom w:val="single" w:sz="4" w:space="0" w:color="auto"/>
+              <w:right w:val="single" w:sz="4" w:space="0" w:color="auto"/>
+            </w:tcBorders>
+            <w:tcMar>
+              <w:top w:w="45" w:type="dxa"/>
+              <w:left w:w="108" w:type="dxa"/>
+              <w:bottom w:w="45" w:type="dxa"/>
+              <w:right w:w="108" w:type="dxa"/>
+            </w:tcMar>
+            <w:vAlign w:val="center"/>
+          </w:tcPr>
+          <w:p>
+            <w:pPr>
+              <w:spacing w:after="0" w:line="256" w:lineRule="auto"/>
+              <w:jc w:val="both"/>
+              <w:rPr>
+                <w:rFonts w:asciiTheme="minorHAnsi" w:eastAsia="SimSun" w:hAnsiTheme="minorHAnsi" w:cstheme="minorHAnsi"/>
+                <w:color w:val="000000"/>
+                <w:sz w:val="24"/>
+                <w:szCs w:val="24"/>
+                <w:lang w:eastAsia="zh-CN"/>
+              </w:rPr>
+            </w:pPr>
+          </w:p>
+          <w:p>
+            <w:pPr>
+              <w:spacing w:after="0" w:line="256" w:lineRule="auto"/>
+              <w:jc w:val="both"/>
+              <w:rPr>
+                <w:rFonts w:asciiTheme="minorHAnsi" w:eastAsia="SimSun" w:hAnsiTheme="minorHAnsi" w:cstheme="minorHAnsi"/>
+                <w:color w:val="000000"/>
+                <w:sz w:val="24"/>
+                <w:szCs w:val="24"/>
+                <w:lang w:eastAsia="zh-CN"/>
+              </w:rPr>
+            </w:pPr>
+          </w:p>
+          <w:p>
+            <w:pPr>
+              <w:spacing w:after="0" w:line="256" w:lineRule="auto"/>
+              <w:jc w:val="both"/>
+              <w:rPr>
+                <w:rFonts w:asciiTheme="minorHAnsi" w:eastAsia="SimSun" w:hAnsiTheme="minorHAnsi" w:cstheme="minorHAnsi"/>
+                <w:b/>
+                <w:color w:val="000000"/>
+                <w:sz w:val="24"/>
+                <w:szCs w:val="24"/>
+                <w:lang w:eastAsia="zh-CN"/>
+              </w:rPr>
+            </w:pPr>
+            <w:r>
+              <w:rPr>
+                <w:rFonts w:asciiTheme="minorHAnsi" w:eastAsia="SimSun" w:hAnsiTheme="minorHAnsi" w:cstheme="minorHAnsi"/>
+                <w:b/>
+                <w:color w:val="000000"/>
+                <w:sz w:val="24"/>
+                <w:szCs w:val="24"/>
+                <w:lang w:eastAsia="zh-CN"/>
+              </w:rPr>
+              <w:t>Actor(s)</w:t>
+            </w:r>
+          </w:p>
+          <w:p>
+            <w:pPr>
+              <w:spacing w:after="0" w:line="256" w:lineRule="auto"/>
+              <w:jc w:val="both"/>
+              <w:rPr>
+                <w:rFonts w:asciiTheme="minorHAnsi" w:eastAsia="SimSun" w:hAnsiTheme="minorHAnsi" w:cstheme="minorHAnsi"/>
+                <w:color w:val="000000"/>
+                <w:sz w:val="24"/>
+                <w:szCs w:val="24"/>
+                <w:lang w:eastAsia="zh-CN"/>
+              </w:rPr>
+            </w:pPr>
+          </w:p>
+          <w:p>
+            <w:pPr>
+              <w:spacing w:after="0" w:line="256" w:lineRule="auto"/>
+              <w:jc w:val="both"/>
+              <w:rPr>
+                <w:rFonts w:asciiTheme="minorHAnsi" w:eastAsia="SimSun" w:hAnsiTheme="minorHAnsi" w:cstheme="minorHAnsi"/>
+                <w:color w:val="000000"/>
+                <w:sz w:val="24"/>
+                <w:szCs w:val="24"/>
+                <w:lang w:eastAsia="zh-CN"/>
+              </w:rPr>
+            </w:pPr>
+          </w:p>
+          <w:p>
+            <w:pPr>
+              <w:spacing w:after="0" w:line="256" w:lineRule="auto"/>
+              <w:jc w:val="both"/>
+              <w:rPr>
+                <w:rFonts w:asciiTheme="minorHAnsi" w:eastAsia="SimSun" w:hAnsiTheme="minorHAnsi" w:cstheme="minorHAnsi"/>
+                <w:color w:val="000000"/>
+                <w:sz w:val="24"/>
+                <w:szCs w:val="24"/>
+                <w:lang w:eastAsia="zh-CN"/>
+              </w:rPr>
+            </w:pPr>
+          </w:p>
+        </w:tc>
+        <w:tc>
+          <w:tcPr>
+            <w:tcW w:w="7892" w:type="dxa"/>
+            <w:tcBorders>
+              <w:top w:val="single" w:sz="4" w:space="0" w:color="auto"/>
+              <w:left w:val="single" w:sz="4" w:space="0" w:color="auto"/>
+              <w:bottom w:val="single" w:sz="4" w:space="0" w:color="auto"/>
+              <w:right w:val="single" w:sz="4" w:space="0" w:color="auto"/>
+            </w:tcBorders>
+            <w:tcMar>
+              <w:top w:w="45" w:type="dxa"/>
+              <w:left w:w="108" w:type="dxa"/>
+              <w:bottom w:w="45" w:type="dxa"/>
+              <w:right w:w="108" w:type="dxa"/>
+            </w:tcMar>
+            <w:vAlign w:val="center"/>
+            <w:hideMark/>
+          </w:tcPr>
+          <w:p>
+            <w:pPr>
+              <w:spacing w:after="0" w:line="256" w:lineRule="auto"/>
+              <w:jc w:val="both"/>
+              <w:rPr>
+                <w:rFonts w:asciiTheme="minorHAnsi" w:eastAsia="SimSun" w:hAnsiTheme="minorHAnsi" w:cstheme="minorHAnsi"/>
+                <w:color w:val="000000"/>
+                <w:sz w:val="24"/>
+                <w:szCs w:val="24"/>
+                <w:lang w:val="nb-NO" w:eastAsia="zh-CN"/>
+              </w:rPr>
+            </w:pPr>
+            <w:r>
+              <w:rPr>
+                <w:rFonts w:asciiTheme="minorHAnsi" w:eastAsia="SimSun" w:hAnsiTheme="minorHAnsi" w:cstheme="minorHAnsi"/>
+                <w:color w:val="000000"/>
+                <w:sz w:val="24"/>
+                <w:szCs w:val="24"/>
+                <w:lang w:eastAsia="zh-CN"/>
+              </w:rPr>
+              <w:t>User who is interacting with the application, System, AWS S3</w:t>
+            </w:r>
+          </w:p>
+        </w:tc>
+      </w:tr>
+      <w:tr>
+        <w:tc>
+          <w:tcPr>
+            <w:tcW w:w="1742" w:type="dxa"/>
+            <w:tcBorders>
+              <w:top w:val="single" w:sz="4" w:space="0" w:color="auto"/>
+              <w:left w:val="single" w:sz="4" w:space="0" w:color="auto"/>
+              <w:bottom w:val="single" w:sz="4" w:space="0" w:color="auto"/>
+              <w:right w:val="single" w:sz="4" w:space="0" w:color="auto"/>
+            </w:tcBorders>
+            <w:tcMar>
+              <w:top w:w="45" w:type="dxa"/>
+              <w:left w:w="108" w:type="dxa"/>
+              <w:bottom w:w="45" w:type="dxa"/>
+              <w:right w:w="108" w:type="dxa"/>
+            </w:tcMar>
+            <w:vAlign w:val="center"/>
+          </w:tcPr>
+          <w:p>
+            <w:pPr>
+              <w:spacing w:after="0" w:line="256" w:lineRule="auto"/>
+              <w:jc w:val="both"/>
+              <w:rPr>
+                <w:rFonts w:asciiTheme="minorHAnsi" w:eastAsia="SimSun" w:hAnsiTheme="minorHAnsi" w:cstheme="minorHAnsi"/>
+                <w:color w:val="000000"/>
+                <w:sz w:val="24"/>
+                <w:szCs w:val="24"/>
+                <w:lang w:eastAsia="zh-CN"/>
+              </w:rPr>
+            </w:pPr>
+            <w:r>
+              <w:rPr>
+                <w:rFonts w:asciiTheme="minorHAnsi" w:eastAsia="SimSun" w:hAnsiTheme="minorHAnsi" w:cstheme="minorHAnsi"/>
+                <w:b/>
+                <w:color w:val="000000"/>
+                <w:sz w:val="24"/>
+                <w:szCs w:val="24"/>
+                <w:lang w:eastAsia="zh-CN"/>
+              </w:rPr>
+              <w:t xml:space="preserve">Precondition </w:t>
+            </w:r>
+          </w:p>
+        </w:tc>
+        <w:tc>
+          <w:tcPr>
+            <w:tcW w:w="7892" w:type="dxa"/>
+            <w:tcBorders>
+              <w:top w:val="single" w:sz="4" w:space="0" w:color="auto"/>
+              <w:left w:val="single" w:sz="4" w:space="0" w:color="auto"/>
+              <w:bottom w:val="single" w:sz="4" w:space="0" w:color="auto"/>
+              <w:right w:val="single" w:sz="4" w:space="0" w:color="auto"/>
+            </w:tcBorders>
+            <w:tcMar>
+              <w:top w:w="45" w:type="dxa"/>
+              <w:left w:w="108" w:type="dxa"/>
+              <w:bottom w:w="45" w:type="dxa"/>
+              <w:right w:w="108" w:type="dxa"/>
+            </w:tcMar>
+            <w:vAlign w:val="center"/>
+          </w:tcPr>
+          <w:p>
+            <w:pPr>
+              <w:spacing w:after="0" w:line="256" w:lineRule="auto"/>
+              <w:jc w:val="both"/>
+              <w:rPr>
+                <w:rFonts w:asciiTheme="minorHAnsi" w:eastAsia="SimSun" w:hAnsiTheme="minorHAnsi" w:cstheme="minorHAnsi"/>
+                <w:color w:val="000000"/>
+                <w:sz w:val="24"/>
+                <w:szCs w:val="24"/>
+                <w:lang w:eastAsia="zh-CN"/>
+              </w:rPr>
+            </w:pPr>
+            <w:r>
+              <w:rPr>
+                <w:rFonts w:asciiTheme="minorHAnsi" w:eastAsia="SimSun" w:hAnsiTheme="minorHAnsi" w:cstheme="minorHAnsi"/>
+                <w:color w:val="000000"/>
+                <w:sz w:val="24"/>
+                <w:szCs w:val="24"/>
+                <w:lang w:eastAsia="zh-CN"/>
+              </w:rPr>
+              <w:t>The user has successfully logged in to the system</w:t>
+            </w:r>
+          </w:p>
+        </w:tc>
+      </w:tr>
+      <w:tr>
+        <w:tc>
+          <w:tcPr>
+            <w:tcW w:w="1742" w:type="dxa"/>
+            <w:tcBorders>
+              <w:top w:val="single" w:sz="4" w:space="0" w:color="auto"/>
+              <w:left w:val="single" w:sz="4" w:space="0" w:color="auto"/>
+              <w:bottom w:val="single" w:sz="4" w:space="0" w:color="auto"/>
+              <w:right w:val="single" w:sz="4" w:space="0" w:color="auto"/>
+            </w:tcBorders>
+            <w:tcMar>
+              <w:top w:w="45" w:type="dxa"/>
+              <w:left w:w="108" w:type="dxa"/>
+              <w:bottom w:w="45" w:type="dxa"/>
+              <w:right w:w="108" w:type="dxa"/>
+            </w:tcMar>
+            <w:vAlign w:val="center"/>
+          </w:tcPr>
+          <w:p>
+            <w:pPr>
+              <w:spacing w:after="0" w:line="256" w:lineRule="auto"/>
+              <w:jc w:val="both"/>
+              <w:rPr>
+                <w:rFonts w:asciiTheme="minorHAnsi" w:eastAsia="SimSun" w:hAnsiTheme="minorHAnsi" w:cstheme="minorHAnsi"/>
+                <w:color w:val="000000"/>
+                <w:sz w:val="24"/>
+                <w:szCs w:val="24"/>
+                <w:lang w:val="nb-NO" w:eastAsia="zh-CN"/>
+              </w:rPr>
+            </w:pPr>
+          </w:p>
+          <w:p>
+            <w:pPr>
+              <w:spacing w:after="0" w:line="256" w:lineRule="auto"/>
+              <w:jc w:val="both"/>
+              <w:rPr>
+                <w:rFonts w:asciiTheme="minorHAnsi" w:eastAsia="SimSun" w:hAnsiTheme="minorHAnsi" w:cstheme="minorHAnsi"/>
+                <w:color w:val="000000"/>
+                <w:sz w:val="24"/>
+                <w:szCs w:val="24"/>
+                <w:lang w:val="nb-NO" w:eastAsia="zh-CN"/>
+              </w:rPr>
+            </w:pPr>
+          </w:p>
+          <w:p>
+            <w:pPr>
+              <w:spacing w:after="0" w:line="256" w:lineRule="auto"/>
+              <w:jc w:val="both"/>
+              <w:rPr>
+                <w:rFonts w:asciiTheme="minorHAnsi" w:eastAsia="SimSun" w:hAnsiTheme="minorHAnsi" w:cstheme="minorHAnsi"/>
+                <w:color w:val="000000"/>
+                <w:sz w:val="24"/>
+                <w:szCs w:val="24"/>
+                <w:lang w:val="nb-NO" w:eastAsia="zh-CN"/>
+              </w:rPr>
+            </w:pPr>
+          </w:p>
+          <w:p>
+            <w:pPr>
+              <w:spacing w:after="0" w:line="256" w:lineRule="auto"/>
+              <w:jc w:val="both"/>
+              <w:rPr>
+                <w:rFonts w:asciiTheme="minorHAnsi" w:eastAsia="SimSun" w:hAnsiTheme="minorHAnsi" w:cstheme="minorHAnsi"/>
+                <w:color w:val="000000"/>
+                <w:sz w:val="24"/>
+                <w:szCs w:val="24"/>
+                <w:lang w:val="nb-NO" w:eastAsia="zh-CN"/>
+              </w:rPr>
+            </w:pPr>
+          </w:p>
+          <w:p>
+            <w:pPr>
+              <w:spacing w:after="0" w:line="256" w:lineRule="auto"/>
+              <w:jc w:val="both"/>
+              <w:rPr>
+                <w:rFonts w:asciiTheme="minorHAnsi" w:eastAsia="SimSun" w:hAnsiTheme="minorHAnsi" w:cstheme="minorHAnsi"/>
+                <w:b/>
+                <w:color w:val="000000"/>
+                <w:sz w:val="24"/>
+                <w:szCs w:val="24"/>
+                <w:lang w:eastAsia="zh-CN"/>
+              </w:rPr>
+            </w:pPr>
+            <w:r>
+              <w:rPr>
+                <w:rFonts w:asciiTheme="minorHAnsi" w:eastAsia="SimSun" w:hAnsiTheme="minorHAnsi" w:cstheme="minorHAnsi"/>
+                <w:b/>
+                <w:color w:val="000000"/>
+                <w:sz w:val="24"/>
+                <w:szCs w:val="24"/>
+                <w:lang w:eastAsia="zh-CN"/>
+              </w:rPr>
+              <w:t>Main Scenario</w:t>
+            </w:r>
+          </w:p>
+          <w:p>
+            <w:pPr>
+              <w:spacing w:after="0" w:line="256" w:lineRule="auto"/>
+              <w:jc w:val="both"/>
+              <w:rPr>
+                <w:rFonts w:asciiTheme="minorHAnsi" w:eastAsia="SimSun" w:hAnsiTheme="minorHAnsi" w:cstheme="minorHAnsi"/>
+                <w:color w:val="000000"/>
+                <w:sz w:val="24"/>
+                <w:szCs w:val="24"/>
+                <w:lang w:eastAsia="zh-CN"/>
+              </w:rPr>
+            </w:pPr>
+          </w:p>
+          <w:p>
+            <w:pPr>
+              <w:spacing w:after="0" w:line="256" w:lineRule="auto"/>
+              <w:jc w:val="both"/>
+              <w:rPr>
+                <w:rFonts w:asciiTheme="minorHAnsi" w:eastAsia="SimSun" w:hAnsiTheme="minorHAnsi" w:cstheme="minorHAnsi"/>
+                <w:color w:val="000000"/>
+                <w:sz w:val="24"/>
+                <w:szCs w:val="24"/>
+                <w:lang w:eastAsia="zh-CN"/>
+              </w:rPr>
+            </w:pPr>
+          </w:p>
+          <w:p>
+            <w:pPr>
+              <w:spacing w:after="0" w:line="256" w:lineRule="auto"/>
+              <w:jc w:val="both"/>
+              <w:rPr>
+                <w:rFonts w:asciiTheme="minorHAnsi" w:eastAsia="SimSun" w:hAnsiTheme="minorHAnsi" w:cstheme="minorHAnsi"/>
+                <w:color w:val="000000"/>
+                <w:sz w:val="24"/>
+                <w:szCs w:val="24"/>
+                <w:lang w:eastAsia="zh-CN"/>
+              </w:rPr>
+            </w:pPr>
+          </w:p>
+        </w:tc>
+        <w:tc>
+          <w:tcPr>
+            <w:tcW w:w="7892" w:type="dxa"/>
+            <w:tcBorders>
+              <w:top w:val="single" w:sz="4" w:space="0" w:color="auto"/>
+              <w:left w:val="single" w:sz="4" w:space="0" w:color="auto"/>
+              <w:bottom w:val="single" w:sz="4" w:space="0" w:color="auto"/>
+              <w:right w:val="single" w:sz="4" w:space="0" w:color="auto"/>
+            </w:tcBorders>
+            <w:tcMar>
+              <w:top w:w="45" w:type="dxa"/>
+              <w:left w:w="108" w:type="dxa"/>
+              <w:bottom w:w="45" w:type="dxa"/>
+              <w:right w:w="108" w:type="dxa"/>
+            </w:tcMar>
+            <w:vAlign w:val="center"/>
+          </w:tcPr>
+          <w:p>
+            <w:pPr>
+              <w:spacing w:after="0" w:line="256" w:lineRule="auto"/>
+              <w:jc w:val="both"/>
+              <w:rPr>
+                <w:rFonts w:asciiTheme="minorHAnsi" w:eastAsia="SimSun" w:hAnsiTheme="minorHAnsi" w:cstheme="minorHAnsi"/>
+                <w:color w:val="000000"/>
+                <w:sz w:val="24"/>
+                <w:szCs w:val="24"/>
+                <w:lang w:eastAsia="zh-CN"/>
+              </w:rPr>
+            </w:pPr>
+            <w:r>
+              <w:rPr>
+                <w:rFonts w:asciiTheme="minorHAnsi" w:eastAsia="SimSun" w:hAnsiTheme="minorHAnsi" w:cstheme="minorHAnsi"/>
+                <w:color w:val="000000"/>
+                <w:sz w:val="24"/>
+                <w:szCs w:val="24"/>
+                <w:lang w:eastAsia="zh-CN"/>
+              </w:rPr>
+              <w:t xml:space="preserve">Step 1: </w:t>
+            </w:r>
+            <w:r>
+              <w:rPr>
+                <w:rFonts w:asciiTheme="minorHAnsi" w:eastAsia="SimSun" w:hAnsiTheme="minorHAnsi" w:cstheme="minorHAnsi"/>
+                <w:color w:val="000000"/>
+                <w:sz w:val="24"/>
+                <w:szCs w:val="24"/>
+                <w:lang w:eastAsia="zh-CN"/>
+              </w:rPr>
+              <w:t>Activity check if all the files inside database exist in the local storage</w:t>
+            </w:r>
+          </w:p>
+          <w:p>
+            <w:pPr>
+              <w:spacing w:after="0" w:line="256" w:lineRule="auto"/>
+              <w:jc w:val="both"/>
+              <w:rPr>
+                <w:rFonts w:asciiTheme="minorHAnsi" w:eastAsia="SimSun" w:hAnsiTheme="minorHAnsi" w:cstheme="minorHAnsi"/>
+                <w:color w:val="000000"/>
+                <w:sz w:val="24"/>
+                <w:szCs w:val="24"/>
+                <w:lang w:eastAsia="zh-CN"/>
+              </w:rPr>
+            </w:pPr>
+            <w:r>
+              <w:rPr>
+                <w:rFonts w:asciiTheme="minorHAnsi" w:eastAsia="SimSun" w:hAnsiTheme="minorHAnsi" w:cstheme="minorHAnsi"/>
+                <w:color w:val="000000"/>
+                <w:sz w:val="24"/>
+                <w:szCs w:val="24"/>
+                <w:lang w:eastAsia="zh-CN"/>
+              </w:rPr>
+              <w:t xml:space="preserve">Step 2: </w:t>
+            </w:r>
+            <w:r>
+              <w:rPr>
+                <w:rFonts w:asciiTheme="minorHAnsi" w:eastAsia="SimSun" w:hAnsiTheme="minorHAnsi" w:cstheme="minorHAnsi"/>
+                <w:color w:val="000000"/>
+                <w:sz w:val="24"/>
+                <w:szCs w:val="24"/>
+                <w:lang w:eastAsia="zh-CN"/>
+              </w:rPr>
+              <w:t>If it doesn’t, the activity will retrieve back up data from ASW S3 and show the appropriate message</w:t>
+            </w:r>
+          </w:p>
+          <w:p>
+            <w:pPr>
+              <w:spacing w:after="0" w:line="256" w:lineRule="auto"/>
+              <w:jc w:val="both"/>
+              <w:rPr>
+                <w:rFonts w:asciiTheme="minorHAnsi" w:eastAsia="SimSun" w:hAnsiTheme="minorHAnsi" w:cstheme="minorHAnsi"/>
+                <w:color w:val="000000"/>
+                <w:sz w:val="24"/>
+                <w:szCs w:val="24"/>
+                <w:lang w:eastAsia="zh-CN"/>
+              </w:rPr>
+            </w:pPr>
+            <w:r>
+              <w:rPr>
+                <w:rFonts w:asciiTheme="minorHAnsi" w:eastAsia="SimSun" w:hAnsiTheme="minorHAnsi" w:cstheme="minorHAnsi"/>
+                <w:color w:val="000000"/>
+                <w:sz w:val="24"/>
+                <w:szCs w:val="24"/>
+                <w:lang w:eastAsia="zh-CN"/>
+              </w:rPr>
+              <w:t>Alternate Step 2: If it does, enter the system</w:t>
+            </w:r>
+          </w:p>
+          <w:p>
+            <w:pPr>
+              <w:spacing w:after="0" w:line="256" w:lineRule="auto"/>
+              <w:jc w:val="both"/>
+              <w:rPr>
+                <w:rFonts w:asciiTheme="minorHAnsi" w:eastAsia="SimSun" w:hAnsiTheme="minorHAnsi" w:cstheme="minorHAnsi"/>
+                <w:color w:val="000000"/>
+                <w:sz w:val="24"/>
+                <w:szCs w:val="24"/>
+                <w:lang w:eastAsia="zh-CN"/>
+              </w:rPr>
+            </w:pPr>
+            <w:r>
+              <w:rPr>
+                <w:rFonts w:asciiTheme="minorHAnsi" w:eastAsia="SimSun" w:hAnsiTheme="minorHAnsi" w:cstheme="minorHAnsi"/>
+                <w:color w:val="000000"/>
+                <w:sz w:val="24"/>
+                <w:szCs w:val="24"/>
+                <w:lang w:eastAsia="zh-CN"/>
+              </w:rPr>
+              <w:t>Step 3: Enter the system</w:t>
+            </w:r>
+          </w:p>
+        </w:tc>
+      </w:tr>
+    </w:tbl>
+    <w:p>
+      <w:pPr>
+        <w:pStyle w:val="Heading2"/>
+        <w:rPr>
+          <w:rFonts w:asciiTheme="minorHAnsi" w:hAnsiTheme="minorHAnsi" w:cstheme="minorHAnsi"/>
+        </w:rPr>
+      </w:pPr>
+    </w:p>
+    <w:p>
+      <w:pPr>
+        <w:spacing w:after="0" w:line="240" w:lineRule="auto"/>
+        <w:rPr>
+          <w:rFonts w:asciiTheme="minorHAnsi" w:hAnsiTheme="minorHAnsi" w:cstheme="minorHAnsi"/>
+          <w:b/>
+          <w:bCs/>
+          <w:iCs/>
+          <w:sz w:val="28"/>
+          <w:szCs w:val="28"/>
+        </w:rPr>
+      </w:pPr>
+      <w:r>
+        <w:rPr>
+          <w:rFonts w:asciiTheme="minorHAnsi" w:hAnsiTheme="minorHAnsi" w:cstheme="minorHAnsi"/>
+        </w:rPr>
+        <w:br w:type="page"/>
+      </w:r>
+    </w:p>
+    <w:p>
+      <w:pPr>
+        <w:pStyle w:val="Heading2"/>
+        <w:rPr>
+          <w:rFonts w:asciiTheme="minorHAnsi" w:hAnsiTheme="minorHAnsi" w:cstheme="minorHAnsi"/>
+        </w:rPr>
+      </w:pPr>
+      <w:r>
+        <w:rPr>
+          <w:rFonts w:asciiTheme="minorHAnsi" w:hAnsiTheme="minorHAnsi" w:cstheme="minorHAnsi"/>
+        </w:rPr>
+        <w:lastRenderedPageBreak/>
+        <w:t>Use Case 3.0</w:t>
+      </w:r>
+      <w:r>
+        <w:rPr>
+          <w:rFonts w:asciiTheme="minorHAnsi" w:hAnsiTheme="minorHAnsi" w:cstheme="minorHAnsi"/>
+        </w:rPr>
+        <w:t xml:space="preserve">: </w:t>
+      </w:r>
+      <w:r>
+        <w:rPr>
+          <w:rFonts w:asciiTheme="minorHAnsi" w:hAnsiTheme="minorHAnsi" w:cstheme="minorHAnsi"/>
+        </w:rPr>
+        <w:t>Import</w:t>
+      </w:r>
+      <w:r>
+        <w:rPr>
+          <w:rFonts w:asciiTheme="minorHAnsi" w:hAnsiTheme="minorHAnsi" w:cstheme="minorHAnsi"/>
+        </w:rPr>
+        <w:t xml:space="preserve"> d</w:t>
+      </w:r>
+      <w:r>
+        <w:rPr>
+          <w:rFonts w:asciiTheme="minorHAnsi" w:hAnsiTheme="minorHAnsi" w:cstheme="minorHAnsi"/>
+        </w:rPr>
+        <w:t>ocuments</w:t>
+      </w:r>
+    </w:p>
+    <w:tbl>
+      <w:tblPr>
+        <w:tblW w:w="9634" w:type="dxa"/>
+        <w:tblBorders>
+          <w:top w:val="single" w:sz="4" w:space="0" w:color="auto"/>
+          <w:left w:val="single" w:sz="4" w:space="0" w:color="auto"/>
+          <w:bottom w:val="single" w:sz="4" w:space="0" w:color="auto"/>
+          <w:right w:val="single" w:sz="4" w:space="0" w:color="auto"/>
+          <w:insideH w:val="single" w:sz="4" w:space="0" w:color="auto"/>
+          <w:insideV w:val="single" w:sz="4" w:space="0" w:color="auto"/>
+        </w:tblBorders>
+        <w:tblLook w:val="01E0" w:firstRow="1" w:lastRow="1" w:firstColumn="1" w:lastColumn="1" w:noHBand="0" w:noVBand="0"/>
+      </w:tblPr>
+      <w:tblGrid>
+        <w:gridCol w:w="1742"/>
+        <w:gridCol w:w="7892"/>
+      </w:tblGrid>
+      <w:tr>
+        <w:tc>
+          <w:tcPr>
+            <w:tcW w:w="9634" w:type="dxa"/>
+            <w:gridSpan w:val="2"/>
+            <w:tcBorders>
+              <w:top w:val="single" w:sz="4" w:space="0" w:color="auto"/>
+              <w:left w:val="single" w:sz="4" w:space="0" w:color="auto"/>
+              <w:bottom w:val="single" w:sz="4" w:space="0" w:color="auto"/>
+              <w:right w:val="single" w:sz="4" w:space="0" w:color="auto"/>
+            </w:tcBorders>
+            <w:tcMar>
+              <w:top w:w="45" w:type="dxa"/>
+              <w:left w:w="108" w:type="dxa"/>
+              <w:bottom w:w="45" w:type="dxa"/>
+              <w:right w:w="108" w:type="dxa"/>
+            </w:tcMar>
+            <w:vAlign w:val="center"/>
+            <w:hideMark/>
+          </w:tcPr>
+          <w:p>
+            <w:pPr>
+              <w:spacing w:after="0" w:line="256" w:lineRule="auto"/>
+              <w:jc w:val="center"/>
+              <w:rPr>
+                <w:rFonts w:asciiTheme="minorHAnsi" w:eastAsia="SimSun" w:hAnsiTheme="minorHAnsi" w:cstheme="minorHAnsi"/>
+                <w:b/>
+                <w:color w:val="000000"/>
+                <w:sz w:val="28"/>
+                <w:szCs w:val="28"/>
+                <w:lang w:eastAsia="zh-CN"/>
+              </w:rPr>
+            </w:pPr>
+            <w:r>
+              <w:rPr>
+                <w:rFonts w:asciiTheme="minorHAnsi" w:eastAsia="SimSun" w:hAnsiTheme="minorHAnsi" w:cstheme="minorHAnsi"/>
+                <w:b/>
+                <w:color w:val="000000"/>
+                <w:sz w:val="28"/>
+                <w:szCs w:val="28"/>
+                <w:lang w:eastAsia="zh-CN"/>
+              </w:rPr>
+              <w:t>Use Case Textual Description</w:t>
+            </w:r>
+          </w:p>
+        </w:tc>
+      </w:tr>
+      <w:tr>
+        <w:tc>
+          <w:tcPr>
+            <w:tcW w:w="1742" w:type="dxa"/>
+            <w:tcBorders>
+              <w:top w:val="single" w:sz="4" w:space="0" w:color="auto"/>
+              <w:left w:val="single" w:sz="4" w:space="0" w:color="auto"/>
+              <w:bottom w:val="single" w:sz="4" w:space="0" w:color="auto"/>
+              <w:right w:val="single" w:sz="4" w:space="0" w:color="auto"/>
+            </w:tcBorders>
+            <w:tcMar>
+              <w:top w:w="45" w:type="dxa"/>
+              <w:left w:w="108" w:type="dxa"/>
+              <w:bottom w:w="45" w:type="dxa"/>
+              <w:right w:w="108" w:type="dxa"/>
+            </w:tcMar>
+            <w:vAlign w:val="center"/>
+          </w:tcPr>
+          <w:p>
+            <w:pPr>
+              <w:spacing w:after="0" w:line="256" w:lineRule="auto"/>
+              <w:jc w:val="both"/>
+              <w:rPr>
+                <w:rFonts w:asciiTheme="minorHAnsi" w:eastAsia="SimSun" w:hAnsiTheme="minorHAnsi" w:cstheme="minorHAnsi"/>
+                <w:color w:val="000000"/>
+                <w:sz w:val="24"/>
+                <w:szCs w:val="24"/>
+                <w:lang w:eastAsia="zh-CN"/>
+              </w:rPr>
+            </w:pPr>
+          </w:p>
+          <w:p>
+            <w:pPr>
+              <w:spacing w:after="0" w:line="256" w:lineRule="auto"/>
+              <w:jc w:val="both"/>
+              <w:rPr>
+                <w:rFonts w:asciiTheme="minorHAnsi" w:eastAsia="SimSun" w:hAnsiTheme="minorHAnsi" w:cstheme="minorHAnsi"/>
+                <w:b/>
+                <w:color w:val="000000"/>
+                <w:sz w:val="24"/>
+                <w:szCs w:val="24"/>
+                <w:lang w:eastAsia="zh-CN"/>
+              </w:rPr>
+            </w:pPr>
+            <w:r>
+              <w:rPr>
+                <w:rFonts w:asciiTheme="minorHAnsi" w:eastAsia="SimSun" w:hAnsiTheme="minorHAnsi" w:cstheme="minorHAnsi"/>
+                <w:b/>
+                <w:color w:val="000000"/>
+                <w:sz w:val="24"/>
+                <w:szCs w:val="24"/>
+                <w:lang w:eastAsia="zh-CN"/>
+              </w:rPr>
+              <w:t>UC-ID</w:t>
+            </w:r>
+          </w:p>
+          <w:p>
+            <w:pPr>
+              <w:spacing w:after="0" w:line="256" w:lineRule="auto"/>
+              <w:jc w:val="both"/>
+              <w:rPr>
+                <w:rFonts w:asciiTheme="minorHAnsi" w:eastAsia="SimSun" w:hAnsiTheme="minorHAnsi" w:cstheme="minorHAnsi"/>
+                <w:color w:val="000000"/>
+                <w:sz w:val="24"/>
+                <w:szCs w:val="24"/>
+                <w:lang w:eastAsia="zh-CN"/>
+              </w:rPr>
+            </w:pPr>
+          </w:p>
+          <w:p>
+            <w:pPr>
+              <w:spacing w:after="0" w:line="256" w:lineRule="auto"/>
+              <w:jc w:val="both"/>
+              <w:rPr>
+                <w:rFonts w:asciiTheme="minorHAnsi" w:eastAsia="SimSun" w:hAnsiTheme="minorHAnsi" w:cstheme="minorHAnsi"/>
+                <w:color w:val="000000"/>
+                <w:sz w:val="24"/>
+                <w:szCs w:val="24"/>
+                <w:lang w:eastAsia="zh-CN"/>
+              </w:rPr>
+            </w:pPr>
+          </w:p>
+        </w:tc>
+        <w:tc>
+          <w:tcPr>
+            <w:tcW w:w="7892" w:type="dxa"/>
+            <w:tcBorders>
+              <w:top w:val="single" w:sz="4" w:space="0" w:color="auto"/>
+              <w:left w:val="single" w:sz="4" w:space="0" w:color="auto"/>
+              <w:bottom w:val="single" w:sz="4" w:space="0" w:color="auto"/>
+              <w:right w:val="single" w:sz="4" w:space="0" w:color="auto"/>
+            </w:tcBorders>
+            <w:tcMar>
+              <w:top w:w="45" w:type="dxa"/>
+              <w:left w:w="108" w:type="dxa"/>
+              <w:bottom w:w="45" w:type="dxa"/>
+              <w:right w:w="108" w:type="dxa"/>
+            </w:tcMar>
+            <w:vAlign w:val="center"/>
+            <w:hideMark/>
+          </w:tcPr>
+          <w:p>
+            <w:pPr>
+              <w:spacing w:after="0" w:line="256" w:lineRule="auto"/>
+              <w:jc w:val="both"/>
+              <w:rPr>
+                <w:rFonts w:asciiTheme="minorHAnsi" w:eastAsia="SimSun" w:hAnsiTheme="minorHAnsi" w:cstheme="minorHAnsi"/>
+                <w:color w:val="000000"/>
+                <w:sz w:val="24"/>
+                <w:szCs w:val="24"/>
+                <w:lang w:eastAsia="zh-CN"/>
+              </w:rPr>
+            </w:pPr>
+            <w:r>
+              <w:rPr>
+                <w:rFonts w:asciiTheme="minorHAnsi" w:eastAsia="SimSun" w:hAnsiTheme="minorHAnsi" w:cstheme="minorHAnsi"/>
+                <w:color w:val="000000"/>
+                <w:sz w:val="24"/>
+                <w:szCs w:val="24"/>
+                <w:lang w:eastAsia="zh-CN"/>
+              </w:rPr>
+              <w:t>3</w:t>
+            </w:r>
+            <w:r>
+              <w:rPr>
+                <w:rFonts w:asciiTheme="minorHAnsi" w:eastAsia="SimSun" w:hAnsiTheme="minorHAnsi" w:cstheme="minorHAnsi"/>
+                <w:color w:val="000000"/>
+                <w:sz w:val="24"/>
+                <w:szCs w:val="24"/>
+                <w:lang w:eastAsia="zh-CN"/>
+              </w:rPr>
+              <w:t>.0</w:t>
+            </w:r>
+          </w:p>
+        </w:tc>
+      </w:tr>
+      <w:tr>
+        <w:tc>
+          <w:tcPr>
+            <w:tcW w:w="1742" w:type="dxa"/>
+            <w:tcBorders>
+              <w:top w:val="single" w:sz="4" w:space="0" w:color="auto"/>
+              <w:left w:val="single" w:sz="4" w:space="0" w:color="auto"/>
+              <w:bottom w:val="single" w:sz="4" w:space="0" w:color="auto"/>
+              <w:right w:val="single" w:sz="4" w:space="0" w:color="auto"/>
+            </w:tcBorders>
+            <w:tcMar>
+              <w:top w:w="45" w:type="dxa"/>
+              <w:left w:w="108" w:type="dxa"/>
+              <w:bottom w:w="45" w:type="dxa"/>
+              <w:right w:w="108" w:type="dxa"/>
+            </w:tcMar>
+            <w:vAlign w:val="center"/>
+          </w:tcPr>
+          <w:p>
+            <w:pPr>
+              <w:spacing w:after="0" w:line="256" w:lineRule="auto"/>
+              <w:jc w:val="both"/>
+              <w:rPr>
+                <w:rFonts w:asciiTheme="minorHAnsi" w:eastAsia="SimSun" w:hAnsiTheme="minorHAnsi" w:cstheme="minorHAnsi"/>
+                <w:color w:val="000000"/>
+                <w:sz w:val="24"/>
+                <w:szCs w:val="24"/>
+                <w:lang w:eastAsia="zh-CN"/>
+              </w:rPr>
+            </w:pPr>
+          </w:p>
+          <w:p>
+            <w:pPr>
+              <w:spacing w:after="0" w:line="256" w:lineRule="auto"/>
+              <w:jc w:val="both"/>
+              <w:rPr>
+                <w:rFonts w:asciiTheme="minorHAnsi" w:eastAsia="SimSun" w:hAnsiTheme="minorHAnsi" w:cstheme="minorHAnsi"/>
+                <w:color w:val="000000"/>
+                <w:sz w:val="24"/>
+                <w:szCs w:val="24"/>
+                <w:lang w:eastAsia="zh-CN"/>
+              </w:rPr>
+            </w:pPr>
+          </w:p>
+          <w:p>
+            <w:pPr>
+              <w:spacing w:after="0" w:line="256" w:lineRule="auto"/>
+              <w:jc w:val="both"/>
+              <w:rPr>
+                <w:rFonts w:asciiTheme="minorHAnsi" w:eastAsia="SimSun" w:hAnsiTheme="minorHAnsi" w:cstheme="minorHAnsi"/>
+                <w:b/>
+                <w:color w:val="000000"/>
+                <w:sz w:val="24"/>
+                <w:szCs w:val="24"/>
+                <w:lang w:eastAsia="zh-CN"/>
+              </w:rPr>
+            </w:pPr>
+            <w:r>
+              <w:rPr>
+                <w:rFonts w:asciiTheme="minorHAnsi" w:eastAsia="SimSun" w:hAnsiTheme="minorHAnsi" w:cstheme="minorHAnsi"/>
+                <w:b/>
+                <w:color w:val="000000"/>
+                <w:sz w:val="24"/>
+                <w:szCs w:val="24"/>
+                <w:lang w:eastAsia="zh-CN"/>
+              </w:rPr>
+              <w:t>Name</w:t>
+            </w:r>
+          </w:p>
+          <w:p>
+            <w:pPr>
+              <w:spacing w:after="0" w:line="256" w:lineRule="auto"/>
+              <w:jc w:val="both"/>
+              <w:rPr>
+                <w:rFonts w:asciiTheme="minorHAnsi" w:eastAsia="SimSun" w:hAnsiTheme="minorHAnsi" w:cstheme="minorHAnsi"/>
+                <w:color w:val="000000"/>
+                <w:sz w:val="24"/>
+                <w:szCs w:val="24"/>
+                <w:lang w:eastAsia="zh-CN"/>
+              </w:rPr>
+            </w:pPr>
+          </w:p>
+          <w:p>
+            <w:pPr>
+              <w:spacing w:after="0" w:line="256" w:lineRule="auto"/>
+              <w:jc w:val="both"/>
+              <w:rPr>
+                <w:rFonts w:asciiTheme="minorHAnsi" w:eastAsia="SimSun" w:hAnsiTheme="minorHAnsi" w:cstheme="minorHAnsi"/>
+                <w:color w:val="000000"/>
+                <w:sz w:val="24"/>
+                <w:szCs w:val="24"/>
+                <w:lang w:eastAsia="zh-CN"/>
+              </w:rPr>
+            </w:pPr>
+          </w:p>
+        </w:tc>
+        <w:tc>
+          <w:tcPr>
+            <w:tcW w:w="7892" w:type="dxa"/>
+            <w:tcBorders>
+              <w:top w:val="single" w:sz="4" w:space="0" w:color="auto"/>
+              <w:left w:val="single" w:sz="4" w:space="0" w:color="auto"/>
+              <w:bottom w:val="single" w:sz="4" w:space="0" w:color="auto"/>
+              <w:right w:val="single" w:sz="4" w:space="0" w:color="auto"/>
+            </w:tcBorders>
+            <w:tcMar>
+              <w:top w:w="45" w:type="dxa"/>
+              <w:left w:w="108" w:type="dxa"/>
+              <w:bottom w:w="45" w:type="dxa"/>
+              <w:right w:w="108" w:type="dxa"/>
+            </w:tcMar>
+            <w:vAlign w:val="center"/>
+            <w:hideMark/>
+          </w:tcPr>
+          <w:p>
+            <w:pPr>
+              <w:spacing w:after="0" w:line="256" w:lineRule="auto"/>
+              <w:jc w:val="both"/>
+              <w:rPr>
+                <w:rFonts w:asciiTheme="minorHAnsi" w:eastAsia="SimSun" w:hAnsiTheme="minorHAnsi" w:cstheme="minorHAnsi"/>
+                <w:color w:val="000000"/>
+                <w:sz w:val="24"/>
+                <w:szCs w:val="24"/>
+                <w:lang w:eastAsia="zh-CN"/>
+              </w:rPr>
+            </w:pPr>
+            <w:r>
+              <w:rPr>
+                <w:rFonts w:asciiTheme="minorHAnsi" w:eastAsia="SimSun" w:hAnsiTheme="minorHAnsi" w:cstheme="minorHAnsi"/>
+                <w:color w:val="000000"/>
+                <w:sz w:val="24"/>
+                <w:szCs w:val="24"/>
+                <w:lang w:eastAsia="zh-CN"/>
+              </w:rPr>
+              <w:t>Import</w:t>
+            </w:r>
+            <w:r>
+              <w:rPr>
+                <w:rFonts w:asciiTheme="minorHAnsi" w:eastAsia="SimSun" w:hAnsiTheme="minorHAnsi" w:cstheme="minorHAnsi"/>
+                <w:color w:val="000000"/>
+                <w:sz w:val="24"/>
+                <w:szCs w:val="24"/>
+                <w:lang w:eastAsia="zh-CN"/>
+              </w:rPr>
+              <w:t xml:space="preserve"> document</w:t>
+            </w:r>
+          </w:p>
+        </w:tc>
+      </w:tr>
+      <w:tr>
+        <w:tc>
+          <w:tcPr>
+            <w:tcW w:w="1742" w:type="dxa"/>
+            <w:tcBorders>
+              <w:top w:val="single" w:sz="4" w:space="0" w:color="auto"/>
+              <w:left w:val="single" w:sz="4" w:space="0" w:color="auto"/>
+              <w:bottom w:val="single" w:sz="4" w:space="0" w:color="auto"/>
+              <w:right w:val="single" w:sz="4" w:space="0" w:color="auto"/>
+            </w:tcBorders>
+            <w:tcMar>
+              <w:top w:w="45" w:type="dxa"/>
+              <w:left w:w="108" w:type="dxa"/>
+              <w:bottom w:w="45" w:type="dxa"/>
+              <w:right w:w="108" w:type="dxa"/>
+            </w:tcMar>
+            <w:vAlign w:val="center"/>
+          </w:tcPr>
+          <w:p>
+            <w:pPr>
+              <w:spacing w:after="0" w:line="256" w:lineRule="auto"/>
+              <w:jc w:val="both"/>
+              <w:rPr>
+                <w:rFonts w:asciiTheme="minorHAnsi" w:eastAsia="SimSun" w:hAnsiTheme="minorHAnsi" w:cstheme="minorHAnsi"/>
+                <w:color w:val="000000"/>
+                <w:sz w:val="24"/>
+                <w:szCs w:val="24"/>
+                <w:lang w:eastAsia="zh-CN"/>
+              </w:rPr>
+            </w:pPr>
+          </w:p>
+          <w:p>
+            <w:pPr>
+              <w:spacing w:after="0" w:line="256" w:lineRule="auto"/>
+              <w:jc w:val="both"/>
+              <w:rPr>
+                <w:rFonts w:asciiTheme="minorHAnsi" w:eastAsia="SimSun" w:hAnsiTheme="minorHAnsi" w:cstheme="minorHAnsi"/>
+                <w:color w:val="000000"/>
+                <w:sz w:val="24"/>
+                <w:szCs w:val="24"/>
+                <w:lang w:eastAsia="zh-CN"/>
+              </w:rPr>
+            </w:pPr>
+          </w:p>
+          <w:p>
+            <w:pPr>
+              <w:spacing w:after="0" w:line="256" w:lineRule="auto"/>
+              <w:jc w:val="both"/>
+              <w:rPr>
+                <w:rFonts w:asciiTheme="minorHAnsi" w:eastAsia="SimSun" w:hAnsiTheme="minorHAnsi" w:cstheme="minorHAnsi"/>
+                <w:b/>
+                <w:color w:val="000000"/>
+                <w:sz w:val="24"/>
+                <w:szCs w:val="24"/>
+                <w:lang w:eastAsia="zh-CN"/>
+              </w:rPr>
+            </w:pPr>
+            <w:r>
+              <w:rPr>
+                <w:rFonts w:asciiTheme="minorHAnsi" w:eastAsia="SimSun" w:hAnsiTheme="minorHAnsi" w:cstheme="minorHAnsi"/>
+                <w:b/>
+                <w:color w:val="000000"/>
+                <w:sz w:val="24"/>
+                <w:szCs w:val="24"/>
+                <w:lang w:eastAsia="zh-CN"/>
+              </w:rPr>
+              <w:t>Description</w:t>
+            </w:r>
+          </w:p>
+          <w:p>
+            <w:pPr>
+              <w:spacing w:after="0" w:line="256" w:lineRule="auto"/>
+              <w:jc w:val="both"/>
+              <w:rPr>
+                <w:rFonts w:asciiTheme="minorHAnsi" w:eastAsia="SimSun" w:hAnsiTheme="minorHAnsi" w:cstheme="minorHAnsi"/>
+                <w:color w:val="000000"/>
+                <w:sz w:val="24"/>
+                <w:szCs w:val="24"/>
+                <w:lang w:eastAsia="zh-CN"/>
+              </w:rPr>
+            </w:pPr>
+          </w:p>
+          <w:p>
+            <w:pPr>
+              <w:spacing w:after="0" w:line="256" w:lineRule="auto"/>
+              <w:jc w:val="both"/>
+              <w:rPr>
+                <w:rFonts w:asciiTheme="minorHAnsi" w:eastAsia="SimSun" w:hAnsiTheme="minorHAnsi" w:cstheme="minorHAnsi"/>
+                <w:color w:val="000000"/>
+                <w:sz w:val="24"/>
+                <w:szCs w:val="24"/>
+                <w:lang w:eastAsia="zh-CN"/>
+              </w:rPr>
+            </w:pPr>
+          </w:p>
+          <w:p>
+            <w:pPr>
+              <w:spacing w:after="0" w:line="256" w:lineRule="auto"/>
+              <w:jc w:val="both"/>
+              <w:rPr>
+                <w:rFonts w:asciiTheme="minorHAnsi" w:eastAsia="SimSun" w:hAnsiTheme="minorHAnsi" w:cstheme="minorHAnsi"/>
+                <w:color w:val="000000"/>
+                <w:sz w:val="24"/>
+                <w:szCs w:val="24"/>
+                <w:lang w:eastAsia="zh-CN"/>
+              </w:rPr>
+            </w:pPr>
+          </w:p>
+        </w:tc>
+        <w:tc>
+          <w:tcPr>
+            <w:tcW w:w="7892" w:type="dxa"/>
+            <w:tcBorders>
+              <w:top w:val="single" w:sz="4" w:space="0" w:color="auto"/>
+              <w:left w:val="single" w:sz="4" w:space="0" w:color="auto"/>
+              <w:bottom w:val="single" w:sz="4" w:space="0" w:color="auto"/>
+              <w:right w:val="single" w:sz="4" w:space="0" w:color="auto"/>
+            </w:tcBorders>
+            <w:tcMar>
+              <w:top w:w="45" w:type="dxa"/>
+              <w:left w:w="108" w:type="dxa"/>
+              <w:bottom w:w="45" w:type="dxa"/>
+              <w:right w:w="108" w:type="dxa"/>
+            </w:tcMar>
+            <w:vAlign w:val="center"/>
+            <w:hideMark/>
+          </w:tcPr>
+          <w:p>
+            <w:pPr>
+              <w:spacing w:after="0" w:line="256" w:lineRule="auto"/>
+              <w:jc w:val="both"/>
+              <w:rPr>
+                <w:rFonts w:asciiTheme="minorHAnsi" w:eastAsia="SimSun" w:hAnsiTheme="minorHAnsi" w:cstheme="minorHAnsi"/>
+                <w:color w:val="000000"/>
+                <w:sz w:val="24"/>
+                <w:szCs w:val="24"/>
+                <w:lang w:eastAsia="zh-CN"/>
+              </w:rPr>
+            </w:pPr>
+            <w:r>
+              <w:rPr>
+                <w:rFonts w:asciiTheme="minorHAnsi" w:eastAsia="SimSun" w:hAnsiTheme="minorHAnsi" w:cstheme="minorHAnsi"/>
+                <w:color w:val="000000"/>
+                <w:sz w:val="24"/>
+                <w:szCs w:val="24"/>
+                <w:lang w:eastAsia="zh-CN"/>
+              </w:rPr>
+              <w:t xml:space="preserve">This functionality </w:t>
+            </w:r>
+            <w:r>
+              <w:rPr>
+                <w:rFonts w:asciiTheme="minorHAnsi" w:eastAsia="SimSun" w:hAnsiTheme="minorHAnsi" w:cstheme="minorHAnsi"/>
+                <w:color w:val="000000"/>
+                <w:sz w:val="24"/>
+                <w:szCs w:val="24"/>
+                <w:lang w:eastAsia="zh-CN"/>
+              </w:rPr>
+              <w:t>makes</w:t>
+            </w:r>
+            <w:r>
+              <w:rPr>
+                <w:rFonts w:asciiTheme="minorHAnsi" w:eastAsia="SimSun" w:hAnsiTheme="minorHAnsi" w:cstheme="minorHAnsi"/>
+                <w:color w:val="000000"/>
+                <w:sz w:val="24"/>
+                <w:szCs w:val="24"/>
+                <w:lang w:eastAsia="zh-CN"/>
+              </w:rPr>
+              <w:t xml:space="preserve"> sure that the data imported to the sever application is stored in a secured manner.</w:t>
+            </w:r>
+          </w:p>
+        </w:tc>
+      </w:tr>
+      <w:tr>
+        <w:tc>
+          <w:tcPr>
+            <w:tcW w:w="1742" w:type="dxa"/>
+            <w:tcBorders>
+              <w:top w:val="single" w:sz="4" w:space="0" w:color="auto"/>
+              <w:left w:val="single" w:sz="4" w:space="0" w:color="auto"/>
+              <w:bottom w:val="single" w:sz="4" w:space="0" w:color="auto"/>
+              <w:right w:val="single" w:sz="4" w:space="0" w:color="auto"/>
+            </w:tcBorders>
+            <w:tcMar>
+              <w:top w:w="45" w:type="dxa"/>
+              <w:left w:w="108" w:type="dxa"/>
+              <w:bottom w:w="45" w:type="dxa"/>
+              <w:right w:w="108" w:type="dxa"/>
+            </w:tcMar>
+            <w:vAlign w:val="center"/>
+          </w:tcPr>
+          <w:p>
+            <w:pPr>
+              <w:spacing w:after="0" w:line="256" w:lineRule="auto"/>
+              <w:jc w:val="both"/>
+              <w:rPr>
+                <w:rFonts w:asciiTheme="minorHAnsi" w:eastAsia="SimSun" w:hAnsiTheme="minorHAnsi" w:cstheme="minorHAnsi"/>
+                <w:color w:val="000000"/>
+                <w:sz w:val="24"/>
+                <w:szCs w:val="24"/>
+                <w:lang w:eastAsia="zh-CN"/>
+              </w:rPr>
+            </w:pPr>
+          </w:p>
+          <w:p>
+            <w:pPr>
+              <w:spacing w:after="0" w:line="256" w:lineRule="auto"/>
+              <w:jc w:val="both"/>
+              <w:rPr>
+                <w:rFonts w:asciiTheme="minorHAnsi" w:eastAsia="SimSun" w:hAnsiTheme="minorHAnsi" w:cstheme="minorHAnsi"/>
+                <w:color w:val="000000"/>
+                <w:sz w:val="24"/>
+                <w:szCs w:val="24"/>
+                <w:lang w:eastAsia="zh-CN"/>
+              </w:rPr>
+            </w:pPr>
+          </w:p>
+          <w:p>
+            <w:pPr>
+              <w:spacing w:after="0" w:line="256" w:lineRule="auto"/>
+              <w:jc w:val="both"/>
+              <w:rPr>
+                <w:rFonts w:asciiTheme="minorHAnsi" w:eastAsia="SimSun" w:hAnsiTheme="minorHAnsi" w:cstheme="minorHAnsi"/>
+                <w:b/>
+                <w:color w:val="000000"/>
+                <w:sz w:val="24"/>
+                <w:szCs w:val="24"/>
+                <w:lang w:eastAsia="zh-CN"/>
+              </w:rPr>
+            </w:pPr>
+            <w:r>
+              <w:rPr>
+                <w:rFonts w:asciiTheme="minorHAnsi" w:eastAsia="SimSun" w:hAnsiTheme="minorHAnsi" w:cstheme="minorHAnsi"/>
+                <w:b/>
+                <w:color w:val="000000"/>
+                <w:sz w:val="24"/>
+                <w:szCs w:val="24"/>
+                <w:lang w:eastAsia="zh-CN"/>
+              </w:rPr>
+              <w:t>Actor(s)</w:t>
+            </w:r>
+          </w:p>
+          <w:p>
+            <w:pPr>
+              <w:spacing w:after="0" w:line="256" w:lineRule="auto"/>
+              <w:jc w:val="both"/>
+              <w:rPr>
+                <w:rFonts w:asciiTheme="minorHAnsi" w:eastAsia="SimSun" w:hAnsiTheme="minorHAnsi" w:cstheme="minorHAnsi"/>
+                <w:color w:val="000000"/>
+                <w:sz w:val="24"/>
+                <w:szCs w:val="24"/>
+                <w:lang w:eastAsia="zh-CN"/>
+              </w:rPr>
+            </w:pPr>
+          </w:p>
+          <w:p>
+            <w:pPr>
+              <w:spacing w:after="0" w:line="256" w:lineRule="auto"/>
+              <w:jc w:val="both"/>
+              <w:rPr>
+                <w:rFonts w:asciiTheme="minorHAnsi" w:eastAsia="SimSun" w:hAnsiTheme="minorHAnsi" w:cstheme="minorHAnsi"/>
+                <w:color w:val="000000"/>
+                <w:sz w:val="24"/>
+                <w:szCs w:val="24"/>
+                <w:lang w:eastAsia="zh-CN"/>
+              </w:rPr>
+            </w:pPr>
+          </w:p>
+          <w:p>
+            <w:pPr>
+              <w:spacing w:after="0" w:line="256" w:lineRule="auto"/>
+              <w:jc w:val="both"/>
+              <w:rPr>
+                <w:rFonts w:asciiTheme="minorHAnsi" w:eastAsia="SimSun" w:hAnsiTheme="minorHAnsi" w:cstheme="minorHAnsi"/>
+                <w:color w:val="000000"/>
+                <w:sz w:val="24"/>
+                <w:szCs w:val="24"/>
+                <w:lang w:eastAsia="zh-CN"/>
+              </w:rPr>
+            </w:pPr>
+          </w:p>
+        </w:tc>
+        <w:tc>
+          <w:tcPr>
+            <w:tcW w:w="7892" w:type="dxa"/>
+            <w:tcBorders>
+              <w:top w:val="single" w:sz="4" w:space="0" w:color="auto"/>
+              <w:left w:val="single" w:sz="4" w:space="0" w:color="auto"/>
+              <w:bottom w:val="single" w:sz="4" w:space="0" w:color="auto"/>
+              <w:right w:val="single" w:sz="4" w:space="0" w:color="auto"/>
+            </w:tcBorders>
+            <w:tcMar>
+              <w:top w:w="45" w:type="dxa"/>
+              <w:left w:w="108" w:type="dxa"/>
+              <w:bottom w:w="45" w:type="dxa"/>
+              <w:right w:w="108" w:type="dxa"/>
+            </w:tcMar>
+            <w:vAlign w:val="center"/>
+            <w:hideMark/>
+          </w:tcPr>
+          <w:p>
+            <w:pPr>
+              <w:spacing w:after="0" w:line="256" w:lineRule="auto"/>
+              <w:jc w:val="both"/>
+              <w:rPr>
+                <w:rFonts w:asciiTheme="minorHAnsi" w:eastAsia="SimSun" w:hAnsiTheme="minorHAnsi" w:cstheme="minorHAnsi"/>
+                <w:color w:val="000000"/>
+                <w:sz w:val="24"/>
+                <w:szCs w:val="24"/>
+                <w:lang w:val="nb-NO" w:eastAsia="zh-CN"/>
+              </w:rPr>
+            </w:pPr>
+            <w:r>
+              <w:rPr>
+                <w:rFonts w:asciiTheme="minorHAnsi" w:eastAsia="SimSun" w:hAnsiTheme="minorHAnsi" w:cstheme="minorHAnsi"/>
+                <w:color w:val="000000"/>
+                <w:sz w:val="24"/>
+                <w:szCs w:val="24"/>
+                <w:lang w:eastAsia="zh-CN"/>
+              </w:rPr>
+              <w:t>User who is interacting with the application</w:t>
+            </w:r>
+            <w:r>
+              <w:rPr>
+                <w:rFonts w:asciiTheme="minorHAnsi" w:eastAsia="SimSun" w:hAnsiTheme="minorHAnsi" w:cstheme="minorHAnsi"/>
+                <w:color w:val="000000"/>
+                <w:sz w:val="24"/>
+                <w:szCs w:val="24"/>
+                <w:lang w:eastAsia="zh-CN"/>
+              </w:rPr>
+              <w:t xml:space="preserve">, </w:t>
+            </w:r>
+            <w:r>
+              <w:rPr>
+                <w:rFonts w:asciiTheme="minorHAnsi" w:eastAsia="SimSun" w:hAnsiTheme="minorHAnsi" w:cstheme="minorHAnsi"/>
+                <w:color w:val="000000"/>
+                <w:sz w:val="24"/>
+                <w:szCs w:val="24"/>
+                <w:lang w:eastAsia="zh-CN"/>
+              </w:rPr>
+              <w:t>Import Document Activity</w:t>
+            </w:r>
+            <w:r>
+              <w:rPr>
+                <w:rFonts w:asciiTheme="minorHAnsi" w:eastAsia="SimSun" w:hAnsiTheme="minorHAnsi" w:cstheme="minorHAnsi"/>
+                <w:color w:val="000000"/>
+                <w:sz w:val="24"/>
+                <w:szCs w:val="24"/>
+                <w:lang w:eastAsia="zh-CN"/>
+              </w:rPr>
+              <w:t>, GPS(System), AWS DynamoDB, Local SQLite database.</w:t>
+            </w:r>
+          </w:p>
+        </w:tc>
+      </w:tr>
+      <w:tr>
+        <w:tc>
+          <w:tcPr>
+            <w:tcW w:w="1742" w:type="dxa"/>
+            <w:tcBorders>
+              <w:top w:val="single" w:sz="4" w:space="0" w:color="auto"/>
+              <w:left w:val="single" w:sz="4" w:space="0" w:color="auto"/>
+              <w:bottom w:val="single" w:sz="4" w:space="0" w:color="auto"/>
+              <w:right w:val="single" w:sz="4" w:space="0" w:color="auto"/>
+            </w:tcBorders>
+            <w:tcMar>
+              <w:top w:w="45" w:type="dxa"/>
+              <w:left w:w="108" w:type="dxa"/>
+              <w:bottom w:w="45" w:type="dxa"/>
+              <w:right w:w="108" w:type="dxa"/>
+            </w:tcMar>
+            <w:vAlign w:val="center"/>
+          </w:tcPr>
+          <w:p>
+            <w:pPr>
+              <w:spacing w:after="0" w:line="256" w:lineRule="auto"/>
+              <w:jc w:val="both"/>
+              <w:rPr>
+                <w:rFonts w:asciiTheme="minorHAnsi" w:eastAsia="SimSun" w:hAnsiTheme="minorHAnsi" w:cstheme="minorHAnsi"/>
+                <w:color w:val="000000"/>
+                <w:sz w:val="24"/>
+                <w:szCs w:val="24"/>
+                <w:lang w:eastAsia="zh-CN"/>
+              </w:rPr>
+            </w:pPr>
+            <w:r>
+              <w:rPr>
+                <w:rFonts w:asciiTheme="minorHAnsi" w:eastAsia="SimSun" w:hAnsiTheme="minorHAnsi" w:cstheme="minorHAnsi"/>
+                <w:b/>
+                <w:color w:val="000000"/>
+                <w:sz w:val="24"/>
+                <w:szCs w:val="24"/>
+                <w:lang w:eastAsia="zh-CN"/>
+              </w:rPr>
+              <w:t xml:space="preserve">Precondition </w:t>
+            </w:r>
+          </w:p>
+        </w:tc>
+        <w:tc>
+          <w:tcPr>
+            <w:tcW w:w="7892" w:type="dxa"/>
+            <w:tcBorders>
+              <w:top w:val="single" w:sz="4" w:space="0" w:color="auto"/>
+              <w:left w:val="single" w:sz="4" w:space="0" w:color="auto"/>
+              <w:bottom w:val="single" w:sz="4" w:space="0" w:color="auto"/>
+              <w:right w:val="single" w:sz="4" w:space="0" w:color="auto"/>
+            </w:tcBorders>
+            <w:tcMar>
+              <w:top w:w="45" w:type="dxa"/>
+              <w:left w:w="108" w:type="dxa"/>
+              <w:bottom w:w="45" w:type="dxa"/>
+              <w:right w:w="108" w:type="dxa"/>
+            </w:tcMar>
+            <w:vAlign w:val="center"/>
+          </w:tcPr>
+          <w:p>
+            <w:pPr>
+              <w:spacing w:after="0" w:line="256" w:lineRule="auto"/>
+              <w:jc w:val="both"/>
+              <w:rPr>
+                <w:rFonts w:asciiTheme="minorHAnsi" w:eastAsia="SimSun" w:hAnsiTheme="minorHAnsi" w:cstheme="minorHAnsi"/>
+                <w:color w:val="000000"/>
+                <w:sz w:val="24"/>
+                <w:szCs w:val="24"/>
+                <w:lang w:eastAsia="zh-CN"/>
+              </w:rPr>
+            </w:pPr>
+            <w:r>
+              <w:rPr>
+                <w:rFonts w:asciiTheme="minorHAnsi" w:eastAsia="SimSun" w:hAnsiTheme="minorHAnsi" w:cstheme="minorHAnsi"/>
+                <w:color w:val="000000"/>
+                <w:sz w:val="24"/>
+                <w:szCs w:val="24"/>
+                <w:lang w:eastAsia="zh-CN"/>
+              </w:rPr>
+              <w:t>The user wishes to secure a new document.</w:t>
+            </w:r>
+          </w:p>
+        </w:tc>
+      </w:tr>
+      <w:tr>
+        <w:tc>
+          <w:tcPr>
+            <w:tcW w:w="1742" w:type="dxa"/>
+            <w:tcBorders>
+              <w:top w:val="single" w:sz="4" w:space="0" w:color="auto"/>
+              <w:left w:val="single" w:sz="4" w:space="0" w:color="auto"/>
+              <w:bottom w:val="single" w:sz="4" w:space="0" w:color="auto"/>
+              <w:right w:val="single" w:sz="4" w:space="0" w:color="auto"/>
+            </w:tcBorders>
+            <w:tcMar>
+              <w:top w:w="45" w:type="dxa"/>
+              <w:left w:w="108" w:type="dxa"/>
+              <w:bottom w:w="45" w:type="dxa"/>
+              <w:right w:w="108" w:type="dxa"/>
+            </w:tcMar>
+            <w:vAlign w:val="center"/>
+          </w:tcPr>
+          <w:p>
+            <w:pPr>
+              <w:spacing w:after="0" w:line="256" w:lineRule="auto"/>
+              <w:jc w:val="both"/>
+              <w:rPr>
+                <w:rFonts w:asciiTheme="minorHAnsi" w:eastAsia="SimSun" w:hAnsiTheme="minorHAnsi" w:cstheme="minorHAnsi"/>
+                <w:color w:val="000000"/>
+                <w:sz w:val="24"/>
+                <w:szCs w:val="24"/>
+                <w:lang w:val="nb-NO" w:eastAsia="zh-CN"/>
+              </w:rPr>
+            </w:pPr>
+          </w:p>
+          <w:p>
+            <w:pPr>
+              <w:spacing w:after="0" w:line="256" w:lineRule="auto"/>
+              <w:jc w:val="both"/>
+              <w:rPr>
+                <w:rFonts w:asciiTheme="minorHAnsi" w:eastAsia="SimSun" w:hAnsiTheme="minorHAnsi" w:cstheme="minorHAnsi"/>
+                <w:color w:val="000000"/>
+                <w:sz w:val="24"/>
+                <w:szCs w:val="24"/>
+                <w:lang w:val="nb-NO" w:eastAsia="zh-CN"/>
+              </w:rPr>
+            </w:pPr>
+          </w:p>
+          <w:p>
+            <w:pPr>
+              <w:spacing w:after="0" w:line="256" w:lineRule="auto"/>
+              <w:jc w:val="both"/>
+              <w:rPr>
+                <w:rFonts w:asciiTheme="minorHAnsi" w:eastAsia="SimSun" w:hAnsiTheme="minorHAnsi" w:cstheme="minorHAnsi"/>
+                <w:color w:val="000000"/>
+                <w:sz w:val="24"/>
+                <w:szCs w:val="24"/>
+                <w:lang w:val="nb-NO" w:eastAsia="zh-CN"/>
+              </w:rPr>
+            </w:pPr>
+          </w:p>
+          <w:p>
+            <w:pPr>
+              <w:spacing w:after="0" w:line="256" w:lineRule="auto"/>
+              <w:jc w:val="both"/>
+              <w:rPr>
+                <w:rFonts w:asciiTheme="minorHAnsi" w:eastAsia="SimSun" w:hAnsiTheme="minorHAnsi" w:cstheme="minorHAnsi"/>
+                <w:color w:val="000000"/>
+                <w:sz w:val="24"/>
+                <w:szCs w:val="24"/>
+                <w:lang w:val="nb-NO" w:eastAsia="zh-CN"/>
+              </w:rPr>
+            </w:pPr>
+          </w:p>
+          <w:p>
+            <w:pPr>
+              <w:spacing w:after="0" w:line="256" w:lineRule="auto"/>
+              <w:jc w:val="both"/>
+              <w:rPr>
+                <w:rFonts w:asciiTheme="minorHAnsi" w:eastAsia="SimSun" w:hAnsiTheme="minorHAnsi" w:cstheme="minorHAnsi"/>
+                <w:b/>
+                <w:color w:val="000000"/>
+                <w:sz w:val="24"/>
+                <w:szCs w:val="24"/>
+                <w:lang w:eastAsia="zh-CN"/>
+              </w:rPr>
+            </w:pPr>
+            <w:r>
+              <w:rPr>
+                <w:rFonts w:asciiTheme="minorHAnsi" w:eastAsia="SimSun" w:hAnsiTheme="minorHAnsi" w:cstheme="minorHAnsi"/>
+                <w:b/>
+                <w:color w:val="000000"/>
+                <w:sz w:val="24"/>
+                <w:szCs w:val="24"/>
+                <w:lang w:eastAsia="zh-CN"/>
+              </w:rPr>
+              <w:t>Main Scenario</w:t>
+            </w:r>
+          </w:p>
+          <w:p>
+            <w:pPr>
+              <w:spacing w:after="0" w:line="256" w:lineRule="auto"/>
+              <w:jc w:val="both"/>
+              <w:rPr>
+                <w:rFonts w:asciiTheme="minorHAnsi" w:eastAsia="SimSun" w:hAnsiTheme="minorHAnsi" w:cstheme="minorHAnsi"/>
+                <w:color w:val="000000"/>
+                <w:sz w:val="24"/>
+                <w:szCs w:val="24"/>
+                <w:lang w:eastAsia="zh-CN"/>
+              </w:rPr>
+            </w:pPr>
+          </w:p>
+          <w:p>
+            <w:pPr>
+              <w:spacing w:after="0" w:line="256" w:lineRule="auto"/>
+              <w:jc w:val="both"/>
+              <w:rPr>
+                <w:rFonts w:asciiTheme="minorHAnsi" w:eastAsia="SimSun" w:hAnsiTheme="minorHAnsi" w:cstheme="minorHAnsi"/>
+                <w:color w:val="000000"/>
+                <w:sz w:val="24"/>
+                <w:szCs w:val="24"/>
+                <w:lang w:eastAsia="zh-CN"/>
+              </w:rPr>
+            </w:pPr>
+          </w:p>
+          <w:p>
+            <w:pPr>
+              <w:spacing w:after="0" w:line="256" w:lineRule="auto"/>
+              <w:jc w:val="both"/>
+              <w:rPr>
+                <w:rFonts w:asciiTheme="minorHAnsi" w:eastAsia="SimSun" w:hAnsiTheme="minorHAnsi" w:cstheme="minorHAnsi"/>
+                <w:color w:val="000000"/>
+                <w:sz w:val="24"/>
+                <w:szCs w:val="24"/>
+                <w:lang w:eastAsia="zh-CN"/>
+              </w:rPr>
+            </w:pPr>
+          </w:p>
+        </w:tc>
+        <w:tc>
+          <w:tcPr>
+            <w:tcW w:w="7892" w:type="dxa"/>
+            <w:tcBorders>
+              <w:top w:val="single" w:sz="4" w:space="0" w:color="auto"/>
+              <w:left w:val="single" w:sz="4" w:space="0" w:color="auto"/>
+              <w:bottom w:val="single" w:sz="4" w:space="0" w:color="auto"/>
+              <w:right w:val="single" w:sz="4" w:space="0" w:color="auto"/>
+            </w:tcBorders>
+            <w:tcMar>
+              <w:top w:w="45" w:type="dxa"/>
+              <w:left w:w="108" w:type="dxa"/>
+              <w:bottom w:w="45" w:type="dxa"/>
+              <w:right w:w="108" w:type="dxa"/>
+            </w:tcMar>
+            <w:vAlign w:val="center"/>
+          </w:tcPr>
+          <w:p>
+            <w:pPr>
+              <w:spacing w:after="0" w:line="256" w:lineRule="auto"/>
+              <w:jc w:val="both"/>
+              <w:rPr>
+                <w:rFonts w:asciiTheme="minorHAnsi" w:eastAsia="SimSun" w:hAnsiTheme="minorHAnsi" w:cstheme="minorHAnsi"/>
+                <w:color w:val="000000"/>
+                <w:sz w:val="24"/>
+                <w:szCs w:val="24"/>
+                <w:lang w:eastAsia="zh-CN"/>
+              </w:rPr>
+            </w:pPr>
+            <w:r>
+              <w:rPr>
+                <w:rFonts w:asciiTheme="minorHAnsi" w:eastAsia="SimSun" w:hAnsiTheme="minorHAnsi" w:cstheme="minorHAnsi"/>
+                <w:color w:val="000000"/>
+                <w:sz w:val="24"/>
+                <w:szCs w:val="24"/>
+                <w:lang w:eastAsia="zh-CN"/>
+              </w:rPr>
+              <w:t xml:space="preserve">Step 1: </w:t>
+            </w:r>
+            <w:r>
+              <w:rPr>
+                <w:rFonts w:asciiTheme="minorHAnsi" w:eastAsia="SimSun" w:hAnsiTheme="minorHAnsi" w:cstheme="minorHAnsi"/>
+                <w:color w:val="000000"/>
+                <w:sz w:val="24"/>
+                <w:szCs w:val="24"/>
+                <w:lang w:eastAsia="zh-CN"/>
+              </w:rPr>
+              <w:t>On clicking the import file option the user is prompted brows and enter the location of the file in the file system.</w:t>
+            </w:r>
+          </w:p>
+          <w:p>
+            <w:pPr>
+              <w:spacing w:after="0" w:line="256" w:lineRule="auto"/>
+              <w:jc w:val="both"/>
+              <w:rPr>
+                <w:rFonts w:asciiTheme="minorHAnsi" w:eastAsia="SimSun" w:hAnsiTheme="minorHAnsi" w:cstheme="minorHAnsi"/>
+                <w:color w:val="000000"/>
+                <w:sz w:val="24"/>
+                <w:szCs w:val="24"/>
+                <w:lang w:eastAsia="zh-CN"/>
+              </w:rPr>
+            </w:pPr>
+            <w:r>
+              <w:rPr>
+                <w:rFonts w:asciiTheme="minorHAnsi" w:eastAsia="SimSun" w:hAnsiTheme="minorHAnsi" w:cstheme="minorHAnsi"/>
+                <w:color w:val="000000"/>
+                <w:sz w:val="24"/>
+                <w:szCs w:val="24"/>
+                <w:lang w:eastAsia="zh-CN"/>
+              </w:rPr>
+              <w:t>Step 2</w:t>
+            </w:r>
+            <w:r>
+              <w:rPr>
+                <w:rFonts w:asciiTheme="minorHAnsi" w:eastAsia="SimSun" w:hAnsiTheme="minorHAnsi" w:cstheme="minorHAnsi"/>
+                <w:color w:val="000000"/>
+                <w:sz w:val="24"/>
+                <w:szCs w:val="24"/>
+                <w:lang w:eastAsia="zh-CN"/>
+              </w:rPr>
+              <w:t xml:space="preserve">: </w:t>
+            </w:r>
+            <w:r>
+              <w:rPr>
+                <w:rFonts w:asciiTheme="minorHAnsi" w:eastAsia="SimSun" w:hAnsiTheme="minorHAnsi" w:cstheme="minorHAnsi"/>
+                <w:color w:val="000000"/>
+                <w:sz w:val="24"/>
+                <w:szCs w:val="24"/>
+                <w:lang w:eastAsia="zh-CN"/>
+              </w:rPr>
+              <w:t>The activity records the current location of the user</w:t>
+            </w:r>
+            <w:r>
+              <w:rPr>
+                <w:rFonts w:asciiTheme="minorHAnsi" w:eastAsia="SimSun" w:hAnsiTheme="minorHAnsi" w:cstheme="minorHAnsi"/>
+                <w:color w:val="000000"/>
+                <w:sz w:val="24"/>
+                <w:szCs w:val="24"/>
+                <w:lang w:eastAsia="zh-CN"/>
+              </w:rPr>
+              <w:t xml:space="preserve"> (from GPS system)</w:t>
+            </w:r>
+            <w:r>
+              <w:rPr>
+                <w:rFonts w:asciiTheme="minorHAnsi" w:eastAsia="SimSun" w:hAnsiTheme="minorHAnsi" w:cstheme="minorHAnsi"/>
+                <w:color w:val="000000"/>
+                <w:sz w:val="24"/>
+                <w:szCs w:val="24"/>
+                <w:lang w:eastAsia="zh-CN"/>
+              </w:rPr>
+              <w:t>.</w:t>
+            </w:r>
+          </w:p>
+          <w:p>
+            <w:pPr>
+              <w:spacing w:after="0" w:line="256" w:lineRule="auto"/>
+              <w:jc w:val="both"/>
+              <w:rPr>
+                <w:rFonts w:asciiTheme="minorHAnsi" w:eastAsia="SimSun" w:hAnsiTheme="minorHAnsi" w:cstheme="minorHAnsi"/>
+                <w:color w:val="000000"/>
+                <w:sz w:val="24"/>
+                <w:szCs w:val="24"/>
+                <w:lang w:eastAsia="zh-CN"/>
+              </w:rPr>
+            </w:pPr>
+            <w:r>
+              <w:rPr>
+                <w:rFonts w:asciiTheme="minorHAnsi" w:eastAsia="SimSun" w:hAnsiTheme="minorHAnsi" w:cstheme="minorHAnsi"/>
+                <w:color w:val="000000"/>
+                <w:sz w:val="24"/>
+                <w:szCs w:val="24"/>
+                <w:lang w:eastAsia="zh-CN"/>
+              </w:rPr>
+              <w:t>Step 3: The activity searches the database and loads areas that where previous created in same location. The user is prompted to choose the radius where he wishes to access the file. The system groups the new file along with the order files in same area.</w:t>
+            </w:r>
+          </w:p>
+          <w:p>
+            <w:pPr>
+              <w:spacing w:after="0" w:line="256" w:lineRule="auto"/>
+              <w:jc w:val="both"/>
+              <w:rPr>
+                <w:rFonts w:asciiTheme="minorHAnsi" w:eastAsia="SimSun" w:hAnsiTheme="minorHAnsi" w:cstheme="minorHAnsi"/>
+                <w:color w:val="000000"/>
+                <w:sz w:val="24"/>
+                <w:szCs w:val="24"/>
+                <w:lang w:eastAsia="zh-CN"/>
+              </w:rPr>
+            </w:pPr>
+            <w:r>
+              <w:rPr>
+                <w:rFonts w:asciiTheme="minorHAnsi" w:eastAsia="SimSun" w:hAnsiTheme="minorHAnsi" w:cstheme="minorHAnsi"/>
+                <w:color w:val="000000"/>
+                <w:sz w:val="24"/>
+                <w:szCs w:val="24"/>
+                <w:lang w:eastAsia="zh-CN"/>
+              </w:rPr>
+              <w:t>Alternate to step 3</w:t>
+            </w:r>
+            <w:r>
+              <w:rPr>
+                <w:rFonts w:asciiTheme="minorHAnsi" w:eastAsia="SimSun" w:hAnsiTheme="minorHAnsi" w:cstheme="minorHAnsi"/>
+                <w:color w:val="000000"/>
+                <w:sz w:val="24"/>
+                <w:szCs w:val="24"/>
+                <w:lang w:eastAsia="zh-CN"/>
+              </w:rPr>
+              <w:t xml:space="preserve">: The user may choose to create a new area for the current file. If he wishes to create a new area he will be promoted to set the radius of his choice. </w:t>
+            </w:r>
+          </w:p>
+          <w:p>
+            <w:pPr>
+              <w:spacing w:after="0" w:line="256" w:lineRule="auto"/>
+              <w:jc w:val="both"/>
+              <w:rPr>
+                <w:rFonts w:asciiTheme="minorHAnsi" w:eastAsia="SimSun" w:hAnsiTheme="minorHAnsi" w:cstheme="minorHAnsi"/>
+                <w:color w:val="000000"/>
+                <w:sz w:val="24"/>
+                <w:szCs w:val="24"/>
+                <w:lang w:eastAsia="zh-CN"/>
+              </w:rPr>
+            </w:pPr>
+            <w:r>
+              <w:rPr>
+                <w:rFonts w:asciiTheme="minorHAnsi" w:eastAsia="SimSun" w:hAnsiTheme="minorHAnsi" w:cstheme="minorHAnsi"/>
+                <w:color w:val="000000"/>
+                <w:sz w:val="24"/>
+                <w:szCs w:val="24"/>
+                <w:lang w:eastAsia="zh-CN"/>
+              </w:rPr>
+              <w:t xml:space="preserve">Step 4: The </w:t>
+            </w:r>
+            <w:r>
+              <w:rPr>
+                <w:rFonts w:asciiTheme="minorHAnsi" w:eastAsia="SimSun" w:hAnsiTheme="minorHAnsi" w:cstheme="minorHAnsi"/>
+                <w:color w:val="000000"/>
+                <w:sz w:val="24"/>
+                <w:szCs w:val="24"/>
+                <w:lang w:eastAsia="zh-CN"/>
+              </w:rPr>
+              <w:t>activity</w:t>
+            </w:r>
+            <w:r>
+              <w:rPr>
+                <w:rFonts w:asciiTheme="minorHAnsi" w:eastAsia="SimSun" w:hAnsiTheme="minorHAnsi" w:cstheme="minorHAnsi"/>
+                <w:color w:val="000000"/>
+                <w:sz w:val="24"/>
+                <w:szCs w:val="24"/>
+                <w:lang w:eastAsia="zh-CN"/>
+              </w:rPr>
+              <w:t xml:space="preserve"> will update the database and the file will be encrypted using the longitudinal and latitudinal value where the file was imported.</w:t>
+            </w:r>
+          </w:p>
+          <w:p>
+            <w:pPr>
+              <w:spacing w:after="0" w:line="256" w:lineRule="auto"/>
+              <w:jc w:val="both"/>
+              <w:rPr>
+                <w:rFonts w:asciiTheme="minorHAnsi" w:eastAsia="SimSun" w:hAnsiTheme="minorHAnsi" w:cstheme="minorHAnsi"/>
+                <w:color w:val="000000"/>
+                <w:sz w:val="24"/>
+                <w:szCs w:val="24"/>
+                <w:lang w:eastAsia="zh-CN"/>
+              </w:rPr>
+            </w:pPr>
+            <w:r>
+              <w:rPr>
+                <w:rFonts w:asciiTheme="minorHAnsi" w:eastAsia="SimSun" w:hAnsiTheme="minorHAnsi" w:cstheme="minorHAnsi"/>
+                <w:color w:val="000000"/>
+                <w:sz w:val="24"/>
+                <w:szCs w:val="24"/>
+                <w:lang w:eastAsia="zh-CN"/>
+              </w:rPr>
+              <w:lastRenderedPageBreak/>
+              <w:t xml:space="preserve">Step </w:t>
+            </w:r>
+            <w:r>
+              <w:rPr>
+                <w:rFonts w:asciiTheme="minorHAnsi" w:eastAsia="SimSun" w:hAnsiTheme="minorHAnsi" w:cstheme="minorHAnsi"/>
+                <w:color w:val="000000"/>
+                <w:sz w:val="24"/>
+                <w:szCs w:val="24"/>
+                <w:lang w:eastAsia="zh-CN"/>
+              </w:rPr>
+              <w:t>5</w:t>
+            </w:r>
+            <w:r>
+              <w:rPr>
+                <w:rFonts w:asciiTheme="minorHAnsi" w:eastAsia="SimSun" w:hAnsiTheme="minorHAnsi" w:cstheme="minorHAnsi"/>
+                <w:color w:val="000000"/>
+                <w:sz w:val="24"/>
+                <w:szCs w:val="24"/>
+                <w:lang w:eastAsia="zh-CN"/>
+              </w:rPr>
+              <w:t>:</w:t>
+            </w:r>
+            <w:r>
+              <w:rPr>
+                <w:rFonts w:asciiTheme="minorHAnsi" w:eastAsia="SimSun" w:hAnsiTheme="minorHAnsi" w:cstheme="minorHAnsi"/>
+                <w:color w:val="000000"/>
+                <w:sz w:val="24"/>
+                <w:szCs w:val="24"/>
+                <w:lang w:eastAsia="zh-CN"/>
+              </w:rPr>
+              <w:t xml:space="preserve"> The </w:t>
+            </w:r>
+            <w:r>
+              <w:rPr>
+                <w:rFonts w:asciiTheme="minorHAnsi" w:eastAsia="SimSun" w:hAnsiTheme="minorHAnsi" w:cstheme="minorHAnsi"/>
+                <w:color w:val="000000"/>
+                <w:sz w:val="24"/>
+                <w:szCs w:val="24"/>
+                <w:lang w:eastAsia="zh-CN"/>
+              </w:rPr>
+              <w:t>activity</w:t>
+            </w:r>
+            <w:r>
+              <w:rPr>
+                <w:rFonts w:asciiTheme="minorHAnsi" w:eastAsia="SimSun" w:hAnsiTheme="minorHAnsi" w:cstheme="minorHAnsi"/>
+                <w:color w:val="000000"/>
+                <w:sz w:val="24"/>
+                <w:szCs w:val="24"/>
+                <w:lang w:eastAsia="zh-CN"/>
+              </w:rPr>
+              <w:t xml:space="preserve"> accesses the </w:t>
+            </w:r>
+            <w:r>
+              <w:rPr>
+                <w:rFonts w:asciiTheme="minorHAnsi" w:eastAsia="SimSun" w:hAnsiTheme="minorHAnsi" w:cstheme="minorHAnsi"/>
+                <w:color w:val="000000"/>
+                <w:sz w:val="24"/>
+                <w:szCs w:val="24"/>
+                <w:lang w:eastAsia="zh-CN"/>
+              </w:rPr>
+              <w:t>user’s</w:t>
+            </w:r>
+            <w:r>
+              <w:rPr>
+                <w:rFonts w:asciiTheme="minorHAnsi" w:eastAsia="SimSun" w:hAnsiTheme="minorHAnsi" w:cstheme="minorHAnsi"/>
+                <w:color w:val="000000"/>
+                <w:sz w:val="24"/>
+                <w:szCs w:val="24"/>
+                <w:lang w:eastAsia="zh-CN"/>
+              </w:rPr>
+              <w:t xml:space="preserve"> password and concatenates it with the current longitude and latitude </w:t>
+            </w:r>
+            <w:r>
+              <w:rPr>
+                <w:rFonts w:asciiTheme="minorHAnsi" w:eastAsia="SimSun" w:hAnsiTheme="minorHAnsi" w:cstheme="minorHAnsi"/>
+                <w:color w:val="000000"/>
+                <w:sz w:val="24"/>
+                <w:szCs w:val="24"/>
+                <w:lang w:eastAsia="zh-CN"/>
+              </w:rPr>
+              <w:t>received from phones GPS (System)</w:t>
+            </w:r>
+            <w:r>
+              <w:rPr>
+                <w:rFonts w:asciiTheme="minorHAnsi" w:eastAsia="SimSun" w:hAnsiTheme="minorHAnsi" w:cstheme="minorHAnsi"/>
+                <w:color w:val="000000"/>
+                <w:sz w:val="24"/>
+                <w:szCs w:val="24"/>
+                <w:lang w:eastAsia="zh-CN"/>
+              </w:rPr>
+              <w:t>.</w:t>
+            </w:r>
+          </w:p>
+          <w:p>
+            <w:pPr>
+              <w:spacing w:after="0" w:line="256" w:lineRule="auto"/>
+              <w:jc w:val="both"/>
+              <w:rPr>
+                <w:rFonts w:asciiTheme="minorHAnsi" w:eastAsia="SimSun" w:hAnsiTheme="minorHAnsi" w:cstheme="minorHAnsi"/>
+                <w:color w:val="000000"/>
+                <w:sz w:val="24"/>
+                <w:szCs w:val="24"/>
+                <w:lang w:eastAsia="zh-CN"/>
+              </w:rPr>
+            </w:pPr>
+            <w:r>
+              <w:rPr>
+                <w:rFonts w:asciiTheme="minorHAnsi" w:eastAsia="SimSun" w:hAnsiTheme="minorHAnsi" w:cstheme="minorHAnsi"/>
+                <w:color w:val="000000"/>
+                <w:sz w:val="24"/>
+                <w:szCs w:val="24"/>
+                <w:lang w:eastAsia="zh-CN"/>
+              </w:rPr>
+              <w:t xml:space="preserve">Step </w:t>
+            </w:r>
+            <w:r>
+              <w:rPr>
+                <w:rFonts w:asciiTheme="minorHAnsi" w:eastAsia="SimSun" w:hAnsiTheme="minorHAnsi" w:cstheme="minorHAnsi"/>
+                <w:color w:val="000000"/>
+                <w:sz w:val="24"/>
+                <w:szCs w:val="24"/>
+                <w:lang w:eastAsia="zh-CN"/>
+              </w:rPr>
+              <w:t>6</w:t>
+            </w:r>
+            <w:r>
+              <w:rPr>
+                <w:rFonts w:asciiTheme="minorHAnsi" w:eastAsia="SimSun" w:hAnsiTheme="minorHAnsi" w:cstheme="minorHAnsi"/>
+                <w:color w:val="000000"/>
+                <w:sz w:val="24"/>
+                <w:szCs w:val="24"/>
+                <w:lang w:eastAsia="zh-CN"/>
+              </w:rPr>
+              <w:t xml:space="preserve">: </w:t>
+            </w:r>
+            <w:r>
+              <w:rPr>
+                <w:rFonts w:asciiTheme="minorHAnsi" w:eastAsia="SimSun" w:hAnsiTheme="minorHAnsi" w:cstheme="minorHAnsi"/>
+                <w:color w:val="000000"/>
+                <w:sz w:val="24"/>
+                <w:szCs w:val="24"/>
+                <w:lang w:eastAsia="zh-CN"/>
+              </w:rPr>
+              <w:t>A key is produced by hashing password digest produced in step 2 (Hash(</w:t>
+            </w:r>
+            <w:proofErr w:type="spellStart"/>
+            <w:r>
+              <w:rPr>
+                <w:rFonts w:asciiTheme="minorHAnsi" w:eastAsia="SimSun" w:hAnsiTheme="minorHAnsi" w:cstheme="minorHAnsi"/>
+                <w:color w:val="000000"/>
+                <w:sz w:val="24"/>
+                <w:szCs w:val="24"/>
+                <w:lang w:eastAsia="zh-CN"/>
+              </w:rPr>
+              <w:t>pwd|Locationaldata</w:t>
+            </w:r>
+            <w:proofErr w:type="spellEnd"/>
+            <w:r>
+              <w:rPr>
+                <w:rFonts w:asciiTheme="minorHAnsi" w:eastAsia="SimSun" w:hAnsiTheme="minorHAnsi" w:cstheme="minorHAnsi"/>
+                <w:color w:val="000000"/>
+                <w:sz w:val="24"/>
+                <w:szCs w:val="24"/>
+                <w:lang w:eastAsia="zh-CN"/>
+              </w:rPr>
+              <w:t>))</w:t>
+            </w:r>
+            <w:r>
+              <w:rPr>
+                <w:rFonts w:asciiTheme="minorHAnsi" w:eastAsia="SimSun" w:hAnsiTheme="minorHAnsi" w:cstheme="minorHAnsi"/>
+                <w:color w:val="000000"/>
+                <w:sz w:val="24"/>
+                <w:szCs w:val="24"/>
+                <w:lang w:eastAsia="zh-CN"/>
+              </w:rPr>
+              <w:t>.</w:t>
+            </w:r>
+          </w:p>
+          <w:p>
+            <w:pPr>
+              <w:spacing w:after="0" w:line="256" w:lineRule="auto"/>
+              <w:jc w:val="both"/>
+              <w:rPr>
+                <w:rFonts w:asciiTheme="minorHAnsi" w:eastAsia="SimSun" w:hAnsiTheme="minorHAnsi" w:cstheme="minorHAnsi"/>
+                <w:color w:val="000000"/>
+                <w:sz w:val="24"/>
+                <w:szCs w:val="24"/>
+                <w:lang w:eastAsia="zh-CN"/>
+              </w:rPr>
+            </w:pPr>
+            <w:r>
+              <w:rPr>
+                <w:rFonts w:asciiTheme="minorHAnsi" w:eastAsia="SimSun" w:hAnsiTheme="minorHAnsi" w:cstheme="minorHAnsi"/>
+                <w:color w:val="000000"/>
+                <w:sz w:val="24"/>
+                <w:szCs w:val="24"/>
+                <w:lang w:eastAsia="zh-CN"/>
+              </w:rPr>
+              <w:t xml:space="preserve">Step </w:t>
+            </w:r>
+            <w:r>
+              <w:rPr>
+                <w:rFonts w:asciiTheme="minorHAnsi" w:eastAsia="SimSun" w:hAnsiTheme="minorHAnsi" w:cstheme="minorHAnsi"/>
+                <w:color w:val="000000"/>
+                <w:sz w:val="24"/>
+                <w:szCs w:val="24"/>
+                <w:lang w:eastAsia="zh-CN"/>
+              </w:rPr>
+              <w:t>7</w:t>
+            </w:r>
+            <w:r>
+              <w:rPr>
+                <w:rFonts w:asciiTheme="minorHAnsi" w:eastAsia="SimSun" w:hAnsiTheme="minorHAnsi" w:cstheme="minorHAnsi"/>
+                <w:color w:val="000000"/>
+                <w:sz w:val="24"/>
+                <w:szCs w:val="24"/>
+                <w:lang w:eastAsia="zh-CN"/>
+              </w:rPr>
+              <w:t xml:space="preserve">: </w:t>
+            </w:r>
+            <w:r>
+              <w:rPr>
+                <w:rFonts w:asciiTheme="minorHAnsi" w:eastAsia="SimSun" w:hAnsiTheme="minorHAnsi" w:cstheme="minorHAnsi"/>
+                <w:color w:val="000000"/>
+                <w:sz w:val="24"/>
+                <w:szCs w:val="24"/>
+                <w:lang w:eastAsia="zh-CN"/>
+              </w:rPr>
+              <w:t>The activity</w:t>
+            </w:r>
+            <w:r>
+              <w:rPr>
+                <w:rFonts w:asciiTheme="minorHAnsi" w:eastAsia="SimSun" w:hAnsiTheme="minorHAnsi" w:cstheme="minorHAnsi"/>
+                <w:color w:val="000000"/>
+                <w:sz w:val="24"/>
+                <w:szCs w:val="24"/>
+                <w:lang w:eastAsia="zh-CN"/>
+              </w:rPr>
+              <w:t xml:space="preserve"> creates a new file name for the file</w:t>
+            </w:r>
+            <w:r>
+              <w:rPr>
+                <w:rFonts w:asciiTheme="minorHAnsi" w:eastAsia="SimSun" w:hAnsiTheme="minorHAnsi" w:cstheme="minorHAnsi"/>
+                <w:color w:val="000000"/>
+                <w:sz w:val="24"/>
+                <w:szCs w:val="24"/>
+                <w:lang w:eastAsia="zh-CN"/>
+              </w:rPr>
+              <w:t xml:space="preserve"> and this name is mapped with the original name in the database name</w:t>
+            </w:r>
+            <w:r>
+              <w:rPr>
+                <w:rFonts w:asciiTheme="minorHAnsi" w:eastAsia="SimSun" w:hAnsiTheme="minorHAnsi" w:cstheme="minorHAnsi"/>
+                <w:color w:val="000000"/>
+                <w:sz w:val="24"/>
+                <w:szCs w:val="24"/>
+                <w:lang w:eastAsia="zh-CN"/>
+              </w:rPr>
+              <w:t>.</w:t>
+            </w:r>
+          </w:p>
+          <w:p>
+            <w:pPr>
+              <w:spacing w:after="0" w:line="256" w:lineRule="auto"/>
+              <w:jc w:val="both"/>
+              <w:rPr>
+                <w:rFonts w:asciiTheme="minorHAnsi" w:eastAsia="SimSun" w:hAnsiTheme="minorHAnsi" w:cstheme="minorHAnsi"/>
+                <w:color w:val="000000"/>
+                <w:sz w:val="24"/>
+                <w:szCs w:val="24"/>
+                <w:lang w:eastAsia="zh-CN"/>
+              </w:rPr>
+            </w:pPr>
+            <w:r>
+              <w:rPr>
+                <w:rFonts w:asciiTheme="minorHAnsi" w:eastAsia="SimSun" w:hAnsiTheme="minorHAnsi" w:cstheme="minorHAnsi"/>
+                <w:color w:val="000000"/>
+                <w:sz w:val="24"/>
+                <w:szCs w:val="24"/>
+                <w:lang w:eastAsia="zh-CN"/>
+              </w:rPr>
+              <w:t xml:space="preserve">Step </w:t>
+            </w:r>
+            <w:r>
+              <w:rPr>
+                <w:rFonts w:asciiTheme="minorHAnsi" w:eastAsia="SimSun" w:hAnsiTheme="minorHAnsi" w:cstheme="minorHAnsi"/>
+                <w:color w:val="000000"/>
+                <w:sz w:val="24"/>
+                <w:szCs w:val="24"/>
+                <w:lang w:eastAsia="zh-CN"/>
+              </w:rPr>
+              <w:t>8</w:t>
+            </w:r>
+            <w:r>
+              <w:rPr>
+                <w:rFonts w:asciiTheme="minorHAnsi" w:eastAsia="SimSun" w:hAnsiTheme="minorHAnsi" w:cstheme="minorHAnsi"/>
+                <w:color w:val="000000"/>
+                <w:sz w:val="24"/>
+                <w:szCs w:val="24"/>
+                <w:lang w:eastAsia="zh-CN"/>
+              </w:rPr>
+              <w:t xml:space="preserve">: </w:t>
+            </w:r>
+            <w:r>
+              <w:rPr>
+                <w:rFonts w:asciiTheme="minorHAnsi" w:eastAsia="SimSun" w:hAnsiTheme="minorHAnsi" w:cstheme="minorHAnsi"/>
+                <w:color w:val="000000"/>
+                <w:sz w:val="24"/>
+                <w:szCs w:val="24"/>
+                <w:lang w:eastAsia="zh-CN"/>
+              </w:rPr>
+              <w:t>All the above generated data is populated to local database</w:t>
+            </w:r>
+            <w:r>
+              <w:rPr>
+                <w:rFonts w:asciiTheme="minorHAnsi" w:eastAsia="SimSun" w:hAnsiTheme="minorHAnsi" w:cstheme="minorHAnsi"/>
+                <w:color w:val="000000"/>
+                <w:sz w:val="24"/>
+                <w:szCs w:val="24"/>
+                <w:lang w:eastAsia="zh-CN"/>
+              </w:rPr>
+              <w:t xml:space="preserve"> (SQLite</w:t>
+            </w:r>
+            <w:r>
+              <w:rPr>
+                <w:rFonts w:asciiTheme="minorHAnsi" w:eastAsia="SimSun" w:hAnsiTheme="minorHAnsi" w:cstheme="minorHAnsi"/>
+                <w:color w:val="000000"/>
+                <w:sz w:val="24"/>
+                <w:szCs w:val="24"/>
+                <w:lang w:eastAsia="zh-CN"/>
+              </w:rPr>
+              <w:t xml:space="preserve"> and the central database</w:t>
+            </w:r>
+            <w:r>
+              <w:rPr>
+                <w:rFonts w:asciiTheme="minorHAnsi" w:eastAsia="SimSun" w:hAnsiTheme="minorHAnsi" w:cstheme="minorHAnsi"/>
+                <w:color w:val="000000"/>
+                <w:sz w:val="24"/>
+                <w:szCs w:val="24"/>
+                <w:lang w:eastAsia="zh-CN"/>
+              </w:rPr>
+              <w:t xml:space="preserve"> (</w:t>
+            </w:r>
+            <w:proofErr w:type="spellStart"/>
+            <w:r>
+              <w:rPr>
+                <w:rFonts w:asciiTheme="minorHAnsi" w:eastAsia="SimSun" w:hAnsiTheme="minorHAnsi" w:cstheme="minorHAnsi"/>
+                <w:color w:val="000000"/>
+                <w:sz w:val="24"/>
+                <w:szCs w:val="24"/>
+                <w:lang w:eastAsia="zh-CN"/>
+              </w:rPr>
+              <w:t>DynamoDb</w:t>
+            </w:r>
+            <w:proofErr w:type="spellEnd"/>
+            <w:r>
+              <w:rPr>
+                <w:rFonts w:asciiTheme="minorHAnsi" w:eastAsia="SimSun" w:hAnsiTheme="minorHAnsi" w:cstheme="minorHAnsi"/>
+                <w:color w:val="000000"/>
+                <w:sz w:val="24"/>
+                <w:szCs w:val="24"/>
+                <w:lang w:eastAsia="zh-CN"/>
+              </w:rPr>
+              <w:t>)</w:t>
+            </w:r>
+            <w:r>
+              <w:rPr>
+                <w:rFonts w:asciiTheme="minorHAnsi" w:eastAsia="SimSun" w:hAnsiTheme="minorHAnsi" w:cstheme="minorHAnsi"/>
+                <w:color w:val="000000"/>
+                <w:sz w:val="24"/>
+                <w:szCs w:val="24"/>
+                <w:lang w:eastAsia="zh-CN"/>
+              </w:rPr>
+              <w:t xml:space="preserve"> in the cloud</w:t>
+            </w:r>
+            <w:r>
+              <w:rPr>
+                <w:rFonts w:asciiTheme="minorHAnsi" w:eastAsia="SimSun" w:hAnsiTheme="minorHAnsi" w:cstheme="minorHAnsi"/>
+                <w:color w:val="000000"/>
+                <w:sz w:val="24"/>
+                <w:szCs w:val="24"/>
+                <w:lang w:eastAsia="zh-CN"/>
+              </w:rPr>
+              <w:t>.</w:t>
+            </w:r>
+          </w:p>
+          <w:p>
+            <w:pPr>
+              <w:spacing w:after="0" w:line="256" w:lineRule="auto"/>
+              <w:jc w:val="both"/>
+              <w:rPr>
+                <w:rFonts w:asciiTheme="minorHAnsi" w:eastAsia="SimSun" w:hAnsiTheme="minorHAnsi" w:cstheme="minorHAnsi"/>
+                <w:color w:val="000000"/>
+                <w:sz w:val="24"/>
+                <w:szCs w:val="24"/>
+                <w:lang w:eastAsia="zh-CN"/>
+              </w:rPr>
+            </w:pPr>
+            <w:r>
+              <w:rPr>
+                <w:rFonts w:asciiTheme="minorHAnsi" w:eastAsia="SimSun" w:hAnsiTheme="minorHAnsi" w:cstheme="minorHAnsi"/>
+                <w:color w:val="000000"/>
+                <w:sz w:val="24"/>
+                <w:szCs w:val="24"/>
+                <w:lang w:eastAsia="zh-CN"/>
+              </w:rPr>
+              <w:t xml:space="preserve">Step </w:t>
+            </w:r>
+            <w:r>
+              <w:rPr>
+                <w:rFonts w:asciiTheme="minorHAnsi" w:eastAsia="SimSun" w:hAnsiTheme="minorHAnsi" w:cstheme="minorHAnsi"/>
+                <w:color w:val="000000"/>
+                <w:sz w:val="24"/>
+                <w:szCs w:val="24"/>
+                <w:lang w:eastAsia="zh-CN"/>
+              </w:rPr>
+              <w:t>9</w:t>
+            </w:r>
+            <w:r>
+              <w:rPr>
+                <w:rFonts w:asciiTheme="minorHAnsi" w:eastAsia="SimSun" w:hAnsiTheme="minorHAnsi" w:cstheme="minorHAnsi"/>
+                <w:color w:val="000000"/>
+                <w:sz w:val="24"/>
+                <w:szCs w:val="24"/>
+                <w:lang w:eastAsia="zh-CN"/>
+              </w:rPr>
+              <w:t>: The file is encrypted</w:t>
+            </w:r>
+            <w:r>
+              <w:rPr>
+                <w:rFonts w:asciiTheme="minorHAnsi" w:eastAsia="SimSun" w:hAnsiTheme="minorHAnsi" w:cstheme="minorHAnsi"/>
+                <w:color w:val="000000"/>
+                <w:sz w:val="24"/>
+                <w:szCs w:val="24"/>
+                <w:lang w:eastAsia="zh-CN"/>
+              </w:rPr>
+              <w:t xml:space="preserve"> using AES 256</w:t>
+            </w:r>
+            <w:r>
+              <w:rPr>
+                <w:rFonts w:asciiTheme="minorHAnsi" w:eastAsia="SimSun" w:hAnsiTheme="minorHAnsi" w:cstheme="minorHAnsi"/>
+                <w:color w:val="000000"/>
+                <w:sz w:val="24"/>
+                <w:szCs w:val="24"/>
+                <w:lang w:eastAsia="zh-CN"/>
+              </w:rPr>
+              <w:t xml:space="preserve"> and the key generated in Step 3</w:t>
+            </w:r>
+            <w:r>
+              <w:rPr>
+                <w:rFonts w:asciiTheme="minorHAnsi" w:eastAsia="SimSun" w:hAnsiTheme="minorHAnsi" w:cstheme="minorHAnsi"/>
+                <w:color w:val="000000"/>
+                <w:sz w:val="24"/>
+                <w:szCs w:val="24"/>
+                <w:lang w:eastAsia="zh-CN"/>
+              </w:rPr>
+              <w:t>.</w:t>
+            </w:r>
+          </w:p>
+        </w:tc>
+      </w:tr>
+    </w:tbl>
+    <w:p>
+      <w:pPr>
+        <w:pStyle w:val="Heading2"/>
+        <w:rPr>
+          <w:rFonts w:asciiTheme="minorHAnsi" w:hAnsiTheme="minorHAnsi" w:cstheme="minorHAnsi"/>
+        </w:rPr>
+      </w:pPr>
+    </w:p>
+    <w:p>
+      <w:pPr>
+        <w:spacing w:after="0" w:line="240" w:lineRule="auto"/>
+        <w:rPr>
+          <w:rFonts w:asciiTheme="minorHAnsi" w:hAnsiTheme="minorHAnsi" w:cstheme="minorHAnsi"/>
+          <w:b/>
+          <w:bCs/>
+          <w:iCs/>
+          <w:sz w:val="28"/>
+          <w:szCs w:val="28"/>
+        </w:rPr>
+      </w:pPr>
+      <w:r>
+        <w:rPr>
+          <w:rFonts w:asciiTheme="minorHAnsi" w:hAnsiTheme="minorHAnsi" w:cstheme="minorHAnsi"/>
+        </w:rPr>
+        <w:br w:type="page"/>
+      </w:r>
+    </w:p>
+    <w:p>
+      <w:pPr>
+        <w:pStyle w:val="Heading2"/>
+        <w:rPr>
+          <w:rFonts w:asciiTheme="minorHAnsi" w:hAnsiTheme="minorHAnsi" w:cstheme="minorHAnsi"/>
+        </w:rPr>
+      </w:pPr>
+      <w:r>
+        <w:rPr>
+          <w:rFonts w:asciiTheme="minorHAnsi" w:hAnsiTheme="minorHAnsi" w:cstheme="minorHAnsi"/>
+        </w:rPr>
+        <w:lastRenderedPageBreak/>
+        <w:t>Use Case 4.0</w:t>
+      </w:r>
+      <w:r>
+        <w:rPr>
+          <w:rFonts w:asciiTheme="minorHAnsi" w:hAnsiTheme="minorHAnsi" w:cstheme="minorHAnsi"/>
+        </w:rPr>
+        <w:t xml:space="preserve">: </w:t>
+      </w:r>
+      <w:r>
+        <w:rPr>
+          <w:rFonts w:asciiTheme="minorHAnsi" w:hAnsiTheme="minorHAnsi" w:cstheme="minorHAnsi"/>
+        </w:rPr>
+        <w:t>View Document</w:t>
+      </w:r>
+    </w:p>
+    <w:tbl>
+      <w:tblPr>
+        <w:tblW w:w="9634" w:type="dxa"/>
+        <w:tblBorders>
+          <w:top w:val="single" w:sz="4" w:space="0" w:color="auto"/>
+          <w:left w:val="single" w:sz="4" w:space="0" w:color="auto"/>
+          <w:bottom w:val="single" w:sz="4" w:space="0" w:color="auto"/>
+          <w:right w:val="single" w:sz="4" w:space="0" w:color="auto"/>
+          <w:insideH w:val="single" w:sz="4" w:space="0" w:color="auto"/>
+          <w:insideV w:val="single" w:sz="4" w:space="0" w:color="auto"/>
+        </w:tblBorders>
+        <w:tblLook w:val="01E0" w:firstRow="1" w:lastRow="1" w:firstColumn="1" w:lastColumn="1" w:noHBand="0" w:noVBand="0"/>
+      </w:tblPr>
+      <w:tblGrid>
+        <w:gridCol w:w="1742"/>
+        <w:gridCol w:w="7892"/>
+      </w:tblGrid>
+      <w:tr>
+        <w:tc>
+          <w:tcPr>
+            <w:tcW w:w="9634" w:type="dxa"/>
+            <w:gridSpan w:val="2"/>
+            <w:tcBorders>
+              <w:top w:val="single" w:sz="4" w:space="0" w:color="auto"/>
+              <w:left w:val="single" w:sz="4" w:space="0" w:color="auto"/>
+              <w:bottom w:val="single" w:sz="4" w:space="0" w:color="auto"/>
+              <w:right w:val="single" w:sz="4" w:space="0" w:color="auto"/>
+            </w:tcBorders>
+            <w:tcMar>
+              <w:top w:w="45" w:type="dxa"/>
+              <w:left w:w="108" w:type="dxa"/>
+              <w:bottom w:w="45" w:type="dxa"/>
+              <w:right w:w="108" w:type="dxa"/>
+            </w:tcMar>
+            <w:vAlign w:val="center"/>
+            <w:hideMark/>
+          </w:tcPr>
+          <w:p>
+            <w:pPr>
+              <w:spacing w:after="0" w:line="256" w:lineRule="auto"/>
+              <w:jc w:val="center"/>
+              <w:rPr>
+                <w:rFonts w:asciiTheme="minorHAnsi" w:eastAsia="SimSun" w:hAnsiTheme="minorHAnsi" w:cstheme="minorHAnsi"/>
+                <w:b/>
+                <w:color w:val="000000"/>
+                <w:sz w:val="28"/>
+                <w:szCs w:val="28"/>
+                <w:lang w:eastAsia="zh-CN"/>
+              </w:rPr>
+            </w:pPr>
+            <w:r>
+              <w:rPr>
+                <w:rFonts w:asciiTheme="minorHAnsi" w:eastAsia="SimSun" w:hAnsiTheme="minorHAnsi" w:cstheme="minorHAnsi"/>
+                <w:b/>
+                <w:color w:val="000000"/>
+                <w:sz w:val="28"/>
+                <w:szCs w:val="28"/>
+                <w:lang w:eastAsia="zh-CN"/>
+              </w:rPr>
+              <w:t>Use Case Textual Description</w:t>
+            </w:r>
+          </w:p>
+        </w:tc>
+      </w:tr>
+      <w:tr>
+        <w:tc>
+          <w:tcPr>
+            <w:tcW w:w="1742" w:type="dxa"/>
+            <w:tcBorders>
+              <w:top w:val="single" w:sz="4" w:space="0" w:color="auto"/>
+              <w:left w:val="single" w:sz="4" w:space="0" w:color="auto"/>
+              <w:bottom w:val="single" w:sz="4" w:space="0" w:color="auto"/>
+              <w:right w:val="single" w:sz="4" w:space="0" w:color="auto"/>
+            </w:tcBorders>
+            <w:tcMar>
+              <w:top w:w="45" w:type="dxa"/>
+              <w:left w:w="108" w:type="dxa"/>
+              <w:bottom w:w="45" w:type="dxa"/>
+              <w:right w:w="108" w:type="dxa"/>
+            </w:tcMar>
+            <w:vAlign w:val="center"/>
+          </w:tcPr>
+          <w:p>
+            <w:pPr>
+              <w:spacing w:after="0" w:line="256" w:lineRule="auto"/>
+              <w:jc w:val="both"/>
+              <w:rPr>
+                <w:rFonts w:asciiTheme="minorHAnsi" w:eastAsia="SimSun" w:hAnsiTheme="minorHAnsi" w:cstheme="minorHAnsi"/>
+                <w:color w:val="000000"/>
+                <w:sz w:val="24"/>
+                <w:szCs w:val="24"/>
+                <w:lang w:eastAsia="zh-CN"/>
+              </w:rPr>
+            </w:pPr>
+          </w:p>
+          <w:p>
+            <w:pPr>
+              <w:spacing w:after="0" w:line="256" w:lineRule="auto"/>
+              <w:jc w:val="both"/>
+              <w:rPr>
+                <w:rFonts w:asciiTheme="minorHAnsi" w:eastAsia="SimSun" w:hAnsiTheme="minorHAnsi" w:cstheme="minorHAnsi"/>
+                <w:b/>
+                <w:color w:val="000000"/>
+                <w:sz w:val="24"/>
+                <w:szCs w:val="24"/>
+                <w:lang w:eastAsia="zh-CN"/>
+              </w:rPr>
+            </w:pPr>
+            <w:r>
+              <w:rPr>
+                <w:rFonts w:asciiTheme="minorHAnsi" w:eastAsia="SimSun" w:hAnsiTheme="minorHAnsi" w:cstheme="minorHAnsi"/>
+                <w:b/>
+                <w:color w:val="000000"/>
+                <w:sz w:val="24"/>
+                <w:szCs w:val="24"/>
+                <w:lang w:eastAsia="zh-CN"/>
+              </w:rPr>
+              <w:t>UC-ID</w:t>
+            </w:r>
+          </w:p>
+          <w:p>
+            <w:pPr>
+              <w:spacing w:after="0" w:line="256" w:lineRule="auto"/>
+              <w:jc w:val="both"/>
+              <w:rPr>
+                <w:rFonts w:asciiTheme="minorHAnsi" w:eastAsia="SimSun" w:hAnsiTheme="minorHAnsi" w:cstheme="minorHAnsi"/>
+                <w:color w:val="000000"/>
+                <w:sz w:val="24"/>
+                <w:szCs w:val="24"/>
+                <w:lang w:eastAsia="zh-CN"/>
+              </w:rPr>
+            </w:pPr>
+          </w:p>
+          <w:p>
+            <w:pPr>
+              <w:spacing w:after="0" w:line="256" w:lineRule="auto"/>
+              <w:jc w:val="both"/>
+              <w:rPr>
+                <w:rFonts w:asciiTheme="minorHAnsi" w:eastAsia="SimSun" w:hAnsiTheme="minorHAnsi" w:cstheme="minorHAnsi"/>
+                <w:color w:val="000000"/>
+                <w:sz w:val="24"/>
+                <w:szCs w:val="24"/>
+                <w:lang w:eastAsia="zh-CN"/>
+              </w:rPr>
+            </w:pPr>
+          </w:p>
+        </w:tc>
+        <w:tc>
+          <w:tcPr>
+            <w:tcW w:w="7892" w:type="dxa"/>
+            <w:tcBorders>
+              <w:top w:val="single" w:sz="4" w:space="0" w:color="auto"/>
+              <w:left w:val="single" w:sz="4" w:space="0" w:color="auto"/>
+              <w:bottom w:val="single" w:sz="4" w:space="0" w:color="auto"/>
+              <w:right w:val="single" w:sz="4" w:space="0" w:color="auto"/>
+            </w:tcBorders>
+            <w:tcMar>
+              <w:top w:w="45" w:type="dxa"/>
+              <w:left w:w="108" w:type="dxa"/>
+              <w:bottom w:w="45" w:type="dxa"/>
+              <w:right w:w="108" w:type="dxa"/>
+            </w:tcMar>
+            <w:vAlign w:val="center"/>
+            <w:hideMark/>
+          </w:tcPr>
+          <w:p>
+            <w:pPr>
+              <w:spacing w:after="0" w:line="256" w:lineRule="auto"/>
+              <w:jc w:val="both"/>
+              <w:rPr>
+                <w:rFonts w:asciiTheme="minorHAnsi" w:eastAsia="SimSun" w:hAnsiTheme="minorHAnsi" w:cstheme="minorHAnsi"/>
+                <w:color w:val="000000"/>
+                <w:sz w:val="24"/>
+                <w:szCs w:val="24"/>
+                <w:lang w:eastAsia="zh-CN"/>
+              </w:rPr>
+            </w:pPr>
+            <w:r>
+              <w:rPr>
+                <w:rFonts w:asciiTheme="minorHAnsi" w:eastAsia="SimSun" w:hAnsiTheme="minorHAnsi" w:cstheme="minorHAnsi"/>
+                <w:color w:val="000000"/>
+                <w:sz w:val="24"/>
+                <w:szCs w:val="24"/>
+                <w:lang w:eastAsia="zh-CN"/>
+              </w:rPr>
+              <w:t>4.0</w:t>
+            </w:r>
+          </w:p>
+        </w:tc>
+      </w:tr>
+      <w:tr>
+        <w:tc>
+          <w:tcPr>
+            <w:tcW w:w="1742" w:type="dxa"/>
+            <w:tcBorders>
+              <w:top w:val="single" w:sz="4" w:space="0" w:color="auto"/>
+              <w:left w:val="single" w:sz="4" w:space="0" w:color="auto"/>
+              <w:bottom w:val="single" w:sz="4" w:space="0" w:color="auto"/>
+              <w:right w:val="single" w:sz="4" w:space="0" w:color="auto"/>
+            </w:tcBorders>
+            <w:tcMar>
+              <w:top w:w="45" w:type="dxa"/>
+              <w:left w:w="108" w:type="dxa"/>
+              <w:bottom w:w="45" w:type="dxa"/>
+              <w:right w:w="108" w:type="dxa"/>
+            </w:tcMar>
+            <w:vAlign w:val="center"/>
+          </w:tcPr>
+          <w:p>
+            <w:pPr>
+              <w:spacing w:after="0" w:line="256" w:lineRule="auto"/>
+              <w:jc w:val="both"/>
+              <w:rPr>
+                <w:rFonts w:asciiTheme="minorHAnsi" w:eastAsia="SimSun" w:hAnsiTheme="minorHAnsi" w:cstheme="minorHAnsi"/>
+                <w:color w:val="000000"/>
+                <w:sz w:val="24"/>
+                <w:szCs w:val="24"/>
+                <w:lang w:eastAsia="zh-CN"/>
+              </w:rPr>
+            </w:pPr>
+          </w:p>
+          <w:p>
+            <w:pPr>
+              <w:spacing w:after="0" w:line="256" w:lineRule="auto"/>
+              <w:jc w:val="both"/>
+              <w:rPr>
+                <w:rFonts w:asciiTheme="minorHAnsi" w:eastAsia="SimSun" w:hAnsiTheme="minorHAnsi" w:cstheme="minorHAnsi"/>
+                <w:color w:val="000000"/>
+                <w:sz w:val="24"/>
+                <w:szCs w:val="24"/>
+                <w:lang w:eastAsia="zh-CN"/>
+              </w:rPr>
+            </w:pPr>
+          </w:p>
+          <w:p>
+            <w:pPr>
+              <w:spacing w:after="0" w:line="256" w:lineRule="auto"/>
+              <w:jc w:val="both"/>
+              <w:rPr>
+                <w:rFonts w:asciiTheme="minorHAnsi" w:eastAsia="SimSun" w:hAnsiTheme="minorHAnsi" w:cstheme="minorHAnsi"/>
+                <w:b/>
+                <w:color w:val="000000"/>
+                <w:sz w:val="24"/>
+                <w:szCs w:val="24"/>
+                <w:lang w:eastAsia="zh-CN"/>
+              </w:rPr>
+            </w:pPr>
+            <w:r>
+              <w:rPr>
+                <w:rFonts w:asciiTheme="minorHAnsi" w:eastAsia="SimSun" w:hAnsiTheme="minorHAnsi" w:cstheme="minorHAnsi"/>
+                <w:b/>
+                <w:color w:val="000000"/>
+                <w:sz w:val="24"/>
+                <w:szCs w:val="24"/>
+                <w:lang w:eastAsia="zh-CN"/>
+              </w:rPr>
+              <w:t>Name</w:t>
+            </w:r>
+          </w:p>
+          <w:p>
+            <w:pPr>
+              <w:spacing w:after="0" w:line="256" w:lineRule="auto"/>
+              <w:jc w:val="both"/>
+              <w:rPr>
+                <w:rFonts w:asciiTheme="minorHAnsi" w:eastAsia="SimSun" w:hAnsiTheme="minorHAnsi" w:cstheme="minorHAnsi"/>
+                <w:color w:val="000000"/>
+                <w:sz w:val="24"/>
+                <w:szCs w:val="24"/>
+                <w:lang w:eastAsia="zh-CN"/>
+              </w:rPr>
+            </w:pPr>
+          </w:p>
+          <w:p>
+            <w:pPr>
+              <w:spacing w:after="0" w:line="256" w:lineRule="auto"/>
+              <w:jc w:val="both"/>
+              <w:rPr>
+                <w:rFonts w:asciiTheme="minorHAnsi" w:eastAsia="SimSun" w:hAnsiTheme="minorHAnsi" w:cstheme="minorHAnsi"/>
+                <w:color w:val="000000"/>
+                <w:sz w:val="24"/>
+                <w:szCs w:val="24"/>
+                <w:lang w:eastAsia="zh-CN"/>
+              </w:rPr>
+            </w:pPr>
+          </w:p>
+        </w:tc>
+        <w:tc>
+          <w:tcPr>
+            <w:tcW w:w="7892" w:type="dxa"/>
+            <w:tcBorders>
+              <w:top w:val="single" w:sz="4" w:space="0" w:color="auto"/>
+              <w:left w:val="single" w:sz="4" w:space="0" w:color="auto"/>
+              <w:bottom w:val="single" w:sz="4" w:space="0" w:color="auto"/>
+              <w:right w:val="single" w:sz="4" w:space="0" w:color="auto"/>
+            </w:tcBorders>
+            <w:tcMar>
+              <w:top w:w="45" w:type="dxa"/>
+              <w:left w:w="108" w:type="dxa"/>
+              <w:bottom w:w="45" w:type="dxa"/>
+              <w:right w:w="108" w:type="dxa"/>
+            </w:tcMar>
+            <w:vAlign w:val="center"/>
+            <w:hideMark/>
+          </w:tcPr>
+          <w:p>
+            <w:pPr>
+              <w:spacing w:after="0" w:line="256" w:lineRule="auto"/>
+              <w:jc w:val="both"/>
+              <w:rPr>
+                <w:rFonts w:asciiTheme="minorHAnsi" w:eastAsia="SimSun" w:hAnsiTheme="minorHAnsi" w:cstheme="minorHAnsi"/>
+                <w:color w:val="000000"/>
+                <w:sz w:val="24"/>
+                <w:szCs w:val="24"/>
+                <w:lang w:eastAsia="zh-CN"/>
+              </w:rPr>
+            </w:pPr>
+            <w:r>
+              <w:rPr>
+                <w:rFonts w:asciiTheme="minorHAnsi" w:eastAsia="SimSun" w:hAnsiTheme="minorHAnsi" w:cstheme="minorHAnsi"/>
+                <w:color w:val="000000"/>
+                <w:sz w:val="24"/>
+                <w:szCs w:val="24"/>
+                <w:lang w:eastAsia="zh-CN"/>
+              </w:rPr>
+              <w:t>View Document</w:t>
+            </w:r>
+          </w:p>
+        </w:tc>
+      </w:tr>
+      <w:tr>
+        <w:tc>
+          <w:tcPr>
+            <w:tcW w:w="1742" w:type="dxa"/>
+            <w:tcBorders>
+              <w:top w:val="single" w:sz="4" w:space="0" w:color="auto"/>
+              <w:left w:val="single" w:sz="4" w:space="0" w:color="auto"/>
+              <w:bottom w:val="single" w:sz="4" w:space="0" w:color="auto"/>
+              <w:right w:val="single" w:sz="4" w:space="0" w:color="auto"/>
+            </w:tcBorders>
+            <w:tcMar>
+              <w:top w:w="45" w:type="dxa"/>
+              <w:left w:w="108" w:type="dxa"/>
+              <w:bottom w:w="45" w:type="dxa"/>
+              <w:right w:w="108" w:type="dxa"/>
+            </w:tcMar>
+            <w:vAlign w:val="center"/>
+          </w:tcPr>
+          <w:p>
+            <w:pPr>
+              <w:spacing w:after="0" w:line="256" w:lineRule="auto"/>
+              <w:jc w:val="both"/>
+              <w:rPr>
+                <w:rFonts w:asciiTheme="minorHAnsi" w:eastAsia="SimSun" w:hAnsiTheme="minorHAnsi" w:cstheme="minorHAnsi"/>
+                <w:color w:val="000000"/>
+                <w:sz w:val="24"/>
+                <w:szCs w:val="24"/>
+                <w:lang w:eastAsia="zh-CN"/>
+              </w:rPr>
+            </w:pPr>
+          </w:p>
+          <w:p>
+            <w:pPr>
+              <w:spacing w:after="0" w:line="256" w:lineRule="auto"/>
+              <w:jc w:val="both"/>
+              <w:rPr>
+                <w:rFonts w:asciiTheme="minorHAnsi" w:eastAsia="SimSun" w:hAnsiTheme="minorHAnsi" w:cstheme="minorHAnsi"/>
+                <w:color w:val="000000"/>
+                <w:sz w:val="24"/>
+                <w:szCs w:val="24"/>
+                <w:lang w:eastAsia="zh-CN"/>
+              </w:rPr>
+            </w:pPr>
+          </w:p>
+          <w:p>
+            <w:pPr>
+              <w:spacing w:after="0" w:line="256" w:lineRule="auto"/>
+              <w:jc w:val="both"/>
+              <w:rPr>
+                <w:rFonts w:asciiTheme="minorHAnsi" w:eastAsia="SimSun" w:hAnsiTheme="minorHAnsi" w:cstheme="minorHAnsi"/>
+                <w:b/>
+                <w:color w:val="000000"/>
+                <w:sz w:val="24"/>
+                <w:szCs w:val="24"/>
+                <w:lang w:eastAsia="zh-CN"/>
+              </w:rPr>
+            </w:pPr>
+            <w:r>
+              <w:rPr>
+                <w:rFonts w:asciiTheme="minorHAnsi" w:eastAsia="SimSun" w:hAnsiTheme="minorHAnsi" w:cstheme="minorHAnsi"/>
+                <w:b/>
+                <w:color w:val="000000"/>
+                <w:sz w:val="24"/>
+                <w:szCs w:val="24"/>
+                <w:lang w:eastAsia="zh-CN"/>
+              </w:rPr>
+              <w:t>Description</w:t>
+            </w:r>
+          </w:p>
+          <w:p>
+            <w:pPr>
+              <w:spacing w:after="0" w:line="256" w:lineRule="auto"/>
+              <w:jc w:val="both"/>
+              <w:rPr>
+                <w:rFonts w:asciiTheme="minorHAnsi" w:eastAsia="SimSun" w:hAnsiTheme="minorHAnsi" w:cstheme="minorHAnsi"/>
+                <w:color w:val="000000"/>
+                <w:sz w:val="24"/>
+                <w:szCs w:val="24"/>
+                <w:lang w:eastAsia="zh-CN"/>
+              </w:rPr>
+            </w:pPr>
+          </w:p>
+          <w:p>
+            <w:pPr>
+              <w:spacing w:after="0" w:line="256" w:lineRule="auto"/>
+              <w:jc w:val="both"/>
+              <w:rPr>
+                <w:rFonts w:asciiTheme="minorHAnsi" w:eastAsia="SimSun" w:hAnsiTheme="minorHAnsi" w:cstheme="minorHAnsi"/>
+                <w:color w:val="000000"/>
+                <w:sz w:val="24"/>
+                <w:szCs w:val="24"/>
+                <w:lang w:eastAsia="zh-CN"/>
+              </w:rPr>
+            </w:pPr>
+          </w:p>
+          <w:p>
+            <w:pPr>
+              <w:spacing w:after="0" w:line="256" w:lineRule="auto"/>
+              <w:jc w:val="both"/>
+              <w:rPr>
+                <w:rFonts w:asciiTheme="minorHAnsi" w:eastAsia="SimSun" w:hAnsiTheme="minorHAnsi" w:cstheme="minorHAnsi"/>
+                <w:color w:val="000000"/>
+                <w:sz w:val="24"/>
+                <w:szCs w:val="24"/>
+                <w:lang w:eastAsia="zh-CN"/>
+              </w:rPr>
+            </w:pPr>
+          </w:p>
+        </w:tc>
+        <w:tc>
+          <w:tcPr>
+            <w:tcW w:w="7892" w:type="dxa"/>
+            <w:tcBorders>
+              <w:top w:val="single" w:sz="4" w:space="0" w:color="auto"/>
+              <w:left w:val="single" w:sz="4" w:space="0" w:color="auto"/>
+              <w:bottom w:val="single" w:sz="4" w:space="0" w:color="auto"/>
+              <w:right w:val="single" w:sz="4" w:space="0" w:color="auto"/>
+            </w:tcBorders>
+            <w:tcMar>
+              <w:top w:w="45" w:type="dxa"/>
+              <w:left w:w="108" w:type="dxa"/>
+              <w:bottom w:w="45" w:type="dxa"/>
+              <w:right w:w="108" w:type="dxa"/>
+            </w:tcMar>
+            <w:vAlign w:val="center"/>
+            <w:hideMark/>
+          </w:tcPr>
+          <w:p>
+            <w:pPr>
+              <w:spacing w:after="0" w:line="256" w:lineRule="auto"/>
+              <w:jc w:val="both"/>
+              <w:rPr>
+                <w:rFonts w:asciiTheme="minorHAnsi" w:eastAsia="SimSun" w:hAnsiTheme="minorHAnsi" w:cstheme="minorHAnsi"/>
+                <w:color w:val="000000"/>
+                <w:sz w:val="24"/>
+                <w:szCs w:val="24"/>
+                <w:lang w:eastAsia="zh-CN"/>
+              </w:rPr>
+            </w:pPr>
+            <w:r>
+              <w:rPr>
+                <w:rFonts w:asciiTheme="minorHAnsi" w:eastAsia="SimSun" w:hAnsiTheme="minorHAnsi" w:cstheme="minorHAnsi"/>
+                <w:color w:val="000000"/>
+                <w:sz w:val="24"/>
+                <w:szCs w:val="24"/>
+                <w:lang w:eastAsia="zh-CN"/>
+              </w:rPr>
+              <w:t>To allow user to view its encrypted documents</w:t>
+            </w:r>
+          </w:p>
+        </w:tc>
+      </w:tr>
+      <w:tr>
+        <w:tc>
+          <w:tcPr>
+            <w:tcW w:w="1742" w:type="dxa"/>
+            <w:tcBorders>
+              <w:top w:val="single" w:sz="4" w:space="0" w:color="auto"/>
+              <w:left w:val="single" w:sz="4" w:space="0" w:color="auto"/>
+              <w:bottom w:val="single" w:sz="4" w:space="0" w:color="auto"/>
+              <w:right w:val="single" w:sz="4" w:space="0" w:color="auto"/>
+            </w:tcBorders>
+            <w:tcMar>
+              <w:top w:w="45" w:type="dxa"/>
+              <w:left w:w="108" w:type="dxa"/>
+              <w:bottom w:w="45" w:type="dxa"/>
+              <w:right w:w="108" w:type="dxa"/>
+            </w:tcMar>
+            <w:vAlign w:val="center"/>
+          </w:tcPr>
+          <w:p>
+            <w:pPr>
+              <w:spacing w:after="0" w:line="256" w:lineRule="auto"/>
+              <w:jc w:val="both"/>
+              <w:rPr>
+                <w:rFonts w:asciiTheme="minorHAnsi" w:eastAsia="SimSun" w:hAnsiTheme="minorHAnsi" w:cstheme="minorHAnsi"/>
+                <w:color w:val="000000"/>
+                <w:sz w:val="24"/>
+                <w:szCs w:val="24"/>
+                <w:lang w:eastAsia="zh-CN"/>
+              </w:rPr>
+            </w:pPr>
+          </w:p>
+          <w:p>
+            <w:pPr>
+              <w:spacing w:after="0" w:line="256" w:lineRule="auto"/>
+              <w:jc w:val="both"/>
+              <w:rPr>
+                <w:rFonts w:asciiTheme="minorHAnsi" w:eastAsia="SimSun" w:hAnsiTheme="minorHAnsi" w:cstheme="minorHAnsi"/>
+                <w:color w:val="000000"/>
+                <w:sz w:val="24"/>
+                <w:szCs w:val="24"/>
+                <w:lang w:eastAsia="zh-CN"/>
+              </w:rPr>
+            </w:pPr>
+          </w:p>
+          <w:p>
+            <w:pPr>
+              <w:spacing w:after="0" w:line="256" w:lineRule="auto"/>
+              <w:jc w:val="both"/>
+              <w:rPr>
+                <w:rFonts w:asciiTheme="minorHAnsi" w:eastAsia="SimSun" w:hAnsiTheme="minorHAnsi" w:cstheme="minorHAnsi"/>
+                <w:b/>
+                <w:color w:val="000000"/>
+                <w:sz w:val="24"/>
+                <w:szCs w:val="24"/>
+                <w:lang w:eastAsia="zh-CN"/>
+              </w:rPr>
+            </w:pPr>
+            <w:r>
+              <w:rPr>
+                <w:rFonts w:asciiTheme="minorHAnsi" w:eastAsia="SimSun" w:hAnsiTheme="minorHAnsi" w:cstheme="minorHAnsi"/>
+                <w:b/>
+                <w:color w:val="000000"/>
+                <w:sz w:val="24"/>
+                <w:szCs w:val="24"/>
+                <w:lang w:eastAsia="zh-CN"/>
+              </w:rPr>
+              <w:t>Actor(s)</w:t>
+            </w:r>
+          </w:p>
+          <w:p>
+            <w:pPr>
+              <w:spacing w:after="0" w:line="256" w:lineRule="auto"/>
+              <w:jc w:val="both"/>
+              <w:rPr>
+                <w:rFonts w:asciiTheme="minorHAnsi" w:eastAsia="SimSun" w:hAnsiTheme="minorHAnsi" w:cstheme="minorHAnsi"/>
+                <w:color w:val="000000"/>
+                <w:sz w:val="24"/>
+                <w:szCs w:val="24"/>
+                <w:lang w:eastAsia="zh-CN"/>
+              </w:rPr>
+            </w:pPr>
+          </w:p>
+          <w:p>
+            <w:pPr>
+              <w:spacing w:after="0" w:line="256" w:lineRule="auto"/>
+              <w:jc w:val="both"/>
+              <w:rPr>
+                <w:rFonts w:asciiTheme="minorHAnsi" w:eastAsia="SimSun" w:hAnsiTheme="minorHAnsi" w:cstheme="minorHAnsi"/>
+                <w:color w:val="000000"/>
+                <w:sz w:val="24"/>
+                <w:szCs w:val="24"/>
+                <w:lang w:eastAsia="zh-CN"/>
+              </w:rPr>
+            </w:pPr>
+          </w:p>
+          <w:p>
+            <w:pPr>
+              <w:spacing w:after="0" w:line="256" w:lineRule="auto"/>
+              <w:jc w:val="both"/>
+              <w:rPr>
+                <w:rFonts w:asciiTheme="minorHAnsi" w:eastAsia="SimSun" w:hAnsiTheme="minorHAnsi" w:cstheme="minorHAnsi"/>
+                <w:color w:val="000000"/>
+                <w:sz w:val="24"/>
+                <w:szCs w:val="24"/>
+                <w:lang w:eastAsia="zh-CN"/>
+              </w:rPr>
+            </w:pPr>
+          </w:p>
+        </w:tc>
+        <w:tc>
+          <w:tcPr>
+            <w:tcW w:w="7892" w:type="dxa"/>
+            <w:tcBorders>
+              <w:top w:val="single" w:sz="4" w:space="0" w:color="auto"/>
+              <w:left w:val="single" w:sz="4" w:space="0" w:color="auto"/>
+              <w:bottom w:val="single" w:sz="4" w:space="0" w:color="auto"/>
+              <w:right w:val="single" w:sz="4" w:space="0" w:color="auto"/>
+            </w:tcBorders>
+            <w:tcMar>
+              <w:top w:w="45" w:type="dxa"/>
+              <w:left w:w="108" w:type="dxa"/>
+              <w:bottom w:w="45" w:type="dxa"/>
+              <w:right w:w="108" w:type="dxa"/>
+            </w:tcMar>
+            <w:vAlign w:val="center"/>
+            <w:hideMark/>
+          </w:tcPr>
+          <w:p>
+            <w:pPr>
+              <w:spacing w:after="0" w:line="256" w:lineRule="auto"/>
+              <w:jc w:val="both"/>
+              <w:rPr>
+                <w:rFonts w:asciiTheme="minorHAnsi" w:eastAsia="SimSun" w:hAnsiTheme="minorHAnsi" w:cstheme="minorHAnsi"/>
+                <w:color w:val="000000"/>
+                <w:sz w:val="24"/>
+                <w:szCs w:val="24"/>
+                <w:lang w:val="nb-NO" w:eastAsia="zh-CN"/>
+              </w:rPr>
+            </w:pPr>
+            <w:r>
+              <w:rPr>
+                <w:rFonts w:asciiTheme="minorHAnsi" w:eastAsia="SimSun" w:hAnsiTheme="minorHAnsi" w:cstheme="minorHAnsi"/>
+                <w:color w:val="000000"/>
+                <w:sz w:val="24"/>
+                <w:szCs w:val="24"/>
+                <w:lang w:eastAsia="zh-CN"/>
+              </w:rPr>
+              <w:t>User who is interacting with the application, System, SQLite DB</w:t>
+            </w:r>
+          </w:p>
+        </w:tc>
+      </w:tr>
+      <w:tr>
+        <w:tc>
+          <w:tcPr>
+            <w:tcW w:w="1742" w:type="dxa"/>
+            <w:tcBorders>
+              <w:top w:val="single" w:sz="4" w:space="0" w:color="auto"/>
+              <w:left w:val="single" w:sz="4" w:space="0" w:color="auto"/>
+              <w:bottom w:val="single" w:sz="4" w:space="0" w:color="auto"/>
+              <w:right w:val="single" w:sz="4" w:space="0" w:color="auto"/>
+            </w:tcBorders>
+            <w:tcMar>
+              <w:top w:w="45" w:type="dxa"/>
+              <w:left w:w="108" w:type="dxa"/>
+              <w:bottom w:w="45" w:type="dxa"/>
+              <w:right w:w="108" w:type="dxa"/>
+            </w:tcMar>
+            <w:vAlign w:val="center"/>
+          </w:tcPr>
+          <w:p>
+            <w:pPr>
+              <w:spacing w:after="0" w:line="256" w:lineRule="auto"/>
+              <w:jc w:val="both"/>
+              <w:rPr>
+                <w:rFonts w:asciiTheme="minorHAnsi" w:eastAsia="SimSun" w:hAnsiTheme="minorHAnsi" w:cstheme="minorHAnsi"/>
+                <w:color w:val="000000"/>
+                <w:sz w:val="24"/>
+                <w:szCs w:val="24"/>
+                <w:lang w:eastAsia="zh-CN"/>
+              </w:rPr>
+            </w:pPr>
+            <w:r>
+              <w:rPr>
+                <w:rFonts w:asciiTheme="minorHAnsi" w:eastAsia="SimSun" w:hAnsiTheme="minorHAnsi" w:cstheme="minorHAnsi"/>
+                <w:b/>
+                <w:color w:val="000000"/>
+                <w:sz w:val="24"/>
+                <w:szCs w:val="24"/>
+                <w:lang w:eastAsia="zh-CN"/>
+              </w:rPr>
+              <w:t xml:space="preserve">Precondition </w:t>
+            </w:r>
+          </w:p>
+        </w:tc>
+        <w:tc>
+          <w:tcPr>
+            <w:tcW w:w="7892" w:type="dxa"/>
+            <w:tcBorders>
+              <w:top w:val="single" w:sz="4" w:space="0" w:color="auto"/>
+              <w:left w:val="single" w:sz="4" w:space="0" w:color="auto"/>
+              <w:bottom w:val="single" w:sz="4" w:space="0" w:color="auto"/>
+              <w:right w:val="single" w:sz="4" w:space="0" w:color="auto"/>
+            </w:tcBorders>
+            <w:tcMar>
+              <w:top w:w="45" w:type="dxa"/>
+              <w:left w:w="108" w:type="dxa"/>
+              <w:bottom w:w="45" w:type="dxa"/>
+              <w:right w:w="108" w:type="dxa"/>
+            </w:tcMar>
+            <w:vAlign w:val="center"/>
+          </w:tcPr>
+          <w:p>
+            <w:pPr>
+              <w:spacing w:after="0" w:line="256" w:lineRule="auto"/>
+              <w:jc w:val="both"/>
+              <w:rPr>
+                <w:rFonts w:asciiTheme="minorHAnsi" w:eastAsia="SimSun" w:hAnsiTheme="minorHAnsi" w:cstheme="minorHAnsi"/>
+                <w:color w:val="000000"/>
+                <w:sz w:val="24"/>
+                <w:szCs w:val="24"/>
+                <w:lang w:eastAsia="zh-CN"/>
+              </w:rPr>
+            </w:pPr>
+            <w:r>
+              <w:rPr>
+                <w:rFonts w:asciiTheme="minorHAnsi" w:eastAsia="SimSun" w:hAnsiTheme="minorHAnsi" w:cstheme="minorHAnsi"/>
+                <w:color w:val="000000"/>
+                <w:sz w:val="24"/>
+                <w:szCs w:val="24"/>
+                <w:lang w:eastAsia="zh-CN"/>
+              </w:rPr>
+              <w:t>The user has successfully logged in to the system and is within the area of the document</w:t>
+            </w:r>
+          </w:p>
+        </w:tc>
+      </w:tr>
+      <w:tr>
+        <w:tc>
+          <w:tcPr>
+            <w:tcW w:w="1742" w:type="dxa"/>
+            <w:tcBorders>
+              <w:top w:val="single" w:sz="4" w:space="0" w:color="auto"/>
+              <w:left w:val="single" w:sz="4" w:space="0" w:color="auto"/>
+              <w:bottom w:val="single" w:sz="4" w:space="0" w:color="auto"/>
+              <w:right w:val="single" w:sz="4" w:space="0" w:color="auto"/>
+            </w:tcBorders>
+            <w:tcMar>
+              <w:top w:w="45" w:type="dxa"/>
+              <w:left w:w="108" w:type="dxa"/>
+              <w:bottom w:w="45" w:type="dxa"/>
+              <w:right w:w="108" w:type="dxa"/>
+            </w:tcMar>
+            <w:vAlign w:val="center"/>
+          </w:tcPr>
+          <w:p>
+            <w:pPr>
+              <w:spacing w:after="0" w:line="256" w:lineRule="auto"/>
+              <w:jc w:val="both"/>
+              <w:rPr>
+                <w:rFonts w:asciiTheme="minorHAnsi" w:eastAsia="SimSun" w:hAnsiTheme="minorHAnsi" w:cstheme="minorHAnsi"/>
+                <w:color w:val="000000"/>
+                <w:sz w:val="24"/>
+                <w:szCs w:val="24"/>
+                <w:lang w:val="nb-NO" w:eastAsia="zh-CN"/>
+              </w:rPr>
+            </w:pPr>
+          </w:p>
+          <w:p>
+            <w:pPr>
+              <w:spacing w:after="0" w:line="256" w:lineRule="auto"/>
+              <w:jc w:val="both"/>
+              <w:rPr>
+                <w:rFonts w:asciiTheme="minorHAnsi" w:eastAsia="SimSun" w:hAnsiTheme="minorHAnsi" w:cstheme="minorHAnsi"/>
+                <w:color w:val="000000"/>
+                <w:sz w:val="24"/>
+                <w:szCs w:val="24"/>
+                <w:lang w:val="nb-NO" w:eastAsia="zh-CN"/>
+              </w:rPr>
+            </w:pPr>
+          </w:p>
+          <w:p>
+            <w:pPr>
+              <w:spacing w:after="0" w:line="256" w:lineRule="auto"/>
+              <w:jc w:val="both"/>
+              <w:rPr>
+                <w:rFonts w:asciiTheme="minorHAnsi" w:eastAsia="SimSun" w:hAnsiTheme="minorHAnsi" w:cstheme="minorHAnsi"/>
+                <w:color w:val="000000"/>
+                <w:sz w:val="24"/>
+                <w:szCs w:val="24"/>
+                <w:lang w:val="nb-NO" w:eastAsia="zh-CN"/>
+              </w:rPr>
+            </w:pPr>
+          </w:p>
+          <w:p>
+            <w:pPr>
+              <w:spacing w:after="0" w:line="256" w:lineRule="auto"/>
+              <w:jc w:val="both"/>
+              <w:rPr>
+                <w:rFonts w:asciiTheme="minorHAnsi" w:eastAsia="SimSun" w:hAnsiTheme="minorHAnsi" w:cstheme="minorHAnsi"/>
+                <w:color w:val="000000"/>
+                <w:sz w:val="24"/>
+                <w:szCs w:val="24"/>
+                <w:lang w:val="nb-NO" w:eastAsia="zh-CN"/>
+              </w:rPr>
+            </w:pPr>
+          </w:p>
+          <w:p>
+            <w:pPr>
+              <w:spacing w:after="0" w:line="256" w:lineRule="auto"/>
+              <w:jc w:val="both"/>
+              <w:rPr>
+                <w:rFonts w:asciiTheme="minorHAnsi" w:eastAsia="SimSun" w:hAnsiTheme="minorHAnsi" w:cstheme="minorHAnsi"/>
+                <w:b/>
+                <w:color w:val="000000"/>
+                <w:sz w:val="24"/>
+                <w:szCs w:val="24"/>
+                <w:lang w:eastAsia="zh-CN"/>
+              </w:rPr>
+            </w:pPr>
+            <w:r>
+              <w:rPr>
+                <w:rFonts w:asciiTheme="minorHAnsi" w:eastAsia="SimSun" w:hAnsiTheme="minorHAnsi" w:cstheme="minorHAnsi"/>
+                <w:b/>
+                <w:color w:val="000000"/>
+                <w:sz w:val="24"/>
+                <w:szCs w:val="24"/>
+                <w:lang w:eastAsia="zh-CN"/>
+              </w:rPr>
+              <w:t>Main Scenario</w:t>
+            </w:r>
+          </w:p>
+          <w:p>
+            <w:pPr>
+              <w:spacing w:after="0" w:line="256" w:lineRule="auto"/>
+              <w:jc w:val="both"/>
+              <w:rPr>
+                <w:rFonts w:asciiTheme="minorHAnsi" w:eastAsia="SimSun" w:hAnsiTheme="minorHAnsi" w:cstheme="minorHAnsi"/>
+                <w:color w:val="000000"/>
+                <w:sz w:val="24"/>
+                <w:szCs w:val="24"/>
+                <w:lang w:eastAsia="zh-CN"/>
+              </w:rPr>
+            </w:pPr>
+          </w:p>
+          <w:p>
+            <w:pPr>
+              <w:spacing w:after="0" w:line="256" w:lineRule="auto"/>
+              <w:jc w:val="both"/>
+              <w:rPr>
+                <w:rFonts w:asciiTheme="minorHAnsi" w:eastAsia="SimSun" w:hAnsiTheme="minorHAnsi" w:cstheme="minorHAnsi"/>
+                <w:color w:val="000000"/>
+                <w:sz w:val="24"/>
+                <w:szCs w:val="24"/>
+                <w:lang w:eastAsia="zh-CN"/>
+              </w:rPr>
+            </w:pPr>
+          </w:p>
+          <w:p>
+            <w:pPr>
+              <w:spacing w:after="0" w:line="256" w:lineRule="auto"/>
+              <w:jc w:val="both"/>
+              <w:rPr>
+                <w:rFonts w:asciiTheme="minorHAnsi" w:eastAsia="SimSun" w:hAnsiTheme="minorHAnsi" w:cstheme="minorHAnsi"/>
+                <w:color w:val="000000"/>
+                <w:sz w:val="24"/>
+                <w:szCs w:val="24"/>
+                <w:lang w:eastAsia="zh-CN"/>
+              </w:rPr>
+            </w:pPr>
+          </w:p>
+        </w:tc>
+        <w:tc>
+          <w:tcPr>
+            <w:tcW w:w="7892" w:type="dxa"/>
+            <w:tcBorders>
+              <w:top w:val="single" w:sz="4" w:space="0" w:color="auto"/>
+              <w:left w:val="single" w:sz="4" w:space="0" w:color="auto"/>
+              <w:bottom w:val="single" w:sz="4" w:space="0" w:color="auto"/>
+              <w:right w:val="single" w:sz="4" w:space="0" w:color="auto"/>
+            </w:tcBorders>
+            <w:tcMar>
+              <w:top w:w="45" w:type="dxa"/>
+              <w:left w:w="108" w:type="dxa"/>
+              <w:bottom w:w="45" w:type="dxa"/>
+              <w:right w:w="108" w:type="dxa"/>
+            </w:tcMar>
+            <w:vAlign w:val="center"/>
+          </w:tcPr>
+          <w:p>
+            <w:pPr>
+              <w:spacing w:after="0" w:line="256" w:lineRule="auto"/>
+              <w:jc w:val="both"/>
+              <w:rPr>
+                <w:rFonts w:asciiTheme="minorHAnsi" w:eastAsia="SimSun" w:hAnsiTheme="minorHAnsi" w:cstheme="minorHAnsi"/>
+                <w:color w:val="000000"/>
+                <w:sz w:val="24"/>
+                <w:szCs w:val="24"/>
+                <w:lang w:eastAsia="zh-CN"/>
+              </w:rPr>
+            </w:pPr>
+            <w:r>
+              <w:rPr>
+                <w:rFonts w:asciiTheme="minorHAnsi" w:eastAsia="SimSun" w:hAnsiTheme="minorHAnsi" w:cstheme="minorHAnsi"/>
+                <w:color w:val="000000"/>
+                <w:sz w:val="24"/>
+                <w:szCs w:val="24"/>
+                <w:lang w:eastAsia="zh-CN"/>
+              </w:rPr>
+              <w:t xml:space="preserve">Step 1: </w:t>
+            </w:r>
+            <w:r>
+              <w:rPr>
+                <w:rFonts w:asciiTheme="minorHAnsi" w:eastAsia="SimSun" w:hAnsiTheme="minorHAnsi" w:cstheme="minorHAnsi"/>
+                <w:color w:val="000000"/>
+                <w:sz w:val="24"/>
+                <w:szCs w:val="24"/>
+                <w:lang w:eastAsia="zh-CN"/>
+              </w:rPr>
+              <w:t>Activity show the list of documents available in the user’s current position</w:t>
+            </w:r>
+          </w:p>
+          <w:p>
+            <w:pPr>
+              <w:spacing w:after="0" w:line="256" w:lineRule="auto"/>
+              <w:jc w:val="both"/>
+              <w:rPr>
+                <w:rFonts w:asciiTheme="minorHAnsi" w:eastAsia="SimSun" w:hAnsiTheme="minorHAnsi" w:cstheme="minorHAnsi"/>
+                <w:color w:val="000000"/>
+                <w:sz w:val="24"/>
+                <w:szCs w:val="24"/>
+                <w:lang w:eastAsia="zh-CN"/>
+              </w:rPr>
+            </w:pPr>
+            <w:r>
+              <w:rPr>
+                <w:rFonts w:asciiTheme="minorHAnsi" w:eastAsia="SimSun" w:hAnsiTheme="minorHAnsi" w:cstheme="minorHAnsi"/>
+                <w:color w:val="000000"/>
+                <w:sz w:val="24"/>
+                <w:szCs w:val="24"/>
+                <w:lang w:eastAsia="zh-CN"/>
+              </w:rPr>
+              <w:t xml:space="preserve">Step 2: </w:t>
+            </w:r>
+            <w:r>
+              <w:rPr>
+                <w:rFonts w:asciiTheme="minorHAnsi" w:eastAsia="SimSun" w:hAnsiTheme="minorHAnsi" w:cstheme="minorHAnsi"/>
+                <w:color w:val="000000"/>
+                <w:sz w:val="24"/>
+                <w:szCs w:val="24"/>
+                <w:lang w:eastAsia="zh-CN"/>
+              </w:rPr>
+              <w:t>User select the desired document</w:t>
+            </w:r>
+          </w:p>
+          <w:p>
+            <w:pPr>
+              <w:spacing w:after="0" w:line="256" w:lineRule="auto"/>
+              <w:jc w:val="both"/>
+              <w:rPr>
+                <w:rFonts w:asciiTheme="minorHAnsi" w:eastAsia="SimSun" w:hAnsiTheme="minorHAnsi" w:cstheme="minorHAnsi"/>
+                <w:color w:val="000000"/>
+                <w:sz w:val="24"/>
+                <w:szCs w:val="24"/>
+                <w:lang w:eastAsia="zh-CN"/>
+              </w:rPr>
+            </w:pPr>
+            <w:r>
+              <w:rPr>
+                <w:rFonts w:asciiTheme="minorHAnsi" w:eastAsia="SimSun" w:hAnsiTheme="minorHAnsi" w:cstheme="minorHAnsi"/>
+                <w:color w:val="000000"/>
+                <w:sz w:val="24"/>
+                <w:szCs w:val="24"/>
+                <w:lang w:eastAsia="zh-CN"/>
+              </w:rPr>
+              <w:t>Step 3: The activity retrieve the password used to encrypt this document as well as the location data of it from local SQLite DB</w:t>
+            </w:r>
+          </w:p>
+          <w:p>
+            <w:pPr>
+              <w:spacing w:after="0" w:line="256" w:lineRule="auto"/>
+              <w:jc w:val="both"/>
+              <w:rPr>
+                <w:rFonts w:asciiTheme="minorHAnsi" w:eastAsia="SimSun" w:hAnsiTheme="minorHAnsi" w:cstheme="minorHAnsi"/>
+                <w:color w:val="000000"/>
+                <w:sz w:val="24"/>
+                <w:szCs w:val="24"/>
+                <w:lang w:eastAsia="zh-CN"/>
+              </w:rPr>
+            </w:pPr>
+            <w:r>
+              <w:rPr>
+                <w:rFonts w:asciiTheme="minorHAnsi" w:eastAsia="SimSun" w:hAnsiTheme="minorHAnsi" w:cstheme="minorHAnsi"/>
+                <w:color w:val="000000"/>
+                <w:sz w:val="24"/>
+                <w:szCs w:val="24"/>
+                <w:lang w:eastAsia="zh-CN"/>
+              </w:rPr>
+              <w:t>Step 4: The activity produce the corresponding key by hashing password digest (Hash(</w:t>
+            </w:r>
+            <w:proofErr w:type="spellStart"/>
+            <w:r>
+              <w:rPr>
+                <w:rFonts w:asciiTheme="minorHAnsi" w:eastAsia="SimSun" w:hAnsiTheme="minorHAnsi" w:cstheme="minorHAnsi"/>
+                <w:color w:val="000000"/>
+                <w:sz w:val="24"/>
+                <w:szCs w:val="24"/>
+                <w:lang w:eastAsia="zh-CN"/>
+              </w:rPr>
+              <w:t>pwd|Locationaldata</w:t>
+            </w:r>
+            <w:proofErr w:type="spellEnd"/>
+            <w:r>
+              <w:rPr>
+                <w:rFonts w:asciiTheme="minorHAnsi" w:eastAsia="SimSun" w:hAnsiTheme="minorHAnsi" w:cstheme="minorHAnsi"/>
+                <w:color w:val="000000"/>
+                <w:sz w:val="24"/>
+                <w:szCs w:val="24"/>
+                <w:lang w:eastAsia="zh-CN"/>
+              </w:rPr>
+              <w:t>))</w:t>
+            </w:r>
+          </w:p>
+          <w:p>
+            <w:pPr>
+              <w:spacing w:after="0" w:line="256" w:lineRule="auto"/>
+              <w:jc w:val="both"/>
+              <w:rPr>
+                <w:rFonts w:asciiTheme="minorHAnsi" w:eastAsia="SimSun" w:hAnsiTheme="minorHAnsi" w:cstheme="minorHAnsi"/>
+                <w:color w:val="000000"/>
+                <w:sz w:val="24"/>
+                <w:szCs w:val="24"/>
+                <w:lang w:eastAsia="zh-CN"/>
+              </w:rPr>
+            </w:pPr>
+            <w:r>
+              <w:rPr>
+                <w:rFonts w:asciiTheme="minorHAnsi" w:eastAsia="SimSun" w:hAnsiTheme="minorHAnsi" w:cstheme="minorHAnsi"/>
+                <w:color w:val="000000"/>
+                <w:sz w:val="24"/>
+                <w:szCs w:val="24"/>
+                <w:lang w:eastAsia="zh-CN"/>
+              </w:rPr>
+              <w:t>Step 5: The activity decrypt the document with AES 256 using password digest computed in Step 4 as its key</w:t>
+            </w:r>
+          </w:p>
+          <w:p>
+            <w:pPr>
+              <w:spacing w:after="0" w:line="256" w:lineRule="auto"/>
+              <w:jc w:val="both"/>
+              <w:rPr>
+                <w:rFonts w:asciiTheme="minorHAnsi" w:eastAsia="SimSun" w:hAnsiTheme="minorHAnsi" w:cstheme="minorHAnsi"/>
+                <w:color w:val="000000"/>
+                <w:sz w:val="24"/>
+                <w:szCs w:val="24"/>
+                <w:lang w:eastAsia="zh-CN"/>
+              </w:rPr>
+            </w:pPr>
+            <w:r>
+              <w:rPr>
+                <w:rFonts w:asciiTheme="minorHAnsi" w:eastAsia="SimSun" w:hAnsiTheme="minorHAnsi" w:cstheme="minorHAnsi"/>
+                <w:color w:val="000000"/>
+                <w:sz w:val="24"/>
+                <w:szCs w:val="24"/>
+                <w:lang w:eastAsia="zh-CN"/>
+              </w:rPr>
+              <w:t>Step 6: The activity shows the document to the user</w:t>
+            </w:r>
+          </w:p>
+          <w:p>
+            <w:pPr>
+              <w:spacing w:after="0" w:line="256" w:lineRule="auto"/>
+              <w:jc w:val="both"/>
+              <w:rPr>
+                <w:rFonts w:asciiTheme="minorHAnsi" w:eastAsia="SimSun" w:hAnsiTheme="minorHAnsi" w:cstheme="minorHAnsi"/>
+                <w:color w:val="000000"/>
+                <w:sz w:val="24"/>
+                <w:szCs w:val="24"/>
+                <w:lang w:eastAsia="zh-CN"/>
+              </w:rPr>
+            </w:pPr>
+            <w:r>
+              <w:rPr>
+                <w:rFonts w:asciiTheme="minorHAnsi" w:eastAsia="SimSun" w:hAnsiTheme="minorHAnsi" w:cstheme="minorHAnsi"/>
+                <w:color w:val="000000"/>
+                <w:sz w:val="24"/>
+                <w:szCs w:val="24"/>
+                <w:lang w:eastAsia="zh-CN"/>
+              </w:rPr>
+              <w:t>Step 7: When the user is viewing a file, the activity checks his location every five seconds.</w:t>
+            </w:r>
+          </w:p>
+          <w:p>
+            <w:pPr>
+              <w:spacing w:after="0" w:line="256" w:lineRule="auto"/>
+              <w:jc w:val="both"/>
+              <w:rPr>
+                <w:rFonts w:asciiTheme="minorHAnsi" w:eastAsia="SimSun" w:hAnsiTheme="minorHAnsi" w:cstheme="minorHAnsi"/>
+                <w:color w:val="000000"/>
+                <w:sz w:val="24"/>
+                <w:szCs w:val="24"/>
+                <w:lang w:eastAsia="zh-CN"/>
+              </w:rPr>
+            </w:pPr>
+            <w:r>
+              <w:rPr>
+                <w:rFonts w:asciiTheme="minorHAnsi" w:eastAsia="SimSun" w:hAnsiTheme="minorHAnsi" w:cstheme="minorHAnsi"/>
+                <w:color w:val="000000"/>
+                <w:sz w:val="24"/>
+                <w:szCs w:val="24"/>
+                <w:lang w:eastAsia="zh-CN"/>
+              </w:rPr>
+              <w:lastRenderedPageBreak/>
+              <w:t>Alternate Step 7: When the user moves out of the secure location the viewer will be closed and the file will be encrypted. A warning would be displayed if the user approaches the boundary.</w:t>
+            </w:r>
+          </w:p>
+          <w:p>
+            <w:pPr>
+              <w:spacing w:after="0" w:line="256" w:lineRule="auto"/>
+              <w:jc w:val="both"/>
+              <w:rPr>
+                <w:rFonts w:asciiTheme="minorHAnsi" w:eastAsia="SimSun" w:hAnsiTheme="minorHAnsi" w:cstheme="minorHAnsi"/>
+                <w:color w:val="000000"/>
+                <w:sz w:val="24"/>
+                <w:szCs w:val="24"/>
+                <w:lang w:eastAsia="zh-CN"/>
+              </w:rPr>
+            </w:pPr>
+            <w:r>
+              <w:rPr>
+                <w:rFonts w:asciiTheme="minorHAnsi" w:eastAsia="SimSun" w:hAnsiTheme="minorHAnsi" w:cstheme="minorHAnsi"/>
+                <w:color w:val="000000"/>
+                <w:sz w:val="24"/>
+                <w:szCs w:val="24"/>
+                <w:lang w:eastAsia="zh-CN"/>
+              </w:rPr>
+              <w:t>Step 8: When the user exit the viewer, the document is encrypted back with AES 256 using password digest computed in Step 4 as its key</w:t>
+            </w:r>
+          </w:p>
+        </w:tc>
+      </w:tr>
+    </w:tbl>
+    <w:p/>
+    <w:p>
+      <w:pPr>
+        <w:spacing w:after="0" w:line="240" w:lineRule="auto"/>
+        <w:rPr>
+          <w:rFonts w:asciiTheme="minorHAnsi" w:hAnsiTheme="minorHAnsi" w:cstheme="minorHAnsi"/>
+          <w:b/>
+          <w:bCs/>
+          <w:iCs/>
+          <w:sz w:val="28"/>
+          <w:szCs w:val="28"/>
+        </w:rPr>
+      </w:pPr>
+      <w:r>
+        <w:rPr>
+          <w:rFonts w:asciiTheme="minorHAnsi" w:hAnsiTheme="minorHAnsi" w:cstheme="minorHAnsi"/>
+        </w:rPr>
+        <w:br w:type="page"/>
+      </w:r>
+    </w:p>
+    <w:p>
+      <w:pPr>
+        <w:pStyle w:val="Heading2"/>
+        <w:rPr>
+          <w:rFonts w:asciiTheme="minorHAnsi" w:hAnsiTheme="minorHAnsi" w:cstheme="minorHAnsi"/>
+        </w:rPr>
+      </w:pPr>
+      <w:r>
+        <w:rPr>
+          <w:rFonts w:asciiTheme="minorHAnsi" w:hAnsiTheme="minorHAnsi" w:cstheme="minorHAnsi"/>
+        </w:rPr>
+        <w:lastRenderedPageBreak/>
+        <w:t>Use Case 5.0</w:t>
+      </w:r>
+      <w:r>
+        <w:rPr>
+          <w:rFonts w:asciiTheme="minorHAnsi" w:hAnsiTheme="minorHAnsi" w:cstheme="minorHAnsi"/>
+        </w:rPr>
+        <w:t xml:space="preserve">: </w:t>
+      </w:r>
+      <w:r>
+        <w:rPr>
+          <w:rFonts w:asciiTheme="minorHAnsi" w:hAnsiTheme="minorHAnsi" w:cstheme="minorHAnsi"/>
+        </w:rPr>
+        <w:t>Data Back up</w:t>
+      </w:r>
+    </w:p>
+    <w:tbl>
+      <w:tblPr>
+        <w:tblW w:w="9634" w:type="dxa"/>
+        <w:tblBorders>
+          <w:top w:val="single" w:sz="4" w:space="0" w:color="auto"/>
+          <w:left w:val="single" w:sz="4" w:space="0" w:color="auto"/>
+          <w:bottom w:val="single" w:sz="4" w:space="0" w:color="auto"/>
+          <w:right w:val="single" w:sz="4" w:space="0" w:color="auto"/>
+          <w:insideH w:val="single" w:sz="4" w:space="0" w:color="auto"/>
+          <w:insideV w:val="single" w:sz="4" w:space="0" w:color="auto"/>
+        </w:tblBorders>
+        <w:tblLook w:val="01E0" w:firstRow="1" w:lastRow="1" w:firstColumn="1" w:lastColumn="1" w:noHBand="0" w:noVBand="0"/>
+      </w:tblPr>
+      <w:tblGrid>
+        <w:gridCol w:w="1742"/>
+        <w:gridCol w:w="7892"/>
+      </w:tblGrid>
+      <w:tr>
+        <w:tc>
+          <w:tcPr>
+            <w:tcW w:w="9634" w:type="dxa"/>
+            <w:gridSpan w:val="2"/>
+            <w:tcBorders>
+              <w:top w:val="single" w:sz="4" w:space="0" w:color="auto"/>
+              <w:left w:val="single" w:sz="4" w:space="0" w:color="auto"/>
+              <w:bottom w:val="single" w:sz="4" w:space="0" w:color="auto"/>
+              <w:right w:val="single" w:sz="4" w:space="0" w:color="auto"/>
+            </w:tcBorders>
+            <w:tcMar>
+              <w:top w:w="45" w:type="dxa"/>
+              <w:left w:w="108" w:type="dxa"/>
+              <w:bottom w:w="45" w:type="dxa"/>
+              <w:right w:w="108" w:type="dxa"/>
+            </w:tcMar>
+            <w:vAlign w:val="center"/>
+            <w:hideMark/>
+          </w:tcPr>
+          <w:p>
+            <w:pPr>
+              <w:spacing w:after="0" w:line="256" w:lineRule="auto"/>
+              <w:jc w:val="center"/>
+              <w:rPr>
+                <w:rFonts w:asciiTheme="minorHAnsi" w:eastAsia="SimSun" w:hAnsiTheme="minorHAnsi" w:cstheme="minorHAnsi"/>
+                <w:b/>
+                <w:color w:val="000000"/>
+                <w:sz w:val="28"/>
+                <w:szCs w:val="28"/>
+                <w:lang w:eastAsia="zh-CN"/>
+              </w:rPr>
+            </w:pPr>
+            <w:r>
+              <w:rPr>
+                <w:rFonts w:asciiTheme="minorHAnsi" w:eastAsia="SimSun" w:hAnsiTheme="minorHAnsi" w:cstheme="minorHAnsi"/>
+                <w:b/>
+                <w:color w:val="000000"/>
+                <w:sz w:val="28"/>
+                <w:szCs w:val="28"/>
+                <w:lang w:eastAsia="zh-CN"/>
+              </w:rPr>
+              <w:t>Use Case Textual Description</w:t>
+            </w:r>
+          </w:p>
+        </w:tc>
+      </w:tr>
+      <w:tr>
+        <w:tc>
+          <w:tcPr>
+            <w:tcW w:w="1742" w:type="dxa"/>
+            <w:tcBorders>
+              <w:top w:val="single" w:sz="4" w:space="0" w:color="auto"/>
+              <w:left w:val="single" w:sz="4" w:space="0" w:color="auto"/>
+              <w:bottom w:val="single" w:sz="4" w:space="0" w:color="auto"/>
+              <w:right w:val="single" w:sz="4" w:space="0" w:color="auto"/>
+            </w:tcBorders>
+            <w:tcMar>
+              <w:top w:w="45" w:type="dxa"/>
+              <w:left w:w="108" w:type="dxa"/>
+              <w:bottom w:w="45" w:type="dxa"/>
+              <w:right w:w="108" w:type="dxa"/>
+            </w:tcMar>
+            <w:vAlign w:val="center"/>
+          </w:tcPr>
+          <w:p>
+            <w:pPr>
+              <w:spacing w:after="0" w:line="256" w:lineRule="auto"/>
+              <w:jc w:val="both"/>
+              <w:rPr>
+                <w:rFonts w:asciiTheme="minorHAnsi" w:eastAsia="SimSun" w:hAnsiTheme="minorHAnsi" w:cstheme="minorHAnsi"/>
+                <w:color w:val="000000"/>
+                <w:sz w:val="24"/>
+                <w:szCs w:val="24"/>
+                <w:lang w:eastAsia="zh-CN"/>
+              </w:rPr>
+            </w:pPr>
+          </w:p>
+          <w:p>
+            <w:pPr>
+              <w:spacing w:after="0" w:line="256" w:lineRule="auto"/>
+              <w:jc w:val="both"/>
+              <w:rPr>
+                <w:rFonts w:asciiTheme="minorHAnsi" w:eastAsia="SimSun" w:hAnsiTheme="minorHAnsi" w:cstheme="minorHAnsi"/>
+                <w:b/>
+                <w:color w:val="000000"/>
+                <w:sz w:val="24"/>
+                <w:szCs w:val="24"/>
+                <w:lang w:eastAsia="zh-CN"/>
+              </w:rPr>
+            </w:pPr>
+            <w:r>
+              <w:rPr>
+                <w:rFonts w:asciiTheme="minorHAnsi" w:eastAsia="SimSun" w:hAnsiTheme="minorHAnsi" w:cstheme="minorHAnsi"/>
+                <w:b/>
+                <w:color w:val="000000"/>
+                <w:sz w:val="24"/>
+                <w:szCs w:val="24"/>
+                <w:lang w:eastAsia="zh-CN"/>
+              </w:rPr>
+              <w:t>UC-ID</w:t>
+            </w:r>
+          </w:p>
+          <w:p>
+            <w:pPr>
+              <w:spacing w:after="0" w:line="256" w:lineRule="auto"/>
+              <w:jc w:val="both"/>
+              <w:rPr>
+                <w:rFonts w:asciiTheme="minorHAnsi" w:eastAsia="SimSun" w:hAnsiTheme="minorHAnsi" w:cstheme="minorHAnsi"/>
+                <w:color w:val="000000"/>
+                <w:sz w:val="24"/>
+                <w:szCs w:val="24"/>
+                <w:lang w:eastAsia="zh-CN"/>
+              </w:rPr>
+            </w:pPr>
+          </w:p>
+          <w:p>
+            <w:pPr>
+              <w:spacing w:after="0" w:line="256" w:lineRule="auto"/>
+              <w:jc w:val="both"/>
+              <w:rPr>
+                <w:rFonts w:asciiTheme="minorHAnsi" w:eastAsia="SimSun" w:hAnsiTheme="minorHAnsi" w:cstheme="minorHAnsi"/>
+                <w:color w:val="000000"/>
+                <w:sz w:val="24"/>
+                <w:szCs w:val="24"/>
+                <w:lang w:eastAsia="zh-CN"/>
+              </w:rPr>
+            </w:pPr>
+          </w:p>
+        </w:tc>
+        <w:tc>
+          <w:tcPr>
+            <w:tcW w:w="7892" w:type="dxa"/>
+            <w:tcBorders>
+              <w:top w:val="single" w:sz="4" w:space="0" w:color="auto"/>
+              <w:left w:val="single" w:sz="4" w:space="0" w:color="auto"/>
+              <w:bottom w:val="single" w:sz="4" w:space="0" w:color="auto"/>
+              <w:right w:val="single" w:sz="4" w:space="0" w:color="auto"/>
+            </w:tcBorders>
+            <w:tcMar>
+              <w:top w:w="45" w:type="dxa"/>
+              <w:left w:w="108" w:type="dxa"/>
+              <w:bottom w:w="45" w:type="dxa"/>
+              <w:right w:w="108" w:type="dxa"/>
+            </w:tcMar>
+            <w:vAlign w:val="center"/>
+            <w:hideMark/>
+          </w:tcPr>
+          <w:p>
+            <w:pPr>
+              <w:spacing w:after="0" w:line="256" w:lineRule="auto"/>
+              <w:jc w:val="both"/>
+              <w:rPr>
+                <w:rFonts w:asciiTheme="minorHAnsi" w:eastAsia="SimSun" w:hAnsiTheme="minorHAnsi" w:cstheme="minorHAnsi"/>
+                <w:color w:val="000000"/>
+                <w:sz w:val="24"/>
+                <w:szCs w:val="24"/>
+                <w:lang w:eastAsia="zh-CN"/>
+              </w:rPr>
+            </w:pPr>
+            <w:r>
+              <w:rPr>
+                <w:rFonts w:asciiTheme="minorHAnsi" w:eastAsia="SimSun" w:hAnsiTheme="minorHAnsi" w:cstheme="minorHAnsi"/>
+                <w:color w:val="000000"/>
+                <w:sz w:val="24"/>
+                <w:szCs w:val="24"/>
+                <w:lang w:eastAsia="zh-CN"/>
+              </w:rPr>
+              <w:t>5.0</w:t>
+            </w:r>
+          </w:p>
+        </w:tc>
+      </w:tr>
+      <w:tr>
+        <w:tc>
+          <w:tcPr>
+            <w:tcW w:w="1742" w:type="dxa"/>
+            <w:tcBorders>
+              <w:top w:val="single" w:sz="4" w:space="0" w:color="auto"/>
+              <w:left w:val="single" w:sz="4" w:space="0" w:color="auto"/>
+              <w:bottom w:val="single" w:sz="4" w:space="0" w:color="auto"/>
+              <w:right w:val="single" w:sz="4" w:space="0" w:color="auto"/>
+            </w:tcBorders>
+            <w:tcMar>
+              <w:top w:w="45" w:type="dxa"/>
+              <w:left w:w="108" w:type="dxa"/>
+              <w:bottom w:w="45" w:type="dxa"/>
+              <w:right w:w="108" w:type="dxa"/>
+            </w:tcMar>
+            <w:vAlign w:val="center"/>
+          </w:tcPr>
+          <w:p>
+            <w:pPr>
+              <w:spacing w:after="0" w:line="256" w:lineRule="auto"/>
+              <w:jc w:val="both"/>
+              <w:rPr>
+                <w:rFonts w:asciiTheme="minorHAnsi" w:eastAsia="SimSun" w:hAnsiTheme="minorHAnsi" w:cstheme="minorHAnsi"/>
+                <w:color w:val="000000"/>
+                <w:sz w:val="24"/>
+                <w:szCs w:val="24"/>
+                <w:lang w:eastAsia="zh-CN"/>
+              </w:rPr>
+            </w:pPr>
+          </w:p>
+          <w:p>
+            <w:pPr>
+              <w:spacing w:after="0" w:line="256" w:lineRule="auto"/>
+              <w:jc w:val="both"/>
+              <w:rPr>
+                <w:rFonts w:asciiTheme="minorHAnsi" w:eastAsia="SimSun" w:hAnsiTheme="minorHAnsi" w:cstheme="minorHAnsi"/>
+                <w:color w:val="000000"/>
+                <w:sz w:val="24"/>
+                <w:szCs w:val="24"/>
+                <w:lang w:eastAsia="zh-CN"/>
+              </w:rPr>
+            </w:pPr>
+          </w:p>
+          <w:p>
+            <w:pPr>
+              <w:spacing w:after="0" w:line="256" w:lineRule="auto"/>
+              <w:jc w:val="both"/>
+              <w:rPr>
+                <w:rFonts w:asciiTheme="minorHAnsi" w:eastAsia="SimSun" w:hAnsiTheme="minorHAnsi" w:cstheme="minorHAnsi"/>
+                <w:b/>
+                <w:color w:val="000000"/>
+                <w:sz w:val="24"/>
+                <w:szCs w:val="24"/>
+                <w:lang w:eastAsia="zh-CN"/>
+              </w:rPr>
+            </w:pPr>
+            <w:r>
+              <w:rPr>
+                <w:rFonts w:asciiTheme="minorHAnsi" w:eastAsia="SimSun" w:hAnsiTheme="minorHAnsi" w:cstheme="minorHAnsi"/>
+                <w:b/>
+                <w:color w:val="000000"/>
+                <w:sz w:val="24"/>
+                <w:szCs w:val="24"/>
+                <w:lang w:eastAsia="zh-CN"/>
+              </w:rPr>
+              <w:t>Name</w:t>
+            </w:r>
+          </w:p>
+          <w:p>
+            <w:pPr>
+              <w:spacing w:after="0" w:line="256" w:lineRule="auto"/>
+              <w:jc w:val="both"/>
+              <w:rPr>
+                <w:rFonts w:asciiTheme="minorHAnsi" w:eastAsia="SimSun" w:hAnsiTheme="minorHAnsi" w:cstheme="minorHAnsi"/>
+                <w:color w:val="000000"/>
+                <w:sz w:val="24"/>
+                <w:szCs w:val="24"/>
+                <w:lang w:eastAsia="zh-CN"/>
+              </w:rPr>
+            </w:pPr>
+          </w:p>
+          <w:p>
+            <w:pPr>
+              <w:spacing w:after="0" w:line="256" w:lineRule="auto"/>
+              <w:jc w:val="both"/>
+              <w:rPr>
+                <w:rFonts w:asciiTheme="minorHAnsi" w:eastAsia="SimSun" w:hAnsiTheme="minorHAnsi" w:cstheme="minorHAnsi"/>
+                <w:color w:val="000000"/>
+                <w:sz w:val="24"/>
+                <w:szCs w:val="24"/>
+                <w:lang w:eastAsia="zh-CN"/>
+              </w:rPr>
+            </w:pPr>
+          </w:p>
+        </w:tc>
+        <w:tc>
+          <w:tcPr>
+            <w:tcW w:w="7892" w:type="dxa"/>
+            <w:tcBorders>
+              <w:top w:val="single" w:sz="4" w:space="0" w:color="auto"/>
+              <w:left w:val="single" w:sz="4" w:space="0" w:color="auto"/>
+              <w:bottom w:val="single" w:sz="4" w:space="0" w:color="auto"/>
+              <w:right w:val="single" w:sz="4" w:space="0" w:color="auto"/>
+            </w:tcBorders>
+            <w:tcMar>
+              <w:top w:w="45" w:type="dxa"/>
+              <w:left w:w="108" w:type="dxa"/>
+              <w:bottom w:w="45" w:type="dxa"/>
+              <w:right w:w="108" w:type="dxa"/>
+            </w:tcMar>
+            <w:vAlign w:val="center"/>
+            <w:hideMark/>
+          </w:tcPr>
+          <w:p>
+            <w:pPr>
+              <w:spacing w:after="0" w:line="256" w:lineRule="auto"/>
+              <w:jc w:val="both"/>
+              <w:rPr>
+                <w:rFonts w:asciiTheme="minorHAnsi" w:eastAsia="SimSun" w:hAnsiTheme="minorHAnsi" w:cstheme="minorHAnsi"/>
+                <w:color w:val="000000"/>
+                <w:sz w:val="24"/>
+                <w:szCs w:val="24"/>
+                <w:lang w:eastAsia="zh-CN"/>
+              </w:rPr>
+            </w:pPr>
+            <w:r>
+              <w:rPr>
+                <w:rFonts w:asciiTheme="minorHAnsi" w:eastAsia="SimSun" w:hAnsiTheme="minorHAnsi" w:cstheme="minorHAnsi"/>
+                <w:color w:val="000000"/>
+                <w:sz w:val="24"/>
+                <w:szCs w:val="24"/>
+                <w:lang w:eastAsia="zh-CN"/>
+              </w:rPr>
+              <w:t>Data Back up</w:t>
+            </w:r>
+          </w:p>
+        </w:tc>
+      </w:tr>
+      <w:tr>
+        <w:tc>
+          <w:tcPr>
+            <w:tcW w:w="1742" w:type="dxa"/>
+            <w:tcBorders>
+              <w:top w:val="single" w:sz="4" w:space="0" w:color="auto"/>
+              <w:left w:val="single" w:sz="4" w:space="0" w:color="auto"/>
+              <w:bottom w:val="single" w:sz="4" w:space="0" w:color="auto"/>
+              <w:right w:val="single" w:sz="4" w:space="0" w:color="auto"/>
+            </w:tcBorders>
+            <w:tcMar>
+              <w:top w:w="45" w:type="dxa"/>
+              <w:left w:w="108" w:type="dxa"/>
+              <w:bottom w:w="45" w:type="dxa"/>
+              <w:right w:w="108" w:type="dxa"/>
+            </w:tcMar>
+            <w:vAlign w:val="center"/>
+          </w:tcPr>
+          <w:p>
+            <w:pPr>
+              <w:spacing w:after="0" w:line="256" w:lineRule="auto"/>
+              <w:jc w:val="both"/>
+              <w:rPr>
+                <w:rFonts w:asciiTheme="minorHAnsi" w:eastAsia="SimSun" w:hAnsiTheme="minorHAnsi" w:cstheme="minorHAnsi"/>
+                <w:color w:val="000000"/>
+                <w:sz w:val="24"/>
+                <w:szCs w:val="24"/>
+                <w:lang w:eastAsia="zh-CN"/>
+              </w:rPr>
+            </w:pPr>
+          </w:p>
+          <w:p>
+            <w:pPr>
+              <w:spacing w:after="0" w:line="256" w:lineRule="auto"/>
+              <w:jc w:val="both"/>
+              <w:rPr>
+                <w:rFonts w:asciiTheme="minorHAnsi" w:eastAsia="SimSun" w:hAnsiTheme="minorHAnsi" w:cstheme="minorHAnsi"/>
+                <w:color w:val="000000"/>
+                <w:sz w:val="24"/>
+                <w:szCs w:val="24"/>
+                <w:lang w:eastAsia="zh-CN"/>
+              </w:rPr>
+            </w:pPr>
+          </w:p>
+          <w:p>
+            <w:pPr>
+              <w:spacing w:after="0" w:line="256" w:lineRule="auto"/>
+              <w:jc w:val="both"/>
+              <w:rPr>
+                <w:rFonts w:asciiTheme="minorHAnsi" w:eastAsia="SimSun" w:hAnsiTheme="minorHAnsi" w:cstheme="minorHAnsi"/>
+                <w:b/>
+                <w:color w:val="000000"/>
+                <w:sz w:val="24"/>
+                <w:szCs w:val="24"/>
+                <w:lang w:eastAsia="zh-CN"/>
+              </w:rPr>
+            </w:pPr>
+            <w:r>
+              <w:rPr>
+                <w:rFonts w:asciiTheme="minorHAnsi" w:eastAsia="SimSun" w:hAnsiTheme="minorHAnsi" w:cstheme="minorHAnsi"/>
+                <w:b/>
+                <w:color w:val="000000"/>
+                <w:sz w:val="24"/>
+                <w:szCs w:val="24"/>
+                <w:lang w:eastAsia="zh-CN"/>
+              </w:rPr>
+              <w:t>Description</w:t>
+            </w:r>
+          </w:p>
+          <w:p>
+            <w:pPr>
+              <w:spacing w:after="0" w:line="256" w:lineRule="auto"/>
+              <w:jc w:val="both"/>
+              <w:rPr>
+                <w:rFonts w:asciiTheme="minorHAnsi" w:eastAsia="SimSun" w:hAnsiTheme="minorHAnsi" w:cstheme="minorHAnsi"/>
+                <w:color w:val="000000"/>
+                <w:sz w:val="24"/>
+                <w:szCs w:val="24"/>
+                <w:lang w:eastAsia="zh-CN"/>
+              </w:rPr>
+            </w:pPr>
+          </w:p>
+          <w:p>
+            <w:pPr>
+              <w:spacing w:after="0" w:line="256" w:lineRule="auto"/>
+              <w:jc w:val="both"/>
+              <w:rPr>
+                <w:rFonts w:asciiTheme="minorHAnsi" w:eastAsia="SimSun" w:hAnsiTheme="minorHAnsi" w:cstheme="minorHAnsi"/>
+                <w:color w:val="000000"/>
+                <w:sz w:val="24"/>
+                <w:szCs w:val="24"/>
+                <w:lang w:eastAsia="zh-CN"/>
+              </w:rPr>
+            </w:pPr>
+          </w:p>
+          <w:p>
+            <w:pPr>
+              <w:spacing w:after="0" w:line="256" w:lineRule="auto"/>
+              <w:jc w:val="both"/>
+              <w:rPr>
+                <w:rFonts w:asciiTheme="minorHAnsi" w:eastAsia="SimSun" w:hAnsiTheme="minorHAnsi" w:cstheme="minorHAnsi"/>
+                <w:color w:val="000000"/>
+                <w:sz w:val="24"/>
+                <w:szCs w:val="24"/>
+                <w:lang w:eastAsia="zh-CN"/>
+              </w:rPr>
+            </w:pPr>
+          </w:p>
+        </w:tc>
+        <w:tc>
+          <w:tcPr>
+            <w:tcW w:w="7892" w:type="dxa"/>
+            <w:tcBorders>
+              <w:top w:val="single" w:sz="4" w:space="0" w:color="auto"/>
+              <w:left w:val="single" w:sz="4" w:space="0" w:color="auto"/>
+              <w:bottom w:val="single" w:sz="4" w:space="0" w:color="auto"/>
+              <w:right w:val="single" w:sz="4" w:space="0" w:color="auto"/>
+            </w:tcBorders>
+            <w:tcMar>
+              <w:top w:w="45" w:type="dxa"/>
+              <w:left w:w="108" w:type="dxa"/>
+              <w:bottom w:w="45" w:type="dxa"/>
+              <w:right w:w="108" w:type="dxa"/>
+            </w:tcMar>
+            <w:vAlign w:val="center"/>
+            <w:hideMark/>
+          </w:tcPr>
+          <w:p>
+            <w:pPr>
+              <w:spacing w:after="0" w:line="256" w:lineRule="auto"/>
+              <w:jc w:val="both"/>
+              <w:rPr>
+                <w:rFonts w:asciiTheme="minorHAnsi" w:eastAsia="SimSun" w:hAnsiTheme="minorHAnsi" w:cstheme="minorHAnsi"/>
+                <w:color w:val="000000"/>
+                <w:sz w:val="24"/>
+                <w:szCs w:val="24"/>
+                <w:lang w:eastAsia="zh-CN"/>
+              </w:rPr>
+            </w:pPr>
+            <w:r>
+              <w:rPr>
+                <w:rFonts w:asciiTheme="minorHAnsi" w:eastAsia="SimSun" w:hAnsiTheme="minorHAnsi" w:cstheme="minorHAnsi"/>
+                <w:color w:val="000000"/>
+                <w:sz w:val="24"/>
+                <w:szCs w:val="24"/>
+                <w:lang w:eastAsia="zh-CN"/>
+              </w:rPr>
+              <w:t>To allow user to back up its encrypted documents to AWS S3</w:t>
+            </w:r>
+          </w:p>
+        </w:tc>
+      </w:tr>
+      <w:tr>
+        <w:tc>
+          <w:tcPr>
+            <w:tcW w:w="1742" w:type="dxa"/>
+            <w:tcBorders>
+              <w:top w:val="single" w:sz="4" w:space="0" w:color="auto"/>
+              <w:left w:val="single" w:sz="4" w:space="0" w:color="auto"/>
+              <w:bottom w:val="single" w:sz="4" w:space="0" w:color="auto"/>
+              <w:right w:val="single" w:sz="4" w:space="0" w:color="auto"/>
+            </w:tcBorders>
+            <w:tcMar>
+              <w:top w:w="45" w:type="dxa"/>
+              <w:left w:w="108" w:type="dxa"/>
+              <w:bottom w:w="45" w:type="dxa"/>
+              <w:right w:w="108" w:type="dxa"/>
+            </w:tcMar>
+            <w:vAlign w:val="center"/>
+          </w:tcPr>
+          <w:p>
+            <w:pPr>
+              <w:spacing w:after="0" w:line="256" w:lineRule="auto"/>
+              <w:jc w:val="both"/>
+              <w:rPr>
+                <w:rFonts w:asciiTheme="minorHAnsi" w:eastAsia="SimSun" w:hAnsiTheme="minorHAnsi" w:cstheme="minorHAnsi"/>
+                <w:color w:val="000000"/>
+                <w:sz w:val="24"/>
+                <w:szCs w:val="24"/>
+                <w:lang w:eastAsia="zh-CN"/>
+              </w:rPr>
+            </w:pPr>
+          </w:p>
+          <w:p>
+            <w:pPr>
+              <w:spacing w:after="0" w:line="256" w:lineRule="auto"/>
+              <w:jc w:val="both"/>
+              <w:rPr>
+                <w:rFonts w:asciiTheme="minorHAnsi" w:eastAsia="SimSun" w:hAnsiTheme="minorHAnsi" w:cstheme="minorHAnsi"/>
+                <w:color w:val="000000"/>
+                <w:sz w:val="24"/>
+                <w:szCs w:val="24"/>
+                <w:lang w:eastAsia="zh-CN"/>
+              </w:rPr>
+            </w:pPr>
+          </w:p>
+          <w:p>
+            <w:pPr>
+              <w:spacing w:after="0" w:line="256" w:lineRule="auto"/>
+              <w:jc w:val="both"/>
+              <w:rPr>
+                <w:rFonts w:asciiTheme="minorHAnsi" w:eastAsia="SimSun" w:hAnsiTheme="minorHAnsi" w:cstheme="minorHAnsi"/>
+                <w:b/>
+                <w:color w:val="000000"/>
+                <w:sz w:val="24"/>
+                <w:szCs w:val="24"/>
+                <w:lang w:eastAsia="zh-CN"/>
+              </w:rPr>
+            </w:pPr>
+            <w:r>
+              <w:rPr>
+                <w:rFonts w:asciiTheme="minorHAnsi" w:eastAsia="SimSun" w:hAnsiTheme="minorHAnsi" w:cstheme="minorHAnsi"/>
+                <w:b/>
+                <w:color w:val="000000"/>
+                <w:sz w:val="24"/>
+                <w:szCs w:val="24"/>
+                <w:lang w:eastAsia="zh-CN"/>
+              </w:rPr>
+              <w:t>Actor(s)</w:t>
+            </w:r>
+          </w:p>
+          <w:p>
+            <w:pPr>
+              <w:spacing w:after="0" w:line="256" w:lineRule="auto"/>
+              <w:jc w:val="both"/>
+              <w:rPr>
+                <w:rFonts w:asciiTheme="minorHAnsi" w:eastAsia="SimSun" w:hAnsiTheme="minorHAnsi" w:cstheme="minorHAnsi"/>
+                <w:color w:val="000000"/>
+                <w:sz w:val="24"/>
+                <w:szCs w:val="24"/>
+                <w:lang w:eastAsia="zh-CN"/>
+              </w:rPr>
+            </w:pPr>
+          </w:p>
+          <w:p>
+            <w:pPr>
+              <w:spacing w:after="0" w:line="256" w:lineRule="auto"/>
+              <w:jc w:val="both"/>
+              <w:rPr>
+                <w:rFonts w:asciiTheme="minorHAnsi" w:eastAsia="SimSun" w:hAnsiTheme="minorHAnsi" w:cstheme="minorHAnsi"/>
+                <w:color w:val="000000"/>
+                <w:sz w:val="24"/>
+                <w:szCs w:val="24"/>
+                <w:lang w:eastAsia="zh-CN"/>
+              </w:rPr>
+            </w:pPr>
+          </w:p>
+          <w:p>
+            <w:pPr>
+              <w:spacing w:after="0" w:line="256" w:lineRule="auto"/>
+              <w:jc w:val="both"/>
+              <w:rPr>
+                <w:rFonts w:asciiTheme="minorHAnsi" w:eastAsia="SimSun" w:hAnsiTheme="minorHAnsi" w:cstheme="minorHAnsi"/>
+                <w:color w:val="000000"/>
+                <w:sz w:val="24"/>
+                <w:szCs w:val="24"/>
+                <w:lang w:eastAsia="zh-CN"/>
+              </w:rPr>
+            </w:pPr>
+          </w:p>
+        </w:tc>
+        <w:tc>
+          <w:tcPr>
+            <w:tcW w:w="7892" w:type="dxa"/>
+            <w:tcBorders>
+              <w:top w:val="single" w:sz="4" w:space="0" w:color="auto"/>
+              <w:left w:val="single" w:sz="4" w:space="0" w:color="auto"/>
+              <w:bottom w:val="single" w:sz="4" w:space="0" w:color="auto"/>
+              <w:right w:val="single" w:sz="4" w:space="0" w:color="auto"/>
+            </w:tcBorders>
+            <w:tcMar>
+              <w:top w:w="45" w:type="dxa"/>
+              <w:left w:w="108" w:type="dxa"/>
+              <w:bottom w:w="45" w:type="dxa"/>
+              <w:right w:w="108" w:type="dxa"/>
+            </w:tcMar>
+            <w:vAlign w:val="center"/>
+            <w:hideMark/>
+          </w:tcPr>
+          <w:p>
+            <w:pPr>
+              <w:spacing w:after="0" w:line="256" w:lineRule="auto"/>
+              <w:jc w:val="both"/>
+              <w:rPr>
+                <w:rFonts w:asciiTheme="minorHAnsi" w:eastAsia="SimSun" w:hAnsiTheme="minorHAnsi" w:cstheme="minorHAnsi"/>
+                <w:color w:val="000000"/>
+                <w:sz w:val="24"/>
+                <w:szCs w:val="24"/>
+                <w:lang w:val="nb-NO" w:eastAsia="zh-CN"/>
+              </w:rPr>
+            </w:pPr>
+            <w:r>
+              <w:rPr>
+                <w:rFonts w:asciiTheme="minorHAnsi" w:eastAsia="SimSun" w:hAnsiTheme="minorHAnsi" w:cstheme="minorHAnsi"/>
+                <w:color w:val="000000"/>
+                <w:sz w:val="24"/>
+                <w:szCs w:val="24"/>
+                <w:lang w:eastAsia="zh-CN"/>
+              </w:rPr>
+              <w:t>User who is interacting with the application, System, AWS S3</w:t>
+            </w:r>
+          </w:p>
+        </w:tc>
+      </w:tr>
+      <w:tr>
+        <w:tc>
+          <w:tcPr>
+            <w:tcW w:w="1742" w:type="dxa"/>
+            <w:tcBorders>
+              <w:top w:val="single" w:sz="4" w:space="0" w:color="auto"/>
+              <w:left w:val="single" w:sz="4" w:space="0" w:color="auto"/>
+              <w:bottom w:val="single" w:sz="4" w:space="0" w:color="auto"/>
+              <w:right w:val="single" w:sz="4" w:space="0" w:color="auto"/>
+            </w:tcBorders>
+            <w:tcMar>
+              <w:top w:w="45" w:type="dxa"/>
+              <w:left w:w="108" w:type="dxa"/>
+              <w:bottom w:w="45" w:type="dxa"/>
+              <w:right w:w="108" w:type="dxa"/>
+            </w:tcMar>
+            <w:vAlign w:val="center"/>
+          </w:tcPr>
+          <w:p>
+            <w:pPr>
+              <w:spacing w:after="0" w:line="256" w:lineRule="auto"/>
+              <w:jc w:val="both"/>
+              <w:rPr>
+                <w:rFonts w:asciiTheme="minorHAnsi" w:eastAsia="SimSun" w:hAnsiTheme="minorHAnsi" w:cstheme="minorHAnsi"/>
+                <w:color w:val="000000"/>
+                <w:sz w:val="24"/>
+                <w:szCs w:val="24"/>
+                <w:lang w:eastAsia="zh-CN"/>
+              </w:rPr>
+            </w:pPr>
+            <w:r>
+              <w:rPr>
+                <w:rFonts w:asciiTheme="minorHAnsi" w:eastAsia="SimSun" w:hAnsiTheme="minorHAnsi" w:cstheme="minorHAnsi"/>
+                <w:b/>
+                <w:color w:val="000000"/>
+                <w:sz w:val="24"/>
+                <w:szCs w:val="24"/>
+                <w:lang w:eastAsia="zh-CN"/>
+              </w:rPr>
+              <w:t xml:space="preserve">Precondition </w:t>
+            </w:r>
+          </w:p>
+        </w:tc>
+        <w:tc>
+          <w:tcPr>
+            <w:tcW w:w="7892" w:type="dxa"/>
+            <w:tcBorders>
+              <w:top w:val="single" w:sz="4" w:space="0" w:color="auto"/>
+              <w:left w:val="single" w:sz="4" w:space="0" w:color="auto"/>
+              <w:bottom w:val="single" w:sz="4" w:space="0" w:color="auto"/>
+              <w:right w:val="single" w:sz="4" w:space="0" w:color="auto"/>
+            </w:tcBorders>
+            <w:tcMar>
+              <w:top w:w="45" w:type="dxa"/>
+              <w:left w:w="108" w:type="dxa"/>
+              <w:bottom w:w="45" w:type="dxa"/>
+              <w:right w:w="108" w:type="dxa"/>
+            </w:tcMar>
+            <w:vAlign w:val="center"/>
+          </w:tcPr>
+          <w:p>
+            <w:pPr>
+              <w:spacing w:after="0" w:line="256" w:lineRule="auto"/>
+              <w:jc w:val="both"/>
+              <w:rPr>
+                <w:rFonts w:asciiTheme="minorHAnsi" w:eastAsia="SimSun" w:hAnsiTheme="minorHAnsi" w:cstheme="minorHAnsi"/>
+                <w:color w:val="000000"/>
+                <w:sz w:val="24"/>
+                <w:szCs w:val="24"/>
+                <w:lang w:eastAsia="zh-CN"/>
+              </w:rPr>
+            </w:pPr>
+            <w:r>
+              <w:rPr>
+                <w:rFonts w:asciiTheme="minorHAnsi" w:eastAsia="SimSun" w:hAnsiTheme="minorHAnsi" w:cstheme="minorHAnsi"/>
+                <w:color w:val="000000"/>
+                <w:sz w:val="24"/>
+                <w:szCs w:val="24"/>
+                <w:lang w:eastAsia="zh-CN"/>
+              </w:rPr>
+              <w:t>The user has successfully logged in to the system</w:t>
+            </w:r>
+          </w:p>
+        </w:tc>
+      </w:tr>
+      <w:tr>
+        <w:tc>
+          <w:tcPr>
+            <w:tcW w:w="1742" w:type="dxa"/>
+            <w:tcBorders>
+              <w:top w:val="single" w:sz="4" w:space="0" w:color="auto"/>
+              <w:left w:val="single" w:sz="4" w:space="0" w:color="auto"/>
+              <w:bottom w:val="single" w:sz="4" w:space="0" w:color="auto"/>
+              <w:right w:val="single" w:sz="4" w:space="0" w:color="auto"/>
+            </w:tcBorders>
+            <w:tcMar>
+              <w:top w:w="45" w:type="dxa"/>
+              <w:left w:w="108" w:type="dxa"/>
+              <w:bottom w:w="45" w:type="dxa"/>
+              <w:right w:w="108" w:type="dxa"/>
+            </w:tcMar>
+            <w:vAlign w:val="center"/>
+          </w:tcPr>
+          <w:p>
+            <w:pPr>
+              <w:spacing w:after="0" w:line="256" w:lineRule="auto"/>
+              <w:jc w:val="both"/>
+              <w:rPr>
+                <w:rFonts w:asciiTheme="minorHAnsi" w:eastAsia="SimSun" w:hAnsiTheme="minorHAnsi" w:cstheme="minorHAnsi"/>
+                <w:color w:val="000000"/>
+                <w:sz w:val="24"/>
+                <w:szCs w:val="24"/>
+                <w:lang w:val="nb-NO" w:eastAsia="zh-CN"/>
+              </w:rPr>
+            </w:pPr>
+          </w:p>
+          <w:p>
+            <w:pPr>
+              <w:spacing w:after="0" w:line="256" w:lineRule="auto"/>
+              <w:jc w:val="both"/>
+              <w:rPr>
+                <w:rFonts w:asciiTheme="minorHAnsi" w:eastAsia="SimSun" w:hAnsiTheme="minorHAnsi" w:cstheme="minorHAnsi"/>
+                <w:color w:val="000000"/>
+                <w:sz w:val="24"/>
+                <w:szCs w:val="24"/>
+                <w:lang w:val="nb-NO" w:eastAsia="zh-CN"/>
+              </w:rPr>
+            </w:pPr>
+          </w:p>
+          <w:p>
+            <w:pPr>
+              <w:spacing w:after="0" w:line="256" w:lineRule="auto"/>
+              <w:jc w:val="both"/>
+              <w:rPr>
+                <w:rFonts w:asciiTheme="minorHAnsi" w:eastAsia="SimSun" w:hAnsiTheme="minorHAnsi" w:cstheme="minorHAnsi"/>
+                <w:color w:val="000000"/>
+                <w:sz w:val="24"/>
+                <w:szCs w:val="24"/>
+                <w:lang w:val="nb-NO" w:eastAsia="zh-CN"/>
+              </w:rPr>
+            </w:pPr>
+          </w:p>
+          <w:p>
+            <w:pPr>
+              <w:spacing w:after="0" w:line="256" w:lineRule="auto"/>
+              <w:jc w:val="both"/>
+              <w:rPr>
+                <w:rFonts w:asciiTheme="minorHAnsi" w:eastAsia="SimSun" w:hAnsiTheme="minorHAnsi" w:cstheme="minorHAnsi"/>
+                <w:color w:val="000000"/>
+                <w:sz w:val="24"/>
+                <w:szCs w:val="24"/>
+                <w:lang w:val="nb-NO" w:eastAsia="zh-CN"/>
+              </w:rPr>
+            </w:pPr>
+          </w:p>
+          <w:p>
+            <w:pPr>
+              <w:spacing w:after="0" w:line="256" w:lineRule="auto"/>
+              <w:jc w:val="both"/>
+              <w:rPr>
+                <w:rFonts w:asciiTheme="minorHAnsi" w:eastAsia="SimSun" w:hAnsiTheme="minorHAnsi" w:cstheme="minorHAnsi"/>
+                <w:b/>
+                <w:color w:val="000000"/>
+                <w:sz w:val="24"/>
+                <w:szCs w:val="24"/>
+                <w:lang w:eastAsia="zh-CN"/>
+              </w:rPr>
+            </w:pPr>
+            <w:r>
+              <w:rPr>
+                <w:rFonts w:asciiTheme="minorHAnsi" w:eastAsia="SimSun" w:hAnsiTheme="minorHAnsi" w:cstheme="minorHAnsi"/>
+                <w:b/>
+                <w:color w:val="000000"/>
+                <w:sz w:val="24"/>
+                <w:szCs w:val="24"/>
+                <w:lang w:eastAsia="zh-CN"/>
+              </w:rPr>
+              <w:t>Main Scenario</w:t>
+            </w:r>
+          </w:p>
+          <w:p>
+            <w:pPr>
+              <w:spacing w:after="0" w:line="256" w:lineRule="auto"/>
+              <w:jc w:val="both"/>
+              <w:rPr>
+                <w:rFonts w:asciiTheme="minorHAnsi" w:eastAsia="SimSun" w:hAnsiTheme="minorHAnsi" w:cstheme="minorHAnsi"/>
+                <w:color w:val="000000"/>
+                <w:sz w:val="24"/>
+                <w:szCs w:val="24"/>
+                <w:lang w:eastAsia="zh-CN"/>
+              </w:rPr>
+            </w:pPr>
+          </w:p>
+          <w:p>
+            <w:pPr>
+              <w:spacing w:after="0" w:line="256" w:lineRule="auto"/>
+              <w:jc w:val="both"/>
+              <w:rPr>
+                <w:rFonts w:asciiTheme="minorHAnsi" w:eastAsia="SimSun" w:hAnsiTheme="minorHAnsi" w:cstheme="minorHAnsi"/>
+                <w:color w:val="000000"/>
+                <w:sz w:val="24"/>
+                <w:szCs w:val="24"/>
+                <w:lang w:eastAsia="zh-CN"/>
+              </w:rPr>
+            </w:pPr>
+          </w:p>
+          <w:p>
+            <w:pPr>
+              <w:spacing w:after="0" w:line="256" w:lineRule="auto"/>
+              <w:jc w:val="both"/>
+              <w:rPr>
+                <w:rFonts w:asciiTheme="minorHAnsi" w:eastAsia="SimSun" w:hAnsiTheme="minorHAnsi" w:cstheme="minorHAnsi"/>
+                <w:color w:val="000000"/>
+                <w:sz w:val="24"/>
+                <w:szCs w:val="24"/>
+                <w:lang w:eastAsia="zh-CN"/>
+              </w:rPr>
+            </w:pPr>
+          </w:p>
+        </w:tc>
+        <w:tc>
+          <w:tcPr>
+            <w:tcW w:w="7892" w:type="dxa"/>
+            <w:tcBorders>
+              <w:top w:val="single" w:sz="4" w:space="0" w:color="auto"/>
+              <w:left w:val="single" w:sz="4" w:space="0" w:color="auto"/>
+              <w:bottom w:val="single" w:sz="4" w:space="0" w:color="auto"/>
+              <w:right w:val="single" w:sz="4" w:space="0" w:color="auto"/>
+            </w:tcBorders>
+            <w:tcMar>
+              <w:top w:w="45" w:type="dxa"/>
+              <w:left w:w="108" w:type="dxa"/>
+              <w:bottom w:w="45" w:type="dxa"/>
+              <w:right w:w="108" w:type="dxa"/>
+            </w:tcMar>
+            <w:vAlign w:val="center"/>
+          </w:tcPr>
+          <w:p>
+            <w:pPr>
+              <w:spacing w:after="0" w:line="256" w:lineRule="auto"/>
+              <w:jc w:val="both"/>
+              <w:rPr>
+                <w:rFonts w:asciiTheme="minorHAnsi" w:eastAsia="SimSun" w:hAnsiTheme="minorHAnsi" w:cstheme="minorHAnsi"/>
+                <w:color w:val="000000"/>
+                <w:sz w:val="24"/>
+                <w:szCs w:val="24"/>
+                <w:lang w:eastAsia="zh-CN"/>
+              </w:rPr>
+            </w:pPr>
+            <w:r>
+              <w:rPr>
+                <w:rFonts w:asciiTheme="minorHAnsi" w:eastAsia="SimSun" w:hAnsiTheme="minorHAnsi" w:cstheme="minorHAnsi"/>
+                <w:color w:val="000000"/>
+                <w:sz w:val="24"/>
+                <w:szCs w:val="24"/>
+                <w:lang w:eastAsia="zh-CN"/>
+              </w:rPr>
+              <w:t xml:space="preserve">Step 1: </w:t>
+            </w:r>
+            <w:r>
+              <w:rPr>
+                <w:rFonts w:asciiTheme="minorHAnsi" w:eastAsia="SimSun" w:hAnsiTheme="minorHAnsi" w:cstheme="minorHAnsi"/>
+                <w:color w:val="000000"/>
+                <w:sz w:val="24"/>
+                <w:szCs w:val="24"/>
+                <w:lang w:eastAsia="zh-CN"/>
+              </w:rPr>
+              <w:t>User select to back up its data</w:t>
+            </w:r>
+          </w:p>
+          <w:p>
+            <w:pPr>
+              <w:spacing w:after="0" w:line="256" w:lineRule="auto"/>
+              <w:jc w:val="both"/>
+              <w:rPr>
+                <w:rFonts w:asciiTheme="minorHAnsi" w:eastAsia="SimSun" w:hAnsiTheme="minorHAnsi" w:cstheme="minorHAnsi"/>
+                <w:color w:val="000000"/>
+                <w:sz w:val="24"/>
+                <w:szCs w:val="24"/>
+                <w:lang w:eastAsia="zh-CN"/>
+              </w:rPr>
+            </w:pPr>
+            <w:r>
+              <w:rPr>
+                <w:rFonts w:asciiTheme="minorHAnsi" w:eastAsia="SimSun" w:hAnsiTheme="minorHAnsi" w:cstheme="minorHAnsi"/>
+                <w:color w:val="000000"/>
+                <w:sz w:val="24"/>
+                <w:szCs w:val="24"/>
+                <w:lang w:eastAsia="zh-CN"/>
+              </w:rPr>
+              <w:t xml:space="preserve">Step 2: </w:t>
+            </w:r>
+            <w:r>
+              <w:rPr>
+                <w:rFonts w:asciiTheme="minorHAnsi" w:eastAsia="SimSun" w:hAnsiTheme="minorHAnsi" w:cstheme="minorHAnsi"/>
+                <w:color w:val="000000"/>
+                <w:sz w:val="24"/>
+                <w:szCs w:val="24"/>
+                <w:lang w:eastAsia="zh-CN"/>
+              </w:rPr>
+              <w:t>Activity check the total size of the backup data</w:t>
+            </w:r>
+          </w:p>
+          <w:p>
+            <w:pPr>
+              <w:spacing w:after="0" w:line="256" w:lineRule="auto"/>
+              <w:jc w:val="both"/>
+              <w:rPr>
+                <w:rFonts w:asciiTheme="minorHAnsi" w:eastAsia="SimSun" w:hAnsiTheme="minorHAnsi" w:cstheme="minorHAnsi"/>
+                <w:color w:val="000000"/>
+                <w:sz w:val="24"/>
+                <w:szCs w:val="24"/>
+                <w:lang w:eastAsia="zh-CN"/>
+              </w:rPr>
+            </w:pPr>
+            <w:r>
+              <w:rPr>
+                <w:rFonts w:asciiTheme="minorHAnsi" w:eastAsia="SimSun" w:hAnsiTheme="minorHAnsi" w:cstheme="minorHAnsi"/>
+                <w:color w:val="000000"/>
+                <w:sz w:val="24"/>
+                <w:szCs w:val="24"/>
+                <w:lang w:eastAsia="zh-CN"/>
+              </w:rPr>
+              <w:t>Step 3: If it is within the specified size, all of the encrypted data is uploaded to AWS S3</w:t>
+            </w:r>
+          </w:p>
+          <w:p>
+            <w:pPr>
+              <w:spacing w:after="0" w:line="256" w:lineRule="auto"/>
+              <w:jc w:val="both"/>
+              <w:rPr>
+                <w:rFonts w:asciiTheme="minorHAnsi" w:eastAsia="SimSun" w:hAnsiTheme="minorHAnsi" w:cstheme="minorHAnsi"/>
+                <w:color w:val="000000"/>
+                <w:sz w:val="24"/>
+                <w:szCs w:val="24"/>
+                <w:lang w:eastAsia="zh-CN"/>
+              </w:rPr>
+            </w:pPr>
+            <w:r>
+              <w:rPr>
+                <w:rFonts w:asciiTheme="minorHAnsi" w:eastAsia="SimSun" w:hAnsiTheme="minorHAnsi" w:cstheme="minorHAnsi"/>
+                <w:color w:val="000000"/>
+                <w:sz w:val="24"/>
+                <w:szCs w:val="24"/>
+                <w:lang w:eastAsia="zh-CN"/>
+              </w:rPr>
+              <w:t>Alternate Step 3: If it exceeds the specified size, activity will cancel the process and show the appropriate message</w:t>
+            </w:r>
+          </w:p>
+        </w:tc>
+      </w:tr>
+    </w:tbl>
+    <w:p>
+      <w:pPr>
+        <w:pStyle w:val="Heading2"/>
+        <w:rPr>
+          <w:rFonts w:asciiTheme="minorHAnsi" w:hAnsiTheme="minorHAnsi" w:cstheme="minorHAnsi"/>
+        </w:rPr>
+      </w:pPr>
+    </w:p>
+    <w:p/>
+    <w:p>
+      <w:pPr>
+        <w:spacing w:after="0" w:line="240" w:lineRule="auto"/>
+      </w:pPr>
+      <w:r>
+        <w:br w:type="page"/>
+      </w:r>
+    </w:p>
+    <w:p>
+      <w:pPr>
+        <w:pStyle w:val="Heading2"/>
+        <w:rPr>
+          <w:rFonts w:asciiTheme="minorHAnsi" w:hAnsiTheme="minorHAnsi" w:cstheme="minorHAnsi"/>
+        </w:rPr>
+      </w:pPr>
+      <w:r>
+        <w:rPr>
+          <w:rFonts w:asciiTheme="minorHAnsi" w:hAnsiTheme="minorHAnsi" w:cstheme="minorHAnsi"/>
+        </w:rPr>
+        <w:lastRenderedPageBreak/>
+        <w:t>Use Case 7.0</w:t>
+      </w:r>
+      <w:r>
+        <w:rPr>
+          <w:rFonts w:asciiTheme="minorHAnsi" w:hAnsiTheme="minorHAnsi" w:cstheme="minorHAnsi"/>
+        </w:rPr>
+        <w:t xml:space="preserve">: </w:t>
+      </w:r>
+      <w:r>
+        <w:rPr>
+          <w:rFonts w:asciiTheme="minorHAnsi" w:hAnsiTheme="minorHAnsi" w:cstheme="minorHAnsi"/>
+        </w:rPr>
+        <w:t>File Recovery</w:t>
+      </w:r>
+    </w:p>
+    <w:tbl>
+      <w:tblPr>
+        <w:tblW w:w="9634" w:type="dxa"/>
+        <w:tblBorders>
+          <w:top w:val="single" w:sz="4" w:space="0" w:color="auto"/>
+          <w:left w:val="single" w:sz="4" w:space="0" w:color="auto"/>
+          <w:bottom w:val="single" w:sz="4" w:space="0" w:color="auto"/>
+          <w:right w:val="single" w:sz="4" w:space="0" w:color="auto"/>
+          <w:insideH w:val="single" w:sz="4" w:space="0" w:color="auto"/>
+          <w:insideV w:val="single" w:sz="4" w:space="0" w:color="auto"/>
+        </w:tblBorders>
+        <w:tblLook w:val="01E0" w:firstRow="1" w:lastRow="1" w:firstColumn="1" w:lastColumn="1" w:noHBand="0" w:noVBand="0"/>
+      </w:tblPr>
+      <w:tblGrid>
+        <w:gridCol w:w="1742"/>
+        <w:gridCol w:w="7892"/>
+      </w:tblGrid>
+      <w:tr>
+        <w:tc>
+          <w:tcPr>
+            <w:tcW w:w="9634" w:type="dxa"/>
+            <w:gridSpan w:val="2"/>
+            <w:tcBorders>
+              <w:top w:val="single" w:sz="4" w:space="0" w:color="auto"/>
+              <w:left w:val="single" w:sz="4" w:space="0" w:color="auto"/>
+              <w:bottom w:val="single" w:sz="4" w:space="0" w:color="auto"/>
+              <w:right w:val="single" w:sz="4" w:space="0" w:color="auto"/>
+            </w:tcBorders>
+            <w:tcMar>
+              <w:top w:w="45" w:type="dxa"/>
+              <w:left w:w="108" w:type="dxa"/>
+              <w:bottom w:w="45" w:type="dxa"/>
+              <w:right w:w="108" w:type="dxa"/>
+            </w:tcMar>
+            <w:vAlign w:val="center"/>
+            <w:hideMark/>
+          </w:tcPr>
+          <w:p>
+            <w:pPr>
+              <w:spacing w:after="0" w:line="256" w:lineRule="auto"/>
+              <w:jc w:val="center"/>
+              <w:rPr>
+                <w:rFonts w:asciiTheme="minorHAnsi" w:eastAsia="SimSun" w:hAnsiTheme="minorHAnsi" w:cstheme="minorHAnsi"/>
+                <w:b/>
+                <w:color w:val="000000"/>
+                <w:sz w:val="28"/>
+                <w:szCs w:val="28"/>
+                <w:lang w:eastAsia="zh-CN"/>
+              </w:rPr>
+            </w:pPr>
+            <w:r>
+              <w:rPr>
+                <w:rFonts w:asciiTheme="minorHAnsi" w:eastAsia="SimSun" w:hAnsiTheme="minorHAnsi" w:cstheme="minorHAnsi"/>
+                <w:b/>
+                <w:color w:val="000000"/>
+                <w:sz w:val="28"/>
+                <w:szCs w:val="28"/>
+                <w:lang w:eastAsia="zh-CN"/>
+              </w:rPr>
+              <w:t>Use Case Textual Description</w:t>
+            </w:r>
+          </w:p>
+        </w:tc>
+      </w:tr>
+      <w:tr>
+        <w:tc>
+          <w:tcPr>
+            <w:tcW w:w="1742" w:type="dxa"/>
+            <w:tcBorders>
+              <w:top w:val="single" w:sz="4" w:space="0" w:color="auto"/>
+              <w:left w:val="single" w:sz="4" w:space="0" w:color="auto"/>
+              <w:bottom w:val="single" w:sz="4" w:space="0" w:color="auto"/>
+              <w:right w:val="single" w:sz="4" w:space="0" w:color="auto"/>
+            </w:tcBorders>
+            <w:tcMar>
+              <w:top w:w="45" w:type="dxa"/>
+              <w:left w:w="108" w:type="dxa"/>
+              <w:bottom w:w="45" w:type="dxa"/>
+              <w:right w:w="108" w:type="dxa"/>
+            </w:tcMar>
+            <w:vAlign w:val="center"/>
+          </w:tcPr>
+          <w:p>
+            <w:pPr>
+              <w:spacing w:after="0" w:line="256" w:lineRule="auto"/>
+              <w:jc w:val="both"/>
+              <w:rPr>
+                <w:rFonts w:asciiTheme="minorHAnsi" w:eastAsia="SimSun" w:hAnsiTheme="minorHAnsi" w:cstheme="minorHAnsi"/>
+                <w:color w:val="000000"/>
+                <w:sz w:val="24"/>
+                <w:szCs w:val="24"/>
+                <w:lang w:eastAsia="zh-CN"/>
+              </w:rPr>
+            </w:pPr>
+          </w:p>
+          <w:p>
+            <w:pPr>
+              <w:spacing w:after="0" w:line="256" w:lineRule="auto"/>
+              <w:jc w:val="both"/>
+              <w:rPr>
+                <w:rFonts w:asciiTheme="minorHAnsi" w:eastAsia="SimSun" w:hAnsiTheme="minorHAnsi" w:cstheme="minorHAnsi"/>
+                <w:b/>
+                <w:color w:val="000000"/>
+                <w:sz w:val="24"/>
+                <w:szCs w:val="24"/>
+                <w:lang w:eastAsia="zh-CN"/>
+              </w:rPr>
+            </w:pPr>
+            <w:r>
+              <w:rPr>
+                <w:rFonts w:asciiTheme="minorHAnsi" w:eastAsia="SimSun" w:hAnsiTheme="minorHAnsi" w:cstheme="minorHAnsi"/>
+                <w:b/>
+                <w:color w:val="000000"/>
+                <w:sz w:val="24"/>
+                <w:szCs w:val="24"/>
+                <w:lang w:eastAsia="zh-CN"/>
+              </w:rPr>
+              <w:t>UC-ID</w:t>
+            </w:r>
+          </w:p>
+          <w:p>
+            <w:pPr>
+              <w:spacing w:after="0" w:line="256" w:lineRule="auto"/>
+              <w:jc w:val="both"/>
+              <w:rPr>
+                <w:rFonts w:asciiTheme="minorHAnsi" w:eastAsia="SimSun" w:hAnsiTheme="minorHAnsi" w:cstheme="minorHAnsi"/>
+                <w:color w:val="000000"/>
+                <w:sz w:val="24"/>
+                <w:szCs w:val="24"/>
+                <w:lang w:eastAsia="zh-CN"/>
+              </w:rPr>
+            </w:pPr>
+          </w:p>
+          <w:p>
+            <w:pPr>
+              <w:spacing w:after="0" w:line="256" w:lineRule="auto"/>
+              <w:jc w:val="both"/>
+              <w:rPr>
+                <w:rFonts w:asciiTheme="minorHAnsi" w:eastAsia="SimSun" w:hAnsiTheme="minorHAnsi" w:cstheme="minorHAnsi"/>
+                <w:color w:val="000000"/>
+                <w:sz w:val="24"/>
+                <w:szCs w:val="24"/>
+                <w:lang w:eastAsia="zh-CN"/>
+              </w:rPr>
+            </w:pPr>
+          </w:p>
+        </w:tc>
+        <w:tc>
+          <w:tcPr>
+            <w:tcW w:w="7892" w:type="dxa"/>
+            <w:tcBorders>
+              <w:top w:val="single" w:sz="4" w:space="0" w:color="auto"/>
+              <w:left w:val="single" w:sz="4" w:space="0" w:color="auto"/>
+              <w:bottom w:val="single" w:sz="4" w:space="0" w:color="auto"/>
+              <w:right w:val="single" w:sz="4" w:space="0" w:color="auto"/>
+            </w:tcBorders>
+            <w:tcMar>
+              <w:top w:w="45" w:type="dxa"/>
+              <w:left w:w="108" w:type="dxa"/>
+              <w:bottom w:w="45" w:type="dxa"/>
+              <w:right w:w="108" w:type="dxa"/>
+            </w:tcMar>
+            <w:vAlign w:val="center"/>
+            <w:hideMark/>
+          </w:tcPr>
+          <w:p>
+            <w:pPr>
+              <w:spacing w:after="0" w:line="256" w:lineRule="auto"/>
+              <w:jc w:val="both"/>
+              <w:rPr>
+                <w:rFonts w:asciiTheme="minorHAnsi" w:eastAsia="SimSun" w:hAnsiTheme="minorHAnsi" w:cstheme="minorHAnsi"/>
+                <w:color w:val="000000"/>
+                <w:sz w:val="24"/>
+                <w:szCs w:val="24"/>
+                <w:lang w:eastAsia="zh-CN"/>
+              </w:rPr>
+            </w:pPr>
+            <w:r>
+              <w:rPr>
+                <w:rFonts w:asciiTheme="minorHAnsi" w:eastAsia="SimSun" w:hAnsiTheme="minorHAnsi" w:cstheme="minorHAnsi"/>
+                <w:color w:val="000000"/>
+                <w:sz w:val="24"/>
+                <w:szCs w:val="24"/>
+                <w:lang w:eastAsia="zh-CN"/>
+              </w:rPr>
+              <w:t>7.0</w:t>
+            </w:r>
+          </w:p>
+        </w:tc>
+      </w:tr>
+      <w:tr>
+        <w:tc>
+          <w:tcPr>
+            <w:tcW w:w="1742" w:type="dxa"/>
+            <w:tcBorders>
+              <w:top w:val="single" w:sz="4" w:space="0" w:color="auto"/>
+              <w:left w:val="single" w:sz="4" w:space="0" w:color="auto"/>
+              <w:bottom w:val="single" w:sz="4" w:space="0" w:color="auto"/>
+              <w:right w:val="single" w:sz="4" w:space="0" w:color="auto"/>
+            </w:tcBorders>
+            <w:tcMar>
+              <w:top w:w="45" w:type="dxa"/>
+              <w:left w:w="108" w:type="dxa"/>
+              <w:bottom w:w="45" w:type="dxa"/>
+              <w:right w:w="108" w:type="dxa"/>
+            </w:tcMar>
+            <w:vAlign w:val="center"/>
+          </w:tcPr>
+          <w:p>
+            <w:pPr>
+              <w:spacing w:after="0" w:line="256" w:lineRule="auto"/>
+              <w:jc w:val="both"/>
+              <w:rPr>
+                <w:rFonts w:asciiTheme="minorHAnsi" w:eastAsia="SimSun" w:hAnsiTheme="minorHAnsi" w:cstheme="minorHAnsi"/>
+                <w:color w:val="000000"/>
+                <w:sz w:val="24"/>
+                <w:szCs w:val="24"/>
+                <w:lang w:eastAsia="zh-CN"/>
+              </w:rPr>
+            </w:pPr>
+          </w:p>
+          <w:p>
+            <w:pPr>
+              <w:spacing w:after="0" w:line="256" w:lineRule="auto"/>
+              <w:jc w:val="both"/>
+              <w:rPr>
+                <w:rFonts w:asciiTheme="minorHAnsi" w:eastAsia="SimSun" w:hAnsiTheme="minorHAnsi" w:cstheme="minorHAnsi"/>
+                <w:color w:val="000000"/>
+                <w:sz w:val="24"/>
+                <w:szCs w:val="24"/>
+                <w:lang w:eastAsia="zh-CN"/>
+              </w:rPr>
+            </w:pPr>
+          </w:p>
+          <w:p>
+            <w:pPr>
+              <w:spacing w:after="0" w:line="256" w:lineRule="auto"/>
+              <w:jc w:val="both"/>
+              <w:rPr>
+                <w:rFonts w:asciiTheme="minorHAnsi" w:eastAsia="SimSun" w:hAnsiTheme="minorHAnsi" w:cstheme="minorHAnsi"/>
+                <w:b/>
+                <w:color w:val="000000"/>
+                <w:sz w:val="24"/>
+                <w:szCs w:val="24"/>
+                <w:lang w:eastAsia="zh-CN"/>
+              </w:rPr>
+            </w:pPr>
+            <w:r>
+              <w:rPr>
+                <w:rFonts w:asciiTheme="minorHAnsi" w:eastAsia="SimSun" w:hAnsiTheme="minorHAnsi" w:cstheme="minorHAnsi"/>
+                <w:b/>
+                <w:color w:val="000000"/>
+                <w:sz w:val="24"/>
+                <w:szCs w:val="24"/>
+                <w:lang w:eastAsia="zh-CN"/>
+              </w:rPr>
+              <w:t>Name</w:t>
+            </w:r>
+          </w:p>
+          <w:p>
+            <w:pPr>
+              <w:spacing w:after="0" w:line="256" w:lineRule="auto"/>
+              <w:jc w:val="both"/>
+              <w:rPr>
+                <w:rFonts w:asciiTheme="minorHAnsi" w:eastAsia="SimSun" w:hAnsiTheme="minorHAnsi" w:cstheme="minorHAnsi"/>
+                <w:color w:val="000000"/>
+                <w:sz w:val="24"/>
+                <w:szCs w:val="24"/>
+                <w:lang w:eastAsia="zh-CN"/>
+              </w:rPr>
+            </w:pPr>
+          </w:p>
+          <w:p>
+            <w:pPr>
+              <w:spacing w:after="0" w:line="256" w:lineRule="auto"/>
+              <w:jc w:val="both"/>
+              <w:rPr>
+                <w:rFonts w:asciiTheme="minorHAnsi" w:eastAsia="SimSun" w:hAnsiTheme="minorHAnsi" w:cstheme="minorHAnsi"/>
+                <w:color w:val="000000"/>
+                <w:sz w:val="24"/>
+                <w:szCs w:val="24"/>
+                <w:lang w:eastAsia="zh-CN"/>
+              </w:rPr>
+            </w:pPr>
+          </w:p>
+        </w:tc>
+        <w:tc>
+          <w:tcPr>
+            <w:tcW w:w="7892" w:type="dxa"/>
+            <w:tcBorders>
+              <w:top w:val="single" w:sz="4" w:space="0" w:color="auto"/>
+              <w:left w:val="single" w:sz="4" w:space="0" w:color="auto"/>
+              <w:bottom w:val="single" w:sz="4" w:space="0" w:color="auto"/>
+              <w:right w:val="single" w:sz="4" w:space="0" w:color="auto"/>
+            </w:tcBorders>
+            <w:tcMar>
+              <w:top w:w="45" w:type="dxa"/>
+              <w:left w:w="108" w:type="dxa"/>
+              <w:bottom w:w="45" w:type="dxa"/>
+              <w:right w:w="108" w:type="dxa"/>
+            </w:tcMar>
+            <w:vAlign w:val="center"/>
+            <w:hideMark/>
+          </w:tcPr>
+          <w:p>
+            <w:pPr>
+              <w:spacing w:after="0" w:line="256" w:lineRule="auto"/>
+              <w:jc w:val="both"/>
+              <w:rPr>
+                <w:rFonts w:asciiTheme="minorHAnsi" w:eastAsia="SimSun" w:hAnsiTheme="minorHAnsi" w:cstheme="minorHAnsi"/>
+                <w:color w:val="000000"/>
+                <w:sz w:val="24"/>
+                <w:szCs w:val="24"/>
+                <w:lang w:eastAsia="zh-CN"/>
+              </w:rPr>
+            </w:pPr>
+            <w:r>
+              <w:rPr>
+                <w:rFonts w:asciiTheme="minorHAnsi" w:eastAsia="SimSun" w:hAnsiTheme="minorHAnsi" w:cstheme="minorHAnsi"/>
+                <w:color w:val="000000"/>
+                <w:sz w:val="24"/>
+                <w:szCs w:val="24"/>
+                <w:lang w:eastAsia="zh-CN"/>
+              </w:rPr>
+              <w:t>File Recovery</w:t>
+            </w:r>
+          </w:p>
+        </w:tc>
+      </w:tr>
+      <w:tr>
+        <w:tc>
+          <w:tcPr>
+            <w:tcW w:w="1742" w:type="dxa"/>
+            <w:tcBorders>
+              <w:top w:val="single" w:sz="4" w:space="0" w:color="auto"/>
+              <w:left w:val="single" w:sz="4" w:space="0" w:color="auto"/>
+              <w:bottom w:val="single" w:sz="4" w:space="0" w:color="auto"/>
+              <w:right w:val="single" w:sz="4" w:space="0" w:color="auto"/>
+            </w:tcBorders>
+            <w:tcMar>
+              <w:top w:w="45" w:type="dxa"/>
+              <w:left w:w="108" w:type="dxa"/>
+              <w:bottom w:w="45" w:type="dxa"/>
+              <w:right w:w="108" w:type="dxa"/>
+            </w:tcMar>
+            <w:vAlign w:val="center"/>
+          </w:tcPr>
+          <w:p>
+            <w:pPr>
+              <w:spacing w:after="0" w:line="256" w:lineRule="auto"/>
+              <w:jc w:val="both"/>
+              <w:rPr>
+                <w:rFonts w:asciiTheme="minorHAnsi" w:eastAsia="SimSun" w:hAnsiTheme="minorHAnsi" w:cstheme="minorHAnsi"/>
+                <w:color w:val="000000"/>
+                <w:sz w:val="24"/>
+                <w:szCs w:val="24"/>
+                <w:lang w:eastAsia="zh-CN"/>
+              </w:rPr>
+            </w:pPr>
+          </w:p>
+          <w:p>
+            <w:pPr>
+              <w:spacing w:after="0" w:line="256" w:lineRule="auto"/>
+              <w:jc w:val="both"/>
+              <w:rPr>
+                <w:rFonts w:asciiTheme="minorHAnsi" w:eastAsia="SimSun" w:hAnsiTheme="minorHAnsi" w:cstheme="minorHAnsi"/>
+                <w:color w:val="000000"/>
+                <w:sz w:val="24"/>
+                <w:szCs w:val="24"/>
+                <w:lang w:eastAsia="zh-CN"/>
+              </w:rPr>
+            </w:pPr>
+          </w:p>
+          <w:p>
+            <w:pPr>
+              <w:spacing w:after="0" w:line="256" w:lineRule="auto"/>
+              <w:jc w:val="both"/>
+              <w:rPr>
+                <w:rFonts w:asciiTheme="minorHAnsi" w:eastAsia="SimSun" w:hAnsiTheme="minorHAnsi" w:cstheme="minorHAnsi"/>
+                <w:b/>
+                <w:color w:val="000000"/>
+                <w:sz w:val="24"/>
+                <w:szCs w:val="24"/>
+                <w:lang w:eastAsia="zh-CN"/>
+              </w:rPr>
+            </w:pPr>
+            <w:r>
+              <w:rPr>
+                <w:rFonts w:asciiTheme="minorHAnsi" w:eastAsia="SimSun" w:hAnsiTheme="minorHAnsi" w:cstheme="minorHAnsi"/>
+                <w:b/>
+                <w:color w:val="000000"/>
+                <w:sz w:val="24"/>
+                <w:szCs w:val="24"/>
+                <w:lang w:eastAsia="zh-CN"/>
+              </w:rPr>
+              <w:t>Description</w:t>
+            </w:r>
+          </w:p>
+          <w:p>
+            <w:pPr>
+              <w:spacing w:after="0" w:line="256" w:lineRule="auto"/>
+              <w:jc w:val="both"/>
+              <w:rPr>
+                <w:rFonts w:asciiTheme="minorHAnsi" w:eastAsia="SimSun" w:hAnsiTheme="minorHAnsi" w:cstheme="minorHAnsi"/>
+                <w:color w:val="000000"/>
+                <w:sz w:val="24"/>
+                <w:szCs w:val="24"/>
+                <w:lang w:eastAsia="zh-CN"/>
+              </w:rPr>
+            </w:pPr>
+          </w:p>
+          <w:p>
+            <w:pPr>
+              <w:spacing w:after="0" w:line="256" w:lineRule="auto"/>
+              <w:jc w:val="both"/>
+              <w:rPr>
+                <w:rFonts w:asciiTheme="minorHAnsi" w:eastAsia="SimSun" w:hAnsiTheme="minorHAnsi" w:cstheme="minorHAnsi"/>
+                <w:color w:val="000000"/>
+                <w:sz w:val="24"/>
+                <w:szCs w:val="24"/>
+                <w:lang w:eastAsia="zh-CN"/>
+              </w:rPr>
+            </w:pPr>
+          </w:p>
+          <w:p>
+            <w:pPr>
+              <w:spacing w:after="0" w:line="256" w:lineRule="auto"/>
+              <w:jc w:val="both"/>
+              <w:rPr>
+                <w:rFonts w:asciiTheme="minorHAnsi" w:eastAsia="SimSun" w:hAnsiTheme="minorHAnsi" w:cstheme="minorHAnsi"/>
+                <w:color w:val="000000"/>
+                <w:sz w:val="24"/>
+                <w:szCs w:val="24"/>
+                <w:lang w:eastAsia="zh-CN"/>
+              </w:rPr>
+            </w:pPr>
+          </w:p>
+        </w:tc>
+        <w:tc>
+          <w:tcPr>
+            <w:tcW w:w="7892" w:type="dxa"/>
+            <w:tcBorders>
+              <w:top w:val="single" w:sz="4" w:space="0" w:color="auto"/>
+              <w:left w:val="single" w:sz="4" w:space="0" w:color="auto"/>
+              <w:bottom w:val="single" w:sz="4" w:space="0" w:color="auto"/>
+              <w:right w:val="single" w:sz="4" w:space="0" w:color="auto"/>
+            </w:tcBorders>
+            <w:tcMar>
+              <w:top w:w="45" w:type="dxa"/>
+              <w:left w:w="108" w:type="dxa"/>
+              <w:bottom w:w="45" w:type="dxa"/>
+              <w:right w:w="108" w:type="dxa"/>
+            </w:tcMar>
+            <w:vAlign w:val="center"/>
+            <w:hideMark/>
+          </w:tcPr>
+          <w:p>
+            <w:pPr>
+              <w:spacing w:after="0" w:line="256" w:lineRule="auto"/>
+              <w:jc w:val="both"/>
+              <w:rPr>
+                <w:rFonts w:asciiTheme="minorHAnsi" w:eastAsia="SimSun" w:hAnsiTheme="minorHAnsi" w:cstheme="minorHAnsi"/>
+                <w:color w:val="000000"/>
+                <w:sz w:val="24"/>
+                <w:szCs w:val="24"/>
+                <w:lang w:eastAsia="zh-CN"/>
+              </w:rPr>
+            </w:pPr>
+            <w:r>
+              <w:rPr>
+                <w:rFonts w:asciiTheme="minorHAnsi" w:eastAsia="SimSun" w:hAnsiTheme="minorHAnsi" w:cstheme="minorHAnsi"/>
+                <w:color w:val="000000"/>
+                <w:sz w:val="24"/>
+                <w:szCs w:val="24"/>
+                <w:lang w:eastAsia="zh-CN"/>
+              </w:rPr>
+              <w:t>To allow user to retrieve backed up data from AWS S3 when the user accidentally removed a file</w:t>
+            </w:r>
+          </w:p>
+        </w:tc>
+      </w:tr>
+      <w:tr>
+        <w:tc>
+          <w:tcPr>
+            <w:tcW w:w="1742" w:type="dxa"/>
+            <w:tcBorders>
+              <w:top w:val="single" w:sz="4" w:space="0" w:color="auto"/>
+              <w:left w:val="single" w:sz="4" w:space="0" w:color="auto"/>
+              <w:bottom w:val="single" w:sz="4" w:space="0" w:color="auto"/>
+              <w:right w:val="single" w:sz="4" w:space="0" w:color="auto"/>
+            </w:tcBorders>
+            <w:tcMar>
+              <w:top w:w="45" w:type="dxa"/>
+              <w:left w:w="108" w:type="dxa"/>
+              <w:bottom w:w="45" w:type="dxa"/>
+              <w:right w:w="108" w:type="dxa"/>
+            </w:tcMar>
+            <w:vAlign w:val="center"/>
+          </w:tcPr>
+          <w:p>
+            <w:pPr>
+              <w:spacing w:after="0" w:line="256" w:lineRule="auto"/>
+              <w:jc w:val="both"/>
+              <w:rPr>
+                <w:rFonts w:asciiTheme="minorHAnsi" w:eastAsia="SimSun" w:hAnsiTheme="minorHAnsi" w:cstheme="minorHAnsi"/>
+                <w:color w:val="000000"/>
+                <w:sz w:val="24"/>
+                <w:szCs w:val="24"/>
+                <w:lang w:eastAsia="zh-CN"/>
+              </w:rPr>
+            </w:pPr>
+          </w:p>
+          <w:p>
+            <w:pPr>
+              <w:spacing w:after="0" w:line="256" w:lineRule="auto"/>
+              <w:jc w:val="both"/>
+              <w:rPr>
+                <w:rFonts w:asciiTheme="minorHAnsi" w:eastAsia="SimSun" w:hAnsiTheme="minorHAnsi" w:cstheme="minorHAnsi"/>
+                <w:color w:val="000000"/>
+                <w:sz w:val="24"/>
+                <w:szCs w:val="24"/>
+                <w:lang w:eastAsia="zh-CN"/>
+              </w:rPr>
+            </w:pPr>
+          </w:p>
+          <w:p>
+            <w:pPr>
+              <w:spacing w:after="0" w:line="256" w:lineRule="auto"/>
+              <w:jc w:val="both"/>
+              <w:rPr>
+                <w:rFonts w:asciiTheme="minorHAnsi" w:eastAsia="SimSun" w:hAnsiTheme="minorHAnsi" w:cstheme="minorHAnsi"/>
+                <w:b/>
+                <w:color w:val="000000"/>
+                <w:sz w:val="24"/>
+                <w:szCs w:val="24"/>
+                <w:lang w:eastAsia="zh-CN"/>
+              </w:rPr>
+            </w:pPr>
+            <w:r>
+              <w:rPr>
+                <w:rFonts w:asciiTheme="minorHAnsi" w:eastAsia="SimSun" w:hAnsiTheme="minorHAnsi" w:cstheme="minorHAnsi"/>
+                <w:b/>
+                <w:color w:val="000000"/>
+                <w:sz w:val="24"/>
+                <w:szCs w:val="24"/>
+                <w:lang w:eastAsia="zh-CN"/>
+              </w:rPr>
+              <w:t>Actor(s)</w:t>
+            </w:r>
+          </w:p>
+          <w:p>
+            <w:pPr>
+              <w:spacing w:after="0" w:line="256" w:lineRule="auto"/>
+              <w:jc w:val="both"/>
+              <w:rPr>
+                <w:rFonts w:asciiTheme="minorHAnsi" w:eastAsia="SimSun" w:hAnsiTheme="minorHAnsi" w:cstheme="minorHAnsi"/>
+                <w:color w:val="000000"/>
+                <w:sz w:val="24"/>
+                <w:szCs w:val="24"/>
+                <w:lang w:eastAsia="zh-CN"/>
+              </w:rPr>
+            </w:pPr>
+          </w:p>
+          <w:p>
+            <w:pPr>
+              <w:spacing w:after="0" w:line="256" w:lineRule="auto"/>
+              <w:jc w:val="both"/>
+              <w:rPr>
+                <w:rFonts w:asciiTheme="minorHAnsi" w:eastAsia="SimSun" w:hAnsiTheme="minorHAnsi" w:cstheme="minorHAnsi"/>
+                <w:color w:val="000000"/>
+                <w:sz w:val="24"/>
+                <w:szCs w:val="24"/>
+                <w:lang w:eastAsia="zh-CN"/>
+              </w:rPr>
+            </w:pPr>
+          </w:p>
+          <w:p>
+            <w:pPr>
+              <w:spacing w:after="0" w:line="256" w:lineRule="auto"/>
+              <w:jc w:val="both"/>
+              <w:rPr>
+                <w:rFonts w:asciiTheme="minorHAnsi" w:eastAsia="SimSun" w:hAnsiTheme="minorHAnsi" w:cstheme="minorHAnsi"/>
+                <w:color w:val="000000"/>
+                <w:sz w:val="24"/>
+                <w:szCs w:val="24"/>
+                <w:lang w:eastAsia="zh-CN"/>
+              </w:rPr>
+            </w:pPr>
+          </w:p>
+        </w:tc>
+        <w:tc>
+          <w:tcPr>
+            <w:tcW w:w="7892" w:type="dxa"/>
+            <w:tcBorders>
+              <w:top w:val="single" w:sz="4" w:space="0" w:color="auto"/>
+              <w:left w:val="single" w:sz="4" w:space="0" w:color="auto"/>
+              <w:bottom w:val="single" w:sz="4" w:space="0" w:color="auto"/>
+              <w:right w:val="single" w:sz="4" w:space="0" w:color="auto"/>
+            </w:tcBorders>
+            <w:tcMar>
+              <w:top w:w="45" w:type="dxa"/>
+              <w:left w:w="108" w:type="dxa"/>
+              <w:bottom w:w="45" w:type="dxa"/>
+              <w:right w:w="108" w:type="dxa"/>
+            </w:tcMar>
+            <w:vAlign w:val="center"/>
+            <w:hideMark/>
+          </w:tcPr>
+          <w:p>
+            <w:pPr>
+              <w:spacing w:after="0" w:line="256" w:lineRule="auto"/>
+              <w:jc w:val="both"/>
+              <w:rPr>
+                <w:rFonts w:asciiTheme="minorHAnsi" w:eastAsia="SimSun" w:hAnsiTheme="minorHAnsi" w:cstheme="minorHAnsi"/>
+                <w:color w:val="000000"/>
+                <w:sz w:val="24"/>
+                <w:szCs w:val="24"/>
+                <w:lang w:val="nb-NO" w:eastAsia="zh-CN"/>
+              </w:rPr>
+            </w:pPr>
+            <w:r>
+              <w:rPr>
+                <w:rFonts w:asciiTheme="minorHAnsi" w:eastAsia="SimSun" w:hAnsiTheme="minorHAnsi" w:cstheme="minorHAnsi"/>
+                <w:color w:val="000000"/>
+                <w:sz w:val="24"/>
+                <w:szCs w:val="24"/>
+                <w:lang w:eastAsia="zh-CN"/>
+              </w:rPr>
+              <w:t>User who is interacting with the application, System, AWS S3</w:t>
+            </w:r>
+          </w:p>
+        </w:tc>
+      </w:tr>
+      <w:tr>
+        <w:tc>
+          <w:tcPr>
+            <w:tcW w:w="1742" w:type="dxa"/>
+            <w:tcBorders>
+              <w:top w:val="single" w:sz="4" w:space="0" w:color="auto"/>
+              <w:left w:val="single" w:sz="4" w:space="0" w:color="auto"/>
+              <w:bottom w:val="single" w:sz="4" w:space="0" w:color="auto"/>
+              <w:right w:val="single" w:sz="4" w:space="0" w:color="auto"/>
+            </w:tcBorders>
+            <w:tcMar>
+              <w:top w:w="45" w:type="dxa"/>
+              <w:left w:w="108" w:type="dxa"/>
+              <w:bottom w:w="45" w:type="dxa"/>
+              <w:right w:w="108" w:type="dxa"/>
+            </w:tcMar>
+            <w:vAlign w:val="center"/>
+          </w:tcPr>
+          <w:p>
+            <w:pPr>
+              <w:spacing w:after="0" w:line="256" w:lineRule="auto"/>
+              <w:jc w:val="both"/>
+              <w:rPr>
+                <w:rFonts w:asciiTheme="minorHAnsi" w:eastAsia="SimSun" w:hAnsiTheme="minorHAnsi" w:cstheme="minorHAnsi"/>
+                <w:color w:val="000000"/>
+                <w:sz w:val="24"/>
+                <w:szCs w:val="24"/>
+                <w:lang w:eastAsia="zh-CN"/>
+              </w:rPr>
+            </w:pPr>
+            <w:r>
+              <w:rPr>
+                <w:rFonts w:asciiTheme="minorHAnsi" w:eastAsia="SimSun" w:hAnsiTheme="minorHAnsi" w:cstheme="minorHAnsi"/>
+                <w:b/>
+                <w:color w:val="000000"/>
+                <w:sz w:val="24"/>
+                <w:szCs w:val="24"/>
+                <w:lang w:eastAsia="zh-CN"/>
+              </w:rPr>
+              <w:t xml:space="preserve">Precondition </w:t>
+            </w:r>
+          </w:p>
+        </w:tc>
+        <w:tc>
+          <w:tcPr>
+            <w:tcW w:w="7892" w:type="dxa"/>
+            <w:tcBorders>
+              <w:top w:val="single" w:sz="4" w:space="0" w:color="auto"/>
+              <w:left w:val="single" w:sz="4" w:space="0" w:color="auto"/>
+              <w:bottom w:val="single" w:sz="4" w:space="0" w:color="auto"/>
+              <w:right w:val="single" w:sz="4" w:space="0" w:color="auto"/>
+            </w:tcBorders>
+            <w:tcMar>
+              <w:top w:w="45" w:type="dxa"/>
+              <w:left w:w="108" w:type="dxa"/>
+              <w:bottom w:w="45" w:type="dxa"/>
+              <w:right w:w="108" w:type="dxa"/>
+            </w:tcMar>
+            <w:vAlign w:val="center"/>
+          </w:tcPr>
+          <w:p>
+            <w:pPr>
+              <w:spacing w:after="0" w:line="256" w:lineRule="auto"/>
+              <w:jc w:val="both"/>
+              <w:rPr>
+                <w:rFonts w:asciiTheme="minorHAnsi" w:eastAsia="SimSun" w:hAnsiTheme="minorHAnsi" w:cstheme="minorHAnsi"/>
+                <w:color w:val="000000"/>
+                <w:sz w:val="24"/>
+                <w:szCs w:val="24"/>
+                <w:lang w:eastAsia="zh-CN"/>
+              </w:rPr>
+            </w:pPr>
+            <w:r>
+              <w:rPr>
+                <w:rFonts w:asciiTheme="minorHAnsi" w:eastAsia="SimSun" w:hAnsiTheme="minorHAnsi" w:cstheme="minorHAnsi"/>
+                <w:color w:val="000000"/>
+                <w:sz w:val="24"/>
+                <w:szCs w:val="24"/>
+                <w:lang w:eastAsia="zh-CN"/>
+              </w:rPr>
+              <w:t>The user has successfully logged in to the system</w:t>
+            </w:r>
+          </w:p>
+        </w:tc>
+      </w:tr>
+      <w:tr>
+        <w:tc>
+          <w:tcPr>
+            <w:tcW w:w="1742" w:type="dxa"/>
+            <w:tcBorders>
+              <w:top w:val="single" w:sz="4" w:space="0" w:color="auto"/>
+              <w:left w:val="single" w:sz="4" w:space="0" w:color="auto"/>
+              <w:bottom w:val="single" w:sz="4" w:space="0" w:color="auto"/>
+              <w:right w:val="single" w:sz="4" w:space="0" w:color="auto"/>
+            </w:tcBorders>
+            <w:tcMar>
+              <w:top w:w="45" w:type="dxa"/>
+              <w:left w:w="108" w:type="dxa"/>
+              <w:bottom w:w="45" w:type="dxa"/>
+              <w:right w:w="108" w:type="dxa"/>
+            </w:tcMar>
+            <w:vAlign w:val="center"/>
+          </w:tcPr>
+          <w:p>
+            <w:pPr>
+              <w:spacing w:after="0" w:line="256" w:lineRule="auto"/>
+              <w:jc w:val="both"/>
+              <w:rPr>
+                <w:rFonts w:asciiTheme="minorHAnsi" w:eastAsia="SimSun" w:hAnsiTheme="minorHAnsi" w:cstheme="minorHAnsi"/>
+                <w:color w:val="000000"/>
+                <w:sz w:val="24"/>
+                <w:szCs w:val="24"/>
+                <w:lang w:val="nb-NO" w:eastAsia="zh-CN"/>
+              </w:rPr>
+            </w:pPr>
+          </w:p>
+          <w:p>
+            <w:pPr>
+              <w:spacing w:after="0" w:line="256" w:lineRule="auto"/>
+              <w:jc w:val="both"/>
+              <w:rPr>
+                <w:rFonts w:asciiTheme="minorHAnsi" w:eastAsia="SimSun" w:hAnsiTheme="minorHAnsi" w:cstheme="minorHAnsi"/>
+                <w:color w:val="000000"/>
+                <w:sz w:val="24"/>
+                <w:szCs w:val="24"/>
+                <w:lang w:val="nb-NO" w:eastAsia="zh-CN"/>
+              </w:rPr>
+            </w:pPr>
+          </w:p>
+          <w:p>
+            <w:pPr>
+              <w:spacing w:after="0" w:line="256" w:lineRule="auto"/>
+              <w:jc w:val="both"/>
+              <w:rPr>
+                <w:rFonts w:asciiTheme="minorHAnsi" w:eastAsia="SimSun" w:hAnsiTheme="minorHAnsi" w:cstheme="minorHAnsi"/>
+                <w:color w:val="000000"/>
+                <w:sz w:val="24"/>
+                <w:szCs w:val="24"/>
+                <w:lang w:val="nb-NO" w:eastAsia="zh-CN"/>
+              </w:rPr>
+            </w:pPr>
+          </w:p>
+          <w:p>
+            <w:pPr>
+              <w:spacing w:after="0" w:line="256" w:lineRule="auto"/>
+              <w:jc w:val="both"/>
+              <w:rPr>
+                <w:rFonts w:asciiTheme="minorHAnsi" w:eastAsia="SimSun" w:hAnsiTheme="minorHAnsi" w:cstheme="minorHAnsi"/>
+                <w:color w:val="000000"/>
+                <w:sz w:val="24"/>
+                <w:szCs w:val="24"/>
+                <w:lang w:val="nb-NO" w:eastAsia="zh-CN"/>
+              </w:rPr>
+            </w:pPr>
+          </w:p>
+          <w:p>
+            <w:pPr>
+              <w:spacing w:after="0" w:line="256" w:lineRule="auto"/>
+              <w:jc w:val="both"/>
+              <w:rPr>
+                <w:rFonts w:asciiTheme="minorHAnsi" w:eastAsia="SimSun" w:hAnsiTheme="minorHAnsi" w:cstheme="minorHAnsi"/>
+                <w:b/>
+                <w:color w:val="000000"/>
+                <w:sz w:val="24"/>
+                <w:szCs w:val="24"/>
+                <w:lang w:eastAsia="zh-CN"/>
+              </w:rPr>
+            </w:pPr>
+            <w:r>
+              <w:rPr>
+                <w:rFonts w:asciiTheme="minorHAnsi" w:eastAsia="SimSun" w:hAnsiTheme="minorHAnsi" w:cstheme="minorHAnsi"/>
+                <w:b/>
+                <w:color w:val="000000"/>
+                <w:sz w:val="24"/>
+                <w:szCs w:val="24"/>
+                <w:lang w:eastAsia="zh-CN"/>
+              </w:rPr>
+              <w:t>Main Scenario</w:t>
+            </w:r>
+          </w:p>
+          <w:p>
+            <w:pPr>
+              <w:spacing w:after="0" w:line="256" w:lineRule="auto"/>
+              <w:jc w:val="both"/>
+              <w:rPr>
+                <w:rFonts w:asciiTheme="minorHAnsi" w:eastAsia="SimSun" w:hAnsiTheme="minorHAnsi" w:cstheme="minorHAnsi"/>
+                <w:color w:val="000000"/>
+                <w:sz w:val="24"/>
+                <w:szCs w:val="24"/>
+                <w:lang w:eastAsia="zh-CN"/>
+              </w:rPr>
+            </w:pPr>
+          </w:p>
+          <w:p>
+            <w:pPr>
+              <w:spacing w:after="0" w:line="256" w:lineRule="auto"/>
+              <w:jc w:val="both"/>
+              <w:rPr>
+                <w:rFonts w:asciiTheme="minorHAnsi" w:eastAsia="SimSun" w:hAnsiTheme="minorHAnsi" w:cstheme="minorHAnsi"/>
+                <w:color w:val="000000"/>
+                <w:sz w:val="24"/>
+                <w:szCs w:val="24"/>
+                <w:lang w:eastAsia="zh-CN"/>
+              </w:rPr>
+            </w:pPr>
+          </w:p>
+          <w:p>
+            <w:pPr>
+              <w:spacing w:after="0" w:line="256" w:lineRule="auto"/>
+              <w:jc w:val="both"/>
+              <w:rPr>
+                <w:rFonts w:asciiTheme="minorHAnsi" w:eastAsia="SimSun" w:hAnsiTheme="minorHAnsi" w:cstheme="minorHAnsi"/>
+                <w:color w:val="000000"/>
+                <w:sz w:val="24"/>
+                <w:szCs w:val="24"/>
+                <w:lang w:eastAsia="zh-CN"/>
+              </w:rPr>
+            </w:pPr>
+          </w:p>
+        </w:tc>
+        <w:tc>
+          <w:tcPr>
+            <w:tcW w:w="7892" w:type="dxa"/>
+            <w:tcBorders>
+              <w:top w:val="single" w:sz="4" w:space="0" w:color="auto"/>
+              <w:left w:val="single" w:sz="4" w:space="0" w:color="auto"/>
+              <w:bottom w:val="single" w:sz="4" w:space="0" w:color="auto"/>
+              <w:right w:val="single" w:sz="4" w:space="0" w:color="auto"/>
+            </w:tcBorders>
+            <w:tcMar>
+              <w:top w:w="45" w:type="dxa"/>
+              <w:left w:w="108" w:type="dxa"/>
+              <w:bottom w:w="45" w:type="dxa"/>
+              <w:right w:w="108" w:type="dxa"/>
+            </w:tcMar>
+            <w:vAlign w:val="center"/>
+          </w:tcPr>
+          <w:p>
+            <w:pPr>
+              <w:spacing w:after="0" w:line="256" w:lineRule="auto"/>
+              <w:jc w:val="both"/>
+              <w:rPr>
+                <w:rFonts w:asciiTheme="minorHAnsi" w:eastAsia="SimSun" w:hAnsiTheme="minorHAnsi" w:cstheme="minorHAnsi"/>
+                <w:color w:val="000000"/>
+                <w:sz w:val="24"/>
+                <w:szCs w:val="24"/>
+                <w:lang w:eastAsia="zh-CN"/>
+              </w:rPr>
+            </w:pPr>
+            <w:r>
+              <w:rPr>
+                <w:rFonts w:asciiTheme="minorHAnsi" w:eastAsia="SimSun" w:hAnsiTheme="minorHAnsi" w:cstheme="minorHAnsi"/>
+                <w:color w:val="000000"/>
+                <w:sz w:val="24"/>
+                <w:szCs w:val="24"/>
+                <w:lang w:eastAsia="zh-CN"/>
+              </w:rPr>
+              <w:t xml:space="preserve">Step 1: </w:t>
+            </w:r>
+            <w:r>
+              <w:rPr>
+                <w:rFonts w:asciiTheme="minorHAnsi" w:eastAsia="SimSun" w:hAnsiTheme="minorHAnsi" w:cstheme="minorHAnsi"/>
+                <w:color w:val="000000"/>
+                <w:sz w:val="24"/>
+                <w:szCs w:val="24"/>
+                <w:lang w:eastAsia="zh-CN"/>
+              </w:rPr>
+              <w:t>User select to recover its data</w:t>
+            </w:r>
+          </w:p>
+          <w:p>
+            <w:pPr>
+              <w:spacing w:after="0" w:line="256" w:lineRule="auto"/>
+              <w:jc w:val="both"/>
+              <w:rPr>
+                <w:rFonts w:asciiTheme="minorHAnsi" w:eastAsia="SimSun" w:hAnsiTheme="minorHAnsi" w:cstheme="minorHAnsi"/>
+                <w:color w:val="000000"/>
+                <w:sz w:val="24"/>
+                <w:szCs w:val="24"/>
+                <w:lang w:eastAsia="zh-CN"/>
+              </w:rPr>
+            </w:pPr>
+            <w:r>
+              <w:rPr>
+                <w:rFonts w:asciiTheme="minorHAnsi" w:eastAsia="SimSun" w:hAnsiTheme="minorHAnsi" w:cstheme="minorHAnsi"/>
+                <w:color w:val="000000"/>
+                <w:sz w:val="24"/>
+                <w:szCs w:val="24"/>
+                <w:lang w:eastAsia="zh-CN"/>
+              </w:rPr>
+              <w:t xml:space="preserve">Step 2: </w:t>
+            </w:r>
+            <w:r>
+              <w:rPr>
+                <w:rFonts w:asciiTheme="minorHAnsi" w:eastAsia="SimSun" w:hAnsiTheme="minorHAnsi" w:cstheme="minorHAnsi"/>
+                <w:color w:val="000000"/>
+                <w:sz w:val="24"/>
+                <w:szCs w:val="24"/>
+                <w:lang w:eastAsia="zh-CN"/>
+              </w:rPr>
+              <w:t>Activity retrieve backed up data from AWS S3 and put it in the local storage</w:t>
+            </w:r>
+          </w:p>
+        </w:tc>
+      </w:tr>
+    </w:tbl>
+    <w:p/>
+    <w:p>
+      <w:pPr>
+        <w:spacing w:after="0" w:line="240" w:lineRule="auto"/>
+      </w:pPr>
+      <w:r>
+        <w:br w:type="page"/>
+      </w:r>
+    </w:p>
+    <w:p>
+      <w:pPr>
+        <w:pStyle w:val="Heading2"/>
+        <w:rPr>
+          <w:rFonts w:asciiTheme="minorHAnsi" w:hAnsiTheme="minorHAnsi" w:cstheme="minorHAnsi"/>
+        </w:rPr>
+      </w:pPr>
+      <w:bookmarkStart w:id="27" w:name="_GoBack"/>
+      <w:bookmarkEnd w:id="27"/>
+      <w:r>
+        <w:rPr>
+          <w:rFonts w:asciiTheme="minorHAnsi" w:hAnsiTheme="minorHAnsi" w:cstheme="minorHAnsi"/>
+        </w:rPr>
+        <w:lastRenderedPageBreak/>
+        <w:t>Use Case 7.0</w:t>
+      </w:r>
+      <w:r>
+        <w:rPr>
+          <w:rFonts w:asciiTheme="minorHAnsi" w:hAnsiTheme="minorHAnsi" w:cstheme="minorHAnsi"/>
+        </w:rPr>
+        <w:t xml:space="preserve">: </w:t>
+      </w:r>
+      <w:r>
+        <w:rPr>
+          <w:rFonts w:asciiTheme="minorHAnsi" w:hAnsiTheme="minorHAnsi" w:cstheme="minorHAnsi"/>
+        </w:rPr>
+        <w:t xml:space="preserve">Location based </w:t>
+      </w:r>
+      <w:r>
+        <w:rPr>
+          <w:rFonts w:asciiTheme="minorHAnsi" w:hAnsiTheme="minorHAnsi" w:cstheme="minorHAnsi"/>
+        </w:rPr>
+        <w:t>**** to be removed******</w:t>
+      </w:r>
+    </w:p>
+    <w:p>
+      <w:pPr>
+        <w:rPr>
+          <w:rFonts w:asciiTheme="minorHAnsi" w:hAnsiTheme="minorHAnsi" w:cstheme="minorHAnsi"/>
+        </w:rPr>
+      </w:pPr>
+    </w:p>
+    <w:tbl>
+      <w:tblPr>
+        <w:tblW w:w="9634" w:type="dxa"/>
+        <w:tblBorders>
+          <w:top w:val="single" w:sz="4" w:space="0" w:color="auto"/>
+          <w:left w:val="single" w:sz="4" w:space="0" w:color="auto"/>
+          <w:bottom w:val="single" w:sz="4" w:space="0" w:color="auto"/>
+          <w:right w:val="single" w:sz="4" w:space="0" w:color="auto"/>
+          <w:insideH w:val="single" w:sz="4" w:space="0" w:color="auto"/>
+          <w:insideV w:val="single" w:sz="4" w:space="0" w:color="auto"/>
+        </w:tblBorders>
+        <w:tblLook w:val="01E0" w:firstRow="1" w:lastRow="1" w:firstColumn="1" w:lastColumn="1" w:noHBand="0" w:noVBand="0"/>
+      </w:tblPr>
+      <w:tblGrid>
+        <w:gridCol w:w="1742"/>
+        <w:gridCol w:w="7892"/>
+      </w:tblGrid>
+      <w:tr>
+        <w:tc>
+          <w:tcPr>
+            <w:tcW w:w="9634" w:type="dxa"/>
+            <w:gridSpan w:val="2"/>
+            <w:tcBorders>
+              <w:top w:val="single" w:sz="4" w:space="0" w:color="auto"/>
+              <w:left w:val="single" w:sz="4" w:space="0" w:color="auto"/>
+              <w:bottom w:val="single" w:sz="4" w:space="0" w:color="auto"/>
+              <w:right w:val="single" w:sz="4" w:space="0" w:color="auto"/>
+            </w:tcBorders>
+            <w:tcMar>
+              <w:top w:w="45" w:type="dxa"/>
+              <w:left w:w="108" w:type="dxa"/>
+              <w:bottom w:w="45" w:type="dxa"/>
+              <w:right w:w="108" w:type="dxa"/>
+            </w:tcMar>
+            <w:vAlign w:val="center"/>
+            <w:hideMark/>
+          </w:tcPr>
+          <w:p>
+            <w:pPr>
+              <w:spacing w:after="0" w:line="256" w:lineRule="auto"/>
+              <w:jc w:val="center"/>
+              <w:rPr>
+                <w:rFonts w:asciiTheme="minorHAnsi" w:eastAsia="SimSun" w:hAnsiTheme="minorHAnsi" w:cstheme="minorHAnsi"/>
+                <w:b/>
+                <w:color w:val="000000"/>
+                <w:sz w:val="28"/>
+                <w:szCs w:val="28"/>
+                <w:lang w:eastAsia="zh-CN"/>
+              </w:rPr>
+            </w:pPr>
+            <w:r>
+              <w:rPr>
+                <w:rFonts w:asciiTheme="minorHAnsi" w:eastAsia="SimSun" w:hAnsiTheme="minorHAnsi" w:cstheme="minorHAnsi"/>
+                <w:b/>
+                <w:color w:val="000000"/>
+                <w:sz w:val="28"/>
+                <w:szCs w:val="28"/>
+                <w:lang w:eastAsia="zh-CN"/>
+              </w:rPr>
+              <w:t>Use Case Textual Description</w:t>
+            </w:r>
+          </w:p>
+        </w:tc>
+      </w:tr>
+      <w:tr>
+        <w:tc>
+          <w:tcPr>
+            <w:tcW w:w="1742" w:type="dxa"/>
+            <w:tcBorders>
+              <w:top w:val="single" w:sz="4" w:space="0" w:color="auto"/>
+              <w:left w:val="single" w:sz="4" w:space="0" w:color="auto"/>
+              <w:bottom w:val="single" w:sz="4" w:space="0" w:color="auto"/>
+              <w:right w:val="single" w:sz="4" w:space="0" w:color="auto"/>
+            </w:tcBorders>
+            <w:tcMar>
+              <w:top w:w="45" w:type="dxa"/>
+              <w:left w:w="108" w:type="dxa"/>
+              <w:bottom w:w="45" w:type="dxa"/>
+              <w:right w:w="108" w:type="dxa"/>
+            </w:tcMar>
+            <w:vAlign w:val="center"/>
+          </w:tcPr>
+          <w:p>
+            <w:pPr>
+              <w:spacing w:after="0" w:line="256" w:lineRule="auto"/>
+              <w:jc w:val="both"/>
+              <w:rPr>
+                <w:rFonts w:asciiTheme="minorHAnsi" w:eastAsia="SimSun" w:hAnsiTheme="minorHAnsi" w:cstheme="minorHAnsi"/>
+                <w:color w:val="000000"/>
+                <w:sz w:val="24"/>
+                <w:szCs w:val="24"/>
+                <w:lang w:eastAsia="zh-CN"/>
+              </w:rPr>
+            </w:pPr>
+          </w:p>
+          <w:p>
+            <w:pPr>
+              <w:spacing w:after="0" w:line="256" w:lineRule="auto"/>
+              <w:jc w:val="both"/>
+              <w:rPr>
+                <w:rFonts w:asciiTheme="minorHAnsi" w:eastAsia="SimSun" w:hAnsiTheme="minorHAnsi" w:cstheme="minorHAnsi"/>
+                <w:b/>
+                <w:color w:val="000000"/>
+                <w:sz w:val="24"/>
+                <w:szCs w:val="24"/>
+                <w:lang w:eastAsia="zh-CN"/>
+              </w:rPr>
+            </w:pPr>
+            <w:r>
+              <w:rPr>
+                <w:rFonts w:asciiTheme="minorHAnsi" w:eastAsia="SimSun" w:hAnsiTheme="minorHAnsi" w:cstheme="minorHAnsi"/>
+                <w:b/>
+                <w:color w:val="000000"/>
+                <w:sz w:val="24"/>
+                <w:szCs w:val="24"/>
+                <w:lang w:eastAsia="zh-CN"/>
+              </w:rPr>
+              <w:t>UC-ID</w:t>
+            </w:r>
+          </w:p>
+          <w:p>
+            <w:pPr>
+              <w:spacing w:after="0" w:line="256" w:lineRule="auto"/>
+              <w:jc w:val="both"/>
+              <w:rPr>
+                <w:rFonts w:asciiTheme="minorHAnsi" w:eastAsia="SimSun" w:hAnsiTheme="minorHAnsi" w:cstheme="minorHAnsi"/>
+                <w:color w:val="000000"/>
+                <w:sz w:val="24"/>
+                <w:szCs w:val="24"/>
+                <w:lang w:eastAsia="zh-CN"/>
+              </w:rPr>
+            </w:pPr>
+          </w:p>
+          <w:p>
+            <w:pPr>
+              <w:spacing w:after="0" w:line="256" w:lineRule="auto"/>
+              <w:jc w:val="both"/>
+              <w:rPr>
+                <w:rFonts w:asciiTheme="minorHAnsi" w:eastAsia="SimSun" w:hAnsiTheme="minorHAnsi" w:cstheme="minorHAnsi"/>
+                <w:color w:val="000000"/>
+                <w:sz w:val="24"/>
+                <w:szCs w:val="24"/>
+                <w:lang w:eastAsia="zh-CN"/>
+              </w:rPr>
+            </w:pPr>
+          </w:p>
+        </w:tc>
+        <w:tc>
+          <w:tcPr>
+            <w:tcW w:w="7892" w:type="dxa"/>
+            <w:tcBorders>
+              <w:top w:val="single" w:sz="4" w:space="0" w:color="auto"/>
+              <w:left w:val="single" w:sz="4" w:space="0" w:color="auto"/>
+              <w:bottom w:val="single" w:sz="4" w:space="0" w:color="auto"/>
+              <w:right w:val="single" w:sz="4" w:space="0" w:color="auto"/>
+            </w:tcBorders>
+            <w:tcMar>
+              <w:top w:w="45" w:type="dxa"/>
+              <w:left w:w="108" w:type="dxa"/>
+              <w:bottom w:w="45" w:type="dxa"/>
+              <w:right w:w="108" w:type="dxa"/>
+            </w:tcMar>
+            <w:vAlign w:val="center"/>
+            <w:hideMark/>
+          </w:tcPr>
+          <w:p>
+            <w:pPr>
+              <w:spacing w:after="0" w:line="256" w:lineRule="auto"/>
+              <w:jc w:val="both"/>
+              <w:rPr>
+                <w:rFonts w:asciiTheme="minorHAnsi" w:eastAsia="SimSun" w:hAnsiTheme="minorHAnsi" w:cstheme="minorHAnsi"/>
+                <w:color w:val="000000"/>
+                <w:sz w:val="24"/>
+                <w:szCs w:val="24"/>
+                <w:lang w:eastAsia="zh-CN"/>
+              </w:rPr>
+            </w:pPr>
+            <w:r>
+              <w:rPr>
+                <w:rFonts w:asciiTheme="minorHAnsi" w:eastAsia="SimSun" w:hAnsiTheme="minorHAnsi" w:cstheme="minorHAnsi"/>
+                <w:color w:val="000000"/>
+                <w:sz w:val="24"/>
+                <w:szCs w:val="24"/>
+                <w:lang w:eastAsia="zh-CN"/>
+              </w:rPr>
               <w:t>7.0</w:t>
             </w:r>
           </w:p>
@@ -12662,6 +19643,7 @@
         <w:rPr>
           <w:rFonts w:asciiTheme="minorHAnsi" w:hAnsiTheme="minorHAnsi" w:cstheme="minorHAnsi"/>
         </w:rPr>
+        <w:lastRenderedPageBreak/>
         <w:br w:type="page"/>
       </w:r>
     </w:p>
@@ -12995,27 +19977,7 @@
           <w:sz w:val="24"/>
           <w:szCs w:val="24"/>
         </w:rPr>
-        <w:t xml:space="preserve">This is for the managers to manage the facilities. For </w:t>
-      </w:r>
-      <w:proofErr w:type="gramStart"/>
-      <w:r>
-        <w:rPr>
-          <w:rFonts w:asciiTheme="minorHAnsi" w:hAnsiTheme="minorHAnsi" w:cstheme="minorHAnsi"/>
-          <w:iCs/>
-          <w:sz w:val="24"/>
-          <w:szCs w:val="24"/>
-        </w:rPr>
-        <w:t>example</w:t>
-      </w:r>
-      <w:proofErr w:type="gramEnd"/>
-      <w:r>
-        <w:rPr>
-          <w:rFonts w:asciiTheme="minorHAnsi" w:hAnsiTheme="minorHAnsi" w:cstheme="minorHAnsi"/>
-          <w:iCs/>
-          <w:sz w:val="24"/>
-          <w:szCs w:val="24"/>
-        </w:rPr>
-        <w:t xml:space="preserve"> to create a facility, delete existing facilities or update facilities.</w:t>
+        <w:t>This is for the managers to manage the facilities. For example to create a facility, delete existing facilities or update facilities.</w:t>
       </w:r>
     </w:p>
     <w:p>
@@ -13065,27 +20027,7 @@
           <w:sz w:val="24"/>
           <w:szCs w:val="24"/>
         </w:rPr>
-        <w:t xml:space="preserve"> This is for the managers to manage the registered members. For </w:t>
-      </w:r>
-      <w:proofErr w:type="gramStart"/>
-      <w:r>
-        <w:rPr>
-          <w:rFonts w:asciiTheme="minorHAnsi" w:hAnsiTheme="minorHAnsi" w:cstheme="minorHAnsi"/>
-          <w:iCs/>
-          <w:sz w:val="24"/>
-          <w:szCs w:val="24"/>
-        </w:rPr>
-        <w:t>example</w:t>
-      </w:r>
-      <w:proofErr w:type="gramEnd"/>
-      <w:r>
-        <w:rPr>
-          <w:rFonts w:asciiTheme="minorHAnsi" w:hAnsiTheme="minorHAnsi" w:cstheme="minorHAnsi"/>
-          <w:iCs/>
-          <w:sz w:val="24"/>
-          <w:szCs w:val="24"/>
-        </w:rPr>
-        <w:t xml:space="preserve"> to set membership fees, priorities, access rights and discount.</w:t>
+        <w:t xml:space="preserve"> This is for the managers to manage the registered members. For example to set membership fees, priorities, access rights and discount.</w:t>
       </w:r>
     </w:p>
     <w:p>
@@ -13430,27 +20372,7 @@
           <w:sz w:val="24"/>
           <w:szCs w:val="24"/>
         </w:rPr>
-        <w:t xml:space="preserve">system </w:t>
-      </w:r>
-      <w:proofErr w:type="gramStart"/>
-      <w:r>
-        <w:rPr>
-          <w:rFonts w:asciiTheme="minorHAnsi" w:hAnsiTheme="minorHAnsi" w:cstheme="minorHAnsi"/>
-          <w:iCs/>
-          <w:sz w:val="24"/>
-          <w:szCs w:val="24"/>
-        </w:rPr>
-        <w:t>is connected with</w:t>
-      </w:r>
-      <w:proofErr w:type="gramEnd"/>
-      <w:r>
-        <w:rPr>
-          <w:rFonts w:asciiTheme="minorHAnsi" w:hAnsiTheme="minorHAnsi" w:cstheme="minorHAnsi"/>
-          <w:iCs/>
-          <w:sz w:val="24"/>
-          <w:szCs w:val="24"/>
-        </w:rPr>
-        <w:t xml:space="preserve"> the database</w:t>
+        <w:t>system is connected with the database</w:t>
       </w:r>
       <w:r>
         <w:rPr>
@@ -14698,41 +21620,13 @@
         </w:rPr>
         <w:t xml:space="preserve">the </w:t>
       </w:r>
-      <w:proofErr w:type="gramStart"/>
-      <w:r>
-        <w:rPr>
-          <w:rFonts w:asciiTheme="minorHAnsi" w:hAnsiTheme="minorHAnsi" w:cstheme="minorHAnsi"/>
-          <w:sz w:val="24"/>
-          <w:szCs w:val="24"/>
-        </w:rPr>
-        <w:t>highest level</w:t>
-      </w:r>
-      <w:proofErr w:type="gramEnd"/>
-      <w:r>
-        <w:rPr>
-          <w:rFonts w:asciiTheme="minorHAnsi" w:hAnsiTheme="minorHAnsi" w:cstheme="minorHAnsi"/>
-          <w:sz w:val="24"/>
-          <w:szCs w:val="24"/>
-        </w:rPr>
-        <w:t xml:space="preserve"> structure of the software system. The </w:t>
-      </w:r>
-      <w:proofErr w:type="gramStart"/>
-      <w:r>
-        <w:rPr>
-          <w:rFonts w:asciiTheme="minorHAnsi" w:hAnsiTheme="minorHAnsi" w:cstheme="minorHAnsi"/>
-          <w:sz w:val="24"/>
-          <w:szCs w:val="24"/>
-        </w:rPr>
-        <w:t>whole system</w:t>
-      </w:r>
-      <w:proofErr w:type="gramEnd"/>
-      <w:r>
-        <w:rPr>
-          <w:rFonts w:asciiTheme="minorHAnsi" w:hAnsiTheme="minorHAnsi" w:cstheme="minorHAnsi"/>
-          <w:sz w:val="24"/>
-          <w:szCs w:val="24"/>
-        </w:rPr>
-        <w:t xml:space="preserve"> is developed based on the software architecture.</w:t>
+      <w:r>
+        <w:rPr>
+          <w:rFonts w:asciiTheme="minorHAnsi" w:hAnsiTheme="minorHAnsi" w:cstheme="minorHAnsi"/>
+          <w:sz w:val="24"/>
+          <w:szCs w:val="24"/>
+        </w:rPr>
+        <w:t>highest level structure of the software system. The whole system is developed based on the software architecture.</w:t>
       </w:r>
     </w:p>
     <w:p>
@@ -15041,25 +21935,7 @@
           <w:sz w:val="24"/>
           <w:szCs w:val="24"/>
         </w:rPr>
-        <w:t xml:space="preserve"> “The Rational Unified Process (RUP) is an iterative software development process framework created by the Rational Software Corporation, a division of IBM since 2003.[1] RUP is not a single concrete prescriptive process, but rather an adaptable process framework, intended to be tailored by the development organizations and software project teams that will select the elements of the process that are appropriate for their needs. RUP is a specific implementation of the unified process.” RUP has following </w:t>
-      </w:r>
-      <w:proofErr w:type="gramStart"/>
-      <w:r>
-        <w:rPr>
-          <w:rFonts w:asciiTheme="minorHAnsi" w:hAnsiTheme="minorHAnsi" w:cstheme="minorHAnsi"/>
-          <w:sz w:val="24"/>
-          <w:szCs w:val="24"/>
-        </w:rPr>
-        <w:t>phases:-</w:t>
-      </w:r>
-      <w:proofErr w:type="gramEnd"/>
-      <w:r>
-        <w:rPr>
-          <w:rFonts w:asciiTheme="minorHAnsi" w:hAnsiTheme="minorHAnsi" w:cstheme="minorHAnsi"/>
-          <w:sz w:val="24"/>
-          <w:szCs w:val="24"/>
-        </w:rPr>
-        <w:t xml:space="preserve"> </w:t>
+        <w:t xml:space="preserve"> “The Rational Unified Process (RUP) is an iterative software development process framework created by the Rational Software Corporation, a division of IBM since 2003.[1] RUP is not a single concrete prescriptive process, but rather an adaptable process framework, intended to be tailored by the development organizations and software project teams that will select the elements of the process that are appropriate for their needs. RUP is a specific implementation of the unified process.” RUP has following phases:- </w:t>
       </w:r>
     </w:p>
     <w:p>
@@ -15232,25 +22108,7 @@
           <w:sz w:val="24"/>
           <w:szCs w:val="24"/>
         </w:rPr>
-        <w:t xml:space="preserve">: They are the </w:t>
-      </w:r>
-      <w:proofErr w:type="gramStart"/>
-      <w:r>
-        <w:rPr>
-          <w:rFonts w:asciiTheme="minorHAnsi" w:hAnsiTheme="minorHAnsi" w:cstheme="minorHAnsi"/>
-          <w:sz w:val="24"/>
-          <w:szCs w:val="24"/>
-        </w:rPr>
-        <w:t>back end</w:t>
-      </w:r>
-      <w:proofErr w:type="gramEnd"/>
-      <w:r>
-        <w:rPr>
-          <w:rFonts w:asciiTheme="minorHAnsi" w:hAnsiTheme="minorHAnsi" w:cstheme="minorHAnsi"/>
-          <w:sz w:val="24"/>
-          <w:szCs w:val="24"/>
-        </w:rPr>
-        <w:t xml:space="preserve"> subsystem which contain</w:t>
+        <w:t>: They are the back end subsystem which contain</w:t>
       </w:r>
       <w:r>
         <w:rPr>
@@ -15518,7 +22376,7 @@
 </file>
 
 <file path=word/endnotes.xml><?xml version="1.0" encoding="utf-8"?>
-<w:endnotes xmlns:wpc="http://schemas.microsoft.com/office/word/2010/wordprocessingCanvas" xmlns:cx="http://schemas.microsoft.com/office/drawing/2014/chartex" xmlns:cx1="http://schemas.microsoft.com/office/drawing/2015/9/8/chartex" xmlns:cx2="http://schemas.microsoft.com/office/drawing/2015/10/21/chartex" xmlns:cx3="http://schemas.microsoft.com/office/drawing/2016/5/9/chartex" xmlns:cx4="http://schemas.microsoft.com/office/drawing/2016/5/10/chartex" xmlns:cx5="http://schemas.microsoft.com/office/drawing/2016/5/11/chartex" xmlns:cx6="http://schemas.microsoft.com/office/drawing/2016/5/12/chartex" xmlns:cx7="http://schemas.microsoft.com/office/drawing/2016/5/13/chartex" xmlns:cx8="http://schemas.microsoft.com/office/drawing/2016/5/14/chartex" xmlns:mc="http://schemas.openxmlformats.org/markup-compatibility/2006" xmlns:aink="http://schemas.microsoft.com/office/drawing/2016/ink" xmlns:am3d="http://schemas.microsoft.com/office/drawing/2017/model3d" xmlns:o="urn:schemas-microsoft-com:office:office" xmlns:r="http://schemas.openxmlformats.org/officeDocument/2006/relationships" xmlns:m="http://schemas.openxmlformats.org/officeDocument/2006/math" xmlns:v="urn:schemas-microsoft-com:vml" xmlns:wp14="http://schemas.microsoft.com/office/word/2010/wordprocessingDrawing" xmlns:wp="http://schemas.openxmlformats.org/drawingml/2006/wordprocessingDrawing" xmlns:w10="urn:schemas-microsoft-com:office:word" xmlns:w="http://schemas.openxmlformats.org/wordprocessingml/2006/main" xmlns:w14="http://schemas.microsoft.com/office/word/2010/wordml" xmlns:w15="http://schemas.microsoft.com/office/word/2012/wordml" xmlns:w16cid="http://schemas.microsoft.com/office/word/2016/wordml/cid" xmlns:w16se="http://schemas.microsoft.com/office/word/2015/wordml/symex" xmlns:wpg="http://schemas.microsoft.com/office/word/2010/wordprocessingGroup" xmlns:wpi="http://schemas.microsoft.com/office/word/2010/wordprocessingInk" xmlns:wne="http://schemas.microsoft.com/office/word/2006/wordml" xmlns:wps="http://schemas.microsoft.com/office/word/2010/wordprocessingShape" mc:Ignorable="w14 w15 w16se w16cid wp14">
+<w:endnotes xmlns:wpc="http://schemas.microsoft.com/office/word/2010/wordprocessingCanvas" xmlns:mc="http://schemas.openxmlformats.org/markup-compatibility/2006" xmlns:o="urn:schemas-microsoft-com:office:office" xmlns:r="http://schemas.openxmlformats.org/officeDocument/2006/relationships" xmlns:m="http://schemas.openxmlformats.org/officeDocument/2006/math" xmlns:v="urn:schemas-microsoft-com:vml" xmlns:wp14="http://schemas.microsoft.com/office/word/2010/wordprocessingDrawing" xmlns:wp="http://schemas.openxmlformats.org/drawingml/2006/wordprocessingDrawing" xmlns:w10="urn:schemas-microsoft-com:office:word" xmlns:w="http://schemas.openxmlformats.org/wordprocessingml/2006/main" xmlns:w14="http://schemas.microsoft.com/office/word/2010/wordml" xmlns:w15="http://schemas.microsoft.com/office/word/2012/wordml" xmlns:wpg="http://schemas.microsoft.com/office/word/2010/wordprocessingGroup" xmlns:wpi="http://schemas.microsoft.com/office/word/2010/wordprocessingInk" xmlns:wne="http://schemas.microsoft.com/office/word/2006/wordml" xmlns:wps="http://schemas.microsoft.com/office/word/2010/wordprocessingShape" mc:Ignorable="w14 w15 wp14">
   <w:endnote w:type="separator" w:id="-1">
     <w:p>
       <w:pPr>
@@ -15543,7 +22401,7 @@
 </file>
 
 <file path=word/footer1.xml><?xml version="1.0" encoding="utf-8"?>
-<w:ftr xmlns:wpc="http://schemas.microsoft.com/office/word/2010/wordprocessingCanvas" xmlns:cx="http://schemas.microsoft.com/office/drawing/2014/chartex" xmlns:cx1="http://schemas.microsoft.com/office/drawing/2015/9/8/chartex" xmlns:cx2="http://schemas.microsoft.com/office/drawing/2015/10/21/chartex" xmlns:cx3="http://schemas.microsoft.com/office/drawing/2016/5/9/chartex" xmlns:cx4="http://schemas.microsoft.com/office/drawing/2016/5/10/chartex" xmlns:cx5="http://schemas.microsoft.com/office/drawing/2016/5/11/chartex" xmlns:cx6="http://schemas.microsoft.com/office/drawing/2016/5/12/chartex" xmlns:cx7="http://schemas.microsoft.com/office/drawing/2016/5/13/chartex" xmlns:cx8="http://schemas.microsoft.com/office/drawing/2016/5/14/chartex" xmlns:mc="http://schemas.openxmlformats.org/markup-compatibility/2006" xmlns:aink="http://schemas.microsoft.com/office/drawing/2016/ink" xmlns:am3d="http://schemas.microsoft.com/office/drawing/2017/model3d" xmlns:o="urn:schemas-microsoft-com:office:office" xmlns:r="http://schemas.openxmlformats.org/officeDocument/2006/relationships" xmlns:m="http://schemas.openxmlformats.org/officeDocument/2006/math" xmlns:v="urn:schemas-microsoft-com:vml" xmlns:wp14="http://schemas.microsoft.com/office/word/2010/wordprocessingDrawing" xmlns:wp="http://schemas.openxmlformats.org/drawingml/2006/wordprocessingDrawing" xmlns:w10="urn:schemas-microsoft-com:office:word" xmlns:w="http://schemas.openxmlformats.org/wordprocessingml/2006/main" xmlns:w14="http://schemas.microsoft.com/office/word/2010/wordml" xmlns:w15="http://schemas.microsoft.com/office/word/2012/wordml" xmlns:w16cid="http://schemas.microsoft.com/office/word/2016/wordml/cid" xmlns:w16se="http://schemas.microsoft.com/office/word/2015/wordml/symex" xmlns:wpg="http://schemas.microsoft.com/office/word/2010/wordprocessingGroup" xmlns:wpi="http://schemas.microsoft.com/office/word/2010/wordprocessingInk" xmlns:wne="http://schemas.microsoft.com/office/word/2006/wordml" xmlns:wps="http://schemas.microsoft.com/office/word/2010/wordprocessingShape" mc:Ignorable="w14 w15 w16se w16cid wp14">
+<w:ftr xmlns:wpc="http://schemas.microsoft.com/office/word/2010/wordprocessingCanvas" xmlns:mc="http://schemas.openxmlformats.org/markup-compatibility/2006" xmlns:o="urn:schemas-microsoft-com:office:office" xmlns:r="http://schemas.openxmlformats.org/officeDocument/2006/relationships" xmlns:m="http://schemas.openxmlformats.org/officeDocument/2006/math" xmlns:v="urn:schemas-microsoft-com:vml" xmlns:wp14="http://schemas.microsoft.com/office/word/2010/wordprocessingDrawing" xmlns:wp="http://schemas.openxmlformats.org/drawingml/2006/wordprocessingDrawing" xmlns:w10="urn:schemas-microsoft-com:office:word" xmlns:w="http://schemas.openxmlformats.org/wordprocessingml/2006/main" xmlns:w14="http://schemas.microsoft.com/office/word/2010/wordml" xmlns:w15="http://schemas.microsoft.com/office/word/2012/wordml" xmlns:wpg="http://schemas.microsoft.com/office/word/2010/wordprocessingGroup" xmlns:wpi="http://schemas.microsoft.com/office/word/2010/wordprocessingInk" xmlns:wne="http://schemas.microsoft.com/office/word/2006/wordml" xmlns:wps="http://schemas.microsoft.com/office/word/2010/wordprocessingShape" mc:Ignorable="w14 w15 wp14">
   <w:p>
     <w:pPr>
       <w:pStyle w:val="Footer"/>
@@ -15675,7 +22533,7 @@
 </file>
 
 <file path=word/footer2.xml><?xml version="1.0" encoding="utf-8"?>
-<w:ftr xmlns:wpc="http://schemas.microsoft.com/office/word/2010/wordprocessingCanvas" xmlns:cx="http://schemas.microsoft.com/office/drawing/2014/chartex" xmlns:cx1="http://schemas.microsoft.com/office/drawing/2015/9/8/chartex" xmlns:cx2="http://schemas.microsoft.com/office/drawing/2015/10/21/chartex" xmlns:cx3="http://schemas.microsoft.com/office/drawing/2016/5/9/chartex" xmlns:cx4="http://schemas.microsoft.com/office/drawing/2016/5/10/chartex" xmlns:cx5="http://schemas.microsoft.com/office/drawing/2016/5/11/chartex" xmlns:cx6="http://schemas.microsoft.com/office/drawing/2016/5/12/chartex" xmlns:cx7="http://schemas.microsoft.com/office/drawing/2016/5/13/chartex" xmlns:cx8="http://schemas.microsoft.com/office/drawing/2016/5/14/chartex" xmlns:mc="http://schemas.openxmlformats.org/markup-compatibility/2006" xmlns:aink="http://schemas.microsoft.com/office/drawing/2016/ink" xmlns:am3d="http://schemas.microsoft.com/office/drawing/2017/model3d" xmlns:o="urn:schemas-microsoft-com:office:office" xmlns:r="http://schemas.openxmlformats.org/officeDocument/2006/relationships" xmlns:m="http://schemas.openxmlformats.org/officeDocument/2006/math" xmlns:v="urn:schemas-microsoft-com:vml" xmlns:wp14="http://schemas.microsoft.com/office/word/2010/wordprocessingDrawing" xmlns:wp="http://schemas.openxmlformats.org/drawingml/2006/wordprocessingDrawing" xmlns:w10="urn:schemas-microsoft-com:office:word" xmlns:w="http://schemas.openxmlformats.org/wordprocessingml/2006/main" xmlns:w14="http://schemas.microsoft.com/office/word/2010/wordml" xmlns:w15="http://schemas.microsoft.com/office/word/2012/wordml" xmlns:w16cid="http://schemas.microsoft.com/office/word/2016/wordml/cid" xmlns:w16se="http://schemas.microsoft.com/office/word/2015/wordml/symex" xmlns:wpg="http://schemas.microsoft.com/office/word/2010/wordprocessingGroup" xmlns:wpi="http://schemas.microsoft.com/office/word/2010/wordprocessingInk" xmlns:wne="http://schemas.microsoft.com/office/word/2006/wordml" xmlns:wps="http://schemas.microsoft.com/office/word/2010/wordprocessingShape" mc:Ignorable="w14 w15 w16se w16cid wp14">
+<w:ftr xmlns:wpc="http://schemas.microsoft.com/office/word/2010/wordprocessingCanvas" xmlns:mc="http://schemas.openxmlformats.org/markup-compatibility/2006" xmlns:o="urn:schemas-microsoft-com:office:office" xmlns:r="http://schemas.openxmlformats.org/officeDocument/2006/relationships" xmlns:m="http://schemas.openxmlformats.org/officeDocument/2006/math" xmlns:v="urn:schemas-microsoft-com:vml" xmlns:wp14="http://schemas.microsoft.com/office/word/2010/wordprocessingDrawing" xmlns:wp="http://schemas.openxmlformats.org/drawingml/2006/wordprocessingDrawing" xmlns:w10="urn:schemas-microsoft-com:office:word" xmlns:w="http://schemas.openxmlformats.org/wordprocessingml/2006/main" xmlns:w14="http://schemas.microsoft.com/office/word/2010/wordml" xmlns:w15="http://schemas.microsoft.com/office/word/2012/wordml" xmlns:wpg="http://schemas.microsoft.com/office/word/2010/wordprocessingGroup" xmlns:wpi="http://schemas.microsoft.com/office/word/2010/wordprocessingInk" xmlns:wne="http://schemas.microsoft.com/office/word/2006/wordml" xmlns:wps="http://schemas.microsoft.com/office/word/2010/wordprocessingShape" mc:Ignorable="w14 w15 wp14">
   <w:p>
     <w:pPr>
       <w:pStyle w:val="Footer"/>
@@ -15763,7 +22621,7 @@
 </file>
 
 <file path=word/footer3.xml><?xml version="1.0" encoding="utf-8"?>
-<w:ftr xmlns:wpc="http://schemas.microsoft.com/office/word/2010/wordprocessingCanvas" xmlns:cx="http://schemas.microsoft.com/office/drawing/2014/chartex" xmlns:cx1="http://schemas.microsoft.com/office/drawing/2015/9/8/chartex" xmlns:cx2="http://schemas.microsoft.com/office/drawing/2015/10/21/chartex" xmlns:cx3="http://schemas.microsoft.com/office/drawing/2016/5/9/chartex" xmlns:cx4="http://schemas.microsoft.com/office/drawing/2016/5/10/chartex" xmlns:cx5="http://schemas.microsoft.com/office/drawing/2016/5/11/chartex" xmlns:cx6="http://schemas.microsoft.com/office/drawing/2016/5/12/chartex" xmlns:cx7="http://schemas.microsoft.com/office/drawing/2016/5/13/chartex" xmlns:cx8="http://schemas.microsoft.com/office/drawing/2016/5/14/chartex" xmlns:mc="http://schemas.openxmlformats.org/markup-compatibility/2006" xmlns:aink="http://schemas.microsoft.com/office/drawing/2016/ink" xmlns:am3d="http://schemas.microsoft.com/office/drawing/2017/model3d" xmlns:o="urn:schemas-microsoft-com:office:office" xmlns:r="http://schemas.openxmlformats.org/officeDocument/2006/relationships" xmlns:m="http://schemas.openxmlformats.org/officeDocument/2006/math" xmlns:v="urn:schemas-microsoft-com:vml" xmlns:wp14="http://schemas.microsoft.com/office/word/2010/wordprocessingDrawing" xmlns:wp="http://schemas.openxmlformats.org/drawingml/2006/wordprocessingDrawing" xmlns:w10="urn:schemas-microsoft-com:office:word" xmlns:w="http://schemas.openxmlformats.org/wordprocessingml/2006/main" xmlns:w14="http://schemas.microsoft.com/office/word/2010/wordml" xmlns:w15="http://schemas.microsoft.com/office/word/2012/wordml" xmlns:w16cid="http://schemas.microsoft.com/office/word/2016/wordml/cid" xmlns:w16se="http://schemas.microsoft.com/office/word/2015/wordml/symex" xmlns:wpg="http://schemas.microsoft.com/office/word/2010/wordprocessingGroup" xmlns:wpi="http://schemas.microsoft.com/office/word/2010/wordprocessingInk" xmlns:wne="http://schemas.microsoft.com/office/word/2006/wordml" xmlns:wps="http://schemas.microsoft.com/office/word/2010/wordprocessingShape" mc:Ignorable="w14 w15 w16se w16cid wp14">
+<w:ftr xmlns:wpc="http://schemas.microsoft.com/office/word/2010/wordprocessingCanvas" xmlns:mc="http://schemas.openxmlformats.org/markup-compatibility/2006" xmlns:o="urn:schemas-microsoft-com:office:office" xmlns:r="http://schemas.openxmlformats.org/officeDocument/2006/relationships" xmlns:m="http://schemas.openxmlformats.org/officeDocument/2006/math" xmlns:v="urn:schemas-microsoft-com:vml" xmlns:wp14="http://schemas.microsoft.com/office/word/2010/wordprocessingDrawing" xmlns:wp="http://schemas.openxmlformats.org/drawingml/2006/wordprocessingDrawing" xmlns:w10="urn:schemas-microsoft-com:office:word" xmlns:w="http://schemas.openxmlformats.org/wordprocessingml/2006/main" xmlns:w14="http://schemas.microsoft.com/office/word/2010/wordml" xmlns:w15="http://schemas.microsoft.com/office/word/2012/wordml" xmlns:wpg="http://schemas.microsoft.com/office/word/2010/wordprocessingGroup" xmlns:wpi="http://schemas.microsoft.com/office/word/2010/wordprocessingInk" xmlns:wne="http://schemas.microsoft.com/office/word/2006/wordml" xmlns:wps="http://schemas.microsoft.com/office/word/2010/wordprocessingShape" mc:Ignorable="w14 w15 wp14">
   <w:p>
     <w:pPr>
       <w:pStyle w:val="Footer"/>
@@ -15830,7 +22688,7 @@
             </wp:anchor>
           </w:drawing>
         </mc:Choice>
-        <mc:Fallback>
+        <mc:Fallback xmlns:w16se="http://schemas.microsoft.com/office/word/2015/wordml/symex" xmlns:w16cid="http://schemas.microsoft.com/office/word/2016/wordml/cid" xmlns:am3d="http://schemas.microsoft.com/office/drawing/2017/model3d" xmlns:aink="http://schemas.microsoft.com/office/drawing/2016/ink" xmlns:cx8="http://schemas.microsoft.com/office/drawing/2016/5/14/chartex" xmlns:cx7="http://schemas.microsoft.com/office/drawing/2016/5/13/chartex" xmlns:cx6="http://schemas.microsoft.com/office/drawing/2016/5/12/chartex" xmlns:cx5="http://schemas.microsoft.com/office/drawing/2016/5/11/chartex" xmlns:cx4="http://schemas.microsoft.com/office/drawing/2016/5/10/chartex" xmlns:cx3="http://schemas.microsoft.com/office/drawing/2016/5/9/chartex" xmlns:cx2="http://schemas.microsoft.com/office/drawing/2015/10/21/chartex" xmlns:cx1="http://schemas.microsoft.com/office/drawing/2015/9/8/chartex" xmlns:cx="http://schemas.microsoft.com/office/drawing/2014/chartex">
           <w:pict>
             <v:line w14:anchorId="48104520" id="Straight Connector 17" o:spid="_x0000_s1026" style="position:absolute;z-index:251663360;visibility:visible;mso-wrap-style:square;mso-wrap-distance-left:9pt;mso-wrap-distance-top:0;mso-wrap-distance-right:9pt;mso-wrap-distance-bottom:0;mso-position-horizontal:absolute;mso-position-horizontal-relative:text;mso-position-vertical:absolute;mso-position-vertical-relative:text" from="0,0" to="494.85pt,0" o:gfxdata="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" strokecolor="#278568" strokeweight="1pt">
               <v:stroke joinstyle="miter"/>
@@ -15903,7 +22761,7 @@
         <w:bCs/>
         <w:noProof/>
       </w:rPr>
-      <w:t>8</w:t>
+      <w:t>6</w:t>
     </w:r>
     <w:r>
       <w:rPr>
@@ -15929,7 +22787,7 @@
 </file>
 
 <file path=word/footnotes.xml><?xml version="1.0" encoding="utf-8"?>
-<w:footnotes xmlns:wpc="http://schemas.microsoft.com/office/word/2010/wordprocessingCanvas" xmlns:cx="http://schemas.microsoft.com/office/drawing/2014/chartex" xmlns:cx1="http://schemas.microsoft.com/office/drawing/2015/9/8/chartex" xmlns:cx2="http://schemas.microsoft.com/office/drawing/2015/10/21/chartex" xmlns:cx3="http://schemas.microsoft.com/office/drawing/2016/5/9/chartex" xmlns:cx4="http://schemas.microsoft.com/office/drawing/2016/5/10/chartex" xmlns:cx5="http://schemas.microsoft.com/office/drawing/2016/5/11/chartex" xmlns:cx6="http://schemas.microsoft.com/office/drawing/2016/5/12/chartex" xmlns:cx7="http://schemas.microsoft.com/office/drawing/2016/5/13/chartex" xmlns:cx8="http://schemas.microsoft.com/office/drawing/2016/5/14/chartex" xmlns:mc="http://schemas.openxmlformats.org/markup-compatibility/2006" xmlns:aink="http://schemas.microsoft.com/office/drawing/2016/ink" xmlns:am3d="http://schemas.microsoft.com/office/drawing/2017/model3d" xmlns:o="urn:schemas-microsoft-com:office:office" xmlns:r="http://schemas.openxmlformats.org/officeDocument/2006/relationships" xmlns:m="http://schemas.openxmlformats.org/officeDocument/2006/math" xmlns:v="urn:schemas-microsoft-com:vml" xmlns:wp14="http://schemas.microsoft.com/office/word/2010/wordprocessingDrawing" xmlns:wp="http://schemas.openxmlformats.org/drawingml/2006/wordprocessingDrawing" xmlns:w10="urn:schemas-microsoft-com:office:word" xmlns:w="http://schemas.openxmlformats.org/wordprocessingml/2006/main" xmlns:w14="http://schemas.microsoft.com/office/word/2010/wordml" xmlns:w15="http://schemas.microsoft.com/office/word/2012/wordml" xmlns:w16cid="http://schemas.microsoft.com/office/word/2016/wordml/cid" xmlns:w16se="http://schemas.microsoft.com/office/word/2015/wordml/symex" xmlns:wpg="http://schemas.microsoft.com/office/word/2010/wordprocessingGroup" xmlns:wpi="http://schemas.microsoft.com/office/word/2010/wordprocessingInk" xmlns:wne="http://schemas.microsoft.com/office/word/2006/wordml" xmlns:wps="http://schemas.microsoft.com/office/word/2010/wordprocessingShape" mc:Ignorable="w14 w15 w16se w16cid wp14">
+<w:footnotes xmlns:wpc="http://schemas.microsoft.com/office/word/2010/wordprocessingCanvas" xmlns:mc="http://schemas.openxmlformats.org/markup-compatibility/2006" xmlns:o="urn:schemas-microsoft-com:office:office" xmlns:r="http://schemas.openxmlformats.org/officeDocument/2006/relationships" xmlns:m="http://schemas.openxmlformats.org/officeDocument/2006/math" xmlns:v="urn:schemas-microsoft-com:vml" xmlns:wp14="http://schemas.microsoft.com/office/word/2010/wordprocessingDrawing" xmlns:wp="http://schemas.openxmlformats.org/drawingml/2006/wordprocessingDrawing" xmlns:w10="urn:schemas-microsoft-com:office:word" xmlns:w="http://schemas.openxmlformats.org/wordprocessingml/2006/main" xmlns:w14="http://schemas.microsoft.com/office/word/2010/wordml" xmlns:w15="http://schemas.microsoft.com/office/word/2012/wordml" xmlns:wpg="http://schemas.microsoft.com/office/word/2010/wordprocessingGroup" xmlns:wpi="http://schemas.microsoft.com/office/word/2010/wordprocessingInk" xmlns:wne="http://schemas.microsoft.com/office/word/2006/wordml" xmlns:wps="http://schemas.microsoft.com/office/word/2010/wordprocessingShape" mc:Ignorable="w14 w15 wp14">
   <w:footnote w:type="separator" w:id="-1">
     <w:p>
       <w:pPr>
@@ -15954,7 +22812,7 @@
 </file>
 
 <file path=word/header1.xml><?xml version="1.0" encoding="utf-8"?>
-<w:hdr xmlns:wpc="http://schemas.microsoft.com/office/word/2010/wordprocessingCanvas" xmlns:cx="http://schemas.microsoft.com/office/drawing/2014/chartex" xmlns:cx1="http://schemas.microsoft.com/office/drawing/2015/9/8/chartex" xmlns:cx2="http://schemas.microsoft.com/office/drawing/2015/10/21/chartex" xmlns:cx3="http://schemas.microsoft.com/office/drawing/2016/5/9/chartex" xmlns:cx4="http://schemas.microsoft.com/office/drawing/2016/5/10/chartex" xmlns:cx5="http://schemas.microsoft.com/office/drawing/2016/5/11/chartex" xmlns:cx6="http://schemas.microsoft.com/office/drawing/2016/5/12/chartex" xmlns:cx7="http://schemas.microsoft.com/office/drawing/2016/5/13/chartex" xmlns:cx8="http://schemas.microsoft.com/office/drawing/2016/5/14/chartex" xmlns:mc="http://schemas.openxmlformats.org/markup-compatibility/2006" xmlns:aink="http://schemas.microsoft.com/office/drawing/2016/ink" xmlns:am3d="http://schemas.microsoft.com/office/drawing/2017/model3d" xmlns:o="urn:schemas-microsoft-com:office:office" xmlns:r="http://schemas.openxmlformats.org/officeDocument/2006/relationships" xmlns:m="http://schemas.openxmlformats.org/officeDocument/2006/math" xmlns:v="urn:schemas-microsoft-com:vml" xmlns:wp14="http://schemas.microsoft.com/office/word/2010/wordprocessingDrawing" xmlns:wp="http://schemas.openxmlformats.org/drawingml/2006/wordprocessingDrawing" xmlns:w10="urn:schemas-microsoft-com:office:word" xmlns:w="http://schemas.openxmlformats.org/wordprocessingml/2006/main" xmlns:w14="http://schemas.microsoft.com/office/word/2010/wordml" xmlns:w15="http://schemas.microsoft.com/office/word/2012/wordml" xmlns:w16cid="http://schemas.microsoft.com/office/word/2016/wordml/cid" xmlns:w16se="http://schemas.microsoft.com/office/word/2015/wordml/symex" xmlns:wpg="http://schemas.microsoft.com/office/word/2010/wordprocessingGroup" xmlns:wpi="http://schemas.microsoft.com/office/word/2010/wordprocessingInk" xmlns:wne="http://schemas.microsoft.com/office/word/2006/wordml" xmlns:wps="http://schemas.microsoft.com/office/word/2010/wordprocessingShape" mc:Ignorable="w14 w15 w16se w16cid wp14">
+<w:hdr xmlns:wpc="http://schemas.microsoft.com/office/word/2010/wordprocessingCanvas" xmlns:mc="http://schemas.openxmlformats.org/markup-compatibility/2006" xmlns:o="urn:schemas-microsoft-com:office:office" xmlns:r="http://schemas.openxmlformats.org/officeDocument/2006/relationships" xmlns:m="http://schemas.openxmlformats.org/officeDocument/2006/math" xmlns:v="urn:schemas-microsoft-com:vml" xmlns:wp14="http://schemas.microsoft.com/office/word/2010/wordprocessingDrawing" xmlns:wp="http://schemas.openxmlformats.org/drawingml/2006/wordprocessingDrawing" xmlns:w10="urn:schemas-microsoft-com:office:word" xmlns:w="http://schemas.openxmlformats.org/wordprocessingml/2006/main" xmlns:w14="http://schemas.microsoft.com/office/word/2010/wordml" xmlns:w15="http://schemas.microsoft.com/office/word/2012/wordml" xmlns:wpg="http://schemas.microsoft.com/office/word/2010/wordprocessingGroup" xmlns:wpi="http://schemas.microsoft.com/office/word/2010/wordprocessingInk" xmlns:wne="http://schemas.microsoft.com/office/word/2006/wordml" xmlns:wps="http://schemas.microsoft.com/office/word/2010/wordprocessingShape" mc:Ignorable="w14 w15 wp14">
   <w:p>
     <w:pPr>
       <w:pStyle w:val="Header"/>
@@ -16034,7 +22892,7 @@
             </wp:anchor>
           </w:drawing>
         </mc:Choice>
-        <mc:Fallback>
+        <mc:Fallback xmlns:w16se="http://schemas.microsoft.com/office/word/2015/wordml/symex" xmlns:w16cid="http://schemas.microsoft.com/office/word/2016/wordml/cid" xmlns:am3d="http://schemas.microsoft.com/office/drawing/2017/model3d" xmlns:aink="http://schemas.microsoft.com/office/drawing/2016/ink" xmlns:cx8="http://schemas.microsoft.com/office/drawing/2016/5/14/chartex" xmlns:cx7="http://schemas.microsoft.com/office/drawing/2016/5/13/chartex" xmlns:cx6="http://schemas.microsoft.com/office/drawing/2016/5/12/chartex" xmlns:cx5="http://schemas.microsoft.com/office/drawing/2016/5/11/chartex" xmlns:cx4="http://schemas.microsoft.com/office/drawing/2016/5/10/chartex" xmlns:cx3="http://schemas.microsoft.com/office/drawing/2016/5/9/chartex" xmlns:cx2="http://schemas.microsoft.com/office/drawing/2015/10/21/chartex" xmlns:cx1="http://schemas.microsoft.com/office/drawing/2015/9/8/chartex" xmlns:cx="http://schemas.microsoft.com/office/drawing/2014/chartex">
           <w:pict>
             <v:line w14:anchorId="6D01B90F" id="Straight Connector 14" o:spid="_x0000_s1026" style="position:absolute;z-index:251659264;visibility:visible;mso-wrap-style:square;mso-wrap-distance-left:9pt;mso-wrap-distance-top:0;mso-wrap-distance-right:9pt;mso-wrap-distance-bottom:0;mso-position-horizontal:absolute;mso-position-horizontal-relative:text;mso-position-vertical:absolute;mso-position-vertical-relative:text" from="-1.95pt,18.3pt" to="492.9pt,18.3pt" o:gfxdata="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" strokecolor="#278568" strokeweight="1pt">
               <v:stroke joinstyle="miter"/>
@@ -16093,7 +22951,7 @@
 </file>
 
 <file path=word/header2.xml><?xml version="1.0" encoding="utf-8"?>
-<w:hdr xmlns:wpc="http://schemas.microsoft.com/office/word/2010/wordprocessingCanvas" xmlns:cx="http://schemas.microsoft.com/office/drawing/2014/chartex" xmlns:cx1="http://schemas.microsoft.com/office/drawing/2015/9/8/chartex" xmlns:cx2="http://schemas.microsoft.com/office/drawing/2015/10/21/chartex" xmlns:cx3="http://schemas.microsoft.com/office/drawing/2016/5/9/chartex" xmlns:cx4="http://schemas.microsoft.com/office/drawing/2016/5/10/chartex" xmlns:cx5="http://schemas.microsoft.com/office/drawing/2016/5/11/chartex" xmlns:cx6="http://schemas.microsoft.com/office/drawing/2016/5/12/chartex" xmlns:cx7="http://schemas.microsoft.com/office/drawing/2016/5/13/chartex" xmlns:cx8="http://schemas.microsoft.com/office/drawing/2016/5/14/chartex" xmlns:mc="http://schemas.openxmlformats.org/markup-compatibility/2006" xmlns:aink="http://schemas.microsoft.com/office/drawing/2016/ink" xmlns:am3d="http://schemas.microsoft.com/office/drawing/2017/model3d" xmlns:o="urn:schemas-microsoft-com:office:office" xmlns:r="http://schemas.openxmlformats.org/officeDocument/2006/relationships" xmlns:m="http://schemas.openxmlformats.org/officeDocument/2006/math" xmlns:v="urn:schemas-microsoft-com:vml" xmlns:wp14="http://schemas.microsoft.com/office/word/2010/wordprocessingDrawing" xmlns:wp="http://schemas.openxmlformats.org/drawingml/2006/wordprocessingDrawing" xmlns:w10="urn:schemas-microsoft-com:office:word" xmlns:w="http://schemas.openxmlformats.org/wordprocessingml/2006/main" xmlns:w14="http://schemas.microsoft.com/office/word/2010/wordml" xmlns:w15="http://schemas.microsoft.com/office/word/2012/wordml" xmlns:w16cid="http://schemas.microsoft.com/office/word/2016/wordml/cid" xmlns:w16se="http://schemas.microsoft.com/office/word/2015/wordml/symex" xmlns:wpg="http://schemas.microsoft.com/office/word/2010/wordprocessingGroup" xmlns:wpi="http://schemas.microsoft.com/office/word/2010/wordprocessingInk" xmlns:wne="http://schemas.microsoft.com/office/word/2006/wordml" xmlns:wps="http://schemas.microsoft.com/office/word/2010/wordprocessingShape" mc:Ignorable="w14 w15 w16se w16cid wp14">
+<w:hdr xmlns:wpc="http://schemas.microsoft.com/office/word/2010/wordprocessingCanvas" xmlns:mc="http://schemas.openxmlformats.org/markup-compatibility/2006" xmlns:o="urn:schemas-microsoft-com:office:office" xmlns:r="http://schemas.openxmlformats.org/officeDocument/2006/relationships" xmlns:m="http://schemas.openxmlformats.org/officeDocument/2006/math" xmlns:v="urn:schemas-microsoft-com:vml" xmlns:wp14="http://schemas.microsoft.com/office/word/2010/wordprocessingDrawing" xmlns:wp="http://schemas.openxmlformats.org/drawingml/2006/wordprocessingDrawing" xmlns:w10="urn:schemas-microsoft-com:office:word" xmlns:w="http://schemas.openxmlformats.org/wordprocessingml/2006/main" xmlns:w14="http://schemas.microsoft.com/office/word/2010/wordml" xmlns:w15="http://schemas.microsoft.com/office/word/2012/wordml" xmlns:wpg="http://schemas.microsoft.com/office/word/2010/wordprocessingGroup" xmlns:wpi="http://schemas.microsoft.com/office/word/2010/wordprocessingInk" xmlns:wne="http://schemas.microsoft.com/office/word/2006/wordml" xmlns:wps="http://schemas.microsoft.com/office/word/2010/wordprocessingShape" mc:Ignorable="w14 w15 wp14">
   <w:p>
     <w:pPr>
       <w:pStyle w:val="Header"/>
@@ -16177,7 +23035,7 @@
             </wp:anchor>
           </w:drawing>
         </mc:Choice>
-        <mc:Fallback>
+        <mc:Fallback xmlns:w16se="http://schemas.microsoft.com/office/word/2015/wordml/symex" xmlns:w16cid="http://schemas.microsoft.com/office/word/2016/wordml/cid" xmlns:am3d="http://schemas.microsoft.com/office/drawing/2017/model3d" xmlns:aink="http://schemas.microsoft.com/office/drawing/2016/ink" xmlns:cx8="http://schemas.microsoft.com/office/drawing/2016/5/14/chartex" xmlns:cx7="http://schemas.microsoft.com/office/drawing/2016/5/13/chartex" xmlns:cx6="http://schemas.microsoft.com/office/drawing/2016/5/12/chartex" xmlns:cx5="http://schemas.microsoft.com/office/drawing/2016/5/11/chartex" xmlns:cx4="http://schemas.microsoft.com/office/drawing/2016/5/10/chartex" xmlns:cx3="http://schemas.microsoft.com/office/drawing/2016/5/9/chartex" xmlns:cx2="http://schemas.microsoft.com/office/drawing/2015/10/21/chartex" xmlns:cx1="http://schemas.microsoft.com/office/drawing/2015/9/8/chartex" xmlns:cx="http://schemas.microsoft.com/office/drawing/2014/chartex">
           <w:pict>
             <v:line w14:anchorId="3655B34B" id="Straight Connector 15" o:spid="_x0000_s1026" style="position:absolute;z-index:251661312;visibility:visible;mso-wrap-style:square;mso-wrap-distance-left:9pt;mso-wrap-distance-top:0;mso-wrap-distance-right:9pt;mso-wrap-distance-bottom:0;mso-position-horizontal:absolute;mso-position-horizontal-relative:text;mso-position-vertical:absolute;mso-position-vertical-relative:text" from="0,0" to="494.85pt,0" o:gfxdata="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" strokecolor="#278568" strokeweight="1pt">
               <v:stroke joinstyle="miter"/>
@@ -16191,7 +23049,7 @@
 </file>
 
 <file path=word/numbering.xml><?xml version="1.0" encoding="utf-8"?>
-<w:numbering xmlns:wpc="http://schemas.microsoft.com/office/word/2010/wordprocessingCanvas" xmlns:cx="http://schemas.microsoft.com/office/drawing/2014/chartex" xmlns:cx1="http://schemas.microsoft.com/office/drawing/2015/9/8/chartex" xmlns:cx2="http://schemas.microsoft.com/office/drawing/2015/10/21/chartex" xmlns:cx3="http://schemas.microsoft.com/office/drawing/2016/5/9/chartex" xmlns:cx4="http://schemas.microsoft.com/office/drawing/2016/5/10/chartex" xmlns:cx5="http://schemas.microsoft.com/office/drawing/2016/5/11/chartex" xmlns:cx6="http://schemas.microsoft.com/office/drawing/2016/5/12/chartex" xmlns:cx7="http://schemas.microsoft.com/office/drawing/2016/5/13/chartex" xmlns:cx8="http://schemas.microsoft.com/office/drawing/2016/5/14/chartex" xmlns:mc="http://schemas.openxmlformats.org/markup-compatibility/2006" xmlns:aink="http://schemas.microsoft.com/office/drawing/2016/ink" xmlns:am3d="http://schemas.microsoft.com/office/drawing/2017/model3d" xmlns:o="urn:schemas-microsoft-com:office:office" xmlns:r="http://schemas.openxmlformats.org/officeDocument/2006/relationships" xmlns:m="http://schemas.openxmlformats.org/officeDocument/2006/math" xmlns:v="urn:schemas-microsoft-com:vml" xmlns:wp14="http://schemas.microsoft.com/office/word/2010/wordprocessingDrawing" xmlns:wp="http://schemas.openxmlformats.org/drawingml/2006/wordprocessingDrawing" xmlns:w10="urn:schemas-microsoft-com:office:word" xmlns:w="http://schemas.openxmlformats.org/wordprocessingml/2006/main" xmlns:w14="http://schemas.microsoft.com/office/word/2010/wordml" xmlns:w15="http://schemas.microsoft.com/office/word/2012/wordml" xmlns:w16cid="http://schemas.microsoft.com/office/word/2016/wordml/cid" xmlns:w16se="http://schemas.microsoft.com/office/word/2015/wordml/symex" xmlns:wpg="http://schemas.microsoft.com/office/word/2010/wordprocessingGroup" xmlns:wpi="http://schemas.microsoft.com/office/word/2010/wordprocessingInk" xmlns:wne="http://schemas.microsoft.com/office/word/2006/wordml" xmlns:wps="http://schemas.microsoft.com/office/word/2010/wordprocessingShape" mc:Ignorable="w14 w15 w16se w16cid wp14">
+<w:numbering xmlns:wpc="http://schemas.microsoft.com/office/word/2010/wordprocessingCanvas" xmlns:mc="http://schemas.openxmlformats.org/markup-compatibility/2006" xmlns:o="urn:schemas-microsoft-com:office:office" xmlns:r="http://schemas.openxmlformats.org/officeDocument/2006/relationships" xmlns:m="http://schemas.openxmlformats.org/officeDocument/2006/math" xmlns:v="urn:schemas-microsoft-com:vml" xmlns:wp14="http://schemas.microsoft.com/office/word/2010/wordprocessingDrawing" xmlns:wp="http://schemas.openxmlformats.org/drawingml/2006/wordprocessingDrawing" xmlns:w10="urn:schemas-microsoft-com:office:word" xmlns:w="http://schemas.openxmlformats.org/wordprocessingml/2006/main" xmlns:w14="http://schemas.microsoft.com/office/word/2010/wordml" xmlns:w15="http://schemas.microsoft.com/office/word/2012/wordml" xmlns:wpg="http://schemas.microsoft.com/office/word/2010/wordprocessingGroup" xmlns:wpi="http://schemas.microsoft.com/office/word/2010/wordprocessingInk" xmlns:wne="http://schemas.microsoft.com/office/word/2006/wordml" xmlns:wps="http://schemas.microsoft.com/office/word/2010/wordprocessingShape" mc:Ignorable="w14 w15 wp14">
   <w:abstractNum w:abstractNumId="0" w15:restartNumberingAfterBreak="0">
     <w:nsid w:val="00000029"/>
     <w:multiLevelType w:val="hybridMultilevel"/>
@@ -19396,7 +26254,7 @@
 </file>
 
 <file path=word/styles.xml><?xml version="1.0" encoding="utf-8"?>
-<w:styles xmlns:mc="http://schemas.openxmlformats.org/markup-compatibility/2006" xmlns:r="http://schemas.openxmlformats.org/officeDocument/2006/relationships" xmlns:w="http://schemas.openxmlformats.org/wordprocessingml/2006/main" xmlns:w14="http://schemas.microsoft.com/office/word/2010/wordml" xmlns:w15="http://schemas.microsoft.com/office/word/2012/wordml" xmlns:w16cid="http://schemas.microsoft.com/office/word/2016/wordml/cid" xmlns:w16se="http://schemas.microsoft.com/office/word/2015/wordml/symex" mc:Ignorable="w14 w15 w16se w16cid">
+<w:styles xmlns:mc="http://schemas.openxmlformats.org/markup-compatibility/2006" xmlns:r="http://schemas.openxmlformats.org/officeDocument/2006/relationships" xmlns:w="http://schemas.openxmlformats.org/wordprocessingml/2006/main" xmlns:w14="http://schemas.microsoft.com/office/word/2010/wordml" xmlns:w15="http://schemas.microsoft.com/office/word/2012/wordml" mc:Ignorable="w14 w15">
   <w:docDefaults>
     <w:rPrDefault>
       <w:rPr>
@@ -19406,7 +26264,7 @@
     </w:rPrDefault>
     <w:pPrDefault/>
   </w:docDefaults>
-  <w:latentStyles w:defLockedState="0" w:defUIPriority="99" w:defSemiHidden="0" w:defUnhideWhenUsed="0" w:defQFormat="0" w:count="375">
+  <w:latentStyles w:defLockedState="0" w:defUIPriority="99" w:defSemiHidden="0" w:defUnhideWhenUsed="0" w:defQFormat="0" w:count="371">
     <w:lsdException w:name="Normal" w:uiPriority="0" w:qFormat="1"/>
     <w:lsdException w:name="heading 1" w:uiPriority="9" w:qFormat="1"/>
     <w:lsdException w:name="heading 2" w:semiHidden="1" w:uiPriority="9" w:unhideWhenUsed="1" w:qFormat="1"/>
@@ -19778,10 +26636,6 @@
     <w:lsdException w:name="List Table 5 Dark Accent 6" w:uiPriority="50"/>
     <w:lsdException w:name="List Table 6 Colorful Accent 6" w:uiPriority="51"/>
     <w:lsdException w:name="List Table 7 Colorful Accent 6" w:uiPriority="52"/>
-    <w:lsdException w:name="Mention" w:semiHidden="1" w:unhideWhenUsed="1"/>
-    <w:lsdException w:name="Smart Hyperlink" w:semiHidden="1" w:unhideWhenUsed="1"/>
-    <w:lsdException w:name="Hashtag" w:semiHidden="1" w:unhideWhenUsed="1"/>
-    <w:lsdException w:name="Unresolved Mention" w:semiHidden="1" w:unhideWhenUsed="1"/>
   </w:latentStyles>
   <w:style w:type="paragraph" w:default="1" w:styleId="Normal">
     <w:name w:val="Normal"/>
@@ -20518,7 +27372,7 @@
 </file>
 
 <file path=customXml/itemProps1.xml><?xml version="1.0" encoding="utf-8"?>
-<ds:datastoreItem xmlns:ds="http://schemas.openxmlformats.org/officeDocument/2006/customXml" ds:itemID="{0FD6311F-1B20-4C27-8C3A-71F2656B5B3E}">
+<ds:datastoreItem xmlns:ds="http://schemas.openxmlformats.org/officeDocument/2006/customXml" ds:itemID="{004F037A-362B-42BB-A3E6-1B8B0A5DCC11}">
   <ds:schemaRefs>
     <ds:schemaRef ds:uri="http://schemas.openxmlformats.org/officeDocument/2006/bibliography"/>
   </ds:schemaRefs>

--- a/FYP proposal V1/SRS_LocAdoc.docx
+++ b/FYP proposal V1/SRS_LocAdoc.docx
@@ -1,6 +1,6 @@
 
 <file path=word/document.xml><?xml version="1.0" encoding="utf-8"?>
-<w:document xmlns:wpc="http://schemas.microsoft.com/office/word/2010/wordprocessingCanvas" xmlns:mc="http://schemas.openxmlformats.org/markup-compatibility/2006" xmlns:o="urn:schemas-microsoft-com:office:office" xmlns:r="http://schemas.openxmlformats.org/officeDocument/2006/relationships" xmlns:m="http://schemas.openxmlformats.org/officeDocument/2006/math" xmlns:v="urn:schemas-microsoft-com:vml" xmlns:wp14="http://schemas.microsoft.com/office/word/2010/wordprocessingDrawing" xmlns:wp="http://schemas.openxmlformats.org/drawingml/2006/wordprocessingDrawing" xmlns:w10="urn:schemas-microsoft-com:office:word" xmlns:w="http://schemas.openxmlformats.org/wordprocessingml/2006/main" xmlns:w14="http://schemas.microsoft.com/office/word/2010/wordml" xmlns:w15="http://schemas.microsoft.com/office/word/2012/wordml" xmlns:wpg="http://schemas.microsoft.com/office/word/2010/wordprocessingGroup" xmlns:wpi="http://schemas.microsoft.com/office/word/2010/wordprocessingInk" xmlns:wne="http://schemas.microsoft.com/office/word/2006/wordml" xmlns:wps="http://schemas.microsoft.com/office/word/2010/wordprocessingShape" mc:Ignorable="w14 w15 wp14">
+<w:document xmlns:wpc="http://schemas.microsoft.com/office/word/2010/wordprocessingCanvas" xmlns:cx="http://schemas.microsoft.com/office/drawing/2014/chartex" xmlns:cx1="http://schemas.microsoft.com/office/drawing/2015/9/8/chartex" xmlns:cx2="http://schemas.microsoft.com/office/drawing/2015/10/21/chartex" xmlns:cx3="http://schemas.microsoft.com/office/drawing/2016/5/9/chartex" xmlns:cx4="http://schemas.microsoft.com/office/drawing/2016/5/10/chartex" xmlns:cx5="http://schemas.microsoft.com/office/drawing/2016/5/11/chartex" xmlns:cx6="http://schemas.microsoft.com/office/drawing/2016/5/12/chartex" xmlns:cx7="http://schemas.microsoft.com/office/drawing/2016/5/13/chartex" xmlns:cx8="http://schemas.microsoft.com/office/drawing/2016/5/14/chartex" xmlns:mc="http://schemas.openxmlformats.org/markup-compatibility/2006" xmlns:aink="http://schemas.microsoft.com/office/drawing/2016/ink" xmlns:am3d="http://schemas.microsoft.com/office/drawing/2017/model3d" xmlns:o="urn:schemas-microsoft-com:office:office" xmlns:r="http://schemas.openxmlformats.org/officeDocument/2006/relationships" xmlns:m="http://schemas.openxmlformats.org/officeDocument/2006/math" xmlns:v="urn:schemas-microsoft-com:vml" xmlns:wp14="http://schemas.microsoft.com/office/word/2010/wordprocessingDrawing" xmlns:wp="http://schemas.openxmlformats.org/drawingml/2006/wordprocessingDrawing" xmlns:w10="urn:schemas-microsoft-com:office:word" xmlns:w="http://schemas.openxmlformats.org/wordprocessingml/2006/main" xmlns:w14="http://schemas.microsoft.com/office/word/2010/wordml" xmlns:w15="http://schemas.microsoft.com/office/word/2012/wordml" xmlns:w16cid="http://schemas.microsoft.com/office/word/2016/wordml/cid" xmlns:w16se="http://schemas.microsoft.com/office/word/2015/wordml/symex" xmlns:wpg="http://schemas.microsoft.com/office/word/2010/wordprocessingGroup" xmlns:wpi="http://schemas.microsoft.com/office/word/2010/wordprocessingInk" xmlns:wne="http://schemas.microsoft.com/office/word/2006/wordml" xmlns:wps="http://schemas.microsoft.com/office/word/2010/wordprocessingShape" mc:Ignorable="w14 w15 w16se w16cid wp14">
   <w:body>
     <w:p/>
     <w:p>
@@ -135,7 +135,7 @@
               </wp:anchor>
             </w:drawing>
           </mc:Choice>
-          <mc:Fallback xmlns:w16se="http://schemas.microsoft.com/office/word/2015/wordml/symex" xmlns:w16cid="http://schemas.microsoft.com/office/word/2016/wordml/cid" xmlns:am3d="http://schemas.microsoft.com/office/drawing/2017/model3d" xmlns:aink="http://schemas.microsoft.com/office/drawing/2016/ink" xmlns:cx8="http://schemas.microsoft.com/office/drawing/2016/5/14/chartex" xmlns:cx7="http://schemas.microsoft.com/office/drawing/2016/5/13/chartex" xmlns:cx6="http://schemas.microsoft.com/office/drawing/2016/5/12/chartex" xmlns:cx5="http://schemas.microsoft.com/office/drawing/2016/5/11/chartex" xmlns:cx4="http://schemas.microsoft.com/office/drawing/2016/5/10/chartex" xmlns:cx3="http://schemas.microsoft.com/office/drawing/2016/5/9/chartex" xmlns:cx2="http://schemas.microsoft.com/office/drawing/2015/10/21/chartex" xmlns:cx1="http://schemas.microsoft.com/office/drawing/2015/9/8/chartex" xmlns:cx="http://schemas.microsoft.com/office/drawing/2014/chartex">
+          <mc:Fallback>
             <w:pict>
               <v:group w14:anchorId="2F252B75" id="Group 114" o:spid="_x0000_s1026" style="position:absolute;margin-left:27.55pt;margin-top:36pt;width:17.75pt;height:719.95pt;z-index:251654144;mso-width-percent:29;mso-height-percent:909;mso-position-horizontal-relative:page;mso-position-vertical-relative:page;mso-width-percent:29;mso-height-percent:909" coordsize="2286,91440" o:gfxdata="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">
                 <v:rect id="Rectangle 115" o:spid="_x0000_s1027" style="position:absolute;width:2286;height:87820;visibility:visible;mso-wrap-style:square;v-text-anchor:middle" o:gfxdata="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" filled="f" stroked="f" strokeweight="1pt"/>
@@ -1395,21 +1395,8 @@
                                 <w:szCs w:val="24"/>
                               </w:rPr>
                               <w:tab/>
-                              <w:t xml:space="preserve">Kim </w:t>
+                              <w:t>Kim Hyeocheol</w:t>
                             </w:r>
-                            <w:proofErr w:type="spellStart"/>
-                            <w:r>
-                              <w:rPr>
-                                <w:rFonts w:asciiTheme="minorHAnsi" w:hAnsiTheme="minorHAnsi" w:cstheme="minorHAnsi"/>
-                                <w:b/>
-                                <w:bCs/>
-                                <w:color w:val="595959" w:themeColor="text1" w:themeTint="A6"/>
-                                <w:sz w:val="24"/>
-                                <w:szCs w:val="24"/>
-                              </w:rPr>
-                              <w:t>Hyeocheol</w:t>
-                            </w:r>
-                            <w:proofErr w:type="spellEnd"/>
                           </w:p>
                           <w:p>
                             <w:pPr>
@@ -1440,44 +1427,8 @@
                                 <w:szCs w:val="24"/>
                               </w:rPr>
                               <w:tab/>
+                              <w:t>Rivaldo Erawan</w:t>
                             </w:r>
-                            <w:proofErr w:type="spellStart"/>
-                            <w:r>
-                              <w:rPr>
-                                <w:rFonts w:asciiTheme="minorHAnsi" w:hAnsiTheme="minorHAnsi" w:cstheme="minorHAnsi"/>
-                                <w:b/>
-                                <w:bCs/>
-                                <w:color w:val="595959" w:themeColor="text1" w:themeTint="A6"/>
-                                <w:sz w:val="24"/>
-                                <w:szCs w:val="24"/>
-                              </w:rPr>
-                              <w:t>Rivaldo</w:t>
-                            </w:r>
-                            <w:proofErr w:type="spellEnd"/>
-                            <w:r>
-                              <w:rPr>
-                                <w:rFonts w:asciiTheme="minorHAnsi" w:hAnsiTheme="minorHAnsi" w:cstheme="minorHAnsi"/>
-                                <w:b/>
-                                <w:bCs/>
-                                <w:color w:val="595959" w:themeColor="text1" w:themeTint="A6"/>
-                                <w:sz w:val="24"/>
-                                <w:szCs w:val="24"/>
-                              </w:rPr>
-                              <w:t xml:space="preserve"> </w:t>
-                            </w:r>
-                            <w:proofErr w:type="spellStart"/>
-                            <w:r>
-                              <w:rPr>
-                                <w:rFonts w:asciiTheme="minorHAnsi" w:hAnsiTheme="minorHAnsi" w:cstheme="minorHAnsi"/>
-                                <w:b/>
-                                <w:bCs/>
-                                <w:color w:val="595959" w:themeColor="text1" w:themeTint="A6"/>
-                                <w:sz w:val="24"/>
-                                <w:szCs w:val="24"/>
-                              </w:rPr>
-                              <w:t>Erawan</w:t>
-                            </w:r>
-                            <w:proofErr w:type="spellEnd"/>
                           </w:p>
                           <w:p>
                             <w:pPr>
@@ -1623,21 +1574,8 @@
                           <w:szCs w:val="24"/>
                         </w:rPr>
                         <w:tab/>
-                        <w:t xml:space="preserve">Kim </w:t>
+                        <w:t>Kim Hyeocheol</w:t>
                       </w:r>
-                      <w:proofErr w:type="spellStart"/>
-                      <w:r>
-                        <w:rPr>
-                          <w:rFonts w:asciiTheme="minorHAnsi" w:hAnsiTheme="minorHAnsi" w:cstheme="minorHAnsi"/>
-                          <w:b/>
-                          <w:bCs/>
-                          <w:color w:val="595959" w:themeColor="text1" w:themeTint="A6"/>
-                          <w:sz w:val="24"/>
-                          <w:szCs w:val="24"/>
-                        </w:rPr>
-                        <w:t>Hyeocheol</w:t>
-                      </w:r>
-                      <w:proofErr w:type="spellEnd"/>
                     </w:p>
                     <w:p>
                       <w:pPr>
@@ -1668,44 +1606,8 @@
                           <w:szCs w:val="24"/>
                         </w:rPr>
                         <w:tab/>
+                        <w:t>Rivaldo Erawan</w:t>
                       </w:r>
-                      <w:proofErr w:type="spellStart"/>
-                      <w:r>
-                        <w:rPr>
-                          <w:rFonts w:asciiTheme="minorHAnsi" w:hAnsiTheme="minorHAnsi" w:cstheme="minorHAnsi"/>
-                          <w:b/>
-                          <w:bCs/>
-                          <w:color w:val="595959" w:themeColor="text1" w:themeTint="A6"/>
-                          <w:sz w:val="24"/>
-                          <w:szCs w:val="24"/>
-                        </w:rPr>
-                        <w:t>Rivaldo</w:t>
-                      </w:r>
-                      <w:proofErr w:type="spellEnd"/>
-                      <w:r>
-                        <w:rPr>
-                          <w:rFonts w:asciiTheme="minorHAnsi" w:hAnsiTheme="minorHAnsi" w:cstheme="minorHAnsi"/>
-                          <w:b/>
-                          <w:bCs/>
-                          <w:color w:val="595959" w:themeColor="text1" w:themeTint="A6"/>
-                          <w:sz w:val="24"/>
-                          <w:szCs w:val="24"/>
-                        </w:rPr>
-                        <w:t xml:space="preserve"> </w:t>
-                      </w:r>
-                      <w:proofErr w:type="spellStart"/>
-                      <w:r>
-                        <w:rPr>
-                          <w:rFonts w:asciiTheme="minorHAnsi" w:hAnsiTheme="minorHAnsi" w:cstheme="minorHAnsi"/>
-                          <w:b/>
-                          <w:bCs/>
-                          <w:color w:val="595959" w:themeColor="text1" w:themeTint="A6"/>
-                          <w:sz w:val="24"/>
-                          <w:szCs w:val="24"/>
-                        </w:rPr>
-                        <w:t>Erawan</w:t>
-                      </w:r>
-                      <w:proofErr w:type="spellEnd"/>
                     </w:p>
                     <w:p>
                       <w:pPr>
@@ -5172,7 +5074,6 @@
         </w:rPr>
         <w:t xml:space="preserve">give detailed description of the functionalities of the </w:t>
       </w:r>
-      <w:proofErr w:type="spellStart"/>
       <w:r>
         <w:rPr>
           <w:rFonts w:asciiTheme="minorHAnsi" w:hAnsiTheme="minorHAnsi" w:cstheme="minorHAnsi"/>
@@ -5180,17 +5081,7 @@
           <w:sz w:val="24"/>
           <w:szCs w:val="24"/>
         </w:rPr>
-        <w:t>locAdoc</w:t>
-      </w:r>
-      <w:proofErr w:type="spellEnd"/>
-      <w:r>
-        <w:rPr>
-          <w:rFonts w:asciiTheme="minorHAnsi" w:hAnsiTheme="minorHAnsi" w:cstheme="minorHAnsi"/>
-          <w:iCs/>
-          <w:sz w:val="24"/>
-          <w:szCs w:val="24"/>
-        </w:rPr>
-        <w:t xml:space="preserve"> </w:t>
+        <w:t xml:space="preserve">locAdoc </w:t>
       </w:r>
       <w:r>
         <w:rPr>
@@ -5717,7 +5608,6 @@
         </w:rPr>
         <w:t xml:space="preserve">This document is intended for all individuals taking part in the </w:t>
       </w:r>
-      <w:proofErr w:type="spellStart"/>
       <w:r>
         <w:rPr>
           <w:rFonts w:asciiTheme="minorHAnsi" w:hAnsiTheme="minorHAnsi" w:cstheme="minorHAnsi"/>
@@ -5725,17 +5615,7 @@
           <w:sz w:val="24"/>
           <w:szCs w:val="24"/>
         </w:rPr>
-        <w:t>locAdoc</w:t>
-      </w:r>
-      <w:proofErr w:type="spellEnd"/>
-      <w:r>
-        <w:rPr>
-          <w:rFonts w:asciiTheme="minorHAnsi" w:hAnsiTheme="minorHAnsi" w:cstheme="minorHAnsi"/>
-          <w:iCs/>
-          <w:sz w:val="24"/>
-          <w:szCs w:val="24"/>
-        </w:rPr>
-        <w:t xml:space="preserve"> application development</w:t>
+        <w:t>locAdoc application development</w:t>
       </w:r>
       <w:r>
         <w:rPr>
@@ -6292,20 +6172,8 @@
           <w:sz w:val="24"/>
           <w:szCs w:val="24"/>
         </w:rPr>
-        <w:t xml:space="preserve">Karl E. </w:t>
-      </w:r>
-      <w:proofErr w:type="spellStart"/>
-      <w:r>
-        <w:rPr>
-          <w:rFonts w:asciiTheme="minorHAnsi" w:hAnsiTheme="minorHAnsi" w:cstheme="minorHAnsi"/>
-          <w:bCs/>
-          <w:iCs/>
-          <w:sz w:val="24"/>
-          <w:szCs w:val="24"/>
-        </w:rPr>
-        <w:t>Wiegers</w:t>
-      </w:r>
-      <w:proofErr w:type="spellEnd"/>
+        <w:t>Karl E. Wiegers</w:t>
+      </w:r>
     </w:p>
     <w:p>
       <w:pPr>
@@ -7284,19 +7152,8 @@
           <w:sz w:val="24"/>
           <w:szCs w:val="24"/>
         </w:rPr>
-        <w:t xml:space="preserve">AWS </w:t>
-      </w:r>
-      <w:proofErr w:type="spellStart"/>
-      <w:r>
-        <w:rPr>
-          <w:rFonts w:asciiTheme="minorHAnsi" w:hAnsiTheme="minorHAnsi" w:cstheme="minorHAnsi"/>
-          <w:b/>
-          <w:sz w:val="24"/>
-          <w:szCs w:val="24"/>
-        </w:rPr>
-        <w:t>Cognito</w:t>
-      </w:r>
-      <w:proofErr w:type="spellEnd"/>
+        <w:t>AWS Cognito</w:t>
+      </w:r>
       <w:r>
         <w:rPr>
           <w:rFonts w:asciiTheme="minorHAnsi" w:hAnsiTheme="minorHAnsi" w:cstheme="minorHAnsi"/>
@@ -7606,25 +7463,7 @@
           <w:sz w:val="24"/>
           <w:szCs w:val="24"/>
         </w:rPr>
-        <w:t xml:space="preserve">Each member must have a </w:t>
-      </w:r>
-      <w:proofErr w:type="spellStart"/>
-      <w:r>
-        <w:rPr>
-          <w:rFonts w:asciiTheme="minorHAnsi" w:hAnsiTheme="minorHAnsi" w:cstheme="minorHAnsi"/>
-          <w:sz w:val="24"/>
-          <w:szCs w:val="24"/>
-        </w:rPr>
-        <w:t>UserID</w:t>
-      </w:r>
-      <w:proofErr w:type="spellEnd"/>
-      <w:r>
-        <w:rPr>
-          <w:rFonts w:asciiTheme="minorHAnsi" w:hAnsiTheme="minorHAnsi" w:cstheme="minorHAnsi"/>
-          <w:sz w:val="24"/>
-          <w:szCs w:val="24"/>
-        </w:rPr>
-        <w:t xml:space="preserve"> and password</w:t>
+        <w:t>Each member must have a UserID and password</w:t>
       </w:r>
       <w:r>
         <w:rPr>
@@ -8531,42 +8370,8 @@
                 <w:szCs w:val="24"/>
                 <w:lang w:eastAsia="zh-CN"/>
               </w:rPr>
-              <w:t xml:space="preserve">, AWS </w:t>
-            </w:r>
-            <w:proofErr w:type="spellStart"/>
-            <w:r>
-              <w:rPr>
-                <w:rFonts w:asciiTheme="minorHAnsi" w:eastAsia="SimSun" w:hAnsiTheme="minorHAnsi" w:cstheme="minorHAnsi"/>
-                <w:color w:val="000000"/>
-                <w:sz w:val="24"/>
-                <w:szCs w:val="24"/>
-                <w:lang w:eastAsia="zh-CN"/>
-              </w:rPr>
-              <w:t>Cognito</w:t>
-            </w:r>
-            <w:proofErr w:type="spellEnd"/>
-            <w:r>
-              <w:rPr>
-                <w:rFonts w:asciiTheme="minorHAnsi" w:eastAsia="SimSun" w:hAnsiTheme="minorHAnsi" w:cstheme="minorHAnsi"/>
-                <w:color w:val="000000"/>
-                <w:sz w:val="24"/>
-                <w:szCs w:val="24"/>
-                <w:lang w:eastAsia="zh-CN"/>
-              </w:rPr>
-              <w:t xml:space="preserve">, AWS </w:t>
-            </w:r>
-            <w:proofErr w:type="spellStart"/>
-            <w:r>
-              <w:rPr>
-                <w:rFonts w:asciiTheme="minorHAnsi" w:eastAsia="SimSun" w:hAnsiTheme="minorHAnsi" w:cstheme="minorHAnsi"/>
-                <w:color w:val="000000"/>
-                <w:sz w:val="24"/>
-                <w:szCs w:val="24"/>
-                <w:lang w:eastAsia="zh-CN"/>
-              </w:rPr>
-              <w:t>DynamoDB</w:t>
-            </w:r>
-            <w:proofErr w:type="spellEnd"/>
+              <w:t>, AWS Cognito, AWS DynamoDB</w:t>
+            </w:r>
             <w:r>
               <w:rPr>
                 <w:rFonts w:asciiTheme="minorHAnsi" w:eastAsia="SimSun" w:hAnsiTheme="minorHAnsi" w:cstheme="minorHAnsi"/>
@@ -9063,29 +8868,7 @@
                 <w:szCs w:val="24"/>
                 <w:lang w:eastAsia="zh-CN"/>
               </w:rPr>
-              <w:t xml:space="preserve">: The system updates the AWS </w:t>
-            </w:r>
-            <w:proofErr w:type="spellStart"/>
-            <w:r>
-              <w:rPr>
-                <w:rFonts w:asciiTheme="minorHAnsi" w:eastAsia="SimSun" w:hAnsiTheme="minorHAnsi" w:cstheme="minorHAnsi"/>
-                <w:color w:val="000000"/>
-                <w:sz w:val="24"/>
-                <w:szCs w:val="24"/>
-                <w:lang w:eastAsia="zh-CN"/>
-              </w:rPr>
-              <w:t>Cognito</w:t>
-            </w:r>
-            <w:proofErr w:type="spellEnd"/>
-            <w:r>
-              <w:rPr>
-                <w:rFonts w:asciiTheme="minorHAnsi" w:eastAsia="SimSun" w:hAnsiTheme="minorHAnsi" w:cstheme="minorHAnsi"/>
-                <w:color w:val="000000"/>
-                <w:sz w:val="24"/>
-                <w:szCs w:val="24"/>
-                <w:lang w:eastAsia="zh-CN"/>
-              </w:rPr>
-              <w:t xml:space="preserve"> server.</w:t>
+              <w:t>: The system updates the AWS Cognito server.</w:t>
             </w:r>
           </w:p>
           <w:p>
@@ -9945,29 +9728,7 @@
                 <w:szCs w:val="24"/>
                 <w:lang w:eastAsia="zh-CN"/>
               </w:rPr>
-              <w:t xml:space="preserve">User who is interacting with the application, System, AWS </w:t>
-            </w:r>
-            <w:proofErr w:type="spellStart"/>
-            <w:r>
-              <w:rPr>
-                <w:rFonts w:asciiTheme="minorHAnsi" w:eastAsia="SimSun" w:hAnsiTheme="minorHAnsi" w:cstheme="minorHAnsi"/>
-                <w:color w:val="000000"/>
-                <w:sz w:val="24"/>
-                <w:szCs w:val="24"/>
-                <w:lang w:eastAsia="zh-CN"/>
-              </w:rPr>
-              <w:t>Cognito</w:t>
-            </w:r>
-            <w:proofErr w:type="spellEnd"/>
-            <w:r>
-              <w:rPr>
-                <w:rFonts w:asciiTheme="minorHAnsi" w:eastAsia="SimSun" w:hAnsiTheme="minorHAnsi" w:cstheme="minorHAnsi"/>
-                <w:color w:val="000000"/>
-                <w:sz w:val="24"/>
-                <w:szCs w:val="24"/>
-                <w:lang w:eastAsia="zh-CN"/>
-              </w:rPr>
-              <w:t>, AWS Dynamo DB, SQLite</w:t>
+              <w:t>User who is interacting with the application, System, AWS Cognito, AWS Dynamo DB, SQLite</w:t>
             </w:r>
           </w:p>
         </w:tc>
@@ -10465,20 +10226,8 @@
                 <w:szCs w:val="24"/>
                 <w:lang w:eastAsia="zh-CN"/>
               </w:rPr>
-              <w:t xml:space="preserve">AWS </w:t>
-            </w:r>
-            <w:proofErr w:type="spellStart"/>
-            <w:r>
-              <w:rPr>
-                <w:rFonts w:asciiTheme="minorHAnsi" w:eastAsia="SimSun" w:hAnsiTheme="minorHAnsi" w:cstheme="minorHAnsi"/>
-                <w:color w:val="000000"/>
-                <w:sz w:val="24"/>
-                <w:szCs w:val="24"/>
-                <w:lang w:eastAsia="zh-CN"/>
-              </w:rPr>
-              <w:t>Cognito</w:t>
-            </w:r>
-            <w:proofErr w:type="spellEnd"/>
+              <w:t>AWS Cognito</w:t>
+            </w:r>
             <w:r>
               <w:rPr>
                 <w:rFonts w:asciiTheme="minorHAnsi" w:eastAsia="SimSun" w:hAnsiTheme="minorHAnsi" w:cstheme="minorHAnsi"/>
@@ -10573,29 +10322,7 @@
                 <w:szCs w:val="24"/>
                 <w:lang w:eastAsia="zh-CN"/>
               </w:rPr>
-              <w:t xml:space="preserve">The activity receive a success reply from AWS </w:t>
-            </w:r>
-            <w:proofErr w:type="spellStart"/>
-            <w:r>
-              <w:rPr>
-                <w:rFonts w:asciiTheme="minorHAnsi" w:eastAsia="SimSun" w:hAnsiTheme="minorHAnsi" w:cstheme="minorHAnsi"/>
-                <w:color w:val="000000"/>
-                <w:sz w:val="24"/>
-                <w:szCs w:val="24"/>
-                <w:lang w:eastAsia="zh-CN"/>
-              </w:rPr>
-              <w:t>Cognito</w:t>
-            </w:r>
-            <w:proofErr w:type="spellEnd"/>
-            <w:r>
-              <w:rPr>
-                <w:rFonts w:asciiTheme="minorHAnsi" w:eastAsia="SimSun" w:hAnsiTheme="minorHAnsi" w:cstheme="minorHAnsi"/>
-                <w:color w:val="000000"/>
-                <w:sz w:val="24"/>
-                <w:szCs w:val="24"/>
-                <w:lang w:eastAsia="zh-CN"/>
-              </w:rPr>
-              <w:t>, the user will enter the system</w:t>
+              <w:t>The activity receive a success reply from AWS Cognito, the user will enter the system</w:t>
             </w:r>
           </w:p>
           <w:p>
@@ -10638,29 +10365,7 @@
                 <w:szCs w:val="24"/>
                 <w:lang w:eastAsia="zh-CN"/>
               </w:rPr>
-              <w:t xml:space="preserve">The activity receive a fail reply AWS </w:t>
-            </w:r>
-            <w:proofErr w:type="spellStart"/>
-            <w:r>
-              <w:rPr>
-                <w:rFonts w:asciiTheme="minorHAnsi" w:eastAsia="SimSun" w:hAnsiTheme="minorHAnsi" w:cstheme="minorHAnsi"/>
-                <w:color w:val="000000"/>
-                <w:sz w:val="24"/>
-                <w:szCs w:val="24"/>
-                <w:lang w:eastAsia="zh-CN"/>
-              </w:rPr>
-              <w:t>Cognito</w:t>
-            </w:r>
-            <w:proofErr w:type="spellEnd"/>
-            <w:r>
-              <w:rPr>
-                <w:rFonts w:asciiTheme="minorHAnsi" w:eastAsia="SimSun" w:hAnsiTheme="minorHAnsi" w:cstheme="minorHAnsi"/>
-                <w:color w:val="000000"/>
-                <w:sz w:val="24"/>
-                <w:szCs w:val="24"/>
-                <w:lang w:eastAsia="zh-CN"/>
-              </w:rPr>
-              <w:t xml:space="preserve"> </w:t>
+              <w:t xml:space="preserve">The activity receive a fail reply AWS Cognito </w:t>
             </w:r>
             <w:r>
               <w:rPr>
@@ -10734,29 +10439,7 @@
                 <w:szCs w:val="24"/>
                 <w:lang w:eastAsia="zh-CN"/>
               </w:rPr>
-              <w:t xml:space="preserve">The activity consecutively receive a fail reply from AWS </w:t>
-            </w:r>
-            <w:proofErr w:type="spellStart"/>
-            <w:r>
-              <w:rPr>
-                <w:rFonts w:asciiTheme="minorHAnsi" w:eastAsia="SimSun" w:hAnsiTheme="minorHAnsi" w:cstheme="minorHAnsi"/>
-                <w:color w:val="000000"/>
-                <w:sz w:val="24"/>
-                <w:szCs w:val="24"/>
-                <w:lang w:eastAsia="zh-CN"/>
-              </w:rPr>
-              <w:t>Cognito</w:t>
-            </w:r>
-            <w:proofErr w:type="spellEnd"/>
-            <w:r>
-              <w:rPr>
-                <w:rFonts w:asciiTheme="minorHAnsi" w:eastAsia="SimSun" w:hAnsiTheme="minorHAnsi" w:cstheme="minorHAnsi"/>
-                <w:color w:val="000000"/>
-                <w:sz w:val="24"/>
-                <w:szCs w:val="24"/>
-                <w:lang w:eastAsia="zh-CN"/>
-              </w:rPr>
-              <w:t xml:space="preserve"> 3 times, the system will be locked for a certain period of time. After that every consecutive fail will lock the system, and the time will increase as the number of failed consecutive log in increases. It resets when a correct particular is entered</w:t>
+              <w:t>The activity consecutively receive a fail reply from AWS Cognito 3 times, the system will be locked for a certain period of time. After that every consecutive fail will lock the system, and the time will increase as the number of failed consecutive log in increases. It resets when a correct particular is entered</w:t>
             </w:r>
           </w:p>
           <w:p>
@@ -14546,29 +14229,7 @@
                 <w:szCs w:val="24"/>
                 <w:lang w:eastAsia="zh-CN"/>
               </w:rPr>
-              <w:t>A key is produced by hashing password digest produced in step 2 (Hash(</w:t>
-            </w:r>
-            <w:proofErr w:type="spellStart"/>
-            <w:r>
-              <w:rPr>
-                <w:rFonts w:asciiTheme="minorHAnsi" w:eastAsia="SimSun" w:hAnsiTheme="minorHAnsi" w:cstheme="minorHAnsi"/>
-                <w:color w:val="000000"/>
-                <w:sz w:val="24"/>
-                <w:szCs w:val="24"/>
-                <w:lang w:eastAsia="zh-CN"/>
-              </w:rPr>
-              <w:t>pwd|Locationaldata</w:t>
-            </w:r>
-            <w:proofErr w:type="spellEnd"/>
-            <w:r>
-              <w:rPr>
-                <w:rFonts w:asciiTheme="minorHAnsi" w:eastAsia="SimSun" w:hAnsiTheme="minorHAnsi" w:cstheme="minorHAnsi"/>
-                <w:color w:val="000000"/>
-                <w:sz w:val="24"/>
-                <w:szCs w:val="24"/>
-                <w:lang w:eastAsia="zh-CN"/>
-              </w:rPr>
-              <w:t>))</w:t>
+              <w:t>A key is produced by hashing password digest produced in step 2 (Hash(pwd|Locationaldata))</w:t>
             </w:r>
             <w:r>
               <w:rPr>
@@ -14744,29 +14405,7 @@
                 <w:szCs w:val="24"/>
                 <w:lang w:eastAsia="zh-CN"/>
               </w:rPr>
-              <w:t xml:space="preserve"> (</w:t>
-            </w:r>
-            <w:proofErr w:type="spellStart"/>
-            <w:r>
-              <w:rPr>
-                <w:rFonts w:asciiTheme="minorHAnsi" w:eastAsia="SimSun" w:hAnsiTheme="minorHAnsi" w:cstheme="minorHAnsi"/>
-                <w:color w:val="000000"/>
-                <w:sz w:val="24"/>
-                <w:szCs w:val="24"/>
-                <w:lang w:eastAsia="zh-CN"/>
-              </w:rPr>
-              <w:t>DynamoDb</w:t>
-            </w:r>
-            <w:proofErr w:type="spellEnd"/>
-            <w:r>
-              <w:rPr>
-                <w:rFonts w:asciiTheme="minorHAnsi" w:eastAsia="SimSun" w:hAnsiTheme="minorHAnsi" w:cstheme="minorHAnsi"/>
-                <w:color w:val="000000"/>
-                <w:sz w:val="24"/>
-                <w:szCs w:val="24"/>
-                <w:lang w:eastAsia="zh-CN"/>
-              </w:rPr>
-              <w:t>)</w:t>
+              <w:t xml:space="preserve"> (DynamoDb)</w:t>
             </w:r>
             <w:r>
               <w:rPr>
@@ -15898,29 +15537,7 @@
                 <w:szCs w:val="24"/>
                 <w:lang w:eastAsia="zh-CN"/>
               </w:rPr>
-              <w:t>Step 4: The activity produce the corresponding key by hashing password digest (Hash(</w:t>
-            </w:r>
-            <w:proofErr w:type="spellStart"/>
-            <w:r>
-              <w:rPr>
-                <w:rFonts w:asciiTheme="minorHAnsi" w:eastAsia="SimSun" w:hAnsiTheme="minorHAnsi" w:cstheme="minorHAnsi"/>
-                <w:color w:val="000000"/>
-                <w:sz w:val="24"/>
-                <w:szCs w:val="24"/>
-                <w:lang w:eastAsia="zh-CN"/>
-              </w:rPr>
-              <w:t>pwd|Locationaldata</w:t>
-            </w:r>
-            <w:proofErr w:type="spellEnd"/>
-            <w:r>
-              <w:rPr>
-                <w:rFonts w:asciiTheme="minorHAnsi" w:eastAsia="SimSun" w:hAnsiTheme="minorHAnsi" w:cstheme="minorHAnsi"/>
-                <w:color w:val="000000"/>
-                <w:sz w:val="24"/>
-                <w:szCs w:val="24"/>
-                <w:lang w:eastAsia="zh-CN"/>
-              </w:rPr>
-              <w:t>))</w:t>
+              <w:t>Step 4: The activity produce the corresponding key by hashing password digest (Hash(pwd|Locationaldata))</w:t>
             </w:r>
           </w:p>
           <w:p>
@@ -16717,7 +16334,27 @@
                 <w:szCs w:val="24"/>
                 <w:lang w:eastAsia="zh-CN"/>
               </w:rPr>
-              <w:t>User who is interacting with the application, System, AWS S3</w:t>
+              <w:t>User who is interact</w:t>
+            </w:r>
+            <w:r>
+              <w:rPr>
+                <w:rFonts w:asciiTheme="minorHAnsi" w:eastAsia="SimSun" w:hAnsiTheme="minorHAnsi" w:cstheme="minorHAnsi"/>
+                <w:color w:val="000000"/>
+                <w:sz w:val="24"/>
+                <w:szCs w:val="24"/>
+                <w:lang w:eastAsia="zh-CN"/>
+              </w:rPr>
+              <w:t>ing with the application, Data backup activity</w:t>
+            </w:r>
+            <w:r>
+              <w:rPr>
+                <w:rFonts w:asciiTheme="minorHAnsi" w:eastAsia="SimSun" w:hAnsiTheme="minorHAnsi" w:cstheme="minorHAnsi"/>
+                <w:color w:val="000000"/>
+                <w:sz w:val="24"/>
+                <w:szCs w:val="24"/>
+                <w:lang w:eastAsia="zh-CN"/>
+              </w:rPr>
+              <w:t>, AWS S3</w:t>
             </w:r>
           </w:p>
         </w:tc>
@@ -17024,28 +16661,58 @@
               </w:rPr>
               <w:t>Activity check the total size of the backup data</w:t>
             </w:r>
-          </w:p>
-          <w:p>
-            <w:pPr>
-              <w:spacing w:after="0" w:line="256" w:lineRule="auto"/>
-              <w:jc w:val="both"/>
-              <w:rPr>
-                <w:rFonts w:asciiTheme="minorHAnsi" w:eastAsia="SimSun" w:hAnsiTheme="minorHAnsi" w:cstheme="minorHAnsi"/>
-                <w:color w:val="000000"/>
-                <w:sz w:val="24"/>
-                <w:szCs w:val="24"/>
-                <w:lang w:eastAsia="zh-CN"/>
-              </w:rPr>
-            </w:pPr>
-            <w:r>
-              <w:rPr>
-                <w:rFonts w:asciiTheme="minorHAnsi" w:eastAsia="SimSun" w:hAnsiTheme="minorHAnsi" w:cstheme="minorHAnsi"/>
-                <w:color w:val="000000"/>
-                <w:sz w:val="24"/>
-                <w:szCs w:val="24"/>
-                <w:lang w:eastAsia="zh-CN"/>
-              </w:rPr>
-              <w:t>Step 3: If it is within the specified size, all of the encrypted data is uploaded to AWS S3</w:t>
+            <w:r>
+              <w:rPr>
+                <w:rFonts w:asciiTheme="minorHAnsi" w:eastAsia="SimSun" w:hAnsiTheme="minorHAnsi" w:cstheme="minorHAnsi"/>
+                <w:color w:val="000000"/>
+                <w:sz w:val="24"/>
+                <w:szCs w:val="24"/>
+                <w:lang w:eastAsia="zh-CN"/>
+              </w:rPr>
+              <w:t xml:space="preserve"> (Check limits, by default 500MB).</w:t>
+            </w:r>
+          </w:p>
+          <w:p>
+            <w:pPr>
+              <w:spacing w:after="0" w:line="256" w:lineRule="auto"/>
+              <w:jc w:val="both"/>
+              <w:rPr>
+                <w:rFonts w:asciiTheme="minorHAnsi" w:eastAsia="SimSun" w:hAnsiTheme="minorHAnsi" w:cstheme="minorHAnsi"/>
+                <w:color w:val="000000"/>
+                <w:sz w:val="24"/>
+                <w:szCs w:val="24"/>
+                <w:lang w:eastAsia="zh-CN"/>
+              </w:rPr>
+            </w:pPr>
+            <w:r>
+              <w:rPr>
+                <w:rFonts w:asciiTheme="minorHAnsi" w:eastAsia="SimSun" w:hAnsiTheme="minorHAnsi" w:cstheme="minorHAnsi"/>
+                <w:color w:val="000000"/>
+                <w:sz w:val="24"/>
+                <w:szCs w:val="24"/>
+                <w:lang w:eastAsia="zh-CN"/>
+              </w:rPr>
+              <w:t>Step 3: If it is w</w:t>
+            </w:r>
+            <w:r>
+              <w:rPr>
+                <w:rFonts w:asciiTheme="minorHAnsi" w:eastAsia="SimSun" w:hAnsiTheme="minorHAnsi" w:cstheme="minorHAnsi"/>
+                <w:color w:val="000000"/>
+                <w:sz w:val="24"/>
+                <w:szCs w:val="24"/>
+                <w:lang w:eastAsia="zh-CN"/>
+              </w:rPr>
+              <w:t>ithin the specified size, all</w:t>
+            </w:r>
+            <w:r>
+              <w:rPr>
+                <w:rFonts w:asciiTheme="minorHAnsi" w:eastAsia="SimSun" w:hAnsiTheme="minorHAnsi" w:cstheme="minorHAnsi"/>
+                <w:color w:val="000000"/>
+                <w:sz w:val="24"/>
+                <w:szCs w:val="24"/>
+                <w:lang w:eastAsia="zh-CN"/>
+              </w:rPr>
+              <w:t xml:space="preserve"> the encrypted data is uploaded to AWS S3</w:t>
             </w:r>
           </w:p>
           <w:p>
@@ -18020,39 +17687,147 @@
               </w:rPr>
               <w:t>User select to recover its data</w:t>
             </w:r>
-          </w:p>
-          <w:p>
-            <w:pPr>
-              <w:spacing w:after="0" w:line="256" w:lineRule="auto"/>
-              <w:jc w:val="both"/>
-              <w:rPr>
-                <w:rFonts w:asciiTheme="minorHAnsi" w:eastAsia="SimSun" w:hAnsiTheme="minorHAnsi" w:cstheme="minorHAnsi"/>
-                <w:color w:val="000000"/>
-                <w:sz w:val="24"/>
-                <w:szCs w:val="24"/>
-                <w:lang w:eastAsia="zh-CN"/>
-              </w:rPr>
-            </w:pPr>
-            <w:r>
-              <w:rPr>
-                <w:rFonts w:asciiTheme="minorHAnsi" w:eastAsia="SimSun" w:hAnsiTheme="minorHAnsi" w:cstheme="minorHAnsi"/>
-                <w:color w:val="000000"/>
-                <w:sz w:val="24"/>
-                <w:szCs w:val="24"/>
-                <w:lang w:eastAsia="zh-CN"/>
-              </w:rPr>
-              <w:t xml:space="preserve">Step 2: </w:t>
-            </w:r>
-            <w:r>
-              <w:rPr>
-                <w:rFonts w:asciiTheme="minorHAnsi" w:eastAsia="SimSun" w:hAnsiTheme="minorHAnsi" w:cstheme="minorHAnsi"/>
-                <w:color w:val="000000"/>
-                <w:sz w:val="24"/>
-                <w:szCs w:val="24"/>
-                <w:lang w:eastAsia="zh-CN"/>
-              </w:rPr>
-              <w:t>Activity retrieve backed up data from AWS S3 and put it in the local storage</w:t>
-            </w:r>
+            <w:r>
+              <w:rPr>
+                <w:rFonts w:asciiTheme="minorHAnsi" w:eastAsia="SimSun" w:hAnsiTheme="minorHAnsi" w:cstheme="minorHAnsi"/>
+                <w:color w:val="000000"/>
+                <w:sz w:val="24"/>
+                <w:szCs w:val="24"/>
+                <w:lang w:eastAsia="zh-CN"/>
+              </w:rPr>
+              <w:t>.</w:t>
+            </w:r>
+          </w:p>
+          <w:p>
+            <w:pPr>
+              <w:spacing w:after="0" w:line="256" w:lineRule="auto"/>
+              <w:jc w:val="both"/>
+              <w:rPr>
+                <w:rFonts w:asciiTheme="minorHAnsi" w:eastAsia="SimSun" w:hAnsiTheme="minorHAnsi" w:cstheme="minorHAnsi"/>
+                <w:color w:val="000000"/>
+                <w:sz w:val="24"/>
+                <w:szCs w:val="24"/>
+                <w:lang w:eastAsia="zh-CN"/>
+              </w:rPr>
+            </w:pPr>
+            <w:r>
+              <w:rPr>
+                <w:rFonts w:asciiTheme="minorHAnsi" w:eastAsia="SimSun" w:hAnsiTheme="minorHAnsi" w:cstheme="minorHAnsi"/>
+                <w:color w:val="000000"/>
+                <w:sz w:val="24"/>
+                <w:szCs w:val="24"/>
+                <w:lang w:eastAsia="zh-CN"/>
+              </w:rPr>
+              <w:t>Step 2: The activity request for data from AWS S3.</w:t>
+            </w:r>
+          </w:p>
+          <w:p>
+            <w:pPr>
+              <w:spacing w:after="0" w:line="256" w:lineRule="auto"/>
+              <w:jc w:val="both"/>
+              <w:rPr>
+                <w:rFonts w:asciiTheme="minorHAnsi" w:eastAsia="SimSun" w:hAnsiTheme="minorHAnsi" w:cstheme="minorHAnsi"/>
+                <w:color w:val="000000"/>
+                <w:sz w:val="24"/>
+                <w:szCs w:val="24"/>
+                <w:lang w:eastAsia="zh-CN"/>
+              </w:rPr>
+            </w:pPr>
+            <w:r>
+              <w:rPr>
+                <w:rFonts w:asciiTheme="minorHAnsi" w:eastAsia="SimSun" w:hAnsiTheme="minorHAnsi" w:cstheme="minorHAnsi"/>
+                <w:color w:val="000000"/>
+                <w:sz w:val="24"/>
+                <w:szCs w:val="24"/>
+                <w:lang w:eastAsia="zh-CN"/>
+              </w:rPr>
+              <w:t>S</w:t>
+            </w:r>
+            <w:r>
+              <w:rPr>
+                <w:rFonts w:asciiTheme="minorHAnsi" w:eastAsia="SimSun" w:hAnsiTheme="minorHAnsi" w:cstheme="minorHAnsi"/>
+                <w:color w:val="000000"/>
+                <w:sz w:val="24"/>
+                <w:szCs w:val="24"/>
+                <w:lang w:eastAsia="zh-CN"/>
+              </w:rPr>
+              <w:t>tep 3</w:t>
+            </w:r>
+            <w:r>
+              <w:rPr>
+                <w:rFonts w:asciiTheme="minorHAnsi" w:eastAsia="SimSun" w:hAnsiTheme="minorHAnsi" w:cstheme="minorHAnsi"/>
+                <w:color w:val="000000"/>
+                <w:sz w:val="24"/>
+                <w:szCs w:val="24"/>
+                <w:lang w:eastAsia="zh-CN"/>
+              </w:rPr>
+              <w:t xml:space="preserve">: </w:t>
+            </w:r>
+            <w:r>
+              <w:rPr>
+                <w:rFonts w:asciiTheme="minorHAnsi" w:eastAsia="SimSun" w:hAnsiTheme="minorHAnsi" w:cstheme="minorHAnsi"/>
+                <w:color w:val="000000"/>
+                <w:sz w:val="24"/>
+                <w:szCs w:val="24"/>
+                <w:lang w:eastAsia="zh-CN"/>
+              </w:rPr>
+              <w:t>Activity retrieve backed u</w:t>
+            </w:r>
+            <w:r>
+              <w:rPr>
+                <w:rFonts w:asciiTheme="minorHAnsi" w:eastAsia="SimSun" w:hAnsiTheme="minorHAnsi" w:cstheme="minorHAnsi"/>
+                <w:color w:val="000000"/>
+                <w:sz w:val="24"/>
+                <w:szCs w:val="24"/>
+                <w:lang w:eastAsia="zh-CN"/>
+              </w:rPr>
+              <w:t>p data from AWS S3 and loads it in</w:t>
+            </w:r>
+            <w:r>
+              <w:rPr>
+                <w:rFonts w:asciiTheme="minorHAnsi" w:eastAsia="SimSun" w:hAnsiTheme="minorHAnsi" w:cstheme="minorHAnsi"/>
+                <w:color w:val="000000"/>
+                <w:sz w:val="24"/>
+                <w:szCs w:val="24"/>
+                <w:lang w:eastAsia="zh-CN"/>
+              </w:rPr>
+              <w:t xml:space="preserve"> the local</w:t>
+            </w:r>
+            <w:r>
+              <w:rPr>
+                <w:rFonts w:asciiTheme="minorHAnsi" w:eastAsia="SimSun" w:hAnsiTheme="minorHAnsi" w:cstheme="minorHAnsi"/>
+                <w:color w:val="000000"/>
+                <w:sz w:val="24"/>
+                <w:szCs w:val="24"/>
+                <w:lang w:eastAsia="zh-CN"/>
+              </w:rPr>
+              <w:t xml:space="preserve"> storage.</w:t>
+            </w:r>
+          </w:p>
+          <w:p>
+            <w:pPr>
+              <w:spacing w:after="0" w:line="256" w:lineRule="auto"/>
+              <w:jc w:val="both"/>
+              <w:rPr>
+                <w:rFonts w:asciiTheme="minorHAnsi" w:eastAsia="SimSun" w:hAnsiTheme="minorHAnsi" w:cstheme="minorHAnsi"/>
+                <w:color w:val="000000"/>
+                <w:sz w:val="24"/>
+                <w:szCs w:val="24"/>
+                <w:lang w:eastAsia="zh-CN"/>
+              </w:rPr>
+            </w:pPr>
+            <w:r>
+              <w:rPr>
+                <w:rFonts w:asciiTheme="minorHAnsi" w:eastAsia="SimSun" w:hAnsiTheme="minorHAnsi" w:cstheme="minorHAnsi"/>
+                <w:color w:val="000000"/>
+                <w:sz w:val="24"/>
+                <w:szCs w:val="24"/>
+                <w:lang w:eastAsia="zh-CN"/>
+              </w:rPr>
+              <w:t>Step 4: The user is notified.</w:t>
+            </w:r>
+            <w:bookmarkStart w:id="27" w:name="_GoBack"/>
+            <w:bookmarkEnd w:id="27"/>
           </w:p>
         </w:tc>
       </w:tr>
@@ -18073,8 +17848,6 @@
           <w:rFonts w:asciiTheme="minorHAnsi" w:hAnsiTheme="minorHAnsi" w:cstheme="minorHAnsi"/>
         </w:rPr>
       </w:pPr>
-      <w:bookmarkStart w:id="27" w:name="_GoBack"/>
-      <w:bookmarkEnd w:id="27"/>
       <w:r>
         <w:rPr>
           <w:rFonts w:asciiTheme="minorHAnsi" w:hAnsiTheme="minorHAnsi" w:cstheme="minorHAnsi"/>
@@ -21750,25 +21523,7 @@
           <w:sz w:val="24"/>
           <w:szCs w:val="24"/>
         </w:rPr>
-        <w:t xml:space="preserve">: It is a middle-level programming language developed by Bjarne </w:t>
-      </w:r>
-      <w:proofErr w:type="spellStart"/>
-      <w:r>
-        <w:rPr>
-          <w:rFonts w:asciiTheme="minorHAnsi" w:hAnsiTheme="minorHAnsi" w:cstheme="minorHAnsi"/>
-          <w:sz w:val="24"/>
-          <w:szCs w:val="24"/>
-        </w:rPr>
-        <w:t>Stroustrup</w:t>
-      </w:r>
-      <w:proofErr w:type="spellEnd"/>
-      <w:r>
-        <w:rPr>
-          <w:rFonts w:asciiTheme="minorHAnsi" w:hAnsiTheme="minorHAnsi" w:cstheme="minorHAnsi"/>
-          <w:sz w:val="24"/>
-          <w:szCs w:val="24"/>
-        </w:rPr>
-        <w:t xml:space="preserve"> starting in 1979 at Bell Labs.</w:t>
+        <w:t>: It is a middle-level programming language developed by Bjarne Stroustrup starting in 1979 at Bell Labs.</w:t>
       </w:r>
     </w:p>
     <w:p>
@@ -22031,25 +21786,7 @@
           <w:sz w:val="24"/>
           <w:szCs w:val="24"/>
         </w:rPr>
-        <w:t xml:space="preserve">: Developing the design into a </w:t>
-      </w:r>
-      <w:proofErr w:type="spellStart"/>
-      <w:r>
-        <w:rPr>
-          <w:rFonts w:asciiTheme="minorHAnsi" w:hAnsiTheme="minorHAnsi" w:cstheme="minorHAnsi"/>
-          <w:sz w:val="24"/>
-          <w:szCs w:val="24"/>
-        </w:rPr>
-        <w:t>programme</w:t>
-      </w:r>
-      <w:proofErr w:type="spellEnd"/>
-      <w:r>
-        <w:rPr>
-          <w:rFonts w:asciiTheme="minorHAnsi" w:hAnsiTheme="minorHAnsi" w:cstheme="minorHAnsi"/>
-          <w:sz w:val="24"/>
-          <w:szCs w:val="24"/>
-        </w:rPr>
-        <w:t xml:space="preserve"> and testing the system.</w:t>
+        <w:t>: Developing the design into a programme and testing the system.</w:t>
       </w:r>
     </w:p>
     <w:p>
@@ -22376,7 +22113,7 @@
 </file>
 
 <file path=word/endnotes.xml><?xml version="1.0" encoding="utf-8"?>
-<w:endnotes xmlns:wpc="http://schemas.microsoft.com/office/word/2010/wordprocessingCanvas" xmlns:mc="http://schemas.openxmlformats.org/markup-compatibility/2006" xmlns:o="urn:schemas-microsoft-com:office:office" xmlns:r="http://schemas.openxmlformats.org/officeDocument/2006/relationships" xmlns:m="http://schemas.openxmlformats.org/officeDocument/2006/math" xmlns:v="urn:schemas-microsoft-com:vml" xmlns:wp14="http://schemas.microsoft.com/office/word/2010/wordprocessingDrawing" xmlns:wp="http://schemas.openxmlformats.org/drawingml/2006/wordprocessingDrawing" xmlns:w10="urn:schemas-microsoft-com:office:word" xmlns:w="http://schemas.openxmlformats.org/wordprocessingml/2006/main" xmlns:w14="http://schemas.microsoft.com/office/word/2010/wordml" xmlns:w15="http://schemas.microsoft.com/office/word/2012/wordml" xmlns:wpg="http://schemas.microsoft.com/office/word/2010/wordprocessingGroup" xmlns:wpi="http://schemas.microsoft.com/office/word/2010/wordprocessingInk" xmlns:wne="http://schemas.microsoft.com/office/word/2006/wordml" xmlns:wps="http://schemas.microsoft.com/office/word/2010/wordprocessingShape" mc:Ignorable="w14 w15 wp14">
+<w:endnotes xmlns:wpc="http://schemas.microsoft.com/office/word/2010/wordprocessingCanvas" xmlns:cx="http://schemas.microsoft.com/office/drawing/2014/chartex" xmlns:cx1="http://schemas.microsoft.com/office/drawing/2015/9/8/chartex" xmlns:cx2="http://schemas.microsoft.com/office/drawing/2015/10/21/chartex" xmlns:cx3="http://schemas.microsoft.com/office/drawing/2016/5/9/chartex" xmlns:cx4="http://schemas.microsoft.com/office/drawing/2016/5/10/chartex" xmlns:cx5="http://schemas.microsoft.com/office/drawing/2016/5/11/chartex" xmlns:cx6="http://schemas.microsoft.com/office/drawing/2016/5/12/chartex" xmlns:cx7="http://schemas.microsoft.com/office/drawing/2016/5/13/chartex" xmlns:cx8="http://schemas.microsoft.com/office/drawing/2016/5/14/chartex" xmlns:mc="http://schemas.openxmlformats.org/markup-compatibility/2006" xmlns:aink="http://schemas.microsoft.com/office/drawing/2016/ink" xmlns:am3d="http://schemas.microsoft.com/office/drawing/2017/model3d" xmlns:o="urn:schemas-microsoft-com:office:office" xmlns:r="http://schemas.openxmlformats.org/officeDocument/2006/relationships" xmlns:m="http://schemas.openxmlformats.org/officeDocument/2006/math" xmlns:v="urn:schemas-microsoft-com:vml" xmlns:wp14="http://schemas.microsoft.com/office/word/2010/wordprocessingDrawing" xmlns:wp="http://schemas.openxmlformats.org/drawingml/2006/wordprocessingDrawing" xmlns:w10="urn:schemas-microsoft-com:office:word" xmlns:w="http://schemas.openxmlformats.org/wordprocessingml/2006/main" xmlns:w14="http://schemas.microsoft.com/office/word/2010/wordml" xmlns:w15="http://schemas.microsoft.com/office/word/2012/wordml" xmlns:w16cid="http://schemas.microsoft.com/office/word/2016/wordml/cid" xmlns:w16se="http://schemas.microsoft.com/office/word/2015/wordml/symex" xmlns:wpg="http://schemas.microsoft.com/office/word/2010/wordprocessingGroup" xmlns:wpi="http://schemas.microsoft.com/office/word/2010/wordprocessingInk" xmlns:wne="http://schemas.microsoft.com/office/word/2006/wordml" xmlns:wps="http://schemas.microsoft.com/office/word/2010/wordprocessingShape" mc:Ignorable="w14 w15 w16se w16cid wp14">
   <w:endnote w:type="separator" w:id="-1">
     <w:p>
       <w:pPr>
@@ -22401,7 +22138,7 @@
 </file>
 
 <file path=word/footer1.xml><?xml version="1.0" encoding="utf-8"?>
-<w:ftr xmlns:wpc="http://schemas.microsoft.com/office/word/2010/wordprocessingCanvas" xmlns:mc="http://schemas.openxmlformats.org/markup-compatibility/2006" xmlns:o="urn:schemas-microsoft-com:office:office" xmlns:r="http://schemas.openxmlformats.org/officeDocument/2006/relationships" xmlns:m="http://schemas.openxmlformats.org/officeDocument/2006/math" xmlns:v="urn:schemas-microsoft-com:vml" xmlns:wp14="http://schemas.microsoft.com/office/word/2010/wordprocessingDrawing" xmlns:wp="http://schemas.openxmlformats.org/drawingml/2006/wordprocessingDrawing" xmlns:w10="urn:schemas-microsoft-com:office:word" xmlns:w="http://schemas.openxmlformats.org/wordprocessingml/2006/main" xmlns:w14="http://schemas.microsoft.com/office/word/2010/wordml" xmlns:w15="http://schemas.microsoft.com/office/word/2012/wordml" xmlns:wpg="http://schemas.microsoft.com/office/word/2010/wordprocessingGroup" xmlns:wpi="http://schemas.microsoft.com/office/word/2010/wordprocessingInk" xmlns:wne="http://schemas.microsoft.com/office/word/2006/wordml" xmlns:wps="http://schemas.microsoft.com/office/word/2010/wordprocessingShape" mc:Ignorable="w14 w15 wp14">
+<w:ftr xmlns:wpc="http://schemas.microsoft.com/office/word/2010/wordprocessingCanvas" xmlns:cx="http://schemas.microsoft.com/office/drawing/2014/chartex" xmlns:cx1="http://schemas.microsoft.com/office/drawing/2015/9/8/chartex" xmlns:cx2="http://schemas.microsoft.com/office/drawing/2015/10/21/chartex" xmlns:cx3="http://schemas.microsoft.com/office/drawing/2016/5/9/chartex" xmlns:cx4="http://schemas.microsoft.com/office/drawing/2016/5/10/chartex" xmlns:cx5="http://schemas.microsoft.com/office/drawing/2016/5/11/chartex" xmlns:cx6="http://schemas.microsoft.com/office/drawing/2016/5/12/chartex" xmlns:cx7="http://schemas.microsoft.com/office/drawing/2016/5/13/chartex" xmlns:cx8="http://schemas.microsoft.com/office/drawing/2016/5/14/chartex" xmlns:mc="http://schemas.openxmlformats.org/markup-compatibility/2006" xmlns:aink="http://schemas.microsoft.com/office/drawing/2016/ink" xmlns:am3d="http://schemas.microsoft.com/office/drawing/2017/model3d" xmlns:o="urn:schemas-microsoft-com:office:office" xmlns:r="http://schemas.openxmlformats.org/officeDocument/2006/relationships" xmlns:m="http://schemas.openxmlformats.org/officeDocument/2006/math" xmlns:v="urn:schemas-microsoft-com:vml" xmlns:wp14="http://schemas.microsoft.com/office/word/2010/wordprocessingDrawing" xmlns:wp="http://schemas.openxmlformats.org/drawingml/2006/wordprocessingDrawing" xmlns:w10="urn:schemas-microsoft-com:office:word" xmlns:w="http://schemas.openxmlformats.org/wordprocessingml/2006/main" xmlns:w14="http://schemas.microsoft.com/office/word/2010/wordml" xmlns:w15="http://schemas.microsoft.com/office/word/2012/wordml" xmlns:w16cid="http://schemas.microsoft.com/office/word/2016/wordml/cid" xmlns:w16se="http://schemas.microsoft.com/office/word/2015/wordml/symex" xmlns:wpg="http://schemas.microsoft.com/office/word/2010/wordprocessingGroup" xmlns:wpi="http://schemas.microsoft.com/office/word/2010/wordprocessingInk" xmlns:wne="http://schemas.microsoft.com/office/word/2006/wordml" xmlns:wps="http://schemas.microsoft.com/office/word/2010/wordprocessingShape" mc:Ignorable="w14 w15 w16se w16cid wp14">
   <w:p>
     <w:pPr>
       <w:pStyle w:val="Footer"/>
@@ -22533,7 +22270,7 @@
 </file>
 
 <file path=word/footer2.xml><?xml version="1.0" encoding="utf-8"?>
-<w:ftr xmlns:wpc="http://schemas.microsoft.com/office/word/2010/wordprocessingCanvas" xmlns:mc="http://schemas.openxmlformats.org/markup-compatibility/2006" xmlns:o="urn:schemas-microsoft-com:office:office" xmlns:r="http://schemas.openxmlformats.org/officeDocument/2006/relationships" xmlns:m="http://schemas.openxmlformats.org/officeDocument/2006/math" xmlns:v="urn:schemas-microsoft-com:vml" xmlns:wp14="http://schemas.microsoft.com/office/word/2010/wordprocessingDrawing" xmlns:wp="http://schemas.openxmlformats.org/drawingml/2006/wordprocessingDrawing" xmlns:w10="urn:schemas-microsoft-com:office:word" xmlns:w="http://schemas.openxmlformats.org/wordprocessingml/2006/main" xmlns:w14="http://schemas.microsoft.com/office/word/2010/wordml" xmlns:w15="http://schemas.microsoft.com/office/word/2012/wordml" xmlns:wpg="http://schemas.microsoft.com/office/word/2010/wordprocessingGroup" xmlns:wpi="http://schemas.microsoft.com/office/word/2010/wordprocessingInk" xmlns:wne="http://schemas.microsoft.com/office/word/2006/wordml" xmlns:wps="http://schemas.microsoft.com/office/word/2010/wordprocessingShape" mc:Ignorable="w14 w15 wp14">
+<w:ftr xmlns:wpc="http://schemas.microsoft.com/office/word/2010/wordprocessingCanvas" xmlns:cx="http://schemas.microsoft.com/office/drawing/2014/chartex" xmlns:cx1="http://schemas.microsoft.com/office/drawing/2015/9/8/chartex" xmlns:cx2="http://schemas.microsoft.com/office/drawing/2015/10/21/chartex" xmlns:cx3="http://schemas.microsoft.com/office/drawing/2016/5/9/chartex" xmlns:cx4="http://schemas.microsoft.com/office/drawing/2016/5/10/chartex" xmlns:cx5="http://schemas.microsoft.com/office/drawing/2016/5/11/chartex" xmlns:cx6="http://schemas.microsoft.com/office/drawing/2016/5/12/chartex" xmlns:cx7="http://schemas.microsoft.com/office/drawing/2016/5/13/chartex" xmlns:cx8="http://schemas.microsoft.com/office/drawing/2016/5/14/chartex" xmlns:mc="http://schemas.openxmlformats.org/markup-compatibility/2006" xmlns:aink="http://schemas.microsoft.com/office/drawing/2016/ink" xmlns:am3d="http://schemas.microsoft.com/office/drawing/2017/model3d" xmlns:o="urn:schemas-microsoft-com:office:office" xmlns:r="http://schemas.openxmlformats.org/officeDocument/2006/relationships" xmlns:m="http://schemas.openxmlformats.org/officeDocument/2006/math" xmlns:v="urn:schemas-microsoft-com:vml" xmlns:wp14="http://schemas.microsoft.com/office/word/2010/wordprocessingDrawing" xmlns:wp="http://schemas.openxmlformats.org/drawingml/2006/wordprocessingDrawing" xmlns:w10="urn:schemas-microsoft-com:office:word" xmlns:w="http://schemas.openxmlformats.org/wordprocessingml/2006/main" xmlns:w14="http://schemas.microsoft.com/office/word/2010/wordml" xmlns:w15="http://schemas.microsoft.com/office/word/2012/wordml" xmlns:w16cid="http://schemas.microsoft.com/office/word/2016/wordml/cid" xmlns:w16se="http://schemas.microsoft.com/office/word/2015/wordml/symex" xmlns:wpg="http://schemas.microsoft.com/office/word/2010/wordprocessingGroup" xmlns:wpi="http://schemas.microsoft.com/office/word/2010/wordprocessingInk" xmlns:wne="http://schemas.microsoft.com/office/word/2006/wordml" xmlns:wps="http://schemas.microsoft.com/office/word/2010/wordprocessingShape" mc:Ignorable="w14 w15 w16se w16cid wp14">
   <w:p>
     <w:pPr>
       <w:pStyle w:val="Footer"/>
@@ -22621,7 +22358,7 @@
 </file>
 
 <file path=word/footer3.xml><?xml version="1.0" encoding="utf-8"?>
-<w:ftr xmlns:wpc="http://schemas.microsoft.com/office/word/2010/wordprocessingCanvas" xmlns:mc="http://schemas.openxmlformats.org/markup-compatibility/2006" xmlns:o="urn:schemas-microsoft-com:office:office" xmlns:r="http://schemas.openxmlformats.org/officeDocument/2006/relationships" xmlns:m="http://schemas.openxmlformats.org/officeDocument/2006/math" xmlns:v="urn:schemas-microsoft-com:vml" xmlns:wp14="http://schemas.microsoft.com/office/word/2010/wordprocessingDrawing" xmlns:wp="http://schemas.openxmlformats.org/drawingml/2006/wordprocessingDrawing" xmlns:w10="urn:schemas-microsoft-com:office:word" xmlns:w="http://schemas.openxmlformats.org/wordprocessingml/2006/main" xmlns:w14="http://schemas.microsoft.com/office/word/2010/wordml" xmlns:w15="http://schemas.microsoft.com/office/word/2012/wordml" xmlns:wpg="http://schemas.microsoft.com/office/word/2010/wordprocessingGroup" xmlns:wpi="http://schemas.microsoft.com/office/word/2010/wordprocessingInk" xmlns:wne="http://schemas.microsoft.com/office/word/2006/wordml" xmlns:wps="http://schemas.microsoft.com/office/word/2010/wordprocessingShape" mc:Ignorable="w14 w15 wp14">
+<w:ftr xmlns:wpc="http://schemas.microsoft.com/office/word/2010/wordprocessingCanvas" xmlns:cx="http://schemas.microsoft.com/office/drawing/2014/chartex" xmlns:cx1="http://schemas.microsoft.com/office/drawing/2015/9/8/chartex" xmlns:cx2="http://schemas.microsoft.com/office/drawing/2015/10/21/chartex" xmlns:cx3="http://schemas.microsoft.com/office/drawing/2016/5/9/chartex" xmlns:cx4="http://schemas.microsoft.com/office/drawing/2016/5/10/chartex" xmlns:cx5="http://schemas.microsoft.com/office/drawing/2016/5/11/chartex" xmlns:cx6="http://schemas.microsoft.com/office/drawing/2016/5/12/chartex" xmlns:cx7="http://schemas.microsoft.com/office/drawing/2016/5/13/chartex" xmlns:cx8="http://schemas.microsoft.com/office/drawing/2016/5/14/chartex" xmlns:mc="http://schemas.openxmlformats.org/markup-compatibility/2006" xmlns:aink="http://schemas.microsoft.com/office/drawing/2016/ink" xmlns:am3d="http://schemas.microsoft.com/office/drawing/2017/model3d" xmlns:o="urn:schemas-microsoft-com:office:office" xmlns:r="http://schemas.openxmlformats.org/officeDocument/2006/relationships" xmlns:m="http://schemas.openxmlformats.org/officeDocument/2006/math" xmlns:v="urn:schemas-microsoft-com:vml" xmlns:wp14="http://schemas.microsoft.com/office/word/2010/wordprocessingDrawing" xmlns:wp="http://schemas.openxmlformats.org/drawingml/2006/wordprocessingDrawing" xmlns:w10="urn:schemas-microsoft-com:office:word" xmlns:w="http://schemas.openxmlformats.org/wordprocessingml/2006/main" xmlns:w14="http://schemas.microsoft.com/office/word/2010/wordml" xmlns:w15="http://schemas.microsoft.com/office/word/2012/wordml" xmlns:w16cid="http://schemas.microsoft.com/office/word/2016/wordml/cid" xmlns:w16se="http://schemas.microsoft.com/office/word/2015/wordml/symex" xmlns:wpg="http://schemas.microsoft.com/office/word/2010/wordprocessingGroup" xmlns:wpi="http://schemas.microsoft.com/office/word/2010/wordprocessingInk" xmlns:wne="http://schemas.microsoft.com/office/word/2006/wordml" xmlns:wps="http://schemas.microsoft.com/office/word/2010/wordprocessingShape" mc:Ignorable="w14 w15 w16se w16cid wp14">
   <w:p>
     <w:pPr>
       <w:pStyle w:val="Footer"/>
@@ -22688,7 +22425,7 @@
             </wp:anchor>
           </w:drawing>
         </mc:Choice>
-        <mc:Fallback xmlns:w16se="http://schemas.microsoft.com/office/word/2015/wordml/symex" xmlns:w16cid="http://schemas.microsoft.com/office/word/2016/wordml/cid" xmlns:am3d="http://schemas.microsoft.com/office/drawing/2017/model3d" xmlns:aink="http://schemas.microsoft.com/office/drawing/2016/ink" xmlns:cx8="http://schemas.microsoft.com/office/drawing/2016/5/14/chartex" xmlns:cx7="http://schemas.microsoft.com/office/drawing/2016/5/13/chartex" xmlns:cx6="http://schemas.microsoft.com/office/drawing/2016/5/12/chartex" xmlns:cx5="http://schemas.microsoft.com/office/drawing/2016/5/11/chartex" xmlns:cx4="http://schemas.microsoft.com/office/drawing/2016/5/10/chartex" xmlns:cx3="http://schemas.microsoft.com/office/drawing/2016/5/9/chartex" xmlns:cx2="http://schemas.microsoft.com/office/drawing/2015/10/21/chartex" xmlns:cx1="http://schemas.microsoft.com/office/drawing/2015/9/8/chartex" xmlns:cx="http://schemas.microsoft.com/office/drawing/2014/chartex">
+        <mc:Fallback>
           <w:pict>
             <v:line w14:anchorId="48104520" id="Straight Connector 17" o:spid="_x0000_s1026" style="position:absolute;z-index:251663360;visibility:visible;mso-wrap-style:square;mso-wrap-distance-left:9pt;mso-wrap-distance-top:0;mso-wrap-distance-right:9pt;mso-wrap-distance-bottom:0;mso-position-horizontal:absolute;mso-position-horizontal-relative:text;mso-position-vertical:absolute;mso-position-vertical-relative:text" from="0,0" to="494.85pt,0" o:gfxdata="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" strokecolor="#278568" strokeweight="1pt">
               <v:stroke joinstyle="miter"/>
@@ -22705,23 +22442,13 @@
         <w:tab w:val="right" w:pos="9900"/>
       </w:tabs>
     </w:pPr>
-    <w:proofErr w:type="spellStart"/>
     <w:r>
       <w:rPr>
         <w:rFonts w:ascii="Times" w:hAnsi="Times" w:cs="Times"/>
         <w:b/>
         <w:i/>
       </w:rPr>
-      <w:t>locAdoc</w:t>
-    </w:r>
-    <w:proofErr w:type="spellEnd"/>
-    <w:r>
-      <w:rPr>
-        <w:rFonts w:ascii="Times" w:hAnsi="Times" w:cs="Times"/>
-        <w:b/>
-        <w:i/>
-      </w:rPr>
-      <w:t xml:space="preserve"> Pte. Ltd.</w:t>
+      <w:t>locAdoc Pte. Ltd.</w:t>
     </w:r>
     <w:r>
       <w:tab/>
@@ -22761,7 +22488,7 @@
         <w:bCs/>
         <w:noProof/>
       </w:rPr>
-      <w:t>6</w:t>
+      <w:t>9</w:t>
     </w:r>
     <w:r>
       <w:rPr>
@@ -22787,7 +22514,7 @@
 </file>
 
 <file path=word/footnotes.xml><?xml version="1.0" encoding="utf-8"?>
-<w:footnotes xmlns:wpc="http://schemas.microsoft.com/office/word/2010/wordprocessingCanvas" xmlns:mc="http://schemas.openxmlformats.org/markup-compatibility/2006" xmlns:o="urn:schemas-microsoft-com:office:office" xmlns:r="http://schemas.openxmlformats.org/officeDocument/2006/relationships" xmlns:m="http://schemas.openxmlformats.org/officeDocument/2006/math" xmlns:v="urn:schemas-microsoft-com:vml" xmlns:wp14="http://schemas.microsoft.com/office/word/2010/wordprocessingDrawing" xmlns:wp="http://schemas.openxmlformats.org/drawingml/2006/wordprocessingDrawing" xmlns:w10="urn:schemas-microsoft-com:office:word" xmlns:w="http://schemas.openxmlformats.org/wordprocessingml/2006/main" xmlns:w14="http://schemas.microsoft.com/office/word/2010/wordml" xmlns:w15="http://schemas.microsoft.com/office/word/2012/wordml" xmlns:wpg="http://schemas.microsoft.com/office/word/2010/wordprocessingGroup" xmlns:wpi="http://schemas.microsoft.com/office/word/2010/wordprocessingInk" xmlns:wne="http://schemas.microsoft.com/office/word/2006/wordml" xmlns:wps="http://schemas.microsoft.com/office/word/2010/wordprocessingShape" mc:Ignorable="w14 w15 wp14">
+<w:footnotes xmlns:wpc="http://schemas.microsoft.com/office/word/2010/wordprocessingCanvas" xmlns:cx="http://schemas.microsoft.com/office/drawing/2014/chartex" xmlns:cx1="http://schemas.microsoft.com/office/drawing/2015/9/8/chartex" xmlns:cx2="http://schemas.microsoft.com/office/drawing/2015/10/21/chartex" xmlns:cx3="http://schemas.microsoft.com/office/drawing/2016/5/9/chartex" xmlns:cx4="http://schemas.microsoft.com/office/drawing/2016/5/10/chartex" xmlns:cx5="http://schemas.microsoft.com/office/drawing/2016/5/11/chartex" xmlns:cx6="http://schemas.microsoft.com/office/drawing/2016/5/12/chartex" xmlns:cx7="http://schemas.microsoft.com/office/drawing/2016/5/13/chartex" xmlns:cx8="http://schemas.microsoft.com/office/drawing/2016/5/14/chartex" xmlns:mc="http://schemas.openxmlformats.org/markup-compatibility/2006" xmlns:aink="http://schemas.microsoft.com/office/drawing/2016/ink" xmlns:am3d="http://schemas.microsoft.com/office/drawing/2017/model3d" xmlns:o="urn:schemas-microsoft-com:office:office" xmlns:r="http://schemas.openxmlformats.org/officeDocument/2006/relationships" xmlns:m="http://schemas.openxmlformats.org/officeDocument/2006/math" xmlns:v="urn:schemas-microsoft-com:vml" xmlns:wp14="http://schemas.microsoft.com/office/word/2010/wordprocessingDrawing" xmlns:wp="http://schemas.openxmlformats.org/drawingml/2006/wordprocessingDrawing" xmlns:w10="urn:schemas-microsoft-com:office:word" xmlns:w="http://schemas.openxmlformats.org/wordprocessingml/2006/main" xmlns:w14="http://schemas.microsoft.com/office/word/2010/wordml" xmlns:w15="http://schemas.microsoft.com/office/word/2012/wordml" xmlns:w16cid="http://schemas.microsoft.com/office/word/2016/wordml/cid" xmlns:w16se="http://schemas.microsoft.com/office/word/2015/wordml/symex" xmlns:wpg="http://schemas.microsoft.com/office/word/2010/wordprocessingGroup" xmlns:wpi="http://schemas.microsoft.com/office/word/2010/wordprocessingInk" xmlns:wne="http://schemas.microsoft.com/office/word/2006/wordml" xmlns:wps="http://schemas.microsoft.com/office/word/2010/wordprocessingShape" mc:Ignorable="w14 w15 w16se w16cid wp14">
   <w:footnote w:type="separator" w:id="-1">
     <w:p>
       <w:pPr>
@@ -22812,7 +22539,7 @@
 </file>
 
 <file path=word/header1.xml><?xml version="1.0" encoding="utf-8"?>
-<w:hdr xmlns:wpc="http://schemas.microsoft.com/office/word/2010/wordprocessingCanvas" xmlns:mc="http://schemas.openxmlformats.org/markup-compatibility/2006" xmlns:o="urn:schemas-microsoft-com:office:office" xmlns:r="http://schemas.openxmlformats.org/officeDocument/2006/relationships" xmlns:m="http://schemas.openxmlformats.org/officeDocument/2006/math" xmlns:v="urn:schemas-microsoft-com:vml" xmlns:wp14="http://schemas.microsoft.com/office/word/2010/wordprocessingDrawing" xmlns:wp="http://schemas.openxmlformats.org/drawingml/2006/wordprocessingDrawing" xmlns:w10="urn:schemas-microsoft-com:office:word" xmlns:w="http://schemas.openxmlformats.org/wordprocessingml/2006/main" xmlns:w14="http://schemas.microsoft.com/office/word/2010/wordml" xmlns:w15="http://schemas.microsoft.com/office/word/2012/wordml" xmlns:wpg="http://schemas.microsoft.com/office/word/2010/wordprocessingGroup" xmlns:wpi="http://schemas.microsoft.com/office/word/2010/wordprocessingInk" xmlns:wne="http://schemas.microsoft.com/office/word/2006/wordml" xmlns:wps="http://schemas.microsoft.com/office/word/2010/wordprocessingShape" mc:Ignorable="w14 w15 wp14">
+<w:hdr xmlns:wpc="http://schemas.microsoft.com/office/word/2010/wordprocessingCanvas" xmlns:cx="http://schemas.microsoft.com/office/drawing/2014/chartex" xmlns:cx1="http://schemas.microsoft.com/office/drawing/2015/9/8/chartex" xmlns:cx2="http://schemas.microsoft.com/office/drawing/2015/10/21/chartex" xmlns:cx3="http://schemas.microsoft.com/office/drawing/2016/5/9/chartex" xmlns:cx4="http://schemas.microsoft.com/office/drawing/2016/5/10/chartex" xmlns:cx5="http://schemas.microsoft.com/office/drawing/2016/5/11/chartex" xmlns:cx6="http://schemas.microsoft.com/office/drawing/2016/5/12/chartex" xmlns:cx7="http://schemas.microsoft.com/office/drawing/2016/5/13/chartex" xmlns:cx8="http://schemas.microsoft.com/office/drawing/2016/5/14/chartex" xmlns:mc="http://schemas.openxmlformats.org/markup-compatibility/2006" xmlns:aink="http://schemas.microsoft.com/office/drawing/2016/ink" xmlns:am3d="http://schemas.microsoft.com/office/drawing/2017/model3d" xmlns:o="urn:schemas-microsoft-com:office:office" xmlns:r="http://schemas.openxmlformats.org/officeDocument/2006/relationships" xmlns:m="http://schemas.openxmlformats.org/officeDocument/2006/math" xmlns:v="urn:schemas-microsoft-com:vml" xmlns:wp14="http://schemas.microsoft.com/office/word/2010/wordprocessingDrawing" xmlns:wp="http://schemas.openxmlformats.org/drawingml/2006/wordprocessingDrawing" xmlns:w10="urn:schemas-microsoft-com:office:word" xmlns:w="http://schemas.openxmlformats.org/wordprocessingml/2006/main" xmlns:w14="http://schemas.microsoft.com/office/word/2010/wordml" xmlns:w15="http://schemas.microsoft.com/office/word/2012/wordml" xmlns:w16cid="http://schemas.microsoft.com/office/word/2016/wordml/cid" xmlns:w16se="http://schemas.microsoft.com/office/word/2015/wordml/symex" xmlns:wpg="http://schemas.microsoft.com/office/word/2010/wordprocessingGroup" xmlns:wpi="http://schemas.microsoft.com/office/word/2010/wordprocessingInk" xmlns:wne="http://schemas.microsoft.com/office/word/2006/wordml" xmlns:wps="http://schemas.microsoft.com/office/word/2010/wordprocessingShape" mc:Ignorable="w14 w15 w16se w16cid wp14">
   <w:p>
     <w:pPr>
       <w:pStyle w:val="Header"/>
@@ -22892,7 +22619,7 @@
             </wp:anchor>
           </w:drawing>
         </mc:Choice>
-        <mc:Fallback xmlns:w16se="http://schemas.microsoft.com/office/word/2015/wordml/symex" xmlns:w16cid="http://schemas.microsoft.com/office/word/2016/wordml/cid" xmlns:am3d="http://schemas.microsoft.com/office/drawing/2017/model3d" xmlns:aink="http://schemas.microsoft.com/office/drawing/2016/ink" xmlns:cx8="http://schemas.microsoft.com/office/drawing/2016/5/14/chartex" xmlns:cx7="http://schemas.microsoft.com/office/drawing/2016/5/13/chartex" xmlns:cx6="http://schemas.microsoft.com/office/drawing/2016/5/12/chartex" xmlns:cx5="http://schemas.microsoft.com/office/drawing/2016/5/11/chartex" xmlns:cx4="http://schemas.microsoft.com/office/drawing/2016/5/10/chartex" xmlns:cx3="http://schemas.microsoft.com/office/drawing/2016/5/9/chartex" xmlns:cx2="http://schemas.microsoft.com/office/drawing/2015/10/21/chartex" xmlns:cx1="http://schemas.microsoft.com/office/drawing/2015/9/8/chartex" xmlns:cx="http://schemas.microsoft.com/office/drawing/2014/chartex">
+        <mc:Fallback>
           <w:pict>
             <v:line w14:anchorId="6D01B90F" id="Straight Connector 14" o:spid="_x0000_s1026" style="position:absolute;z-index:251659264;visibility:visible;mso-wrap-style:square;mso-wrap-distance-left:9pt;mso-wrap-distance-top:0;mso-wrap-distance-right:9pt;mso-wrap-distance-bottom:0;mso-position-horizontal:absolute;mso-position-horizontal-relative:text;mso-position-vertical:absolute;mso-position-vertical-relative:text" from="-1.95pt,18.3pt" to="492.9pt,18.3pt" o:gfxdata="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" strokecolor="#278568" strokeweight="1pt">
               <v:stroke joinstyle="miter"/>
@@ -22951,7 +22678,7 @@
 </file>
 
 <file path=word/header2.xml><?xml version="1.0" encoding="utf-8"?>
-<w:hdr xmlns:wpc="http://schemas.microsoft.com/office/word/2010/wordprocessingCanvas" xmlns:mc="http://schemas.openxmlformats.org/markup-compatibility/2006" xmlns:o="urn:schemas-microsoft-com:office:office" xmlns:r="http://schemas.openxmlformats.org/officeDocument/2006/relationships" xmlns:m="http://schemas.openxmlformats.org/officeDocument/2006/math" xmlns:v="urn:schemas-microsoft-com:vml" xmlns:wp14="http://schemas.microsoft.com/office/word/2010/wordprocessingDrawing" xmlns:wp="http://schemas.openxmlformats.org/drawingml/2006/wordprocessingDrawing" xmlns:w10="urn:schemas-microsoft-com:office:word" xmlns:w="http://schemas.openxmlformats.org/wordprocessingml/2006/main" xmlns:w14="http://schemas.microsoft.com/office/word/2010/wordml" xmlns:w15="http://schemas.microsoft.com/office/word/2012/wordml" xmlns:wpg="http://schemas.microsoft.com/office/word/2010/wordprocessingGroup" xmlns:wpi="http://schemas.microsoft.com/office/word/2010/wordprocessingInk" xmlns:wne="http://schemas.microsoft.com/office/word/2006/wordml" xmlns:wps="http://schemas.microsoft.com/office/word/2010/wordprocessingShape" mc:Ignorable="w14 w15 wp14">
+<w:hdr xmlns:wpc="http://schemas.microsoft.com/office/word/2010/wordprocessingCanvas" xmlns:cx="http://schemas.microsoft.com/office/drawing/2014/chartex" xmlns:cx1="http://schemas.microsoft.com/office/drawing/2015/9/8/chartex" xmlns:cx2="http://schemas.microsoft.com/office/drawing/2015/10/21/chartex" xmlns:cx3="http://schemas.microsoft.com/office/drawing/2016/5/9/chartex" xmlns:cx4="http://schemas.microsoft.com/office/drawing/2016/5/10/chartex" xmlns:cx5="http://schemas.microsoft.com/office/drawing/2016/5/11/chartex" xmlns:cx6="http://schemas.microsoft.com/office/drawing/2016/5/12/chartex" xmlns:cx7="http://schemas.microsoft.com/office/drawing/2016/5/13/chartex" xmlns:cx8="http://schemas.microsoft.com/office/drawing/2016/5/14/chartex" xmlns:mc="http://schemas.openxmlformats.org/markup-compatibility/2006" xmlns:aink="http://schemas.microsoft.com/office/drawing/2016/ink" xmlns:am3d="http://schemas.microsoft.com/office/drawing/2017/model3d" xmlns:o="urn:schemas-microsoft-com:office:office" xmlns:r="http://schemas.openxmlformats.org/officeDocument/2006/relationships" xmlns:m="http://schemas.openxmlformats.org/officeDocument/2006/math" xmlns:v="urn:schemas-microsoft-com:vml" xmlns:wp14="http://schemas.microsoft.com/office/word/2010/wordprocessingDrawing" xmlns:wp="http://schemas.openxmlformats.org/drawingml/2006/wordprocessingDrawing" xmlns:w10="urn:schemas-microsoft-com:office:word" xmlns:w="http://schemas.openxmlformats.org/wordprocessingml/2006/main" xmlns:w14="http://schemas.microsoft.com/office/word/2010/wordml" xmlns:w15="http://schemas.microsoft.com/office/word/2012/wordml" xmlns:w16cid="http://schemas.microsoft.com/office/word/2016/wordml/cid" xmlns:w16se="http://schemas.microsoft.com/office/word/2015/wordml/symex" xmlns:wpg="http://schemas.microsoft.com/office/word/2010/wordprocessingGroup" xmlns:wpi="http://schemas.microsoft.com/office/word/2010/wordprocessingInk" xmlns:wne="http://schemas.microsoft.com/office/word/2006/wordml" xmlns:wps="http://schemas.microsoft.com/office/word/2010/wordprocessingShape" mc:Ignorable="w14 w15 w16se w16cid wp14">
   <w:p>
     <w:pPr>
       <w:pStyle w:val="Header"/>
@@ -23035,7 +22762,7 @@
             </wp:anchor>
           </w:drawing>
         </mc:Choice>
-        <mc:Fallback xmlns:w16se="http://schemas.microsoft.com/office/word/2015/wordml/symex" xmlns:w16cid="http://schemas.microsoft.com/office/word/2016/wordml/cid" xmlns:am3d="http://schemas.microsoft.com/office/drawing/2017/model3d" xmlns:aink="http://schemas.microsoft.com/office/drawing/2016/ink" xmlns:cx8="http://schemas.microsoft.com/office/drawing/2016/5/14/chartex" xmlns:cx7="http://schemas.microsoft.com/office/drawing/2016/5/13/chartex" xmlns:cx6="http://schemas.microsoft.com/office/drawing/2016/5/12/chartex" xmlns:cx5="http://schemas.microsoft.com/office/drawing/2016/5/11/chartex" xmlns:cx4="http://schemas.microsoft.com/office/drawing/2016/5/10/chartex" xmlns:cx3="http://schemas.microsoft.com/office/drawing/2016/5/9/chartex" xmlns:cx2="http://schemas.microsoft.com/office/drawing/2015/10/21/chartex" xmlns:cx1="http://schemas.microsoft.com/office/drawing/2015/9/8/chartex" xmlns:cx="http://schemas.microsoft.com/office/drawing/2014/chartex">
+        <mc:Fallback>
           <w:pict>
             <v:line w14:anchorId="3655B34B" id="Straight Connector 15" o:spid="_x0000_s1026" style="position:absolute;z-index:251661312;visibility:visible;mso-wrap-style:square;mso-wrap-distance-left:9pt;mso-wrap-distance-top:0;mso-wrap-distance-right:9pt;mso-wrap-distance-bottom:0;mso-position-horizontal:absolute;mso-position-horizontal-relative:text;mso-position-vertical:absolute;mso-position-vertical-relative:text" from="0,0" to="494.85pt,0" o:gfxdata="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" strokecolor="#278568" strokeweight="1pt">
               <v:stroke joinstyle="miter"/>
@@ -23049,7 +22776,7 @@
 </file>
 
 <file path=word/numbering.xml><?xml version="1.0" encoding="utf-8"?>
-<w:numbering xmlns:wpc="http://schemas.microsoft.com/office/word/2010/wordprocessingCanvas" xmlns:mc="http://schemas.openxmlformats.org/markup-compatibility/2006" xmlns:o="urn:schemas-microsoft-com:office:office" xmlns:r="http://schemas.openxmlformats.org/officeDocument/2006/relationships" xmlns:m="http://schemas.openxmlformats.org/officeDocument/2006/math" xmlns:v="urn:schemas-microsoft-com:vml" xmlns:wp14="http://schemas.microsoft.com/office/word/2010/wordprocessingDrawing" xmlns:wp="http://schemas.openxmlformats.org/drawingml/2006/wordprocessingDrawing" xmlns:w10="urn:schemas-microsoft-com:office:word" xmlns:w="http://schemas.openxmlformats.org/wordprocessingml/2006/main" xmlns:w14="http://schemas.microsoft.com/office/word/2010/wordml" xmlns:w15="http://schemas.microsoft.com/office/word/2012/wordml" xmlns:wpg="http://schemas.microsoft.com/office/word/2010/wordprocessingGroup" xmlns:wpi="http://schemas.microsoft.com/office/word/2010/wordprocessingInk" xmlns:wne="http://schemas.microsoft.com/office/word/2006/wordml" xmlns:wps="http://schemas.microsoft.com/office/word/2010/wordprocessingShape" mc:Ignorable="w14 w15 wp14">
+<w:numbering xmlns:wpc="http://schemas.microsoft.com/office/word/2010/wordprocessingCanvas" xmlns:cx="http://schemas.microsoft.com/office/drawing/2014/chartex" xmlns:cx1="http://schemas.microsoft.com/office/drawing/2015/9/8/chartex" xmlns:cx2="http://schemas.microsoft.com/office/drawing/2015/10/21/chartex" xmlns:cx3="http://schemas.microsoft.com/office/drawing/2016/5/9/chartex" xmlns:cx4="http://schemas.microsoft.com/office/drawing/2016/5/10/chartex" xmlns:cx5="http://schemas.microsoft.com/office/drawing/2016/5/11/chartex" xmlns:cx6="http://schemas.microsoft.com/office/drawing/2016/5/12/chartex" xmlns:cx7="http://schemas.microsoft.com/office/drawing/2016/5/13/chartex" xmlns:cx8="http://schemas.microsoft.com/office/drawing/2016/5/14/chartex" xmlns:mc="http://schemas.openxmlformats.org/markup-compatibility/2006" xmlns:aink="http://schemas.microsoft.com/office/drawing/2016/ink" xmlns:am3d="http://schemas.microsoft.com/office/drawing/2017/model3d" xmlns:o="urn:schemas-microsoft-com:office:office" xmlns:r="http://schemas.openxmlformats.org/officeDocument/2006/relationships" xmlns:m="http://schemas.openxmlformats.org/officeDocument/2006/math" xmlns:v="urn:schemas-microsoft-com:vml" xmlns:wp14="http://schemas.microsoft.com/office/word/2010/wordprocessingDrawing" xmlns:wp="http://schemas.openxmlformats.org/drawingml/2006/wordprocessingDrawing" xmlns:w10="urn:schemas-microsoft-com:office:word" xmlns:w="http://schemas.openxmlformats.org/wordprocessingml/2006/main" xmlns:w14="http://schemas.microsoft.com/office/word/2010/wordml" xmlns:w15="http://schemas.microsoft.com/office/word/2012/wordml" xmlns:w16cid="http://schemas.microsoft.com/office/word/2016/wordml/cid" xmlns:w16se="http://schemas.microsoft.com/office/word/2015/wordml/symex" xmlns:wpg="http://schemas.microsoft.com/office/word/2010/wordprocessingGroup" xmlns:wpi="http://schemas.microsoft.com/office/word/2010/wordprocessingInk" xmlns:wne="http://schemas.microsoft.com/office/word/2006/wordml" xmlns:wps="http://schemas.microsoft.com/office/word/2010/wordprocessingShape" mc:Ignorable="w14 w15 w16se w16cid wp14">
   <w:abstractNum w:abstractNumId="0" w15:restartNumberingAfterBreak="0">
     <w:nsid w:val="00000029"/>
     <w:multiLevelType w:val="hybridMultilevel"/>
@@ -26254,7 +25981,7 @@
 </file>
 
 <file path=word/styles.xml><?xml version="1.0" encoding="utf-8"?>
-<w:styles xmlns:mc="http://schemas.openxmlformats.org/markup-compatibility/2006" xmlns:r="http://schemas.openxmlformats.org/officeDocument/2006/relationships" xmlns:w="http://schemas.openxmlformats.org/wordprocessingml/2006/main" xmlns:w14="http://schemas.microsoft.com/office/word/2010/wordml" xmlns:w15="http://schemas.microsoft.com/office/word/2012/wordml" mc:Ignorable="w14 w15">
+<w:styles xmlns:mc="http://schemas.openxmlformats.org/markup-compatibility/2006" xmlns:r="http://schemas.openxmlformats.org/officeDocument/2006/relationships" xmlns:w="http://schemas.openxmlformats.org/wordprocessingml/2006/main" xmlns:w14="http://schemas.microsoft.com/office/word/2010/wordml" xmlns:w15="http://schemas.microsoft.com/office/word/2012/wordml" xmlns:w16cid="http://schemas.microsoft.com/office/word/2016/wordml/cid" xmlns:w16se="http://schemas.microsoft.com/office/word/2015/wordml/symex" mc:Ignorable="w14 w15 w16se w16cid">
   <w:docDefaults>
     <w:rPrDefault>
       <w:rPr>
@@ -26264,7 +25991,7 @@
     </w:rPrDefault>
     <w:pPrDefault/>
   </w:docDefaults>
-  <w:latentStyles w:defLockedState="0" w:defUIPriority="99" w:defSemiHidden="0" w:defUnhideWhenUsed="0" w:defQFormat="0" w:count="371">
+  <w:latentStyles w:defLockedState="0" w:defUIPriority="99" w:defSemiHidden="0" w:defUnhideWhenUsed="0" w:defQFormat="0" w:count="375">
     <w:lsdException w:name="Normal" w:uiPriority="0" w:qFormat="1"/>
     <w:lsdException w:name="heading 1" w:uiPriority="9" w:qFormat="1"/>
     <w:lsdException w:name="heading 2" w:semiHidden="1" w:uiPriority="9" w:unhideWhenUsed="1" w:qFormat="1"/>
@@ -26370,7 +26097,6 @@
     <w:lsdException w:name="HTML Sample" w:semiHidden="1" w:unhideWhenUsed="1"/>
     <w:lsdException w:name="HTML Typewriter" w:semiHidden="1" w:unhideWhenUsed="1"/>
     <w:lsdException w:name="HTML Variable" w:semiHidden="1" w:unhideWhenUsed="1"/>
-    <w:lsdException w:name="Normal Table" w:semiHidden="1" w:unhideWhenUsed="1"/>
     <w:lsdException w:name="annotation subject" w:semiHidden="1" w:unhideWhenUsed="1"/>
     <w:lsdException w:name="No List" w:semiHidden="1" w:unhideWhenUsed="1"/>
     <w:lsdException w:name="Outline List 1" w:semiHidden="1" w:unhideWhenUsed="1"/>
@@ -26414,10 +26140,8 @@
     <w:lsdException w:name="Table Elegant" w:semiHidden="1" w:unhideWhenUsed="1"/>
     <w:lsdException w:name="Table Professional" w:semiHidden="1" w:unhideWhenUsed="1"/>
     <w:lsdException w:name="Table Subtle 1" w:semiHidden="1" w:unhideWhenUsed="1"/>
-    <w:lsdException w:name="Table Subtle 2" w:semiHidden="1" w:unhideWhenUsed="1"/>
     <w:lsdException w:name="Table Web 1" w:semiHidden="1" w:unhideWhenUsed="1"/>
     <w:lsdException w:name="Table Web 2" w:semiHidden="1" w:unhideWhenUsed="1"/>
-    <w:lsdException w:name="Table Web 3" w:semiHidden="1" w:unhideWhenUsed="1"/>
     <w:lsdException w:name="Balloon Text" w:semiHidden="1" w:unhideWhenUsed="1"/>
     <w:lsdException w:name="Table Grid" w:uiPriority="39"/>
     <w:lsdException w:name="Table Theme" w:semiHidden="1" w:unhideWhenUsed="1"/>
@@ -26636,6 +26360,10 @@
     <w:lsdException w:name="List Table 5 Dark Accent 6" w:uiPriority="50"/>
     <w:lsdException w:name="List Table 6 Colorful Accent 6" w:uiPriority="51"/>
     <w:lsdException w:name="List Table 7 Colorful Accent 6" w:uiPriority="52"/>
+    <w:lsdException w:name="Mention" w:semiHidden="1" w:unhideWhenUsed="1"/>
+    <w:lsdException w:name="Smart Hyperlink" w:semiHidden="1" w:unhideWhenUsed="1"/>
+    <w:lsdException w:name="Hashtag" w:semiHidden="1" w:unhideWhenUsed="1"/>
+    <w:lsdException w:name="Unresolved Mention" w:semiHidden="1" w:unhideWhenUsed="1"/>
   </w:latentStyles>
   <w:style w:type="paragraph" w:default="1" w:styleId="Normal">
     <w:name w:val="Normal"/>
@@ -27372,7 +27100,7 @@
 </file>
 
 <file path=customXml/itemProps1.xml><?xml version="1.0" encoding="utf-8"?>
-<ds:datastoreItem xmlns:ds="http://schemas.openxmlformats.org/officeDocument/2006/customXml" ds:itemID="{004F037A-362B-42BB-A3E6-1B8B0A5DCC11}">
+<ds:datastoreItem xmlns:ds="http://schemas.openxmlformats.org/officeDocument/2006/customXml" ds:itemID="{2A3A0ED0-8956-4364-9156-C8D65F2C4EDD}">
   <ds:schemaRefs>
     <ds:schemaRef ds:uri="http://schemas.openxmlformats.org/officeDocument/2006/bibliography"/>
   </ds:schemaRefs>

--- a/FYP proposal V1/SRS_LocAdoc.docx
+++ b/FYP proposal V1/SRS_LocAdoc.docx
@@ -10322,7 +10322,39 @@
                 <w:szCs w:val="24"/>
                 <w:lang w:eastAsia="zh-CN"/>
               </w:rPr>
-              <w:t>The activity receive a success reply from AWS Cognito, the user will enter the system</w:t>
+              <w:t xml:space="preserve">The activity </w:t>
+            </w:r>
+            <w:proofErr w:type="gramStart"/>
+            <w:r>
+              <w:rPr>
+                <w:rFonts w:asciiTheme="minorHAnsi" w:eastAsia="SimSun" w:hAnsiTheme="minorHAnsi" w:cstheme="minorHAnsi"/>
+                <w:color w:val="000000"/>
+                <w:sz w:val="24"/>
+                <w:szCs w:val="24"/>
+                <w:lang w:eastAsia="zh-CN"/>
+              </w:rPr>
+              <w:t>receive</w:t>
+            </w:r>
+            <w:proofErr w:type="gramEnd"/>
+            <w:r>
+              <w:rPr>
+                <w:rFonts w:asciiTheme="minorHAnsi" w:eastAsia="SimSun" w:hAnsiTheme="minorHAnsi" w:cstheme="minorHAnsi"/>
+                <w:color w:val="000000"/>
+                <w:sz w:val="24"/>
+                <w:szCs w:val="24"/>
+                <w:lang w:eastAsia="zh-CN"/>
+              </w:rPr>
+              <w:t xml:space="preserve"> a success reply from AWS Cognito, the user will enter the system</w:t>
+            </w:r>
+            <w:r>
+              <w:rPr>
+                <w:rFonts w:asciiTheme="minorHAnsi" w:eastAsia="SimSun" w:hAnsiTheme="minorHAnsi" w:cstheme="minorHAnsi"/>
+                <w:color w:val="000000"/>
+                <w:sz w:val="24"/>
+                <w:szCs w:val="24"/>
+                <w:lang w:eastAsia="zh-CN"/>
+              </w:rPr>
+              <w:t>.</w:t>
             </w:r>
           </w:p>
           <w:p>
@@ -10365,7 +10397,29 @@
                 <w:szCs w:val="24"/>
                 <w:lang w:eastAsia="zh-CN"/>
               </w:rPr>
-              <w:t xml:space="preserve">The activity receive a fail reply AWS Cognito </w:t>
+              <w:t xml:space="preserve">The activity </w:t>
+            </w:r>
+            <w:proofErr w:type="gramStart"/>
+            <w:r>
+              <w:rPr>
+                <w:rFonts w:asciiTheme="minorHAnsi" w:eastAsia="SimSun" w:hAnsiTheme="minorHAnsi" w:cstheme="minorHAnsi"/>
+                <w:color w:val="000000"/>
+                <w:sz w:val="24"/>
+                <w:szCs w:val="24"/>
+                <w:lang w:eastAsia="zh-CN"/>
+              </w:rPr>
+              <w:t>receive</w:t>
+            </w:r>
+            <w:proofErr w:type="gramEnd"/>
+            <w:r>
+              <w:rPr>
+                <w:rFonts w:asciiTheme="minorHAnsi" w:eastAsia="SimSun" w:hAnsiTheme="minorHAnsi" w:cstheme="minorHAnsi"/>
+                <w:color w:val="000000"/>
+                <w:sz w:val="24"/>
+                <w:szCs w:val="24"/>
+                <w:lang w:eastAsia="zh-CN"/>
+              </w:rPr>
+              <w:t xml:space="preserve"> a fail reply AWS Cognito </w:t>
             </w:r>
             <w:r>
               <w:rPr>
@@ -10462,7 +10516,19 @@
                 <w:szCs w:val="24"/>
                 <w:lang w:eastAsia="zh-CN"/>
               </w:rPr>
-              <w:t>Step 5: Import database from AWS Dynamo DB to local SQLite database</w:t>
+              <w:t xml:space="preserve">Step 5: Import users data </w:t>
+            </w:r>
+            <w:bookmarkStart w:id="27" w:name="_GoBack"/>
+            <w:bookmarkEnd w:id="27"/>
+            <w:r>
+              <w:rPr>
+                <w:rFonts w:asciiTheme="minorHAnsi" w:eastAsia="SimSun" w:hAnsiTheme="minorHAnsi" w:cstheme="minorHAnsi"/>
+                <w:color w:val="000000"/>
+                <w:sz w:val="24"/>
+                <w:szCs w:val="24"/>
+                <w:lang w:eastAsia="zh-CN"/>
+              </w:rPr>
+              <w:t>from AWS Dynamo DB to local SQLite database</w:t>
             </w:r>
           </w:p>
         </w:tc>
@@ -17826,8 +17892,6 @@
               </w:rPr>
               <w:t>Step 4: The user is notified.</w:t>
             </w:r>
-            <w:bookmarkStart w:id="27" w:name="_GoBack"/>
-            <w:bookmarkEnd w:id="27"/>
           </w:p>
         </w:tc>
       </w:tr>
@@ -22488,7 +22552,7 @@
         <w:bCs/>
         <w:noProof/>
       </w:rPr>
-      <w:t>9</w:t>
+      <w:t>17</w:t>
     </w:r>
     <w:r>
       <w:rPr>
@@ -27100,7 +27164,7 @@
 </file>
 
 <file path=customXml/itemProps1.xml><?xml version="1.0" encoding="utf-8"?>
-<ds:datastoreItem xmlns:ds="http://schemas.openxmlformats.org/officeDocument/2006/customXml" ds:itemID="{2A3A0ED0-8956-4364-9156-C8D65F2C4EDD}">
+<ds:datastoreItem xmlns:ds="http://schemas.openxmlformats.org/officeDocument/2006/customXml" ds:itemID="{F2044FA8-D474-4A6D-AC46-156C8A5DBD17}">
   <ds:schemaRefs>
     <ds:schemaRef ds:uri="http://schemas.openxmlformats.org/officeDocument/2006/bibliography"/>
   </ds:schemaRefs>

--- a/FYP proposal V1/SRS_LocAdoc.docx
+++ b/FYP proposal V1/SRS_LocAdoc.docx
@@ -1,6 +1,6 @@
 
 <file path=word/document.xml><?xml version="1.0" encoding="utf-8"?>
-<w:document xmlns:wpc="http://schemas.microsoft.com/office/word/2010/wordprocessingCanvas" xmlns:cx="http://schemas.microsoft.com/office/drawing/2014/chartex" xmlns:cx1="http://schemas.microsoft.com/office/drawing/2015/9/8/chartex" xmlns:cx2="http://schemas.microsoft.com/office/drawing/2015/10/21/chartex" xmlns:cx3="http://schemas.microsoft.com/office/drawing/2016/5/9/chartex" xmlns:cx4="http://schemas.microsoft.com/office/drawing/2016/5/10/chartex" xmlns:cx5="http://schemas.microsoft.com/office/drawing/2016/5/11/chartex" xmlns:cx6="http://schemas.microsoft.com/office/drawing/2016/5/12/chartex" xmlns:cx7="http://schemas.microsoft.com/office/drawing/2016/5/13/chartex" xmlns:cx8="http://schemas.microsoft.com/office/drawing/2016/5/14/chartex" xmlns:mc="http://schemas.openxmlformats.org/markup-compatibility/2006" xmlns:aink="http://schemas.microsoft.com/office/drawing/2016/ink" xmlns:am3d="http://schemas.microsoft.com/office/drawing/2017/model3d" xmlns:o="urn:schemas-microsoft-com:office:office" xmlns:r="http://schemas.openxmlformats.org/officeDocument/2006/relationships" xmlns:m="http://schemas.openxmlformats.org/officeDocument/2006/math" xmlns:v="urn:schemas-microsoft-com:vml" xmlns:wp14="http://schemas.microsoft.com/office/word/2010/wordprocessingDrawing" xmlns:wp="http://schemas.openxmlformats.org/drawingml/2006/wordprocessingDrawing" xmlns:w10="urn:schemas-microsoft-com:office:word" xmlns:w="http://schemas.openxmlformats.org/wordprocessingml/2006/main" xmlns:w14="http://schemas.microsoft.com/office/word/2010/wordml" xmlns:w15="http://schemas.microsoft.com/office/word/2012/wordml" xmlns:w16cid="http://schemas.microsoft.com/office/word/2016/wordml/cid" xmlns:w16se="http://schemas.microsoft.com/office/word/2015/wordml/symex" xmlns:wpg="http://schemas.microsoft.com/office/word/2010/wordprocessingGroup" xmlns:wpi="http://schemas.microsoft.com/office/word/2010/wordprocessingInk" xmlns:wne="http://schemas.microsoft.com/office/word/2006/wordml" xmlns:wps="http://schemas.microsoft.com/office/word/2010/wordprocessingShape" mc:Ignorable="w14 w15 w16se w16cid wp14">
+<w:document xmlns:wpc="http://schemas.microsoft.com/office/word/2010/wordprocessingCanvas" xmlns:mc="http://schemas.openxmlformats.org/markup-compatibility/2006" xmlns:o="urn:schemas-microsoft-com:office:office" xmlns:r="http://schemas.openxmlformats.org/officeDocument/2006/relationships" xmlns:m="http://schemas.openxmlformats.org/officeDocument/2006/math" xmlns:v="urn:schemas-microsoft-com:vml" xmlns:wp14="http://schemas.microsoft.com/office/word/2010/wordprocessingDrawing" xmlns:wp="http://schemas.openxmlformats.org/drawingml/2006/wordprocessingDrawing" xmlns:w10="urn:schemas-microsoft-com:office:word" xmlns:w="http://schemas.openxmlformats.org/wordprocessingml/2006/main" xmlns:w14="http://schemas.microsoft.com/office/word/2010/wordml" xmlns:w15="http://schemas.microsoft.com/office/word/2012/wordml" xmlns:wpg="http://schemas.microsoft.com/office/word/2010/wordprocessingGroup" xmlns:wpi="http://schemas.microsoft.com/office/word/2010/wordprocessingInk" xmlns:wne="http://schemas.microsoft.com/office/word/2006/wordml" xmlns:wps="http://schemas.microsoft.com/office/word/2010/wordprocessingShape" mc:Ignorable="w14 w15 wp14">
   <w:body>
     <w:p/>
     <w:p>
@@ -135,7 +135,7 @@
               </wp:anchor>
             </w:drawing>
           </mc:Choice>
-          <mc:Fallback>
+          <mc:Fallback xmlns:w16se="http://schemas.microsoft.com/office/word/2015/wordml/symex" xmlns:w16cid="http://schemas.microsoft.com/office/word/2016/wordml/cid" xmlns:am3d="http://schemas.microsoft.com/office/drawing/2017/model3d" xmlns:aink="http://schemas.microsoft.com/office/drawing/2016/ink" xmlns:cx8="http://schemas.microsoft.com/office/drawing/2016/5/14/chartex" xmlns:cx7="http://schemas.microsoft.com/office/drawing/2016/5/13/chartex" xmlns:cx6="http://schemas.microsoft.com/office/drawing/2016/5/12/chartex" xmlns:cx5="http://schemas.microsoft.com/office/drawing/2016/5/11/chartex" xmlns:cx4="http://schemas.microsoft.com/office/drawing/2016/5/10/chartex" xmlns:cx3="http://schemas.microsoft.com/office/drawing/2016/5/9/chartex" xmlns:cx2="http://schemas.microsoft.com/office/drawing/2015/10/21/chartex" xmlns:cx1="http://schemas.microsoft.com/office/drawing/2015/9/8/chartex" xmlns:cx="http://schemas.microsoft.com/office/drawing/2014/chartex">
             <w:pict>
               <v:group w14:anchorId="2F252B75" id="Group 114" o:spid="_x0000_s1026" style="position:absolute;margin-left:27.55pt;margin-top:36pt;width:17.75pt;height:719.95pt;z-index:251654144;mso-width-percent:29;mso-height-percent:909;mso-position-horizontal-relative:page;mso-position-vertical-relative:page;mso-width-percent:29;mso-height-percent:909" coordsize="2286,91440" o:gfxdata="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">
                 <v:rect id="Rectangle 115" o:spid="_x0000_s1027" style="position:absolute;width:2286;height:87820;visibility:visible;mso-wrap-style:square;v-text-anchor:middle" o:gfxdata="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" filled="f" stroked="f" strokeweight="1pt"/>
@@ -255,7 +255,7 @@
               </wp:anchor>
             </w:drawing>
           </mc:Choice>
-          <mc:Fallback>
+          <mc:Fallback xmlns:w16se="http://schemas.microsoft.com/office/word/2015/wordml/symex" xmlns:w16cid="http://schemas.microsoft.com/office/word/2016/wordml/cid" xmlns:am3d="http://schemas.microsoft.com/office/drawing/2017/model3d" xmlns:aink="http://schemas.microsoft.com/office/drawing/2016/ink" xmlns:cx8="http://schemas.microsoft.com/office/drawing/2016/5/14/chartex" xmlns:cx7="http://schemas.microsoft.com/office/drawing/2016/5/13/chartex" xmlns:cx6="http://schemas.microsoft.com/office/drawing/2016/5/12/chartex" xmlns:cx5="http://schemas.microsoft.com/office/drawing/2016/5/11/chartex" xmlns:cx4="http://schemas.microsoft.com/office/drawing/2016/5/10/chartex" xmlns:cx3="http://schemas.microsoft.com/office/drawing/2016/5/9/chartex" xmlns:cx2="http://schemas.microsoft.com/office/drawing/2015/10/21/chartex" xmlns:cx1="http://schemas.microsoft.com/office/drawing/2015/9/8/chartex" xmlns:cx="http://schemas.microsoft.com/office/drawing/2014/chartex">
             <w:pict>
               <v:shapetype id="_x0000_t202" coordsize="21600,21600" o:spt="202" path="m,l,21600r21600,l21600,xe">
                 <v:stroke joinstyle="miter"/>
@@ -446,7 +446,7 @@
               </wp:anchor>
             </w:drawing>
           </mc:Choice>
-          <mc:Fallback>
+          <mc:Fallback xmlns:w16se="http://schemas.microsoft.com/office/word/2015/wordml/symex" xmlns:w16cid="http://schemas.microsoft.com/office/word/2016/wordml/cid" xmlns:am3d="http://schemas.microsoft.com/office/drawing/2017/model3d" xmlns:aink="http://schemas.microsoft.com/office/drawing/2016/ink" xmlns:cx8="http://schemas.microsoft.com/office/drawing/2016/5/14/chartex" xmlns:cx7="http://schemas.microsoft.com/office/drawing/2016/5/13/chartex" xmlns:cx6="http://schemas.microsoft.com/office/drawing/2016/5/12/chartex" xmlns:cx5="http://schemas.microsoft.com/office/drawing/2016/5/11/chartex" xmlns:cx4="http://schemas.microsoft.com/office/drawing/2016/5/10/chartex" xmlns:cx3="http://schemas.microsoft.com/office/drawing/2016/5/9/chartex" xmlns:cx2="http://schemas.microsoft.com/office/drawing/2015/10/21/chartex" xmlns:cx1="http://schemas.microsoft.com/office/drawing/2015/9/8/chartex" xmlns:cx="http://schemas.microsoft.com/office/drawing/2014/chartex">
             <w:pict>
               <v:shape id="_x0000_s1027" type="#_x0000_t202" style="position:absolute;left:0;text-align:left;margin-left:103.8pt;margin-top:198.5pt;width:457.45pt;height:39.25pt;z-index:251658240;visibility:visible;mso-wrap-style:square;mso-width-percent:0;mso-height-percent:0;mso-wrap-distance-left:9pt;mso-wrap-distance-top:0;mso-wrap-distance-right:9pt;mso-wrap-distance-bottom:0;mso-position-horizontal:absolute;mso-position-horizontal-relative:page;mso-position-vertical:absolute;mso-position-vertical-relative:page;mso-width-percent:0;mso-height-percent:0;mso-width-relative:page;mso-height-relative:page;v-text-anchor:bottom" o:gfxdata="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" filled="f" stroked="f" strokeweight=".5pt">
                 <v:textbox inset="0,0,0,0">
@@ -704,7 +704,7 @@
               </wp:anchor>
             </w:drawing>
           </mc:Choice>
-          <mc:Fallback>
+          <mc:Fallback xmlns:w16se="http://schemas.microsoft.com/office/word/2015/wordml/symex" xmlns:w16cid="http://schemas.microsoft.com/office/word/2016/wordml/cid" xmlns:am3d="http://schemas.microsoft.com/office/drawing/2017/model3d" xmlns:aink="http://schemas.microsoft.com/office/drawing/2016/ink" xmlns:cx8="http://schemas.microsoft.com/office/drawing/2016/5/14/chartex" xmlns:cx7="http://schemas.microsoft.com/office/drawing/2016/5/13/chartex" xmlns:cx6="http://schemas.microsoft.com/office/drawing/2016/5/12/chartex" xmlns:cx5="http://schemas.microsoft.com/office/drawing/2016/5/11/chartex" xmlns:cx4="http://schemas.microsoft.com/office/drawing/2016/5/10/chartex" xmlns:cx3="http://schemas.microsoft.com/office/drawing/2016/5/9/chartex" xmlns:cx2="http://schemas.microsoft.com/office/drawing/2015/10/21/chartex" xmlns:cx1="http://schemas.microsoft.com/office/drawing/2015/9/8/chartex" xmlns:cx="http://schemas.microsoft.com/office/drawing/2014/chartex">
             <w:pict>
               <v:shape id="_x0000_s1028" type="#_x0000_t202" style="position:absolute;margin-left:37.7pt;margin-top:367.9pt;width:461.85pt;height:62.25pt;z-index:251657216;visibility:visible;mso-wrap-style:square;mso-width-percent:0;mso-height-percent:0;mso-wrap-distance-left:9pt;mso-wrap-distance-top:0;mso-wrap-distance-right:9pt;mso-wrap-distance-bottom:0;mso-position-horizontal:absolute;mso-position-horizontal-relative:margin;mso-position-vertical:absolute;mso-position-vertical-relative:page;mso-width-percent:0;mso-height-percent:0;mso-width-relative:page;mso-height-relative:page;v-text-anchor:bottom" o:gfxdata="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" filled="f" stroked="f" strokeweight=".5pt">
                 <v:textbox inset="0,0,0,0">
@@ -885,7 +885,7 @@
               </wp:anchor>
             </w:drawing>
           </mc:Choice>
-          <mc:Fallback>
+          <mc:Fallback xmlns:w16se="http://schemas.microsoft.com/office/word/2015/wordml/symex" xmlns:w16cid="http://schemas.microsoft.com/office/word/2016/wordml/cid" xmlns:am3d="http://schemas.microsoft.com/office/drawing/2017/model3d" xmlns:aink="http://schemas.microsoft.com/office/drawing/2016/ink" xmlns:cx8="http://schemas.microsoft.com/office/drawing/2016/5/14/chartex" xmlns:cx7="http://schemas.microsoft.com/office/drawing/2016/5/13/chartex" xmlns:cx6="http://schemas.microsoft.com/office/drawing/2016/5/12/chartex" xmlns:cx5="http://schemas.microsoft.com/office/drawing/2016/5/11/chartex" xmlns:cx4="http://schemas.microsoft.com/office/drawing/2016/5/10/chartex" xmlns:cx3="http://schemas.microsoft.com/office/drawing/2016/5/9/chartex" xmlns:cx2="http://schemas.microsoft.com/office/drawing/2015/10/21/chartex" xmlns:cx1="http://schemas.microsoft.com/office/drawing/2015/9/8/chartex" xmlns:cx="http://schemas.microsoft.com/office/drawing/2014/chartex">
             <w:pict>
               <v:shape id="Text Box 111" o:spid="_x0000_s1029" type="#_x0000_t202" style="position:absolute;margin-left:112.05pt;margin-top:435.8pt;width:449.2pt;height:24.4pt;z-index:251656192;visibility:visible;mso-wrap-style:square;mso-width-percent:734;mso-height-percent:363;mso-wrap-distance-left:9pt;mso-wrap-distance-top:0;mso-wrap-distance-right:9pt;mso-wrap-distance-bottom:0;mso-position-horizontal:absolute;mso-position-horizontal-relative:page;mso-position-vertical:absolute;mso-position-vertical-relative:page;mso-width-percent:734;mso-height-percent:363;mso-width-relative:page;mso-height-relative:page;v-text-anchor:bottom" o:gfxdata="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" filled="f" stroked="f" strokeweight=".5pt">
                 <v:textbox style="mso-fit-shape-to-text:t" inset="0,0,0,0">
@@ -1012,7 +1012,7 @@
               </wp:anchor>
             </w:drawing>
           </mc:Choice>
-          <mc:Fallback>
+          <mc:Fallback xmlns:w16se="http://schemas.microsoft.com/office/word/2015/wordml/symex" xmlns:w16cid="http://schemas.microsoft.com/office/word/2016/wordml/cid" xmlns:am3d="http://schemas.microsoft.com/office/drawing/2017/model3d" xmlns:aink="http://schemas.microsoft.com/office/drawing/2016/ink" xmlns:cx8="http://schemas.microsoft.com/office/drawing/2016/5/14/chartex" xmlns:cx7="http://schemas.microsoft.com/office/drawing/2016/5/13/chartex" xmlns:cx6="http://schemas.microsoft.com/office/drawing/2016/5/12/chartex" xmlns:cx5="http://schemas.microsoft.com/office/drawing/2016/5/11/chartex" xmlns:cx4="http://schemas.microsoft.com/office/drawing/2016/5/10/chartex" xmlns:cx3="http://schemas.microsoft.com/office/drawing/2016/5/9/chartex" xmlns:cx2="http://schemas.microsoft.com/office/drawing/2015/10/21/chartex" xmlns:cx1="http://schemas.microsoft.com/office/drawing/2015/9/8/chartex" xmlns:cx="http://schemas.microsoft.com/office/drawing/2014/chartex">
             <w:pict>
               <v:shape id="_x0000_s1030" type="#_x0000_t202" style="position:absolute;margin-left:112.05pt;margin-top:473.55pt;width:449.2pt;height:24.4pt;z-index:251659264;visibility:visible;mso-wrap-style:square;mso-width-percent:734;mso-height-percent:363;mso-wrap-distance-left:9pt;mso-wrap-distance-top:0;mso-wrap-distance-right:9pt;mso-wrap-distance-bottom:0;mso-position-horizontal:absolute;mso-position-horizontal-relative:page;mso-position-vertical:absolute;mso-position-vertical-relative:page;mso-width-percent:734;mso-height-percent:363;mso-width-relative:page;mso-height-relative:page;v-text-anchor:bottom" o:gfxdata="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" filled="f" stroked="f" strokeweight=".5pt">
                 <v:textbox style="mso-fit-shape-to-text:t" inset="0,0,0,0">
@@ -1193,7 +1193,7 @@
               </wp:anchor>
             </w:drawing>
           </mc:Choice>
-          <mc:Fallback>
+          <mc:Fallback xmlns:w16se="http://schemas.microsoft.com/office/word/2015/wordml/symex" xmlns:w16cid="http://schemas.microsoft.com/office/word/2016/wordml/cid" xmlns:am3d="http://schemas.microsoft.com/office/drawing/2017/model3d" xmlns:aink="http://schemas.microsoft.com/office/drawing/2016/ink" xmlns:cx8="http://schemas.microsoft.com/office/drawing/2016/5/14/chartex" xmlns:cx7="http://schemas.microsoft.com/office/drawing/2016/5/13/chartex" xmlns:cx6="http://schemas.microsoft.com/office/drawing/2016/5/12/chartex" xmlns:cx5="http://schemas.microsoft.com/office/drawing/2016/5/11/chartex" xmlns:cx4="http://schemas.microsoft.com/office/drawing/2016/5/10/chartex" xmlns:cx3="http://schemas.microsoft.com/office/drawing/2016/5/9/chartex" xmlns:cx2="http://schemas.microsoft.com/office/drawing/2015/10/21/chartex" xmlns:cx1="http://schemas.microsoft.com/office/drawing/2015/9/8/chartex" xmlns:cx="http://schemas.microsoft.com/office/drawing/2014/chartex">
             <w:pict>
               <v:shape id="_x0000_s1031" type="#_x0000_t202" style="position:absolute;left:0;text-align:left;margin-left:112.05pt;margin-top:508.9pt;width:449.2pt;height:24.4pt;z-index:251660288;visibility:visible;mso-wrap-style:square;mso-width-percent:734;mso-height-percent:363;mso-wrap-distance-left:9pt;mso-wrap-distance-top:0;mso-wrap-distance-right:9pt;mso-wrap-distance-bottom:0;mso-position-horizontal:absolute;mso-position-horizontal-relative:page;mso-position-vertical:absolute;mso-position-vertical-relative:page;mso-width-percent:734;mso-height-percent:363;mso-width-relative:page;mso-height-relative:page;v-text-anchor:bottom" o:gfxdata="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" filled="f" stroked="f" strokeweight=".5pt">
                 <v:textbox style="mso-fit-shape-to-text:t" inset="0,0,0,0">
@@ -1509,7 +1509,7 @@
               </wp:anchor>
             </w:drawing>
           </mc:Choice>
-          <mc:Fallback>
+          <mc:Fallback xmlns:w16se="http://schemas.microsoft.com/office/word/2015/wordml/symex" xmlns:w16cid="http://schemas.microsoft.com/office/word/2016/wordml/cid" xmlns:am3d="http://schemas.microsoft.com/office/drawing/2017/model3d" xmlns:aink="http://schemas.microsoft.com/office/drawing/2016/ink" xmlns:cx8="http://schemas.microsoft.com/office/drawing/2016/5/14/chartex" xmlns:cx7="http://schemas.microsoft.com/office/drawing/2016/5/13/chartex" xmlns:cx6="http://schemas.microsoft.com/office/drawing/2016/5/12/chartex" xmlns:cx5="http://schemas.microsoft.com/office/drawing/2016/5/11/chartex" xmlns:cx4="http://schemas.microsoft.com/office/drawing/2016/5/10/chartex" xmlns:cx3="http://schemas.microsoft.com/office/drawing/2016/5/9/chartex" xmlns:cx2="http://schemas.microsoft.com/office/drawing/2015/10/21/chartex" xmlns:cx1="http://schemas.microsoft.com/office/drawing/2015/9/8/chartex" xmlns:cx="http://schemas.microsoft.com/office/drawing/2014/chartex">
             <w:pict>
               <v:shape id="_x0000_s1032" type="#_x0000_t202" style="position:absolute;margin-left:104.55pt;margin-top:595.85pt;width:471.7pt;height:124.15pt;z-index:251661312;visibility:visible;mso-wrap-style:square;mso-width-percent:0;mso-height-percent:0;mso-wrap-distance-left:9pt;mso-wrap-distance-top:0;mso-wrap-distance-right:9pt;mso-wrap-distance-bottom:0;mso-position-horizontal:absolute;mso-position-horizontal-relative:page;mso-position-vertical:absolute;mso-position-vertical-relative:page;mso-width-percent:0;mso-height-percent:0;mso-width-relative:page;mso-height-relative:page;v-text-anchor:bottom" o:gfxdata="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" filled="f" stroked="f" strokeweight=".5pt">
                 <v:textbox inset="0,0,0,0">
@@ -8664,29 +8664,7 @@
                 <w:szCs w:val="24"/>
                 <w:lang w:eastAsia="zh-CN"/>
               </w:rPr>
-              <w:t xml:space="preserve"> with fields asking for </w:t>
-            </w:r>
-            <w:proofErr w:type="gramStart"/>
-            <w:r>
-              <w:rPr>
-                <w:rFonts w:asciiTheme="minorHAnsi" w:eastAsia="SimSun" w:hAnsiTheme="minorHAnsi" w:cstheme="minorHAnsi"/>
-                <w:color w:val="000000"/>
-                <w:sz w:val="24"/>
-                <w:szCs w:val="24"/>
-                <w:lang w:eastAsia="zh-CN"/>
-              </w:rPr>
-              <w:t>users</w:t>
-            </w:r>
-            <w:proofErr w:type="gramEnd"/>
-            <w:r>
-              <w:rPr>
-                <w:rFonts w:asciiTheme="minorHAnsi" w:eastAsia="SimSun" w:hAnsiTheme="minorHAnsi" w:cstheme="minorHAnsi"/>
-                <w:color w:val="000000"/>
-                <w:sz w:val="24"/>
-                <w:szCs w:val="24"/>
-                <w:lang w:eastAsia="zh-CN"/>
-              </w:rPr>
-              <w:t xml:space="preserve"> particulars</w:t>
+              <w:t xml:space="preserve"> with fields asking for users particulars</w:t>
             </w:r>
             <w:r>
               <w:rPr>
@@ -10322,29 +10300,7 @@
                 <w:szCs w:val="24"/>
                 <w:lang w:eastAsia="zh-CN"/>
               </w:rPr>
-              <w:t xml:space="preserve">The activity </w:t>
-            </w:r>
-            <w:proofErr w:type="gramStart"/>
-            <w:r>
-              <w:rPr>
-                <w:rFonts w:asciiTheme="minorHAnsi" w:eastAsia="SimSun" w:hAnsiTheme="minorHAnsi" w:cstheme="minorHAnsi"/>
-                <w:color w:val="000000"/>
-                <w:sz w:val="24"/>
-                <w:szCs w:val="24"/>
-                <w:lang w:eastAsia="zh-CN"/>
-              </w:rPr>
-              <w:t>receive</w:t>
-            </w:r>
-            <w:proofErr w:type="gramEnd"/>
-            <w:r>
-              <w:rPr>
-                <w:rFonts w:asciiTheme="minorHAnsi" w:eastAsia="SimSun" w:hAnsiTheme="minorHAnsi" w:cstheme="minorHAnsi"/>
-                <w:color w:val="000000"/>
-                <w:sz w:val="24"/>
-                <w:szCs w:val="24"/>
-                <w:lang w:eastAsia="zh-CN"/>
-              </w:rPr>
-              <w:t xml:space="preserve"> a success reply from AWS Cognito, the user will enter the system</w:t>
+              <w:t>The activity receive a success reply from AWS Cognito, the user will enter the system</w:t>
             </w:r>
             <w:r>
               <w:rPr>
@@ -10397,29 +10353,7 @@
                 <w:szCs w:val="24"/>
                 <w:lang w:eastAsia="zh-CN"/>
               </w:rPr>
-              <w:t xml:space="preserve">The activity </w:t>
-            </w:r>
-            <w:proofErr w:type="gramStart"/>
-            <w:r>
-              <w:rPr>
-                <w:rFonts w:asciiTheme="minorHAnsi" w:eastAsia="SimSun" w:hAnsiTheme="minorHAnsi" w:cstheme="minorHAnsi"/>
-                <w:color w:val="000000"/>
-                <w:sz w:val="24"/>
-                <w:szCs w:val="24"/>
-                <w:lang w:eastAsia="zh-CN"/>
-              </w:rPr>
-              <w:t>receive</w:t>
-            </w:r>
-            <w:proofErr w:type="gramEnd"/>
-            <w:r>
-              <w:rPr>
-                <w:rFonts w:asciiTheme="minorHAnsi" w:eastAsia="SimSun" w:hAnsiTheme="minorHAnsi" w:cstheme="minorHAnsi"/>
-                <w:color w:val="000000"/>
-                <w:sz w:val="24"/>
-                <w:szCs w:val="24"/>
-                <w:lang w:eastAsia="zh-CN"/>
-              </w:rPr>
-              <w:t xml:space="preserve"> a fail reply AWS Cognito </w:t>
+              <w:t xml:space="preserve">The activity receive a fail reply AWS Cognito </w:t>
             </w:r>
             <w:r>
               <w:rPr>
@@ -10518,8 +10452,6 @@
               </w:rPr>
               <w:t xml:space="preserve">Step 5: Import users data </w:t>
             </w:r>
-            <w:bookmarkStart w:id="27" w:name="_GoBack"/>
-            <w:bookmarkEnd w:id="27"/>
             <w:r>
               <w:rPr>
                 <w:rFonts w:asciiTheme="minorHAnsi" w:eastAsia="SimSun" w:hAnsiTheme="minorHAnsi" w:cstheme="minorHAnsi"/>
@@ -12130,7 +12062,7 @@
                 <w:szCs w:val="24"/>
                 <w:lang w:eastAsia="zh-CN"/>
               </w:rPr>
-              <w:t>7.0</w:t>
+              <w:t>2.3</w:t>
             </w:r>
           </w:p>
         </w:tc>
@@ -16768,7 +16700,27 @@
                 <w:szCs w:val="24"/>
                 <w:lang w:eastAsia="zh-CN"/>
               </w:rPr>
-              <w:t>ithin the specified size, all</w:t>
+              <w:t xml:space="preserve">ithin the </w:t>
+            </w:r>
+            <w:r>
+              <w:rPr>
+                <w:rFonts w:asciiTheme="minorHAnsi" w:eastAsia="SimSun" w:hAnsiTheme="minorHAnsi" w:cstheme="minorHAnsi"/>
+                <w:color w:val="000000"/>
+                <w:sz w:val="24"/>
+                <w:szCs w:val="24"/>
+                <w:lang w:eastAsia="zh-CN"/>
+              </w:rPr>
+              <w:t>limit</w:t>
+            </w:r>
+            <w:r>
+              <w:rPr>
+                <w:rFonts w:asciiTheme="minorHAnsi" w:eastAsia="SimSun" w:hAnsiTheme="minorHAnsi" w:cstheme="minorHAnsi"/>
+                <w:color w:val="000000"/>
+                <w:sz w:val="24"/>
+                <w:szCs w:val="24"/>
+                <w:lang w:eastAsia="zh-CN"/>
+              </w:rPr>
+              <w:t>, all</w:t>
             </w:r>
             <w:r>
               <w:rPr>
@@ -16801,7 +16753,29 @@
                 <w:szCs w:val="24"/>
                 <w:lang w:eastAsia="zh-CN"/>
               </w:rPr>
-              <w:t>Alternate Step 3: If it exceeds the specified size, activity will cancel the process and show the appropriate message</w:t>
+              <w:t xml:space="preserve">Alternate Step 3: If it exceeds the </w:t>
+            </w:r>
+            <w:r>
+              <w:rPr>
+                <w:rFonts w:asciiTheme="minorHAnsi" w:eastAsia="SimSun" w:hAnsiTheme="minorHAnsi" w:cstheme="minorHAnsi"/>
+                <w:color w:val="000000"/>
+                <w:sz w:val="24"/>
+                <w:szCs w:val="24"/>
+                <w:lang w:eastAsia="zh-CN"/>
+              </w:rPr>
+              <w:t>limit</w:t>
+            </w:r>
+            <w:bookmarkStart w:id="27" w:name="_GoBack"/>
+            <w:bookmarkEnd w:id="27"/>
+            <w:r>
+              <w:rPr>
+                <w:rFonts w:asciiTheme="minorHAnsi" w:eastAsia="SimSun" w:hAnsiTheme="minorHAnsi" w:cstheme="minorHAnsi"/>
+                <w:color w:val="000000"/>
+                <w:sz w:val="24"/>
+                <w:szCs w:val="24"/>
+                <w:lang w:eastAsia="zh-CN"/>
+              </w:rPr>
+              <w:t>, activity will cancel the process and show the appropriate message</w:t>
             </w:r>
           </w:p>
         </w:tc>
@@ -22177,7 +22151,7 @@
 </file>
 
 <file path=word/endnotes.xml><?xml version="1.0" encoding="utf-8"?>
-<w:endnotes xmlns:wpc="http://schemas.microsoft.com/office/word/2010/wordprocessingCanvas" xmlns:cx="http://schemas.microsoft.com/office/drawing/2014/chartex" xmlns:cx1="http://schemas.microsoft.com/office/drawing/2015/9/8/chartex" xmlns:cx2="http://schemas.microsoft.com/office/drawing/2015/10/21/chartex" xmlns:cx3="http://schemas.microsoft.com/office/drawing/2016/5/9/chartex" xmlns:cx4="http://schemas.microsoft.com/office/drawing/2016/5/10/chartex" xmlns:cx5="http://schemas.microsoft.com/office/drawing/2016/5/11/chartex" xmlns:cx6="http://schemas.microsoft.com/office/drawing/2016/5/12/chartex" xmlns:cx7="http://schemas.microsoft.com/office/drawing/2016/5/13/chartex" xmlns:cx8="http://schemas.microsoft.com/office/drawing/2016/5/14/chartex" xmlns:mc="http://schemas.openxmlformats.org/markup-compatibility/2006" xmlns:aink="http://schemas.microsoft.com/office/drawing/2016/ink" xmlns:am3d="http://schemas.microsoft.com/office/drawing/2017/model3d" xmlns:o="urn:schemas-microsoft-com:office:office" xmlns:r="http://schemas.openxmlformats.org/officeDocument/2006/relationships" xmlns:m="http://schemas.openxmlformats.org/officeDocument/2006/math" xmlns:v="urn:schemas-microsoft-com:vml" xmlns:wp14="http://schemas.microsoft.com/office/word/2010/wordprocessingDrawing" xmlns:wp="http://schemas.openxmlformats.org/drawingml/2006/wordprocessingDrawing" xmlns:w10="urn:schemas-microsoft-com:office:word" xmlns:w="http://schemas.openxmlformats.org/wordprocessingml/2006/main" xmlns:w14="http://schemas.microsoft.com/office/word/2010/wordml" xmlns:w15="http://schemas.microsoft.com/office/word/2012/wordml" xmlns:w16cid="http://schemas.microsoft.com/office/word/2016/wordml/cid" xmlns:w16se="http://schemas.microsoft.com/office/word/2015/wordml/symex" xmlns:wpg="http://schemas.microsoft.com/office/word/2010/wordprocessingGroup" xmlns:wpi="http://schemas.microsoft.com/office/word/2010/wordprocessingInk" xmlns:wne="http://schemas.microsoft.com/office/word/2006/wordml" xmlns:wps="http://schemas.microsoft.com/office/word/2010/wordprocessingShape" mc:Ignorable="w14 w15 w16se w16cid wp14">
+<w:endnotes xmlns:wpc="http://schemas.microsoft.com/office/word/2010/wordprocessingCanvas" xmlns:mc="http://schemas.openxmlformats.org/markup-compatibility/2006" xmlns:o="urn:schemas-microsoft-com:office:office" xmlns:r="http://schemas.openxmlformats.org/officeDocument/2006/relationships" xmlns:m="http://schemas.openxmlformats.org/officeDocument/2006/math" xmlns:v="urn:schemas-microsoft-com:vml" xmlns:wp14="http://schemas.microsoft.com/office/word/2010/wordprocessingDrawing" xmlns:wp="http://schemas.openxmlformats.org/drawingml/2006/wordprocessingDrawing" xmlns:w10="urn:schemas-microsoft-com:office:word" xmlns:w="http://schemas.openxmlformats.org/wordprocessingml/2006/main" xmlns:w14="http://schemas.microsoft.com/office/word/2010/wordml" xmlns:w15="http://schemas.microsoft.com/office/word/2012/wordml" xmlns:wpg="http://schemas.microsoft.com/office/word/2010/wordprocessingGroup" xmlns:wpi="http://schemas.microsoft.com/office/word/2010/wordprocessingInk" xmlns:wne="http://schemas.microsoft.com/office/word/2006/wordml" xmlns:wps="http://schemas.microsoft.com/office/word/2010/wordprocessingShape" mc:Ignorable="w14 w15 wp14">
   <w:endnote w:type="separator" w:id="-1">
     <w:p>
       <w:pPr>
@@ -22202,7 +22176,7 @@
 </file>
 
 <file path=word/footer1.xml><?xml version="1.0" encoding="utf-8"?>
-<w:ftr xmlns:wpc="http://schemas.microsoft.com/office/word/2010/wordprocessingCanvas" xmlns:cx="http://schemas.microsoft.com/office/drawing/2014/chartex" xmlns:cx1="http://schemas.microsoft.com/office/drawing/2015/9/8/chartex" xmlns:cx2="http://schemas.microsoft.com/office/drawing/2015/10/21/chartex" xmlns:cx3="http://schemas.microsoft.com/office/drawing/2016/5/9/chartex" xmlns:cx4="http://schemas.microsoft.com/office/drawing/2016/5/10/chartex" xmlns:cx5="http://schemas.microsoft.com/office/drawing/2016/5/11/chartex" xmlns:cx6="http://schemas.microsoft.com/office/drawing/2016/5/12/chartex" xmlns:cx7="http://schemas.microsoft.com/office/drawing/2016/5/13/chartex" xmlns:cx8="http://schemas.microsoft.com/office/drawing/2016/5/14/chartex" xmlns:mc="http://schemas.openxmlformats.org/markup-compatibility/2006" xmlns:aink="http://schemas.microsoft.com/office/drawing/2016/ink" xmlns:am3d="http://schemas.microsoft.com/office/drawing/2017/model3d" xmlns:o="urn:schemas-microsoft-com:office:office" xmlns:r="http://schemas.openxmlformats.org/officeDocument/2006/relationships" xmlns:m="http://schemas.openxmlformats.org/officeDocument/2006/math" xmlns:v="urn:schemas-microsoft-com:vml" xmlns:wp14="http://schemas.microsoft.com/office/word/2010/wordprocessingDrawing" xmlns:wp="http://schemas.openxmlformats.org/drawingml/2006/wordprocessingDrawing" xmlns:w10="urn:schemas-microsoft-com:office:word" xmlns:w="http://schemas.openxmlformats.org/wordprocessingml/2006/main" xmlns:w14="http://schemas.microsoft.com/office/word/2010/wordml" xmlns:w15="http://schemas.microsoft.com/office/word/2012/wordml" xmlns:w16cid="http://schemas.microsoft.com/office/word/2016/wordml/cid" xmlns:w16se="http://schemas.microsoft.com/office/word/2015/wordml/symex" xmlns:wpg="http://schemas.microsoft.com/office/word/2010/wordprocessingGroup" xmlns:wpi="http://schemas.microsoft.com/office/word/2010/wordprocessingInk" xmlns:wne="http://schemas.microsoft.com/office/word/2006/wordml" xmlns:wps="http://schemas.microsoft.com/office/word/2010/wordprocessingShape" mc:Ignorable="w14 w15 w16se w16cid wp14">
+<w:ftr xmlns:wpc="http://schemas.microsoft.com/office/word/2010/wordprocessingCanvas" xmlns:mc="http://schemas.openxmlformats.org/markup-compatibility/2006" xmlns:o="urn:schemas-microsoft-com:office:office" xmlns:r="http://schemas.openxmlformats.org/officeDocument/2006/relationships" xmlns:m="http://schemas.openxmlformats.org/officeDocument/2006/math" xmlns:v="urn:schemas-microsoft-com:vml" xmlns:wp14="http://schemas.microsoft.com/office/word/2010/wordprocessingDrawing" xmlns:wp="http://schemas.openxmlformats.org/drawingml/2006/wordprocessingDrawing" xmlns:w10="urn:schemas-microsoft-com:office:word" xmlns:w="http://schemas.openxmlformats.org/wordprocessingml/2006/main" xmlns:w14="http://schemas.microsoft.com/office/word/2010/wordml" xmlns:w15="http://schemas.microsoft.com/office/word/2012/wordml" xmlns:wpg="http://schemas.microsoft.com/office/word/2010/wordprocessingGroup" xmlns:wpi="http://schemas.microsoft.com/office/word/2010/wordprocessingInk" xmlns:wne="http://schemas.microsoft.com/office/word/2006/wordml" xmlns:wps="http://schemas.microsoft.com/office/word/2010/wordprocessingShape" mc:Ignorable="w14 w15 wp14">
   <w:p>
     <w:pPr>
       <w:pStyle w:val="Footer"/>
@@ -22334,7 +22308,7 @@
 </file>
 
 <file path=word/footer2.xml><?xml version="1.0" encoding="utf-8"?>
-<w:ftr xmlns:wpc="http://schemas.microsoft.com/office/word/2010/wordprocessingCanvas" xmlns:cx="http://schemas.microsoft.com/office/drawing/2014/chartex" xmlns:cx1="http://schemas.microsoft.com/office/drawing/2015/9/8/chartex" xmlns:cx2="http://schemas.microsoft.com/office/drawing/2015/10/21/chartex" xmlns:cx3="http://schemas.microsoft.com/office/drawing/2016/5/9/chartex" xmlns:cx4="http://schemas.microsoft.com/office/drawing/2016/5/10/chartex" xmlns:cx5="http://schemas.microsoft.com/office/drawing/2016/5/11/chartex" xmlns:cx6="http://schemas.microsoft.com/office/drawing/2016/5/12/chartex" xmlns:cx7="http://schemas.microsoft.com/office/drawing/2016/5/13/chartex" xmlns:cx8="http://schemas.microsoft.com/office/drawing/2016/5/14/chartex" xmlns:mc="http://schemas.openxmlformats.org/markup-compatibility/2006" xmlns:aink="http://schemas.microsoft.com/office/drawing/2016/ink" xmlns:am3d="http://schemas.microsoft.com/office/drawing/2017/model3d" xmlns:o="urn:schemas-microsoft-com:office:office" xmlns:r="http://schemas.openxmlformats.org/officeDocument/2006/relationships" xmlns:m="http://schemas.openxmlformats.org/officeDocument/2006/math" xmlns:v="urn:schemas-microsoft-com:vml" xmlns:wp14="http://schemas.microsoft.com/office/word/2010/wordprocessingDrawing" xmlns:wp="http://schemas.openxmlformats.org/drawingml/2006/wordprocessingDrawing" xmlns:w10="urn:schemas-microsoft-com:office:word" xmlns:w="http://schemas.openxmlformats.org/wordprocessingml/2006/main" xmlns:w14="http://schemas.microsoft.com/office/word/2010/wordml" xmlns:w15="http://schemas.microsoft.com/office/word/2012/wordml" xmlns:w16cid="http://schemas.microsoft.com/office/word/2016/wordml/cid" xmlns:w16se="http://schemas.microsoft.com/office/word/2015/wordml/symex" xmlns:wpg="http://schemas.microsoft.com/office/word/2010/wordprocessingGroup" xmlns:wpi="http://schemas.microsoft.com/office/word/2010/wordprocessingInk" xmlns:wne="http://schemas.microsoft.com/office/word/2006/wordml" xmlns:wps="http://schemas.microsoft.com/office/word/2010/wordprocessingShape" mc:Ignorable="w14 w15 w16se w16cid wp14">
+<w:ftr xmlns:wpc="http://schemas.microsoft.com/office/word/2010/wordprocessingCanvas" xmlns:mc="http://schemas.openxmlformats.org/markup-compatibility/2006" xmlns:o="urn:schemas-microsoft-com:office:office" xmlns:r="http://schemas.openxmlformats.org/officeDocument/2006/relationships" xmlns:m="http://schemas.openxmlformats.org/officeDocument/2006/math" xmlns:v="urn:schemas-microsoft-com:vml" xmlns:wp14="http://schemas.microsoft.com/office/word/2010/wordprocessingDrawing" xmlns:wp="http://schemas.openxmlformats.org/drawingml/2006/wordprocessingDrawing" xmlns:w10="urn:schemas-microsoft-com:office:word" xmlns:w="http://schemas.openxmlformats.org/wordprocessingml/2006/main" xmlns:w14="http://schemas.microsoft.com/office/word/2010/wordml" xmlns:w15="http://schemas.microsoft.com/office/word/2012/wordml" xmlns:wpg="http://schemas.microsoft.com/office/word/2010/wordprocessingGroup" xmlns:wpi="http://schemas.microsoft.com/office/word/2010/wordprocessingInk" xmlns:wne="http://schemas.microsoft.com/office/word/2006/wordml" xmlns:wps="http://schemas.microsoft.com/office/word/2010/wordprocessingShape" mc:Ignorable="w14 w15 wp14">
   <w:p>
     <w:pPr>
       <w:pStyle w:val="Footer"/>
@@ -22422,7 +22396,7 @@
 </file>
 
 <file path=word/footer3.xml><?xml version="1.0" encoding="utf-8"?>
-<w:ftr xmlns:wpc="http://schemas.microsoft.com/office/word/2010/wordprocessingCanvas" xmlns:cx="http://schemas.microsoft.com/office/drawing/2014/chartex" xmlns:cx1="http://schemas.microsoft.com/office/drawing/2015/9/8/chartex" xmlns:cx2="http://schemas.microsoft.com/office/drawing/2015/10/21/chartex" xmlns:cx3="http://schemas.microsoft.com/office/drawing/2016/5/9/chartex" xmlns:cx4="http://schemas.microsoft.com/office/drawing/2016/5/10/chartex" xmlns:cx5="http://schemas.microsoft.com/office/drawing/2016/5/11/chartex" xmlns:cx6="http://schemas.microsoft.com/office/drawing/2016/5/12/chartex" xmlns:cx7="http://schemas.microsoft.com/office/drawing/2016/5/13/chartex" xmlns:cx8="http://schemas.microsoft.com/office/drawing/2016/5/14/chartex" xmlns:mc="http://schemas.openxmlformats.org/markup-compatibility/2006" xmlns:aink="http://schemas.microsoft.com/office/drawing/2016/ink" xmlns:am3d="http://schemas.microsoft.com/office/drawing/2017/model3d" xmlns:o="urn:schemas-microsoft-com:office:office" xmlns:r="http://schemas.openxmlformats.org/officeDocument/2006/relationships" xmlns:m="http://schemas.openxmlformats.org/officeDocument/2006/math" xmlns:v="urn:schemas-microsoft-com:vml" xmlns:wp14="http://schemas.microsoft.com/office/word/2010/wordprocessingDrawing" xmlns:wp="http://schemas.openxmlformats.org/drawingml/2006/wordprocessingDrawing" xmlns:w10="urn:schemas-microsoft-com:office:word" xmlns:w="http://schemas.openxmlformats.org/wordprocessingml/2006/main" xmlns:w14="http://schemas.microsoft.com/office/word/2010/wordml" xmlns:w15="http://schemas.microsoft.com/office/word/2012/wordml" xmlns:w16cid="http://schemas.microsoft.com/office/word/2016/wordml/cid" xmlns:w16se="http://schemas.microsoft.com/office/word/2015/wordml/symex" xmlns:wpg="http://schemas.microsoft.com/office/word/2010/wordprocessingGroup" xmlns:wpi="http://schemas.microsoft.com/office/word/2010/wordprocessingInk" xmlns:wne="http://schemas.microsoft.com/office/word/2006/wordml" xmlns:wps="http://schemas.microsoft.com/office/word/2010/wordprocessingShape" mc:Ignorable="w14 w15 w16se w16cid wp14">
+<w:ftr xmlns:wpc="http://schemas.microsoft.com/office/word/2010/wordprocessingCanvas" xmlns:mc="http://schemas.openxmlformats.org/markup-compatibility/2006" xmlns:o="urn:schemas-microsoft-com:office:office" xmlns:r="http://schemas.openxmlformats.org/officeDocument/2006/relationships" xmlns:m="http://schemas.openxmlformats.org/officeDocument/2006/math" xmlns:v="urn:schemas-microsoft-com:vml" xmlns:wp14="http://schemas.microsoft.com/office/word/2010/wordprocessingDrawing" xmlns:wp="http://schemas.openxmlformats.org/drawingml/2006/wordprocessingDrawing" xmlns:w10="urn:schemas-microsoft-com:office:word" xmlns:w="http://schemas.openxmlformats.org/wordprocessingml/2006/main" xmlns:w14="http://schemas.microsoft.com/office/word/2010/wordml" xmlns:w15="http://schemas.microsoft.com/office/word/2012/wordml" xmlns:wpg="http://schemas.microsoft.com/office/word/2010/wordprocessingGroup" xmlns:wpi="http://schemas.microsoft.com/office/word/2010/wordprocessingInk" xmlns:wne="http://schemas.microsoft.com/office/word/2006/wordml" xmlns:wps="http://schemas.microsoft.com/office/word/2010/wordprocessingShape" mc:Ignorable="w14 w15 wp14">
   <w:p>
     <w:pPr>
       <w:pStyle w:val="Footer"/>
@@ -22489,7 +22463,7 @@
             </wp:anchor>
           </w:drawing>
         </mc:Choice>
-        <mc:Fallback>
+        <mc:Fallback xmlns:w16se="http://schemas.microsoft.com/office/word/2015/wordml/symex" xmlns:w16cid="http://schemas.microsoft.com/office/word/2016/wordml/cid" xmlns:am3d="http://schemas.microsoft.com/office/drawing/2017/model3d" xmlns:aink="http://schemas.microsoft.com/office/drawing/2016/ink" xmlns:cx8="http://schemas.microsoft.com/office/drawing/2016/5/14/chartex" xmlns:cx7="http://schemas.microsoft.com/office/drawing/2016/5/13/chartex" xmlns:cx6="http://schemas.microsoft.com/office/drawing/2016/5/12/chartex" xmlns:cx5="http://schemas.microsoft.com/office/drawing/2016/5/11/chartex" xmlns:cx4="http://schemas.microsoft.com/office/drawing/2016/5/10/chartex" xmlns:cx3="http://schemas.microsoft.com/office/drawing/2016/5/9/chartex" xmlns:cx2="http://schemas.microsoft.com/office/drawing/2015/10/21/chartex" xmlns:cx1="http://schemas.microsoft.com/office/drawing/2015/9/8/chartex" xmlns:cx="http://schemas.microsoft.com/office/drawing/2014/chartex">
           <w:pict>
             <v:line w14:anchorId="48104520" id="Straight Connector 17" o:spid="_x0000_s1026" style="position:absolute;z-index:251663360;visibility:visible;mso-wrap-style:square;mso-wrap-distance-left:9pt;mso-wrap-distance-top:0;mso-wrap-distance-right:9pt;mso-wrap-distance-bottom:0;mso-position-horizontal:absolute;mso-position-horizontal-relative:text;mso-position-vertical:absolute;mso-position-vertical-relative:text" from="0,0" to="494.85pt,0" o:gfxdata="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" strokecolor="#278568" strokeweight="1pt">
               <v:stroke joinstyle="miter"/>
@@ -22552,7 +22526,7 @@
         <w:bCs/>
         <w:noProof/>
       </w:rPr>
-      <w:t>17</w:t>
+      <w:t>22</w:t>
     </w:r>
     <w:r>
       <w:rPr>
@@ -22578,7 +22552,7 @@
 </file>
 
 <file path=word/footnotes.xml><?xml version="1.0" encoding="utf-8"?>
-<w:footnotes xmlns:wpc="http://schemas.microsoft.com/office/word/2010/wordprocessingCanvas" xmlns:cx="http://schemas.microsoft.com/office/drawing/2014/chartex" xmlns:cx1="http://schemas.microsoft.com/office/drawing/2015/9/8/chartex" xmlns:cx2="http://schemas.microsoft.com/office/drawing/2015/10/21/chartex" xmlns:cx3="http://schemas.microsoft.com/office/drawing/2016/5/9/chartex" xmlns:cx4="http://schemas.microsoft.com/office/drawing/2016/5/10/chartex" xmlns:cx5="http://schemas.microsoft.com/office/drawing/2016/5/11/chartex" xmlns:cx6="http://schemas.microsoft.com/office/drawing/2016/5/12/chartex" xmlns:cx7="http://schemas.microsoft.com/office/drawing/2016/5/13/chartex" xmlns:cx8="http://schemas.microsoft.com/office/drawing/2016/5/14/chartex" xmlns:mc="http://schemas.openxmlformats.org/markup-compatibility/2006" xmlns:aink="http://schemas.microsoft.com/office/drawing/2016/ink" xmlns:am3d="http://schemas.microsoft.com/office/drawing/2017/model3d" xmlns:o="urn:schemas-microsoft-com:office:office" xmlns:r="http://schemas.openxmlformats.org/officeDocument/2006/relationships" xmlns:m="http://schemas.openxmlformats.org/officeDocument/2006/math" xmlns:v="urn:schemas-microsoft-com:vml" xmlns:wp14="http://schemas.microsoft.com/office/word/2010/wordprocessingDrawing" xmlns:wp="http://schemas.openxmlformats.org/drawingml/2006/wordprocessingDrawing" xmlns:w10="urn:schemas-microsoft-com:office:word" xmlns:w="http://schemas.openxmlformats.org/wordprocessingml/2006/main" xmlns:w14="http://schemas.microsoft.com/office/word/2010/wordml" xmlns:w15="http://schemas.microsoft.com/office/word/2012/wordml" xmlns:w16cid="http://schemas.microsoft.com/office/word/2016/wordml/cid" xmlns:w16se="http://schemas.microsoft.com/office/word/2015/wordml/symex" xmlns:wpg="http://schemas.microsoft.com/office/word/2010/wordprocessingGroup" xmlns:wpi="http://schemas.microsoft.com/office/word/2010/wordprocessingInk" xmlns:wne="http://schemas.microsoft.com/office/word/2006/wordml" xmlns:wps="http://schemas.microsoft.com/office/word/2010/wordprocessingShape" mc:Ignorable="w14 w15 w16se w16cid wp14">
+<w:footnotes xmlns:wpc="http://schemas.microsoft.com/office/word/2010/wordprocessingCanvas" xmlns:mc="http://schemas.openxmlformats.org/markup-compatibility/2006" xmlns:o="urn:schemas-microsoft-com:office:office" xmlns:r="http://schemas.openxmlformats.org/officeDocument/2006/relationships" xmlns:m="http://schemas.openxmlformats.org/officeDocument/2006/math" xmlns:v="urn:schemas-microsoft-com:vml" xmlns:wp14="http://schemas.microsoft.com/office/word/2010/wordprocessingDrawing" xmlns:wp="http://schemas.openxmlformats.org/drawingml/2006/wordprocessingDrawing" xmlns:w10="urn:schemas-microsoft-com:office:word" xmlns:w="http://schemas.openxmlformats.org/wordprocessingml/2006/main" xmlns:w14="http://schemas.microsoft.com/office/word/2010/wordml" xmlns:w15="http://schemas.microsoft.com/office/word/2012/wordml" xmlns:wpg="http://schemas.microsoft.com/office/word/2010/wordprocessingGroup" xmlns:wpi="http://schemas.microsoft.com/office/word/2010/wordprocessingInk" xmlns:wne="http://schemas.microsoft.com/office/word/2006/wordml" xmlns:wps="http://schemas.microsoft.com/office/word/2010/wordprocessingShape" mc:Ignorable="w14 w15 wp14">
   <w:footnote w:type="separator" w:id="-1">
     <w:p>
       <w:pPr>
@@ -22603,7 +22577,7 @@
 </file>
 
 <file path=word/header1.xml><?xml version="1.0" encoding="utf-8"?>
-<w:hdr xmlns:wpc="http://schemas.microsoft.com/office/word/2010/wordprocessingCanvas" xmlns:cx="http://schemas.microsoft.com/office/drawing/2014/chartex" xmlns:cx1="http://schemas.microsoft.com/office/drawing/2015/9/8/chartex" xmlns:cx2="http://schemas.microsoft.com/office/drawing/2015/10/21/chartex" xmlns:cx3="http://schemas.microsoft.com/office/drawing/2016/5/9/chartex" xmlns:cx4="http://schemas.microsoft.com/office/drawing/2016/5/10/chartex" xmlns:cx5="http://schemas.microsoft.com/office/drawing/2016/5/11/chartex" xmlns:cx6="http://schemas.microsoft.com/office/drawing/2016/5/12/chartex" xmlns:cx7="http://schemas.microsoft.com/office/drawing/2016/5/13/chartex" xmlns:cx8="http://schemas.microsoft.com/office/drawing/2016/5/14/chartex" xmlns:mc="http://schemas.openxmlformats.org/markup-compatibility/2006" xmlns:aink="http://schemas.microsoft.com/office/drawing/2016/ink" xmlns:am3d="http://schemas.microsoft.com/office/drawing/2017/model3d" xmlns:o="urn:schemas-microsoft-com:office:office" xmlns:r="http://schemas.openxmlformats.org/officeDocument/2006/relationships" xmlns:m="http://schemas.openxmlformats.org/officeDocument/2006/math" xmlns:v="urn:schemas-microsoft-com:vml" xmlns:wp14="http://schemas.microsoft.com/office/word/2010/wordprocessingDrawing" xmlns:wp="http://schemas.openxmlformats.org/drawingml/2006/wordprocessingDrawing" xmlns:w10="urn:schemas-microsoft-com:office:word" xmlns:w="http://schemas.openxmlformats.org/wordprocessingml/2006/main" xmlns:w14="http://schemas.microsoft.com/office/word/2010/wordml" xmlns:w15="http://schemas.microsoft.com/office/word/2012/wordml" xmlns:w16cid="http://schemas.microsoft.com/office/word/2016/wordml/cid" xmlns:w16se="http://schemas.microsoft.com/office/word/2015/wordml/symex" xmlns:wpg="http://schemas.microsoft.com/office/word/2010/wordprocessingGroup" xmlns:wpi="http://schemas.microsoft.com/office/word/2010/wordprocessingInk" xmlns:wne="http://schemas.microsoft.com/office/word/2006/wordml" xmlns:wps="http://schemas.microsoft.com/office/word/2010/wordprocessingShape" mc:Ignorable="w14 w15 w16se w16cid wp14">
+<w:hdr xmlns:wpc="http://schemas.microsoft.com/office/word/2010/wordprocessingCanvas" xmlns:mc="http://schemas.openxmlformats.org/markup-compatibility/2006" xmlns:o="urn:schemas-microsoft-com:office:office" xmlns:r="http://schemas.openxmlformats.org/officeDocument/2006/relationships" xmlns:m="http://schemas.openxmlformats.org/officeDocument/2006/math" xmlns:v="urn:schemas-microsoft-com:vml" xmlns:wp14="http://schemas.microsoft.com/office/word/2010/wordprocessingDrawing" xmlns:wp="http://schemas.openxmlformats.org/drawingml/2006/wordprocessingDrawing" xmlns:w10="urn:schemas-microsoft-com:office:word" xmlns:w="http://schemas.openxmlformats.org/wordprocessingml/2006/main" xmlns:w14="http://schemas.microsoft.com/office/word/2010/wordml" xmlns:w15="http://schemas.microsoft.com/office/word/2012/wordml" xmlns:wpg="http://schemas.microsoft.com/office/word/2010/wordprocessingGroup" xmlns:wpi="http://schemas.microsoft.com/office/word/2010/wordprocessingInk" xmlns:wne="http://schemas.microsoft.com/office/word/2006/wordml" xmlns:wps="http://schemas.microsoft.com/office/word/2010/wordprocessingShape" mc:Ignorable="w14 w15 wp14">
   <w:p>
     <w:pPr>
       <w:pStyle w:val="Header"/>
@@ -22683,7 +22657,7 @@
             </wp:anchor>
           </w:drawing>
         </mc:Choice>
-        <mc:Fallback>
+        <mc:Fallback xmlns:w16se="http://schemas.microsoft.com/office/word/2015/wordml/symex" xmlns:w16cid="http://schemas.microsoft.com/office/word/2016/wordml/cid" xmlns:am3d="http://schemas.microsoft.com/office/drawing/2017/model3d" xmlns:aink="http://schemas.microsoft.com/office/drawing/2016/ink" xmlns:cx8="http://schemas.microsoft.com/office/drawing/2016/5/14/chartex" xmlns:cx7="http://schemas.microsoft.com/office/drawing/2016/5/13/chartex" xmlns:cx6="http://schemas.microsoft.com/office/drawing/2016/5/12/chartex" xmlns:cx5="http://schemas.microsoft.com/office/drawing/2016/5/11/chartex" xmlns:cx4="http://schemas.microsoft.com/office/drawing/2016/5/10/chartex" xmlns:cx3="http://schemas.microsoft.com/office/drawing/2016/5/9/chartex" xmlns:cx2="http://schemas.microsoft.com/office/drawing/2015/10/21/chartex" xmlns:cx1="http://schemas.microsoft.com/office/drawing/2015/9/8/chartex" xmlns:cx="http://schemas.microsoft.com/office/drawing/2014/chartex">
           <w:pict>
             <v:line w14:anchorId="6D01B90F" id="Straight Connector 14" o:spid="_x0000_s1026" style="position:absolute;z-index:251659264;visibility:visible;mso-wrap-style:square;mso-wrap-distance-left:9pt;mso-wrap-distance-top:0;mso-wrap-distance-right:9pt;mso-wrap-distance-bottom:0;mso-position-horizontal:absolute;mso-position-horizontal-relative:text;mso-position-vertical:absolute;mso-position-vertical-relative:text" from="-1.95pt,18.3pt" to="492.9pt,18.3pt" o:gfxdata="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" strokecolor="#278568" strokeweight="1pt">
               <v:stroke joinstyle="miter"/>
@@ -22742,7 +22716,7 @@
 </file>
 
 <file path=word/header2.xml><?xml version="1.0" encoding="utf-8"?>
-<w:hdr xmlns:wpc="http://schemas.microsoft.com/office/word/2010/wordprocessingCanvas" xmlns:cx="http://schemas.microsoft.com/office/drawing/2014/chartex" xmlns:cx1="http://schemas.microsoft.com/office/drawing/2015/9/8/chartex" xmlns:cx2="http://schemas.microsoft.com/office/drawing/2015/10/21/chartex" xmlns:cx3="http://schemas.microsoft.com/office/drawing/2016/5/9/chartex" xmlns:cx4="http://schemas.microsoft.com/office/drawing/2016/5/10/chartex" xmlns:cx5="http://schemas.microsoft.com/office/drawing/2016/5/11/chartex" xmlns:cx6="http://schemas.microsoft.com/office/drawing/2016/5/12/chartex" xmlns:cx7="http://schemas.microsoft.com/office/drawing/2016/5/13/chartex" xmlns:cx8="http://schemas.microsoft.com/office/drawing/2016/5/14/chartex" xmlns:mc="http://schemas.openxmlformats.org/markup-compatibility/2006" xmlns:aink="http://schemas.microsoft.com/office/drawing/2016/ink" xmlns:am3d="http://schemas.microsoft.com/office/drawing/2017/model3d" xmlns:o="urn:schemas-microsoft-com:office:office" xmlns:r="http://schemas.openxmlformats.org/officeDocument/2006/relationships" xmlns:m="http://schemas.openxmlformats.org/officeDocument/2006/math" xmlns:v="urn:schemas-microsoft-com:vml" xmlns:wp14="http://schemas.microsoft.com/office/word/2010/wordprocessingDrawing" xmlns:wp="http://schemas.openxmlformats.org/drawingml/2006/wordprocessingDrawing" xmlns:w10="urn:schemas-microsoft-com:office:word" xmlns:w="http://schemas.openxmlformats.org/wordprocessingml/2006/main" xmlns:w14="http://schemas.microsoft.com/office/word/2010/wordml" xmlns:w15="http://schemas.microsoft.com/office/word/2012/wordml" xmlns:w16cid="http://schemas.microsoft.com/office/word/2016/wordml/cid" xmlns:w16se="http://schemas.microsoft.com/office/word/2015/wordml/symex" xmlns:wpg="http://schemas.microsoft.com/office/word/2010/wordprocessingGroup" xmlns:wpi="http://schemas.microsoft.com/office/word/2010/wordprocessingInk" xmlns:wne="http://schemas.microsoft.com/office/word/2006/wordml" xmlns:wps="http://schemas.microsoft.com/office/word/2010/wordprocessingShape" mc:Ignorable="w14 w15 w16se w16cid wp14">
+<w:hdr xmlns:wpc="http://schemas.microsoft.com/office/word/2010/wordprocessingCanvas" xmlns:mc="http://schemas.openxmlformats.org/markup-compatibility/2006" xmlns:o="urn:schemas-microsoft-com:office:office" xmlns:r="http://schemas.openxmlformats.org/officeDocument/2006/relationships" xmlns:m="http://schemas.openxmlformats.org/officeDocument/2006/math" xmlns:v="urn:schemas-microsoft-com:vml" xmlns:wp14="http://schemas.microsoft.com/office/word/2010/wordprocessingDrawing" xmlns:wp="http://schemas.openxmlformats.org/drawingml/2006/wordprocessingDrawing" xmlns:w10="urn:schemas-microsoft-com:office:word" xmlns:w="http://schemas.openxmlformats.org/wordprocessingml/2006/main" xmlns:w14="http://schemas.microsoft.com/office/word/2010/wordml" xmlns:w15="http://schemas.microsoft.com/office/word/2012/wordml" xmlns:wpg="http://schemas.microsoft.com/office/word/2010/wordprocessingGroup" xmlns:wpi="http://schemas.microsoft.com/office/word/2010/wordprocessingInk" xmlns:wne="http://schemas.microsoft.com/office/word/2006/wordml" xmlns:wps="http://schemas.microsoft.com/office/word/2010/wordprocessingShape" mc:Ignorable="w14 w15 wp14">
   <w:p>
     <w:pPr>
       <w:pStyle w:val="Header"/>
@@ -22826,7 +22800,7 @@
             </wp:anchor>
           </w:drawing>
         </mc:Choice>
-        <mc:Fallback>
+        <mc:Fallback xmlns:w16se="http://schemas.microsoft.com/office/word/2015/wordml/symex" xmlns:w16cid="http://schemas.microsoft.com/office/word/2016/wordml/cid" xmlns:am3d="http://schemas.microsoft.com/office/drawing/2017/model3d" xmlns:aink="http://schemas.microsoft.com/office/drawing/2016/ink" xmlns:cx8="http://schemas.microsoft.com/office/drawing/2016/5/14/chartex" xmlns:cx7="http://schemas.microsoft.com/office/drawing/2016/5/13/chartex" xmlns:cx6="http://schemas.microsoft.com/office/drawing/2016/5/12/chartex" xmlns:cx5="http://schemas.microsoft.com/office/drawing/2016/5/11/chartex" xmlns:cx4="http://schemas.microsoft.com/office/drawing/2016/5/10/chartex" xmlns:cx3="http://schemas.microsoft.com/office/drawing/2016/5/9/chartex" xmlns:cx2="http://schemas.microsoft.com/office/drawing/2015/10/21/chartex" xmlns:cx1="http://schemas.microsoft.com/office/drawing/2015/9/8/chartex" xmlns:cx="http://schemas.microsoft.com/office/drawing/2014/chartex">
           <w:pict>
             <v:line w14:anchorId="3655B34B" id="Straight Connector 15" o:spid="_x0000_s1026" style="position:absolute;z-index:251661312;visibility:visible;mso-wrap-style:square;mso-wrap-distance-left:9pt;mso-wrap-distance-top:0;mso-wrap-distance-right:9pt;mso-wrap-distance-bottom:0;mso-position-horizontal:absolute;mso-position-horizontal-relative:text;mso-position-vertical:absolute;mso-position-vertical-relative:text" from="0,0" to="494.85pt,0" o:gfxdata="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" strokecolor="#278568" strokeweight="1pt">
               <v:stroke joinstyle="miter"/>
@@ -22840,7 +22814,7 @@
 </file>
 
 <file path=word/numbering.xml><?xml version="1.0" encoding="utf-8"?>
-<w:numbering xmlns:wpc="http://schemas.microsoft.com/office/word/2010/wordprocessingCanvas" xmlns:cx="http://schemas.microsoft.com/office/drawing/2014/chartex" xmlns:cx1="http://schemas.microsoft.com/office/drawing/2015/9/8/chartex" xmlns:cx2="http://schemas.microsoft.com/office/drawing/2015/10/21/chartex" xmlns:cx3="http://schemas.microsoft.com/office/drawing/2016/5/9/chartex" xmlns:cx4="http://schemas.microsoft.com/office/drawing/2016/5/10/chartex" xmlns:cx5="http://schemas.microsoft.com/office/drawing/2016/5/11/chartex" xmlns:cx6="http://schemas.microsoft.com/office/drawing/2016/5/12/chartex" xmlns:cx7="http://schemas.microsoft.com/office/drawing/2016/5/13/chartex" xmlns:cx8="http://schemas.microsoft.com/office/drawing/2016/5/14/chartex" xmlns:mc="http://schemas.openxmlformats.org/markup-compatibility/2006" xmlns:aink="http://schemas.microsoft.com/office/drawing/2016/ink" xmlns:am3d="http://schemas.microsoft.com/office/drawing/2017/model3d" xmlns:o="urn:schemas-microsoft-com:office:office" xmlns:r="http://schemas.openxmlformats.org/officeDocument/2006/relationships" xmlns:m="http://schemas.openxmlformats.org/officeDocument/2006/math" xmlns:v="urn:schemas-microsoft-com:vml" xmlns:wp14="http://schemas.microsoft.com/office/word/2010/wordprocessingDrawing" xmlns:wp="http://schemas.openxmlformats.org/drawingml/2006/wordprocessingDrawing" xmlns:w10="urn:schemas-microsoft-com:office:word" xmlns:w="http://schemas.openxmlformats.org/wordprocessingml/2006/main" xmlns:w14="http://schemas.microsoft.com/office/word/2010/wordml" xmlns:w15="http://schemas.microsoft.com/office/word/2012/wordml" xmlns:w16cid="http://schemas.microsoft.com/office/word/2016/wordml/cid" xmlns:w16se="http://schemas.microsoft.com/office/word/2015/wordml/symex" xmlns:wpg="http://schemas.microsoft.com/office/word/2010/wordprocessingGroup" xmlns:wpi="http://schemas.microsoft.com/office/word/2010/wordprocessingInk" xmlns:wne="http://schemas.microsoft.com/office/word/2006/wordml" xmlns:wps="http://schemas.microsoft.com/office/word/2010/wordprocessingShape" mc:Ignorable="w14 w15 w16se w16cid wp14">
+<w:numbering xmlns:wpc="http://schemas.microsoft.com/office/word/2010/wordprocessingCanvas" xmlns:mc="http://schemas.openxmlformats.org/markup-compatibility/2006" xmlns:o="urn:schemas-microsoft-com:office:office" xmlns:r="http://schemas.openxmlformats.org/officeDocument/2006/relationships" xmlns:m="http://schemas.openxmlformats.org/officeDocument/2006/math" xmlns:v="urn:schemas-microsoft-com:vml" xmlns:wp14="http://schemas.microsoft.com/office/word/2010/wordprocessingDrawing" xmlns:wp="http://schemas.openxmlformats.org/drawingml/2006/wordprocessingDrawing" xmlns:w10="urn:schemas-microsoft-com:office:word" xmlns:w="http://schemas.openxmlformats.org/wordprocessingml/2006/main" xmlns:w14="http://schemas.microsoft.com/office/word/2010/wordml" xmlns:w15="http://schemas.microsoft.com/office/word/2012/wordml" xmlns:wpg="http://schemas.microsoft.com/office/word/2010/wordprocessingGroup" xmlns:wpi="http://schemas.microsoft.com/office/word/2010/wordprocessingInk" xmlns:wne="http://schemas.microsoft.com/office/word/2006/wordml" xmlns:wps="http://schemas.microsoft.com/office/word/2010/wordprocessingShape" mc:Ignorable="w14 w15 wp14">
   <w:abstractNum w:abstractNumId="0" w15:restartNumberingAfterBreak="0">
     <w:nsid w:val="00000029"/>
     <w:multiLevelType w:val="hybridMultilevel"/>
@@ -26045,7 +26019,7 @@
 </file>
 
 <file path=word/styles.xml><?xml version="1.0" encoding="utf-8"?>
-<w:styles xmlns:mc="http://schemas.openxmlformats.org/markup-compatibility/2006" xmlns:r="http://schemas.openxmlformats.org/officeDocument/2006/relationships" xmlns:w="http://schemas.openxmlformats.org/wordprocessingml/2006/main" xmlns:w14="http://schemas.microsoft.com/office/word/2010/wordml" xmlns:w15="http://schemas.microsoft.com/office/word/2012/wordml" xmlns:w16cid="http://schemas.microsoft.com/office/word/2016/wordml/cid" xmlns:w16se="http://schemas.microsoft.com/office/word/2015/wordml/symex" mc:Ignorable="w14 w15 w16se w16cid">
+<w:styles xmlns:mc="http://schemas.openxmlformats.org/markup-compatibility/2006" xmlns:r="http://schemas.openxmlformats.org/officeDocument/2006/relationships" xmlns:w="http://schemas.openxmlformats.org/wordprocessingml/2006/main" xmlns:w14="http://schemas.microsoft.com/office/word/2010/wordml" xmlns:w15="http://schemas.microsoft.com/office/word/2012/wordml" mc:Ignorable="w14 w15">
   <w:docDefaults>
     <w:rPrDefault>
       <w:rPr>
@@ -26055,7 +26029,7 @@
     </w:rPrDefault>
     <w:pPrDefault/>
   </w:docDefaults>
-  <w:latentStyles w:defLockedState="0" w:defUIPriority="99" w:defSemiHidden="0" w:defUnhideWhenUsed="0" w:defQFormat="0" w:count="375">
+  <w:latentStyles w:defLockedState="0" w:defUIPriority="99" w:defSemiHidden="0" w:defUnhideWhenUsed="0" w:defQFormat="0" w:count="371">
     <w:lsdException w:name="Normal" w:uiPriority="0" w:qFormat="1"/>
     <w:lsdException w:name="heading 1" w:uiPriority="9" w:qFormat="1"/>
     <w:lsdException w:name="heading 2" w:semiHidden="1" w:uiPriority="9" w:unhideWhenUsed="1" w:qFormat="1"/>
@@ -26161,6 +26135,7 @@
     <w:lsdException w:name="HTML Sample" w:semiHidden="1" w:unhideWhenUsed="1"/>
     <w:lsdException w:name="HTML Typewriter" w:semiHidden="1" w:unhideWhenUsed="1"/>
     <w:lsdException w:name="HTML Variable" w:semiHidden="1" w:unhideWhenUsed="1"/>
+    <w:lsdException w:name="Normal Table" w:semiHidden="1" w:unhideWhenUsed="1"/>
     <w:lsdException w:name="annotation subject" w:semiHidden="1" w:unhideWhenUsed="1"/>
     <w:lsdException w:name="No List" w:semiHidden="1" w:unhideWhenUsed="1"/>
     <w:lsdException w:name="Outline List 1" w:semiHidden="1" w:unhideWhenUsed="1"/>
@@ -26204,8 +26179,10 @@
     <w:lsdException w:name="Table Elegant" w:semiHidden="1" w:unhideWhenUsed="1"/>
     <w:lsdException w:name="Table Professional" w:semiHidden="1" w:unhideWhenUsed="1"/>
     <w:lsdException w:name="Table Subtle 1" w:semiHidden="1" w:unhideWhenUsed="1"/>
+    <w:lsdException w:name="Table Subtle 2" w:semiHidden="1" w:unhideWhenUsed="1"/>
     <w:lsdException w:name="Table Web 1" w:semiHidden="1" w:unhideWhenUsed="1"/>
     <w:lsdException w:name="Table Web 2" w:semiHidden="1" w:unhideWhenUsed="1"/>
+    <w:lsdException w:name="Table Web 3" w:semiHidden="1" w:unhideWhenUsed="1"/>
     <w:lsdException w:name="Balloon Text" w:semiHidden="1" w:unhideWhenUsed="1"/>
     <w:lsdException w:name="Table Grid" w:uiPriority="39"/>
     <w:lsdException w:name="Table Theme" w:semiHidden="1" w:unhideWhenUsed="1"/>
@@ -26424,10 +26401,6 @@
     <w:lsdException w:name="List Table 5 Dark Accent 6" w:uiPriority="50"/>
     <w:lsdException w:name="List Table 6 Colorful Accent 6" w:uiPriority="51"/>
     <w:lsdException w:name="List Table 7 Colorful Accent 6" w:uiPriority="52"/>
-    <w:lsdException w:name="Mention" w:semiHidden="1" w:unhideWhenUsed="1"/>
-    <w:lsdException w:name="Smart Hyperlink" w:semiHidden="1" w:unhideWhenUsed="1"/>
-    <w:lsdException w:name="Hashtag" w:semiHidden="1" w:unhideWhenUsed="1"/>
-    <w:lsdException w:name="Unresolved Mention" w:semiHidden="1" w:unhideWhenUsed="1"/>
   </w:latentStyles>
   <w:style w:type="paragraph" w:default="1" w:styleId="Normal">
     <w:name w:val="Normal"/>
@@ -27164,7 +27137,7 @@
 </file>
 
 <file path=customXml/itemProps1.xml><?xml version="1.0" encoding="utf-8"?>
-<ds:datastoreItem xmlns:ds="http://schemas.openxmlformats.org/officeDocument/2006/customXml" ds:itemID="{F2044FA8-D474-4A6D-AC46-156C8A5DBD17}">
+<ds:datastoreItem xmlns:ds="http://schemas.openxmlformats.org/officeDocument/2006/customXml" ds:itemID="{1DEFC751-D1A3-42AD-B2A9-00AD30F66C18}">
   <ds:schemaRefs>
     <ds:schemaRef ds:uri="http://schemas.openxmlformats.org/officeDocument/2006/bibliography"/>
   </ds:schemaRefs>

--- a/FYP proposal V1/SRS_LocAdoc.docx
+++ b/FYP proposal V1/SRS_LocAdoc.docx
@@ -1,8 +1,12 @@
 
 <file path=word/document.xml><?xml version="1.0" encoding="utf-8"?>
-<w:document xmlns:wpc="http://schemas.microsoft.com/office/word/2010/wordprocessingCanvas" xmlns:mc="http://schemas.openxmlformats.org/markup-compatibility/2006" xmlns:o="urn:schemas-microsoft-com:office:office" xmlns:r="http://schemas.openxmlformats.org/officeDocument/2006/relationships" xmlns:m="http://schemas.openxmlformats.org/officeDocument/2006/math" xmlns:v="urn:schemas-microsoft-com:vml" xmlns:wp14="http://schemas.microsoft.com/office/word/2010/wordprocessingDrawing" xmlns:wp="http://schemas.openxmlformats.org/drawingml/2006/wordprocessingDrawing" xmlns:w10="urn:schemas-microsoft-com:office:word" xmlns:w="http://schemas.openxmlformats.org/wordprocessingml/2006/main" xmlns:w14="http://schemas.microsoft.com/office/word/2010/wordml" xmlns:wpg="http://schemas.microsoft.com/office/word/2010/wordprocessingGroup" xmlns:wpi="http://schemas.microsoft.com/office/word/2010/wordprocessingInk" xmlns:wne="http://schemas.microsoft.com/office/word/2006/wordml" xmlns:wps="http://schemas.microsoft.com/office/word/2010/wordprocessingShape" mc:Ignorable="w14 wp14">
+<w:document xmlns:wpc="http://schemas.microsoft.com/office/word/2010/wordprocessingCanvas" xmlns:cx="http://schemas.microsoft.com/office/drawing/2014/chartex" xmlns:cx1="http://schemas.microsoft.com/office/drawing/2015/9/8/chartex" xmlns:cx2="http://schemas.microsoft.com/office/drawing/2015/10/21/chartex" xmlns:cx3="http://schemas.microsoft.com/office/drawing/2016/5/9/chartex" xmlns:cx4="http://schemas.microsoft.com/office/drawing/2016/5/10/chartex" xmlns:cx5="http://schemas.microsoft.com/office/drawing/2016/5/11/chartex" xmlns:cx6="http://schemas.microsoft.com/office/drawing/2016/5/12/chartex" xmlns:cx7="http://schemas.microsoft.com/office/drawing/2016/5/13/chartex" xmlns:cx8="http://schemas.microsoft.com/office/drawing/2016/5/14/chartex" xmlns:mc="http://schemas.openxmlformats.org/markup-compatibility/2006" xmlns:aink="http://schemas.microsoft.com/office/drawing/2016/ink" xmlns:am3d="http://schemas.microsoft.com/office/drawing/2017/model3d" xmlns:o="urn:schemas-microsoft-com:office:office" xmlns:r="http://schemas.openxmlformats.org/officeDocument/2006/relationships" xmlns:m="http://schemas.openxmlformats.org/officeDocument/2006/math" xmlns:v="urn:schemas-microsoft-com:vml" xmlns:wp14="http://schemas.microsoft.com/office/word/2010/wordprocessingDrawing" xmlns:wp="http://schemas.openxmlformats.org/drawingml/2006/wordprocessingDrawing" xmlns:w10="urn:schemas-microsoft-com:office:word" xmlns:w="http://schemas.openxmlformats.org/wordprocessingml/2006/main" xmlns:w14="http://schemas.microsoft.com/office/word/2010/wordml" xmlns:w15="http://schemas.microsoft.com/office/word/2012/wordml" xmlns:w16cid="http://schemas.microsoft.com/office/word/2016/wordml/cid" xmlns:w16se="http://schemas.microsoft.com/office/word/2015/wordml/symex" xmlns:wpg="http://schemas.microsoft.com/office/word/2010/wordprocessingGroup" xmlns:wpi="http://schemas.microsoft.com/office/word/2010/wordprocessingInk" xmlns:wne="http://schemas.microsoft.com/office/word/2006/wordml" xmlns:wps="http://schemas.microsoft.com/office/word/2010/wordprocessingShape" mc:Ignorable="w14 w15 w16se w16cid wp14">
   <w:body>
-    <w:p/>
+    <w:p>
+      <w:r>
+        <w:t>+</w:t>
+      </w:r>
+    </w:p>
     <w:p>
       <w:pPr>
         <w:widowControl w:val="0"/>
@@ -136,9 +140,9 @@
               </wp:anchor>
             </w:drawing>
           </mc:Choice>
-          <mc:Fallback xmlns:cx="http://schemas.microsoft.com/office/drawing/2014/chartex" xmlns:cx1="http://schemas.microsoft.com/office/drawing/2015/9/8/chartex" xmlns:cx2="http://schemas.microsoft.com/office/drawing/2015/10/21/chartex" xmlns:cx3="http://schemas.microsoft.com/office/drawing/2016/5/9/chartex" xmlns:cx4="http://schemas.microsoft.com/office/drawing/2016/5/10/chartex" xmlns:cx5="http://schemas.microsoft.com/office/drawing/2016/5/11/chartex" xmlns:cx6="http://schemas.microsoft.com/office/drawing/2016/5/12/chartex" xmlns:cx7="http://schemas.microsoft.com/office/drawing/2016/5/13/chartex" xmlns:cx8="http://schemas.microsoft.com/office/drawing/2016/5/14/chartex" xmlns:aink="http://schemas.microsoft.com/office/drawing/2016/ink" xmlns:am3d="http://schemas.microsoft.com/office/drawing/2017/model3d" xmlns:w16cid="http://schemas.microsoft.com/office/word/2016/wordml/cid" xmlns:w16se="http://schemas.microsoft.com/office/word/2015/wordml/symex" xmlns:w15="http://schemas.microsoft.com/office/word/2012/wordml">
+          <mc:Fallback>
             <w:pict>
-              <v:group w14:anchorId="2F252B75" id="Group 114" o:spid="_x0000_s1026" style="position:absolute;margin-left:27.55pt;margin-top:36pt;width:17.75pt;height:719.95pt;z-index:251654144;mso-width-percent:29;mso-height-percent:909;mso-position-horizontal-relative:page;mso-position-vertical-relative:page;mso-width-percent:29;mso-height-percent:909" coordsize="2286,91440" o:gfxdata="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">
+              <v:group w14:anchorId="4FEC86EE" id="Group 114" o:spid="_x0000_s1026" style="position:absolute;margin-left:27.55pt;margin-top:36pt;width:17.75pt;height:719.95pt;z-index:251654144;mso-width-percent:29;mso-height-percent:909;mso-position-horizontal-relative:page;mso-position-vertical-relative:page;mso-width-percent:29;mso-height-percent:909" coordsize="2286,91440" o:gfxdata="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">
                 <v:rect id="Rectangle 115" o:spid="_x0000_s1027" style="position:absolute;width:2286;height:87820;visibility:visible;mso-wrap-style:square;v-text-anchor:middle" o:gfxdata="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" filled="f" stroked="f" strokeweight="1pt"/>
                 <v:rect id="Rectangle 116" o:spid="_x0000_s1028" style="position:absolute;top:89154;width:2286;height:2286;visibility:visible;mso-wrap-style:square;v-text-anchor:middle" o:gfxdata="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" filled="f" stroked="f" strokeweight="1pt">
                   <v:path arrowok="t"/>
@@ -218,7 +222,7 @@
                         <w:txbxContent>
                           <w:p>
                             <w:pPr>
-                              <w:pStyle w:val="a0"/>
+                              <w:pStyle w:val="NoSpacing"/>
                               <w:jc w:val="right"/>
                               <w:rPr>
                                 <w:rFonts w:ascii="Helvetica" w:hAnsi="Helvetica" w:cs="Helvetica"/>
@@ -268,7 +272,7 @@
                   <w:txbxContent>
                     <w:p>
                       <w:pPr>
-                        <w:pStyle w:val="a0"/>
+                        <w:pStyle w:val="NoSpacing"/>
                         <w:jc w:val="right"/>
                         <w:rPr>
                           <w:rFonts w:ascii="Helvetica" w:hAnsi="Helvetica" w:cs="Helvetica"/>
@@ -411,7 +415,7 @@
                         <w:txbxContent>
                           <w:p>
                             <w:pPr>
-                              <w:pStyle w:val="a0"/>
+                              <w:pStyle w:val="NoSpacing"/>
                               <w:jc w:val="right"/>
                               <w:rPr>
                                 <w:rFonts w:ascii="Helvetica" w:hAnsi="Helvetica" w:cs="Helvetica"/>
@@ -422,7 +426,6 @@
                                 <w:szCs w:val="48"/>
                               </w:rPr>
                             </w:pPr>
-                            <w:proofErr w:type="gramStart"/>
                             <w:r>
                               <w:rPr>
                                 <w:rFonts w:ascii="Helvetica" w:hAnsi="Helvetica" w:cs="Helvetica"/>
@@ -432,7 +435,6 @@
                               </w:rPr>
                               <w:t>for</w:t>
                             </w:r>
-                            <w:proofErr w:type="gramEnd"/>
                           </w:p>
                         </w:txbxContent>
                       </wps:txbx>
@@ -458,7 +460,7 @@
                   <w:txbxContent>
                     <w:p>
                       <w:pPr>
-                        <w:pStyle w:val="a0"/>
+                        <w:pStyle w:val="NoSpacing"/>
                         <w:jc w:val="right"/>
                         <w:rPr>
                           <w:rFonts w:ascii="Helvetica" w:hAnsi="Helvetica" w:cs="Helvetica"/>
@@ -469,7 +471,6 @@
                           <w:szCs w:val="48"/>
                         </w:rPr>
                       </w:pPr>
-                      <w:proofErr w:type="gramStart"/>
                       <w:r>
                         <w:rPr>
                           <w:rFonts w:ascii="Helvetica" w:hAnsi="Helvetica" w:cs="Helvetica"/>
@@ -479,7 +480,6 @@
                         </w:rPr>
                         <w:t>for</w:t>
                       </w:r>
-                      <w:proofErr w:type="gramEnd"/>
                     </w:p>
                   </w:txbxContent>
                 </v:textbox>
@@ -529,7 +529,7 @@
                     </pic:cNvPicPr>
                   </pic:nvPicPr>
                   <pic:blipFill>
-                    <a:blip r:embed="rId9">
+                    <a:blip r:embed="rId8">
                       <a:extLst>
                         <a:ext uri="{28A0092B-C50C-407E-A947-70E740481C1C}">
                           <a14:useLocalDpi xmlns:a14="http://schemas.microsoft.com/office/drawing/2010/main" val="0"/>
@@ -650,7 +650,6 @@
                                 <w:szCs w:val="68"/>
                               </w:rPr>
                             </w:pPr>
-                            <w:proofErr w:type="spellStart"/>
                             <w:r>
                               <w:rPr>
                                 <w:rFonts w:ascii="Helvetica" w:hAnsi="Helvetica" w:cs="Helvetica"/>
@@ -662,11 +661,10 @@
                               </w:rPr>
                               <w:t>LocAdoc</w:t>
                             </w:r>
-                            <w:proofErr w:type="spellEnd"/>
                           </w:p>
                           <w:p>
                             <w:pPr>
-                              <w:pStyle w:val="a0"/>
+                              <w:pStyle w:val="NoSpacing"/>
                               <w:jc w:val="right"/>
                               <w:rPr>
                                 <w:rFonts w:ascii="Arial Narrow" w:hAnsi="Arial Narrow"/>
@@ -735,7 +733,6 @@
                           <w:szCs w:val="68"/>
                         </w:rPr>
                       </w:pPr>
-                      <w:proofErr w:type="spellStart"/>
                       <w:r>
                         <w:rPr>
                           <w:rFonts w:ascii="Helvetica" w:hAnsi="Helvetica" w:cs="Helvetica"/>
@@ -747,11 +744,10 @@
                         </w:rPr>
                         <w:t>LocAdoc</w:t>
                       </w:r>
-                      <w:proofErr w:type="spellEnd"/>
                     </w:p>
                     <w:p>
                       <w:pPr>
-                        <w:pStyle w:val="a0"/>
+                        <w:pStyle w:val="NoSpacing"/>
                         <w:jc w:val="right"/>
                         <w:rPr>
                           <w:rFonts w:ascii="Arial Narrow" w:hAnsi="Arial Narrow"/>
@@ -863,7 +859,7 @@
                         <w:txbxContent>
                           <w:p>
                             <w:pPr>
-                              <w:pStyle w:val="a0"/>
+                              <w:pStyle w:val="NoSpacing"/>
                               <w:jc w:val="right"/>
                               <w:rPr>
                                 <w:caps/>
@@ -906,7 +902,7 @@
                   <w:txbxContent>
                     <w:p>
                       <w:pPr>
-                        <w:pStyle w:val="a0"/>
+                        <w:pStyle w:val="NoSpacing"/>
                         <w:jc w:val="right"/>
                         <w:rPr>
                           <w:caps/>
@@ -1000,7 +996,7 @@
                         <w:txbxContent>
                           <w:p>
                             <w:pPr>
-                              <w:pStyle w:val="a0"/>
+                              <w:pStyle w:val="NoSpacing"/>
                               <w:jc w:val="right"/>
                               <w:rPr>
                                 <w:caps/>
@@ -1034,7 +1030,7 @@
                   <w:txbxContent>
                     <w:p>
                       <w:pPr>
-                        <w:pStyle w:val="a0"/>
+                        <w:pStyle w:val="NoSpacing"/>
                         <w:jc w:val="right"/>
                         <w:rPr>
                           <w:caps/>
@@ -1154,7 +1150,7 @@
                         <w:txbxContent>
                           <w:p>
                             <w:pPr>
-                              <w:pStyle w:val="a0"/>
+                              <w:pStyle w:val="NoSpacing"/>
                               <w:jc w:val="right"/>
                               <w:rPr>
                                 <w:caps/>
@@ -1216,7 +1212,7 @@
                   <w:txbxContent>
                     <w:p>
                       <w:pPr>
-                        <w:pStyle w:val="a0"/>
+                        <w:pStyle w:val="NoSpacing"/>
                         <w:jc w:val="right"/>
                         <w:rPr>
                           <w:caps/>
@@ -1276,8 +1272,8 @@
           <w:szCs w:val="24"/>
         </w:rPr>
         <w:sectPr>
-          <w:headerReference w:type="default" r:id="rId10"/>
-          <w:footerReference w:type="default" r:id="rId11"/>
+          <w:headerReference w:type="default" r:id="rId9"/>
+          <w:footerReference w:type="default" r:id="rId10"/>
           <w:pgSz w:w="12240" w:h="15840"/>
           <w:pgMar w:top="722" w:right="1020" w:bottom="1440" w:left="1320" w:header="720" w:footer="720" w:gutter="0"/>
           <w:pgNumType w:fmt="lowerRoman" w:start="0"/>
@@ -1380,31 +1376,7 @@
                                 <w:sz w:val="24"/>
                                 <w:szCs w:val="24"/>
                               </w:rPr>
-                              <w:t xml:space="preserve">Prepared by:  </w:t>
-                            </w:r>
-                            <w:proofErr w:type="spellStart"/>
-                            <w:r>
-                              <w:rPr>
-                                <w:rFonts w:asciiTheme="minorHAnsi" w:hAnsiTheme="minorHAnsi" w:cstheme="minorHAnsi"/>
-                                <w:b/>
-                                <w:bCs/>
-                                <w:color w:val="595959" w:themeColor="text1" w:themeTint="A6"/>
-                                <w:sz w:val="24"/>
-                                <w:szCs w:val="24"/>
-                              </w:rPr>
-                              <w:t>Abhi</w:t>
-                            </w:r>
-                            <w:proofErr w:type="spellEnd"/>
-                            <w:r>
-                              <w:rPr>
-                                <w:rFonts w:asciiTheme="minorHAnsi" w:hAnsiTheme="minorHAnsi" w:cstheme="minorHAnsi"/>
-                                <w:b/>
-                                <w:bCs/>
-                                <w:color w:val="595959" w:themeColor="text1" w:themeTint="A6"/>
-                                <w:sz w:val="24"/>
-                                <w:szCs w:val="24"/>
-                              </w:rPr>
-                              <w:t xml:space="preserve"> Jay Krishnan</w:t>
+                              <w:t>Prepared by:  Abhi Jay Krishnan</w:t>
                             </w:r>
                           </w:p>
                           <w:p>
@@ -1436,21 +1408,8 @@
                                 <w:szCs w:val="24"/>
                               </w:rPr>
                               <w:tab/>
-                              <w:t xml:space="preserve">Kim </w:t>
+                              <w:t>Kim Hyeocheol</w:t>
                             </w:r>
-                            <w:proofErr w:type="spellStart"/>
-                            <w:r>
-                              <w:rPr>
-                                <w:rFonts w:asciiTheme="minorHAnsi" w:hAnsiTheme="minorHAnsi" w:cstheme="minorHAnsi"/>
-                                <w:b/>
-                                <w:bCs/>
-                                <w:color w:val="595959" w:themeColor="text1" w:themeTint="A6"/>
-                                <w:sz w:val="24"/>
-                                <w:szCs w:val="24"/>
-                              </w:rPr>
-                              <w:t>Hyeocheol</w:t>
-                            </w:r>
-                            <w:proofErr w:type="spellEnd"/>
                           </w:p>
                           <w:p>
                             <w:pPr>
@@ -1481,44 +1440,8 @@
                                 <w:szCs w:val="24"/>
                               </w:rPr>
                               <w:tab/>
+                              <w:t>Rivaldo Erawan</w:t>
                             </w:r>
-                            <w:proofErr w:type="spellStart"/>
-                            <w:r>
-                              <w:rPr>
-                                <w:rFonts w:asciiTheme="minorHAnsi" w:hAnsiTheme="minorHAnsi" w:cstheme="minorHAnsi"/>
-                                <w:b/>
-                                <w:bCs/>
-                                <w:color w:val="595959" w:themeColor="text1" w:themeTint="A6"/>
-                                <w:sz w:val="24"/>
-                                <w:szCs w:val="24"/>
-                              </w:rPr>
-                              <w:t>Rivaldo</w:t>
-                            </w:r>
-                            <w:proofErr w:type="spellEnd"/>
-                            <w:r>
-                              <w:rPr>
-                                <w:rFonts w:asciiTheme="minorHAnsi" w:hAnsiTheme="minorHAnsi" w:cstheme="minorHAnsi"/>
-                                <w:b/>
-                                <w:bCs/>
-                                <w:color w:val="595959" w:themeColor="text1" w:themeTint="A6"/>
-                                <w:sz w:val="24"/>
-                                <w:szCs w:val="24"/>
-                              </w:rPr>
-                              <w:t xml:space="preserve"> </w:t>
-                            </w:r>
-                            <w:proofErr w:type="spellStart"/>
-                            <w:r>
-                              <w:rPr>
-                                <w:rFonts w:asciiTheme="minorHAnsi" w:hAnsiTheme="minorHAnsi" w:cstheme="minorHAnsi"/>
-                                <w:b/>
-                                <w:bCs/>
-                                <w:color w:val="595959" w:themeColor="text1" w:themeTint="A6"/>
-                                <w:sz w:val="24"/>
-                                <w:szCs w:val="24"/>
-                              </w:rPr>
-                              <w:t>Erawan</w:t>
-                            </w:r>
-                            <w:proofErr w:type="spellEnd"/>
                           </w:p>
                           <w:p>
                             <w:pPr>
@@ -1549,44 +1472,8 @@
                                 <w:szCs w:val="24"/>
                               </w:rPr>
                               <w:tab/>
+                              <w:t>Durrah Afshan</w:t>
                             </w:r>
-                            <w:proofErr w:type="spellStart"/>
-                            <w:r>
-                              <w:rPr>
-                                <w:rFonts w:asciiTheme="minorHAnsi" w:hAnsiTheme="minorHAnsi" w:cstheme="minorHAnsi"/>
-                                <w:b/>
-                                <w:bCs/>
-                                <w:color w:val="595959" w:themeColor="text1" w:themeTint="A6"/>
-                                <w:sz w:val="24"/>
-                                <w:szCs w:val="24"/>
-                              </w:rPr>
-                              <w:t>Durrah</w:t>
-                            </w:r>
-                            <w:proofErr w:type="spellEnd"/>
-                            <w:r>
-                              <w:rPr>
-                                <w:rFonts w:asciiTheme="minorHAnsi" w:hAnsiTheme="minorHAnsi" w:cstheme="minorHAnsi"/>
-                                <w:b/>
-                                <w:bCs/>
-                                <w:color w:val="595959" w:themeColor="text1" w:themeTint="A6"/>
-                                <w:sz w:val="24"/>
-                                <w:szCs w:val="24"/>
-                              </w:rPr>
-                              <w:t xml:space="preserve"> </w:t>
-                            </w:r>
-                            <w:proofErr w:type="spellStart"/>
-                            <w:r>
-                              <w:rPr>
-                                <w:rFonts w:asciiTheme="minorHAnsi" w:hAnsiTheme="minorHAnsi" w:cstheme="minorHAnsi"/>
-                                <w:b/>
-                                <w:bCs/>
-                                <w:color w:val="595959" w:themeColor="text1" w:themeTint="A6"/>
-                                <w:sz w:val="24"/>
-                                <w:szCs w:val="24"/>
-                              </w:rPr>
-                              <w:t>Afshan</w:t>
-                            </w:r>
-                            <w:proofErr w:type="spellEnd"/>
                           </w:p>
                           <w:p>
                             <w:pPr>
@@ -1609,7 +1496,7 @@
                           </w:p>
                           <w:p>
                             <w:pPr>
-                              <w:pStyle w:val="a0"/>
+                              <w:pStyle w:val="NoSpacing"/>
                               <w:rPr>
                                 <w:caps/>
                                 <w:color w:val="323E4F"/>
@@ -1668,31 +1555,7 @@
                           <w:sz w:val="24"/>
                           <w:szCs w:val="24"/>
                         </w:rPr>
-                        <w:t xml:space="preserve">Prepared by:  </w:t>
-                      </w:r>
-                      <w:proofErr w:type="spellStart"/>
-                      <w:r>
-                        <w:rPr>
-                          <w:rFonts w:asciiTheme="minorHAnsi" w:hAnsiTheme="minorHAnsi" w:cstheme="minorHAnsi"/>
-                          <w:b/>
-                          <w:bCs/>
-                          <w:color w:val="595959" w:themeColor="text1" w:themeTint="A6"/>
-                          <w:sz w:val="24"/>
-                          <w:szCs w:val="24"/>
-                        </w:rPr>
-                        <w:t>Abhi</w:t>
-                      </w:r>
-                      <w:proofErr w:type="spellEnd"/>
-                      <w:r>
-                        <w:rPr>
-                          <w:rFonts w:asciiTheme="minorHAnsi" w:hAnsiTheme="minorHAnsi" w:cstheme="minorHAnsi"/>
-                          <w:b/>
-                          <w:bCs/>
-                          <w:color w:val="595959" w:themeColor="text1" w:themeTint="A6"/>
-                          <w:sz w:val="24"/>
-                          <w:szCs w:val="24"/>
-                        </w:rPr>
-                        <w:t xml:space="preserve"> Jay Krishnan</w:t>
+                        <w:t>Prepared by:  Abhi Jay Krishnan</w:t>
                       </w:r>
                     </w:p>
                     <w:p>
@@ -1724,21 +1587,8 @@
                           <w:szCs w:val="24"/>
                         </w:rPr>
                         <w:tab/>
-                        <w:t xml:space="preserve">Kim </w:t>
+                        <w:t>Kim Hyeocheol</w:t>
                       </w:r>
-                      <w:proofErr w:type="spellStart"/>
-                      <w:r>
-                        <w:rPr>
-                          <w:rFonts w:asciiTheme="minorHAnsi" w:hAnsiTheme="minorHAnsi" w:cstheme="minorHAnsi"/>
-                          <w:b/>
-                          <w:bCs/>
-                          <w:color w:val="595959" w:themeColor="text1" w:themeTint="A6"/>
-                          <w:sz w:val="24"/>
-                          <w:szCs w:val="24"/>
-                        </w:rPr>
-                        <w:t>Hyeocheol</w:t>
-                      </w:r>
-                      <w:proofErr w:type="spellEnd"/>
                     </w:p>
                     <w:p>
                       <w:pPr>
@@ -1769,44 +1619,8 @@
                           <w:szCs w:val="24"/>
                         </w:rPr>
                         <w:tab/>
+                        <w:t>Rivaldo Erawan</w:t>
                       </w:r>
-                      <w:proofErr w:type="spellStart"/>
-                      <w:r>
-                        <w:rPr>
-                          <w:rFonts w:asciiTheme="minorHAnsi" w:hAnsiTheme="minorHAnsi" w:cstheme="minorHAnsi"/>
-                          <w:b/>
-                          <w:bCs/>
-                          <w:color w:val="595959" w:themeColor="text1" w:themeTint="A6"/>
-                          <w:sz w:val="24"/>
-                          <w:szCs w:val="24"/>
-                        </w:rPr>
-                        <w:t>Rivaldo</w:t>
-                      </w:r>
-                      <w:proofErr w:type="spellEnd"/>
-                      <w:r>
-                        <w:rPr>
-                          <w:rFonts w:asciiTheme="minorHAnsi" w:hAnsiTheme="minorHAnsi" w:cstheme="minorHAnsi"/>
-                          <w:b/>
-                          <w:bCs/>
-                          <w:color w:val="595959" w:themeColor="text1" w:themeTint="A6"/>
-                          <w:sz w:val="24"/>
-                          <w:szCs w:val="24"/>
-                        </w:rPr>
-                        <w:t xml:space="preserve"> </w:t>
-                      </w:r>
-                      <w:proofErr w:type="spellStart"/>
-                      <w:r>
-                        <w:rPr>
-                          <w:rFonts w:asciiTheme="minorHAnsi" w:hAnsiTheme="minorHAnsi" w:cstheme="minorHAnsi"/>
-                          <w:b/>
-                          <w:bCs/>
-                          <w:color w:val="595959" w:themeColor="text1" w:themeTint="A6"/>
-                          <w:sz w:val="24"/>
-                          <w:szCs w:val="24"/>
-                        </w:rPr>
-                        <w:t>Erawan</w:t>
-                      </w:r>
-                      <w:proofErr w:type="spellEnd"/>
                     </w:p>
                     <w:p>
                       <w:pPr>
@@ -1837,44 +1651,8 @@
                           <w:szCs w:val="24"/>
                         </w:rPr>
                         <w:tab/>
+                        <w:t>Durrah Afshan</w:t>
                       </w:r>
-                      <w:proofErr w:type="spellStart"/>
-                      <w:r>
-                        <w:rPr>
-                          <w:rFonts w:asciiTheme="minorHAnsi" w:hAnsiTheme="minorHAnsi" w:cstheme="minorHAnsi"/>
-                          <w:b/>
-                          <w:bCs/>
-                          <w:color w:val="595959" w:themeColor="text1" w:themeTint="A6"/>
-                          <w:sz w:val="24"/>
-                          <w:szCs w:val="24"/>
-                        </w:rPr>
-                        <w:t>Durrah</w:t>
-                      </w:r>
-                      <w:proofErr w:type="spellEnd"/>
-                      <w:r>
-                        <w:rPr>
-                          <w:rFonts w:asciiTheme="minorHAnsi" w:hAnsiTheme="minorHAnsi" w:cstheme="minorHAnsi"/>
-                          <w:b/>
-                          <w:bCs/>
-                          <w:color w:val="595959" w:themeColor="text1" w:themeTint="A6"/>
-                          <w:sz w:val="24"/>
-                          <w:szCs w:val="24"/>
-                        </w:rPr>
-                        <w:t xml:space="preserve"> </w:t>
-                      </w:r>
-                      <w:proofErr w:type="spellStart"/>
-                      <w:r>
-                        <w:rPr>
-                          <w:rFonts w:asciiTheme="minorHAnsi" w:hAnsiTheme="minorHAnsi" w:cstheme="minorHAnsi"/>
-                          <w:b/>
-                          <w:bCs/>
-                          <w:color w:val="595959" w:themeColor="text1" w:themeTint="A6"/>
-                          <w:sz w:val="24"/>
-                          <w:szCs w:val="24"/>
-                        </w:rPr>
-                        <w:t>Afshan</w:t>
-                      </w:r>
-                      <w:proofErr w:type="spellEnd"/>
                     </w:p>
                     <w:p>
                       <w:pPr>
@@ -1897,7 +1675,7 @@
                     </w:p>
                     <w:p>
                       <w:pPr>
-                        <w:pStyle w:val="a0"/>
+                        <w:pStyle w:val="NoSpacing"/>
                         <w:rPr>
                           <w:caps/>
                           <w:color w:val="323E4F"/>
@@ -1917,7 +1695,7 @@
     </w:p>
     <w:p>
       <w:pPr>
-        <w:pStyle w:val="1"/>
+        <w:pStyle w:val="Heading1"/>
         <w:rPr>
           <w:sz w:val="40"/>
           <w:szCs w:val="40"/>
@@ -1937,7 +1715,7 @@
     <w:p/>
     <w:p>
       <w:pPr>
-        <w:pStyle w:val="10"/>
+        <w:pStyle w:val="TOC1"/>
         <w:tabs>
           <w:tab w:val="right" w:leader="dot" w:pos="9890"/>
         </w:tabs>
@@ -1974,7 +1752,7 @@
       <w:hyperlink w:anchor="_Toc490226207" w:history="1">
         <w:r>
           <w:rPr>
-            <w:rStyle w:val="a6"/>
+            <w:rStyle w:val="Hyperlink"/>
             <w:noProof/>
           </w:rPr>
           <w:t>Table of Contents</w:t>
@@ -2031,7 +1809,7 @@
     </w:p>
     <w:p>
       <w:pPr>
-        <w:pStyle w:val="10"/>
+        <w:pStyle w:val="TOC1"/>
         <w:tabs>
           <w:tab w:val="right" w:leader="dot" w:pos="9890"/>
         </w:tabs>
@@ -2044,7 +1822,7 @@
       <w:hyperlink w:anchor="_Toc490226208" w:history="1">
         <w:r>
           <w:rPr>
-            <w:rStyle w:val="a6"/>
+            <w:rStyle w:val="Hyperlink"/>
             <w:noProof/>
           </w:rPr>
           <w:t>Revision History</w:t>
@@ -2101,7 +1879,7 @@
     </w:p>
     <w:p>
       <w:pPr>
-        <w:pStyle w:val="10"/>
+        <w:pStyle w:val="TOC1"/>
         <w:tabs>
           <w:tab w:val="right" w:leader="dot" w:pos="9890"/>
         </w:tabs>
@@ -2114,7 +1892,7 @@
       <w:hyperlink w:anchor="_Toc490226209" w:history="1">
         <w:r>
           <w:rPr>
-            <w:rStyle w:val="a6"/>
+            <w:rStyle w:val="Hyperlink"/>
             <w:noProof/>
           </w:rPr>
           <w:t>1. Introduction</w:t>
@@ -2171,7 +1949,7 @@
     </w:p>
     <w:p>
       <w:pPr>
-        <w:pStyle w:val="20"/>
+        <w:pStyle w:val="TOC2"/>
         <w:tabs>
           <w:tab w:val="right" w:leader="dot" w:pos="9890"/>
         </w:tabs>
@@ -2184,7 +1962,7 @@
       <w:hyperlink w:anchor="_Toc490226210" w:history="1">
         <w:r>
           <w:rPr>
-            <w:rStyle w:val="a6"/>
+            <w:rStyle w:val="Hyperlink"/>
             <w:noProof/>
           </w:rPr>
           <w:t>1.1 Purpose</w:t>
@@ -2241,7 +2019,7 @@
     </w:p>
     <w:p>
       <w:pPr>
-        <w:pStyle w:val="20"/>
+        <w:pStyle w:val="TOC2"/>
         <w:tabs>
           <w:tab w:val="right" w:leader="dot" w:pos="9890"/>
         </w:tabs>
@@ -2254,7 +2032,7 @@
       <w:hyperlink w:anchor="_Toc490226211" w:history="1">
         <w:r>
           <w:rPr>
-            <w:rStyle w:val="a6"/>
+            <w:rStyle w:val="Hyperlink"/>
             <w:noProof/>
           </w:rPr>
           <w:t>1.2 Document Conventions</w:t>
@@ -2311,7 +2089,7 @@
     </w:p>
     <w:p>
       <w:pPr>
-        <w:pStyle w:val="20"/>
+        <w:pStyle w:val="TOC2"/>
         <w:tabs>
           <w:tab w:val="right" w:leader="dot" w:pos="9890"/>
         </w:tabs>
@@ -2324,7 +2102,7 @@
       <w:hyperlink w:anchor="_Toc490226212" w:history="1">
         <w:r>
           <w:rPr>
-            <w:rStyle w:val="a6"/>
+            <w:rStyle w:val="Hyperlink"/>
             <w:noProof/>
           </w:rPr>
           <w:t>1.3 Intended Audience and Reading Suggestions</w:t>
@@ -2381,7 +2159,7 @@
     </w:p>
     <w:p>
       <w:pPr>
-        <w:pStyle w:val="20"/>
+        <w:pStyle w:val="TOC2"/>
         <w:tabs>
           <w:tab w:val="right" w:leader="dot" w:pos="9890"/>
         </w:tabs>
@@ -2394,7 +2172,7 @@
       <w:hyperlink w:anchor="_Toc490226213" w:history="1">
         <w:r>
           <w:rPr>
-            <w:rStyle w:val="a6"/>
+            <w:rStyle w:val="Hyperlink"/>
             <w:noProof/>
           </w:rPr>
           <w:t>1.4 Project Scope</w:t>
@@ -2451,7 +2229,7 @@
     </w:p>
     <w:p>
       <w:pPr>
-        <w:pStyle w:val="20"/>
+        <w:pStyle w:val="TOC2"/>
         <w:tabs>
           <w:tab w:val="right" w:leader="dot" w:pos="9890"/>
         </w:tabs>
@@ -2464,7 +2242,7 @@
       <w:hyperlink w:anchor="_Toc490226214" w:history="1">
         <w:r>
           <w:rPr>
-            <w:rStyle w:val="a6"/>
+            <w:rStyle w:val="Hyperlink"/>
             <w:rFonts w:cstheme="minorHAnsi"/>
             <w:noProof/>
           </w:rPr>
@@ -2522,7 +2300,7 @@
     </w:p>
     <w:p>
       <w:pPr>
-        <w:pStyle w:val="10"/>
+        <w:pStyle w:val="TOC1"/>
         <w:tabs>
           <w:tab w:val="right" w:leader="dot" w:pos="9890"/>
         </w:tabs>
@@ -2535,7 +2313,7 @@
       <w:hyperlink w:anchor="_Toc490226215" w:history="1">
         <w:r>
           <w:rPr>
-            <w:rStyle w:val="a6"/>
+            <w:rStyle w:val="Hyperlink"/>
             <w:noProof/>
           </w:rPr>
           <w:t>2. Overall Description</w:t>
@@ -2592,7 +2370,7 @@
     </w:p>
     <w:p>
       <w:pPr>
-        <w:pStyle w:val="20"/>
+        <w:pStyle w:val="TOC2"/>
         <w:tabs>
           <w:tab w:val="right" w:leader="dot" w:pos="9890"/>
         </w:tabs>
@@ -2605,7 +2383,7 @@
       <w:hyperlink w:anchor="_Toc490226216" w:history="1">
         <w:r>
           <w:rPr>
-            <w:rStyle w:val="a6"/>
+            <w:rStyle w:val="Hyperlink"/>
             <w:noProof/>
           </w:rPr>
           <w:t>2.1 Product Perspective</w:t>
@@ -2662,7 +2440,7 @@
     </w:p>
     <w:p>
       <w:pPr>
-        <w:pStyle w:val="20"/>
+        <w:pStyle w:val="TOC2"/>
         <w:tabs>
           <w:tab w:val="right" w:leader="dot" w:pos="9890"/>
         </w:tabs>
@@ -2675,7 +2453,7 @@
       <w:hyperlink w:anchor="_Toc490226217" w:history="1">
         <w:r>
           <w:rPr>
-            <w:rStyle w:val="a6"/>
+            <w:rStyle w:val="Hyperlink"/>
             <w:noProof/>
           </w:rPr>
           <w:t>2.2 Product Features</w:t>
@@ -2732,7 +2510,7 @@
     </w:p>
     <w:p>
       <w:pPr>
-        <w:pStyle w:val="20"/>
+        <w:pStyle w:val="TOC2"/>
         <w:tabs>
           <w:tab w:val="right" w:leader="dot" w:pos="9890"/>
         </w:tabs>
@@ -2745,7 +2523,7 @@
       <w:hyperlink w:anchor="_Toc490226218" w:history="1">
         <w:r>
           <w:rPr>
-            <w:rStyle w:val="a6"/>
+            <w:rStyle w:val="Hyperlink"/>
             <w:noProof/>
           </w:rPr>
           <w:t>2.3 User Classes and Characteristics</w:t>
@@ -2802,7 +2580,7 @@
     </w:p>
     <w:p>
       <w:pPr>
-        <w:pStyle w:val="30"/>
+        <w:pStyle w:val="TOC3"/>
         <w:tabs>
           <w:tab w:val="right" w:leader="dot" w:pos="9890"/>
         </w:tabs>
@@ -2815,7 +2593,7 @@
       <w:hyperlink w:anchor="_Toc490226219" w:history="1">
         <w:r>
           <w:rPr>
-            <w:rStyle w:val="a6"/>
+            <w:rStyle w:val="Hyperlink"/>
             <w:noProof/>
           </w:rPr>
           <w:t>Physical Actors</w:t>
@@ -2872,7 +2650,7 @@
     </w:p>
     <w:p>
       <w:pPr>
-        <w:pStyle w:val="30"/>
+        <w:pStyle w:val="TOC3"/>
         <w:tabs>
           <w:tab w:val="right" w:leader="dot" w:pos="9890"/>
         </w:tabs>
@@ -2885,7 +2663,7 @@
       <w:hyperlink w:anchor="_Toc490226220" w:history="1">
         <w:r>
           <w:rPr>
-            <w:rStyle w:val="a6"/>
+            <w:rStyle w:val="Hyperlink"/>
             <w:noProof/>
           </w:rPr>
           <w:t>System Actors:</w:t>
@@ -2942,7 +2720,7 @@
     </w:p>
     <w:p>
       <w:pPr>
-        <w:pStyle w:val="20"/>
+        <w:pStyle w:val="TOC2"/>
         <w:tabs>
           <w:tab w:val="right" w:leader="dot" w:pos="9890"/>
         </w:tabs>
@@ -2955,7 +2733,7 @@
       <w:hyperlink w:anchor="_Toc490226221" w:history="1">
         <w:r>
           <w:rPr>
-            <w:rStyle w:val="a6"/>
+            <w:rStyle w:val="Hyperlink"/>
             <w:noProof/>
           </w:rPr>
           <w:t>2.4 Operating Environment</w:t>
@@ -3012,7 +2790,7 @@
     </w:p>
     <w:p>
       <w:pPr>
-        <w:pStyle w:val="20"/>
+        <w:pStyle w:val="TOC2"/>
         <w:tabs>
           <w:tab w:val="right" w:leader="dot" w:pos="9890"/>
         </w:tabs>
@@ -3025,7 +2803,7 @@
       <w:hyperlink w:anchor="_Toc490226222" w:history="1">
         <w:r>
           <w:rPr>
-            <w:rStyle w:val="a6"/>
+            <w:rStyle w:val="Hyperlink"/>
             <w:noProof/>
           </w:rPr>
           <w:t>2.5 Design and Implementation Constraints</w:t>
@@ -3082,7 +2860,7 @@
     </w:p>
     <w:p>
       <w:pPr>
-        <w:pStyle w:val="20"/>
+        <w:pStyle w:val="TOC2"/>
         <w:tabs>
           <w:tab w:val="right" w:leader="dot" w:pos="9890"/>
         </w:tabs>
@@ -3095,7 +2873,7 @@
       <w:hyperlink w:anchor="_Toc490226223" w:history="1">
         <w:r>
           <w:rPr>
-            <w:rStyle w:val="a6"/>
+            <w:rStyle w:val="Hyperlink"/>
             <w:noProof/>
           </w:rPr>
           <w:t>2.6 User Documentation</w:t>
@@ -3152,7 +2930,7 @@
     </w:p>
     <w:p>
       <w:pPr>
-        <w:pStyle w:val="20"/>
+        <w:pStyle w:val="TOC2"/>
         <w:tabs>
           <w:tab w:val="right" w:leader="dot" w:pos="9890"/>
         </w:tabs>
@@ -3165,7 +2943,7 @@
       <w:hyperlink w:anchor="_Toc490226224" w:history="1">
         <w:r>
           <w:rPr>
-            <w:rStyle w:val="a6"/>
+            <w:rStyle w:val="Hyperlink"/>
             <w:noProof/>
           </w:rPr>
           <w:t>2.7 Assumptions and Dependencies</w:t>
@@ -3222,7 +3000,7 @@
     </w:p>
     <w:p>
       <w:pPr>
-        <w:pStyle w:val="10"/>
+        <w:pStyle w:val="TOC1"/>
         <w:tabs>
           <w:tab w:val="right" w:leader="dot" w:pos="9890"/>
         </w:tabs>
@@ -3235,7 +3013,7 @@
       <w:hyperlink w:anchor="_Toc490226225" w:history="1">
         <w:r>
           <w:rPr>
-            <w:rStyle w:val="a6"/>
+            <w:rStyle w:val="Hyperlink"/>
             <w:noProof/>
           </w:rPr>
           <w:t>3. System Features</w:t>
@@ -3292,7 +3070,7 @@
     </w:p>
     <w:p>
       <w:pPr>
-        <w:pStyle w:val="20"/>
+        <w:pStyle w:val="TOC2"/>
         <w:tabs>
           <w:tab w:val="right" w:leader="dot" w:pos="9890"/>
         </w:tabs>
@@ -3305,7 +3083,7 @@
       <w:hyperlink w:anchor="_Toc490226226" w:history="1">
         <w:r>
           <w:rPr>
-            <w:rStyle w:val="a6"/>
+            <w:rStyle w:val="Hyperlink"/>
             <w:noProof/>
           </w:rPr>
           <w:t>Main Use Case Diagram</w:t>
@@ -3362,7 +3140,7 @@
     </w:p>
     <w:p>
       <w:pPr>
-        <w:pStyle w:val="20"/>
+        <w:pStyle w:val="TOC2"/>
         <w:tabs>
           <w:tab w:val="right" w:leader="dot" w:pos="9890"/>
         </w:tabs>
@@ -3375,7 +3153,7 @@
       <w:hyperlink w:anchor="_Toc490226227" w:history="1">
         <w:r>
           <w:rPr>
-            <w:rStyle w:val="a6"/>
+            <w:rStyle w:val="Hyperlink"/>
             <w:noProof/>
           </w:rPr>
           <w:t>Use Case 1.0: User Registration</w:t>
@@ -3432,7 +3210,7 @@
     </w:p>
     <w:p>
       <w:pPr>
-        <w:pStyle w:val="20"/>
+        <w:pStyle w:val="TOC2"/>
         <w:tabs>
           <w:tab w:val="right" w:leader="dot" w:pos="9890"/>
         </w:tabs>
@@ -3445,7 +3223,7 @@
       <w:hyperlink w:anchor="_Toc490226228" w:history="1">
         <w:r>
           <w:rPr>
-            <w:rStyle w:val="a6"/>
+            <w:rStyle w:val="Hyperlink"/>
             <w:noProof/>
           </w:rPr>
           <w:t>Use Case 1.1: Create User</w:t>
@@ -3502,7 +3280,7 @@
     </w:p>
     <w:p>
       <w:pPr>
-        <w:pStyle w:val="10"/>
+        <w:pStyle w:val="TOC1"/>
         <w:tabs>
           <w:tab w:val="right" w:leader="dot" w:pos="9890"/>
         </w:tabs>
@@ -3515,7 +3293,7 @@
       <w:hyperlink w:anchor="_Toc490226229" w:history="1">
         <w:r>
           <w:rPr>
-            <w:rStyle w:val="a6"/>
+            <w:rStyle w:val="Hyperlink"/>
             <w:rFonts w:cstheme="minorHAnsi"/>
             <w:noProof/>
           </w:rPr>
@@ -3573,7 +3351,7 @@
     </w:p>
     <w:p>
       <w:pPr>
-        <w:pStyle w:val="20"/>
+        <w:pStyle w:val="TOC2"/>
         <w:tabs>
           <w:tab w:val="right" w:leader="dot" w:pos="9890"/>
         </w:tabs>
@@ -3586,7 +3364,7 @@
       <w:hyperlink w:anchor="_Toc490226230" w:history="1">
         <w:r>
           <w:rPr>
-            <w:rStyle w:val="a6"/>
+            <w:rStyle w:val="Hyperlink"/>
             <w:rFonts w:cstheme="minorHAnsi"/>
             <w:noProof/>
           </w:rPr>
@@ -3644,7 +3422,7 @@
     </w:p>
     <w:p>
       <w:pPr>
-        <w:pStyle w:val="20"/>
+        <w:pStyle w:val="TOC2"/>
         <w:tabs>
           <w:tab w:val="right" w:leader="dot" w:pos="9890"/>
         </w:tabs>
@@ -3657,7 +3435,7 @@
       <w:hyperlink w:anchor="_Toc490226231" w:history="1">
         <w:r>
           <w:rPr>
-            <w:rStyle w:val="a6"/>
+            <w:rStyle w:val="Hyperlink"/>
             <w:rFonts w:cstheme="minorHAnsi"/>
             <w:noProof/>
           </w:rPr>
@@ -3715,7 +3493,7 @@
     </w:p>
     <w:p>
       <w:pPr>
-        <w:pStyle w:val="20"/>
+        <w:pStyle w:val="TOC2"/>
         <w:tabs>
           <w:tab w:val="right" w:leader="dot" w:pos="9890"/>
         </w:tabs>
@@ -3728,7 +3506,7 @@
       <w:hyperlink w:anchor="_Toc490226232" w:history="1">
         <w:r>
           <w:rPr>
-            <w:rStyle w:val="a6"/>
+            <w:rStyle w:val="Hyperlink"/>
             <w:rFonts w:cstheme="minorHAnsi"/>
             <w:noProof/>
           </w:rPr>
@@ -3786,7 +3564,7 @@
     </w:p>
     <w:p>
       <w:pPr>
-        <w:pStyle w:val="20"/>
+        <w:pStyle w:val="TOC2"/>
         <w:tabs>
           <w:tab w:val="right" w:leader="dot" w:pos="9890"/>
         </w:tabs>
@@ -3799,7 +3577,7 @@
       <w:hyperlink w:anchor="_Toc490226233" w:history="1">
         <w:r>
           <w:rPr>
-            <w:rStyle w:val="a6"/>
+            <w:rStyle w:val="Hyperlink"/>
             <w:rFonts w:cstheme="minorHAnsi"/>
             <w:noProof/>
           </w:rPr>
@@ -3857,7 +3635,7 @@
     </w:p>
     <w:p>
       <w:pPr>
-        <w:pStyle w:val="10"/>
+        <w:pStyle w:val="TOC1"/>
         <w:tabs>
           <w:tab w:val="right" w:leader="dot" w:pos="9890"/>
         </w:tabs>
@@ -3870,7 +3648,7 @@
       <w:hyperlink w:anchor="_Toc490226234" w:history="1">
         <w:r>
           <w:rPr>
-            <w:rStyle w:val="a6"/>
+            <w:rStyle w:val="Hyperlink"/>
             <w:rFonts w:cstheme="minorHAnsi"/>
             <w:noProof/>
           </w:rPr>
@@ -3928,7 +3706,7 @@
     </w:p>
     <w:p>
       <w:pPr>
-        <w:pStyle w:val="20"/>
+        <w:pStyle w:val="TOC2"/>
         <w:tabs>
           <w:tab w:val="right" w:leader="dot" w:pos="9890"/>
         </w:tabs>
@@ -3941,7 +3719,7 @@
       <w:hyperlink w:anchor="_Toc490226235" w:history="1">
         <w:r>
           <w:rPr>
-            <w:rStyle w:val="a6"/>
+            <w:rStyle w:val="Hyperlink"/>
             <w:rFonts w:cstheme="minorHAnsi"/>
             <w:noProof/>
           </w:rPr>
@@ -3999,7 +3777,7 @@
     </w:p>
     <w:p>
       <w:pPr>
-        <w:pStyle w:val="20"/>
+        <w:pStyle w:val="TOC2"/>
         <w:tabs>
           <w:tab w:val="right" w:leader="dot" w:pos="9890"/>
         </w:tabs>
@@ -4012,7 +3790,7 @@
       <w:hyperlink w:anchor="_Toc490226236" w:history="1">
         <w:r>
           <w:rPr>
-            <w:rStyle w:val="a6"/>
+            <w:rStyle w:val="Hyperlink"/>
             <w:rFonts w:cstheme="minorHAnsi"/>
             <w:noProof/>
           </w:rPr>
@@ -4070,7 +3848,7 @@
     </w:p>
     <w:p>
       <w:pPr>
-        <w:pStyle w:val="20"/>
+        <w:pStyle w:val="TOC2"/>
         <w:tabs>
           <w:tab w:val="right" w:leader="dot" w:pos="9890"/>
         </w:tabs>
@@ -4083,7 +3861,7 @@
       <w:hyperlink w:anchor="_Toc490226237" w:history="1">
         <w:r>
           <w:rPr>
-            <w:rStyle w:val="a6"/>
+            <w:rStyle w:val="Hyperlink"/>
             <w:rFonts w:cstheme="minorHAnsi"/>
             <w:noProof/>
           </w:rPr>
@@ -4141,7 +3919,7 @@
     </w:p>
     <w:p>
       <w:pPr>
-        <w:pStyle w:val="20"/>
+        <w:pStyle w:val="TOC2"/>
         <w:tabs>
           <w:tab w:val="right" w:leader="dot" w:pos="9890"/>
         </w:tabs>
@@ -4154,7 +3932,7 @@
       <w:hyperlink w:anchor="_Toc490226238" w:history="1">
         <w:r>
           <w:rPr>
-            <w:rStyle w:val="a6"/>
+            <w:rStyle w:val="Hyperlink"/>
             <w:rFonts w:cstheme="minorHAnsi"/>
             <w:noProof/>
           </w:rPr>
@@ -4212,7 +3990,7 @@
     </w:p>
     <w:p>
       <w:pPr>
-        <w:pStyle w:val="10"/>
+        <w:pStyle w:val="TOC1"/>
         <w:tabs>
           <w:tab w:val="right" w:leader="dot" w:pos="9890"/>
         </w:tabs>
@@ -4225,7 +4003,7 @@
       <w:hyperlink w:anchor="_Toc490226239" w:history="1">
         <w:r>
           <w:rPr>
-            <w:rStyle w:val="a6"/>
+            <w:rStyle w:val="Hyperlink"/>
             <w:rFonts w:cstheme="minorHAnsi"/>
             <w:noProof/>
           </w:rPr>
@@ -4559,7 +4337,7 @@
     <w:p/>
     <w:p>
       <w:pPr>
-        <w:pStyle w:val="1"/>
+        <w:pStyle w:val="Heading1"/>
         <w:rPr>
           <w:rFonts w:ascii="Times New Roman" w:hAnsi="Times New Roman"/>
           <w:sz w:val="24"/>
@@ -5221,7 +4999,7 @@
     <w:p>
       <w:pPr>
         <w:sectPr>
-          <w:footerReference w:type="default" r:id="rId12"/>
+          <w:footerReference w:type="default" r:id="rId11"/>
           <w:pgSz w:w="12240" w:h="15840"/>
           <w:pgMar w:top="722" w:right="1020" w:bottom="1440" w:left="1320" w:header="720" w:footer="720" w:gutter="0"/>
           <w:pgNumType w:fmt="lowerRoman" w:start="1"/>
@@ -5235,7 +5013,7 @@
     </w:p>
     <w:p>
       <w:pPr>
-        <w:pStyle w:val="1"/>
+        <w:pStyle w:val="Heading1"/>
       </w:pPr>
       <w:bookmarkStart w:id="2" w:name="page3"/>
       <w:bookmarkStart w:id="3" w:name="_Toc490226209"/>
@@ -5251,7 +5029,7 @@
     </w:p>
     <w:p>
       <w:pPr>
-        <w:pStyle w:val="2"/>
+        <w:pStyle w:val="Heading2"/>
         <w:rPr>
           <w:sz w:val="24"/>
           <w:szCs w:val="24"/>
@@ -5309,7 +5087,6 @@
         </w:rPr>
         <w:t xml:space="preserve">give detailed description of the functionalities of the </w:t>
       </w:r>
-      <w:proofErr w:type="spellStart"/>
       <w:r>
         <w:rPr>
           <w:rFonts w:asciiTheme="minorHAnsi" w:hAnsiTheme="minorHAnsi" w:cstheme="minorHAnsi"/>
@@ -5317,9 +5094,8 @@
           <w:sz w:val="24"/>
           <w:szCs w:val="24"/>
         </w:rPr>
-        <w:t>locAdoc</w:t>
-      </w:r>
-      <w:proofErr w:type="spellEnd"/>
+        <w:t xml:space="preserve">locAdoc </w:t>
+      </w:r>
       <w:r>
         <w:rPr>
           <w:rFonts w:asciiTheme="minorHAnsi" w:hAnsiTheme="minorHAnsi" w:cstheme="minorHAnsi"/>
@@ -5327,6 +5103,42 @@
           <w:sz w:val="24"/>
           <w:szCs w:val="24"/>
         </w:rPr>
+        <w:t>a</w:t>
+      </w:r>
+      <w:r>
+        <w:rPr>
+          <w:rFonts w:asciiTheme="minorHAnsi" w:hAnsiTheme="minorHAnsi" w:cstheme="minorHAnsi"/>
+          <w:iCs/>
+          <w:sz w:val="24"/>
+          <w:szCs w:val="24"/>
+        </w:rPr>
+        <w:t xml:space="preserve"> location based document locking application</w:t>
+      </w:r>
+      <w:r>
+        <w:rPr>
+          <w:rFonts w:asciiTheme="minorHAnsi" w:hAnsiTheme="minorHAnsi" w:cstheme="minorHAnsi"/>
+          <w:iCs/>
+          <w:sz w:val="24"/>
+          <w:szCs w:val="24"/>
+        </w:rPr>
+        <w:t>.</w:t>
+      </w:r>
+      <w:r>
+        <w:rPr>
+          <w:rFonts w:asciiTheme="minorHAnsi" w:hAnsiTheme="minorHAnsi" w:cstheme="minorHAnsi"/>
+          <w:iCs/>
+          <w:sz w:val="24"/>
+          <w:szCs w:val="24"/>
+        </w:rPr>
+        <w:t xml:space="preserve"> This document will cover</w:t>
+      </w:r>
+      <w:r>
+        <w:rPr>
+          <w:rFonts w:asciiTheme="minorHAnsi" w:hAnsiTheme="minorHAnsi" w:cstheme="minorHAnsi"/>
+          <w:iCs/>
+          <w:sz w:val="24"/>
+          <w:szCs w:val="24"/>
+        </w:rPr>
         <w:t xml:space="preserve"> </w:t>
       </w:r>
       <w:r>
@@ -5336,72 +5148,7 @@
           <w:sz w:val="24"/>
           <w:szCs w:val="24"/>
         </w:rPr>
-        <w:t>a</w:t>
-      </w:r>
-      <w:r>
-        <w:rPr>
-          <w:rFonts w:asciiTheme="minorHAnsi" w:hAnsiTheme="minorHAnsi" w:cstheme="minorHAnsi"/>
-          <w:iCs/>
-          <w:sz w:val="24"/>
-          <w:szCs w:val="24"/>
-        </w:rPr>
-        <w:t xml:space="preserve"> location based document locking application</w:t>
-      </w:r>
-      <w:r>
-        <w:rPr>
-          <w:rFonts w:asciiTheme="minorHAnsi" w:hAnsiTheme="minorHAnsi" w:cstheme="minorHAnsi"/>
-          <w:iCs/>
-          <w:sz w:val="24"/>
-          <w:szCs w:val="24"/>
-        </w:rPr>
-        <w:t>.</w:t>
-      </w:r>
-      <w:r>
-        <w:rPr>
-          <w:rFonts w:asciiTheme="minorHAnsi" w:hAnsiTheme="minorHAnsi" w:cstheme="minorHAnsi"/>
-          <w:iCs/>
-          <w:sz w:val="24"/>
-          <w:szCs w:val="24"/>
-        </w:rPr>
-        <w:t xml:space="preserve"> This document will cover</w:t>
-      </w:r>
-      <w:r>
-        <w:rPr>
-          <w:rFonts w:asciiTheme="minorHAnsi" w:hAnsiTheme="minorHAnsi" w:cstheme="minorHAnsi"/>
-          <w:iCs/>
-          <w:sz w:val="24"/>
-          <w:szCs w:val="24"/>
-        </w:rPr>
-        <w:t xml:space="preserve"> </w:t>
-      </w:r>
-      <w:r>
-        <w:rPr>
-          <w:rFonts w:asciiTheme="minorHAnsi" w:hAnsiTheme="minorHAnsi" w:cstheme="minorHAnsi"/>
-          <w:iCs/>
-          <w:sz w:val="24"/>
-          <w:szCs w:val="24"/>
-        </w:rPr>
-        <w:t xml:space="preserve">each </w:t>
-      </w:r>
-      <w:proofErr w:type="gramStart"/>
-      <w:r>
-        <w:rPr>
-          <w:rFonts w:asciiTheme="minorHAnsi" w:hAnsiTheme="minorHAnsi" w:cstheme="minorHAnsi"/>
-          <w:iCs/>
-          <w:sz w:val="24"/>
-          <w:szCs w:val="24"/>
-        </w:rPr>
-        <w:t>features</w:t>
-      </w:r>
-      <w:proofErr w:type="gramEnd"/>
-      <w:r>
-        <w:rPr>
-          <w:rFonts w:asciiTheme="minorHAnsi" w:hAnsiTheme="minorHAnsi" w:cstheme="minorHAnsi"/>
-          <w:iCs/>
-          <w:sz w:val="24"/>
-          <w:szCs w:val="24"/>
-        </w:rPr>
-        <w:t xml:space="preserve"> of the system, </w:t>
+        <w:t xml:space="preserve">each features of the system, </w:t>
       </w:r>
       <w:r>
         <w:rPr>
@@ -5469,7 +5216,7 @@
     </w:p>
     <w:p>
       <w:pPr>
-        <w:pStyle w:val="2"/>
+        <w:pStyle w:val="Heading2"/>
       </w:pPr>
       <w:bookmarkStart w:id="5" w:name="_Toc490226211"/>
       <w:r>
@@ -5840,7 +5587,7 @@
     </w:p>
     <w:p>
       <w:pPr>
-        <w:pStyle w:val="2"/>
+        <w:pStyle w:val="Heading2"/>
       </w:pPr>
       <w:bookmarkStart w:id="6" w:name="_Toc490226212"/>
       <w:r>
@@ -5874,7 +5621,6 @@
         </w:rPr>
         <w:t xml:space="preserve">This document is intended for all individuals taking part in the </w:t>
       </w:r>
-      <w:proofErr w:type="spellStart"/>
       <w:r>
         <w:rPr>
           <w:rFonts w:asciiTheme="minorHAnsi" w:hAnsiTheme="minorHAnsi" w:cstheme="minorHAnsi"/>
@@ -5882,17 +5628,7 @@
           <w:sz w:val="24"/>
           <w:szCs w:val="24"/>
         </w:rPr>
-        <w:t>locAdoc</w:t>
-      </w:r>
-      <w:proofErr w:type="spellEnd"/>
-      <w:r>
-        <w:rPr>
-          <w:rFonts w:asciiTheme="minorHAnsi" w:hAnsiTheme="minorHAnsi" w:cstheme="minorHAnsi"/>
-          <w:iCs/>
-          <w:sz w:val="24"/>
-          <w:szCs w:val="24"/>
-        </w:rPr>
-        <w:t xml:space="preserve"> application development</w:t>
+        <w:t>locAdoc application development</w:t>
       </w:r>
       <w:r>
         <w:rPr>
@@ -6196,7 +5932,7 @@
     </w:p>
     <w:p>
       <w:pPr>
-        <w:pStyle w:val="2"/>
+        <w:pStyle w:val="Heading2"/>
       </w:pPr>
       <w:bookmarkStart w:id="7" w:name="_Toc490226213"/>
       <w:r>
@@ -6267,7 +6003,7 @@
     </w:p>
     <w:p>
       <w:pPr>
-        <w:pStyle w:val="a4"/>
+        <w:pStyle w:val="ListParagraph"/>
         <w:widowControl w:val="0"/>
         <w:numPr>
           <w:ilvl w:val="0"/>
@@ -6299,7 +6035,7 @@
     </w:p>
     <w:p>
       <w:pPr>
-        <w:pStyle w:val="a4"/>
+        <w:pStyle w:val="ListParagraph"/>
         <w:widowControl w:val="0"/>
         <w:numPr>
           <w:ilvl w:val="0"/>
@@ -6331,7 +6067,7 @@
     </w:p>
     <w:p>
       <w:pPr>
-        <w:pStyle w:val="a4"/>
+        <w:pStyle w:val="ListParagraph"/>
         <w:widowControl w:val="0"/>
         <w:numPr>
           <w:ilvl w:val="0"/>
@@ -6385,7 +6121,7 @@
           <w:sz w:val="24"/>
           <w:szCs w:val="24"/>
         </w:rPr>
-        <w:t xml:space="preserve">Our solution aim to provide a secure vault for document storage so </w:t>
+        <w:t xml:space="preserve">Our solution aim to provide a secure vault for document storage so the it does not get into wrong hands even if the device is compromised. The solution also </w:t>
       </w:r>
       <w:proofErr w:type="gramStart"/>
       <w:r>
@@ -6395,27 +6131,7 @@
           <w:sz w:val="24"/>
           <w:szCs w:val="24"/>
         </w:rPr>
-        <w:t>the it</w:t>
-      </w:r>
-      <w:proofErr w:type="gramEnd"/>
-      <w:r>
-        <w:rPr>
-          <w:rFonts w:asciiTheme="minorHAnsi" w:hAnsiTheme="minorHAnsi" w:cstheme="minorHAnsi"/>
-          <w:iCs/>
-          <w:sz w:val="24"/>
-          <w:szCs w:val="24"/>
-        </w:rPr>
-        <w:t xml:space="preserve"> does not get into wrong hands even if the device is compromised. The </w:t>
-      </w:r>
-      <w:proofErr w:type="gramStart"/>
-      <w:r>
-        <w:rPr>
-          <w:rFonts w:asciiTheme="minorHAnsi" w:hAnsiTheme="minorHAnsi" w:cstheme="minorHAnsi"/>
-          <w:iCs/>
-          <w:sz w:val="24"/>
-          <w:szCs w:val="24"/>
-        </w:rPr>
-        <w:t>solution also provide</w:t>
+        <w:t>provide</w:t>
       </w:r>
       <w:proofErr w:type="gramEnd"/>
       <w:r>
@@ -6430,7 +6146,7 @@
     </w:p>
     <w:p>
       <w:pPr>
-        <w:pStyle w:val="2"/>
+        <w:pStyle w:val="Heading2"/>
         <w:jc w:val="both"/>
         <w:rPr>
           <w:rFonts w:asciiTheme="minorHAnsi" w:hAnsiTheme="minorHAnsi" w:cstheme="minorHAnsi"/>
@@ -6489,20 +6205,8 @@
           <w:sz w:val="24"/>
           <w:szCs w:val="24"/>
         </w:rPr>
-        <w:t xml:space="preserve">Karl E. </w:t>
-      </w:r>
-      <w:proofErr w:type="spellStart"/>
-      <w:r>
-        <w:rPr>
-          <w:rFonts w:asciiTheme="minorHAnsi" w:hAnsiTheme="minorHAnsi" w:cstheme="minorHAnsi"/>
-          <w:bCs/>
-          <w:iCs/>
-          <w:sz w:val="24"/>
-          <w:szCs w:val="24"/>
-        </w:rPr>
-        <w:t>Wiegers</w:t>
-      </w:r>
-      <w:proofErr w:type="spellEnd"/>
+        <w:t>Karl E. Wiegers</w:t>
+      </w:r>
     </w:p>
     <w:p>
       <w:pPr>
@@ -6521,8 +6225,8 @@
           <w:u w:val="single"/>
         </w:rPr>
         <w:sectPr>
-          <w:headerReference w:type="default" r:id="rId13"/>
-          <w:footerReference w:type="default" r:id="rId14"/>
+          <w:headerReference w:type="default" r:id="rId12"/>
+          <w:footerReference w:type="default" r:id="rId13"/>
           <w:pgSz w:w="12240" w:h="15840"/>
           <w:pgMar w:top="722" w:right="1320" w:bottom="1440" w:left="1300" w:header="720" w:footer="720" w:gutter="0"/>
           <w:pgNumType w:start="1"/>
@@ -6556,7 +6260,7 @@
     </w:p>
     <w:p>
       <w:pPr>
-        <w:pStyle w:val="1"/>
+        <w:pStyle w:val="Heading1"/>
       </w:pPr>
       <w:bookmarkStart w:id="9" w:name="page4"/>
       <w:bookmarkStart w:id="10" w:name="_Toc490226215"/>
@@ -6569,7 +6273,7 @@
     </w:p>
     <w:p>
       <w:pPr>
-        <w:pStyle w:val="2"/>
+        <w:pStyle w:val="Heading2"/>
         <w:rPr>
           <w:rFonts w:asciiTheme="minorHAnsi" w:hAnsiTheme="minorHAnsi" w:cstheme="minorHAnsi"/>
         </w:rPr>
@@ -6599,7 +6303,6 @@
           <w:szCs w:val="24"/>
         </w:rPr>
       </w:pPr>
-      <w:proofErr w:type="spellStart"/>
       <w:r>
         <w:rPr>
           <w:rFonts w:asciiTheme="minorHAnsi" w:hAnsiTheme="minorHAnsi" w:cstheme="minorHAnsi"/>
@@ -6609,7 +6312,6 @@
         </w:rPr>
         <w:t>LocAdoc</w:t>
       </w:r>
-      <w:proofErr w:type="spellEnd"/>
       <w:r>
         <w:rPr>
           <w:rFonts w:asciiTheme="minorHAnsi" w:hAnsiTheme="minorHAnsi" w:cstheme="minorHAnsi"/>
@@ -6730,7 +6432,7 @@
     </w:p>
     <w:p>
       <w:pPr>
-        <w:pStyle w:val="2"/>
+        <w:pStyle w:val="Heading2"/>
         <w:rPr>
           <w:rFonts w:asciiTheme="minorHAnsi" w:hAnsiTheme="minorHAnsi" w:cstheme="minorHAnsi"/>
         </w:rPr>
@@ -6816,7 +6518,6 @@
           <w:lang w:val="en-SG"/>
         </w:rPr>
       </w:pPr>
-      <w:proofErr w:type="gramStart"/>
       <w:r>
         <w:rPr>
           <w:rFonts w:asciiTheme="minorHAnsi" w:hAnsiTheme="minorHAnsi" w:cstheme="minorHAnsi"/>
@@ -6825,18 +6526,7 @@
           <w:szCs w:val="24"/>
           <w:lang w:val="en-SG"/>
         </w:rPr>
-        <w:t>A PDF viewer for user to view his documents in the vault.</w:t>
-      </w:r>
-      <w:proofErr w:type="gramEnd"/>
-      <w:r>
-        <w:rPr>
-          <w:rFonts w:asciiTheme="minorHAnsi" w:hAnsiTheme="minorHAnsi" w:cstheme="minorHAnsi"/>
-          <w:iCs/>
-          <w:sz w:val="24"/>
-          <w:szCs w:val="24"/>
-          <w:lang w:val="en-SG"/>
-        </w:rPr>
-        <w:t xml:space="preserve"> The pdf viewer will only be accessible after the user has been authenticated and if the user is within the radius of the location stored in the database. The pdf viewer will close when the user moves out of this zone. The file that the user wishes to see will be the only one that will be decrypted. The rest will remain as cipher text even when the user is in authorised area. This pdf viewer will help the user to be more productive by having the ability to access sensitive document while moving within the secure location.</w:t>
+        <w:t>A PDF viewer for user to view his documents in the vault. The pdf viewer will only be accessible after the user has been authenticated and if the user is within the radius of the location stored in the database. The pdf viewer will close when the user moves out of this zone. The file that the user wishes to see will be the only one that will be decrypted. The rest will remain as cipher text even when the user is in authorised area. This pdf viewer will help the user to be more productive by having the ability to access sensitive document while moving within the secure location.</w:t>
       </w:r>
     </w:p>
     <w:p>
@@ -7010,29 +6700,7 @@
           <w:szCs w:val="24"/>
           <w:lang w:val="en-SG"/>
         </w:rPr>
-        <w:t xml:space="preserve">The user will be only able to view the </w:t>
-      </w:r>
-      <w:proofErr w:type="gramStart"/>
-      <w:r>
-        <w:rPr>
-          <w:rFonts w:asciiTheme="minorHAnsi" w:hAnsiTheme="minorHAnsi" w:cstheme="minorHAnsi"/>
-          <w:iCs/>
-          <w:sz w:val="24"/>
-          <w:szCs w:val="24"/>
-          <w:lang w:val="en-SG"/>
-        </w:rPr>
-        <w:t>files that was</w:t>
-      </w:r>
-      <w:proofErr w:type="gramEnd"/>
-      <w:r>
-        <w:rPr>
-          <w:rFonts w:asciiTheme="minorHAnsi" w:hAnsiTheme="minorHAnsi" w:cstheme="minorHAnsi"/>
-          <w:iCs/>
-          <w:sz w:val="24"/>
-          <w:szCs w:val="24"/>
-          <w:lang w:val="en-SG"/>
-        </w:rPr>
-        <w:t xml:space="preserve"> saved to a location making file accessing, pleasant and less tedious. </w:t>
+        <w:t xml:space="preserve">The user will be only able to view the files that was saved to a location making file accessing, pleasant and less tedious. </w:t>
       </w:r>
     </w:p>
     <w:p>
@@ -7260,7 +6928,7 @@
     </w:p>
     <w:p>
       <w:pPr>
-        <w:pStyle w:val="2"/>
+        <w:pStyle w:val="Heading2"/>
         <w:rPr>
           <w:rFonts w:asciiTheme="minorHAnsi" w:hAnsiTheme="minorHAnsi" w:cstheme="minorHAnsi"/>
         </w:rPr>
@@ -7294,7 +6962,7 @@
       <w:bookmarkStart w:id="14" w:name="_Toc490226219"/>
       <w:r>
         <w:rPr>
-          <w:rStyle w:val="3Char"/>
+          <w:rStyle w:val="Heading3Char"/>
           <w:rFonts w:asciiTheme="minorHAnsi" w:hAnsiTheme="minorHAnsi" w:cstheme="minorHAnsi"/>
         </w:rPr>
         <w:t>Physical Actors</w:t>
@@ -7354,25 +7022,7 @@
           <w:sz w:val="24"/>
           <w:szCs w:val="24"/>
         </w:rPr>
-        <w:t xml:space="preserve"> The </w:t>
-      </w:r>
-      <w:proofErr w:type="gramStart"/>
-      <w:r>
-        <w:rPr>
-          <w:rFonts w:asciiTheme="minorHAnsi" w:hAnsiTheme="minorHAnsi" w:cstheme="minorHAnsi"/>
-          <w:sz w:val="24"/>
-          <w:szCs w:val="24"/>
-        </w:rPr>
-        <w:t>user who uses the system and make</w:t>
-      </w:r>
-      <w:proofErr w:type="gramEnd"/>
-      <w:r>
-        <w:rPr>
-          <w:rFonts w:asciiTheme="minorHAnsi" w:hAnsiTheme="minorHAnsi" w:cstheme="minorHAnsi"/>
-          <w:sz w:val="24"/>
-          <w:szCs w:val="24"/>
-        </w:rPr>
-        <w:t xml:space="preserve"> use of the services provided by the application</w:t>
+        <w:t xml:space="preserve"> The user who uses the system and make use of the services provided by the application</w:t>
       </w:r>
       <w:r>
         <w:rPr>
@@ -7401,7 +7051,7 @@
     </w:p>
     <w:p>
       <w:pPr>
-        <w:pStyle w:val="3"/>
+        <w:pStyle w:val="Heading3"/>
         <w:rPr>
           <w:rFonts w:asciiTheme="minorHAnsi" w:hAnsiTheme="minorHAnsi" w:cstheme="minorHAnsi"/>
         </w:rPr>
@@ -7476,23 +7126,13 @@
         </w:rPr>
         <w:t xml:space="preserve">mazon web </w:t>
       </w:r>
-      <w:proofErr w:type="gramStart"/>
-      <w:r>
-        <w:rPr>
-          <w:rFonts w:asciiTheme="minorHAnsi" w:hAnsiTheme="minorHAnsi" w:cstheme="minorHAnsi"/>
-          <w:sz w:val="24"/>
-          <w:szCs w:val="24"/>
-        </w:rPr>
-        <w:t>services(</w:t>
-      </w:r>
-      <w:proofErr w:type="gramEnd"/>
-      <w:r>
-        <w:rPr>
-          <w:rFonts w:asciiTheme="minorHAnsi" w:hAnsiTheme="minorHAnsi" w:cstheme="minorHAnsi"/>
-          <w:sz w:val="24"/>
-          <w:szCs w:val="24"/>
-        </w:rPr>
-        <w:t>AWS)</w:t>
+      <w:r>
+        <w:rPr>
+          <w:rFonts w:asciiTheme="minorHAnsi" w:hAnsiTheme="minorHAnsi" w:cstheme="minorHAnsi"/>
+          <w:sz w:val="24"/>
+          <w:szCs w:val="24"/>
+        </w:rPr>
+        <w:t>services(AWS)</w:t>
       </w:r>
       <w:r>
         <w:rPr>
@@ -7620,7 +7260,7 @@
     </w:p>
     <w:p>
       <w:pPr>
-        <w:pStyle w:val="2"/>
+        <w:pStyle w:val="Heading2"/>
         <w:rPr>
           <w:rFonts w:asciiTheme="minorHAnsi" w:hAnsiTheme="minorHAnsi" w:cstheme="minorHAnsi"/>
         </w:rPr>
@@ -7689,7 +7329,7 @@
     </w:p>
     <w:p>
       <w:pPr>
-        <w:pStyle w:val="2"/>
+        <w:pStyle w:val="Heading2"/>
         <w:rPr>
           <w:rFonts w:asciiTheme="minorHAnsi" w:hAnsiTheme="minorHAnsi" w:cstheme="minorHAnsi"/>
         </w:rPr>
@@ -7747,7 +7387,7 @@
     </w:p>
     <w:p>
       <w:pPr>
-        <w:pStyle w:val="2"/>
+        <w:pStyle w:val="Heading2"/>
         <w:rPr>
           <w:rFonts w:asciiTheme="minorHAnsi" w:hAnsiTheme="minorHAnsi" w:cstheme="minorHAnsi"/>
         </w:rPr>
@@ -7816,7 +7456,7 @@
     </w:p>
     <w:p>
       <w:pPr>
-        <w:pStyle w:val="2"/>
+        <w:pStyle w:val="Heading2"/>
         <w:rPr>
           <w:rFonts w:asciiTheme="minorHAnsi" w:hAnsiTheme="minorHAnsi" w:cstheme="minorHAnsi"/>
         </w:rPr>
@@ -7856,25 +7496,7 @@
           <w:sz w:val="24"/>
           <w:szCs w:val="24"/>
         </w:rPr>
-        <w:t xml:space="preserve">Each member must have a </w:t>
-      </w:r>
-      <w:proofErr w:type="spellStart"/>
-      <w:r>
-        <w:rPr>
-          <w:rFonts w:asciiTheme="minorHAnsi" w:hAnsiTheme="minorHAnsi" w:cstheme="minorHAnsi"/>
-          <w:sz w:val="24"/>
-          <w:szCs w:val="24"/>
-        </w:rPr>
-        <w:t>UserID</w:t>
-      </w:r>
-      <w:proofErr w:type="spellEnd"/>
-      <w:r>
-        <w:rPr>
-          <w:rFonts w:asciiTheme="minorHAnsi" w:hAnsiTheme="minorHAnsi" w:cstheme="minorHAnsi"/>
-          <w:sz w:val="24"/>
-          <w:szCs w:val="24"/>
-        </w:rPr>
-        <w:t xml:space="preserve"> and password</w:t>
+        <w:t>Each member must have a UserID and password</w:t>
       </w:r>
       <w:r>
         <w:rPr>
@@ -7996,7 +7618,7 @@
     </w:p>
     <w:p>
       <w:pPr>
-        <w:pStyle w:val="1"/>
+        <w:pStyle w:val="Heading1"/>
         <w:rPr>
           <w:rFonts w:asciiTheme="minorHAnsi" w:hAnsiTheme="minorHAnsi" w:cstheme="minorHAnsi"/>
         </w:rPr>
@@ -8027,7 +7649,7 @@
     </w:p>
     <w:p>
       <w:pPr>
-        <w:pStyle w:val="2"/>
+        <w:pStyle w:val="Heading2"/>
         <w:rPr>
           <w:rFonts w:asciiTheme="minorHAnsi" w:hAnsiTheme="minorHAnsi" w:cstheme="minorHAnsi"/>
         </w:rPr>
@@ -8071,7 +7693,7 @@
                     </pic:cNvPicPr>
                   </pic:nvPicPr>
                   <pic:blipFill>
-                    <a:blip r:embed="rId15">
+                    <a:blip r:embed="rId14">
                       <a:extLst>
                         <a:ext uri="{28A0092B-C50C-407E-A947-70E740481C1C}">
                           <a14:useLocalDpi xmlns:a14="http://schemas.microsoft.com/office/drawing/2010/main" val="0"/>
@@ -8105,7 +7727,7 @@
     </w:p>
     <w:p>
       <w:pPr>
-        <w:pStyle w:val="2"/>
+        <w:pStyle w:val="Heading2"/>
         <w:rPr>
           <w:rFonts w:asciiTheme="minorHAnsi" w:hAnsiTheme="minorHAnsi" w:cstheme="minorHAnsi"/>
         </w:rPr>
@@ -9446,7 +9068,7 @@
     </w:tbl>
     <w:p>
       <w:pPr>
-        <w:pStyle w:val="2"/>
+        <w:pStyle w:val="Heading2"/>
         <w:rPr>
           <w:rFonts w:asciiTheme="minorHAnsi" w:hAnsiTheme="minorHAnsi" w:cstheme="minorHAnsi"/>
         </w:rPr>
@@ -10527,6 +10149,268 @@
               </w:rPr>
               <w:t xml:space="preserve"> </w:t>
             </w:r>
+            <w:r>
+              <w:rPr>
+                <w:rFonts w:asciiTheme="minorHAnsi" w:eastAsia="SimSun" w:hAnsiTheme="minorHAnsi" w:cstheme="minorHAnsi"/>
+                <w:color w:val="000000"/>
+                <w:sz w:val="24"/>
+                <w:szCs w:val="24"/>
+                <w:lang w:eastAsia="zh-CN"/>
+              </w:rPr>
+              <w:t>then</w:t>
+            </w:r>
+            <w:r>
+              <w:rPr>
+                <w:rFonts w:asciiTheme="minorHAnsi" w:eastAsia="SimSun" w:hAnsiTheme="minorHAnsi" w:cstheme="minorHAnsi"/>
+                <w:color w:val="000000"/>
+                <w:sz w:val="24"/>
+                <w:szCs w:val="24"/>
+                <w:lang w:eastAsia="zh-CN"/>
+              </w:rPr>
+              <w:t xml:space="preserve"> the </w:t>
+            </w:r>
+            <w:r>
+              <w:rPr>
+                <w:rFonts w:asciiTheme="minorHAnsi" w:eastAsia="SimSun" w:hAnsiTheme="minorHAnsi" w:cstheme="minorHAnsi"/>
+                <w:color w:val="000000"/>
+                <w:sz w:val="24"/>
+                <w:szCs w:val="24"/>
+                <w:lang w:eastAsia="zh-CN"/>
+              </w:rPr>
+              <w:t>activity</w:t>
+            </w:r>
+            <w:r>
+              <w:rPr>
+                <w:rFonts w:asciiTheme="minorHAnsi" w:eastAsia="SimSun" w:hAnsiTheme="minorHAnsi" w:cstheme="minorHAnsi"/>
+                <w:color w:val="000000"/>
+                <w:sz w:val="24"/>
+                <w:szCs w:val="24"/>
+                <w:lang w:eastAsia="zh-CN"/>
+              </w:rPr>
+              <w:t xml:space="preserve"> does form validation.</w:t>
+            </w:r>
+          </w:p>
+          <w:p>
+            <w:pPr>
+              <w:spacing w:after="0" w:line="256" w:lineRule="auto"/>
+              <w:jc w:val="both"/>
+              <w:rPr>
+                <w:rFonts w:asciiTheme="minorHAnsi" w:eastAsia="SimSun" w:hAnsiTheme="minorHAnsi" w:cstheme="minorHAnsi"/>
+                <w:color w:val="000000"/>
+                <w:sz w:val="24"/>
+                <w:szCs w:val="24"/>
+                <w:lang w:eastAsia="zh-CN"/>
+              </w:rPr>
+            </w:pPr>
+            <w:r>
+              <w:rPr>
+                <w:rFonts w:asciiTheme="minorHAnsi" w:eastAsia="SimSun" w:hAnsiTheme="minorHAnsi" w:cstheme="minorHAnsi"/>
+                <w:color w:val="000000"/>
+                <w:sz w:val="24"/>
+                <w:szCs w:val="24"/>
+                <w:lang w:eastAsia="zh-CN"/>
+              </w:rPr>
+              <w:t xml:space="preserve">Step 3: If the data is valid the </w:t>
+            </w:r>
+            <w:r>
+              <w:rPr>
+                <w:rFonts w:asciiTheme="minorHAnsi" w:eastAsia="SimSun" w:hAnsiTheme="minorHAnsi" w:cstheme="minorHAnsi"/>
+                <w:color w:val="000000"/>
+                <w:sz w:val="24"/>
+                <w:szCs w:val="24"/>
+                <w:lang w:eastAsia="zh-CN"/>
+              </w:rPr>
+              <w:t>activity</w:t>
+            </w:r>
+            <w:r>
+              <w:rPr>
+                <w:rFonts w:asciiTheme="minorHAnsi" w:eastAsia="SimSun" w:hAnsiTheme="minorHAnsi" w:cstheme="minorHAnsi"/>
+                <w:color w:val="000000"/>
+                <w:sz w:val="24"/>
+                <w:szCs w:val="24"/>
+                <w:lang w:eastAsia="zh-CN"/>
+              </w:rPr>
+              <w:t xml:space="preserve"> hands over the </w:t>
+            </w:r>
+            <w:r>
+              <w:rPr>
+                <w:rFonts w:asciiTheme="minorHAnsi" w:eastAsia="SimSun" w:hAnsiTheme="minorHAnsi" w:cstheme="minorHAnsi"/>
+                <w:color w:val="000000"/>
+                <w:sz w:val="24"/>
+                <w:szCs w:val="24"/>
+                <w:lang w:eastAsia="zh-CN"/>
+              </w:rPr>
+              <w:t xml:space="preserve">encrypted </w:t>
+            </w:r>
+            <w:r>
+              <w:rPr>
+                <w:rFonts w:asciiTheme="minorHAnsi" w:eastAsia="SimSun" w:hAnsiTheme="minorHAnsi" w:cstheme="minorHAnsi"/>
+                <w:color w:val="000000"/>
+                <w:sz w:val="24"/>
+                <w:szCs w:val="24"/>
+                <w:lang w:eastAsia="zh-CN"/>
+              </w:rPr>
+              <w:t xml:space="preserve">details to the </w:t>
+            </w:r>
+            <w:r>
+              <w:rPr>
+                <w:rFonts w:asciiTheme="minorHAnsi" w:eastAsia="SimSun" w:hAnsiTheme="minorHAnsi" w:cstheme="minorHAnsi"/>
+                <w:color w:val="000000"/>
+                <w:sz w:val="24"/>
+                <w:szCs w:val="24"/>
+                <w:lang w:eastAsia="zh-CN"/>
+              </w:rPr>
+              <w:t>AWS Cognito</w:t>
+            </w:r>
+            <w:r>
+              <w:rPr>
+                <w:rFonts w:asciiTheme="minorHAnsi" w:eastAsia="SimSun" w:hAnsiTheme="minorHAnsi" w:cstheme="minorHAnsi"/>
+                <w:color w:val="000000"/>
+                <w:sz w:val="24"/>
+                <w:szCs w:val="24"/>
+                <w:lang w:eastAsia="zh-CN"/>
+              </w:rPr>
+              <w:t>.</w:t>
+            </w:r>
+          </w:p>
+          <w:p>
+            <w:pPr>
+              <w:spacing w:after="0" w:line="256" w:lineRule="auto"/>
+              <w:jc w:val="both"/>
+              <w:rPr>
+                <w:rFonts w:asciiTheme="minorHAnsi" w:eastAsia="SimSun" w:hAnsiTheme="minorHAnsi" w:cstheme="minorHAnsi"/>
+                <w:color w:val="000000"/>
+                <w:sz w:val="24"/>
+                <w:szCs w:val="24"/>
+                <w:lang w:eastAsia="zh-CN"/>
+              </w:rPr>
+            </w:pPr>
+            <w:r>
+              <w:rPr>
+                <w:rFonts w:asciiTheme="minorHAnsi" w:eastAsia="SimSun" w:hAnsiTheme="minorHAnsi" w:cstheme="minorHAnsi"/>
+                <w:color w:val="000000"/>
+                <w:sz w:val="24"/>
+                <w:szCs w:val="24"/>
+                <w:lang w:eastAsia="zh-CN"/>
+              </w:rPr>
+              <w:t>Alternate Step 3</w:t>
+            </w:r>
+            <w:r>
+              <w:rPr>
+                <w:rFonts w:asciiTheme="minorHAnsi" w:eastAsia="SimSun" w:hAnsiTheme="minorHAnsi" w:cstheme="minorHAnsi"/>
+                <w:color w:val="000000"/>
+                <w:sz w:val="24"/>
+                <w:szCs w:val="24"/>
+                <w:lang w:eastAsia="zh-CN"/>
+              </w:rPr>
+              <w:t xml:space="preserve">: If the data is invalid, an error message is displayed and the user is sent back to the form to reenter the </w:t>
+            </w:r>
+            <w:r>
+              <w:rPr>
+                <w:rFonts w:asciiTheme="minorHAnsi" w:eastAsia="SimSun" w:hAnsiTheme="minorHAnsi" w:cstheme="minorHAnsi"/>
+                <w:color w:val="000000"/>
+                <w:sz w:val="24"/>
+                <w:szCs w:val="24"/>
+                <w:lang w:eastAsia="zh-CN"/>
+              </w:rPr>
+              <w:t>particular</w:t>
+            </w:r>
+            <w:r>
+              <w:rPr>
+                <w:rFonts w:asciiTheme="minorHAnsi" w:eastAsia="SimSun" w:hAnsiTheme="minorHAnsi" w:cstheme="minorHAnsi"/>
+                <w:color w:val="000000"/>
+                <w:sz w:val="24"/>
+                <w:szCs w:val="24"/>
+                <w:lang w:eastAsia="zh-CN"/>
+              </w:rPr>
+              <w:t xml:space="preserve"> correctly.</w:t>
+            </w:r>
+          </w:p>
+          <w:p>
+            <w:pPr>
+              <w:spacing w:after="0" w:line="256" w:lineRule="auto"/>
+              <w:jc w:val="both"/>
+              <w:rPr>
+                <w:rFonts w:asciiTheme="minorHAnsi" w:eastAsia="SimSun" w:hAnsiTheme="minorHAnsi" w:cstheme="minorHAnsi"/>
+                <w:color w:val="000000"/>
+                <w:sz w:val="24"/>
+                <w:szCs w:val="24"/>
+                <w:lang w:eastAsia="zh-CN"/>
+              </w:rPr>
+            </w:pPr>
+            <w:r>
+              <w:rPr>
+                <w:rFonts w:asciiTheme="minorHAnsi" w:eastAsia="SimSun" w:hAnsiTheme="minorHAnsi" w:cstheme="minorHAnsi"/>
+                <w:color w:val="000000"/>
+                <w:sz w:val="24"/>
+                <w:szCs w:val="24"/>
+                <w:lang w:eastAsia="zh-CN"/>
+              </w:rPr>
+              <w:t xml:space="preserve">Step 4: </w:t>
+            </w:r>
+            <w:r>
+              <w:rPr>
+                <w:rFonts w:asciiTheme="minorHAnsi" w:eastAsia="SimSun" w:hAnsiTheme="minorHAnsi" w:cstheme="minorHAnsi"/>
+                <w:color w:val="000000"/>
+                <w:sz w:val="24"/>
+                <w:szCs w:val="24"/>
+                <w:lang w:eastAsia="zh-CN"/>
+              </w:rPr>
+              <w:t>The activity receive a success reply from AWS Cognito, the user will enter the system</w:t>
+            </w:r>
+            <w:r>
+              <w:rPr>
+                <w:rFonts w:asciiTheme="minorHAnsi" w:eastAsia="SimSun" w:hAnsiTheme="minorHAnsi" w:cstheme="minorHAnsi"/>
+                <w:color w:val="000000"/>
+                <w:sz w:val="24"/>
+                <w:szCs w:val="24"/>
+                <w:lang w:eastAsia="zh-CN"/>
+              </w:rPr>
+              <w:t>.</w:t>
+            </w:r>
+          </w:p>
+          <w:p>
+            <w:pPr>
+              <w:spacing w:after="0" w:line="256" w:lineRule="auto"/>
+              <w:jc w:val="both"/>
+              <w:rPr>
+                <w:rFonts w:asciiTheme="minorHAnsi" w:eastAsia="SimSun" w:hAnsiTheme="minorHAnsi" w:cstheme="minorHAnsi"/>
+                <w:color w:val="000000"/>
+                <w:sz w:val="24"/>
+                <w:szCs w:val="24"/>
+                <w:lang w:eastAsia="zh-CN"/>
+              </w:rPr>
+            </w:pPr>
+            <w:r>
+              <w:rPr>
+                <w:rFonts w:asciiTheme="minorHAnsi" w:eastAsia="SimSun" w:hAnsiTheme="minorHAnsi" w:cstheme="minorHAnsi"/>
+                <w:color w:val="000000"/>
+                <w:sz w:val="24"/>
+                <w:szCs w:val="24"/>
+                <w:lang w:eastAsia="zh-CN"/>
+              </w:rPr>
+              <w:t xml:space="preserve">Alternate 1 of </w:t>
+            </w:r>
+            <w:r>
+              <w:rPr>
+                <w:rFonts w:asciiTheme="minorHAnsi" w:eastAsia="SimSun" w:hAnsiTheme="minorHAnsi" w:cstheme="minorHAnsi"/>
+                <w:color w:val="000000"/>
+                <w:sz w:val="24"/>
+                <w:szCs w:val="24"/>
+                <w:lang w:eastAsia="zh-CN"/>
+              </w:rPr>
+              <w:t xml:space="preserve">Step 4: </w:t>
+            </w:r>
+            <w:r>
+              <w:rPr>
+                <w:rFonts w:asciiTheme="minorHAnsi" w:eastAsia="SimSun" w:hAnsiTheme="minorHAnsi" w:cstheme="minorHAnsi"/>
+                <w:color w:val="000000"/>
+                <w:sz w:val="24"/>
+                <w:szCs w:val="24"/>
+                <w:lang w:eastAsia="zh-CN"/>
+              </w:rPr>
+              <w:t xml:space="preserve">The activity </w:t>
+            </w:r>
             <w:proofErr w:type="gramStart"/>
             <w:r>
               <w:rPr>
@@ -10536,271 +10420,7 @@
                 <w:szCs w:val="24"/>
                 <w:lang w:eastAsia="zh-CN"/>
               </w:rPr>
-              <w:t>then</w:t>
-            </w:r>
-            <w:proofErr w:type="gramEnd"/>
-            <w:r>
-              <w:rPr>
-                <w:rFonts w:asciiTheme="minorHAnsi" w:eastAsia="SimSun" w:hAnsiTheme="minorHAnsi" w:cstheme="minorHAnsi"/>
-                <w:color w:val="000000"/>
-                <w:sz w:val="24"/>
-                <w:szCs w:val="24"/>
-                <w:lang w:eastAsia="zh-CN"/>
-              </w:rPr>
-              <w:t xml:space="preserve"> the </w:t>
-            </w:r>
-            <w:r>
-              <w:rPr>
-                <w:rFonts w:asciiTheme="minorHAnsi" w:eastAsia="SimSun" w:hAnsiTheme="minorHAnsi" w:cstheme="minorHAnsi"/>
-                <w:color w:val="000000"/>
-                <w:sz w:val="24"/>
-                <w:szCs w:val="24"/>
-                <w:lang w:eastAsia="zh-CN"/>
-              </w:rPr>
-              <w:t>activity</w:t>
-            </w:r>
-            <w:r>
-              <w:rPr>
-                <w:rFonts w:asciiTheme="minorHAnsi" w:eastAsia="SimSun" w:hAnsiTheme="minorHAnsi" w:cstheme="minorHAnsi"/>
-                <w:color w:val="000000"/>
-                <w:sz w:val="24"/>
-                <w:szCs w:val="24"/>
-                <w:lang w:eastAsia="zh-CN"/>
-              </w:rPr>
-              <w:t xml:space="preserve"> does form validation.</w:t>
-            </w:r>
-          </w:p>
-          <w:p>
-            <w:pPr>
-              <w:spacing w:after="0" w:line="256" w:lineRule="auto"/>
-              <w:jc w:val="both"/>
-              <w:rPr>
-                <w:rFonts w:asciiTheme="minorHAnsi" w:eastAsia="SimSun" w:hAnsiTheme="minorHAnsi" w:cstheme="minorHAnsi"/>
-                <w:color w:val="000000"/>
-                <w:sz w:val="24"/>
-                <w:szCs w:val="24"/>
-                <w:lang w:eastAsia="zh-CN"/>
-              </w:rPr>
-            </w:pPr>
-            <w:r>
-              <w:rPr>
-                <w:rFonts w:asciiTheme="minorHAnsi" w:eastAsia="SimSun" w:hAnsiTheme="minorHAnsi" w:cstheme="minorHAnsi"/>
-                <w:color w:val="000000"/>
-                <w:sz w:val="24"/>
-                <w:szCs w:val="24"/>
-                <w:lang w:eastAsia="zh-CN"/>
-              </w:rPr>
-              <w:t xml:space="preserve">Step 3: If the data is valid the </w:t>
-            </w:r>
-            <w:r>
-              <w:rPr>
-                <w:rFonts w:asciiTheme="minorHAnsi" w:eastAsia="SimSun" w:hAnsiTheme="minorHAnsi" w:cstheme="minorHAnsi"/>
-                <w:color w:val="000000"/>
-                <w:sz w:val="24"/>
-                <w:szCs w:val="24"/>
-                <w:lang w:eastAsia="zh-CN"/>
-              </w:rPr>
-              <w:t>activity</w:t>
-            </w:r>
-            <w:r>
-              <w:rPr>
-                <w:rFonts w:asciiTheme="minorHAnsi" w:eastAsia="SimSun" w:hAnsiTheme="minorHAnsi" w:cstheme="minorHAnsi"/>
-                <w:color w:val="000000"/>
-                <w:sz w:val="24"/>
-                <w:szCs w:val="24"/>
-                <w:lang w:eastAsia="zh-CN"/>
-              </w:rPr>
-              <w:t xml:space="preserve"> hands over the </w:t>
-            </w:r>
-            <w:r>
-              <w:rPr>
-                <w:rFonts w:asciiTheme="minorHAnsi" w:eastAsia="SimSun" w:hAnsiTheme="minorHAnsi" w:cstheme="minorHAnsi"/>
-                <w:color w:val="000000"/>
-                <w:sz w:val="24"/>
-                <w:szCs w:val="24"/>
-                <w:lang w:eastAsia="zh-CN"/>
-              </w:rPr>
-              <w:t xml:space="preserve">encrypted </w:t>
-            </w:r>
-            <w:r>
-              <w:rPr>
-                <w:rFonts w:asciiTheme="minorHAnsi" w:eastAsia="SimSun" w:hAnsiTheme="minorHAnsi" w:cstheme="minorHAnsi"/>
-                <w:color w:val="000000"/>
-                <w:sz w:val="24"/>
-                <w:szCs w:val="24"/>
-                <w:lang w:eastAsia="zh-CN"/>
-              </w:rPr>
-              <w:t xml:space="preserve">details to the </w:t>
-            </w:r>
-            <w:r>
-              <w:rPr>
-                <w:rFonts w:asciiTheme="minorHAnsi" w:eastAsia="SimSun" w:hAnsiTheme="minorHAnsi" w:cstheme="minorHAnsi"/>
-                <w:color w:val="000000"/>
-                <w:sz w:val="24"/>
-                <w:szCs w:val="24"/>
-                <w:lang w:eastAsia="zh-CN"/>
-              </w:rPr>
-              <w:t>AWS Cognito</w:t>
-            </w:r>
-            <w:r>
-              <w:rPr>
-                <w:rFonts w:asciiTheme="minorHAnsi" w:eastAsia="SimSun" w:hAnsiTheme="minorHAnsi" w:cstheme="minorHAnsi"/>
-                <w:color w:val="000000"/>
-                <w:sz w:val="24"/>
-                <w:szCs w:val="24"/>
-                <w:lang w:eastAsia="zh-CN"/>
-              </w:rPr>
-              <w:t>.</w:t>
-            </w:r>
-          </w:p>
-          <w:p>
-            <w:pPr>
-              <w:spacing w:after="0" w:line="256" w:lineRule="auto"/>
-              <w:jc w:val="both"/>
-              <w:rPr>
-                <w:rFonts w:asciiTheme="minorHAnsi" w:eastAsia="SimSun" w:hAnsiTheme="minorHAnsi" w:cstheme="minorHAnsi"/>
-                <w:color w:val="000000"/>
-                <w:sz w:val="24"/>
-                <w:szCs w:val="24"/>
-                <w:lang w:eastAsia="zh-CN"/>
-              </w:rPr>
-            </w:pPr>
-            <w:r>
-              <w:rPr>
-                <w:rFonts w:asciiTheme="minorHAnsi" w:eastAsia="SimSun" w:hAnsiTheme="minorHAnsi" w:cstheme="minorHAnsi"/>
-                <w:color w:val="000000"/>
-                <w:sz w:val="24"/>
-                <w:szCs w:val="24"/>
-                <w:lang w:eastAsia="zh-CN"/>
-              </w:rPr>
-              <w:t>Alternate Step 3</w:t>
-            </w:r>
-            <w:r>
-              <w:rPr>
-                <w:rFonts w:asciiTheme="minorHAnsi" w:eastAsia="SimSun" w:hAnsiTheme="minorHAnsi" w:cstheme="minorHAnsi"/>
-                <w:color w:val="000000"/>
-                <w:sz w:val="24"/>
-                <w:szCs w:val="24"/>
-                <w:lang w:eastAsia="zh-CN"/>
-              </w:rPr>
-              <w:t xml:space="preserve">: If the data is invalid, an error message is displayed and the user is sent back to the form to reenter the </w:t>
-            </w:r>
-            <w:r>
-              <w:rPr>
-                <w:rFonts w:asciiTheme="minorHAnsi" w:eastAsia="SimSun" w:hAnsiTheme="minorHAnsi" w:cstheme="minorHAnsi"/>
-                <w:color w:val="000000"/>
-                <w:sz w:val="24"/>
-                <w:szCs w:val="24"/>
-                <w:lang w:eastAsia="zh-CN"/>
-              </w:rPr>
-              <w:t>particular</w:t>
-            </w:r>
-            <w:r>
-              <w:rPr>
-                <w:rFonts w:asciiTheme="minorHAnsi" w:eastAsia="SimSun" w:hAnsiTheme="minorHAnsi" w:cstheme="minorHAnsi"/>
-                <w:color w:val="000000"/>
-                <w:sz w:val="24"/>
-                <w:szCs w:val="24"/>
-                <w:lang w:eastAsia="zh-CN"/>
-              </w:rPr>
-              <w:t xml:space="preserve"> correctly.</w:t>
-            </w:r>
-          </w:p>
-          <w:p>
-            <w:pPr>
-              <w:spacing w:after="0" w:line="256" w:lineRule="auto"/>
-              <w:jc w:val="both"/>
-              <w:rPr>
-                <w:rFonts w:asciiTheme="minorHAnsi" w:eastAsia="SimSun" w:hAnsiTheme="minorHAnsi" w:cstheme="minorHAnsi"/>
-                <w:color w:val="000000"/>
-                <w:sz w:val="24"/>
-                <w:szCs w:val="24"/>
-                <w:lang w:eastAsia="zh-CN"/>
-              </w:rPr>
-            </w:pPr>
-            <w:r>
-              <w:rPr>
-                <w:rFonts w:asciiTheme="minorHAnsi" w:eastAsia="SimSun" w:hAnsiTheme="minorHAnsi" w:cstheme="minorHAnsi"/>
-                <w:color w:val="000000"/>
-                <w:sz w:val="24"/>
-                <w:szCs w:val="24"/>
-                <w:lang w:eastAsia="zh-CN"/>
-              </w:rPr>
-              <w:t xml:space="preserve">Step 4: </w:t>
-            </w:r>
-            <w:r>
-              <w:rPr>
-                <w:rFonts w:asciiTheme="minorHAnsi" w:eastAsia="SimSun" w:hAnsiTheme="minorHAnsi" w:cstheme="minorHAnsi"/>
-                <w:color w:val="000000"/>
-                <w:sz w:val="24"/>
-                <w:szCs w:val="24"/>
-                <w:lang w:eastAsia="zh-CN"/>
-              </w:rPr>
-              <w:t>The activity receive a success reply from AWS Cognito, the user will enter the system</w:t>
-            </w:r>
-            <w:r>
-              <w:rPr>
-                <w:rFonts w:asciiTheme="minorHAnsi" w:eastAsia="SimSun" w:hAnsiTheme="minorHAnsi" w:cstheme="minorHAnsi"/>
-                <w:color w:val="000000"/>
-                <w:sz w:val="24"/>
-                <w:szCs w:val="24"/>
-                <w:lang w:eastAsia="zh-CN"/>
-              </w:rPr>
-              <w:t>.</w:t>
-            </w:r>
-          </w:p>
-          <w:p>
-            <w:pPr>
-              <w:spacing w:after="0" w:line="256" w:lineRule="auto"/>
-              <w:jc w:val="both"/>
-              <w:rPr>
-                <w:rFonts w:asciiTheme="minorHAnsi" w:eastAsia="SimSun" w:hAnsiTheme="minorHAnsi" w:cstheme="minorHAnsi"/>
-                <w:color w:val="000000"/>
-                <w:sz w:val="24"/>
-                <w:szCs w:val="24"/>
-                <w:lang w:eastAsia="zh-CN"/>
-              </w:rPr>
-            </w:pPr>
-            <w:r>
-              <w:rPr>
-                <w:rFonts w:asciiTheme="minorHAnsi" w:eastAsia="SimSun" w:hAnsiTheme="minorHAnsi" w:cstheme="minorHAnsi"/>
-                <w:color w:val="000000"/>
-                <w:sz w:val="24"/>
-                <w:szCs w:val="24"/>
-                <w:lang w:eastAsia="zh-CN"/>
-              </w:rPr>
-              <w:t xml:space="preserve">Alternate 1 of </w:t>
-            </w:r>
-            <w:r>
-              <w:rPr>
-                <w:rFonts w:asciiTheme="minorHAnsi" w:eastAsia="SimSun" w:hAnsiTheme="minorHAnsi" w:cstheme="minorHAnsi"/>
-                <w:color w:val="000000"/>
-                <w:sz w:val="24"/>
-                <w:szCs w:val="24"/>
-                <w:lang w:eastAsia="zh-CN"/>
-              </w:rPr>
-              <w:t xml:space="preserve">Step 4: </w:t>
-            </w:r>
-            <w:r>
-              <w:rPr>
-                <w:rFonts w:asciiTheme="minorHAnsi" w:eastAsia="SimSun" w:hAnsiTheme="minorHAnsi" w:cstheme="minorHAnsi"/>
-                <w:color w:val="000000"/>
-                <w:sz w:val="24"/>
-                <w:szCs w:val="24"/>
-                <w:lang w:eastAsia="zh-CN"/>
-              </w:rPr>
-              <w:t xml:space="preserve">The </w:t>
-            </w:r>
-            <w:proofErr w:type="gramStart"/>
-            <w:r>
-              <w:rPr>
-                <w:rFonts w:asciiTheme="minorHAnsi" w:eastAsia="SimSun" w:hAnsiTheme="minorHAnsi" w:cstheme="minorHAnsi"/>
-                <w:color w:val="000000"/>
-                <w:sz w:val="24"/>
-                <w:szCs w:val="24"/>
-                <w:lang w:eastAsia="zh-CN"/>
-              </w:rPr>
-              <w:t>activity receive</w:t>
+              <w:t>receive</w:t>
             </w:r>
             <w:proofErr w:type="gramEnd"/>
             <w:r>
@@ -10946,7 +10566,7 @@
     </w:p>
     <w:p>
       <w:pPr>
-        <w:pStyle w:val="2"/>
+        <w:pStyle w:val="Heading2"/>
         <w:rPr>
           <w:rFonts w:asciiTheme="minorHAnsi" w:hAnsiTheme="minorHAnsi" w:cstheme="minorHAnsi"/>
         </w:rPr>
@@ -11596,7 +11216,59 @@
                 <w:szCs w:val="24"/>
                 <w:lang w:eastAsia="zh-CN"/>
               </w:rPr>
-              <w:t>User who is interacting with the application, System, AWS Dynamo DB, AWS S3</w:t>
+              <w:t xml:space="preserve">User who is interacting with the application, </w:t>
+            </w:r>
+            <w:r>
+              <w:rPr>
+                <w:rFonts w:asciiTheme="minorHAnsi" w:eastAsia="SimSun" w:hAnsiTheme="minorHAnsi" w:cstheme="minorHAnsi"/>
+                <w:color w:val="000000"/>
+                <w:sz w:val="24"/>
+                <w:szCs w:val="24"/>
+                <w:lang w:eastAsia="zh-CN"/>
+              </w:rPr>
+              <w:t>Activity</w:t>
+            </w:r>
+            <w:r>
+              <w:rPr>
+                <w:rFonts w:asciiTheme="minorHAnsi" w:eastAsia="SimSun" w:hAnsiTheme="minorHAnsi" w:cstheme="minorHAnsi"/>
+                <w:color w:val="000000"/>
+                <w:sz w:val="24"/>
+                <w:szCs w:val="24"/>
+                <w:lang w:eastAsia="zh-CN"/>
+              </w:rPr>
+              <w:t>, AWS Dynamo DB, AWS S</w:t>
+            </w:r>
+            <w:proofErr w:type="gramStart"/>
+            <w:r>
+              <w:rPr>
+                <w:rFonts w:asciiTheme="minorHAnsi" w:eastAsia="SimSun" w:hAnsiTheme="minorHAnsi" w:cstheme="minorHAnsi"/>
+                <w:color w:val="000000"/>
+                <w:sz w:val="24"/>
+                <w:szCs w:val="24"/>
+                <w:lang w:eastAsia="zh-CN"/>
+              </w:rPr>
+              <w:t>3</w:t>
+            </w:r>
+            <w:r>
+              <w:rPr>
+                <w:rFonts w:asciiTheme="minorHAnsi" w:eastAsia="SimSun" w:hAnsiTheme="minorHAnsi" w:cstheme="minorHAnsi"/>
+                <w:color w:val="000000"/>
+                <w:sz w:val="24"/>
+                <w:szCs w:val="24"/>
+                <w:lang w:eastAsia="zh-CN"/>
+              </w:rPr>
+              <w:t>,Device</w:t>
+            </w:r>
+            <w:proofErr w:type="gramEnd"/>
+            <w:r>
+              <w:rPr>
+                <w:rFonts w:asciiTheme="minorHAnsi" w:eastAsia="SimSun" w:hAnsiTheme="minorHAnsi" w:cstheme="minorHAnsi"/>
+                <w:color w:val="000000"/>
+                <w:sz w:val="24"/>
+                <w:szCs w:val="24"/>
+                <w:lang w:eastAsia="zh-CN"/>
+              </w:rPr>
+              <w:t>.</w:t>
             </w:r>
           </w:p>
         </w:tc>
@@ -12115,7 +11787,6 @@
               </w:rPr>
               <w:t xml:space="preserve"> </w:t>
             </w:r>
-            <w:proofErr w:type="gramStart"/>
             <w:r>
               <w:rPr>
                 <w:rFonts w:asciiTheme="minorHAnsi" w:eastAsia="SimSun" w:hAnsiTheme="minorHAnsi" w:cstheme="minorHAnsi"/>
@@ -12126,7 +11797,6 @@
               </w:rPr>
               <w:t>then</w:t>
             </w:r>
-            <w:proofErr w:type="gramEnd"/>
             <w:r>
               <w:rPr>
                 <w:rFonts w:asciiTheme="minorHAnsi" w:eastAsia="SimSun" w:hAnsiTheme="minorHAnsi" w:cstheme="minorHAnsi"/>
@@ -12312,7 +11982,7 @@
     </w:tbl>
     <w:p>
       <w:pPr>
-        <w:pStyle w:val="2"/>
+        <w:pStyle w:val="Heading2"/>
         <w:rPr>
           <w:rFonts w:asciiTheme="minorHAnsi" w:hAnsiTheme="minorHAnsi" w:cstheme="minorHAnsi"/>
         </w:rPr>
@@ -13258,7 +12928,7 @@
     </w:p>
     <w:p>
       <w:pPr>
-        <w:pStyle w:val="2"/>
+        <w:pStyle w:val="Heading2"/>
         <w:rPr>
           <w:rFonts w:asciiTheme="minorHAnsi" w:hAnsiTheme="minorHAnsi" w:cstheme="minorHAnsi"/>
         </w:rPr>
@@ -14269,7 +13939,7 @@
     </w:tbl>
     <w:p>
       <w:pPr>
-        <w:pStyle w:val="2"/>
+        <w:pStyle w:val="Heading2"/>
         <w:rPr>
           <w:rFonts w:asciiTheme="minorHAnsi" w:hAnsiTheme="minorHAnsi" w:cstheme="minorHAnsi"/>
         </w:rPr>
@@ -15615,41 +15285,7 @@
                 <w:szCs w:val="24"/>
                 <w:lang w:eastAsia="zh-CN"/>
               </w:rPr>
-              <w:t>A key is produced by hashing password digest produced in step 2 (</w:t>
-            </w:r>
-            <w:proofErr w:type="gramStart"/>
-            <w:r>
-              <w:rPr>
-                <w:rFonts w:asciiTheme="minorHAnsi" w:eastAsia="SimSun" w:hAnsiTheme="minorHAnsi" w:cstheme="minorHAnsi"/>
-                <w:color w:val="000000"/>
-                <w:sz w:val="24"/>
-                <w:szCs w:val="24"/>
-                <w:lang w:eastAsia="zh-CN"/>
-              </w:rPr>
-              <w:t>Hash(</w:t>
-            </w:r>
-            <w:proofErr w:type="spellStart"/>
-            <w:proofErr w:type="gramEnd"/>
-            <w:r>
-              <w:rPr>
-                <w:rFonts w:asciiTheme="minorHAnsi" w:eastAsia="SimSun" w:hAnsiTheme="minorHAnsi" w:cstheme="minorHAnsi"/>
-                <w:color w:val="000000"/>
-                <w:sz w:val="24"/>
-                <w:szCs w:val="24"/>
-                <w:lang w:eastAsia="zh-CN"/>
-              </w:rPr>
-              <w:t>pwd|Locationaldata</w:t>
-            </w:r>
-            <w:proofErr w:type="spellEnd"/>
-            <w:r>
-              <w:rPr>
-                <w:rFonts w:asciiTheme="minorHAnsi" w:eastAsia="SimSun" w:hAnsiTheme="minorHAnsi" w:cstheme="minorHAnsi"/>
-                <w:color w:val="000000"/>
-                <w:sz w:val="24"/>
-                <w:szCs w:val="24"/>
-                <w:lang w:eastAsia="zh-CN"/>
-              </w:rPr>
-              <w:t>))</w:t>
+              <w:t>A key is produced by hashing password digest produced in step 2 (Hash(pwd|Locationaldata))</w:t>
             </w:r>
             <w:r>
               <w:rPr>
@@ -15825,29 +15461,7 @@
                 <w:szCs w:val="24"/>
                 <w:lang w:eastAsia="zh-CN"/>
               </w:rPr>
-              <w:t xml:space="preserve"> (</w:t>
-            </w:r>
-            <w:proofErr w:type="spellStart"/>
-            <w:r>
-              <w:rPr>
-                <w:rFonts w:asciiTheme="minorHAnsi" w:eastAsia="SimSun" w:hAnsiTheme="minorHAnsi" w:cstheme="minorHAnsi"/>
-                <w:color w:val="000000"/>
-                <w:sz w:val="24"/>
-                <w:szCs w:val="24"/>
-                <w:lang w:eastAsia="zh-CN"/>
-              </w:rPr>
-              <w:t>DynamoDb</w:t>
-            </w:r>
-            <w:proofErr w:type="spellEnd"/>
-            <w:r>
-              <w:rPr>
-                <w:rFonts w:asciiTheme="minorHAnsi" w:eastAsia="SimSun" w:hAnsiTheme="minorHAnsi" w:cstheme="minorHAnsi"/>
-                <w:color w:val="000000"/>
-                <w:sz w:val="24"/>
-                <w:szCs w:val="24"/>
-                <w:lang w:eastAsia="zh-CN"/>
-              </w:rPr>
-              <w:t>)</w:t>
+              <w:t xml:space="preserve"> (DynamoDb)</w:t>
             </w:r>
             <w:r>
               <w:rPr>
@@ -15948,7 +15562,7 @@
     </w:tbl>
     <w:p>
       <w:pPr>
-        <w:pStyle w:val="2"/>
+        <w:pStyle w:val="Heading2"/>
         <w:rPr>
           <w:rFonts w:asciiTheme="minorHAnsi" w:hAnsiTheme="minorHAnsi" w:cstheme="minorHAnsi"/>
         </w:rPr>
@@ -15975,7 +15589,7 @@
     </w:p>
     <w:p>
       <w:pPr>
-        <w:pStyle w:val="2"/>
+        <w:pStyle w:val="Heading2"/>
         <w:rPr>
           <w:rFonts w:asciiTheme="minorHAnsi" w:hAnsiTheme="minorHAnsi" w:cstheme="minorHAnsi"/>
         </w:rPr>
@@ -16979,29 +16593,7 @@
                 <w:szCs w:val="24"/>
                 <w:lang w:eastAsia="zh-CN"/>
               </w:rPr>
-              <w:t>Step 4: The activity produce the corresponding key by hashing password digest (Hash(</w:t>
-            </w:r>
-            <w:proofErr w:type="spellStart"/>
-            <w:r>
-              <w:rPr>
-                <w:rFonts w:asciiTheme="minorHAnsi" w:eastAsia="SimSun" w:hAnsiTheme="minorHAnsi" w:cstheme="minorHAnsi"/>
-                <w:color w:val="000000"/>
-                <w:sz w:val="24"/>
-                <w:szCs w:val="24"/>
-                <w:lang w:eastAsia="zh-CN"/>
-              </w:rPr>
-              <w:t>pwd|Locationaldata</w:t>
-            </w:r>
-            <w:proofErr w:type="spellEnd"/>
-            <w:r>
-              <w:rPr>
-                <w:rFonts w:asciiTheme="minorHAnsi" w:eastAsia="SimSun" w:hAnsiTheme="minorHAnsi" w:cstheme="minorHAnsi"/>
-                <w:color w:val="000000"/>
-                <w:sz w:val="24"/>
-                <w:szCs w:val="24"/>
-                <w:lang w:eastAsia="zh-CN"/>
-              </w:rPr>
-              <w:t>))</w:t>
+              <w:t>Step 4: The activity produce the corresponding key by hashing password digest (Hash(pwd|Locationaldata))</w:t>
             </w:r>
           </w:p>
           <w:p>
@@ -17145,7 +16737,7 @@
     </w:p>
     <w:p>
       <w:pPr>
-        <w:pStyle w:val="2"/>
+        <w:pStyle w:val="Heading2"/>
         <w:rPr>
           <w:rFonts w:asciiTheme="minorHAnsi" w:hAnsiTheme="minorHAnsi" w:cstheme="minorHAnsi"/>
         </w:rPr>
@@ -18247,7 +17839,7 @@
     </w:tbl>
     <w:p>
       <w:pPr>
-        <w:pStyle w:val="2"/>
+        <w:pStyle w:val="Heading2"/>
         <w:rPr>
           <w:rFonts w:asciiTheme="minorHAnsi" w:hAnsiTheme="minorHAnsi" w:cstheme="minorHAnsi"/>
         </w:rPr>
@@ -18264,7 +17856,7 @@
     </w:p>
     <w:p>
       <w:pPr>
-        <w:pStyle w:val="2"/>
+        <w:pStyle w:val="Heading2"/>
         <w:rPr>
           <w:rFonts w:asciiTheme="minorHAnsi" w:hAnsiTheme="minorHAnsi" w:cstheme="minorHAnsi"/>
         </w:rPr>
@@ -18406,21 +17998,23 @@
           </w:tcPr>
           <w:p>
             <w:pPr>
-              <w:rPr>
-                <w:rFonts w:ascii="Arial" w:eastAsiaTheme="minorEastAsia" w:hAnsi="Arial" w:cs="Arial"/>
-                <w:color w:val="000000"/>
-                <w:sz w:val="24"/>
-                <w:szCs w:val="24"/>
-                <w:lang w:eastAsia="ko-KR"/>
-              </w:rPr>
-            </w:pPr>
-            <w:r>
-              <w:rPr>
-                <w:rFonts w:ascii="Arial" w:eastAsiaTheme="minorEastAsia" w:hAnsi="Arial" w:cs="Arial"/>
-                <w:color w:val="000000"/>
-                <w:sz w:val="24"/>
-                <w:szCs w:val="24"/>
-                <w:lang w:eastAsia="ko-KR"/>
+              <w:spacing w:after="0" w:line="256" w:lineRule="auto"/>
+              <w:jc w:val="both"/>
+              <w:rPr>
+                <w:rFonts w:asciiTheme="minorHAnsi" w:eastAsia="SimSun" w:hAnsiTheme="minorHAnsi" w:cstheme="minorHAnsi"/>
+                <w:color w:val="000000"/>
+                <w:sz w:val="24"/>
+                <w:szCs w:val="24"/>
+                <w:lang w:eastAsia="zh-CN"/>
+              </w:rPr>
+            </w:pPr>
+            <w:r>
+              <w:rPr>
+                <w:rFonts w:asciiTheme="minorHAnsi" w:eastAsia="SimSun" w:hAnsiTheme="minorHAnsi" w:cstheme="minorHAnsi"/>
+                <w:color w:val="000000"/>
+                <w:sz w:val="24"/>
+                <w:szCs w:val="24"/>
+                <w:lang w:eastAsia="zh-CN"/>
               </w:rPr>
               <w:t>6.0</w:t>
             </w:r>
@@ -18489,21 +18083,23 @@
           </w:tcPr>
           <w:p>
             <w:pPr>
-              <w:rPr>
-                <w:rFonts w:ascii="Arial" w:eastAsiaTheme="minorEastAsia" w:hAnsi="Arial" w:cs="Arial"/>
-                <w:color w:val="000000"/>
-                <w:sz w:val="24"/>
-                <w:szCs w:val="24"/>
-                <w:lang w:eastAsia="ko-KR"/>
-              </w:rPr>
-            </w:pPr>
-            <w:r>
-              <w:rPr>
-                <w:rFonts w:ascii="Arial" w:eastAsiaTheme="minorEastAsia" w:hAnsi="Arial" w:cs="Arial"/>
-                <w:color w:val="000000"/>
-                <w:sz w:val="24"/>
-                <w:szCs w:val="24"/>
-                <w:lang w:eastAsia="ko-KR"/>
+              <w:spacing w:after="0" w:line="256" w:lineRule="auto"/>
+              <w:jc w:val="both"/>
+              <w:rPr>
+                <w:rFonts w:asciiTheme="minorHAnsi" w:eastAsia="SimSun" w:hAnsiTheme="minorHAnsi" w:cstheme="minorHAnsi"/>
+                <w:color w:val="000000"/>
+                <w:sz w:val="24"/>
+                <w:szCs w:val="24"/>
+                <w:lang w:eastAsia="zh-CN"/>
+              </w:rPr>
+            </w:pPr>
+            <w:r>
+              <w:rPr>
+                <w:rFonts w:asciiTheme="minorHAnsi" w:eastAsia="SimSun" w:hAnsiTheme="minorHAnsi" w:cstheme="minorHAnsi"/>
+                <w:color w:val="000000"/>
+                <w:sz w:val="24"/>
+                <w:szCs w:val="24"/>
+                <w:lang w:eastAsia="zh-CN"/>
               </w:rPr>
               <w:t>Delete Document</w:t>
             </w:r>
@@ -18572,21 +18168,23 @@
           </w:tcPr>
           <w:p>
             <w:pPr>
-              <w:rPr>
-                <w:rFonts w:ascii="Arial" w:eastAsiaTheme="minorEastAsia" w:hAnsi="Arial" w:cs="Arial"/>
-                <w:color w:val="000000"/>
-                <w:sz w:val="24"/>
-                <w:szCs w:val="24"/>
-                <w:lang w:eastAsia="ko-KR"/>
-              </w:rPr>
-            </w:pPr>
-            <w:r>
-              <w:rPr>
-                <w:rFonts w:ascii="Arial" w:eastAsiaTheme="minorEastAsia" w:hAnsi="Arial" w:cs="Arial"/>
-                <w:color w:val="000000"/>
-                <w:sz w:val="24"/>
-                <w:szCs w:val="24"/>
-                <w:lang w:eastAsia="ko-KR"/>
+              <w:spacing w:after="0" w:line="256" w:lineRule="auto"/>
+              <w:jc w:val="both"/>
+              <w:rPr>
+                <w:rFonts w:asciiTheme="minorHAnsi" w:eastAsia="SimSun" w:hAnsiTheme="minorHAnsi" w:cstheme="minorHAnsi"/>
+                <w:color w:val="000000"/>
+                <w:sz w:val="24"/>
+                <w:szCs w:val="24"/>
+                <w:lang w:eastAsia="zh-CN"/>
+              </w:rPr>
+            </w:pPr>
+            <w:r>
+              <w:rPr>
+                <w:rFonts w:asciiTheme="minorHAnsi" w:eastAsia="SimSun" w:hAnsiTheme="minorHAnsi" w:cstheme="minorHAnsi"/>
+                <w:color w:val="000000"/>
+                <w:sz w:val="24"/>
+                <w:szCs w:val="24"/>
+                <w:lang w:eastAsia="zh-CN"/>
               </w:rPr>
               <w:t>This Function allow user to delete the document file in device and database in Server. Deleting file in Data Backup File is optional.</w:t>
             </w:r>
@@ -18655,33 +18253,25 @@
           </w:tcPr>
           <w:p>
             <w:pPr>
-              <w:rPr>
-                <w:rFonts w:ascii="Arial" w:eastAsiaTheme="minorEastAsia" w:hAnsi="Arial" w:cs="Arial"/>
-                <w:color w:val="000000"/>
-                <w:sz w:val="24"/>
-                <w:szCs w:val="24"/>
-                <w:lang w:val="nb-NO" w:eastAsia="ko-KR"/>
-              </w:rPr>
-            </w:pPr>
-            <w:r>
-              <w:rPr>
-                <w:rFonts w:ascii="Arial" w:eastAsia="SimSun" w:hAnsi="Arial" w:cs="Arial"/>
-                <w:color w:val="000000"/>
-                <w:sz w:val="24"/>
-                <w:szCs w:val="24"/>
-                <w:lang w:eastAsia="zh-CN"/>
-              </w:rPr>
-              <w:t xml:space="preserve">User who is interacting with the application, </w:t>
-            </w:r>
-            <w:r>
-              <w:rPr>
-                <w:rFonts w:ascii="Arial" w:eastAsiaTheme="minorEastAsia" w:hAnsi="Arial" w:cs="Arial"/>
-                <w:color w:val="000000"/>
-                <w:sz w:val="24"/>
-                <w:szCs w:val="24"/>
-                <w:lang w:eastAsia="ko-KR"/>
-              </w:rPr>
-              <w:t>AWS DynamoDB</w:t>
+              <w:spacing w:after="0" w:line="256" w:lineRule="auto"/>
+              <w:jc w:val="both"/>
+              <w:rPr>
+                <w:rFonts w:asciiTheme="minorHAnsi" w:eastAsia="SimSun" w:hAnsiTheme="minorHAnsi" w:cstheme="minorHAnsi"/>
+                <w:color w:val="000000"/>
+                <w:sz w:val="24"/>
+                <w:szCs w:val="24"/>
+                <w:lang w:eastAsia="zh-CN"/>
+              </w:rPr>
+            </w:pPr>
+            <w:r>
+              <w:rPr>
+                <w:rFonts w:asciiTheme="minorHAnsi" w:eastAsia="SimSun" w:hAnsiTheme="minorHAnsi" w:cstheme="minorHAnsi"/>
+                <w:color w:val="000000"/>
+                <w:sz w:val="24"/>
+                <w:szCs w:val="24"/>
+                <w:lang w:eastAsia="zh-CN"/>
+              </w:rPr>
+              <w:t>User who is interacting with the application, AWS DynamoDB</w:t>
             </w:r>
           </w:p>
         </w:tc>
@@ -18747,33 +18337,25 @@
           </w:tcPr>
           <w:p>
             <w:pPr>
-              <w:rPr>
-                <w:rFonts w:ascii="Arial" w:eastAsiaTheme="minorEastAsia" w:hAnsi="Arial" w:cs="Arial"/>
-                <w:color w:val="000000"/>
-                <w:sz w:val="24"/>
-                <w:szCs w:val="24"/>
-                <w:lang w:eastAsia="ko-KR"/>
-              </w:rPr>
-            </w:pPr>
-            <w:r>
-              <w:rPr>
-                <w:rFonts w:ascii="Arial" w:eastAsia="SimSun" w:hAnsi="Arial" w:cs="Arial"/>
-                <w:color w:val="000000"/>
-                <w:sz w:val="24"/>
-                <w:szCs w:val="24"/>
-                <w:lang w:eastAsia="zh-CN"/>
-              </w:rPr>
-              <w:t>A user has installed the application</w:t>
-            </w:r>
-            <w:r>
-              <w:rPr>
-                <w:rFonts w:ascii="Arial" w:eastAsiaTheme="minorEastAsia" w:hAnsi="Arial" w:cs="Arial"/>
-                <w:color w:val="000000"/>
-                <w:sz w:val="24"/>
-                <w:szCs w:val="24"/>
-                <w:lang w:eastAsia="ko-KR"/>
-              </w:rPr>
-              <w:t>. Also user has an account in the app and some files in device, database and backup file. Before execute this function, user must already login to the app.</w:t>
+              <w:spacing w:after="0" w:line="256" w:lineRule="auto"/>
+              <w:jc w:val="both"/>
+              <w:rPr>
+                <w:rFonts w:asciiTheme="minorHAnsi" w:eastAsia="SimSun" w:hAnsiTheme="minorHAnsi" w:cstheme="minorHAnsi"/>
+                <w:color w:val="000000"/>
+                <w:sz w:val="24"/>
+                <w:szCs w:val="24"/>
+                <w:lang w:eastAsia="zh-CN"/>
+              </w:rPr>
+            </w:pPr>
+            <w:r>
+              <w:rPr>
+                <w:rFonts w:asciiTheme="minorHAnsi" w:eastAsia="SimSun" w:hAnsiTheme="minorHAnsi" w:cstheme="minorHAnsi"/>
+                <w:color w:val="000000"/>
+                <w:sz w:val="24"/>
+                <w:szCs w:val="24"/>
+                <w:lang w:eastAsia="zh-CN"/>
+              </w:rPr>
+              <w:t>A user has installed the application. Also user has an account in the app and some files in device, database and backup file. Before execute this function, user must already login to the app.</w:t>
             </w:r>
           </w:p>
         </w:tc>
@@ -18839,407 +18421,278 @@
           </w:tcPr>
           <w:p>
             <w:pPr>
-              <w:rPr>
-                <w:rFonts w:ascii="Arial" w:eastAsiaTheme="minorEastAsia" w:hAnsi="Arial" w:cs="Arial"/>
-                <w:color w:val="000000"/>
-                <w:sz w:val="24"/>
-                <w:szCs w:val="24"/>
-                <w:lang w:eastAsia="ko-KR"/>
-              </w:rPr>
-            </w:pPr>
-            <w:r>
-              <w:rPr>
-                <w:rFonts w:ascii="Arial" w:eastAsia="SimSun" w:hAnsi="Arial" w:cs="Arial"/>
-                <w:color w:val="000000"/>
-                <w:sz w:val="24"/>
-                <w:szCs w:val="24"/>
-                <w:lang w:eastAsia="zh-CN"/>
-              </w:rPr>
-              <w:t>Step 1:</w:t>
-            </w:r>
-            <w:r>
-              <w:rPr>
-                <w:rFonts w:ascii="Arial" w:eastAsiaTheme="minorEastAsia" w:hAnsi="Arial" w:cs="Arial"/>
-                <w:color w:val="000000"/>
-                <w:sz w:val="24"/>
-                <w:szCs w:val="24"/>
-                <w:lang w:eastAsia="ko-KR"/>
-              </w:rPr>
-              <w:t xml:space="preserve"> User select the Delete documents option in Menu Display</w:t>
-            </w:r>
-          </w:p>
-          <w:p>
-            <w:pPr>
-              <w:rPr>
-                <w:rFonts w:ascii="Arial" w:eastAsiaTheme="minorEastAsia" w:hAnsi="Arial" w:cs="Arial"/>
-                <w:color w:val="000000"/>
-                <w:sz w:val="24"/>
-                <w:szCs w:val="24"/>
-                <w:lang w:eastAsia="ko-KR"/>
-              </w:rPr>
-            </w:pPr>
-            <w:r>
-              <w:rPr>
-                <w:rFonts w:ascii="Arial" w:eastAsiaTheme="minorEastAsia" w:hAnsi="Arial" w:cs="Arial"/>
-                <w:color w:val="000000"/>
-                <w:sz w:val="24"/>
-                <w:szCs w:val="24"/>
-                <w:lang w:eastAsia="ko-KR"/>
+              <w:spacing w:after="0" w:line="256" w:lineRule="auto"/>
+              <w:jc w:val="both"/>
+              <w:rPr>
+                <w:rFonts w:asciiTheme="minorHAnsi" w:eastAsia="SimSun" w:hAnsiTheme="minorHAnsi" w:cstheme="minorHAnsi"/>
+                <w:color w:val="000000"/>
+                <w:sz w:val="24"/>
+                <w:szCs w:val="24"/>
+                <w:lang w:eastAsia="zh-CN"/>
+              </w:rPr>
+            </w:pPr>
+            <w:r>
+              <w:rPr>
+                <w:rFonts w:asciiTheme="minorHAnsi" w:eastAsia="SimSun" w:hAnsiTheme="minorHAnsi" w:cstheme="minorHAnsi"/>
+                <w:color w:val="000000"/>
+                <w:sz w:val="24"/>
+                <w:szCs w:val="24"/>
+                <w:lang w:eastAsia="zh-CN"/>
+              </w:rPr>
+              <w:t>Step 1: User select the Delete documents option in Menu Display</w:t>
+            </w:r>
+          </w:p>
+          <w:p>
+            <w:pPr>
+              <w:spacing w:after="0" w:line="256" w:lineRule="auto"/>
+              <w:jc w:val="both"/>
+              <w:rPr>
+                <w:rFonts w:asciiTheme="minorHAnsi" w:eastAsia="SimSun" w:hAnsiTheme="minorHAnsi" w:cstheme="minorHAnsi"/>
+                <w:color w:val="000000"/>
+                <w:sz w:val="24"/>
+                <w:szCs w:val="24"/>
+                <w:lang w:eastAsia="zh-CN"/>
+              </w:rPr>
+            </w:pPr>
+            <w:r>
+              <w:rPr>
+                <w:rFonts w:asciiTheme="minorHAnsi" w:eastAsia="SimSun" w:hAnsiTheme="minorHAnsi" w:cstheme="minorHAnsi"/>
+                <w:color w:val="000000"/>
+                <w:sz w:val="24"/>
+                <w:szCs w:val="24"/>
+                <w:lang w:eastAsia="zh-CN"/>
               </w:rPr>
               <w:t>Step 2: The Mobile app request to AWS server with sending the user’s location. THEN the AWS server searches the documents, matching with the user’s location, in database.</w:t>
             </w:r>
           </w:p>
           <w:p>
             <w:pPr>
-              <w:rPr>
-                <w:rFonts w:ascii="Arial" w:eastAsiaTheme="minorEastAsia" w:hAnsi="Arial" w:cs="Arial"/>
-                <w:color w:val="000000"/>
-                <w:sz w:val="24"/>
-                <w:szCs w:val="24"/>
-                <w:lang w:eastAsia="ko-KR"/>
-              </w:rPr>
-            </w:pPr>
-            <w:r>
-              <w:rPr>
-                <w:rFonts w:ascii="Arial" w:eastAsia="SimSun" w:hAnsi="Arial" w:cs="Arial"/>
-                <w:color w:val="000000"/>
-                <w:sz w:val="24"/>
-                <w:szCs w:val="24"/>
-                <w:lang w:eastAsia="zh-CN"/>
-              </w:rPr>
-              <w:t xml:space="preserve">Step </w:t>
-            </w:r>
-            <w:r>
-              <w:rPr>
-                <w:rFonts w:ascii="Arial" w:eastAsiaTheme="minorEastAsia" w:hAnsi="Arial" w:cs="Arial"/>
-                <w:color w:val="000000"/>
-                <w:sz w:val="24"/>
-                <w:szCs w:val="24"/>
-                <w:lang w:eastAsia="ko-KR"/>
-              </w:rPr>
-              <w:t>3</w:t>
-            </w:r>
-            <w:r>
-              <w:rPr>
-                <w:rFonts w:ascii="Arial" w:eastAsia="SimSun" w:hAnsi="Arial" w:cs="Arial"/>
-                <w:color w:val="000000"/>
-                <w:sz w:val="24"/>
-                <w:szCs w:val="24"/>
-                <w:lang w:eastAsia="zh-CN"/>
-              </w:rPr>
-              <w:t xml:space="preserve">: </w:t>
-            </w:r>
-            <w:r>
-              <w:rPr>
-                <w:rFonts w:ascii="Arial" w:eastAsiaTheme="minorEastAsia" w:hAnsi="Arial" w:cs="Arial"/>
-                <w:color w:val="000000"/>
-                <w:sz w:val="24"/>
-                <w:szCs w:val="24"/>
-                <w:lang w:eastAsia="ko-KR"/>
-              </w:rPr>
-              <w:t>AWS server send the documents list. Then the app will show the document List depends on the user’s current location.</w:t>
-            </w:r>
-          </w:p>
-          <w:p>
-            <w:pPr>
-              <w:rPr>
-                <w:rFonts w:ascii="Arial" w:eastAsiaTheme="minorEastAsia" w:hAnsi="Arial" w:cs="Arial"/>
-                <w:color w:val="000000"/>
-                <w:sz w:val="24"/>
-                <w:szCs w:val="24"/>
-                <w:lang w:eastAsia="ko-KR"/>
-              </w:rPr>
-            </w:pPr>
-            <w:r>
-              <w:rPr>
-                <w:rFonts w:ascii="Arial" w:eastAsia="SimSun" w:hAnsi="Arial" w:cs="Arial"/>
-                <w:color w:val="000000"/>
-                <w:sz w:val="24"/>
-                <w:szCs w:val="24"/>
-                <w:lang w:eastAsia="zh-CN"/>
-              </w:rPr>
-              <w:t xml:space="preserve">Step </w:t>
-            </w:r>
-            <w:r>
-              <w:rPr>
-                <w:rFonts w:ascii="Arial" w:eastAsiaTheme="minorEastAsia" w:hAnsi="Arial" w:cs="Arial"/>
-                <w:color w:val="000000"/>
-                <w:sz w:val="24"/>
-                <w:szCs w:val="24"/>
-                <w:lang w:eastAsia="ko-KR"/>
-              </w:rPr>
-              <w:t>4</w:t>
-            </w:r>
-            <w:r>
-              <w:rPr>
-                <w:rFonts w:ascii="Arial" w:eastAsia="SimSun" w:hAnsi="Arial" w:cs="Arial"/>
-                <w:color w:val="000000"/>
-                <w:sz w:val="24"/>
-                <w:szCs w:val="24"/>
-                <w:lang w:eastAsia="zh-CN"/>
-              </w:rPr>
-              <w:t xml:space="preserve">: </w:t>
-            </w:r>
-            <w:r>
-              <w:rPr>
-                <w:rFonts w:ascii="Arial" w:eastAsiaTheme="minorEastAsia" w:hAnsi="Arial" w:cs="Arial"/>
-                <w:color w:val="000000"/>
-                <w:sz w:val="24"/>
-                <w:szCs w:val="24"/>
-                <w:lang w:eastAsia="ko-KR"/>
-              </w:rPr>
-              <w:t>When there are documents, The app ask to user to select files for deleting.</w:t>
-            </w:r>
-          </w:p>
-          <w:p>
-            <w:pPr>
-              <w:rPr>
-                <w:rFonts w:ascii="Arial" w:eastAsiaTheme="minorEastAsia" w:hAnsi="Arial" w:cs="Arial"/>
-                <w:color w:val="000000"/>
-                <w:sz w:val="24"/>
-                <w:szCs w:val="24"/>
-                <w:lang w:eastAsia="ko-KR"/>
-              </w:rPr>
-            </w:pPr>
-            <w:r>
-              <w:rPr>
-                <w:rFonts w:ascii="Arial" w:eastAsia="SimSun" w:hAnsi="Arial" w:cs="Arial"/>
-                <w:color w:val="000000"/>
-                <w:sz w:val="24"/>
-                <w:szCs w:val="24"/>
-                <w:lang w:eastAsia="zh-CN"/>
-              </w:rPr>
-              <w:t xml:space="preserve">Step </w:t>
-            </w:r>
-            <w:r>
-              <w:rPr>
-                <w:rFonts w:ascii="Arial" w:eastAsiaTheme="minorEastAsia" w:hAnsi="Arial" w:cs="Arial"/>
-                <w:color w:val="000000"/>
-                <w:sz w:val="24"/>
-                <w:szCs w:val="24"/>
-                <w:lang w:eastAsia="ko-KR"/>
-              </w:rPr>
-              <w:t>5</w:t>
-            </w:r>
-            <w:r>
-              <w:rPr>
-                <w:rFonts w:ascii="Arial" w:eastAsia="SimSun" w:hAnsi="Arial" w:cs="Arial"/>
-                <w:color w:val="000000"/>
-                <w:sz w:val="24"/>
-                <w:szCs w:val="24"/>
-                <w:lang w:eastAsia="zh-CN"/>
-              </w:rPr>
-              <w:t xml:space="preserve">: </w:t>
-            </w:r>
-            <w:r>
-              <w:rPr>
-                <w:rFonts w:ascii="Arial" w:eastAsiaTheme="minorEastAsia" w:hAnsi="Arial" w:cs="Arial"/>
-                <w:color w:val="000000"/>
-                <w:sz w:val="24"/>
-                <w:szCs w:val="24"/>
-                <w:lang w:eastAsia="ko-KR"/>
-              </w:rPr>
-              <w:t>User select the documents and execute the delete.</w:t>
-            </w:r>
-          </w:p>
-          <w:p>
-            <w:pPr>
-              <w:rPr>
-                <w:rFonts w:ascii="Arial" w:eastAsiaTheme="minorEastAsia" w:hAnsi="Arial" w:cs="Arial"/>
-                <w:color w:val="000000"/>
-                <w:sz w:val="24"/>
-                <w:szCs w:val="24"/>
-                <w:lang w:eastAsia="ko-KR"/>
-              </w:rPr>
-            </w:pPr>
-            <w:r>
-              <w:rPr>
-                <w:rFonts w:ascii="Arial" w:eastAsiaTheme="minorEastAsia" w:hAnsi="Arial" w:cs="Arial"/>
-                <w:color w:val="000000"/>
-                <w:sz w:val="24"/>
-                <w:szCs w:val="24"/>
-                <w:lang w:eastAsia="ko-KR"/>
+              <w:spacing w:after="0" w:line="256" w:lineRule="auto"/>
+              <w:jc w:val="both"/>
+              <w:rPr>
+                <w:rFonts w:asciiTheme="minorHAnsi" w:eastAsia="SimSun" w:hAnsiTheme="minorHAnsi" w:cstheme="minorHAnsi"/>
+                <w:color w:val="000000"/>
+                <w:sz w:val="24"/>
+                <w:szCs w:val="24"/>
+                <w:lang w:eastAsia="zh-CN"/>
+              </w:rPr>
+            </w:pPr>
+            <w:r>
+              <w:rPr>
+                <w:rFonts w:asciiTheme="minorHAnsi" w:eastAsia="SimSun" w:hAnsiTheme="minorHAnsi" w:cstheme="minorHAnsi"/>
+                <w:color w:val="000000"/>
+                <w:sz w:val="24"/>
+                <w:szCs w:val="24"/>
+                <w:lang w:eastAsia="zh-CN"/>
+              </w:rPr>
+              <w:t>Step 3: AWS server send the documents list. Then the app will show the document List depends on the user’s current location.</w:t>
+            </w:r>
+          </w:p>
+          <w:p>
+            <w:pPr>
+              <w:spacing w:after="0" w:line="256" w:lineRule="auto"/>
+              <w:jc w:val="both"/>
+              <w:rPr>
+                <w:rFonts w:asciiTheme="minorHAnsi" w:eastAsia="SimSun" w:hAnsiTheme="minorHAnsi" w:cstheme="minorHAnsi"/>
+                <w:color w:val="000000"/>
+                <w:sz w:val="24"/>
+                <w:szCs w:val="24"/>
+                <w:lang w:eastAsia="zh-CN"/>
+              </w:rPr>
+            </w:pPr>
+            <w:r>
+              <w:rPr>
+                <w:rFonts w:asciiTheme="minorHAnsi" w:eastAsia="SimSun" w:hAnsiTheme="minorHAnsi" w:cstheme="minorHAnsi"/>
+                <w:color w:val="000000"/>
+                <w:sz w:val="24"/>
+                <w:szCs w:val="24"/>
+                <w:lang w:eastAsia="zh-CN"/>
+              </w:rPr>
+              <w:t>Step 4: When there are documents, The app ask to user to select files for deleting.</w:t>
+            </w:r>
+          </w:p>
+          <w:p>
+            <w:pPr>
+              <w:spacing w:after="0" w:line="256" w:lineRule="auto"/>
+              <w:jc w:val="both"/>
+              <w:rPr>
+                <w:rFonts w:asciiTheme="minorHAnsi" w:eastAsia="SimSun" w:hAnsiTheme="minorHAnsi" w:cstheme="minorHAnsi"/>
+                <w:color w:val="000000"/>
+                <w:sz w:val="24"/>
+                <w:szCs w:val="24"/>
+                <w:lang w:eastAsia="zh-CN"/>
+              </w:rPr>
+            </w:pPr>
+            <w:r>
+              <w:rPr>
+                <w:rFonts w:asciiTheme="minorHAnsi" w:eastAsia="SimSun" w:hAnsiTheme="minorHAnsi" w:cstheme="minorHAnsi"/>
+                <w:color w:val="000000"/>
+                <w:sz w:val="24"/>
+                <w:szCs w:val="24"/>
+                <w:lang w:eastAsia="zh-CN"/>
+              </w:rPr>
+              <w:t>Step 5: User select the documents and execute the delete.</w:t>
+            </w:r>
+          </w:p>
+          <w:p>
+            <w:pPr>
+              <w:spacing w:after="0" w:line="256" w:lineRule="auto"/>
+              <w:jc w:val="both"/>
+              <w:rPr>
+                <w:rFonts w:asciiTheme="minorHAnsi" w:eastAsia="SimSun" w:hAnsiTheme="minorHAnsi" w:cstheme="minorHAnsi"/>
+                <w:color w:val="000000"/>
+                <w:sz w:val="24"/>
+                <w:szCs w:val="24"/>
+                <w:lang w:eastAsia="zh-CN"/>
+              </w:rPr>
+            </w:pPr>
+            <w:r>
+              <w:rPr>
+                <w:rFonts w:asciiTheme="minorHAnsi" w:eastAsia="SimSun" w:hAnsiTheme="minorHAnsi" w:cstheme="minorHAnsi"/>
+                <w:color w:val="000000"/>
+                <w:sz w:val="24"/>
+                <w:szCs w:val="24"/>
+                <w:lang w:eastAsia="zh-CN"/>
               </w:rPr>
               <w:t>Step 6: App will ask to user whether delete the documents in backup file or not.</w:t>
             </w:r>
           </w:p>
           <w:p>
             <w:pPr>
-              <w:rPr>
-                <w:rFonts w:ascii="Arial" w:eastAsiaTheme="minorEastAsia" w:hAnsi="Arial" w:cs="Arial"/>
-                <w:color w:val="000000"/>
-                <w:sz w:val="24"/>
-                <w:szCs w:val="24"/>
-                <w:lang w:eastAsia="ko-KR"/>
-              </w:rPr>
-            </w:pPr>
-            <w:r>
-              <w:rPr>
-                <w:rFonts w:ascii="Arial" w:eastAsiaTheme="minorEastAsia" w:hAnsi="Arial" w:cs="Arial"/>
-                <w:color w:val="000000"/>
-                <w:sz w:val="24"/>
-                <w:szCs w:val="24"/>
-                <w:lang w:eastAsia="ko-KR"/>
+              <w:spacing w:after="0" w:line="256" w:lineRule="auto"/>
+              <w:jc w:val="both"/>
+              <w:rPr>
+                <w:rFonts w:asciiTheme="minorHAnsi" w:eastAsia="SimSun" w:hAnsiTheme="minorHAnsi" w:cstheme="minorHAnsi"/>
+                <w:color w:val="000000"/>
+                <w:sz w:val="24"/>
+                <w:szCs w:val="24"/>
+                <w:lang w:eastAsia="zh-CN"/>
+              </w:rPr>
+            </w:pPr>
+            <w:r>
+              <w:rPr>
+                <w:rFonts w:asciiTheme="minorHAnsi" w:eastAsia="SimSun" w:hAnsiTheme="minorHAnsi" w:cstheme="minorHAnsi"/>
+                <w:color w:val="000000"/>
+                <w:sz w:val="24"/>
+                <w:szCs w:val="24"/>
+                <w:lang w:eastAsia="zh-CN"/>
               </w:rPr>
               <w:t>Step 7: IF user selects YES to delete documents in backup file, THEN App ask to server to delete file in database only.</w:t>
             </w:r>
           </w:p>
           <w:p>
             <w:pPr>
-              <w:rPr>
-                <w:rFonts w:ascii="Arial" w:eastAsiaTheme="minorEastAsia" w:hAnsi="Arial" w:cs="Arial"/>
-                <w:color w:val="000000"/>
-                <w:sz w:val="24"/>
-                <w:szCs w:val="24"/>
-                <w:lang w:eastAsia="ko-KR"/>
-              </w:rPr>
-            </w:pPr>
-            <w:r>
-              <w:rPr>
-                <w:rFonts w:ascii="Arial" w:eastAsiaTheme="minorEastAsia" w:hAnsi="Arial" w:cs="Arial"/>
-                <w:color w:val="000000"/>
-                <w:sz w:val="24"/>
-                <w:szCs w:val="24"/>
-                <w:lang w:eastAsia="ko-KR"/>
-              </w:rPr>
-              <w:t xml:space="preserve">ALTERNATE </w:t>
-            </w:r>
-            <w:r>
-              <w:rPr>
-                <w:rFonts w:ascii="Arial" w:eastAsia="SimSun" w:hAnsi="Arial" w:cs="Arial"/>
-                <w:color w:val="000000"/>
-                <w:sz w:val="24"/>
-                <w:szCs w:val="24"/>
-                <w:lang w:eastAsia="zh-CN"/>
-              </w:rPr>
-              <w:t xml:space="preserve">Step </w:t>
-            </w:r>
-            <w:r>
-              <w:rPr>
-                <w:rFonts w:ascii="Arial" w:eastAsiaTheme="minorEastAsia" w:hAnsi="Arial" w:cs="Arial"/>
-                <w:color w:val="000000"/>
-                <w:sz w:val="24"/>
-                <w:szCs w:val="24"/>
-                <w:lang w:eastAsia="ko-KR"/>
-              </w:rPr>
-              <w:t>7: IF user selects NO to delete documents in database only, THEN App ask to server to delete file in database only.</w:t>
-            </w:r>
-          </w:p>
-          <w:p>
-            <w:pPr>
-              <w:rPr>
-                <w:rFonts w:ascii="Arial" w:eastAsiaTheme="minorEastAsia" w:hAnsi="Arial" w:cs="Arial"/>
-                <w:color w:val="000000"/>
-                <w:sz w:val="24"/>
-                <w:szCs w:val="24"/>
-                <w:lang w:eastAsia="ko-KR"/>
-              </w:rPr>
-            </w:pPr>
-            <w:r>
-              <w:rPr>
-                <w:rFonts w:ascii="Arial" w:eastAsiaTheme="minorEastAsia" w:hAnsi="Arial" w:cs="Arial"/>
-                <w:color w:val="000000"/>
-                <w:sz w:val="24"/>
-                <w:szCs w:val="24"/>
-                <w:lang w:eastAsia="ko-KR"/>
+              <w:spacing w:after="0" w:line="256" w:lineRule="auto"/>
+              <w:jc w:val="both"/>
+              <w:rPr>
+                <w:rFonts w:asciiTheme="minorHAnsi" w:eastAsia="SimSun" w:hAnsiTheme="minorHAnsi" w:cstheme="minorHAnsi"/>
+                <w:color w:val="000000"/>
+                <w:sz w:val="24"/>
+                <w:szCs w:val="24"/>
+                <w:lang w:eastAsia="zh-CN"/>
+              </w:rPr>
+            </w:pPr>
+            <w:r>
+              <w:rPr>
+                <w:rFonts w:asciiTheme="minorHAnsi" w:eastAsia="SimSun" w:hAnsiTheme="minorHAnsi" w:cstheme="minorHAnsi"/>
+                <w:color w:val="000000"/>
+                <w:sz w:val="24"/>
+                <w:szCs w:val="24"/>
+                <w:lang w:eastAsia="zh-CN"/>
+              </w:rPr>
+              <w:t>ALTERNATE Step 7: IF user selects NO to delete documents in database only, THEN App ask to server to delete file in database only.</w:t>
+            </w:r>
+          </w:p>
+          <w:p>
+            <w:pPr>
+              <w:spacing w:after="0" w:line="256" w:lineRule="auto"/>
+              <w:jc w:val="both"/>
+              <w:rPr>
+                <w:rFonts w:asciiTheme="minorHAnsi" w:eastAsia="SimSun" w:hAnsiTheme="minorHAnsi" w:cstheme="minorHAnsi"/>
+                <w:color w:val="000000"/>
+                <w:sz w:val="24"/>
+                <w:szCs w:val="24"/>
+                <w:lang w:eastAsia="zh-CN"/>
+              </w:rPr>
+            </w:pPr>
+            <w:r>
+              <w:rPr>
+                <w:rFonts w:asciiTheme="minorHAnsi" w:eastAsia="SimSun" w:hAnsiTheme="minorHAnsi" w:cstheme="minorHAnsi"/>
+                <w:color w:val="000000"/>
+                <w:sz w:val="24"/>
+                <w:szCs w:val="24"/>
+                <w:lang w:eastAsia="zh-CN"/>
               </w:rPr>
               <w:t>Step 8: AWS server executes to delete the selected files depends on the user’s request AND THEN reply the updated list to the app.</w:t>
             </w:r>
           </w:p>
           <w:p>
             <w:pPr>
-              <w:rPr>
-                <w:rFonts w:ascii="Arial" w:eastAsiaTheme="minorEastAsia" w:hAnsi="Arial" w:cs="Arial"/>
-                <w:color w:val="000000"/>
-                <w:sz w:val="24"/>
-                <w:szCs w:val="24"/>
-                <w:lang w:eastAsia="ko-KR"/>
-              </w:rPr>
-            </w:pPr>
-            <w:r>
-              <w:rPr>
-                <w:rFonts w:ascii="Arial" w:eastAsiaTheme="minorEastAsia" w:hAnsi="Arial" w:cs="Arial"/>
-                <w:color w:val="000000"/>
-                <w:sz w:val="24"/>
-                <w:szCs w:val="24"/>
-                <w:lang w:eastAsia="ko-KR"/>
+              <w:spacing w:after="0" w:line="256" w:lineRule="auto"/>
+              <w:jc w:val="both"/>
+              <w:rPr>
+                <w:rFonts w:asciiTheme="minorHAnsi" w:eastAsia="SimSun" w:hAnsiTheme="minorHAnsi" w:cstheme="minorHAnsi"/>
+                <w:color w:val="000000"/>
+                <w:sz w:val="24"/>
+                <w:szCs w:val="24"/>
+                <w:lang w:eastAsia="zh-CN"/>
+              </w:rPr>
+            </w:pPr>
+            <w:r>
+              <w:rPr>
+                <w:rFonts w:asciiTheme="minorHAnsi" w:eastAsia="SimSun" w:hAnsiTheme="minorHAnsi" w:cstheme="minorHAnsi"/>
+                <w:color w:val="000000"/>
+                <w:sz w:val="24"/>
+                <w:szCs w:val="24"/>
+                <w:lang w:eastAsia="zh-CN"/>
               </w:rPr>
               <w:t>Step 9:  App show the updated documents list to the user.</w:t>
             </w:r>
           </w:p>
           <w:p>
             <w:pPr>
-              <w:rPr>
-                <w:rFonts w:ascii="Arial" w:eastAsiaTheme="minorEastAsia" w:hAnsi="Arial" w:cs="Arial"/>
-                <w:color w:val="000000"/>
-                <w:sz w:val="24"/>
-                <w:szCs w:val="24"/>
-                <w:lang w:eastAsia="ko-KR"/>
-              </w:rPr>
-            </w:pPr>
-            <w:r>
-              <w:rPr>
-                <w:rFonts w:ascii="Arial" w:eastAsiaTheme="minorEastAsia" w:hAnsi="Arial" w:cs="Arial"/>
-                <w:color w:val="000000"/>
-                <w:sz w:val="24"/>
-                <w:szCs w:val="24"/>
-                <w:lang w:eastAsia="ko-KR"/>
+              <w:spacing w:after="0" w:line="256" w:lineRule="auto"/>
+              <w:jc w:val="both"/>
+              <w:rPr>
+                <w:rFonts w:asciiTheme="minorHAnsi" w:eastAsia="SimSun" w:hAnsiTheme="minorHAnsi" w:cstheme="minorHAnsi"/>
+                <w:color w:val="000000"/>
+                <w:sz w:val="24"/>
+                <w:szCs w:val="24"/>
+                <w:lang w:eastAsia="zh-CN"/>
+              </w:rPr>
+            </w:pPr>
+            <w:r>
+              <w:rPr>
+                <w:rFonts w:asciiTheme="minorHAnsi" w:eastAsia="SimSun" w:hAnsiTheme="minorHAnsi" w:cstheme="minorHAnsi"/>
+                <w:color w:val="000000"/>
+                <w:sz w:val="24"/>
+                <w:szCs w:val="24"/>
+                <w:lang w:eastAsia="zh-CN"/>
               </w:rPr>
               <w:t>Step 10: User go back to Main Menu in the app.</w:t>
             </w:r>
           </w:p>
           <w:p>
             <w:pPr>
-              <w:rPr>
-                <w:rFonts w:ascii="Arial" w:eastAsia="SimSun" w:hAnsi="Arial" w:cs="Arial"/>
-                <w:color w:val="000000"/>
-                <w:sz w:val="24"/>
-                <w:szCs w:val="24"/>
-                <w:lang w:eastAsia="zh-CN"/>
-              </w:rPr>
-            </w:pPr>
-            <w:r>
-              <w:rPr>
-                <w:rFonts w:ascii="Arial" w:eastAsiaTheme="minorEastAsia" w:hAnsi="Arial" w:cs="Arial"/>
-                <w:color w:val="000000"/>
-                <w:sz w:val="24"/>
-                <w:szCs w:val="24"/>
-                <w:lang w:eastAsia="ko-KR"/>
-              </w:rPr>
-              <w:t xml:space="preserve">ALTERNATE 10: IF there are files which user wants to delete, </w:t>
-            </w:r>
-            <w:proofErr w:type="gramStart"/>
-            <w:r>
-              <w:rPr>
-                <w:rFonts w:ascii="Arial" w:eastAsiaTheme="minorEastAsia" w:hAnsi="Arial" w:cs="Arial"/>
-                <w:color w:val="000000"/>
-                <w:sz w:val="24"/>
-                <w:szCs w:val="24"/>
-                <w:lang w:eastAsia="ko-KR"/>
-              </w:rPr>
-              <w:t>then</w:t>
-            </w:r>
-            <w:proofErr w:type="gramEnd"/>
-            <w:r>
-              <w:rPr>
-                <w:rFonts w:ascii="Arial" w:eastAsiaTheme="minorEastAsia" w:hAnsi="Arial" w:cs="Arial"/>
-                <w:color w:val="000000"/>
-                <w:sz w:val="24"/>
-                <w:szCs w:val="24"/>
-                <w:lang w:eastAsia="ko-KR"/>
-              </w:rPr>
-              <w:t xml:space="preserve"> go </w:t>
-            </w:r>
-            <w:r>
-              <w:rPr>
-                <w:rFonts w:ascii="Arial" w:eastAsiaTheme="minorEastAsia" w:hAnsi="Arial" w:cs="Arial"/>
-                <w:color w:val="000000"/>
-                <w:sz w:val="24"/>
-                <w:szCs w:val="24"/>
-                <w:lang w:eastAsia="ko-KR"/>
-              </w:rPr>
-              <w:lastRenderedPageBreak/>
-              <w:t>back to Step 4.</w:t>
+              <w:spacing w:after="0" w:line="256" w:lineRule="auto"/>
+              <w:jc w:val="both"/>
+              <w:rPr>
+                <w:rFonts w:asciiTheme="minorHAnsi" w:eastAsia="SimSun" w:hAnsiTheme="minorHAnsi" w:cstheme="minorHAnsi"/>
+                <w:color w:val="000000"/>
+                <w:sz w:val="24"/>
+                <w:szCs w:val="24"/>
+                <w:lang w:eastAsia="zh-CN"/>
+              </w:rPr>
+            </w:pPr>
+            <w:r>
+              <w:rPr>
+                <w:rFonts w:asciiTheme="minorHAnsi" w:eastAsia="SimSun" w:hAnsiTheme="minorHAnsi" w:cstheme="minorHAnsi"/>
+                <w:color w:val="000000"/>
+                <w:sz w:val="24"/>
+                <w:szCs w:val="24"/>
+                <w:lang w:eastAsia="zh-CN"/>
+              </w:rPr>
+              <w:t>ALTERNATE 10: IF there are files which user wants to delete, then go back to Step 4.</w:t>
             </w:r>
           </w:p>
         </w:tc>
@@ -19247,7 +18700,7 @@
     </w:tbl>
     <w:p>
       <w:pPr>
-        <w:pStyle w:val="2"/>
+        <w:pStyle w:val="Heading2"/>
         <w:rPr>
           <w:rFonts w:asciiTheme="minorHAnsi" w:hAnsiTheme="minorHAnsi" w:cstheme="minorHAnsi"/>
         </w:rPr>
@@ -19255,7 +18708,7 @@
     </w:p>
     <w:p>
       <w:pPr>
-        <w:pStyle w:val="2"/>
+        <w:pStyle w:val="Heading2"/>
         <w:rPr>
           <w:rFonts w:asciiTheme="minorHAnsi" w:hAnsiTheme="minorHAnsi" w:cstheme="minorHAnsi"/>
         </w:rPr>
@@ -20179,29 +19632,7 @@
                 <w:szCs w:val="24"/>
                 <w:lang w:eastAsia="zh-CN"/>
               </w:rPr>
-              <w:t xml:space="preserve">User </w:t>
-            </w:r>
-            <w:proofErr w:type="gramStart"/>
-            <w:r>
-              <w:rPr>
-                <w:rFonts w:asciiTheme="minorHAnsi" w:eastAsia="SimSun" w:hAnsiTheme="minorHAnsi" w:cstheme="minorHAnsi"/>
-                <w:color w:val="000000"/>
-                <w:sz w:val="24"/>
-                <w:szCs w:val="24"/>
-                <w:lang w:eastAsia="zh-CN"/>
-              </w:rPr>
-              <w:t>select</w:t>
-            </w:r>
-            <w:proofErr w:type="gramEnd"/>
-            <w:r>
-              <w:rPr>
-                <w:rFonts w:asciiTheme="minorHAnsi" w:eastAsia="SimSun" w:hAnsiTheme="minorHAnsi" w:cstheme="minorHAnsi"/>
-                <w:color w:val="000000"/>
-                <w:sz w:val="24"/>
-                <w:szCs w:val="24"/>
-                <w:lang w:eastAsia="zh-CN"/>
-              </w:rPr>
-              <w:t xml:space="preserve"> to recover its data</w:t>
+              <w:t>User select to recover its data</w:t>
             </w:r>
             <w:r>
               <w:rPr>
@@ -20349,7 +19780,7 @@
     <w:p/>
     <w:p>
       <w:pPr>
-        <w:pStyle w:val="2"/>
+        <w:pStyle w:val="Heading2"/>
         <w:rPr>
           <w:rFonts w:asciiTheme="minorHAnsi" w:eastAsiaTheme="minorEastAsia" w:hAnsiTheme="minorHAnsi" w:cstheme="minorHAnsi"/>
           <w:lang w:eastAsia="ko-KR"/>
@@ -20504,33 +19935,25 @@
           </w:tcPr>
           <w:p>
             <w:pPr>
-              <w:rPr>
-                <w:rFonts w:ascii="Arial" w:eastAsia="SimSun" w:hAnsi="Arial" w:cs="Arial"/>
-                <w:color w:val="000000"/>
-                <w:sz w:val="24"/>
-                <w:szCs w:val="24"/>
-                <w:lang w:eastAsia="zh-CN"/>
-              </w:rPr>
-            </w:pPr>
-            <w:r>
-              <w:rPr>
-                <w:rFonts w:ascii="Arial" w:eastAsiaTheme="minorEastAsia" w:hAnsi="Arial" w:cs="Arial"/>
-                <w:color w:val="000000"/>
-                <w:sz w:val="24"/>
-                <w:szCs w:val="24"/>
-                <w:lang w:eastAsia="ko-KR"/>
-              </w:rPr>
-              <w:t>8</w:t>
-            </w:r>
-            <w:r>
-              <w:rPr>
-                <w:rFonts w:ascii="Arial" w:eastAsia="SimSun" w:hAnsi="Arial" w:cs="Arial"/>
-                <w:color w:val="000000"/>
-                <w:sz w:val="24"/>
-                <w:szCs w:val="24"/>
-                <w:lang w:eastAsia="zh-CN"/>
-              </w:rPr>
-              <w:t>.0</w:t>
+              <w:spacing w:after="0" w:line="256" w:lineRule="auto"/>
+              <w:jc w:val="both"/>
+              <w:rPr>
+                <w:rFonts w:asciiTheme="minorHAnsi" w:eastAsia="SimSun" w:hAnsiTheme="minorHAnsi" w:cstheme="minorHAnsi"/>
+                <w:color w:val="000000"/>
+                <w:sz w:val="24"/>
+                <w:szCs w:val="24"/>
+                <w:lang w:eastAsia="zh-CN"/>
+              </w:rPr>
+            </w:pPr>
+            <w:r>
+              <w:rPr>
+                <w:rFonts w:asciiTheme="minorHAnsi" w:eastAsia="SimSun" w:hAnsiTheme="minorHAnsi" w:cstheme="minorHAnsi"/>
+                <w:color w:val="000000"/>
+                <w:sz w:val="24"/>
+                <w:szCs w:val="24"/>
+                <w:lang w:eastAsia="zh-CN"/>
+              </w:rPr>
+              <w:t>8.0</w:t>
             </w:r>
           </w:p>
         </w:tc>
@@ -20597,26 +20020,25 @@
           </w:tcPr>
           <w:p>
             <w:pPr>
-              <w:rPr>
-                <w:rFonts w:ascii="Arial" w:eastAsia="SimSun" w:hAnsi="Arial" w:cs="Arial"/>
-                <w:color w:val="000000"/>
-                <w:sz w:val="24"/>
-                <w:szCs w:val="24"/>
-                <w:lang w:eastAsia="zh-CN"/>
-              </w:rPr>
-            </w:pPr>
-            <w:r>
-              <w:rPr>
-                <w:rFonts w:ascii="Arial" w:hAnsi="Arial" w:cs="Arial"/>
-              </w:rPr>
-              <w:t>Delete</w:t>
-            </w:r>
-            <w:r>
-              <w:rPr>
-                <w:rFonts w:ascii="Arial" w:eastAsiaTheme="minorEastAsia" w:hAnsi="Arial" w:cs="Arial"/>
-                <w:lang w:eastAsia="ko-KR"/>
-              </w:rPr>
-              <w:t xml:space="preserve"> account</w:t>
+              <w:spacing w:after="0" w:line="256" w:lineRule="auto"/>
+              <w:jc w:val="both"/>
+              <w:rPr>
+                <w:rFonts w:asciiTheme="minorHAnsi" w:eastAsia="SimSun" w:hAnsiTheme="minorHAnsi" w:cstheme="minorHAnsi"/>
+                <w:color w:val="000000"/>
+                <w:sz w:val="24"/>
+                <w:szCs w:val="24"/>
+                <w:lang w:eastAsia="zh-CN"/>
+              </w:rPr>
+            </w:pPr>
+            <w:r>
+              <w:rPr>
+                <w:rFonts w:asciiTheme="minorHAnsi" w:eastAsia="SimSun" w:hAnsiTheme="minorHAnsi" w:cstheme="minorHAnsi"/>
+                <w:color w:val="000000"/>
+                <w:sz w:val="24"/>
+                <w:szCs w:val="24"/>
+                <w:lang w:eastAsia="zh-CN"/>
+              </w:rPr>
+              <w:t>Delete account</w:t>
             </w:r>
           </w:p>
         </w:tc>
@@ -20683,41 +20105,33 @@
           </w:tcPr>
           <w:p>
             <w:pPr>
-              <w:rPr>
-                <w:rFonts w:ascii="Arial" w:eastAsia="SimSun" w:hAnsi="Arial" w:cs="Arial"/>
-                <w:color w:val="000000"/>
-                <w:sz w:val="24"/>
-                <w:szCs w:val="24"/>
-                <w:lang w:eastAsia="zh-CN"/>
-              </w:rPr>
-            </w:pPr>
-            <w:r>
-              <w:rPr>
-                <w:rFonts w:ascii="Arial" w:eastAsiaTheme="minorEastAsia" w:hAnsi="Arial" w:cs="Arial"/>
-                <w:color w:val="000000"/>
-                <w:sz w:val="24"/>
-                <w:szCs w:val="24"/>
-                <w:lang w:eastAsia="ko-KR"/>
-              </w:rPr>
-              <w:t>This Function allow user to delete user’</w:t>
-            </w:r>
-            <w:r>
-              <w:rPr>
-                <w:rFonts w:ascii="Arial" w:eastAsiaTheme="minorEastAsia" w:hAnsi="Arial" w:cs="Arial"/>
-                <w:color w:val="000000"/>
-                <w:sz w:val="24"/>
-                <w:szCs w:val="24"/>
-                <w:lang w:eastAsia="ko-KR"/>
-              </w:rPr>
-              <w:t xml:space="preserve">s account in the </w:t>
-            </w:r>
-            <w:r>
-              <w:rPr>
-                <w:rFonts w:ascii="Arial" w:eastAsiaTheme="minorEastAsia" w:hAnsi="Arial" w:cs="Arial" w:hint="eastAsia"/>
-                <w:color w:val="000000"/>
-                <w:sz w:val="24"/>
-                <w:szCs w:val="24"/>
-                <w:lang w:eastAsia="ko-KR"/>
+              <w:spacing w:after="0" w:line="256" w:lineRule="auto"/>
+              <w:jc w:val="both"/>
+              <w:rPr>
+                <w:rFonts w:asciiTheme="minorHAnsi" w:eastAsia="SimSun" w:hAnsiTheme="minorHAnsi" w:cstheme="minorHAnsi"/>
+                <w:color w:val="000000"/>
+                <w:sz w:val="24"/>
+                <w:szCs w:val="24"/>
+                <w:lang w:eastAsia="zh-CN"/>
+              </w:rPr>
+            </w:pPr>
+            <w:r>
+              <w:rPr>
+                <w:rFonts w:asciiTheme="minorHAnsi" w:eastAsia="SimSun" w:hAnsiTheme="minorHAnsi" w:cstheme="minorHAnsi"/>
+                <w:color w:val="000000"/>
+                <w:sz w:val="24"/>
+                <w:szCs w:val="24"/>
+                <w:lang w:eastAsia="zh-CN"/>
+              </w:rPr>
+              <w:t xml:space="preserve">This Function allow user to delete user’s account in the </w:t>
+            </w:r>
+            <w:r>
+              <w:rPr>
+                <w:rFonts w:asciiTheme="minorHAnsi" w:eastAsia="SimSun" w:hAnsiTheme="minorHAnsi" w:cstheme="minorHAnsi" w:hint="eastAsia"/>
+                <w:color w:val="000000"/>
+                <w:sz w:val="24"/>
+                <w:szCs w:val="24"/>
+                <w:lang w:eastAsia="zh-CN"/>
               </w:rPr>
               <w:t>Application Server.</w:t>
             </w:r>
@@ -20785,33 +20199,25 @@
           </w:tcPr>
           <w:p>
             <w:pPr>
-              <w:rPr>
-                <w:rFonts w:ascii="Arial" w:eastAsia="SimSun" w:hAnsi="Arial" w:cs="Arial"/>
-                <w:color w:val="000000"/>
-                <w:sz w:val="24"/>
-                <w:szCs w:val="24"/>
-                <w:lang w:val="nb-NO" w:eastAsia="zh-CN"/>
-              </w:rPr>
-            </w:pPr>
-            <w:r>
-              <w:rPr>
-                <w:rFonts w:ascii="Arial" w:eastAsia="SimSun" w:hAnsi="Arial" w:cs="Arial"/>
-                <w:color w:val="000000"/>
-                <w:sz w:val="24"/>
-                <w:szCs w:val="24"/>
-                <w:lang w:eastAsia="zh-CN"/>
-              </w:rPr>
-              <w:t xml:space="preserve">User who is interacting with the application, </w:t>
-            </w:r>
-            <w:r>
-              <w:rPr>
-                <w:rFonts w:ascii="Arial" w:eastAsiaTheme="minorEastAsia" w:hAnsi="Arial" w:cs="Arial"/>
-                <w:color w:val="000000"/>
-                <w:sz w:val="24"/>
-                <w:szCs w:val="24"/>
-                <w:lang w:eastAsia="ko-KR"/>
-              </w:rPr>
-              <w:t>AWS DynamoDB</w:t>
+              <w:spacing w:after="0" w:line="256" w:lineRule="auto"/>
+              <w:jc w:val="both"/>
+              <w:rPr>
+                <w:rFonts w:asciiTheme="minorHAnsi" w:eastAsia="SimSun" w:hAnsiTheme="minorHAnsi" w:cstheme="minorHAnsi"/>
+                <w:color w:val="000000"/>
+                <w:sz w:val="24"/>
+                <w:szCs w:val="24"/>
+                <w:lang w:eastAsia="zh-CN"/>
+              </w:rPr>
+            </w:pPr>
+            <w:r>
+              <w:rPr>
+                <w:rFonts w:asciiTheme="minorHAnsi" w:eastAsia="SimSun" w:hAnsiTheme="minorHAnsi" w:cstheme="minorHAnsi"/>
+                <w:color w:val="000000"/>
+                <w:sz w:val="24"/>
+                <w:szCs w:val="24"/>
+                <w:lang w:eastAsia="zh-CN"/>
+              </w:rPr>
+              <w:t>User who is interacting with the application, AWS DynamoDB</w:t>
             </w:r>
           </w:p>
         </w:tc>
@@ -20877,157 +20283,125 @@
           </w:tcPr>
           <w:p>
             <w:pPr>
-              <w:rPr>
-                <w:rFonts w:ascii="Arial" w:eastAsiaTheme="minorEastAsia" w:hAnsi="Arial" w:cs="Arial"/>
-                <w:color w:val="000000"/>
-                <w:sz w:val="24"/>
-                <w:szCs w:val="24"/>
-                <w:lang w:eastAsia="ko-KR"/>
-              </w:rPr>
-            </w:pPr>
-            <w:r>
-              <w:rPr>
-                <w:rFonts w:ascii="Arial" w:eastAsia="SimSun" w:hAnsi="Arial" w:cs="Arial"/>
-                <w:color w:val="000000"/>
-                <w:sz w:val="24"/>
-                <w:szCs w:val="24"/>
-                <w:lang w:eastAsia="zh-CN"/>
-              </w:rPr>
-              <w:t>A user has installed the application</w:t>
-            </w:r>
-            <w:r>
-              <w:rPr>
-                <w:rFonts w:ascii="Arial" w:eastAsiaTheme="minorEastAsia" w:hAnsi="Arial" w:cs="Arial"/>
-                <w:color w:val="000000"/>
-                <w:sz w:val="24"/>
-                <w:szCs w:val="24"/>
-                <w:lang w:eastAsia="ko-KR"/>
-              </w:rPr>
-              <w:t>. Also user has an account in the app</w:t>
-            </w:r>
-            <w:r>
-              <w:rPr>
-                <w:rFonts w:ascii="Arial" w:eastAsiaTheme="minorEastAsia" w:hAnsi="Arial" w:cs="Arial" w:hint="eastAsia"/>
-                <w:color w:val="000000"/>
-                <w:sz w:val="24"/>
-                <w:szCs w:val="24"/>
-                <w:lang w:eastAsia="ko-KR"/>
+              <w:spacing w:after="0" w:line="256" w:lineRule="auto"/>
+              <w:jc w:val="both"/>
+              <w:rPr>
+                <w:rFonts w:asciiTheme="minorHAnsi" w:eastAsia="SimSun" w:hAnsiTheme="minorHAnsi" w:cstheme="minorHAnsi"/>
+                <w:color w:val="000000"/>
+                <w:sz w:val="24"/>
+                <w:szCs w:val="24"/>
+                <w:lang w:eastAsia="zh-CN"/>
+              </w:rPr>
+            </w:pPr>
+            <w:r>
+              <w:rPr>
+                <w:rFonts w:asciiTheme="minorHAnsi" w:eastAsia="SimSun" w:hAnsiTheme="minorHAnsi" w:cstheme="minorHAnsi"/>
+                <w:color w:val="000000"/>
+                <w:sz w:val="24"/>
+                <w:szCs w:val="24"/>
+                <w:lang w:eastAsia="zh-CN"/>
+              </w:rPr>
+              <w:t>A user has installed the application. Also user has an account in the app</w:t>
+            </w:r>
+            <w:r>
+              <w:rPr>
+                <w:rFonts w:asciiTheme="minorHAnsi" w:eastAsia="SimSun" w:hAnsiTheme="minorHAnsi" w:cstheme="minorHAnsi" w:hint="eastAsia"/>
+                <w:color w:val="000000"/>
+                <w:sz w:val="24"/>
+                <w:szCs w:val="24"/>
+                <w:lang w:eastAsia="zh-CN"/>
               </w:rPr>
               <w:t>lication</w:t>
             </w:r>
             <w:r>
               <w:rPr>
-                <w:rFonts w:ascii="Arial" w:eastAsiaTheme="minorEastAsia" w:hAnsi="Arial" w:cs="Arial"/>
-                <w:color w:val="000000"/>
-                <w:sz w:val="24"/>
-                <w:szCs w:val="24"/>
-                <w:lang w:eastAsia="ko-KR"/>
-              </w:rPr>
-              <w:t xml:space="preserve">. </w:t>
-            </w:r>
-            <w:proofErr w:type="gramStart"/>
-            <w:r>
-              <w:rPr>
-                <w:rFonts w:ascii="Arial" w:eastAsiaTheme="minorEastAsia" w:hAnsi="Arial" w:cs="Arial"/>
-                <w:color w:val="000000"/>
-                <w:sz w:val="24"/>
-                <w:szCs w:val="24"/>
-                <w:lang w:eastAsia="ko-KR"/>
-              </w:rPr>
-              <w:t>user</w:t>
-            </w:r>
-            <w:proofErr w:type="gramEnd"/>
-            <w:r>
-              <w:rPr>
-                <w:rFonts w:ascii="Arial" w:eastAsiaTheme="minorEastAsia" w:hAnsi="Arial" w:cs="Arial"/>
-                <w:color w:val="000000"/>
-                <w:sz w:val="24"/>
-                <w:szCs w:val="24"/>
-                <w:lang w:eastAsia="ko-KR"/>
-              </w:rPr>
-              <w:t xml:space="preserve"> locates in valid area to delete account. </w:t>
-            </w:r>
-            <w:r>
-              <w:rPr>
-                <w:rFonts w:ascii="Arial" w:eastAsiaTheme="minorEastAsia" w:hAnsi="Arial" w:cs="Arial"/>
-                <w:color w:val="000000"/>
-                <w:sz w:val="24"/>
-                <w:szCs w:val="24"/>
-                <w:lang w:eastAsia="ko-KR"/>
-              </w:rPr>
-              <w:t>Before execute this function, user must already login to the app.</w:t>
-            </w:r>
-          </w:p>
-          <w:p>
-            <w:pPr>
-              <w:rPr>
-                <w:rFonts w:ascii="Arial" w:eastAsiaTheme="minorEastAsia" w:hAnsi="Arial" w:cs="Arial"/>
-                <w:color w:val="000000"/>
-                <w:sz w:val="24"/>
-                <w:szCs w:val="24"/>
-                <w:lang w:eastAsia="ko-KR"/>
-              </w:rPr>
-            </w:pPr>
-          </w:p>
-          <w:p>
-            <w:pPr>
-              <w:rPr>
-                <w:rFonts w:ascii="Arial" w:eastAsiaTheme="minorEastAsia" w:hAnsi="Arial" w:cs="Arial"/>
-                <w:color w:val="000000"/>
-                <w:sz w:val="24"/>
-                <w:szCs w:val="24"/>
-                <w:lang w:eastAsia="ko-KR"/>
-              </w:rPr>
-            </w:pPr>
-            <w:r>
-              <w:rPr>
-                <w:rFonts w:ascii="Arial" w:eastAsiaTheme="minorEastAsia" w:hAnsi="Arial" w:cs="Arial"/>
-                <w:color w:val="000000"/>
-                <w:sz w:val="24"/>
-                <w:szCs w:val="24"/>
-                <w:lang w:eastAsia="ko-KR"/>
+                <w:rFonts w:asciiTheme="minorHAnsi" w:eastAsia="SimSun" w:hAnsiTheme="minorHAnsi" w:cstheme="minorHAnsi"/>
+                <w:color w:val="000000"/>
+                <w:sz w:val="24"/>
+                <w:szCs w:val="24"/>
+                <w:lang w:eastAsia="zh-CN"/>
+              </w:rPr>
+              <w:t>. user locates in valid area to delete account. Before execute this function, user must already login to the app.</w:t>
+            </w:r>
+          </w:p>
+          <w:p>
+            <w:pPr>
+              <w:spacing w:after="0" w:line="256" w:lineRule="auto"/>
+              <w:jc w:val="both"/>
+              <w:rPr>
+                <w:rFonts w:asciiTheme="minorHAnsi" w:eastAsia="SimSun" w:hAnsiTheme="minorHAnsi" w:cstheme="minorHAnsi"/>
+                <w:color w:val="000000"/>
+                <w:sz w:val="24"/>
+                <w:szCs w:val="24"/>
+                <w:lang w:eastAsia="zh-CN"/>
+              </w:rPr>
+            </w:pPr>
+          </w:p>
+          <w:p>
+            <w:pPr>
+              <w:spacing w:after="0" w:line="256" w:lineRule="auto"/>
+              <w:jc w:val="both"/>
+              <w:rPr>
+                <w:rFonts w:asciiTheme="minorHAnsi" w:eastAsia="SimSun" w:hAnsiTheme="minorHAnsi" w:cstheme="minorHAnsi"/>
+                <w:color w:val="000000"/>
+                <w:sz w:val="24"/>
+                <w:szCs w:val="24"/>
+                <w:lang w:eastAsia="zh-CN"/>
+              </w:rPr>
+            </w:pPr>
+            <w:r>
+              <w:rPr>
+                <w:rFonts w:asciiTheme="minorHAnsi" w:eastAsia="SimSun" w:hAnsiTheme="minorHAnsi" w:cstheme="minorHAnsi"/>
+                <w:color w:val="000000"/>
+                <w:sz w:val="24"/>
+                <w:szCs w:val="24"/>
+                <w:lang w:eastAsia="zh-CN"/>
               </w:rPr>
               <w:t xml:space="preserve">The Location Type will be divided as Normal Type or Admin Type. </w:t>
             </w:r>
           </w:p>
           <w:p>
             <w:pPr>
-              <w:rPr>
-                <w:rFonts w:ascii="Arial" w:eastAsiaTheme="minorEastAsia" w:hAnsi="Arial" w:cs="Arial"/>
-                <w:color w:val="000000"/>
-                <w:sz w:val="24"/>
-                <w:szCs w:val="24"/>
-                <w:lang w:eastAsia="ko-KR"/>
-              </w:rPr>
-            </w:pPr>
-            <w:r>
-              <w:rPr>
-                <w:rFonts w:ascii="Arial" w:eastAsiaTheme="minorEastAsia" w:hAnsi="Arial" w:cs="Arial"/>
-                <w:color w:val="000000"/>
-                <w:sz w:val="24"/>
-                <w:szCs w:val="24"/>
-                <w:lang w:eastAsia="ko-KR"/>
+              <w:spacing w:after="0" w:line="256" w:lineRule="auto"/>
+              <w:jc w:val="both"/>
+              <w:rPr>
+                <w:rFonts w:asciiTheme="minorHAnsi" w:eastAsia="SimSun" w:hAnsiTheme="minorHAnsi" w:cstheme="minorHAnsi"/>
+                <w:color w:val="000000"/>
+                <w:sz w:val="24"/>
+                <w:szCs w:val="24"/>
+                <w:lang w:eastAsia="zh-CN"/>
+              </w:rPr>
+            </w:pPr>
+            <w:r>
+              <w:rPr>
+                <w:rFonts w:asciiTheme="minorHAnsi" w:eastAsia="SimSun" w:hAnsiTheme="minorHAnsi" w:cstheme="minorHAnsi"/>
+                <w:color w:val="000000"/>
+                <w:sz w:val="24"/>
+                <w:szCs w:val="24"/>
+                <w:lang w:eastAsia="zh-CN"/>
               </w:rPr>
               <w:t>Default Mode will be Normal Type in location, which allow user to access and modify account data in whole area. (Whole areas are set as Normal Area)</w:t>
             </w:r>
           </w:p>
           <w:p>
             <w:pPr>
-              <w:rPr>
-                <w:rFonts w:ascii="Arial" w:eastAsiaTheme="minorEastAsia" w:hAnsi="Arial" w:cs="Arial"/>
-                <w:color w:val="000000"/>
-                <w:sz w:val="24"/>
-                <w:szCs w:val="24"/>
-                <w:lang w:eastAsia="ko-KR"/>
-              </w:rPr>
-            </w:pPr>
-            <w:r>
-              <w:rPr>
-                <w:rFonts w:ascii="Arial" w:eastAsiaTheme="minorEastAsia" w:hAnsi="Arial" w:cs="Arial"/>
-                <w:color w:val="000000"/>
-                <w:sz w:val="24"/>
-                <w:szCs w:val="24"/>
-                <w:lang w:eastAsia="ko-KR"/>
+              <w:spacing w:after="0" w:line="256" w:lineRule="auto"/>
+              <w:jc w:val="both"/>
+              <w:rPr>
+                <w:rFonts w:asciiTheme="minorHAnsi" w:eastAsia="SimSun" w:hAnsiTheme="minorHAnsi" w:cstheme="minorHAnsi"/>
+                <w:color w:val="000000"/>
+                <w:sz w:val="24"/>
+                <w:szCs w:val="24"/>
+                <w:lang w:eastAsia="zh-CN"/>
+              </w:rPr>
+            </w:pPr>
+            <w:r>
+              <w:rPr>
+                <w:rFonts w:asciiTheme="minorHAnsi" w:eastAsia="SimSun" w:hAnsiTheme="minorHAnsi" w:cstheme="minorHAnsi"/>
+                <w:color w:val="000000"/>
+                <w:sz w:val="24"/>
+                <w:szCs w:val="24"/>
+                <w:lang w:eastAsia="zh-CN"/>
               </w:rPr>
               <w:t>If user selects the more secure mode in the app, then user can access and modify the user account only in Admin Type of location. (There are some admin area and normal area.)</w:t>
             </w:r>
@@ -21095,330 +20469,309 @@
           </w:tcPr>
           <w:p>
             <w:pPr>
-              <w:rPr>
-                <w:rFonts w:ascii="Arial" w:eastAsiaTheme="minorEastAsia" w:hAnsi="Arial" w:cs="Arial"/>
-                <w:color w:val="000000"/>
-                <w:sz w:val="24"/>
-                <w:szCs w:val="24"/>
-                <w:lang w:eastAsia="ko-KR"/>
-              </w:rPr>
-            </w:pPr>
-            <w:r>
-              <w:rPr>
-                <w:rFonts w:ascii="Arial" w:eastAsia="SimSun" w:hAnsi="Arial" w:cs="Arial"/>
-                <w:color w:val="000000"/>
-                <w:sz w:val="24"/>
-                <w:szCs w:val="24"/>
-                <w:lang w:eastAsia="zh-CN"/>
-              </w:rPr>
-              <w:t>Step 1:</w:t>
-            </w:r>
-            <w:r>
-              <w:rPr>
-                <w:rFonts w:ascii="Arial" w:eastAsiaTheme="minorEastAsia" w:hAnsi="Arial" w:cs="Arial"/>
-                <w:color w:val="000000"/>
-                <w:sz w:val="24"/>
-                <w:szCs w:val="24"/>
-                <w:lang w:eastAsia="ko-KR"/>
-              </w:rPr>
-              <w:t xml:space="preserve"> User select the Delete </w:t>
-            </w:r>
-            <w:r>
-              <w:rPr>
-                <w:rFonts w:ascii="Arial" w:eastAsiaTheme="minorEastAsia" w:hAnsi="Arial" w:cs="Arial" w:hint="eastAsia"/>
-                <w:color w:val="000000"/>
-                <w:sz w:val="24"/>
-                <w:szCs w:val="24"/>
-                <w:lang w:eastAsia="ko-KR"/>
+              <w:spacing w:after="0" w:line="256" w:lineRule="auto"/>
+              <w:jc w:val="both"/>
+              <w:rPr>
+                <w:rFonts w:asciiTheme="minorHAnsi" w:eastAsia="SimSun" w:hAnsiTheme="minorHAnsi" w:cstheme="minorHAnsi"/>
+                <w:color w:val="000000"/>
+                <w:sz w:val="24"/>
+                <w:szCs w:val="24"/>
+                <w:lang w:eastAsia="zh-CN"/>
+              </w:rPr>
+            </w:pPr>
+            <w:r>
+              <w:rPr>
+                <w:rFonts w:asciiTheme="minorHAnsi" w:eastAsia="SimSun" w:hAnsiTheme="minorHAnsi" w:cstheme="minorHAnsi"/>
+                <w:color w:val="000000"/>
+                <w:sz w:val="24"/>
+                <w:szCs w:val="24"/>
+                <w:lang w:eastAsia="zh-CN"/>
+              </w:rPr>
+              <w:t xml:space="preserve">Step 1: User select the Delete </w:t>
+            </w:r>
+            <w:r>
+              <w:rPr>
+                <w:rFonts w:asciiTheme="minorHAnsi" w:eastAsia="SimSun" w:hAnsiTheme="minorHAnsi" w:cstheme="minorHAnsi" w:hint="eastAsia"/>
+                <w:color w:val="000000"/>
+                <w:sz w:val="24"/>
+                <w:szCs w:val="24"/>
+                <w:lang w:eastAsia="zh-CN"/>
               </w:rPr>
               <w:t xml:space="preserve">account </w:t>
             </w:r>
             <w:r>
               <w:rPr>
-                <w:rFonts w:ascii="Arial" w:eastAsiaTheme="minorEastAsia" w:hAnsi="Arial" w:cs="Arial"/>
-                <w:color w:val="000000"/>
-                <w:sz w:val="24"/>
-                <w:szCs w:val="24"/>
-                <w:lang w:eastAsia="ko-KR"/>
+                <w:rFonts w:asciiTheme="minorHAnsi" w:eastAsia="SimSun" w:hAnsiTheme="minorHAnsi" w:cstheme="minorHAnsi"/>
+                <w:color w:val="000000"/>
+                <w:sz w:val="24"/>
+                <w:szCs w:val="24"/>
+                <w:lang w:eastAsia="zh-CN"/>
               </w:rPr>
               <w:t>option in Menu Display</w:t>
             </w:r>
           </w:p>
           <w:p>
             <w:pPr>
-              <w:rPr>
-                <w:rFonts w:ascii="Arial" w:eastAsiaTheme="minorEastAsia" w:hAnsi="Arial" w:cs="Arial"/>
-                <w:color w:val="000000"/>
-                <w:sz w:val="24"/>
-                <w:szCs w:val="24"/>
-                <w:lang w:eastAsia="ko-KR"/>
-              </w:rPr>
-            </w:pPr>
-            <w:r>
-              <w:rPr>
-                <w:rFonts w:ascii="Arial" w:eastAsia="SimSun" w:hAnsi="Arial" w:cs="Arial"/>
-                <w:color w:val="000000"/>
-                <w:sz w:val="24"/>
-                <w:szCs w:val="24"/>
-                <w:lang w:eastAsia="zh-CN"/>
-              </w:rPr>
-              <w:t>Step 2:</w:t>
-            </w:r>
-            <w:r>
-              <w:rPr>
-                <w:rFonts w:ascii="Arial" w:eastAsiaTheme="minorEastAsia" w:hAnsi="Arial" w:cs="Arial"/>
-                <w:color w:val="000000"/>
-                <w:sz w:val="24"/>
-                <w:szCs w:val="24"/>
-                <w:lang w:eastAsia="ko-KR"/>
-              </w:rPr>
-              <w:t xml:space="preserve"> The Mobile app request to AWS server with sending the user’s</w:t>
-            </w:r>
-            <w:r>
-              <w:rPr>
-                <w:rFonts w:ascii="Arial" w:eastAsiaTheme="minorEastAsia" w:hAnsi="Arial" w:cs="Arial"/>
-                <w:color w:val="000000"/>
-                <w:sz w:val="24"/>
-                <w:szCs w:val="24"/>
-                <w:lang w:eastAsia="ko-KR"/>
-              </w:rPr>
-              <w:t xml:space="preserve"> current</w:t>
-            </w:r>
-            <w:r>
-              <w:rPr>
-                <w:rFonts w:ascii="Arial" w:eastAsiaTheme="minorEastAsia" w:hAnsi="Arial" w:cs="Arial"/>
-                <w:color w:val="000000"/>
-                <w:sz w:val="24"/>
-                <w:szCs w:val="24"/>
-                <w:lang w:eastAsia="ko-KR"/>
-              </w:rPr>
-              <w:t xml:space="preserve"> location</w:t>
-            </w:r>
-            <w:r>
-              <w:rPr>
-                <w:rFonts w:ascii="Arial" w:eastAsiaTheme="minorEastAsia" w:hAnsi="Arial" w:cs="Arial"/>
-                <w:color w:val="000000"/>
-                <w:sz w:val="24"/>
-                <w:szCs w:val="24"/>
-                <w:lang w:eastAsia="ko-KR"/>
-              </w:rPr>
-              <w:t>.</w:t>
-            </w:r>
-          </w:p>
-          <w:p>
-            <w:pPr>
-              <w:rPr>
-                <w:rFonts w:ascii="Arial" w:eastAsia="SimSun" w:hAnsi="Arial" w:cs="Arial"/>
+              <w:spacing w:after="0" w:line="256" w:lineRule="auto"/>
+              <w:jc w:val="both"/>
+              <w:rPr>
+                <w:rFonts w:asciiTheme="minorHAnsi" w:eastAsia="SimSun" w:hAnsiTheme="minorHAnsi" w:cstheme="minorHAnsi"/>
+                <w:color w:val="000000"/>
+                <w:sz w:val="24"/>
+                <w:szCs w:val="24"/>
+                <w:lang w:eastAsia="zh-CN"/>
+              </w:rPr>
+            </w:pPr>
+            <w:r>
+              <w:rPr>
+                <w:rFonts w:asciiTheme="minorHAnsi" w:eastAsia="SimSun" w:hAnsiTheme="minorHAnsi" w:cstheme="minorHAnsi"/>
+                <w:color w:val="000000"/>
+                <w:sz w:val="24"/>
+                <w:szCs w:val="24"/>
+                <w:lang w:eastAsia="zh-CN"/>
+              </w:rPr>
+              <w:t>Step 2: The Mobile app request to AWS server with sending the user’s current location.</w:t>
+            </w:r>
+          </w:p>
+          <w:p>
+            <w:pPr>
+              <w:spacing w:after="0" w:line="256" w:lineRule="auto"/>
+              <w:jc w:val="both"/>
+              <w:rPr>
+                <w:rFonts w:asciiTheme="minorHAnsi" w:eastAsia="SimSun" w:hAnsiTheme="minorHAnsi" w:cstheme="minorHAnsi"/>
+                <w:color w:val="000000"/>
+                <w:sz w:val="24"/>
+                <w:szCs w:val="24"/>
+                <w:lang w:eastAsia="zh-CN"/>
+              </w:rPr>
+            </w:pPr>
+            <w:r>
+              <w:rPr>
+                <w:rFonts w:asciiTheme="minorHAnsi" w:eastAsia="SimSun" w:hAnsiTheme="minorHAnsi" w:cstheme="minorHAnsi"/>
                 <w:b/>
                 <w:color w:val="000000"/>
                 <w:sz w:val="24"/>
                 <w:szCs w:val="24"/>
                 <w:lang w:eastAsia="zh-CN"/>
               </w:rPr>
-            </w:pPr>
-            <w:r>
-              <w:rPr>
-                <w:rFonts w:ascii="Arial" w:eastAsia="SimSun" w:hAnsi="Arial" w:cs="Arial"/>
+              <w:t>METHOD1.</w:t>
+            </w:r>
+            <w:r>
+              <w:rPr>
+                <w:rFonts w:asciiTheme="minorHAnsi" w:eastAsia="SimSun" w:hAnsiTheme="minorHAnsi" w:cstheme="minorHAnsi"/>
+                <w:color w:val="000000"/>
+                <w:sz w:val="24"/>
+                <w:szCs w:val="24"/>
+                <w:lang w:eastAsia="zh-CN"/>
+              </w:rPr>
+              <w:t xml:space="preserve"> Normal Secure Mode(Only Normal Area Type)</w:t>
+            </w:r>
+          </w:p>
+          <w:p>
+            <w:pPr>
+              <w:spacing w:after="0" w:line="256" w:lineRule="auto"/>
+              <w:jc w:val="both"/>
+              <w:rPr>
+                <w:rFonts w:asciiTheme="minorHAnsi" w:eastAsia="SimSun" w:hAnsiTheme="minorHAnsi" w:cstheme="minorHAnsi"/>
+                <w:color w:val="000000"/>
+                <w:sz w:val="24"/>
+                <w:szCs w:val="24"/>
+                <w:lang w:eastAsia="zh-CN"/>
+              </w:rPr>
+            </w:pPr>
+            <w:r>
+              <w:rPr>
+                <w:rFonts w:asciiTheme="minorHAnsi" w:eastAsia="SimSun" w:hAnsiTheme="minorHAnsi" w:cstheme="minorHAnsi"/>
+                <w:color w:val="000000"/>
+                <w:sz w:val="24"/>
+                <w:szCs w:val="24"/>
+                <w:lang w:eastAsia="zh-CN"/>
+              </w:rPr>
+              <w:t xml:space="preserve">Step 3.1: </w:t>
+            </w:r>
+            <w:r>
+              <w:rPr>
+                <w:rFonts w:asciiTheme="minorHAnsi" w:eastAsia="SimSun" w:hAnsiTheme="minorHAnsi" w:cstheme="minorHAnsi"/>
+                <w:color w:val="000000"/>
+                <w:sz w:val="24"/>
+                <w:szCs w:val="24"/>
+                <w:lang w:eastAsia="zh-CN"/>
+              </w:rPr>
+              <w:t>Then</w:t>
+            </w:r>
+            <w:r>
+              <w:rPr>
+                <w:rFonts w:asciiTheme="minorHAnsi" w:eastAsia="SimSun" w:hAnsiTheme="minorHAnsi" w:cstheme="minorHAnsi"/>
+                <w:color w:val="000000"/>
+                <w:sz w:val="24"/>
+                <w:szCs w:val="24"/>
+                <w:lang w:eastAsia="zh-CN"/>
+              </w:rPr>
+              <w:t xml:space="preserve"> AWS server </w:t>
+            </w:r>
+            <w:proofErr w:type="gramStart"/>
+            <w:r>
+              <w:rPr>
+                <w:rFonts w:asciiTheme="minorHAnsi" w:eastAsia="SimSun" w:hAnsiTheme="minorHAnsi" w:cstheme="minorHAnsi"/>
+                <w:color w:val="000000"/>
+                <w:sz w:val="24"/>
+                <w:szCs w:val="24"/>
+                <w:lang w:eastAsia="zh-CN"/>
+              </w:rPr>
+              <w:t>compare</w:t>
+            </w:r>
+            <w:proofErr w:type="gramEnd"/>
+            <w:r>
+              <w:rPr>
+                <w:rFonts w:asciiTheme="minorHAnsi" w:eastAsia="SimSun" w:hAnsiTheme="minorHAnsi" w:cstheme="minorHAnsi"/>
+                <w:color w:val="000000"/>
+                <w:sz w:val="24"/>
+                <w:szCs w:val="24"/>
+                <w:lang w:eastAsia="zh-CN"/>
+              </w:rPr>
+              <w:t xml:space="preserve"> user’s current location area with user defined area in database </w:t>
+            </w:r>
+          </w:p>
+          <w:p>
+            <w:pPr>
+              <w:spacing w:after="0" w:line="256" w:lineRule="auto"/>
+              <w:jc w:val="both"/>
+              <w:rPr>
+                <w:rFonts w:asciiTheme="minorHAnsi" w:eastAsia="SimSun" w:hAnsiTheme="minorHAnsi" w:cstheme="minorHAnsi"/>
+                <w:color w:val="000000"/>
+                <w:sz w:val="24"/>
+                <w:szCs w:val="24"/>
+                <w:lang w:eastAsia="zh-CN"/>
+              </w:rPr>
+            </w:pPr>
+            <w:r>
+              <w:rPr>
+                <w:rFonts w:asciiTheme="minorHAnsi" w:eastAsia="SimSun" w:hAnsiTheme="minorHAnsi" w:cstheme="minorHAnsi"/>
+                <w:color w:val="000000"/>
+                <w:sz w:val="24"/>
+                <w:szCs w:val="24"/>
+                <w:lang w:eastAsia="zh-CN"/>
+              </w:rPr>
+              <w:t>Step 4.1: IF user locate in valid Normal Area, then the AWS server send message to App whether user will delete the account</w:t>
+            </w:r>
+          </w:p>
+          <w:p>
+            <w:pPr>
+              <w:spacing w:after="0" w:line="256" w:lineRule="auto"/>
+              <w:jc w:val="both"/>
+              <w:rPr>
+                <w:rFonts w:asciiTheme="minorHAnsi" w:eastAsia="SimSun" w:hAnsiTheme="minorHAnsi" w:cstheme="minorHAnsi"/>
+                <w:color w:val="000000"/>
+                <w:sz w:val="24"/>
+                <w:szCs w:val="24"/>
+                <w:lang w:eastAsia="zh-CN"/>
+              </w:rPr>
+            </w:pPr>
+            <w:r>
+              <w:rPr>
+                <w:rFonts w:asciiTheme="minorHAnsi" w:eastAsia="SimSun" w:hAnsiTheme="minorHAnsi" w:cstheme="minorHAnsi"/>
+                <w:color w:val="000000"/>
+                <w:sz w:val="24"/>
+                <w:szCs w:val="24"/>
+                <w:lang w:eastAsia="zh-CN"/>
+              </w:rPr>
+              <w:t>ALTERNATE Step 4.1: If it is not valid area, then the server send reject message to app and app display reject message.</w:t>
+            </w:r>
+          </w:p>
+          <w:p>
+            <w:pPr>
+              <w:spacing w:after="0" w:line="256" w:lineRule="auto"/>
+              <w:jc w:val="both"/>
+              <w:rPr>
+                <w:rFonts w:asciiTheme="minorHAnsi" w:eastAsia="SimSun" w:hAnsiTheme="minorHAnsi" w:cstheme="minorHAnsi"/>
+                <w:color w:val="000000"/>
+                <w:sz w:val="24"/>
+                <w:szCs w:val="24"/>
+                <w:lang w:eastAsia="zh-CN"/>
+              </w:rPr>
+            </w:pPr>
+            <w:r>
+              <w:rPr>
+                <w:rFonts w:asciiTheme="minorHAnsi" w:eastAsia="SimSun" w:hAnsiTheme="minorHAnsi" w:cstheme="minorHAnsi"/>
                 <w:b/>
                 <w:color w:val="000000"/>
                 <w:sz w:val="24"/>
                 <w:szCs w:val="24"/>
                 <w:lang w:eastAsia="zh-CN"/>
               </w:rPr>
-              <w:t>METHOD1. Normal Secure Mode(Only Normal Area Type)</w:t>
-            </w:r>
-          </w:p>
-          <w:p>
-            <w:pPr>
-              <w:rPr>
-                <w:rFonts w:ascii="Arial" w:eastAsia="SimSun" w:hAnsi="Arial" w:cs="Arial"/>
-                <w:color w:val="000000"/>
-                <w:sz w:val="24"/>
-                <w:szCs w:val="24"/>
-                <w:lang w:eastAsia="zh-CN"/>
-              </w:rPr>
-            </w:pPr>
-            <w:r>
-              <w:rPr>
-                <w:rFonts w:ascii="Arial" w:eastAsia="SimSun" w:hAnsi="Arial" w:cs="Arial"/>
-                <w:color w:val="000000"/>
-                <w:sz w:val="24"/>
-                <w:szCs w:val="24"/>
-                <w:lang w:eastAsia="zh-CN"/>
-              </w:rPr>
-              <w:t>Step 3</w:t>
-            </w:r>
-            <w:r>
-              <w:rPr>
-                <w:rFonts w:ascii="Arial" w:eastAsia="SimSun" w:hAnsi="Arial" w:cs="Arial"/>
-                <w:color w:val="000000"/>
-                <w:sz w:val="24"/>
-                <w:szCs w:val="24"/>
-                <w:lang w:eastAsia="zh-CN"/>
-              </w:rPr>
-              <w:t>.1</w:t>
-            </w:r>
-            <w:r>
-              <w:rPr>
-                <w:rFonts w:ascii="Arial" w:eastAsia="SimSun" w:hAnsi="Arial" w:cs="Arial"/>
-                <w:color w:val="000000"/>
-                <w:sz w:val="24"/>
-                <w:szCs w:val="24"/>
-                <w:lang w:eastAsia="zh-CN"/>
-              </w:rPr>
-              <w:t xml:space="preserve">: </w:t>
-            </w:r>
-            <w:r>
-              <w:rPr>
-                <w:rFonts w:ascii="Arial" w:eastAsia="SimSun" w:hAnsi="Arial" w:cs="Arial"/>
-                <w:color w:val="000000"/>
-                <w:sz w:val="24"/>
-                <w:szCs w:val="24"/>
-                <w:lang w:eastAsia="zh-CN"/>
-              </w:rPr>
-              <w:t xml:space="preserve">THEN AWS server compare user’s current location area with user defined area in database </w:t>
-            </w:r>
-          </w:p>
-          <w:p>
-            <w:pPr>
-              <w:rPr>
-                <w:rFonts w:ascii="Arial" w:eastAsia="SimSun" w:hAnsi="Arial" w:cs="Arial"/>
-                <w:color w:val="000000"/>
-                <w:sz w:val="24"/>
-                <w:szCs w:val="24"/>
-                <w:lang w:eastAsia="zh-CN"/>
-              </w:rPr>
-            </w:pPr>
-            <w:r>
-              <w:rPr>
-                <w:rFonts w:ascii="Arial" w:eastAsia="SimSun" w:hAnsi="Arial" w:cs="Arial"/>
-                <w:color w:val="000000"/>
-                <w:sz w:val="24"/>
-                <w:szCs w:val="24"/>
-                <w:lang w:eastAsia="zh-CN"/>
-              </w:rPr>
-              <w:t>Step 4.1: IF user locate in valid Normal Area, then the AWS server send message to App whether user will delete the account</w:t>
-            </w:r>
-          </w:p>
-          <w:p>
-            <w:pPr>
-              <w:rPr>
-                <w:rFonts w:ascii="Arial" w:eastAsia="SimSun" w:hAnsi="Arial" w:cs="Arial"/>
-                <w:color w:val="000000"/>
-                <w:sz w:val="24"/>
-                <w:szCs w:val="24"/>
-                <w:lang w:eastAsia="zh-CN"/>
-              </w:rPr>
-            </w:pPr>
-            <w:r>
-              <w:rPr>
-                <w:rFonts w:ascii="Arial" w:eastAsiaTheme="minorEastAsia" w:hAnsi="Arial" w:cs="Arial"/>
-                <w:color w:val="000000"/>
-                <w:sz w:val="24"/>
-                <w:szCs w:val="24"/>
-                <w:lang w:eastAsia="ko-KR"/>
-              </w:rPr>
-              <w:t>ALTERNATE</w:t>
-            </w:r>
-            <w:r>
-              <w:rPr>
-                <w:rFonts w:ascii="Arial" w:eastAsiaTheme="minorEastAsia" w:hAnsi="Arial" w:cs="Arial"/>
-                <w:color w:val="000000"/>
-                <w:sz w:val="24"/>
-                <w:szCs w:val="24"/>
-                <w:lang w:eastAsia="ko-KR"/>
-              </w:rPr>
-              <w:t xml:space="preserve"> Step 4.1: If it is not valid area, then the server send reject message to app and app display reject message.</w:t>
-            </w:r>
-          </w:p>
-          <w:p>
-            <w:pPr>
-              <w:rPr>
-                <w:rFonts w:ascii="Arial" w:eastAsia="SimSun" w:hAnsi="Arial" w:cs="Arial"/>
-                <w:b/>
-                <w:color w:val="000000"/>
-                <w:sz w:val="24"/>
-                <w:szCs w:val="24"/>
-                <w:lang w:eastAsia="zh-CN"/>
-              </w:rPr>
-            </w:pPr>
-            <w:r>
-              <w:rPr>
-                <w:rFonts w:ascii="Arial" w:eastAsia="SimSun" w:hAnsi="Arial" w:cs="Arial"/>
-                <w:b/>
-                <w:color w:val="000000"/>
-                <w:sz w:val="24"/>
-                <w:szCs w:val="24"/>
-                <w:lang w:eastAsia="zh-CN"/>
-              </w:rPr>
-              <w:t>METHOD2. More Secure Mode(Using Both Normal Area Type and Admin Area Type)</w:t>
-            </w:r>
-          </w:p>
-          <w:p>
-            <w:pPr>
-              <w:rPr>
-                <w:rFonts w:ascii="Arial" w:eastAsia="SimSun" w:hAnsi="Arial" w:cs="Arial"/>
-                <w:color w:val="000000"/>
-                <w:sz w:val="24"/>
-                <w:szCs w:val="24"/>
-                <w:lang w:eastAsia="zh-CN"/>
-              </w:rPr>
-            </w:pPr>
-            <w:r>
-              <w:rPr>
-                <w:rFonts w:ascii="Arial" w:eastAsia="SimSun" w:hAnsi="Arial" w:cs="Arial"/>
-                <w:color w:val="000000"/>
-                <w:sz w:val="24"/>
-                <w:szCs w:val="24"/>
-                <w:lang w:eastAsia="zh-CN"/>
-              </w:rPr>
-              <w:lastRenderedPageBreak/>
-              <w:t>Step 3</w:t>
-            </w:r>
-            <w:r>
-              <w:rPr>
-                <w:rFonts w:ascii="Arial" w:eastAsia="SimSun" w:hAnsi="Arial" w:cs="Arial"/>
-                <w:color w:val="000000"/>
-                <w:sz w:val="24"/>
-                <w:szCs w:val="24"/>
-                <w:lang w:eastAsia="zh-CN"/>
-              </w:rPr>
-              <w:t>.2</w:t>
-            </w:r>
-            <w:r>
-              <w:rPr>
-                <w:rFonts w:ascii="Arial" w:eastAsia="SimSun" w:hAnsi="Arial" w:cs="Arial"/>
-                <w:color w:val="000000"/>
-                <w:sz w:val="24"/>
-                <w:szCs w:val="24"/>
-                <w:lang w:eastAsia="zh-CN"/>
-              </w:rPr>
-              <w:t xml:space="preserve">: </w:t>
-            </w:r>
-            <w:r>
-              <w:rPr>
-                <w:rFonts w:ascii="Arial" w:eastAsia="SimSun" w:hAnsi="Arial" w:cs="Arial"/>
-                <w:color w:val="000000"/>
-                <w:sz w:val="24"/>
-                <w:szCs w:val="24"/>
-                <w:lang w:eastAsia="zh-CN"/>
-              </w:rPr>
-              <w:t>THEN AWS server check user’s current location area whether it is Admin Area Type or not.</w:t>
-            </w:r>
-          </w:p>
-          <w:p>
-            <w:pPr>
-              <w:rPr>
-                <w:rFonts w:ascii="Arial" w:eastAsia="SimSun" w:hAnsi="Arial" w:cs="Arial"/>
-                <w:color w:val="000000"/>
-                <w:sz w:val="24"/>
-                <w:szCs w:val="24"/>
-                <w:lang w:eastAsia="zh-CN"/>
-              </w:rPr>
-            </w:pPr>
-            <w:r>
-              <w:rPr>
-                <w:rFonts w:ascii="Arial" w:eastAsia="SimSun" w:hAnsi="Arial" w:cs="Arial"/>
+              <w:t>METHOD2</w:t>
+            </w:r>
+            <w:r>
+              <w:rPr>
+                <w:rFonts w:asciiTheme="minorHAnsi" w:eastAsia="SimSun" w:hAnsiTheme="minorHAnsi" w:cstheme="minorHAnsi"/>
+                <w:color w:val="000000"/>
+                <w:sz w:val="24"/>
+                <w:szCs w:val="24"/>
+                <w:lang w:eastAsia="zh-CN"/>
+              </w:rPr>
+              <w:t>. More Secure Mode(Using Both Normal Area Type and Admin Area Type)</w:t>
+            </w:r>
+          </w:p>
+          <w:p>
+            <w:pPr>
+              <w:spacing w:after="0" w:line="256" w:lineRule="auto"/>
+              <w:jc w:val="both"/>
+              <w:rPr>
+                <w:rFonts w:asciiTheme="minorHAnsi" w:eastAsia="SimSun" w:hAnsiTheme="minorHAnsi" w:cstheme="minorHAnsi"/>
+                <w:color w:val="000000"/>
+                <w:sz w:val="24"/>
+                <w:szCs w:val="24"/>
+                <w:lang w:eastAsia="zh-CN"/>
+              </w:rPr>
+            </w:pPr>
+            <w:r>
+              <w:rPr>
+                <w:rFonts w:asciiTheme="minorHAnsi" w:eastAsia="SimSun" w:hAnsiTheme="minorHAnsi" w:cstheme="minorHAnsi"/>
+                <w:color w:val="000000"/>
+                <w:sz w:val="24"/>
+                <w:szCs w:val="24"/>
+                <w:lang w:eastAsia="zh-CN"/>
+              </w:rPr>
+              <w:t xml:space="preserve">Step 3.2: </w:t>
+            </w:r>
+            <w:r>
+              <w:rPr>
+                <w:rFonts w:asciiTheme="minorHAnsi" w:eastAsia="SimSun" w:hAnsiTheme="minorHAnsi" w:cstheme="minorHAnsi"/>
+                <w:color w:val="000000"/>
+                <w:sz w:val="24"/>
+                <w:szCs w:val="24"/>
+                <w:lang w:eastAsia="zh-CN"/>
+              </w:rPr>
+              <w:t>Then</w:t>
+            </w:r>
+            <w:bookmarkStart w:id="27" w:name="_GoBack"/>
+            <w:bookmarkEnd w:id="27"/>
+            <w:r>
+              <w:rPr>
+                <w:rFonts w:asciiTheme="minorHAnsi" w:eastAsia="SimSun" w:hAnsiTheme="minorHAnsi" w:cstheme="minorHAnsi"/>
+                <w:color w:val="000000"/>
+                <w:sz w:val="24"/>
+                <w:szCs w:val="24"/>
+                <w:lang w:eastAsia="zh-CN"/>
+              </w:rPr>
+              <w:t xml:space="preserve"> AWS server check user’s current location area whether it is Admin Area Type or not.</w:t>
+            </w:r>
+          </w:p>
+          <w:p>
+            <w:pPr>
+              <w:spacing w:after="0" w:line="256" w:lineRule="auto"/>
+              <w:jc w:val="both"/>
+              <w:rPr>
+                <w:rFonts w:asciiTheme="minorHAnsi" w:eastAsia="SimSun" w:hAnsiTheme="minorHAnsi" w:cstheme="minorHAnsi"/>
+                <w:color w:val="000000"/>
+                <w:sz w:val="24"/>
+                <w:szCs w:val="24"/>
+                <w:lang w:eastAsia="zh-CN"/>
+              </w:rPr>
+            </w:pPr>
+            <w:r>
+              <w:rPr>
+                <w:rFonts w:asciiTheme="minorHAnsi" w:eastAsia="SimSun" w:hAnsiTheme="minorHAnsi" w:cstheme="minorHAnsi"/>
                 <w:color w:val="000000"/>
                 <w:sz w:val="24"/>
                 <w:szCs w:val="24"/>
@@ -21429,59 +20782,55 @@
           </w:p>
           <w:p>
             <w:pPr>
-              <w:rPr>
-                <w:rFonts w:ascii="Arial" w:eastAsia="SimSun" w:hAnsi="Arial" w:cs="Arial"/>
-                <w:color w:val="000000"/>
-                <w:sz w:val="24"/>
-                <w:szCs w:val="24"/>
-                <w:lang w:eastAsia="zh-CN"/>
-              </w:rPr>
-            </w:pPr>
-            <w:r>
-              <w:rPr>
-                <w:rFonts w:ascii="Arial" w:eastAsiaTheme="minorEastAsia" w:hAnsi="Arial" w:cs="Arial"/>
-                <w:color w:val="000000"/>
-                <w:sz w:val="24"/>
-                <w:szCs w:val="24"/>
-                <w:lang w:eastAsia="ko-KR"/>
-              </w:rPr>
-              <w:t>ALTERNATE</w:t>
-            </w:r>
-            <w:r>
-              <w:rPr>
-                <w:rFonts w:ascii="Arial" w:eastAsiaTheme="minorEastAsia" w:hAnsi="Arial" w:cs="Arial"/>
-                <w:color w:val="000000"/>
-                <w:sz w:val="24"/>
-                <w:szCs w:val="24"/>
-                <w:lang w:eastAsia="ko-KR"/>
-              </w:rPr>
-              <w:t xml:space="preserve"> Step 4.2: If it is not valid area or not Admin Area but Normal Area Type, then the server send reject message to app and app display reject message.</w:t>
-            </w:r>
-          </w:p>
-          <w:p>
-            <w:pPr>
-              <w:rPr>
-                <w:rFonts w:ascii="Arial" w:eastAsia="SimSun" w:hAnsi="Arial" w:cs="Arial"/>
-                <w:color w:val="000000"/>
-                <w:sz w:val="24"/>
-                <w:szCs w:val="24"/>
-                <w:lang w:eastAsia="zh-CN"/>
-              </w:rPr>
-            </w:pPr>
-          </w:p>
-          <w:p>
-            <w:pPr>
-              <w:rPr>
-                <w:rFonts w:ascii="Arial" w:eastAsia="SimSun" w:hAnsi="Arial" w:cs="Arial"/>
-                <w:color w:val="000000"/>
-                <w:sz w:val="24"/>
-                <w:szCs w:val="24"/>
-                <w:lang w:eastAsia="zh-CN"/>
-              </w:rPr>
-            </w:pPr>
-            <w:r>
-              <w:rPr>
-                <w:rFonts w:ascii="Arial" w:eastAsia="SimSun" w:hAnsi="Arial" w:cs="Arial"/>
+              <w:spacing w:after="0" w:line="256" w:lineRule="auto"/>
+              <w:jc w:val="both"/>
+              <w:rPr>
+                <w:rFonts w:asciiTheme="minorHAnsi" w:eastAsia="SimSun" w:hAnsiTheme="minorHAnsi" w:cstheme="minorHAnsi"/>
+                <w:color w:val="000000"/>
+                <w:sz w:val="24"/>
+                <w:szCs w:val="24"/>
+                <w:lang w:eastAsia="zh-CN"/>
+              </w:rPr>
+            </w:pPr>
+            <w:r>
+              <w:rPr>
+                <w:rFonts w:asciiTheme="minorHAnsi" w:eastAsia="SimSun" w:hAnsiTheme="minorHAnsi" w:cstheme="minorHAnsi"/>
+                <w:color w:val="000000"/>
+                <w:sz w:val="24"/>
+                <w:szCs w:val="24"/>
+                <w:lang w:eastAsia="zh-CN"/>
+              </w:rPr>
+              <w:t>ALTERNATE Step 4.2: If it is not valid area or not Admin Area but Normal Area Type, then the server send reject message to app and app display reject message.</w:t>
+            </w:r>
+          </w:p>
+          <w:p>
+            <w:pPr>
+              <w:spacing w:after="0" w:line="256" w:lineRule="auto"/>
+              <w:jc w:val="both"/>
+              <w:rPr>
+                <w:rFonts w:asciiTheme="minorHAnsi" w:eastAsia="SimSun" w:hAnsiTheme="minorHAnsi" w:cstheme="minorHAnsi"/>
+                <w:color w:val="000000"/>
+                <w:sz w:val="24"/>
+                <w:szCs w:val="24"/>
+                <w:lang w:eastAsia="zh-CN"/>
+              </w:rPr>
+            </w:pPr>
+          </w:p>
+          <w:p>
+            <w:pPr>
+              <w:spacing w:after="0" w:line="256" w:lineRule="auto"/>
+              <w:jc w:val="both"/>
+              <w:rPr>
+                <w:rFonts w:asciiTheme="minorHAnsi" w:eastAsia="SimSun" w:hAnsiTheme="minorHAnsi" w:cstheme="minorHAnsi"/>
+                <w:color w:val="000000"/>
+                <w:sz w:val="24"/>
+                <w:szCs w:val="24"/>
+                <w:lang w:eastAsia="zh-CN"/>
+              </w:rPr>
+            </w:pPr>
+            <w:r>
+              <w:rPr>
+                <w:rFonts w:asciiTheme="minorHAnsi" w:eastAsia="SimSun" w:hAnsiTheme="minorHAnsi" w:cstheme="minorHAnsi"/>
                 <w:color w:val="000000"/>
                 <w:sz w:val="24"/>
                 <w:szCs w:val="24"/>
@@ -21492,52 +20841,46 @@
           </w:p>
           <w:p>
             <w:pPr>
-              <w:rPr>
-                <w:rFonts w:ascii="Arial" w:eastAsiaTheme="minorEastAsia" w:hAnsi="Arial" w:cs="Arial"/>
-                <w:color w:val="000000"/>
-                <w:sz w:val="24"/>
-                <w:szCs w:val="24"/>
-                <w:lang w:eastAsia="ko-KR"/>
-              </w:rPr>
-            </w:pPr>
-            <w:r>
-              <w:rPr>
-                <w:rFonts w:ascii="Arial" w:eastAsiaTheme="minorEastAsia" w:hAnsi="Arial" w:cs="Arial"/>
-                <w:color w:val="000000"/>
-                <w:sz w:val="24"/>
-                <w:szCs w:val="24"/>
-                <w:lang w:eastAsia="ko-KR"/>
-              </w:rPr>
-              <w:t>ALTERNATE</w:t>
-            </w:r>
-            <w:r>
-              <w:rPr>
-                <w:rFonts w:ascii="Arial" w:eastAsiaTheme="minorEastAsia" w:hAnsi="Arial" w:cs="Arial"/>
-                <w:color w:val="000000"/>
-                <w:sz w:val="24"/>
-                <w:szCs w:val="24"/>
-                <w:lang w:eastAsia="ko-KR"/>
-              </w:rPr>
-              <w:t xml:space="preserve"> Step5: IF user select no, then terminate the process and go back to main menu.</w:t>
-            </w:r>
-          </w:p>
-          <w:p>
-            <w:pPr>
-              <w:rPr>
-                <w:rFonts w:ascii="Arial" w:eastAsia="SimSun" w:hAnsi="Arial" w:cs="Arial"/>
-                <w:color w:val="000000"/>
-                <w:sz w:val="24"/>
-                <w:szCs w:val="24"/>
-                <w:lang w:eastAsia="zh-CN"/>
-              </w:rPr>
-            </w:pPr>
-            <w:r>
-              <w:rPr>
-                <w:rFonts w:ascii="Arial" w:eastAsiaTheme="minorEastAsia" w:hAnsi="Arial" w:cs="Arial"/>
-                <w:color w:val="000000"/>
-                <w:sz w:val="24"/>
-                <w:szCs w:val="24"/>
-                <w:lang w:eastAsia="ko-KR"/>
+              <w:spacing w:after="0" w:line="256" w:lineRule="auto"/>
+              <w:jc w:val="both"/>
+              <w:rPr>
+                <w:rFonts w:asciiTheme="minorHAnsi" w:eastAsia="SimSun" w:hAnsiTheme="minorHAnsi" w:cstheme="minorHAnsi"/>
+                <w:color w:val="000000"/>
+                <w:sz w:val="24"/>
+                <w:szCs w:val="24"/>
+                <w:lang w:eastAsia="zh-CN"/>
+              </w:rPr>
+            </w:pPr>
+            <w:r>
+              <w:rPr>
+                <w:rFonts w:asciiTheme="minorHAnsi" w:eastAsia="SimSun" w:hAnsiTheme="minorHAnsi" w:cstheme="minorHAnsi"/>
+                <w:color w:val="000000"/>
+                <w:sz w:val="24"/>
+                <w:szCs w:val="24"/>
+                <w:lang w:eastAsia="zh-CN"/>
+              </w:rPr>
+              <w:t>ALTERNATE Step5: IF user select no, then terminate the process and go back to main menu.</w:t>
+            </w:r>
+          </w:p>
+          <w:p>
+            <w:pPr>
+              <w:spacing w:after="0" w:line="256" w:lineRule="auto"/>
+              <w:jc w:val="both"/>
+              <w:rPr>
+                <w:rFonts w:asciiTheme="minorHAnsi" w:eastAsia="SimSun" w:hAnsiTheme="minorHAnsi" w:cstheme="minorHAnsi"/>
+                <w:color w:val="000000"/>
+                <w:sz w:val="24"/>
+                <w:szCs w:val="24"/>
+                <w:lang w:eastAsia="zh-CN"/>
+              </w:rPr>
+            </w:pPr>
+            <w:r>
+              <w:rPr>
+                <w:rFonts w:asciiTheme="minorHAnsi" w:eastAsia="SimSun" w:hAnsiTheme="minorHAnsi" w:cstheme="minorHAnsi"/>
+                <w:color w:val="000000"/>
+                <w:sz w:val="24"/>
+                <w:szCs w:val="24"/>
+                <w:lang w:eastAsia="zh-CN"/>
               </w:rPr>
               <w:t>Step 6: After Deleting Account, The app will logout and display login format.</w:t>
             </w:r>
@@ -21549,8 +20892,6 @@
       <w:pPr>
         <w:spacing w:after="0" w:line="240" w:lineRule="auto"/>
       </w:pPr>
-      <w:bookmarkStart w:id="27" w:name="_GoBack"/>
-      <w:bookmarkEnd w:id="27"/>
       <w:r>
         <w:lastRenderedPageBreak/>
         <w:br w:type="page"/>
@@ -21558,7 +20899,7 @@
     </w:p>
     <w:p>
       <w:pPr>
-        <w:pStyle w:val="2"/>
+        <w:pStyle w:val="Heading2"/>
         <w:rPr>
           <w:rFonts w:asciiTheme="minorHAnsi" w:hAnsiTheme="minorHAnsi" w:cstheme="minorHAnsi"/>
         </w:rPr>
@@ -22105,29 +21446,7 @@
                 <w:szCs w:val="24"/>
                 <w:lang w:eastAsia="zh-CN"/>
               </w:rPr>
-              <w:t xml:space="preserve"> location and </w:t>
-            </w:r>
-            <w:proofErr w:type="gramStart"/>
-            <w:r>
-              <w:rPr>
-                <w:rFonts w:asciiTheme="minorHAnsi" w:eastAsia="SimSun" w:hAnsiTheme="minorHAnsi" w:cstheme="minorHAnsi"/>
-                <w:color w:val="000000"/>
-                <w:sz w:val="24"/>
-                <w:szCs w:val="24"/>
-                <w:lang w:eastAsia="zh-CN"/>
-              </w:rPr>
-              <w:t>generate</w:t>
-            </w:r>
-            <w:proofErr w:type="gramEnd"/>
-            <w:r>
-              <w:rPr>
-                <w:rFonts w:asciiTheme="minorHAnsi" w:eastAsia="SimSun" w:hAnsiTheme="minorHAnsi" w:cstheme="minorHAnsi"/>
-                <w:color w:val="000000"/>
-                <w:sz w:val="24"/>
-                <w:szCs w:val="24"/>
-                <w:lang w:eastAsia="zh-CN"/>
-              </w:rPr>
-              <w:t xml:space="preserve"> data required to secure a file.</w:t>
+              <w:t xml:space="preserve"> location and generate data required to secure a file.</w:t>
             </w:r>
             <w:r>
               <w:rPr>
@@ -22402,7 +21721,7 @@
           </w:p>
           <w:p>
             <w:pPr>
-              <w:pStyle w:val="a4"/>
+              <w:pStyle w:val="ListParagraph"/>
               <w:numPr>
                 <w:ilvl w:val="0"/>
                 <w:numId w:val="30"/>
@@ -22430,7 +21749,7 @@
           </w:p>
           <w:p>
             <w:pPr>
-              <w:pStyle w:val="a4"/>
+              <w:pStyle w:val="ListParagraph"/>
               <w:numPr>
                 <w:ilvl w:val="0"/>
                 <w:numId w:val="30"/>
@@ -22458,7 +21777,7 @@
           </w:p>
           <w:p>
             <w:pPr>
-              <w:pStyle w:val="a4"/>
+              <w:pStyle w:val="ListParagraph"/>
               <w:numPr>
                 <w:ilvl w:val="0"/>
                 <w:numId w:val="30"/>
@@ -23153,7 +22472,7 @@
     </w:tbl>
     <w:p>
       <w:pPr>
-        <w:pStyle w:val="1"/>
+        <w:pStyle w:val="Heading1"/>
         <w:jc w:val="both"/>
         <w:rPr>
           <w:rFonts w:asciiTheme="minorHAnsi" w:hAnsiTheme="minorHAnsi" w:cstheme="minorHAnsi"/>
@@ -23169,7 +22488,7 @@
     </w:p>
     <w:p>
       <w:pPr>
-        <w:pStyle w:val="1"/>
+        <w:pStyle w:val="Heading1"/>
         <w:jc w:val="both"/>
         <w:rPr>
           <w:rFonts w:asciiTheme="minorHAnsi" w:hAnsiTheme="minorHAnsi" w:cstheme="minorHAnsi"/>
@@ -23186,7 +22505,7 @@
     </w:p>
     <w:p>
       <w:pPr>
-        <w:pStyle w:val="2"/>
+        <w:pStyle w:val="Heading2"/>
         <w:jc w:val="both"/>
         <w:rPr>
           <w:rFonts w:asciiTheme="minorHAnsi" w:hAnsiTheme="minorHAnsi" w:cstheme="minorHAnsi"/>
@@ -23773,7 +23092,7 @@
     </w:p>
     <w:p>
       <w:pPr>
-        <w:pStyle w:val="2"/>
+        <w:pStyle w:val="Heading2"/>
         <w:jc w:val="both"/>
         <w:rPr>
           <w:rFonts w:asciiTheme="minorHAnsi" w:hAnsiTheme="minorHAnsi" w:cstheme="minorHAnsi"/>
@@ -23829,7 +23148,7 @@
     </w:p>
     <w:p>
       <w:pPr>
-        <w:pStyle w:val="2"/>
+        <w:pStyle w:val="Heading2"/>
         <w:jc w:val="both"/>
         <w:rPr>
           <w:rFonts w:asciiTheme="minorHAnsi" w:hAnsiTheme="minorHAnsi" w:cstheme="minorHAnsi"/>
@@ -23915,7 +23234,7 @@
     </w:p>
     <w:p>
       <w:pPr>
-        <w:pStyle w:val="2"/>
+        <w:pStyle w:val="Heading2"/>
         <w:jc w:val="both"/>
         <w:rPr>
           <w:rFonts w:asciiTheme="minorHAnsi" w:hAnsiTheme="minorHAnsi" w:cstheme="minorHAnsi"/>
@@ -23980,7 +23299,7 @@
     </w:p>
     <w:p>
       <w:pPr>
-        <w:pStyle w:val="1"/>
+        <w:pStyle w:val="Heading1"/>
         <w:jc w:val="both"/>
         <w:rPr>
           <w:rFonts w:asciiTheme="minorHAnsi" w:hAnsiTheme="minorHAnsi" w:cstheme="minorHAnsi"/>
@@ -24018,7 +23337,7 @@
     </w:p>
     <w:p>
       <w:pPr>
-        <w:pStyle w:val="2"/>
+        <w:pStyle w:val="Heading2"/>
         <w:jc w:val="both"/>
         <w:rPr>
           <w:rFonts w:asciiTheme="minorHAnsi" w:hAnsiTheme="minorHAnsi" w:cstheme="minorHAnsi"/>
@@ -24068,7 +23387,7 @@
     </w:p>
     <w:p>
       <w:pPr>
-        <w:pStyle w:val="2"/>
+        <w:pStyle w:val="Heading2"/>
         <w:jc w:val="both"/>
         <w:rPr>
           <w:rFonts w:asciiTheme="minorHAnsi" w:hAnsiTheme="minorHAnsi" w:cstheme="minorHAnsi"/>
@@ -24093,21 +23412,7 @@
         <w:rPr>
           <w:rFonts w:asciiTheme="minorHAnsi" w:hAnsiTheme="minorHAnsi" w:cstheme="minorHAnsi"/>
         </w:rPr>
-        <w:t xml:space="preserve">One of the key non-functional </w:t>
-      </w:r>
-      <w:proofErr w:type="gramStart"/>
-      <w:r>
-        <w:rPr>
-          <w:rFonts w:asciiTheme="minorHAnsi" w:hAnsiTheme="minorHAnsi" w:cstheme="minorHAnsi"/>
-        </w:rPr>
-        <w:t>requirement</w:t>
-      </w:r>
-      <w:proofErr w:type="gramEnd"/>
-      <w:r>
-        <w:rPr>
-          <w:rFonts w:asciiTheme="minorHAnsi" w:hAnsiTheme="minorHAnsi" w:cstheme="minorHAnsi"/>
-        </w:rPr>
-        <w:t xml:space="preserve"> is to keep the user data safe. Following are some of the identified Safety requirements: -</w:t>
+        <w:t>One of the key non-functional requirement is to keep the user data safe. Following are some of the identified Safety requirements: -</w:t>
       </w:r>
     </w:p>
     <w:p>
@@ -24165,29 +23470,7 @@
           <w:szCs w:val="24"/>
           <w:lang w:val="en-SG"/>
         </w:rPr>
-        <w:t xml:space="preserve">The user can migrate to a new device using the backup data and change password so that the data in the old phone can never be decrypted as </w:t>
-      </w:r>
-      <w:proofErr w:type="gramStart"/>
-      <w:r>
-        <w:rPr>
-          <w:rFonts w:asciiTheme="minorHAnsi" w:hAnsiTheme="minorHAnsi" w:cstheme="minorHAnsi"/>
-          <w:iCs/>
-          <w:sz w:val="24"/>
-          <w:szCs w:val="24"/>
-          <w:lang w:val="en-SG"/>
-        </w:rPr>
-        <w:t>the sever</w:t>
-      </w:r>
-      <w:proofErr w:type="gramEnd"/>
-      <w:r>
-        <w:rPr>
-          <w:rFonts w:asciiTheme="minorHAnsi" w:hAnsiTheme="minorHAnsi" w:cstheme="minorHAnsi"/>
-          <w:iCs/>
-          <w:sz w:val="24"/>
-          <w:szCs w:val="24"/>
-          <w:lang w:val="en-SG"/>
-        </w:rPr>
-        <w:t xml:space="preserve"> will never authenticate the user even if he knows the old password.</w:t>
+        <w:t>The user can migrate to a new device using the backup data and change password so that the data in the old phone can never be decrypted as the sever will never authenticate the user even if he knows the old password.</w:t>
       </w:r>
     </w:p>
     <w:p>
@@ -24540,7 +23823,7 @@
     </w:p>
     <w:p>
       <w:pPr>
-        <w:pStyle w:val="2"/>
+        <w:pStyle w:val="Heading2"/>
         <w:jc w:val="both"/>
         <w:rPr>
           <w:rFonts w:asciiTheme="minorHAnsi" w:hAnsiTheme="minorHAnsi" w:cstheme="minorHAnsi"/>
@@ -24588,9 +23871,8 @@
           <w:szCs w:val="24"/>
           <w:lang w:val="en-SG"/>
         </w:rPr>
-        <w:t xml:space="preserve">Since the main aspect of this application is to keep files secure, this requirement is </w:t>
-      </w:r>
-      <w:proofErr w:type="gramStart"/>
+        <w:t xml:space="preserve">Since the main aspect of this application is to keep files secure, this requirement is to non-trivial. </w:t>
+      </w:r>
       <w:r>
         <w:rPr>
           <w:rFonts w:asciiTheme="minorHAnsi" w:hAnsiTheme="minorHAnsi" w:cstheme="minorHAnsi"/>
@@ -24599,9 +23881,8 @@
           <w:szCs w:val="24"/>
           <w:lang w:val="en-SG"/>
         </w:rPr>
-        <w:t>to</w:t>
-      </w:r>
-      <w:proofErr w:type="gramEnd"/>
+        <w:t>Files should</w:t>
+      </w:r>
       <w:r>
         <w:rPr>
           <w:rFonts w:asciiTheme="minorHAnsi" w:hAnsiTheme="minorHAnsi" w:cstheme="minorHAnsi"/>
@@ -24610,7 +23891,7 @@
           <w:szCs w:val="24"/>
           <w:lang w:val="en-SG"/>
         </w:rPr>
-        <w:t xml:space="preserve"> non-trivial. </w:t>
+        <w:t xml:space="preserve"> </w:t>
       </w:r>
       <w:r>
         <w:rPr>
@@ -24620,7 +23901,7 @@
           <w:szCs w:val="24"/>
           <w:lang w:val="en-SG"/>
         </w:rPr>
-        <w:t>Files should</w:t>
+        <w:t>be encrypted</w:t>
       </w:r>
       <w:r>
         <w:rPr>
@@ -24630,7 +23911,7 @@
           <w:szCs w:val="24"/>
           <w:lang w:val="en-SG"/>
         </w:rPr>
-        <w:t xml:space="preserve"> </w:t>
+        <w:t xml:space="preserve"> using secure cryptographic algorithm such as Advanced Encryption </w:t>
       </w:r>
       <w:r>
         <w:rPr>
@@ -24640,7 +23921,7 @@
           <w:szCs w:val="24"/>
           <w:lang w:val="en-SG"/>
         </w:rPr>
-        <w:t>be encrypted</w:t>
+        <w:t>standard (AES256). The file should</w:t>
       </w:r>
       <w:r>
         <w:rPr>
@@ -24650,49 +23931,7 @@
           <w:szCs w:val="24"/>
           <w:lang w:val="en-SG"/>
         </w:rPr>
-        <w:t xml:space="preserve"> using secure cryptographic algorithm such as Advanced Encryption </w:t>
-      </w:r>
-      <w:r>
-        <w:rPr>
-          <w:rFonts w:asciiTheme="minorHAnsi" w:hAnsiTheme="minorHAnsi" w:cstheme="minorHAnsi"/>
-          <w:iCs/>
-          <w:sz w:val="24"/>
-          <w:szCs w:val="24"/>
-          <w:lang w:val="en-SG"/>
-        </w:rPr>
-        <w:t>standard (AES256). The file should</w:t>
-      </w:r>
-      <w:r>
-        <w:rPr>
-          <w:rFonts w:asciiTheme="minorHAnsi" w:hAnsiTheme="minorHAnsi" w:cstheme="minorHAnsi"/>
-          <w:iCs/>
-          <w:sz w:val="24"/>
-          <w:szCs w:val="24"/>
-          <w:lang w:val="en-SG"/>
-        </w:rPr>
-        <w:t xml:space="preserve"> not have the same name as the original file after </w:t>
-      </w:r>
-      <w:proofErr w:type="gramStart"/>
-      <w:r>
-        <w:rPr>
-          <w:rFonts w:asciiTheme="minorHAnsi" w:hAnsiTheme="minorHAnsi" w:cstheme="minorHAnsi"/>
-          <w:iCs/>
-          <w:sz w:val="24"/>
-          <w:szCs w:val="24"/>
-          <w:lang w:val="en-SG"/>
-        </w:rPr>
-        <w:t>encryption,</w:t>
-      </w:r>
-      <w:proofErr w:type="gramEnd"/>
-      <w:r>
-        <w:rPr>
-          <w:rFonts w:asciiTheme="minorHAnsi" w:hAnsiTheme="minorHAnsi" w:cstheme="minorHAnsi"/>
-          <w:iCs/>
-          <w:sz w:val="24"/>
-          <w:szCs w:val="24"/>
-          <w:lang w:val="en-SG"/>
-        </w:rPr>
-        <w:t xml:space="preserve"> the original name will be stored in the database along with the new name. The password </w:t>
+        <w:t xml:space="preserve"> not have the same name as the original file after encryption, the original name will be stored in the database along with the new name. The password </w:t>
       </w:r>
       <w:r>
         <w:rPr>
@@ -24754,7 +23993,7 @@
     </w:p>
     <w:p>
       <w:pPr>
-        <w:pStyle w:val="2"/>
+        <w:pStyle w:val="Heading2"/>
         <w:jc w:val="both"/>
         <w:rPr>
           <w:rFonts w:asciiTheme="minorHAnsi" w:hAnsiTheme="minorHAnsi" w:cstheme="minorHAnsi"/>
@@ -24818,25 +24057,7 @@
           <w:sz w:val="24"/>
           <w:szCs w:val="24"/>
         </w:rPr>
-        <w:t xml:space="preserve">. In that case the error messages appear when something goes wrong to </w:t>
-      </w:r>
-      <w:proofErr w:type="gramStart"/>
-      <w:r>
-        <w:rPr>
-          <w:rFonts w:asciiTheme="minorHAnsi" w:hAnsiTheme="minorHAnsi" w:cstheme="minorHAnsi"/>
-          <w:sz w:val="24"/>
-          <w:szCs w:val="24"/>
-        </w:rPr>
-        <w:t>prevail</w:t>
-      </w:r>
-      <w:proofErr w:type="gramEnd"/>
-      <w:r>
-        <w:rPr>
-          <w:rFonts w:asciiTheme="minorHAnsi" w:hAnsiTheme="minorHAnsi" w:cstheme="minorHAnsi"/>
-          <w:sz w:val="24"/>
-          <w:szCs w:val="24"/>
-        </w:rPr>
-        <w:t xml:space="preserve"> availability problems.</w:t>
+        <w:t>. In that case the error messages appear when something goes wrong to prevail availability problems.</w:t>
       </w:r>
     </w:p>
     <w:p>
@@ -24914,18 +24135,8 @@
           <w:sz w:val="24"/>
           <w:szCs w:val="24"/>
         </w:rPr>
-        <w:t xml:space="preserve">the right tools to perform task mentioned in the functional requirement section. </w:t>
-      </w:r>
-      <w:proofErr w:type="gramStart"/>
-      <w:r>
-        <w:rPr>
-          <w:rFonts w:asciiTheme="minorHAnsi" w:hAnsiTheme="minorHAnsi" w:cstheme="minorHAnsi"/>
-          <w:sz w:val="24"/>
-          <w:szCs w:val="24"/>
-        </w:rPr>
-        <w:t>Also testing these functionalities run smoothly and providing simple learnable interface.</w:t>
-      </w:r>
-      <w:proofErr w:type="gramEnd"/>
+        <w:t>the right tools to perform task mentioned in the functional requirement section. Also testing these functionalities run smoothly and providing simple learnable interface.</w:t>
+      </w:r>
     </w:p>
     <w:p>
       <w:pPr>
@@ -25118,10 +24329,10 @@
     </w:p>
     <w:p>
       <w:pPr>
-        <w:pStyle w:val="1"/>
+        <w:pStyle w:val="Heading1"/>
         <w:jc w:val="both"/>
         <w:rPr>
-          <w:rStyle w:val="1Char"/>
+          <w:rStyle w:val="Heading1Char"/>
           <w:rFonts w:asciiTheme="minorHAnsi" w:hAnsiTheme="minorHAnsi" w:cstheme="minorHAnsi"/>
           <w:b/>
         </w:rPr>
@@ -25129,7 +24340,7 @@
       <w:bookmarkStart w:id="38" w:name="_Toc490226239"/>
       <w:r>
         <w:rPr>
-          <w:rStyle w:val="1Char"/>
+          <w:rStyle w:val="Heading1Char"/>
           <w:rFonts w:asciiTheme="minorHAnsi" w:hAnsiTheme="minorHAnsi" w:cstheme="minorHAnsi"/>
           <w:b/>
         </w:rPr>
@@ -25378,25 +24589,7 @@
           <w:sz w:val="24"/>
           <w:szCs w:val="24"/>
         </w:rPr>
-        <w:t xml:space="preserve">: It is a middle-level programming language developed by Bjarne </w:t>
-      </w:r>
-      <w:proofErr w:type="spellStart"/>
-      <w:r>
-        <w:rPr>
-          <w:rFonts w:asciiTheme="minorHAnsi" w:hAnsiTheme="minorHAnsi" w:cstheme="minorHAnsi"/>
-          <w:sz w:val="24"/>
-          <w:szCs w:val="24"/>
-        </w:rPr>
-        <w:t>Stroustrup</w:t>
-      </w:r>
-      <w:proofErr w:type="spellEnd"/>
-      <w:r>
-        <w:rPr>
-          <w:rFonts w:asciiTheme="minorHAnsi" w:hAnsiTheme="minorHAnsi" w:cstheme="minorHAnsi"/>
-          <w:sz w:val="24"/>
-          <w:szCs w:val="24"/>
-        </w:rPr>
-        <w:t xml:space="preserve"> starting in 1979 at Bell Labs.</w:t>
+        <w:t>: It is a middle-level programming language developed by Bjarne Stroustrup starting in 1979 at Bell Labs.</w:t>
       </w:r>
     </w:p>
     <w:p>
@@ -25546,10 +24739,10 @@
         </w:rPr>
         <w:t xml:space="preserve"> Quoted from </w:t>
       </w:r>
-      <w:hyperlink r:id="rId16" w:history="1">
+      <w:hyperlink r:id="rId15" w:history="1">
         <w:r>
           <w:rPr>
-            <w:rStyle w:val="a6"/>
+            <w:rStyle w:val="Hyperlink"/>
             <w:rFonts w:asciiTheme="minorHAnsi" w:hAnsiTheme="minorHAnsi" w:cstheme="minorHAnsi"/>
             <w:sz w:val="24"/>
             <w:szCs w:val="24"/>
@@ -25568,7 +24761,7 @@
     </w:p>
     <w:p>
       <w:pPr>
-        <w:pStyle w:val="a4"/>
+        <w:pStyle w:val="ListParagraph"/>
         <w:numPr>
           <w:ilvl w:val="0"/>
           <w:numId w:val="26"/>
@@ -25600,7 +24793,7 @@
     </w:p>
     <w:p>
       <w:pPr>
-        <w:pStyle w:val="a4"/>
+        <w:pStyle w:val="ListParagraph"/>
         <w:numPr>
           <w:ilvl w:val="0"/>
           <w:numId w:val="26"/>
@@ -25632,7 +24825,7 @@
     </w:p>
     <w:p>
       <w:pPr>
-        <w:pStyle w:val="a4"/>
+        <w:pStyle w:val="ListParagraph"/>
         <w:numPr>
           <w:ilvl w:val="0"/>
           <w:numId w:val="26"/>
@@ -25659,30 +24852,12 @@
           <w:sz w:val="24"/>
           <w:szCs w:val="24"/>
         </w:rPr>
-        <w:t xml:space="preserve">: Developing the design into a </w:t>
-      </w:r>
-      <w:proofErr w:type="spellStart"/>
-      <w:r>
-        <w:rPr>
-          <w:rFonts w:asciiTheme="minorHAnsi" w:hAnsiTheme="minorHAnsi" w:cstheme="minorHAnsi"/>
-          <w:sz w:val="24"/>
-          <w:szCs w:val="24"/>
-        </w:rPr>
-        <w:t>programme</w:t>
-      </w:r>
-      <w:proofErr w:type="spellEnd"/>
-      <w:r>
-        <w:rPr>
-          <w:rFonts w:asciiTheme="minorHAnsi" w:hAnsiTheme="minorHAnsi" w:cstheme="minorHAnsi"/>
-          <w:sz w:val="24"/>
-          <w:szCs w:val="24"/>
-        </w:rPr>
-        <w:t xml:space="preserve"> and testing the system.</w:t>
+        <w:t>: Developing the design into a programme and testing the system.</w:t>
       </w:r>
     </w:p>
     <w:p>
       <w:pPr>
-        <w:pStyle w:val="a4"/>
+        <w:pStyle w:val="ListParagraph"/>
         <w:numPr>
           <w:ilvl w:val="0"/>
           <w:numId w:val="26"/>
@@ -25871,16 +25046,7 @@
           <w:sz w:val="24"/>
           <w:szCs w:val="24"/>
         </w:rPr>
-        <w:t xml:space="preserve">: A subsystem is a system containing various use cases which perform sub tasks to achieve common goal. </w:t>
-      </w:r>
-      <w:proofErr w:type="gramStart"/>
-      <w:r>
-        <w:rPr>
-          <w:rFonts w:asciiTheme="minorHAnsi" w:hAnsiTheme="minorHAnsi" w:cstheme="minorHAnsi"/>
-          <w:sz w:val="24"/>
-          <w:szCs w:val="24"/>
-        </w:rPr>
-        <w:t>Subsystem fulfil</w:t>
+        <w:t>: A subsystem is a system containing various use cases which perform sub tasks to achieve common goal. Subsystem fulfil</w:t>
       </w:r>
       <w:r>
         <w:rPr>
@@ -25890,7 +25056,6 @@
         </w:rPr>
         <w:t>l</w:t>
       </w:r>
-      <w:proofErr w:type="gramEnd"/>
       <w:r>
         <w:rPr>
           <w:rFonts w:asciiTheme="minorHAnsi" w:hAnsiTheme="minorHAnsi" w:cstheme="minorHAnsi"/>
@@ -25993,7 +25158,7 @@
     </w:p>
     <w:p>
       <w:pPr>
-        <w:pStyle w:val="1"/>
+        <w:pStyle w:val="Heading1"/>
         <w:rPr>
           <w:rFonts w:asciiTheme="minorHAnsi" w:hAnsiTheme="minorHAnsi" w:cstheme="minorHAnsi"/>
           <w:sz w:val="24"/>
@@ -26014,7 +25179,7 @@
 </file>
 
 <file path=word/endnotes.xml><?xml version="1.0" encoding="utf-8"?>
-<w:endnotes xmlns:wpc="http://schemas.microsoft.com/office/word/2010/wordprocessingCanvas" xmlns:mc="http://schemas.openxmlformats.org/markup-compatibility/2006" xmlns:o="urn:schemas-microsoft-com:office:office" xmlns:r="http://schemas.openxmlformats.org/officeDocument/2006/relationships" xmlns:m="http://schemas.openxmlformats.org/officeDocument/2006/math" xmlns:v="urn:schemas-microsoft-com:vml" xmlns:wp14="http://schemas.microsoft.com/office/word/2010/wordprocessingDrawing" xmlns:wp="http://schemas.openxmlformats.org/drawingml/2006/wordprocessingDrawing" xmlns:w10="urn:schemas-microsoft-com:office:word" xmlns:w="http://schemas.openxmlformats.org/wordprocessingml/2006/main" xmlns:w14="http://schemas.microsoft.com/office/word/2010/wordml" xmlns:wpg="http://schemas.microsoft.com/office/word/2010/wordprocessingGroup" xmlns:wpi="http://schemas.microsoft.com/office/word/2010/wordprocessingInk" xmlns:wne="http://schemas.microsoft.com/office/word/2006/wordml" xmlns:wps="http://schemas.microsoft.com/office/word/2010/wordprocessingShape" mc:Ignorable="w14 wp14">
+<w:endnotes xmlns:wpc="http://schemas.microsoft.com/office/word/2010/wordprocessingCanvas" xmlns:cx="http://schemas.microsoft.com/office/drawing/2014/chartex" xmlns:cx1="http://schemas.microsoft.com/office/drawing/2015/9/8/chartex" xmlns:cx2="http://schemas.microsoft.com/office/drawing/2015/10/21/chartex" xmlns:cx3="http://schemas.microsoft.com/office/drawing/2016/5/9/chartex" xmlns:cx4="http://schemas.microsoft.com/office/drawing/2016/5/10/chartex" xmlns:cx5="http://schemas.microsoft.com/office/drawing/2016/5/11/chartex" xmlns:cx6="http://schemas.microsoft.com/office/drawing/2016/5/12/chartex" xmlns:cx7="http://schemas.microsoft.com/office/drawing/2016/5/13/chartex" xmlns:cx8="http://schemas.microsoft.com/office/drawing/2016/5/14/chartex" xmlns:mc="http://schemas.openxmlformats.org/markup-compatibility/2006" xmlns:aink="http://schemas.microsoft.com/office/drawing/2016/ink" xmlns:am3d="http://schemas.microsoft.com/office/drawing/2017/model3d" xmlns:o="urn:schemas-microsoft-com:office:office" xmlns:r="http://schemas.openxmlformats.org/officeDocument/2006/relationships" xmlns:m="http://schemas.openxmlformats.org/officeDocument/2006/math" xmlns:v="urn:schemas-microsoft-com:vml" xmlns:wp14="http://schemas.microsoft.com/office/word/2010/wordprocessingDrawing" xmlns:wp="http://schemas.openxmlformats.org/drawingml/2006/wordprocessingDrawing" xmlns:w10="urn:schemas-microsoft-com:office:word" xmlns:w="http://schemas.openxmlformats.org/wordprocessingml/2006/main" xmlns:w14="http://schemas.microsoft.com/office/word/2010/wordml" xmlns:w15="http://schemas.microsoft.com/office/word/2012/wordml" xmlns:w16cid="http://schemas.microsoft.com/office/word/2016/wordml/cid" xmlns:w16se="http://schemas.microsoft.com/office/word/2015/wordml/symex" xmlns:wpg="http://schemas.microsoft.com/office/word/2010/wordprocessingGroup" xmlns:wpi="http://schemas.microsoft.com/office/word/2010/wordprocessingInk" xmlns:wne="http://schemas.microsoft.com/office/word/2006/wordml" xmlns:wps="http://schemas.microsoft.com/office/word/2010/wordprocessingShape" mc:Ignorable="w14 w15 w16se w16cid wp14">
   <w:endnote w:type="separator" w:id="-1">
     <w:p>
       <w:pPr>
@@ -26039,10 +25204,10 @@
 </file>
 
 <file path=word/footer1.xml><?xml version="1.0" encoding="utf-8"?>
-<w:ftr xmlns:wpc="http://schemas.microsoft.com/office/word/2010/wordprocessingCanvas" xmlns:mc="http://schemas.openxmlformats.org/markup-compatibility/2006" xmlns:o="urn:schemas-microsoft-com:office:office" xmlns:r="http://schemas.openxmlformats.org/officeDocument/2006/relationships" xmlns:m="http://schemas.openxmlformats.org/officeDocument/2006/math" xmlns:v="urn:schemas-microsoft-com:vml" xmlns:wp14="http://schemas.microsoft.com/office/word/2010/wordprocessingDrawing" xmlns:wp="http://schemas.openxmlformats.org/drawingml/2006/wordprocessingDrawing" xmlns:w10="urn:schemas-microsoft-com:office:word" xmlns:w="http://schemas.openxmlformats.org/wordprocessingml/2006/main" xmlns:w14="http://schemas.microsoft.com/office/word/2010/wordml" xmlns:wpg="http://schemas.microsoft.com/office/word/2010/wordprocessingGroup" xmlns:wpi="http://schemas.microsoft.com/office/word/2010/wordprocessingInk" xmlns:wne="http://schemas.microsoft.com/office/word/2006/wordml" xmlns:wps="http://schemas.microsoft.com/office/word/2010/wordprocessingShape" mc:Ignorable="w14 wp14">
+<w:ftr xmlns:wpc="http://schemas.microsoft.com/office/word/2010/wordprocessingCanvas" xmlns:cx="http://schemas.microsoft.com/office/drawing/2014/chartex" xmlns:cx1="http://schemas.microsoft.com/office/drawing/2015/9/8/chartex" xmlns:cx2="http://schemas.microsoft.com/office/drawing/2015/10/21/chartex" xmlns:cx3="http://schemas.microsoft.com/office/drawing/2016/5/9/chartex" xmlns:cx4="http://schemas.microsoft.com/office/drawing/2016/5/10/chartex" xmlns:cx5="http://schemas.microsoft.com/office/drawing/2016/5/11/chartex" xmlns:cx6="http://schemas.microsoft.com/office/drawing/2016/5/12/chartex" xmlns:cx7="http://schemas.microsoft.com/office/drawing/2016/5/13/chartex" xmlns:cx8="http://schemas.microsoft.com/office/drawing/2016/5/14/chartex" xmlns:mc="http://schemas.openxmlformats.org/markup-compatibility/2006" xmlns:aink="http://schemas.microsoft.com/office/drawing/2016/ink" xmlns:am3d="http://schemas.microsoft.com/office/drawing/2017/model3d" xmlns:o="urn:schemas-microsoft-com:office:office" xmlns:r="http://schemas.openxmlformats.org/officeDocument/2006/relationships" xmlns:m="http://schemas.openxmlformats.org/officeDocument/2006/math" xmlns:v="urn:schemas-microsoft-com:vml" xmlns:wp14="http://schemas.microsoft.com/office/word/2010/wordprocessingDrawing" xmlns:wp="http://schemas.openxmlformats.org/drawingml/2006/wordprocessingDrawing" xmlns:w10="urn:schemas-microsoft-com:office:word" xmlns:w="http://schemas.openxmlformats.org/wordprocessingml/2006/main" xmlns:w14="http://schemas.microsoft.com/office/word/2010/wordml" xmlns:w15="http://schemas.microsoft.com/office/word/2012/wordml" xmlns:w16cid="http://schemas.microsoft.com/office/word/2016/wordml/cid" xmlns:w16se="http://schemas.microsoft.com/office/word/2015/wordml/symex" xmlns:wpg="http://schemas.microsoft.com/office/word/2010/wordprocessingGroup" xmlns:wpi="http://schemas.microsoft.com/office/word/2010/wordprocessingInk" xmlns:wne="http://schemas.microsoft.com/office/word/2006/wordml" xmlns:wps="http://schemas.microsoft.com/office/word/2010/wordprocessingShape" mc:Ignorable="w14 w15 w16se w16cid wp14">
   <w:p>
     <w:pPr>
-      <w:pStyle w:val="a9"/>
+      <w:pStyle w:val="Footer"/>
       <w:tabs>
         <w:tab w:val="right" w:pos="9900"/>
       </w:tabs>
@@ -26055,7 +25220,7 @@
   </w:p>
   <w:p>
     <w:pPr>
-      <w:pStyle w:val="a9"/>
+      <w:pStyle w:val="Footer"/>
       <w:tabs>
         <w:tab w:val="left" w:pos="8160"/>
         <w:tab w:val="right" w:pos="9900"/>
@@ -26171,10 +25336,10 @@
 </file>
 
 <file path=word/footer2.xml><?xml version="1.0" encoding="utf-8"?>
-<w:ftr xmlns:wpc="http://schemas.microsoft.com/office/word/2010/wordprocessingCanvas" xmlns:mc="http://schemas.openxmlformats.org/markup-compatibility/2006" xmlns:o="urn:schemas-microsoft-com:office:office" xmlns:r="http://schemas.openxmlformats.org/officeDocument/2006/relationships" xmlns:m="http://schemas.openxmlformats.org/officeDocument/2006/math" xmlns:v="urn:schemas-microsoft-com:vml" xmlns:wp14="http://schemas.microsoft.com/office/word/2010/wordprocessingDrawing" xmlns:wp="http://schemas.openxmlformats.org/drawingml/2006/wordprocessingDrawing" xmlns:w10="urn:schemas-microsoft-com:office:word" xmlns:w="http://schemas.openxmlformats.org/wordprocessingml/2006/main" xmlns:w14="http://schemas.microsoft.com/office/word/2010/wordml" xmlns:wpg="http://schemas.microsoft.com/office/word/2010/wordprocessingGroup" xmlns:wpi="http://schemas.microsoft.com/office/word/2010/wordprocessingInk" xmlns:wne="http://schemas.microsoft.com/office/word/2006/wordml" xmlns:wps="http://schemas.microsoft.com/office/word/2010/wordprocessingShape" mc:Ignorable="w14 wp14">
+<w:ftr xmlns:wpc="http://schemas.microsoft.com/office/word/2010/wordprocessingCanvas" xmlns:cx="http://schemas.microsoft.com/office/drawing/2014/chartex" xmlns:cx1="http://schemas.microsoft.com/office/drawing/2015/9/8/chartex" xmlns:cx2="http://schemas.microsoft.com/office/drawing/2015/10/21/chartex" xmlns:cx3="http://schemas.microsoft.com/office/drawing/2016/5/9/chartex" xmlns:cx4="http://schemas.microsoft.com/office/drawing/2016/5/10/chartex" xmlns:cx5="http://schemas.microsoft.com/office/drawing/2016/5/11/chartex" xmlns:cx6="http://schemas.microsoft.com/office/drawing/2016/5/12/chartex" xmlns:cx7="http://schemas.microsoft.com/office/drawing/2016/5/13/chartex" xmlns:cx8="http://schemas.microsoft.com/office/drawing/2016/5/14/chartex" xmlns:mc="http://schemas.openxmlformats.org/markup-compatibility/2006" xmlns:aink="http://schemas.microsoft.com/office/drawing/2016/ink" xmlns:am3d="http://schemas.microsoft.com/office/drawing/2017/model3d" xmlns:o="urn:schemas-microsoft-com:office:office" xmlns:r="http://schemas.openxmlformats.org/officeDocument/2006/relationships" xmlns:m="http://schemas.openxmlformats.org/officeDocument/2006/math" xmlns:v="urn:schemas-microsoft-com:vml" xmlns:wp14="http://schemas.microsoft.com/office/word/2010/wordprocessingDrawing" xmlns:wp="http://schemas.openxmlformats.org/drawingml/2006/wordprocessingDrawing" xmlns:w10="urn:schemas-microsoft-com:office:word" xmlns:w="http://schemas.openxmlformats.org/wordprocessingml/2006/main" xmlns:w14="http://schemas.microsoft.com/office/word/2010/wordml" xmlns:w15="http://schemas.microsoft.com/office/word/2012/wordml" xmlns:w16cid="http://schemas.microsoft.com/office/word/2016/wordml/cid" xmlns:w16se="http://schemas.microsoft.com/office/word/2015/wordml/symex" xmlns:wpg="http://schemas.microsoft.com/office/word/2010/wordprocessingGroup" xmlns:wpi="http://schemas.microsoft.com/office/word/2010/wordprocessingInk" xmlns:wne="http://schemas.microsoft.com/office/word/2006/wordml" xmlns:wps="http://schemas.microsoft.com/office/word/2010/wordprocessingShape" mc:Ignorable="w14 w15 w16se w16cid wp14">
   <w:p>
     <w:pPr>
-      <w:pStyle w:val="a9"/>
+      <w:pStyle w:val="Footer"/>
       <w:tabs>
         <w:tab w:val="left" w:pos="8160"/>
         <w:tab w:val="right" w:pos="9900"/>
@@ -26259,10 +25424,10 @@
 </file>
 
 <file path=word/footer3.xml><?xml version="1.0" encoding="utf-8"?>
-<w:ftr xmlns:wpc="http://schemas.microsoft.com/office/word/2010/wordprocessingCanvas" xmlns:mc="http://schemas.openxmlformats.org/markup-compatibility/2006" xmlns:o="urn:schemas-microsoft-com:office:office" xmlns:r="http://schemas.openxmlformats.org/officeDocument/2006/relationships" xmlns:m="http://schemas.openxmlformats.org/officeDocument/2006/math" xmlns:v="urn:schemas-microsoft-com:vml" xmlns:wp14="http://schemas.microsoft.com/office/word/2010/wordprocessingDrawing" xmlns:wp="http://schemas.openxmlformats.org/drawingml/2006/wordprocessingDrawing" xmlns:w10="urn:schemas-microsoft-com:office:word" xmlns:w="http://schemas.openxmlformats.org/wordprocessingml/2006/main" xmlns:w14="http://schemas.microsoft.com/office/word/2010/wordml" xmlns:wpg="http://schemas.microsoft.com/office/word/2010/wordprocessingGroup" xmlns:wpi="http://schemas.microsoft.com/office/word/2010/wordprocessingInk" xmlns:wne="http://schemas.microsoft.com/office/word/2006/wordml" xmlns:wps="http://schemas.microsoft.com/office/word/2010/wordprocessingShape" mc:Ignorable="w14 wp14">
+<w:ftr xmlns:wpc="http://schemas.microsoft.com/office/word/2010/wordprocessingCanvas" xmlns:cx="http://schemas.microsoft.com/office/drawing/2014/chartex" xmlns:cx1="http://schemas.microsoft.com/office/drawing/2015/9/8/chartex" xmlns:cx2="http://schemas.microsoft.com/office/drawing/2015/10/21/chartex" xmlns:cx3="http://schemas.microsoft.com/office/drawing/2016/5/9/chartex" xmlns:cx4="http://schemas.microsoft.com/office/drawing/2016/5/10/chartex" xmlns:cx5="http://schemas.microsoft.com/office/drawing/2016/5/11/chartex" xmlns:cx6="http://schemas.microsoft.com/office/drawing/2016/5/12/chartex" xmlns:cx7="http://schemas.microsoft.com/office/drawing/2016/5/13/chartex" xmlns:cx8="http://schemas.microsoft.com/office/drawing/2016/5/14/chartex" xmlns:mc="http://schemas.openxmlformats.org/markup-compatibility/2006" xmlns:aink="http://schemas.microsoft.com/office/drawing/2016/ink" xmlns:am3d="http://schemas.microsoft.com/office/drawing/2017/model3d" xmlns:o="urn:schemas-microsoft-com:office:office" xmlns:r="http://schemas.openxmlformats.org/officeDocument/2006/relationships" xmlns:m="http://schemas.openxmlformats.org/officeDocument/2006/math" xmlns:v="urn:schemas-microsoft-com:vml" xmlns:wp14="http://schemas.microsoft.com/office/word/2010/wordprocessingDrawing" xmlns:wp="http://schemas.openxmlformats.org/drawingml/2006/wordprocessingDrawing" xmlns:w10="urn:schemas-microsoft-com:office:word" xmlns:w="http://schemas.openxmlformats.org/wordprocessingml/2006/main" xmlns:w14="http://schemas.microsoft.com/office/word/2010/wordml" xmlns:w15="http://schemas.microsoft.com/office/word/2012/wordml" xmlns:w16cid="http://schemas.microsoft.com/office/word/2016/wordml/cid" xmlns:w16se="http://schemas.microsoft.com/office/word/2015/wordml/symex" xmlns:wpg="http://schemas.microsoft.com/office/word/2010/wordprocessingGroup" xmlns:wpi="http://schemas.microsoft.com/office/word/2010/wordprocessingInk" xmlns:wne="http://schemas.microsoft.com/office/word/2006/wordml" xmlns:wps="http://schemas.microsoft.com/office/word/2010/wordprocessingShape" mc:Ignorable="w14 w15 w16se w16cid wp14">
   <w:p>
     <w:pPr>
-      <w:pStyle w:val="a9"/>
+      <w:pStyle w:val="Footer"/>
       <w:tabs>
         <w:tab w:val="right" w:pos="9900"/>
       </w:tabs>
@@ -26327,9 +25492,9 @@
             </wp:anchor>
           </w:drawing>
         </mc:Choice>
-        <mc:Fallback xmlns:cx="http://schemas.microsoft.com/office/drawing/2014/chartex" xmlns:cx1="http://schemas.microsoft.com/office/drawing/2015/9/8/chartex" xmlns:cx2="http://schemas.microsoft.com/office/drawing/2015/10/21/chartex" xmlns:cx3="http://schemas.microsoft.com/office/drawing/2016/5/9/chartex" xmlns:cx4="http://schemas.microsoft.com/office/drawing/2016/5/10/chartex" xmlns:cx5="http://schemas.microsoft.com/office/drawing/2016/5/11/chartex" xmlns:cx6="http://schemas.microsoft.com/office/drawing/2016/5/12/chartex" xmlns:cx7="http://schemas.microsoft.com/office/drawing/2016/5/13/chartex" xmlns:cx8="http://schemas.microsoft.com/office/drawing/2016/5/14/chartex" xmlns:aink="http://schemas.microsoft.com/office/drawing/2016/ink" xmlns:am3d="http://schemas.microsoft.com/office/drawing/2017/model3d" xmlns:w16cid="http://schemas.microsoft.com/office/word/2016/wordml/cid" xmlns:w16se="http://schemas.microsoft.com/office/word/2015/wordml/symex" xmlns:w15="http://schemas.microsoft.com/office/word/2012/wordml">
+        <mc:Fallback>
           <w:pict>
-            <v:line w14:anchorId="48104520" id="Straight Connector 17" o:spid="_x0000_s1026" style="position:absolute;z-index:251663360;visibility:visible;mso-wrap-style:square;mso-wrap-distance-left:9pt;mso-wrap-distance-top:0;mso-wrap-distance-right:9pt;mso-wrap-distance-bottom:0;mso-position-horizontal:absolute;mso-position-horizontal-relative:text;mso-position-vertical:absolute;mso-position-vertical-relative:text" from="0,0" to="494.85pt,0" o:gfxdata="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" strokecolor="#278568" strokeweight="1pt">
+            <v:line w14:anchorId="2D48162E" id="Straight Connector 17" o:spid="_x0000_s1026" style="position:absolute;z-index:251663360;visibility:visible;mso-wrap-style:square;mso-wrap-distance-left:9pt;mso-wrap-distance-top:0;mso-wrap-distance-right:9pt;mso-wrap-distance-bottom:0;mso-position-horizontal:absolute;mso-position-horizontal-relative:text;mso-position-vertical:absolute;mso-position-vertical-relative:text" from="0,0" to="494.85pt,0" o:gfxdata="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" strokecolor="#278568" strokeweight="1pt">
               <v:stroke joinstyle="miter"/>
             </v:line>
           </w:pict>
@@ -26339,30 +25504,18 @@
   </w:p>
   <w:p>
     <w:pPr>
-      <w:pStyle w:val="a9"/>
+      <w:pStyle w:val="Footer"/>
       <w:tabs>
         <w:tab w:val="right" w:pos="9900"/>
       </w:tabs>
     </w:pPr>
-    <w:proofErr w:type="spellStart"/>
-    <w:proofErr w:type="gramStart"/>
     <w:r>
       <w:rPr>
         <w:rFonts w:ascii="Times" w:hAnsi="Times" w:cs="Times"/>
         <w:b/>
         <w:i/>
       </w:rPr>
-      <w:t>locAdoc</w:t>
-    </w:r>
-    <w:proofErr w:type="spellEnd"/>
-    <w:proofErr w:type="gramEnd"/>
-    <w:r>
-      <w:rPr>
-        <w:rFonts w:ascii="Times" w:hAnsi="Times" w:cs="Times"/>
-        <w:b/>
-        <w:i/>
-      </w:rPr>
-      <w:t xml:space="preserve"> Pte. Ltd.</w:t>
+      <w:t>locAdoc Pte. Ltd.</w:t>
     </w:r>
     <w:r>
       <w:tab/>
@@ -26402,7 +25555,7 @@
         <w:bCs/>
         <w:noProof/>
       </w:rPr>
-      <w:t>20</w:t>
+      <w:t>26</w:t>
     </w:r>
     <w:r>
       <w:rPr>
@@ -26428,7 +25581,7 @@
 </file>
 
 <file path=word/footnotes.xml><?xml version="1.0" encoding="utf-8"?>
-<w:footnotes xmlns:wpc="http://schemas.microsoft.com/office/word/2010/wordprocessingCanvas" xmlns:mc="http://schemas.openxmlformats.org/markup-compatibility/2006" xmlns:o="urn:schemas-microsoft-com:office:office" xmlns:r="http://schemas.openxmlformats.org/officeDocument/2006/relationships" xmlns:m="http://schemas.openxmlformats.org/officeDocument/2006/math" xmlns:v="urn:schemas-microsoft-com:vml" xmlns:wp14="http://schemas.microsoft.com/office/word/2010/wordprocessingDrawing" xmlns:wp="http://schemas.openxmlformats.org/drawingml/2006/wordprocessingDrawing" xmlns:w10="urn:schemas-microsoft-com:office:word" xmlns:w="http://schemas.openxmlformats.org/wordprocessingml/2006/main" xmlns:w14="http://schemas.microsoft.com/office/word/2010/wordml" xmlns:wpg="http://schemas.microsoft.com/office/word/2010/wordprocessingGroup" xmlns:wpi="http://schemas.microsoft.com/office/word/2010/wordprocessingInk" xmlns:wne="http://schemas.microsoft.com/office/word/2006/wordml" xmlns:wps="http://schemas.microsoft.com/office/word/2010/wordprocessingShape" mc:Ignorable="w14 wp14">
+<w:footnotes xmlns:wpc="http://schemas.microsoft.com/office/word/2010/wordprocessingCanvas" xmlns:cx="http://schemas.microsoft.com/office/drawing/2014/chartex" xmlns:cx1="http://schemas.microsoft.com/office/drawing/2015/9/8/chartex" xmlns:cx2="http://schemas.microsoft.com/office/drawing/2015/10/21/chartex" xmlns:cx3="http://schemas.microsoft.com/office/drawing/2016/5/9/chartex" xmlns:cx4="http://schemas.microsoft.com/office/drawing/2016/5/10/chartex" xmlns:cx5="http://schemas.microsoft.com/office/drawing/2016/5/11/chartex" xmlns:cx6="http://schemas.microsoft.com/office/drawing/2016/5/12/chartex" xmlns:cx7="http://schemas.microsoft.com/office/drawing/2016/5/13/chartex" xmlns:cx8="http://schemas.microsoft.com/office/drawing/2016/5/14/chartex" xmlns:mc="http://schemas.openxmlformats.org/markup-compatibility/2006" xmlns:aink="http://schemas.microsoft.com/office/drawing/2016/ink" xmlns:am3d="http://schemas.microsoft.com/office/drawing/2017/model3d" xmlns:o="urn:schemas-microsoft-com:office:office" xmlns:r="http://schemas.openxmlformats.org/officeDocument/2006/relationships" xmlns:m="http://schemas.openxmlformats.org/officeDocument/2006/math" xmlns:v="urn:schemas-microsoft-com:vml" xmlns:wp14="http://schemas.microsoft.com/office/word/2010/wordprocessingDrawing" xmlns:wp="http://schemas.openxmlformats.org/drawingml/2006/wordprocessingDrawing" xmlns:w10="urn:schemas-microsoft-com:office:word" xmlns:w="http://schemas.openxmlformats.org/wordprocessingml/2006/main" xmlns:w14="http://schemas.microsoft.com/office/word/2010/wordml" xmlns:w15="http://schemas.microsoft.com/office/word/2012/wordml" xmlns:w16cid="http://schemas.microsoft.com/office/word/2016/wordml/cid" xmlns:w16se="http://schemas.microsoft.com/office/word/2015/wordml/symex" xmlns:wpg="http://schemas.microsoft.com/office/word/2010/wordprocessingGroup" xmlns:wpi="http://schemas.microsoft.com/office/word/2010/wordprocessingInk" xmlns:wne="http://schemas.microsoft.com/office/word/2006/wordml" xmlns:wps="http://schemas.microsoft.com/office/word/2010/wordprocessingShape" mc:Ignorable="w14 w15 w16se w16cid wp14">
   <w:footnote w:type="separator" w:id="-1">
     <w:p>
       <w:pPr>
@@ -26453,10 +25606,10 @@
 </file>
 
 <file path=word/header1.xml><?xml version="1.0" encoding="utf-8"?>
-<w:hdr xmlns:wpc="http://schemas.microsoft.com/office/word/2010/wordprocessingCanvas" xmlns:mc="http://schemas.openxmlformats.org/markup-compatibility/2006" xmlns:o="urn:schemas-microsoft-com:office:office" xmlns:r="http://schemas.openxmlformats.org/officeDocument/2006/relationships" xmlns:m="http://schemas.openxmlformats.org/officeDocument/2006/math" xmlns:v="urn:schemas-microsoft-com:vml" xmlns:wp14="http://schemas.microsoft.com/office/word/2010/wordprocessingDrawing" xmlns:wp="http://schemas.openxmlformats.org/drawingml/2006/wordprocessingDrawing" xmlns:w10="urn:schemas-microsoft-com:office:word" xmlns:w="http://schemas.openxmlformats.org/wordprocessingml/2006/main" xmlns:w14="http://schemas.microsoft.com/office/word/2010/wordml" xmlns:wpg="http://schemas.microsoft.com/office/word/2010/wordprocessingGroup" xmlns:wpi="http://schemas.microsoft.com/office/word/2010/wordprocessingInk" xmlns:wne="http://schemas.microsoft.com/office/word/2006/wordml" xmlns:wps="http://schemas.microsoft.com/office/word/2010/wordprocessingShape" mc:Ignorable="w14 wp14">
+<w:hdr xmlns:wpc="http://schemas.microsoft.com/office/word/2010/wordprocessingCanvas" xmlns:cx="http://schemas.microsoft.com/office/drawing/2014/chartex" xmlns:cx1="http://schemas.microsoft.com/office/drawing/2015/9/8/chartex" xmlns:cx2="http://schemas.microsoft.com/office/drawing/2015/10/21/chartex" xmlns:cx3="http://schemas.microsoft.com/office/drawing/2016/5/9/chartex" xmlns:cx4="http://schemas.microsoft.com/office/drawing/2016/5/10/chartex" xmlns:cx5="http://schemas.microsoft.com/office/drawing/2016/5/11/chartex" xmlns:cx6="http://schemas.microsoft.com/office/drawing/2016/5/12/chartex" xmlns:cx7="http://schemas.microsoft.com/office/drawing/2016/5/13/chartex" xmlns:cx8="http://schemas.microsoft.com/office/drawing/2016/5/14/chartex" xmlns:mc="http://schemas.openxmlformats.org/markup-compatibility/2006" xmlns:aink="http://schemas.microsoft.com/office/drawing/2016/ink" xmlns:am3d="http://schemas.microsoft.com/office/drawing/2017/model3d" xmlns:o="urn:schemas-microsoft-com:office:office" xmlns:r="http://schemas.openxmlformats.org/officeDocument/2006/relationships" xmlns:m="http://schemas.openxmlformats.org/officeDocument/2006/math" xmlns:v="urn:schemas-microsoft-com:vml" xmlns:wp14="http://schemas.microsoft.com/office/word/2010/wordprocessingDrawing" xmlns:wp="http://schemas.openxmlformats.org/drawingml/2006/wordprocessingDrawing" xmlns:w10="urn:schemas-microsoft-com:office:word" xmlns:w="http://schemas.openxmlformats.org/wordprocessingml/2006/main" xmlns:w14="http://schemas.microsoft.com/office/word/2010/wordml" xmlns:w15="http://schemas.microsoft.com/office/word/2012/wordml" xmlns:w16cid="http://schemas.microsoft.com/office/word/2016/wordml/cid" xmlns:w16se="http://schemas.microsoft.com/office/word/2015/wordml/symex" xmlns:wpg="http://schemas.microsoft.com/office/word/2010/wordprocessingGroup" xmlns:wpi="http://schemas.microsoft.com/office/word/2010/wordprocessingInk" xmlns:wne="http://schemas.microsoft.com/office/word/2006/wordml" xmlns:wps="http://schemas.microsoft.com/office/word/2010/wordprocessingShape" mc:Ignorable="w14 w15 w16se w16cid wp14">
   <w:p>
     <w:pPr>
-      <w:pStyle w:val="a8"/>
+      <w:pStyle w:val="Header"/>
       <w:tabs>
         <w:tab w:val="left" w:pos="0"/>
         <w:tab w:val="right" w:pos="9900"/>
@@ -26534,9 +25687,9 @@
             </wp:anchor>
           </w:drawing>
         </mc:Choice>
-        <mc:Fallback xmlns:cx="http://schemas.microsoft.com/office/drawing/2014/chartex" xmlns:cx1="http://schemas.microsoft.com/office/drawing/2015/9/8/chartex" xmlns:cx2="http://schemas.microsoft.com/office/drawing/2015/10/21/chartex" xmlns:cx3="http://schemas.microsoft.com/office/drawing/2016/5/9/chartex" xmlns:cx4="http://schemas.microsoft.com/office/drawing/2016/5/10/chartex" xmlns:cx5="http://schemas.microsoft.com/office/drawing/2016/5/11/chartex" xmlns:cx6="http://schemas.microsoft.com/office/drawing/2016/5/12/chartex" xmlns:cx7="http://schemas.microsoft.com/office/drawing/2016/5/13/chartex" xmlns:cx8="http://schemas.microsoft.com/office/drawing/2016/5/14/chartex" xmlns:aink="http://schemas.microsoft.com/office/drawing/2016/ink" xmlns:am3d="http://schemas.microsoft.com/office/drawing/2017/model3d" xmlns:w16cid="http://schemas.microsoft.com/office/word/2016/wordml/cid" xmlns:w16se="http://schemas.microsoft.com/office/word/2015/wordml/symex" xmlns:w15="http://schemas.microsoft.com/office/word/2012/wordml">
+        <mc:Fallback>
           <w:pict>
-            <v:line w14:anchorId="6D01B90F" id="Straight Connector 14" o:spid="_x0000_s1026" style="position:absolute;z-index:251659264;visibility:visible;mso-wrap-style:square;mso-wrap-distance-left:9pt;mso-wrap-distance-top:0;mso-wrap-distance-right:9pt;mso-wrap-distance-bottom:0;mso-position-horizontal:absolute;mso-position-horizontal-relative:text;mso-position-vertical:absolute;mso-position-vertical-relative:text" from="-1.95pt,18.3pt" to="492.9pt,18.3pt" o:gfxdata="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" strokecolor="#278568" strokeweight="1pt">
+            <v:line w14:anchorId="60E7A98B" id="Straight Connector 14" o:spid="_x0000_s1026" style="position:absolute;z-index:251659264;visibility:visible;mso-wrap-style:square;mso-wrap-distance-left:9pt;mso-wrap-distance-top:0;mso-wrap-distance-right:9pt;mso-wrap-distance-bottom:0;mso-position-horizontal:absolute;mso-position-horizontal-relative:text;mso-position-vertical:absolute;mso-position-vertical-relative:text" from="-1.95pt,18.3pt" to="492.9pt,18.3pt" o:gfxdata="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" strokecolor="#278568" strokeweight="1pt">
               <v:stroke joinstyle="miter"/>
             </v:line>
           </w:pict>
@@ -26561,20 +25714,8 @@
         <w:sz w:val="20"/>
         <w:szCs w:val="20"/>
       </w:rPr>
-      <w:t xml:space="preserve"> Requirements Specification for </w:t>
+      <w:t xml:space="preserve"> Requirements Specification for LocAdoc</w:t>
     </w:r>
-    <w:proofErr w:type="spellStart"/>
-    <w:r>
-      <w:rPr>
-        <w:rFonts w:ascii="Times" w:hAnsi="Times" w:cs="Times"/>
-        <w:b/>
-        <w:i/>
-        <w:sz w:val="20"/>
-        <w:szCs w:val="20"/>
-      </w:rPr>
-      <w:t>LocAdoc</w:t>
-    </w:r>
-    <w:proofErr w:type="spellEnd"/>
     <w:r>
       <w:rPr>
         <w:rFonts w:ascii="Times" w:hAnsi="Times" w:cs="Times"/>
@@ -26598,17 +25739,17 @@
   </w:p>
   <w:p>
     <w:pPr>
-      <w:pStyle w:val="a8"/>
+      <w:pStyle w:val="Header"/>
     </w:pPr>
   </w:p>
 </w:hdr>
 </file>
 
 <file path=word/header2.xml><?xml version="1.0" encoding="utf-8"?>
-<w:hdr xmlns:wpc="http://schemas.microsoft.com/office/word/2010/wordprocessingCanvas" xmlns:mc="http://schemas.openxmlformats.org/markup-compatibility/2006" xmlns:o="urn:schemas-microsoft-com:office:office" xmlns:r="http://schemas.openxmlformats.org/officeDocument/2006/relationships" xmlns:m="http://schemas.openxmlformats.org/officeDocument/2006/math" xmlns:v="urn:schemas-microsoft-com:vml" xmlns:wp14="http://schemas.microsoft.com/office/word/2010/wordprocessingDrawing" xmlns:wp="http://schemas.openxmlformats.org/drawingml/2006/wordprocessingDrawing" xmlns:w10="urn:schemas-microsoft-com:office:word" xmlns:w="http://schemas.openxmlformats.org/wordprocessingml/2006/main" xmlns:w14="http://schemas.microsoft.com/office/word/2010/wordml" xmlns:wpg="http://schemas.microsoft.com/office/word/2010/wordprocessingGroup" xmlns:wpi="http://schemas.microsoft.com/office/word/2010/wordprocessingInk" xmlns:wne="http://schemas.microsoft.com/office/word/2006/wordml" xmlns:wps="http://schemas.microsoft.com/office/word/2010/wordprocessingShape" mc:Ignorable="w14 wp14">
+<w:hdr xmlns:wpc="http://schemas.microsoft.com/office/word/2010/wordprocessingCanvas" xmlns:cx="http://schemas.microsoft.com/office/drawing/2014/chartex" xmlns:cx1="http://schemas.microsoft.com/office/drawing/2015/9/8/chartex" xmlns:cx2="http://schemas.microsoft.com/office/drawing/2015/10/21/chartex" xmlns:cx3="http://schemas.microsoft.com/office/drawing/2016/5/9/chartex" xmlns:cx4="http://schemas.microsoft.com/office/drawing/2016/5/10/chartex" xmlns:cx5="http://schemas.microsoft.com/office/drawing/2016/5/11/chartex" xmlns:cx6="http://schemas.microsoft.com/office/drawing/2016/5/12/chartex" xmlns:cx7="http://schemas.microsoft.com/office/drawing/2016/5/13/chartex" xmlns:cx8="http://schemas.microsoft.com/office/drawing/2016/5/14/chartex" xmlns:mc="http://schemas.openxmlformats.org/markup-compatibility/2006" xmlns:aink="http://schemas.microsoft.com/office/drawing/2016/ink" xmlns:am3d="http://schemas.microsoft.com/office/drawing/2017/model3d" xmlns:o="urn:schemas-microsoft-com:office:office" xmlns:r="http://schemas.openxmlformats.org/officeDocument/2006/relationships" xmlns:m="http://schemas.openxmlformats.org/officeDocument/2006/math" xmlns:v="urn:schemas-microsoft-com:vml" xmlns:wp14="http://schemas.microsoft.com/office/word/2010/wordprocessingDrawing" xmlns:wp="http://schemas.openxmlformats.org/drawingml/2006/wordprocessingDrawing" xmlns:w10="urn:schemas-microsoft-com:office:word" xmlns:w="http://schemas.openxmlformats.org/wordprocessingml/2006/main" xmlns:w14="http://schemas.microsoft.com/office/word/2010/wordml" xmlns:w15="http://schemas.microsoft.com/office/word/2012/wordml" xmlns:w16cid="http://schemas.microsoft.com/office/word/2016/wordml/cid" xmlns:w16se="http://schemas.microsoft.com/office/word/2015/wordml/symex" xmlns:wpg="http://schemas.microsoft.com/office/word/2010/wordprocessingGroup" xmlns:wpi="http://schemas.microsoft.com/office/word/2010/wordprocessingInk" xmlns:wne="http://schemas.microsoft.com/office/word/2006/wordml" xmlns:wps="http://schemas.microsoft.com/office/word/2010/wordprocessingShape" mc:Ignorable="w14 w15 w16se w16cid wp14">
   <w:p>
     <w:pPr>
-      <w:pStyle w:val="a8"/>
+      <w:pStyle w:val="Header"/>
     </w:pPr>
     <w:r>
       <w:rPr>
@@ -26628,24 +25769,12 @@
         <w:sz w:val="20"/>
         <w:szCs w:val="20"/>
       </w:rPr>
-      <w:t xml:space="preserve"> Requirements Specification for </w:t>
+      <w:t xml:space="preserve"> Requirements Specification for LocAdoc</w:t>
     </w:r>
-    <w:proofErr w:type="spellStart"/>
-    <w:r>
-      <w:rPr>
-        <w:rFonts w:ascii="Times" w:hAnsi="Times" w:cs="Times"/>
-        <w:b/>
-        <w:i/>
-        <w:sz w:val="20"/>
-        <w:szCs w:val="20"/>
-      </w:rPr>
-      <w:t>LocAdoc</w:t>
-    </w:r>
-    <w:proofErr w:type="spellEnd"/>
   </w:p>
   <w:p>
     <w:pPr>
-      <w:pStyle w:val="a8"/>
+      <w:pStyle w:val="Header"/>
     </w:pPr>
     <w:r>
       <w:rPr>
@@ -26702,9 +25831,9 @@
             </wp:anchor>
           </w:drawing>
         </mc:Choice>
-        <mc:Fallback xmlns:cx="http://schemas.microsoft.com/office/drawing/2014/chartex" xmlns:cx1="http://schemas.microsoft.com/office/drawing/2015/9/8/chartex" xmlns:cx2="http://schemas.microsoft.com/office/drawing/2015/10/21/chartex" xmlns:cx3="http://schemas.microsoft.com/office/drawing/2016/5/9/chartex" xmlns:cx4="http://schemas.microsoft.com/office/drawing/2016/5/10/chartex" xmlns:cx5="http://schemas.microsoft.com/office/drawing/2016/5/11/chartex" xmlns:cx6="http://schemas.microsoft.com/office/drawing/2016/5/12/chartex" xmlns:cx7="http://schemas.microsoft.com/office/drawing/2016/5/13/chartex" xmlns:cx8="http://schemas.microsoft.com/office/drawing/2016/5/14/chartex" xmlns:aink="http://schemas.microsoft.com/office/drawing/2016/ink" xmlns:am3d="http://schemas.microsoft.com/office/drawing/2017/model3d" xmlns:w16cid="http://schemas.microsoft.com/office/word/2016/wordml/cid" xmlns:w16se="http://schemas.microsoft.com/office/word/2015/wordml/symex" xmlns:w15="http://schemas.microsoft.com/office/word/2012/wordml">
+        <mc:Fallback>
           <w:pict>
-            <v:line w14:anchorId="3655B34B" id="Straight Connector 15" o:spid="_x0000_s1026" style="position:absolute;z-index:251661312;visibility:visible;mso-wrap-style:square;mso-wrap-distance-left:9pt;mso-wrap-distance-top:0;mso-wrap-distance-right:9pt;mso-wrap-distance-bottom:0;mso-position-horizontal:absolute;mso-position-horizontal-relative:text;mso-position-vertical:absolute;mso-position-vertical-relative:text" from="0,0" to="494.85pt,0" o:gfxdata="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" strokecolor="#278568" strokeweight="1pt">
+            <v:line w14:anchorId="6F5D64D4" id="Straight Connector 15" o:spid="_x0000_s1026" style="position:absolute;z-index:251661312;visibility:visible;mso-wrap-style:square;mso-wrap-distance-left:9pt;mso-wrap-distance-top:0;mso-wrap-distance-right:9pt;mso-wrap-distance-bottom:0;mso-position-horizontal:absolute;mso-position-horizontal-relative:text;mso-position-vertical:absolute;mso-position-vertical-relative:text" from="0,0" to="494.85pt,0" o:gfxdata="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" strokecolor="#278568" strokeweight="1pt">
               <v:stroke joinstyle="miter"/>
             </v:line>
           </w:pict>
@@ -26716,8 +25845,8 @@
 </file>
 
 <file path=word/numbering.xml><?xml version="1.0" encoding="utf-8"?>
-<w:numbering xmlns:wpc="http://schemas.microsoft.com/office/word/2010/wordprocessingCanvas" xmlns:mc="http://schemas.openxmlformats.org/markup-compatibility/2006" xmlns:o="urn:schemas-microsoft-com:office:office" xmlns:r="http://schemas.openxmlformats.org/officeDocument/2006/relationships" xmlns:m="http://schemas.openxmlformats.org/officeDocument/2006/math" xmlns:v="urn:schemas-microsoft-com:vml" xmlns:wp14="http://schemas.microsoft.com/office/word/2010/wordprocessingDrawing" xmlns:wp="http://schemas.openxmlformats.org/drawingml/2006/wordprocessingDrawing" xmlns:w10="urn:schemas-microsoft-com:office:word" xmlns:w="http://schemas.openxmlformats.org/wordprocessingml/2006/main" xmlns:w14="http://schemas.microsoft.com/office/word/2010/wordml" xmlns:wpg="http://schemas.microsoft.com/office/word/2010/wordprocessingGroup" xmlns:wpi="http://schemas.microsoft.com/office/word/2010/wordprocessingInk" xmlns:wne="http://schemas.microsoft.com/office/word/2006/wordml" xmlns:wps="http://schemas.microsoft.com/office/word/2010/wordprocessingShape" mc:Ignorable="w14 wp14">
-  <w:abstractNum w:abstractNumId="0">
+<w:numbering xmlns:wpc="http://schemas.microsoft.com/office/word/2010/wordprocessingCanvas" xmlns:cx="http://schemas.microsoft.com/office/drawing/2014/chartex" xmlns:cx1="http://schemas.microsoft.com/office/drawing/2015/9/8/chartex" xmlns:cx2="http://schemas.microsoft.com/office/drawing/2015/10/21/chartex" xmlns:cx3="http://schemas.microsoft.com/office/drawing/2016/5/9/chartex" xmlns:cx4="http://schemas.microsoft.com/office/drawing/2016/5/10/chartex" xmlns:cx5="http://schemas.microsoft.com/office/drawing/2016/5/11/chartex" xmlns:cx6="http://schemas.microsoft.com/office/drawing/2016/5/12/chartex" xmlns:cx7="http://schemas.microsoft.com/office/drawing/2016/5/13/chartex" xmlns:cx8="http://schemas.microsoft.com/office/drawing/2016/5/14/chartex" xmlns:mc="http://schemas.openxmlformats.org/markup-compatibility/2006" xmlns:aink="http://schemas.microsoft.com/office/drawing/2016/ink" xmlns:am3d="http://schemas.microsoft.com/office/drawing/2017/model3d" xmlns:o="urn:schemas-microsoft-com:office:office" xmlns:r="http://schemas.openxmlformats.org/officeDocument/2006/relationships" xmlns:m="http://schemas.openxmlformats.org/officeDocument/2006/math" xmlns:v="urn:schemas-microsoft-com:vml" xmlns:wp14="http://schemas.microsoft.com/office/word/2010/wordprocessingDrawing" xmlns:wp="http://schemas.openxmlformats.org/drawingml/2006/wordprocessingDrawing" xmlns:w10="urn:schemas-microsoft-com:office:word" xmlns:w="http://schemas.openxmlformats.org/wordprocessingml/2006/main" xmlns:w14="http://schemas.microsoft.com/office/word/2010/wordml" xmlns:w15="http://schemas.microsoft.com/office/word/2012/wordml" xmlns:w16cid="http://schemas.microsoft.com/office/word/2016/wordml/cid" xmlns:w16se="http://schemas.microsoft.com/office/word/2015/wordml/symex" xmlns:wpg="http://schemas.microsoft.com/office/word/2010/wordprocessingGroup" xmlns:wpi="http://schemas.microsoft.com/office/word/2010/wordprocessingInk" xmlns:wne="http://schemas.microsoft.com/office/word/2006/wordml" xmlns:wps="http://schemas.microsoft.com/office/word/2010/wordprocessingShape" mc:Ignorable="w14 w15 w16se w16cid wp14">
+  <w:abstractNum w:abstractNumId="0" w15:restartNumberingAfterBreak="0">
     <w:nsid w:val="00000029"/>
     <w:multiLevelType w:val="hybridMultilevel"/>
     <w:tmpl w:val="00004823"/>
@@ -26774,7 +25903,7 @@
       <w:lvlJc w:val="left"/>
     </w:lvl>
   </w:abstractNum>
-  <w:abstractNum w:abstractNumId="1">
+  <w:abstractNum w:abstractNumId="1" w15:restartNumberingAfterBreak="0">
     <w:nsid w:val="00002CD6"/>
     <w:multiLevelType w:val="hybridMultilevel"/>
     <w:tmpl w:val="000072AE"/>
@@ -26831,7 +25960,7 @@
       <w:lvlJc w:val="left"/>
     </w:lvl>
   </w:abstractNum>
-  <w:abstractNum w:abstractNumId="2">
+  <w:abstractNum w:abstractNumId="2" w15:restartNumberingAfterBreak="0">
     <w:nsid w:val="00006784"/>
     <w:multiLevelType w:val="hybridMultilevel"/>
     <w:tmpl w:val="00004AE1"/>
@@ -26888,7 +26017,7 @@
       <w:lvlJc w:val="left"/>
     </w:lvl>
   </w:abstractNum>
-  <w:abstractNum w:abstractNumId="3">
+  <w:abstractNum w:abstractNumId="3" w15:restartNumberingAfterBreak="0">
     <w:nsid w:val="00865627"/>
     <w:multiLevelType w:val="hybridMultilevel"/>
     <w:tmpl w:val="BF025A16"/>
@@ -27001,7 +26130,7 @@
       </w:rPr>
     </w:lvl>
   </w:abstractNum>
-  <w:abstractNum w:abstractNumId="4">
+  <w:abstractNum w:abstractNumId="4" w15:restartNumberingAfterBreak="0">
     <w:nsid w:val="084B499C"/>
     <w:multiLevelType w:val="multilevel"/>
     <w:tmpl w:val="5DF88028"/>
@@ -27114,7 +26243,7 @@
       </w:rPr>
     </w:lvl>
   </w:abstractNum>
-  <w:abstractNum w:abstractNumId="5">
+  <w:abstractNum w:abstractNumId="5" w15:restartNumberingAfterBreak="0">
     <w:nsid w:val="08C528A6"/>
     <w:multiLevelType w:val="multilevel"/>
     <w:tmpl w:val="8BACA9F4"/>
@@ -27228,7 +26357,7 @@
       </w:rPr>
     </w:lvl>
   </w:abstractNum>
-  <w:abstractNum w:abstractNumId="6">
+  <w:abstractNum w:abstractNumId="6" w15:restartNumberingAfterBreak="0">
     <w:nsid w:val="0B003F57"/>
     <w:multiLevelType w:val="hybridMultilevel"/>
     <w:tmpl w:val="7ED2C156"/>
@@ -27341,7 +26470,7 @@
       </w:rPr>
     </w:lvl>
   </w:abstractNum>
-  <w:abstractNum w:abstractNumId="7">
+  <w:abstractNum w:abstractNumId="7" w15:restartNumberingAfterBreak="0">
     <w:nsid w:val="0D1C296F"/>
     <w:multiLevelType w:val="multilevel"/>
     <w:tmpl w:val="964ED9EA"/>
@@ -27454,7 +26583,7 @@
       </w:rPr>
     </w:lvl>
   </w:abstractNum>
-  <w:abstractNum w:abstractNumId="8">
+  <w:abstractNum w:abstractNumId="8" w15:restartNumberingAfterBreak="0">
     <w:nsid w:val="194B7EA1"/>
     <w:multiLevelType w:val="hybridMultilevel"/>
     <w:tmpl w:val="7E50475C"/>
@@ -27567,7 +26696,7 @@
       </w:rPr>
     </w:lvl>
   </w:abstractNum>
-  <w:abstractNum w:abstractNumId="9">
+  <w:abstractNum w:abstractNumId="9" w15:restartNumberingAfterBreak="0">
     <w:nsid w:val="28371009"/>
     <w:multiLevelType w:val="hybridMultilevel"/>
     <w:tmpl w:val="9670C1E4"/>
@@ -27680,7 +26809,7 @@
       </w:rPr>
     </w:lvl>
   </w:abstractNum>
-  <w:abstractNum w:abstractNumId="10">
+  <w:abstractNum w:abstractNumId="10" w15:restartNumberingAfterBreak="0">
     <w:nsid w:val="287F4231"/>
     <w:multiLevelType w:val="hybridMultilevel"/>
     <w:tmpl w:val="5AC80F96"/>
@@ -27793,7 +26922,7 @@
       </w:rPr>
     </w:lvl>
   </w:abstractNum>
-  <w:abstractNum w:abstractNumId="11">
+  <w:abstractNum w:abstractNumId="11" w15:restartNumberingAfterBreak="0">
     <w:nsid w:val="30160BC3"/>
     <w:multiLevelType w:val="hybridMultilevel"/>
     <w:tmpl w:val="C56C55B6"/>
@@ -27906,7 +27035,7 @@
       </w:rPr>
     </w:lvl>
   </w:abstractNum>
-  <w:abstractNum w:abstractNumId="12">
+  <w:abstractNum w:abstractNumId="12" w15:restartNumberingAfterBreak="0">
     <w:nsid w:val="318210E3"/>
     <w:multiLevelType w:val="hybridMultilevel"/>
     <w:tmpl w:val="F8D25158"/>
@@ -28019,13 +27148,13 @@
       </w:rPr>
     </w:lvl>
   </w:abstractNum>
-  <w:abstractNum w:abstractNumId="13">
+  <w:abstractNum w:abstractNumId="13" w15:restartNumberingAfterBreak="0">
     <w:nsid w:val="3273327E"/>
     <w:multiLevelType w:val="multilevel"/>
     <w:tmpl w:val="8BACA9F4"/>
     <w:numStyleLink w:val="Style1"/>
   </w:abstractNum>
-  <w:abstractNum w:abstractNumId="14">
+  <w:abstractNum w:abstractNumId="14" w15:restartNumberingAfterBreak="0">
     <w:nsid w:val="327C07FA"/>
     <w:multiLevelType w:val="hybridMultilevel"/>
     <w:tmpl w:val="5A167C9A"/>
@@ -28138,7 +27267,7 @@
       </w:rPr>
     </w:lvl>
   </w:abstractNum>
-  <w:abstractNum w:abstractNumId="15">
+  <w:abstractNum w:abstractNumId="15" w15:restartNumberingAfterBreak="0">
     <w:nsid w:val="35CF142B"/>
     <w:multiLevelType w:val="hybridMultilevel"/>
     <w:tmpl w:val="DE94610A"/>
@@ -28251,7 +27380,7 @@
       </w:rPr>
     </w:lvl>
   </w:abstractNum>
-  <w:abstractNum w:abstractNumId="16">
+  <w:abstractNum w:abstractNumId="16" w15:restartNumberingAfterBreak="0">
     <w:nsid w:val="385A202E"/>
     <w:multiLevelType w:val="hybridMultilevel"/>
     <w:tmpl w:val="EEB41E22"/>
@@ -28364,7 +27493,7 @@
       </w:rPr>
     </w:lvl>
   </w:abstractNum>
-  <w:abstractNum w:abstractNumId="17">
+  <w:abstractNum w:abstractNumId="17" w15:restartNumberingAfterBreak="0">
     <w:nsid w:val="3E755101"/>
     <w:multiLevelType w:val="hybridMultilevel"/>
     <w:tmpl w:val="A154B2BA"/>
@@ -28477,7 +27606,7 @@
       </w:rPr>
     </w:lvl>
   </w:abstractNum>
-  <w:abstractNum w:abstractNumId="18">
+  <w:abstractNum w:abstractNumId="18" w15:restartNumberingAfterBreak="0">
     <w:nsid w:val="401C3B07"/>
     <w:multiLevelType w:val="multilevel"/>
     <w:tmpl w:val="98743DD8"/>
@@ -28608,7 +27737,7 @@
       </w:rPr>
     </w:lvl>
   </w:abstractNum>
-  <w:abstractNum w:abstractNumId="19">
+  <w:abstractNum w:abstractNumId="19" w15:restartNumberingAfterBreak="0">
     <w:nsid w:val="464B7520"/>
     <w:multiLevelType w:val="hybridMultilevel"/>
     <w:tmpl w:val="E6641622"/>
@@ -28697,7 +27826,7 @@
       </w:pPr>
     </w:lvl>
   </w:abstractNum>
-  <w:abstractNum w:abstractNumId="20">
+  <w:abstractNum w:abstractNumId="20" w15:restartNumberingAfterBreak="0">
     <w:nsid w:val="49A628C4"/>
     <w:multiLevelType w:val="multilevel"/>
     <w:tmpl w:val="B16278E2"/>
@@ -28810,7 +27939,7 @@
       </w:rPr>
     </w:lvl>
   </w:abstractNum>
-  <w:abstractNum w:abstractNumId="21">
+  <w:abstractNum w:abstractNumId="21" w15:restartNumberingAfterBreak="0">
     <w:nsid w:val="4E7E0ACC"/>
     <w:multiLevelType w:val="multilevel"/>
     <w:tmpl w:val="E10E982A"/>
@@ -28923,7 +28052,7 @@
       </w:rPr>
     </w:lvl>
   </w:abstractNum>
-  <w:abstractNum w:abstractNumId="22">
+  <w:abstractNum w:abstractNumId="22" w15:restartNumberingAfterBreak="0">
     <w:nsid w:val="58FE4445"/>
     <w:multiLevelType w:val="hybridMultilevel"/>
     <w:tmpl w:val="AD72A1AC"/>
@@ -29036,7 +28165,7 @@
       </w:rPr>
     </w:lvl>
   </w:abstractNum>
-  <w:abstractNum w:abstractNumId="23">
+  <w:abstractNum w:abstractNumId="23" w15:restartNumberingAfterBreak="0">
     <w:nsid w:val="5A3020BB"/>
     <w:multiLevelType w:val="hybridMultilevel"/>
     <w:tmpl w:val="D5189C98"/>
@@ -29149,7 +28278,7 @@
       </w:rPr>
     </w:lvl>
   </w:abstractNum>
-  <w:abstractNum w:abstractNumId="24">
+  <w:abstractNum w:abstractNumId="24" w15:restartNumberingAfterBreak="0">
     <w:nsid w:val="61070216"/>
     <w:multiLevelType w:val="hybridMultilevel"/>
     <w:tmpl w:val="8DC8B608"/>
@@ -29262,7 +28391,7 @@
       </w:rPr>
     </w:lvl>
   </w:abstractNum>
-  <w:abstractNum w:abstractNumId="25">
+  <w:abstractNum w:abstractNumId="25" w15:restartNumberingAfterBreak="0">
     <w:nsid w:val="68973824"/>
     <w:multiLevelType w:val="hybridMultilevel"/>
     <w:tmpl w:val="02FCBCA8"/>
@@ -29375,7 +28504,7 @@
       </w:rPr>
     </w:lvl>
   </w:abstractNum>
-  <w:abstractNum w:abstractNumId="26">
+  <w:abstractNum w:abstractNumId="26" w15:restartNumberingAfterBreak="0">
     <w:nsid w:val="729F02E8"/>
     <w:multiLevelType w:val="hybridMultilevel"/>
     <w:tmpl w:val="65C6F3EE"/>
@@ -29488,7 +28617,7 @@
       </w:rPr>
     </w:lvl>
   </w:abstractNum>
-  <w:abstractNum w:abstractNumId="27">
+  <w:abstractNum w:abstractNumId="27" w15:restartNumberingAfterBreak="0">
     <w:nsid w:val="72BE20D0"/>
     <w:multiLevelType w:val="hybridMultilevel"/>
     <w:tmpl w:val="157C8F88"/>
@@ -29601,7 +28730,7 @@
       </w:rPr>
     </w:lvl>
   </w:abstractNum>
-  <w:abstractNum w:abstractNumId="28">
+  <w:abstractNum w:abstractNumId="28" w15:restartNumberingAfterBreak="0">
     <w:nsid w:val="742D2D07"/>
     <w:multiLevelType w:val="hybridMultilevel"/>
     <w:tmpl w:val="3940ABDC"/>
@@ -29714,7 +28843,7 @@
       </w:rPr>
     </w:lvl>
   </w:abstractNum>
-  <w:abstractNum w:abstractNumId="29">
+  <w:abstractNum w:abstractNumId="29" w15:restartNumberingAfterBreak="0">
     <w:nsid w:val="7DB31147"/>
     <w:multiLevelType w:val="hybridMultilevel"/>
     <w:tmpl w:val="03E81C16"/>
@@ -29921,7 +29050,7 @@
 </file>
 
 <file path=word/styles.xml><?xml version="1.0" encoding="utf-8"?>
-<w:styles xmlns:mc="http://schemas.openxmlformats.org/markup-compatibility/2006" xmlns:r="http://schemas.openxmlformats.org/officeDocument/2006/relationships" xmlns:w="http://schemas.openxmlformats.org/wordprocessingml/2006/main" xmlns:w14="http://schemas.microsoft.com/office/word/2010/wordml" mc:Ignorable="w14">
+<w:styles xmlns:mc="http://schemas.openxmlformats.org/markup-compatibility/2006" xmlns:r="http://schemas.openxmlformats.org/officeDocument/2006/relationships" xmlns:w="http://schemas.openxmlformats.org/wordprocessingml/2006/main" xmlns:w14="http://schemas.microsoft.com/office/word/2010/wordml" xmlns:w15="http://schemas.microsoft.com/office/word/2012/wordml" xmlns:w16cid="http://schemas.microsoft.com/office/word/2016/wordml/cid" xmlns:w16se="http://schemas.microsoft.com/office/word/2015/wordml/symex" mc:Ignorable="w14 w15 w16se w16cid">
   <w:docDefaults>
     <w:rPrDefault>
       <w:rPr>
@@ -29931,147 +29060,384 @@
     </w:rPrDefault>
     <w:pPrDefault/>
   </w:docDefaults>
-  <w:latentStyles w:defLockedState="0" w:defUIPriority="99" w:defSemiHidden="1" w:defUnhideWhenUsed="1" w:defQFormat="0" w:count="267">
-    <w:lsdException w:name="Normal" w:semiHidden="0" w:uiPriority="0" w:unhideWhenUsed="0" w:qFormat="1"/>
-    <w:lsdException w:name="heading 1" w:semiHidden="0" w:uiPriority="9" w:unhideWhenUsed="0" w:qFormat="1"/>
-    <w:lsdException w:name="heading 2" w:uiPriority="9" w:qFormat="1"/>
-    <w:lsdException w:name="heading 3" w:uiPriority="9" w:qFormat="1"/>
-    <w:lsdException w:name="heading 4" w:uiPriority="9" w:qFormat="1"/>
-    <w:lsdException w:name="heading 5" w:uiPriority="9" w:qFormat="1"/>
-    <w:lsdException w:name="heading 6" w:uiPriority="9" w:qFormat="1"/>
-    <w:lsdException w:name="heading 7" w:uiPriority="9" w:qFormat="1"/>
-    <w:lsdException w:name="heading 8" w:uiPriority="9" w:qFormat="1"/>
-    <w:lsdException w:name="heading 9" w:uiPriority="9" w:qFormat="1"/>
-    <w:lsdException w:name="toc 1" w:uiPriority="39"/>
-    <w:lsdException w:name="toc 2" w:uiPriority="39"/>
-    <w:lsdException w:name="toc 3" w:uiPriority="39"/>
-    <w:lsdException w:name="toc 4" w:uiPriority="39"/>
-    <w:lsdException w:name="toc 5" w:uiPriority="39"/>
-    <w:lsdException w:name="toc 6" w:uiPriority="39"/>
-    <w:lsdException w:name="toc 7" w:uiPriority="39"/>
-    <w:lsdException w:name="toc 8" w:uiPriority="39"/>
-    <w:lsdException w:name="toc 9" w:uiPriority="39"/>
-    <w:lsdException w:name="caption" w:uiPriority="35" w:qFormat="1"/>
-    <w:lsdException w:name="Title" w:semiHidden="0" w:uiPriority="10" w:unhideWhenUsed="0" w:qFormat="1"/>
-    <w:lsdException w:name="Default Paragraph Font" w:uiPriority="1" w:unhideWhenUsed="0"/>
-    <w:lsdException w:name="Subtitle" w:semiHidden="0" w:uiPriority="11" w:unhideWhenUsed="0" w:qFormat="1"/>
-    <w:lsdException w:name="Strong" w:semiHidden="0" w:uiPriority="22" w:unhideWhenUsed="0" w:qFormat="1"/>
-    <w:lsdException w:name="Emphasis" w:semiHidden="0" w:uiPriority="20" w:unhideWhenUsed="0" w:qFormat="1"/>
-    <w:lsdException w:name="Normal (Web)" w:uiPriority="0"/>
-    <w:lsdException w:name="Table Grid" w:semiHidden="0" w:uiPriority="39" w:unhideWhenUsed="0"/>
-    <w:lsdException w:name="Placeholder Text" w:unhideWhenUsed="0"/>
-    <w:lsdException w:name="No Spacing" w:semiHidden="0" w:uiPriority="1" w:unhideWhenUsed="0" w:qFormat="1"/>
-    <w:lsdException w:name="Light Shading" w:semiHidden="0" w:uiPriority="60" w:unhideWhenUsed="0"/>
-    <w:lsdException w:name="Light List" w:semiHidden="0" w:uiPriority="61" w:unhideWhenUsed="0"/>
-    <w:lsdException w:name="Light Grid" w:semiHidden="0" w:uiPriority="62" w:unhideWhenUsed="0"/>
-    <w:lsdException w:name="Medium Shading 1" w:semiHidden="0" w:uiPriority="63" w:unhideWhenUsed="0"/>
-    <w:lsdException w:name="Medium Shading 2" w:semiHidden="0" w:uiPriority="64" w:unhideWhenUsed="0"/>
-    <w:lsdException w:name="Medium List 1" w:semiHidden="0" w:uiPriority="65" w:unhideWhenUsed="0"/>
-    <w:lsdException w:name="Medium List 2" w:semiHidden="0" w:uiPriority="66" w:unhideWhenUsed="0"/>
-    <w:lsdException w:name="Medium Grid 1" w:semiHidden="0" w:uiPriority="67" w:unhideWhenUsed="0"/>
-    <w:lsdException w:name="Medium Grid 2" w:semiHidden="0" w:uiPriority="68" w:unhideWhenUsed="0"/>
-    <w:lsdException w:name="Medium Grid 3" w:semiHidden="0" w:uiPriority="69" w:unhideWhenUsed="0"/>
-    <w:lsdException w:name="Dark List" w:semiHidden="0" w:uiPriority="70" w:unhideWhenUsed="0"/>
-    <w:lsdException w:name="Colorful Shading" w:semiHidden="0" w:uiPriority="71" w:unhideWhenUsed="0"/>
-    <w:lsdException w:name="Colorful List" w:semiHidden="0" w:uiPriority="72" w:unhideWhenUsed="0"/>
-    <w:lsdException w:name="Colorful Grid" w:semiHidden="0" w:uiPriority="73" w:unhideWhenUsed="0"/>
-    <w:lsdException w:name="Light Shading Accent 1" w:semiHidden="0" w:uiPriority="60" w:unhideWhenUsed="0"/>
-    <w:lsdException w:name="Light List Accent 1" w:semiHidden="0" w:uiPriority="61" w:unhideWhenUsed="0"/>
-    <w:lsdException w:name="Light Grid Accent 1" w:semiHidden="0" w:uiPriority="62" w:unhideWhenUsed="0"/>
-    <w:lsdException w:name="Medium Shading 1 Accent 1" w:semiHidden="0" w:uiPriority="63" w:unhideWhenUsed="0"/>
-    <w:lsdException w:name="Medium Shading 2 Accent 1" w:semiHidden="0" w:uiPriority="64" w:unhideWhenUsed="0"/>
-    <w:lsdException w:name="Medium List 1 Accent 1" w:semiHidden="0" w:uiPriority="65" w:unhideWhenUsed="0"/>
-    <w:lsdException w:name="Revision" w:unhideWhenUsed="0"/>
-    <w:lsdException w:name="List Paragraph" w:semiHidden="0" w:uiPriority="34" w:unhideWhenUsed="0" w:qFormat="1"/>
-    <w:lsdException w:name="Quote" w:semiHidden="0" w:uiPriority="29" w:unhideWhenUsed="0" w:qFormat="1"/>
-    <w:lsdException w:name="Intense Quote" w:semiHidden="0" w:uiPriority="30" w:unhideWhenUsed="0" w:qFormat="1"/>
-    <w:lsdException w:name="Medium List 2 Accent 1" w:semiHidden="0" w:uiPriority="66" w:unhideWhenUsed="0"/>
-    <w:lsdException w:name="Medium Grid 1 Accent 1" w:semiHidden="0" w:uiPriority="67" w:unhideWhenUsed="0"/>
-    <w:lsdException w:name="Medium Grid 2 Accent 1" w:semiHidden="0" w:uiPriority="68" w:unhideWhenUsed="0"/>
-    <w:lsdException w:name="Medium Grid 3 Accent 1" w:semiHidden="0" w:uiPriority="69" w:unhideWhenUsed="0"/>
-    <w:lsdException w:name="Dark List Accent 1" w:semiHidden="0" w:uiPriority="70" w:unhideWhenUsed="0"/>
-    <w:lsdException w:name="Colorful Shading Accent 1" w:semiHidden="0" w:uiPriority="71" w:unhideWhenUsed="0"/>
-    <w:lsdException w:name="Colorful List Accent 1" w:semiHidden="0" w:uiPriority="72" w:unhideWhenUsed="0"/>
-    <w:lsdException w:name="Colorful Grid Accent 1" w:semiHidden="0" w:uiPriority="73" w:unhideWhenUsed="0"/>
-    <w:lsdException w:name="Light Shading Accent 2" w:semiHidden="0" w:uiPriority="60" w:unhideWhenUsed="0"/>
-    <w:lsdException w:name="Light List Accent 2" w:semiHidden="0" w:uiPriority="61" w:unhideWhenUsed="0"/>
-    <w:lsdException w:name="Light Grid Accent 2" w:semiHidden="0" w:uiPriority="62" w:unhideWhenUsed="0"/>
-    <w:lsdException w:name="Medium Shading 1 Accent 2" w:semiHidden="0" w:uiPriority="63" w:unhideWhenUsed="0"/>
-    <w:lsdException w:name="Medium Shading 2 Accent 2" w:semiHidden="0" w:uiPriority="64" w:unhideWhenUsed="0"/>
-    <w:lsdException w:name="Medium List 1 Accent 2" w:semiHidden="0" w:uiPriority="65" w:unhideWhenUsed="0"/>
-    <w:lsdException w:name="Medium List 2 Accent 2" w:semiHidden="0" w:uiPriority="66" w:unhideWhenUsed="0"/>
-    <w:lsdException w:name="Medium Grid 1 Accent 2" w:semiHidden="0" w:uiPriority="67" w:unhideWhenUsed="0"/>
-    <w:lsdException w:name="Medium Grid 2 Accent 2" w:semiHidden="0" w:uiPriority="68" w:unhideWhenUsed="0"/>
-    <w:lsdException w:name="Medium Grid 3 Accent 2" w:semiHidden="0" w:uiPriority="69" w:unhideWhenUsed="0"/>
-    <w:lsdException w:name="Dark List Accent 2" w:semiHidden="0" w:uiPriority="70" w:unhideWhenUsed="0"/>
-    <w:lsdException w:name="Colorful Shading Accent 2" w:semiHidden="0" w:uiPriority="71" w:unhideWhenUsed="0"/>
-    <w:lsdException w:name="Colorful List Accent 2" w:semiHidden="0" w:uiPriority="72" w:unhideWhenUsed="0"/>
-    <w:lsdException w:name="Colorful Grid Accent 2" w:semiHidden="0" w:uiPriority="73" w:unhideWhenUsed="0"/>
-    <w:lsdException w:name="Light Shading Accent 3" w:semiHidden="0" w:uiPriority="60" w:unhideWhenUsed="0"/>
-    <w:lsdException w:name="Light List Accent 3" w:semiHidden="0" w:uiPriority="61" w:unhideWhenUsed="0"/>
-    <w:lsdException w:name="Light Grid Accent 3" w:semiHidden="0" w:uiPriority="62" w:unhideWhenUsed="0"/>
-    <w:lsdException w:name="Medium Shading 1 Accent 3" w:semiHidden="0" w:uiPriority="63" w:unhideWhenUsed="0"/>
-    <w:lsdException w:name="Medium Shading 2 Accent 3" w:semiHidden="0" w:uiPriority="64" w:unhideWhenUsed="0"/>
-    <w:lsdException w:name="Medium List 1 Accent 3" w:semiHidden="0" w:uiPriority="65" w:unhideWhenUsed="0"/>
-    <w:lsdException w:name="Medium List 2 Accent 3" w:semiHidden="0" w:uiPriority="66" w:unhideWhenUsed="0"/>
-    <w:lsdException w:name="Medium Grid 1 Accent 3" w:semiHidden="0" w:uiPriority="67" w:unhideWhenUsed="0"/>
-    <w:lsdException w:name="Medium Grid 2 Accent 3" w:semiHidden="0" w:uiPriority="68" w:unhideWhenUsed="0"/>
-    <w:lsdException w:name="Medium Grid 3 Accent 3" w:semiHidden="0" w:uiPriority="69" w:unhideWhenUsed="0"/>
-    <w:lsdException w:name="Dark List Accent 3" w:semiHidden="0" w:uiPriority="70" w:unhideWhenUsed="0"/>
-    <w:lsdException w:name="Colorful Shading Accent 3" w:semiHidden="0" w:uiPriority="71" w:unhideWhenUsed="0"/>
-    <w:lsdException w:name="Colorful List Accent 3" w:semiHidden="0" w:uiPriority="72" w:unhideWhenUsed="0"/>
-    <w:lsdException w:name="Colorful Grid Accent 3" w:semiHidden="0" w:uiPriority="73" w:unhideWhenUsed="0"/>
-    <w:lsdException w:name="Light Shading Accent 4" w:semiHidden="0" w:uiPriority="60" w:unhideWhenUsed="0"/>
-    <w:lsdException w:name="Light List Accent 4" w:semiHidden="0" w:uiPriority="61" w:unhideWhenUsed="0"/>
-    <w:lsdException w:name="Light Grid Accent 4" w:semiHidden="0" w:uiPriority="62" w:unhideWhenUsed="0"/>
-    <w:lsdException w:name="Medium Shading 1 Accent 4" w:semiHidden="0" w:uiPriority="63" w:unhideWhenUsed="0"/>
-    <w:lsdException w:name="Medium Shading 2 Accent 4" w:semiHidden="0" w:uiPriority="64" w:unhideWhenUsed="0"/>
-    <w:lsdException w:name="Medium List 1 Accent 4" w:semiHidden="0" w:uiPriority="65" w:unhideWhenUsed="0"/>
-    <w:lsdException w:name="Medium List 2 Accent 4" w:semiHidden="0" w:uiPriority="66" w:unhideWhenUsed="0"/>
-    <w:lsdException w:name="Medium Grid 1 Accent 4" w:semiHidden="0" w:uiPriority="67" w:unhideWhenUsed="0"/>
-    <w:lsdException w:name="Medium Grid 2 Accent 4" w:semiHidden="0" w:uiPriority="68" w:unhideWhenUsed="0"/>
-    <w:lsdException w:name="Medium Grid 3 Accent 4" w:semiHidden="0" w:uiPriority="69" w:unhideWhenUsed="0"/>
-    <w:lsdException w:name="Dark List Accent 4" w:semiHidden="0" w:uiPriority="70" w:unhideWhenUsed="0"/>
-    <w:lsdException w:name="Colorful Shading Accent 4" w:semiHidden="0" w:uiPriority="71" w:unhideWhenUsed="0"/>
-    <w:lsdException w:name="Colorful List Accent 4" w:semiHidden="0" w:uiPriority="72" w:unhideWhenUsed="0"/>
-    <w:lsdException w:name="Colorful Grid Accent 4" w:semiHidden="0" w:uiPriority="73" w:unhideWhenUsed="0"/>
-    <w:lsdException w:name="Light Shading Accent 5" w:semiHidden="0" w:uiPriority="60" w:unhideWhenUsed="0"/>
-    <w:lsdException w:name="Light List Accent 5" w:semiHidden="0" w:uiPriority="61" w:unhideWhenUsed="0"/>
-    <w:lsdException w:name="Light Grid Accent 5" w:semiHidden="0" w:uiPriority="62" w:unhideWhenUsed="0"/>
-    <w:lsdException w:name="Medium Shading 1 Accent 5" w:semiHidden="0" w:uiPriority="63" w:unhideWhenUsed="0"/>
-    <w:lsdException w:name="Medium Shading 2 Accent 5" w:semiHidden="0" w:uiPriority="64" w:unhideWhenUsed="0"/>
-    <w:lsdException w:name="Medium List 1 Accent 5" w:semiHidden="0" w:uiPriority="65" w:unhideWhenUsed="0"/>
-    <w:lsdException w:name="Medium List 2 Accent 5" w:semiHidden="0" w:uiPriority="66" w:unhideWhenUsed="0"/>
-    <w:lsdException w:name="Medium Grid 1 Accent 5" w:semiHidden="0" w:uiPriority="67" w:unhideWhenUsed="0"/>
-    <w:lsdException w:name="Medium Grid 2 Accent 5" w:semiHidden="0" w:uiPriority="68" w:unhideWhenUsed="0"/>
-    <w:lsdException w:name="Medium Grid 3 Accent 5" w:semiHidden="0" w:uiPriority="69" w:unhideWhenUsed="0"/>
-    <w:lsdException w:name="Dark List Accent 5" w:semiHidden="0" w:uiPriority="70" w:unhideWhenUsed="0"/>
-    <w:lsdException w:name="Colorful Shading Accent 5" w:semiHidden="0" w:uiPriority="71" w:unhideWhenUsed="0"/>
-    <w:lsdException w:name="Colorful List Accent 5" w:semiHidden="0" w:uiPriority="72" w:unhideWhenUsed="0"/>
-    <w:lsdException w:name="Colorful Grid Accent 5" w:semiHidden="0" w:uiPriority="73" w:unhideWhenUsed="0"/>
-    <w:lsdException w:name="Light Shading Accent 6" w:semiHidden="0" w:uiPriority="60" w:unhideWhenUsed="0"/>
-    <w:lsdException w:name="Light List Accent 6" w:semiHidden="0" w:uiPriority="61" w:unhideWhenUsed="0"/>
-    <w:lsdException w:name="Light Grid Accent 6" w:semiHidden="0" w:uiPriority="62" w:unhideWhenUsed="0"/>
-    <w:lsdException w:name="Medium Shading 1 Accent 6" w:semiHidden="0" w:uiPriority="63" w:unhideWhenUsed="0"/>
-    <w:lsdException w:name="Medium Shading 2 Accent 6" w:semiHidden="0" w:uiPriority="64" w:unhideWhenUsed="0"/>
-    <w:lsdException w:name="Medium List 1 Accent 6" w:semiHidden="0" w:uiPriority="65" w:unhideWhenUsed="0"/>
-    <w:lsdException w:name="Medium List 2 Accent 6" w:semiHidden="0" w:uiPriority="66" w:unhideWhenUsed="0"/>
-    <w:lsdException w:name="Medium Grid 1 Accent 6" w:semiHidden="0" w:uiPriority="67" w:unhideWhenUsed="0"/>
-    <w:lsdException w:name="Medium Grid 2 Accent 6" w:semiHidden="0" w:uiPriority="68" w:unhideWhenUsed="0"/>
-    <w:lsdException w:name="Medium Grid 3 Accent 6" w:semiHidden="0" w:uiPriority="69" w:unhideWhenUsed="0"/>
-    <w:lsdException w:name="Dark List Accent 6" w:semiHidden="0" w:uiPriority="70" w:unhideWhenUsed="0"/>
-    <w:lsdException w:name="Colorful Shading Accent 6" w:semiHidden="0" w:uiPriority="71" w:unhideWhenUsed="0"/>
-    <w:lsdException w:name="Colorful List Accent 6" w:semiHidden="0" w:uiPriority="72" w:unhideWhenUsed="0"/>
-    <w:lsdException w:name="Colorful Grid Accent 6" w:semiHidden="0" w:uiPriority="73" w:unhideWhenUsed="0"/>
-    <w:lsdException w:name="Subtle Emphasis" w:semiHidden="0" w:uiPriority="19" w:unhideWhenUsed="0" w:qFormat="1"/>
-    <w:lsdException w:name="Intense Emphasis" w:semiHidden="0" w:uiPriority="21" w:unhideWhenUsed="0" w:qFormat="1"/>
-    <w:lsdException w:name="Subtle Reference" w:semiHidden="0" w:uiPriority="31" w:unhideWhenUsed="0" w:qFormat="1"/>
-    <w:lsdException w:name="Intense Reference" w:semiHidden="0" w:uiPriority="32" w:unhideWhenUsed="0" w:qFormat="1"/>
-    <w:lsdException w:name="Book Title" w:semiHidden="0" w:uiPriority="33" w:unhideWhenUsed="0" w:qFormat="1"/>
-    <w:lsdException w:name="Bibliography" w:uiPriority="37"/>
-    <w:lsdException w:name="TOC Heading" w:uiPriority="39" w:qFormat="1"/>
+  <w:latentStyles w:defLockedState="0" w:defUIPriority="99" w:defSemiHidden="0" w:defUnhideWhenUsed="0" w:defQFormat="0" w:count="375">
+    <w:lsdException w:name="Normal" w:uiPriority="0" w:qFormat="1"/>
+    <w:lsdException w:name="heading 1" w:uiPriority="9" w:qFormat="1"/>
+    <w:lsdException w:name="heading 2" w:semiHidden="1" w:uiPriority="9" w:unhideWhenUsed="1" w:qFormat="1"/>
+    <w:lsdException w:name="heading 3" w:semiHidden="1" w:uiPriority="9" w:unhideWhenUsed="1" w:qFormat="1"/>
+    <w:lsdException w:name="heading 4" w:semiHidden="1" w:uiPriority="9" w:unhideWhenUsed="1" w:qFormat="1"/>
+    <w:lsdException w:name="heading 5" w:semiHidden="1" w:uiPriority="9" w:unhideWhenUsed="1" w:qFormat="1"/>
+    <w:lsdException w:name="heading 6" w:semiHidden="1" w:uiPriority="9" w:unhideWhenUsed="1" w:qFormat="1"/>
+    <w:lsdException w:name="heading 7" w:semiHidden="1" w:uiPriority="9" w:unhideWhenUsed="1" w:qFormat="1"/>
+    <w:lsdException w:name="heading 8" w:semiHidden="1" w:uiPriority="9" w:unhideWhenUsed="1" w:qFormat="1"/>
+    <w:lsdException w:name="heading 9" w:semiHidden="1" w:uiPriority="9" w:unhideWhenUsed="1" w:qFormat="1"/>
+    <w:lsdException w:name="index 1" w:semiHidden="1" w:unhideWhenUsed="1"/>
+    <w:lsdException w:name="index 2" w:semiHidden="1" w:unhideWhenUsed="1"/>
+    <w:lsdException w:name="index 3" w:semiHidden="1" w:unhideWhenUsed="1"/>
+    <w:lsdException w:name="index 4" w:semiHidden="1" w:unhideWhenUsed="1"/>
+    <w:lsdException w:name="index 5" w:semiHidden="1" w:unhideWhenUsed="1"/>
+    <w:lsdException w:name="index 6" w:semiHidden="1" w:unhideWhenUsed="1"/>
+    <w:lsdException w:name="index 7" w:semiHidden="1" w:unhideWhenUsed="1"/>
+    <w:lsdException w:name="index 8" w:semiHidden="1" w:unhideWhenUsed="1"/>
+    <w:lsdException w:name="index 9" w:semiHidden="1" w:unhideWhenUsed="1"/>
+    <w:lsdException w:name="toc 1" w:semiHidden="1" w:uiPriority="39" w:unhideWhenUsed="1"/>
+    <w:lsdException w:name="toc 2" w:semiHidden="1" w:uiPriority="39" w:unhideWhenUsed="1"/>
+    <w:lsdException w:name="toc 3" w:semiHidden="1" w:uiPriority="39" w:unhideWhenUsed="1"/>
+    <w:lsdException w:name="toc 4" w:semiHidden="1" w:uiPriority="39" w:unhideWhenUsed="1"/>
+    <w:lsdException w:name="toc 5" w:semiHidden="1" w:uiPriority="39" w:unhideWhenUsed="1"/>
+    <w:lsdException w:name="toc 6" w:semiHidden="1" w:uiPriority="39" w:unhideWhenUsed="1"/>
+    <w:lsdException w:name="toc 7" w:semiHidden="1" w:uiPriority="39" w:unhideWhenUsed="1"/>
+    <w:lsdException w:name="toc 8" w:semiHidden="1" w:uiPriority="39" w:unhideWhenUsed="1"/>
+    <w:lsdException w:name="toc 9" w:semiHidden="1" w:uiPriority="39" w:unhideWhenUsed="1"/>
+    <w:lsdException w:name="Normal Indent" w:semiHidden="1" w:unhideWhenUsed="1"/>
+    <w:lsdException w:name="footnote text" w:semiHidden="1" w:unhideWhenUsed="1"/>
+    <w:lsdException w:name="annotation text" w:semiHidden="1" w:unhideWhenUsed="1"/>
+    <w:lsdException w:name="header" w:semiHidden="1" w:unhideWhenUsed="1"/>
+    <w:lsdException w:name="footer" w:semiHidden="1" w:unhideWhenUsed="1"/>
+    <w:lsdException w:name="index heading" w:semiHidden="1" w:unhideWhenUsed="1"/>
+    <w:lsdException w:name="caption" w:semiHidden="1" w:uiPriority="35" w:unhideWhenUsed="1" w:qFormat="1"/>
+    <w:lsdException w:name="table of figures" w:semiHidden="1" w:unhideWhenUsed="1"/>
+    <w:lsdException w:name="envelope address" w:semiHidden="1" w:unhideWhenUsed="1"/>
+    <w:lsdException w:name="envelope return" w:semiHidden="1" w:unhideWhenUsed="1"/>
+    <w:lsdException w:name="footnote reference" w:semiHidden="1" w:unhideWhenUsed="1"/>
+    <w:lsdException w:name="annotation reference" w:semiHidden="1" w:unhideWhenUsed="1"/>
+    <w:lsdException w:name="line number" w:semiHidden="1" w:unhideWhenUsed="1"/>
+    <w:lsdException w:name="page number" w:semiHidden="1" w:unhideWhenUsed="1"/>
+    <w:lsdException w:name="endnote reference" w:semiHidden="1" w:unhideWhenUsed="1"/>
+    <w:lsdException w:name="endnote text" w:semiHidden="1" w:unhideWhenUsed="1"/>
+    <w:lsdException w:name="table of authorities" w:semiHidden="1" w:unhideWhenUsed="1"/>
+    <w:lsdException w:name="macro" w:semiHidden="1" w:unhideWhenUsed="1"/>
+    <w:lsdException w:name="toa heading" w:semiHidden="1" w:unhideWhenUsed="1"/>
+    <w:lsdException w:name="List" w:semiHidden="1" w:unhideWhenUsed="1"/>
+    <w:lsdException w:name="List Bullet" w:semiHidden="1" w:unhideWhenUsed="1"/>
+    <w:lsdException w:name="List Number" w:semiHidden="1" w:unhideWhenUsed="1"/>
+    <w:lsdException w:name="List 2" w:semiHidden="1" w:unhideWhenUsed="1"/>
+    <w:lsdException w:name="List 3" w:semiHidden="1" w:unhideWhenUsed="1"/>
+    <w:lsdException w:name="List 4" w:semiHidden="1" w:unhideWhenUsed="1"/>
+    <w:lsdException w:name="List 5" w:semiHidden="1" w:unhideWhenUsed="1"/>
+    <w:lsdException w:name="List Bullet 2" w:semiHidden="1" w:unhideWhenUsed="1"/>
+    <w:lsdException w:name="List Bullet 3" w:semiHidden="1" w:unhideWhenUsed="1"/>
+    <w:lsdException w:name="List Bullet 4" w:semiHidden="1" w:unhideWhenUsed="1"/>
+    <w:lsdException w:name="List Bullet 5" w:semiHidden="1" w:unhideWhenUsed="1"/>
+    <w:lsdException w:name="List Number 2" w:semiHidden="1" w:unhideWhenUsed="1"/>
+    <w:lsdException w:name="List Number 3" w:semiHidden="1" w:unhideWhenUsed="1"/>
+    <w:lsdException w:name="List Number 4" w:semiHidden="1" w:unhideWhenUsed="1"/>
+    <w:lsdException w:name="List Number 5" w:semiHidden="1" w:unhideWhenUsed="1"/>
+    <w:lsdException w:name="Title" w:uiPriority="10" w:qFormat="1"/>
+    <w:lsdException w:name="Closing" w:semiHidden="1" w:unhideWhenUsed="1"/>
+    <w:lsdException w:name="Signature" w:semiHidden="1" w:unhideWhenUsed="1"/>
+    <w:lsdException w:name="Default Paragraph Font" w:semiHidden="1" w:uiPriority="1"/>
+    <w:lsdException w:name="Body Text" w:semiHidden="1" w:unhideWhenUsed="1"/>
+    <w:lsdException w:name="Body Text Indent" w:semiHidden="1" w:unhideWhenUsed="1"/>
+    <w:lsdException w:name="List Continue" w:semiHidden="1" w:unhideWhenUsed="1"/>
+    <w:lsdException w:name="List Continue 2" w:semiHidden="1" w:unhideWhenUsed="1"/>
+    <w:lsdException w:name="List Continue 3" w:semiHidden="1" w:unhideWhenUsed="1"/>
+    <w:lsdException w:name="List Continue 4" w:semiHidden="1" w:unhideWhenUsed="1"/>
+    <w:lsdException w:name="List Continue 5" w:semiHidden="1" w:unhideWhenUsed="1"/>
+    <w:lsdException w:name="Message Header" w:semiHidden="1" w:unhideWhenUsed="1"/>
+    <w:lsdException w:name="Subtitle" w:uiPriority="11" w:qFormat="1"/>
+    <w:lsdException w:name="Salutation" w:semiHidden="1" w:unhideWhenUsed="1"/>
+    <w:lsdException w:name="Date" w:semiHidden="1" w:unhideWhenUsed="1"/>
+    <w:lsdException w:name="Body Text First Indent" w:semiHidden="1" w:unhideWhenUsed="1"/>
+    <w:lsdException w:name="Body Text First Indent 2" w:semiHidden="1" w:unhideWhenUsed="1"/>
+    <w:lsdException w:name="Note Heading" w:semiHidden="1" w:unhideWhenUsed="1"/>
+    <w:lsdException w:name="Body Text 2" w:semiHidden="1" w:unhideWhenUsed="1"/>
+    <w:lsdException w:name="Body Text 3" w:semiHidden="1" w:unhideWhenUsed="1"/>
+    <w:lsdException w:name="Body Text Indent 2" w:semiHidden="1" w:unhideWhenUsed="1"/>
+    <w:lsdException w:name="Body Text Indent 3" w:semiHidden="1" w:unhideWhenUsed="1"/>
+    <w:lsdException w:name="Block Text" w:semiHidden="1" w:unhideWhenUsed="1"/>
+    <w:lsdException w:name="Hyperlink" w:semiHidden="1" w:unhideWhenUsed="1"/>
+    <w:lsdException w:name="FollowedHyperlink" w:semiHidden="1" w:unhideWhenUsed="1"/>
+    <w:lsdException w:name="Strong" w:uiPriority="22" w:qFormat="1"/>
+    <w:lsdException w:name="Emphasis" w:uiPriority="20" w:qFormat="1"/>
+    <w:lsdException w:name="Document Map" w:semiHidden="1" w:unhideWhenUsed="1"/>
+    <w:lsdException w:name="Plain Text" w:semiHidden="1" w:unhideWhenUsed="1"/>
+    <w:lsdException w:name="E-mail Signature" w:semiHidden="1" w:unhideWhenUsed="1"/>
+    <w:lsdException w:name="HTML Top of Form" w:semiHidden="1" w:unhideWhenUsed="1"/>
+    <w:lsdException w:name="HTML Bottom of Form" w:semiHidden="1" w:unhideWhenUsed="1"/>
+    <w:lsdException w:name="Normal (Web)" w:semiHidden="1" w:uiPriority="0" w:unhideWhenUsed="1"/>
+    <w:lsdException w:name="HTML Acronym" w:semiHidden="1" w:unhideWhenUsed="1"/>
+    <w:lsdException w:name="HTML Address" w:semiHidden="1" w:unhideWhenUsed="1"/>
+    <w:lsdException w:name="HTML Cite" w:semiHidden="1" w:unhideWhenUsed="1"/>
+    <w:lsdException w:name="HTML Code" w:semiHidden="1" w:unhideWhenUsed="1"/>
+    <w:lsdException w:name="HTML Definition" w:semiHidden="1" w:unhideWhenUsed="1"/>
+    <w:lsdException w:name="HTML Keyboard" w:semiHidden="1" w:unhideWhenUsed="1"/>
+    <w:lsdException w:name="HTML Preformatted" w:semiHidden="1" w:unhideWhenUsed="1"/>
+    <w:lsdException w:name="HTML Sample" w:semiHidden="1" w:unhideWhenUsed="1"/>
+    <w:lsdException w:name="HTML Typewriter" w:semiHidden="1" w:unhideWhenUsed="1"/>
+    <w:lsdException w:name="HTML Variable" w:semiHidden="1" w:unhideWhenUsed="1"/>
+    <w:lsdException w:name="Normal Table" w:semiHidden="1" w:unhideWhenUsed="1"/>
+    <w:lsdException w:name="annotation subject" w:semiHidden="1" w:unhideWhenUsed="1"/>
+    <w:lsdException w:name="No List" w:semiHidden="1" w:unhideWhenUsed="1"/>
+    <w:lsdException w:name="Outline List 1" w:semiHidden="1" w:unhideWhenUsed="1"/>
+    <w:lsdException w:name="Outline List 2" w:semiHidden="1" w:unhideWhenUsed="1"/>
+    <w:lsdException w:name="Outline List 3" w:semiHidden="1" w:unhideWhenUsed="1"/>
+    <w:lsdException w:name="Table Simple 1" w:semiHidden="1" w:unhideWhenUsed="1"/>
+    <w:lsdException w:name="Table Simple 2" w:semiHidden="1" w:unhideWhenUsed="1"/>
+    <w:lsdException w:name="Table Simple 3" w:semiHidden="1" w:unhideWhenUsed="1"/>
+    <w:lsdException w:name="Table Classic 1" w:semiHidden="1" w:unhideWhenUsed="1"/>
+    <w:lsdException w:name="Table Classic 2" w:semiHidden="1" w:unhideWhenUsed="1"/>
+    <w:lsdException w:name="Table Classic 3" w:semiHidden="1" w:unhideWhenUsed="1"/>
+    <w:lsdException w:name="Table Classic 4" w:semiHidden="1" w:unhideWhenUsed="1"/>
+    <w:lsdException w:name="Table Colorful 1" w:semiHidden="1" w:unhideWhenUsed="1"/>
+    <w:lsdException w:name="Table Colorful 2" w:semiHidden="1" w:unhideWhenUsed="1"/>
+    <w:lsdException w:name="Table Colorful 3" w:semiHidden="1" w:unhideWhenUsed="1"/>
+    <w:lsdException w:name="Table Columns 1" w:semiHidden="1" w:unhideWhenUsed="1"/>
+    <w:lsdException w:name="Table Columns 2" w:semiHidden="1" w:unhideWhenUsed="1"/>
+    <w:lsdException w:name="Table Columns 3" w:semiHidden="1" w:unhideWhenUsed="1"/>
+    <w:lsdException w:name="Table Columns 4" w:semiHidden="1" w:unhideWhenUsed="1"/>
+    <w:lsdException w:name="Table Columns 5" w:semiHidden="1" w:unhideWhenUsed="1"/>
+    <w:lsdException w:name="Table Grid 1" w:semiHidden="1" w:unhideWhenUsed="1"/>
+    <w:lsdException w:name="Table Grid 2" w:semiHidden="1" w:unhideWhenUsed="1"/>
+    <w:lsdException w:name="Table Grid 3" w:semiHidden="1" w:unhideWhenUsed="1"/>
+    <w:lsdException w:name="Table Grid 4" w:semiHidden="1" w:unhideWhenUsed="1"/>
+    <w:lsdException w:name="Table Grid 5" w:semiHidden="1" w:unhideWhenUsed="1"/>
+    <w:lsdException w:name="Table Grid 6" w:semiHidden="1" w:unhideWhenUsed="1"/>
+    <w:lsdException w:name="Table Grid 7" w:semiHidden="1" w:unhideWhenUsed="1"/>
+    <w:lsdException w:name="Table Grid 8" w:semiHidden="1" w:unhideWhenUsed="1"/>
+    <w:lsdException w:name="Table List 1" w:semiHidden="1" w:unhideWhenUsed="1"/>
+    <w:lsdException w:name="Table List 2" w:semiHidden="1" w:unhideWhenUsed="1"/>
+    <w:lsdException w:name="Table List 3" w:semiHidden="1" w:unhideWhenUsed="1"/>
+    <w:lsdException w:name="Table List 4" w:semiHidden="1" w:unhideWhenUsed="1"/>
+    <w:lsdException w:name="Table List 5" w:semiHidden="1" w:unhideWhenUsed="1"/>
+    <w:lsdException w:name="Table List 6" w:semiHidden="1" w:unhideWhenUsed="1"/>
+    <w:lsdException w:name="Table List 7" w:semiHidden="1" w:unhideWhenUsed="1"/>
+    <w:lsdException w:name="Table List 8" w:semiHidden="1" w:unhideWhenUsed="1"/>
+    <w:lsdException w:name="Table 3D effects 1" w:semiHidden="1" w:unhideWhenUsed="1"/>
+    <w:lsdException w:name="Table 3D effects 2" w:semiHidden="1" w:unhideWhenUsed="1"/>
+    <w:lsdException w:name="Table 3D effects 3" w:semiHidden="1" w:unhideWhenUsed="1"/>
+    <w:lsdException w:name="Table Contemporary" w:semiHidden="1" w:unhideWhenUsed="1"/>
+    <w:lsdException w:name="Table Elegant" w:semiHidden="1" w:unhideWhenUsed="1"/>
+    <w:lsdException w:name="Table Professional" w:semiHidden="1" w:unhideWhenUsed="1"/>
+    <w:lsdException w:name="Table Subtle 1" w:semiHidden="1" w:unhideWhenUsed="1"/>
+    <w:lsdException w:name="Table Subtle 2" w:semiHidden="1" w:unhideWhenUsed="1"/>
+    <w:lsdException w:name="Table Web 1" w:semiHidden="1" w:unhideWhenUsed="1"/>
+    <w:lsdException w:name="Table Web 2" w:semiHidden="1" w:unhideWhenUsed="1"/>
+    <w:lsdException w:name="Table Web 3" w:semiHidden="1" w:unhideWhenUsed="1"/>
+    <w:lsdException w:name="Balloon Text" w:semiHidden="1" w:unhideWhenUsed="1"/>
+    <w:lsdException w:name="Table Grid" w:semiHidden="1" w:uiPriority="39" w:unhideWhenUsed="1"/>
+    <w:lsdException w:name="Table Theme" w:semiHidden="1" w:unhideWhenUsed="1"/>
+    <w:lsdException w:name="Placeholder Text" w:semiHidden="1"/>
+    <w:lsdException w:name="No Spacing" w:uiPriority="1" w:qFormat="1"/>
+    <w:lsdException w:name="Light Shading" w:uiPriority="60"/>
+    <w:lsdException w:name="Light List" w:uiPriority="61"/>
+    <w:lsdException w:name="Light Grid" w:uiPriority="62"/>
+    <w:lsdException w:name="Medium Shading 1" w:uiPriority="63"/>
+    <w:lsdException w:name="Medium Shading 2" w:uiPriority="64"/>
+    <w:lsdException w:name="Medium List 1" w:uiPriority="65"/>
+    <w:lsdException w:name="Medium List 2" w:uiPriority="66"/>
+    <w:lsdException w:name="Medium Grid 1" w:uiPriority="67"/>
+    <w:lsdException w:name="Medium Grid 2" w:uiPriority="68"/>
+    <w:lsdException w:name="Medium Grid 3" w:uiPriority="69"/>
+    <w:lsdException w:name="Dark List" w:uiPriority="70"/>
+    <w:lsdException w:name="Colorful Shading" w:uiPriority="71"/>
+    <w:lsdException w:name="Colorful List" w:uiPriority="72"/>
+    <w:lsdException w:name="Colorful Grid" w:uiPriority="73"/>
+    <w:lsdException w:name="Light Shading Accent 1" w:uiPriority="60"/>
+    <w:lsdException w:name="Light List Accent 1" w:uiPriority="61"/>
+    <w:lsdException w:name="Light Grid Accent 1" w:uiPriority="62"/>
+    <w:lsdException w:name="Medium Shading 1 Accent 1" w:uiPriority="63"/>
+    <w:lsdException w:name="Medium Shading 2 Accent 1" w:uiPriority="64"/>
+    <w:lsdException w:name="Medium List 1 Accent 1" w:uiPriority="65"/>
+    <w:lsdException w:name="Revision" w:semiHidden="1"/>
+    <w:lsdException w:name="List Paragraph" w:uiPriority="34" w:qFormat="1"/>
+    <w:lsdException w:name="Quote" w:uiPriority="29" w:qFormat="1"/>
+    <w:lsdException w:name="Intense Quote" w:uiPriority="30" w:qFormat="1"/>
+    <w:lsdException w:name="Medium List 2 Accent 1" w:uiPriority="66"/>
+    <w:lsdException w:name="Medium Grid 1 Accent 1" w:uiPriority="67"/>
+    <w:lsdException w:name="Medium Grid 2 Accent 1" w:uiPriority="68"/>
+    <w:lsdException w:name="Medium Grid 3 Accent 1" w:uiPriority="69"/>
+    <w:lsdException w:name="Dark List Accent 1" w:uiPriority="70"/>
+    <w:lsdException w:name="Colorful Shading Accent 1" w:uiPriority="71"/>
+    <w:lsdException w:name="Colorful List Accent 1" w:uiPriority="72"/>
+    <w:lsdException w:name="Colorful Grid Accent 1" w:uiPriority="73"/>
+    <w:lsdException w:name="Light Shading Accent 2" w:uiPriority="60"/>
+    <w:lsdException w:name="Light List Accent 2" w:uiPriority="61"/>
+    <w:lsdException w:name="Light Grid Accent 2" w:uiPriority="62"/>
+    <w:lsdException w:name="Medium Shading 1 Accent 2" w:uiPriority="63"/>
+    <w:lsdException w:name="Medium Shading 2 Accent 2" w:uiPriority="64"/>
+    <w:lsdException w:name="Medium List 1 Accent 2" w:uiPriority="65"/>
+    <w:lsdException w:name="Medium List 2 Accent 2" w:uiPriority="66"/>
+    <w:lsdException w:name="Medium Grid 1 Accent 2" w:uiPriority="67"/>
+    <w:lsdException w:name="Medium Grid 2 Accent 2" w:uiPriority="68"/>
+    <w:lsdException w:name="Medium Grid 3 Accent 2" w:uiPriority="69"/>
+    <w:lsdException w:name="Dark List Accent 2" w:uiPriority="70"/>
+    <w:lsdException w:name="Colorful Shading Accent 2" w:uiPriority="71"/>
+    <w:lsdException w:name="Colorful List Accent 2" w:uiPriority="72"/>
+    <w:lsdException w:name="Colorful Grid Accent 2" w:uiPriority="73"/>
+    <w:lsdException w:name="Light Shading Accent 3" w:uiPriority="60"/>
+    <w:lsdException w:name="Light List Accent 3" w:uiPriority="61"/>
+    <w:lsdException w:name="Light Grid Accent 3" w:uiPriority="62"/>
+    <w:lsdException w:name="Medium Shading 1 Accent 3" w:uiPriority="63"/>
+    <w:lsdException w:name="Medium Shading 2 Accent 3" w:uiPriority="64"/>
+    <w:lsdException w:name="Medium List 1 Accent 3" w:uiPriority="65"/>
+    <w:lsdException w:name="Medium List 2 Accent 3" w:uiPriority="66"/>
+    <w:lsdException w:name="Medium Grid 1 Accent 3" w:uiPriority="67"/>
+    <w:lsdException w:name="Medium Grid 2 Accent 3" w:uiPriority="68"/>
+    <w:lsdException w:name="Medium Grid 3 Accent 3" w:uiPriority="69"/>
+    <w:lsdException w:name="Dark List Accent 3" w:uiPriority="70"/>
+    <w:lsdException w:name="Colorful Shading Accent 3" w:uiPriority="71"/>
+    <w:lsdException w:name="Colorful List Accent 3" w:uiPriority="72"/>
+    <w:lsdException w:name="Colorful Grid Accent 3" w:uiPriority="73"/>
+    <w:lsdException w:name="Light Shading Accent 4" w:uiPriority="60"/>
+    <w:lsdException w:name="Light List Accent 4" w:uiPriority="61"/>
+    <w:lsdException w:name="Light Grid Accent 4" w:uiPriority="62"/>
+    <w:lsdException w:name="Medium Shading 1 Accent 4" w:uiPriority="63"/>
+    <w:lsdException w:name="Medium Shading 2 Accent 4" w:uiPriority="64"/>
+    <w:lsdException w:name="Medium List 1 Accent 4" w:uiPriority="65"/>
+    <w:lsdException w:name="Medium List 2 Accent 4" w:uiPriority="66"/>
+    <w:lsdException w:name="Medium Grid 1 Accent 4" w:uiPriority="67"/>
+    <w:lsdException w:name="Medium Grid 2 Accent 4" w:uiPriority="68"/>
+    <w:lsdException w:name="Medium Grid 3 Accent 4" w:uiPriority="69"/>
+    <w:lsdException w:name="Dark List Accent 4" w:uiPriority="70"/>
+    <w:lsdException w:name="Colorful Shading Accent 4" w:uiPriority="71"/>
+    <w:lsdException w:name="Colorful List Accent 4" w:uiPriority="72"/>
+    <w:lsdException w:name="Colorful Grid Accent 4" w:uiPriority="73"/>
+    <w:lsdException w:name="Light Shading Accent 5" w:uiPriority="60"/>
+    <w:lsdException w:name="Light List Accent 5" w:uiPriority="61"/>
+    <w:lsdException w:name="Light Grid Accent 5" w:uiPriority="62"/>
+    <w:lsdException w:name="Medium Shading 1 Accent 5" w:uiPriority="63"/>
+    <w:lsdException w:name="Medium Shading 2 Accent 5" w:uiPriority="64"/>
+    <w:lsdException w:name="Medium List 1 Accent 5" w:uiPriority="65"/>
+    <w:lsdException w:name="Medium List 2 Accent 5" w:uiPriority="66"/>
+    <w:lsdException w:name="Medium Grid 1 Accent 5" w:uiPriority="67"/>
+    <w:lsdException w:name="Medium Grid 2 Accent 5" w:uiPriority="68"/>
+    <w:lsdException w:name="Medium Grid 3 Accent 5" w:uiPriority="69"/>
+    <w:lsdException w:name="Dark List Accent 5" w:uiPriority="70"/>
+    <w:lsdException w:name="Colorful Shading Accent 5" w:uiPriority="71"/>
+    <w:lsdException w:name="Colorful List Accent 5" w:uiPriority="72"/>
+    <w:lsdException w:name="Colorful Grid Accent 5" w:uiPriority="73"/>
+    <w:lsdException w:name="Light Shading Accent 6" w:uiPriority="60"/>
+    <w:lsdException w:name="Light List Accent 6" w:uiPriority="61"/>
+    <w:lsdException w:name="Light Grid Accent 6" w:uiPriority="62"/>
+    <w:lsdException w:name="Medium Shading 1 Accent 6" w:uiPriority="63"/>
+    <w:lsdException w:name="Medium Shading 2 Accent 6" w:uiPriority="64"/>
+    <w:lsdException w:name="Medium List 1 Accent 6" w:uiPriority="65"/>
+    <w:lsdException w:name="Medium List 2 Accent 6" w:uiPriority="66"/>
+    <w:lsdException w:name="Medium Grid 1 Accent 6" w:uiPriority="67"/>
+    <w:lsdException w:name="Medium Grid 2 Accent 6" w:uiPriority="68"/>
+    <w:lsdException w:name="Medium Grid 3 Accent 6" w:uiPriority="69"/>
+    <w:lsdException w:name="Dark List Accent 6" w:uiPriority="70"/>
+    <w:lsdException w:name="Colorful Shading Accent 6" w:uiPriority="71"/>
+    <w:lsdException w:name="Colorful List Accent 6" w:uiPriority="72"/>
+    <w:lsdException w:name="Colorful Grid Accent 6" w:uiPriority="73"/>
+    <w:lsdException w:name="Subtle Emphasis" w:uiPriority="19" w:qFormat="1"/>
+    <w:lsdException w:name="Intense Emphasis" w:uiPriority="21" w:qFormat="1"/>
+    <w:lsdException w:name="Subtle Reference" w:uiPriority="31" w:qFormat="1"/>
+    <w:lsdException w:name="Intense Reference" w:uiPriority="32" w:qFormat="1"/>
+    <w:lsdException w:name="Book Title" w:uiPriority="33" w:qFormat="1"/>
+    <w:lsdException w:name="Bibliography" w:semiHidden="1" w:uiPriority="37" w:unhideWhenUsed="1"/>
+    <w:lsdException w:name="TOC Heading" w:semiHidden="1" w:uiPriority="39" w:unhideWhenUsed="1" w:qFormat="1"/>
+    <w:lsdException w:name="Plain Table 1" w:uiPriority="41"/>
+    <w:lsdException w:name="Plain Table 2" w:uiPriority="42"/>
+    <w:lsdException w:name="Plain Table 3" w:uiPriority="43"/>
+    <w:lsdException w:name="Plain Table 4" w:uiPriority="44"/>
+    <w:lsdException w:name="Plain Table 5" w:uiPriority="45"/>
+    <w:lsdException w:name="Grid Table Light" w:uiPriority="40"/>
+    <w:lsdException w:name="Grid Table 1 Light" w:uiPriority="46"/>
+    <w:lsdException w:name="Grid Table 2" w:uiPriority="47"/>
+    <w:lsdException w:name="Grid Table 3" w:uiPriority="48"/>
+    <w:lsdException w:name="Grid Table 4" w:uiPriority="49"/>
+    <w:lsdException w:name="Grid Table 5 Dark" w:uiPriority="50"/>
+    <w:lsdException w:name="Grid Table 6 Colorful" w:uiPriority="51"/>
+    <w:lsdException w:name="Grid Table 7 Colorful" w:uiPriority="52"/>
+    <w:lsdException w:name="Grid Table 1 Light Accent 1" w:uiPriority="46"/>
+    <w:lsdException w:name="Grid Table 2 Accent 1" w:uiPriority="47"/>
+    <w:lsdException w:name="Grid Table 3 Accent 1" w:uiPriority="48"/>
+    <w:lsdException w:name="Grid Table 4 Accent 1" w:uiPriority="49"/>
+    <w:lsdException w:name="Grid Table 5 Dark Accent 1" w:uiPriority="50"/>
+    <w:lsdException w:name="Grid Table 6 Colorful Accent 1" w:uiPriority="51"/>
+    <w:lsdException w:name="Grid Table 7 Colorful Accent 1" w:uiPriority="52"/>
+    <w:lsdException w:name="Grid Table 1 Light Accent 2" w:uiPriority="46"/>
+    <w:lsdException w:name="Grid Table 2 Accent 2" w:uiPriority="47"/>
+    <w:lsdException w:name="Grid Table 3 Accent 2" w:uiPriority="48"/>
+    <w:lsdException w:name="Grid Table 4 Accent 2" w:uiPriority="49"/>
+    <w:lsdException w:name="Grid Table 5 Dark Accent 2" w:uiPriority="50"/>
+    <w:lsdException w:name="Grid Table 6 Colorful Accent 2" w:uiPriority="51"/>
+    <w:lsdException w:name="Grid Table 7 Colorful Accent 2" w:uiPriority="52"/>
+    <w:lsdException w:name="Grid Table 1 Light Accent 3" w:uiPriority="46"/>
+    <w:lsdException w:name="Grid Table 2 Accent 3" w:uiPriority="47"/>
+    <w:lsdException w:name="Grid Table 3 Accent 3" w:uiPriority="48"/>
+    <w:lsdException w:name="Grid Table 4 Accent 3" w:uiPriority="49"/>
+    <w:lsdException w:name="Grid Table 5 Dark Accent 3" w:uiPriority="50"/>
+    <w:lsdException w:name="Grid Table 6 Colorful Accent 3" w:uiPriority="51"/>
+    <w:lsdException w:name="Grid Table 7 Colorful Accent 3" w:uiPriority="52"/>
+    <w:lsdException w:name="Grid Table 1 Light Accent 4" w:uiPriority="46"/>
+    <w:lsdException w:name="Grid Table 2 Accent 4" w:uiPriority="47"/>
+    <w:lsdException w:name="Grid Table 3 Accent 4" w:uiPriority="48"/>
+    <w:lsdException w:name="Grid Table 4 Accent 4" w:uiPriority="49"/>
+    <w:lsdException w:name="Grid Table 5 Dark Accent 4" w:uiPriority="50"/>
+    <w:lsdException w:name="Grid Table 6 Colorful Accent 4" w:uiPriority="51"/>
+    <w:lsdException w:name="Grid Table 7 Colorful Accent 4" w:uiPriority="52"/>
+    <w:lsdException w:name="Grid Table 1 Light Accent 5" w:uiPriority="46"/>
+    <w:lsdException w:name="Grid Table 2 Accent 5" w:uiPriority="47"/>
+    <w:lsdException w:name="Grid Table 3 Accent 5" w:uiPriority="48"/>
+    <w:lsdException w:name="Grid Table 4 Accent 5" w:uiPriority="49"/>
+    <w:lsdException w:name="Grid Table 5 Dark Accent 5" w:uiPriority="50"/>
+    <w:lsdException w:name="Grid Table 6 Colorful Accent 5" w:uiPriority="51"/>
+    <w:lsdException w:name="Grid Table 7 Colorful Accent 5" w:uiPriority="52"/>
+    <w:lsdException w:name="Grid Table 1 Light Accent 6" w:uiPriority="46"/>
+    <w:lsdException w:name="Grid Table 2 Accent 6" w:uiPriority="47"/>
+    <w:lsdException w:name="Grid Table 3 Accent 6" w:uiPriority="48"/>
+    <w:lsdException w:name="Grid Table 4 Accent 6" w:uiPriority="49"/>
+    <w:lsdException w:name="Grid Table 5 Dark Accent 6" w:uiPriority="50"/>
+    <w:lsdException w:name="Grid Table 6 Colorful Accent 6" w:uiPriority="51"/>
+    <w:lsdException w:name="Grid Table 7 Colorful Accent 6" w:uiPriority="52"/>
+    <w:lsdException w:name="List Table 1 Light" w:uiPriority="46"/>
+    <w:lsdException w:name="List Table 2" w:uiPriority="47"/>
+    <w:lsdException w:name="List Table 3" w:uiPriority="48"/>
+    <w:lsdException w:name="List Table 4" w:uiPriority="49"/>
+    <w:lsdException w:name="List Table 5 Dark" w:uiPriority="50"/>
+    <w:lsdException w:name="List Table 6 Colorful" w:uiPriority="51"/>
+    <w:lsdException w:name="List Table 7 Colorful" w:uiPriority="52"/>
+    <w:lsdException w:name="List Table 1 Light Accent 1" w:uiPriority="46"/>
+    <w:lsdException w:name="List Table 2 Accent 1" w:uiPriority="47"/>
+    <w:lsdException w:name="List Table 3 Accent 1" w:uiPriority="48"/>
+    <w:lsdException w:name="List Table 4 Accent 1" w:uiPriority="49"/>
+    <w:lsdException w:name="List Table 5 Dark Accent 1" w:uiPriority="50"/>
+    <w:lsdException w:name="List Table 6 Colorful Accent 1" w:uiPriority="51"/>
+    <w:lsdException w:name="List Table 7 Colorful Accent 1" w:uiPriority="52"/>
+    <w:lsdException w:name="List Table 1 Light Accent 2" w:uiPriority="46"/>
+    <w:lsdException w:name="List Table 2 Accent 2" w:uiPriority="47"/>
+    <w:lsdException w:name="List Table 3 Accent 2" w:uiPriority="48"/>
+    <w:lsdException w:name="List Table 4 Accent 2" w:uiPriority="49"/>
+    <w:lsdException w:name="List Table 5 Dark Accent 2" w:uiPriority="50"/>
+    <w:lsdException w:name="List Table 6 Colorful Accent 2" w:uiPriority="51"/>
+    <w:lsdException w:name="List Table 7 Colorful Accent 2" w:uiPriority="52"/>
+    <w:lsdException w:name="List Table 1 Light Accent 3" w:uiPriority="46"/>
+    <w:lsdException w:name="List Table 2 Accent 3" w:uiPriority="47"/>
+    <w:lsdException w:name="List Table 3 Accent 3" w:uiPriority="48"/>
+    <w:lsdException w:name="List Table 4 Accent 3" w:uiPriority="49"/>
+    <w:lsdException w:name="List Table 5 Dark Accent 3" w:uiPriority="50"/>
+    <w:lsdException w:name="List Table 6 Colorful Accent 3" w:uiPriority="51"/>
+    <w:lsdException w:name="List Table 7 Colorful Accent 3" w:uiPriority="52"/>
+    <w:lsdException w:name="List Table 1 Light Accent 4" w:uiPriority="46"/>
+    <w:lsdException w:name="List Table 2 Accent 4" w:uiPriority="47"/>
+    <w:lsdException w:name="List Table 3 Accent 4" w:uiPriority="48"/>
+    <w:lsdException w:name="List Table 4 Accent 4" w:uiPriority="49"/>
+    <w:lsdException w:name="List Table 5 Dark Accent 4" w:uiPriority="50"/>
+    <w:lsdException w:name="List Table 6 Colorful Accent 4" w:uiPriority="51"/>
+    <w:lsdException w:name="List Table 7 Colorful Accent 4" w:uiPriority="52"/>
+    <w:lsdException w:name="List Table 1 Light Accent 5" w:uiPriority="46"/>
+    <w:lsdException w:name="List Table 2 Accent 5" w:uiPriority="47"/>
+    <w:lsdException w:name="List Table 3 Accent 5" w:uiPriority="48"/>
+    <w:lsdException w:name="List Table 4 Accent 5" w:uiPriority="49"/>
+    <w:lsdException w:name="List Table 5 Dark Accent 5" w:uiPriority="50"/>
+    <w:lsdException w:name="List Table 6 Colorful Accent 5" w:uiPriority="51"/>
+    <w:lsdException w:name="List Table 7 Colorful Accent 5" w:uiPriority="52"/>
+    <w:lsdException w:name="List Table 1 Light Accent 6" w:uiPriority="46"/>
+    <w:lsdException w:name="List Table 2 Accent 6" w:uiPriority="47"/>
+    <w:lsdException w:name="List Table 3 Accent 6" w:uiPriority="48"/>
+    <w:lsdException w:name="List Table 4 Accent 6" w:uiPriority="49"/>
+    <w:lsdException w:name="List Table 5 Dark Accent 6" w:uiPriority="50"/>
+    <w:lsdException w:name="List Table 6 Colorful Accent 6" w:uiPriority="51"/>
+    <w:lsdException w:name="List Table 7 Colorful Accent 6" w:uiPriority="52"/>
+    <w:lsdException w:name="Mention" w:semiHidden="1" w:unhideWhenUsed="1"/>
+    <w:lsdException w:name="Smart Hyperlink" w:semiHidden="1" w:unhideWhenUsed="1"/>
+    <w:lsdException w:name="Hashtag" w:semiHidden="1" w:unhideWhenUsed="1"/>
+    <w:lsdException w:name="Unresolved Mention" w:semiHidden="1" w:unhideWhenUsed="1"/>
   </w:latentStyles>
-  <w:style w:type="paragraph" w:default="1" w:styleId="a">
+  <w:style w:type="paragraph" w:default="1" w:styleId="Normal">
     <w:name w:val="Normal"/>
     <w:qFormat/>
     <w:rsid w:val="007A49AF"/>
@@ -30084,11 +29450,11 @@
       <w:lang w:val="en-US" w:eastAsia="en-US"/>
     </w:rPr>
   </w:style>
-  <w:style w:type="paragraph" w:styleId="1">
+  <w:style w:type="paragraph" w:styleId="Heading1">
     <w:name w:val="heading 1"/>
-    <w:basedOn w:val="a"/>
-    <w:next w:val="a"/>
-    <w:link w:val="1Char"/>
+    <w:basedOn w:val="Normal"/>
+    <w:next w:val="Normal"/>
+    <w:link w:val="Heading1Char"/>
     <w:uiPriority w:val="9"/>
     <w:qFormat/>
     <w:rsid w:val="001043EF"/>
@@ -30106,11 +29472,11 @@
       <w:szCs w:val="32"/>
     </w:rPr>
   </w:style>
-  <w:style w:type="paragraph" w:styleId="2">
+  <w:style w:type="paragraph" w:styleId="Heading2">
     <w:name w:val="heading 2"/>
-    <w:basedOn w:val="a0"/>
-    <w:next w:val="a"/>
-    <w:link w:val="2Char"/>
+    <w:basedOn w:val="NoSpacing"/>
+    <w:next w:val="Normal"/>
+    <w:link w:val="Heading2Char"/>
     <w:uiPriority w:val="9"/>
     <w:unhideWhenUsed/>
     <w:qFormat/>
@@ -30129,11 +29495,11 @@
       <w:szCs w:val="28"/>
     </w:rPr>
   </w:style>
-  <w:style w:type="paragraph" w:styleId="3">
+  <w:style w:type="paragraph" w:styleId="Heading3">
     <w:name w:val="heading 3"/>
-    <w:basedOn w:val="a"/>
-    <w:next w:val="a"/>
-    <w:link w:val="3Char"/>
+    <w:basedOn w:val="Normal"/>
+    <w:next w:val="Normal"/>
+    <w:link w:val="Heading3Char"/>
     <w:uiPriority w:val="9"/>
     <w:unhideWhenUsed/>
     <w:qFormat/>
@@ -30151,11 +29517,11 @@
       <w:szCs w:val="26"/>
     </w:rPr>
   </w:style>
-  <w:style w:type="paragraph" w:styleId="4">
+  <w:style w:type="paragraph" w:styleId="Heading4">
     <w:name w:val="heading 4"/>
-    <w:basedOn w:val="a"/>
-    <w:next w:val="a"/>
-    <w:link w:val="4Char"/>
+    <w:basedOn w:val="Normal"/>
+    <w:next w:val="Normal"/>
+    <w:link w:val="Heading4Char"/>
     <w:uiPriority w:val="9"/>
     <w:semiHidden/>
     <w:unhideWhenUsed/>
@@ -30174,13 +29540,13 @@
       <w:color w:val="2F5496" w:themeColor="accent1" w:themeShade="BF"/>
     </w:rPr>
   </w:style>
-  <w:style w:type="character" w:default="1" w:styleId="a1">
+  <w:style w:type="character" w:default="1" w:styleId="DefaultParagraphFont">
     <w:name w:val="Default Paragraph Font"/>
     <w:uiPriority w:val="1"/>
     <w:semiHidden/>
     <w:unhideWhenUsed/>
   </w:style>
-  <w:style w:type="table" w:default="1" w:styleId="a2">
+  <w:style w:type="table" w:default="1" w:styleId="TableNormal">
     <w:name w:val="Normal Table"/>
     <w:uiPriority w:val="99"/>
     <w:semiHidden/>
@@ -30195,15 +29561,15 @@
       </w:tblCellMar>
     </w:tblPr>
   </w:style>
-  <w:style w:type="numbering" w:default="1" w:styleId="a3">
+  <w:style w:type="numbering" w:default="1" w:styleId="NoList">
     <w:name w:val="No List"/>
     <w:uiPriority w:val="99"/>
     <w:semiHidden/>
     <w:unhideWhenUsed/>
   </w:style>
-  <w:style w:type="paragraph" w:styleId="a0">
+  <w:style w:type="paragraph" w:styleId="NoSpacing">
     <w:name w:val="No Spacing"/>
-    <w:link w:val="Char"/>
+    <w:link w:val="NoSpacingChar"/>
     <w:uiPriority w:val="1"/>
     <w:qFormat/>
     <w:rsid w:val="00733681"/>
@@ -30213,15 +29579,15 @@
       <w:lang w:val="en-US" w:eastAsia="en-US"/>
     </w:rPr>
   </w:style>
-  <w:style w:type="character" w:customStyle="1" w:styleId="Char">
-    <w:name w:val="간격 없음 Char"/>
-    <w:link w:val="a0"/>
+  <w:style w:type="character" w:customStyle="1" w:styleId="NoSpacingChar">
+    <w:name w:val="No Spacing Char"/>
+    <w:link w:val="NoSpacing"/>
     <w:uiPriority w:val="1"/>
     <w:rsid w:val="00733681"/>
   </w:style>
-  <w:style w:type="paragraph" w:styleId="a4">
+  <w:style w:type="paragraph" w:styleId="ListParagraph">
     <w:name w:val="List Paragraph"/>
-    <w:basedOn w:val="a"/>
+    <w:basedOn w:val="Normal"/>
     <w:uiPriority w:val="34"/>
     <w:qFormat/>
     <w:rsid w:val="00755729"/>
@@ -30233,9 +29599,9 @@
       <w:rFonts w:eastAsia="Calibri"/>
     </w:rPr>
   </w:style>
-  <w:style w:type="paragraph" w:styleId="a5">
+  <w:style w:type="paragraph" w:styleId="NormalWeb">
     <w:name w:val="Normal (Web)"/>
-    <w:basedOn w:val="a"/>
+    <w:basedOn w:val="Normal"/>
     <w:rsid w:val="0039673F"/>
     <w:pPr>
       <w:spacing w:before="100" w:beforeAutospacing="1" w:after="100" w:afterAutospacing="1" w:line="240" w:lineRule="auto"/>
@@ -30248,7 +29614,7 @@
       <w:lang w:eastAsia="zh-CN"/>
     </w:rPr>
   </w:style>
-  <w:style w:type="character" w:styleId="a6">
+  <w:style w:type="character" w:styleId="Hyperlink">
     <w:name w:val="Hyperlink"/>
     <w:uiPriority w:val="99"/>
     <w:unhideWhenUsed/>
@@ -30258,7 +29624,7 @@
       <w:u w:val="single"/>
     </w:rPr>
   </w:style>
-  <w:style w:type="character" w:styleId="a7">
+  <w:style w:type="character" w:styleId="FollowedHyperlink">
     <w:name w:val="FollowedHyperlink"/>
     <w:uiPriority w:val="99"/>
     <w:semiHidden/>
@@ -30269,10 +29635,10 @@
       <w:u w:val="single"/>
     </w:rPr>
   </w:style>
-  <w:style w:type="paragraph" w:styleId="a8">
+  <w:style w:type="paragraph" w:styleId="Header">
     <w:name w:val="header"/>
-    <w:basedOn w:val="a"/>
-    <w:link w:val="Char0"/>
+    <w:basedOn w:val="Normal"/>
+    <w:link w:val="HeaderChar"/>
     <w:uiPriority w:val="99"/>
     <w:unhideWhenUsed/>
     <w:rsid w:val="00793F78"/>
@@ -30283,9 +29649,9 @@
       </w:tabs>
     </w:pPr>
   </w:style>
-  <w:style w:type="character" w:customStyle="1" w:styleId="Char0">
-    <w:name w:val="머리글 Char"/>
-    <w:link w:val="a8"/>
+  <w:style w:type="character" w:customStyle="1" w:styleId="HeaderChar">
+    <w:name w:val="Header Char"/>
+    <w:link w:val="Header"/>
     <w:uiPriority w:val="99"/>
     <w:rsid w:val="00793F78"/>
     <w:rPr>
@@ -30293,10 +29659,10 @@
       <w:szCs w:val="22"/>
     </w:rPr>
   </w:style>
-  <w:style w:type="paragraph" w:styleId="a9">
+  <w:style w:type="paragraph" w:styleId="Footer">
     <w:name w:val="footer"/>
-    <w:basedOn w:val="a"/>
-    <w:link w:val="Char1"/>
+    <w:basedOn w:val="Normal"/>
+    <w:link w:val="FooterChar"/>
     <w:uiPriority w:val="99"/>
     <w:unhideWhenUsed/>
     <w:rsid w:val="00793F78"/>
@@ -30307,9 +29673,9 @@
       </w:tabs>
     </w:pPr>
   </w:style>
-  <w:style w:type="character" w:customStyle="1" w:styleId="Char1">
-    <w:name w:val="바닥글 Char"/>
-    <w:link w:val="a9"/>
+  <w:style w:type="character" w:customStyle="1" w:styleId="FooterChar">
+    <w:name w:val="Footer Char"/>
+    <w:link w:val="Footer"/>
     <w:uiPriority w:val="99"/>
     <w:rsid w:val="00793F78"/>
     <w:rPr>
@@ -30317,11 +29683,11 @@
       <w:szCs w:val="22"/>
     </w:rPr>
   </w:style>
-  <w:style w:type="paragraph" w:styleId="aa">
+  <w:style w:type="paragraph" w:styleId="Title">
     <w:name w:val="Title"/>
-    <w:basedOn w:val="a"/>
-    <w:next w:val="a"/>
-    <w:link w:val="Char2"/>
+    <w:basedOn w:val="Normal"/>
+    <w:next w:val="Normal"/>
+    <w:link w:val="TitleChar"/>
     <w:uiPriority w:val="10"/>
     <w:qFormat/>
     <w:rsid w:val="00672633"/>
@@ -30338,9 +29704,9 @@
       <w:szCs w:val="32"/>
     </w:rPr>
   </w:style>
-  <w:style w:type="character" w:customStyle="1" w:styleId="Char2">
-    <w:name w:val="제목 Char"/>
-    <w:link w:val="aa"/>
+  <w:style w:type="character" w:customStyle="1" w:styleId="TitleChar">
+    <w:name w:val="Title Char"/>
+    <w:link w:val="Title"/>
     <w:uiPriority w:val="10"/>
     <w:rsid w:val="00672633"/>
     <w:rPr>
@@ -30352,9 +29718,9 @@
       <w:szCs w:val="32"/>
     </w:rPr>
   </w:style>
-  <w:style w:type="character" w:customStyle="1" w:styleId="1Char">
-    <w:name w:val="제목 1 Char"/>
-    <w:link w:val="1"/>
+  <w:style w:type="character" w:customStyle="1" w:styleId="Heading1Char">
+    <w:name w:val="Heading 1 Char"/>
+    <w:link w:val="Heading1"/>
     <w:uiPriority w:val="9"/>
     <w:rsid w:val="001043EF"/>
     <w:rPr>
@@ -30367,10 +29733,10 @@
       <w:lang w:val="en-US" w:eastAsia="en-US"/>
     </w:rPr>
   </w:style>
-  <w:style w:type="paragraph" w:styleId="TOC">
+  <w:style w:type="paragraph" w:styleId="TOCHeading">
     <w:name w:val="TOC Heading"/>
-    <w:basedOn w:val="1"/>
-    <w:next w:val="a"/>
+    <w:basedOn w:val="Heading1"/>
+    <w:next w:val="Normal"/>
     <w:uiPriority w:val="39"/>
     <w:unhideWhenUsed/>
     <w:qFormat/>
@@ -30387,18 +29753,18 @@
       <w:kern w:val="0"/>
     </w:rPr>
   </w:style>
-  <w:style w:type="paragraph" w:styleId="10">
+  <w:style w:type="paragraph" w:styleId="TOC1">
     <w:name w:val="toc 1"/>
-    <w:basedOn w:val="a"/>
-    <w:next w:val="a"/>
+    <w:basedOn w:val="Normal"/>
+    <w:next w:val="Normal"/>
     <w:autoRedefine/>
     <w:uiPriority w:val="39"/>
     <w:unhideWhenUsed/>
     <w:rsid w:val="00672633"/>
   </w:style>
-  <w:style w:type="character" w:customStyle="1" w:styleId="2Char">
-    <w:name w:val="제목 2 Char"/>
-    <w:link w:val="2"/>
+  <w:style w:type="character" w:customStyle="1" w:styleId="Heading2Char">
+    <w:name w:val="Heading 2 Char"/>
+    <w:link w:val="Heading2"/>
     <w:uiPriority w:val="9"/>
     <w:rsid w:val="00633A0D"/>
     <w:rPr>
@@ -30421,10 +29787,10 @@
       </w:numPr>
     </w:pPr>
   </w:style>
-  <w:style w:type="paragraph" w:styleId="20">
+  <w:style w:type="paragraph" w:styleId="TOC2">
     <w:name w:val="toc 2"/>
-    <w:basedOn w:val="a"/>
-    <w:next w:val="a"/>
+    <w:basedOn w:val="Normal"/>
+    <w:next w:val="Normal"/>
     <w:autoRedefine/>
     <w:uiPriority w:val="39"/>
     <w:unhideWhenUsed/>
@@ -30433,17 +29799,17 @@
       <w:ind w:left="220"/>
     </w:pPr>
   </w:style>
-  <w:style w:type="character" w:styleId="ab">
+  <w:style w:type="character" w:styleId="LineNumber">
     <w:name w:val="line number"/>
     <w:uiPriority w:val="99"/>
     <w:semiHidden/>
     <w:unhideWhenUsed/>
     <w:rsid w:val="00E01915"/>
   </w:style>
-  <w:style w:type="paragraph" w:styleId="ac">
+  <w:style w:type="paragraph" w:styleId="Caption">
     <w:name w:val="caption"/>
-    <w:basedOn w:val="a"/>
-    <w:next w:val="a"/>
+    <w:basedOn w:val="Normal"/>
+    <w:next w:val="Normal"/>
     <w:uiPriority w:val="35"/>
     <w:unhideWhenUsed/>
     <w:qFormat/>
@@ -30459,9 +29825,9 @@
     <w:name w:val="apple-converted-space"/>
     <w:rsid w:val="00A627F3"/>
   </w:style>
-  <w:style w:type="character" w:customStyle="1" w:styleId="3Char">
-    <w:name w:val="제목 3 Char"/>
-    <w:link w:val="3"/>
+  <w:style w:type="character" w:customStyle="1" w:styleId="Heading3Char">
+    <w:name w:val="Heading 3 Char"/>
+    <w:link w:val="Heading3"/>
     <w:uiPriority w:val="9"/>
     <w:rsid w:val="00A627F3"/>
     <w:rPr>
@@ -30473,10 +29839,10 @@
       <w:lang w:val="en-US" w:eastAsia="en-US"/>
     </w:rPr>
   </w:style>
-  <w:style w:type="character" w:customStyle="1" w:styleId="4Char">
-    <w:name w:val="제목 4 Char"/>
-    <w:basedOn w:val="a1"/>
-    <w:link w:val="4"/>
+  <w:style w:type="character" w:customStyle="1" w:styleId="Heading4Char">
+    <w:name w:val="Heading 4 Char"/>
+    <w:basedOn w:val="DefaultParagraphFont"/>
+    <w:link w:val="Heading4"/>
     <w:uiPriority w:val="9"/>
     <w:semiHidden/>
     <w:rsid w:val="005C37E2"/>
@@ -30490,10 +29856,10 @@
       <w:lang w:val="en-US" w:eastAsia="en-US"/>
     </w:rPr>
   </w:style>
-  <w:style w:type="paragraph" w:styleId="30">
+  <w:style w:type="paragraph" w:styleId="TOC3">
     <w:name w:val="toc 3"/>
-    <w:basedOn w:val="a"/>
-    <w:next w:val="a"/>
+    <w:basedOn w:val="Normal"/>
+    <w:next w:val="Normal"/>
     <w:autoRedefine/>
     <w:uiPriority w:val="39"/>
     <w:unhideWhenUsed/>
@@ -30503,10 +29869,10 @@
       <w:ind w:left="440"/>
     </w:pPr>
   </w:style>
-  <w:style w:type="paragraph" w:styleId="ad">
+  <w:style w:type="paragraph" w:styleId="BalloonText">
     <w:name w:val="Balloon Text"/>
-    <w:basedOn w:val="a"/>
-    <w:link w:val="Char3"/>
+    <w:basedOn w:val="Normal"/>
+    <w:link w:val="BalloonTextChar"/>
     <w:uiPriority w:val="99"/>
     <w:semiHidden/>
     <w:unhideWhenUsed/>
@@ -30515,637 +29881,20 @@
       <w:spacing w:after="0" w:line="240" w:lineRule="auto"/>
     </w:pPr>
     <w:rPr>
-      <w:rFonts w:ascii="굴림" w:eastAsia="굴림"/>
+      <w:rFonts w:ascii="Gulim" w:eastAsia="Gulim"/>
       <w:sz w:val="18"/>
       <w:szCs w:val="18"/>
     </w:rPr>
   </w:style>
-  <w:style w:type="character" w:customStyle="1" w:styleId="Char3">
-    <w:name w:val="풍선 도움말 텍스트 Char"/>
-    <w:basedOn w:val="a1"/>
-    <w:link w:val="ad"/>
+  <w:style w:type="character" w:customStyle="1" w:styleId="BalloonTextChar">
+    <w:name w:val="Balloon Text Char"/>
+    <w:basedOn w:val="DefaultParagraphFont"/>
+    <w:link w:val="BalloonText"/>
     <w:uiPriority w:val="99"/>
     <w:semiHidden/>
     <w:rsid w:val="000B32B3"/>
     <w:rPr>
-      <w:rFonts w:ascii="굴림" w:eastAsia="굴림"/>
-      <w:sz w:val="18"/>
-      <w:szCs w:val="18"/>
-      <w:lang w:val="en-US" w:eastAsia="en-US"/>
-    </w:rPr>
-  </w:style>
-</w:styles>
-</file>
-
-<file path=word/stylesWithEffects.xml><?xml version="1.0" encoding="utf-8"?>
-<w:styles xmlns:wpc="http://schemas.microsoft.com/office/word/2010/wordprocessingCanvas" xmlns:mc="http://schemas.openxmlformats.org/markup-compatibility/2006" xmlns:o="urn:schemas-microsoft-com:office:office" xmlns:r="http://schemas.openxmlformats.org/officeDocument/2006/relationships" xmlns:m="http://schemas.openxmlformats.org/officeDocument/2006/math" xmlns:v="urn:schemas-microsoft-com:vml" xmlns:wp14="http://schemas.microsoft.com/office/word/2010/wordprocessingDrawing" xmlns:wp="http://schemas.openxmlformats.org/drawingml/2006/wordprocessingDrawing" xmlns:w10="urn:schemas-microsoft-com:office:word" xmlns:w="http://schemas.openxmlformats.org/wordprocessingml/2006/main" xmlns:w14="http://schemas.microsoft.com/office/word/2010/wordml" xmlns:wpg="http://schemas.microsoft.com/office/word/2010/wordprocessingGroup" xmlns:wpi="http://schemas.microsoft.com/office/word/2010/wordprocessingInk" xmlns:wne="http://schemas.microsoft.com/office/word/2006/wordml" xmlns:wps="http://schemas.microsoft.com/office/word/2010/wordprocessingShape" mc:Ignorable="w14 wp14">
-  <w:docDefaults>
-    <w:rPrDefault>
-      <w:rPr>
-        <w:rFonts w:ascii="Calibri" w:eastAsia="Times New Roman" w:hAnsi="Calibri" w:cs="Times New Roman"/>
-        <w:lang w:val="en-SG" w:eastAsia="en-SG" w:bidi="ar-SA"/>
-      </w:rPr>
-    </w:rPrDefault>
-    <w:pPrDefault/>
-  </w:docDefaults>
-  <w:latentStyles w:defLockedState="0" w:defUIPriority="99" w:defSemiHidden="1" w:defUnhideWhenUsed="1" w:defQFormat="0" w:count="267">
-    <w:lsdException w:name="Normal" w:semiHidden="0" w:uiPriority="0" w:unhideWhenUsed="0" w:qFormat="1"/>
-    <w:lsdException w:name="heading 1" w:semiHidden="0" w:uiPriority="9" w:unhideWhenUsed="0" w:qFormat="1"/>
-    <w:lsdException w:name="heading 2" w:uiPriority="9" w:qFormat="1"/>
-    <w:lsdException w:name="heading 3" w:uiPriority="9" w:qFormat="1"/>
-    <w:lsdException w:name="heading 4" w:uiPriority="9" w:qFormat="1"/>
-    <w:lsdException w:name="heading 5" w:uiPriority="9" w:qFormat="1"/>
-    <w:lsdException w:name="heading 6" w:uiPriority="9" w:qFormat="1"/>
-    <w:lsdException w:name="heading 7" w:uiPriority="9" w:qFormat="1"/>
-    <w:lsdException w:name="heading 8" w:uiPriority="9" w:qFormat="1"/>
-    <w:lsdException w:name="heading 9" w:uiPriority="9" w:qFormat="1"/>
-    <w:lsdException w:name="toc 1" w:uiPriority="39"/>
-    <w:lsdException w:name="toc 2" w:uiPriority="39"/>
-    <w:lsdException w:name="toc 3" w:uiPriority="39"/>
-    <w:lsdException w:name="toc 4" w:uiPriority="39"/>
-    <w:lsdException w:name="toc 5" w:uiPriority="39"/>
-    <w:lsdException w:name="toc 6" w:uiPriority="39"/>
-    <w:lsdException w:name="toc 7" w:uiPriority="39"/>
-    <w:lsdException w:name="toc 8" w:uiPriority="39"/>
-    <w:lsdException w:name="toc 9" w:uiPriority="39"/>
-    <w:lsdException w:name="caption" w:uiPriority="35" w:qFormat="1"/>
-    <w:lsdException w:name="Title" w:semiHidden="0" w:uiPriority="10" w:unhideWhenUsed="0" w:qFormat="1"/>
-    <w:lsdException w:name="Default Paragraph Font" w:uiPriority="1" w:unhideWhenUsed="0"/>
-    <w:lsdException w:name="Subtitle" w:semiHidden="0" w:uiPriority="11" w:unhideWhenUsed="0" w:qFormat="1"/>
-    <w:lsdException w:name="Strong" w:semiHidden="0" w:uiPriority="22" w:unhideWhenUsed="0" w:qFormat="1"/>
-    <w:lsdException w:name="Emphasis" w:semiHidden="0" w:uiPriority="20" w:unhideWhenUsed="0" w:qFormat="1"/>
-    <w:lsdException w:name="Normal (Web)" w:uiPriority="0"/>
-    <w:lsdException w:name="Table Grid" w:semiHidden="0" w:uiPriority="39" w:unhideWhenUsed="0"/>
-    <w:lsdException w:name="Placeholder Text" w:unhideWhenUsed="0"/>
-    <w:lsdException w:name="No Spacing" w:semiHidden="0" w:uiPriority="1" w:unhideWhenUsed="0" w:qFormat="1"/>
-    <w:lsdException w:name="Light Shading" w:semiHidden="0" w:uiPriority="60" w:unhideWhenUsed="0"/>
-    <w:lsdException w:name="Light List" w:semiHidden="0" w:uiPriority="61" w:unhideWhenUsed="0"/>
-    <w:lsdException w:name="Light Grid" w:semiHidden="0" w:uiPriority="62" w:unhideWhenUsed="0"/>
-    <w:lsdException w:name="Medium Shading 1" w:semiHidden="0" w:uiPriority="63" w:unhideWhenUsed="0"/>
-    <w:lsdException w:name="Medium Shading 2" w:semiHidden="0" w:uiPriority="64" w:unhideWhenUsed="0"/>
-    <w:lsdException w:name="Medium List 1" w:semiHidden="0" w:uiPriority="65" w:unhideWhenUsed="0"/>
-    <w:lsdException w:name="Medium List 2" w:semiHidden="0" w:uiPriority="66" w:unhideWhenUsed="0"/>
-    <w:lsdException w:name="Medium Grid 1" w:semiHidden="0" w:uiPriority="67" w:unhideWhenUsed="0"/>
-    <w:lsdException w:name="Medium Grid 2" w:semiHidden="0" w:uiPriority="68" w:unhideWhenUsed="0"/>
-    <w:lsdException w:name="Medium Grid 3" w:semiHidden="0" w:uiPriority="69" w:unhideWhenUsed="0"/>
-    <w:lsdException w:name="Dark List" w:semiHidden="0" w:uiPriority="70" w:unhideWhenUsed="0"/>
-    <w:lsdException w:name="Colorful Shading" w:semiHidden="0" w:uiPriority="71" w:unhideWhenUsed="0"/>
-    <w:lsdException w:name="Colorful List" w:semiHidden="0" w:uiPriority="72" w:unhideWhenUsed="0"/>
-    <w:lsdException w:name="Colorful Grid" w:semiHidden="0" w:uiPriority="73" w:unhideWhenUsed="0"/>
-    <w:lsdException w:name="Light Shading Accent 1" w:semiHidden="0" w:uiPriority="60" w:unhideWhenUsed="0"/>
-    <w:lsdException w:name="Light List Accent 1" w:semiHidden="0" w:uiPriority="61" w:unhideWhenUsed="0"/>
-    <w:lsdException w:name="Light Grid Accent 1" w:semiHidden="0" w:uiPriority="62" w:unhideWhenUsed="0"/>
-    <w:lsdException w:name="Medium Shading 1 Accent 1" w:semiHidden="0" w:uiPriority="63" w:unhideWhenUsed="0"/>
-    <w:lsdException w:name="Medium Shading 2 Accent 1" w:semiHidden="0" w:uiPriority="64" w:unhideWhenUsed="0"/>
-    <w:lsdException w:name="Medium List 1 Accent 1" w:semiHidden="0" w:uiPriority="65" w:unhideWhenUsed="0"/>
-    <w:lsdException w:name="Revision" w:unhideWhenUsed="0"/>
-    <w:lsdException w:name="List Paragraph" w:semiHidden="0" w:uiPriority="34" w:unhideWhenUsed="0" w:qFormat="1"/>
-    <w:lsdException w:name="Quote" w:semiHidden="0" w:uiPriority="29" w:unhideWhenUsed="0" w:qFormat="1"/>
-    <w:lsdException w:name="Intense Quote" w:semiHidden="0" w:uiPriority="30" w:unhideWhenUsed="0" w:qFormat="1"/>
-    <w:lsdException w:name="Medium List 2 Accent 1" w:semiHidden="0" w:uiPriority="66" w:unhideWhenUsed="0"/>
-    <w:lsdException w:name="Medium Grid 1 Accent 1" w:semiHidden="0" w:uiPriority="67" w:unhideWhenUsed="0"/>
-    <w:lsdException w:name="Medium Grid 2 Accent 1" w:semiHidden="0" w:uiPriority="68" w:unhideWhenUsed="0"/>
-    <w:lsdException w:name="Medium Grid 3 Accent 1" w:semiHidden="0" w:uiPriority="69" w:unhideWhenUsed="0"/>
-    <w:lsdException w:name="Dark List Accent 1" w:semiHidden="0" w:uiPriority="70" w:unhideWhenUsed="0"/>
-    <w:lsdException w:name="Colorful Shading Accent 1" w:semiHidden="0" w:uiPriority="71" w:unhideWhenUsed="0"/>
-    <w:lsdException w:name="Colorful List Accent 1" w:semiHidden="0" w:uiPriority="72" w:unhideWhenUsed="0"/>
-    <w:lsdException w:name="Colorful Grid Accent 1" w:semiHidden="0" w:uiPriority="73" w:unhideWhenUsed="0"/>
-    <w:lsdException w:name="Light Shading Accent 2" w:semiHidden="0" w:uiPriority="60" w:unhideWhenUsed="0"/>
-    <w:lsdException w:name="Light List Accent 2" w:semiHidden="0" w:uiPriority="61" w:unhideWhenUsed="0"/>
-    <w:lsdException w:name="Light Grid Accent 2" w:semiHidden="0" w:uiPriority="62" w:unhideWhenUsed="0"/>
-    <w:lsdException w:name="Medium Shading 1 Accent 2" w:semiHidden="0" w:uiPriority="63" w:unhideWhenUsed="0"/>
-    <w:lsdException w:name="Medium Shading 2 Accent 2" w:semiHidden="0" w:uiPriority="64" w:unhideWhenUsed="0"/>
-    <w:lsdException w:name="Medium List 1 Accent 2" w:semiHidden="0" w:uiPriority="65" w:unhideWhenUsed="0"/>
-    <w:lsdException w:name="Medium List 2 Accent 2" w:semiHidden="0" w:uiPriority="66" w:unhideWhenUsed="0"/>
-    <w:lsdException w:name="Medium Grid 1 Accent 2" w:semiHidden="0" w:uiPriority="67" w:unhideWhenUsed="0"/>
-    <w:lsdException w:name="Medium Grid 2 Accent 2" w:semiHidden="0" w:uiPriority="68" w:unhideWhenUsed="0"/>
-    <w:lsdException w:name="Medium Grid 3 Accent 2" w:semiHidden="0" w:uiPriority="69" w:unhideWhenUsed="0"/>
-    <w:lsdException w:name="Dark List Accent 2" w:semiHidden="0" w:uiPriority="70" w:unhideWhenUsed="0"/>
-    <w:lsdException w:name="Colorful Shading Accent 2" w:semiHidden="0" w:uiPriority="71" w:unhideWhenUsed="0"/>
-    <w:lsdException w:name="Colorful List Accent 2" w:semiHidden="0" w:uiPriority="72" w:unhideWhenUsed="0"/>
-    <w:lsdException w:name="Colorful Grid Accent 2" w:semiHidden="0" w:uiPriority="73" w:unhideWhenUsed="0"/>
-    <w:lsdException w:name="Light Shading Accent 3" w:semiHidden="0" w:uiPriority="60" w:unhideWhenUsed="0"/>
-    <w:lsdException w:name="Light List Accent 3" w:semiHidden="0" w:uiPriority="61" w:unhideWhenUsed="0"/>
-    <w:lsdException w:name="Light Grid Accent 3" w:semiHidden="0" w:uiPriority="62" w:unhideWhenUsed="0"/>
-    <w:lsdException w:name="Medium Shading 1 Accent 3" w:semiHidden="0" w:uiPriority="63" w:unhideWhenUsed="0"/>
-    <w:lsdException w:name="Medium Shading 2 Accent 3" w:semiHidden="0" w:uiPriority="64" w:unhideWhenUsed="0"/>
-    <w:lsdException w:name="Medium List 1 Accent 3" w:semiHidden="0" w:uiPriority="65" w:unhideWhenUsed="0"/>
-    <w:lsdException w:name="Medium List 2 Accent 3" w:semiHidden="0" w:uiPriority="66" w:unhideWhenUsed="0"/>
-    <w:lsdException w:name="Medium Grid 1 Accent 3" w:semiHidden="0" w:uiPriority="67" w:unhideWhenUsed="0"/>
-    <w:lsdException w:name="Medium Grid 2 Accent 3" w:semiHidden="0" w:uiPriority="68" w:unhideWhenUsed="0"/>
-    <w:lsdException w:name="Medium Grid 3 Accent 3" w:semiHidden="0" w:uiPriority="69" w:unhideWhenUsed="0"/>
-    <w:lsdException w:name="Dark List Accent 3" w:semiHidden="0" w:uiPriority="70" w:unhideWhenUsed="0"/>
-    <w:lsdException w:name="Colorful Shading Accent 3" w:semiHidden="0" w:uiPriority="71" w:unhideWhenUsed="0"/>
-    <w:lsdException w:name="Colorful List Accent 3" w:semiHidden="0" w:uiPriority="72" w:unhideWhenUsed="0"/>
-    <w:lsdException w:name="Colorful Grid Accent 3" w:semiHidden="0" w:uiPriority="73" w:unhideWhenUsed="0"/>
-    <w:lsdException w:name="Light Shading Accent 4" w:semiHidden="0" w:uiPriority="60" w:unhideWhenUsed="0"/>
-    <w:lsdException w:name="Light List Accent 4" w:semiHidden="0" w:uiPriority="61" w:unhideWhenUsed="0"/>
-    <w:lsdException w:name="Light Grid Accent 4" w:semiHidden="0" w:uiPriority="62" w:unhideWhenUsed="0"/>
-    <w:lsdException w:name="Medium Shading 1 Accent 4" w:semiHidden="0" w:uiPriority="63" w:unhideWhenUsed="0"/>
-    <w:lsdException w:name="Medium Shading 2 Accent 4" w:semiHidden="0" w:uiPriority="64" w:unhideWhenUsed="0"/>
-    <w:lsdException w:name="Medium List 1 Accent 4" w:semiHidden="0" w:uiPriority="65" w:unhideWhenUsed="0"/>
-    <w:lsdException w:name="Medium List 2 Accent 4" w:semiHidden="0" w:uiPriority="66" w:unhideWhenUsed="0"/>
-    <w:lsdException w:name="Medium Grid 1 Accent 4" w:semiHidden="0" w:uiPriority="67" w:unhideWhenUsed="0"/>
-    <w:lsdException w:name="Medium Grid 2 Accent 4" w:semiHidden="0" w:uiPriority="68" w:unhideWhenUsed="0"/>
-    <w:lsdException w:name="Medium Grid 3 Accent 4" w:semiHidden="0" w:uiPriority="69" w:unhideWhenUsed="0"/>
-    <w:lsdException w:name="Dark List Accent 4" w:semiHidden="0" w:uiPriority="70" w:unhideWhenUsed="0"/>
-    <w:lsdException w:name="Colorful Shading Accent 4" w:semiHidden="0" w:uiPriority="71" w:unhideWhenUsed="0"/>
-    <w:lsdException w:name="Colorful List Accent 4" w:semiHidden="0" w:uiPriority="72" w:unhideWhenUsed="0"/>
-    <w:lsdException w:name="Colorful Grid Accent 4" w:semiHidden="0" w:uiPriority="73" w:unhideWhenUsed="0"/>
-    <w:lsdException w:name="Light Shading Accent 5" w:semiHidden="0" w:uiPriority="60" w:unhideWhenUsed="0"/>
-    <w:lsdException w:name="Light List Accent 5" w:semiHidden="0" w:uiPriority="61" w:unhideWhenUsed="0"/>
-    <w:lsdException w:name="Light Grid Accent 5" w:semiHidden="0" w:uiPriority="62" w:unhideWhenUsed="0"/>
-    <w:lsdException w:name="Medium Shading 1 Accent 5" w:semiHidden="0" w:uiPriority="63" w:unhideWhenUsed="0"/>
-    <w:lsdException w:name="Medium Shading 2 Accent 5" w:semiHidden="0" w:uiPriority="64" w:unhideWhenUsed="0"/>
-    <w:lsdException w:name="Medium List 1 Accent 5" w:semiHidden="0" w:uiPriority="65" w:unhideWhenUsed="0"/>
-    <w:lsdException w:name="Medium List 2 Accent 5" w:semiHidden="0" w:uiPriority="66" w:unhideWhenUsed="0"/>
-    <w:lsdException w:name="Medium Grid 1 Accent 5" w:semiHidden="0" w:uiPriority="67" w:unhideWhenUsed="0"/>
-    <w:lsdException w:name="Medium Grid 2 Accent 5" w:semiHidden="0" w:uiPriority="68" w:unhideWhenUsed="0"/>
-    <w:lsdException w:name="Medium Grid 3 Accent 5" w:semiHidden="0" w:uiPriority="69" w:unhideWhenUsed="0"/>
-    <w:lsdException w:name="Dark List Accent 5" w:semiHidden="0" w:uiPriority="70" w:unhideWhenUsed="0"/>
-    <w:lsdException w:name="Colorful Shading Accent 5" w:semiHidden="0" w:uiPriority="71" w:unhideWhenUsed="0"/>
-    <w:lsdException w:name="Colorful List Accent 5" w:semiHidden="0" w:uiPriority="72" w:unhideWhenUsed="0"/>
-    <w:lsdException w:name="Colorful Grid Accent 5" w:semiHidden="0" w:uiPriority="73" w:unhideWhenUsed="0"/>
-    <w:lsdException w:name="Light Shading Accent 6" w:semiHidden="0" w:uiPriority="60" w:unhideWhenUsed="0"/>
-    <w:lsdException w:name="Light List Accent 6" w:semiHidden="0" w:uiPriority="61" w:unhideWhenUsed="0"/>
-    <w:lsdException w:name="Light Grid Accent 6" w:semiHidden="0" w:uiPriority="62" w:unhideWhenUsed="0"/>
-    <w:lsdException w:name="Medium Shading 1 Accent 6" w:semiHidden="0" w:uiPriority="63" w:unhideWhenUsed="0"/>
-    <w:lsdException w:name="Medium Shading 2 Accent 6" w:semiHidden="0" w:uiPriority="64" w:unhideWhenUsed="0"/>
-    <w:lsdException w:name="Medium List 1 Accent 6" w:semiHidden="0" w:uiPriority="65" w:unhideWhenUsed="0"/>
-    <w:lsdException w:name="Medium List 2 Accent 6" w:semiHidden="0" w:uiPriority="66" w:unhideWhenUsed="0"/>
-    <w:lsdException w:name="Medium Grid 1 Accent 6" w:semiHidden="0" w:uiPriority="67" w:unhideWhenUsed="0"/>
-    <w:lsdException w:name="Medium Grid 2 Accent 6" w:semiHidden="0" w:uiPriority="68" w:unhideWhenUsed="0"/>
-    <w:lsdException w:name="Medium Grid 3 Accent 6" w:semiHidden="0" w:uiPriority="69" w:unhideWhenUsed="0"/>
-    <w:lsdException w:name="Dark List Accent 6" w:semiHidden="0" w:uiPriority="70" w:unhideWhenUsed="0"/>
-    <w:lsdException w:name="Colorful Shading Accent 6" w:semiHidden="0" w:uiPriority="71" w:unhideWhenUsed="0"/>
-    <w:lsdException w:name="Colorful List Accent 6" w:semiHidden="0" w:uiPriority="72" w:unhideWhenUsed="0"/>
-    <w:lsdException w:name="Colorful Grid Accent 6" w:semiHidden="0" w:uiPriority="73" w:unhideWhenUsed="0"/>
-    <w:lsdException w:name="Subtle Emphasis" w:semiHidden="0" w:uiPriority="19" w:unhideWhenUsed="0" w:qFormat="1"/>
-    <w:lsdException w:name="Intense Emphasis" w:semiHidden="0" w:uiPriority="21" w:unhideWhenUsed="0" w:qFormat="1"/>
-    <w:lsdException w:name="Subtle Reference" w:semiHidden="0" w:uiPriority="31" w:unhideWhenUsed="0" w:qFormat="1"/>
-    <w:lsdException w:name="Intense Reference" w:semiHidden="0" w:uiPriority="32" w:unhideWhenUsed="0" w:qFormat="1"/>
-    <w:lsdException w:name="Book Title" w:semiHidden="0" w:uiPriority="33" w:unhideWhenUsed="0" w:qFormat="1"/>
-    <w:lsdException w:name="Bibliography" w:uiPriority="37"/>
-    <w:lsdException w:name="TOC Heading" w:uiPriority="39" w:qFormat="1"/>
-  </w:latentStyles>
-  <w:style w:type="paragraph" w:default="1" w:styleId="a">
-    <w:name w:val="Normal"/>
-    <w:qFormat/>
-    <w:rsid w:val="007A49AF"/>
-    <w:pPr>
-      <w:spacing w:after="160" w:line="259" w:lineRule="auto"/>
-    </w:pPr>
-    <w:rPr>
-      <w:sz w:val="22"/>
-      <w:szCs w:val="22"/>
-      <w:lang w:val="en-US" w:eastAsia="en-US"/>
-    </w:rPr>
-  </w:style>
-  <w:style w:type="paragraph" w:styleId="1">
-    <w:name w:val="heading 1"/>
-    <w:basedOn w:val="a"/>
-    <w:next w:val="a"/>
-    <w:link w:val="1Char"/>
-    <w:uiPriority w:val="9"/>
-    <w:qFormat/>
-    <w:rsid w:val="001043EF"/>
-    <w:pPr>
-      <w:keepNext/>
-      <w:spacing w:before="240" w:after="60"/>
-      <w:outlineLvl w:val="0"/>
-    </w:pPr>
-    <w:rPr>
-      <w:rFonts w:asciiTheme="majorHAnsi" w:hAnsiTheme="majorHAnsi"/>
-      <w:b/>
-      <w:bCs/>
-      <w:kern w:val="32"/>
-      <w:sz w:val="32"/>
-      <w:szCs w:val="32"/>
-    </w:rPr>
-  </w:style>
-  <w:style w:type="paragraph" w:styleId="2">
-    <w:name w:val="heading 2"/>
-    <w:basedOn w:val="a0"/>
-    <w:next w:val="a"/>
-    <w:link w:val="2Char"/>
-    <w:uiPriority w:val="9"/>
-    <w:unhideWhenUsed/>
-    <w:qFormat/>
-    <w:rsid w:val="00633A0D"/>
-    <w:pPr>
-      <w:keepNext/>
-      <w:spacing w:before="240" w:after="60"/>
-      <w:outlineLvl w:val="1"/>
-    </w:pPr>
-    <w:rPr>
-      <w:rFonts w:ascii="Calibri Light" w:hAnsi="Calibri Light"/>
-      <w:b/>
-      <w:bCs/>
-      <w:iCs/>
-      <w:sz w:val="28"/>
-      <w:szCs w:val="28"/>
-    </w:rPr>
-  </w:style>
-  <w:style w:type="paragraph" w:styleId="3">
-    <w:name w:val="heading 3"/>
-    <w:basedOn w:val="a"/>
-    <w:next w:val="a"/>
-    <w:link w:val="3Char"/>
-    <w:uiPriority w:val="9"/>
-    <w:unhideWhenUsed/>
-    <w:qFormat/>
-    <w:rsid w:val="00A627F3"/>
-    <w:pPr>
-      <w:keepNext/>
-      <w:spacing w:before="240" w:after="60"/>
-      <w:outlineLvl w:val="2"/>
-    </w:pPr>
-    <w:rPr>
-      <w:rFonts w:ascii="Calibri Light" w:hAnsi="Calibri Light"/>
-      <w:b/>
-      <w:bCs/>
-      <w:sz w:val="26"/>
-      <w:szCs w:val="26"/>
-    </w:rPr>
-  </w:style>
-  <w:style w:type="paragraph" w:styleId="4">
-    <w:name w:val="heading 4"/>
-    <w:basedOn w:val="a"/>
-    <w:next w:val="a"/>
-    <w:link w:val="4Char"/>
-    <w:uiPriority w:val="9"/>
-    <w:semiHidden/>
-    <w:unhideWhenUsed/>
-    <w:qFormat/>
-    <w:rsid w:val="005C37E2"/>
-    <w:pPr>
-      <w:keepNext/>
-      <w:keepLines/>
-      <w:spacing w:before="40" w:after="0"/>
-      <w:outlineLvl w:val="3"/>
-    </w:pPr>
-    <w:rPr>
-      <w:rFonts w:asciiTheme="majorHAnsi" w:eastAsiaTheme="majorEastAsia" w:hAnsiTheme="majorHAnsi" w:cstheme="majorBidi"/>
-      <w:i/>
-      <w:iCs/>
-      <w:color w:val="2F5496" w:themeColor="accent1" w:themeShade="BF"/>
-    </w:rPr>
-  </w:style>
-  <w:style w:type="character" w:default="1" w:styleId="a1">
-    <w:name w:val="Default Paragraph Font"/>
-    <w:uiPriority w:val="1"/>
-    <w:semiHidden/>
-    <w:unhideWhenUsed/>
-  </w:style>
-  <w:style w:type="table" w:default="1" w:styleId="a2">
-    <w:name w:val="Normal Table"/>
-    <w:uiPriority w:val="99"/>
-    <w:semiHidden/>
-    <w:unhideWhenUsed/>
-    <w:tblPr>
-      <w:tblInd w:w="0" w:type="dxa"/>
-      <w:tblCellMar>
-        <w:top w:w="0" w:type="dxa"/>
-        <w:left w:w="108" w:type="dxa"/>
-        <w:bottom w:w="0" w:type="dxa"/>
-        <w:right w:w="108" w:type="dxa"/>
-      </w:tblCellMar>
-    </w:tblPr>
-  </w:style>
-  <w:style w:type="numbering" w:default="1" w:styleId="a3">
-    <w:name w:val="No List"/>
-    <w:uiPriority w:val="99"/>
-    <w:semiHidden/>
-    <w:unhideWhenUsed/>
-  </w:style>
-  <w:style w:type="paragraph" w:styleId="a0">
-    <w:name w:val="No Spacing"/>
-    <w:link w:val="Char"/>
-    <w:uiPriority w:val="1"/>
-    <w:qFormat/>
-    <w:rsid w:val="00733681"/>
-    <w:rPr>
-      <w:sz w:val="22"/>
-      <w:szCs w:val="22"/>
-      <w:lang w:val="en-US" w:eastAsia="en-US"/>
-    </w:rPr>
-  </w:style>
-  <w:style w:type="character" w:customStyle="1" w:styleId="Char">
-    <w:name w:val="간격 없음 Char"/>
-    <w:link w:val="a0"/>
-    <w:uiPriority w:val="1"/>
-    <w:rsid w:val="00733681"/>
-  </w:style>
-  <w:style w:type="paragraph" w:styleId="a4">
-    <w:name w:val="List Paragraph"/>
-    <w:basedOn w:val="a"/>
-    <w:uiPriority w:val="34"/>
-    <w:qFormat/>
-    <w:rsid w:val="00755729"/>
-    <w:pPr>
-      <w:ind w:left="720"/>
-      <w:contextualSpacing/>
-    </w:pPr>
-    <w:rPr>
-      <w:rFonts w:eastAsia="Calibri"/>
-    </w:rPr>
-  </w:style>
-  <w:style w:type="paragraph" w:styleId="a5">
-    <w:name w:val="Normal (Web)"/>
-    <w:basedOn w:val="a"/>
-    <w:rsid w:val="0039673F"/>
-    <w:pPr>
-      <w:spacing w:before="100" w:beforeAutospacing="1" w:after="100" w:afterAutospacing="1" w:line="240" w:lineRule="auto"/>
-    </w:pPr>
-    <w:rPr>
-      <w:rFonts w:ascii="Times New Roman" w:eastAsia="SimSun" w:hAnsi="Times New Roman"/>
-      <w:color w:val="000000"/>
-      <w:sz w:val="24"/>
-      <w:szCs w:val="24"/>
-      <w:lang w:eastAsia="zh-CN"/>
-    </w:rPr>
-  </w:style>
-  <w:style w:type="character" w:styleId="a6">
-    <w:name w:val="Hyperlink"/>
-    <w:uiPriority w:val="99"/>
-    <w:unhideWhenUsed/>
-    <w:rsid w:val="00036B69"/>
-    <w:rPr>
-      <w:color w:val="0563C1"/>
-      <w:u w:val="single"/>
-    </w:rPr>
-  </w:style>
-  <w:style w:type="character" w:styleId="a7">
-    <w:name w:val="FollowedHyperlink"/>
-    <w:uiPriority w:val="99"/>
-    <w:semiHidden/>
-    <w:unhideWhenUsed/>
-    <w:rsid w:val="00036B69"/>
-    <w:rPr>
-      <w:color w:val="954F72"/>
-      <w:u w:val="single"/>
-    </w:rPr>
-  </w:style>
-  <w:style w:type="paragraph" w:styleId="a8">
-    <w:name w:val="header"/>
-    <w:basedOn w:val="a"/>
-    <w:link w:val="Char0"/>
-    <w:uiPriority w:val="99"/>
-    <w:unhideWhenUsed/>
-    <w:rsid w:val="00793F78"/>
-    <w:pPr>
-      <w:tabs>
-        <w:tab w:val="center" w:pos="4680"/>
-        <w:tab w:val="right" w:pos="9360"/>
-      </w:tabs>
-    </w:pPr>
-  </w:style>
-  <w:style w:type="character" w:customStyle="1" w:styleId="Char0">
-    <w:name w:val="머리글 Char"/>
-    <w:link w:val="a8"/>
-    <w:uiPriority w:val="99"/>
-    <w:rsid w:val="00793F78"/>
-    <w:rPr>
-      <w:sz w:val="22"/>
-      <w:szCs w:val="22"/>
-    </w:rPr>
-  </w:style>
-  <w:style w:type="paragraph" w:styleId="a9">
-    <w:name w:val="footer"/>
-    <w:basedOn w:val="a"/>
-    <w:link w:val="Char1"/>
-    <w:uiPriority w:val="99"/>
-    <w:unhideWhenUsed/>
-    <w:rsid w:val="00793F78"/>
-    <w:pPr>
-      <w:tabs>
-        <w:tab w:val="center" w:pos="4680"/>
-        <w:tab w:val="right" w:pos="9360"/>
-      </w:tabs>
-    </w:pPr>
-  </w:style>
-  <w:style w:type="character" w:customStyle="1" w:styleId="Char1">
-    <w:name w:val="바닥글 Char"/>
-    <w:link w:val="a9"/>
-    <w:uiPriority w:val="99"/>
-    <w:rsid w:val="00793F78"/>
-    <w:rPr>
-      <w:sz w:val="22"/>
-      <w:szCs w:val="22"/>
-    </w:rPr>
-  </w:style>
-  <w:style w:type="paragraph" w:styleId="aa">
-    <w:name w:val="Title"/>
-    <w:basedOn w:val="a"/>
-    <w:next w:val="a"/>
-    <w:link w:val="Char2"/>
-    <w:uiPriority w:val="10"/>
-    <w:qFormat/>
-    <w:rsid w:val="00672633"/>
-    <w:pPr>
-      <w:spacing w:before="240" w:after="60"/>
-      <w:outlineLvl w:val="0"/>
-    </w:pPr>
-    <w:rPr>
-      <w:rFonts w:ascii="Calibri Light" w:hAnsi="Calibri Light"/>
-      <w:b/>
-      <w:bCs/>
-      <w:kern w:val="28"/>
-      <w:sz w:val="32"/>
-      <w:szCs w:val="32"/>
-    </w:rPr>
-  </w:style>
-  <w:style w:type="character" w:customStyle="1" w:styleId="Char2">
-    <w:name w:val="제목 Char"/>
-    <w:link w:val="aa"/>
-    <w:uiPriority w:val="10"/>
-    <w:rsid w:val="00672633"/>
-    <w:rPr>
-      <w:rFonts w:ascii="Calibri Light" w:eastAsia="Times New Roman" w:hAnsi="Calibri Light" w:cs="Times New Roman"/>
-      <w:b/>
-      <w:bCs/>
-      <w:kern w:val="28"/>
-      <w:sz w:val="32"/>
-      <w:szCs w:val="32"/>
-    </w:rPr>
-  </w:style>
-  <w:style w:type="character" w:customStyle="1" w:styleId="1Char">
-    <w:name w:val="제목 1 Char"/>
-    <w:link w:val="1"/>
-    <w:uiPriority w:val="9"/>
-    <w:rsid w:val="001043EF"/>
-    <w:rPr>
-      <w:rFonts w:asciiTheme="majorHAnsi" w:hAnsiTheme="majorHAnsi"/>
-      <w:b/>
-      <w:bCs/>
-      <w:kern w:val="32"/>
-      <w:sz w:val="32"/>
-      <w:szCs w:val="32"/>
-      <w:lang w:val="en-US" w:eastAsia="en-US"/>
-    </w:rPr>
-  </w:style>
-  <w:style w:type="paragraph" w:styleId="TOC">
-    <w:name w:val="TOC Heading"/>
-    <w:basedOn w:val="1"/>
-    <w:next w:val="a"/>
-    <w:uiPriority w:val="39"/>
-    <w:unhideWhenUsed/>
-    <w:qFormat/>
-    <w:rsid w:val="00672633"/>
-    <w:pPr>
-      <w:keepLines/>
-      <w:spacing w:after="0"/>
-      <w:outlineLvl w:val="9"/>
-    </w:pPr>
-    <w:rPr>
-      <w:b w:val="0"/>
-      <w:bCs w:val="0"/>
-      <w:color w:val="2E74B5"/>
-      <w:kern w:val="0"/>
-    </w:rPr>
-  </w:style>
-  <w:style w:type="paragraph" w:styleId="10">
-    <w:name w:val="toc 1"/>
-    <w:basedOn w:val="a"/>
-    <w:next w:val="a"/>
-    <w:autoRedefine/>
-    <w:uiPriority w:val="39"/>
-    <w:unhideWhenUsed/>
-    <w:rsid w:val="00672633"/>
-  </w:style>
-  <w:style w:type="character" w:customStyle="1" w:styleId="2Char">
-    <w:name w:val="제목 2 Char"/>
-    <w:link w:val="2"/>
-    <w:uiPriority w:val="9"/>
-    <w:rsid w:val="00633A0D"/>
-    <w:rPr>
-      <w:rFonts w:ascii="Calibri Light" w:hAnsi="Calibri Light"/>
-      <w:b/>
-      <w:bCs/>
-      <w:iCs/>
-      <w:sz w:val="28"/>
-      <w:szCs w:val="28"/>
-      <w:lang w:val="en-US" w:eastAsia="en-US"/>
-    </w:rPr>
-  </w:style>
-  <w:style w:type="numbering" w:customStyle="1" w:styleId="Style1">
-    <w:name w:val="Style1"/>
-    <w:uiPriority w:val="99"/>
-    <w:rsid w:val="00D26BDE"/>
-    <w:pPr>
-      <w:numPr>
-        <w:numId w:val="22"/>
-      </w:numPr>
-    </w:pPr>
-  </w:style>
-  <w:style w:type="paragraph" w:styleId="20">
-    <w:name w:val="toc 2"/>
-    <w:basedOn w:val="a"/>
-    <w:next w:val="a"/>
-    <w:autoRedefine/>
-    <w:uiPriority w:val="39"/>
-    <w:unhideWhenUsed/>
-    <w:rsid w:val="00DB170F"/>
-    <w:pPr>
-      <w:ind w:left="220"/>
-    </w:pPr>
-  </w:style>
-  <w:style w:type="character" w:styleId="ab">
-    <w:name w:val="line number"/>
-    <w:uiPriority w:val="99"/>
-    <w:semiHidden/>
-    <w:unhideWhenUsed/>
-    <w:rsid w:val="00E01915"/>
-  </w:style>
-  <w:style w:type="paragraph" w:styleId="ac">
-    <w:name w:val="caption"/>
-    <w:basedOn w:val="a"/>
-    <w:next w:val="a"/>
-    <w:uiPriority w:val="35"/>
-    <w:unhideWhenUsed/>
-    <w:qFormat/>
-    <w:rsid w:val="001C40F7"/>
-    <w:rPr>
-      <w:b/>
-      <w:bCs/>
-      <w:sz w:val="20"/>
-      <w:szCs w:val="20"/>
-    </w:rPr>
-  </w:style>
-  <w:style w:type="character" w:customStyle="1" w:styleId="apple-converted-space">
-    <w:name w:val="apple-converted-space"/>
-    <w:rsid w:val="00A627F3"/>
-  </w:style>
-  <w:style w:type="character" w:customStyle="1" w:styleId="3Char">
-    <w:name w:val="제목 3 Char"/>
-    <w:link w:val="3"/>
-    <w:uiPriority w:val="9"/>
-    <w:rsid w:val="00A627F3"/>
-    <w:rPr>
-      <w:rFonts w:ascii="Calibri Light" w:eastAsia="Times New Roman" w:hAnsi="Calibri Light" w:cs="Times New Roman"/>
-      <w:b/>
-      <w:bCs/>
-      <w:sz w:val="26"/>
-      <w:szCs w:val="26"/>
-      <w:lang w:val="en-US" w:eastAsia="en-US"/>
-    </w:rPr>
-  </w:style>
-  <w:style w:type="character" w:customStyle="1" w:styleId="4Char">
-    <w:name w:val="제목 4 Char"/>
-    <w:basedOn w:val="a1"/>
-    <w:link w:val="4"/>
-    <w:uiPriority w:val="9"/>
-    <w:semiHidden/>
-    <w:rsid w:val="005C37E2"/>
-    <w:rPr>
-      <w:rFonts w:asciiTheme="majorHAnsi" w:eastAsiaTheme="majorEastAsia" w:hAnsiTheme="majorHAnsi" w:cstheme="majorBidi"/>
-      <w:i/>
-      <w:iCs/>
-      <w:color w:val="2F5496" w:themeColor="accent1" w:themeShade="BF"/>
-      <w:sz w:val="22"/>
-      <w:szCs w:val="22"/>
-      <w:lang w:val="en-US" w:eastAsia="en-US"/>
-    </w:rPr>
-  </w:style>
-  <w:style w:type="paragraph" w:styleId="30">
-    <w:name w:val="toc 3"/>
-    <w:basedOn w:val="a"/>
-    <w:next w:val="a"/>
-    <w:autoRedefine/>
-    <w:uiPriority w:val="39"/>
-    <w:unhideWhenUsed/>
-    <w:rsid w:val="000E7957"/>
-    <w:pPr>
-      <w:spacing w:after="100"/>
-      <w:ind w:left="440"/>
-    </w:pPr>
-  </w:style>
-  <w:style w:type="paragraph" w:styleId="ad">
-    <w:name w:val="Balloon Text"/>
-    <w:basedOn w:val="a"/>
-    <w:link w:val="Char3"/>
-    <w:uiPriority w:val="99"/>
-    <w:semiHidden/>
-    <w:unhideWhenUsed/>
-    <w:rsid w:val="000B32B3"/>
-    <w:pPr>
-      <w:spacing w:after="0" w:line="240" w:lineRule="auto"/>
-    </w:pPr>
-    <w:rPr>
-      <w:rFonts w:ascii="굴림" w:eastAsia="굴림"/>
-      <w:sz w:val="18"/>
-      <w:szCs w:val="18"/>
-    </w:rPr>
-  </w:style>
-  <w:style w:type="character" w:customStyle="1" w:styleId="Char3">
-    <w:name w:val="풍선 도움말 텍스트 Char"/>
-    <w:basedOn w:val="a1"/>
-    <w:link w:val="ad"/>
-    <w:uiPriority w:val="99"/>
-    <w:semiHidden/>
-    <w:rsid w:val="000B32B3"/>
-    <w:rPr>
-      <w:rFonts w:ascii="굴림" w:eastAsia="굴림"/>
+      <w:rFonts w:ascii="Gulim" w:eastAsia="Gulim"/>
       <w:sz w:val="18"/>
       <w:szCs w:val="18"/>
       <w:lang w:val="en-US" w:eastAsia="en-US"/>
@@ -31443,7 +30192,7 @@
   <a:extraClrSchemeLst/>
   <a:extLst>
     <a:ext uri="{05A4C25C-085E-4340-85A3-A5531E510DB2}">
-      <thm15:themeFamily xmlns:thm15="http://schemas.microsoft.com/office/thememl/2012/main" xmlns="" name="Office Theme" id="{62F939B6-93AF-4DB8-9C6B-D6C7DFDC589F}" vid="{4A3C46E8-61CC-4603-A589-7422A47A8E4A}"/>
+      <thm15:themeFamily xmlns:thm15="http://schemas.microsoft.com/office/thememl/2012/main" name="Office Theme" id="{62F939B6-93AF-4DB8-9C6B-D6C7DFDC589F}" vid="{4A3C46E8-61CC-4603-A589-7422A47A8E4A}"/>
     </a:ext>
   </a:extLst>
 </a:theme>
@@ -31454,7 +30203,7 @@
 </file>
 
 <file path=customXml/itemProps1.xml><?xml version="1.0" encoding="utf-8"?>
-<ds:datastoreItem xmlns:ds="http://schemas.openxmlformats.org/officeDocument/2006/customXml" ds:itemID="{1D910573-A51B-4ABF-839C-03EF51ADE071}">
+<ds:datastoreItem xmlns:ds="http://schemas.openxmlformats.org/officeDocument/2006/customXml" ds:itemID="{9A3EF733-561F-4502-847A-7CCEE935E917}">
   <ds:schemaRefs>
     <ds:schemaRef ds:uri="http://schemas.openxmlformats.org/officeDocument/2006/bibliography"/>
   </ds:schemaRefs>

--- a/FYP proposal V1/SRS_LocAdoc.docx
+++ b/FYP proposal V1/SRS_LocAdoc.docx
@@ -142,7 +142,7 @@
           </mc:Choice>
           <mc:Fallback>
             <w:pict>
-              <v:group w14:anchorId="4FEC86EE" id="Group 114" o:spid="_x0000_s1026" style="position:absolute;margin-left:27.55pt;margin-top:36pt;width:17.75pt;height:719.95pt;z-index:251654144;mso-width-percent:29;mso-height-percent:909;mso-position-horizontal-relative:page;mso-position-vertical-relative:page;mso-width-percent:29;mso-height-percent:909" coordsize="2286,91440" o:gfxdata="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">
+              <v:group w14:anchorId="46C1361D" id="Group 114" o:spid="_x0000_s1026" style="position:absolute;margin-left:27.55pt;margin-top:36pt;width:17.75pt;height:719.95pt;z-index:251654144;mso-width-percent:29;mso-height-percent:909;mso-position-horizontal-relative:page;mso-position-vertical-relative:page;mso-width-percent:29;mso-height-percent:909" coordsize="2286,91440" o:gfxdata="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">
                 <v:rect id="Rectangle 115" o:spid="_x0000_s1027" style="position:absolute;width:2286;height:87820;visibility:visible;mso-wrap-style:square;v-text-anchor:middle" o:gfxdata="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" filled="f" stroked="f" strokeweight="1pt"/>
                 <v:rect id="Rectangle 116" o:spid="_x0000_s1028" style="position:absolute;top:89154;width:2286;height:2286;visibility:visible;mso-wrap-style:square;v-text-anchor:middle" o:gfxdata="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" filled="f" stroked="f" strokeweight="1pt">
                   <v:path arrowok="t"/>
@@ -18698,6 +18698,8 @@
         </w:tc>
       </w:tr>
     </w:tbl>
+    <w:p/>
+    <w:p/>
     <w:p>
       <w:pPr>
         <w:pStyle w:val="Heading2"/>
@@ -18705,18 +18707,11 @@
           <w:rFonts w:asciiTheme="minorHAnsi" w:hAnsiTheme="minorHAnsi" w:cstheme="minorHAnsi"/>
         </w:rPr>
       </w:pPr>
-    </w:p>
-    <w:p>
-      <w:pPr>
-        <w:pStyle w:val="Heading2"/>
-        <w:rPr>
-          <w:rFonts w:asciiTheme="minorHAnsi" w:hAnsiTheme="minorHAnsi" w:cstheme="minorHAnsi"/>
-        </w:rPr>
-      </w:pPr>
-      <w:r>
-        <w:rPr>
-          <w:rFonts w:asciiTheme="minorHAnsi" w:hAnsiTheme="minorHAnsi" w:cstheme="minorHAnsi"/>
-        </w:rPr>
+      <w:r>
+        <w:rPr>
+          <w:rFonts w:asciiTheme="minorHAnsi" w:hAnsiTheme="minorHAnsi" w:cstheme="minorHAnsi"/>
+        </w:rPr>
+        <w:lastRenderedPageBreak/>
         <w:t>Use Case 7.0</w:t>
       </w:r>
       <w:r>
@@ -19778,6 +19773,7 @@
       </w:tr>
     </w:tbl>
     <w:p/>
+    <w:p/>
     <w:p>
       <w:pPr>
         <w:pStyle w:val="Heading2"/>
@@ -20744,8 +20740,6 @@
               </w:rPr>
               <w:t>Then</w:t>
             </w:r>
-            <w:bookmarkStart w:id="27" w:name="_GoBack"/>
-            <w:bookmarkEnd w:id="27"/>
             <w:r>
               <w:rPr>
                 <w:rFonts w:asciiTheme="minorHAnsi" w:eastAsia="SimSun" w:hAnsiTheme="minorHAnsi" w:cstheme="minorHAnsi"/>
@@ -20899,1595 +20893,6 @@
     </w:p>
     <w:p>
       <w:pPr>
-        <w:pStyle w:val="Heading2"/>
-        <w:rPr>
-          <w:rFonts w:asciiTheme="minorHAnsi" w:hAnsiTheme="minorHAnsi" w:cstheme="minorHAnsi"/>
-        </w:rPr>
-      </w:pPr>
-      <w:r>
-        <w:rPr>
-          <w:rFonts w:asciiTheme="minorHAnsi" w:hAnsiTheme="minorHAnsi" w:cstheme="minorHAnsi"/>
-        </w:rPr>
-        <w:lastRenderedPageBreak/>
-        <w:t>Use Case 7.0</w:t>
-      </w:r>
-      <w:r>
-        <w:rPr>
-          <w:rFonts w:asciiTheme="minorHAnsi" w:hAnsiTheme="minorHAnsi" w:cstheme="minorHAnsi"/>
-        </w:rPr>
-        <w:t xml:space="preserve">: </w:t>
-      </w:r>
-      <w:r>
-        <w:rPr>
-          <w:rFonts w:asciiTheme="minorHAnsi" w:hAnsiTheme="minorHAnsi" w:cstheme="minorHAnsi"/>
-        </w:rPr>
-        <w:t xml:space="preserve">Location based </w:t>
-      </w:r>
-      <w:r>
-        <w:rPr>
-          <w:rFonts w:asciiTheme="minorHAnsi" w:hAnsiTheme="minorHAnsi" w:cstheme="minorHAnsi"/>
-        </w:rPr>
-        <w:t>**** to be removed******</w:t>
-      </w:r>
-    </w:p>
-    <w:p>
-      <w:pPr>
-        <w:rPr>
-          <w:rFonts w:asciiTheme="minorHAnsi" w:hAnsiTheme="minorHAnsi" w:cstheme="minorHAnsi"/>
-        </w:rPr>
-      </w:pPr>
-    </w:p>
-    <w:tbl>
-      <w:tblPr>
-        <w:tblW w:w="9634" w:type="dxa"/>
-        <w:tblBorders>
-          <w:top w:val="single" w:sz="4" w:space="0" w:color="auto"/>
-          <w:left w:val="single" w:sz="4" w:space="0" w:color="auto"/>
-          <w:bottom w:val="single" w:sz="4" w:space="0" w:color="auto"/>
-          <w:right w:val="single" w:sz="4" w:space="0" w:color="auto"/>
-          <w:insideH w:val="single" w:sz="4" w:space="0" w:color="auto"/>
-          <w:insideV w:val="single" w:sz="4" w:space="0" w:color="auto"/>
-        </w:tblBorders>
-        <w:tblLook w:val="01E0" w:firstRow="1" w:lastRow="1" w:firstColumn="1" w:lastColumn="1" w:noHBand="0" w:noVBand="0"/>
-      </w:tblPr>
-      <w:tblGrid>
-        <w:gridCol w:w="1742"/>
-        <w:gridCol w:w="7892"/>
-      </w:tblGrid>
-      <w:tr>
-        <w:tc>
-          <w:tcPr>
-            <w:tcW w:w="9634" w:type="dxa"/>
-            <w:gridSpan w:val="2"/>
-            <w:tcBorders>
-              <w:top w:val="single" w:sz="4" w:space="0" w:color="auto"/>
-              <w:left w:val="single" w:sz="4" w:space="0" w:color="auto"/>
-              <w:bottom w:val="single" w:sz="4" w:space="0" w:color="auto"/>
-              <w:right w:val="single" w:sz="4" w:space="0" w:color="auto"/>
-            </w:tcBorders>
-            <w:tcMar>
-              <w:top w:w="45" w:type="dxa"/>
-              <w:left w:w="108" w:type="dxa"/>
-              <w:bottom w:w="45" w:type="dxa"/>
-              <w:right w:w="108" w:type="dxa"/>
-            </w:tcMar>
-            <w:vAlign w:val="center"/>
-            <w:hideMark/>
-          </w:tcPr>
-          <w:p>
-            <w:pPr>
-              <w:spacing w:after="0" w:line="256" w:lineRule="auto"/>
-              <w:jc w:val="center"/>
-              <w:rPr>
-                <w:rFonts w:asciiTheme="minorHAnsi" w:eastAsia="SimSun" w:hAnsiTheme="minorHAnsi" w:cstheme="minorHAnsi"/>
-                <w:b/>
-                <w:color w:val="000000"/>
-                <w:sz w:val="28"/>
-                <w:szCs w:val="28"/>
-                <w:lang w:eastAsia="zh-CN"/>
-              </w:rPr>
-            </w:pPr>
-            <w:r>
-              <w:rPr>
-                <w:rFonts w:asciiTheme="minorHAnsi" w:eastAsia="SimSun" w:hAnsiTheme="minorHAnsi" w:cstheme="minorHAnsi"/>
-                <w:b/>
-                <w:color w:val="000000"/>
-                <w:sz w:val="28"/>
-                <w:szCs w:val="28"/>
-                <w:lang w:eastAsia="zh-CN"/>
-              </w:rPr>
-              <w:t>Use Case Textual Description</w:t>
-            </w:r>
-          </w:p>
-        </w:tc>
-      </w:tr>
-      <w:tr>
-        <w:tc>
-          <w:tcPr>
-            <w:tcW w:w="1742" w:type="dxa"/>
-            <w:tcBorders>
-              <w:top w:val="single" w:sz="4" w:space="0" w:color="auto"/>
-              <w:left w:val="single" w:sz="4" w:space="0" w:color="auto"/>
-              <w:bottom w:val="single" w:sz="4" w:space="0" w:color="auto"/>
-              <w:right w:val="single" w:sz="4" w:space="0" w:color="auto"/>
-            </w:tcBorders>
-            <w:tcMar>
-              <w:top w:w="45" w:type="dxa"/>
-              <w:left w:w="108" w:type="dxa"/>
-              <w:bottom w:w="45" w:type="dxa"/>
-              <w:right w:w="108" w:type="dxa"/>
-            </w:tcMar>
-            <w:vAlign w:val="center"/>
-          </w:tcPr>
-          <w:p>
-            <w:pPr>
-              <w:spacing w:after="0" w:line="256" w:lineRule="auto"/>
-              <w:jc w:val="both"/>
-              <w:rPr>
-                <w:rFonts w:asciiTheme="minorHAnsi" w:eastAsia="SimSun" w:hAnsiTheme="minorHAnsi" w:cstheme="minorHAnsi"/>
-                <w:color w:val="000000"/>
-                <w:sz w:val="24"/>
-                <w:szCs w:val="24"/>
-                <w:lang w:eastAsia="zh-CN"/>
-              </w:rPr>
-            </w:pPr>
-          </w:p>
-          <w:p>
-            <w:pPr>
-              <w:spacing w:after="0" w:line="256" w:lineRule="auto"/>
-              <w:jc w:val="both"/>
-              <w:rPr>
-                <w:rFonts w:asciiTheme="minorHAnsi" w:eastAsia="SimSun" w:hAnsiTheme="minorHAnsi" w:cstheme="minorHAnsi"/>
-                <w:b/>
-                <w:color w:val="000000"/>
-                <w:sz w:val="24"/>
-                <w:szCs w:val="24"/>
-                <w:lang w:eastAsia="zh-CN"/>
-              </w:rPr>
-            </w:pPr>
-            <w:r>
-              <w:rPr>
-                <w:rFonts w:asciiTheme="minorHAnsi" w:eastAsia="SimSun" w:hAnsiTheme="minorHAnsi" w:cstheme="minorHAnsi"/>
-                <w:b/>
-                <w:color w:val="000000"/>
-                <w:sz w:val="24"/>
-                <w:szCs w:val="24"/>
-                <w:lang w:eastAsia="zh-CN"/>
-              </w:rPr>
-              <w:t>UC-ID</w:t>
-            </w:r>
-          </w:p>
-          <w:p>
-            <w:pPr>
-              <w:spacing w:after="0" w:line="256" w:lineRule="auto"/>
-              <w:jc w:val="both"/>
-              <w:rPr>
-                <w:rFonts w:asciiTheme="minorHAnsi" w:eastAsia="SimSun" w:hAnsiTheme="minorHAnsi" w:cstheme="minorHAnsi"/>
-                <w:color w:val="000000"/>
-                <w:sz w:val="24"/>
-                <w:szCs w:val="24"/>
-                <w:lang w:eastAsia="zh-CN"/>
-              </w:rPr>
-            </w:pPr>
-          </w:p>
-          <w:p>
-            <w:pPr>
-              <w:spacing w:after="0" w:line="256" w:lineRule="auto"/>
-              <w:jc w:val="both"/>
-              <w:rPr>
-                <w:rFonts w:asciiTheme="minorHAnsi" w:eastAsia="SimSun" w:hAnsiTheme="minorHAnsi" w:cstheme="minorHAnsi"/>
-                <w:color w:val="000000"/>
-                <w:sz w:val="24"/>
-                <w:szCs w:val="24"/>
-                <w:lang w:eastAsia="zh-CN"/>
-              </w:rPr>
-            </w:pPr>
-          </w:p>
-        </w:tc>
-        <w:tc>
-          <w:tcPr>
-            <w:tcW w:w="7892" w:type="dxa"/>
-            <w:tcBorders>
-              <w:top w:val="single" w:sz="4" w:space="0" w:color="auto"/>
-              <w:left w:val="single" w:sz="4" w:space="0" w:color="auto"/>
-              <w:bottom w:val="single" w:sz="4" w:space="0" w:color="auto"/>
-              <w:right w:val="single" w:sz="4" w:space="0" w:color="auto"/>
-            </w:tcBorders>
-            <w:tcMar>
-              <w:top w:w="45" w:type="dxa"/>
-              <w:left w:w="108" w:type="dxa"/>
-              <w:bottom w:w="45" w:type="dxa"/>
-              <w:right w:w="108" w:type="dxa"/>
-            </w:tcMar>
-            <w:vAlign w:val="center"/>
-            <w:hideMark/>
-          </w:tcPr>
-          <w:p>
-            <w:pPr>
-              <w:spacing w:after="0" w:line="256" w:lineRule="auto"/>
-              <w:jc w:val="both"/>
-              <w:rPr>
-                <w:rFonts w:asciiTheme="minorHAnsi" w:eastAsia="SimSun" w:hAnsiTheme="minorHAnsi" w:cstheme="minorHAnsi"/>
-                <w:color w:val="000000"/>
-                <w:sz w:val="24"/>
-                <w:szCs w:val="24"/>
-                <w:lang w:eastAsia="zh-CN"/>
-              </w:rPr>
-            </w:pPr>
-            <w:r>
-              <w:rPr>
-                <w:rFonts w:asciiTheme="minorHAnsi" w:eastAsia="SimSun" w:hAnsiTheme="minorHAnsi" w:cstheme="minorHAnsi"/>
-                <w:color w:val="000000"/>
-                <w:sz w:val="24"/>
-                <w:szCs w:val="24"/>
-                <w:lang w:eastAsia="zh-CN"/>
-              </w:rPr>
-              <w:t>7.0</w:t>
-            </w:r>
-          </w:p>
-        </w:tc>
-      </w:tr>
-      <w:tr>
-        <w:tc>
-          <w:tcPr>
-            <w:tcW w:w="1742" w:type="dxa"/>
-            <w:tcBorders>
-              <w:top w:val="single" w:sz="4" w:space="0" w:color="auto"/>
-              <w:left w:val="single" w:sz="4" w:space="0" w:color="auto"/>
-              <w:bottom w:val="single" w:sz="4" w:space="0" w:color="auto"/>
-              <w:right w:val="single" w:sz="4" w:space="0" w:color="auto"/>
-            </w:tcBorders>
-            <w:tcMar>
-              <w:top w:w="45" w:type="dxa"/>
-              <w:left w:w="108" w:type="dxa"/>
-              <w:bottom w:w="45" w:type="dxa"/>
-              <w:right w:w="108" w:type="dxa"/>
-            </w:tcMar>
-            <w:vAlign w:val="center"/>
-          </w:tcPr>
-          <w:p>
-            <w:pPr>
-              <w:spacing w:after="0" w:line="256" w:lineRule="auto"/>
-              <w:jc w:val="both"/>
-              <w:rPr>
-                <w:rFonts w:asciiTheme="minorHAnsi" w:eastAsia="SimSun" w:hAnsiTheme="minorHAnsi" w:cstheme="minorHAnsi"/>
-                <w:color w:val="000000"/>
-                <w:sz w:val="24"/>
-                <w:szCs w:val="24"/>
-                <w:lang w:eastAsia="zh-CN"/>
-              </w:rPr>
-            </w:pPr>
-          </w:p>
-          <w:p>
-            <w:pPr>
-              <w:spacing w:after="0" w:line="256" w:lineRule="auto"/>
-              <w:jc w:val="both"/>
-              <w:rPr>
-                <w:rFonts w:asciiTheme="minorHAnsi" w:eastAsia="SimSun" w:hAnsiTheme="minorHAnsi" w:cstheme="minorHAnsi"/>
-                <w:color w:val="000000"/>
-                <w:sz w:val="24"/>
-                <w:szCs w:val="24"/>
-                <w:lang w:eastAsia="zh-CN"/>
-              </w:rPr>
-            </w:pPr>
-          </w:p>
-          <w:p>
-            <w:pPr>
-              <w:spacing w:after="0" w:line="256" w:lineRule="auto"/>
-              <w:jc w:val="both"/>
-              <w:rPr>
-                <w:rFonts w:asciiTheme="minorHAnsi" w:eastAsia="SimSun" w:hAnsiTheme="minorHAnsi" w:cstheme="minorHAnsi"/>
-                <w:b/>
-                <w:color w:val="000000"/>
-                <w:sz w:val="24"/>
-                <w:szCs w:val="24"/>
-                <w:lang w:eastAsia="zh-CN"/>
-              </w:rPr>
-            </w:pPr>
-            <w:r>
-              <w:rPr>
-                <w:rFonts w:asciiTheme="minorHAnsi" w:eastAsia="SimSun" w:hAnsiTheme="minorHAnsi" w:cstheme="minorHAnsi"/>
-                <w:b/>
-                <w:color w:val="000000"/>
-                <w:sz w:val="24"/>
-                <w:szCs w:val="24"/>
-                <w:lang w:eastAsia="zh-CN"/>
-              </w:rPr>
-              <w:t>Name</w:t>
-            </w:r>
-          </w:p>
-          <w:p>
-            <w:pPr>
-              <w:spacing w:after="0" w:line="256" w:lineRule="auto"/>
-              <w:jc w:val="both"/>
-              <w:rPr>
-                <w:rFonts w:asciiTheme="minorHAnsi" w:eastAsia="SimSun" w:hAnsiTheme="minorHAnsi" w:cstheme="minorHAnsi"/>
-                <w:color w:val="000000"/>
-                <w:sz w:val="24"/>
-                <w:szCs w:val="24"/>
-                <w:lang w:eastAsia="zh-CN"/>
-              </w:rPr>
-            </w:pPr>
-          </w:p>
-          <w:p>
-            <w:pPr>
-              <w:spacing w:after="0" w:line="256" w:lineRule="auto"/>
-              <w:jc w:val="both"/>
-              <w:rPr>
-                <w:rFonts w:asciiTheme="minorHAnsi" w:eastAsia="SimSun" w:hAnsiTheme="minorHAnsi" w:cstheme="minorHAnsi"/>
-                <w:color w:val="000000"/>
-                <w:sz w:val="24"/>
-                <w:szCs w:val="24"/>
-                <w:lang w:eastAsia="zh-CN"/>
-              </w:rPr>
-            </w:pPr>
-          </w:p>
-        </w:tc>
-        <w:tc>
-          <w:tcPr>
-            <w:tcW w:w="7892" w:type="dxa"/>
-            <w:tcBorders>
-              <w:top w:val="single" w:sz="4" w:space="0" w:color="auto"/>
-              <w:left w:val="single" w:sz="4" w:space="0" w:color="auto"/>
-              <w:bottom w:val="single" w:sz="4" w:space="0" w:color="auto"/>
-              <w:right w:val="single" w:sz="4" w:space="0" w:color="auto"/>
-            </w:tcBorders>
-            <w:tcMar>
-              <w:top w:w="45" w:type="dxa"/>
-              <w:left w:w="108" w:type="dxa"/>
-              <w:bottom w:w="45" w:type="dxa"/>
-              <w:right w:w="108" w:type="dxa"/>
-            </w:tcMar>
-            <w:vAlign w:val="center"/>
-            <w:hideMark/>
-          </w:tcPr>
-          <w:p>
-            <w:pPr>
-              <w:spacing w:after="0" w:line="256" w:lineRule="auto"/>
-              <w:jc w:val="both"/>
-              <w:rPr>
-                <w:rFonts w:asciiTheme="minorHAnsi" w:eastAsia="SimSun" w:hAnsiTheme="minorHAnsi" w:cstheme="minorHAnsi"/>
-                <w:color w:val="000000"/>
-                <w:sz w:val="24"/>
-                <w:szCs w:val="24"/>
-                <w:lang w:eastAsia="zh-CN"/>
-              </w:rPr>
-            </w:pPr>
-            <w:r>
-              <w:rPr>
-                <w:rFonts w:asciiTheme="minorHAnsi" w:eastAsia="SimSun" w:hAnsiTheme="minorHAnsi" w:cstheme="minorHAnsi"/>
-                <w:color w:val="000000"/>
-                <w:sz w:val="24"/>
-                <w:szCs w:val="24"/>
-                <w:lang w:eastAsia="zh-CN"/>
-              </w:rPr>
-              <w:t>Location based authentication</w:t>
-            </w:r>
-          </w:p>
-        </w:tc>
-      </w:tr>
-      <w:tr>
-        <w:trPr>
-          <w:trHeight w:val="1427"/>
-        </w:trPr>
-        <w:tc>
-          <w:tcPr>
-            <w:tcW w:w="1742" w:type="dxa"/>
-            <w:tcBorders>
-              <w:top w:val="single" w:sz="4" w:space="0" w:color="auto"/>
-              <w:left w:val="single" w:sz="4" w:space="0" w:color="auto"/>
-              <w:bottom w:val="single" w:sz="4" w:space="0" w:color="auto"/>
-              <w:right w:val="single" w:sz="4" w:space="0" w:color="auto"/>
-            </w:tcBorders>
-            <w:tcMar>
-              <w:top w:w="45" w:type="dxa"/>
-              <w:left w:w="108" w:type="dxa"/>
-              <w:bottom w:w="45" w:type="dxa"/>
-              <w:right w:w="108" w:type="dxa"/>
-            </w:tcMar>
-            <w:vAlign w:val="center"/>
-          </w:tcPr>
-          <w:p>
-            <w:pPr>
-              <w:spacing w:after="0" w:line="256" w:lineRule="auto"/>
-              <w:jc w:val="both"/>
-              <w:rPr>
-                <w:rFonts w:asciiTheme="minorHAnsi" w:eastAsia="SimSun" w:hAnsiTheme="minorHAnsi" w:cstheme="minorHAnsi"/>
-                <w:color w:val="000000"/>
-                <w:sz w:val="24"/>
-                <w:szCs w:val="24"/>
-                <w:lang w:eastAsia="zh-CN"/>
-              </w:rPr>
-            </w:pPr>
-          </w:p>
-          <w:p>
-            <w:pPr>
-              <w:spacing w:after="0" w:line="256" w:lineRule="auto"/>
-              <w:jc w:val="both"/>
-              <w:rPr>
-                <w:rFonts w:asciiTheme="minorHAnsi" w:eastAsia="SimSun" w:hAnsiTheme="minorHAnsi" w:cstheme="minorHAnsi"/>
-                <w:color w:val="000000"/>
-                <w:sz w:val="24"/>
-                <w:szCs w:val="24"/>
-                <w:lang w:eastAsia="zh-CN"/>
-              </w:rPr>
-            </w:pPr>
-          </w:p>
-          <w:p>
-            <w:pPr>
-              <w:spacing w:after="0" w:line="256" w:lineRule="auto"/>
-              <w:jc w:val="both"/>
-              <w:rPr>
-                <w:rFonts w:asciiTheme="minorHAnsi" w:eastAsia="SimSun" w:hAnsiTheme="minorHAnsi" w:cstheme="minorHAnsi"/>
-                <w:b/>
-                <w:color w:val="000000"/>
-                <w:sz w:val="24"/>
-                <w:szCs w:val="24"/>
-                <w:lang w:eastAsia="zh-CN"/>
-              </w:rPr>
-            </w:pPr>
-            <w:r>
-              <w:rPr>
-                <w:rFonts w:asciiTheme="minorHAnsi" w:eastAsia="SimSun" w:hAnsiTheme="minorHAnsi" w:cstheme="minorHAnsi"/>
-                <w:b/>
-                <w:color w:val="000000"/>
-                <w:sz w:val="24"/>
-                <w:szCs w:val="24"/>
-                <w:lang w:eastAsia="zh-CN"/>
-              </w:rPr>
-              <w:t>Description</w:t>
-            </w:r>
-          </w:p>
-          <w:p>
-            <w:pPr>
-              <w:spacing w:after="0" w:line="256" w:lineRule="auto"/>
-              <w:jc w:val="both"/>
-              <w:rPr>
-                <w:rFonts w:asciiTheme="minorHAnsi" w:eastAsia="SimSun" w:hAnsiTheme="minorHAnsi" w:cstheme="minorHAnsi"/>
-                <w:color w:val="000000"/>
-                <w:sz w:val="24"/>
-                <w:szCs w:val="24"/>
-                <w:lang w:eastAsia="zh-CN"/>
-              </w:rPr>
-            </w:pPr>
-          </w:p>
-          <w:p>
-            <w:pPr>
-              <w:spacing w:after="0" w:line="256" w:lineRule="auto"/>
-              <w:jc w:val="both"/>
-              <w:rPr>
-                <w:rFonts w:asciiTheme="minorHAnsi" w:eastAsia="SimSun" w:hAnsiTheme="minorHAnsi" w:cstheme="minorHAnsi"/>
-                <w:color w:val="000000"/>
-                <w:sz w:val="24"/>
-                <w:szCs w:val="24"/>
-                <w:lang w:eastAsia="zh-CN"/>
-              </w:rPr>
-            </w:pPr>
-          </w:p>
-          <w:p>
-            <w:pPr>
-              <w:spacing w:after="0" w:line="256" w:lineRule="auto"/>
-              <w:jc w:val="both"/>
-              <w:rPr>
-                <w:rFonts w:asciiTheme="minorHAnsi" w:eastAsia="SimSun" w:hAnsiTheme="minorHAnsi" w:cstheme="minorHAnsi"/>
-                <w:color w:val="000000"/>
-                <w:sz w:val="24"/>
-                <w:szCs w:val="24"/>
-                <w:lang w:eastAsia="zh-CN"/>
-              </w:rPr>
-            </w:pPr>
-          </w:p>
-        </w:tc>
-        <w:tc>
-          <w:tcPr>
-            <w:tcW w:w="7892" w:type="dxa"/>
-            <w:tcBorders>
-              <w:top w:val="single" w:sz="4" w:space="0" w:color="auto"/>
-              <w:left w:val="single" w:sz="4" w:space="0" w:color="auto"/>
-              <w:bottom w:val="single" w:sz="4" w:space="0" w:color="auto"/>
-              <w:right w:val="single" w:sz="4" w:space="0" w:color="auto"/>
-            </w:tcBorders>
-            <w:tcMar>
-              <w:top w:w="45" w:type="dxa"/>
-              <w:left w:w="108" w:type="dxa"/>
-              <w:bottom w:w="45" w:type="dxa"/>
-              <w:right w:w="108" w:type="dxa"/>
-            </w:tcMar>
-            <w:vAlign w:val="center"/>
-            <w:hideMark/>
-          </w:tcPr>
-          <w:p>
-            <w:pPr>
-              <w:spacing w:after="0" w:line="256" w:lineRule="auto"/>
-              <w:jc w:val="both"/>
-              <w:rPr>
-                <w:rFonts w:asciiTheme="minorHAnsi" w:eastAsia="SimSun" w:hAnsiTheme="minorHAnsi" w:cstheme="minorHAnsi"/>
-                <w:color w:val="000000"/>
-                <w:sz w:val="24"/>
-                <w:szCs w:val="24"/>
-                <w:lang w:eastAsia="zh-CN"/>
-              </w:rPr>
-            </w:pPr>
-            <w:r>
-              <w:rPr>
-                <w:rFonts w:asciiTheme="minorHAnsi" w:eastAsia="SimSun" w:hAnsiTheme="minorHAnsi" w:cstheme="minorHAnsi"/>
-                <w:color w:val="000000"/>
-                <w:sz w:val="24"/>
-                <w:szCs w:val="24"/>
-                <w:lang w:eastAsia="zh-CN"/>
-              </w:rPr>
-              <w:t xml:space="preserve">This functionality </w:t>
-            </w:r>
-            <w:r>
-              <w:rPr>
-                <w:rFonts w:asciiTheme="minorHAnsi" w:eastAsia="SimSun" w:hAnsiTheme="minorHAnsi" w:cstheme="minorHAnsi"/>
-                <w:color w:val="000000"/>
-                <w:sz w:val="24"/>
-                <w:szCs w:val="24"/>
-                <w:lang w:eastAsia="zh-CN"/>
-              </w:rPr>
-              <w:t xml:space="preserve">verifies the </w:t>
-            </w:r>
-            <w:r>
-              <w:rPr>
-                <w:rFonts w:asciiTheme="minorHAnsi" w:eastAsia="SimSun" w:hAnsiTheme="minorHAnsi" w:cstheme="minorHAnsi"/>
-                <w:color w:val="000000"/>
-                <w:sz w:val="24"/>
-                <w:szCs w:val="24"/>
-                <w:lang w:eastAsia="zh-CN"/>
-              </w:rPr>
-              <w:t>user’s</w:t>
-            </w:r>
-            <w:r>
-              <w:rPr>
-                <w:rFonts w:asciiTheme="minorHAnsi" w:eastAsia="SimSun" w:hAnsiTheme="minorHAnsi" w:cstheme="minorHAnsi"/>
-                <w:color w:val="000000"/>
-                <w:sz w:val="24"/>
-                <w:szCs w:val="24"/>
-                <w:lang w:eastAsia="zh-CN"/>
-              </w:rPr>
-              <w:t xml:space="preserve"> location and generate data required to secure a file.</w:t>
-            </w:r>
-            <w:r>
-              <w:rPr>
-                <w:rFonts w:asciiTheme="minorHAnsi" w:eastAsia="SimSun" w:hAnsiTheme="minorHAnsi" w:cstheme="minorHAnsi"/>
-                <w:color w:val="000000"/>
-                <w:sz w:val="24"/>
-                <w:szCs w:val="24"/>
-                <w:lang w:eastAsia="zh-CN"/>
-              </w:rPr>
-              <w:t xml:space="preserve"> </w:t>
-            </w:r>
-          </w:p>
-        </w:tc>
-      </w:tr>
-      <w:tr>
-        <w:trPr>
-          <w:trHeight w:val="1144"/>
-        </w:trPr>
-        <w:tc>
-          <w:tcPr>
-            <w:tcW w:w="1742" w:type="dxa"/>
-            <w:tcBorders>
-              <w:top w:val="single" w:sz="4" w:space="0" w:color="auto"/>
-              <w:left w:val="single" w:sz="4" w:space="0" w:color="auto"/>
-              <w:bottom w:val="single" w:sz="4" w:space="0" w:color="auto"/>
-              <w:right w:val="single" w:sz="4" w:space="0" w:color="auto"/>
-            </w:tcBorders>
-            <w:tcMar>
-              <w:top w:w="45" w:type="dxa"/>
-              <w:left w:w="108" w:type="dxa"/>
-              <w:bottom w:w="45" w:type="dxa"/>
-              <w:right w:w="108" w:type="dxa"/>
-            </w:tcMar>
-            <w:vAlign w:val="center"/>
-          </w:tcPr>
-          <w:p>
-            <w:pPr>
-              <w:spacing w:after="0" w:line="256" w:lineRule="auto"/>
-              <w:jc w:val="both"/>
-              <w:rPr>
-                <w:rFonts w:asciiTheme="minorHAnsi" w:eastAsia="SimSun" w:hAnsiTheme="minorHAnsi" w:cstheme="minorHAnsi"/>
-                <w:color w:val="000000"/>
-                <w:sz w:val="24"/>
-                <w:szCs w:val="24"/>
-                <w:lang w:eastAsia="zh-CN"/>
-              </w:rPr>
-            </w:pPr>
-          </w:p>
-          <w:p>
-            <w:pPr>
-              <w:spacing w:after="0" w:line="256" w:lineRule="auto"/>
-              <w:jc w:val="both"/>
-              <w:rPr>
-                <w:rFonts w:asciiTheme="minorHAnsi" w:eastAsia="SimSun" w:hAnsiTheme="minorHAnsi" w:cstheme="minorHAnsi"/>
-                <w:color w:val="000000"/>
-                <w:sz w:val="24"/>
-                <w:szCs w:val="24"/>
-                <w:lang w:eastAsia="zh-CN"/>
-              </w:rPr>
-            </w:pPr>
-          </w:p>
-          <w:p>
-            <w:pPr>
-              <w:spacing w:after="0" w:line="256" w:lineRule="auto"/>
-              <w:jc w:val="both"/>
-              <w:rPr>
-                <w:rFonts w:asciiTheme="minorHAnsi" w:eastAsia="SimSun" w:hAnsiTheme="minorHAnsi" w:cstheme="minorHAnsi"/>
-                <w:b/>
-                <w:color w:val="000000"/>
-                <w:sz w:val="24"/>
-                <w:szCs w:val="24"/>
-                <w:lang w:eastAsia="zh-CN"/>
-              </w:rPr>
-            </w:pPr>
-            <w:r>
-              <w:rPr>
-                <w:rFonts w:asciiTheme="minorHAnsi" w:eastAsia="SimSun" w:hAnsiTheme="minorHAnsi" w:cstheme="minorHAnsi"/>
-                <w:b/>
-                <w:color w:val="000000"/>
-                <w:sz w:val="24"/>
-                <w:szCs w:val="24"/>
-                <w:lang w:eastAsia="zh-CN"/>
-              </w:rPr>
-              <w:t>Actor(s)</w:t>
-            </w:r>
-          </w:p>
-          <w:p>
-            <w:pPr>
-              <w:spacing w:after="0" w:line="256" w:lineRule="auto"/>
-              <w:jc w:val="both"/>
-              <w:rPr>
-                <w:rFonts w:asciiTheme="minorHAnsi" w:eastAsia="SimSun" w:hAnsiTheme="minorHAnsi" w:cstheme="minorHAnsi"/>
-                <w:color w:val="000000"/>
-                <w:sz w:val="24"/>
-                <w:szCs w:val="24"/>
-                <w:lang w:eastAsia="zh-CN"/>
-              </w:rPr>
-            </w:pPr>
-          </w:p>
-          <w:p>
-            <w:pPr>
-              <w:spacing w:after="0" w:line="256" w:lineRule="auto"/>
-              <w:jc w:val="both"/>
-              <w:rPr>
-                <w:rFonts w:asciiTheme="minorHAnsi" w:eastAsia="SimSun" w:hAnsiTheme="minorHAnsi" w:cstheme="minorHAnsi"/>
-                <w:color w:val="000000"/>
-                <w:sz w:val="24"/>
-                <w:szCs w:val="24"/>
-                <w:lang w:eastAsia="zh-CN"/>
-              </w:rPr>
-            </w:pPr>
-          </w:p>
-          <w:p>
-            <w:pPr>
-              <w:spacing w:after="0" w:line="256" w:lineRule="auto"/>
-              <w:jc w:val="both"/>
-              <w:rPr>
-                <w:rFonts w:asciiTheme="minorHAnsi" w:eastAsia="SimSun" w:hAnsiTheme="minorHAnsi" w:cstheme="minorHAnsi"/>
-                <w:color w:val="000000"/>
-                <w:sz w:val="24"/>
-                <w:szCs w:val="24"/>
-                <w:lang w:eastAsia="zh-CN"/>
-              </w:rPr>
-            </w:pPr>
-          </w:p>
-        </w:tc>
-        <w:tc>
-          <w:tcPr>
-            <w:tcW w:w="7892" w:type="dxa"/>
-            <w:tcBorders>
-              <w:top w:val="single" w:sz="4" w:space="0" w:color="auto"/>
-              <w:left w:val="single" w:sz="4" w:space="0" w:color="auto"/>
-              <w:bottom w:val="single" w:sz="4" w:space="0" w:color="auto"/>
-              <w:right w:val="single" w:sz="4" w:space="0" w:color="auto"/>
-            </w:tcBorders>
-            <w:tcMar>
-              <w:top w:w="45" w:type="dxa"/>
-              <w:left w:w="108" w:type="dxa"/>
-              <w:bottom w:w="45" w:type="dxa"/>
-              <w:right w:w="108" w:type="dxa"/>
-            </w:tcMar>
-            <w:vAlign w:val="center"/>
-            <w:hideMark/>
-          </w:tcPr>
-          <w:p>
-            <w:pPr>
-              <w:spacing w:after="0" w:line="256" w:lineRule="auto"/>
-              <w:jc w:val="both"/>
-              <w:rPr>
-                <w:rFonts w:asciiTheme="minorHAnsi" w:eastAsia="SimSun" w:hAnsiTheme="minorHAnsi" w:cstheme="minorHAnsi"/>
-                <w:color w:val="000000"/>
-                <w:sz w:val="24"/>
-                <w:szCs w:val="24"/>
-                <w:lang w:val="nb-NO" w:eastAsia="zh-CN"/>
-              </w:rPr>
-            </w:pPr>
-            <w:r>
-              <w:rPr>
-                <w:rFonts w:asciiTheme="minorHAnsi" w:eastAsia="SimSun" w:hAnsiTheme="minorHAnsi" w:cstheme="minorHAnsi"/>
-                <w:color w:val="000000"/>
-                <w:sz w:val="24"/>
-                <w:szCs w:val="24"/>
-                <w:lang w:eastAsia="zh-CN"/>
-              </w:rPr>
-              <w:t>Location based authentication</w:t>
-            </w:r>
-            <w:r>
-              <w:rPr>
-                <w:rFonts w:asciiTheme="minorHAnsi" w:eastAsia="SimSun" w:hAnsiTheme="minorHAnsi" w:cstheme="minorHAnsi"/>
-                <w:color w:val="000000"/>
-                <w:sz w:val="24"/>
-                <w:szCs w:val="24"/>
-                <w:lang w:eastAsia="zh-CN"/>
-              </w:rPr>
-              <w:t xml:space="preserve"> a</w:t>
-            </w:r>
-            <w:r>
-              <w:rPr>
-                <w:rFonts w:asciiTheme="minorHAnsi" w:eastAsia="SimSun" w:hAnsiTheme="minorHAnsi" w:cstheme="minorHAnsi"/>
-                <w:color w:val="000000"/>
-                <w:sz w:val="24"/>
-                <w:szCs w:val="24"/>
-                <w:lang w:eastAsia="zh-CN"/>
-              </w:rPr>
-              <w:t xml:space="preserve"> </w:t>
-            </w:r>
-          </w:p>
-        </w:tc>
-      </w:tr>
-      <w:tr>
-        <w:tc>
-          <w:tcPr>
-            <w:tcW w:w="1742" w:type="dxa"/>
-            <w:tcBorders>
-              <w:top w:val="single" w:sz="4" w:space="0" w:color="auto"/>
-              <w:left w:val="single" w:sz="4" w:space="0" w:color="auto"/>
-              <w:bottom w:val="single" w:sz="4" w:space="0" w:color="auto"/>
-              <w:right w:val="single" w:sz="4" w:space="0" w:color="auto"/>
-            </w:tcBorders>
-            <w:tcMar>
-              <w:top w:w="45" w:type="dxa"/>
-              <w:left w:w="108" w:type="dxa"/>
-              <w:bottom w:w="45" w:type="dxa"/>
-              <w:right w:w="108" w:type="dxa"/>
-            </w:tcMar>
-            <w:vAlign w:val="center"/>
-          </w:tcPr>
-          <w:p>
-            <w:pPr>
-              <w:spacing w:after="0" w:line="256" w:lineRule="auto"/>
-              <w:jc w:val="both"/>
-              <w:rPr>
-                <w:rFonts w:asciiTheme="minorHAnsi" w:eastAsia="SimSun" w:hAnsiTheme="minorHAnsi" w:cstheme="minorHAnsi"/>
-                <w:color w:val="000000"/>
-                <w:sz w:val="24"/>
-                <w:szCs w:val="24"/>
-                <w:lang w:eastAsia="zh-CN"/>
-              </w:rPr>
-            </w:pPr>
-            <w:r>
-              <w:rPr>
-                <w:rFonts w:asciiTheme="minorHAnsi" w:eastAsia="SimSun" w:hAnsiTheme="minorHAnsi" w:cstheme="minorHAnsi"/>
-                <w:b/>
-                <w:color w:val="000000"/>
-                <w:sz w:val="24"/>
-                <w:szCs w:val="24"/>
-                <w:lang w:eastAsia="zh-CN"/>
-              </w:rPr>
-              <w:t xml:space="preserve">Precondition </w:t>
-            </w:r>
-          </w:p>
-        </w:tc>
-        <w:tc>
-          <w:tcPr>
-            <w:tcW w:w="7892" w:type="dxa"/>
-            <w:tcBorders>
-              <w:top w:val="single" w:sz="4" w:space="0" w:color="auto"/>
-              <w:left w:val="single" w:sz="4" w:space="0" w:color="auto"/>
-              <w:bottom w:val="single" w:sz="4" w:space="0" w:color="auto"/>
-              <w:right w:val="single" w:sz="4" w:space="0" w:color="auto"/>
-            </w:tcBorders>
-            <w:tcMar>
-              <w:top w:w="45" w:type="dxa"/>
-              <w:left w:w="108" w:type="dxa"/>
-              <w:bottom w:w="45" w:type="dxa"/>
-              <w:right w:w="108" w:type="dxa"/>
-            </w:tcMar>
-            <w:vAlign w:val="center"/>
-          </w:tcPr>
-          <w:p>
-            <w:pPr>
-              <w:spacing w:after="0" w:line="256" w:lineRule="auto"/>
-              <w:jc w:val="both"/>
-              <w:rPr>
-                <w:rFonts w:asciiTheme="minorHAnsi" w:eastAsia="SimSun" w:hAnsiTheme="minorHAnsi" w:cstheme="minorHAnsi"/>
-                <w:color w:val="000000"/>
-                <w:sz w:val="24"/>
-                <w:szCs w:val="24"/>
-                <w:lang w:eastAsia="zh-CN"/>
-              </w:rPr>
-            </w:pPr>
-            <w:r>
-              <w:rPr>
-                <w:rFonts w:asciiTheme="minorHAnsi" w:eastAsia="SimSun" w:hAnsiTheme="minorHAnsi" w:cstheme="minorHAnsi"/>
-                <w:color w:val="000000"/>
-                <w:sz w:val="24"/>
-                <w:szCs w:val="24"/>
-                <w:lang w:eastAsia="zh-CN"/>
-              </w:rPr>
-              <w:t>There are three scenarios</w:t>
-            </w:r>
-          </w:p>
-          <w:p>
-            <w:pPr>
-              <w:pStyle w:val="ListParagraph"/>
-              <w:numPr>
-                <w:ilvl w:val="0"/>
-                <w:numId w:val="30"/>
-              </w:numPr>
-              <w:spacing w:after="0" w:line="256" w:lineRule="auto"/>
-              <w:jc w:val="both"/>
-              <w:rPr>
-                <w:rFonts w:asciiTheme="minorHAnsi" w:eastAsia="SimSun" w:hAnsiTheme="minorHAnsi" w:cstheme="minorHAnsi"/>
-                <w:color w:val="000000"/>
-                <w:sz w:val="24"/>
-                <w:szCs w:val="24"/>
-                <w:lang w:eastAsia="zh-CN"/>
-              </w:rPr>
-            </w:pPr>
-            <w:r>
-              <w:rPr>
-                <w:rFonts w:asciiTheme="minorHAnsi" w:eastAsia="SimSun" w:hAnsiTheme="minorHAnsi" w:cstheme="minorHAnsi"/>
-                <w:color w:val="000000"/>
-                <w:sz w:val="24"/>
-                <w:szCs w:val="24"/>
-                <w:lang w:eastAsia="zh-CN"/>
-              </w:rPr>
-              <w:t>The user wishes to import a file and the system need to compute the radius around the file.</w:t>
-            </w:r>
-          </w:p>
-          <w:p>
-            <w:pPr>
-              <w:pStyle w:val="ListParagraph"/>
-              <w:numPr>
-                <w:ilvl w:val="0"/>
-                <w:numId w:val="30"/>
-              </w:numPr>
-              <w:spacing w:after="0" w:line="256" w:lineRule="auto"/>
-              <w:jc w:val="both"/>
-              <w:rPr>
-                <w:rFonts w:asciiTheme="minorHAnsi" w:eastAsia="SimSun" w:hAnsiTheme="minorHAnsi" w:cstheme="minorHAnsi"/>
-                <w:color w:val="000000"/>
-                <w:sz w:val="24"/>
-                <w:szCs w:val="24"/>
-                <w:lang w:eastAsia="zh-CN"/>
-              </w:rPr>
-            </w:pPr>
-            <w:r>
-              <w:rPr>
-                <w:rFonts w:asciiTheme="minorHAnsi" w:eastAsia="SimSun" w:hAnsiTheme="minorHAnsi" w:cstheme="minorHAnsi"/>
-                <w:color w:val="000000"/>
-                <w:sz w:val="24"/>
-                <w:szCs w:val="24"/>
-                <w:lang w:eastAsia="zh-CN"/>
-              </w:rPr>
-              <w:t>Validate the user’s location when he wishes to view a document</w:t>
-            </w:r>
-          </w:p>
-          <w:p>
-            <w:pPr>
-              <w:pStyle w:val="ListParagraph"/>
-              <w:numPr>
-                <w:ilvl w:val="0"/>
-                <w:numId w:val="30"/>
-              </w:numPr>
-              <w:spacing w:after="0" w:line="256" w:lineRule="auto"/>
-              <w:jc w:val="both"/>
-              <w:rPr>
-                <w:rFonts w:asciiTheme="minorHAnsi" w:eastAsia="SimSun" w:hAnsiTheme="minorHAnsi" w:cstheme="minorHAnsi"/>
-                <w:color w:val="000000"/>
-                <w:sz w:val="24"/>
-                <w:szCs w:val="24"/>
-                <w:lang w:eastAsia="zh-CN"/>
-              </w:rPr>
-            </w:pPr>
-            <w:r>
-              <w:rPr>
-                <w:rFonts w:asciiTheme="minorHAnsi" w:eastAsia="SimSun" w:hAnsiTheme="minorHAnsi" w:cstheme="minorHAnsi"/>
-                <w:color w:val="000000"/>
-                <w:sz w:val="24"/>
-                <w:szCs w:val="24"/>
-                <w:lang w:eastAsia="zh-CN"/>
-              </w:rPr>
-              <w:t>Prevent adversary from spoofing the GPS location and trying to access the files.</w:t>
-            </w:r>
-          </w:p>
-        </w:tc>
-      </w:tr>
-      <w:tr>
-        <w:tc>
-          <w:tcPr>
-            <w:tcW w:w="1742" w:type="dxa"/>
-            <w:tcBorders>
-              <w:top w:val="single" w:sz="4" w:space="0" w:color="auto"/>
-              <w:left w:val="single" w:sz="4" w:space="0" w:color="auto"/>
-              <w:bottom w:val="single" w:sz="4" w:space="0" w:color="auto"/>
-              <w:right w:val="single" w:sz="4" w:space="0" w:color="auto"/>
-            </w:tcBorders>
-            <w:tcMar>
-              <w:top w:w="45" w:type="dxa"/>
-              <w:left w:w="108" w:type="dxa"/>
-              <w:bottom w:w="45" w:type="dxa"/>
-              <w:right w:w="108" w:type="dxa"/>
-            </w:tcMar>
-            <w:vAlign w:val="center"/>
-          </w:tcPr>
-          <w:p>
-            <w:pPr>
-              <w:spacing w:after="0" w:line="256" w:lineRule="auto"/>
-              <w:jc w:val="both"/>
-              <w:rPr>
-                <w:rFonts w:asciiTheme="minorHAnsi" w:eastAsia="SimSun" w:hAnsiTheme="minorHAnsi" w:cstheme="minorHAnsi"/>
-                <w:color w:val="000000"/>
-                <w:sz w:val="24"/>
-                <w:szCs w:val="24"/>
-                <w:lang w:val="nb-NO" w:eastAsia="zh-CN"/>
-              </w:rPr>
-            </w:pPr>
-          </w:p>
-          <w:p>
-            <w:pPr>
-              <w:spacing w:after="0" w:line="256" w:lineRule="auto"/>
-              <w:jc w:val="both"/>
-              <w:rPr>
-                <w:rFonts w:asciiTheme="minorHAnsi" w:eastAsia="SimSun" w:hAnsiTheme="minorHAnsi" w:cstheme="minorHAnsi"/>
-                <w:color w:val="000000"/>
-                <w:sz w:val="24"/>
-                <w:szCs w:val="24"/>
-                <w:lang w:val="nb-NO" w:eastAsia="zh-CN"/>
-              </w:rPr>
-            </w:pPr>
-          </w:p>
-          <w:p>
-            <w:pPr>
-              <w:spacing w:after="0" w:line="256" w:lineRule="auto"/>
-              <w:jc w:val="both"/>
-              <w:rPr>
-                <w:rFonts w:asciiTheme="minorHAnsi" w:eastAsia="SimSun" w:hAnsiTheme="minorHAnsi" w:cstheme="minorHAnsi"/>
-                <w:color w:val="000000"/>
-                <w:sz w:val="24"/>
-                <w:szCs w:val="24"/>
-                <w:lang w:val="nb-NO" w:eastAsia="zh-CN"/>
-              </w:rPr>
-            </w:pPr>
-          </w:p>
-          <w:p>
-            <w:pPr>
-              <w:spacing w:after="0" w:line="256" w:lineRule="auto"/>
-              <w:jc w:val="both"/>
-              <w:rPr>
-                <w:rFonts w:asciiTheme="minorHAnsi" w:eastAsia="SimSun" w:hAnsiTheme="minorHAnsi" w:cstheme="minorHAnsi"/>
-                <w:color w:val="000000"/>
-                <w:sz w:val="24"/>
-                <w:szCs w:val="24"/>
-                <w:lang w:val="nb-NO" w:eastAsia="zh-CN"/>
-              </w:rPr>
-            </w:pPr>
-          </w:p>
-          <w:p>
-            <w:pPr>
-              <w:spacing w:after="0" w:line="256" w:lineRule="auto"/>
-              <w:jc w:val="both"/>
-              <w:rPr>
-                <w:rFonts w:asciiTheme="minorHAnsi" w:eastAsia="SimSun" w:hAnsiTheme="minorHAnsi" w:cstheme="minorHAnsi"/>
-                <w:b/>
-                <w:color w:val="000000"/>
-                <w:sz w:val="24"/>
-                <w:szCs w:val="24"/>
-                <w:lang w:eastAsia="zh-CN"/>
-              </w:rPr>
-            </w:pPr>
-            <w:r>
-              <w:rPr>
-                <w:rFonts w:asciiTheme="minorHAnsi" w:eastAsia="SimSun" w:hAnsiTheme="minorHAnsi" w:cstheme="minorHAnsi"/>
-                <w:b/>
-                <w:color w:val="000000"/>
-                <w:sz w:val="24"/>
-                <w:szCs w:val="24"/>
-                <w:lang w:eastAsia="zh-CN"/>
-              </w:rPr>
-              <w:t>Main Scenario</w:t>
-            </w:r>
-          </w:p>
-          <w:p>
-            <w:pPr>
-              <w:spacing w:after="0" w:line="256" w:lineRule="auto"/>
-              <w:jc w:val="both"/>
-              <w:rPr>
-                <w:rFonts w:asciiTheme="minorHAnsi" w:eastAsia="SimSun" w:hAnsiTheme="minorHAnsi" w:cstheme="minorHAnsi"/>
-                <w:color w:val="000000"/>
-                <w:sz w:val="24"/>
-                <w:szCs w:val="24"/>
-                <w:lang w:eastAsia="zh-CN"/>
-              </w:rPr>
-            </w:pPr>
-          </w:p>
-          <w:p>
-            <w:pPr>
-              <w:spacing w:after="0" w:line="256" w:lineRule="auto"/>
-              <w:jc w:val="both"/>
-              <w:rPr>
-                <w:rFonts w:asciiTheme="minorHAnsi" w:eastAsia="SimSun" w:hAnsiTheme="minorHAnsi" w:cstheme="minorHAnsi"/>
-                <w:color w:val="000000"/>
-                <w:sz w:val="24"/>
-                <w:szCs w:val="24"/>
-                <w:lang w:eastAsia="zh-CN"/>
-              </w:rPr>
-            </w:pPr>
-          </w:p>
-          <w:p>
-            <w:pPr>
-              <w:spacing w:after="0" w:line="256" w:lineRule="auto"/>
-              <w:jc w:val="both"/>
-              <w:rPr>
-                <w:rFonts w:asciiTheme="minorHAnsi" w:eastAsia="SimSun" w:hAnsiTheme="minorHAnsi" w:cstheme="minorHAnsi"/>
-                <w:color w:val="000000"/>
-                <w:sz w:val="24"/>
-                <w:szCs w:val="24"/>
-                <w:lang w:eastAsia="zh-CN"/>
-              </w:rPr>
-            </w:pPr>
-          </w:p>
-        </w:tc>
-        <w:tc>
-          <w:tcPr>
-            <w:tcW w:w="7892" w:type="dxa"/>
-            <w:tcBorders>
-              <w:top w:val="single" w:sz="4" w:space="0" w:color="auto"/>
-              <w:left w:val="single" w:sz="4" w:space="0" w:color="auto"/>
-              <w:bottom w:val="single" w:sz="4" w:space="0" w:color="auto"/>
-              <w:right w:val="single" w:sz="4" w:space="0" w:color="auto"/>
-            </w:tcBorders>
-            <w:tcMar>
-              <w:top w:w="45" w:type="dxa"/>
-              <w:left w:w="108" w:type="dxa"/>
-              <w:bottom w:w="45" w:type="dxa"/>
-              <w:right w:w="108" w:type="dxa"/>
-            </w:tcMar>
-            <w:vAlign w:val="center"/>
-          </w:tcPr>
-          <w:p>
-            <w:pPr>
-              <w:spacing w:after="0" w:line="256" w:lineRule="auto"/>
-              <w:jc w:val="both"/>
-              <w:rPr>
-                <w:rFonts w:asciiTheme="minorHAnsi" w:eastAsia="SimSun" w:hAnsiTheme="minorHAnsi" w:cstheme="minorHAnsi"/>
-                <w:b/>
-                <w:color w:val="000000"/>
-                <w:sz w:val="24"/>
-                <w:szCs w:val="24"/>
-                <w:lang w:eastAsia="zh-CN"/>
-              </w:rPr>
-            </w:pPr>
-            <w:r>
-              <w:rPr>
-                <w:rFonts w:asciiTheme="minorHAnsi" w:eastAsia="SimSun" w:hAnsiTheme="minorHAnsi" w:cstheme="minorHAnsi"/>
-                <w:b/>
-                <w:color w:val="000000"/>
-                <w:sz w:val="24"/>
-                <w:szCs w:val="24"/>
-                <w:lang w:eastAsia="zh-CN"/>
-              </w:rPr>
-              <w:lastRenderedPageBreak/>
-              <w:t xml:space="preserve">Scenario 1 </w:t>
-            </w:r>
-            <w:r>
-              <w:rPr>
-                <w:rFonts w:asciiTheme="minorHAnsi" w:eastAsia="SimSun" w:hAnsiTheme="minorHAnsi" w:cstheme="minorHAnsi"/>
-                <w:b/>
-                <w:color w:val="000000"/>
-                <w:sz w:val="24"/>
-                <w:szCs w:val="24"/>
-                <w:lang w:eastAsia="zh-CN"/>
-              </w:rPr>
-              <w:t>Import</w:t>
-            </w:r>
-            <w:r>
-              <w:rPr>
-                <w:rFonts w:asciiTheme="minorHAnsi" w:eastAsia="SimSun" w:hAnsiTheme="minorHAnsi" w:cstheme="minorHAnsi"/>
-                <w:b/>
-                <w:color w:val="000000"/>
-                <w:sz w:val="24"/>
-                <w:szCs w:val="24"/>
-                <w:lang w:eastAsia="zh-CN"/>
-              </w:rPr>
-              <w:t xml:space="preserve"> a new file</w:t>
-            </w:r>
-          </w:p>
-          <w:p>
-            <w:pPr>
-              <w:spacing w:after="0" w:line="256" w:lineRule="auto"/>
-              <w:jc w:val="both"/>
-              <w:rPr>
-                <w:rFonts w:asciiTheme="minorHAnsi" w:eastAsia="SimSun" w:hAnsiTheme="minorHAnsi" w:cstheme="minorHAnsi"/>
-                <w:color w:val="000000"/>
-                <w:sz w:val="24"/>
-                <w:szCs w:val="24"/>
-                <w:lang w:eastAsia="zh-CN"/>
-              </w:rPr>
-            </w:pPr>
-            <w:r>
-              <w:rPr>
-                <w:rFonts w:asciiTheme="minorHAnsi" w:eastAsia="SimSun" w:hAnsiTheme="minorHAnsi" w:cstheme="minorHAnsi"/>
-                <w:color w:val="000000"/>
-                <w:sz w:val="24"/>
-                <w:szCs w:val="24"/>
-                <w:lang w:eastAsia="zh-CN"/>
-              </w:rPr>
-              <w:t xml:space="preserve">Step 1: </w:t>
-            </w:r>
-            <w:r>
-              <w:rPr>
-                <w:rFonts w:asciiTheme="minorHAnsi" w:eastAsia="SimSun" w:hAnsiTheme="minorHAnsi" w:cstheme="minorHAnsi"/>
-                <w:color w:val="000000"/>
-                <w:sz w:val="24"/>
-                <w:szCs w:val="24"/>
-                <w:lang w:eastAsia="zh-CN"/>
-              </w:rPr>
-              <w:t xml:space="preserve">The </w:t>
-            </w:r>
-            <w:r>
-              <w:rPr>
-                <w:rFonts w:asciiTheme="minorHAnsi" w:eastAsia="SimSun" w:hAnsiTheme="minorHAnsi" w:cstheme="minorHAnsi"/>
-                <w:color w:val="000000"/>
-                <w:sz w:val="24"/>
-                <w:szCs w:val="24"/>
-                <w:lang w:eastAsia="zh-CN"/>
-              </w:rPr>
-              <w:t>activity</w:t>
-            </w:r>
-            <w:r>
-              <w:rPr>
-                <w:rFonts w:asciiTheme="minorHAnsi" w:eastAsia="SimSun" w:hAnsiTheme="minorHAnsi" w:cstheme="minorHAnsi"/>
-                <w:color w:val="000000"/>
-                <w:sz w:val="24"/>
-                <w:szCs w:val="24"/>
-                <w:lang w:eastAsia="zh-CN"/>
-              </w:rPr>
-              <w:t xml:space="preserve"> records t</w:t>
-            </w:r>
-            <w:r>
-              <w:rPr>
-                <w:rFonts w:asciiTheme="minorHAnsi" w:eastAsia="SimSun" w:hAnsiTheme="minorHAnsi" w:cstheme="minorHAnsi"/>
-                <w:color w:val="000000"/>
-                <w:sz w:val="24"/>
-                <w:szCs w:val="24"/>
-                <w:lang w:eastAsia="zh-CN"/>
-              </w:rPr>
-              <w:t>he current location of the user.</w:t>
-            </w:r>
-          </w:p>
-          <w:p>
-            <w:pPr>
-              <w:spacing w:after="0" w:line="256" w:lineRule="auto"/>
-              <w:jc w:val="both"/>
-              <w:rPr>
-                <w:rFonts w:asciiTheme="minorHAnsi" w:eastAsia="SimSun" w:hAnsiTheme="minorHAnsi" w:cstheme="minorHAnsi"/>
-                <w:color w:val="000000"/>
-                <w:sz w:val="24"/>
-                <w:szCs w:val="24"/>
-                <w:lang w:eastAsia="zh-CN"/>
-              </w:rPr>
-            </w:pPr>
-            <w:r>
-              <w:rPr>
-                <w:rFonts w:asciiTheme="minorHAnsi" w:eastAsia="SimSun" w:hAnsiTheme="minorHAnsi" w:cstheme="minorHAnsi"/>
-                <w:color w:val="000000"/>
-                <w:sz w:val="24"/>
-                <w:szCs w:val="24"/>
-                <w:lang w:eastAsia="zh-CN"/>
-              </w:rPr>
-              <w:t xml:space="preserve">Step 2: The </w:t>
-            </w:r>
-            <w:r>
-              <w:rPr>
-                <w:rFonts w:asciiTheme="minorHAnsi" w:eastAsia="SimSun" w:hAnsiTheme="minorHAnsi" w:cstheme="minorHAnsi"/>
-                <w:color w:val="000000"/>
-                <w:sz w:val="24"/>
-                <w:szCs w:val="24"/>
-                <w:lang w:eastAsia="zh-CN"/>
-              </w:rPr>
-              <w:t>activity</w:t>
-            </w:r>
-            <w:r>
-              <w:rPr>
-                <w:rFonts w:asciiTheme="minorHAnsi" w:eastAsia="SimSun" w:hAnsiTheme="minorHAnsi" w:cstheme="minorHAnsi"/>
-                <w:color w:val="000000"/>
-                <w:sz w:val="24"/>
-                <w:szCs w:val="24"/>
-                <w:lang w:eastAsia="zh-CN"/>
-              </w:rPr>
-              <w:t xml:space="preserve"> searches the database and loads areas that where previous created in same location. The user is prompted to choose the radius where he wishes to access the file. The system groups the new file along with the order files in same area.</w:t>
-            </w:r>
-          </w:p>
-          <w:p>
-            <w:pPr>
-              <w:spacing w:after="0" w:line="256" w:lineRule="auto"/>
-              <w:jc w:val="both"/>
-              <w:rPr>
-                <w:rFonts w:asciiTheme="minorHAnsi" w:eastAsia="SimSun" w:hAnsiTheme="minorHAnsi" w:cstheme="minorHAnsi"/>
-                <w:color w:val="000000"/>
-                <w:sz w:val="24"/>
-                <w:szCs w:val="24"/>
-                <w:lang w:eastAsia="zh-CN"/>
-              </w:rPr>
-            </w:pPr>
-            <w:r>
-              <w:rPr>
-                <w:rFonts w:asciiTheme="minorHAnsi" w:eastAsia="SimSun" w:hAnsiTheme="minorHAnsi" w:cstheme="minorHAnsi"/>
-                <w:color w:val="000000"/>
-                <w:sz w:val="24"/>
-                <w:szCs w:val="24"/>
-                <w:lang w:eastAsia="zh-CN"/>
-              </w:rPr>
-              <w:t xml:space="preserve">Alternate to step 2: The user may choose to create a new area for the current </w:t>
-            </w:r>
-            <w:r>
-              <w:rPr>
-                <w:rFonts w:asciiTheme="minorHAnsi" w:eastAsia="SimSun" w:hAnsiTheme="minorHAnsi" w:cstheme="minorHAnsi"/>
-                <w:color w:val="000000"/>
-                <w:sz w:val="24"/>
-                <w:szCs w:val="24"/>
-                <w:lang w:eastAsia="zh-CN"/>
-              </w:rPr>
-              <w:lastRenderedPageBreak/>
-              <w:t>file.</w:t>
-            </w:r>
-            <w:r>
-              <w:rPr>
-                <w:rFonts w:asciiTheme="minorHAnsi" w:eastAsia="SimSun" w:hAnsiTheme="minorHAnsi" w:cstheme="minorHAnsi"/>
-                <w:color w:val="000000"/>
-                <w:sz w:val="24"/>
-                <w:szCs w:val="24"/>
-                <w:lang w:eastAsia="zh-CN"/>
-              </w:rPr>
-              <w:t xml:space="preserve"> </w:t>
-            </w:r>
-            <w:r>
-              <w:rPr>
-                <w:rFonts w:asciiTheme="minorHAnsi" w:eastAsia="SimSun" w:hAnsiTheme="minorHAnsi" w:cstheme="minorHAnsi"/>
-                <w:color w:val="000000"/>
-                <w:sz w:val="24"/>
-                <w:szCs w:val="24"/>
-                <w:lang w:eastAsia="zh-CN"/>
-              </w:rPr>
-              <w:t xml:space="preserve">If he </w:t>
-            </w:r>
-            <w:r>
-              <w:rPr>
-                <w:rFonts w:asciiTheme="minorHAnsi" w:eastAsia="SimSun" w:hAnsiTheme="minorHAnsi" w:cstheme="minorHAnsi"/>
-                <w:color w:val="000000"/>
-                <w:sz w:val="24"/>
-                <w:szCs w:val="24"/>
-                <w:lang w:eastAsia="zh-CN"/>
-              </w:rPr>
-              <w:t>wishes</w:t>
-            </w:r>
-            <w:r>
-              <w:rPr>
-                <w:rFonts w:asciiTheme="minorHAnsi" w:eastAsia="SimSun" w:hAnsiTheme="minorHAnsi" w:cstheme="minorHAnsi"/>
-                <w:color w:val="000000"/>
-                <w:sz w:val="24"/>
-                <w:szCs w:val="24"/>
-                <w:lang w:eastAsia="zh-CN"/>
-              </w:rPr>
-              <w:t xml:space="preserve"> to create a new area he will be promoted to set the radius of his choice.</w:t>
-            </w:r>
-            <w:r>
-              <w:rPr>
-                <w:rFonts w:asciiTheme="minorHAnsi" w:eastAsia="SimSun" w:hAnsiTheme="minorHAnsi" w:cstheme="minorHAnsi"/>
-                <w:color w:val="000000"/>
-                <w:sz w:val="24"/>
-                <w:szCs w:val="24"/>
-                <w:lang w:eastAsia="zh-CN"/>
-              </w:rPr>
-              <w:t xml:space="preserve"> </w:t>
-            </w:r>
-          </w:p>
-          <w:p>
-            <w:pPr>
-              <w:spacing w:after="0" w:line="256" w:lineRule="auto"/>
-              <w:jc w:val="both"/>
-              <w:rPr>
-                <w:rFonts w:asciiTheme="minorHAnsi" w:eastAsia="SimSun" w:hAnsiTheme="minorHAnsi" w:cstheme="minorHAnsi"/>
-                <w:color w:val="000000"/>
-                <w:sz w:val="24"/>
-                <w:szCs w:val="24"/>
-                <w:lang w:eastAsia="zh-CN"/>
-              </w:rPr>
-            </w:pPr>
-            <w:r>
-              <w:rPr>
-                <w:rFonts w:asciiTheme="minorHAnsi" w:eastAsia="SimSun" w:hAnsiTheme="minorHAnsi" w:cstheme="minorHAnsi"/>
-                <w:color w:val="000000"/>
-                <w:sz w:val="24"/>
-                <w:szCs w:val="24"/>
-                <w:lang w:eastAsia="zh-CN"/>
-              </w:rPr>
-              <w:t xml:space="preserve">Step </w:t>
-            </w:r>
-            <w:r>
-              <w:rPr>
-                <w:rFonts w:asciiTheme="minorHAnsi" w:eastAsia="SimSun" w:hAnsiTheme="minorHAnsi" w:cstheme="minorHAnsi"/>
-                <w:color w:val="000000"/>
-                <w:sz w:val="24"/>
-                <w:szCs w:val="24"/>
-                <w:lang w:eastAsia="zh-CN"/>
-              </w:rPr>
-              <w:t>3</w:t>
-            </w:r>
-            <w:r>
-              <w:rPr>
-                <w:rFonts w:asciiTheme="minorHAnsi" w:eastAsia="SimSun" w:hAnsiTheme="minorHAnsi" w:cstheme="minorHAnsi"/>
-                <w:color w:val="000000"/>
-                <w:sz w:val="24"/>
-                <w:szCs w:val="24"/>
-                <w:lang w:eastAsia="zh-CN"/>
-              </w:rPr>
-              <w:t>:</w:t>
-            </w:r>
-            <w:r>
-              <w:rPr>
-                <w:rFonts w:asciiTheme="minorHAnsi" w:eastAsia="SimSun" w:hAnsiTheme="minorHAnsi" w:cstheme="minorHAnsi"/>
-                <w:color w:val="000000"/>
-                <w:sz w:val="24"/>
-                <w:szCs w:val="24"/>
-                <w:lang w:eastAsia="zh-CN"/>
-              </w:rPr>
-              <w:t xml:space="preserve"> The system will update the database and the file will be encrypted using the longitudinal and latitudinal value where the file was imported.</w:t>
-            </w:r>
-          </w:p>
-          <w:p>
-            <w:pPr>
-              <w:spacing w:after="0" w:line="256" w:lineRule="auto"/>
-              <w:jc w:val="both"/>
-              <w:rPr>
-                <w:rFonts w:asciiTheme="minorHAnsi" w:eastAsia="SimSun" w:hAnsiTheme="minorHAnsi" w:cstheme="minorHAnsi"/>
-                <w:b/>
-                <w:color w:val="000000"/>
-                <w:sz w:val="24"/>
-                <w:szCs w:val="24"/>
-                <w:lang w:eastAsia="zh-CN"/>
-              </w:rPr>
-            </w:pPr>
-            <w:r>
-              <w:rPr>
-                <w:rFonts w:asciiTheme="minorHAnsi" w:eastAsia="SimSun" w:hAnsiTheme="minorHAnsi" w:cstheme="minorHAnsi"/>
-                <w:b/>
-                <w:color w:val="000000"/>
-                <w:sz w:val="24"/>
-                <w:szCs w:val="24"/>
-                <w:lang w:eastAsia="zh-CN"/>
-              </w:rPr>
-              <w:t>Scenario 2 viewing file</w:t>
-            </w:r>
-          </w:p>
-          <w:p>
-            <w:pPr>
-              <w:spacing w:after="0" w:line="256" w:lineRule="auto"/>
-              <w:jc w:val="both"/>
-              <w:rPr>
-                <w:rFonts w:asciiTheme="minorHAnsi" w:eastAsia="SimSun" w:hAnsiTheme="minorHAnsi" w:cstheme="minorHAnsi"/>
-                <w:color w:val="000000"/>
-                <w:sz w:val="24"/>
-                <w:szCs w:val="24"/>
-                <w:lang w:eastAsia="zh-CN"/>
-              </w:rPr>
-            </w:pPr>
-            <w:r>
-              <w:rPr>
-                <w:rFonts w:asciiTheme="minorHAnsi" w:eastAsia="SimSun" w:hAnsiTheme="minorHAnsi" w:cstheme="minorHAnsi"/>
-                <w:color w:val="000000"/>
-                <w:sz w:val="24"/>
-                <w:szCs w:val="24"/>
-                <w:lang w:eastAsia="zh-CN"/>
-              </w:rPr>
-              <w:t>Step 1: The system will display files that can be accessed in the current location.</w:t>
-            </w:r>
-          </w:p>
-          <w:p>
-            <w:pPr>
-              <w:spacing w:after="0" w:line="256" w:lineRule="auto"/>
-              <w:jc w:val="both"/>
-              <w:rPr>
-                <w:rFonts w:asciiTheme="minorHAnsi" w:eastAsia="SimSun" w:hAnsiTheme="minorHAnsi" w:cstheme="minorHAnsi"/>
-                <w:color w:val="000000"/>
-                <w:sz w:val="24"/>
-                <w:szCs w:val="24"/>
-                <w:lang w:eastAsia="zh-CN"/>
-              </w:rPr>
-            </w:pPr>
-            <w:r>
-              <w:rPr>
-                <w:rFonts w:asciiTheme="minorHAnsi" w:eastAsia="SimSun" w:hAnsiTheme="minorHAnsi" w:cstheme="minorHAnsi"/>
-                <w:color w:val="000000"/>
-                <w:sz w:val="24"/>
-                <w:szCs w:val="24"/>
-                <w:lang w:eastAsia="zh-CN"/>
-              </w:rPr>
-              <w:t>Step 2: When the user is viewing a file, the system checks his location every five seconds.</w:t>
-            </w:r>
-          </w:p>
-          <w:p>
-            <w:pPr>
-              <w:spacing w:after="0" w:line="256" w:lineRule="auto"/>
-              <w:jc w:val="both"/>
-              <w:rPr>
-                <w:rFonts w:asciiTheme="minorHAnsi" w:eastAsia="SimSun" w:hAnsiTheme="minorHAnsi" w:cstheme="minorHAnsi"/>
-                <w:color w:val="000000"/>
-                <w:sz w:val="24"/>
-                <w:szCs w:val="24"/>
-                <w:lang w:eastAsia="zh-CN"/>
-              </w:rPr>
-            </w:pPr>
-            <w:r>
-              <w:rPr>
-                <w:rFonts w:asciiTheme="minorHAnsi" w:eastAsia="SimSun" w:hAnsiTheme="minorHAnsi" w:cstheme="minorHAnsi"/>
-                <w:color w:val="000000"/>
-                <w:sz w:val="24"/>
-                <w:szCs w:val="24"/>
-                <w:lang w:eastAsia="zh-CN"/>
-              </w:rPr>
-              <w:t>Step 3: When the user moves out of the secure location the viewer will be closed and the file will be encrypted. A warning would be displayed if the user approaches the boundary.</w:t>
-            </w:r>
-          </w:p>
-          <w:p>
-            <w:pPr>
-              <w:spacing w:after="0" w:line="256" w:lineRule="auto"/>
-              <w:jc w:val="both"/>
-              <w:rPr>
-                <w:rFonts w:asciiTheme="minorHAnsi" w:eastAsia="SimSun" w:hAnsiTheme="minorHAnsi" w:cstheme="minorHAnsi"/>
-                <w:b/>
-                <w:color w:val="000000"/>
-                <w:sz w:val="24"/>
-                <w:szCs w:val="24"/>
-                <w:lang w:eastAsia="zh-CN"/>
-              </w:rPr>
-            </w:pPr>
-            <w:r>
-              <w:rPr>
-                <w:rFonts w:asciiTheme="minorHAnsi" w:eastAsia="SimSun" w:hAnsiTheme="minorHAnsi" w:cstheme="minorHAnsi"/>
-                <w:b/>
-                <w:color w:val="000000"/>
-                <w:sz w:val="24"/>
-                <w:szCs w:val="24"/>
-                <w:lang w:eastAsia="zh-CN"/>
-              </w:rPr>
-              <w:t xml:space="preserve">Scenario 3 </w:t>
-            </w:r>
-            <w:r>
-              <w:rPr>
-                <w:rFonts w:asciiTheme="minorHAnsi" w:eastAsia="SimSun" w:hAnsiTheme="minorHAnsi" w:cstheme="minorHAnsi"/>
-                <w:b/>
-                <w:color w:val="000000"/>
-                <w:sz w:val="24"/>
-                <w:szCs w:val="24"/>
-                <w:lang w:eastAsia="zh-CN"/>
-              </w:rPr>
-              <w:t>GPS spoofing</w:t>
-            </w:r>
-          </w:p>
-          <w:p>
-            <w:pPr>
-              <w:spacing w:after="0" w:line="256" w:lineRule="auto"/>
-              <w:jc w:val="both"/>
-              <w:rPr>
-                <w:rFonts w:asciiTheme="minorHAnsi" w:eastAsia="SimSun" w:hAnsiTheme="minorHAnsi" w:cstheme="minorHAnsi"/>
-                <w:color w:val="000000"/>
-                <w:sz w:val="24"/>
-                <w:szCs w:val="24"/>
-                <w:lang w:eastAsia="zh-CN"/>
-              </w:rPr>
-            </w:pPr>
-            <w:r>
-              <w:rPr>
-                <w:rFonts w:asciiTheme="minorHAnsi" w:eastAsia="SimSun" w:hAnsiTheme="minorHAnsi" w:cstheme="minorHAnsi"/>
-                <w:color w:val="000000"/>
-                <w:sz w:val="24"/>
-                <w:szCs w:val="24"/>
-                <w:lang w:eastAsia="zh-CN"/>
-              </w:rPr>
-              <w:t>Step 1: The system will check the user’s location every 5 sec and temporarily save the current location.</w:t>
-            </w:r>
-          </w:p>
-          <w:p>
-            <w:pPr>
-              <w:spacing w:after="0" w:line="256" w:lineRule="auto"/>
-              <w:jc w:val="both"/>
-              <w:rPr>
-                <w:rFonts w:asciiTheme="minorHAnsi" w:eastAsia="SimSun" w:hAnsiTheme="minorHAnsi" w:cstheme="minorHAnsi"/>
-                <w:color w:val="000000"/>
-                <w:sz w:val="24"/>
-                <w:szCs w:val="24"/>
-                <w:lang w:eastAsia="zh-CN"/>
-              </w:rPr>
-            </w:pPr>
-            <w:r>
-              <w:rPr>
-                <w:rFonts w:asciiTheme="minorHAnsi" w:eastAsia="SimSun" w:hAnsiTheme="minorHAnsi" w:cstheme="minorHAnsi"/>
-                <w:color w:val="000000"/>
-                <w:sz w:val="24"/>
-                <w:szCs w:val="24"/>
-                <w:lang w:eastAsia="zh-CN"/>
-              </w:rPr>
-              <w:t xml:space="preserve">Step 2: If the user </w:t>
-            </w:r>
-            <w:r>
-              <w:rPr>
-                <w:rFonts w:asciiTheme="minorHAnsi" w:eastAsia="SimSun" w:hAnsiTheme="minorHAnsi" w:cstheme="minorHAnsi"/>
-                <w:color w:val="000000"/>
-                <w:sz w:val="24"/>
-                <w:szCs w:val="24"/>
-                <w:lang w:eastAsia="zh-CN"/>
-              </w:rPr>
-              <w:t>moves</w:t>
-            </w:r>
-            <w:r>
-              <w:rPr>
-                <w:rFonts w:asciiTheme="minorHAnsi" w:eastAsia="SimSun" w:hAnsiTheme="minorHAnsi" w:cstheme="minorHAnsi"/>
-                <w:color w:val="000000"/>
-                <w:sz w:val="24"/>
-                <w:szCs w:val="24"/>
-                <w:lang w:eastAsia="zh-CN"/>
-              </w:rPr>
-              <w:t xml:space="preserve"> more than 100m in 5sec the system will close the document the user is viewing.</w:t>
-            </w:r>
-            <w:r>
-              <w:rPr>
-                <w:rFonts w:asciiTheme="minorHAnsi" w:eastAsia="SimSun" w:hAnsiTheme="minorHAnsi" w:cstheme="minorHAnsi"/>
-                <w:color w:val="000000"/>
-                <w:sz w:val="24"/>
-                <w:szCs w:val="24"/>
-                <w:lang w:eastAsia="zh-CN"/>
-              </w:rPr>
-              <w:t xml:space="preserve"> </w:t>
-            </w:r>
-          </w:p>
-          <w:p>
-            <w:pPr>
-              <w:spacing w:after="0" w:line="256" w:lineRule="auto"/>
-              <w:jc w:val="both"/>
-              <w:rPr>
-                <w:rFonts w:asciiTheme="minorHAnsi" w:eastAsia="SimSun" w:hAnsiTheme="minorHAnsi" w:cstheme="minorHAnsi"/>
-                <w:color w:val="000000"/>
-                <w:sz w:val="24"/>
-                <w:szCs w:val="24"/>
-                <w:lang w:eastAsia="zh-CN"/>
-              </w:rPr>
-            </w:pPr>
-          </w:p>
-        </w:tc>
-      </w:tr>
-    </w:tbl>
-    <w:p>
-      <w:pPr>
-        <w:pStyle w:val="Heading1"/>
-        <w:jc w:val="both"/>
-        <w:rPr>
-          <w:rFonts w:asciiTheme="minorHAnsi" w:hAnsiTheme="minorHAnsi" w:cstheme="minorHAnsi"/>
-        </w:rPr>
-      </w:pPr>
-      <w:r>
-        <w:rPr>
-          <w:rFonts w:asciiTheme="minorHAnsi" w:hAnsiTheme="minorHAnsi" w:cstheme="minorHAnsi"/>
-        </w:rPr>
-        <w:lastRenderedPageBreak/>
-        <w:br w:type="page"/>
-      </w:r>
-    </w:p>
-    <w:p>
-      <w:pPr>
         <w:pStyle w:val="Heading1"/>
         <w:jc w:val="both"/>
         <w:rPr>
@@ -22513,599 +20918,18 @@
           <w:szCs w:val="24"/>
         </w:rPr>
       </w:pPr>
-      <w:bookmarkStart w:id="28" w:name="_Toc490226230"/>
-      <w:r>
-        <w:rPr>
-          <w:rFonts w:asciiTheme="minorHAnsi" w:hAnsiTheme="minorHAnsi" w:cstheme="minorHAnsi"/>
-        </w:rPr>
-        <w:t xml:space="preserve">4.1 </w:t>
-      </w:r>
-      <w:r>
-        <w:rPr>
-          <w:rFonts w:asciiTheme="minorHAnsi" w:hAnsiTheme="minorHAnsi" w:cstheme="minorHAnsi"/>
-        </w:rPr>
-        <w:t>User Interfaces</w:t>
-      </w:r>
-      <w:bookmarkEnd w:id="28"/>
-    </w:p>
-    <w:p>
-      <w:pPr>
-        <w:widowControl w:val="0"/>
-        <w:numPr>
-          <w:ilvl w:val="0"/>
-          <w:numId w:val="24"/>
-        </w:numPr>
-        <w:autoSpaceDE w:val="0"/>
-        <w:autoSpaceDN w:val="0"/>
-        <w:adjustRightInd w:val="0"/>
-        <w:spacing w:after="0" w:line="285" w:lineRule="exact"/>
-        <w:ind w:left="360"/>
-        <w:jc w:val="both"/>
-        <w:rPr>
-          <w:rFonts w:asciiTheme="minorHAnsi" w:hAnsiTheme="minorHAnsi" w:cstheme="minorHAnsi"/>
-          <w:iCs/>
-          <w:sz w:val="24"/>
-          <w:szCs w:val="24"/>
-        </w:rPr>
-      </w:pPr>
-      <w:r>
-        <w:rPr>
-          <w:rFonts w:asciiTheme="minorHAnsi" w:hAnsiTheme="minorHAnsi" w:cstheme="minorHAnsi"/>
-          <w:b/>
-          <w:iCs/>
-          <w:sz w:val="24"/>
-          <w:szCs w:val="24"/>
-        </w:rPr>
-        <w:t>Login Interface</w:t>
-      </w:r>
-      <w:r>
-        <w:rPr>
-          <w:rFonts w:asciiTheme="minorHAnsi" w:hAnsiTheme="minorHAnsi" w:cstheme="minorHAnsi"/>
-          <w:b/>
-          <w:iCs/>
-          <w:sz w:val="24"/>
-          <w:szCs w:val="24"/>
-        </w:rPr>
-        <w:t>:</w:t>
-      </w:r>
-      <w:r>
-        <w:rPr>
-          <w:rFonts w:asciiTheme="minorHAnsi" w:hAnsiTheme="minorHAnsi" w:cstheme="minorHAnsi"/>
-          <w:iCs/>
-          <w:sz w:val="24"/>
-          <w:szCs w:val="24"/>
-        </w:rPr>
-        <w:t xml:space="preserve"> This is for registered members and managers to get into the system by inputting user </w:t>
-      </w:r>
-      <w:r>
-        <w:rPr>
-          <w:rFonts w:asciiTheme="minorHAnsi" w:hAnsiTheme="minorHAnsi" w:cstheme="minorHAnsi"/>
-          <w:iCs/>
-          <w:sz w:val="24"/>
-          <w:szCs w:val="24"/>
-        </w:rPr>
-        <w:t>ID</w:t>
-      </w:r>
-      <w:r>
-        <w:rPr>
-          <w:rFonts w:asciiTheme="minorHAnsi" w:hAnsiTheme="minorHAnsi" w:cstheme="minorHAnsi"/>
-          <w:iCs/>
-          <w:sz w:val="24"/>
-          <w:szCs w:val="24"/>
-        </w:rPr>
-        <w:t xml:space="preserve"> and password</w:t>
-      </w:r>
-    </w:p>
-    <w:p>
-      <w:pPr>
-        <w:widowControl w:val="0"/>
-        <w:numPr>
-          <w:ilvl w:val="0"/>
-          <w:numId w:val="24"/>
-        </w:numPr>
-        <w:autoSpaceDE w:val="0"/>
-        <w:autoSpaceDN w:val="0"/>
-        <w:adjustRightInd w:val="0"/>
-        <w:spacing w:after="0" w:line="285" w:lineRule="exact"/>
-        <w:ind w:left="360"/>
-        <w:jc w:val="both"/>
-        <w:rPr>
-          <w:rFonts w:asciiTheme="minorHAnsi" w:hAnsiTheme="minorHAnsi" w:cstheme="minorHAnsi"/>
-          <w:iCs/>
-          <w:sz w:val="24"/>
-          <w:szCs w:val="24"/>
-        </w:rPr>
-      </w:pPr>
-      <w:r>
-        <w:rPr>
-          <w:rFonts w:asciiTheme="minorHAnsi" w:hAnsiTheme="minorHAnsi" w:cstheme="minorHAnsi"/>
-          <w:b/>
-          <w:iCs/>
-          <w:sz w:val="24"/>
-          <w:szCs w:val="24"/>
-        </w:rPr>
-        <w:t xml:space="preserve">Manager </w:t>
-      </w:r>
-      <w:r>
-        <w:rPr>
-          <w:rFonts w:asciiTheme="minorHAnsi" w:hAnsiTheme="minorHAnsi" w:cstheme="minorHAnsi"/>
-          <w:b/>
-          <w:iCs/>
-          <w:sz w:val="24"/>
-          <w:szCs w:val="24"/>
-        </w:rPr>
-        <w:t>Interface:</w:t>
-      </w:r>
-      <w:r>
-        <w:rPr>
-          <w:rFonts w:asciiTheme="minorHAnsi" w:hAnsiTheme="minorHAnsi" w:cstheme="minorHAnsi"/>
-          <w:iCs/>
-          <w:sz w:val="24"/>
-          <w:szCs w:val="24"/>
-        </w:rPr>
-        <w:t xml:space="preserve"> This is for the managers to access the authorized features given to the managers. For </w:t>
-      </w:r>
-      <w:r>
-        <w:rPr>
-          <w:rFonts w:asciiTheme="minorHAnsi" w:hAnsiTheme="minorHAnsi" w:cstheme="minorHAnsi"/>
-          <w:iCs/>
-          <w:sz w:val="24"/>
-          <w:szCs w:val="24"/>
-        </w:rPr>
-        <w:t>example</w:t>
-      </w:r>
-      <w:r>
-        <w:rPr>
-          <w:rFonts w:asciiTheme="minorHAnsi" w:hAnsiTheme="minorHAnsi" w:cstheme="minorHAnsi"/>
-          <w:iCs/>
-          <w:sz w:val="24"/>
-          <w:szCs w:val="24"/>
-        </w:rPr>
-        <w:t>: Facilities Management, Club Membership R</w:t>
-      </w:r>
-      <w:r>
-        <w:rPr>
-          <w:rFonts w:asciiTheme="minorHAnsi" w:hAnsiTheme="minorHAnsi" w:cstheme="minorHAnsi"/>
-          <w:iCs/>
-          <w:sz w:val="24"/>
-          <w:szCs w:val="24"/>
-        </w:rPr>
-        <w:t>ankings, Reportin</w:t>
-      </w:r>
-      <w:r>
-        <w:rPr>
-          <w:rFonts w:asciiTheme="minorHAnsi" w:hAnsiTheme="minorHAnsi" w:cstheme="minorHAnsi"/>
-          <w:iCs/>
-          <w:sz w:val="24"/>
-          <w:szCs w:val="24"/>
-        </w:rPr>
-        <w:t>g System, etc.</w:t>
-      </w:r>
-    </w:p>
-    <w:p>
-      <w:pPr>
-        <w:widowControl w:val="0"/>
-        <w:numPr>
-          <w:ilvl w:val="0"/>
-          <w:numId w:val="24"/>
-        </w:numPr>
-        <w:autoSpaceDE w:val="0"/>
-        <w:autoSpaceDN w:val="0"/>
-        <w:adjustRightInd w:val="0"/>
-        <w:spacing w:after="0" w:line="285" w:lineRule="exact"/>
-        <w:ind w:left="360"/>
-        <w:jc w:val="both"/>
-        <w:rPr>
-          <w:rFonts w:asciiTheme="minorHAnsi" w:hAnsiTheme="minorHAnsi" w:cstheme="minorHAnsi"/>
-          <w:iCs/>
-          <w:sz w:val="24"/>
-          <w:szCs w:val="24"/>
-        </w:rPr>
-      </w:pPr>
-      <w:r>
-        <w:rPr>
-          <w:rFonts w:asciiTheme="minorHAnsi" w:hAnsiTheme="minorHAnsi" w:cstheme="minorHAnsi"/>
-          <w:b/>
-          <w:iCs/>
-          <w:sz w:val="24"/>
-          <w:szCs w:val="24"/>
-        </w:rPr>
-        <w:t xml:space="preserve">Member </w:t>
-      </w:r>
-      <w:r>
-        <w:rPr>
-          <w:rFonts w:asciiTheme="minorHAnsi" w:hAnsiTheme="minorHAnsi" w:cstheme="minorHAnsi"/>
-          <w:b/>
-          <w:iCs/>
-          <w:sz w:val="24"/>
-          <w:szCs w:val="24"/>
-        </w:rPr>
-        <w:t>Interface:</w:t>
-      </w:r>
-      <w:r>
-        <w:rPr>
-          <w:rFonts w:asciiTheme="minorHAnsi" w:hAnsiTheme="minorHAnsi" w:cstheme="minorHAnsi"/>
-          <w:iCs/>
-          <w:sz w:val="24"/>
-          <w:szCs w:val="24"/>
-        </w:rPr>
-        <w:t xml:space="preserve"> This is for the members to access the authorized features gi</w:t>
-      </w:r>
-      <w:r>
-        <w:rPr>
-          <w:rFonts w:asciiTheme="minorHAnsi" w:hAnsiTheme="minorHAnsi" w:cstheme="minorHAnsi"/>
-          <w:iCs/>
-          <w:sz w:val="24"/>
-          <w:szCs w:val="24"/>
-        </w:rPr>
-        <w:t>ven to the members. For example</w:t>
-      </w:r>
-      <w:r>
-        <w:rPr>
-          <w:rFonts w:asciiTheme="minorHAnsi" w:hAnsiTheme="minorHAnsi" w:cstheme="minorHAnsi"/>
-          <w:iCs/>
-          <w:sz w:val="24"/>
-          <w:szCs w:val="24"/>
-        </w:rPr>
-        <w:t>: Search Portal, Member’s Pr</w:t>
-      </w:r>
-      <w:r>
-        <w:rPr>
-          <w:rFonts w:asciiTheme="minorHAnsi" w:hAnsiTheme="minorHAnsi" w:cstheme="minorHAnsi"/>
-          <w:iCs/>
-          <w:sz w:val="24"/>
-          <w:szCs w:val="24"/>
-        </w:rPr>
-        <w:t>ofile, Booking Facilities, etc.</w:t>
-      </w:r>
-    </w:p>
-    <w:p>
-      <w:pPr>
-        <w:widowControl w:val="0"/>
-        <w:numPr>
-          <w:ilvl w:val="0"/>
-          <w:numId w:val="24"/>
-        </w:numPr>
-        <w:autoSpaceDE w:val="0"/>
-        <w:autoSpaceDN w:val="0"/>
-        <w:adjustRightInd w:val="0"/>
-        <w:spacing w:after="0" w:line="285" w:lineRule="exact"/>
-        <w:ind w:left="360"/>
-        <w:jc w:val="both"/>
-        <w:rPr>
-          <w:rFonts w:asciiTheme="minorHAnsi" w:hAnsiTheme="minorHAnsi" w:cstheme="minorHAnsi"/>
-          <w:iCs/>
-          <w:sz w:val="24"/>
-          <w:szCs w:val="24"/>
-        </w:rPr>
-      </w:pPr>
-      <w:r>
-        <w:rPr>
-          <w:rFonts w:asciiTheme="minorHAnsi" w:hAnsiTheme="minorHAnsi" w:cstheme="minorHAnsi"/>
-          <w:b/>
-          <w:iCs/>
-          <w:sz w:val="24"/>
-          <w:szCs w:val="24"/>
-        </w:rPr>
-        <w:t xml:space="preserve">Facilities Management </w:t>
-      </w:r>
-      <w:r>
-        <w:rPr>
-          <w:rFonts w:asciiTheme="minorHAnsi" w:hAnsiTheme="minorHAnsi" w:cstheme="minorHAnsi"/>
-          <w:b/>
-          <w:iCs/>
-          <w:sz w:val="24"/>
-          <w:szCs w:val="24"/>
-        </w:rPr>
-        <w:t>Interface</w:t>
-      </w:r>
-      <w:r>
-        <w:rPr>
-          <w:rFonts w:asciiTheme="minorHAnsi" w:hAnsiTheme="minorHAnsi" w:cstheme="minorHAnsi"/>
-          <w:b/>
-          <w:iCs/>
-          <w:sz w:val="24"/>
-          <w:szCs w:val="24"/>
-        </w:rPr>
-        <w:t xml:space="preserve">: </w:t>
-      </w:r>
-      <w:r>
-        <w:rPr>
-          <w:rFonts w:asciiTheme="minorHAnsi" w:hAnsiTheme="minorHAnsi" w:cstheme="minorHAnsi"/>
-          <w:iCs/>
-          <w:sz w:val="24"/>
-          <w:szCs w:val="24"/>
-        </w:rPr>
-        <w:t>This is for the managers to manage the facilities. For example to create a facility, delete existing facilities or update facilities.</w:t>
-      </w:r>
-    </w:p>
-    <w:p>
-      <w:pPr>
-        <w:widowControl w:val="0"/>
-        <w:numPr>
-          <w:ilvl w:val="0"/>
-          <w:numId w:val="24"/>
-        </w:numPr>
-        <w:autoSpaceDE w:val="0"/>
-        <w:autoSpaceDN w:val="0"/>
-        <w:adjustRightInd w:val="0"/>
-        <w:spacing w:after="0" w:line="285" w:lineRule="exact"/>
-        <w:ind w:left="360"/>
-        <w:jc w:val="both"/>
-        <w:rPr>
-          <w:rFonts w:asciiTheme="minorHAnsi" w:hAnsiTheme="minorHAnsi" w:cstheme="minorHAnsi"/>
-          <w:iCs/>
-          <w:sz w:val="24"/>
-          <w:szCs w:val="24"/>
-        </w:rPr>
-      </w:pPr>
-      <w:r>
-        <w:rPr>
-          <w:rFonts w:asciiTheme="minorHAnsi" w:hAnsiTheme="minorHAnsi" w:cstheme="minorHAnsi"/>
-          <w:b/>
-          <w:iCs/>
-          <w:sz w:val="24"/>
-          <w:szCs w:val="24"/>
-        </w:rPr>
-        <w:t>Club Membership Rankings Interface</w:t>
-      </w:r>
-      <w:r>
-        <w:rPr>
-          <w:rFonts w:asciiTheme="minorHAnsi" w:hAnsiTheme="minorHAnsi" w:cstheme="minorHAnsi"/>
-          <w:b/>
-          <w:iCs/>
-          <w:sz w:val="24"/>
-          <w:szCs w:val="24"/>
-        </w:rPr>
-        <w:t>:</w:t>
-      </w:r>
-      <w:r>
-        <w:rPr>
-          <w:rFonts w:asciiTheme="minorHAnsi" w:hAnsiTheme="minorHAnsi" w:cstheme="minorHAnsi"/>
-          <w:iCs/>
-          <w:sz w:val="24"/>
-          <w:szCs w:val="24"/>
-        </w:rPr>
-        <w:t xml:space="preserve"> This is for the managers to manage the registered members. For example to set membership fees, priorities, access rights and discount.</w:t>
-      </w:r>
-    </w:p>
-    <w:p>
-      <w:pPr>
-        <w:widowControl w:val="0"/>
-        <w:numPr>
-          <w:ilvl w:val="0"/>
-          <w:numId w:val="24"/>
-        </w:numPr>
-        <w:autoSpaceDE w:val="0"/>
-        <w:autoSpaceDN w:val="0"/>
-        <w:adjustRightInd w:val="0"/>
-        <w:spacing w:after="0" w:line="285" w:lineRule="exact"/>
-        <w:ind w:left="360"/>
-        <w:jc w:val="both"/>
-        <w:rPr>
-          <w:rFonts w:asciiTheme="minorHAnsi" w:hAnsiTheme="minorHAnsi" w:cstheme="minorHAnsi"/>
-          <w:iCs/>
-          <w:sz w:val="24"/>
-          <w:szCs w:val="24"/>
-        </w:rPr>
-      </w:pPr>
-      <w:r>
-        <w:rPr>
-          <w:rFonts w:asciiTheme="minorHAnsi" w:hAnsiTheme="minorHAnsi" w:cstheme="minorHAnsi"/>
-          <w:b/>
-          <w:iCs/>
-          <w:sz w:val="24"/>
-          <w:szCs w:val="24"/>
-        </w:rPr>
-        <w:t>Reporting System:</w:t>
-      </w:r>
-      <w:r>
-        <w:rPr>
-          <w:rFonts w:asciiTheme="minorHAnsi" w:hAnsiTheme="minorHAnsi" w:cstheme="minorHAnsi"/>
-          <w:iCs/>
-          <w:sz w:val="24"/>
-          <w:szCs w:val="24"/>
-        </w:rPr>
-        <w:t xml:space="preserve"> This is for managers to view the report of the facilities usage, rental behavior or discount rate.</w:t>
-      </w:r>
-    </w:p>
-    <w:p>
-      <w:pPr>
-        <w:widowControl w:val="0"/>
-        <w:numPr>
-          <w:ilvl w:val="0"/>
-          <w:numId w:val="24"/>
-        </w:numPr>
-        <w:autoSpaceDE w:val="0"/>
-        <w:autoSpaceDN w:val="0"/>
-        <w:adjustRightInd w:val="0"/>
-        <w:spacing w:after="0" w:line="285" w:lineRule="exact"/>
-        <w:ind w:left="360"/>
-        <w:jc w:val="both"/>
-        <w:rPr>
-          <w:rFonts w:asciiTheme="minorHAnsi" w:hAnsiTheme="minorHAnsi" w:cstheme="minorHAnsi"/>
-          <w:iCs/>
-          <w:sz w:val="24"/>
-          <w:szCs w:val="24"/>
-        </w:rPr>
-      </w:pPr>
-      <w:r>
-        <w:rPr>
-          <w:rFonts w:asciiTheme="minorHAnsi" w:hAnsiTheme="minorHAnsi" w:cstheme="minorHAnsi"/>
-          <w:b/>
-          <w:iCs/>
-          <w:sz w:val="24"/>
-          <w:szCs w:val="24"/>
-        </w:rPr>
-        <w:t>Search Portal:</w:t>
-      </w:r>
-      <w:r>
-        <w:rPr>
-          <w:rFonts w:asciiTheme="minorHAnsi" w:hAnsiTheme="minorHAnsi" w:cstheme="minorHAnsi"/>
-          <w:iCs/>
-          <w:sz w:val="24"/>
-          <w:szCs w:val="24"/>
-        </w:rPr>
-        <w:t xml:space="preserve"> This is for the</w:t>
-      </w:r>
-      <w:r>
-        <w:rPr>
-          <w:rFonts w:asciiTheme="minorHAnsi" w:hAnsiTheme="minorHAnsi" w:cstheme="minorHAnsi"/>
-          <w:iCs/>
-          <w:sz w:val="24"/>
-          <w:szCs w:val="24"/>
-        </w:rPr>
-        <w:t xml:space="preserve"> club</w:t>
-      </w:r>
-      <w:r>
-        <w:rPr>
-          <w:rFonts w:asciiTheme="minorHAnsi" w:hAnsiTheme="minorHAnsi" w:cstheme="minorHAnsi"/>
-          <w:iCs/>
-          <w:sz w:val="24"/>
-          <w:szCs w:val="24"/>
-        </w:rPr>
-        <w:t xml:space="preserve"> members to find wh</w:t>
-      </w:r>
-      <w:r>
-        <w:rPr>
-          <w:rFonts w:asciiTheme="minorHAnsi" w:hAnsiTheme="minorHAnsi" w:cstheme="minorHAnsi"/>
-          <w:iCs/>
-          <w:sz w:val="24"/>
-          <w:szCs w:val="24"/>
-        </w:rPr>
-        <w:t>ich</w:t>
-      </w:r>
-      <w:r>
-        <w:rPr>
-          <w:rFonts w:asciiTheme="minorHAnsi" w:hAnsiTheme="minorHAnsi" w:cstheme="minorHAnsi"/>
-          <w:iCs/>
-          <w:sz w:val="24"/>
-          <w:szCs w:val="24"/>
-        </w:rPr>
-        <w:t xml:space="preserve"> facilities are available</w:t>
-      </w:r>
-    </w:p>
-    <w:p>
-      <w:pPr>
-        <w:widowControl w:val="0"/>
-        <w:numPr>
-          <w:ilvl w:val="0"/>
-          <w:numId w:val="24"/>
-        </w:numPr>
-        <w:autoSpaceDE w:val="0"/>
-        <w:autoSpaceDN w:val="0"/>
-        <w:adjustRightInd w:val="0"/>
-        <w:spacing w:after="0" w:line="285" w:lineRule="exact"/>
-        <w:ind w:left="360"/>
-        <w:jc w:val="both"/>
-        <w:rPr>
-          <w:rFonts w:asciiTheme="minorHAnsi" w:hAnsiTheme="minorHAnsi" w:cstheme="minorHAnsi"/>
-          <w:iCs/>
-          <w:sz w:val="24"/>
-          <w:szCs w:val="24"/>
-        </w:rPr>
-      </w:pPr>
-      <w:r>
-        <w:rPr>
-          <w:rFonts w:asciiTheme="minorHAnsi" w:hAnsiTheme="minorHAnsi" w:cstheme="minorHAnsi"/>
-          <w:b/>
-          <w:iCs/>
-          <w:sz w:val="24"/>
-          <w:szCs w:val="24"/>
-        </w:rPr>
-        <w:t>Member’s Profile</w:t>
-      </w:r>
-      <w:r>
-        <w:rPr>
-          <w:rFonts w:asciiTheme="minorHAnsi" w:hAnsiTheme="minorHAnsi" w:cstheme="minorHAnsi"/>
-          <w:b/>
-          <w:iCs/>
-          <w:sz w:val="24"/>
-          <w:szCs w:val="24"/>
-        </w:rPr>
-        <w:t xml:space="preserve"> Interface</w:t>
-      </w:r>
-      <w:r>
-        <w:rPr>
-          <w:rFonts w:asciiTheme="minorHAnsi" w:hAnsiTheme="minorHAnsi" w:cstheme="minorHAnsi"/>
-          <w:b/>
-          <w:iCs/>
-          <w:sz w:val="24"/>
-          <w:szCs w:val="24"/>
-        </w:rPr>
-        <w:t>:</w:t>
-      </w:r>
-      <w:r>
-        <w:rPr>
-          <w:rFonts w:asciiTheme="minorHAnsi" w:hAnsiTheme="minorHAnsi" w:cstheme="minorHAnsi"/>
-          <w:iCs/>
-          <w:sz w:val="24"/>
-          <w:szCs w:val="24"/>
-        </w:rPr>
-        <w:t xml:space="preserve"> This is for the members to edit profile, upgrade ranking, view</w:t>
-      </w:r>
-      <w:r>
-        <w:rPr>
-          <w:rFonts w:asciiTheme="minorHAnsi" w:hAnsiTheme="minorHAnsi" w:cstheme="minorHAnsi"/>
-          <w:iCs/>
-          <w:sz w:val="24"/>
-          <w:szCs w:val="24"/>
-        </w:rPr>
-        <w:t xml:space="preserve"> notification</w:t>
-      </w:r>
-      <w:r>
-        <w:rPr>
-          <w:rFonts w:asciiTheme="minorHAnsi" w:hAnsiTheme="minorHAnsi" w:cstheme="minorHAnsi"/>
-          <w:iCs/>
-          <w:sz w:val="24"/>
-          <w:szCs w:val="24"/>
-        </w:rPr>
-        <w:t>s</w:t>
-      </w:r>
-      <w:r>
-        <w:rPr>
-          <w:rFonts w:asciiTheme="minorHAnsi" w:hAnsiTheme="minorHAnsi" w:cstheme="minorHAnsi"/>
-          <w:iCs/>
-          <w:sz w:val="24"/>
-          <w:szCs w:val="24"/>
-        </w:rPr>
-        <w:t xml:space="preserve"> and view booking</w:t>
-      </w:r>
-      <w:r>
-        <w:rPr>
-          <w:rFonts w:asciiTheme="minorHAnsi" w:hAnsiTheme="minorHAnsi" w:cstheme="minorHAnsi"/>
-          <w:iCs/>
-          <w:sz w:val="24"/>
-          <w:szCs w:val="24"/>
-        </w:rPr>
-        <w:t>s</w:t>
-      </w:r>
-      <w:r>
-        <w:rPr>
-          <w:rFonts w:asciiTheme="minorHAnsi" w:hAnsiTheme="minorHAnsi" w:cstheme="minorHAnsi"/>
-          <w:iCs/>
-          <w:sz w:val="24"/>
-          <w:szCs w:val="24"/>
-        </w:rPr>
-        <w:t>.</w:t>
-      </w:r>
-    </w:p>
-    <w:p>
-      <w:pPr>
-        <w:pStyle w:val="Heading2"/>
-        <w:jc w:val="both"/>
-        <w:rPr>
-          <w:rFonts w:asciiTheme="minorHAnsi" w:hAnsiTheme="minorHAnsi" w:cstheme="minorHAnsi"/>
-          <w:sz w:val="24"/>
-          <w:szCs w:val="24"/>
-        </w:rPr>
-      </w:pPr>
-      <w:bookmarkStart w:id="29" w:name="_Toc490226231"/>
-      <w:r>
-        <w:rPr>
-          <w:rFonts w:asciiTheme="minorHAnsi" w:hAnsiTheme="minorHAnsi" w:cstheme="minorHAnsi"/>
-        </w:rPr>
-        <w:t xml:space="preserve">4.2 </w:t>
+      <w:bookmarkStart w:id="27" w:name="_Toc490226231"/>
+      <w:r>
+        <w:rPr>
+          <w:rFonts w:asciiTheme="minorHAnsi" w:hAnsiTheme="minorHAnsi" w:cstheme="minorHAnsi"/>
+        </w:rPr>
+        <w:t>4.1</w:t>
+      </w:r>
+      <w:r>
+        <w:rPr>
+          <w:rFonts w:asciiTheme="minorHAnsi" w:hAnsiTheme="minorHAnsi" w:cstheme="minorHAnsi"/>
+        </w:rPr>
+        <w:t xml:space="preserve"> </w:t>
       </w:r>
       <w:r>
         <w:rPr>
@@ -23113,7 +20937,7 @@
         </w:rPr>
         <w:t>Hardware Interfaces</w:t>
       </w:r>
-      <w:bookmarkEnd w:id="29"/>
+      <w:bookmarkEnd w:id="27"/>
     </w:p>
     <w:p>
       <w:pPr>
@@ -23135,15 +20959,7 @@
           <w:sz w:val="24"/>
           <w:szCs w:val="24"/>
         </w:rPr>
-        <w:t xml:space="preserve">There will be a centralized server </w:t>
-      </w:r>
-      <w:r>
-        <w:rPr>
-          <w:rFonts w:asciiTheme="minorHAnsi" w:hAnsiTheme="minorHAnsi" w:cstheme="minorHAnsi"/>
-          <w:sz w:val="24"/>
-          <w:szCs w:val="24"/>
-        </w:rPr>
-        <w:t>in a system running Linux server operating system. The client can be installed into multiple systems running Linux so that multiple users can access the server at the same time</w:t>
+        <w:t>The Hardware mainly consist of the mobile phone with android operating system and a central Amazon server. The Amazon server provides all the necessary infrastructure along with maintenance to do deploy the cloud storage service and a central database. All the mobile devises will make connection with this central server.</w:t>
       </w:r>
     </w:p>
     <w:p>
@@ -23152,16 +20968,20 @@
         <w:jc w:val="both"/>
         <w:rPr>
           <w:rFonts w:asciiTheme="minorHAnsi" w:hAnsiTheme="minorHAnsi" w:cstheme="minorHAnsi"/>
-          <w:sz w:val="24"/>
-          <w:szCs w:val="24"/>
-        </w:rPr>
-      </w:pPr>
-      <w:bookmarkStart w:id="30" w:name="_Toc490226232"/>
-      <w:r>
-        <w:rPr>
-          <w:rFonts w:asciiTheme="minorHAnsi" w:hAnsiTheme="minorHAnsi" w:cstheme="minorHAnsi"/>
-        </w:rPr>
-        <w:t xml:space="preserve">4.3 </w:t>
+        </w:rPr>
+      </w:pPr>
+      <w:bookmarkStart w:id="28" w:name="_Toc490226232"/>
+      <w:r>
+        <w:rPr>
+          <w:rFonts w:asciiTheme="minorHAnsi" w:hAnsiTheme="minorHAnsi" w:cstheme="minorHAnsi"/>
+        </w:rPr>
+        <w:t>4.2</w:t>
+      </w:r>
+      <w:r>
+        <w:rPr>
+          <w:rFonts w:asciiTheme="minorHAnsi" w:hAnsiTheme="minorHAnsi" w:cstheme="minorHAnsi"/>
+        </w:rPr>
+        <w:t xml:space="preserve"> </w:t>
       </w:r>
       <w:r>
         <w:rPr>
@@ -23169,67 +20989,20 @@
         </w:rPr>
         <w:t>Software Interfaces</w:t>
       </w:r>
-      <w:bookmarkEnd w:id="30"/>
+      <w:bookmarkEnd w:id="28"/>
     </w:p>
     <w:p>
-      <w:pPr>
-        <w:widowControl w:val="0"/>
-        <w:autoSpaceDE w:val="0"/>
-        <w:autoSpaceDN w:val="0"/>
-        <w:adjustRightInd w:val="0"/>
-        <w:spacing w:after="0" w:line="286" w:lineRule="exact"/>
-        <w:jc w:val="both"/>
-        <w:rPr>
-          <w:rFonts w:asciiTheme="minorHAnsi" w:hAnsiTheme="minorHAnsi" w:cstheme="minorHAnsi"/>
-          <w:iCs/>
-          <w:sz w:val="24"/>
-          <w:szCs w:val="24"/>
-        </w:rPr>
-      </w:pPr>
-      <w:r>
-        <w:rPr>
-          <w:rFonts w:asciiTheme="minorHAnsi" w:hAnsiTheme="minorHAnsi" w:cstheme="minorHAnsi"/>
-          <w:iCs/>
-          <w:sz w:val="24"/>
-          <w:szCs w:val="24"/>
-        </w:rPr>
+      <w:r>
         <w:t xml:space="preserve">The </w:t>
       </w:r>
       <w:r>
-        <w:rPr>
-          <w:rFonts w:asciiTheme="minorHAnsi" w:hAnsiTheme="minorHAnsi" w:cstheme="minorHAnsi"/>
-          <w:iCs/>
-          <w:sz w:val="24"/>
-          <w:szCs w:val="24"/>
-        </w:rPr>
-        <w:t xml:space="preserve">client </w:t>
-      </w:r>
-      <w:r>
-        <w:rPr>
-          <w:rFonts w:asciiTheme="minorHAnsi" w:hAnsiTheme="minorHAnsi" w:cstheme="minorHAnsi"/>
-          <w:iCs/>
-          <w:sz w:val="24"/>
-          <w:szCs w:val="24"/>
-        </w:rPr>
-        <w:t>system is connected with the database</w:t>
-      </w:r>
-      <w:r>
-        <w:rPr>
-          <w:rFonts w:asciiTheme="minorHAnsi" w:hAnsiTheme="minorHAnsi" w:cstheme="minorHAnsi"/>
-          <w:iCs/>
-          <w:sz w:val="24"/>
-          <w:szCs w:val="24"/>
-        </w:rPr>
-        <w:t xml:space="preserve"> at server side</w:t>
-      </w:r>
-      <w:r>
-        <w:rPr>
-          <w:rFonts w:asciiTheme="minorHAnsi" w:hAnsiTheme="minorHAnsi" w:cstheme="minorHAnsi"/>
-          <w:iCs/>
-          <w:sz w:val="24"/>
-          <w:szCs w:val="24"/>
-        </w:rPr>
-        <w:t xml:space="preserve"> to retrieve the data for members or managers.</w:t>
+        <w:t>client-side</w:t>
+      </w:r>
+      <w:r>
+        <w:t xml:space="preserve"> software will be installed</w:t>
+      </w:r>
+      <w:r>
+        <w:t xml:space="preserve"> from the android store and which then will retrieve all the necessary user information from Amazon DynamoDB.  The Amazon service will scale as the number of users using the service increase.</w:t>
       </w:r>
     </w:p>
     <w:p>
@@ -23240,12 +21013,18 @@
           <w:rFonts w:asciiTheme="minorHAnsi" w:hAnsiTheme="minorHAnsi" w:cstheme="minorHAnsi"/>
         </w:rPr>
       </w:pPr>
-      <w:bookmarkStart w:id="31" w:name="_Toc490226233"/>
-      <w:r>
-        <w:rPr>
-          <w:rFonts w:asciiTheme="minorHAnsi" w:hAnsiTheme="minorHAnsi" w:cstheme="minorHAnsi"/>
-        </w:rPr>
-        <w:t xml:space="preserve">4.4 </w:t>
+      <w:bookmarkStart w:id="29" w:name="_Toc490226233"/>
+      <w:r>
+        <w:rPr>
+          <w:rFonts w:asciiTheme="minorHAnsi" w:hAnsiTheme="minorHAnsi" w:cstheme="minorHAnsi"/>
+        </w:rPr>
+        <w:t>4.3</w:t>
+      </w:r>
+      <w:r>
+        <w:rPr>
+          <w:rFonts w:asciiTheme="minorHAnsi" w:hAnsiTheme="minorHAnsi" w:cstheme="minorHAnsi"/>
+        </w:rPr>
+        <w:t xml:space="preserve"> </w:t>
       </w:r>
       <w:r>
         <w:rPr>
@@ -23253,7 +21032,20 @@
         </w:rPr>
         <w:t>Communications Interfaces</w:t>
       </w:r>
-      <w:bookmarkEnd w:id="31"/>
+      <w:bookmarkEnd w:id="29"/>
+    </w:p>
+    <w:p>
+      <w:r>
+        <w:t>The communication inter</w:t>
+      </w:r>
+      <w:r>
+        <w:t>face is handled by AWS mobile API. All information passed to the API will be encrypted by the application. The communic</w:t>
+      </w:r>
+      <w:bookmarkStart w:id="30" w:name="_GoBack"/>
+      <w:bookmarkEnd w:id="30"/>
+      <w:r>
+        <w:t>ation is conducted over internet.</w:t>
+      </w:r>
     </w:p>
     <w:p>
       <w:pPr>
@@ -23272,30 +21064,6 @@
           <w:noEndnote/>
         </w:sectPr>
       </w:pPr>
-      <w:r>
-        <w:rPr>
-          <w:rFonts w:asciiTheme="minorHAnsi" w:hAnsiTheme="minorHAnsi" w:cstheme="minorHAnsi"/>
-          <w:sz w:val="24"/>
-          <w:szCs w:val="24"/>
-        </w:rPr>
-        <w:t>Setting up the server into server mode requires that there will be open ports for accepting connections from the clients. The connection between the client and the server uses Connection oriented communication, via TCP/IP—Transfer Control Protocol/Internet Protocol, implements reliable delivery of messages. Connection-oriented communication makes programming easier because the protocol includes mechanisms for detecting and handling errors and an acknowledgment mechanism between client and serv</w:t>
-      </w:r>
-      <w:r>
-        <w:rPr>
-          <w:rFonts w:asciiTheme="minorHAnsi" w:hAnsiTheme="minorHAnsi" w:cstheme="minorHAnsi"/>
-          <w:sz w:val="24"/>
-          <w:szCs w:val="24"/>
-        </w:rPr>
-        <w:t>er</w:t>
-      </w:r>
-      <w:r>
-        <w:rPr>
-          <w:rFonts w:asciiTheme="minorHAnsi" w:hAnsiTheme="minorHAnsi" w:cstheme="minorHAnsi"/>
-          <w:sz w:val="24"/>
-          <w:szCs w:val="24"/>
-        </w:rPr>
-        <w:t>.</w:t>
-      </w:r>
     </w:p>
     <w:p>
       <w:pPr>
@@ -23305,9 +21073,9 @@
           <w:rFonts w:asciiTheme="minorHAnsi" w:hAnsiTheme="minorHAnsi" w:cstheme="minorHAnsi"/>
         </w:rPr>
       </w:pPr>
-      <w:bookmarkStart w:id="32" w:name="page7"/>
-      <w:bookmarkStart w:id="33" w:name="_Toc490226234"/>
-      <w:bookmarkEnd w:id="32"/>
+      <w:bookmarkStart w:id="31" w:name="page7"/>
+      <w:bookmarkStart w:id="32" w:name="_Toc490226234"/>
+      <w:bookmarkEnd w:id="31"/>
       <w:r>
         <w:rPr>
           <w:rFonts w:asciiTheme="minorHAnsi" w:hAnsiTheme="minorHAnsi" w:cstheme="minorHAnsi"/>
@@ -23333,7 +21101,7 @@
         </w:rPr>
         <w:t>functional Requirements</w:t>
       </w:r>
-      <w:bookmarkEnd w:id="33"/>
+      <w:bookmarkEnd w:id="32"/>
     </w:p>
     <w:p>
       <w:pPr>
@@ -23345,7 +21113,7 @@
           <w:szCs w:val="24"/>
         </w:rPr>
       </w:pPr>
-      <w:bookmarkStart w:id="34" w:name="_Toc490226235"/>
+      <w:bookmarkStart w:id="33" w:name="_Toc490226235"/>
       <w:r>
         <w:rPr>
           <w:rFonts w:asciiTheme="minorHAnsi" w:hAnsiTheme="minorHAnsi" w:cstheme="minorHAnsi"/>
@@ -23358,7 +21126,7 @@
         </w:rPr>
         <w:t>Performance Requirements</w:t>
       </w:r>
-      <w:bookmarkEnd w:id="34"/>
+      <w:bookmarkEnd w:id="33"/>
     </w:p>
     <w:p>
       <w:pPr>
@@ -23393,14 +21161,14 @@
           <w:rFonts w:asciiTheme="minorHAnsi" w:hAnsiTheme="minorHAnsi" w:cstheme="minorHAnsi"/>
         </w:rPr>
       </w:pPr>
-      <w:bookmarkStart w:id="35" w:name="_Toc490226236"/>
+      <w:bookmarkStart w:id="34" w:name="_Toc490226236"/>
       <w:r>
         <w:rPr>
           <w:rFonts w:asciiTheme="minorHAnsi" w:hAnsiTheme="minorHAnsi" w:cstheme="minorHAnsi"/>
         </w:rPr>
         <w:t>5.2 Safety Requirements</w:t>
       </w:r>
-      <w:bookmarkEnd w:id="35"/>
+      <w:bookmarkEnd w:id="34"/>
     </w:p>
     <w:p>
       <w:pPr>
@@ -23831,7 +21599,7 @@
           <w:szCs w:val="24"/>
         </w:rPr>
       </w:pPr>
-      <w:bookmarkStart w:id="36" w:name="_Toc490226237"/>
+      <w:bookmarkStart w:id="35" w:name="_Toc490226237"/>
       <w:r>
         <w:rPr>
           <w:rFonts w:asciiTheme="minorHAnsi" w:hAnsiTheme="minorHAnsi" w:cstheme="minorHAnsi"/>
@@ -23845,7 +21613,7 @@
         </w:rPr>
         <w:t>Security Requirements</w:t>
       </w:r>
-      <w:bookmarkEnd w:id="36"/>
+      <w:bookmarkEnd w:id="35"/>
     </w:p>
     <w:p>
       <w:pPr>
@@ -24001,7 +21769,7 @@
           <w:szCs w:val="24"/>
         </w:rPr>
       </w:pPr>
-      <w:bookmarkStart w:id="37" w:name="_Toc490226238"/>
+      <w:bookmarkStart w:id="36" w:name="_Toc490226238"/>
       <w:r>
         <w:rPr>
           <w:rFonts w:asciiTheme="minorHAnsi" w:hAnsiTheme="minorHAnsi" w:cstheme="minorHAnsi"/>
@@ -24014,7 +21782,7 @@
         </w:rPr>
         <w:t>Software Quality Attributes</w:t>
       </w:r>
-      <w:bookmarkEnd w:id="37"/>
+      <w:bookmarkEnd w:id="36"/>
     </w:p>
     <w:p>
       <w:pPr>
@@ -24337,7 +22105,7 @@
           <w:b/>
         </w:rPr>
       </w:pPr>
-      <w:bookmarkStart w:id="38" w:name="_Toc490226239"/>
+      <w:bookmarkStart w:id="37" w:name="_Toc490226239"/>
       <w:r>
         <w:rPr>
           <w:rStyle w:val="Heading1Char"/>
@@ -24347,7 +22115,7 @@
         <w:lastRenderedPageBreak/>
         <w:t>Appendix A: Glossary</w:t>
       </w:r>
-      <w:bookmarkEnd w:id="38"/>
+      <w:bookmarkEnd w:id="37"/>
     </w:p>
     <w:p>
       <w:pPr>
@@ -24373,8 +22141,8 @@
           <w:szCs w:val="24"/>
         </w:rPr>
       </w:pPr>
-      <w:bookmarkStart w:id="39" w:name="page8"/>
-      <w:bookmarkEnd w:id="39"/>
+      <w:bookmarkStart w:id="38" w:name="page8"/>
+      <w:bookmarkEnd w:id="38"/>
       <w:r>
         <w:rPr>
           <w:rFonts w:asciiTheme="minorHAnsi" w:hAnsiTheme="minorHAnsi" w:cstheme="minorHAnsi"/>
@@ -25494,7 +23262,7 @@
         </mc:Choice>
         <mc:Fallback>
           <w:pict>
-            <v:line w14:anchorId="2D48162E" id="Straight Connector 17" o:spid="_x0000_s1026" style="position:absolute;z-index:251663360;visibility:visible;mso-wrap-style:square;mso-wrap-distance-left:9pt;mso-wrap-distance-top:0;mso-wrap-distance-right:9pt;mso-wrap-distance-bottom:0;mso-position-horizontal:absolute;mso-position-horizontal-relative:text;mso-position-vertical:absolute;mso-position-vertical-relative:text" from="0,0" to="494.85pt,0" o:gfxdata="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" strokecolor="#278568" strokeweight="1pt">
+            <v:line w14:anchorId="67A29AD8" id="Straight Connector 17" o:spid="_x0000_s1026" style="position:absolute;z-index:251663360;visibility:visible;mso-wrap-style:square;mso-wrap-distance-left:9pt;mso-wrap-distance-top:0;mso-wrap-distance-right:9pt;mso-wrap-distance-bottom:0;mso-position-horizontal:absolute;mso-position-horizontal-relative:text;mso-position-vertical:absolute;mso-position-vertical-relative:text" from="0,0" to="494.85pt,0" o:gfxdata="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" strokecolor="#278568" strokeweight="1pt">
               <v:stroke joinstyle="miter"/>
             </v:line>
           </w:pict>
@@ -25555,7 +23323,7 @@
         <w:bCs/>
         <w:noProof/>
       </w:rPr>
-      <w:t>26</w:t>
+      <w:t>21</w:t>
     </w:r>
     <w:r>
       <w:rPr>
@@ -25689,7 +23457,7 @@
         </mc:Choice>
         <mc:Fallback>
           <w:pict>
-            <v:line w14:anchorId="60E7A98B" id="Straight Connector 14" o:spid="_x0000_s1026" style="position:absolute;z-index:251659264;visibility:visible;mso-wrap-style:square;mso-wrap-distance-left:9pt;mso-wrap-distance-top:0;mso-wrap-distance-right:9pt;mso-wrap-distance-bottom:0;mso-position-horizontal:absolute;mso-position-horizontal-relative:text;mso-position-vertical:absolute;mso-position-vertical-relative:text" from="-1.95pt,18.3pt" to="492.9pt,18.3pt" o:gfxdata="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" strokecolor="#278568" strokeweight="1pt">
+            <v:line w14:anchorId="38A42D85" id="Straight Connector 14" o:spid="_x0000_s1026" style="position:absolute;z-index:251659264;visibility:visible;mso-wrap-style:square;mso-wrap-distance-left:9pt;mso-wrap-distance-top:0;mso-wrap-distance-right:9pt;mso-wrap-distance-bottom:0;mso-position-horizontal:absolute;mso-position-horizontal-relative:text;mso-position-vertical:absolute;mso-position-vertical-relative:text" from="-1.95pt,18.3pt" to="492.9pt,18.3pt" o:gfxdata="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" strokecolor="#278568" strokeweight="1pt">
               <v:stroke joinstyle="miter"/>
             </v:line>
           </w:pict>
@@ -25833,7 +23601,7 @@
         </mc:Choice>
         <mc:Fallback>
           <w:pict>
-            <v:line w14:anchorId="6F5D64D4" id="Straight Connector 15" o:spid="_x0000_s1026" style="position:absolute;z-index:251661312;visibility:visible;mso-wrap-style:square;mso-wrap-distance-left:9pt;mso-wrap-distance-top:0;mso-wrap-distance-right:9pt;mso-wrap-distance-bottom:0;mso-position-horizontal:absolute;mso-position-horizontal-relative:text;mso-position-vertical:absolute;mso-position-vertical-relative:text" from="0,0" to="494.85pt,0" o:gfxdata="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" strokecolor="#278568" strokeweight="1pt">
+            <v:line w14:anchorId="542F3753" id="Straight Connector 15" o:spid="_x0000_s1026" style="position:absolute;z-index:251661312;visibility:visible;mso-wrap-style:square;mso-wrap-distance-left:9pt;mso-wrap-distance-top:0;mso-wrap-distance-right:9pt;mso-wrap-distance-bottom:0;mso-position-horizontal:absolute;mso-position-horizontal-relative:text;mso-position-vertical:absolute;mso-position-vertical-relative:text" from="0,0" to="494.85pt,0" o:gfxdata="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" strokecolor="#278568" strokeweight="1pt">
               <v:stroke joinstyle="miter"/>
             </v:line>
           </w:pict>
@@ -29215,7 +26983,7 @@
     <w:lsdException w:name="Table Web 2" w:semiHidden="1" w:unhideWhenUsed="1"/>
     <w:lsdException w:name="Table Web 3" w:semiHidden="1" w:unhideWhenUsed="1"/>
     <w:lsdException w:name="Balloon Text" w:semiHidden="1" w:unhideWhenUsed="1"/>
-    <w:lsdException w:name="Table Grid" w:semiHidden="1" w:uiPriority="39" w:unhideWhenUsed="1"/>
+    <w:lsdException w:name="Table Grid" w:uiPriority="39"/>
     <w:lsdException w:name="Table Theme" w:semiHidden="1" w:unhideWhenUsed="1"/>
     <w:lsdException w:name="Placeholder Text" w:semiHidden="1"/>
     <w:lsdException w:name="No Spacing" w:uiPriority="1" w:qFormat="1"/>
@@ -30203,7 +27971,7 @@
 </file>
 
 <file path=customXml/itemProps1.xml><?xml version="1.0" encoding="utf-8"?>
-<ds:datastoreItem xmlns:ds="http://schemas.openxmlformats.org/officeDocument/2006/customXml" ds:itemID="{9A3EF733-561F-4502-847A-7CCEE935E917}">
+<ds:datastoreItem xmlns:ds="http://schemas.openxmlformats.org/officeDocument/2006/customXml" ds:itemID="{6BA9B305-E004-4161-99C1-56C27F0B6AE4}">
   <ds:schemaRefs>
     <ds:schemaRef ds:uri="http://schemas.openxmlformats.org/officeDocument/2006/bibliography"/>
   </ds:schemaRefs>

--- a/FYP proposal V1/SRS_LocAdoc.docx
+++ b/FYP proposal V1/SRS_LocAdoc.docx
@@ -142,7 +142,7 @@
           </mc:Choice>
           <mc:Fallback>
             <w:pict>
-              <v:group w14:anchorId="46C1361D" id="Group 114" o:spid="_x0000_s1026" style="position:absolute;margin-left:27.55pt;margin-top:36pt;width:17.75pt;height:719.95pt;z-index:251654144;mso-width-percent:29;mso-height-percent:909;mso-position-horizontal-relative:page;mso-position-vertical-relative:page;mso-width-percent:29;mso-height-percent:909" coordsize="2286,91440" o:gfxdata="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">
+              <v:group w14:anchorId="6AAEF655" id="Group 114" o:spid="_x0000_s1026" style="position:absolute;margin-left:27.55pt;margin-top:36pt;width:17.75pt;height:719.95pt;z-index:251654144;mso-width-percent:29;mso-height-percent:909;mso-position-horizontal-relative:page;mso-position-vertical-relative:page;mso-width-percent:29;mso-height-percent:909" coordsize="2286,91440" o:gfxdata="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">
                 <v:rect id="Rectangle 115" o:spid="_x0000_s1027" style="position:absolute;width:2286;height:87820;visibility:visible;mso-wrap-style:square;v-text-anchor:middle" o:gfxdata="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" filled="f" stroked="f" strokeweight="1pt"/>
                 <v:rect id="Rectangle 116" o:spid="_x0000_s1028" style="position:absolute;top:89154;width:2286;height:2286;visibility:visible;mso-wrap-style:square;v-text-anchor:middle" o:gfxdata="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" filled="f" stroked="f" strokeweight="1pt">
                   <v:path arrowok="t"/>
@@ -6121,27 +6121,7 @@
           <w:sz w:val="24"/>
           <w:szCs w:val="24"/>
         </w:rPr>
-        <w:t xml:space="preserve">Our solution aim to provide a secure vault for document storage so the it does not get into wrong hands even if the device is compromised. The solution also </w:t>
-      </w:r>
-      <w:proofErr w:type="gramStart"/>
-      <w:r>
-        <w:rPr>
-          <w:rFonts w:asciiTheme="minorHAnsi" w:hAnsiTheme="minorHAnsi" w:cstheme="minorHAnsi"/>
-          <w:iCs/>
-          <w:sz w:val="24"/>
-          <w:szCs w:val="24"/>
-        </w:rPr>
-        <w:t>provide</w:t>
-      </w:r>
-      <w:proofErr w:type="gramEnd"/>
-      <w:r>
-        <w:rPr>
-          <w:rFonts w:asciiTheme="minorHAnsi" w:hAnsiTheme="minorHAnsi" w:cstheme="minorHAnsi"/>
-          <w:iCs/>
-          <w:sz w:val="24"/>
-          <w:szCs w:val="24"/>
-        </w:rPr>
-        <w:t xml:space="preserve"> a secure backup cloud storage with double layer encryption one by the app itself and one by Amazon server.</w:t>
+        <w:t>Our solution aim to provide a secure vault for document storage so the it does not get into wrong hands even if the device is compromised. The solution also provide a secure backup cloud storage with double layer encryption one by the app itself and one by Amazon server.</w:t>
       </w:r>
     </w:p>
     <w:p>
@@ -8698,29 +8678,7 @@
                 <w:szCs w:val="24"/>
                 <w:lang w:eastAsia="zh-CN"/>
               </w:rPr>
-              <w:t xml:space="preserve"> with fields asking for </w:t>
-            </w:r>
-            <w:proofErr w:type="gramStart"/>
-            <w:r>
-              <w:rPr>
-                <w:rFonts w:asciiTheme="minorHAnsi" w:eastAsia="SimSun" w:hAnsiTheme="minorHAnsi" w:cstheme="minorHAnsi"/>
-                <w:color w:val="000000"/>
-                <w:sz w:val="24"/>
-                <w:szCs w:val="24"/>
-                <w:lang w:eastAsia="zh-CN"/>
-              </w:rPr>
-              <w:t>users</w:t>
-            </w:r>
-            <w:proofErr w:type="gramEnd"/>
-            <w:r>
-              <w:rPr>
-                <w:rFonts w:asciiTheme="minorHAnsi" w:eastAsia="SimSun" w:hAnsiTheme="minorHAnsi" w:cstheme="minorHAnsi"/>
-                <w:color w:val="000000"/>
-                <w:sz w:val="24"/>
-                <w:szCs w:val="24"/>
-                <w:lang w:eastAsia="zh-CN"/>
-              </w:rPr>
-              <w:t xml:space="preserve"> particulars</w:t>
+              <w:t xml:space="preserve"> with fields asking for users particulars</w:t>
             </w:r>
             <w:r>
               <w:rPr>
@@ -10409,29 +10367,7 @@
                 <w:szCs w:val="24"/>
                 <w:lang w:eastAsia="zh-CN"/>
               </w:rPr>
-              <w:t xml:space="preserve">The activity </w:t>
-            </w:r>
-            <w:proofErr w:type="gramStart"/>
-            <w:r>
-              <w:rPr>
-                <w:rFonts w:asciiTheme="minorHAnsi" w:eastAsia="SimSun" w:hAnsiTheme="minorHAnsi" w:cstheme="minorHAnsi"/>
-                <w:color w:val="000000"/>
-                <w:sz w:val="24"/>
-                <w:szCs w:val="24"/>
-                <w:lang w:eastAsia="zh-CN"/>
-              </w:rPr>
-              <w:t>receive</w:t>
-            </w:r>
-            <w:proofErr w:type="gramEnd"/>
-            <w:r>
-              <w:rPr>
-                <w:rFonts w:asciiTheme="minorHAnsi" w:eastAsia="SimSun" w:hAnsiTheme="minorHAnsi" w:cstheme="minorHAnsi"/>
-                <w:color w:val="000000"/>
-                <w:sz w:val="24"/>
-                <w:szCs w:val="24"/>
-                <w:lang w:eastAsia="zh-CN"/>
-              </w:rPr>
-              <w:t xml:space="preserve"> a fail reply AWS Cognito </w:t>
+              <w:t xml:space="preserve">The activity receive a fail reply AWS Cognito </w:t>
             </w:r>
             <w:r>
               <w:rPr>
@@ -11236,39 +11172,17 @@
                 <w:szCs w:val="24"/>
                 <w:lang w:eastAsia="zh-CN"/>
               </w:rPr>
-              <w:t>, AWS Dynamo DB, AWS S</w:t>
-            </w:r>
-            <w:proofErr w:type="gramStart"/>
-            <w:r>
-              <w:rPr>
-                <w:rFonts w:asciiTheme="minorHAnsi" w:eastAsia="SimSun" w:hAnsiTheme="minorHAnsi" w:cstheme="minorHAnsi"/>
-                <w:color w:val="000000"/>
-                <w:sz w:val="24"/>
-                <w:szCs w:val="24"/>
-                <w:lang w:eastAsia="zh-CN"/>
-              </w:rPr>
-              <w:t>3</w:t>
-            </w:r>
-            <w:r>
-              <w:rPr>
-                <w:rFonts w:asciiTheme="minorHAnsi" w:eastAsia="SimSun" w:hAnsiTheme="minorHAnsi" w:cstheme="minorHAnsi"/>
-                <w:color w:val="000000"/>
-                <w:sz w:val="24"/>
-                <w:szCs w:val="24"/>
-                <w:lang w:eastAsia="zh-CN"/>
-              </w:rPr>
-              <w:t>,Device</w:t>
-            </w:r>
-            <w:proofErr w:type="gramEnd"/>
-            <w:r>
-              <w:rPr>
-                <w:rFonts w:asciiTheme="minorHAnsi" w:eastAsia="SimSun" w:hAnsiTheme="minorHAnsi" w:cstheme="minorHAnsi"/>
-                <w:color w:val="000000"/>
-                <w:sz w:val="24"/>
-                <w:szCs w:val="24"/>
-                <w:lang w:eastAsia="zh-CN"/>
-              </w:rPr>
-              <w:t>.</w:t>
+              <w:t>, AWS Dynamo DB, AWS S3</w:t>
+            </w:r>
+            <w:r>
+              <w:rPr>
+                <w:rFonts w:asciiTheme="minorHAnsi" w:eastAsia="SimSun" w:hAnsiTheme="minorHAnsi" w:cstheme="minorHAnsi"/>
+                <w:color w:val="000000"/>
+                <w:sz w:val="24"/>
+                <w:szCs w:val="24"/>
+                <w:lang w:eastAsia="zh-CN"/>
+              </w:rPr>
+              <w:t>,Device.</w:t>
             </w:r>
           </w:p>
         </w:tc>
@@ -12116,17 +12030,19 @@
           </w:tcPr>
           <w:p>
             <w:pPr>
-              <w:rPr>
-                <w:rFonts w:ascii="Arial" w:eastAsia="SimSun" w:hAnsi="Arial" w:cs="Arial"/>
-                <w:color w:val="000000"/>
-                <w:sz w:val="24"/>
-                <w:szCs w:val="24"/>
-                <w:lang w:eastAsia="zh-CN"/>
-              </w:rPr>
-            </w:pPr>
-            <w:r>
-              <w:rPr>
-                <w:rFonts w:ascii="Arial" w:eastAsia="SimSun" w:hAnsi="Arial" w:cs="Arial"/>
+              <w:spacing w:after="0" w:line="256" w:lineRule="auto"/>
+              <w:jc w:val="both"/>
+              <w:rPr>
+                <w:rFonts w:asciiTheme="minorHAnsi" w:eastAsia="SimSun" w:hAnsiTheme="minorHAnsi" w:cstheme="minorHAnsi"/>
+                <w:color w:val="000000"/>
+                <w:sz w:val="24"/>
+                <w:szCs w:val="24"/>
+                <w:lang w:eastAsia="zh-CN"/>
+              </w:rPr>
+            </w:pPr>
+            <w:r>
+              <w:rPr>
+                <w:rFonts w:asciiTheme="minorHAnsi" w:eastAsia="SimSun" w:hAnsiTheme="minorHAnsi" w:cstheme="minorHAnsi"/>
                 <w:color w:val="000000"/>
                 <w:sz w:val="24"/>
                 <w:szCs w:val="24"/>
@@ -12199,17 +12115,19 @@
           </w:tcPr>
           <w:p>
             <w:pPr>
-              <w:rPr>
-                <w:rFonts w:ascii="Arial" w:eastAsia="SimSun" w:hAnsi="Arial" w:cs="Arial"/>
-                <w:color w:val="000000"/>
-                <w:sz w:val="24"/>
-                <w:szCs w:val="24"/>
-                <w:lang w:eastAsia="zh-CN"/>
-              </w:rPr>
-            </w:pPr>
-            <w:r>
-              <w:rPr>
-                <w:rFonts w:ascii="Arial" w:eastAsia="SimSun" w:hAnsi="Arial" w:cs="Arial"/>
+              <w:spacing w:after="0" w:line="256" w:lineRule="auto"/>
+              <w:jc w:val="both"/>
+              <w:rPr>
+                <w:rFonts w:asciiTheme="minorHAnsi" w:eastAsia="SimSun" w:hAnsiTheme="minorHAnsi" w:cstheme="minorHAnsi"/>
+                <w:color w:val="000000"/>
+                <w:sz w:val="24"/>
+                <w:szCs w:val="24"/>
+                <w:lang w:eastAsia="zh-CN"/>
+              </w:rPr>
+            </w:pPr>
+            <w:r>
+              <w:rPr>
+                <w:rFonts w:asciiTheme="minorHAnsi" w:eastAsia="SimSun" w:hAnsiTheme="minorHAnsi" w:cstheme="minorHAnsi"/>
                 <w:color w:val="000000"/>
                 <w:sz w:val="24"/>
                 <w:szCs w:val="24"/>
@@ -12283,17 +12201,19 @@
           </w:tcPr>
           <w:p>
             <w:pPr>
-              <w:rPr>
-                <w:rFonts w:ascii="Arial" w:eastAsia="SimSun" w:hAnsi="Arial" w:cs="Arial"/>
-                <w:color w:val="000000"/>
-                <w:sz w:val="24"/>
-                <w:szCs w:val="24"/>
-                <w:lang w:eastAsia="zh-CN"/>
-              </w:rPr>
-            </w:pPr>
-            <w:r>
-              <w:rPr>
-                <w:rFonts w:ascii="Arial" w:eastAsia="SimSun" w:hAnsi="Arial" w:cs="Arial"/>
+              <w:spacing w:after="0" w:line="256" w:lineRule="auto"/>
+              <w:jc w:val="both"/>
+              <w:rPr>
+                <w:rFonts w:asciiTheme="minorHAnsi" w:eastAsia="SimSun" w:hAnsiTheme="minorHAnsi" w:cstheme="minorHAnsi"/>
+                <w:color w:val="000000"/>
+                <w:sz w:val="24"/>
+                <w:szCs w:val="24"/>
+                <w:lang w:eastAsia="zh-CN"/>
+              </w:rPr>
+            </w:pPr>
+            <w:r>
+              <w:rPr>
+                <w:rFonts w:asciiTheme="minorHAnsi" w:eastAsia="SimSun" w:hAnsiTheme="minorHAnsi" w:cstheme="minorHAnsi"/>
                 <w:color w:val="000000"/>
                 <w:sz w:val="24"/>
                 <w:szCs w:val="24"/>
@@ -12367,33 +12287,35 @@
           </w:tcPr>
           <w:p>
             <w:pPr>
-              <w:rPr>
-                <w:rFonts w:ascii="Arial" w:eastAsiaTheme="minorEastAsia" w:hAnsi="Arial" w:cs="Arial"/>
-                <w:color w:val="000000"/>
-                <w:sz w:val="24"/>
-                <w:szCs w:val="24"/>
-                <w:lang w:val="nb-NO" w:eastAsia="ko-KR"/>
-              </w:rPr>
-            </w:pPr>
-            <w:r>
-              <w:rPr>
-                <w:rFonts w:ascii="Arial" w:eastAsia="SimSun" w:hAnsi="Arial" w:cs="Arial"/>
-                <w:color w:val="000000"/>
-                <w:sz w:val="24"/>
-                <w:szCs w:val="24"/>
-                <w:lang w:eastAsia="zh-CN"/>
-              </w:rPr>
-              <w:t>User who is interacting with the application</w:t>
-            </w:r>
-            <w:r>
-              <w:rPr>
-                <w:rFonts w:ascii="Arial" w:eastAsiaTheme="minorEastAsia" w:hAnsi="Arial" w:cs="Arial"/>
-                <w:color w:val="000000"/>
-                <w:sz w:val="24"/>
-                <w:szCs w:val="24"/>
-                <w:lang w:eastAsia="ko-KR"/>
-              </w:rPr>
-              <w:t>, Amazon Identity Provider, Amazon Web Service Cognito, STS(Security Token Service) and DynamoDB</w:t>
+              <w:spacing w:after="0" w:line="256" w:lineRule="auto"/>
+              <w:jc w:val="both"/>
+              <w:rPr>
+                <w:rFonts w:asciiTheme="minorHAnsi" w:eastAsia="SimSun" w:hAnsiTheme="minorHAnsi" w:cstheme="minorHAnsi"/>
+                <w:color w:val="000000"/>
+                <w:sz w:val="24"/>
+                <w:szCs w:val="24"/>
+                <w:lang w:eastAsia="zh-CN"/>
+              </w:rPr>
+            </w:pPr>
+            <w:r>
+              <w:rPr>
+                <w:rFonts w:asciiTheme="minorHAnsi" w:eastAsia="SimSun" w:hAnsiTheme="minorHAnsi" w:cstheme="minorHAnsi"/>
+                <w:color w:val="000000"/>
+                <w:sz w:val="24"/>
+                <w:szCs w:val="24"/>
+                <w:lang w:eastAsia="zh-CN"/>
+              </w:rPr>
+              <w:t>User who is interacting with the application, Amazon Identity Provider, Amazon Web Service Cognito, STS(Security Token Service) and DynamoDB</w:t>
+            </w:r>
+            <w:r>
+              <w:rPr>
+                <w:rFonts w:asciiTheme="minorHAnsi" w:eastAsia="SimSun" w:hAnsiTheme="minorHAnsi" w:cstheme="minorHAnsi"/>
+                <w:color w:val="000000"/>
+                <w:sz w:val="24"/>
+                <w:szCs w:val="24"/>
+                <w:lang w:eastAsia="zh-CN"/>
+              </w:rPr>
+              <w:t xml:space="preserve"> and Login activity</w:t>
             </w:r>
           </w:p>
         </w:tc>
@@ -12460,45 +12382,25 @@
           </w:tcPr>
           <w:p>
             <w:pPr>
-              <w:rPr>
-                <w:rFonts w:ascii="Arial" w:eastAsiaTheme="minorEastAsia" w:hAnsi="Arial" w:cs="Arial"/>
-                <w:color w:val="000000"/>
-                <w:sz w:val="24"/>
-                <w:szCs w:val="24"/>
-                <w:lang w:eastAsia="ko-KR"/>
-              </w:rPr>
-            </w:pPr>
-            <w:r>
-              <w:rPr>
-                <w:rFonts w:ascii="Arial" w:eastAsiaTheme="minorEastAsia" w:hAnsi="Arial" w:cs="Arial"/>
-                <w:color w:val="000000"/>
-                <w:sz w:val="24"/>
-                <w:szCs w:val="24"/>
-                <w:lang w:eastAsia="ko-KR"/>
-              </w:rPr>
-              <w:t xml:space="preserve">User has the mobile application in mobile device </w:t>
-            </w:r>
-            <w:proofErr w:type="gramStart"/>
-            <w:r>
-              <w:rPr>
-                <w:rFonts w:ascii="Arial" w:eastAsiaTheme="minorEastAsia" w:hAnsi="Arial" w:cs="Arial"/>
-                <w:color w:val="000000"/>
-                <w:sz w:val="24"/>
-                <w:szCs w:val="24"/>
-                <w:lang w:eastAsia="ko-KR"/>
-              </w:rPr>
-              <w:t>and  account</w:t>
-            </w:r>
-            <w:proofErr w:type="gramEnd"/>
-            <w:r>
-              <w:rPr>
-                <w:rFonts w:ascii="Arial" w:eastAsiaTheme="minorEastAsia" w:hAnsi="Arial" w:cs="Arial"/>
-                <w:color w:val="000000"/>
-                <w:sz w:val="24"/>
-                <w:szCs w:val="24"/>
-                <w:lang w:eastAsia="ko-KR"/>
-              </w:rPr>
-              <w:t>(User ID + password) in the Mobile App. And the account should have the verified either user Email or Contact Number to authentication in recovery step.</w:t>
+              <w:spacing w:after="0" w:line="256" w:lineRule="auto"/>
+              <w:jc w:val="both"/>
+              <w:rPr>
+                <w:rFonts w:asciiTheme="minorHAnsi" w:eastAsia="SimSun" w:hAnsiTheme="minorHAnsi" w:cstheme="minorHAnsi"/>
+                <w:color w:val="000000"/>
+                <w:sz w:val="24"/>
+                <w:szCs w:val="24"/>
+                <w:lang w:eastAsia="zh-CN"/>
+              </w:rPr>
+            </w:pPr>
+            <w:r>
+              <w:rPr>
+                <w:rFonts w:asciiTheme="minorHAnsi" w:eastAsia="SimSun" w:hAnsiTheme="minorHAnsi" w:cstheme="minorHAnsi"/>
+                <w:color w:val="000000"/>
+                <w:sz w:val="24"/>
+                <w:szCs w:val="24"/>
+                <w:lang w:eastAsia="zh-CN"/>
+              </w:rPr>
+              <w:t>User has the mobile application in mobile device and  account(User ID + password) in the Mobile App. And the account should have the verified either user Email or Contact Number to authentication in recovery step.</w:t>
             </w:r>
           </w:p>
         </w:tc>
@@ -12565,353 +12467,468 @@
           </w:tcPr>
           <w:p>
             <w:pPr>
-              <w:rPr>
-                <w:rFonts w:ascii="Arial" w:eastAsiaTheme="minorEastAsia" w:hAnsi="Arial" w:cs="Arial"/>
-                <w:color w:val="000000"/>
-                <w:sz w:val="24"/>
-                <w:szCs w:val="24"/>
-                <w:lang w:eastAsia="ko-KR"/>
-              </w:rPr>
-            </w:pPr>
-            <w:r>
-              <w:rPr>
-                <w:rFonts w:ascii="Arial" w:eastAsiaTheme="minorEastAsia" w:hAnsi="Arial" w:cs="Arial"/>
-                <w:color w:val="000000"/>
-                <w:sz w:val="24"/>
-                <w:szCs w:val="24"/>
-                <w:lang w:eastAsia="ko-KR"/>
-              </w:rPr>
-              <w:t>Step 1 : Application display Login Screen</w:t>
-            </w:r>
-          </w:p>
-          <w:p>
-            <w:pPr>
-              <w:rPr>
-                <w:rFonts w:ascii="Arial" w:eastAsiaTheme="minorEastAsia" w:hAnsi="Arial" w:cs="Arial"/>
-                <w:color w:val="000000"/>
-                <w:sz w:val="24"/>
-                <w:szCs w:val="24"/>
-                <w:lang w:eastAsia="ko-KR"/>
-              </w:rPr>
-            </w:pPr>
-            <w:r>
-              <w:rPr>
-                <w:rFonts w:ascii="Arial" w:eastAsiaTheme="minorEastAsia" w:hAnsi="Arial" w:cs="Arial"/>
-                <w:color w:val="000000"/>
-                <w:sz w:val="24"/>
-                <w:szCs w:val="24"/>
-                <w:lang w:eastAsia="ko-KR"/>
+              <w:spacing w:after="0" w:line="256" w:lineRule="auto"/>
+              <w:jc w:val="both"/>
+              <w:rPr>
+                <w:rFonts w:asciiTheme="minorHAnsi" w:eastAsia="SimSun" w:hAnsiTheme="minorHAnsi" w:cstheme="minorHAnsi"/>
+                <w:color w:val="000000"/>
+                <w:sz w:val="24"/>
+                <w:szCs w:val="24"/>
+                <w:lang w:eastAsia="zh-CN"/>
+              </w:rPr>
+            </w:pPr>
+            <w:r>
+              <w:rPr>
+                <w:rFonts w:asciiTheme="minorHAnsi" w:eastAsia="SimSun" w:hAnsiTheme="minorHAnsi" w:cstheme="minorHAnsi"/>
+                <w:color w:val="000000"/>
+                <w:sz w:val="24"/>
+                <w:szCs w:val="24"/>
+                <w:lang w:eastAsia="zh-CN"/>
+              </w:rPr>
+              <w:t>Step 1</w:t>
+            </w:r>
+            <w:r>
+              <w:rPr>
+                <w:rFonts w:asciiTheme="minorHAnsi" w:eastAsia="SimSun" w:hAnsiTheme="minorHAnsi" w:cstheme="minorHAnsi"/>
+                <w:color w:val="000000"/>
+                <w:sz w:val="24"/>
+                <w:szCs w:val="24"/>
+                <w:lang w:eastAsia="zh-CN"/>
+              </w:rPr>
+              <w:t xml:space="preserve">: </w:t>
+            </w:r>
+            <w:r>
+              <w:rPr>
+                <w:rFonts w:asciiTheme="minorHAnsi" w:eastAsia="SimSun" w:hAnsiTheme="minorHAnsi" w:cstheme="minorHAnsi"/>
+                <w:color w:val="000000"/>
+                <w:sz w:val="24"/>
+                <w:szCs w:val="24"/>
+                <w:lang w:eastAsia="zh-CN"/>
+              </w:rPr>
+              <w:t>Activity</w:t>
+            </w:r>
+            <w:r>
+              <w:rPr>
+                <w:rFonts w:asciiTheme="minorHAnsi" w:eastAsia="SimSun" w:hAnsiTheme="minorHAnsi" w:cstheme="minorHAnsi"/>
+                <w:color w:val="000000"/>
+                <w:sz w:val="24"/>
+                <w:szCs w:val="24"/>
+                <w:lang w:eastAsia="zh-CN"/>
+              </w:rPr>
+              <w:t xml:space="preserve"> display Login Screen</w:t>
+            </w:r>
+          </w:p>
+          <w:p>
+            <w:pPr>
+              <w:spacing w:after="0" w:line="256" w:lineRule="auto"/>
+              <w:jc w:val="both"/>
+              <w:rPr>
+                <w:rFonts w:asciiTheme="minorHAnsi" w:eastAsia="SimSun" w:hAnsiTheme="minorHAnsi" w:cstheme="minorHAnsi"/>
+                <w:color w:val="000000"/>
+                <w:sz w:val="24"/>
+                <w:szCs w:val="24"/>
+                <w:lang w:eastAsia="zh-CN"/>
+              </w:rPr>
+            </w:pPr>
+            <w:r>
+              <w:rPr>
+                <w:rFonts w:asciiTheme="minorHAnsi" w:eastAsia="SimSun" w:hAnsiTheme="minorHAnsi" w:cstheme="minorHAnsi"/>
+                <w:color w:val="000000"/>
+                <w:sz w:val="24"/>
+                <w:szCs w:val="24"/>
+                <w:lang w:eastAsia="zh-CN"/>
               </w:rPr>
               <w:t>Step 2: User select the Forgot Password in Login Screen to recover user’s password.</w:t>
             </w:r>
           </w:p>
           <w:p>
             <w:pPr>
-              <w:rPr>
-                <w:rFonts w:ascii="Arial" w:eastAsiaTheme="minorEastAsia" w:hAnsi="Arial" w:cs="Arial"/>
-                <w:color w:val="000000"/>
-                <w:sz w:val="24"/>
-                <w:szCs w:val="24"/>
-                <w:lang w:eastAsia="ko-KR"/>
-              </w:rPr>
-            </w:pPr>
-            <w:r>
-              <w:rPr>
-                <w:rFonts w:ascii="Arial" w:eastAsiaTheme="minorEastAsia" w:hAnsi="Arial" w:cs="Arial"/>
-                <w:color w:val="000000"/>
-                <w:sz w:val="24"/>
-                <w:szCs w:val="24"/>
-                <w:lang w:eastAsia="ko-KR"/>
-              </w:rPr>
-              <w:t xml:space="preserve">Step 3: </w:t>
-            </w:r>
-            <w:r>
-              <w:rPr>
-                <w:rFonts w:ascii="Arial" w:eastAsiaTheme="minorEastAsia" w:hAnsi="Arial" w:cs="Arial"/>
-                <w:color w:val="000000"/>
-                <w:sz w:val="24"/>
-                <w:szCs w:val="24"/>
-                <w:lang w:eastAsia="ko-KR"/>
-              </w:rPr>
-              <w:t>Login with Op</w:t>
-            </w:r>
-            <w:r>
-              <w:rPr>
-                <w:rFonts w:ascii="Arial" w:eastAsiaTheme="minorEastAsia" w:hAnsi="Arial" w:cs="Arial"/>
-                <w:color w:val="000000"/>
-                <w:sz w:val="24"/>
-                <w:szCs w:val="24"/>
-                <w:lang w:eastAsia="ko-KR"/>
-              </w:rPr>
-              <w:t>enID Connect: Facebook OpenID</w:t>
-            </w:r>
-            <w:r>
-              <w:rPr>
-                <w:rFonts w:ascii="Arial" w:eastAsiaTheme="minorEastAsia" w:hAnsi="Arial" w:cs="Arial"/>
-                <w:color w:val="000000"/>
-                <w:sz w:val="24"/>
-                <w:szCs w:val="24"/>
-                <w:lang w:eastAsia="ko-KR"/>
-              </w:rPr>
-              <w:t xml:space="preserve"> as Identity provider to receive access. </w:t>
-            </w:r>
-            <w:r>
-              <w:rPr>
-                <w:rFonts w:ascii="Arial" w:eastAsiaTheme="minorEastAsia" w:hAnsi="Arial" w:cs="Arial"/>
-                <w:color w:val="000000"/>
-                <w:sz w:val="24"/>
-                <w:szCs w:val="24"/>
-                <w:lang w:eastAsia="ko-KR"/>
-              </w:rPr>
-              <w:t>(</w:t>
-            </w:r>
-            <w:r>
-              <w:rPr>
-                <w:rFonts w:ascii="Arial" w:eastAsiaTheme="minorEastAsia" w:hAnsi="Arial" w:cs="Arial"/>
-                <w:color w:val="000000"/>
-                <w:sz w:val="24"/>
-                <w:szCs w:val="24"/>
-                <w:lang w:eastAsia="ko-KR"/>
-              </w:rPr>
-              <w:t xml:space="preserve">Because Amazon Web Service Cognito can support the Guest Access or unauthenticated access, this step </w:t>
-            </w:r>
-            <w:r>
-              <w:rPr>
-                <w:rFonts w:ascii="Arial" w:eastAsiaTheme="minorEastAsia" w:hAnsi="Arial" w:cs="Arial"/>
-                <w:color w:val="000000"/>
-                <w:sz w:val="24"/>
-                <w:szCs w:val="24"/>
-                <w:lang w:eastAsia="ko-KR"/>
-              </w:rPr>
-              <w:t>can</w:t>
-            </w:r>
-            <w:r>
-              <w:rPr>
-                <w:rFonts w:ascii="Arial" w:eastAsiaTheme="minorEastAsia" w:hAnsi="Arial" w:cs="Arial"/>
-                <w:color w:val="000000"/>
-                <w:sz w:val="24"/>
-                <w:szCs w:val="24"/>
-                <w:lang w:eastAsia="ko-KR"/>
-              </w:rPr>
-              <w:t xml:space="preserve"> be optional.</w:t>
-            </w:r>
-            <w:r>
-              <w:rPr>
-                <w:rFonts w:ascii="Arial" w:eastAsiaTheme="minorEastAsia" w:hAnsi="Arial" w:cs="Arial"/>
-                <w:color w:val="000000"/>
-                <w:sz w:val="24"/>
-                <w:szCs w:val="24"/>
-                <w:lang w:eastAsia="ko-KR"/>
-              </w:rPr>
-              <w:t>)</w:t>
-            </w:r>
-          </w:p>
-          <w:p>
-            <w:pPr>
-              <w:rPr>
-                <w:rFonts w:ascii="Arial" w:eastAsiaTheme="minorEastAsia" w:hAnsi="Arial" w:cs="Arial"/>
-                <w:color w:val="000000"/>
-                <w:sz w:val="24"/>
-                <w:szCs w:val="24"/>
-                <w:lang w:eastAsia="ko-KR"/>
-              </w:rPr>
-            </w:pPr>
-            <w:r>
-              <w:rPr>
-                <w:rFonts w:ascii="Arial" w:eastAsiaTheme="minorEastAsia" w:hAnsi="Arial" w:cs="Arial"/>
-                <w:color w:val="000000"/>
-                <w:sz w:val="24"/>
-                <w:szCs w:val="24"/>
-                <w:lang w:eastAsia="ko-KR"/>
-              </w:rPr>
-              <w:t xml:space="preserve">Step 4: User choose the Recovery method Either Email or Phone. </w:t>
-            </w:r>
-          </w:p>
-          <w:p>
-            <w:pPr>
-              <w:rPr>
-                <w:rFonts w:ascii="Arial" w:eastAsiaTheme="minorEastAsia" w:hAnsi="Arial" w:cs="Arial"/>
-                <w:color w:val="000000"/>
-                <w:sz w:val="24"/>
-                <w:szCs w:val="24"/>
-                <w:lang w:eastAsia="ko-KR"/>
-              </w:rPr>
-            </w:pPr>
-            <w:r>
-              <w:rPr>
-                <w:rFonts w:ascii="Arial" w:eastAsiaTheme="minorEastAsia" w:hAnsi="Arial" w:cs="Arial"/>
-                <w:color w:val="000000"/>
-                <w:sz w:val="24"/>
-                <w:szCs w:val="24"/>
-                <w:lang w:eastAsia="ko-KR"/>
-              </w:rPr>
-              <w:t>Step 5: (Backend) End user device and AWS Cognito exchange the identities (Authenticated identities or Guest identities).</w:t>
-            </w:r>
-          </w:p>
-          <w:p>
-            <w:pPr>
-              <w:rPr>
-                <w:rFonts w:ascii="Arial" w:eastAsiaTheme="minorEastAsia" w:hAnsi="Arial" w:cs="Arial"/>
-                <w:color w:val="000000"/>
-                <w:sz w:val="24"/>
-                <w:szCs w:val="24"/>
-                <w:lang w:eastAsia="ko-KR"/>
-              </w:rPr>
-            </w:pPr>
-            <w:r>
-              <w:rPr>
-                <w:rFonts w:ascii="Arial" w:eastAsiaTheme="minorEastAsia" w:hAnsi="Arial" w:cs="Arial"/>
-                <w:color w:val="000000"/>
-                <w:sz w:val="24"/>
-                <w:szCs w:val="24"/>
-                <w:lang w:eastAsia="ko-KR"/>
-              </w:rPr>
-              <w:t>Step 6: After Exchange, AWS STS (Security Token Service) send the temporary token to End user</w:t>
-            </w:r>
-            <w:r>
-              <w:rPr>
-                <w:rFonts w:ascii="Arial" w:eastAsiaTheme="minorEastAsia" w:hAnsi="Arial" w:cs="Arial"/>
-                <w:color w:val="000000"/>
-                <w:sz w:val="24"/>
-                <w:szCs w:val="24"/>
-                <w:lang w:eastAsia="ko-KR"/>
-              </w:rPr>
-              <w:t>’s</w:t>
-            </w:r>
-            <w:r>
-              <w:rPr>
-                <w:rFonts w:ascii="Arial" w:eastAsiaTheme="minorEastAsia" w:hAnsi="Arial" w:cs="Arial"/>
-                <w:color w:val="000000"/>
-                <w:sz w:val="24"/>
-                <w:szCs w:val="24"/>
-                <w:lang w:eastAsia="ko-KR"/>
-              </w:rPr>
-              <w:t xml:space="preserve"> email or phone (SMS)</w:t>
-            </w:r>
-            <w:r>
-              <w:rPr>
-                <w:rFonts w:ascii="Arial" w:eastAsiaTheme="minorEastAsia" w:hAnsi="Arial" w:cs="Arial"/>
-                <w:color w:val="000000"/>
-                <w:sz w:val="24"/>
-                <w:szCs w:val="24"/>
-                <w:lang w:eastAsia="ko-KR"/>
-              </w:rPr>
-              <w:t xml:space="preserve"> depends on user choose in Step4</w:t>
-            </w:r>
-            <w:r>
-              <w:rPr>
-                <w:rFonts w:ascii="Arial" w:eastAsiaTheme="minorEastAsia" w:hAnsi="Arial" w:cs="Arial"/>
-                <w:color w:val="000000"/>
-                <w:sz w:val="24"/>
-                <w:szCs w:val="24"/>
-                <w:lang w:eastAsia="ko-KR"/>
-              </w:rPr>
-              <w:t>.</w:t>
-            </w:r>
-          </w:p>
-          <w:p>
-            <w:pPr>
-              <w:rPr>
-                <w:rFonts w:ascii="Arial" w:eastAsiaTheme="minorEastAsia" w:hAnsi="Arial" w:cs="Arial"/>
-                <w:color w:val="000000"/>
-                <w:sz w:val="24"/>
-                <w:szCs w:val="24"/>
-                <w:lang w:eastAsia="ko-KR"/>
-              </w:rPr>
-            </w:pPr>
-            <w:r>
-              <w:rPr>
-                <w:rFonts w:ascii="Arial" w:eastAsiaTheme="minorEastAsia" w:hAnsi="Arial" w:cs="Arial"/>
-                <w:color w:val="000000"/>
-                <w:sz w:val="24"/>
-                <w:szCs w:val="24"/>
-                <w:lang w:eastAsia="ko-KR"/>
+              <w:spacing w:after="0" w:line="256" w:lineRule="auto"/>
+              <w:jc w:val="both"/>
+              <w:rPr>
+                <w:rFonts w:asciiTheme="minorHAnsi" w:eastAsia="SimSun" w:hAnsiTheme="minorHAnsi" w:cstheme="minorHAnsi"/>
+                <w:color w:val="000000"/>
+                <w:sz w:val="24"/>
+                <w:szCs w:val="24"/>
+                <w:lang w:eastAsia="zh-CN"/>
+              </w:rPr>
+            </w:pPr>
+            <w:r>
+              <w:rPr>
+                <w:rFonts w:asciiTheme="minorHAnsi" w:eastAsia="SimSun" w:hAnsiTheme="minorHAnsi" w:cstheme="minorHAnsi"/>
+                <w:color w:val="000000"/>
+                <w:sz w:val="24"/>
+                <w:szCs w:val="24"/>
+                <w:lang w:eastAsia="zh-CN"/>
+              </w:rPr>
+              <w:t xml:space="preserve">Step </w:t>
+            </w:r>
+            <w:r>
+              <w:rPr>
+                <w:rFonts w:asciiTheme="minorHAnsi" w:eastAsia="SimSun" w:hAnsiTheme="minorHAnsi" w:cstheme="minorHAnsi"/>
+                <w:color w:val="000000"/>
+                <w:sz w:val="24"/>
+                <w:szCs w:val="24"/>
+                <w:lang w:eastAsia="zh-CN"/>
+              </w:rPr>
+              <w:t xml:space="preserve">3: The activity </w:t>
+            </w:r>
+            <w:r>
+              <w:rPr>
+                <w:rFonts w:asciiTheme="minorHAnsi" w:eastAsia="SimSun" w:hAnsiTheme="minorHAnsi" w:cstheme="minorHAnsi"/>
+                <w:color w:val="000000"/>
+                <w:sz w:val="24"/>
+                <w:szCs w:val="24"/>
+                <w:lang w:eastAsia="zh-CN"/>
+              </w:rPr>
+              <w:t>requests</w:t>
+            </w:r>
+            <w:bookmarkStart w:id="27" w:name="_GoBack"/>
+            <w:bookmarkEnd w:id="27"/>
+            <w:r>
+              <w:rPr>
+                <w:rFonts w:asciiTheme="minorHAnsi" w:eastAsia="SimSun" w:hAnsiTheme="minorHAnsi" w:cstheme="minorHAnsi"/>
+                <w:color w:val="000000"/>
+                <w:sz w:val="24"/>
+                <w:szCs w:val="24"/>
+                <w:lang w:eastAsia="zh-CN"/>
+              </w:rPr>
+              <w:t xml:space="preserve"> the user for password recovery method (Email/Short Message Service).</w:t>
+            </w:r>
+          </w:p>
+          <w:p>
+            <w:pPr>
+              <w:spacing w:after="0" w:line="256" w:lineRule="auto"/>
+              <w:jc w:val="both"/>
+              <w:rPr>
+                <w:rFonts w:asciiTheme="minorHAnsi" w:eastAsia="SimSun" w:hAnsiTheme="minorHAnsi" w:cstheme="minorHAnsi"/>
+                <w:color w:val="000000"/>
+                <w:sz w:val="24"/>
+                <w:szCs w:val="24"/>
+                <w:lang w:eastAsia="zh-CN"/>
+              </w:rPr>
+            </w:pPr>
+            <w:r>
+              <w:rPr>
+                <w:rFonts w:asciiTheme="minorHAnsi" w:eastAsia="SimSun" w:hAnsiTheme="minorHAnsi" w:cstheme="minorHAnsi"/>
+                <w:color w:val="000000"/>
+                <w:sz w:val="24"/>
+                <w:szCs w:val="24"/>
+                <w:lang w:eastAsia="zh-CN"/>
+              </w:rPr>
+              <w:t>Step 3</w:t>
+            </w:r>
+            <w:r>
+              <w:rPr>
+                <w:rFonts w:asciiTheme="minorHAnsi" w:eastAsia="SimSun" w:hAnsiTheme="minorHAnsi" w:cstheme="minorHAnsi"/>
+                <w:color w:val="000000"/>
+                <w:sz w:val="24"/>
+                <w:szCs w:val="24"/>
+                <w:lang w:eastAsia="zh-CN"/>
+              </w:rPr>
+              <w:t xml:space="preserve">: User choose the Recovery method. </w:t>
+            </w:r>
+          </w:p>
+          <w:p>
+            <w:pPr>
+              <w:spacing w:after="0" w:line="256" w:lineRule="auto"/>
+              <w:jc w:val="both"/>
+              <w:rPr>
+                <w:rFonts w:asciiTheme="minorHAnsi" w:eastAsia="SimSun" w:hAnsiTheme="minorHAnsi" w:cstheme="minorHAnsi"/>
+                <w:color w:val="000000"/>
+                <w:sz w:val="24"/>
+                <w:szCs w:val="24"/>
+                <w:lang w:eastAsia="zh-CN"/>
+              </w:rPr>
+            </w:pPr>
+            <w:r>
+              <w:rPr>
+                <w:rFonts w:asciiTheme="minorHAnsi" w:eastAsia="SimSun" w:hAnsiTheme="minorHAnsi" w:cstheme="minorHAnsi"/>
+                <w:color w:val="000000"/>
+                <w:sz w:val="24"/>
+                <w:szCs w:val="24"/>
+                <w:lang w:eastAsia="zh-CN"/>
+              </w:rPr>
+              <w:t>Step 5</w:t>
+            </w:r>
+            <w:r>
+              <w:rPr>
+                <w:rFonts w:asciiTheme="minorHAnsi" w:eastAsia="SimSun" w:hAnsiTheme="minorHAnsi" w:cstheme="minorHAnsi"/>
+                <w:color w:val="000000"/>
+                <w:sz w:val="24"/>
+                <w:szCs w:val="24"/>
+                <w:lang w:eastAsia="zh-CN"/>
+              </w:rPr>
+              <w:t xml:space="preserve">: (Backend) </w:t>
+            </w:r>
+            <w:r>
+              <w:rPr>
+                <w:rFonts w:asciiTheme="minorHAnsi" w:eastAsia="SimSun" w:hAnsiTheme="minorHAnsi" w:cstheme="minorHAnsi"/>
+                <w:color w:val="000000"/>
+                <w:sz w:val="24"/>
+                <w:szCs w:val="24"/>
+                <w:lang w:eastAsia="zh-CN"/>
+              </w:rPr>
+              <w:t>The activity</w:t>
+            </w:r>
+            <w:r>
+              <w:rPr>
+                <w:rFonts w:asciiTheme="minorHAnsi" w:eastAsia="SimSun" w:hAnsiTheme="minorHAnsi" w:cstheme="minorHAnsi"/>
+                <w:color w:val="000000"/>
+                <w:sz w:val="24"/>
+                <w:szCs w:val="24"/>
+                <w:lang w:eastAsia="zh-CN"/>
+              </w:rPr>
+              <w:t xml:space="preserve"> and AWS Cognito exchange the identities (Authenticated identities or Guest identities).</w:t>
+            </w:r>
+          </w:p>
+          <w:p>
+            <w:pPr>
+              <w:spacing w:after="0" w:line="256" w:lineRule="auto"/>
+              <w:jc w:val="both"/>
+              <w:rPr>
+                <w:rFonts w:asciiTheme="minorHAnsi" w:eastAsia="SimSun" w:hAnsiTheme="minorHAnsi" w:cstheme="minorHAnsi"/>
+                <w:color w:val="000000"/>
+                <w:sz w:val="24"/>
+                <w:szCs w:val="24"/>
+                <w:lang w:eastAsia="zh-CN"/>
+              </w:rPr>
+            </w:pPr>
+            <w:r>
+              <w:rPr>
+                <w:rFonts w:asciiTheme="minorHAnsi" w:eastAsia="SimSun" w:hAnsiTheme="minorHAnsi" w:cstheme="minorHAnsi"/>
+                <w:color w:val="000000"/>
+                <w:sz w:val="24"/>
+                <w:szCs w:val="24"/>
+                <w:lang w:eastAsia="zh-CN"/>
+              </w:rPr>
+              <w:t xml:space="preserve">Step 6: After Exchange, AWS STS (Security Token Service) send the temporary token to End user’s email or phone (SMS) </w:t>
+            </w:r>
+            <w:r>
+              <w:rPr>
+                <w:rFonts w:asciiTheme="minorHAnsi" w:eastAsia="SimSun" w:hAnsiTheme="minorHAnsi" w:cstheme="minorHAnsi"/>
+                <w:color w:val="000000"/>
+                <w:sz w:val="24"/>
+                <w:szCs w:val="24"/>
+                <w:lang w:eastAsia="zh-CN"/>
+              </w:rPr>
+              <w:t>based</w:t>
+            </w:r>
+            <w:r>
+              <w:rPr>
+                <w:rFonts w:asciiTheme="minorHAnsi" w:eastAsia="SimSun" w:hAnsiTheme="minorHAnsi" w:cstheme="minorHAnsi"/>
+                <w:color w:val="000000"/>
+                <w:sz w:val="24"/>
+                <w:szCs w:val="24"/>
+                <w:lang w:eastAsia="zh-CN"/>
+              </w:rPr>
+              <w:t xml:space="preserve"> on </w:t>
+            </w:r>
+            <w:r>
+              <w:rPr>
+                <w:rFonts w:asciiTheme="minorHAnsi" w:eastAsia="SimSun" w:hAnsiTheme="minorHAnsi" w:cstheme="minorHAnsi"/>
+                <w:color w:val="000000"/>
+                <w:sz w:val="24"/>
+                <w:szCs w:val="24"/>
+                <w:lang w:eastAsia="zh-CN"/>
+              </w:rPr>
+              <w:t xml:space="preserve">the </w:t>
+            </w:r>
+            <w:r>
+              <w:rPr>
+                <w:rFonts w:asciiTheme="minorHAnsi" w:eastAsia="SimSun" w:hAnsiTheme="minorHAnsi" w:cstheme="minorHAnsi"/>
+                <w:color w:val="000000"/>
+                <w:sz w:val="24"/>
+                <w:szCs w:val="24"/>
+                <w:lang w:eastAsia="zh-CN"/>
+              </w:rPr>
+              <w:t>user</w:t>
+            </w:r>
+            <w:r>
+              <w:rPr>
+                <w:rFonts w:asciiTheme="minorHAnsi" w:eastAsia="SimSun" w:hAnsiTheme="minorHAnsi" w:cstheme="minorHAnsi"/>
+                <w:color w:val="000000"/>
+                <w:sz w:val="24"/>
+                <w:szCs w:val="24"/>
+                <w:lang w:eastAsia="zh-CN"/>
+              </w:rPr>
+              <w:t>’s choice</w:t>
+            </w:r>
+            <w:r>
+              <w:rPr>
+                <w:rFonts w:asciiTheme="minorHAnsi" w:eastAsia="SimSun" w:hAnsiTheme="minorHAnsi" w:cstheme="minorHAnsi"/>
+                <w:color w:val="000000"/>
+                <w:sz w:val="24"/>
+                <w:szCs w:val="24"/>
+                <w:lang w:eastAsia="zh-CN"/>
+              </w:rPr>
+              <w:t xml:space="preserve"> in Step4.</w:t>
+            </w:r>
+          </w:p>
+          <w:p>
+            <w:pPr>
+              <w:spacing w:after="0" w:line="256" w:lineRule="auto"/>
+              <w:jc w:val="both"/>
+              <w:rPr>
+                <w:rFonts w:asciiTheme="minorHAnsi" w:eastAsia="SimSun" w:hAnsiTheme="minorHAnsi" w:cstheme="minorHAnsi"/>
+                <w:color w:val="000000"/>
+                <w:sz w:val="24"/>
+                <w:szCs w:val="24"/>
+                <w:lang w:eastAsia="zh-CN"/>
+              </w:rPr>
+            </w:pPr>
+            <w:r>
+              <w:rPr>
+                <w:rFonts w:asciiTheme="minorHAnsi" w:eastAsia="SimSun" w:hAnsiTheme="minorHAnsi" w:cstheme="minorHAnsi"/>
+                <w:color w:val="000000"/>
+                <w:sz w:val="24"/>
+                <w:szCs w:val="24"/>
+                <w:lang w:eastAsia="zh-CN"/>
               </w:rPr>
               <w:t>Step 7: IF user input valid token, THEN end user can login to access the app. And then the app will display the reset password form to change user’s password.</w:t>
             </w:r>
           </w:p>
           <w:p>
             <w:pPr>
-              <w:rPr>
-                <w:rFonts w:ascii="Arial" w:eastAsiaTheme="minorEastAsia" w:hAnsi="Arial" w:cs="Arial"/>
-                <w:color w:val="000000"/>
-                <w:sz w:val="24"/>
-                <w:szCs w:val="24"/>
-                <w:lang w:eastAsia="ko-KR"/>
-              </w:rPr>
-            </w:pPr>
-            <w:r>
-              <w:rPr>
-                <w:rFonts w:ascii="Arial" w:eastAsiaTheme="minorEastAsia" w:hAnsi="Arial" w:cs="Arial"/>
-                <w:color w:val="000000"/>
-                <w:sz w:val="24"/>
-                <w:szCs w:val="24"/>
-                <w:lang w:eastAsia="ko-KR"/>
-              </w:rPr>
-              <w:t xml:space="preserve">ALTERNATE </w:t>
-            </w:r>
-            <w:r>
-              <w:rPr>
-                <w:rFonts w:ascii="Arial" w:eastAsia="SimSun" w:hAnsi="Arial" w:cs="Arial"/>
-                <w:color w:val="000000"/>
-                <w:sz w:val="24"/>
-                <w:szCs w:val="24"/>
-                <w:lang w:eastAsia="zh-CN"/>
-              </w:rPr>
-              <w:t xml:space="preserve">Step </w:t>
-            </w:r>
-            <w:r>
-              <w:rPr>
-                <w:rFonts w:ascii="Arial" w:eastAsiaTheme="minorEastAsia" w:hAnsi="Arial" w:cs="Arial"/>
-                <w:color w:val="000000"/>
-                <w:sz w:val="24"/>
-                <w:szCs w:val="24"/>
-                <w:lang w:eastAsia="ko-KR"/>
-              </w:rPr>
-              <w:t xml:space="preserve">7: IF user input invalid token, THEN the app will display error message with invalid token. And then resend the </w:t>
-            </w:r>
-            <w:r>
-              <w:rPr>
-                <w:rFonts w:ascii="Arial" w:eastAsiaTheme="minorEastAsia" w:hAnsi="Arial" w:cs="Arial"/>
-                <w:color w:val="000000"/>
-                <w:sz w:val="24"/>
-                <w:szCs w:val="24"/>
-                <w:lang w:eastAsia="ko-KR"/>
-              </w:rPr>
-              <w:lastRenderedPageBreak/>
-              <w:t>temporary token to user again.</w:t>
-            </w:r>
-          </w:p>
-          <w:p>
-            <w:pPr>
-              <w:rPr>
-                <w:rFonts w:ascii="Arial" w:eastAsiaTheme="minorEastAsia" w:hAnsi="Arial" w:cs="Arial"/>
-                <w:color w:val="000000"/>
-                <w:sz w:val="24"/>
-                <w:szCs w:val="24"/>
-                <w:lang w:eastAsia="ko-KR"/>
-              </w:rPr>
-            </w:pPr>
-            <w:r>
-              <w:rPr>
-                <w:rFonts w:ascii="Arial" w:eastAsiaTheme="minorEastAsia" w:hAnsi="Arial" w:cs="Arial"/>
-                <w:color w:val="000000"/>
-                <w:sz w:val="24"/>
-                <w:szCs w:val="24"/>
-                <w:lang w:eastAsia="ko-KR"/>
-              </w:rPr>
-              <w:t xml:space="preserve">Step 8: user reset the user’s password. And the app </w:t>
-            </w:r>
-            <w:r>
-              <w:rPr>
-                <w:rFonts w:ascii="Arial" w:eastAsiaTheme="minorEastAsia" w:hAnsi="Arial" w:cs="Arial"/>
-                <w:color w:val="000000"/>
-                <w:sz w:val="24"/>
-                <w:szCs w:val="24"/>
-                <w:lang w:eastAsia="ko-KR"/>
-              </w:rPr>
-              <w:t>move to Login.</w:t>
-            </w:r>
+              <w:spacing w:after="0" w:line="256" w:lineRule="auto"/>
+              <w:jc w:val="both"/>
+              <w:rPr>
+                <w:rFonts w:asciiTheme="minorHAnsi" w:eastAsia="SimSun" w:hAnsiTheme="minorHAnsi" w:cstheme="minorHAnsi"/>
+                <w:color w:val="000000"/>
+                <w:sz w:val="24"/>
+                <w:szCs w:val="24"/>
+                <w:lang w:eastAsia="zh-CN"/>
+              </w:rPr>
+            </w:pPr>
+            <w:r>
+              <w:rPr>
+                <w:rFonts w:asciiTheme="minorHAnsi" w:eastAsia="SimSun" w:hAnsiTheme="minorHAnsi" w:cstheme="minorHAnsi"/>
+                <w:color w:val="000000"/>
+                <w:sz w:val="24"/>
+                <w:szCs w:val="24"/>
+                <w:lang w:eastAsia="zh-CN"/>
+              </w:rPr>
+              <w:t xml:space="preserve">ALTERNATE Step 7: IF user input invalid token, THEN the app will display </w:t>
+            </w:r>
+            <w:r>
+              <w:rPr>
+                <w:rFonts w:asciiTheme="minorHAnsi" w:eastAsia="SimSun" w:hAnsiTheme="minorHAnsi" w:cstheme="minorHAnsi"/>
+                <w:color w:val="000000"/>
+                <w:sz w:val="24"/>
+                <w:szCs w:val="24"/>
+                <w:lang w:eastAsia="zh-CN"/>
+              </w:rPr>
+              <w:t>error message</w:t>
+            </w:r>
+            <w:r>
+              <w:rPr>
+                <w:rFonts w:asciiTheme="minorHAnsi" w:eastAsia="SimSun" w:hAnsiTheme="minorHAnsi" w:cstheme="minorHAnsi"/>
+                <w:color w:val="000000"/>
+                <w:sz w:val="24"/>
+                <w:szCs w:val="24"/>
+                <w:lang w:eastAsia="zh-CN"/>
+              </w:rPr>
+              <w:t>. And then resend the temporary token to user again.</w:t>
+            </w:r>
+          </w:p>
+          <w:p>
+            <w:pPr>
+              <w:spacing w:after="0" w:line="256" w:lineRule="auto"/>
+              <w:jc w:val="both"/>
+              <w:rPr>
+                <w:rFonts w:asciiTheme="minorHAnsi" w:eastAsia="SimSun" w:hAnsiTheme="minorHAnsi" w:cstheme="minorHAnsi"/>
+                <w:color w:val="000000"/>
+                <w:sz w:val="24"/>
+                <w:szCs w:val="24"/>
+                <w:lang w:eastAsia="zh-CN"/>
+              </w:rPr>
+            </w:pPr>
+            <w:r>
+              <w:rPr>
+                <w:rFonts w:asciiTheme="minorHAnsi" w:eastAsia="SimSun" w:hAnsiTheme="minorHAnsi" w:cstheme="minorHAnsi"/>
+                <w:color w:val="000000"/>
+                <w:sz w:val="24"/>
+                <w:szCs w:val="24"/>
+                <w:lang w:eastAsia="zh-CN"/>
+              </w:rPr>
+              <w:t>Step 8</w:t>
+            </w:r>
+            <w:r>
+              <w:rPr>
+                <w:rFonts w:asciiTheme="minorHAnsi" w:eastAsia="SimSun" w:hAnsiTheme="minorHAnsi" w:cstheme="minorHAnsi"/>
+                <w:color w:val="000000"/>
+                <w:sz w:val="24"/>
+                <w:szCs w:val="24"/>
+                <w:lang w:eastAsia="zh-CN"/>
+              </w:rPr>
+              <w:t>:</w:t>
+            </w:r>
+            <w:r>
+              <w:rPr>
+                <w:rFonts w:asciiTheme="minorHAnsi" w:eastAsia="SimSun" w:hAnsiTheme="minorHAnsi" w:cstheme="minorHAnsi"/>
+                <w:color w:val="000000"/>
+                <w:sz w:val="24"/>
+                <w:szCs w:val="24"/>
+                <w:lang w:eastAsia="zh-CN"/>
+              </w:rPr>
+              <w:t xml:space="preserve"> The login activity</w:t>
+            </w:r>
+            <w:r>
+              <w:rPr>
+                <w:rFonts w:asciiTheme="minorHAnsi" w:eastAsia="SimSun" w:hAnsiTheme="minorHAnsi" w:cstheme="minorHAnsi"/>
+                <w:color w:val="000000"/>
+                <w:sz w:val="24"/>
+                <w:szCs w:val="24"/>
+                <w:lang w:eastAsia="zh-CN"/>
+              </w:rPr>
+              <w:t xml:space="preserve"> load change password activity</w:t>
+            </w:r>
+            <w:r>
+              <w:rPr>
+                <w:rFonts w:asciiTheme="minorHAnsi" w:eastAsia="SimSun" w:hAnsiTheme="minorHAnsi" w:cstheme="minorHAnsi"/>
+                <w:color w:val="000000"/>
+                <w:sz w:val="24"/>
+                <w:szCs w:val="24"/>
+                <w:lang w:eastAsia="zh-CN"/>
+              </w:rPr>
+              <w:t xml:space="preserve">. </w:t>
+            </w:r>
+          </w:p>
+          <w:p>
+            <w:pPr>
+              <w:spacing w:after="0" w:line="256" w:lineRule="auto"/>
+              <w:jc w:val="both"/>
+              <w:rPr>
+                <w:rFonts w:asciiTheme="minorHAnsi" w:eastAsia="SimSun" w:hAnsiTheme="minorHAnsi" w:cstheme="minorHAnsi"/>
+                <w:color w:val="000000"/>
+                <w:sz w:val="24"/>
+                <w:szCs w:val="24"/>
+                <w:lang w:eastAsia="zh-CN"/>
+              </w:rPr>
+            </w:pPr>
+            <w:r>
+              <w:rPr>
+                <w:rFonts w:asciiTheme="minorHAnsi" w:eastAsia="SimSun" w:hAnsiTheme="minorHAnsi" w:cstheme="minorHAnsi"/>
+                <w:color w:val="000000"/>
+                <w:sz w:val="24"/>
+                <w:szCs w:val="24"/>
+                <w:lang w:eastAsia="zh-CN"/>
+              </w:rPr>
+              <w:t>Step 9: The user enters new password and the system updates both local and central AWS DynamoDB database.</w:t>
+            </w:r>
+          </w:p>
+          <w:p>
+            <w:pPr>
+              <w:spacing w:after="0" w:line="256" w:lineRule="auto"/>
+              <w:jc w:val="both"/>
+              <w:rPr>
+                <w:rFonts w:asciiTheme="minorHAnsi" w:eastAsia="SimSun" w:hAnsiTheme="minorHAnsi" w:cstheme="minorHAnsi"/>
+                <w:color w:val="000000"/>
+                <w:sz w:val="24"/>
+                <w:szCs w:val="24"/>
+                <w:lang w:eastAsia="zh-CN"/>
+              </w:rPr>
+            </w:pPr>
           </w:p>
         </w:tc>
       </w:tr>
@@ -12928,6 +12945,26 @@
     </w:p>
     <w:p>
       <w:pPr>
+        <w:rPr>
+          <w:rFonts w:ascii="Arial" w:eastAsiaTheme="minorEastAsia" w:hAnsi="Arial" w:cs="Arial"/>
+          <w:sz w:val="24"/>
+          <w:szCs w:val="24"/>
+          <w:lang w:eastAsia="ko-KR"/>
+        </w:rPr>
+      </w:pPr>
+    </w:p>
+    <w:p>
+      <w:pPr>
+        <w:rPr>
+          <w:rFonts w:ascii="Arial" w:eastAsiaTheme="minorEastAsia" w:hAnsi="Arial" w:cs="Arial"/>
+          <w:sz w:val="24"/>
+          <w:szCs w:val="24"/>
+          <w:lang w:eastAsia="ko-KR"/>
+        </w:rPr>
+      </w:pPr>
+    </w:p>
+    <w:p>
+      <w:pPr>
         <w:pStyle w:val="Heading2"/>
         <w:rPr>
           <w:rFonts w:asciiTheme="minorHAnsi" w:hAnsiTheme="minorHAnsi" w:cstheme="minorHAnsi"/>
@@ -12937,6 +12974,7 @@
         <w:rPr>
           <w:rFonts w:asciiTheme="minorHAnsi" w:hAnsiTheme="minorHAnsi" w:cstheme="minorHAnsi"/>
         </w:rPr>
+        <w:lastRenderedPageBreak/>
         <w:t>Use Case 2.3</w:t>
       </w:r>
       <w:r>
@@ -13569,7 +13607,7 @@
                 <w:color w:val="000000"/>
                 <w:sz w:val="24"/>
                 <w:szCs w:val="24"/>
-                <w:lang w:val="nb-NO" w:eastAsia="zh-CN"/>
+                <w:lang w:eastAsia="zh-CN"/>
               </w:rPr>
             </w:pPr>
             <w:r>
@@ -13948,7 +13986,6 @@
         <w:rPr>
           <w:rFonts w:asciiTheme="minorHAnsi" w:hAnsiTheme="minorHAnsi" w:cstheme="minorHAnsi"/>
         </w:rPr>
-        <w:lastRenderedPageBreak/>
         <w:t>Use Case 3.0</w:t>
       </w:r>
       <w:r>
@@ -14093,6 +14130,7 @@
                 <w:szCs w:val="24"/>
                 <w:lang w:eastAsia="zh-CN"/>
               </w:rPr>
+              <w:lastRenderedPageBreak/>
               <w:t>UC-ID</w:t>
             </w:r>
           </w:p>
@@ -14161,6 +14199,7 @@
                 <w:szCs w:val="24"/>
                 <w:lang w:eastAsia="zh-CN"/>
               </w:rPr>
+              <w:lastRenderedPageBreak/>
               <w:t>3</w:t>
             </w:r>
             <w:r>
@@ -15201,7 +15240,163 @@
                 <w:szCs w:val="24"/>
                 <w:lang w:eastAsia="zh-CN"/>
               </w:rPr>
-              <w:t xml:space="preserve"> password and concatenates it with the </w:t>
+              <w:t xml:space="preserve"> password and concatenates it with the current longitude and latitude </w:t>
+            </w:r>
+            <w:r>
+              <w:rPr>
+                <w:rFonts w:asciiTheme="minorHAnsi" w:eastAsia="SimSun" w:hAnsiTheme="minorHAnsi" w:cstheme="minorHAnsi"/>
+                <w:color w:val="000000"/>
+                <w:sz w:val="24"/>
+                <w:szCs w:val="24"/>
+                <w:lang w:eastAsia="zh-CN"/>
+              </w:rPr>
+              <w:t>received from phones GPS (System)</w:t>
+            </w:r>
+            <w:r>
+              <w:rPr>
+                <w:rFonts w:asciiTheme="minorHAnsi" w:eastAsia="SimSun" w:hAnsiTheme="minorHAnsi" w:cstheme="minorHAnsi"/>
+                <w:color w:val="000000"/>
+                <w:sz w:val="24"/>
+                <w:szCs w:val="24"/>
+                <w:lang w:eastAsia="zh-CN"/>
+              </w:rPr>
+              <w:t>.</w:t>
+            </w:r>
+          </w:p>
+          <w:p>
+            <w:pPr>
+              <w:spacing w:after="0" w:line="256" w:lineRule="auto"/>
+              <w:jc w:val="both"/>
+              <w:rPr>
+                <w:rFonts w:asciiTheme="minorHAnsi" w:eastAsia="SimSun" w:hAnsiTheme="minorHAnsi" w:cstheme="minorHAnsi"/>
+                <w:color w:val="000000"/>
+                <w:sz w:val="24"/>
+                <w:szCs w:val="24"/>
+                <w:lang w:eastAsia="zh-CN"/>
+              </w:rPr>
+            </w:pPr>
+            <w:r>
+              <w:rPr>
+                <w:rFonts w:asciiTheme="minorHAnsi" w:eastAsia="SimSun" w:hAnsiTheme="minorHAnsi" w:cstheme="minorHAnsi"/>
+                <w:color w:val="000000"/>
+                <w:sz w:val="24"/>
+                <w:szCs w:val="24"/>
+                <w:lang w:eastAsia="zh-CN"/>
+              </w:rPr>
+              <w:t xml:space="preserve">Step </w:t>
+            </w:r>
+            <w:r>
+              <w:rPr>
+                <w:rFonts w:asciiTheme="minorHAnsi" w:eastAsia="SimSun" w:hAnsiTheme="minorHAnsi" w:cstheme="minorHAnsi"/>
+                <w:color w:val="000000"/>
+                <w:sz w:val="24"/>
+                <w:szCs w:val="24"/>
+                <w:lang w:eastAsia="zh-CN"/>
+              </w:rPr>
+              <w:t>6</w:t>
+            </w:r>
+            <w:r>
+              <w:rPr>
+                <w:rFonts w:asciiTheme="minorHAnsi" w:eastAsia="SimSun" w:hAnsiTheme="minorHAnsi" w:cstheme="minorHAnsi"/>
+                <w:color w:val="000000"/>
+                <w:sz w:val="24"/>
+                <w:szCs w:val="24"/>
+                <w:lang w:eastAsia="zh-CN"/>
+              </w:rPr>
+              <w:t xml:space="preserve">: </w:t>
+            </w:r>
+            <w:r>
+              <w:rPr>
+                <w:rFonts w:asciiTheme="minorHAnsi" w:eastAsia="SimSun" w:hAnsiTheme="minorHAnsi" w:cstheme="minorHAnsi"/>
+                <w:color w:val="000000"/>
+                <w:sz w:val="24"/>
+                <w:szCs w:val="24"/>
+                <w:lang w:eastAsia="zh-CN"/>
+              </w:rPr>
+              <w:t>A key is produced by hashing password digest produced in step 2 (Hash(pwd|Locationaldata))</w:t>
+            </w:r>
+            <w:r>
+              <w:rPr>
+                <w:rFonts w:asciiTheme="minorHAnsi" w:eastAsia="SimSun" w:hAnsiTheme="minorHAnsi" w:cstheme="minorHAnsi"/>
+                <w:color w:val="000000"/>
+                <w:sz w:val="24"/>
+                <w:szCs w:val="24"/>
+                <w:lang w:eastAsia="zh-CN"/>
+              </w:rPr>
+              <w:t>.</w:t>
+            </w:r>
+          </w:p>
+          <w:p>
+            <w:pPr>
+              <w:spacing w:after="0" w:line="256" w:lineRule="auto"/>
+              <w:jc w:val="both"/>
+              <w:rPr>
+                <w:rFonts w:asciiTheme="minorHAnsi" w:eastAsia="SimSun" w:hAnsiTheme="minorHAnsi" w:cstheme="minorHAnsi"/>
+                <w:color w:val="000000"/>
+                <w:sz w:val="24"/>
+                <w:szCs w:val="24"/>
+                <w:lang w:eastAsia="zh-CN"/>
+              </w:rPr>
+            </w:pPr>
+            <w:r>
+              <w:rPr>
+                <w:rFonts w:asciiTheme="minorHAnsi" w:eastAsia="SimSun" w:hAnsiTheme="minorHAnsi" w:cstheme="minorHAnsi"/>
+                <w:color w:val="000000"/>
+                <w:sz w:val="24"/>
+                <w:szCs w:val="24"/>
+                <w:lang w:eastAsia="zh-CN"/>
+              </w:rPr>
+              <w:t xml:space="preserve">Step </w:t>
+            </w:r>
+            <w:r>
+              <w:rPr>
+                <w:rFonts w:asciiTheme="minorHAnsi" w:eastAsia="SimSun" w:hAnsiTheme="minorHAnsi" w:cstheme="minorHAnsi"/>
+                <w:color w:val="000000"/>
+                <w:sz w:val="24"/>
+                <w:szCs w:val="24"/>
+                <w:lang w:eastAsia="zh-CN"/>
+              </w:rPr>
+              <w:t>7</w:t>
+            </w:r>
+            <w:r>
+              <w:rPr>
+                <w:rFonts w:asciiTheme="minorHAnsi" w:eastAsia="SimSun" w:hAnsiTheme="minorHAnsi" w:cstheme="minorHAnsi"/>
+                <w:color w:val="000000"/>
+                <w:sz w:val="24"/>
+                <w:szCs w:val="24"/>
+                <w:lang w:eastAsia="zh-CN"/>
+              </w:rPr>
+              <w:t xml:space="preserve">: </w:t>
+            </w:r>
+            <w:r>
+              <w:rPr>
+                <w:rFonts w:asciiTheme="minorHAnsi" w:eastAsia="SimSun" w:hAnsiTheme="minorHAnsi" w:cstheme="minorHAnsi"/>
+                <w:color w:val="000000"/>
+                <w:sz w:val="24"/>
+                <w:szCs w:val="24"/>
+                <w:lang w:eastAsia="zh-CN"/>
+              </w:rPr>
+              <w:t>The activity</w:t>
+            </w:r>
+            <w:r>
+              <w:rPr>
+                <w:rFonts w:asciiTheme="minorHAnsi" w:eastAsia="SimSun" w:hAnsiTheme="minorHAnsi" w:cstheme="minorHAnsi"/>
+                <w:color w:val="000000"/>
+                <w:sz w:val="24"/>
+                <w:szCs w:val="24"/>
+                <w:lang w:eastAsia="zh-CN"/>
+              </w:rPr>
+              <w:t xml:space="preserve"> creates a new file name for the file</w:t>
+            </w:r>
+            <w:r>
+              <w:rPr>
+                <w:rFonts w:asciiTheme="minorHAnsi" w:eastAsia="SimSun" w:hAnsiTheme="minorHAnsi" w:cstheme="minorHAnsi"/>
+                <w:color w:val="000000"/>
+                <w:sz w:val="24"/>
+                <w:szCs w:val="24"/>
+                <w:lang w:eastAsia="zh-CN"/>
+              </w:rPr>
+              <w:t xml:space="preserve"> and this name is </w:t>
             </w:r>
             <w:r>
               <w:rPr>
@@ -15212,163 +15407,7 @@
                 <w:lang w:eastAsia="zh-CN"/>
               </w:rPr>
               <w:lastRenderedPageBreak/>
-              <w:t xml:space="preserve">current longitude and latitude </w:t>
-            </w:r>
-            <w:r>
-              <w:rPr>
-                <w:rFonts w:asciiTheme="minorHAnsi" w:eastAsia="SimSun" w:hAnsiTheme="minorHAnsi" w:cstheme="minorHAnsi"/>
-                <w:color w:val="000000"/>
-                <w:sz w:val="24"/>
-                <w:szCs w:val="24"/>
-                <w:lang w:eastAsia="zh-CN"/>
-              </w:rPr>
-              <w:t>received from phones GPS (System)</w:t>
-            </w:r>
-            <w:r>
-              <w:rPr>
-                <w:rFonts w:asciiTheme="minorHAnsi" w:eastAsia="SimSun" w:hAnsiTheme="minorHAnsi" w:cstheme="minorHAnsi"/>
-                <w:color w:val="000000"/>
-                <w:sz w:val="24"/>
-                <w:szCs w:val="24"/>
-                <w:lang w:eastAsia="zh-CN"/>
-              </w:rPr>
-              <w:t>.</w:t>
-            </w:r>
-          </w:p>
-          <w:p>
-            <w:pPr>
-              <w:spacing w:after="0" w:line="256" w:lineRule="auto"/>
-              <w:jc w:val="both"/>
-              <w:rPr>
-                <w:rFonts w:asciiTheme="minorHAnsi" w:eastAsia="SimSun" w:hAnsiTheme="minorHAnsi" w:cstheme="minorHAnsi"/>
-                <w:color w:val="000000"/>
-                <w:sz w:val="24"/>
-                <w:szCs w:val="24"/>
-                <w:lang w:eastAsia="zh-CN"/>
-              </w:rPr>
-            </w:pPr>
-            <w:r>
-              <w:rPr>
-                <w:rFonts w:asciiTheme="minorHAnsi" w:eastAsia="SimSun" w:hAnsiTheme="minorHAnsi" w:cstheme="minorHAnsi"/>
-                <w:color w:val="000000"/>
-                <w:sz w:val="24"/>
-                <w:szCs w:val="24"/>
-                <w:lang w:eastAsia="zh-CN"/>
-              </w:rPr>
-              <w:t xml:space="preserve">Step </w:t>
-            </w:r>
-            <w:r>
-              <w:rPr>
-                <w:rFonts w:asciiTheme="minorHAnsi" w:eastAsia="SimSun" w:hAnsiTheme="minorHAnsi" w:cstheme="minorHAnsi"/>
-                <w:color w:val="000000"/>
-                <w:sz w:val="24"/>
-                <w:szCs w:val="24"/>
-                <w:lang w:eastAsia="zh-CN"/>
-              </w:rPr>
-              <w:t>6</w:t>
-            </w:r>
-            <w:r>
-              <w:rPr>
-                <w:rFonts w:asciiTheme="minorHAnsi" w:eastAsia="SimSun" w:hAnsiTheme="minorHAnsi" w:cstheme="minorHAnsi"/>
-                <w:color w:val="000000"/>
-                <w:sz w:val="24"/>
-                <w:szCs w:val="24"/>
-                <w:lang w:eastAsia="zh-CN"/>
-              </w:rPr>
-              <w:t xml:space="preserve">: </w:t>
-            </w:r>
-            <w:r>
-              <w:rPr>
-                <w:rFonts w:asciiTheme="minorHAnsi" w:eastAsia="SimSun" w:hAnsiTheme="minorHAnsi" w:cstheme="minorHAnsi"/>
-                <w:color w:val="000000"/>
-                <w:sz w:val="24"/>
-                <w:szCs w:val="24"/>
-                <w:lang w:eastAsia="zh-CN"/>
-              </w:rPr>
-              <w:t>A key is produced by hashing password digest produced in step 2 (Hash(pwd|Locationaldata))</w:t>
-            </w:r>
-            <w:r>
-              <w:rPr>
-                <w:rFonts w:asciiTheme="minorHAnsi" w:eastAsia="SimSun" w:hAnsiTheme="minorHAnsi" w:cstheme="minorHAnsi"/>
-                <w:color w:val="000000"/>
-                <w:sz w:val="24"/>
-                <w:szCs w:val="24"/>
-                <w:lang w:eastAsia="zh-CN"/>
-              </w:rPr>
-              <w:t>.</w:t>
-            </w:r>
-          </w:p>
-          <w:p>
-            <w:pPr>
-              <w:spacing w:after="0" w:line="256" w:lineRule="auto"/>
-              <w:jc w:val="both"/>
-              <w:rPr>
-                <w:rFonts w:asciiTheme="minorHAnsi" w:eastAsia="SimSun" w:hAnsiTheme="minorHAnsi" w:cstheme="minorHAnsi"/>
-                <w:color w:val="000000"/>
-                <w:sz w:val="24"/>
-                <w:szCs w:val="24"/>
-                <w:lang w:eastAsia="zh-CN"/>
-              </w:rPr>
-            </w:pPr>
-            <w:r>
-              <w:rPr>
-                <w:rFonts w:asciiTheme="minorHAnsi" w:eastAsia="SimSun" w:hAnsiTheme="minorHAnsi" w:cstheme="minorHAnsi"/>
-                <w:color w:val="000000"/>
-                <w:sz w:val="24"/>
-                <w:szCs w:val="24"/>
-                <w:lang w:eastAsia="zh-CN"/>
-              </w:rPr>
-              <w:t xml:space="preserve">Step </w:t>
-            </w:r>
-            <w:r>
-              <w:rPr>
-                <w:rFonts w:asciiTheme="minorHAnsi" w:eastAsia="SimSun" w:hAnsiTheme="minorHAnsi" w:cstheme="minorHAnsi"/>
-                <w:color w:val="000000"/>
-                <w:sz w:val="24"/>
-                <w:szCs w:val="24"/>
-                <w:lang w:eastAsia="zh-CN"/>
-              </w:rPr>
-              <w:t>7</w:t>
-            </w:r>
-            <w:r>
-              <w:rPr>
-                <w:rFonts w:asciiTheme="minorHAnsi" w:eastAsia="SimSun" w:hAnsiTheme="minorHAnsi" w:cstheme="minorHAnsi"/>
-                <w:color w:val="000000"/>
-                <w:sz w:val="24"/>
-                <w:szCs w:val="24"/>
-                <w:lang w:eastAsia="zh-CN"/>
-              </w:rPr>
-              <w:t xml:space="preserve">: </w:t>
-            </w:r>
-            <w:r>
-              <w:rPr>
-                <w:rFonts w:asciiTheme="minorHAnsi" w:eastAsia="SimSun" w:hAnsiTheme="minorHAnsi" w:cstheme="minorHAnsi"/>
-                <w:color w:val="000000"/>
-                <w:sz w:val="24"/>
-                <w:szCs w:val="24"/>
-                <w:lang w:eastAsia="zh-CN"/>
-              </w:rPr>
-              <w:t>The activity</w:t>
-            </w:r>
-            <w:r>
-              <w:rPr>
-                <w:rFonts w:asciiTheme="minorHAnsi" w:eastAsia="SimSun" w:hAnsiTheme="minorHAnsi" w:cstheme="minorHAnsi"/>
-                <w:color w:val="000000"/>
-                <w:sz w:val="24"/>
-                <w:szCs w:val="24"/>
-                <w:lang w:eastAsia="zh-CN"/>
-              </w:rPr>
-              <w:t xml:space="preserve"> creates a new file name for the file</w:t>
-            </w:r>
-            <w:r>
-              <w:rPr>
-                <w:rFonts w:asciiTheme="minorHAnsi" w:eastAsia="SimSun" w:hAnsiTheme="minorHAnsi" w:cstheme="minorHAnsi"/>
-                <w:color w:val="000000"/>
-                <w:sz w:val="24"/>
-                <w:szCs w:val="24"/>
-                <w:lang w:eastAsia="zh-CN"/>
-              </w:rPr>
-              <w:t xml:space="preserve"> and this name is mapped with the original name in the database name</w:t>
+              <w:t>mapped with the original name in the database name</w:t>
             </w:r>
             <w:r>
               <w:rPr>
@@ -20603,29 +20642,7 @@
                 <w:szCs w:val="24"/>
                 <w:lang w:eastAsia="zh-CN"/>
               </w:rPr>
-              <w:t xml:space="preserve"> AWS server </w:t>
-            </w:r>
-            <w:proofErr w:type="gramStart"/>
-            <w:r>
-              <w:rPr>
-                <w:rFonts w:asciiTheme="minorHAnsi" w:eastAsia="SimSun" w:hAnsiTheme="minorHAnsi" w:cstheme="minorHAnsi"/>
-                <w:color w:val="000000"/>
-                <w:sz w:val="24"/>
-                <w:szCs w:val="24"/>
-                <w:lang w:eastAsia="zh-CN"/>
-              </w:rPr>
-              <w:t>compare</w:t>
-            </w:r>
-            <w:proofErr w:type="gramEnd"/>
-            <w:r>
-              <w:rPr>
-                <w:rFonts w:asciiTheme="minorHAnsi" w:eastAsia="SimSun" w:hAnsiTheme="minorHAnsi" w:cstheme="minorHAnsi"/>
-                <w:color w:val="000000"/>
-                <w:sz w:val="24"/>
-                <w:szCs w:val="24"/>
-                <w:lang w:eastAsia="zh-CN"/>
-              </w:rPr>
-              <w:t xml:space="preserve"> user’s current location area with user defined area in database </w:t>
+              <w:t xml:space="preserve"> AWS server compare user’s current location area with user defined area in database </w:t>
             </w:r>
           </w:p>
           <w:p>
@@ -20918,7 +20935,7 @@
           <w:szCs w:val="24"/>
         </w:rPr>
       </w:pPr>
-      <w:bookmarkStart w:id="27" w:name="_Toc490226231"/>
+      <w:bookmarkStart w:id="28" w:name="_Toc490226231"/>
       <w:r>
         <w:rPr>
           <w:rFonts w:asciiTheme="minorHAnsi" w:hAnsiTheme="minorHAnsi" w:cstheme="minorHAnsi"/>
@@ -20937,7 +20954,7 @@
         </w:rPr>
         <w:t>Hardware Interfaces</w:t>
       </w:r>
-      <w:bookmarkEnd w:id="27"/>
+      <w:bookmarkEnd w:id="28"/>
     </w:p>
     <w:p>
       <w:pPr>
@@ -20970,7 +20987,7 @@
           <w:rFonts w:asciiTheme="minorHAnsi" w:hAnsiTheme="minorHAnsi" w:cstheme="minorHAnsi"/>
         </w:rPr>
       </w:pPr>
-      <w:bookmarkStart w:id="28" w:name="_Toc490226232"/>
+      <w:bookmarkStart w:id="29" w:name="_Toc490226232"/>
       <w:r>
         <w:rPr>
           <w:rFonts w:asciiTheme="minorHAnsi" w:hAnsiTheme="minorHAnsi" w:cstheme="minorHAnsi"/>
@@ -20988,63 +21005,58 @@
           <w:rFonts w:asciiTheme="minorHAnsi" w:hAnsiTheme="minorHAnsi" w:cstheme="minorHAnsi"/>
         </w:rPr>
         <w:t>Software Interfaces</w:t>
-      </w:r>
-      <w:bookmarkEnd w:id="28"/>
-    </w:p>
-    <w:p>
-      <w:r>
-        <w:t xml:space="preserve">The </w:t>
-      </w:r>
-      <w:r>
-        <w:t>client-side</w:t>
-      </w:r>
-      <w:r>
-        <w:t xml:space="preserve"> software will be installed</w:t>
-      </w:r>
-      <w:r>
-        <w:t xml:space="preserve"> from the android store and which then will retrieve all the necessary user information from Amazon DynamoDB.  The Amazon service will scale as the number of users using the service increase.</w:t>
-      </w:r>
-    </w:p>
-    <w:p>
-      <w:pPr>
-        <w:pStyle w:val="Heading2"/>
-        <w:jc w:val="both"/>
-        <w:rPr>
-          <w:rFonts w:asciiTheme="minorHAnsi" w:hAnsiTheme="minorHAnsi" w:cstheme="minorHAnsi"/>
-        </w:rPr>
-      </w:pPr>
-      <w:bookmarkStart w:id="29" w:name="_Toc490226233"/>
-      <w:r>
-        <w:rPr>
-          <w:rFonts w:asciiTheme="minorHAnsi" w:hAnsiTheme="minorHAnsi" w:cstheme="minorHAnsi"/>
-        </w:rPr>
-        <w:t>4.3</w:t>
-      </w:r>
-      <w:r>
-        <w:rPr>
-          <w:rFonts w:asciiTheme="minorHAnsi" w:hAnsiTheme="minorHAnsi" w:cstheme="minorHAnsi"/>
-        </w:rPr>
-        <w:t xml:space="preserve"> </w:t>
-      </w:r>
-      <w:r>
-        <w:rPr>
-          <w:rFonts w:asciiTheme="minorHAnsi" w:hAnsiTheme="minorHAnsi" w:cstheme="minorHAnsi"/>
-        </w:rPr>
-        <w:t>Communications Interfaces</w:t>
       </w:r>
       <w:bookmarkEnd w:id="29"/>
     </w:p>
     <w:p>
       <w:r>
+        <w:t xml:space="preserve">The </w:t>
+      </w:r>
+      <w:r>
+        <w:t>client-side</w:t>
+      </w:r>
+      <w:r>
+        <w:t xml:space="preserve"> software will be installed</w:t>
+      </w:r>
+      <w:r>
+        <w:t xml:space="preserve"> from the android store and which then will retrieve all the necessary user information from Amazon DynamoDB.  The Amazon service will scale as the number of users using the service increase.</w:t>
+      </w:r>
+    </w:p>
+    <w:p>
+      <w:pPr>
+        <w:pStyle w:val="Heading2"/>
+        <w:jc w:val="both"/>
+        <w:rPr>
+          <w:rFonts w:asciiTheme="minorHAnsi" w:hAnsiTheme="minorHAnsi" w:cstheme="minorHAnsi"/>
+        </w:rPr>
+      </w:pPr>
+      <w:bookmarkStart w:id="30" w:name="_Toc490226233"/>
+      <w:r>
+        <w:rPr>
+          <w:rFonts w:asciiTheme="minorHAnsi" w:hAnsiTheme="minorHAnsi" w:cstheme="minorHAnsi"/>
+        </w:rPr>
+        <w:t>4.3</w:t>
+      </w:r>
+      <w:r>
+        <w:rPr>
+          <w:rFonts w:asciiTheme="minorHAnsi" w:hAnsiTheme="minorHAnsi" w:cstheme="minorHAnsi"/>
+        </w:rPr>
+        <w:t xml:space="preserve"> </w:t>
+      </w:r>
+      <w:r>
+        <w:rPr>
+          <w:rFonts w:asciiTheme="minorHAnsi" w:hAnsiTheme="minorHAnsi" w:cstheme="minorHAnsi"/>
+        </w:rPr>
+        <w:t>Communications Interfaces</w:t>
+      </w:r>
+      <w:bookmarkEnd w:id="30"/>
+    </w:p>
+    <w:p>
+      <w:r>
         <w:t>The communication inter</w:t>
       </w:r>
       <w:r>
-        <w:t>face is handled by AWS mobile API. All information passed to the API will be encrypted by the application. The communic</w:t>
-      </w:r>
-      <w:bookmarkStart w:id="30" w:name="_GoBack"/>
-      <w:bookmarkEnd w:id="30"/>
-      <w:r>
-        <w:t>ation is conducted over internet.</w:t>
+        <w:t>face is handled by AWS mobile API. All information passed to the API will be encrypted by the application. The communication is conducted over internet.</w:t>
       </w:r>
     </w:p>
     <w:p>
@@ -23262,7 +23274,7 @@
         </mc:Choice>
         <mc:Fallback>
           <w:pict>
-            <v:line w14:anchorId="67A29AD8" id="Straight Connector 17" o:spid="_x0000_s1026" style="position:absolute;z-index:251663360;visibility:visible;mso-wrap-style:square;mso-wrap-distance-left:9pt;mso-wrap-distance-top:0;mso-wrap-distance-right:9pt;mso-wrap-distance-bottom:0;mso-position-horizontal:absolute;mso-position-horizontal-relative:text;mso-position-vertical:absolute;mso-position-vertical-relative:text" from="0,0" to="494.85pt,0" o:gfxdata="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" strokecolor="#278568" strokeweight="1pt">
+            <v:line w14:anchorId="794DF31F" id="Straight Connector 17" o:spid="_x0000_s1026" style="position:absolute;z-index:251663360;visibility:visible;mso-wrap-style:square;mso-wrap-distance-left:9pt;mso-wrap-distance-top:0;mso-wrap-distance-right:9pt;mso-wrap-distance-bottom:0;mso-position-horizontal:absolute;mso-position-horizontal-relative:text;mso-position-vertical:absolute;mso-position-vertical-relative:text" from="0,0" to="494.85pt,0" o:gfxdata="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" strokecolor="#278568" strokeweight="1pt">
               <v:stroke joinstyle="miter"/>
             </v:line>
           </w:pict>
@@ -23323,7 +23335,7 @@
         <w:bCs/>
         <w:noProof/>
       </w:rPr>
-      <w:t>21</w:t>
+      <w:t>11</w:t>
     </w:r>
     <w:r>
       <w:rPr>
@@ -23457,7 +23469,7 @@
         </mc:Choice>
         <mc:Fallback>
           <w:pict>
-            <v:line w14:anchorId="38A42D85" id="Straight Connector 14" o:spid="_x0000_s1026" style="position:absolute;z-index:251659264;visibility:visible;mso-wrap-style:square;mso-wrap-distance-left:9pt;mso-wrap-distance-top:0;mso-wrap-distance-right:9pt;mso-wrap-distance-bottom:0;mso-position-horizontal:absolute;mso-position-horizontal-relative:text;mso-position-vertical:absolute;mso-position-vertical-relative:text" from="-1.95pt,18.3pt" to="492.9pt,18.3pt" o:gfxdata="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" strokecolor="#278568" strokeweight="1pt">
+            <v:line w14:anchorId="5061C149" id="Straight Connector 14" o:spid="_x0000_s1026" style="position:absolute;z-index:251659264;visibility:visible;mso-wrap-style:square;mso-wrap-distance-left:9pt;mso-wrap-distance-top:0;mso-wrap-distance-right:9pt;mso-wrap-distance-bottom:0;mso-position-horizontal:absolute;mso-position-horizontal-relative:text;mso-position-vertical:absolute;mso-position-vertical-relative:text" from="-1.95pt,18.3pt" to="492.9pt,18.3pt" o:gfxdata="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" strokecolor="#278568" strokeweight="1pt">
               <v:stroke joinstyle="miter"/>
             </v:line>
           </w:pict>
@@ -23601,7 +23613,7 @@
         </mc:Choice>
         <mc:Fallback>
           <w:pict>
-            <v:line w14:anchorId="542F3753" id="Straight Connector 15" o:spid="_x0000_s1026" style="position:absolute;z-index:251661312;visibility:visible;mso-wrap-style:square;mso-wrap-distance-left:9pt;mso-wrap-distance-top:0;mso-wrap-distance-right:9pt;mso-wrap-distance-bottom:0;mso-position-horizontal:absolute;mso-position-horizontal-relative:text;mso-position-vertical:absolute;mso-position-vertical-relative:text" from="0,0" to="494.85pt,0" o:gfxdata="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" strokecolor="#278568" strokeweight="1pt">
+            <v:line w14:anchorId="3BDD8677" id="Straight Connector 15" o:spid="_x0000_s1026" style="position:absolute;z-index:251661312;visibility:visible;mso-wrap-style:square;mso-wrap-distance-left:9pt;mso-wrap-distance-top:0;mso-wrap-distance-right:9pt;mso-wrap-distance-bottom:0;mso-position-horizontal:absolute;mso-position-horizontal-relative:text;mso-position-vertical:absolute;mso-position-vertical-relative:text" from="0,0" to="494.85pt,0" o:gfxdata="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" strokecolor="#278568" strokeweight="1pt">
               <v:stroke joinstyle="miter"/>
             </v:line>
           </w:pict>
@@ -27971,7 +27983,7 @@
 </file>
 
 <file path=customXml/itemProps1.xml><?xml version="1.0" encoding="utf-8"?>
-<ds:datastoreItem xmlns:ds="http://schemas.openxmlformats.org/officeDocument/2006/customXml" ds:itemID="{6BA9B305-E004-4161-99C1-56C27F0B6AE4}">
+<ds:datastoreItem xmlns:ds="http://schemas.openxmlformats.org/officeDocument/2006/customXml" ds:itemID="{629D3E74-AAEB-45D6-89C3-E0C4BBB7D4F8}">
   <ds:schemaRefs>
     <ds:schemaRef ds:uri="http://schemas.openxmlformats.org/officeDocument/2006/bibliography"/>
   </ds:schemaRefs>

--- a/FYP proposal V1/SRS_LocAdoc.docx
+++ b/FYP proposal V1/SRS_LocAdoc.docx
@@ -142,7 +142,7 @@
           </mc:Choice>
           <mc:Fallback>
             <w:pict>
-              <v:group w14:anchorId="6AAEF655" id="Group 114" o:spid="_x0000_s1026" style="position:absolute;margin-left:27.55pt;margin-top:36pt;width:17.75pt;height:719.95pt;z-index:251654144;mso-width-percent:29;mso-height-percent:909;mso-position-horizontal-relative:page;mso-position-vertical-relative:page;mso-width-percent:29;mso-height-percent:909" coordsize="2286,91440" o:gfxdata="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">
+              <v:group w14:anchorId="2C0AAF3C" id="Group 114" o:spid="_x0000_s1026" style="position:absolute;margin-left:27.55pt;margin-top:36pt;width:17.75pt;height:719.95pt;z-index:251654144;mso-width-percent:29;mso-height-percent:909;mso-position-horizontal-relative:page;mso-position-vertical-relative:page;mso-width-percent:29;mso-height-percent:909" coordsize="2286,91440" o:gfxdata="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">
                 <v:rect id="Rectangle 115" o:spid="_x0000_s1027" style="position:absolute;width:2286;height:87820;visibility:visible;mso-wrap-style:square;v-text-anchor:middle" o:gfxdata="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" filled="f" stroked="f" strokeweight="1pt"/>
                 <v:rect id="Rectangle 116" o:spid="_x0000_s1028" style="position:absolute;top:89154;width:2286;height:2286;visibility:visible;mso-wrap-style:square;v-text-anchor:middle" o:gfxdata="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" filled="f" stroked="f" strokeweight="1pt">
                   <v:path arrowok="t"/>
@@ -12583,8 +12583,6 @@
               </w:rPr>
               <w:t>requests</w:t>
             </w:r>
-            <w:bookmarkStart w:id="27" w:name="_GoBack"/>
-            <w:bookmarkEnd w:id="27"/>
             <w:r>
               <w:rPr>
                 <w:rFonts w:asciiTheme="minorHAnsi" w:eastAsia="SimSun" w:hAnsiTheme="minorHAnsi" w:cstheme="minorHAnsi"/>
@@ -16609,53 +16607,135 @@
                 <w:szCs w:val="24"/>
                 <w:lang w:eastAsia="zh-CN"/>
               </w:rPr>
-              <w:t>Step 3: The activity retrieve the password used to encrypt this document as well as the location data of it from local SQLite DB</w:t>
-            </w:r>
-          </w:p>
-          <w:p>
-            <w:pPr>
-              <w:spacing w:after="0" w:line="256" w:lineRule="auto"/>
-              <w:jc w:val="both"/>
-              <w:rPr>
-                <w:rFonts w:asciiTheme="minorHAnsi" w:eastAsia="SimSun" w:hAnsiTheme="minorHAnsi" w:cstheme="minorHAnsi"/>
-                <w:color w:val="000000"/>
-                <w:sz w:val="24"/>
-                <w:szCs w:val="24"/>
-                <w:lang w:eastAsia="zh-CN"/>
-              </w:rPr>
-            </w:pPr>
-            <w:r>
-              <w:rPr>
-                <w:rFonts w:asciiTheme="minorHAnsi" w:eastAsia="SimSun" w:hAnsiTheme="minorHAnsi" w:cstheme="minorHAnsi"/>
-                <w:color w:val="000000"/>
-                <w:sz w:val="24"/>
-                <w:szCs w:val="24"/>
-                <w:lang w:eastAsia="zh-CN"/>
-              </w:rPr>
-              <w:t>Step 4: The activity produce the corresponding key by hashing password digest (Hash(pwd|Locationaldata))</w:t>
-            </w:r>
-          </w:p>
-          <w:p>
-            <w:pPr>
-              <w:spacing w:after="0" w:line="256" w:lineRule="auto"/>
-              <w:jc w:val="both"/>
-              <w:rPr>
-                <w:rFonts w:asciiTheme="minorHAnsi" w:eastAsia="SimSun" w:hAnsiTheme="minorHAnsi" w:cstheme="minorHAnsi"/>
-                <w:color w:val="000000"/>
-                <w:sz w:val="24"/>
-                <w:szCs w:val="24"/>
-                <w:lang w:eastAsia="zh-CN"/>
-              </w:rPr>
-            </w:pPr>
-            <w:r>
-              <w:rPr>
-                <w:rFonts w:asciiTheme="minorHAnsi" w:eastAsia="SimSun" w:hAnsiTheme="minorHAnsi" w:cstheme="minorHAnsi"/>
-                <w:color w:val="000000"/>
-                <w:sz w:val="24"/>
-                <w:szCs w:val="24"/>
-                <w:lang w:eastAsia="zh-CN"/>
-              </w:rPr>
-              <w:t>Step 5: The activity decrypt the document with AES 256 using password digest computed in Step 4 as its key</w:t>
+              <w:t>Step 3: The activity retrieve</w:t>
+            </w:r>
+            <w:r>
+              <w:rPr>
+                <w:rFonts w:asciiTheme="minorHAnsi" w:eastAsia="SimSun" w:hAnsiTheme="minorHAnsi" w:cstheme="minorHAnsi"/>
+                <w:color w:val="000000"/>
+                <w:sz w:val="24"/>
+                <w:szCs w:val="24"/>
+                <w:lang w:eastAsia="zh-CN"/>
+              </w:rPr>
+              <w:t>s</w:t>
+            </w:r>
+            <w:r>
+              <w:rPr>
+                <w:rFonts w:asciiTheme="minorHAnsi" w:eastAsia="SimSun" w:hAnsiTheme="minorHAnsi" w:cstheme="minorHAnsi"/>
+                <w:color w:val="000000"/>
+                <w:sz w:val="24"/>
+                <w:szCs w:val="24"/>
+                <w:lang w:eastAsia="zh-CN"/>
+              </w:rPr>
+              <w:t xml:space="preserve"> the password used to encrypt this document as well as the location</w:t>
+            </w:r>
+            <w:r>
+              <w:rPr>
+                <w:rFonts w:asciiTheme="minorHAnsi" w:eastAsia="SimSun" w:hAnsiTheme="minorHAnsi" w:cstheme="minorHAnsi"/>
+                <w:color w:val="000000"/>
+                <w:sz w:val="24"/>
+                <w:szCs w:val="24"/>
+                <w:lang w:eastAsia="zh-CN"/>
+              </w:rPr>
+              <w:t xml:space="preserve"> of data</w:t>
+            </w:r>
+            <w:r>
+              <w:rPr>
+                <w:rFonts w:asciiTheme="minorHAnsi" w:eastAsia="SimSun" w:hAnsiTheme="minorHAnsi" w:cstheme="minorHAnsi"/>
+                <w:color w:val="000000"/>
+                <w:sz w:val="24"/>
+                <w:szCs w:val="24"/>
+                <w:lang w:eastAsia="zh-CN"/>
+              </w:rPr>
+              <w:t xml:space="preserve"> from local SQLite DB</w:t>
+            </w:r>
+          </w:p>
+          <w:p>
+            <w:pPr>
+              <w:spacing w:after="0" w:line="256" w:lineRule="auto"/>
+              <w:jc w:val="both"/>
+              <w:rPr>
+                <w:rFonts w:asciiTheme="minorHAnsi" w:eastAsia="SimSun" w:hAnsiTheme="minorHAnsi" w:cstheme="minorHAnsi"/>
+                <w:color w:val="000000"/>
+                <w:sz w:val="24"/>
+                <w:szCs w:val="24"/>
+                <w:lang w:eastAsia="zh-CN"/>
+              </w:rPr>
+            </w:pPr>
+            <w:r>
+              <w:rPr>
+                <w:rFonts w:asciiTheme="minorHAnsi" w:eastAsia="SimSun" w:hAnsiTheme="minorHAnsi" w:cstheme="minorHAnsi"/>
+                <w:color w:val="000000"/>
+                <w:sz w:val="24"/>
+                <w:szCs w:val="24"/>
+                <w:lang w:eastAsia="zh-CN"/>
+              </w:rPr>
+              <w:t>Step 4: The activity produce</w:t>
+            </w:r>
+            <w:r>
+              <w:rPr>
+                <w:rFonts w:asciiTheme="minorHAnsi" w:eastAsia="SimSun" w:hAnsiTheme="minorHAnsi" w:cstheme="minorHAnsi"/>
+                <w:color w:val="000000"/>
+                <w:sz w:val="24"/>
+                <w:szCs w:val="24"/>
+                <w:lang w:eastAsia="zh-CN"/>
+              </w:rPr>
+              <w:t>s</w:t>
+            </w:r>
+            <w:r>
+              <w:rPr>
+                <w:rFonts w:asciiTheme="minorHAnsi" w:eastAsia="SimSun" w:hAnsiTheme="minorHAnsi" w:cstheme="minorHAnsi"/>
+                <w:color w:val="000000"/>
+                <w:sz w:val="24"/>
+                <w:szCs w:val="24"/>
+                <w:lang w:eastAsia="zh-CN"/>
+              </w:rPr>
+              <w:t xml:space="preserve"> the corresponding key by hashing password digest (Hash(pwd|Locationaldata))</w:t>
+            </w:r>
+          </w:p>
+          <w:p>
+            <w:pPr>
+              <w:spacing w:after="0" w:line="256" w:lineRule="auto"/>
+              <w:jc w:val="both"/>
+              <w:rPr>
+                <w:rFonts w:asciiTheme="minorHAnsi" w:eastAsia="SimSun" w:hAnsiTheme="minorHAnsi" w:cstheme="minorHAnsi"/>
+                <w:color w:val="000000"/>
+                <w:sz w:val="24"/>
+                <w:szCs w:val="24"/>
+                <w:lang w:eastAsia="zh-CN"/>
+              </w:rPr>
+            </w:pPr>
+            <w:r>
+              <w:rPr>
+                <w:rFonts w:asciiTheme="minorHAnsi" w:eastAsia="SimSun" w:hAnsiTheme="minorHAnsi" w:cstheme="minorHAnsi"/>
+                <w:color w:val="000000"/>
+                <w:sz w:val="24"/>
+                <w:szCs w:val="24"/>
+                <w:lang w:eastAsia="zh-CN"/>
+              </w:rPr>
+              <w:t>Step 5: The activity decrypt</w:t>
+            </w:r>
+            <w:r>
+              <w:rPr>
+                <w:rFonts w:asciiTheme="minorHAnsi" w:eastAsia="SimSun" w:hAnsiTheme="minorHAnsi" w:cstheme="minorHAnsi"/>
+                <w:color w:val="000000"/>
+                <w:sz w:val="24"/>
+                <w:szCs w:val="24"/>
+                <w:lang w:eastAsia="zh-CN"/>
+              </w:rPr>
+              <w:t>s</w:t>
+            </w:r>
+            <w:bookmarkStart w:id="27" w:name="_GoBack"/>
+            <w:bookmarkEnd w:id="27"/>
+            <w:r>
+              <w:rPr>
+                <w:rFonts w:asciiTheme="minorHAnsi" w:eastAsia="SimSun" w:hAnsiTheme="minorHAnsi" w:cstheme="minorHAnsi"/>
+                <w:color w:val="000000"/>
+                <w:sz w:val="24"/>
+                <w:szCs w:val="24"/>
+                <w:lang w:eastAsia="zh-CN"/>
+              </w:rPr>
+              <w:t xml:space="preserve"> the document with AES 256 using password digest computed in Step 4 as its key</w:t>
             </w:r>
           </w:p>
           <w:p>
@@ -23274,7 +23354,7 @@
         </mc:Choice>
         <mc:Fallback>
           <w:pict>
-            <v:line w14:anchorId="794DF31F" id="Straight Connector 17" o:spid="_x0000_s1026" style="position:absolute;z-index:251663360;visibility:visible;mso-wrap-style:square;mso-wrap-distance-left:9pt;mso-wrap-distance-top:0;mso-wrap-distance-right:9pt;mso-wrap-distance-bottom:0;mso-position-horizontal:absolute;mso-position-horizontal-relative:text;mso-position-vertical:absolute;mso-position-vertical-relative:text" from="0,0" to="494.85pt,0" o:gfxdata="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" strokecolor="#278568" strokeweight="1pt">
+            <v:line w14:anchorId="53F72683" id="Straight Connector 17" o:spid="_x0000_s1026" style="position:absolute;z-index:251663360;visibility:visible;mso-wrap-style:square;mso-wrap-distance-left:9pt;mso-wrap-distance-top:0;mso-wrap-distance-right:9pt;mso-wrap-distance-bottom:0;mso-position-horizontal:absolute;mso-position-horizontal-relative:text;mso-position-vertical:absolute;mso-position-vertical-relative:text" from="0,0" to="494.85pt,0" o:gfxdata="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" strokecolor="#278568" strokeweight="1pt">
               <v:stroke joinstyle="miter"/>
             </v:line>
           </w:pict>
@@ -23335,7 +23415,7 @@
         <w:bCs/>
         <w:noProof/>
       </w:rPr>
-      <w:t>11</w:t>
+      <w:t>24</w:t>
     </w:r>
     <w:r>
       <w:rPr>
@@ -23469,7 +23549,7 @@
         </mc:Choice>
         <mc:Fallback>
           <w:pict>
-            <v:line w14:anchorId="5061C149" id="Straight Connector 14" o:spid="_x0000_s1026" style="position:absolute;z-index:251659264;visibility:visible;mso-wrap-style:square;mso-wrap-distance-left:9pt;mso-wrap-distance-top:0;mso-wrap-distance-right:9pt;mso-wrap-distance-bottom:0;mso-position-horizontal:absolute;mso-position-horizontal-relative:text;mso-position-vertical:absolute;mso-position-vertical-relative:text" from="-1.95pt,18.3pt" to="492.9pt,18.3pt" o:gfxdata="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" strokecolor="#278568" strokeweight="1pt">
+            <v:line w14:anchorId="30841E8C" id="Straight Connector 14" o:spid="_x0000_s1026" style="position:absolute;z-index:251659264;visibility:visible;mso-wrap-style:square;mso-wrap-distance-left:9pt;mso-wrap-distance-top:0;mso-wrap-distance-right:9pt;mso-wrap-distance-bottom:0;mso-position-horizontal:absolute;mso-position-horizontal-relative:text;mso-position-vertical:absolute;mso-position-vertical-relative:text" from="-1.95pt,18.3pt" to="492.9pt,18.3pt" o:gfxdata="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" strokecolor="#278568" strokeweight="1pt">
               <v:stroke joinstyle="miter"/>
             </v:line>
           </w:pict>
@@ -23613,7 +23693,7 @@
         </mc:Choice>
         <mc:Fallback>
           <w:pict>
-            <v:line w14:anchorId="3BDD8677" id="Straight Connector 15" o:spid="_x0000_s1026" style="position:absolute;z-index:251661312;visibility:visible;mso-wrap-style:square;mso-wrap-distance-left:9pt;mso-wrap-distance-top:0;mso-wrap-distance-right:9pt;mso-wrap-distance-bottom:0;mso-position-horizontal:absolute;mso-position-horizontal-relative:text;mso-position-vertical:absolute;mso-position-vertical-relative:text" from="0,0" to="494.85pt,0" o:gfxdata="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" strokecolor="#278568" strokeweight="1pt">
+            <v:line w14:anchorId="5BA862F5" id="Straight Connector 15" o:spid="_x0000_s1026" style="position:absolute;z-index:251661312;visibility:visible;mso-wrap-style:square;mso-wrap-distance-left:9pt;mso-wrap-distance-top:0;mso-wrap-distance-right:9pt;mso-wrap-distance-bottom:0;mso-position-horizontal:absolute;mso-position-horizontal-relative:text;mso-position-vertical:absolute;mso-position-vertical-relative:text" from="0,0" to="494.85pt,0" o:gfxdata="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" strokecolor="#278568" strokeweight="1pt">
               <v:stroke joinstyle="miter"/>
             </v:line>
           </w:pict>
@@ -27983,7 +28063,7 @@
 </file>
 
 <file path=customXml/itemProps1.xml><?xml version="1.0" encoding="utf-8"?>
-<ds:datastoreItem xmlns:ds="http://schemas.openxmlformats.org/officeDocument/2006/customXml" ds:itemID="{629D3E74-AAEB-45D6-89C3-E0C4BBB7D4F8}">
+<ds:datastoreItem xmlns:ds="http://schemas.openxmlformats.org/officeDocument/2006/customXml" ds:itemID="{83C95F7E-E659-4CB1-9D19-A3C1A12EAA77}">
   <ds:schemaRefs>
     <ds:schemaRef ds:uri="http://schemas.openxmlformats.org/officeDocument/2006/bibliography"/>
   </ds:schemaRefs>

--- a/FYP proposal V1/SRS_LocAdoc.docx
+++ b/FYP proposal V1/SRS_LocAdoc.docx
@@ -1,6 +1,6 @@
 
 <file path=word/document.xml><?xml version="1.0" encoding="utf-8"?>
-<w:document xmlns:wpc="http://schemas.microsoft.com/office/word/2010/wordprocessingCanvas" xmlns:cx="http://schemas.microsoft.com/office/drawing/2014/chartex" xmlns:cx1="http://schemas.microsoft.com/office/drawing/2015/9/8/chartex" xmlns:cx2="http://schemas.microsoft.com/office/drawing/2015/10/21/chartex" xmlns:cx3="http://schemas.microsoft.com/office/drawing/2016/5/9/chartex" xmlns:cx4="http://schemas.microsoft.com/office/drawing/2016/5/10/chartex" xmlns:cx5="http://schemas.microsoft.com/office/drawing/2016/5/11/chartex" xmlns:cx6="http://schemas.microsoft.com/office/drawing/2016/5/12/chartex" xmlns:cx7="http://schemas.microsoft.com/office/drawing/2016/5/13/chartex" xmlns:cx8="http://schemas.microsoft.com/office/drawing/2016/5/14/chartex" xmlns:mc="http://schemas.openxmlformats.org/markup-compatibility/2006" xmlns:aink="http://schemas.microsoft.com/office/drawing/2016/ink" xmlns:am3d="http://schemas.microsoft.com/office/drawing/2017/model3d" xmlns:o="urn:schemas-microsoft-com:office:office" xmlns:r="http://schemas.openxmlformats.org/officeDocument/2006/relationships" xmlns:m="http://schemas.openxmlformats.org/officeDocument/2006/math" xmlns:v="urn:schemas-microsoft-com:vml" xmlns:wp14="http://schemas.microsoft.com/office/word/2010/wordprocessingDrawing" xmlns:wp="http://schemas.openxmlformats.org/drawingml/2006/wordprocessingDrawing" xmlns:w10="urn:schemas-microsoft-com:office:word" xmlns:w="http://schemas.openxmlformats.org/wordprocessingml/2006/main" xmlns:w14="http://schemas.microsoft.com/office/word/2010/wordml" xmlns:w15="http://schemas.microsoft.com/office/word/2012/wordml" xmlns:w16cid="http://schemas.microsoft.com/office/word/2016/wordml/cid" xmlns:w16se="http://schemas.microsoft.com/office/word/2015/wordml/symex" xmlns:wpg="http://schemas.microsoft.com/office/word/2010/wordprocessingGroup" xmlns:wpi="http://schemas.microsoft.com/office/word/2010/wordprocessingInk" xmlns:wne="http://schemas.microsoft.com/office/word/2006/wordml" xmlns:wps="http://schemas.microsoft.com/office/word/2010/wordprocessingShape" mc:Ignorable="w14 w15 w16se w16cid wp14">
+<w:document xmlns:wpc="http://schemas.microsoft.com/office/word/2010/wordprocessingCanvas" xmlns:mc="http://schemas.openxmlformats.org/markup-compatibility/2006" xmlns:o="urn:schemas-microsoft-com:office:office" xmlns:r="http://schemas.openxmlformats.org/officeDocument/2006/relationships" xmlns:m="http://schemas.openxmlformats.org/officeDocument/2006/math" xmlns:v="urn:schemas-microsoft-com:vml" xmlns:wp14="http://schemas.microsoft.com/office/word/2010/wordprocessingDrawing" xmlns:wp="http://schemas.openxmlformats.org/drawingml/2006/wordprocessingDrawing" xmlns:w10="urn:schemas-microsoft-com:office:word" xmlns:w="http://schemas.openxmlformats.org/wordprocessingml/2006/main" xmlns:w14="http://schemas.microsoft.com/office/word/2010/wordml" xmlns:w15="http://schemas.microsoft.com/office/word/2012/wordml" xmlns:wpg="http://schemas.microsoft.com/office/word/2010/wordprocessingGroup" xmlns:wpi="http://schemas.microsoft.com/office/word/2010/wordprocessingInk" xmlns:wne="http://schemas.microsoft.com/office/word/2006/wordml" xmlns:wps="http://schemas.microsoft.com/office/word/2010/wordprocessingShape" mc:Ignorable="w14 w15 wp14">
   <w:body>
     <w:p>
       <w:r>
@@ -23,7 +23,6 @@
       <w:r>
         <w:rPr>
           <w:noProof/>
-          <w:lang w:eastAsia="ko-KR"/>
         </w:rPr>
         <mc:AlternateContent>
           <mc:Choice Requires="wpg">
@@ -142,9 +141,9 @@
           </mc:Choice>
           <mc:Fallback>
             <w:pict>
-              <v:group w14:anchorId="2C0AAF3C" id="Group 114" o:spid="_x0000_s1026" style="position:absolute;margin-left:27.55pt;margin-top:36pt;width:17.75pt;height:719.95pt;z-index:251654144;mso-width-percent:29;mso-height-percent:909;mso-position-horizontal-relative:page;mso-position-vertical-relative:page;mso-width-percent:29;mso-height-percent:909" coordsize="2286,91440" o:gfxdata="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">
-                <v:rect id="Rectangle 115" o:spid="_x0000_s1027" style="position:absolute;width:2286;height:87820;visibility:visible;mso-wrap-style:square;v-text-anchor:middle" o:gfxdata="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" filled="f" stroked="f" strokeweight="1pt"/>
-                <v:rect id="Rectangle 116" o:spid="_x0000_s1028" style="position:absolute;top:89154;width:2286;height:2286;visibility:visible;mso-wrap-style:square;v-text-anchor:middle" o:gfxdata="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" filled="f" stroked="f" strokeweight="1pt">
+              <v:group w14:anchorId="28A7BB73" id="Group 114" o:spid="_x0000_s1026" style="position:absolute;margin-left:27.55pt;margin-top:36pt;width:17.75pt;height:719.95pt;z-index:251654144;mso-width-percent:29;mso-height-percent:909;mso-position-horizontal-relative:page;mso-position-vertical-relative:page;mso-width-percent:29;mso-height-percent:909" coordsize="2286,91440" o:gfxdata="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">
+                <v:rect id="Rectangle 115" o:spid="_x0000_s1027" style="position:absolute;width:2286;height:87820;visibility:visible;mso-wrap-style:square;v-text-anchor:middle" o:gfxdata="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" filled="f" stroked="f" strokeweight="1pt"/>
+                <v:rect id="Rectangle 116" o:spid="_x0000_s1028" style="position:absolute;top:89154;width:2286;height:2286;visibility:visible;mso-wrap-style:square;v-text-anchor:middle" o:gfxdata="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" filled="f" stroked="f" strokeweight="1pt">
                   <v:path arrowok="t"/>
                   <o:lock v:ext="edit" aspectratio="t"/>
                 </v:rect>
@@ -160,7 +159,6 @@
       <w:r>
         <w:rPr>
           <w:noProof/>
-          <w:lang w:eastAsia="ko-KR"/>
         </w:rPr>
         <mc:AlternateContent>
           <mc:Choice Requires="wps">
@@ -353,7 +351,6 @@
       <w:r>
         <w:rPr>
           <w:noProof/>
-          <w:lang w:eastAsia="ko-KR"/>
         </w:rPr>
         <mc:AlternateContent>
           <mc:Choice Requires="wps">
@@ -501,7 +498,6 @@
       <w:r>
         <w:rPr>
           <w:noProof/>
-          <w:lang w:eastAsia="ko-KR"/>
         </w:rPr>
         <w:drawing>
           <wp:anchor distT="0" distB="0" distL="114300" distR="114300" simplePos="0" relativeHeight="251662336" behindDoc="0" locked="0" layoutInCell="1" allowOverlap="1">
@@ -575,7 +571,6 @@
       <w:r>
         <w:rPr>
           <w:noProof/>
-          <w:lang w:eastAsia="ko-KR"/>
         </w:rPr>
         <mc:AlternateContent>
           <mc:Choice Requires="wps">
@@ -797,7 +792,6 @@
       <w:r>
         <w:rPr>
           <w:noProof/>
-          <w:lang w:eastAsia="ko-KR"/>
         </w:rPr>
         <mc:AlternateContent>
           <mc:Choice Requires="wps">
@@ -934,7 +928,6 @@
       <w:r>
         <w:rPr>
           <w:noProof/>
-          <w:lang w:eastAsia="ko-KR"/>
         </w:rPr>
         <mc:AlternateContent>
           <mc:Choice Requires="wps">
@@ -1088,7 +1081,6 @@
       <w:r>
         <w:rPr>
           <w:noProof/>
-          <w:lang w:eastAsia="ko-KR"/>
         </w:rPr>
         <mc:AlternateContent>
           <mc:Choice Requires="wps">
@@ -1288,7 +1280,6 @@
       <w:r>
         <w:rPr>
           <w:noProof/>
-          <w:lang w:eastAsia="ko-KR"/>
         </w:rPr>
         <mc:AlternateContent>
           <mc:Choice Requires="wps">
@@ -7653,7 +7644,6 @@
       <w:r>
         <w:rPr>
           <w:noProof/>
-          <w:lang w:eastAsia="ko-KR"/>
         </w:rPr>
         <w:drawing>
           <wp:inline distT="0" distB="0" distL="0" distR="0">
@@ -13980,10 +13970,38 @@
           <w:rFonts w:asciiTheme="minorHAnsi" w:hAnsiTheme="minorHAnsi" w:cstheme="minorHAnsi"/>
         </w:rPr>
       </w:pPr>
-      <w:r>
-        <w:rPr>
-          <w:rFonts w:asciiTheme="minorHAnsi" w:hAnsiTheme="minorHAnsi" w:cstheme="minorHAnsi"/>
-        </w:rPr>
+    </w:p>
+    <w:p>
+      <w:pPr>
+        <w:spacing w:after="0" w:line="240" w:lineRule="auto"/>
+        <w:rPr>
+          <w:rFonts w:asciiTheme="minorHAnsi" w:hAnsiTheme="minorHAnsi" w:cstheme="minorHAnsi"/>
+          <w:b/>
+          <w:bCs/>
+          <w:iCs/>
+          <w:sz w:val="28"/>
+          <w:szCs w:val="28"/>
+        </w:rPr>
+      </w:pPr>
+      <w:r>
+        <w:rPr>
+          <w:rFonts w:asciiTheme="minorHAnsi" w:hAnsiTheme="minorHAnsi" w:cstheme="minorHAnsi"/>
+        </w:rPr>
+        <w:br w:type="page"/>
+      </w:r>
+    </w:p>
+    <w:p>
+      <w:pPr>
+        <w:pStyle w:val="Heading2"/>
+        <w:rPr>
+          <w:rFonts w:asciiTheme="minorHAnsi" w:hAnsiTheme="minorHAnsi" w:cstheme="minorHAnsi"/>
+        </w:rPr>
+      </w:pPr>
+      <w:r>
+        <w:rPr>
+          <w:rFonts w:asciiTheme="minorHAnsi" w:hAnsiTheme="minorHAnsi" w:cstheme="minorHAnsi"/>
+        </w:rPr>
+        <w:lastRenderedPageBreak/>
         <w:t>Use Case 3.0</w:t>
       </w:r>
       <w:r>
@@ -14128,7 +14146,6 @@
                 <w:szCs w:val="24"/>
                 <w:lang w:eastAsia="zh-CN"/>
               </w:rPr>
-              <w:lastRenderedPageBreak/>
               <w:t>UC-ID</w:t>
             </w:r>
           </w:p>
@@ -14197,7 +14214,6 @@
                 <w:szCs w:val="24"/>
                 <w:lang w:eastAsia="zh-CN"/>
               </w:rPr>
-              <w:lastRenderedPageBreak/>
               <w:t>3</w:t>
             </w:r>
             <w:r>
@@ -15238,7 +15254,18 @@
                 <w:szCs w:val="24"/>
                 <w:lang w:eastAsia="zh-CN"/>
               </w:rPr>
-              <w:t xml:space="preserve"> password and concatenates it with the current longitude and latitude </w:t>
+              <w:t xml:space="preserve"> password and concatenates it with the </w:t>
+            </w:r>
+            <w:r>
+              <w:rPr>
+                <w:rFonts w:asciiTheme="minorHAnsi" w:eastAsia="SimSun" w:hAnsiTheme="minorHAnsi" w:cstheme="minorHAnsi"/>
+                <w:color w:val="000000"/>
+                <w:sz w:val="24"/>
+                <w:szCs w:val="24"/>
+                <w:lang w:eastAsia="zh-CN"/>
+              </w:rPr>
+              <w:lastRenderedPageBreak/>
+              <w:t xml:space="preserve">current longitude and latitude </w:t>
             </w:r>
             <w:r>
               <w:rPr>
@@ -15394,18 +15421,7 @@
                 <w:szCs w:val="24"/>
                 <w:lang w:eastAsia="zh-CN"/>
               </w:rPr>
-              <w:t xml:space="preserve"> and this name is </w:t>
-            </w:r>
-            <w:r>
-              <w:rPr>
-                <w:rFonts w:asciiTheme="minorHAnsi" w:eastAsia="SimSun" w:hAnsiTheme="minorHAnsi" w:cstheme="minorHAnsi"/>
-                <w:color w:val="000000"/>
-                <w:sz w:val="24"/>
-                <w:szCs w:val="24"/>
-                <w:lang w:eastAsia="zh-CN"/>
-              </w:rPr>
-              <w:lastRenderedPageBreak/>
-              <w:t>mapped with the original name in the database name</w:t>
+              <w:t xml:space="preserve"> and this name is mapped with the original name in the database name</w:t>
             </w:r>
             <w:r>
               <w:rPr>
@@ -16725,8 +16741,6 @@
               </w:rPr>
               <w:t>s</w:t>
             </w:r>
-            <w:bookmarkStart w:id="27" w:name="_GoBack"/>
-            <w:bookmarkEnd w:id="27"/>
             <w:r>
               <w:rPr>
                 <w:rFonts w:asciiTheme="minorHAnsi" w:eastAsia="SimSun" w:hAnsiTheme="minorHAnsi" w:cstheme="minorHAnsi"/>
@@ -19746,7 +19760,17 @@
                 <w:szCs w:val="24"/>
                 <w:lang w:eastAsia="zh-CN"/>
               </w:rPr>
-              <w:t>User select to recover its data</w:t>
+              <w:t xml:space="preserve">User select to recover </w:t>
+            </w:r>
+            <w:r>
+              <w:rPr>
+                <w:rFonts w:asciiTheme="minorHAnsi" w:eastAsia="SimSun" w:hAnsiTheme="minorHAnsi" w:cstheme="minorHAnsi"/>
+                <w:color w:val="000000"/>
+                <w:sz w:val="24"/>
+                <w:szCs w:val="24"/>
+                <w:lang w:eastAsia="zh-CN"/>
+              </w:rPr>
+              <w:t>a file</w:t>
             </w:r>
             <w:r>
               <w:rPr>
@@ -19779,7 +19803,80 @@
                 <w:szCs w:val="24"/>
                 <w:lang w:eastAsia="zh-CN"/>
               </w:rPr>
-              <w:t>Step 2: The activity request for data from AWS S3.</w:t>
+              <w:t xml:space="preserve">Step 2: </w:t>
+            </w:r>
+            <w:r>
+              <w:rPr>
+                <w:rFonts w:asciiTheme="minorHAnsi" w:eastAsia="SimSun" w:hAnsiTheme="minorHAnsi" w:cstheme="minorHAnsi"/>
+                <w:color w:val="000000"/>
+                <w:sz w:val="24"/>
+                <w:szCs w:val="24"/>
+                <w:lang w:eastAsia="zh-CN"/>
+              </w:rPr>
+              <w:t>Activity show the list of documents</w:t>
+            </w:r>
+            <w:r>
+              <w:rPr>
+                <w:rFonts w:asciiTheme="minorHAnsi" w:eastAsia="SimSun" w:hAnsiTheme="minorHAnsi" w:cstheme="minorHAnsi"/>
+                <w:color w:val="000000"/>
+                <w:sz w:val="24"/>
+                <w:szCs w:val="24"/>
+                <w:lang w:eastAsia="zh-CN"/>
+              </w:rPr>
+              <w:t xml:space="preserve"> that are</w:t>
+            </w:r>
+            <w:r>
+              <w:rPr>
+                <w:rFonts w:asciiTheme="minorHAnsi" w:eastAsia="SimSun" w:hAnsiTheme="minorHAnsi" w:cstheme="minorHAnsi"/>
+                <w:color w:val="000000"/>
+                <w:sz w:val="24"/>
+                <w:szCs w:val="24"/>
+                <w:lang w:eastAsia="zh-CN"/>
+              </w:rPr>
+              <w:t xml:space="preserve"> available</w:t>
+            </w:r>
+            <w:r>
+              <w:rPr>
+                <w:rFonts w:asciiTheme="minorHAnsi" w:eastAsia="SimSun" w:hAnsiTheme="minorHAnsi" w:cstheme="minorHAnsi"/>
+                <w:color w:val="000000"/>
+                <w:sz w:val="24"/>
+                <w:szCs w:val="24"/>
+                <w:lang w:eastAsia="zh-CN"/>
+              </w:rPr>
+              <w:t xml:space="preserve"> to recover</w:t>
+            </w:r>
+            <w:r>
+              <w:rPr>
+                <w:rFonts w:asciiTheme="minorHAnsi" w:eastAsia="SimSun" w:hAnsiTheme="minorHAnsi" w:cstheme="minorHAnsi"/>
+                <w:color w:val="000000"/>
+                <w:sz w:val="24"/>
+                <w:szCs w:val="24"/>
+                <w:lang w:eastAsia="zh-CN"/>
+              </w:rPr>
+              <w:t xml:space="preserve"> in the user’s current position</w:t>
+            </w:r>
+          </w:p>
+          <w:p>
+            <w:pPr>
+              <w:spacing w:after="0" w:line="256" w:lineRule="auto"/>
+              <w:jc w:val="both"/>
+              <w:rPr>
+                <w:rFonts w:asciiTheme="minorHAnsi" w:eastAsia="SimSun" w:hAnsiTheme="minorHAnsi" w:cstheme="minorHAnsi"/>
+                <w:color w:val="000000"/>
+                <w:sz w:val="24"/>
+                <w:szCs w:val="24"/>
+                <w:lang w:eastAsia="zh-CN"/>
+              </w:rPr>
+            </w:pPr>
+            <w:r>
+              <w:rPr>
+                <w:rFonts w:asciiTheme="minorHAnsi" w:eastAsia="SimSun" w:hAnsiTheme="minorHAnsi" w:cstheme="minorHAnsi"/>
+                <w:color w:val="000000"/>
+                <w:sz w:val="24"/>
+                <w:szCs w:val="24"/>
+                <w:lang w:eastAsia="zh-CN"/>
+              </w:rPr>
+              <w:t>Step 3: User select the desired file</w:t>
             </w:r>
           </w:p>
           <w:p>
@@ -19812,17 +19909,17 @@
                 <w:szCs w:val="24"/>
                 <w:lang w:eastAsia="zh-CN"/>
               </w:rPr>
-              <w:t>tep 3</w:t>
-            </w:r>
-            <w:r>
-              <w:rPr>
-                <w:rFonts w:asciiTheme="minorHAnsi" w:eastAsia="SimSun" w:hAnsiTheme="minorHAnsi" w:cstheme="minorHAnsi"/>
-                <w:color w:val="000000"/>
-                <w:sz w:val="24"/>
-                <w:szCs w:val="24"/>
-                <w:lang w:eastAsia="zh-CN"/>
-              </w:rPr>
-              <w:t xml:space="preserve">: </w:t>
+              <w:t>tep 4:</w:t>
+            </w:r>
+            <w:r>
+              <w:rPr>
+                <w:rFonts w:asciiTheme="minorHAnsi" w:eastAsia="SimSun" w:hAnsiTheme="minorHAnsi" w:cstheme="minorHAnsi"/>
+                <w:color w:val="000000"/>
+                <w:sz w:val="24"/>
+                <w:szCs w:val="24"/>
+                <w:lang w:eastAsia="zh-CN"/>
+              </w:rPr>
+              <w:t xml:space="preserve"> </w:t>
             </w:r>
             <w:r>
               <w:rPr>
@@ -19842,7 +19939,29 @@
                 <w:szCs w:val="24"/>
                 <w:lang w:eastAsia="zh-CN"/>
               </w:rPr>
-              <w:t>p data from AWS S3 and loads it in</w:t>
+              <w:t xml:space="preserve">p </w:t>
+            </w:r>
+            <w:r>
+              <w:rPr>
+                <w:rFonts w:asciiTheme="minorHAnsi" w:eastAsia="SimSun" w:hAnsiTheme="minorHAnsi" w:cstheme="minorHAnsi"/>
+                <w:color w:val="000000"/>
+                <w:sz w:val="24"/>
+                <w:szCs w:val="24"/>
+                <w:lang w:eastAsia="zh-CN"/>
+              </w:rPr>
+              <w:t>file from AWS S3 and saves</w:t>
+            </w:r>
+            <w:bookmarkStart w:id="27" w:name="_GoBack"/>
+            <w:bookmarkEnd w:id="27"/>
+            <w:r>
+              <w:rPr>
+                <w:rFonts w:asciiTheme="minorHAnsi" w:eastAsia="SimSun" w:hAnsiTheme="minorHAnsi" w:cstheme="minorHAnsi"/>
+                <w:color w:val="000000"/>
+                <w:sz w:val="24"/>
+                <w:szCs w:val="24"/>
+                <w:lang w:eastAsia="zh-CN"/>
+              </w:rPr>
+              <w:t xml:space="preserve"> it to</w:t>
             </w:r>
             <w:r>
               <w:rPr>
@@ -19885,7 +20004,17 @@
                 <w:szCs w:val="24"/>
                 <w:lang w:eastAsia="zh-CN"/>
               </w:rPr>
-              <w:t>Step 4: The user is notified.</w:t>
+              <w:t>Step 5</w:t>
+            </w:r>
+            <w:r>
+              <w:rPr>
+                <w:rFonts w:asciiTheme="minorHAnsi" w:eastAsia="SimSun" w:hAnsiTheme="minorHAnsi" w:cstheme="minorHAnsi"/>
+                <w:color w:val="000000"/>
+                <w:sz w:val="24"/>
+                <w:szCs w:val="24"/>
+                <w:lang w:eastAsia="zh-CN"/>
+              </w:rPr>
+              <w:t>: The user is notified.</w:t>
             </w:r>
           </w:p>
         </w:tc>
@@ -23039,7 +23168,7 @@
 </file>
 
 <file path=word/endnotes.xml><?xml version="1.0" encoding="utf-8"?>
-<w:endnotes xmlns:wpc="http://schemas.microsoft.com/office/word/2010/wordprocessingCanvas" xmlns:cx="http://schemas.microsoft.com/office/drawing/2014/chartex" xmlns:cx1="http://schemas.microsoft.com/office/drawing/2015/9/8/chartex" xmlns:cx2="http://schemas.microsoft.com/office/drawing/2015/10/21/chartex" xmlns:cx3="http://schemas.microsoft.com/office/drawing/2016/5/9/chartex" xmlns:cx4="http://schemas.microsoft.com/office/drawing/2016/5/10/chartex" xmlns:cx5="http://schemas.microsoft.com/office/drawing/2016/5/11/chartex" xmlns:cx6="http://schemas.microsoft.com/office/drawing/2016/5/12/chartex" xmlns:cx7="http://schemas.microsoft.com/office/drawing/2016/5/13/chartex" xmlns:cx8="http://schemas.microsoft.com/office/drawing/2016/5/14/chartex" xmlns:mc="http://schemas.openxmlformats.org/markup-compatibility/2006" xmlns:aink="http://schemas.microsoft.com/office/drawing/2016/ink" xmlns:am3d="http://schemas.microsoft.com/office/drawing/2017/model3d" xmlns:o="urn:schemas-microsoft-com:office:office" xmlns:r="http://schemas.openxmlformats.org/officeDocument/2006/relationships" xmlns:m="http://schemas.openxmlformats.org/officeDocument/2006/math" xmlns:v="urn:schemas-microsoft-com:vml" xmlns:wp14="http://schemas.microsoft.com/office/word/2010/wordprocessingDrawing" xmlns:wp="http://schemas.openxmlformats.org/drawingml/2006/wordprocessingDrawing" xmlns:w10="urn:schemas-microsoft-com:office:word" xmlns:w="http://schemas.openxmlformats.org/wordprocessingml/2006/main" xmlns:w14="http://schemas.microsoft.com/office/word/2010/wordml" xmlns:w15="http://schemas.microsoft.com/office/word/2012/wordml" xmlns:w16cid="http://schemas.microsoft.com/office/word/2016/wordml/cid" xmlns:w16se="http://schemas.microsoft.com/office/word/2015/wordml/symex" xmlns:wpg="http://schemas.microsoft.com/office/word/2010/wordprocessingGroup" xmlns:wpi="http://schemas.microsoft.com/office/word/2010/wordprocessingInk" xmlns:wne="http://schemas.microsoft.com/office/word/2006/wordml" xmlns:wps="http://schemas.microsoft.com/office/word/2010/wordprocessingShape" mc:Ignorable="w14 w15 w16se w16cid wp14">
+<w:endnotes xmlns:wpc="http://schemas.microsoft.com/office/word/2010/wordprocessingCanvas" xmlns:mc="http://schemas.openxmlformats.org/markup-compatibility/2006" xmlns:o="urn:schemas-microsoft-com:office:office" xmlns:r="http://schemas.openxmlformats.org/officeDocument/2006/relationships" xmlns:m="http://schemas.openxmlformats.org/officeDocument/2006/math" xmlns:v="urn:schemas-microsoft-com:vml" xmlns:wp14="http://schemas.microsoft.com/office/word/2010/wordprocessingDrawing" xmlns:wp="http://schemas.openxmlformats.org/drawingml/2006/wordprocessingDrawing" xmlns:w10="urn:schemas-microsoft-com:office:word" xmlns:w="http://schemas.openxmlformats.org/wordprocessingml/2006/main" xmlns:w14="http://schemas.microsoft.com/office/word/2010/wordml" xmlns:w15="http://schemas.microsoft.com/office/word/2012/wordml" xmlns:wpg="http://schemas.microsoft.com/office/word/2010/wordprocessingGroup" xmlns:wpi="http://schemas.microsoft.com/office/word/2010/wordprocessingInk" xmlns:wne="http://schemas.microsoft.com/office/word/2006/wordml" xmlns:wps="http://schemas.microsoft.com/office/word/2010/wordprocessingShape" mc:Ignorable="w14 w15 wp14">
   <w:endnote w:type="separator" w:id="-1">
     <w:p>
       <w:pPr>
@@ -23064,7 +23193,7 @@
 </file>
 
 <file path=word/footer1.xml><?xml version="1.0" encoding="utf-8"?>
-<w:ftr xmlns:wpc="http://schemas.microsoft.com/office/word/2010/wordprocessingCanvas" xmlns:cx="http://schemas.microsoft.com/office/drawing/2014/chartex" xmlns:cx1="http://schemas.microsoft.com/office/drawing/2015/9/8/chartex" xmlns:cx2="http://schemas.microsoft.com/office/drawing/2015/10/21/chartex" xmlns:cx3="http://schemas.microsoft.com/office/drawing/2016/5/9/chartex" xmlns:cx4="http://schemas.microsoft.com/office/drawing/2016/5/10/chartex" xmlns:cx5="http://schemas.microsoft.com/office/drawing/2016/5/11/chartex" xmlns:cx6="http://schemas.microsoft.com/office/drawing/2016/5/12/chartex" xmlns:cx7="http://schemas.microsoft.com/office/drawing/2016/5/13/chartex" xmlns:cx8="http://schemas.microsoft.com/office/drawing/2016/5/14/chartex" xmlns:mc="http://schemas.openxmlformats.org/markup-compatibility/2006" xmlns:aink="http://schemas.microsoft.com/office/drawing/2016/ink" xmlns:am3d="http://schemas.microsoft.com/office/drawing/2017/model3d" xmlns:o="urn:schemas-microsoft-com:office:office" xmlns:r="http://schemas.openxmlformats.org/officeDocument/2006/relationships" xmlns:m="http://schemas.openxmlformats.org/officeDocument/2006/math" xmlns:v="urn:schemas-microsoft-com:vml" xmlns:wp14="http://schemas.microsoft.com/office/word/2010/wordprocessingDrawing" xmlns:wp="http://schemas.openxmlformats.org/drawingml/2006/wordprocessingDrawing" xmlns:w10="urn:schemas-microsoft-com:office:word" xmlns:w="http://schemas.openxmlformats.org/wordprocessingml/2006/main" xmlns:w14="http://schemas.microsoft.com/office/word/2010/wordml" xmlns:w15="http://schemas.microsoft.com/office/word/2012/wordml" xmlns:w16cid="http://schemas.microsoft.com/office/word/2016/wordml/cid" xmlns:w16se="http://schemas.microsoft.com/office/word/2015/wordml/symex" xmlns:wpg="http://schemas.microsoft.com/office/word/2010/wordprocessingGroup" xmlns:wpi="http://schemas.microsoft.com/office/word/2010/wordprocessingInk" xmlns:wne="http://schemas.microsoft.com/office/word/2006/wordml" xmlns:wps="http://schemas.microsoft.com/office/word/2010/wordprocessingShape" mc:Ignorable="w14 w15 w16se w16cid wp14">
+<w:ftr xmlns:wpc="http://schemas.microsoft.com/office/word/2010/wordprocessingCanvas" xmlns:mc="http://schemas.openxmlformats.org/markup-compatibility/2006" xmlns:o="urn:schemas-microsoft-com:office:office" xmlns:r="http://schemas.openxmlformats.org/officeDocument/2006/relationships" xmlns:m="http://schemas.openxmlformats.org/officeDocument/2006/math" xmlns:v="urn:schemas-microsoft-com:vml" xmlns:wp14="http://schemas.microsoft.com/office/word/2010/wordprocessingDrawing" xmlns:wp="http://schemas.openxmlformats.org/drawingml/2006/wordprocessingDrawing" xmlns:w10="urn:schemas-microsoft-com:office:word" xmlns:w="http://schemas.openxmlformats.org/wordprocessingml/2006/main" xmlns:w14="http://schemas.microsoft.com/office/word/2010/wordml" xmlns:w15="http://schemas.microsoft.com/office/word/2012/wordml" xmlns:wpg="http://schemas.microsoft.com/office/word/2010/wordprocessingGroup" xmlns:wpi="http://schemas.microsoft.com/office/word/2010/wordprocessingInk" xmlns:wne="http://schemas.microsoft.com/office/word/2006/wordml" xmlns:wps="http://schemas.microsoft.com/office/word/2010/wordprocessingShape" mc:Ignorable="w14 w15 wp14">
   <w:p>
     <w:pPr>
       <w:pStyle w:val="Footer"/>
@@ -23196,7 +23325,7 @@
 </file>
 
 <file path=word/footer2.xml><?xml version="1.0" encoding="utf-8"?>
-<w:ftr xmlns:wpc="http://schemas.microsoft.com/office/word/2010/wordprocessingCanvas" xmlns:cx="http://schemas.microsoft.com/office/drawing/2014/chartex" xmlns:cx1="http://schemas.microsoft.com/office/drawing/2015/9/8/chartex" xmlns:cx2="http://schemas.microsoft.com/office/drawing/2015/10/21/chartex" xmlns:cx3="http://schemas.microsoft.com/office/drawing/2016/5/9/chartex" xmlns:cx4="http://schemas.microsoft.com/office/drawing/2016/5/10/chartex" xmlns:cx5="http://schemas.microsoft.com/office/drawing/2016/5/11/chartex" xmlns:cx6="http://schemas.microsoft.com/office/drawing/2016/5/12/chartex" xmlns:cx7="http://schemas.microsoft.com/office/drawing/2016/5/13/chartex" xmlns:cx8="http://schemas.microsoft.com/office/drawing/2016/5/14/chartex" xmlns:mc="http://schemas.openxmlformats.org/markup-compatibility/2006" xmlns:aink="http://schemas.microsoft.com/office/drawing/2016/ink" xmlns:am3d="http://schemas.microsoft.com/office/drawing/2017/model3d" xmlns:o="urn:schemas-microsoft-com:office:office" xmlns:r="http://schemas.openxmlformats.org/officeDocument/2006/relationships" xmlns:m="http://schemas.openxmlformats.org/officeDocument/2006/math" xmlns:v="urn:schemas-microsoft-com:vml" xmlns:wp14="http://schemas.microsoft.com/office/word/2010/wordprocessingDrawing" xmlns:wp="http://schemas.openxmlformats.org/drawingml/2006/wordprocessingDrawing" xmlns:w10="urn:schemas-microsoft-com:office:word" xmlns:w="http://schemas.openxmlformats.org/wordprocessingml/2006/main" xmlns:w14="http://schemas.microsoft.com/office/word/2010/wordml" xmlns:w15="http://schemas.microsoft.com/office/word/2012/wordml" xmlns:w16cid="http://schemas.microsoft.com/office/word/2016/wordml/cid" xmlns:w16se="http://schemas.microsoft.com/office/word/2015/wordml/symex" xmlns:wpg="http://schemas.microsoft.com/office/word/2010/wordprocessingGroup" xmlns:wpi="http://schemas.microsoft.com/office/word/2010/wordprocessingInk" xmlns:wne="http://schemas.microsoft.com/office/word/2006/wordml" xmlns:wps="http://schemas.microsoft.com/office/word/2010/wordprocessingShape" mc:Ignorable="w14 w15 w16se w16cid wp14">
+<w:ftr xmlns:wpc="http://schemas.microsoft.com/office/word/2010/wordprocessingCanvas" xmlns:mc="http://schemas.openxmlformats.org/markup-compatibility/2006" xmlns:o="urn:schemas-microsoft-com:office:office" xmlns:r="http://schemas.openxmlformats.org/officeDocument/2006/relationships" xmlns:m="http://schemas.openxmlformats.org/officeDocument/2006/math" xmlns:v="urn:schemas-microsoft-com:vml" xmlns:wp14="http://schemas.microsoft.com/office/word/2010/wordprocessingDrawing" xmlns:wp="http://schemas.openxmlformats.org/drawingml/2006/wordprocessingDrawing" xmlns:w10="urn:schemas-microsoft-com:office:word" xmlns:w="http://schemas.openxmlformats.org/wordprocessingml/2006/main" xmlns:w14="http://schemas.microsoft.com/office/word/2010/wordml" xmlns:w15="http://schemas.microsoft.com/office/word/2012/wordml" xmlns:wpg="http://schemas.microsoft.com/office/word/2010/wordprocessingGroup" xmlns:wpi="http://schemas.microsoft.com/office/word/2010/wordprocessingInk" xmlns:wne="http://schemas.microsoft.com/office/word/2006/wordml" xmlns:wps="http://schemas.microsoft.com/office/word/2010/wordprocessingShape" mc:Ignorable="w14 w15 wp14">
   <w:p>
     <w:pPr>
       <w:pStyle w:val="Footer"/>
@@ -23284,7 +23413,7 @@
 </file>
 
 <file path=word/footer3.xml><?xml version="1.0" encoding="utf-8"?>
-<w:ftr xmlns:wpc="http://schemas.microsoft.com/office/word/2010/wordprocessingCanvas" xmlns:cx="http://schemas.microsoft.com/office/drawing/2014/chartex" xmlns:cx1="http://schemas.microsoft.com/office/drawing/2015/9/8/chartex" xmlns:cx2="http://schemas.microsoft.com/office/drawing/2015/10/21/chartex" xmlns:cx3="http://schemas.microsoft.com/office/drawing/2016/5/9/chartex" xmlns:cx4="http://schemas.microsoft.com/office/drawing/2016/5/10/chartex" xmlns:cx5="http://schemas.microsoft.com/office/drawing/2016/5/11/chartex" xmlns:cx6="http://schemas.microsoft.com/office/drawing/2016/5/12/chartex" xmlns:cx7="http://schemas.microsoft.com/office/drawing/2016/5/13/chartex" xmlns:cx8="http://schemas.microsoft.com/office/drawing/2016/5/14/chartex" xmlns:mc="http://schemas.openxmlformats.org/markup-compatibility/2006" xmlns:aink="http://schemas.microsoft.com/office/drawing/2016/ink" xmlns:am3d="http://schemas.microsoft.com/office/drawing/2017/model3d" xmlns:o="urn:schemas-microsoft-com:office:office" xmlns:r="http://schemas.openxmlformats.org/officeDocument/2006/relationships" xmlns:m="http://schemas.openxmlformats.org/officeDocument/2006/math" xmlns:v="urn:schemas-microsoft-com:vml" xmlns:wp14="http://schemas.microsoft.com/office/word/2010/wordprocessingDrawing" xmlns:wp="http://schemas.openxmlformats.org/drawingml/2006/wordprocessingDrawing" xmlns:w10="urn:schemas-microsoft-com:office:word" xmlns:w="http://schemas.openxmlformats.org/wordprocessingml/2006/main" xmlns:w14="http://schemas.microsoft.com/office/word/2010/wordml" xmlns:w15="http://schemas.microsoft.com/office/word/2012/wordml" xmlns:w16cid="http://schemas.microsoft.com/office/word/2016/wordml/cid" xmlns:w16se="http://schemas.microsoft.com/office/word/2015/wordml/symex" xmlns:wpg="http://schemas.microsoft.com/office/word/2010/wordprocessingGroup" xmlns:wpi="http://schemas.microsoft.com/office/word/2010/wordprocessingInk" xmlns:wne="http://schemas.microsoft.com/office/word/2006/wordml" xmlns:wps="http://schemas.microsoft.com/office/word/2010/wordprocessingShape" mc:Ignorable="w14 w15 w16se w16cid wp14">
+<w:ftr xmlns:wpc="http://schemas.microsoft.com/office/word/2010/wordprocessingCanvas" xmlns:mc="http://schemas.openxmlformats.org/markup-compatibility/2006" xmlns:o="urn:schemas-microsoft-com:office:office" xmlns:r="http://schemas.openxmlformats.org/officeDocument/2006/relationships" xmlns:m="http://schemas.openxmlformats.org/officeDocument/2006/math" xmlns:v="urn:schemas-microsoft-com:vml" xmlns:wp14="http://schemas.microsoft.com/office/word/2010/wordprocessingDrawing" xmlns:wp="http://schemas.openxmlformats.org/drawingml/2006/wordprocessingDrawing" xmlns:w10="urn:schemas-microsoft-com:office:word" xmlns:w="http://schemas.openxmlformats.org/wordprocessingml/2006/main" xmlns:w14="http://schemas.microsoft.com/office/word/2010/wordml" xmlns:w15="http://schemas.microsoft.com/office/word/2012/wordml" xmlns:wpg="http://schemas.microsoft.com/office/word/2010/wordprocessingGroup" xmlns:wpi="http://schemas.microsoft.com/office/word/2010/wordprocessingInk" xmlns:wne="http://schemas.microsoft.com/office/word/2006/wordml" xmlns:wps="http://schemas.microsoft.com/office/word/2010/wordprocessingShape" mc:Ignorable="w14 w15 wp14">
   <w:p>
     <w:pPr>
       <w:pStyle w:val="Footer"/>
@@ -23305,7 +23434,6 @@
         <w:noProof/>
         <w:sz w:val="20"/>
         <w:szCs w:val="20"/>
-        <w:lang w:eastAsia="ko-KR"/>
       </w:rPr>
       <mc:AlternateContent>
         <mc:Choice Requires="wps">
@@ -23354,7 +23482,7 @@
         </mc:Choice>
         <mc:Fallback>
           <w:pict>
-            <v:line w14:anchorId="53F72683" id="Straight Connector 17" o:spid="_x0000_s1026" style="position:absolute;z-index:251663360;visibility:visible;mso-wrap-style:square;mso-wrap-distance-left:9pt;mso-wrap-distance-top:0;mso-wrap-distance-right:9pt;mso-wrap-distance-bottom:0;mso-position-horizontal:absolute;mso-position-horizontal-relative:text;mso-position-vertical:absolute;mso-position-vertical-relative:text" from="0,0" to="494.85pt,0" o:gfxdata="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" strokecolor="#278568" strokeweight="1pt">
+            <v:line w14:anchorId="7B30461D" id="Straight Connector 17" o:spid="_x0000_s1026" style="position:absolute;z-index:251663360;visibility:visible;mso-wrap-style:square;mso-wrap-distance-left:9pt;mso-wrap-distance-top:0;mso-wrap-distance-right:9pt;mso-wrap-distance-bottom:0;mso-position-horizontal:absolute;mso-position-horizontal-relative:text;mso-position-vertical:absolute;mso-position-vertical-relative:text" from="0,0" to="494.85pt,0" o:gfxdata="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" strokecolor="#278568" strokeweight="1pt">
               <v:stroke joinstyle="miter"/>
             </v:line>
           </w:pict>
@@ -23415,7 +23543,7 @@
         <w:bCs/>
         <w:noProof/>
       </w:rPr>
-      <w:t>24</w:t>
+      <w:t>18</w:t>
     </w:r>
     <w:r>
       <w:rPr>
@@ -23441,7 +23569,7 @@
 </file>
 
 <file path=word/footnotes.xml><?xml version="1.0" encoding="utf-8"?>
-<w:footnotes xmlns:wpc="http://schemas.microsoft.com/office/word/2010/wordprocessingCanvas" xmlns:cx="http://schemas.microsoft.com/office/drawing/2014/chartex" xmlns:cx1="http://schemas.microsoft.com/office/drawing/2015/9/8/chartex" xmlns:cx2="http://schemas.microsoft.com/office/drawing/2015/10/21/chartex" xmlns:cx3="http://schemas.microsoft.com/office/drawing/2016/5/9/chartex" xmlns:cx4="http://schemas.microsoft.com/office/drawing/2016/5/10/chartex" xmlns:cx5="http://schemas.microsoft.com/office/drawing/2016/5/11/chartex" xmlns:cx6="http://schemas.microsoft.com/office/drawing/2016/5/12/chartex" xmlns:cx7="http://schemas.microsoft.com/office/drawing/2016/5/13/chartex" xmlns:cx8="http://schemas.microsoft.com/office/drawing/2016/5/14/chartex" xmlns:mc="http://schemas.openxmlformats.org/markup-compatibility/2006" xmlns:aink="http://schemas.microsoft.com/office/drawing/2016/ink" xmlns:am3d="http://schemas.microsoft.com/office/drawing/2017/model3d" xmlns:o="urn:schemas-microsoft-com:office:office" xmlns:r="http://schemas.openxmlformats.org/officeDocument/2006/relationships" xmlns:m="http://schemas.openxmlformats.org/officeDocument/2006/math" xmlns:v="urn:schemas-microsoft-com:vml" xmlns:wp14="http://schemas.microsoft.com/office/word/2010/wordprocessingDrawing" xmlns:wp="http://schemas.openxmlformats.org/drawingml/2006/wordprocessingDrawing" xmlns:w10="urn:schemas-microsoft-com:office:word" xmlns:w="http://schemas.openxmlformats.org/wordprocessingml/2006/main" xmlns:w14="http://schemas.microsoft.com/office/word/2010/wordml" xmlns:w15="http://schemas.microsoft.com/office/word/2012/wordml" xmlns:w16cid="http://schemas.microsoft.com/office/word/2016/wordml/cid" xmlns:w16se="http://schemas.microsoft.com/office/word/2015/wordml/symex" xmlns:wpg="http://schemas.microsoft.com/office/word/2010/wordprocessingGroup" xmlns:wpi="http://schemas.microsoft.com/office/word/2010/wordprocessingInk" xmlns:wne="http://schemas.microsoft.com/office/word/2006/wordml" xmlns:wps="http://schemas.microsoft.com/office/word/2010/wordprocessingShape" mc:Ignorable="w14 w15 w16se w16cid wp14">
+<w:footnotes xmlns:wpc="http://schemas.microsoft.com/office/word/2010/wordprocessingCanvas" xmlns:mc="http://schemas.openxmlformats.org/markup-compatibility/2006" xmlns:o="urn:schemas-microsoft-com:office:office" xmlns:r="http://schemas.openxmlformats.org/officeDocument/2006/relationships" xmlns:m="http://schemas.openxmlformats.org/officeDocument/2006/math" xmlns:v="urn:schemas-microsoft-com:vml" xmlns:wp14="http://schemas.microsoft.com/office/word/2010/wordprocessingDrawing" xmlns:wp="http://schemas.openxmlformats.org/drawingml/2006/wordprocessingDrawing" xmlns:w10="urn:schemas-microsoft-com:office:word" xmlns:w="http://schemas.openxmlformats.org/wordprocessingml/2006/main" xmlns:w14="http://schemas.microsoft.com/office/word/2010/wordml" xmlns:w15="http://schemas.microsoft.com/office/word/2012/wordml" xmlns:wpg="http://schemas.microsoft.com/office/word/2010/wordprocessingGroup" xmlns:wpi="http://schemas.microsoft.com/office/word/2010/wordprocessingInk" xmlns:wne="http://schemas.microsoft.com/office/word/2006/wordml" xmlns:wps="http://schemas.microsoft.com/office/word/2010/wordprocessingShape" mc:Ignorable="w14 w15 wp14">
   <w:footnote w:type="separator" w:id="-1">
     <w:p>
       <w:pPr>
@@ -23466,7 +23594,7 @@
 </file>
 
 <file path=word/header1.xml><?xml version="1.0" encoding="utf-8"?>
-<w:hdr xmlns:wpc="http://schemas.microsoft.com/office/word/2010/wordprocessingCanvas" xmlns:cx="http://schemas.microsoft.com/office/drawing/2014/chartex" xmlns:cx1="http://schemas.microsoft.com/office/drawing/2015/9/8/chartex" xmlns:cx2="http://schemas.microsoft.com/office/drawing/2015/10/21/chartex" xmlns:cx3="http://schemas.microsoft.com/office/drawing/2016/5/9/chartex" xmlns:cx4="http://schemas.microsoft.com/office/drawing/2016/5/10/chartex" xmlns:cx5="http://schemas.microsoft.com/office/drawing/2016/5/11/chartex" xmlns:cx6="http://schemas.microsoft.com/office/drawing/2016/5/12/chartex" xmlns:cx7="http://schemas.microsoft.com/office/drawing/2016/5/13/chartex" xmlns:cx8="http://schemas.microsoft.com/office/drawing/2016/5/14/chartex" xmlns:mc="http://schemas.openxmlformats.org/markup-compatibility/2006" xmlns:aink="http://schemas.microsoft.com/office/drawing/2016/ink" xmlns:am3d="http://schemas.microsoft.com/office/drawing/2017/model3d" xmlns:o="urn:schemas-microsoft-com:office:office" xmlns:r="http://schemas.openxmlformats.org/officeDocument/2006/relationships" xmlns:m="http://schemas.openxmlformats.org/officeDocument/2006/math" xmlns:v="urn:schemas-microsoft-com:vml" xmlns:wp14="http://schemas.microsoft.com/office/word/2010/wordprocessingDrawing" xmlns:wp="http://schemas.openxmlformats.org/drawingml/2006/wordprocessingDrawing" xmlns:w10="urn:schemas-microsoft-com:office:word" xmlns:w="http://schemas.openxmlformats.org/wordprocessingml/2006/main" xmlns:w14="http://schemas.microsoft.com/office/word/2010/wordml" xmlns:w15="http://schemas.microsoft.com/office/word/2012/wordml" xmlns:w16cid="http://schemas.microsoft.com/office/word/2016/wordml/cid" xmlns:w16se="http://schemas.microsoft.com/office/word/2015/wordml/symex" xmlns:wpg="http://schemas.microsoft.com/office/word/2010/wordprocessingGroup" xmlns:wpi="http://schemas.microsoft.com/office/word/2010/wordprocessingInk" xmlns:wne="http://schemas.microsoft.com/office/word/2006/wordml" xmlns:wps="http://schemas.microsoft.com/office/word/2010/wordprocessingShape" mc:Ignorable="w14 w15 w16se w16cid wp14">
+<w:hdr xmlns:wpc="http://schemas.microsoft.com/office/word/2010/wordprocessingCanvas" xmlns:mc="http://schemas.openxmlformats.org/markup-compatibility/2006" xmlns:o="urn:schemas-microsoft-com:office:office" xmlns:r="http://schemas.openxmlformats.org/officeDocument/2006/relationships" xmlns:m="http://schemas.openxmlformats.org/officeDocument/2006/math" xmlns:v="urn:schemas-microsoft-com:vml" xmlns:wp14="http://schemas.microsoft.com/office/word/2010/wordprocessingDrawing" xmlns:wp="http://schemas.openxmlformats.org/drawingml/2006/wordprocessingDrawing" xmlns:w10="urn:schemas-microsoft-com:office:word" xmlns:w="http://schemas.openxmlformats.org/wordprocessingml/2006/main" xmlns:w14="http://schemas.microsoft.com/office/word/2010/wordml" xmlns:w15="http://schemas.microsoft.com/office/word/2012/wordml" xmlns:wpg="http://schemas.microsoft.com/office/word/2010/wordprocessingGroup" xmlns:wpi="http://schemas.microsoft.com/office/word/2010/wordprocessingInk" xmlns:wne="http://schemas.microsoft.com/office/word/2006/wordml" xmlns:wps="http://schemas.microsoft.com/office/word/2010/wordprocessingShape" mc:Ignorable="w14 w15 wp14">
   <w:p>
     <w:pPr>
       <w:pStyle w:val="Header"/>
@@ -23490,7 +23618,6 @@
         <w:noProof/>
         <w:sz w:val="20"/>
         <w:szCs w:val="20"/>
-        <w:lang w:eastAsia="ko-KR"/>
       </w:rPr>
       <mc:AlternateContent>
         <mc:Choice Requires="wps">
@@ -23549,7 +23676,7 @@
         </mc:Choice>
         <mc:Fallback>
           <w:pict>
-            <v:line w14:anchorId="30841E8C" id="Straight Connector 14" o:spid="_x0000_s1026" style="position:absolute;z-index:251659264;visibility:visible;mso-wrap-style:square;mso-wrap-distance-left:9pt;mso-wrap-distance-top:0;mso-wrap-distance-right:9pt;mso-wrap-distance-bottom:0;mso-position-horizontal:absolute;mso-position-horizontal-relative:text;mso-position-vertical:absolute;mso-position-vertical-relative:text" from="-1.95pt,18.3pt" to="492.9pt,18.3pt" o:gfxdata="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" strokecolor="#278568" strokeweight="1pt">
+            <v:line w14:anchorId="1E5BB023" id="Straight Connector 14" o:spid="_x0000_s1026" style="position:absolute;z-index:251659264;visibility:visible;mso-wrap-style:square;mso-wrap-distance-left:9pt;mso-wrap-distance-top:0;mso-wrap-distance-right:9pt;mso-wrap-distance-bottom:0;mso-position-horizontal:absolute;mso-position-horizontal-relative:text;mso-position-vertical:absolute;mso-position-vertical-relative:text" from="-1.95pt,18.3pt" to="492.9pt,18.3pt" o:gfxdata="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" strokecolor="#278568" strokeweight="1pt">
               <v:stroke joinstyle="miter"/>
             </v:line>
           </w:pict>
@@ -23606,7 +23733,7 @@
 </file>
 
 <file path=word/header2.xml><?xml version="1.0" encoding="utf-8"?>
-<w:hdr xmlns:wpc="http://schemas.microsoft.com/office/word/2010/wordprocessingCanvas" xmlns:cx="http://schemas.microsoft.com/office/drawing/2014/chartex" xmlns:cx1="http://schemas.microsoft.com/office/drawing/2015/9/8/chartex" xmlns:cx2="http://schemas.microsoft.com/office/drawing/2015/10/21/chartex" xmlns:cx3="http://schemas.microsoft.com/office/drawing/2016/5/9/chartex" xmlns:cx4="http://schemas.microsoft.com/office/drawing/2016/5/10/chartex" xmlns:cx5="http://schemas.microsoft.com/office/drawing/2016/5/11/chartex" xmlns:cx6="http://schemas.microsoft.com/office/drawing/2016/5/12/chartex" xmlns:cx7="http://schemas.microsoft.com/office/drawing/2016/5/13/chartex" xmlns:cx8="http://schemas.microsoft.com/office/drawing/2016/5/14/chartex" xmlns:mc="http://schemas.openxmlformats.org/markup-compatibility/2006" xmlns:aink="http://schemas.microsoft.com/office/drawing/2016/ink" xmlns:am3d="http://schemas.microsoft.com/office/drawing/2017/model3d" xmlns:o="urn:schemas-microsoft-com:office:office" xmlns:r="http://schemas.openxmlformats.org/officeDocument/2006/relationships" xmlns:m="http://schemas.openxmlformats.org/officeDocument/2006/math" xmlns:v="urn:schemas-microsoft-com:vml" xmlns:wp14="http://schemas.microsoft.com/office/word/2010/wordprocessingDrawing" xmlns:wp="http://schemas.openxmlformats.org/drawingml/2006/wordprocessingDrawing" xmlns:w10="urn:schemas-microsoft-com:office:word" xmlns:w="http://schemas.openxmlformats.org/wordprocessingml/2006/main" xmlns:w14="http://schemas.microsoft.com/office/word/2010/wordml" xmlns:w15="http://schemas.microsoft.com/office/word/2012/wordml" xmlns:w16cid="http://schemas.microsoft.com/office/word/2016/wordml/cid" xmlns:w16se="http://schemas.microsoft.com/office/word/2015/wordml/symex" xmlns:wpg="http://schemas.microsoft.com/office/word/2010/wordprocessingGroup" xmlns:wpi="http://schemas.microsoft.com/office/word/2010/wordprocessingInk" xmlns:wne="http://schemas.microsoft.com/office/word/2006/wordml" xmlns:wps="http://schemas.microsoft.com/office/word/2010/wordprocessingShape" mc:Ignorable="w14 w15 w16se w16cid wp14">
+<w:hdr xmlns:wpc="http://schemas.microsoft.com/office/word/2010/wordprocessingCanvas" xmlns:mc="http://schemas.openxmlformats.org/markup-compatibility/2006" xmlns:o="urn:schemas-microsoft-com:office:office" xmlns:r="http://schemas.openxmlformats.org/officeDocument/2006/relationships" xmlns:m="http://schemas.openxmlformats.org/officeDocument/2006/math" xmlns:v="urn:schemas-microsoft-com:vml" xmlns:wp14="http://schemas.microsoft.com/office/word/2010/wordprocessingDrawing" xmlns:wp="http://schemas.openxmlformats.org/drawingml/2006/wordprocessingDrawing" xmlns:w10="urn:schemas-microsoft-com:office:word" xmlns:w="http://schemas.openxmlformats.org/wordprocessingml/2006/main" xmlns:w14="http://schemas.microsoft.com/office/word/2010/wordml" xmlns:w15="http://schemas.microsoft.com/office/word/2012/wordml" xmlns:wpg="http://schemas.microsoft.com/office/word/2010/wordprocessingGroup" xmlns:wpi="http://schemas.microsoft.com/office/word/2010/wordprocessingInk" xmlns:wne="http://schemas.microsoft.com/office/word/2006/wordml" xmlns:wps="http://schemas.microsoft.com/office/word/2010/wordprocessingShape" mc:Ignorable="w14 w15 wp14">
   <w:p>
     <w:pPr>
       <w:pStyle w:val="Header"/>
@@ -23644,7 +23771,6 @@
         <w:noProof/>
         <w:sz w:val="20"/>
         <w:szCs w:val="20"/>
-        <w:lang w:eastAsia="ko-KR"/>
       </w:rPr>
       <mc:AlternateContent>
         <mc:Choice Requires="wps">
@@ -23693,7 +23819,7 @@
         </mc:Choice>
         <mc:Fallback>
           <w:pict>
-            <v:line w14:anchorId="5BA862F5" id="Straight Connector 15" o:spid="_x0000_s1026" style="position:absolute;z-index:251661312;visibility:visible;mso-wrap-style:square;mso-wrap-distance-left:9pt;mso-wrap-distance-top:0;mso-wrap-distance-right:9pt;mso-wrap-distance-bottom:0;mso-position-horizontal:absolute;mso-position-horizontal-relative:text;mso-position-vertical:absolute;mso-position-vertical-relative:text" from="0,0" to="494.85pt,0" o:gfxdata="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" strokecolor="#278568" strokeweight="1pt">
+            <v:line w14:anchorId="2F9C0D7B" id="Straight Connector 15" o:spid="_x0000_s1026" style="position:absolute;z-index:251661312;visibility:visible;mso-wrap-style:square;mso-wrap-distance-left:9pt;mso-wrap-distance-top:0;mso-wrap-distance-right:9pt;mso-wrap-distance-bottom:0;mso-position-horizontal:absolute;mso-position-horizontal-relative:text;mso-position-vertical:absolute;mso-position-vertical-relative:text" from="0,0" to="494.85pt,0" o:gfxdata="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" strokecolor="#278568" strokeweight="1pt">
               <v:stroke joinstyle="miter"/>
             </v:line>
           </w:pict>
@@ -23705,7 +23831,7 @@
 </file>
 
 <file path=word/numbering.xml><?xml version="1.0" encoding="utf-8"?>
-<w:numbering xmlns:wpc="http://schemas.microsoft.com/office/word/2010/wordprocessingCanvas" xmlns:cx="http://schemas.microsoft.com/office/drawing/2014/chartex" xmlns:cx1="http://schemas.microsoft.com/office/drawing/2015/9/8/chartex" xmlns:cx2="http://schemas.microsoft.com/office/drawing/2015/10/21/chartex" xmlns:cx3="http://schemas.microsoft.com/office/drawing/2016/5/9/chartex" xmlns:cx4="http://schemas.microsoft.com/office/drawing/2016/5/10/chartex" xmlns:cx5="http://schemas.microsoft.com/office/drawing/2016/5/11/chartex" xmlns:cx6="http://schemas.microsoft.com/office/drawing/2016/5/12/chartex" xmlns:cx7="http://schemas.microsoft.com/office/drawing/2016/5/13/chartex" xmlns:cx8="http://schemas.microsoft.com/office/drawing/2016/5/14/chartex" xmlns:mc="http://schemas.openxmlformats.org/markup-compatibility/2006" xmlns:aink="http://schemas.microsoft.com/office/drawing/2016/ink" xmlns:am3d="http://schemas.microsoft.com/office/drawing/2017/model3d" xmlns:o="urn:schemas-microsoft-com:office:office" xmlns:r="http://schemas.openxmlformats.org/officeDocument/2006/relationships" xmlns:m="http://schemas.openxmlformats.org/officeDocument/2006/math" xmlns:v="urn:schemas-microsoft-com:vml" xmlns:wp14="http://schemas.microsoft.com/office/word/2010/wordprocessingDrawing" xmlns:wp="http://schemas.openxmlformats.org/drawingml/2006/wordprocessingDrawing" xmlns:w10="urn:schemas-microsoft-com:office:word" xmlns:w="http://schemas.openxmlformats.org/wordprocessingml/2006/main" xmlns:w14="http://schemas.microsoft.com/office/word/2010/wordml" xmlns:w15="http://schemas.microsoft.com/office/word/2012/wordml" xmlns:w16cid="http://schemas.microsoft.com/office/word/2016/wordml/cid" xmlns:w16se="http://schemas.microsoft.com/office/word/2015/wordml/symex" xmlns:wpg="http://schemas.microsoft.com/office/word/2010/wordprocessingGroup" xmlns:wpi="http://schemas.microsoft.com/office/word/2010/wordprocessingInk" xmlns:wne="http://schemas.microsoft.com/office/word/2006/wordml" xmlns:wps="http://schemas.microsoft.com/office/word/2010/wordprocessingShape" mc:Ignorable="w14 w15 w16se w16cid wp14">
+<w:numbering xmlns:wpc="http://schemas.microsoft.com/office/word/2010/wordprocessingCanvas" xmlns:mc="http://schemas.openxmlformats.org/markup-compatibility/2006" xmlns:o="urn:schemas-microsoft-com:office:office" xmlns:r="http://schemas.openxmlformats.org/officeDocument/2006/relationships" xmlns:m="http://schemas.openxmlformats.org/officeDocument/2006/math" xmlns:v="urn:schemas-microsoft-com:vml" xmlns:wp14="http://schemas.microsoft.com/office/word/2010/wordprocessingDrawing" xmlns:wp="http://schemas.openxmlformats.org/drawingml/2006/wordprocessingDrawing" xmlns:w10="urn:schemas-microsoft-com:office:word" xmlns:w="http://schemas.openxmlformats.org/wordprocessingml/2006/main" xmlns:w14="http://schemas.microsoft.com/office/word/2010/wordml" xmlns:w15="http://schemas.microsoft.com/office/word/2012/wordml" xmlns:wpg="http://schemas.microsoft.com/office/word/2010/wordprocessingGroup" xmlns:wpi="http://schemas.microsoft.com/office/word/2010/wordprocessingInk" xmlns:wne="http://schemas.microsoft.com/office/word/2006/wordml" xmlns:wps="http://schemas.microsoft.com/office/word/2010/wordprocessingShape" mc:Ignorable="w14 w15 wp14">
   <w:abstractNum w:abstractNumId="0" w15:restartNumberingAfterBreak="0">
     <w:nsid w:val="00000029"/>
     <w:multiLevelType w:val="hybridMultilevel"/>
@@ -26910,7 +27036,7 @@
 </file>
 
 <file path=word/styles.xml><?xml version="1.0" encoding="utf-8"?>
-<w:styles xmlns:mc="http://schemas.openxmlformats.org/markup-compatibility/2006" xmlns:r="http://schemas.openxmlformats.org/officeDocument/2006/relationships" xmlns:w="http://schemas.openxmlformats.org/wordprocessingml/2006/main" xmlns:w14="http://schemas.microsoft.com/office/word/2010/wordml" xmlns:w15="http://schemas.microsoft.com/office/word/2012/wordml" xmlns:w16cid="http://schemas.microsoft.com/office/word/2016/wordml/cid" xmlns:w16se="http://schemas.microsoft.com/office/word/2015/wordml/symex" mc:Ignorable="w14 w15 w16se w16cid">
+<w:styles xmlns:mc="http://schemas.openxmlformats.org/markup-compatibility/2006" xmlns:r="http://schemas.openxmlformats.org/officeDocument/2006/relationships" xmlns:w="http://schemas.openxmlformats.org/wordprocessingml/2006/main" xmlns:w14="http://schemas.microsoft.com/office/word/2010/wordml" xmlns:w15="http://schemas.microsoft.com/office/word/2012/wordml" mc:Ignorable="w14 w15">
   <w:docDefaults>
     <w:rPrDefault>
       <w:rPr>
@@ -26920,7 +27046,7 @@
     </w:rPrDefault>
     <w:pPrDefault/>
   </w:docDefaults>
-  <w:latentStyles w:defLockedState="0" w:defUIPriority="99" w:defSemiHidden="0" w:defUnhideWhenUsed="0" w:defQFormat="0" w:count="375">
+  <w:latentStyles w:defLockedState="0" w:defUIPriority="99" w:defSemiHidden="0" w:defUnhideWhenUsed="0" w:defQFormat="0" w:count="371">
     <w:lsdException w:name="Normal" w:uiPriority="0" w:qFormat="1"/>
     <w:lsdException w:name="heading 1" w:uiPriority="9" w:qFormat="1"/>
     <w:lsdException w:name="heading 2" w:semiHidden="1" w:uiPriority="9" w:unhideWhenUsed="1" w:qFormat="1"/>
@@ -27292,10 +27418,6 @@
     <w:lsdException w:name="List Table 5 Dark Accent 6" w:uiPriority="50"/>
     <w:lsdException w:name="List Table 6 Colorful Accent 6" w:uiPriority="51"/>
     <w:lsdException w:name="List Table 7 Colorful Accent 6" w:uiPriority="52"/>
-    <w:lsdException w:name="Mention" w:semiHidden="1" w:unhideWhenUsed="1"/>
-    <w:lsdException w:name="Smart Hyperlink" w:semiHidden="1" w:unhideWhenUsed="1"/>
-    <w:lsdException w:name="Hashtag" w:semiHidden="1" w:unhideWhenUsed="1"/>
-    <w:lsdException w:name="Unresolved Mention" w:semiHidden="1" w:unhideWhenUsed="1"/>
   </w:latentStyles>
   <w:style w:type="paragraph" w:default="1" w:styleId="Normal">
     <w:name w:val="Normal"/>
@@ -28063,7 +28185,7 @@
 </file>
 
 <file path=customXml/itemProps1.xml><?xml version="1.0" encoding="utf-8"?>
-<ds:datastoreItem xmlns:ds="http://schemas.openxmlformats.org/officeDocument/2006/customXml" ds:itemID="{83C95F7E-E659-4CB1-9D19-A3C1A12EAA77}">
+<ds:datastoreItem xmlns:ds="http://schemas.openxmlformats.org/officeDocument/2006/customXml" ds:itemID="{B42C234B-AB0C-47E3-AC6A-E86ADD4A4425}">
   <ds:schemaRefs>
     <ds:schemaRef ds:uri="http://schemas.openxmlformats.org/officeDocument/2006/bibliography"/>
   </ds:schemaRefs>

--- a/FYP proposal V1/SRS_LocAdoc.docx
+++ b/FYP proposal V1/SRS_LocAdoc.docx
@@ -141,7 +141,7 @@
           </mc:Choice>
           <mc:Fallback>
             <w:pict>
-              <v:group w14:anchorId="28A7BB73" id="Group 114" o:spid="_x0000_s1026" style="position:absolute;margin-left:27.55pt;margin-top:36pt;width:17.75pt;height:719.95pt;z-index:251654144;mso-width-percent:29;mso-height-percent:909;mso-position-horizontal-relative:page;mso-position-vertical-relative:page;mso-width-percent:29;mso-height-percent:909" coordsize="2286,91440" o:gfxdata="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">
+              <v:group w14:anchorId="0F8E9E8B" id="Group 114" o:spid="_x0000_s1026" style="position:absolute;margin-left:27.55pt;margin-top:36pt;width:17.75pt;height:719.95pt;z-index:251654144;mso-width-percent:29;mso-height-percent:909;mso-position-horizontal-relative:page;mso-position-vertical-relative:page;mso-width-percent:29;mso-height-percent:909" coordsize="2286,91440" o:gfxdata="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">
                 <v:rect id="Rectangle 115" o:spid="_x0000_s1027" style="position:absolute;width:2286;height:87820;visibility:visible;mso-wrap-style:square;v-text-anchor:middle" o:gfxdata="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" filled="f" stroked="f" strokeweight="1pt"/>
                 <v:rect id="Rectangle 116" o:spid="_x0000_s1028" style="position:absolute;top:89154;width:2286;height:2286;visibility:visible;mso-wrap-style:square;v-text-anchor:middle" o:gfxdata="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" filled="f" stroked="f" strokeweight="1pt">
                   <v:path arrowok="t"/>
@@ -3077,7 +3077,21 @@
             <w:rStyle w:val="Hyperlink"/>
             <w:noProof/>
           </w:rPr>
-          <w:t>Main Use Case Diagram</w:t>
+          <w:t>Main Use Ca</w:t>
+        </w:r>
+        <w:r>
+          <w:rPr>
+            <w:rStyle w:val="Hyperlink"/>
+            <w:noProof/>
+          </w:rPr>
+          <w:t>s</w:t>
+        </w:r>
+        <w:r>
+          <w:rPr>
+            <w:rStyle w:val="Hyperlink"/>
+            <w:noProof/>
+          </w:rPr>
+          <w:t>e Diagram</w:t>
         </w:r>
         <w:r>
           <w:rPr>
@@ -6120,7 +6134,7 @@
         <w:pStyle w:val="Heading2"/>
         <w:jc w:val="both"/>
         <w:rPr>
-          <w:rFonts w:asciiTheme="minorHAnsi" w:hAnsiTheme="minorHAnsi" w:cstheme="minorHAnsi"/>
+          <w:rFonts w:cstheme="minorHAnsi"/>
           <w:sz w:val="24"/>
           <w:szCs w:val="24"/>
         </w:rPr>
@@ -6128,7 +6142,7 @@
       <w:bookmarkStart w:id="8" w:name="_Toc490226214"/>
       <w:r>
         <w:rPr>
-          <w:rFonts w:asciiTheme="minorHAnsi" w:hAnsiTheme="minorHAnsi" w:cstheme="minorHAnsi"/>
+          <w:rFonts w:cstheme="minorHAnsi"/>
         </w:rPr>
         <w:t>1.5 References</w:t>
       </w:r>
@@ -6246,13 +6260,13 @@
       <w:pPr>
         <w:pStyle w:val="Heading2"/>
         <w:rPr>
-          <w:rFonts w:asciiTheme="minorHAnsi" w:hAnsiTheme="minorHAnsi" w:cstheme="minorHAnsi"/>
+          <w:rFonts w:cstheme="minorHAnsi"/>
         </w:rPr>
       </w:pPr>
       <w:bookmarkStart w:id="11" w:name="_Toc490226216"/>
       <w:r>
         <w:rPr>
-          <w:rFonts w:asciiTheme="minorHAnsi" w:hAnsiTheme="minorHAnsi" w:cstheme="minorHAnsi"/>
+          <w:rFonts w:cstheme="minorHAnsi"/>
         </w:rPr>
         <w:t>2.1 Product Perspective</w:t>
       </w:r>
@@ -6405,13 +6419,13 @@
       <w:pPr>
         <w:pStyle w:val="Heading2"/>
         <w:rPr>
-          <w:rFonts w:asciiTheme="minorHAnsi" w:hAnsiTheme="minorHAnsi" w:cstheme="minorHAnsi"/>
+          <w:rFonts w:cstheme="minorHAnsi"/>
         </w:rPr>
       </w:pPr>
       <w:bookmarkStart w:id="12" w:name="_Toc490226217"/>
       <w:r>
         <w:rPr>
-          <w:rFonts w:asciiTheme="minorHAnsi" w:hAnsiTheme="minorHAnsi" w:cstheme="minorHAnsi"/>
+          <w:rFonts w:cstheme="minorHAnsi"/>
         </w:rPr>
         <w:t>2.2 Product Features</w:t>
       </w:r>
@@ -6901,13 +6915,13 @@
       <w:pPr>
         <w:pStyle w:val="Heading2"/>
         <w:rPr>
-          <w:rFonts w:asciiTheme="minorHAnsi" w:hAnsiTheme="minorHAnsi" w:cstheme="minorHAnsi"/>
+          <w:rFonts w:cstheme="minorHAnsi"/>
         </w:rPr>
       </w:pPr>
       <w:bookmarkStart w:id="13" w:name="_Toc490226218"/>
       <w:r>
         <w:rPr>
-          <w:rFonts w:asciiTheme="minorHAnsi" w:hAnsiTheme="minorHAnsi" w:cstheme="minorHAnsi"/>
+          <w:rFonts w:cstheme="minorHAnsi"/>
         </w:rPr>
         <w:lastRenderedPageBreak/>
         <w:t>2.3 User Classes and Characteristics</w:t>
@@ -7233,13 +7247,13 @@
       <w:pPr>
         <w:pStyle w:val="Heading2"/>
         <w:rPr>
-          <w:rFonts w:asciiTheme="minorHAnsi" w:hAnsiTheme="minorHAnsi" w:cstheme="minorHAnsi"/>
+          <w:rFonts w:cstheme="minorHAnsi"/>
         </w:rPr>
       </w:pPr>
       <w:bookmarkStart w:id="16" w:name="_Toc490226221"/>
       <w:r>
         <w:rPr>
-          <w:rFonts w:asciiTheme="minorHAnsi" w:hAnsiTheme="minorHAnsi" w:cstheme="minorHAnsi"/>
+          <w:rFonts w:cstheme="minorHAnsi"/>
         </w:rPr>
         <w:t>2.4 Operating Environment</w:t>
       </w:r>
@@ -7302,13 +7316,13 @@
       <w:pPr>
         <w:pStyle w:val="Heading2"/>
         <w:rPr>
-          <w:rFonts w:asciiTheme="minorHAnsi" w:hAnsiTheme="minorHAnsi" w:cstheme="minorHAnsi"/>
+          <w:rFonts w:cstheme="minorHAnsi"/>
         </w:rPr>
       </w:pPr>
       <w:bookmarkStart w:id="17" w:name="_Toc490226222"/>
       <w:r>
         <w:rPr>
-          <w:rFonts w:asciiTheme="minorHAnsi" w:hAnsiTheme="minorHAnsi" w:cstheme="minorHAnsi"/>
+          <w:rFonts w:cstheme="minorHAnsi"/>
         </w:rPr>
         <w:t>2.5 Design and Implementation Constraints</w:t>
       </w:r>
@@ -7360,13 +7374,13 @@
       <w:pPr>
         <w:pStyle w:val="Heading2"/>
         <w:rPr>
-          <w:rFonts w:asciiTheme="minorHAnsi" w:hAnsiTheme="minorHAnsi" w:cstheme="minorHAnsi"/>
+          <w:rFonts w:cstheme="minorHAnsi"/>
         </w:rPr>
       </w:pPr>
       <w:bookmarkStart w:id="18" w:name="_Toc490226223"/>
       <w:r>
         <w:rPr>
-          <w:rFonts w:asciiTheme="minorHAnsi" w:hAnsiTheme="minorHAnsi" w:cstheme="minorHAnsi"/>
+          <w:rFonts w:cstheme="minorHAnsi"/>
         </w:rPr>
         <w:t>2.6 User Documentation</w:t>
       </w:r>
@@ -7429,19 +7443,19 @@
       <w:pPr>
         <w:pStyle w:val="Heading2"/>
         <w:rPr>
-          <w:rFonts w:asciiTheme="minorHAnsi" w:hAnsiTheme="minorHAnsi" w:cstheme="minorHAnsi"/>
+          <w:rFonts w:cstheme="minorHAnsi"/>
         </w:rPr>
       </w:pPr>
       <w:bookmarkStart w:id="20" w:name="_Toc490226224"/>
       <w:r>
         <w:rPr>
-          <w:rFonts w:asciiTheme="minorHAnsi" w:hAnsiTheme="minorHAnsi" w:cstheme="minorHAnsi"/>
+          <w:rFonts w:cstheme="minorHAnsi"/>
         </w:rPr>
         <w:t>2.7 Assumptions</w:t>
       </w:r>
       <w:r>
         <w:rPr>
-          <w:rFonts w:asciiTheme="minorHAnsi" w:hAnsiTheme="minorHAnsi" w:cstheme="minorHAnsi"/>
+          <w:rFonts w:cstheme="minorHAnsi"/>
         </w:rPr>
         <w:t xml:space="preserve"> and Dependencies</w:t>
       </w:r>
@@ -7591,12 +7605,12 @@
       <w:pPr>
         <w:pStyle w:val="Heading1"/>
         <w:rPr>
-          <w:rFonts w:asciiTheme="minorHAnsi" w:hAnsiTheme="minorHAnsi" w:cstheme="minorHAnsi"/>
-        </w:rPr>
-      </w:pPr>
-      <w:r>
-        <w:rPr>
-          <w:rFonts w:asciiTheme="minorHAnsi" w:hAnsiTheme="minorHAnsi" w:cstheme="minorHAnsi"/>
+          <w:rFonts w:cstheme="minorHAnsi"/>
+        </w:rPr>
+      </w:pPr>
+      <w:r>
+        <w:rPr>
+          <w:rFonts w:cstheme="minorHAnsi"/>
           <w:sz w:val="24"/>
           <w:szCs w:val="24"/>
         </w:rPr>
@@ -7605,14 +7619,14 @@
       <w:bookmarkStart w:id="21" w:name="_Toc490226225"/>
       <w:r>
         <w:rPr>
-          <w:rFonts w:asciiTheme="minorHAnsi" w:hAnsiTheme="minorHAnsi" w:cstheme="minorHAnsi"/>
+          <w:rFonts w:cstheme="minorHAnsi"/>
         </w:rPr>
         <w:lastRenderedPageBreak/>
         <w:t>3. Sys</w:t>
       </w:r>
       <w:r>
         <w:rPr>
-          <w:rFonts w:asciiTheme="minorHAnsi" w:hAnsiTheme="minorHAnsi" w:cstheme="minorHAnsi"/>
+          <w:rFonts w:cstheme="minorHAnsi"/>
         </w:rPr>
         <w:t>tem Features</w:t>
       </w:r>
@@ -7622,13 +7636,13 @@
       <w:pPr>
         <w:pStyle w:val="Heading2"/>
         <w:rPr>
-          <w:rFonts w:asciiTheme="minorHAnsi" w:hAnsiTheme="minorHAnsi" w:cstheme="minorHAnsi"/>
+          <w:rFonts w:cstheme="minorHAnsi"/>
         </w:rPr>
       </w:pPr>
       <w:bookmarkStart w:id="22" w:name="_Toc490226226"/>
       <w:r>
         <w:rPr>
-          <w:rFonts w:asciiTheme="minorHAnsi" w:hAnsiTheme="minorHAnsi" w:cstheme="minorHAnsi"/>
+          <w:rFonts w:cstheme="minorHAnsi"/>
         </w:rPr>
         <w:t>Main Use Case Diagram</w:t>
       </w:r>
@@ -7699,7 +7713,7 @@
       <w:pPr>
         <w:pStyle w:val="Heading2"/>
         <w:rPr>
-          <w:rFonts w:asciiTheme="minorHAnsi" w:hAnsiTheme="minorHAnsi" w:cstheme="minorHAnsi"/>
+          <w:rFonts w:cstheme="minorHAnsi"/>
         </w:rPr>
       </w:pPr>
       <w:bookmarkStart w:id="23" w:name="page6"/>
@@ -7707,21 +7721,21 @@
       <w:bookmarkEnd w:id="23"/>
       <w:r>
         <w:rPr>
-          <w:rFonts w:asciiTheme="minorHAnsi" w:hAnsiTheme="minorHAnsi" w:cstheme="minorHAnsi"/>
+          <w:rFonts w:cstheme="minorHAnsi"/>
         </w:rPr>
         <w:lastRenderedPageBreak/>
         <w:t>U</w:t>
       </w:r>
       <w:r>
         <w:rPr>
-          <w:rFonts w:asciiTheme="minorHAnsi" w:hAnsiTheme="minorHAnsi" w:cstheme="minorHAnsi"/>
+          <w:rFonts w:cstheme="minorHAnsi"/>
         </w:rPr>
         <w:t xml:space="preserve">se Case 1.0: </w:t>
       </w:r>
       <w:bookmarkEnd w:id="24"/>
       <w:r>
         <w:rPr>
-          <w:rFonts w:asciiTheme="minorHAnsi" w:hAnsiTheme="minorHAnsi" w:cstheme="minorHAnsi"/>
+          <w:rFonts w:cstheme="minorHAnsi"/>
         </w:rPr>
         <w:t>Sign up</w:t>
       </w:r>
@@ -9018,26 +9032,26 @@
       <w:pPr>
         <w:pStyle w:val="Heading2"/>
         <w:rPr>
-          <w:rFonts w:asciiTheme="minorHAnsi" w:hAnsiTheme="minorHAnsi" w:cstheme="minorHAnsi"/>
+          <w:rFonts w:cstheme="minorHAnsi"/>
         </w:rPr>
       </w:pPr>
       <w:bookmarkStart w:id="26" w:name="_Toc490226229"/>
       <w:r>
         <w:rPr>
-          <w:rFonts w:asciiTheme="minorHAnsi" w:hAnsiTheme="minorHAnsi" w:cstheme="minorHAnsi"/>
+          <w:rFonts w:cstheme="minorHAnsi"/>
         </w:rPr>
         <w:lastRenderedPageBreak/>
         <w:t>Use Case 2</w:t>
       </w:r>
       <w:r>
         <w:rPr>
-          <w:rFonts w:asciiTheme="minorHAnsi" w:hAnsiTheme="minorHAnsi" w:cstheme="minorHAnsi"/>
+          <w:rFonts w:cstheme="minorHAnsi"/>
         </w:rPr>
         <w:t xml:space="preserve">.0: </w:t>
       </w:r>
       <w:r>
         <w:rPr>
-          <w:rFonts w:asciiTheme="minorHAnsi" w:hAnsiTheme="minorHAnsi" w:cstheme="minorHAnsi"/>
+          <w:rFonts w:cstheme="minorHAnsi"/>
         </w:rPr>
         <w:t>Login</w:t>
       </w:r>
@@ -10494,25 +10508,25 @@
       <w:pPr>
         <w:pStyle w:val="Heading2"/>
         <w:rPr>
-          <w:rFonts w:asciiTheme="minorHAnsi" w:hAnsiTheme="minorHAnsi" w:cstheme="minorHAnsi"/>
-        </w:rPr>
-      </w:pPr>
-      <w:r>
-        <w:rPr>
-          <w:rFonts w:asciiTheme="minorHAnsi" w:hAnsiTheme="minorHAnsi" w:cstheme="minorHAnsi"/>
+          <w:rFonts w:cstheme="minorHAnsi"/>
+        </w:rPr>
+      </w:pPr>
+      <w:r>
+        <w:rPr>
+          <w:rFonts w:cstheme="minorHAnsi"/>
         </w:rPr>
         <w:lastRenderedPageBreak/>
         <w:t>Use Case 2.1</w:t>
       </w:r>
       <w:r>
         <w:rPr>
-          <w:rFonts w:asciiTheme="minorHAnsi" w:hAnsiTheme="minorHAnsi" w:cstheme="minorHAnsi"/>
+          <w:rFonts w:cstheme="minorHAnsi"/>
         </w:rPr>
         <w:t xml:space="preserve">: </w:t>
       </w:r>
       <w:r>
         <w:rPr>
-          <w:rFonts w:asciiTheme="minorHAnsi" w:hAnsiTheme="minorHAnsi" w:cstheme="minorHAnsi"/>
+          <w:rFonts w:cstheme="minorHAnsi"/>
         </w:rPr>
         <w:t>MAC address verification</w:t>
       </w:r>
@@ -11888,12 +11902,12 @@
       <w:pPr>
         <w:pStyle w:val="Heading2"/>
         <w:rPr>
-          <w:rFonts w:asciiTheme="minorHAnsi" w:hAnsiTheme="minorHAnsi" w:cstheme="minorHAnsi"/>
-        </w:rPr>
-      </w:pPr>
-      <w:r>
-        <w:rPr>
-          <w:rFonts w:asciiTheme="minorHAnsi" w:hAnsiTheme="minorHAnsi" w:cstheme="minorHAnsi"/>
+          <w:rFonts w:cstheme="minorHAnsi"/>
+        </w:rPr>
+      </w:pPr>
+      <w:r>
+        <w:rPr>
+          <w:rFonts w:cstheme="minorHAnsi"/>
         </w:rPr>
         <w:lastRenderedPageBreak/>
         <w:t>Use Case 2.2 Password Recovery</w:t>
@@ -12955,25 +12969,25 @@
       <w:pPr>
         <w:pStyle w:val="Heading2"/>
         <w:rPr>
-          <w:rFonts w:asciiTheme="minorHAnsi" w:hAnsiTheme="minorHAnsi" w:cstheme="minorHAnsi"/>
-        </w:rPr>
-      </w:pPr>
-      <w:r>
-        <w:rPr>
-          <w:rFonts w:asciiTheme="minorHAnsi" w:hAnsiTheme="minorHAnsi" w:cstheme="minorHAnsi"/>
+          <w:rFonts w:cstheme="minorHAnsi"/>
+        </w:rPr>
+      </w:pPr>
+      <w:r>
+        <w:rPr>
+          <w:rFonts w:cstheme="minorHAnsi"/>
         </w:rPr>
         <w:lastRenderedPageBreak/>
         <w:t>Use Case 2.3</w:t>
       </w:r>
       <w:r>
         <w:rPr>
-          <w:rFonts w:asciiTheme="minorHAnsi" w:hAnsiTheme="minorHAnsi" w:cstheme="minorHAnsi"/>
+          <w:rFonts w:cstheme="minorHAnsi"/>
         </w:rPr>
         <w:t xml:space="preserve">: </w:t>
       </w:r>
       <w:r>
         <w:rPr>
-          <w:rFonts w:asciiTheme="minorHAnsi" w:hAnsiTheme="minorHAnsi" w:cstheme="minorHAnsi"/>
+          <w:rFonts w:cstheme="minorHAnsi"/>
         </w:rPr>
         <w:t>Data Recovery</w:t>
       </w:r>
@@ -13967,7 +13981,7 @@
       <w:pPr>
         <w:pStyle w:val="Heading2"/>
         <w:rPr>
-          <w:rFonts w:asciiTheme="minorHAnsi" w:hAnsiTheme="minorHAnsi" w:cstheme="minorHAnsi"/>
+          <w:rFonts w:cstheme="minorHAnsi"/>
         </w:rPr>
       </w:pPr>
     </w:p>
@@ -13994,37 +14008,37 @@
       <w:pPr>
         <w:pStyle w:val="Heading2"/>
         <w:rPr>
-          <w:rFonts w:asciiTheme="minorHAnsi" w:hAnsiTheme="minorHAnsi" w:cstheme="minorHAnsi"/>
-        </w:rPr>
-      </w:pPr>
-      <w:r>
-        <w:rPr>
-          <w:rFonts w:asciiTheme="minorHAnsi" w:hAnsiTheme="minorHAnsi" w:cstheme="minorHAnsi"/>
+          <w:rFonts w:cstheme="minorHAnsi"/>
+        </w:rPr>
+      </w:pPr>
+      <w:r>
+        <w:rPr>
+          <w:rFonts w:cstheme="minorHAnsi"/>
         </w:rPr>
         <w:lastRenderedPageBreak/>
         <w:t>Use Case 3.0</w:t>
       </w:r>
       <w:r>
         <w:rPr>
-          <w:rFonts w:asciiTheme="minorHAnsi" w:hAnsiTheme="minorHAnsi" w:cstheme="minorHAnsi"/>
+          <w:rFonts w:cstheme="minorHAnsi"/>
         </w:rPr>
         <w:t xml:space="preserve">: </w:t>
       </w:r>
       <w:r>
         <w:rPr>
-          <w:rFonts w:asciiTheme="minorHAnsi" w:hAnsiTheme="minorHAnsi" w:cstheme="minorHAnsi"/>
+          <w:rFonts w:cstheme="minorHAnsi"/>
         </w:rPr>
         <w:t>Import</w:t>
       </w:r>
       <w:r>
         <w:rPr>
-          <w:rFonts w:asciiTheme="minorHAnsi" w:hAnsiTheme="minorHAnsi" w:cstheme="minorHAnsi"/>
+          <w:rFonts w:cstheme="minorHAnsi"/>
         </w:rPr>
         <w:t xml:space="preserve"> d</w:t>
       </w:r>
       <w:r>
         <w:rPr>
-          <w:rFonts w:asciiTheme="minorHAnsi" w:hAnsiTheme="minorHAnsi" w:cstheme="minorHAnsi"/>
+          <w:rFonts w:cstheme="minorHAnsi"/>
         </w:rPr>
         <w:t>ocuments</w:t>
       </w:r>
@@ -15617,7 +15631,7 @@
       <w:pPr>
         <w:pStyle w:val="Heading2"/>
         <w:rPr>
-          <w:rFonts w:asciiTheme="minorHAnsi" w:hAnsiTheme="minorHAnsi" w:cstheme="minorHAnsi"/>
+          <w:rFonts w:cstheme="minorHAnsi"/>
         </w:rPr>
       </w:pPr>
     </w:p>
@@ -15644,25 +15658,25 @@
       <w:pPr>
         <w:pStyle w:val="Heading2"/>
         <w:rPr>
-          <w:rFonts w:asciiTheme="minorHAnsi" w:hAnsiTheme="minorHAnsi" w:cstheme="minorHAnsi"/>
-        </w:rPr>
-      </w:pPr>
-      <w:r>
-        <w:rPr>
-          <w:rFonts w:asciiTheme="minorHAnsi" w:hAnsiTheme="minorHAnsi" w:cstheme="minorHAnsi"/>
+          <w:rFonts w:cstheme="minorHAnsi"/>
+        </w:rPr>
+      </w:pPr>
+      <w:r>
+        <w:rPr>
+          <w:rFonts w:cstheme="minorHAnsi"/>
         </w:rPr>
         <w:lastRenderedPageBreak/>
         <w:t>Use Case 4.0</w:t>
       </w:r>
       <w:r>
         <w:rPr>
-          <w:rFonts w:asciiTheme="minorHAnsi" w:hAnsiTheme="minorHAnsi" w:cstheme="minorHAnsi"/>
+          <w:rFonts w:cstheme="minorHAnsi"/>
         </w:rPr>
         <w:t xml:space="preserve">: </w:t>
       </w:r>
       <w:r>
         <w:rPr>
-          <w:rFonts w:asciiTheme="minorHAnsi" w:hAnsiTheme="minorHAnsi" w:cstheme="minorHAnsi"/>
+          <w:rFonts w:cstheme="minorHAnsi"/>
         </w:rPr>
         <w:t>View Document</w:t>
       </w:r>
@@ -16872,25 +16886,25 @@
       <w:pPr>
         <w:pStyle w:val="Heading2"/>
         <w:rPr>
-          <w:rFonts w:asciiTheme="minorHAnsi" w:hAnsiTheme="minorHAnsi" w:cstheme="minorHAnsi"/>
-        </w:rPr>
-      </w:pPr>
-      <w:r>
-        <w:rPr>
-          <w:rFonts w:asciiTheme="minorHAnsi" w:hAnsiTheme="minorHAnsi" w:cstheme="minorHAnsi"/>
+          <w:rFonts w:cstheme="minorHAnsi"/>
+        </w:rPr>
+      </w:pPr>
+      <w:r>
+        <w:rPr>
+          <w:rFonts w:cstheme="minorHAnsi"/>
         </w:rPr>
         <w:lastRenderedPageBreak/>
         <w:t>Use Case 5.0</w:t>
       </w:r>
       <w:r>
         <w:rPr>
-          <w:rFonts w:asciiTheme="minorHAnsi" w:hAnsiTheme="minorHAnsi" w:cstheme="minorHAnsi"/>
+          <w:rFonts w:cstheme="minorHAnsi"/>
         </w:rPr>
         <w:t xml:space="preserve">: </w:t>
       </w:r>
       <w:r>
         <w:rPr>
-          <w:rFonts w:asciiTheme="minorHAnsi" w:hAnsiTheme="minorHAnsi" w:cstheme="minorHAnsi"/>
+          <w:rFonts w:cstheme="minorHAnsi"/>
         </w:rPr>
         <w:t>Data Back up</w:t>
       </w:r>
@@ -17974,7 +17988,7 @@
       <w:pPr>
         <w:pStyle w:val="Heading2"/>
         <w:rPr>
-          <w:rFonts w:asciiTheme="minorHAnsi" w:hAnsiTheme="minorHAnsi" w:cstheme="minorHAnsi"/>
+          <w:rFonts w:cstheme="minorHAnsi"/>
         </w:rPr>
       </w:pPr>
     </w:p>
@@ -17991,19 +18005,19 @@
       <w:pPr>
         <w:pStyle w:val="Heading2"/>
         <w:rPr>
-          <w:rFonts w:asciiTheme="minorHAnsi" w:hAnsiTheme="minorHAnsi" w:cstheme="minorHAnsi"/>
-        </w:rPr>
-      </w:pPr>
-      <w:r>
-        <w:rPr>
-          <w:rFonts w:asciiTheme="minorHAnsi" w:hAnsiTheme="minorHAnsi" w:cstheme="minorHAnsi"/>
+          <w:rFonts w:cstheme="minorHAnsi"/>
+        </w:rPr>
+      </w:pPr>
+      <w:r>
+        <w:rPr>
+          <w:rFonts w:cstheme="minorHAnsi"/>
         </w:rPr>
         <w:lastRenderedPageBreak/>
         <w:t xml:space="preserve">Use Case 6.0 Delete </w:t>
       </w:r>
       <w:r>
         <w:rPr>
-          <w:rFonts w:asciiTheme="minorHAnsi" w:eastAsiaTheme="minorEastAsia" w:hAnsiTheme="minorHAnsi" w:cstheme="minorHAnsi"/>
+          <w:rFonts w:eastAsiaTheme="minorEastAsia" w:cstheme="minorHAnsi"/>
           <w:color w:val="000000"/>
           <w:lang w:eastAsia="ko-KR"/>
         </w:rPr>
@@ -18837,25 +18851,25 @@
       <w:pPr>
         <w:pStyle w:val="Heading2"/>
         <w:rPr>
-          <w:rFonts w:asciiTheme="minorHAnsi" w:hAnsiTheme="minorHAnsi" w:cstheme="minorHAnsi"/>
-        </w:rPr>
-      </w:pPr>
-      <w:r>
-        <w:rPr>
-          <w:rFonts w:asciiTheme="minorHAnsi" w:hAnsiTheme="minorHAnsi" w:cstheme="minorHAnsi"/>
+          <w:rFonts w:cstheme="minorHAnsi"/>
+        </w:rPr>
+      </w:pPr>
+      <w:r>
+        <w:rPr>
+          <w:rFonts w:cstheme="minorHAnsi"/>
         </w:rPr>
         <w:lastRenderedPageBreak/>
         <w:t>Use Case 7.0</w:t>
       </w:r>
       <w:r>
         <w:rPr>
-          <w:rFonts w:asciiTheme="minorHAnsi" w:hAnsiTheme="minorHAnsi" w:cstheme="minorHAnsi"/>
+          <w:rFonts w:cstheme="minorHAnsi"/>
         </w:rPr>
         <w:t xml:space="preserve">: </w:t>
       </w:r>
       <w:r>
         <w:rPr>
-          <w:rFonts w:asciiTheme="minorHAnsi" w:hAnsiTheme="minorHAnsi" w:cstheme="minorHAnsi"/>
+          <w:rFonts w:cstheme="minorHAnsi"/>
         </w:rPr>
         <w:t>File Recovery</w:t>
       </w:r>
@@ -19803,57 +19817,7 @@
                 <w:szCs w:val="24"/>
                 <w:lang w:eastAsia="zh-CN"/>
               </w:rPr>
-              <w:t xml:space="preserve">Step 2: </w:t>
-            </w:r>
-            <w:r>
-              <w:rPr>
-                <w:rFonts w:asciiTheme="minorHAnsi" w:eastAsia="SimSun" w:hAnsiTheme="minorHAnsi" w:cstheme="minorHAnsi"/>
-                <w:color w:val="000000"/>
-                <w:sz w:val="24"/>
-                <w:szCs w:val="24"/>
-                <w:lang w:eastAsia="zh-CN"/>
-              </w:rPr>
-              <w:t>Activity show the list of documents</w:t>
-            </w:r>
-            <w:r>
-              <w:rPr>
-                <w:rFonts w:asciiTheme="minorHAnsi" w:eastAsia="SimSun" w:hAnsiTheme="minorHAnsi" w:cstheme="minorHAnsi"/>
-                <w:color w:val="000000"/>
-                <w:sz w:val="24"/>
-                <w:szCs w:val="24"/>
-                <w:lang w:eastAsia="zh-CN"/>
-              </w:rPr>
-              <w:t xml:space="preserve"> that are</w:t>
-            </w:r>
-            <w:r>
-              <w:rPr>
-                <w:rFonts w:asciiTheme="minorHAnsi" w:eastAsia="SimSun" w:hAnsiTheme="minorHAnsi" w:cstheme="minorHAnsi"/>
-                <w:color w:val="000000"/>
-                <w:sz w:val="24"/>
-                <w:szCs w:val="24"/>
-                <w:lang w:eastAsia="zh-CN"/>
-              </w:rPr>
-              <w:t xml:space="preserve"> available</w:t>
-            </w:r>
-            <w:r>
-              <w:rPr>
-                <w:rFonts w:asciiTheme="minorHAnsi" w:eastAsia="SimSun" w:hAnsiTheme="minorHAnsi" w:cstheme="minorHAnsi"/>
-                <w:color w:val="000000"/>
-                <w:sz w:val="24"/>
-                <w:szCs w:val="24"/>
-                <w:lang w:eastAsia="zh-CN"/>
-              </w:rPr>
-              <w:t xml:space="preserve"> to recover</w:t>
-            </w:r>
-            <w:r>
-              <w:rPr>
-                <w:rFonts w:asciiTheme="minorHAnsi" w:eastAsia="SimSun" w:hAnsiTheme="minorHAnsi" w:cstheme="minorHAnsi"/>
-                <w:color w:val="000000"/>
-                <w:sz w:val="24"/>
-                <w:szCs w:val="24"/>
-                <w:lang w:eastAsia="zh-CN"/>
-              </w:rPr>
-              <w:t xml:space="preserve"> in the user’s current position</w:t>
+              <w:t>Step 2: Activity show the list of documents that are available to recover in the user’s current position</w:t>
             </w:r>
           </w:p>
           <w:p>
@@ -19949,19 +19913,7 @@
                 <w:szCs w:val="24"/>
                 <w:lang w:eastAsia="zh-CN"/>
               </w:rPr>
-              <w:t>file from AWS S3 and saves</w:t>
-            </w:r>
-            <w:bookmarkStart w:id="27" w:name="_GoBack"/>
-            <w:bookmarkEnd w:id="27"/>
-            <w:r>
-              <w:rPr>
-                <w:rFonts w:asciiTheme="minorHAnsi" w:eastAsia="SimSun" w:hAnsiTheme="minorHAnsi" w:cstheme="minorHAnsi"/>
-                <w:color w:val="000000"/>
-                <w:sz w:val="24"/>
-                <w:szCs w:val="24"/>
-                <w:lang w:eastAsia="zh-CN"/>
-              </w:rPr>
-              <w:t xml:space="preserve"> it to</w:t>
+              <w:t>file from AWS S3 and saves it to</w:t>
             </w:r>
             <w:r>
               <w:rPr>
@@ -20026,33 +19978,33 @@
       <w:pPr>
         <w:pStyle w:val="Heading2"/>
         <w:rPr>
-          <w:rFonts w:asciiTheme="minorHAnsi" w:eastAsiaTheme="minorEastAsia" w:hAnsiTheme="minorHAnsi" w:cstheme="minorHAnsi"/>
+          <w:rFonts w:eastAsiaTheme="minorEastAsia" w:cstheme="minorHAnsi"/>
           <w:lang w:eastAsia="ko-KR"/>
         </w:rPr>
       </w:pPr>
       <w:r>
         <w:rPr>
-          <w:rFonts w:asciiTheme="minorHAnsi" w:hAnsiTheme="minorHAnsi" w:cstheme="minorHAnsi"/>
+          <w:rFonts w:cstheme="minorHAnsi"/>
         </w:rPr>
         <w:lastRenderedPageBreak/>
         <w:t xml:space="preserve">Use Case </w:t>
       </w:r>
       <w:r>
         <w:rPr>
-          <w:rFonts w:asciiTheme="minorHAnsi" w:eastAsiaTheme="minorEastAsia" w:hAnsiTheme="minorHAnsi" w:cstheme="minorHAnsi"/>
+          <w:rFonts w:eastAsiaTheme="minorEastAsia" w:cstheme="minorHAnsi"/>
           <w:lang w:eastAsia="ko-KR"/>
         </w:rPr>
         <w:t>8</w:t>
       </w:r>
       <w:r>
         <w:rPr>
-          <w:rFonts w:asciiTheme="minorHAnsi" w:hAnsiTheme="minorHAnsi" w:cstheme="minorHAnsi"/>
+          <w:rFonts w:cstheme="minorHAnsi"/>
         </w:rPr>
         <w:t>.0 Delete</w:t>
       </w:r>
       <w:r>
         <w:rPr>
-          <w:rFonts w:asciiTheme="minorHAnsi" w:eastAsiaTheme="minorEastAsia" w:hAnsiTheme="minorHAnsi" w:cstheme="minorHAnsi"/>
+          <w:rFonts w:eastAsiaTheme="minorEastAsia" w:cstheme="minorHAnsi"/>
           <w:lang w:eastAsia="ko-KR"/>
         </w:rPr>
         <w:t xml:space="preserve"> account</w:t>
@@ -21112,25 +21064,610 @@
       <w:pPr>
         <w:spacing w:after="0" w:line="240" w:lineRule="auto"/>
       </w:pPr>
-      <w:r>
-        <w:lastRenderedPageBreak/>
-        <w:br w:type="page"/>
-      </w:r>
     </w:p>
     <w:p>
       <w:pPr>
+        <w:spacing w:after="0" w:line="240" w:lineRule="auto"/>
+      </w:pPr>
+      <w:r>
+        <w:br w:type="page"/>
+      </w:r>
+    </w:p>
+    <w:p>
+      <w:pPr>
+        <w:pStyle w:val="Heading1"/>
+      </w:pPr>
+      <w:r>
+        <w:lastRenderedPageBreak/>
+        <w:t>4. Sequence Diagram</w:t>
+      </w:r>
+    </w:p>
+    <w:p>
+      <w:pPr>
+        <w:pStyle w:val="Heading2"/>
+      </w:pPr>
+      <w:r>
+        <w:t>Sequence Diagram 1.0 Sign Up</w:t>
+      </w:r>
+    </w:p>
+    <w:p>
+      <w:pPr>
+        <w:pStyle w:val="Heading2"/>
+      </w:pPr>
+      <w:r>
+        <w:rPr>
+          <w:noProof/>
+        </w:rPr>
+        <w:drawing>
+          <wp:inline distT="0" distB="0" distL="0" distR="0">
+            <wp:extent cx="6108700" cy="4507512"/>
+            <wp:effectExtent l="0" t="0" r="6350" b="7620"/>
+            <wp:docPr id="12" name="Picture 12" descr="C:\Users\Admin\Desktop\Fyp\Sequence DIagram\Sequence Diagram 1.0 Sign Up.png"/>
+            <wp:cNvGraphicFramePr>
+              <a:graphicFrameLocks xmlns:a="http://schemas.openxmlformats.org/drawingml/2006/main" noChangeAspect="1"/>
+            </wp:cNvGraphicFramePr>
+            <a:graphic xmlns:a="http://schemas.openxmlformats.org/drawingml/2006/main">
+              <a:graphicData uri="http://schemas.openxmlformats.org/drawingml/2006/picture">
+                <pic:pic xmlns:pic="http://schemas.openxmlformats.org/drawingml/2006/picture">
+                  <pic:nvPicPr>
+                    <pic:cNvPr id="0" name="Picture 1" descr="C:\Users\Admin\Desktop\Fyp\Sequence DIagram\Sequence Diagram 1.0 Sign Up.png"/>
+                    <pic:cNvPicPr>
+                      <a:picLocks noChangeAspect="1" noChangeArrowheads="1"/>
+                    </pic:cNvPicPr>
+                  </pic:nvPicPr>
+                  <pic:blipFill>
+                    <a:blip r:embed="rId15">
+                      <a:extLst>
+                        <a:ext uri="{28A0092B-C50C-407E-A947-70E740481C1C}">
+                          <a14:useLocalDpi xmlns:a14="http://schemas.microsoft.com/office/drawing/2010/main" val="0"/>
+                        </a:ext>
+                      </a:extLst>
+                    </a:blip>
+                    <a:srcRect/>
+                    <a:stretch>
+                      <a:fillRect/>
+                    </a:stretch>
+                  </pic:blipFill>
+                  <pic:spPr bwMode="auto">
+                    <a:xfrm>
+                      <a:off x="0" y="0"/>
+                      <a:ext cx="6108700" cy="4507512"/>
+                    </a:xfrm>
+                    <a:prstGeom prst="rect">
+                      <a:avLst/>
+                    </a:prstGeom>
+                    <a:noFill/>
+                    <a:ln>
+                      <a:noFill/>
+                    </a:ln>
+                  </pic:spPr>
+                </pic:pic>
+              </a:graphicData>
+            </a:graphic>
+          </wp:inline>
+        </w:drawing>
+      </w:r>
+    </w:p>
+    <w:p>
+      <w:pPr>
+        <w:spacing w:after="0" w:line="240" w:lineRule="auto"/>
+        <w:rPr>
+          <w:rFonts w:ascii="Calibri Light" w:hAnsi="Calibri Light"/>
+          <w:b/>
+          <w:bCs/>
+          <w:iCs/>
+          <w:sz w:val="28"/>
+          <w:szCs w:val="28"/>
+        </w:rPr>
+      </w:pPr>
+      <w:r>
+        <w:br w:type="page"/>
+      </w:r>
+    </w:p>
+    <w:p>
+      <w:pPr>
+        <w:pStyle w:val="Heading2"/>
+      </w:pPr>
+      <w:r>
+        <w:lastRenderedPageBreak/>
+        <w:t>Sequence Diagram 2.0 Log in</w:t>
+      </w:r>
+    </w:p>
+    <w:p>
+      <w:r>
+        <w:rPr>
+          <w:noProof/>
+        </w:rPr>
+        <w:drawing>
+          <wp:inline distT="0" distB="0" distL="0" distR="0">
+            <wp:extent cx="6108700" cy="5649974"/>
+            <wp:effectExtent l="0" t="0" r="6350" b="8255"/>
+            <wp:docPr id="16" name="Picture 16" descr="C:\Users\Admin\Desktop\Fyp\Sequence DIagram\Sequence Diagram 2.0 Log in.png"/>
+            <wp:cNvGraphicFramePr>
+              <a:graphicFrameLocks xmlns:a="http://schemas.openxmlformats.org/drawingml/2006/main" noChangeAspect="1"/>
+            </wp:cNvGraphicFramePr>
+            <a:graphic xmlns:a="http://schemas.openxmlformats.org/drawingml/2006/main">
+              <a:graphicData uri="http://schemas.openxmlformats.org/drawingml/2006/picture">
+                <pic:pic xmlns:pic="http://schemas.openxmlformats.org/drawingml/2006/picture">
+                  <pic:nvPicPr>
+                    <pic:cNvPr id="0" name="Picture 2" descr="C:\Users\Admin\Desktop\Fyp\Sequence DIagram\Sequence Diagram 2.0 Log in.png"/>
+                    <pic:cNvPicPr>
+                      <a:picLocks noChangeAspect="1" noChangeArrowheads="1"/>
+                    </pic:cNvPicPr>
+                  </pic:nvPicPr>
+                  <pic:blipFill>
+                    <a:blip r:embed="rId16">
+                      <a:extLst>
+                        <a:ext uri="{28A0092B-C50C-407E-A947-70E740481C1C}">
+                          <a14:useLocalDpi xmlns:a14="http://schemas.microsoft.com/office/drawing/2010/main" val="0"/>
+                        </a:ext>
+                      </a:extLst>
+                    </a:blip>
+                    <a:srcRect/>
+                    <a:stretch>
+                      <a:fillRect/>
+                    </a:stretch>
+                  </pic:blipFill>
+                  <pic:spPr bwMode="auto">
+                    <a:xfrm>
+                      <a:off x="0" y="0"/>
+                      <a:ext cx="6108700" cy="5649974"/>
+                    </a:xfrm>
+                    <a:prstGeom prst="rect">
+                      <a:avLst/>
+                    </a:prstGeom>
+                    <a:noFill/>
+                    <a:ln>
+                      <a:noFill/>
+                    </a:ln>
+                  </pic:spPr>
+                </pic:pic>
+              </a:graphicData>
+            </a:graphic>
+          </wp:inline>
+        </w:drawing>
+      </w:r>
+    </w:p>
+    <w:p>
+      <w:pPr>
+        <w:spacing w:after="0" w:line="240" w:lineRule="auto"/>
+        <w:rPr>
+          <w:rFonts w:asciiTheme="minorHAnsi" w:hAnsiTheme="minorHAnsi"/>
+          <w:b/>
+          <w:bCs/>
+          <w:iCs/>
+          <w:sz w:val="28"/>
+          <w:szCs w:val="28"/>
+        </w:rPr>
+      </w:pPr>
+      <w:r>
+        <w:br w:type="page"/>
+      </w:r>
+    </w:p>
+    <w:p>
+      <w:pPr>
+        <w:pStyle w:val="Heading2"/>
+      </w:pPr>
+      <w:r>
+        <w:lastRenderedPageBreak/>
+        <w:t>Sequence Diagram 2.</w:t>
+      </w:r>
+      <w:r>
+        <w:t>1</w:t>
+      </w:r>
+      <w:r>
+        <w:t xml:space="preserve"> </w:t>
+      </w:r>
+      <w:r>
+        <w:t>MAC Address Verification</w:t>
+      </w:r>
+    </w:p>
+    <w:p>
+      <w:pPr>
+        <w:pStyle w:val="Heading2"/>
+      </w:pPr>
+      <w:r>
+        <w:rPr>
+          <w:noProof/>
+        </w:rPr>
+        <w:drawing>
+          <wp:inline distT="0" distB="0" distL="0" distR="0">
+            <wp:extent cx="6108700" cy="6309826"/>
+            <wp:effectExtent l="0" t="0" r="6350" b="0"/>
+            <wp:docPr id="18" name="Picture 18" descr="C:\Users\Admin\Desktop\Fyp\Sequence DIagram\Sequence Diagram 2.1 MAC Address Verification.png"/>
+            <wp:cNvGraphicFramePr>
+              <a:graphicFrameLocks xmlns:a="http://schemas.openxmlformats.org/drawingml/2006/main" noChangeAspect="1"/>
+            </wp:cNvGraphicFramePr>
+            <a:graphic xmlns:a="http://schemas.openxmlformats.org/drawingml/2006/main">
+              <a:graphicData uri="http://schemas.openxmlformats.org/drawingml/2006/picture">
+                <pic:pic xmlns:pic="http://schemas.openxmlformats.org/drawingml/2006/picture">
+                  <pic:nvPicPr>
+                    <pic:cNvPr id="0" name="Picture 3" descr="C:\Users\Admin\Desktop\Fyp\Sequence DIagram\Sequence Diagram 2.1 MAC Address Verification.png"/>
+                    <pic:cNvPicPr>
+                      <a:picLocks noChangeAspect="1" noChangeArrowheads="1"/>
+                    </pic:cNvPicPr>
+                  </pic:nvPicPr>
+                  <pic:blipFill>
+                    <a:blip r:embed="rId17">
+                      <a:extLst>
+                        <a:ext uri="{28A0092B-C50C-407E-A947-70E740481C1C}">
+                          <a14:useLocalDpi xmlns:a14="http://schemas.microsoft.com/office/drawing/2010/main" val="0"/>
+                        </a:ext>
+                      </a:extLst>
+                    </a:blip>
+                    <a:srcRect/>
+                    <a:stretch>
+                      <a:fillRect/>
+                    </a:stretch>
+                  </pic:blipFill>
+                  <pic:spPr bwMode="auto">
+                    <a:xfrm>
+                      <a:off x="0" y="0"/>
+                      <a:ext cx="6108700" cy="6309826"/>
+                    </a:xfrm>
+                    <a:prstGeom prst="rect">
+                      <a:avLst/>
+                    </a:prstGeom>
+                    <a:noFill/>
+                    <a:ln>
+                      <a:noFill/>
+                    </a:ln>
+                  </pic:spPr>
+                </pic:pic>
+              </a:graphicData>
+            </a:graphic>
+          </wp:inline>
+        </w:drawing>
+      </w:r>
+    </w:p>
+    <w:p>
+      <w:pPr>
+        <w:spacing w:after="0" w:line="240" w:lineRule="auto"/>
+        <w:rPr>
+          <w:rFonts w:asciiTheme="minorHAnsi" w:hAnsiTheme="minorHAnsi"/>
+          <w:b/>
+          <w:bCs/>
+          <w:iCs/>
+          <w:sz w:val="28"/>
+          <w:szCs w:val="28"/>
+        </w:rPr>
+      </w:pPr>
+      <w:r>
+        <w:br w:type="page"/>
+      </w:r>
+    </w:p>
+    <w:p>
+      <w:pPr>
+        <w:pStyle w:val="Heading2"/>
+      </w:pPr>
+      <w:r>
+        <w:lastRenderedPageBreak/>
+        <w:t>Sequence Diagram 2.</w:t>
+      </w:r>
+      <w:r>
+        <w:t>3</w:t>
+      </w:r>
+      <w:r>
+        <w:t xml:space="preserve"> </w:t>
+      </w:r>
+      <w:r>
+        <w:t>Data Recovery</w:t>
+      </w:r>
+    </w:p>
+    <w:p>
+      <w:pPr>
+        <w:pStyle w:val="Heading2"/>
+      </w:pPr>
+      <w:r>
+        <w:rPr>
+          <w:noProof/>
+        </w:rPr>
+        <w:drawing>
+          <wp:inline distT="0" distB="0" distL="0" distR="0">
+            <wp:extent cx="6108700" cy="3408331"/>
+            <wp:effectExtent l="0" t="0" r="6350" b="1905"/>
+            <wp:docPr id="19" name="Picture 19" descr="C:\Users\Admin\Desktop\Fyp\Sequence DIagram\Sequence Diagram 2.3 Data Recovery.png"/>
+            <wp:cNvGraphicFramePr>
+              <a:graphicFrameLocks xmlns:a="http://schemas.openxmlformats.org/drawingml/2006/main" noChangeAspect="1"/>
+            </wp:cNvGraphicFramePr>
+            <a:graphic xmlns:a="http://schemas.openxmlformats.org/drawingml/2006/main">
+              <a:graphicData uri="http://schemas.openxmlformats.org/drawingml/2006/picture">
+                <pic:pic xmlns:pic="http://schemas.openxmlformats.org/drawingml/2006/picture">
+                  <pic:nvPicPr>
+                    <pic:cNvPr id="0" name="Picture 4" descr="C:\Users\Admin\Desktop\Fyp\Sequence DIagram\Sequence Diagram 2.3 Data Recovery.png"/>
+                    <pic:cNvPicPr>
+                      <a:picLocks noChangeAspect="1" noChangeArrowheads="1"/>
+                    </pic:cNvPicPr>
+                  </pic:nvPicPr>
+                  <pic:blipFill>
+                    <a:blip r:embed="rId18">
+                      <a:extLst>
+                        <a:ext uri="{28A0092B-C50C-407E-A947-70E740481C1C}">
+                          <a14:useLocalDpi xmlns:a14="http://schemas.microsoft.com/office/drawing/2010/main" val="0"/>
+                        </a:ext>
+                      </a:extLst>
+                    </a:blip>
+                    <a:srcRect/>
+                    <a:stretch>
+                      <a:fillRect/>
+                    </a:stretch>
+                  </pic:blipFill>
+                  <pic:spPr bwMode="auto">
+                    <a:xfrm>
+                      <a:off x="0" y="0"/>
+                      <a:ext cx="6108700" cy="3408331"/>
+                    </a:xfrm>
+                    <a:prstGeom prst="rect">
+                      <a:avLst/>
+                    </a:prstGeom>
+                    <a:noFill/>
+                    <a:ln>
+                      <a:noFill/>
+                    </a:ln>
+                  </pic:spPr>
+                </pic:pic>
+              </a:graphicData>
+            </a:graphic>
+          </wp:inline>
+        </w:drawing>
+      </w:r>
+    </w:p>
+    <w:p>
+      <w:pPr>
+        <w:spacing w:after="0" w:line="240" w:lineRule="auto"/>
+        <w:rPr>
+          <w:rFonts w:asciiTheme="minorHAnsi" w:hAnsiTheme="minorHAnsi"/>
+          <w:b/>
+          <w:bCs/>
+          <w:iCs/>
+          <w:sz w:val="28"/>
+          <w:szCs w:val="28"/>
+        </w:rPr>
+      </w:pPr>
+      <w:r>
+        <w:br w:type="page"/>
+      </w:r>
+    </w:p>
+    <w:p>
+      <w:pPr>
+        <w:pStyle w:val="Heading2"/>
+      </w:pPr>
+      <w:r>
+        <w:lastRenderedPageBreak/>
+        <w:t>Sequence Diagram 4.0 View Document</w:t>
+      </w:r>
+    </w:p>
+    <w:p>
+      <w:pPr>
+        <w:pStyle w:val="Heading2"/>
+      </w:pPr>
+      <w:r>
+        <w:rPr>
+          <w:noProof/>
+        </w:rPr>
+        <w:drawing>
+          <wp:inline distT="0" distB="0" distL="0" distR="0">
+            <wp:extent cx="4838700" cy="7548955"/>
+            <wp:effectExtent l="0" t="0" r="0" b="0"/>
+            <wp:docPr id="21" name="Picture 21" descr="C:\Users\Admin\Desktop\Fyp\Sequence DIagram\Sequence Diagram 4.0 View Document.png"/>
+            <wp:cNvGraphicFramePr>
+              <a:graphicFrameLocks xmlns:a="http://schemas.openxmlformats.org/drawingml/2006/main" noChangeAspect="1"/>
+            </wp:cNvGraphicFramePr>
+            <a:graphic xmlns:a="http://schemas.openxmlformats.org/drawingml/2006/main">
+              <a:graphicData uri="http://schemas.openxmlformats.org/drawingml/2006/picture">
+                <pic:pic xmlns:pic="http://schemas.openxmlformats.org/drawingml/2006/picture">
+                  <pic:nvPicPr>
+                    <pic:cNvPr id="0" name="Picture 6" descr="C:\Users\Admin\Desktop\Fyp\Sequence DIagram\Sequence Diagram 4.0 View Document.png"/>
+                    <pic:cNvPicPr>
+                      <a:picLocks noChangeAspect="1" noChangeArrowheads="1"/>
+                    </pic:cNvPicPr>
+                  </pic:nvPicPr>
+                  <pic:blipFill>
+                    <a:blip r:embed="rId19">
+                      <a:extLst>
+                        <a:ext uri="{28A0092B-C50C-407E-A947-70E740481C1C}">
+                          <a14:useLocalDpi xmlns:a14="http://schemas.microsoft.com/office/drawing/2010/main" val="0"/>
+                        </a:ext>
+                      </a:extLst>
+                    </a:blip>
+                    <a:srcRect/>
+                    <a:stretch>
+                      <a:fillRect/>
+                    </a:stretch>
+                  </pic:blipFill>
+                  <pic:spPr bwMode="auto">
+                    <a:xfrm>
+                      <a:off x="0" y="0"/>
+                      <a:ext cx="4843757" cy="7556845"/>
+                    </a:xfrm>
+                    <a:prstGeom prst="rect">
+                      <a:avLst/>
+                    </a:prstGeom>
+                    <a:noFill/>
+                    <a:ln>
+                      <a:noFill/>
+                    </a:ln>
+                  </pic:spPr>
+                </pic:pic>
+              </a:graphicData>
+            </a:graphic>
+          </wp:inline>
+        </w:drawing>
+      </w:r>
+    </w:p>
+    <w:p>
+      <w:pPr>
+        <w:pStyle w:val="Heading2"/>
+      </w:pPr>
+      <w:r>
+        <w:lastRenderedPageBreak/>
+        <w:t xml:space="preserve">Sequence Diagram </w:t>
+      </w:r>
+      <w:r>
+        <w:t>5.0 Data Backup</w:t>
+      </w:r>
+    </w:p>
+    <w:p>
+      <w:pPr>
+        <w:pStyle w:val="Heading2"/>
+      </w:pPr>
+      <w:r>
+        <w:rPr>
+          <w:noProof/>
+        </w:rPr>
+        <w:drawing>
+          <wp:inline distT="0" distB="0" distL="0" distR="0">
+            <wp:extent cx="6108700" cy="4190365"/>
+            <wp:effectExtent l="0" t="0" r="6350" b="635"/>
+            <wp:docPr id="24" name="Picture 24"/>
+            <wp:cNvGraphicFramePr>
+              <a:graphicFrameLocks xmlns:a="http://schemas.openxmlformats.org/drawingml/2006/main" noChangeAspect="1"/>
+            </wp:cNvGraphicFramePr>
+            <a:graphic xmlns:a="http://schemas.openxmlformats.org/drawingml/2006/main">
+              <a:graphicData uri="http://schemas.openxmlformats.org/drawingml/2006/picture">
+                <pic:pic xmlns:pic="http://schemas.openxmlformats.org/drawingml/2006/picture">
+                  <pic:nvPicPr>
+                    <pic:cNvPr id="24" name="Sequence Diagram 5.0 Data Backup.png"/>
+                    <pic:cNvPicPr/>
+                  </pic:nvPicPr>
+                  <pic:blipFill>
+                    <a:blip r:embed="rId20">
+                      <a:extLst>
+                        <a:ext uri="{28A0092B-C50C-407E-A947-70E740481C1C}">
+                          <a14:useLocalDpi xmlns:a14="http://schemas.microsoft.com/office/drawing/2010/main" val="0"/>
+                        </a:ext>
+                      </a:extLst>
+                    </a:blip>
+                    <a:stretch>
+                      <a:fillRect/>
+                    </a:stretch>
+                  </pic:blipFill>
+                  <pic:spPr>
+                    <a:xfrm>
+                      <a:off x="0" y="0"/>
+                      <a:ext cx="6108700" cy="4190365"/>
+                    </a:xfrm>
+                    <a:prstGeom prst="rect">
+                      <a:avLst/>
+                    </a:prstGeom>
+                  </pic:spPr>
+                </pic:pic>
+              </a:graphicData>
+            </a:graphic>
+          </wp:inline>
+        </w:drawing>
+      </w:r>
+    </w:p>
+    <w:p>
+      <w:pPr>
+        <w:spacing w:after="0" w:line="240" w:lineRule="auto"/>
+        <w:rPr>
+          <w:rFonts w:asciiTheme="minorHAnsi" w:hAnsiTheme="minorHAnsi"/>
+          <w:b/>
+          <w:bCs/>
+          <w:iCs/>
+          <w:sz w:val="28"/>
+          <w:szCs w:val="28"/>
+        </w:rPr>
+      </w:pPr>
+      <w:r>
+        <w:br w:type="page"/>
+      </w:r>
+    </w:p>
+    <w:p>
+      <w:pPr>
+        <w:pStyle w:val="Heading2"/>
+      </w:pPr>
+      <w:r>
+        <w:lastRenderedPageBreak/>
+        <w:t xml:space="preserve">Sequence Diagram </w:t>
+      </w:r>
+      <w:r>
+        <w:t>7</w:t>
+      </w:r>
+      <w:r>
+        <w:t xml:space="preserve">.0 </w:t>
+      </w:r>
+      <w:r>
+        <w:t>File Recovery</w:t>
+      </w:r>
+      <w:bookmarkStart w:id="27" w:name="_GoBack"/>
+      <w:bookmarkEnd w:id="27"/>
+    </w:p>
+    <w:p>
+      <w:pPr>
+        <w:pStyle w:val="Heading2"/>
+      </w:pPr>
+      <w:r>
+        <w:rPr>
+          <w:noProof/>
+        </w:rPr>
+        <w:drawing>
+          <wp:inline distT="0" distB="0" distL="0" distR="0">
+            <wp:extent cx="6108700" cy="4062095"/>
+            <wp:effectExtent l="0" t="0" r="6350" b="0"/>
+            <wp:docPr id="26" name="Picture 26"/>
+            <wp:cNvGraphicFramePr>
+              <a:graphicFrameLocks xmlns:a="http://schemas.openxmlformats.org/drawingml/2006/main" noChangeAspect="1"/>
+            </wp:cNvGraphicFramePr>
+            <a:graphic xmlns:a="http://schemas.openxmlformats.org/drawingml/2006/main">
+              <a:graphicData uri="http://schemas.openxmlformats.org/drawingml/2006/picture">
+                <pic:pic xmlns:pic="http://schemas.openxmlformats.org/drawingml/2006/picture">
+                  <pic:nvPicPr>
+                    <pic:cNvPr id="26" name="Sequence Diagram 7.0 File Recovery.png"/>
+                    <pic:cNvPicPr/>
+                  </pic:nvPicPr>
+                  <pic:blipFill>
+                    <a:blip r:embed="rId21">
+                      <a:extLst>
+                        <a:ext uri="{28A0092B-C50C-407E-A947-70E740481C1C}">
+                          <a14:useLocalDpi xmlns:a14="http://schemas.microsoft.com/office/drawing/2010/main" val="0"/>
+                        </a:ext>
+                      </a:extLst>
+                    </a:blip>
+                    <a:stretch>
+                      <a:fillRect/>
+                    </a:stretch>
+                  </pic:blipFill>
+                  <pic:spPr>
+                    <a:xfrm>
+                      <a:off x="0" y="0"/>
+                      <a:ext cx="6108700" cy="4062095"/>
+                    </a:xfrm>
+                    <a:prstGeom prst="rect">
+                      <a:avLst/>
+                    </a:prstGeom>
+                  </pic:spPr>
+                </pic:pic>
+              </a:graphicData>
+            </a:graphic>
+          </wp:inline>
+        </w:drawing>
+      </w:r>
+      <w:r>
+        <w:br w:type="page"/>
+      </w:r>
+    </w:p>
+    <w:p>
+      <w:pPr>
         <w:pStyle w:val="Heading1"/>
         <w:jc w:val="both"/>
         <w:rPr>
-          <w:rFonts w:asciiTheme="minorHAnsi" w:hAnsiTheme="minorHAnsi" w:cstheme="minorHAnsi"/>
-        </w:rPr>
-      </w:pPr>
-      <w:r>
-        <w:rPr>
-          <w:rFonts w:asciiTheme="minorHAnsi" w:hAnsiTheme="minorHAnsi" w:cstheme="minorHAnsi"/>
+          <w:rFonts w:cstheme="minorHAnsi"/>
+        </w:rPr>
+      </w:pPr>
+      <w:r>
+        <w:rPr>
+          <w:rFonts w:cstheme="minorHAnsi"/>
         </w:rPr>
         <w:lastRenderedPageBreak/>
-        <w:t>4. External Interface Requirements</w:t>
+        <w:t>5</w:t>
+      </w:r>
+      <w:r>
+        <w:rPr>
+          <w:rFonts w:cstheme="minorHAnsi"/>
+        </w:rPr>
+        <w:t>. External Interface Requirements</w:t>
       </w:r>
       <w:bookmarkEnd w:id="26"/>
     </w:p>
@@ -21139,7 +21676,7 @@
         <w:pStyle w:val="Heading2"/>
         <w:jc w:val="both"/>
         <w:rPr>
-          <w:rFonts w:asciiTheme="minorHAnsi" w:hAnsiTheme="minorHAnsi" w:cstheme="minorHAnsi"/>
+          <w:rFonts w:cstheme="minorHAnsi"/>
           <w:sz w:val="24"/>
           <w:szCs w:val="24"/>
         </w:rPr>
@@ -21147,19 +21684,25 @@
       <w:bookmarkStart w:id="28" w:name="_Toc490226231"/>
       <w:r>
         <w:rPr>
-          <w:rFonts w:asciiTheme="minorHAnsi" w:hAnsiTheme="minorHAnsi" w:cstheme="minorHAnsi"/>
-        </w:rPr>
-        <w:t>4.1</w:t>
-      </w:r>
-      <w:r>
-        <w:rPr>
-          <w:rFonts w:asciiTheme="minorHAnsi" w:hAnsiTheme="minorHAnsi" w:cstheme="minorHAnsi"/>
+          <w:rFonts w:cstheme="minorHAnsi"/>
+        </w:rPr>
+        <w:t>5</w:t>
+      </w:r>
+      <w:r>
+        <w:rPr>
+          <w:rFonts w:cstheme="minorHAnsi"/>
+        </w:rPr>
+        <w:t>.1</w:t>
+      </w:r>
+      <w:r>
+        <w:rPr>
+          <w:rFonts w:cstheme="minorHAnsi"/>
         </w:rPr>
         <w:t xml:space="preserve"> </w:t>
       </w:r>
       <w:r>
         <w:rPr>
-          <w:rFonts w:asciiTheme="minorHAnsi" w:hAnsiTheme="minorHAnsi" w:cstheme="minorHAnsi"/>
+          <w:rFonts w:cstheme="minorHAnsi"/>
         </w:rPr>
         <w:t>Hardware Interfaces</w:t>
       </w:r>
@@ -21193,25 +21736,31 @@
         <w:pStyle w:val="Heading2"/>
         <w:jc w:val="both"/>
         <w:rPr>
-          <w:rFonts w:asciiTheme="minorHAnsi" w:hAnsiTheme="minorHAnsi" w:cstheme="minorHAnsi"/>
+          <w:rFonts w:cstheme="minorHAnsi"/>
         </w:rPr>
       </w:pPr>
       <w:bookmarkStart w:id="29" w:name="_Toc490226232"/>
       <w:r>
         <w:rPr>
-          <w:rFonts w:asciiTheme="minorHAnsi" w:hAnsiTheme="minorHAnsi" w:cstheme="minorHAnsi"/>
-        </w:rPr>
-        <w:t>4.2</w:t>
-      </w:r>
-      <w:r>
-        <w:rPr>
-          <w:rFonts w:asciiTheme="minorHAnsi" w:hAnsiTheme="minorHAnsi" w:cstheme="minorHAnsi"/>
+          <w:rFonts w:cstheme="minorHAnsi"/>
+        </w:rPr>
+        <w:t>5</w:t>
+      </w:r>
+      <w:r>
+        <w:rPr>
+          <w:rFonts w:cstheme="minorHAnsi"/>
+        </w:rPr>
+        <w:t>.2</w:t>
+      </w:r>
+      <w:r>
+        <w:rPr>
+          <w:rFonts w:cstheme="minorHAnsi"/>
         </w:rPr>
         <w:t xml:space="preserve"> </w:t>
       </w:r>
       <w:r>
         <w:rPr>
-          <w:rFonts w:asciiTheme="minorHAnsi" w:hAnsiTheme="minorHAnsi" w:cstheme="minorHAnsi"/>
+          <w:rFonts w:cstheme="minorHAnsi"/>
         </w:rPr>
         <w:t>Software Interfaces</w:t>
       </w:r>
@@ -21236,25 +21785,31 @@
         <w:pStyle w:val="Heading2"/>
         <w:jc w:val="both"/>
         <w:rPr>
-          <w:rFonts w:asciiTheme="minorHAnsi" w:hAnsiTheme="minorHAnsi" w:cstheme="minorHAnsi"/>
+          <w:rFonts w:cstheme="minorHAnsi"/>
         </w:rPr>
       </w:pPr>
       <w:bookmarkStart w:id="30" w:name="_Toc490226233"/>
       <w:r>
         <w:rPr>
-          <w:rFonts w:asciiTheme="minorHAnsi" w:hAnsiTheme="minorHAnsi" w:cstheme="minorHAnsi"/>
-        </w:rPr>
-        <w:t>4.3</w:t>
-      </w:r>
-      <w:r>
-        <w:rPr>
-          <w:rFonts w:asciiTheme="minorHAnsi" w:hAnsiTheme="minorHAnsi" w:cstheme="minorHAnsi"/>
+          <w:rFonts w:cstheme="minorHAnsi"/>
+        </w:rPr>
+        <w:t>5</w:t>
+      </w:r>
+      <w:r>
+        <w:rPr>
+          <w:rFonts w:cstheme="minorHAnsi"/>
+        </w:rPr>
+        <w:t>.3</w:t>
+      </w:r>
+      <w:r>
+        <w:rPr>
+          <w:rFonts w:cstheme="minorHAnsi"/>
         </w:rPr>
         <w:t xml:space="preserve"> </w:t>
       </w:r>
       <w:r>
         <w:rPr>
-          <w:rFonts w:asciiTheme="minorHAnsi" w:hAnsiTheme="minorHAnsi" w:cstheme="minorHAnsi"/>
+          <w:rFonts w:cstheme="minorHAnsi"/>
         </w:rPr>
         <w:t>Communications Interfaces</w:t>
       </w:r>
@@ -21291,7 +21846,7 @@
         <w:pStyle w:val="Heading1"/>
         <w:jc w:val="both"/>
         <w:rPr>
-          <w:rFonts w:asciiTheme="minorHAnsi" w:hAnsiTheme="minorHAnsi" w:cstheme="minorHAnsi"/>
+          <w:rFonts w:cstheme="minorHAnsi"/>
         </w:rPr>
       </w:pPr>
       <w:bookmarkStart w:id="31" w:name="page7"/>
@@ -21299,26 +21854,32 @@
       <w:bookmarkEnd w:id="31"/>
       <w:r>
         <w:rPr>
-          <w:rFonts w:asciiTheme="minorHAnsi" w:hAnsiTheme="minorHAnsi" w:cstheme="minorHAnsi"/>
+          <w:rFonts w:cstheme="minorHAnsi"/>
         </w:rPr>
         <w:lastRenderedPageBreak/>
-        <w:t xml:space="preserve">5. </w:t>
-      </w:r>
-      <w:r>
-        <w:rPr>
-          <w:rFonts w:asciiTheme="minorHAnsi" w:hAnsiTheme="minorHAnsi" w:cstheme="minorHAnsi"/>
+        <w:t>6</w:t>
+      </w:r>
+      <w:r>
+        <w:rPr>
+          <w:rFonts w:cstheme="minorHAnsi"/>
+        </w:rPr>
+        <w:t xml:space="preserve">. </w:t>
+      </w:r>
+      <w:r>
+        <w:rPr>
+          <w:rFonts w:cstheme="minorHAnsi"/>
         </w:rPr>
         <w:t>Non</w:t>
       </w:r>
       <w:r>
         <w:rPr>
-          <w:rFonts w:asciiTheme="minorHAnsi" w:hAnsiTheme="minorHAnsi" w:cstheme="minorHAnsi"/>
+          <w:rFonts w:cstheme="minorHAnsi"/>
         </w:rPr>
         <w:t>-</w:t>
       </w:r>
       <w:r>
         <w:rPr>
-          <w:rFonts w:asciiTheme="minorHAnsi" w:hAnsiTheme="minorHAnsi" w:cstheme="minorHAnsi"/>
+          <w:rFonts w:cstheme="minorHAnsi"/>
         </w:rPr>
         <w:t>functional Requirements</w:t>
       </w:r>
@@ -21329,7 +21890,7 @@
         <w:pStyle w:val="Heading2"/>
         <w:jc w:val="both"/>
         <w:rPr>
-          <w:rFonts w:asciiTheme="minorHAnsi" w:hAnsiTheme="minorHAnsi" w:cstheme="minorHAnsi"/>
+          <w:rFonts w:cstheme="minorHAnsi"/>
           <w:sz w:val="24"/>
           <w:szCs w:val="24"/>
         </w:rPr>
@@ -21337,13 +21898,19 @@
       <w:bookmarkStart w:id="33" w:name="_Toc490226235"/>
       <w:r>
         <w:rPr>
-          <w:rFonts w:asciiTheme="minorHAnsi" w:hAnsiTheme="minorHAnsi" w:cstheme="minorHAnsi"/>
-        </w:rPr>
-        <w:t xml:space="preserve">5.1 </w:t>
-      </w:r>
-      <w:r>
-        <w:rPr>
-          <w:rFonts w:asciiTheme="minorHAnsi" w:hAnsiTheme="minorHAnsi" w:cstheme="minorHAnsi"/>
+          <w:rFonts w:cstheme="minorHAnsi"/>
+        </w:rPr>
+        <w:t>6</w:t>
+      </w:r>
+      <w:r>
+        <w:rPr>
+          <w:rFonts w:cstheme="minorHAnsi"/>
+        </w:rPr>
+        <w:t xml:space="preserve">.1 </w:t>
+      </w:r>
+      <w:r>
+        <w:rPr>
+          <w:rFonts w:cstheme="minorHAnsi"/>
         </w:rPr>
         <w:t>Performance Requirements</w:t>
       </w:r>
@@ -21379,15 +21946,21 @@
         <w:pStyle w:val="Heading2"/>
         <w:jc w:val="both"/>
         <w:rPr>
-          <w:rFonts w:asciiTheme="minorHAnsi" w:hAnsiTheme="minorHAnsi" w:cstheme="minorHAnsi"/>
+          <w:rFonts w:cstheme="minorHAnsi"/>
         </w:rPr>
       </w:pPr>
       <w:bookmarkStart w:id="34" w:name="_Toc490226236"/>
       <w:r>
         <w:rPr>
-          <w:rFonts w:asciiTheme="minorHAnsi" w:hAnsiTheme="minorHAnsi" w:cstheme="minorHAnsi"/>
-        </w:rPr>
-        <w:t>5.2 Safety Requirements</w:t>
+          <w:rFonts w:cstheme="minorHAnsi"/>
+        </w:rPr>
+        <w:t>6</w:t>
+      </w:r>
+      <w:r>
+        <w:rPr>
+          <w:rFonts w:cstheme="minorHAnsi"/>
+        </w:rPr>
+        <w:t>.2 Safety Requirements</w:t>
       </w:r>
       <w:bookmarkEnd w:id="34"/>
     </w:p>
@@ -21815,7 +22388,7 @@
         <w:pStyle w:val="Heading2"/>
         <w:jc w:val="both"/>
         <w:rPr>
-          <w:rFonts w:asciiTheme="minorHAnsi" w:hAnsiTheme="minorHAnsi" w:cstheme="minorHAnsi"/>
+          <w:rFonts w:cstheme="minorHAnsi"/>
           <w:sz w:val="24"/>
           <w:szCs w:val="24"/>
         </w:rPr>
@@ -21823,14 +22396,20 @@
       <w:bookmarkStart w:id="35" w:name="_Toc490226237"/>
       <w:r>
         <w:rPr>
-          <w:rFonts w:asciiTheme="minorHAnsi" w:hAnsiTheme="minorHAnsi" w:cstheme="minorHAnsi"/>
+          <w:rFonts w:cstheme="minorHAnsi"/>
         </w:rPr>
         <w:lastRenderedPageBreak/>
-        <w:t xml:space="preserve">5.3 </w:t>
-      </w:r>
-      <w:r>
-        <w:rPr>
-          <w:rFonts w:asciiTheme="minorHAnsi" w:hAnsiTheme="minorHAnsi" w:cstheme="minorHAnsi"/>
+        <w:t>6</w:t>
+      </w:r>
+      <w:r>
+        <w:rPr>
+          <w:rFonts w:cstheme="minorHAnsi"/>
+        </w:rPr>
+        <w:t xml:space="preserve">.3 </w:t>
+      </w:r>
+      <w:r>
+        <w:rPr>
+          <w:rFonts w:cstheme="minorHAnsi"/>
         </w:rPr>
         <w:t>Security Requirements</w:t>
       </w:r>
@@ -21985,7 +22564,7 @@
         <w:pStyle w:val="Heading2"/>
         <w:jc w:val="both"/>
         <w:rPr>
-          <w:rFonts w:asciiTheme="minorHAnsi" w:hAnsiTheme="minorHAnsi" w:cstheme="minorHAnsi"/>
+          <w:rFonts w:cstheme="minorHAnsi"/>
           <w:sz w:val="24"/>
           <w:szCs w:val="24"/>
         </w:rPr>
@@ -21993,13 +22572,19 @@
       <w:bookmarkStart w:id="36" w:name="_Toc490226238"/>
       <w:r>
         <w:rPr>
-          <w:rFonts w:asciiTheme="minorHAnsi" w:hAnsiTheme="minorHAnsi" w:cstheme="minorHAnsi"/>
-        </w:rPr>
-        <w:t xml:space="preserve">5.4 </w:t>
-      </w:r>
-      <w:r>
-        <w:rPr>
-          <w:rFonts w:asciiTheme="minorHAnsi" w:hAnsiTheme="minorHAnsi" w:cstheme="minorHAnsi"/>
+          <w:rFonts w:cstheme="minorHAnsi"/>
+        </w:rPr>
+        <w:t>6</w:t>
+      </w:r>
+      <w:r>
+        <w:rPr>
+          <w:rFonts w:cstheme="minorHAnsi"/>
+        </w:rPr>
+        <w:t xml:space="preserve">.4 </w:t>
+      </w:r>
+      <w:r>
+        <w:rPr>
+          <w:rFonts w:cstheme="minorHAnsi"/>
         </w:rPr>
         <w:t>Software Quality Attributes</w:t>
       </w:r>
@@ -22322,7 +22907,7 @@
         <w:jc w:val="both"/>
         <w:rPr>
           <w:rStyle w:val="Heading1Char"/>
-          <w:rFonts w:asciiTheme="minorHAnsi" w:hAnsiTheme="minorHAnsi" w:cstheme="minorHAnsi"/>
+          <w:rFonts w:cstheme="minorHAnsi"/>
           <w:b/>
         </w:rPr>
       </w:pPr>
@@ -22330,7 +22915,7 @@
       <w:r>
         <w:rPr>
           <w:rStyle w:val="Heading1Char"/>
-          <w:rFonts w:asciiTheme="minorHAnsi" w:hAnsiTheme="minorHAnsi" w:cstheme="minorHAnsi"/>
+          <w:rFonts w:cstheme="minorHAnsi"/>
           <w:b/>
         </w:rPr>
         <w:lastRenderedPageBreak/>
@@ -22728,7 +23313,7 @@
         </w:rPr>
         <w:t xml:space="preserve"> Quoted from </w:t>
       </w:r>
-      <w:hyperlink r:id="rId15" w:history="1">
+      <w:hyperlink r:id="rId22" w:history="1">
         <w:r>
           <w:rPr>
             <w:rStyle w:val="Hyperlink"/>
@@ -23149,7 +23734,7 @@
       <w:pPr>
         <w:pStyle w:val="Heading1"/>
         <w:rPr>
-          <w:rFonts w:asciiTheme="minorHAnsi" w:hAnsiTheme="minorHAnsi" w:cstheme="minorHAnsi"/>
+          <w:rFonts w:cstheme="minorHAnsi"/>
           <w:sz w:val="24"/>
           <w:szCs w:val="24"/>
         </w:rPr>
@@ -23482,7 +24067,7 @@
         </mc:Choice>
         <mc:Fallback>
           <w:pict>
-            <v:line w14:anchorId="7B30461D" id="Straight Connector 17" o:spid="_x0000_s1026" style="position:absolute;z-index:251663360;visibility:visible;mso-wrap-style:square;mso-wrap-distance-left:9pt;mso-wrap-distance-top:0;mso-wrap-distance-right:9pt;mso-wrap-distance-bottom:0;mso-position-horizontal:absolute;mso-position-horizontal-relative:text;mso-position-vertical:absolute;mso-position-vertical-relative:text" from="0,0" to="494.85pt,0" o:gfxdata="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" strokecolor="#278568" strokeweight="1pt">
+            <v:line w14:anchorId="5DC8A0C5" id="Straight Connector 17" o:spid="_x0000_s1026" style="position:absolute;z-index:251663360;visibility:visible;mso-wrap-style:square;mso-wrap-distance-left:9pt;mso-wrap-distance-top:0;mso-wrap-distance-right:9pt;mso-wrap-distance-bottom:0;mso-position-horizontal:absolute;mso-position-horizontal-relative:text;mso-position-vertical:absolute;mso-position-vertical-relative:text" from="0,0" to="494.85pt,0" o:gfxdata="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" strokecolor="#278568" strokeweight="1pt">
               <v:stroke joinstyle="miter"/>
             </v:line>
           </w:pict>
@@ -23543,7 +24128,7 @@
         <w:bCs/>
         <w:noProof/>
       </w:rPr>
-      <w:t>18</w:t>
+      <w:t>27</w:t>
     </w:r>
     <w:r>
       <w:rPr>
@@ -23676,7 +24261,7 @@
         </mc:Choice>
         <mc:Fallback>
           <w:pict>
-            <v:line w14:anchorId="1E5BB023" id="Straight Connector 14" o:spid="_x0000_s1026" style="position:absolute;z-index:251659264;visibility:visible;mso-wrap-style:square;mso-wrap-distance-left:9pt;mso-wrap-distance-top:0;mso-wrap-distance-right:9pt;mso-wrap-distance-bottom:0;mso-position-horizontal:absolute;mso-position-horizontal-relative:text;mso-position-vertical:absolute;mso-position-vertical-relative:text" from="-1.95pt,18.3pt" to="492.9pt,18.3pt" o:gfxdata="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" strokecolor="#278568" strokeweight="1pt">
+            <v:line w14:anchorId="16A1FB01" id="Straight Connector 14" o:spid="_x0000_s1026" style="position:absolute;z-index:251659264;visibility:visible;mso-wrap-style:square;mso-wrap-distance-left:9pt;mso-wrap-distance-top:0;mso-wrap-distance-right:9pt;mso-wrap-distance-bottom:0;mso-position-horizontal:absolute;mso-position-horizontal-relative:text;mso-position-vertical:absolute;mso-position-vertical-relative:text" from="-1.95pt,18.3pt" to="492.9pt,18.3pt" o:gfxdata="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" strokecolor="#278568" strokeweight="1pt">
               <v:stroke joinstyle="miter"/>
             </v:line>
           </w:pict>
@@ -23819,7 +24404,7 @@
         </mc:Choice>
         <mc:Fallback>
           <w:pict>
-            <v:line w14:anchorId="2F9C0D7B" id="Straight Connector 15" o:spid="_x0000_s1026" style="position:absolute;z-index:251661312;visibility:visible;mso-wrap-style:square;mso-wrap-distance-left:9pt;mso-wrap-distance-top:0;mso-wrap-distance-right:9pt;mso-wrap-distance-bottom:0;mso-position-horizontal:absolute;mso-position-horizontal-relative:text;mso-position-vertical:absolute;mso-position-vertical-relative:text" from="0,0" to="494.85pt,0" o:gfxdata="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" strokecolor="#278568" strokeweight="1pt">
+            <v:line w14:anchorId="47FA952E" id="Straight Connector 15" o:spid="_x0000_s1026" style="position:absolute;z-index:251661312;visibility:visible;mso-wrap-style:square;mso-wrap-distance-left:9pt;mso-wrap-distance-top:0;mso-wrap-distance-right:9pt;mso-wrap-distance-bottom:0;mso-position-horizontal:absolute;mso-position-horizontal-relative:text;mso-position-vertical:absolute;mso-position-vertical-relative:text" from="0,0" to="494.85pt,0" o:gfxdata="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" strokecolor="#278568" strokeweight="1pt">
               <v:stroke joinstyle="miter"/>
             </v:line>
           </w:pict>
@@ -27439,14 +28024,14 @@
     <w:link w:val="Heading1Char"/>
     <w:uiPriority w:val="9"/>
     <w:qFormat/>
-    <w:rsid w:val="001043EF"/>
+    <w:rsid w:val="00547549"/>
     <w:pPr>
       <w:keepNext/>
       <w:spacing w:before="240" w:after="60"/>
       <w:outlineLvl w:val="0"/>
     </w:pPr>
     <w:rPr>
-      <w:rFonts w:asciiTheme="majorHAnsi" w:hAnsiTheme="majorHAnsi"/>
+      <w:rFonts w:asciiTheme="minorHAnsi" w:hAnsiTheme="minorHAnsi"/>
       <w:b/>
       <w:bCs/>
       <w:kern w:val="32"/>
@@ -27462,14 +28047,14 @@
     <w:uiPriority w:val="9"/>
     <w:unhideWhenUsed/>
     <w:qFormat/>
-    <w:rsid w:val="00633A0D"/>
+    <w:rsid w:val="00547549"/>
     <w:pPr>
       <w:keepNext/>
       <w:spacing w:before="240" w:after="60"/>
       <w:outlineLvl w:val="1"/>
     </w:pPr>
     <w:rPr>
-      <w:rFonts w:ascii="Calibri Light" w:hAnsi="Calibri Light"/>
+      <w:rFonts w:asciiTheme="minorHAnsi" w:hAnsiTheme="minorHAnsi"/>
       <w:b/>
       <w:bCs/>
       <w:iCs/>
@@ -27704,9 +28289,9 @@
     <w:name w:val="Heading 1 Char"/>
     <w:link w:val="Heading1"/>
     <w:uiPriority w:val="9"/>
-    <w:rsid w:val="001043EF"/>
+    <w:rsid w:val="00547549"/>
     <w:rPr>
-      <w:rFonts w:asciiTheme="majorHAnsi" w:hAnsiTheme="majorHAnsi"/>
+      <w:rFonts w:asciiTheme="minorHAnsi" w:hAnsiTheme="minorHAnsi"/>
       <w:b/>
       <w:bCs/>
       <w:kern w:val="32"/>
@@ -27748,9 +28333,9 @@
     <w:name w:val="Heading 2 Char"/>
     <w:link w:val="Heading2"/>
     <w:uiPriority w:val="9"/>
-    <w:rsid w:val="00633A0D"/>
+    <w:rsid w:val="00547549"/>
     <w:rPr>
-      <w:rFonts w:ascii="Calibri Light" w:hAnsi="Calibri Light"/>
+      <w:rFonts w:asciiTheme="minorHAnsi" w:hAnsiTheme="minorHAnsi"/>
       <w:b/>
       <w:bCs/>
       <w:iCs/>
@@ -28185,7 +28770,7 @@
 </file>
 
 <file path=customXml/itemProps1.xml><?xml version="1.0" encoding="utf-8"?>
-<ds:datastoreItem xmlns:ds="http://schemas.openxmlformats.org/officeDocument/2006/customXml" ds:itemID="{B42C234B-AB0C-47E3-AC6A-E86ADD4A4425}">
+<ds:datastoreItem xmlns:ds="http://schemas.openxmlformats.org/officeDocument/2006/customXml" ds:itemID="{DC4F882B-D706-4E40-9865-DB54E5AE2B39}">
   <ds:schemaRefs>
     <ds:schemaRef ds:uri="http://schemas.openxmlformats.org/officeDocument/2006/bibliography"/>
   </ds:schemaRefs>

--- a/FYP proposal V1/SRS_LocAdoc.docx
+++ b/FYP proposal V1/SRS_LocAdoc.docx
@@ -1,6 +1,6 @@
 
 <file path=word/document.xml><?xml version="1.0" encoding="utf-8"?>
-<w:document xmlns:wpc="http://schemas.microsoft.com/office/word/2010/wordprocessingCanvas" xmlns:mc="http://schemas.openxmlformats.org/markup-compatibility/2006" xmlns:o="urn:schemas-microsoft-com:office:office" xmlns:r="http://schemas.openxmlformats.org/officeDocument/2006/relationships" xmlns:m="http://schemas.openxmlformats.org/officeDocument/2006/math" xmlns:v="urn:schemas-microsoft-com:vml" xmlns:wp14="http://schemas.microsoft.com/office/word/2010/wordprocessingDrawing" xmlns:wp="http://schemas.openxmlformats.org/drawingml/2006/wordprocessingDrawing" xmlns:w10="urn:schemas-microsoft-com:office:word" xmlns:w="http://schemas.openxmlformats.org/wordprocessingml/2006/main" xmlns:w14="http://schemas.microsoft.com/office/word/2010/wordml" xmlns:w15="http://schemas.microsoft.com/office/word/2012/wordml" xmlns:wpg="http://schemas.microsoft.com/office/word/2010/wordprocessingGroup" xmlns:wpi="http://schemas.microsoft.com/office/word/2010/wordprocessingInk" xmlns:wne="http://schemas.microsoft.com/office/word/2006/wordml" xmlns:wps="http://schemas.microsoft.com/office/word/2010/wordprocessingShape" mc:Ignorable="w14 w15 wp14">
+<w:document xmlns:wpc="http://schemas.microsoft.com/office/word/2010/wordprocessingCanvas" xmlns:cx="http://schemas.microsoft.com/office/drawing/2014/chartex" xmlns:cx1="http://schemas.microsoft.com/office/drawing/2015/9/8/chartex" xmlns:cx2="http://schemas.microsoft.com/office/drawing/2015/10/21/chartex" xmlns:cx3="http://schemas.microsoft.com/office/drawing/2016/5/9/chartex" xmlns:cx4="http://schemas.microsoft.com/office/drawing/2016/5/10/chartex" xmlns:cx5="http://schemas.microsoft.com/office/drawing/2016/5/11/chartex" xmlns:cx6="http://schemas.microsoft.com/office/drawing/2016/5/12/chartex" xmlns:cx7="http://schemas.microsoft.com/office/drawing/2016/5/13/chartex" xmlns:cx8="http://schemas.microsoft.com/office/drawing/2016/5/14/chartex" xmlns:mc="http://schemas.openxmlformats.org/markup-compatibility/2006" xmlns:aink="http://schemas.microsoft.com/office/drawing/2016/ink" xmlns:am3d="http://schemas.microsoft.com/office/drawing/2017/model3d" xmlns:o="urn:schemas-microsoft-com:office:office" xmlns:r="http://schemas.openxmlformats.org/officeDocument/2006/relationships" xmlns:m="http://schemas.openxmlformats.org/officeDocument/2006/math" xmlns:v="urn:schemas-microsoft-com:vml" xmlns:wp14="http://schemas.microsoft.com/office/word/2010/wordprocessingDrawing" xmlns:wp="http://schemas.openxmlformats.org/drawingml/2006/wordprocessingDrawing" xmlns:w10="urn:schemas-microsoft-com:office:word" xmlns:w="http://schemas.openxmlformats.org/wordprocessingml/2006/main" xmlns:w14="http://schemas.microsoft.com/office/word/2010/wordml" xmlns:w15="http://schemas.microsoft.com/office/word/2012/wordml" xmlns:w16cid="http://schemas.microsoft.com/office/word/2016/wordml/cid" xmlns:w16se="http://schemas.microsoft.com/office/word/2015/wordml/symex" xmlns:wpg="http://schemas.microsoft.com/office/word/2010/wordprocessingGroup" xmlns:wpi="http://schemas.microsoft.com/office/word/2010/wordprocessingInk" xmlns:wne="http://schemas.microsoft.com/office/word/2006/wordml" xmlns:wps="http://schemas.microsoft.com/office/word/2010/wordprocessingShape" mc:Ignorable="w14 w15 w16se w16cid wp14">
   <w:body>
     <w:p>
       <w:r>
@@ -141,9 +141,9 @@
           </mc:Choice>
           <mc:Fallback>
             <w:pict>
-              <v:group w14:anchorId="0F8E9E8B" id="Group 114" o:spid="_x0000_s1026" style="position:absolute;margin-left:27.55pt;margin-top:36pt;width:17.75pt;height:719.95pt;z-index:251654144;mso-width-percent:29;mso-height-percent:909;mso-position-horizontal-relative:page;mso-position-vertical-relative:page;mso-width-percent:29;mso-height-percent:909" coordsize="2286,91440" o:gfxdata="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">
-                <v:rect id="Rectangle 115" o:spid="_x0000_s1027" style="position:absolute;width:2286;height:87820;visibility:visible;mso-wrap-style:square;v-text-anchor:middle" o:gfxdata="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" filled="f" stroked="f" strokeweight="1pt"/>
-                <v:rect id="Rectangle 116" o:spid="_x0000_s1028" style="position:absolute;top:89154;width:2286;height:2286;visibility:visible;mso-wrap-style:square;v-text-anchor:middle" o:gfxdata="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" filled="f" stroked="f" strokeweight="1pt">
+              <v:group w14:anchorId="0E778B67" id="Group 114" o:spid="_x0000_s1026" style="position:absolute;margin-left:27.55pt;margin-top:36pt;width:17.75pt;height:719.95pt;z-index:251654144;mso-width-percent:29;mso-height-percent:909;mso-position-horizontal-relative:page;mso-position-vertical-relative:page;mso-width-percent:29;mso-height-percent:909" coordsize="2286,91440" o:gfxdata="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">
+                <v:rect id="Rectangle 115" o:spid="_x0000_s1027" style="position:absolute;width:2286;height:87820;visibility:visible;mso-wrap-style:square;v-text-anchor:middle" o:gfxdata="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" filled="f" stroked="f" strokeweight="1pt"/>
+                <v:rect id="Rectangle 116" o:spid="_x0000_s1028" style="position:absolute;top:89154;width:2286;height:2286;visibility:visible;mso-wrap-style:square;v-text-anchor:middle" o:gfxdata="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" filled="f" stroked="f" strokeweight="1pt">
                   <v:path arrowok="t"/>
                   <o:lock v:ext="edit" aspectratio="t"/>
                 </v:rect>
@@ -645,6 +645,7 @@
                                 <w:szCs w:val="68"/>
                               </w:rPr>
                             </w:pPr>
+                            <w:proofErr w:type="spellStart"/>
                             <w:r>
                               <w:rPr>
                                 <w:rFonts w:ascii="Helvetica" w:hAnsi="Helvetica" w:cs="Helvetica"/>
@@ -656,6 +657,7 @@
                               </w:rPr>
                               <w:t>LocAdoc</w:t>
                             </w:r>
+                            <w:proofErr w:type="spellEnd"/>
                           </w:p>
                           <w:p>
                             <w:pPr>
@@ -728,6 +730,7 @@
                           <w:szCs w:val="68"/>
                         </w:rPr>
                       </w:pPr>
+                      <w:proofErr w:type="spellStart"/>
                       <w:r>
                         <w:rPr>
                           <w:rFonts w:ascii="Helvetica" w:hAnsi="Helvetica" w:cs="Helvetica"/>
@@ -739,6 +742,7 @@
                         </w:rPr>
                         <w:t>LocAdoc</w:t>
                       </w:r>
+                      <w:proofErr w:type="spellEnd"/>
                     </w:p>
                     <w:p>
                       <w:pPr>
@@ -1367,7 +1371,31 @@
                                 <w:sz w:val="24"/>
                                 <w:szCs w:val="24"/>
                               </w:rPr>
-                              <w:t>Prepared by:  Abhi Jay Krishnan</w:t>
+                              <w:t xml:space="preserve">Prepared by:  </w:t>
+                            </w:r>
+                            <w:proofErr w:type="spellStart"/>
+                            <w:r>
+                              <w:rPr>
+                                <w:rFonts w:asciiTheme="minorHAnsi" w:hAnsiTheme="minorHAnsi" w:cstheme="minorHAnsi"/>
+                                <w:b/>
+                                <w:bCs/>
+                                <w:color w:val="595959" w:themeColor="text1" w:themeTint="A6"/>
+                                <w:sz w:val="24"/>
+                                <w:szCs w:val="24"/>
+                              </w:rPr>
+                              <w:t>Abhi</w:t>
+                            </w:r>
+                            <w:proofErr w:type="spellEnd"/>
+                            <w:r>
+                              <w:rPr>
+                                <w:rFonts w:asciiTheme="minorHAnsi" w:hAnsiTheme="minorHAnsi" w:cstheme="minorHAnsi"/>
+                                <w:b/>
+                                <w:bCs/>
+                                <w:color w:val="595959" w:themeColor="text1" w:themeTint="A6"/>
+                                <w:sz w:val="24"/>
+                                <w:szCs w:val="24"/>
+                              </w:rPr>
+                              <w:t xml:space="preserve"> Jay Krishnan</w:t>
                             </w:r>
                           </w:p>
                           <w:p>
@@ -1399,8 +1427,21 @@
                                 <w:szCs w:val="24"/>
                               </w:rPr>
                               <w:tab/>
-                              <w:t>Kim Hyeocheol</w:t>
+                              <w:t xml:space="preserve">Kim </w:t>
                             </w:r>
+                            <w:proofErr w:type="spellStart"/>
+                            <w:r>
+                              <w:rPr>
+                                <w:rFonts w:asciiTheme="minorHAnsi" w:hAnsiTheme="minorHAnsi" w:cstheme="minorHAnsi"/>
+                                <w:b/>
+                                <w:bCs/>
+                                <w:color w:val="595959" w:themeColor="text1" w:themeTint="A6"/>
+                                <w:sz w:val="24"/>
+                                <w:szCs w:val="24"/>
+                              </w:rPr>
+                              <w:t>Hyeocheol</w:t>
+                            </w:r>
+                            <w:proofErr w:type="spellEnd"/>
                           </w:p>
                           <w:p>
                             <w:pPr>
@@ -1431,8 +1472,44 @@
                                 <w:szCs w:val="24"/>
                               </w:rPr>
                               <w:tab/>
-                              <w:t>Rivaldo Erawan</w:t>
                             </w:r>
+                            <w:proofErr w:type="spellStart"/>
+                            <w:r>
+                              <w:rPr>
+                                <w:rFonts w:asciiTheme="minorHAnsi" w:hAnsiTheme="minorHAnsi" w:cstheme="minorHAnsi"/>
+                                <w:b/>
+                                <w:bCs/>
+                                <w:color w:val="595959" w:themeColor="text1" w:themeTint="A6"/>
+                                <w:sz w:val="24"/>
+                                <w:szCs w:val="24"/>
+                              </w:rPr>
+                              <w:t>Rivaldo</w:t>
+                            </w:r>
+                            <w:proofErr w:type="spellEnd"/>
+                            <w:r>
+                              <w:rPr>
+                                <w:rFonts w:asciiTheme="minorHAnsi" w:hAnsiTheme="minorHAnsi" w:cstheme="minorHAnsi"/>
+                                <w:b/>
+                                <w:bCs/>
+                                <w:color w:val="595959" w:themeColor="text1" w:themeTint="A6"/>
+                                <w:sz w:val="24"/>
+                                <w:szCs w:val="24"/>
+                              </w:rPr>
+                              <w:t xml:space="preserve"> </w:t>
+                            </w:r>
+                            <w:proofErr w:type="spellStart"/>
+                            <w:r>
+                              <w:rPr>
+                                <w:rFonts w:asciiTheme="minorHAnsi" w:hAnsiTheme="minorHAnsi" w:cstheme="minorHAnsi"/>
+                                <w:b/>
+                                <w:bCs/>
+                                <w:color w:val="595959" w:themeColor="text1" w:themeTint="A6"/>
+                                <w:sz w:val="24"/>
+                                <w:szCs w:val="24"/>
+                              </w:rPr>
+                              <w:t>Erawan</w:t>
+                            </w:r>
+                            <w:proofErr w:type="spellEnd"/>
                           </w:p>
                           <w:p>
                             <w:pPr>
@@ -1546,7 +1623,31 @@
                           <w:sz w:val="24"/>
                           <w:szCs w:val="24"/>
                         </w:rPr>
-                        <w:t>Prepared by:  Abhi Jay Krishnan</w:t>
+                        <w:t xml:space="preserve">Prepared by:  </w:t>
+                      </w:r>
+                      <w:proofErr w:type="spellStart"/>
+                      <w:r>
+                        <w:rPr>
+                          <w:rFonts w:asciiTheme="minorHAnsi" w:hAnsiTheme="minorHAnsi" w:cstheme="minorHAnsi"/>
+                          <w:b/>
+                          <w:bCs/>
+                          <w:color w:val="595959" w:themeColor="text1" w:themeTint="A6"/>
+                          <w:sz w:val="24"/>
+                          <w:szCs w:val="24"/>
+                        </w:rPr>
+                        <w:t>Abhi</w:t>
+                      </w:r>
+                      <w:proofErr w:type="spellEnd"/>
+                      <w:r>
+                        <w:rPr>
+                          <w:rFonts w:asciiTheme="minorHAnsi" w:hAnsiTheme="minorHAnsi" w:cstheme="minorHAnsi"/>
+                          <w:b/>
+                          <w:bCs/>
+                          <w:color w:val="595959" w:themeColor="text1" w:themeTint="A6"/>
+                          <w:sz w:val="24"/>
+                          <w:szCs w:val="24"/>
+                        </w:rPr>
+                        <w:t xml:space="preserve"> Jay Krishnan</w:t>
                       </w:r>
                     </w:p>
                     <w:p>
@@ -1578,8 +1679,21 @@
                           <w:szCs w:val="24"/>
                         </w:rPr>
                         <w:tab/>
-                        <w:t>Kim Hyeocheol</w:t>
+                        <w:t xml:space="preserve">Kim </w:t>
                       </w:r>
+                      <w:proofErr w:type="spellStart"/>
+                      <w:r>
+                        <w:rPr>
+                          <w:rFonts w:asciiTheme="minorHAnsi" w:hAnsiTheme="minorHAnsi" w:cstheme="minorHAnsi"/>
+                          <w:b/>
+                          <w:bCs/>
+                          <w:color w:val="595959" w:themeColor="text1" w:themeTint="A6"/>
+                          <w:sz w:val="24"/>
+                          <w:szCs w:val="24"/>
+                        </w:rPr>
+                        <w:t>Hyeocheol</w:t>
+                      </w:r>
+                      <w:proofErr w:type="spellEnd"/>
                     </w:p>
                     <w:p>
                       <w:pPr>
@@ -1610,8 +1724,44 @@
                           <w:szCs w:val="24"/>
                         </w:rPr>
                         <w:tab/>
-                        <w:t>Rivaldo Erawan</w:t>
                       </w:r>
+                      <w:proofErr w:type="spellStart"/>
+                      <w:r>
+                        <w:rPr>
+                          <w:rFonts w:asciiTheme="minorHAnsi" w:hAnsiTheme="minorHAnsi" w:cstheme="minorHAnsi"/>
+                          <w:b/>
+                          <w:bCs/>
+                          <w:color w:val="595959" w:themeColor="text1" w:themeTint="A6"/>
+                          <w:sz w:val="24"/>
+                          <w:szCs w:val="24"/>
+                        </w:rPr>
+                        <w:t>Rivaldo</w:t>
+                      </w:r>
+                      <w:proofErr w:type="spellEnd"/>
+                      <w:r>
+                        <w:rPr>
+                          <w:rFonts w:asciiTheme="minorHAnsi" w:hAnsiTheme="minorHAnsi" w:cstheme="minorHAnsi"/>
+                          <w:b/>
+                          <w:bCs/>
+                          <w:color w:val="595959" w:themeColor="text1" w:themeTint="A6"/>
+                          <w:sz w:val="24"/>
+                          <w:szCs w:val="24"/>
+                        </w:rPr>
+                        <w:t xml:space="preserve"> </w:t>
+                      </w:r>
+                      <w:proofErr w:type="spellStart"/>
+                      <w:r>
+                        <w:rPr>
+                          <w:rFonts w:asciiTheme="minorHAnsi" w:hAnsiTheme="minorHAnsi" w:cstheme="minorHAnsi"/>
+                          <w:b/>
+                          <w:bCs/>
+                          <w:color w:val="595959" w:themeColor="text1" w:themeTint="A6"/>
+                          <w:sz w:val="24"/>
+                          <w:szCs w:val="24"/>
+                        </w:rPr>
+                        <w:t>Erawan</w:t>
+                      </w:r>
+                      <w:proofErr w:type="spellEnd"/>
                     </w:p>
                     <w:p>
                       <w:pPr>
@@ -3077,21 +3227,7 @@
             <w:rStyle w:val="Hyperlink"/>
             <w:noProof/>
           </w:rPr>
-          <w:t>Main Use Ca</w:t>
-        </w:r>
-        <w:r>
-          <w:rPr>
-            <w:rStyle w:val="Hyperlink"/>
-            <w:noProof/>
-          </w:rPr>
-          <w:t>s</w:t>
-        </w:r>
-        <w:r>
-          <w:rPr>
-            <w:rStyle w:val="Hyperlink"/>
-            <w:noProof/>
-          </w:rPr>
-          <w:t>e Diagram</w:t>
+          <w:t>Main Use Case Diagram</w:t>
         </w:r>
         <w:r>
           <w:rPr>
@@ -4497,7 +4633,29 @@
                 <w:sz w:val="24"/>
                 <w:szCs w:val="24"/>
               </w:rPr>
-              <w:t>Reason For Changes</w:t>
+              <w:t xml:space="preserve">Reason </w:t>
+            </w:r>
+            <w:proofErr w:type="gramStart"/>
+            <w:r>
+              <w:rPr>
+                <w:rFonts w:ascii="Times" w:hAnsi="Times" w:cs="Times"/>
+                <w:b/>
+                <w:bCs/>
+                <w:sz w:val="24"/>
+                <w:szCs w:val="24"/>
+              </w:rPr>
+              <w:t>For</w:t>
+            </w:r>
+            <w:proofErr w:type="gramEnd"/>
+            <w:r>
+              <w:rPr>
+                <w:rFonts w:ascii="Times" w:hAnsi="Times" w:cs="Times"/>
+                <w:b/>
+                <w:bCs/>
+                <w:sz w:val="24"/>
+                <w:szCs w:val="24"/>
+              </w:rPr>
+              <w:t xml:space="preserve"> Changes</w:t>
             </w:r>
           </w:p>
         </w:tc>
@@ -5092,6 +5250,7 @@
         </w:rPr>
         <w:t xml:space="preserve">give detailed description of the functionalities of the </w:t>
       </w:r>
+      <w:proofErr w:type="spellStart"/>
       <w:r>
         <w:rPr>
           <w:rFonts w:asciiTheme="minorHAnsi" w:hAnsiTheme="minorHAnsi" w:cstheme="minorHAnsi"/>
@@ -5099,7 +5258,17 @@
           <w:sz w:val="24"/>
           <w:szCs w:val="24"/>
         </w:rPr>
-        <w:t xml:space="preserve">locAdoc </w:t>
+        <w:t>locAdoc</w:t>
+      </w:r>
+      <w:proofErr w:type="spellEnd"/>
+      <w:r>
+        <w:rPr>
+          <w:rFonts w:asciiTheme="minorHAnsi" w:hAnsiTheme="minorHAnsi" w:cstheme="minorHAnsi"/>
+          <w:iCs/>
+          <w:sz w:val="24"/>
+          <w:szCs w:val="24"/>
+        </w:rPr>
+        <w:t xml:space="preserve"> </w:t>
       </w:r>
       <w:r>
         <w:rPr>
@@ -5273,13 +5442,23 @@
           <w:szCs w:val="24"/>
         </w:rPr>
       </w:pPr>
-      <w:r>
-        <w:rPr>
-          <w:rFonts w:asciiTheme="minorHAnsi" w:hAnsiTheme="minorHAnsi" w:cstheme="minorHAnsi"/>
-          <w:sz w:val="24"/>
-          <w:szCs w:val="24"/>
-        </w:rPr>
-        <w:t>Font : Calibri Light</w:t>
+      <w:proofErr w:type="gramStart"/>
+      <w:r>
+        <w:rPr>
+          <w:rFonts w:asciiTheme="minorHAnsi" w:hAnsiTheme="minorHAnsi" w:cstheme="minorHAnsi"/>
+          <w:sz w:val="24"/>
+          <w:szCs w:val="24"/>
+        </w:rPr>
+        <w:t>Font :</w:t>
+      </w:r>
+      <w:proofErr w:type="gramEnd"/>
+      <w:r>
+        <w:rPr>
+          <w:rFonts w:asciiTheme="minorHAnsi" w:hAnsiTheme="minorHAnsi" w:cstheme="minorHAnsi"/>
+          <w:sz w:val="24"/>
+          <w:szCs w:val="24"/>
+        </w:rPr>
+        <w:t xml:space="preserve"> Calibri Light</w:t>
       </w:r>
     </w:p>
     <w:p>
@@ -5300,13 +5479,23 @@
           <w:szCs w:val="24"/>
         </w:rPr>
       </w:pPr>
-      <w:r>
-        <w:rPr>
-          <w:rFonts w:asciiTheme="minorHAnsi" w:hAnsiTheme="minorHAnsi" w:cstheme="minorHAnsi"/>
-          <w:sz w:val="24"/>
-          <w:szCs w:val="24"/>
-        </w:rPr>
-        <w:t>Face : Bold</w:t>
+      <w:proofErr w:type="gramStart"/>
+      <w:r>
+        <w:rPr>
+          <w:rFonts w:asciiTheme="minorHAnsi" w:hAnsiTheme="minorHAnsi" w:cstheme="minorHAnsi"/>
+          <w:sz w:val="24"/>
+          <w:szCs w:val="24"/>
+        </w:rPr>
+        <w:t>Face :</w:t>
+      </w:r>
+      <w:proofErr w:type="gramEnd"/>
+      <w:r>
+        <w:rPr>
+          <w:rFonts w:asciiTheme="minorHAnsi" w:hAnsiTheme="minorHAnsi" w:cstheme="minorHAnsi"/>
+          <w:sz w:val="24"/>
+          <w:szCs w:val="24"/>
+        </w:rPr>
+        <w:t xml:space="preserve"> Bold</w:t>
       </w:r>
     </w:p>
     <w:p>
@@ -5327,13 +5516,23 @@
           <w:szCs w:val="24"/>
         </w:rPr>
       </w:pPr>
-      <w:r>
-        <w:rPr>
-          <w:rFonts w:asciiTheme="minorHAnsi" w:hAnsiTheme="minorHAnsi" w:cstheme="minorHAnsi"/>
-          <w:sz w:val="24"/>
-          <w:szCs w:val="24"/>
-        </w:rPr>
-        <w:t>Size : 16</w:t>
+      <w:proofErr w:type="gramStart"/>
+      <w:r>
+        <w:rPr>
+          <w:rFonts w:asciiTheme="minorHAnsi" w:hAnsiTheme="minorHAnsi" w:cstheme="minorHAnsi"/>
+          <w:sz w:val="24"/>
+          <w:szCs w:val="24"/>
+        </w:rPr>
+        <w:t>Size :</w:t>
+      </w:r>
+      <w:proofErr w:type="gramEnd"/>
+      <w:r>
+        <w:rPr>
+          <w:rFonts w:asciiTheme="minorHAnsi" w:hAnsiTheme="minorHAnsi" w:cstheme="minorHAnsi"/>
+          <w:sz w:val="24"/>
+          <w:szCs w:val="24"/>
+        </w:rPr>
+        <w:t xml:space="preserve"> 16</w:t>
       </w:r>
     </w:p>
     <w:p>
@@ -5392,13 +5591,23 @@
           <w:szCs w:val="24"/>
         </w:rPr>
       </w:pPr>
-      <w:r>
-        <w:rPr>
-          <w:rFonts w:asciiTheme="minorHAnsi" w:hAnsiTheme="minorHAnsi" w:cstheme="minorHAnsi"/>
-          <w:sz w:val="24"/>
-          <w:szCs w:val="24"/>
-        </w:rPr>
-        <w:t xml:space="preserve">Font : </w:t>
+      <w:proofErr w:type="gramStart"/>
+      <w:r>
+        <w:rPr>
+          <w:rFonts w:asciiTheme="minorHAnsi" w:hAnsiTheme="minorHAnsi" w:cstheme="minorHAnsi"/>
+          <w:sz w:val="24"/>
+          <w:szCs w:val="24"/>
+        </w:rPr>
+        <w:t>Font :</w:t>
+      </w:r>
+      <w:proofErr w:type="gramEnd"/>
+      <w:r>
+        <w:rPr>
+          <w:rFonts w:asciiTheme="minorHAnsi" w:hAnsiTheme="minorHAnsi" w:cstheme="minorHAnsi"/>
+          <w:sz w:val="24"/>
+          <w:szCs w:val="24"/>
+        </w:rPr>
+        <w:t xml:space="preserve"> </w:t>
       </w:r>
       <w:r>
         <w:rPr>
@@ -5427,13 +5636,23 @@
           <w:szCs w:val="24"/>
         </w:rPr>
       </w:pPr>
-      <w:r>
-        <w:rPr>
-          <w:rFonts w:asciiTheme="minorHAnsi" w:hAnsiTheme="minorHAnsi" w:cstheme="minorHAnsi"/>
-          <w:sz w:val="24"/>
-          <w:szCs w:val="24"/>
-        </w:rPr>
-        <w:t>Face : Bold</w:t>
+      <w:proofErr w:type="gramStart"/>
+      <w:r>
+        <w:rPr>
+          <w:rFonts w:asciiTheme="minorHAnsi" w:hAnsiTheme="minorHAnsi" w:cstheme="minorHAnsi"/>
+          <w:sz w:val="24"/>
+          <w:szCs w:val="24"/>
+        </w:rPr>
+        <w:t>Face :</w:t>
+      </w:r>
+      <w:proofErr w:type="gramEnd"/>
+      <w:r>
+        <w:rPr>
+          <w:rFonts w:asciiTheme="minorHAnsi" w:hAnsiTheme="minorHAnsi" w:cstheme="minorHAnsi"/>
+          <w:sz w:val="24"/>
+          <w:szCs w:val="24"/>
+        </w:rPr>
+        <w:t xml:space="preserve"> Bold</w:t>
       </w:r>
     </w:p>
     <w:p>
@@ -5454,13 +5673,23 @@
           <w:szCs w:val="24"/>
         </w:rPr>
       </w:pPr>
-      <w:r>
-        <w:rPr>
-          <w:rFonts w:asciiTheme="minorHAnsi" w:hAnsiTheme="minorHAnsi" w:cstheme="minorHAnsi"/>
-          <w:sz w:val="24"/>
-          <w:szCs w:val="24"/>
-        </w:rPr>
-        <w:t>Size : 14</w:t>
+      <w:proofErr w:type="gramStart"/>
+      <w:r>
+        <w:rPr>
+          <w:rFonts w:asciiTheme="minorHAnsi" w:hAnsiTheme="minorHAnsi" w:cstheme="minorHAnsi"/>
+          <w:sz w:val="24"/>
+          <w:szCs w:val="24"/>
+        </w:rPr>
+        <w:t>Size :</w:t>
+      </w:r>
+      <w:proofErr w:type="gramEnd"/>
+      <w:r>
+        <w:rPr>
+          <w:rFonts w:asciiTheme="minorHAnsi" w:hAnsiTheme="minorHAnsi" w:cstheme="minorHAnsi"/>
+          <w:sz w:val="24"/>
+          <w:szCs w:val="24"/>
+        </w:rPr>
+        <w:t xml:space="preserve"> 14</w:t>
       </w:r>
     </w:p>
     <w:p>
@@ -5519,13 +5748,23 @@
           <w:szCs w:val="24"/>
         </w:rPr>
       </w:pPr>
-      <w:r>
-        <w:rPr>
-          <w:rFonts w:asciiTheme="minorHAnsi" w:hAnsiTheme="minorHAnsi" w:cstheme="minorHAnsi"/>
-          <w:sz w:val="24"/>
-          <w:szCs w:val="24"/>
-        </w:rPr>
-        <w:t xml:space="preserve">Font : </w:t>
+      <w:proofErr w:type="gramStart"/>
+      <w:r>
+        <w:rPr>
+          <w:rFonts w:asciiTheme="minorHAnsi" w:hAnsiTheme="minorHAnsi" w:cstheme="minorHAnsi"/>
+          <w:sz w:val="24"/>
+          <w:szCs w:val="24"/>
+        </w:rPr>
+        <w:t>Font :</w:t>
+      </w:r>
+      <w:proofErr w:type="gramEnd"/>
+      <w:r>
+        <w:rPr>
+          <w:rFonts w:asciiTheme="minorHAnsi" w:hAnsiTheme="minorHAnsi" w:cstheme="minorHAnsi"/>
+          <w:sz w:val="24"/>
+          <w:szCs w:val="24"/>
+        </w:rPr>
+        <w:t xml:space="preserve"> </w:t>
       </w:r>
       <w:r>
         <w:rPr>
@@ -5554,13 +5793,23 @@
           <w:szCs w:val="24"/>
         </w:rPr>
       </w:pPr>
-      <w:r>
-        <w:rPr>
-          <w:rFonts w:asciiTheme="minorHAnsi" w:hAnsiTheme="minorHAnsi" w:cstheme="minorHAnsi"/>
-          <w:sz w:val="24"/>
-          <w:szCs w:val="24"/>
-        </w:rPr>
-        <w:t>Face : Normal</w:t>
+      <w:proofErr w:type="gramStart"/>
+      <w:r>
+        <w:rPr>
+          <w:rFonts w:asciiTheme="minorHAnsi" w:hAnsiTheme="minorHAnsi" w:cstheme="minorHAnsi"/>
+          <w:sz w:val="24"/>
+          <w:szCs w:val="24"/>
+        </w:rPr>
+        <w:t>Face :</w:t>
+      </w:r>
+      <w:proofErr w:type="gramEnd"/>
+      <w:r>
+        <w:rPr>
+          <w:rFonts w:asciiTheme="minorHAnsi" w:hAnsiTheme="minorHAnsi" w:cstheme="minorHAnsi"/>
+          <w:sz w:val="24"/>
+          <w:szCs w:val="24"/>
+        </w:rPr>
+        <w:t xml:space="preserve"> Normal</w:t>
       </w:r>
     </w:p>
     <w:p>
@@ -5581,13 +5830,23 @@
           <w:szCs w:val="24"/>
         </w:rPr>
       </w:pPr>
-      <w:r>
-        <w:rPr>
-          <w:rFonts w:asciiTheme="minorHAnsi" w:hAnsiTheme="minorHAnsi" w:cstheme="minorHAnsi"/>
-          <w:sz w:val="24"/>
-          <w:szCs w:val="24"/>
-        </w:rPr>
-        <w:t>Size : 12</w:t>
+      <w:proofErr w:type="gramStart"/>
+      <w:r>
+        <w:rPr>
+          <w:rFonts w:asciiTheme="minorHAnsi" w:hAnsiTheme="minorHAnsi" w:cstheme="minorHAnsi"/>
+          <w:sz w:val="24"/>
+          <w:szCs w:val="24"/>
+        </w:rPr>
+        <w:t>Size :</w:t>
+      </w:r>
+      <w:proofErr w:type="gramEnd"/>
+      <w:r>
+        <w:rPr>
+          <w:rFonts w:asciiTheme="minorHAnsi" w:hAnsiTheme="minorHAnsi" w:cstheme="minorHAnsi"/>
+          <w:sz w:val="24"/>
+          <w:szCs w:val="24"/>
+        </w:rPr>
+        <w:t xml:space="preserve"> 12</w:t>
       </w:r>
     </w:p>
     <w:p>
@@ -5626,6 +5885,7 @@
         </w:rPr>
         <w:t xml:space="preserve">This document is intended for all individuals taking part in the </w:t>
       </w:r>
+      <w:proofErr w:type="spellStart"/>
       <w:r>
         <w:rPr>
           <w:rFonts w:asciiTheme="minorHAnsi" w:hAnsiTheme="minorHAnsi" w:cstheme="minorHAnsi"/>
@@ -5633,7 +5893,17 @@
           <w:sz w:val="24"/>
           <w:szCs w:val="24"/>
         </w:rPr>
-        <w:t>locAdoc application development</w:t>
+        <w:t>locAdoc</w:t>
+      </w:r>
+      <w:proofErr w:type="spellEnd"/>
+      <w:r>
+        <w:rPr>
+          <w:rFonts w:asciiTheme="minorHAnsi" w:hAnsiTheme="minorHAnsi" w:cstheme="minorHAnsi"/>
+          <w:iCs/>
+          <w:sz w:val="24"/>
+          <w:szCs w:val="24"/>
+        </w:rPr>
+        <w:t xml:space="preserve"> application development</w:t>
       </w:r>
       <w:r>
         <w:rPr>
@@ -6126,7 +6396,27 @@
           <w:sz w:val="24"/>
           <w:szCs w:val="24"/>
         </w:rPr>
-        <w:t>Our solution aim to provide a secure vault for document storage so the it does not get into wrong hands even if the device is compromised. The solution also provide a secure backup cloud storage with double layer encryption one by the app itself and one by Amazon server.</w:t>
+        <w:t xml:space="preserve">Our solution aim to provide a secure vault for document storage so the it does not get into wrong hands even if the device is compromised. The solution also </w:t>
+      </w:r>
+      <w:proofErr w:type="gramStart"/>
+      <w:r>
+        <w:rPr>
+          <w:rFonts w:asciiTheme="minorHAnsi" w:hAnsiTheme="minorHAnsi" w:cstheme="minorHAnsi"/>
+          <w:iCs/>
+          <w:sz w:val="24"/>
+          <w:szCs w:val="24"/>
+        </w:rPr>
+        <w:t>provide</w:t>
+      </w:r>
+      <w:proofErr w:type="gramEnd"/>
+      <w:r>
+        <w:rPr>
+          <w:rFonts w:asciiTheme="minorHAnsi" w:hAnsiTheme="minorHAnsi" w:cstheme="minorHAnsi"/>
+          <w:iCs/>
+          <w:sz w:val="24"/>
+          <w:szCs w:val="24"/>
+        </w:rPr>
+        <w:t xml:space="preserve"> a secure backup cloud storage with double layer encryption one by the app itself and one by Amazon server.</w:t>
       </w:r>
     </w:p>
     <w:p>
@@ -6190,8 +6480,20 @@
           <w:sz w:val="24"/>
           <w:szCs w:val="24"/>
         </w:rPr>
-        <w:t>Karl E. Wiegers</w:t>
-      </w:r>
+        <w:t xml:space="preserve">Karl E. </w:t>
+      </w:r>
+      <w:proofErr w:type="spellStart"/>
+      <w:r>
+        <w:rPr>
+          <w:rFonts w:asciiTheme="minorHAnsi" w:hAnsiTheme="minorHAnsi" w:cstheme="minorHAnsi"/>
+          <w:bCs/>
+          <w:iCs/>
+          <w:sz w:val="24"/>
+          <w:szCs w:val="24"/>
+        </w:rPr>
+        <w:t>Wiegers</w:t>
+      </w:r>
+      <w:proofErr w:type="spellEnd"/>
     </w:p>
     <w:p>
       <w:pPr>
@@ -6288,6 +6590,7 @@
           <w:szCs w:val="24"/>
         </w:rPr>
       </w:pPr>
+      <w:proofErr w:type="spellStart"/>
       <w:r>
         <w:rPr>
           <w:rFonts w:asciiTheme="minorHAnsi" w:hAnsiTheme="minorHAnsi" w:cstheme="minorHAnsi"/>
@@ -6297,6 +6600,7 @@
         </w:rPr>
         <w:t>LocAdoc</w:t>
       </w:r>
+      <w:proofErr w:type="spellEnd"/>
       <w:r>
         <w:rPr>
           <w:rFonts w:asciiTheme="minorHAnsi" w:hAnsiTheme="minorHAnsi" w:cstheme="minorHAnsi"/>
@@ -7170,8 +7474,19 @@
           <w:sz w:val="24"/>
           <w:szCs w:val="24"/>
         </w:rPr>
-        <w:t>AWS Cognito</w:t>
-      </w:r>
+        <w:t xml:space="preserve">AWS </w:t>
+      </w:r>
+      <w:proofErr w:type="spellStart"/>
+      <w:r>
+        <w:rPr>
+          <w:rFonts w:asciiTheme="minorHAnsi" w:hAnsiTheme="minorHAnsi" w:cstheme="minorHAnsi"/>
+          <w:b/>
+          <w:sz w:val="24"/>
+          <w:szCs w:val="24"/>
+        </w:rPr>
+        <w:t>Cognito</w:t>
+      </w:r>
+      <w:proofErr w:type="spellEnd"/>
       <w:r>
         <w:rPr>
           <w:rFonts w:asciiTheme="minorHAnsi" w:hAnsiTheme="minorHAnsi" w:cstheme="minorHAnsi"/>
@@ -7481,7 +7796,25 @@
           <w:sz w:val="24"/>
           <w:szCs w:val="24"/>
         </w:rPr>
-        <w:t>Each member must have a UserID and password</w:t>
+        <w:t xml:space="preserve">Each member must have a </w:t>
+      </w:r>
+      <w:proofErr w:type="spellStart"/>
+      <w:r>
+        <w:rPr>
+          <w:rFonts w:asciiTheme="minorHAnsi" w:hAnsiTheme="minorHAnsi" w:cstheme="minorHAnsi"/>
+          <w:sz w:val="24"/>
+          <w:szCs w:val="24"/>
+        </w:rPr>
+        <w:t>UserID</w:t>
+      </w:r>
+      <w:proofErr w:type="spellEnd"/>
+      <w:r>
+        <w:rPr>
+          <w:rFonts w:asciiTheme="minorHAnsi" w:hAnsiTheme="minorHAnsi" w:cstheme="minorHAnsi"/>
+          <w:sz w:val="24"/>
+          <w:szCs w:val="24"/>
+        </w:rPr>
+        <w:t xml:space="preserve"> and password</w:t>
       </w:r>
       <w:r>
         <w:rPr>
@@ -8388,7 +8721,29 @@
                 <w:szCs w:val="24"/>
                 <w:lang w:eastAsia="zh-CN"/>
               </w:rPr>
-              <w:t>, AWS Cognito, AWS DynamoDB</w:t>
+              <w:t xml:space="preserve">, AWS </w:t>
+            </w:r>
+            <w:proofErr w:type="spellStart"/>
+            <w:r>
+              <w:rPr>
+                <w:rFonts w:asciiTheme="minorHAnsi" w:eastAsia="SimSun" w:hAnsiTheme="minorHAnsi" w:cstheme="minorHAnsi"/>
+                <w:color w:val="000000"/>
+                <w:sz w:val="24"/>
+                <w:szCs w:val="24"/>
+                <w:lang w:eastAsia="zh-CN"/>
+              </w:rPr>
+              <w:t>Cognito</w:t>
+            </w:r>
+            <w:proofErr w:type="spellEnd"/>
+            <w:r>
+              <w:rPr>
+                <w:rFonts w:asciiTheme="minorHAnsi" w:eastAsia="SimSun" w:hAnsiTheme="minorHAnsi" w:cstheme="minorHAnsi"/>
+                <w:color w:val="000000"/>
+                <w:sz w:val="24"/>
+                <w:szCs w:val="24"/>
+                <w:lang w:eastAsia="zh-CN"/>
+              </w:rPr>
+              <w:t>, AWS DynamoDB</w:t>
             </w:r>
             <w:r>
               <w:rPr>
@@ -8682,7 +9037,29 @@
                 <w:szCs w:val="24"/>
                 <w:lang w:eastAsia="zh-CN"/>
               </w:rPr>
-              <w:t xml:space="preserve"> with fields asking for users particulars</w:t>
+              <w:t xml:space="preserve"> with fields asking for </w:t>
+            </w:r>
+            <w:proofErr w:type="gramStart"/>
+            <w:r>
+              <w:rPr>
+                <w:rFonts w:asciiTheme="minorHAnsi" w:eastAsia="SimSun" w:hAnsiTheme="minorHAnsi" w:cstheme="minorHAnsi"/>
+                <w:color w:val="000000"/>
+                <w:sz w:val="24"/>
+                <w:szCs w:val="24"/>
+                <w:lang w:eastAsia="zh-CN"/>
+              </w:rPr>
+              <w:t>users</w:t>
+            </w:r>
+            <w:proofErr w:type="gramEnd"/>
+            <w:r>
+              <w:rPr>
+                <w:rFonts w:asciiTheme="minorHAnsi" w:eastAsia="SimSun" w:hAnsiTheme="minorHAnsi" w:cstheme="minorHAnsi"/>
+                <w:color w:val="000000"/>
+                <w:sz w:val="24"/>
+                <w:szCs w:val="24"/>
+                <w:lang w:eastAsia="zh-CN"/>
+              </w:rPr>
+              <w:t xml:space="preserve"> particulars</w:t>
             </w:r>
             <w:r>
               <w:rPr>
@@ -8864,7 +9241,29 @@
                 <w:szCs w:val="24"/>
                 <w:lang w:eastAsia="zh-CN"/>
               </w:rPr>
-              <w:t>: The system updates the AWS Cognito server.</w:t>
+              <w:t xml:space="preserve">: The system updates the AWS </w:t>
+            </w:r>
+            <w:proofErr w:type="spellStart"/>
+            <w:r>
+              <w:rPr>
+                <w:rFonts w:asciiTheme="minorHAnsi" w:eastAsia="SimSun" w:hAnsiTheme="minorHAnsi" w:cstheme="minorHAnsi"/>
+                <w:color w:val="000000"/>
+                <w:sz w:val="24"/>
+                <w:szCs w:val="24"/>
+                <w:lang w:eastAsia="zh-CN"/>
+              </w:rPr>
+              <w:t>Cognito</w:t>
+            </w:r>
+            <w:proofErr w:type="spellEnd"/>
+            <w:r>
+              <w:rPr>
+                <w:rFonts w:asciiTheme="minorHAnsi" w:eastAsia="SimSun" w:hAnsiTheme="minorHAnsi" w:cstheme="minorHAnsi"/>
+                <w:color w:val="000000"/>
+                <w:sz w:val="24"/>
+                <w:szCs w:val="24"/>
+                <w:lang w:eastAsia="zh-CN"/>
+              </w:rPr>
+              <w:t xml:space="preserve"> server.</w:t>
             </w:r>
           </w:p>
           <w:p>
@@ -9724,7 +10123,29 @@
                 <w:szCs w:val="24"/>
                 <w:lang w:eastAsia="zh-CN"/>
               </w:rPr>
-              <w:t>User who is interacting with the application, System, AWS Cognito, AWS Dynamo DB, SQLite</w:t>
+              <w:t xml:space="preserve">User who is interacting with the application, System, AWS </w:t>
+            </w:r>
+            <w:proofErr w:type="spellStart"/>
+            <w:r>
+              <w:rPr>
+                <w:rFonts w:asciiTheme="minorHAnsi" w:eastAsia="SimSun" w:hAnsiTheme="minorHAnsi" w:cstheme="minorHAnsi"/>
+                <w:color w:val="000000"/>
+                <w:sz w:val="24"/>
+                <w:szCs w:val="24"/>
+                <w:lang w:eastAsia="zh-CN"/>
+              </w:rPr>
+              <w:t>Cognito</w:t>
+            </w:r>
+            <w:proofErr w:type="spellEnd"/>
+            <w:r>
+              <w:rPr>
+                <w:rFonts w:asciiTheme="minorHAnsi" w:eastAsia="SimSun" w:hAnsiTheme="minorHAnsi" w:cstheme="minorHAnsi"/>
+                <w:color w:val="000000"/>
+                <w:sz w:val="24"/>
+                <w:szCs w:val="24"/>
+                <w:lang w:eastAsia="zh-CN"/>
+              </w:rPr>
+              <w:t>, AWS Dynamo DB, SQLite</w:t>
             </w:r>
           </w:p>
         </w:tc>
@@ -10222,8 +10643,20 @@
                 <w:szCs w:val="24"/>
                 <w:lang w:eastAsia="zh-CN"/>
               </w:rPr>
-              <w:t>AWS Cognito</w:t>
-            </w:r>
+              <w:t xml:space="preserve">AWS </w:t>
+            </w:r>
+            <w:proofErr w:type="spellStart"/>
+            <w:r>
+              <w:rPr>
+                <w:rFonts w:asciiTheme="minorHAnsi" w:eastAsia="SimSun" w:hAnsiTheme="minorHAnsi" w:cstheme="minorHAnsi"/>
+                <w:color w:val="000000"/>
+                <w:sz w:val="24"/>
+                <w:szCs w:val="24"/>
+                <w:lang w:eastAsia="zh-CN"/>
+              </w:rPr>
+              <w:t>Cognito</w:t>
+            </w:r>
+            <w:proofErr w:type="spellEnd"/>
             <w:r>
               <w:rPr>
                 <w:rFonts w:asciiTheme="minorHAnsi" w:eastAsia="SimSun" w:hAnsiTheme="minorHAnsi" w:cstheme="minorHAnsi"/>
@@ -10318,7 +10751,51 @@
                 <w:szCs w:val="24"/>
                 <w:lang w:eastAsia="zh-CN"/>
               </w:rPr>
-              <w:t>The activity receive a success reply from AWS Cognito, the user will enter the system</w:t>
+              <w:t xml:space="preserve">The activity </w:t>
+            </w:r>
+            <w:proofErr w:type="gramStart"/>
+            <w:r>
+              <w:rPr>
+                <w:rFonts w:asciiTheme="minorHAnsi" w:eastAsia="SimSun" w:hAnsiTheme="minorHAnsi" w:cstheme="minorHAnsi"/>
+                <w:color w:val="000000"/>
+                <w:sz w:val="24"/>
+                <w:szCs w:val="24"/>
+                <w:lang w:eastAsia="zh-CN"/>
+              </w:rPr>
+              <w:t>receive</w:t>
+            </w:r>
+            <w:proofErr w:type="gramEnd"/>
+            <w:r>
+              <w:rPr>
+                <w:rFonts w:asciiTheme="minorHAnsi" w:eastAsia="SimSun" w:hAnsiTheme="minorHAnsi" w:cstheme="minorHAnsi"/>
+                <w:color w:val="000000"/>
+                <w:sz w:val="24"/>
+                <w:szCs w:val="24"/>
+                <w:lang w:eastAsia="zh-CN"/>
+              </w:rPr>
+              <w:t xml:space="preserve"> a success reply from AWS </w:t>
+            </w:r>
+            <w:proofErr w:type="spellStart"/>
+            <w:r>
+              <w:rPr>
+                <w:rFonts w:asciiTheme="minorHAnsi" w:eastAsia="SimSun" w:hAnsiTheme="minorHAnsi" w:cstheme="minorHAnsi"/>
+                <w:color w:val="000000"/>
+                <w:sz w:val="24"/>
+                <w:szCs w:val="24"/>
+                <w:lang w:eastAsia="zh-CN"/>
+              </w:rPr>
+              <w:t>Cognito</w:t>
+            </w:r>
+            <w:proofErr w:type="spellEnd"/>
+            <w:r>
+              <w:rPr>
+                <w:rFonts w:asciiTheme="minorHAnsi" w:eastAsia="SimSun" w:hAnsiTheme="minorHAnsi" w:cstheme="minorHAnsi"/>
+                <w:color w:val="000000"/>
+                <w:sz w:val="24"/>
+                <w:szCs w:val="24"/>
+                <w:lang w:eastAsia="zh-CN"/>
+              </w:rPr>
+              <w:t>, the user will enter the system</w:t>
             </w:r>
             <w:r>
               <w:rPr>
@@ -10371,7 +10848,51 @@
                 <w:szCs w:val="24"/>
                 <w:lang w:eastAsia="zh-CN"/>
               </w:rPr>
-              <w:t xml:space="preserve">The activity receive a fail reply AWS Cognito </w:t>
+              <w:t xml:space="preserve">The activity </w:t>
+            </w:r>
+            <w:proofErr w:type="gramStart"/>
+            <w:r>
+              <w:rPr>
+                <w:rFonts w:asciiTheme="minorHAnsi" w:eastAsia="SimSun" w:hAnsiTheme="minorHAnsi" w:cstheme="minorHAnsi"/>
+                <w:color w:val="000000"/>
+                <w:sz w:val="24"/>
+                <w:szCs w:val="24"/>
+                <w:lang w:eastAsia="zh-CN"/>
+              </w:rPr>
+              <w:t>receive</w:t>
+            </w:r>
+            <w:proofErr w:type="gramEnd"/>
+            <w:r>
+              <w:rPr>
+                <w:rFonts w:asciiTheme="minorHAnsi" w:eastAsia="SimSun" w:hAnsiTheme="minorHAnsi" w:cstheme="minorHAnsi"/>
+                <w:color w:val="000000"/>
+                <w:sz w:val="24"/>
+                <w:szCs w:val="24"/>
+                <w:lang w:eastAsia="zh-CN"/>
+              </w:rPr>
+              <w:t xml:space="preserve"> a fail reply AWS </w:t>
+            </w:r>
+            <w:proofErr w:type="spellStart"/>
+            <w:r>
+              <w:rPr>
+                <w:rFonts w:asciiTheme="minorHAnsi" w:eastAsia="SimSun" w:hAnsiTheme="minorHAnsi" w:cstheme="minorHAnsi"/>
+                <w:color w:val="000000"/>
+                <w:sz w:val="24"/>
+                <w:szCs w:val="24"/>
+                <w:lang w:eastAsia="zh-CN"/>
+              </w:rPr>
+              <w:t>Cognito</w:t>
+            </w:r>
+            <w:proofErr w:type="spellEnd"/>
+            <w:r>
+              <w:rPr>
+                <w:rFonts w:asciiTheme="minorHAnsi" w:eastAsia="SimSun" w:hAnsiTheme="minorHAnsi" w:cstheme="minorHAnsi"/>
+                <w:color w:val="000000"/>
+                <w:sz w:val="24"/>
+                <w:szCs w:val="24"/>
+                <w:lang w:eastAsia="zh-CN"/>
+              </w:rPr>
+              <w:t xml:space="preserve"> </w:t>
             </w:r>
             <w:r>
               <w:rPr>
@@ -10445,30 +10966,96 @@
                 <w:szCs w:val="24"/>
                 <w:lang w:eastAsia="zh-CN"/>
               </w:rPr>
-              <w:t>The activity consecutively receive a fail reply from AWS Cognito 3 times, the system will be locked for a certain period of time. After that every consecutive fail will lock the system, and the time will increase as the number of failed consecutive log in increases. It resets when a correct particular is entered</w:t>
-            </w:r>
-          </w:p>
-          <w:p>
-            <w:pPr>
-              <w:spacing w:after="0" w:line="256" w:lineRule="auto"/>
-              <w:jc w:val="both"/>
-              <w:rPr>
-                <w:rFonts w:asciiTheme="minorHAnsi" w:eastAsia="SimSun" w:hAnsiTheme="minorHAnsi" w:cstheme="minorHAnsi"/>
-                <w:color w:val="000000"/>
-                <w:sz w:val="24"/>
-                <w:szCs w:val="24"/>
-                <w:lang w:eastAsia="zh-CN"/>
-              </w:rPr>
-            </w:pPr>
-            <w:r>
-              <w:rPr>
-                <w:rFonts w:asciiTheme="minorHAnsi" w:eastAsia="SimSun" w:hAnsiTheme="minorHAnsi" w:cstheme="minorHAnsi"/>
-                <w:color w:val="000000"/>
-                <w:sz w:val="24"/>
-                <w:szCs w:val="24"/>
-                <w:lang w:eastAsia="zh-CN"/>
-              </w:rPr>
-              <w:t xml:space="preserve">Step 5: Import users data </w:t>
+              <w:t xml:space="preserve">The activity consecutively </w:t>
+            </w:r>
+            <w:proofErr w:type="gramStart"/>
+            <w:r>
+              <w:rPr>
+                <w:rFonts w:asciiTheme="minorHAnsi" w:eastAsia="SimSun" w:hAnsiTheme="minorHAnsi" w:cstheme="minorHAnsi"/>
+                <w:color w:val="000000"/>
+                <w:sz w:val="24"/>
+                <w:szCs w:val="24"/>
+                <w:lang w:eastAsia="zh-CN"/>
+              </w:rPr>
+              <w:t>receive</w:t>
+            </w:r>
+            <w:proofErr w:type="gramEnd"/>
+            <w:r>
+              <w:rPr>
+                <w:rFonts w:asciiTheme="minorHAnsi" w:eastAsia="SimSun" w:hAnsiTheme="minorHAnsi" w:cstheme="minorHAnsi"/>
+                <w:color w:val="000000"/>
+                <w:sz w:val="24"/>
+                <w:szCs w:val="24"/>
+                <w:lang w:eastAsia="zh-CN"/>
+              </w:rPr>
+              <w:t xml:space="preserve"> a fail reply from AWS </w:t>
+            </w:r>
+            <w:proofErr w:type="spellStart"/>
+            <w:r>
+              <w:rPr>
+                <w:rFonts w:asciiTheme="minorHAnsi" w:eastAsia="SimSun" w:hAnsiTheme="minorHAnsi" w:cstheme="minorHAnsi"/>
+                <w:color w:val="000000"/>
+                <w:sz w:val="24"/>
+                <w:szCs w:val="24"/>
+                <w:lang w:eastAsia="zh-CN"/>
+              </w:rPr>
+              <w:t>Cognito</w:t>
+            </w:r>
+            <w:proofErr w:type="spellEnd"/>
+            <w:r>
+              <w:rPr>
+                <w:rFonts w:asciiTheme="minorHAnsi" w:eastAsia="SimSun" w:hAnsiTheme="minorHAnsi" w:cstheme="minorHAnsi"/>
+                <w:color w:val="000000"/>
+                <w:sz w:val="24"/>
+                <w:szCs w:val="24"/>
+                <w:lang w:eastAsia="zh-CN"/>
+              </w:rPr>
+              <w:t xml:space="preserve"> 3 times, the system will be locked for a certain period of time. After that every consecutive fail will lock the system, and the time will increase as the number of failed consecutive log in increases. It resets when a correct particular is entered</w:t>
+            </w:r>
+          </w:p>
+          <w:p>
+            <w:pPr>
+              <w:spacing w:after="0" w:line="256" w:lineRule="auto"/>
+              <w:jc w:val="both"/>
+              <w:rPr>
+                <w:rFonts w:asciiTheme="minorHAnsi" w:eastAsia="SimSun" w:hAnsiTheme="minorHAnsi" w:cstheme="minorHAnsi"/>
+                <w:color w:val="000000"/>
+                <w:sz w:val="24"/>
+                <w:szCs w:val="24"/>
+                <w:lang w:eastAsia="zh-CN"/>
+              </w:rPr>
+            </w:pPr>
+            <w:r>
+              <w:rPr>
+                <w:rFonts w:asciiTheme="minorHAnsi" w:eastAsia="SimSun" w:hAnsiTheme="minorHAnsi" w:cstheme="minorHAnsi"/>
+                <w:color w:val="000000"/>
+                <w:sz w:val="24"/>
+                <w:szCs w:val="24"/>
+                <w:lang w:eastAsia="zh-CN"/>
+              </w:rPr>
+              <w:t xml:space="preserve">Step 5: Import </w:t>
+            </w:r>
+            <w:proofErr w:type="gramStart"/>
+            <w:r>
+              <w:rPr>
+                <w:rFonts w:asciiTheme="minorHAnsi" w:eastAsia="SimSun" w:hAnsiTheme="minorHAnsi" w:cstheme="minorHAnsi"/>
+                <w:color w:val="000000"/>
+                <w:sz w:val="24"/>
+                <w:szCs w:val="24"/>
+                <w:lang w:eastAsia="zh-CN"/>
+              </w:rPr>
+              <w:t>users</w:t>
+            </w:r>
+            <w:proofErr w:type="gramEnd"/>
+            <w:r>
+              <w:rPr>
+                <w:rFonts w:asciiTheme="minorHAnsi" w:eastAsia="SimSun" w:hAnsiTheme="minorHAnsi" w:cstheme="minorHAnsi"/>
+                <w:color w:val="000000"/>
+                <w:sz w:val="24"/>
+                <w:szCs w:val="24"/>
+                <w:lang w:eastAsia="zh-CN"/>
+              </w:rPr>
+              <w:t xml:space="preserve"> data </w:t>
             </w:r>
             <w:r>
               <w:rPr>
@@ -11017,7 +11604,29 @@
                 <w:szCs w:val="24"/>
                 <w:lang w:eastAsia="zh-CN"/>
               </w:rPr>
-              <w:t>to tell user if the MAC address has changed (mobile device). It lets the user to change password  if the MAC address has changed</w:t>
+              <w:t xml:space="preserve">to tell user if the MAC address has changed (mobile device). It lets the user to change </w:t>
+            </w:r>
+            <w:proofErr w:type="gramStart"/>
+            <w:r>
+              <w:rPr>
+                <w:rFonts w:asciiTheme="minorHAnsi" w:eastAsia="SimSun" w:hAnsiTheme="minorHAnsi" w:cstheme="minorHAnsi"/>
+                <w:color w:val="000000"/>
+                <w:sz w:val="24"/>
+                <w:szCs w:val="24"/>
+                <w:lang w:eastAsia="zh-CN"/>
+              </w:rPr>
+              <w:t>password  if</w:t>
+            </w:r>
+            <w:proofErr w:type="gramEnd"/>
+            <w:r>
+              <w:rPr>
+                <w:rFonts w:asciiTheme="minorHAnsi" w:eastAsia="SimSun" w:hAnsiTheme="minorHAnsi" w:cstheme="minorHAnsi"/>
+                <w:color w:val="000000"/>
+                <w:sz w:val="24"/>
+                <w:szCs w:val="24"/>
+                <w:lang w:eastAsia="zh-CN"/>
+              </w:rPr>
+              <w:t xml:space="preserve"> the MAC address has changed</w:t>
             </w:r>
           </w:p>
         </w:tc>
@@ -11176,17 +11785,39 @@
                 <w:szCs w:val="24"/>
                 <w:lang w:eastAsia="zh-CN"/>
               </w:rPr>
-              <w:t>, AWS Dynamo DB, AWS S3</w:t>
-            </w:r>
-            <w:r>
-              <w:rPr>
-                <w:rFonts w:asciiTheme="minorHAnsi" w:eastAsia="SimSun" w:hAnsiTheme="minorHAnsi" w:cstheme="minorHAnsi"/>
-                <w:color w:val="000000"/>
-                <w:sz w:val="24"/>
-                <w:szCs w:val="24"/>
-                <w:lang w:eastAsia="zh-CN"/>
-              </w:rPr>
-              <w:t>,Device.</w:t>
+              <w:t>, AWS Dynamo DB, AWS S</w:t>
+            </w:r>
+            <w:proofErr w:type="gramStart"/>
+            <w:r>
+              <w:rPr>
+                <w:rFonts w:asciiTheme="minorHAnsi" w:eastAsia="SimSun" w:hAnsiTheme="minorHAnsi" w:cstheme="minorHAnsi"/>
+                <w:color w:val="000000"/>
+                <w:sz w:val="24"/>
+                <w:szCs w:val="24"/>
+                <w:lang w:eastAsia="zh-CN"/>
+              </w:rPr>
+              <w:t>3</w:t>
+            </w:r>
+            <w:r>
+              <w:rPr>
+                <w:rFonts w:asciiTheme="minorHAnsi" w:eastAsia="SimSun" w:hAnsiTheme="minorHAnsi" w:cstheme="minorHAnsi"/>
+                <w:color w:val="000000"/>
+                <w:sz w:val="24"/>
+                <w:szCs w:val="24"/>
+                <w:lang w:eastAsia="zh-CN"/>
+              </w:rPr>
+              <w:t>,Device</w:t>
+            </w:r>
+            <w:proofErr w:type="gramEnd"/>
+            <w:r>
+              <w:rPr>
+                <w:rFonts w:asciiTheme="minorHAnsi" w:eastAsia="SimSun" w:hAnsiTheme="minorHAnsi" w:cstheme="minorHAnsi"/>
+                <w:color w:val="000000"/>
+                <w:sz w:val="24"/>
+                <w:szCs w:val="24"/>
+                <w:lang w:eastAsia="zh-CN"/>
+              </w:rPr>
+              <w:t>.</w:t>
             </w:r>
           </w:p>
         </w:tc>
@@ -12223,7 +12854,29 @@
                 <w:szCs w:val="24"/>
                 <w:lang w:eastAsia="zh-CN"/>
               </w:rPr>
-              <w:t>IF user forget their own password to login, the mobile app available to recover user’s password by connecting with Amazon Identity Provider and Amazon Web Service Cognito.</w:t>
+              <w:t xml:space="preserve">IF user forget their own password to login, the mobile app available to recover user’s password by connecting with Amazon Identity Provider and Amazon Web Service </w:t>
+            </w:r>
+            <w:proofErr w:type="spellStart"/>
+            <w:r>
+              <w:rPr>
+                <w:rFonts w:asciiTheme="minorHAnsi" w:eastAsia="SimSun" w:hAnsiTheme="minorHAnsi" w:cstheme="minorHAnsi"/>
+                <w:color w:val="000000"/>
+                <w:sz w:val="24"/>
+                <w:szCs w:val="24"/>
+                <w:lang w:eastAsia="zh-CN"/>
+              </w:rPr>
+              <w:t>Cognito</w:t>
+            </w:r>
+            <w:proofErr w:type="spellEnd"/>
+            <w:r>
+              <w:rPr>
+                <w:rFonts w:asciiTheme="minorHAnsi" w:eastAsia="SimSun" w:hAnsiTheme="minorHAnsi" w:cstheme="minorHAnsi"/>
+                <w:color w:val="000000"/>
+                <w:sz w:val="24"/>
+                <w:szCs w:val="24"/>
+                <w:lang w:eastAsia="zh-CN"/>
+              </w:rPr>
+              <w:t>.</w:t>
             </w:r>
           </w:p>
         </w:tc>
@@ -12309,7 +12962,51 @@
                 <w:szCs w:val="24"/>
                 <w:lang w:eastAsia="zh-CN"/>
               </w:rPr>
-              <w:t>User who is interacting with the application, Amazon Identity Provider, Amazon Web Service Cognito, STS(Security Token Service) and DynamoDB</w:t>
+              <w:t xml:space="preserve">User who is interacting with the application, Amazon Identity Provider, Amazon Web Service </w:t>
+            </w:r>
+            <w:proofErr w:type="spellStart"/>
+            <w:r>
+              <w:rPr>
+                <w:rFonts w:asciiTheme="minorHAnsi" w:eastAsia="SimSun" w:hAnsiTheme="minorHAnsi" w:cstheme="minorHAnsi"/>
+                <w:color w:val="000000"/>
+                <w:sz w:val="24"/>
+                <w:szCs w:val="24"/>
+                <w:lang w:eastAsia="zh-CN"/>
+              </w:rPr>
+              <w:t>Cognito</w:t>
+            </w:r>
+            <w:proofErr w:type="spellEnd"/>
+            <w:r>
+              <w:rPr>
+                <w:rFonts w:asciiTheme="minorHAnsi" w:eastAsia="SimSun" w:hAnsiTheme="minorHAnsi" w:cstheme="minorHAnsi"/>
+                <w:color w:val="000000"/>
+                <w:sz w:val="24"/>
+                <w:szCs w:val="24"/>
+                <w:lang w:eastAsia="zh-CN"/>
+              </w:rPr>
+              <w:t xml:space="preserve">, </w:t>
+            </w:r>
+            <w:proofErr w:type="gramStart"/>
+            <w:r>
+              <w:rPr>
+                <w:rFonts w:asciiTheme="minorHAnsi" w:eastAsia="SimSun" w:hAnsiTheme="minorHAnsi" w:cstheme="minorHAnsi"/>
+                <w:color w:val="000000"/>
+                <w:sz w:val="24"/>
+                <w:szCs w:val="24"/>
+                <w:lang w:eastAsia="zh-CN"/>
+              </w:rPr>
+              <w:t>STS(</w:t>
+            </w:r>
+            <w:proofErr w:type="gramEnd"/>
+            <w:r>
+              <w:rPr>
+                <w:rFonts w:asciiTheme="minorHAnsi" w:eastAsia="SimSun" w:hAnsiTheme="minorHAnsi" w:cstheme="minorHAnsi"/>
+                <w:color w:val="000000"/>
+                <w:sz w:val="24"/>
+                <w:szCs w:val="24"/>
+                <w:lang w:eastAsia="zh-CN"/>
+              </w:rPr>
+              <w:t>Security Token Service) and DynamoDB</w:t>
             </w:r>
             <w:r>
               <w:rPr>
@@ -12404,7 +13101,29 @@
                 <w:szCs w:val="24"/>
                 <w:lang w:eastAsia="zh-CN"/>
               </w:rPr>
-              <w:t>User has the mobile application in mobile device and  account(User ID + password) in the Mobile App. And the account should have the verified either user Email or Contact Number to authentication in recovery step.</w:t>
+              <w:t xml:space="preserve">User has the mobile application in mobile device </w:t>
+            </w:r>
+            <w:proofErr w:type="gramStart"/>
+            <w:r>
+              <w:rPr>
+                <w:rFonts w:asciiTheme="minorHAnsi" w:eastAsia="SimSun" w:hAnsiTheme="minorHAnsi" w:cstheme="minorHAnsi"/>
+                <w:color w:val="000000"/>
+                <w:sz w:val="24"/>
+                <w:szCs w:val="24"/>
+                <w:lang w:eastAsia="zh-CN"/>
+              </w:rPr>
+              <w:t>and  account</w:t>
+            </w:r>
+            <w:proofErr w:type="gramEnd"/>
+            <w:r>
+              <w:rPr>
+                <w:rFonts w:asciiTheme="minorHAnsi" w:eastAsia="SimSun" w:hAnsiTheme="minorHAnsi" w:cstheme="minorHAnsi"/>
+                <w:color w:val="000000"/>
+                <w:sz w:val="24"/>
+                <w:szCs w:val="24"/>
+                <w:lang w:eastAsia="zh-CN"/>
+              </w:rPr>
+              <w:t>(User ID + password) in the Mobile App. And the account should have the verified either user Email or Contact Number to authentication in recovery step.</w:t>
             </w:r>
           </w:p>
         </w:tc>
@@ -12681,7 +13400,29 @@
                 <w:szCs w:val="24"/>
                 <w:lang w:eastAsia="zh-CN"/>
               </w:rPr>
-              <w:t xml:space="preserve"> and AWS Cognito exchange the identities (Authenticated identities or Guest identities).</w:t>
+              <w:t xml:space="preserve"> and AWS </w:t>
+            </w:r>
+            <w:proofErr w:type="spellStart"/>
+            <w:r>
+              <w:rPr>
+                <w:rFonts w:asciiTheme="minorHAnsi" w:eastAsia="SimSun" w:hAnsiTheme="minorHAnsi" w:cstheme="minorHAnsi"/>
+                <w:color w:val="000000"/>
+                <w:sz w:val="24"/>
+                <w:szCs w:val="24"/>
+                <w:lang w:eastAsia="zh-CN"/>
+              </w:rPr>
+              <w:t>Cognito</w:t>
+            </w:r>
+            <w:proofErr w:type="spellEnd"/>
+            <w:r>
+              <w:rPr>
+                <w:rFonts w:asciiTheme="minorHAnsi" w:eastAsia="SimSun" w:hAnsiTheme="minorHAnsi" w:cstheme="minorHAnsi"/>
+                <w:color w:val="000000"/>
+                <w:sz w:val="24"/>
+                <w:szCs w:val="24"/>
+                <w:lang w:eastAsia="zh-CN"/>
+              </w:rPr>
+              <w:t xml:space="preserve"> exchange the identities (Authenticated identities or Guest identities).</w:t>
             </w:r>
           </w:p>
           <w:p>
@@ -15352,7 +16093,29 @@
                 <w:szCs w:val="24"/>
                 <w:lang w:eastAsia="zh-CN"/>
               </w:rPr>
-              <w:t>A key is produced by hashing password digest produced in step 2 (Hash(pwd|Locationaldata))</w:t>
+              <w:t>A key is produced by hashing password digest produced in step 2 (Hash(</w:t>
+            </w:r>
+            <w:proofErr w:type="spellStart"/>
+            <w:r>
+              <w:rPr>
+                <w:rFonts w:asciiTheme="minorHAnsi" w:eastAsia="SimSun" w:hAnsiTheme="minorHAnsi" w:cstheme="minorHAnsi"/>
+                <w:color w:val="000000"/>
+                <w:sz w:val="24"/>
+                <w:szCs w:val="24"/>
+                <w:lang w:eastAsia="zh-CN"/>
+              </w:rPr>
+              <w:t>pwd|Locationaldata</w:t>
+            </w:r>
+            <w:proofErr w:type="spellEnd"/>
+            <w:r>
+              <w:rPr>
+                <w:rFonts w:asciiTheme="minorHAnsi" w:eastAsia="SimSun" w:hAnsiTheme="minorHAnsi" w:cstheme="minorHAnsi"/>
+                <w:color w:val="000000"/>
+                <w:sz w:val="24"/>
+                <w:szCs w:val="24"/>
+                <w:lang w:eastAsia="zh-CN"/>
+              </w:rPr>
+              <w:t>))</w:t>
             </w:r>
             <w:r>
               <w:rPr>
@@ -15528,7 +16291,29 @@
                 <w:szCs w:val="24"/>
                 <w:lang w:eastAsia="zh-CN"/>
               </w:rPr>
-              <w:t xml:space="preserve"> (DynamoDb)</w:t>
+              <w:t xml:space="preserve"> (</w:t>
+            </w:r>
+            <w:proofErr w:type="spellStart"/>
+            <w:r>
+              <w:rPr>
+                <w:rFonts w:asciiTheme="minorHAnsi" w:eastAsia="SimSun" w:hAnsiTheme="minorHAnsi" w:cstheme="minorHAnsi"/>
+                <w:color w:val="000000"/>
+                <w:sz w:val="24"/>
+                <w:szCs w:val="24"/>
+                <w:lang w:eastAsia="zh-CN"/>
+              </w:rPr>
+              <w:t>DynamoDb</w:t>
+            </w:r>
+            <w:proofErr w:type="spellEnd"/>
+            <w:r>
+              <w:rPr>
+                <w:rFonts w:asciiTheme="minorHAnsi" w:eastAsia="SimSun" w:hAnsiTheme="minorHAnsi" w:cstheme="minorHAnsi"/>
+                <w:color w:val="000000"/>
+                <w:sz w:val="24"/>
+                <w:szCs w:val="24"/>
+                <w:lang w:eastAsia="zh-CN"/>
+              </w:rPr>
+              <w:t>)</w:t>
             </w:r>
             <w:r>
               <w:rPr>
@@ -16720,7 +17505,29 @@
                 <w:szCs w:val="24"/>
                 <w:lang w:eastAsia="zh-CN"/>
               </w:rPr>
-              <w:t xml:space="preserve"> the corresponding key by hashing password digest (Hash(pwd|Locationaldata))</w:t>
+              <w:t xml:space="preserve"> the corresponding key by hashing password digest (Hash(</w:t>
+            </w:r>
+            <w:proofErr w:type="spellStart"/>
+            <w:r>
+              <w:rPr>
+                <w:rFonts w:asciiTheme="minorHAnsi" w:eastAsia="SimSun" w:hAnsiTheme="minorHAnsi" w:cstheme="minorHAnsi"/>
+                <w:color w:val="000000"/>
+                <w:sz w:val="24"/>
+                <w:szCs w:val="24"/>
+                <w:lang w:eastAsia="zh-CN"/>
+              </w:rPr>
+              <w:t>pwd|Locationaldata</w:t>
+            </w:r>
+            <w:proofErr w:type="spellEnd"/>
+            <w:r>
+              <w:rPr>
+                <w:rFonts w:asciiTheme="minorHAnsi" w:eastAsia="SimSun" w:hAnsiTheme="minorHAnsi" w:cstheme="minorHAnsi"/>
+                <w:color w:val="000000"/>
+                <w:sz w:val="24"/>
+                <w:szCs w:val="24"/>
+                <w:lang w:eastAsia="zh-CN"/>
+              </w:rPr>
+              <w:t>))</w:t>
             </w:r>
           </w:p>
           <w:p>
@@ -16856,7 +17663,29 @@
                 <w:szCs w:val="24"/>
                 <w:lang w:eastAsia="zh-CN"/>
               </w:rPr>
-              <w:t>Step 8: When the user exit the viewer, the document is encrypted back with AES 256 using password digest computed in Step 4 as its key</w:t>
+              <w:t xml:space="preserve">Step 8: When the user </w:t>
+            </w:r>
+            <w:proofErr w:type="gramStart"/>
+            <w:r>
+              <w:rPr>
+                <w:rFonts w:asciiTheme="minorHAnsi" w:eastAsia="SimSun" w:hAnsiTheme="minorHAnsi" w:cstheme="minorHAnsi"/>
+                <w:color w:val="000000"/>
+                <w:sz w:val="24"/>
+                <w:szCs w:val="24"/>
+                <w:lang w:eastAsia="zh-CN"/>
+              </w:rPr>
+              <w:t>exit</w:t>
+            </w:r>
+            <w:proofErr w:type="gramEnd"/>
+            <w:r>
+              <w:rPr>
+                <w:rFonts w:asciiTheme="minorHAnsi" w:eastAsia="SimSun" w:hAnsiTheme="minorHAnsi" w:cstheme="minorHAnsi"/>
+                <w:color w:val="000000"/>
+                <w:sz w:val="24"/>
+                <w:szCs w:val="24"/>
+                <w:lang w:eastAsia="zh-CN"/>
+              </w:rPr>
+              <w:t xml:space="preserve"> the viewer, the document is encrypted back with AES 256 using password digest computed in Step 4 as its key</w:t>
             </w:r>
           </w:p>
         </w:tc>
@@ -18502,7 +19331,29 @@
                 <w:szCs w:val="24"/>
                 <w:lang w:eastAsia="zh-CN"/>
               </w:rPr>
-              <w:t>A user has installed the application. Also user has an account in the app and some files in device, database and backup file. Before execute this function, user must already login to the app.</w:t>
+              <w:t xml:space="preserve">A user has installed the application. </w:t>
+            </w:r>
+            <w:proofErr w:type="gramStart"/>
+            <w:r>
+              <w:rPr>
+                <w:rFonts w:asciiTheme="minorHAnsi" w:eastAsia="SimSun" w:hAnsiTheme="minorHAnsi" w:cstheme="minorHAnsi"/>
+                <w:color w:val="000000"/>
+                <w:sz w:val="24"/>
+                <w:szCs w:val="24"/>
+                <w:lang w:eastAsia="zh-CN"/>
+              </w:rPr>
+              <w:t>Also</w:t>
+            </w:r>
+            <w:proofErr w:type="gramEnd"/>
+            <w:r>
+              <w:rPr>
+                <w:rFonts w:asciiTheme="minorHAnsi" w:eastAsia="SimSun" w:hAnsiTheme="minorHAnsi" w:cstheme="minorHAnsi"/>
+                <w:color w:val="000000"/>
+                <w:sz w:val="24"/>
+                <w:szCs w:val="24"/>
+                <w:lang w:eastAsia="zh-CN"/>
+              </w:rPr>
+              <w:t xml:space="preserve"> user has an account in the app and some files in device, database and backup file. Before execute this function, user must already login to the app.</w:t>
             </w:r>
           </w:p>
         </w:tc>
@@ -18632,30 +19483,74 @@
                 <w:szCs w:val="24"/>
                 <w:lang w:eastAsia="zh-CN"/>
               </w:rPr>
-              <w:t>Step 3: AWS server send the documents list. Then the app will show the document List depends on the user’s current location.</w:t>
-            </w:r>
-          </w:p>
-          <w:p>
-            <w:pPr>
-              <w:spacing w:after="0" w:line="256" w:lineRule="auto"/>
-              <w:jc w:val="both"/>
-              <w:rPr>
-                <w:rFonts w:asciiTheme="minorHAnsi" w:eastAsia="SimSun" w:hAnsiTheme="minorHAnsi" w:cstheme="minorHAnsi"/>
-                <w:color w:val="000000"/>
-                <w:sz w:val="24"/>
-                <w:szCs w:val="24"/>
-                <w:lang w:eastAsia="zh-CN"/>
-              </w:rPr>
-            </w:pPr>
-            <w:r>
-              <w:rPr>
-                <w:rFonts w:asciiTheme="minorHAnsi" w:eastAsia="SimSun" w:hAnsiTheme="minorHAnsi" w:cstheme="minorHAnsi"/>
-                <w:color w:val="000000"/>
-                <w:sz w:val="24"/>
-                <w:szCs w:val="24"/>
-                <w:lang w:eastAsia="zh-CN"/>
-              </w:rPr>
-              <w:t>Step 4: When there are documents, The app ask to user to select files for deleting.</w:t>
+              <w:t xml:space="preserve">Step 3: AWS server </w:t>
+            </w:r>
+            <w:proofErr w:type="gramStart"/>
+            <w:r>
+              <w:rPr>
+                <w:rFonts w:asciiTheme="minorHAnsi" w:eastAsia="SimSun" w:hAnsiTheme="minorHAnsi" w:cstheme="minorHAnsi"/>
+                <w:color w:val="000000"/>
+                <w:sz w:val="24"/>
+                <w:szCs w:val="24"/>
+                <w:lang w:eastAsia="zh-CN"/>
+              </w:rPr>
+              <w:t>send</w:t>
+            </w:r>
+            <w:proofErr w:type="gramEnd"/>
+            <w:r>
+              <w:rPr>
+                <w:rFonts w:asciiTheme="minorHAnsi" w:eastAsia="SimSun" w:hAnsiTheme="minorHAnsi" w:cstheme="minorHAnsi"/>
+                <w:color w:val="000000"/>
+                <w:sz w:val="24"/>
+                <w:szCs w:val="24"/>
+                <w:lang w:eastAsia="zh-CN"/>
+              </w:rPr>
+              <w:t xml:space="preserve"> the documents list. Then the app will show the document List depends on the user’s current location.</w:t>
+            </w:r>
+          </w:p>
+          <w:p>
+            <w:pPr>
+              <w:spacing w:after="0" w:line="256" w:lineRule="auto"/>
+              <w:jc w:val="both"/>
+              <w:rPr>
+                <w:rFonts w:asciiTheme="minorHAnsi" w:eastAsia="SimSun" w:hAnsiTheme="minorHAnsi" w:cstheme="minorHAnsi"/>
+                <w:color w:val="000000"/>
+                <w:sz w:val="24"/>
+                <w:szCs w:val="24"/>
+                <w:lang w:eastAsia="zh-CN"/>
+              </w:rPr>
+            </w:pPr>
+            <w:r>
+              <w:rPr>
+                <w:rFonts w:asciiTheme="minorHAnsi" w:eastAsia="SimSun" w:hAnsiTheme="minorHAnsi" w:cstheme="minorHAnsi"/>
+                <w:color w:val="000000"/>
+                <w:sz w:val="24"/>
+                <w:szCs w:val="24"/>
+                <w:lang w:eastAsia="zh-CN"/>
+              </w:rPr>
+              <w:t xml:space="preserve">Step 4: When there are documents, </w:t>
+            </w:r>
+            <w:proofErr w:type="gramStart"/>
+            <w:r>
+              <w:rPr>
+                <w:rFonts w:asciiTheme="minorHAnsi" w:eastAsia="SimSun" w:hAnsiTheme="minorHAnsi" w:cstheme="minorHAnsi"/>
+                <w:color w:val="000000"/>
+                <w:sz w:val="24"/>
+                <w:szCs w:val="24"/>
+                <w:lang w:eastAsia="zh-CN"/>
+              </w:rPr>
+              <w:t>The</w:t>
+            </w:r>
+            <w:proofErr w:type="gramEnd"/>
+            <w:r>
+              <w:rPr>
+                <w:rFonts w:asciiTheme="minorHAnsi" w:eastAsia="SimSun" w:hAnsiTheme="minorHAnsi" w:cstheme="minorHAnsi"/>
+                <w:color w:val="000000"/>
+                <w:sz w:val="24"/>
+                <w:szCs w:val="24"/>
+                <w:lang w:eastAsia="zh-CN"/>
+              </w:rPr>
+              <w:t xml:space="preserve"> app ask to user to select files for deleting.</w:t>
             </w:r>
           </w:p>
           <w:p>
@@ -20497,7 +21392,29 @@
                 <w:szCs w:val="24"/>
                 <w:lang w:eastAsia="zh-CN"/>
               </w:rPr>
-              <w:t>A user has installed the application. Also user has an account in the app</w:t>
+              <w:t xml:space="preserve">A user has installed the application. </w:t>
+            </w:r>
+            <w:proofErr w:type="gramStart"/>
+            <w:r>
+              <w:rPr>
+                <w:rFonts w:asciiTheme="minorHAnsi" w:eastAsia="SimSun" w:hAnsiTheme="minorHAnsi" w:cstheme="minorHAnsi"/>
+                <w:color w:val="000000"/>
+                <w:sz w:val="24"/>
+                <w:szCs w:val="24"/>
+                <w:lang w:eastAsia="zh-CN"/>
+              </w:rPr>
+              <w:t>Also</w:t>
+            </w:r>
+            <w:proofErr w:type="gramEnd"/>
+            <w:r>
+              <w:rPr>
+                <w:rFonts w:asciiTheme="minorHAnsi" w:eastAsia="SimSun" w:hAnsiTheme="minorHAnsi" w:cstheme="minorHAnsi"/>
+                <w:color w:val="000000"/>
+                <w:sz w:val="24"/>
+                <w:szCs w:val="24"/>
+                <w:lang w:eastAsia="zh-CN"/>
+              </w:rPr>
+              <w:t xml:space="preserve"> user has an account in the app</w:t>
             </w:r>
             <w:r>
               <w:rPr>
@@ -20760,7 +21677,29 @@
                 <w:szCs w:val="24"/>
                 <w:lang w:eastAsia="zh-CN"/>
               </w:rPr>
-              <w:t xml:space="preserve"> Normal Secure Mode(Only Normal Area Type)</w:t>
+              <w:t xml:space="preserve"> Normal Secure </w:t>
+            </w:r>
+            <w:proofErr w:type="gramStart"/>
+            <w:r>
+              <w:rPr>
+                <w:rFonts w:asciiTheme="minorHAnsi" w:eastAsia="SimSun" w:hAnsiTheme="minorHAnsi" w:cstheme="minorHAnsi"/>
+                <w:color w:val="000000"/>
+                <w:sz w:val="24"/>
+                <w:szCs w:val="24"/>
+                <w:lang w:eastAsia="zh-CN"/>
+              </w:rPr>
+              <w:t>Mode(</w:t>
+            </w:r>
+            <w:proofErr w:type="gramEnd"/>
+            <w:r>
+              <w:rPr>
+                <w:rFonts w:asciiTheme="minorHAnsi" w:eastAsia="SimSun" w:hAnsiTheme="minorHAnsi" w:cstheme="minorHAnsi"/>
+                <w:color w:val="000000"/>
+                <w:sz w:val="24"/>
+                <w:szCs w:val="24"/>
+                <w:lang w:eastAsia="zh-CN"/>
+              </w:rPr>
+              <w:t>Only Normal Area Type)</w:t>
             </w:r>
           </w:p>
           <w:p>
@@ -20803,7 +21742,29 @@
                 <w:szCs w:val="24"/>
                 <w:lang w:eastAsia="zh-CN"/>
               </w:rPr>
-              <w:t xml:space="preserve"> AWS server compare user’s current location area with user defined area in database </w:t>
+              <w:t xml:space="preserve"> AWS server </w:t>
+            </w:r>
+            <w:proofErr w:type="gramStart"/>
+            <w:r>
+              <w:rPr>
+                <w:rFonts w:asciiTheme="minorHAnsi" w:eastAsia="SimSun" w:hAnsiTheme="minorHAnsi" w:cstheme="minorHAnsi"/>
+                <w:color w:val="000000"/>
+                <w:sz w:val="24"/>
+                <w:szCs w:val="24"/>
+                <w:lang w:eastAsia="zh-CN"/>
+              </w:rPr>
+              <w:t>compare</w:t>
+            </w:r>
+            <w:proofErr w:type="gramEnd"/>
+            <w:r>
+              <w:rPr>
+                <w:rFonts w:asciiTheme="minorHAnsi" w:eastAsia="SimSun" w:hAnsiTheme="minorHAnsi" w:cstheme="minorHAnsi"/>
+                <w:color w:val="000000"/>
+                <w:sz w:val="24"/>
+                <w:szCs w:val="24"/>
+                <w:lang w:eastAsia="zh-CN"/>
+              </w:rPr>
+              <w:t xml:space="preserve"> user’s current location area with user defined area in database </w:t>
             </w:r>
           </w:p>
           <w:p>
@@ -20849,7 +21810,29 @@
                 <w:szCs w:val="24"/>
                 <w:lang w:eastAsia="zh-CN"/>
               </w:rPr>
-              <w:t>ALTERNATE Step 4.1: If it is not valid area, then the server send reject message to app and app display reject message.</w:t>
+              <w:t xml:space="preserve">ALTERNATE Step 4.1: If it is not valid area, then the server </w:t>
+            </w:r>
+            <w:proofErr w:type="gramStart"/>
+            <w:r>
+              <w:rPr>
+                <w:rFonts w:asciiTheme="minorHAnsi" w:eastAsia="SimSun" w:hAnsiTheme="minorHAnsi" w:cstheme="minorHAnsi"/>
+                <w:color w:val="000000"/>
+                <w:sz w:val="24"/>
+                <w:szCs w:val="24"/>
+                <w:lang w:eastAsia="zh-CN"/>
+              </w:rPr>
+              <w:t>send</w:t>
+            </w:r>
+            <w:proofErr w:type="gramEnd"/>
+            <w:r>
+              <w:rPr>
+                <w:rFonts w:asciiTheme="minorHAnsi" w:eastAsia="SimSun" w:hAnsiTheme="minorHAnsi" w:cstheme="minorHAnsi"/>
+                <w:color w:val="000000"/>
+                <w:sz w:val="24"/>
+                <w:szCs w:val="24"/>
+                <w:lang w:eastAsia="zh-CN"/>
+              </w:rPr>
+              <w:t xml:space="preserve"> reject message to app and app display reject message.</w:t>
             </w:r>
           </w:p>
           <w:p>
@@ -20883,7 +21866,29 @@
                 <w:szCs w:val="24"/>
                 <w:lang w:eastAsia="zh-CN"/>
               </w:rPr>
-              <w:t>. More Secure Mode(Using Both Normal Area Type and Admin Area Type)</w:t>
+              <w:t xml:space="preserve">. More Secure </w:t>
+            </w:r>
+            <w:proofErr w:type="gramStart"/>
+            <w:r>
+              <w:rPr>
+                <w:rFonts w:asciiTheme="minorHAnsi" w:eastAsia="SimSun" w:hAnsiTheme="minorHAnsi" w:cstheme="minorHAnsi"/>
+                <w:color w:val="000000"/>
+                <w:sz w:val="24"/>
+                <w:szCs w:val="24"/>
+                <w:lang w:eastAsia="zh-CN"/>
+              </w:rPr>
+              <w:t>Mode(</w:t>
+            </w:r>
+            <w:proofErr w:type="gramEnd"/>
+            <w:r>
+              <w:rPr>
+                <w:rFonts w:asciiTheme="minorHAnsi" w:eastAsia="SimSun" w:hAnsiTheme="minorHAnsi" w:cstheme="minorHAnsi"/>
+                <w:color w:val="000000"/>
+                <w:sz w:val="24"/>
+                <w:szCs w:val="24"/>
+                <w:lang w:eastAsia="zh-CN"/>
+              </w:rPr>
+              <w:t>Using Both Normal Area Type and Admin Area Type)</w:t>
             </w:r>
           </w:p>
           <w:p>
@@ -20972,7 +21977,29 @@
                 <w:szCs w:val="24"/>
                 <w:lang w:eastAsia="zh-CN"/>
               </w:rPr>
-              <w:t>ALTERNATE Step 4.2: If it is not valid area or not Admin Area but Normal Area Type, then the server send reject message to app and app display reject message.</w:t>
+              <w:t xml:space="preserve">ALTERNATE Step 4.2: If it is not valid area or not Admin Area but Normal Area Type, then the server </w:t>
+            </w:r>
+            <w:proofErr w:type="gramStart"/>
+            <w:r>
+              <w:rPr>
+                <w:rFonts w:asciiTheme="minorHAnsi" w:eastAsia="SimSun" w:hAnsiTheme="minorHAnsi" w:cstheme="minorHAnsi"/>
+                <w:color w:val="000000"/>
+                <w:sz w:val="24"/>
+                <w:szCs w:val="24"/>
+                <w:lang w:eastAsia="zh-CN"/>
+              </w:rPr>
+              <w:t>send</w:t>
+            </w:r>
+            <w:proofErr w:type="gramEnd"/>
+            <w:r>
+              <w:rPr>
+                <w:rFonts w:asciiTheme="minorHAnsi" w:eastAsia="SimSun" w:hAnsiTheme="minorHAnsi" w:cstheme="minorHAnsi"/>
+                <w:color w:val="000000"/>
+                <w:sz w:val="24"/>
+                <w:szCs w:val="24"/>
+                <w:lang w:eastAsia="zh-CN"/>
+              </w:rPr>
+              <w:t xml:space="preserve"> reject message to app and app display reject message.</w:t>
             </w:r>
           </w:p>
           <w:p>
@@ -21250,16 +22277,7 @@
       </w:pPr>
       <w:r>
         <w:lastRenderedPageBreak/>
-        <w:t>Sequence Diagram 2.</w:t>
-      </w:r>
-      <w:r>
-        <w:t>1</w:t>
-      </w:r>
-      <w:r>
-        <w:t xml:space="preserve"> </w:t>
-      </w:r>
-      <w:r>
-        <w:t>MAC Address Verification</w:t>
+        <w:t>Sequence Diagram 2.1 MAC Address Verification</w:t>
       </w:r>
     </w:p>
     <w:p>
@@ -21342,16 +22360,7 @@
       </w:pPr>
       <w:r>
         <w:lastRenderedPageBreak/>
-        <w:t>Sequence Diagram 2.</w:t>
-      </w:r>
-      <w:r>
-        <w:t>3</w:t>
-      </w:r>
-      <w:r>
-        <w:t xml:space="preserve"> </w:t>
-      </w:r>
-      <w:r>
-        <w:t>Data Recovery</w:t>
+        <w:t>Sequence Diagram 2.3 Data Recovery</w:t>
       </w:r>
     </w:p>
     <w:p>
@@ -21501,10 +22510,7 @@
       </w:pPr>
       <w:r>
         <w:lastRenderedPageBreak/>
-        <w:t xml:space="preserve">Sequence Diagram </w:t>
-      </w:r>
-      <w:r>
-        <w:t>5.0 Data Backup</w:t>
+        <w:t>Sequence Diagram 5.0 Data Backup</w:t>
       </w:r>
     </w:p>
     <w:p>
@@ -21580,19 +22586,8 @@
       </w:pPr>
       <w:r>
         <w:lastRenderedPageBreak/>
-        <w:t xml:space="preserve">Sequence Diagram </w:t>
-      </w:r>
-      <w:r>
-        <w:t>7</w:t>
-      </w:r>
-      <w:r>
-        <w:t xml:space="preserve">.0 </w:t>
-      </w:r>
-      <w:r>
-        <w:t>File Recovery</w:t>
-      </w:r>
-      <w:bookmarkStart w:id="27" w:name="_GoBack"/>
-      <w:bookmarkEnd w:id="27"/>
+        <w:t>Sequence Diagram 7.0 File Recovery</w:t>
+      </w:r>
     </w:p>
     <w:p>
       <w:pPr>
@@ -21651,6 +22646,905 @@
     <w:p>
       <w:pPr>
         <w:pStyle w:val="Heading1"/>
+      </w:pPr>
+      <w:r>
+        <w:lastRenderedPageBreak/>
+        <w:t>5. Activity Diagram</w:t>
+      </w:r>
+    </w:p>
+    <w:p>
+      <w:pPr>
+        <w:pStyle w:val="Heading2"/>
+      </w:pPr>
+      <w:r>
+        <w:t>Activity Diagram 1.0 Sign Up</w:t>
+      </w:r>
+    </w:p>
+    <w:p>
+      <w:r>
+        <w:rPr>
+          <w:noProof/>
+        </w:rPr>
+        <w:drawing>
+          <wp:inline distT="0" distB="0" distL="0" distR="0">
+            <wp:extent cx="3259892" cy="6575204"/>
+            <wp:effectExtent l="0" t="0" r="0" b="0"/>
+            <wp:docPr id="23" name="Picture 23" descr="C:\Users\Jamila\AppData\Local\Microsoft\Windows\INetCache\Content.Word\Activity Diagram1_Sign up.png"/>
+            <wp:cNvGraphicFramePr>
+              <a:graphicFrameLocks xmlns:a="http://schemas.openxmlformats.org/drawingml/2006/main" noChangeAspect="1"/>
+            </wp:cNvGraphicFramePr>
+            <a:graphic xmlns:a="http://schemas.openxmlformats.org/drawingml/2006/main">
+              <a:graphicData uri="http://schemas.openxmlformats.org/drawingml/2006/picture">
+                <pic:pic xmlns:pic="http://schemas.openxmlformats.org/drawingml/2006/picture">
+                  <pic:nvPicPr>
+                    <pic:cNvPr id="0" name="Picture 5" descr="C:\Users\Jamila\AppData\Local\Microsoft\Windows\INetCache\Content.Word\Activity Diagram1_Sign up.png"/>
+                    <pic:cNvPicPr>
+                      <a:picLocks noChangeAspect="1" noChangeArrowheads="1"/>
+                    </pic:cNvPicPr>
+                  </pic:nvPicPr>
+                  <pic:blipFill rotWithShape="1">
+                    <a:blip r:embed="rId22">
+                      <a:extLst>
+                        <a:ext uri="{28A0092B-C50C-407E-A947-70E740481C1C}">
+                          <a14:useLocalDpi xmlns:a14="http://schemas.microsoft.com/office/drawing/2010/main" val="0"/>
+                        </a:ext>
+                      </a:extLst>
+                    </a:blip>
+                    <a:srcRect b="2076"/>
+                    <a:stretch/>
+                  </pic:blipFill>
+                  <pic:spPr bwMode="auto">
+                    <a:xfrm>
+                      <a:off x="0" y="0"/>
+                      <a:ext cx="3279449" cy="6614650"/>
+                    </a:xfrm>
+                    <a:prstGeom prst="rect">
+                      <a:avLst/>
+                    </a:prstGeom>
+                    <a:noFill/>
+                    <a:ln>
+                      <a:noFill/>
+                    </a:ln>
+                    <a:extLst>
+                      <a:ext uri="{53640926-AAD7-44D8-BBD7-CCE9431645EC}">
+                        <a14:shadowObscured xmlns:a14="http://schemas.microsoft.com/office/drawing/2010/main"/>
+                      </a:ext>
+                    </a:extLst>
+                  </pic:spPr>
+                </pic:pic>
+              </a:graphicData>
+            </a:graphic>
+          </wp:inline>
+        </w:drawing>
+      </w:r>
+    </w:p>
+    <w:p>
+      <w:pPr>
+        <w:pStyle w:val="Heading2"/>
+      </w:pPr>
+      <w:r>
+        <w:lastRenderedPageBreak/>
+        <w:t>Activity</w:t>
+      </w:r>
+      <w:r>
+        <w:t xml:space="preserve"> Diagram 2.0 Log in</w:t>
+      </w:r>
+    </w:p>
+    <w:p>
+      <w:r>
+        <w:rPr>
+          <w:noProof/>
+        </w:rPr>
+        <w:drawing>
+          <wp:inline distT="0" distB="0" distL="0" distR="0">
+            <wp:extent cx="6789799" cy="4333461"/>
+            <wp:effectExtent l="0" t="0" r="0" b="0"/>
+            <wp:docPr id="25" name="Picture 25" descr="C:\Users\Jamila\AppData\Local\Microsoft\Windows\INetCache\Content.Word\Activity Diagram2_Login.png"/>
+            <wp:cNvGraphicFramePr>
+              <a:graphicFrameLocks xmlns:a="http://schemas.openxmlformats.org/drawingml/2006/main" noChangeAspect="1"/>
+            </wp:cNvGraphicFramePr>
+            <a:graphic xmlns:a="http://schemas.openxmlformats.org/drawingml/2006/main">
+              <a:graphicData uri="http://schemas.openxmlformats.org/drawingml/2006/picture">
+                <pic:pic xmlns:pic="http://schemas.openxmlformats.org/drawingml/2006/picture">
+                  <pic:nvPicPr>
+                    <pic:cNvPr id="0" name="Picture 7" descr="C:\Users\Jamila\AppData\Local\Microsoft\Windows\INetCache\Content.Word\Activity Diagram2_Login.png"/>
+                    <pic:cNvPicPr>
+                      <a:picLocks noChangeAspect="1" noChangeArrowheads="1"/>
+                    </pic:cNvPicPr>
+                  </pic:nvPicPr>
+                  <pic:blipFill rotWithShape="1">
+                    <a:blip r:embed="rId23">
+                      <a:extLst>
+                        <a:ext uri="{28A0092B-C50C-407E-A947-70E740481C1C}">
+                          <a14:useLocalDpi xmlns:a14="http://schemas.microsoft.com/office/drawing/2010/main" val="0"/>
+                        </a:ext>
+                      </a:extLst>
+                    </a:blip>
+                    <a:srcRect b="3273"/>
+                    <a:stretch/>
+                  </pic:blipFill>
+                  <pic:spPr bwMode="auto">
+                    <a:xfrm>
+                      <a:off x="0" y="0"/>
+                      <a:ext cx="6812140" cy="4347720"/>
+                    </a:xfrm>
+                    <a:prstGeom prst="rect">
+                      <a:avLst/>
+                    </a:prstGeom>
+                    <a:noFill/>
+                    <a:ln>
+                      <a:noFill/>
+                    </a:ln>
+                    <a:extLst>
+                      <a:ext uri="{53640926-AAD7-44D8-BBD7-CCE9431645EC}">
+                        <a14:shadowObscured xmlns:a14="http://schemas.microsoft.com/office/drawing/2010/main"/>
+                      </a:ext>
+                    </a:extLst>
+                  </pic:spPr>
+                </pic:pic>
+              </a:graphicData>
+            </a:graphic>
+          </wp:inline>
+        </w:drawing>
+      </w:r>
+    </w:p>
+    <w:p>
+      <w:pPr>
+        <w:pStyle w:val="Heading2"/>
+      </w:pPr>
+    </w:p>
+    <w:p>
+      <w:pPr>
+        <w:pStyle w:val="Heading2"/>
+      </w:pPr>
+    </w:p>
+    <w:p>
+      <w:pPr>
+        <w:pStyle w:val="Heading2"/>
+      </w:pPr>
+    </w:p>
+    <w:p>
+      <w:pPr>
+        <w:pStyle w:val="Heading2"/>
+      </w:pPr>
+    </w:p>
+    <w:p>
+      <w:pPr>
+        <w:pStyle w:val="Heading2"/>
+      </w:pPr>
+    </w:p>
+    <w:p>
+      <w:pPr>
+        <w:pStyle w:val="Heading2"/>
+      </w:pPr>
+    </w:p>
+    <w:p/>
+    <w:p/>
+    <w:p>
+      <w:pPr>
+        <w:pStyle w:val="Heading2"/>
+      </w:pPr>
+      <w:r>
+        <w:lastRenderedPageBreak/>
+        <w:t>Activity</w:t>
+      </w:r>
+      <w:r>
+        <w:t xml:space="preserve"> Diagram 2.1 MAC Address Verification</w:t>
+      </w:r>
+    </w:p>
+    <w:p>
+      <w:r>
+        <w:rPr>
+          <w:noProof/>
+        </w:rPr>
+        <w:drawing>
+          <wp:inline distT="0" distB="0" distL="0" distR="0">
+            <wp:extent cx="6108340" cy="7028953"/>
+            <wp:effectExtent l="0" t="0" r="6985" b="635"/>
+            <wp:docPr id="27" name="Picture 27" descr="C:\Users\Jamila\AppData\Local\Microsoft\Windows\INetCache\Content.Word\Activity Diagram2.1 MAC address verification.png"/>
+            <wp:cNvGraphicFramePr>
+              <a:graphicFrameLocks xmlns:a="http://schemas.openxmlformats.org/drawingml/2006/main" noChangeAspect="1"/>
+            </wp:cNvGraphicFramePr>
+            <a:graphic xmlns:a="http://schemas.openxmlformats.org/drawingml/2006/main">
+              <a:graphicData uri="http://schemas.openxmlformats.org/drawingml/2006/picture">
+                <pic:pic xmlns:pic="http://schemas.openxmlformats.org/drawingml/2006/picture">
+                  <pic:nvPicPr>
+                    <pic:cNvPr id="0" name="Picture 9" descr="C:\Users\Jamila\AppData\Local\Microsoft\Windows\INetCache\Content.Word\Activity Diagram2.1 MAC address verification.png"/>
+                    <pic:cNvPicPr>
+                      <a:picLocks noChangeAspect="1" noChangeArrowheads="1"/>
+                    </pic:cNvPicPr>
+                  </pic:nvPicPr>
+                  <pic:blipFill rotWithShape="1">
+                    <a:blip r:embed="rId24">
+                      <a:extLst>
+                        <a:ext uri="{28A0092B-C50C-407E-A947-70E740481C1C}">
+                          <a14:useLocalDpi xmlns:a14="http://schemas.microsoft.com/office/drawing/2010/main" val="0"/>
+                        </a:ext>
+                      </a:extLst>
+                    </a:blip>
+                    <a:srcRect b="2637"/>
+                    <a:stretch/>
+                  </pic:blipFill>
+                  <pic:spPr bwMode="auto">
+                    <a:xfrm>
+                      <a:off x="0" y="0"/>
+                      <a:ext cx="6108700" cy="7029368"/>
+                    </a:xfrm>
+                    <a:prstGeom prst="rect">
+                      <a:avLst/>
+                    </a:prstGeom>
+                    <a:noFill/>
+                    <a:ln>
+                      <a:noFill/>
+                    </a:ln>
+                    <a:extLst>
+                      <a:ext uri="{53640926-AAD7-44D8-BBD7-CCE9431645EC}">
+                        <a14:shadowObscured xmlns:a14="http://schemas.microsoft.com/office/drawing/2010/main"/>
+                      </a:ext>
+                    </a:extLst>
+                  </pic:spPr>
+                </pic:pic>
+              </a:graphicData>
+            </a:graphic>
+          </wp:inline>
+        </w:drawing>
+      </w:r>
+    </w:p>
+    <w:p>
+      <w:r>
+        <w:tab/>
+      </w:r>
+    </w:p>
+    <w:p>
+      <w:pPr>
+        <w:pStyle w:val="Heading2"/>
+      </w:pPr>
+      <w:r>
+        <w:lastRenderedPageBreak/>
+        <w:t>Activity</w:t>
+      </w:r>
+      <w:r>
+        <w:t xml:space="preserve"> Diagram 2.2 Password recovery</w:t>
+      </w:r>
+    </w:p>
+    <w:p>
+      <w:r>
+        <w:rPr>
+          <w:noProof/>
+        </w:rPr>
+        <w:drawing>
+          <wp:inline distT="0" distB="0" distL="0" distR="0">
+            <wp:extent cx="6108490" cy="6186115"/>
+            <wp:effectExtent l="0" t="0" r="6985" b="5715"/>
+            <wp:docPr id="28" name="Picture 28" descr="C:\Users\Jamila\AppData\Local\Microsoft\Windows\INetCache\Content.Word\Activity Diagram2.2_Password recovery.png"/>
+            <wp:cNvGraphicFramePr>
+              <a:graphicFrameLocks xmlns:a="http://schemas.openxmlformats.org/drawingml/2006/main" noChangeAspect="1"/>
+            </wp:cNvGraphicFramePr>
+            <a:graphic xmlns:a="http://schemas.openxmlformats.org/drawingml/2006/main">
+              <a:graphicData uri="http://schemas.openxmlformats.org/drawingml/2006/picture">
+                <pic:pic xmlns:pic="http://schemas.openxmlformats.org/drawingml/2006/picture">
+                  <pic:nvPicPr>
+                    <pic:cNvPr id="0" name="Picture 11" descr="C:\Users\Jamila\AppData\Local\Microsoft\Windows\INetCache\Content.Word\Activity Diagram2.2_Password recovery.png"/>
+                    <pic:cNvPicPr>
+                      <a:picLocks noChangeAspect="1" noChangeArrowheads="1"/>
+                    </pic:cNvPicPr>
+                  </pic:nvPicPr>
+                  <pic:blipFill rotWithShape="1">
+                    <a:blip r:embed="rId25">
+                      <a:extLst>
+                        <a:ext uri="{28A0092B-C50C-407E-A947-70E740481C1C}">
+                          <a14:useLocalDpi xmlns:a14="http://schemas.microsoft.com/office/drawing/2010/main" val="0"/>
+                        </a:ext>
+                      </a:extLst>
+                    </a:blip>
+                    <a:srcRect b="2042"/>
+                    <a:stretch/>
+                  </pic:blipFill>
+                  <pic:spPr bwMode="auto">
+                    <a:xfrm>
+                      <a:off x="0" y="0"/>
+                      <a:ext cx="6108700" cy="6186328"/>
+                    </a:xfrm>
+                    <a:prstGeom prst="rect">
+                      <a:avLst/>
+                    </a:prstGeom>
+                    <a:noFill/>
+                    <a:ln>
+                      <a:noFill/>
+                    </a:ln>
+                    <a:extLst>
+                      <a:ext uri="{53640926-AAD7-44D8-BBD7-CCE9431645EC}">
+                        <a14:shadowObscured xmlns:a14="http://schemas.microsoft.com/office/drawing/2010/main"/>
+                      </a:ext>
+                    </a:extLst>
+                  </pic:spPr>
+                </pic:pic>
+              </a:graphicData>
+            </a:graphic>
+          </wp:inline>
+        </w:drawing>
+      </w:r>
+    </w:p>
+    <w:p/>
+    <w:p/>
+    <w:p/>
+    <w:p/>
+    <w:p/>
+    <w:p>
+      <w:pPr>
+        <w:pStyle w:val="Heading2"/>
+      </w:pPr>
+      <w:r>
+        <w:lastRenderedPageBreak/>
+        <w:t>Activity</w:t>
+      </w:r>
+      <w:r>
+        <w:t xml:space="preserve"> Diagram 2.3</w:t>
+      </w:r>
+      <w:r>
+        <w:t xml:space="preserve"> </w:t>
+      </w:r>
+      <w:r>
+        <w:t>Data</w:t>
+      </w:r>
+      <w:r>
+        <w:t xml:space="preserve"> recovery</w:t>
+      </w:r>
+    </w:p>
+    <w:p>
+      <w:r>
+        <w:rPr>
+          <w:noProof/>
+        </w:rPr>
+        <w:drawing>
+          <wp:inline distT="0" distB="0" distL="0" distR="0">
+            <wp:extent cx="4543362" cy="4715124"/>
+            <wp:effectExtent l="0" t="0" r="0" b="0"/>
+            <wp:docPr id="29" name="Picture 29" descr="C:\Users\Jamila\AppData\Local\Microsoft\Windows\INetCache\Content.Word\Activity Diagram2.3_Data Recovery.png"/>
+            <wp:cNvGraphicFramePr>
+              <a:graphicFrameLocks xmlns:a="http://schemas.openxmlformats.org/drawingml/2006/main" noChangeAspect="1"/>
+            </wp:cNvGraphicFramePr>
+            <a:graphic xmlns:a="http://schemas.openxmlformats.org/drawingml/2006/main">
+              <a:graphicData uri="http://schemas.openxmlformats.org/drawingml/2006/picture">
+                <pic:pic xmlns:pic="http://schemas.openxmlformats.org/drawingml/2006/picture">
+                  <pic:nvPicPr>
+                    <pic:cNvPr id="0" name="Picture 13" descr="C:\Users\Jamila\AppData\Local\Microsoft\Windows\INetCache\Content.Word\Activity Diagram2.3_Data Recovery.png"/>
+                    <pic:cNvPicPr>
+                      <a:picLocks noChangeAspect="1" noChangeArrowheads="1"/>
+                    </pic:cNvPicPr>
+                  </pic:nvPicPr>
+                  <pic:blipFill rotWithShape="1">
+                    <a:blip r:embed="rId26">
+                      <a:extLst>
+                        <a:ext uri="{28A0092B-C50C-407E-A947-70E740481C1C}">
+                          <a14:useLocalDpi xmlns:a14="http://schemas.microsoft.com/office/drawing/2010/main" val="0"/>
+                        </a:ext>
+                      </a:extLst>
+                    </a:blip>
+                    <a:srcRect b="4726"/>
+                    <a:stretch/>
+                  </pic:blipFill>
+                  <pic:spPr bwMode="auto">
+                    <a:xfrm>
+                      <a:off x="0" y="0"/>
+                      <a:ext cx="4562318" cy="4734797"/>
+                    </a:xfrm>
+                    <a:prstGeom prst="rect">
+                      <a:avLst/>
+                    </a:prstGeom>
+                    <a:noFill/>
+                    <a:ln>
+                      <a:noFill/>
+                    </a:ln>
+                    <a:extLst>
+                      <a:ext uri="{53640926-AAD7-44D8-BBD7-CCE9431645EC}">
+                        <a14:shadowObscured xmlns:a14="http://schemas.microsoft.com/office/drawing/2010/main"/>
+                      </a:ext>
+                    </a:extLst>
+                  </pic:spPr>
+                </pic:pic>
+              </a:graphicData>
+            </a:graphic>
+          </wp:inline>
+        </w:drawing>
+      </w:r>
+    </w:p>
+    <w:p/>
+    <w:p/>
+    <w:p/>
+    <w:p/>
+    <w:p/>
+    <w:p/>
+    <w:p/>
+    <w:p/>
+    <w:p/>
+    <w:p/>
+    <w:p>
+      <w:pPr>
+        <w:pStyle w:val="Heading2"/>
+      </w:pPr>
+      <w:r>
+        <w:lastRenderedPageBreak/>
+        <w:t xml:space="preserve">Activity Diagram </w:t>
+      </w:r>
+      <w:r>
+        <w:t>3.0 Import documents</w:t>
+      </w:r>
+    </w:p>
+    <w:p>
+      <w:r>
+        <w:rPr>
+          <w:noProof/>
+        </w:rPr>
+        <w:drawing>
+          <wp:inline distT="0" distB="0" distL="0" distR="0">
+            <wp:extent cx="6108177" cy="6496216"/>
+            <wp:effectExtent l="0" t="0" r="6985" b="0"/>
+            <wp:docPr id="30" name="Picture 30" descr="C:\Users\Jamila\AppData\Local\Microsoft\Windows\INetCache\Content.Word\Activity Diagram3.0_Import documents.png"/>
+            <wp:cNvGraphicFramePr>
+              <a:graphicFrameLocks xmlns:a="http://schemas.openxmlformats.org/drawingml/2006/main" noChangeAspect="1"/>
+            </wp:cNvGraphicFramePr>
+            <a:graphic xmlns:a="http://schemas.openxmlformats.org/drawingml/2006/main">
+              <a:graphicData uri="http://schemas.openxmlformats.org/drawingml/2006/picture">
+                <pic:pic xmlns:pic="http://schemas.openxmlformats.org/drawingml/2006/picture">
+                  <pic:nvPicPr>
+                    <pic:cNvPr id="0" name="Picture 15" descr="C:\Users\Jamila\AppData\Local\Microsoft\Windows\INetCache\Content.Word\Activity Diagram3.0_Import documents.png"/>
+                    <pic:cNvPicPr>
+                      <a:picLocks noChangeAspect="1" noChangeArrowheads="1"/>
+                    </pic:cNvPicPr>
+                  </pic:nvPicPr>
+                  <pic:blipFill rotWithShape="1">
+                    <a:blip r:embed="rId27">
+                      <a:extLst>
+                        <a:ext uri="{28A0092B-C50C-407E-A947-70E740481C1C}">
+                          <a14:useLocalDpi xmlns:a14="http://schemas.microsoft.com/office/drawing/2010/main" val="0"/>
+                        </a:ext>
+                      </a:extLst>
+                    </a:blip>
+                    <a:srcRect b="2131"/>
+                    <a:stretch/>
+                  </pic:blipFill>
+                  <pic:spPr bwMode="auto">
+                    <a:xfrm>
+                      <a:off x="0" y="0"/>
+                      <a:ext cx="6108700" cy="6496772"/>
+                    </a:xfrm>
+                    <a:prstGeom prst="rect">
+                      <a:avLst/>
+                    </a:prstGeom>
+                    <a:noFill/>
+                    <a:ln>
+                      <a:noFill/>
+                    </a:ln>
+                    <a:extLst>
+                      <a:ext uri="{53640926-AAD7-44D8-BBD7-CCE9431645EC}">
+                        <a14:shadowObscured xmlns:a14="http://schemas.microsoft.com/office/drawing/2010/main"/>
+                      </a:ext>
+                    </a:extLst>
+                  </pic:spPr>
+                </pic:pic>
+              </a:graphicData>
+            </a:graphic>
+          </wp:inline>
+        </w:drawing>
+      </w:r>
+    </w:p>
+    <w:p/>
+    <w:p/>
+    <w:p/>
+    <w:p/>
+    <w:p>
+      <w:pPr>
+        <w:pStyle w:val="Heading2"/>
+      </w:pPr>
+      <w:r>
+        <w:lastRenderedPageBreak/>
+        <w:t xml:space="preserve">Activity Diagram </w:t>
+      </w:r>
+      <w:r>
+        <w:t>4.0 View</w:t>
+      </w:r>
+      <w:r>
+        <w:t xml:space="preserve"> documents</w:t>
+      </w:r>
+    </w:p>
+    <w:p>
+      <w:r>
+        <w:rPr>
+          <w:noProof/>
+        </w:rPr>
+        <w:drawing>
+          <wp:inline distT="0" distB="0" distL="0" distR="0">
+            <wp:extent cx="4671590" cy="6909684"/>
+            <wp:effectExtent l="0" t="0" r="0" b="5715"/>
+            <wp:docPr id="31" name="Picture 31" descr="C:\Users\Jamila\AppData\Local\Microsoft\Windows\INetCache\Content.Word\Activity Diagram4.0_View document.png"/>
+            <wp:cNvGraphicFramePr>
+              <a:graphicFrameLocks xmlns:a="http://schemas.openxmlformats.org/drawingml/2006/main" noChangeAspect="1"/>
+            </wp:cNvGraphicFramePr>
+            <a:graphic xmlns:a="http://schemas.openxmlformats.org/drawingml/2006/main">
+              <a:graphicData uri="http://schemas.openxmlformats.org/drawingml/2006/picture">
+                <pic:pic xmlns:pic="http://schemas.openxmlformats.org/drawingml/2006/picture">
+                  <pic:nvPicPr>
+                    <pic:cNvPr id="0" name="Picture 17" descr="C:\Users\Jamila\AppData\Local\Microsoft\Windows\INetCache\Content.Word\Activity Diagram4.0_View document.png"/>
+                    <pic:cNvPicPr>
+                      <a:picLocks noChangeAspect="1" noChangeArrowheads="1"/>
+                    </pic:cNvPicPr>
+                  </pic:nvPicPr>
+                  <pic:blipFill rotWithShape="1">
+                    <a:blip r:embed="rId28">
+                      <a:extLst>
+                        <a:ext uri="{28A0092B-C50C-407E-A947-70E740481C1C}">
+                          <a14:useLocalDpi xmlns:a14="http://schemas.microsoft.com/office/drawing/2010/main" val="0"/>
+                        </a:ext>
+                      </a:extLst>
+                    </a:blip>
+                    <a:srcRect b="2828"/>
+                    <a:stretch/>
+                  </pic:blipFill>
+                  <pic:spPr bwMode="auto">
+                    <a:xfrm>
+                      <a:off x="0" y="0"/>
+                      <a:ext cx="4677835" cy="6918921"/>
+                    </a:xfrm>
+                    <a:prstGeom prst="rect">
+                      <a:avLst/>
+                    </a:prstGeom>
+                    <a:noFill/>
+                    <a:ln>
+                      <a:noFill/>
+                    </a:ln>
+                    <a:extLst>
+                      <a:ext uri="{53640926-AAD7-44D8-BBD7-CCE9431645EC}">
+                        <a14:shadowObscured xmlns:a14="http://schemas.microsoft.com/office/drawing/2010/main"/>
+                      </a:ext>
+                    </a:extLst>
+                  </pic:spPr>
+                </pic:pic>
+              </a:graphicData>
+            </a:graphic>
+          </wp:inline>
+        </w:drawing>
+      </w:r>
+    </w:p>
+    <w:p/>
+    <w:p/>
+    <w:p/>
+    <w:p>
+      <w:pPr>
+        <w:pStyle w:val="Heading2"/>
+      </w:pPr>
+      <w:r>
+        <w:lastRenderedPageBreak/>
+        <w:t xml:space="preserve">Activity Diagram </w:t>
+      </w:r>
+      <w:r>
+        <w:t>5</w:t>
+      </w:r>
+      <w:r>
+        <w:t xml:space="preserve">.0 </w:t>
+      </w:r>
+      <w:r>
+        <w:t>Backup data</w:t>
+      </w:r>
+    </w:p>
+    <w:p>
+      <w:r>
+        <w:rPr>
+          <w:noProof/>
+        </w:rPr>
+        <w:drawing>
+          <wp:inline distT="0" distB="0" distL="0" distR="0">
+            <wp:extent cx="6108098" cy="4357315"/>
+            <wp:effectExtent l="0" t="0" r="6985" b="5715"/>
+            <wp:docPr id="32" name="Picture 32" descr="C:\Users\Jamila\AppData\Local\Microsoft\Windows\INetCache\Content.Word\Activity Diagram5.0_Backup Data.png"/>
+            <wp:cNvGraphicFramePr>
+              <a:graphicFrameLocks xmlns:a="http://schemas.openxmlformats.org/drawingml/2006/main" noChangeAspect="1"/>
+            </wp:cNvGraphicFramePr>
+            <a:graphic xmlns:a="http://schemas.openxmlformats.org/drawingml/2006/main">
+              <a:graphicData uri="http://schemas.openxmlformats.org/drawingml/2006/picture">
+                <pic:pic xmlns:pic="http://schemas.openxmlformats.org/drawingml/2006/picture">
+                  <pic:nvPicPr>
+                    <pic:cNvPr id="0" name="Picture 19" descr="C:\Users\Jamila\AppData\Local\Microsoft\Windows\INetCache\Content.Word\Activity Diagram5.0_Backup Data.png"/>
+                    <pic:cNvPicPr>
+                      <a:picLocks noChangeAspect="1" noChangeArrowheads="1"/>
+                    </pic:cNvPicPr>
+                  </pic:nvPicPr>
+                  <pic:blipFill rotWithShape="1">
+                    <a:blip r:embed="rId29">
+                      <a:extLst>
+                        <a:ext uri="{28A0092B-C50C-407E-A947-70E740481C1C}">
+                          <a14:useLocalDpi xmlns:a14="http://schemas.microsoft.com/office/drawing/2010/main" val="0"/>
+                        </a:ext>
+                      </a:extLst>
+                    </a:blip>
+                    <a:srcRect b="4617"/>
+                    <a:stretch/>
+                  </pic:blipFill>
+                  <pic:spPr bwMode="auto">
+                    <a:xfrm>
+                      <a:off x="0" y="0"/>
+                      <a:ext cx="6108700" cy="4357744"/>
+                    </a:xfrm>
+                    <a:prstGeom prst="rect">
+                      <a:avLst/>
+                    </a:prstGeom>
+                    <a:noFill/>
+                    <a:ln>
+                      <a:noFill/>
+                    </a:ln>
+                    <a:extLst>
+                      <a:ext uri="{53640926-AAD7-44D8-BBD7-CCE9431645EC}">
+                        <a14:shadowObscured xmlns:a14="http://schemas.microsoft.com/office/drawing/2010/main"/>
+                      </a:ext>
+                    </a:extLst>
+                  </pic:spPr>
+                </pic:pic>
+              </a:graphicData>
+            </a:graphic>
+          </wp:inline>
+        </w:drawing>
+      </w:r>
+    </w:p>
+    <w:p>
+      <w:pPr>
+        <w:pStyle w:val="Heading2"/>
+      </w:pPr>
+    </w:p>
+    <w:p/>
+    <w:p/>
+    <w:p/>
+    <w:p/>
+    <w:p/>
+    <w:p/>
+    <w:p/>
+    <w:p/>
+    <w:p/>
+    <w:p>
+      <w:pPr>
+        <w:pStyle w:val="Heading2"/>
+      </w:pPr>
+      <w:r>
+        <w:lastRenderedPageBreak/>
+        <w:t xml:space="preserve">Activity Diagram </w:t>
+      </w:r>
+      <w:r>
+        <w:t>6.0 Delete document</w:t>
+      </w:r>
+    </w:p>
+    <w:p>
+      <w:r>
+        <w:rPr>
+          <w:noProof/>
+        </w:rPr>
+        <w:drawing>
+          <wp:inline distT="0" distB="0" distL="0" distR="0">
+            <wp:extent cx="4474845" cy="6694998"/>
+            <wp:effectExtent l="0" t="0" r="1905" b="0"/>
+            <wp:docPr id="33" name="Picture 33" descr="C:\Users\Jamila\AppData\Local\Microsoft\Windows\INetCache\Content.Word\Activity Diagram6_Delete document.png"/>
+            <wp:cNvGraphicFramePr>
+              <a:graphicFrameLocks xmlns:a="http://schemas.openxmlformats.org/drawingml/2006/main" noChangeAspect="1"/>
+            </wp:cNvGraphicFramePr>
+            <a:graphic xmlns:a="http://schemas.openxmlformats.org/drawingml/2006/main">
+              <a:graphicData uri="http://schemas.openxmlformats.org/drawingml/2006/picture">
+                <pic:pic xmlns:pic="http://schemas.openxmlformats.org/drawingml/2006/picture">
+                  <pic:nvPicPr>
+                    <pic:cNvPr id="0" name="Picture 21" descr="C:\Users\Jamila\AppData\Local\Microsoft\Windows\INetCache\Content.Word\Activity Diagram6_Delete document.png"/>
+                    <pic:cNvPicPr>
+                      <a:picLocks noChangeAspect="1" noChangeArrowheads="1"/>
+                    </pic:cNvPicPr>
+                  </pic:nvPicPr>
+                  <pic:blipFill rotWithShape="1">
+                    <a:blip r:embed="rId30">
+                      <a:extLst>
+                        <a:ext uri="{28A0092B-C50C-407E-A947-70E740481C1C}">
+                          <a14:useLocalDpi xmlns:a14="http://schemas.microsoft.com/office/drawing/2010/main" val="0"/>
+                        </a:ext>
+                      </a:extLst>
+                    </a:blip>
+                    <a:srcRect b="2426"/>
+                    <a:stretch/>
+                  </pic:blipFill>
+                  <pic:spPr bwMode="auto">
+                    <a:xfrm>
+                      <a:off x="0" y="0"/>
+                      <a:ext cx="4478025" cy="6699756"/>
+                    </a:xfrm>
+                    <a:prstGeom prst="rect">
+                      <a:avLst/>
+                    </a:prstGeom>
+                    <a:noFill/>
+                    <a:ln>
+                      <a:noFill/>
+                    </a:ln>
+                    <a:extLst>
+                      <a:ext uri="{53640926-AAD7-44D8-BBD7-CCE9431645EC}">
+                        <a14:shadowObscured xmlns:a14="http://schemas.microsoft.com/office/drawing/2010/main"/>
+                      </a:ext>
+                    </a:extLst>
+                  </pic:spPr>
+                </pic:pic>
+              </a:graphicData>
+            </a:graphic>
+          </wp:inline>
+        </w:drawing>
+      </w:r>
+    </w:p>
+    <w:p/>
+    <w:p/>
+    <w:p/>
+    <w:p>
+      <w:pPr>
+        <w:pStyle w:val="Heading2"/>
+      </w:pPr>
+      <w:r>
+        <w:lastRenderedPageBreak/>
+        <w:t xml:space="preserve">Activity Diagram </w:t>
+      </w:r>
+      <w:r>
+        <w:t>7</w:t>
+      </w:r>
+      <w:r>
+        <w:t xml:space="preserve">.0 </w:t>
+      </w:r>
+      <w:r>
+        <w:t>File recovery</w:t>
+      </w:r>
+    </w:p>
+    <w:p>
+      <w:r>
+        <w:rPr>
+          <w:noProof/>
+        </w:rPr>
+        <w:drawing>
+          <wp:inline distT="0" distB="0" distL="0" distR="0">
+            <wp:extent cx="6108363" cy="6027089"/>
+            <wp:effectExtent l="0" t="0" r="6985" b="0"/>
+            <wp:docPr id="34" name="Picture 34" descr="C:\Users\Jamila\AppData\Local\Microsoft\Windows\INetCache\Content.Word\Activity Diagram7.0_File Recovery.png"/>
+            <wp:cNvGraphicFramePr>
+              <a:graphicFrameLocks xmlns:a="http://schemas.openxmlformats.org/drawingml/2006/main" noChangeAspect="1"/>
+            </wp:cNvGraphicFramePr>
+            <a:graphic xmlns:a="http://schemas.openxmlformats.org/drawingml/2006/main">
+              <a:graphicData uri="http://schemas.openxmlformats.org/drawingml/2006/picture">
+                <pic:pic xmlns:pic="http://schemas.openxmlformats.org/drawingml/2006/picture">
+                  <pic:nvPicPr>
+                    <pic:cNvPr id="0" name="Picture 23" descr="C:\Users\Jamila\AppData\Local\Microsoft\Windows\INetCache\Content.Word\Activity Diagram7.0_File Recovery.png"/>
+                    <pic:cNvPicPr>
+                      <a:picLocks noChangeAspect="1" noChangeArrowheads="1"/>
+                    </pic:cNvPicPr>
+                  </pic:nvPicPr>
+                  <pic:blipFill rotWithShape="1">
+                    <a:blip r:embed="rId31">
+                      <a:extLst>
+                        <a:ext uri="{28A0092B-C50C-407E-A947-70E740481C1C}">
+                          <a14:useLocalDpi xmlns:a14="http://schemas.microsoft.com/office/drawing/2010/main" val="0"/>
+                        </a:ext>
+                      </a:extLst>
+                    </a:blip>
+                    <a:srcRect b="3464"/>
+                    <a:stretch/>
+                  </pic:blipFill>
+                  <pic:spPr bwMode="auto">
+                    <a:xfrm>
+                      <a:off x="0" y="0"/>
+                      <a:ext cx="6108700" cy="6027421"/>
+                    </a:xfrm>
+                    <a:prstGeom prst="rect">
+                      <a:avLst/>
+                    </a:prstGeom>
+                    <a:noFill/>
+                    <a:ln>
+                      <a:noFill/>
+                    </a:ln>
+                    <a:extLst>
+                      <a:ext uri="{53640926-AAD7-44D8-BBD7-CCE9431645EC}">
+                        <a14:shadowObscured xmlns:a14="http://schemas.microsoft.com/office/drawing/2010/main"/>
+                      </a:ext>
+                    </a:extLst>
+                  </pic:spPr>
+                </pic:pic>
+              </a:graphicData>
+            </a:graphic>
+          </wp:inline>
+        </w:drawing>
+      </w:r>
+    </w:p>
+    <w:p>
+      <w:pPr>
+        <w:pStyle w:val="Heading2"/>
+      </w:pPr>
+    </w:p>
+    <w:p>
+      <w:pPr>
+        <w:pStyle w:val="Heading2"/>
+      </w:pPr>
+    </w:p>
+    <w:p/>
+    <w:p>
+      <w:pPr>
+        <w:pStyle w:val="Heading2"/>
+      </w:pPr>
+      <w:r>
+        <w:lastRenderedPageBreak/>
+        <w:t xml:space="preserve">Activity Diagram </w:t>
+      </w:r>
+      <w:r>
+        <w:t>8</w:t>
+      </w:r>
+      <w:r>
+        <w:t xml:space="preserve">.0 </w:t>
+      </w:r>
+      <w:r>
+        <w:t>Delete account</w:t>
+      </w:r>
+      <w:bookmarkStart w:id="27" w:name="_GoBack"/>
+      <w:bookmarkEnd w:id="27"/>
+    </w:p>
+    <w:p>
+      <w:r>
+        <w:rPr>
+          <w:noProof/>
+        </w:rPr>
+        <w:drawing>
+          <wp:inline distT="0" distB="0" distL="0" distR="0">
+            <wp:extent cx="6108418" cy="7076661"/>
+            <wp:effectExtent l="0" t="0" r="6985" b="0"/>
+            <wp:docPr id="35" name="Picture 35" descr="C:\Users\Jamila\AppData\Local\Microsoft\Windows\INetCache\Content.Word\Activity Diagram8_Delete account.png"/>
+            <wp:cNvGraphicFramePr>
+              <a:graphicFrameLocks xmlns:a="http://schemas.openxmlformats.org/drawingml/2006/main" noChangeAspect="1"/>
+            </wp:cNvGraphicFramePr>
+            <a:graphic xmlns:a="http://schemas.openxmlformats.org/drawingml/2006/main">
+              <a:graphicData uri="http://schemas.openxmlformats.org/drawingml/2006/picture">
+                <pic:pic xmlns:pic="http://schemas.openxmlformats.org/drawingml/2006/picture">
+                  <pic:nvPicPr>
+                    <pic:cNvPr id="0" name="Picture 25" descr="C:\Users\Jamila\AppData\Local\Microsoft\Windows\INetCache\Content.Word\Activity Diagram8_Delete account.png"/>
+                    <pic:cNvPicPr>
+                      <a:picLocks noChangeAspect="1" noChangeArrowheads="1"/>
+                    </pic:cNvPicPr>
+                  </pic:nvPicPr>
+                  <pic:blipFill rotWithShape="1">
+                    <a:blip r:embed="rId32">
+                      <a:extLst>
+                        <a:ext uri="{28A0092B-C50C-407E-A947-70E740481C1C}">
+                          <a14:useLocalDpi xmlns:a14="http://schemas.microsoft.com/office/drawing/2010/main" val="0"/>
+                        </a:ext>
+                      </a:extLst>
+                    </a:blip>
+                    <a:srcRect b="2019"/>
+                    <a:stretch/>
+                  </pic:blipFill>
+                  <pic:spPr bwMode="auto">
+                    <a:xfrm>
+                      <a:off x="0" y="0"/>
+                      <a:ext cx="6108700" cy="7076988"/>
+                    </a:xfrm>
+                    <a:prstGeom prst="rect">
+                      <a:avLst/>
+                    </a:prstGeom>
+                    <a:noFill/>
+                    <a:ln>
+                      <a:noFill/>
+                    </a:ln>
+                    <a:extLst>
+                      <a:ext uri="{53640926-AAD7-44D8-BBD7-CCE9431645EC}">
+                        <a14:shadowObscured xmlns:a14="http://schemas.microsoft.com/office/drawing/2010/main"/>
+                      </a:ext>
+                    </a:extLst>
+                  </pic:spPr>
+                </pic:pic>
+              </a:graphicData>
+            </a:graphic>
+          </wp:inline>
+        </w:drawing>
+      </w:r>
+    </w:p>
+    <w:p>
+      <w:pPr>
+        <w:pStyle w:val="Heading1"/>
+      </w:pPr>
+    </w:p>
+    <w:p>
+      <w:pPr>
+        <w:pStyle w:val="Heading1"/>
         <w:jc w:val="both"/>
         <w:rPr>
           <w:rFonts w:cstheme="minorHAnsi"/>
@@ -21660,8 +23554,7 @@
         <w:rPr>
           <w:rFonts w:cstheme="minorHAnsi"/>
         </w:rPr>
-        <w:lastRenderedPageBreak/>
-        <w:t>5</w:t>
+        <w:t>6</w:t>
       </w:r>
       <w:r>
         <w:rPr>
@@ -21686,7 +23579,7 @@
         <w:rPr>
           <w:rFonts w:cstheme="minorHAnsi"/>
         </w:rPr>
-        <w:t>5</w:t>
+        <w:t>6</w:t>
       </w:r>
       <w:r>
         <w:rPr>
@@ -21744,7 +23637,7 @@
         <w:rPr>
           <w:rFonts w:cstheme="minorHAnsi"/>
         </w:rPr>
-        <w:t>5</w:t>
+        <w:t>6</w:t>
       </w:r>
       <w:r>
         <w:rPr>
@@ -21793,7 +23686,7 @@
         <w:rPr>
           <w:rFonts w:cstheme="minorHAnsi"/>
         </w:rPr>
-        <w:t>5</w:t>
+        <w:t>6</w:t>
       </w:r>
       <w:r>
         <w:rPr>
@@ -21857,7 +23750,7 @@
           <w:rFonts w:cstheme="minorHAnsi"/>
         </w:rPr>
         <w:lastRenderedPageBreak/>
-        <w:t>6</w:t>
+        <w:t>7</w:t>
       </w:r>
       <w:r>
         <w:rPr>
@@ -21900,7 +23793,7 @@
         <w:rPr>
           <w:rFonts w:cstheme="minorHAnsi"/>
         </w:rPr>
-        <w:t>6</w:t>
+        <w:t>7</w:t>
       </w:r>
       <w:r>
         <w:rPr>
@@ -21954,7 +23847,7 @@
         <w:rPr>
           <w:rFonts w:cstheme="minorHAnsi"/>
         </w:rPr>
-        <w:t>6</w:t>
+        <w:t>7</w:t>
       </w:r>
       <w:r>
         <w:rPr>
@@ -22399,7 +24292,7 @@
           <w:rFonts w:cstheme="minorHAnsi"/>
         </w:rPr>
         <w:lastRenderedPageBreak/>
-        <w:t>6</w:t>
+        <w:t>7</w:t>
       </w:r>
       <w:r>
         <w:rPr>
@@ -22574,7 +24467,7 @@
         <w:rPr>
           <w:rFonts w:cstheme="minorHAnsi"/>
         </w:rPr>
-        <w:t>6</w:t>
+        <w:t>7</w:t>
       </w:r>
       <w:r>
         <w:rPr>
@@ -23033,13 +24926,23 @@
         </w:rPr>
         <w:t xml:space="preserve">the </w:t>
       </w:r>
-      <w:r>
-        <w:rPr>
-          <w:rFonts w:asciiTheme="minorHAnsi" w:hAnsiTheme="minorHAnsi" w:cstheme="minorHAnsi"/>
-          <w:sz w:val="24"/>
-          <w:szCs w:val="24"/>
-        </w:rPr>
-        <w:t>highest level structure of the software system. The whole system is developed based on the software architecture.</w:t>
+      <w:proofErr w:type="gramStart"/>
+      <w:r>
+        <w:rPr>
+          <w:rFonts w:asciiTheme="minorHAnsi" w:hAnsiTheme="minorHAnsi" w:cstheme="minorHAnsi"/>
+          <w:sz w:val="24"/>
+          <w:szCs w:val="24"/>
+        </w:rPr>
+        <w:t>highest level</w:t>
+      </w:r>
+      <w:proofErr w:type="gramEnd"/>
+      <w:r>
+        <w:rPr>
+          <w:rFonts w:asciiTheme="minorHAnsi" w:hAnsiTheme="minorHAnsi" w:cstheme="minorHAnsi"/>
+          <w:sz w:val="24"/>
+          <w:szCs w:val="24"/>
+        </w:rPr>
+        <w:t xml:space="preserve"> structure of the software system. The whole system is developed based on the software architecture.</w:t>
       </w:r>
     </w:p>
     <w:p>
@@ -23163,7 +25066,25 @@
           <w:sz w:val="24"/>
           <w:szCs w:val="24"/>
         </w:rPr>
-        <w:t>: It is a middle-level programming language developed by Bjarne Stroustrup starting in 1979 at Bell Labs.</w:t>
+        <w:t xml:space="preserve">: It is a middle-level programming language developed by Bjarne </w:t>
+      </w:r>
+      <w:proofErr w:type="spellStart"/>
+      <w:r>
+        <w:rPr>
+          <w:rFonts w:asciiTheme="minorHAnsi" w:hAnsiTheme="minorHAnsi" w:cstheme="minorHAnsi"/>
+          <w:sz w:val="24"/>
+          <w:szCs w:val="24"/>
+        </w:rPr>
+        <w:t>Stroustrup</w:t>
+      </w:r>
+      <w:proofErr w:type="spellEnd"/>
+      <w:r>
+        <w:rPr>
+          <w:rFonts w:asciiTheme="minorHAnsi" w:hAnsiTheme="minorHAnsi" w:cstheme="minorHAnsi"/>
+          <w:sz w:val="24"/>
+          <w:szCs w:val="24"/>
+        </w:rPr>
+        <w:t xml:space="preserve"> starting in 1979 at Bell Labs.</w:t>
       </w:r>
     </w:p>
     <w:p>
@@ -23313,7 +25234,7 @@
         </w:rPr>
         <w:t xml:space="preserve"> Quoted from </w:t>
       </w:r>
-      <w:hyperlink r:id="rId22" w:history="1">
+      <w:hyperlink r:id="rId33" w:history="1">
         <w:r>
           <w:rPr>
             <w:rStyle w:val="Hyperlink"/>
@@ -23330,7 +25251,25 @@
           <w:sz w:val="24"/>
           <w:szCs w:val="24"/>
         </w:rPr>
-        <w:t xml:space="preserve"> “The Rational Unified Process (RUP) is an iterative software development process framework created by the Rational Software Corporation, a division of IBM since 2003.[1] RUP is not a single concrete prescriptive process, but rather an adaptable process framework, intended to be tailored by the development organizations and software project teams that will select the elements of the process that are appropriate for their needs. RUP is a specific implementation of the unified process.” RUP has following phases:- </w:t>
+        <w:t xml:space="preserve"> “The Rational Unified Process (RUP) is an iterative software development process framework created by the Rational Software Corporation, a division of IBM since 2003.[1] RUP is not a single concrete prescriptive process, but rather an adaptable process framework, intended to be tailored by the development organizations and software project teams that will select the elements of the process that are appropriate for their needs. RUP is a specific implementation of the unified process.” RUP has following </w:t>
+      </w:r>
+      <w:proofErr w:type="gramStart"/>
+      <w:r>
+        <w:rPr>
+          <w:rFonts w:asciiTheme="minorHAnsi" w:hAnsiTheme="minorHAnsi" w:cstheme="minorHAnsi"/>
+          <w:sz w:val="24"/>
+          <w:szCs w:val="24"/>
+        </w:rPr>
+        <w:t>phases:-</w:t>
+      </w:r>
+      <w:proofErr w:type="gramEnd"/>
+      <w:r>
+        <w:rPr>
+          <w:rFonts w:asciiTheme="minorHAnsi" w:hAnsiTheme="minorHAnsi" w:cstheme="minorHAnsi"/>
+          <w:sz w:val="24"/>
+          <w:szCs w:val="24"/>
+        </w:rPr>
+        <w:t xml:space="preserve"> </w:t>
       </w:r>
     </w:p>
     <w:p>
@@ -23426,7 +25365,25 @@
           <w:sz w:val="24"/>
           <w:szCs w:val="24"/>
         </w:rPr>
-        <w:t>: Developing the design into a programme and testing the system.</w:t>
+        <w:t xml:space="preserve">: Developing the design into a </w:t>
+      </w:r>
+      <w:proofErr w:type="spellStart"/>
+      <w:r>
+        <w:rPr>
+          <w:rFonts w:asciiTheme="minorHAnsi" w:hAnsiTheme="minorHAnsi" w:cstheme="minorHAnsi"/>
+          <w:sz w:val="24"/>
+          <w:szCs w:val="24"/>
+        </w:rPr>
+        <w:t>programme</w:t>
+      </w:r>
+      <w:proofErr w:type="spellEnd"/>
+      <w:r>
+        <w:rPr>
+          <w:rFonts w:asciiTheme="minorHAnsi" w:hAnsiTheme="minorHAnsi" w:cstheme="minorHAnsi"/>
+          <w:sz w:val="24"/>
+          <w:szCs w:val="24"/>
+        </w:rPr>
+        <w:t xml:space="preserve"> and testing the system.</w:t>
       </w:r>
     </w:p>
     <w:p>
@@ -23485,7 +25442,25 @@
           <w:sz w:val="24"/>
           <w:szCs w:val="24"/>
         </w:rPr>
-        <w:t>: They are the back end subsystem which contain</w:t>
+        <w:t xml:space="preserve">: They are the </w:t>
+      </w:r>
+      <w:proofErr w:type="gramStart"/>
+      <w:r>
+        <w:rPr>
+          <w:rFonts w:asciiTheme="minorHAnsi" w:hAnsiTheme="minorHAnsi" w:cstheme="minorHAnsi"/>
+          <w:sz w:val="24"/>
+          <w:szCs w:val="24"/>
+        </w:rPr>
+        <w:t>back end</w:t>
+      </w:r>
+      <w:proofErr w:type="gramEnd"/>
+      <w:r>
+        <w:rPr>
+          <w:rFonts w:asciiTheme="minorHAnsi" w:hAnsiTheme="minorHAnsi" w:cstheme="minorHAnsi"/>
+          <w:sz w:val="24"/>
+          <w:szCs w:val="24"/>
+        </w:rPr>
+        <w:t xml:space="preserve"> subsystem which contain</w:t>
       </w:r>
       <w:r>
         <w:rPr>
@@ -23753,7 +25728,7 @@
 </file>
 
 <file path=word/endnotes.xml><?xml version="1.0" encoding="utf-8"?>
-<w:endnotes xmlns:wpc="http://schemas.microsoft.com/office/word/2010/wordprocessingCanvas" xmlns:mc="http://schemas.openxmlformats.org/markup-compatibility/2006" xmlns:o="urn:schemas-microsoft-com:office:office" xmlns:r="http://schemas.openxmlformats.org/officeDocument/2006/relationships" xmlns:m="http://schemas.openxmlformats.org/officeDocument/2006/math" xmlns:v="urn:schemas-microsoft-com:vml" xmlns:wp14="http://schemas.microsoft.com/office/word/2010/wordprocessingDrawing" xmlns:wp="http://schemas.openxmlformats.org/drawingml/2006/wordprocessingDrawing" xmlns:w10="urn:schemas-microsoft-com:office:word" xmlns:w="http://schemas.openxmlformats.org/wordprocessingml/2006/main" xmlns:w14="http://schemas.microsoft.com/office/word/2010/wordml" xmlns:w15="http://schemas.microsoft.com/office/word/2012/wordml" xmlns:wpg="http://schemas.microsoft.com/office/word/2010/wordprocessingGroup" xmlns:wpi="http://schemas.microsoft.com/office/word/2010/wordprocessingInk" xmlns:wne="http://schemas.microsoft.com/office/word/2006/wordml" xmlns:wps="http://schemas.microsoft.com/office/word/2010/wordprocessingShape" mc:Ignorable="w14 w15 wp14">
+<w:endnotes xmlns:wpc="http://schemas.microsoft.com/office/word/2010/wordprocessingCanvas" xmlns:cx="http://schemas.microsoft.com/office/drawing/2014/chartex" xmlns:cx1="http://schemas.microsoft.com/office/drawing/2015/9/8/chartex" xmlns:cx2="http://schemas.microsoft.com/office/drawing/2015/10/21/chartex" xmlns:cx3="http://schemas.microsoft.com/office/drawing/2016/5/9/chartex" xmlns:cx4="http://schemas.microsoft.com/office/drawing/2016/5/10/chartex" xmlns:cx5="http://schemas.microsoft.com/office/drawing/2016/5/11/chartex" xmlns:cx6="http://schemas.microsoft.com/office/drawing/2016/5/12/chartex" xmlns:cx7="http://schemas.microsoft.com/office/drawing/2016/5/13/chartex" xmlns:cx8="http://schemas.microsoft.com/office/drawing/2016/5/14/chartex" xmlns:mc="http://schemas.openxmlformats.org/markup-compatibility/2006" xmlns:aink="http://schemas.microsoft.com/office/drawing/2016/ink" xmlns:am3d="http://schemas.microsoft.com/office/drawing/2017/model3d" xmlns:o="urn:schemas-microsoft-com:office:office" xmlns:r="http://schemas.openxmlformats.org/officeDocument/2006/relationships" xmlns:m="http://schemas.openxmlformats.org/officeDocument/2006/math" xmlns:v="urn:schemas-microsoft-com:vml" xmlns:wp14="http://schemas.microsoft.com/office/word/2010/wordprocessingDrawing" xmlns:wp="http://schemas.openxmlformats.org/drawingml/2006/wordprocessingDrawing" xmlns:w10="urn:schemas-microsoft-com:office:word" xmlns:w="http://schemas.openxmlformats.org/wordprocessingml/2006/main" xmlns:w14="http://schemas.microsoft.com/office/word/2010/wordml" xmlns:w15="http://schemas.microsoft.com/office/word/2012/wordml" xmlns:w16cid="http://schemas.microsoft.com/office/word/2016/wordml/cid" xmlns:w16se="http://schemas.microsoft.com/office/word/2015/wordml/symex" xmlns:wpg="http://schemas.microsoft.com/office/word/2010/wordprocessingGroup" xmlns:wpi="http://schemas.microsoft.com/office/word/2010/wordprocessingInk" xmlns:wne="http://schemas.microsoft.com/office/word/2006/wordml" xmlns:wps="http://schemas.microsoft.com/office/word/2010/wordprocessingShape" mc:Ignorable="w14 w15 w16se w16cid wp14">
   <w:endnote w:type="separator" w:id="-1">
     <w:p>
       <w:pPr>
@@ -23778,7 +25753,7 @@
 </file>
 
 <file path=word/footer1.xml><?xml version="1.0" encoding="utf-8"?>
-<w:ftr xmlns:wpc="http://schemas.microsoft.com/office/word/2010/wordprocessingCanvas" xmlns:mc="http://schemas.openxmlformats.org/markup-compatibility/2006" xmlns:o="urn:schemas-microsoft-com:office:office" xmlns:r="http://schemas.openxmlformats.org/officeDocument/2006/relationships" xmlns:m="http://schemas.openxmlformats.org/officeDocument/2006/math" xmlns:v="urn:schemas-microsoft-com:vml" xmlns:wp14="http://schemas.microsoft.com/office/word/2010/wordprocessingDrawing" xmlns:wp="http://schemas.openxmlformats.org/drawingml/2006/wordprocessingDrawing" xmlns:w10="urn:schemas-microsoft-com:office:word" xmlns:w="http://schemas.openxmlformats.org/wordprocessingml/2006/main" xmlns:w14="http://schemas.microsoft.com/office/word/2010/wordml" xmlns:w15="http://schemas.microsoft.com/office/word/2012/wordml" xmlns:wpg="http://schemas.microsoft.com/office/word/2010/wordprocessingGroup" xmlns:wpi="http://schemas.microsoft.com/office/word/2010/wordprocessingInk" xmlns:wne="http://schemas.microsoft.com/office/word/2006/wordml" xmlns:wps="http://schemas.microsoft.com/office/word/2010/wordprocessingShape" mc:Ignorable="w14 w15 wp14">
+<w:ftr xmlns:wpc="http://schemas.microsoft.com/office/word/2010/wordprocessingCanvas" xmlns:cx="http://schemas.microsoft.com/office/drawing/2014/chartex" xmlns:cx1="http://schemas.microsoft.com/office/drawing/2015/9/8/chartex" xmlns:cx2="http://schemas.microsoft.com/office/drawing/2015/10/21/chartex" xmlns:cx3="http://schemas.microsoft.com/office/drawing/2016/5/9/chartex" xmlns:cx4="http://schemas.microsoft.com/office/drawing/2016/5/10/chartex" xmlns:cx5="http://schemas.microsoft.com/office/drawing/2016/5/11/chartex" xmlns:cx6="http://schemas.microsoft.com/office/drawing/2016/5/12/chartex" xmlns:cx7="http://schemas.microsoft.com/office/drawing/2016/5/13/chartex" xmlns:cx8="http://schemas.microsoft.com/office/drawing/2016/5/14/chartex" xmlns:mc="http://schemas.openxmlformats.org/markup-compatibility/2006" xmlns:aink="http://schemas.microsoft.com/office/drawing/2016/ink" xmlns:am3d="http://schemas.microsoft.com/office/drawing/2017/model3d" xmlns:o="urn:schemas-microsoft-com:office:office" xmlns:r="http://schemas.openxmlformats.org/officeDocument/2006/relationships" xmlns:m="http://schemas.openxmlformats.org/officeDocument/2006/math" xmlns:v="urn:schemas-microsoft-com:vml" xmlns:wp14="http://schemas.microsoft.com/office/word/2010/wordprocessingDrawing" xmlns:wp="http://schemas.openxmlformats.org/drawingml/2006/wordprocessingDrawing" xmlns:w10="urn:schemas-microsoft-com:office:word" xmlns:w="http://schemas.openxmlformats.org/wordprocessingml/2006/main" xmlns:w14="http://schemas.microsoft.com/office/word/2010/wordml" xmlns:w15="http://schemas.microsoft.com/office/word/2012/wordml" xmlns:w16cid="http://schemas.microsoft.com/office/word/2016/wordml/cid" xmlns:w16se="http://schemas.microsoft.com/office/word/2015/wordml/symex" xmlns:wpg="http://schemas.microsoft.com/office/word/2010/wordprocessingGroup" xmlns:wpi="http://schemas.microsoft.com/office/word/2010/wordprocessingInk" xmlns:wne="http://schemas.microsoft.com/office/word/2006/wordml" xmlns:wps="http://schemas.microsoft.com/office/word/2010/wordprocessingShape" mc:Ignorable="w14 w15 w16se w16cid wp14">
   <w:p>
     <w:pPr>
       <w:pStyle w:val="Footer"/>
@@ -23910,7 +25885,7 @@
 </file>
 
 <file path=word/footer2.xml><?xml version="1.0" encoding="utf-8"?>
-<w:ftr xmlns:wpc="http://schemas.microsoft.com/office/word/2010/wordprocessingCanvas" xmlns:mc="http://schemas.openxmlformats.org/markup-compatibility/2006" xmlns:o="urn:schemas-microsoft-com:office:office" xmlns:r="http://schemas.openxmlformats.org/officeDocument/2006/relationships" xmlns:m="http://schemas.openxmlformats.org/officeDocument/2006/math" xmlns:v="urn:schemas-microsoft-com:vml" xmlns:wp14="http://schemas.microsoft.com/office/word/2010/wordprocessingDrawing" xmlns:wp="http://schemas.openxmlformats.org/drawingml/2006/wordprocessingDrawing" xmlns:w10="urn:schemas-microsoft-com:office:word" xmlns:w="http://schemas.openxmlformats.org/wordprocessingml/2006/main" xmlns:w14="http://schemas.microsoft.com/office/word/2010/wordml" xmlns:w15="http://schemas.microsoft.com/office/word/2012/wordml" xmlns:wpg="http://schemas.microsoft.com/office/word/2010/wordprocessingGroup" xmlns:wpi="http://schemas.microsoft.com/office/word/2010/wordprocessingInk" xmlns:wne="http://schemas.microsoft.com/office/word/2006/wordml" xmlns:wps="http://schemas.microsoft.com/office/word/2010/wordprocessingShape" mc:Ignorable="w14 w15 wp14">
+<w:ftr xmlns:wpc="http://schemas.microsoft.com/office/word/2010/wordprocessingCanvas" xmlns:cx="http://schemas.microsoft.com/office/drawing/2014/chartex" xmlns:cx1="http://schemas.microsoft.com/office/drawing/2015/9/8/chartex" xmlns:cx2="http://schemas.microsoft.com/office/drawing/2015/10/21/chartex" xmlns:cx3="http://schemas.microsoft.com/office/drawing/2016/5/9/chartex" xmlns:cx4="http://schemas.microsoft.com/office/drawing/2016/5/10/chartex" xmlns:cx5="http://schemas.microsoft.com/office/drawing/2016/5/11/chartex" xmlns:cx6="http://schemas.microsoft.com/office/drawing/2016/5/12/chartex" xmlns:cx7="http://schemas.microsoft.com/office/drawing/2016/5/13/chartex" xmlns:cx8="http://schemas.microsoft.com/office/drawing/2016/5/14/chartex" xmlns:mc="http://schemas.openxmlformats.org/markup-compatibility/2006" xmlns:aink="http://schemas.microsoft.com/office/drawing/2016/ink" xmlns:am3d="http://schemas.microsoft.com/office/drawing/2017/model3d" xmlns:o="urn:schemas-microsoft-com:office:office" xmlns:r="http://schemas.openxmlformats.org/officeDocument/2006/relationships" xmlns:m="http://schemas.openxmlformats.org/officeDocument/2006/math" xmlns:v="urn:schemas-microsoft-com:vml" xmlns:wp14="http://schemas.microsoft.com/office/word/2010/wordprocessingDrawing" xmlns:wp="http://schemas.openxmlformats.org/drawingml/2006/wordprocessingDrawing" xmlns:w10="urn:schemas-microsoft-com:office:word" xmlns:w="http://schemas.openxmlformats.org/wordprocessingml/2006/main" xmlns:w14="http://schemas.microsoft.com/office/word/2010/wordml" xmlns:w15="http://schemas.microsoft.com/office/word/2012/wordml" xmlns:w16cid="http://schemas.microsoft.com/office/word/2016/wordml/cid" xmlns:w16se="http://schemas.microsoft.com/office/word/2015/wordml/symex" xmlns:wpg="http://schemas.microsoft.com/office/word/2010/wordprocessingGroup" xmlns:wpi="http://schemas.microsoft.com/office/word/2010/wordprocessingInk" xmlns:wne="http://schemas.microsoft.com/office/word/2006/wordml" xmlns:wps="http://schemas.microsoft.com/office/word/2010/wordprocessingShape" mc:Ignorable="w14 w15 w16se w16cid wp14">
   <w:p>
     <w:pPr>
       <w:pStyle w:val="Footer"/>
@@ -23998,7 +25973,7 @@
 </file>
 
 <file path=word/footer3.xml><?xml version="1.0" encoding="utf-8"?>
-<w:ftr xmlns:wpc="http://schemas.microsoft.com/office/word/2010/wordprocessingCanvas" xmlns:mc="http://schemas.openxmlformats.org/markup-compatibility/2006" xmlns:o="urn:schemas-microsoft-com:office:office" xmlns:r="http://schemas.openxmlformats.org/officeDocument/2006/relationships" xmlns:m="http://schemas.openxmlformats.org/officeDocument/2006/math" xmlns:v="urn:schemas-microsoft-com:vml" xmlns:wp14="http://schemas.microsoft.com/office/word/2010/wordprocessingDrawing" xmlns:wp="http://schemas.openxmlformats.org/drawingml/2006/wordprocessingDrawing" xmlns:w10="urn:schemas-microsoft-com:office:word" xmlns:w="http://schemas.openxmlformats.org/wordprocessingml/2006/main" xmlns:w14="http://schemas.microsoft.com/office/word/2010/wordml" xmlns:w15="http://schemas.microsoft.com/office/word/2012/wordml" xmlns:wpg="http://schemas.microsoft.com/office/word/2010/wordprocessingGroup" xmlns:wpi="http://schemas.microsoft.com/office/word/2010/wordprocessingInk" xmlns:wne="http://schemas.microsoft.com/office/word/2006/wordml" xmlns:wps="http://schemas.microsoft.com/office/word/2010/wordprocessingShape" mc:Ignorable="w14 w15 wp14">
+<w:ftr xmlns:wpc="http://schemas.microsoft.com/office/word/2010/wordprocessingCanvas" xmlns:cx="http://schemas.microsoft.com/office/drawing/2014/chartex" xmlns:cx1="http://schemas.microsoft.com/office/drawing/2015/9/8/chartex" xmlns:cx2="http://schemas.microsoft.com/office/drawing/2015/10/21/chartex" xmlns:cx3="http://schemas.microsoft.com/office/drawing/2016/5/9/chartex" xmlns:cx4="http://schemas.microsoft.com/office/drawing/2016/5/10/chartex" xmlns:cx5="http://schemas.microsoft.com/office/drawing/2016/5/11/chartex" xmlns:cx6="http://schemas.microsoft.com/office/drawing/2016/5/12/chartex" xmlns:cx7="http://schemas.microsoft.com/office/drawing/2016/5/13/chartex" xmlns:cx8="http://schemas.microsoft.com/office/drawing/2016/5/14/chartex" xmlns:mc="http://schemas.openxmlformats.org/markup-compatibility/2006" xmlns:aink="http://schemas.microsoft.com/office/drawing/2016/ink" xmlns:am3d="http://schemas.microsoft.com/office/drawing/2017/model3d" xmlns:o="urn:schemas-microsoft-com:office:office" xmlns:r="http://schemas.openxmlformats.org/officeDocument/2006/relationships" xmlns:m="http://schemas.openxmlformats.org/officeDocument/2006/math" xmlns:v="urn:schemas-microsoft-com:vml" xmlns:wp14="http://schemas.microsoft.com/office/word/2010/wordprocessingDrawing" xmlns:wp="http://schemas.openxmlformats.org/drawingml/2006/wordprocessingDrawing" xmlns:w10="urn:schemas-microsoft-com:office:word" xmlns:w="http://schemas.openxmlformats.org/wordprocessingml/2006/main" xmlns:w14="http://schemas.microsoft.com/office/word/2010/wordml" xmlns:w15="http://schemas.microsoft.com/office/word/2012/wordml" xmlns:w16cid="http://schemas.microsoft.com/office/word/2016/wordml/cid" xmlns:w16se="http://schemas.microsoft.com/office/word/2015/wordml/symex" xmlns:wpg="http://schemas.microsoft.com/office/word/2010/wordprocessingGroup" xmlns:wpi="http://schemas.microsoft.com/office/word/2010/wordprocessingInk" xmlns:wne="http://schemas.microsoft.com/office/word/2006/wordml" xmlns:wps="http://schemas.microsoft.com/office/word/2010/wordprocessingShape" mc:Ignorable="w14 w15 w16se w16cid wp14">
   <w:p>
     <w:pPr>
       <w:pStyle w:val="Footer"/>
@@ -24067,7 +26042,7 @@
         </mc:Choice>
         <mc:Fallback>
           <w:pict>
-            <v:line w14:anchorId="5DC8A0C5" id="Straight Connector 17" o:spid="_x0000_s1026" style="position:absolute;z-index:251663360;visibility:visible;mso-wrap-style:square;mso-wrap-distance-left:9pt;mso-wrap-distance-top:0;mso-wrap-distance-right:9pt;mso-wrap-distance-bottom:0;mso-position-horizontal:absolute;mso-position-horizontal-relative:text;mso-position-vertical:absolute;mso-position-vertical-relative:text" from="0,0" to="494.85pt,0" o:gfxdata="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" strokecolor="#278568" strokeweight="1pt">
+            <v:line w14:anchorId="6AED1F89" id="Straight Connector 17" o:spid="_x0000_s1026" style="position:absolute;z-index:251663360;visibility:visible;mso-wrap-style:square;mso-wrap-distance-left:9pt;mso-wrap-distance-top:0;mso-wrap-distance-right:9pt;mso-wrap-distance-bottom:0;mso-position-horizontal:absolute;mso-position-horizontal-relative:text;mso-position-vertical:absolute;mso-position-vertical-relative:text" from="0,0" to="494.85pt,0" o:gfxdata="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" strokecolor="#278568" strokeweight="1pt">
               <v:stroke joinstyle="miter"/>
             </v:line>
           </w:pict>
@@ -24082,13 +26057,23 @@
         <w:tab w:val="right" w:pos="9900"/>
       </w:tabs>
     </w:pPr>
+    <w:proofErr w:type="spellStart"/>
     <w:r>
       <w:rPr>
         <w:rFonts w:ascii="Times" w:hAnsi="Times" w:cs="Times"/>
         <w:b/>
         <w:i/>
       </w:rPr>
-      <w:t>locAdoc Pte. Ltd.</w:t>
+      <w:t>locAdoc</w:t>
+    </w:r>
+    <w:proofErr w:type="spellEnd"/>
+    <w:r>
+      <w:rPr>
+        <w:rFonts w:ascii="Times" w:hAnsi="Times" w:cs="Times"/>
+        <w:b/>
+        <w:i/>
+      </w:rPr>
+      <w:t xml:space="preserve"> Pte. Ltd.</w:t>
     </w:r>
     <w:r>
       <w:tab/>
@@ -24128,7 +26113,7 @@
         <w:bCs/>
         <w:noProof/>
       </w:rPr>
-      <w:t>27</w:t>
+      <w:t>41</w:t>
     </w:r>
     <w:r>
       <w:rPr>
@@ -24154,7 +26139,7 @@
 </file>
 
 <file path=word/footnotes.xml><?xml version="1.0" encoding="utf-8"?>
-<w:footnotes xmlns:wpc="http://schemas.microsoft.com/office/word/2010/wordprocessingCanvas" xmlns:mc="http://schemas.openxmlformats.org/markup-compatibility/2006" xmlns:o="urn:schemas-microsoft-com:office:office" xmlns:r="http://schemas.openxmlformats.org/officeDocument/2006/relationships" xmlns:m="http://schemas.openxmlformats.org/officeDocument/2006/math" xmlns:v="urn:schemas-microsoft-com:vml" xmlns:wp14="http://schemas.microsoft.com/office/word/2010/wordprocessingDrawing" xmlns:wp="http://schemas.openxmlformats.org/drawingml/2006/wordprocessingDrawing" xmlns:w10="urn:schemas-microsoft-com:office:word" xmlns:w="http://schemas.openxmlformats.org/wordprocessingml/2006/main" xmlns:w14="http://schemas.microsoft.com/office/word/2010/wordml" xmlns:w15="http://schemas.microsoft.com/office/word/2012/wordml" xmlns:wpg="http://schemas.microsoft.com/office/word/2010/wordprocessingGroup" xmlns:wpi="http://schemas.microsoft.com/office/word/2010/wordprocessingInk" xmlns:wne="http://schemas.microsoft.com/office/word/2006/wordml" xmlns:wps="http://schemas.microsoft.com/office/word/2010/wordprocessingShape" mc:Ignorable="w14 w15 wp14">
+<w:footnotes xmlns:wpc="http://schemas.microsoft.com/office/word/2010/wordprocessingCanvas" xmlns:cx="http://schemas.microsoft.com/office/drawing/2014/chartex" xmlns:cx1="http://schemas.microsoft.com/office/drawing/2015/9/8/chartex" xmlns:cx2="http://schemas.microsoft.com/office/drawing/2015/10/21/chartex" xmlns:cx3="http://schemas.microsoft.com/office/drawing/2016/5/9/chartex" xmlns:cx4="http://schemas.microsoft.com/office/drawing/2016/5/10/chartex" xmlns:cx5="http://schemas.microsoft.com/office/drawing/2016/5/11/chartex" xmlns:cx6="http://schemas.microsoft.com/office/drawing/2016/5/12/chartex" xmlns:cx7="http://schemas.microsoft.com/office/drawing/2016/5/13/chartex" xmlns:cx8="http://schemas.microsoft.com/office/drawing/2016/5/14/chartex" xmlns:mc="http://schemas.openxmlformats.org/markup-compatibility/2006" xmlns:aink="http://schemas.microsoft.com/office/drawing/2016/ink" xmlns:am3d="http://schemas.microsoft.com/office/drawing/2017/model3d" xmlns:o="urn:schemas-microsoft-com:office:office" xmlns:r="http://schemas.openxmlformats.org/officeDocument/2006/relationships" xmlns:m="http://schemas.openxmlformats.org/officeDocument/2006/math" xmlns:v="urn:schemas-microsoft-com:vml" xmlns:wp14="http://schemas.microsoft.com/office/word/2010/wordprocessingDrawing" xmlns:wp="http://schemas.openxmlformats.org/drawingml/2006/wordprocessingDrawing" xmlns:w10="urn:schemas-microsoft-com:office:word" xmlns:w="http://schemas.openxmlformats.org/wordprocessingml/2006/main" xmlns:w14="http://schemas.microsoft.com/office/word/2010/wordml" xmlns:w15="http://schemas.microsoft.com/office/word/2012/wordml" xmlns:w16cid="http://schemas.microsoft.com/office/word/2016/wordml/cid" xmlns:w16se="http://schemas.microsoft.com/office/word/2015/wordml/symex" xmlns:wpg="http://schemas.microsoft.com/office/word/2010/wordprocessingGroup" xmlns:wpi="http://schemas.microsoft.com/office/word/2010/wordprocessingInk" xmlns:wne="http://schemas.microsoft.com/office/word/2006/wordml" xmlns:wps="http://schemas.microsoft.com/office/word/2010/wordprocessingShape" mc:Ignorable="w14 w15 w16se w16cid wp14">
   <w:footnote w:type="separator" w:id="-1">
     <w:p>
       <w:pPr>
@@ -24179,7 +26164,7 @@
 </file>
 
 <file path=word/header1.xml><?xml version="1.0" encoding="utf-8"?>
-<w:hdr xmlns:wpc="http://schemas.microsoft.com/office/word/2010/wordprocessingCanvas" xmlns:mc="http://schemas.openxmlformats.org/markup-compatibility/2006" xmlns:o="urn:schemas-microsoft-com:office:office" xmlns:r="http://schemas.openxmlformats.org/officeDocument/2006/relationships" xmlns:m="http://schemas.openxmlformats.org/officeDocument/2006/math" xmlns:v="urn:schemas-microsoft-com:vml" xmlns:wp14="http://schemas.microsoft.com/office/word/2010/wordprocessingDrawing" xmlns:wp="http://schemas.openxmlformats.org/drawingml/2006/wordprocessingDrawing" xmlns:w10="urn:schemas-microsoft-com:office:word" xmlns:w="http://schemas.openxmlformats.org/wordprocessingml/2006/main" xmlns:w14="http://schemas.microsoft.com/office/word/2010/wordml" xmlns:w15="http://schemas.microsoft.com/office/word/2012/wordml" xmlns:wpg="http://schemas.microsoft.com/office/word/2010/wordprocessingGroup" xmlns:wpi="http://schemas.microsoft.com/office/word/2010/wordprocessingInk" xmlns:wne="http://schemas.microsoft.com/office/word/2006/wordml" xmlns:wps="http://schemas.microsoft.com/office/word/2010/wordprocessingShape" mc:Ignorable="w14 w15 wp14">
+<w:hdr xmlns:wpc="http://schemas.microsoft.com/office/word/2010/wordprocessingCanvas" xmlns:cx="http://schemas.microsoft.com/office/drawing/2014/chartex" xmlns:cx1="http://schemas.microsoft.com/office/drawing/2015/9/8/chartex" xmlns:cx2="http://schemas.microsoft.com/office/drawing/2015/10/21/chartex" xmlns:cx3="http://schemas.microsoft.com/office/drawing/2016/5/9/chartex" xmlns:cx4="http://schemas.microsoft.com/office/drawing/2016/5/10/chartex" xmlns:cx5="http://schemas.microsoft.com/office/drawing/2016/5/11/chartex" xmlns:cx6="http://schemas.microsoft.com/office/drawing/2016/5/12/chartex" xmlns:cx7="http://schemas.microsoft.com/office/drawing/2016/5/13/chartex" xmlns:cx8="http://schemas.microsoft.com/office/drawing/2016/5/14/chartex" xmlns:mc="http://schemas.openxmlformats.org/markup-compatibility/2006" xmlns:aink="http://schemas.microsoft.com/office/drawing/2016/ink" xmlns:am3d="http://schemas.microsoft.com/office/drawing/2017/model3d" xmlns:o="urn:schemas-microsoft-com:office:office" xmlns:r="http://schemas.openxmlformats.org/officeDocument/2006/relationships" xmlns:m="http://schemas.openxmlformats.org/officeDocument/2006/math" xmlns:v="urn:schemas-microsoft-com:vml" xmlns:wp14="http://schemas.microsoft.com/office/word/2010/wordprocessingDrawing" xmlns:wp="http://schemas.openxmlformats.org/drawingml/2006/wordprocessingDrawing" xmlns:w10="urn:schemas-microsoft-com:office:word" xmlns:w="http://schemas.openxmlformats.org/wordprocessingml/2006/main" xmlns:w14="http://schemas.microsoft.com/office/word/2010/wordml" xmlns:w15="http://schemas.microsoft.com/office/word/2012/wordml" xmlns:w16cid="http://schemas.microsoft.com/office/word/2016/wordml/cid" xmlns:w16se="http://schemas.microsoft.com/office/word/2015/wordml/symex" xmlns:wpg="http://schemas.microsoft.com/office/word/2010/wordprocessingGroup" xmlns:wpi="http://schemas.microsoft.com/office/word/2010/wordprocessingInk" xmlns:wne="http://schemas.microsoft.com/office/word/2006/wordml" xmlns:wps="http://schemas.microsoft.com/office/word/2010/wordprocessingShape" mc:Ignorable="w14 w15 w16se w16cid wp14">
   <w:p>
     <w:pPr>
       <w:pStyle w:val="Header"/>
@@ -24261,7 +26246,7 @@
         </mc:Choice>
         <mc:Fallback>
           <w:pict>
-            <v:line w14:anchorId="16A1FB01" id="Straight Connector 14" o:spid="_x0000_s1026" style="position:absolute;z-index:251659264;visibility:visible;mso-wrap-style:square;mso-wrap-distance-left:9pt;mso-wrap-distance-top:0;mso-wrap-distance-right:9pt;mso-wrap-distance-bottom:0;mso-position-horizontal:absolute;mso-position-horizontal-relative:text;mso-position-vertical:absolute;mso-position-vertical-relative:text" from="-1.95pt,18.3pt" to="492.9pt,18.3pt" o:gfxdata="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" strokecolor="#278568" strokeweight="1pt">
+            <v:line w14:anchorId="1C1FAF96" id="Straight Connector 14" o:spid="_x0000_s1026" style="position:absolute;z-index:251659264;visibility:visible;mso-wrap-style:square;mso-wrap-distance-left:9pt;mso-wrap-distance-top:0;mso-wrap-distance-right:9pt;mso-wrap-distance-bottom:0;mso-position-horizontal:absolute;mso-position-horizontal-relative:text;mso-position-vertical:absolute;mso-position-vertical-relative:text" from="-1.95pt,18.3pt" to="492.9pt,18.3pt" o:gfxdata="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" strokecolor="#278568" strokeweight="1pt">
               <v:stroke joinstyle="miter"/>
             </v:line>
           </w:pict>
@@ -24286,8 +26271,20 @@
         <w:sz w:val="20"/>
         <w:szCs w:val="20"/>
       </w:rPr>
-      <w:t xml:space="preserve"> Requirements Specification for LocAdoc</w:t>
+      <w:t xml:space="preserve"> Requirements Specification for </w:t>
     </w:r>
+    <w:proofErr w:type="spellStart"/>
+    <w:r>
+      <w:rPr>
+        <w:rFonts w:ascii="Times" w:hAnsi="Times" w:cs="Times"/>
+        <w:b/>
+        <w:i/>
+        <w:sz w:val="20"/>
+        <w:szCs w:val="20"/>
+      </w:rPr>
+      <w:t>LocAdoc</w:t>
+    </w:r>
+    <w:proofErr w:type="spellEnd"/>
     <w:r>
       <w:rPr>
         <w:rFonts w:ascii="Times" w:hAnsi="Times" w:cs="Times"/>
@@ -24318,7 +26315,7 @@
 </file>
 
 <file path=word/header2.xml><?xml version="1.0" encoding="utf-8"?>
-<w:hdr xmlns:wpc="http://schemas.microsoft.com/office/word/2010/wordprocessingCanvas" xmlns:mc="http://schemas.openxmlformats.org/markup-compatibility/2006" xmlns:o="urn:schemas-microsoft-com:office:office" xmlns:r="http://schemas.openxmlformats.org/officeDocument/2006/relationships" xmlns:m="http://schemas.openxmlformats.org/officeDocument/2006/math" xmlns:v="urn:schemas-microsoft-com:vml" xmlns:wp14="http://schemas.microsoft.com/office/word/2010/wordprocessingDrawing" xmlns:wp="http://schemas.openxmlformats.org/drawingml/2006/wordprocessingDrawing" xmlns:w10="urn:schemas-microsoft-com:office:word" xmlns:w="http://schemas.openxmlformats.org/wordprocessingml/2006/main" xmlns:w14="http://schemas.microsoft.com/office/word/2010/wordml" xmlns:w15="http://schemas.microsoft.com/office/word/2012/wordml" xmlns:wpg="http://schemas.microsoft.com/office/word/2010/wordprocessingGroup" xmlns:wpi="http://schemas.microsoft.com/office/word/2010/wordprocessingInk" xmlns:wne="http://schemas.microsoft.com/office/word/2006/wordml" xmlns:wps="http://schemas.microsoft.com/office/word/2010/wordprocessingShape" mc:Ignorable="w14 w15 wp14">
+<w:hdr xmlns:wpc="http://schemas.microsoft.com/office/word/2010/wordprocessingCanvas" xmlns:cx="http://schemas.microsoft.com/office/drawing/2014/chartex" xmlns:cx1="http://schemas.microsoft.com/office/drawing/2015/9/8/chartex" xmlns:cx2="http://schemas.microsoft.com/office/drawing/2015/10/21/chartex" xmlns:cx3="http://schemas.microsoft.com/office/drawing/2016/5/9/chartex" xmlns:cx4="http://schemas.microsoft.com/office/drawing/2016/5/10/chartex" xmlns:cx5="http://schemas.microsoft.com/office/drawing/2016/5/11/chartex" xmlns:cx6="http://schemas.microsoft.com/office/drawing/2016/5/12/chartex" xmlns:cx7="http://schemas.microsoft.com/office/drawing/2016/5/13/chartex" xmlns:cx8="http://schemas.microsoft.com/office/drawing/2016/5/14/chartex" xmlns:mc="http://schemas.openxmlformats.org/markup-compatibility/2006" xmlns:aink="http://schemas.microsoft.com/office/drawing/2016/ink" xmlns:am3d="http://schemas.microsoft.com/office/drawing/2017/model3d" xmlns:o="urn:schemas-microsoft-com:office:office" xmlns:r="http://schemas.openxmlformats.org/officeDocument/2006/relationships" xmlns:m="http://schemas.openxmlformats.org/officeDocument/2006/math" xmlns:v="urn:schemas-microsoft-com:vml" xmlns:wp14="http://schemas.microsoft.com/office/word/2010/wordprocessingDrawing" xmlns:wp="http://schemas.openxmlformats.org/drawingml/2006/wordprocessingDrawing" xmlns:w10="urn:schemas-microsoft-com:office:word" xmlns:w="http://schemas.openxmlformats.org/wordprocessingml/2006/main" xmlns:w14="http://schemas.microsoft.com/office/word/2010/wordml" xmlns:w15="http://schemas.microsoft.com/office/word/2012/wordml" xmlns:w16cid="http://schemas.microsoft.com/office/word/2016/wordml/cid" xmlns:w16se="http://schemas.microsoft.com/office/word/2015/wordml/symex" xmlns:wpg="http://schemas.microsoft.com/office/word/2010/wordprocessingGroup" xmlns:wpi="http://schemas.microsoft.com/office/word/2010/wordprocessingInk" xmlns:wne="http://schemas.microsoft.com/office/word/2006/wordml" xmlns:wps="http://schemas.microsoft.com/office/word/2010/wordprocessingShape" mc:Ignorable="w14 w15 w16se w16cid wp14">
   <w:p>
     <w:pPr>
       <w:pStyle w:val="Header"/>
@@ -24341,8 +26338,20 @@
         <w:sz w:val="20"/>
         <w:szCs w:val="20"/>
       </w:rPr>
-      <w:t xml:space="preserve"> Requirements Specification for LocAdoc</w:t>
+      <w:t xml:space="preserve"> Requirements Specification for </w:t>
     </w:r>
+    <w:proofErr w:type="spellStart"/>
+    <w:r>
+      <w:rPr>
+        <w:rFonts w:ascii="Times" w:hAnsi="Times" w:cs="Times"/>
+        <w:b/>
+        <w:i/>
+        <w:sz w:val="20"/>
+        <w:szCs w:val="20"/>
+      </w:rPr>
+      <w:t>LocAdoc</w:t>
+    </w:r>
+    <w:proofErr w:type="spellEnd"/>
   </w:p>
   <w:p>
     <w:pPr>
@@ -24404,7 +26413,7 @@
         </mc:Choice>
         <mc:Fallback>
           <w:pict>
-            <v:line w14:anchorId="47FA952E" id="Straight Connector 15" o:spid="_x0000_s1026" style="position:absolute;z-index:251661312;visibility:visible;mso-wrap-style:square;mso-wrap-distance-left:9pt;mso-wrap-distance-top:0;mso-wrap-distance-right:9pt;mso-wrap-distance-bottom:0;mso-position-horizontal:absolute;mso-position-horizontal-relative:text;mso-position-vertical:absolute;mso-position-vertical-relative:text" from="0,0" to="494.85pt,0" o:gfxdata="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" strokecolor="#278568" strokeweight="1pt">
+            <v:line w14:anchorId="45C9C558" id="Straight Connector 15" o:spid="_x0000_s1026" style="position:absolute;z-index:251661312;visibility:visible;mso-wrap-style:square;mso-wrap-distance-left:9pt;mso-wrap-distance-top:0;mso-wrap-distance-right:9pt;mso-wrap-distance-bottom:0;mso-position-horizontal:absolute;mso-position-horizontal-relative:text;mso-position-vertical:absolute;mso-position-vertical-relative:text" from="0,0" to="494.85pt,0" o:gfxdata="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" strokecolor="#278568" strokeweight="1pt">
               <v:stroke joinstyle="miter"/>
             </v:line>
           </w:pict>
@@ -24416,7 +26425,7 @@
 </file>
 
 <file path=word/numbering.xml><?xml version="1.0" encoding="utf-8"?>
-<w:numbering xmlns:wpc="http://schemas.microsoft.com/office/word/2010/wordprocessingCanvas" xmlns:mc="http://schemas.openxmlformats.org/markup-compatibility/2006" xmlns:o="urn:schemas-microsoft-com:office:office" xmlns:r="http://schemas.openxmlformats.org/officeDocument/2006/relationships" xmlns:m="http://schemas.openxmlformats.org/officeDocument/2006/math" xmlns:v="urn:schemas-microsoft-com:vml" xmlns:wp14="http://schemas.microsoft.com/office/word/2010/wordprocessingDrawing" xmlns:wp="http://schemas.openxmlformats.org/drawingml/2006/wordprocessingDrawing" xmlns:w10="urn:schemas-microsoft-com:office:word" xmlns:w="http://schemas.openxmlformats.org/wordprocessingml/2006/main" xmlns:w14="http://schemas.microsoft.com/office/word/2010/wordml" xmlns:w15="http://schemas.microsoft.com/office/word/2012/wordml" xmlns:wpg="http://schemas.microsoft.com/office/word/2010/wordprocessingGroup" xmlns:wpi="http://schemas.microsoft.com/office/word/2010/wordprocessingInk" xmlns:wne="http://schemas.microsoft.com/office/word/2006/wordml" xmlns:wps="http://schemas.microsoft.com/office/word/2010/wordprocessingShape" mc:Ignorable="w14 w15 wp14">
+<w:numbering xmlns:wpc="http://schemas.microsoft.com/office/word/2010/wordprocessingCanvas" xmlns:cx="http://schemas.microsoft.com/office/drawing/2014/chartex" xmlns:cx1="http://schemas.microsoft.com/office/drawing/2015/9/8/chartex" xmlns:cx2="http://schemas.microsoft.com/office/drawing/2015/10/21/chartex" xmlns:cx3="http://schemas.microsoft.com/office/drawing/2016/5/9/chartex" xmlns:cx4="http://schemas.microsoft.com/office/drawing/2016/5/10/chartex" xmlns:cx5="http://schemas.microsoft.com/office/drawing/2016/5/11/chartex" xmlns:cx6="http://schemas.microsoft.com/office/drawing/2016/5/12/chartex" xmlns:cx7="http://schemas.microsoft.com/office/drawing/2016/5/13/chartex" xmlns:cx8="http://schemas.microsoft.com/office/drawing/2016/5/14/chartex" xmlns:mc="http://schemas.openxmlformats.org/markup-compatibility/2006" xmlns:aink="http://schemas.microsoft.com/office/drawing/2016/ink" xmlns:am3d="http://schemas.microsoft.com/office/drawing/2017/model3d" xmlns:o="urn:schemas-microsoft-com:office:office" xmlns:r="http://schemas.openxmlformats.org/officeDocument/2006/relationships" xmlns:m="http://schemas.openxmlformats.org/officeDocument/2006/math" xmlns:v="urn:schemas-microsoft-com:vml" xmlns:wp14="http://schemas.microsoft.com/office/word/2010/wordprocessingDrawing" xmlns:wp="http://schemas.openxmlformats.org/drawingml/2006/wordprocessingDrawing" xmlns:w10="urn:schemas-microsoft-com:office:word" xmlns:w="http://schemas.openxmlformats.org/wordprocessingml/2006/main" xmlns:w14="http://schemas.microsoft.com/office/word/2010/wordml" xmlns:w15="http://schemas.microsoft.com/office/word/2012/wordml" xmlns:w16cid="http://schemas.microsoft.com/office/word/2016/wordml/cid" xmlns:w16se="http://schemas.microsoft.com/office/word/2015/wordml/symex" xmlns:wpg="http://schemas.microsoft.com/office/word/2010/wordprocessingGroup" xmlns:wpi="http://schemas.microsoft.com/office/word/2010/wordprocessingInk" xmlns:wne="http://schemas.microsoft.com/office/word/2006/wordml" xmlns:wps="http://schemas.microsoft.com/office/word/2010/wordprocessingShape" mc:Ignorable="w14 w15 w16se w16cid wp14">
   <w:abstractNum w:abstractNumId="0" w15:restartNumberingAfterBreak="0">
     <w:nsid w:val="00000029"/>
     <w:multiLevelType w:val="hybridMultilevel"/>
@@ -27621,7 +29630,7 @@
 </file>
 
 <file path=word/styles.xml><?xml version="1.0" encoding="utf-8"?>
-<w:styles xmlns:mc="http://schemas.openxmlformats.org/markup-compatibility/2006" xmlns:r="http://schemas.openxmlformats.org/officeDocument/2006/relationships" xmlns:w="http://schemas.openxmlformats.org/wordprocessingml/2006/main" xmlns:w14="http://schemas.microsoft.com/office/word/2010/wordml" xmlns:w15="http://schemas.microsoft.com/office/word/2012/wordml" mc:Ignorable="w14 w15">
+<w:styles xmlns:mc="http://schemas.openxmlformats.org/markup-compatibility/2006" xmlns:r="http://schemas.openxmlformats.org/officeDocument/2006/relationships" xmlns:w="http://schemas.openxmlformats.org/wordprocessingml/2006/main" xmlns:w14="http://schemas.microsoft.com/office/word/2010/wordml" xmlns:w15="http://schemas.microsoft.com/office/word/2012/wordml" xmlns:w16cid="http://schemas.microsoft.com/office/word/2016/wordml/cid" xmlns:w16se="http://schemas.microsoft.com/office/word/2015/wordml/symex" mc:Ignorable="w14 w15 w16se w16cid">
   <w:docDefaults>
     <w:rPrDefault>
       <w:rPr>
@@ -27631,7 +29640,7 @@
     </w:rPrDefault>
     <w:pPrDefault/>
   </w:docDefaults>
-  <w:latentStyles w:defLockedState="0" w:defUIPriority="99" w:defSemiHidden="0" w:defUnhideWhenUsed="0" w:defQFormat="0" w:count="371">
+  <w:latentStyles w:defLockedState="0" w:defUIPriority="99" w:defSemiHidden="0" w:defUnhideWhenUsed="0" w:defQFormat="0" w:count="375">
     <w:lsdException w:name="Normal" w:uiPriority="0" w:qFormat="1"/>
     <w:lsdException w:name="heading 1" w:uiPriority="9" w:qFormat="1"/>
     <w:lsdException w:name="heading 2" w:semiHidden="1" w:uiPriority="9" w:unhideWhenUsed="1" w:qFormat="1"/>
@@ -27737,7 +29746,6 @@
     <w:lsdException w:name="HTML Sample" w:semiHidden="1" w:unhideWhenUsed="1"/>
     <w:lsdException w:name="HTML Typewriter" w:semiHidden="1" w:unhideWhenUsed="1"/>
     <w:lsdException w:name="HTML Variable" w:semiHidden="1" w:unhideWhenUsed="1"/>
-    <w:lsdException w:name="Normal Table" w:semiHidden="1" w:unhideWhenUsed="1"/>
     <w:lsdException w:name="annotation subject" w:semiHidden="1" w:unhideWhenUsed="1"/>
     <w:lsdException w:name="No List" w:semiHidden="1" w:unhideWhenUsed="1"/>
     <w:lsdException w:name="Outline List 1" w:semiHidden="1" w:unhideWhenUsed="1"/>
@@ -27781,10 +29789,8 @@
     <w:lsdException w:name="Table Elegant" w:semiHidden="1" w:unhideWhenUsed="1"/>
     <w:lsdException w:name="Table Professional" w:semiHidden="1" w:unhideWhenUsed="1"/>
     <w:lsdException w:name="Table Subtle 1" w:semiHidden="1" w:unhideWhenUsed="1"/>
-    <w:lsdException w:name="Table Subtle 2" w:semiHidden="1" w:unhideWhenUsed="1"/>
     <w:lsdException w:name="Table Web 1" w:semiHidden="1" w:unhideWhenUsed="1"/>
     <w:lsdException w:name="Table Web 2" w:semiHidden="1" w:unhideWhenUsed="1"/>
-    <w:lsdException w:name="Table Web 3" w:semiHidden="1" w:unhideWhenUsed="1"/>
     <w:lsdException w:name="Balloon Text" w:semiHidden="1" w:unhideWhenUsed="1"/>
     <w:lsdException w:name="Table Grid" w:uiPriority="39"/>
     <w:lsdException w:name="Table Theme" w:semiHidden="1" w:unhideWhenUsed="1"/>
@@ -28003,6 +30009,10 @@
     <w:lsdException w:name="List Table 5 Dark Accent 6" w:uiPriority="50"/>
     <w:lsdException w:name="List Table 6 Colorful Accent 6" w:uiPriority="51"/>
     <w:lsdException w:name="List Table 7 Colorful Accent 6" w:uiPriority="52"/>
+    <w:lsdException w:name="Mention" w:semiHidden="1" w:unhideWhenUsed="1"/>
+    <w:lsdException w:name="Smart Hyperlink" w:semiHidden="1" w:unhideWhenUsed="1"/>
+    <w:lsdException w:name="Hashtag" w:semiHidden="1" w:unhideWhenUsed="1"/>
+    <w:lsdException w:name="Unresolved Mention" w:semiHidden="1" w:unhideWhenUsed="1"/>
   </w:latentStyles>
   <w:style w:type="paragraph" w:default="1" w:styleId="Normal">
     <w:name w:val="Normal"/>
@@ -28770,7 +30780,7 @@
 </file>
 
 <file path=customXml/itemProps1.xml><?xml version="1.0" encoding="utf-8"?>
-<ds:datastoreItem xmlns:ds="http://schemas.openxmlformats.org/officeDocument/2006/customXml" ds:itemID="{DC4F882B-D706-4E40-9865-DB54E5AE2B39}">
+<ds:datastoreItem xmlns:ds="http://schemas.openxmlformats.org/officeDocument/2006/customXml" ds:itemID="{5CF19D3F-0572-45FF-80C1-D0C6187F5685}">
   <ds:schemaRefs>
     <ds:schemaRef ds:uri="http://schemas.openxmlformats.org/officeDocument/2006/bibliography"/>
   </ds:schemaRefs>

--- a/FYP proposal V1/SRS_LocAdoc.docx
+++ b/FYP proposal V1/SRS_LocAdoc.docx
@@ -1,6 +1,6 @@
 
 <file path=word/document.xml><?xml version="1.0" encoding="utf-8"?>
-<w:document xmlns:wpc="http://schemas.microsoft.com/office/word/2010/wordprocessingCanvas" xmlns:mc="http://schemas.openxmlformats.org/markup-compatibility/2006" xmlns:o="urn:schemas-microsoft-com:office:office" xmlns:r="http://schemas.openxmlformats.org/officeDocument/2006/relationships" xmlns:m="http://schemas.openxmlformats.org/officeDocument/2006/math" xmlns:v="urn:schemas-microsoft-com:vml" xmlns:wp14="http://schemas.microsoft.com/office/word/2010/wordprocessingDrawing" xmlns:wp="http://schemas.openxmlformats.org/drawingml/2006/wordprocessingDrawing" xmlns:w10="urn:schemas-microsoft-com:office:word" xmlns:w="http://schemas.openxmlformats.org/wordprocessingml/2006/main" xmlns:w14="http://schemas.microsoft.com/office/word/2010/wordml" xmlns:w15="http://schemas.microsoft.com/office/word/2012/wordml" xmlns:wpg="http://schemas.microsoft.com/office/word/2010/wordprocessingGroup" xmlns:wpi="http://schemas.microsoft.com/office/word/2010/wordprocessingInk" xmlns:wne="http://schemas.microsoft.com/office/word/2006/wordml" xmlns:wps="http://schemas.microsoft.com/office/word/2010/wordprocessingShape" mc:Ignorable="w14 w15 wp14">
+<w:document xmlns:wpc="http://schemas.microsoft.com/office/word/2010/wordprocessingCanvas" xmlns:cx="http://schemas.microsoft.com/office/drawing/2014/chartex" xmlns:cx1="http://schemas.microsoft.com/office/drawing/2015/9/8/chartex" xmlns:cx2="http://schemas.microsoft.com/office/drawing/2015/10/21/chartex" xmlns:cx3="http://schemas.microsoft.com/office/drawing/2016/5/9/chartex" xmlns:cx4="http://schemas.microsoft.com/office/drawing/2016/5/10/chartex" xmlns:cx5="http://schemas.microsoft.com/office/drawing/2016/5/11/chartex" xmlns:cx6="http://schemas.microsoft.com/office/drawing/2016/5/12/chartex" xmlns:cx7="http://schemas.microsoft.com/office/drawing/2016/5/13/chartex" xmlns:cx8="http://schemas.microsoft.com/office/drawing/2016/5/14/chartex" xmlns:mc="http://schemas.openxmlformats.org/markup-compatibility/2006" xmlns:aink="http://schemas.microsoft.com/office/drawing/2016/ink" xmlns:am3d="http://schemas.microsoft.com/office/drawing/2017/model3d" xmlns:o="urn:schemas-microsoft-com:office:office" xmlns:r="http://schemas.openxmlformats.org/officeDocument/2006/relationships" xmlns:m="http://schemas.openxmlformats.org/officeDocument/2006/math" xmlns:v="urn:schemas-microsoft-com:vml" xmlns:wp14="http://schemas.microsoft.com/office/word/2010/wordprocessingDrawing" xmlns:wp="http://schemas.openxmlformats.org/drawingml/2006/wordprocessingDrawing" xmlns:w10="urn:schemas-microsoft-com:office:word" xmlns:w="http://schemas.openxmlformats.org/wordprocessingml/2006/main" xmlns:w14="http://schemas.microsoft.com/office/word/2010/wordml" xmlns:w15="http://schemas.microsoft.com/office/word/2012/wordml" xmlns:w16cid="http://schemas.microsoft.com/office/word/2016/wordml/cid" xmlns:w16se="http://schemas.microsoft.com/office/word/2015/wordml/symex" xmlns:wpg="http://schemas.microsoft.com/office/word/2010/wordprocessingGroup" xmlns:wpi="http://schemas.microsoft.com/office/word/2010/wordprocessingInk" xmlns:wne="http://schemas.microsoft.com/office/word/2006/wordml" xmlns:wps="http://schemas.microsoft.com/office/word/2010/wordprocessingShape" mc:Ignorable="w14 w15 w16se w16cid wp14">
   <w:body>
     <w:p>
       <w:r>
@@ -141,9 +141,9 @@
           </mc:Choice>
           <mc:Fallback>
             <w:pict>
-              <v:group w14:anchorId="0F8E9E8B" id="Group 114" o:spid="_x0000_s1026" style="position:absolute;margin-left:27.55pt;margin-top:36pt;width:17.75pt;height:719.95pt;z-index:251654144;mso-width-percent:29;mso-height-percent:909;mso-position-horizontal-relative:page;mso-position-vertical-relative:page;mso-width-percent:29;mso-height-percent:909" coordsize="2286,91440" o:gfxdata="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">
-                <v:rect id="Rectangle 115" o:spid="_x0000_s1027" style="position:absolute;width:2286;height:87820;visibility:visible;mso-wrap-style:square;v-text-anchor:middle" o:gfxdata="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" filled="f" stroked="f" strokeweight="1pt"/>
-                <v:rect id="Rectangle 116" o:spid="_x0000_s1028" style="position:absolute;top:89154;width:2286;height:2286;visibility:visible;mso-wrap-style:square;v-text-anchor:middle" o:gfxdata="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" filled="f" stroked="f" strokeweight="1pt">
+              <v:group w14:anchorId="66FF55B4" id="Group 114" o:spid="_x0000_s1026" style="position:absolute;margin-left:27.55pt;margin-top:36pt;width:17.75pt;height:719.95pt;z-index:251654144;mso-width-percent:29;mso-height-percent:909;mso-position-horizontal-relative:page;mso-position-vertical-relative:page;mso-width-percent:29;mso-height-percent:909" coordsize="2286,91440" o:gfxdata="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">
+                <v:rect id="Rectangle 115" o:spid="_x0000_s1027" style="position:absolute;width:2286;height:87820;visibility:visible;mso-wrap-style:square;v-text-anchor:middle" o:gfxdata="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" filled="f" stroked="f" strokeweight="1pt"/>
+                <v:rect id="Rectangle 116" o:spid="_x0000_s1028" style="position:absolute;top:89154;width:2286;height:2286;visibility:visible;mso-wrap-style:square;v-text-anchor:middle" o:gfxdata="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" filled="f" stroked="f" strokeweight="1pt">
                   <v:path arrowok="t"/>
                   <o:lock v:ext="edit" aspectratio="t"/>
                 </v:rect>
@@ -3077,21 +3077,7 @@
             <w:rStyle w:val="Hyperlink"/>
             <w:noProof/>
           </w:rPr>
-          <w:t>Main Use Ca</w:t>
-        </w:r>
-        <w:r>
-          <w:rPr>
-            <w:rStyle w:val="Hyperlink"/>
-            <w:noProof/>
-          </w:rPr>
-          <w:t>s</w:t>
-        </w:r>
-        <w:r>
-          <w:rPr>
-            <w:rStyle w:val="Hyperlink"/>
-            <w:noProof/>
-          </w:rPr>
-          <w:t>e Diagram</w:t>
+          <w:t>Main Use Case Diagram</w:t>
         </w:r>
         <w:r>
           <w:rPr>
@@ -4497,7 +4483,29 @@
                 <w:sz w:val="24"/>
                 <w:szCs w:val="24"/>
               </w:rPr>
-              <w:t>Reason For Changes</w:t>
+              <w:t xml:space="preserve">Reason </w:t>
+            </w:r>
+            <w:proofErr w:type="gramStart"/>
+            <w:r>
+              <w:rPr>
+                <w:rFonts w:ascii="Times" w:hAnsi="Times" w:cs="Times"/>
+                <w:b/>
+                <w:bCs/>
+                <w:sz w:val="24"/>
+                <w:szCs w:val="24"/>
+              </w:rPr>
+              <w:t>For</w:t>
+            </w:r>
+            <w:proofErr w:type="gramEnd"/>
+            <w:r>
+              <w:rPr>
+                <w:rFonts w:ascii="Times" w:hAnsi="Times" w:cs="Times"/>
+                <w:b/>
+                <w:bCs/>
+                <w:sz w:val="24"/>
+                <w:szCs w:val="24"/>
+              </w:rPr>
+              <w:t xml:space="preserve"> Changes</w:t>
             </w:r>
           </w:p>
         </w:tc>
@@ -5273,13 +5281,23 @@
           <w:szCs w:val="24"/>
         </w:rPr>
       </w:pPr>
-      <w:r>
-        <w:rPr>
-          <w:rFonts w:asciiTheme="minorHAnsi" w:hAnsiTheme="minorHAnsi" w:cstheme="minorHAnsi"/>
-          <w:sz w:val="24"/>
-          <w:szCs w:val="24"/>
-        </w:rPr>
-        <w:t>Font : Calibri Light</w:t>
+      <w:proofErr w:type="gramStart"/>
+      <w:r>
+        <w:rPr>
+          <w:rFonts w:asciiTheme="minorHAnsi" w:hAnsiTheme="minorHAnsi" w:cstheme="minorHAnsi"/>
+          <w:sz w:val="24"/>
+          <w:szCs w:val="24"/>
+        </w:rPr>
+        <w:t>Font :</w:t>
+      </w:r>
+      <w:proofErr w:type="gramEnd"/>
+      <w:r>
+        <w:rPr>
+          <w:rFonts w:asciiTheme="minorHAnsi" w:hAnsiTheme="minorHAnsi" w:cstheme="minorHAnsi"/>
+          <w:sz w:val="24"/>
+          <w:szCs w:val="24"/>
+        </w:rPr>
+        <w:t xml:space="preserve"> Calibri Light</w:t>
       </w:r>
     </w:p>
     <w:p>
@@ -5300,13 +5318,23 @@
           <w:szCs w:val="24"/>
         </w:rPr>
       </w:pPr>
-      <w:r>
-        <w:rPr>
-          <w:rFonts w:asciiTheme="minorHAnsi" w:hAnsiTheme="minorHAnsi" w:cstheme="minorHAnsi"/>
-          <w:sz w:val="24"/>
-          <w:szCs w:val="24"/>
-        </w:rPr>
-        <w:t>Face : Bold</w:t>
+      <w:proofErr w:type="gramStart"/>
+      <w:r>
+        <w:rPr>
+          <w:rFonts w:asciiTheme="minorHAnsi" w:hAnsiTheme="minorHAnsi" w:cstheme="minorHAnsi"/>
+          <w:sz w:val="24"/>
+          <w:szCs w:val="24"/>
+        </w:rPr>
+        <w:t>Face :</w:t>
+      </w:r>
+      <w:proofErr w:type="gramEnd"/>
+      <w:r>
+        <w:rPr>
+          <w:rFonts w:asciiTheme="minorHAnsi" w:hAnsiTheme="minorHAnsi" w:cstheme="minorHAnsi"/>
+          <w:sz w:val="24"/>
+          <w:szCs w:val="24"/>
+        </w:rPr>
+        <w:t xml:space="preserve"> Bold</w:t>
       </w:r>
     </w:p>
     <w:p>
@@ -5327,13 +5355,23 @@
           <w:szCs w:val="24"/>
         </w:rPr>
       </w:pPr>
-      <w:r>
-        <w:rPr>
-          <w:rFonts w:asciiTheme="minorHAnsi" w:hAnsiTheme="minorHAnsi" w:cstheme="minorHAnsi"/>
-          <w:sz w:val="24"/>
-          <w:szCs w:val="24"/>
-        </w:rPr>
-        <w:t>Size : 16</w:t>
+      <w:proofErr w:type="gramStart"/>
+      <w:r>
+        <w:rPr>
+          <w:rFonts w:asciiTheme="minorHAnsi" w:hAnsiTheme="minorHAnsi" w:cstheme="minorHAnsi"/>
+          <w:sz w:val="24"/>
+          <w:szCs w:val="24"/>
+        </w:rPr>
+        <w:t>Size :</w:t>
+      </w:r>
+      <w:proofErr w:type="gramEnd"/>
+      <w:r>
+        <w:rPr>
+          <w:rFonts w:asciiTheme="minorHAnsi" w:hAnsiTheme="minorHAnsi" w:cstheme="minorHAnsi"/>
+          <w:sz w:val="24"/>
+          <w:szCs w:val="24"/>
+        </w:rPr>
+        <w:t xml:space="preserve"> 16</w:t>
       </w:r>
     </w:p>
     <w:p>
@@ -5392,13 +5430,23 @@
           <w:szCs w:val="24"/>
         </w:rPr>
       </w:pPr>
-      <w:r>
-        <w:rPr>
-          <w:rFonts w:asciiTheme="minorHAnsi" w:hAnsiTheme="minorHAnsi" w:cstheme="minorHAnsi"/>
-          <w:sz w:val="24"/>
-          <w:szCs w:val="24"/>
-        </w:rPr>
-        <w:t xml:space="preserve">Font : </w:t>
+      <w:proofErr w:type="gramStart"/>
+      <w:r>
+        <w:rPr>
+          <w:rFonts w:asciiTheme="minorHAnsi" w:hAnsiTheme="minorHAnsi" w:cstheme="minorHAnsi"/>
+          <w:sz w:val="24"/>
+          <w:szCs w:val="24"/>
+        </w:rPr>
+        <w:t>Font :</w:t>
+      </w:r>
+      <w:proofErr w:type="gramEnd"/>
+      <w:r>
+        <w:rPr>
+          <w:rFonts w:asciiTheme="minorHAnsi" w:hAnsiTheme="minorHAnsi" w:cstheme="minorHAnsi"/>
+          <w:sz w:val="24"/>
+          <w:szCs w:val="24"/>
+        </w:rPr>
+        <w:t xml:space="preserve"> </w:t>
       </w:r>
       <w:r>
         <w:rPr>
@@ -5427,13 +5475,23 @@
           <w:szCs w:val="24"/>
         </w:rPr>
       </w:pPr>
-      <w:r>
-        <w:rPr>
-          <w:rFonts w:asciiTheme="minorHAnsi" w:hAnsiTheme="minorHAnsi" w:cstheme="minorHAnsi"/>
-          <w:sz w:val="24"/>
-          <w:szCs w:val="24"/>
-        </w:rPr>
-        <w:t>Face : Bold</w:t>
+      <w:proofErr w:type="gramStart"/>
+      <w:r>
+        <w:rPr>
+          <w:rFonts w:asciiTheme="minorHAnsi" w:hAnsiTheme="minorHAnsi" w:cstheme="minorHAnsi"/>
+          <w:sz w:val="24"/>
+          <w:szCs w:val="24"/>
+        </w:rPr>
+        <w:t>Face :</w:t>
+      </w:r>
+      <w:proofErr w:type="gramEnd"/>
+      <w:r>
+        <w:rPr>
+          <w:rFonts w:asciiTheme="minorHAnsi" w:hAnsiTheme="minorHAnsi" w:cstheme="minorHAnsi"/>
+          <w:sz w:val="24"/>
+          <w:szCs w:val="24"/>
+        </w:rPr>
+        <w:t xml:space="preserve"> Bold</w:t>
       </w:r>
     </w:p>
     <w:p>
@@ -5454,13 +5512,23 @@
           <w:szCs w:val="24"/>
         </w:rPr>
       </w:pPr>
-      <w:r>
-        <w:rPr>
-          <w:rFonts w:asciiTheme="minorHAnsi" w:hAnsiTheme="minorHAnsi" w:cstheme="minorHAnsi"/>
-          <w:sz w:val="24"/>
-          <w:szCs w:val="24"/>
-        </w:rPr>
-        <w:t>Size : 14</w:t>
+      <w:proofErr w:type="gramStart"/>
+      <w:r>
+        <w:rPr>
+          <w:rFonts w:asciiTheme="minorHAnsi" w:hAnsiTheme="minorHAnsi" w:cstheme="minorHAnsi"/>
+          <w:sz w:val="24"/>
+          <w:szCs w:val="24"/>
+        </w:rPr>
+        <w:t>Size :</w:t>
+      </w:r>
+      <w:proofErr w:type="gramEnd"/>
+      <w:r>
+        <w:rPr>
+          <w:rFonts w:asciiTheme="minorHAnsi" w:hAnsiTheme="minorHAnsi" w:cstheme="minorHAnsi"/>
+          <w:sz w:val="24"/>
+          <w:szCs w:val="24"/>
+        </w:rPr>
+        <w:t xml:space="preserve"> 14</w:t>
       </w:r>
     </w:p>
     <w:p>
@@ -5519,13 +5587,23 @@
           <w:szCs w:val="24"/>
         </w:rPr>
       </w:pPr>
-      <w:r>
-        <w:rPr>
-          <w:rFonts w:asciiTheme="minorHAnsi" w:hAnsiTheme="minorHAnsi" w:cstheme="minorHAnsi"/>
-          <w:sz w:val="24"/>
-          <w:szCs w:val="24"/>
-        </w:rPr>
-        <w:t xml:space="preserve">Font : </w:t>
+      <w:proofErr w:type="gramStart"/>
+      <w:r>
+        <w:rPr>
+          <w:rFonts w:asciiTheme="minorHAnsi" w:hAnsiTheme="minorHAnsi" w:cstheme="minorHAnsi"/>
+          <w:sz w:val="24"/>
+          <w:szCs w:val="24"/>
+        </w:rPr>
+        <w:t>Font :</w:t>
+      </w:r>
+      <w:proofErr w:type="gramEnd"/>
+      <w:r>
+        <w:rPr>
+          <w:rFonts w:asciiTheme="minorHAnsi" w:hAnsiTheme="minorHAnsi" w:cstheme="minorHAnsi"/>
+          <w:sz w:val="24"/>
+          <w:szCs w:val="24"/>
+        </w:rPr>
+        <w:t xml:space="preserve"> </w:t>
       </w:r>
       <w:r>
         <w:rPr>
@@ -5554,13 +5632,23 @@
           <w:szCs w:val="24"/>
         </w:rPr>
       </w:pPr>
-      <w:r>
-        <w:rPr>
-          <w:rFonts w:asciiTheme="minorHAnsi" w:hAnsiTheme="minorHAnsi" w:cstheme="minorHAnsi"/>
-          <w:sz w:val="24"/>
-          <w:szCs w:val="24"/>
-        </w:rPr>
-        <w:t>Face : Normal</w:t>
+      <w:proofErr w:type="gramStart"/>
+      <w:r>
+        <w:rPr>
+          <w:rFonts w:asciiTheme="minorHAnsi" w:hAnsiTheme="minorHAnsi" w:cstheme="minorHAnsi"/>
+          <w:sz w:val="24"/>
+          <w:szCs w:val="24"/>
+        </w:rPr>
+        <w:t>Face :</w:t>
+      </w:r>
+      <w:proofErr w:type="gramEnd"/>
+      <w:r>
+        <w:rPr>
+          <w:rFonts w:asciiTheme="minorHAnsi" w:hAnsiTheme="minorHAnsi" w:cstheme="minorHAnsi"/>
+          <w:sz w:val="24"/>
+          <w:szCs w:val="24"/>
+        </w:rPr>
+        <w:t xml:space="preserve"> Normal</w:t>
       </w:r>
     </w:p>
     <w:p>
@@ -5581,13 +5669,23 @@
           <w:szCs w:val="24"/>
         </w:rPr>
       </w:pPr>
-      <w:r>
-        <w:rPr>
-          <w:rFonts w:asciiTheme="minorHAnsi" w:hAnsiTheme="minorHAnsi" w:cstheme="minorHAnsi"/>
-          <w:sz w:val="24"/>
-          <w:szCs w:val="24"/>
-        </w:rPr>
-        <w:t>Size : 12</w:t>
+      <w:proofErr w:type="gramStart"/>
+      <w:r>
+        <w:rPr>
+          <w:rFonts w:asciiTheme="minorHAnsi" w:hAnsiTheme="minorHAnsi" w:cstheme="minorHAnsi"/>
+          <w:sz w:val="24"/>
+          <w:szCs w:val="24"/>
+        </w:rPr>
+        <w:t>Size :</w:t>
+      </w:r>
+      <w:proofErr w:type="gramEnd"/>
+      <w:r>
+        <w:rPr>
+          <w:rFonts w:asciiTheme="minorHAnsi" w:hAnsiTheme="minorHAnsi" w:cstheme="minorHAnsi"/>
+          <w:sz w:val="24"/>
+          <w:szCs w:val="24"/>
+        </w:rPr>
+        <w:t xml:space="preserve"> 12</w:t>
       </w:r>
     </w:p>
     <w:p>
@@ -5804,7 +5902,27 @@
           <w:sz w:val="24"/>
           <w:szCs w:val="24"/>
         </w:rPr>
-        <w:t>ders who want to understand the project as a whole should focus on Part 3 which provide</w:t>
+        <w:t xml:space="preserve">ders who want to understand the project </w:t>
+      </w:r>
+      <w:proofErr w:type="gramStart"/>
+      <w:r>
+        <w:rPr>
+          <w:rFonts w:asciiTheme="minorHAnsi" w:hAnsiTheme="minorHAnsi" w:cstheme="minorHAnsi"/>
+          <w:iCs/>
+          <w:sz w:val="24"/>
+          <w:szCs w:val="24"/>
+        </w:rPr>
+        <w:t>as a whole should</w:t>
+      </w:r>
+      <w:proofErr w:type="gramEnd"/>
+      <w:r>
+        <w:rPr>
+          <w:rFonts w:asciiTheme="minorHAnsi" w:hAnsiTheme="minorHAnsi" w:cstheme="minorHAnsi"/>
+          <w:iCs/>
+          <w:sz w:val="24"/>
+          <w:szCs w:val="24"/>
+        </w:rPr>
+        <w:t xml:space="preserve"> focus on Part 3 which provide</w:t>
       </w:r>
       <w:r>
         <w:rPr>
@@ -6126,7 +6244,27 @@
           <w:sz w:val="24"/>
           <w:szCs w:val="24"/>
         </w:rPr>
-        <w:t>Our solution aim to provide a secure vault for document storage so the it does not get into wrong hands even if the device is compromised. The solution also provide a secure backup cloud storage with double layer encryption one by the app itself and one by Amazon server.</w:t>
+        <w:t xml:space="preserve">Our solution aim to provide a secure vault for document storage so the it does not get into wrong hands even if the device is compromised. The solution also </w:t>
+      </w:r>
+      <w:proofErr w:type="gramStart"/>
+      <w:r>
+        <w:rPr>
+          <w:rFonts w:asciiTheme="minorHAnsi" w:hAnsiTheme="minorHAnsi" w:cstheme="minorHAnsi"/>
+          <w:iCs/>
+          <w:sz w:val="24"/>
+          <w:szCs w:val="24"/>
+        </w:rPr>
+        <w:t>provide</w:t>
+      </w:r>
+      <w:proofErr w:type="gramEnd"/>
+      <w:r>
+        <w:rPr>
+          <w:rFonts w:asciiTheme="minorHAnsi" w:hAnsiTheme="minorHAnsi" w:cstheme="minorHAnsi"/>
+          <w:iCs/>
+          <w:sz w:val="24"/>
+          <w:szCs w:val="24"/>
+        </w:rPr>
+        <w:t xml:space="preserve"> a secure backup cloud storage with double layer encryption one by the app itself and one by Amazon server.</w:t>
       </w:r>
     </w:p>
     <w:p>
@@ -8682,7 +8820,29 @@
                 <w:szCs w:val="24"/>
                 <w:lang w:eastAsia="zh-CN"/>
               </w:rPr>
-              <w:t xml:space="preserve"> with fields asking for users particulars</w:t>
+              <w:t xml:space="preserve"> with fields asking for </w:t>
+            </w:r>
+            <w:proofErr w:type="gramStart"/>
+            <w:r>
+              <w:rPr>
+                <w:rFonts w:asciiTheme="minorHAnsi" w:eastAsia="SimSun" w:hAnsiTheme="minorHAnsi" w:cstheme="minorHAnsi"/>
+                <w:color w:val="000000"/>
+                <w:sz w:val="24"/>
+                <w:szCs w:val="24"/>
+                <w:lang w:eastAsia="zh-CN"/>
+              </w:rPr>
+              <w:t>users</w:t>
+            </w:r>
+            <w:proofErr w:type="gramEnd"/>
+            <w:r>
+              <w:rPr>
+                <w:rFonts w:asciiTheme="minorHAnsi" w:eastAsia="SimSun" w:hAnsiTheme="minorHAnsi" w:cstheme="minorHAnsi"/>
+                <w:color w:val="000000"/>
+                <w:sz w:val="24"/>
+                <w:szCs w:val="24"/>
+                <w:lang w:eastAsia="zh-CN"/>
+              </w:rPr>
+              <w:t xml:space="preserve"> particulars</w:t>
             </w:r>
             <w:r>
               <w:rPr>
@@ -10267,6 +10427,7 @@
               </w:rPr>
               <w:t xml:space="preserve">: If the data is invalid, an error message is displayed and the user is sent back to the form to reenter the </w:t>
             </w:r>
+            <w:proofErr w:type="gramStart"/>
             <w:r>
               <w:rPr>
                 <w:rFonts w:asciiTheme="minorHAnsi" w:eastAsia="SimSun" w:hAnsiTheme="minorHAnsi" w:cstheme="minorHAnsi"/>
@@ -10285,7 +10446,18 @@
                 <w:szCs w:val="24"/>
                 <w:lang w:eastAsia="zh-CN"/>
               </w:rPr>
-              <w:t xml:space="preserve"> correctly.</w:t>
+              <w:t xml:space="preserve"> correctly</w:t>
+            </w:r>
+            <w:proofErr w:type="gramEnd"/>
+            <w:r>
+              <w:rPr>
+                <w:rFonts w:asciiTheme="minorHAnsi" w:eastAsia="SimSun" w:hAnsiTheme="minorHAnsi" w:cstheme="minorHAnsi"/>
+                <w:color w:val="000000"/>
+                <w:sz w:val="24"/>
+                <w:szCs w:val="24"/>
+                <w:lang w:eastAsia="zh-CN"/>
+              </w:rPr>
+              <w:t>.</w:t>
             </w:r>
           </w:p>
           <w:p>
@@ -10318,7 +10490,29 @@
                 <w:szCs w:val="24"/>
                 <w:lang w:eastAsia="zh-CN"/>
               </w:rPr>
-              <w:t>The activity receive a success reply from AWS Cognito, the user will enter the system</w:t>
+              <w:t xml:space="preserve">The activity </w:t>
+            </w:r>
+            <w:proofErr w:type="gramStart"/>
+            <w:r>
+              <w:rPr>
+                <w:rFonts w:asciiTheme="minorHAnsi" w:eastAsia="SimSun" w:hAnsiTheme="minorHAnsi" w:cstheme="minorHAnsi"/>
+                <w:color w:val="000000"/>
+                <w:sz w:val="24"/>
+                <w:szCs w:val="24"/>
+                <w:lang w:eastAsia="zh-CN"/>
+              </w:rPr>
+              <w:t>receive</w:t>
+            </w:r>
+            <w:proofErr w:type="gramEnd"/>
+            <w:r>
+              <w:rPr>
+                <w:rFonts w:asciiTheme="minorHAnsi" w:eastAsia="SimSun" w:hAnsiTheme="minorHAnsi" w:cstheme="minorHAnsi"/>
+                <w:color w:val="000000"/>
+                <w:sz w:val="24"/>
+                <w:szCs w:val="24"/>
+                <w:lang w:eastAsia="zh-CN"/>
+              </w:rPr>
+              <w:t xml:space="preserve"> a success reply from AWS Cognito, the user will enter the system</w:t>
             </w:r>
             <w:r>
               <w:rPr>
@@ -10371,7 +10565,29 @@
                 <w:szCs w:val="24"/>
                 <w:lang w:eastAsia="zh-CN"/>
               </w:rPr>
-              <w:t xml:space="preserve">The activity receive a fail reply AWS Cognito </w:t>
+              <w:t xml:space="preserve">The activity </w:t>
+            </w:r>
+            <w:proofErr w:type="gramStart"/>
+            <w:r>
+              <w:rPr>
+                <w:rFonts w:asciiTheme="minorHAnsi" w:eastAsia="SimSun" w:hAnsiTheme="minorHAnsi" w:cstheme="minorHAnsi"/>
+                <w:color w:val="000000"/>
+                <w:sz w:val="24"/>
+                <w:szCs w:val="24"/>
+                <w:lang w:eastAsia="zh-CN"/>
+              </w:rPr>
+              <w:t>receive</w:t>
+            </w:r>
+            <w:proofErr w:type="gramEnd"/>
+            <w:r>
+              <w:rPr>
+                <w:rFonts w:asciiTheme="minorHAnsi" w:eastAsia="SimSun" w:hAnsiTheme="minorHAnsi" w:cstheme="minorHAnsi"/>
+                <w:color w:val="000000"/>
+                <w:sz w:val="24"/>
+                <w:szCs w:val="24"/>
+                <w:lang w:eastAsia="zh-CN"/>
+              </w:rPr>
+              <w:t xml:space="preserve"> a fail reply AWS Cognito </w:t>
             </w:r>
             <w:r>
               <w:rPr>
@@ -10445,30 +10661,96 @@
                 <w:szCs w:val="24"/>
                 <w:lang w:eastAsia="zh-CN"/>
               </w:rPr>
-              <w:t>The activity consecutively receive a fail reply from AWS Cognito 3 times, the system will be locked for a certain period of time. After that every consecutive fail will lock the system, and the time will increase as the number of failed consecutive log in increases. It resets when a correct particular is entered</w:t>
-            </w:r>
-          </w:p>
-          <w:p>
-            <w:pPr>
-              <w:spacing w:after="0" w:line="256" w:lineRule="auto"/>
-              <w:jc w:val="both"/>
-              <w:rPr>
-                <w:rFonts w:asciiTheme="minorHAnsi" w:eastAsia="SimSun" w:hAnsiTheme="minorHAnsi" w:cstheme="minorHAnsi"/>
-                <w:color w:val="000000"/>
-                <w:sz w:val="24"/>
-                <w:szCs w:val="24"/>
-                <w:lang w:eastAsia="zh-CN"/>
-              </w:rPr>
-            </w:pPr>
-            <w:r>
-              <w:rPr>
-                <w:rFonts w:asciiTheme="minorHAnsi" w:eastAsia="SimSun" w:hAnsiTheme="minorHAnsi" w:cstheme="minorHAnsi"/>
-                <w:color w:val="000000"/>
-                <w:sz w:val="24"/>
-                <w:szCs w:val="24"/>
-                <w:lang w:eastAsia="zh-CN"/>
-              </w:rPr>
-              <w:t xml:space="preserve">Step 5: Import users data </w:t>
+              <w:t xml:space="preserve">The activity consecutively </w:t>
+            </w:r>
+            <w:proofErr w:type="gramStart"/>
+            <w:r>
+              <w:rPr>
+                <w:rFonts w:asciiTheme="minorHAnsi" w:eastAsia="SimSun" w:hAnsiTheme="minorHAnsi" w:cstheme="minorHAnsi"/>
+                <w:color w:val="000000"/>
+                <w:sz w:val="24"/>
+                <w:szCs w:val="24"/>
+                <w:lang w:eastAsia="zh-CN"/>
+              </w:rPr>
+              <w:t>receive</w:t>
+            </w:r>
+            <w:proofErr w:type="gramEnd"/>
+            <w:r>
+              <w:rPr>
+                <w:rFonts w:asciiTheme="minorHAnsi" w:eastAsia="SimSun" w:hAnsiTheme="minorHAnsi" w:cstheme="minorHAnsi"/>
+                <w:color w:val="000000"/>
+                <w:sz w:val="24"/>
+                <w:szCs w:val="24"/>
+                <w:lang w:eastAsia="zh-CN"/>
+              </w:rPr>
+              <w:t xml:space="preserve"> a fail reply from AWS Cognito 3 times, the system will be locked for a certain period of time. After that every consecutive fail will lock the system, and the time will increase as the number of failed consecutive log in increases. It resets when a correct </w:t>
+            </w:r>
+            <w:proofErr w:type="gramStart"/>
+            <w:r>
+              <w:rPr>
+                <w:rFonts w:asciiTheme="minorHAnsi" w:eastAsia="SimSun" w:hAnsiTheme="minorHAnsi" w:cstheme="minorHAnsi"/>
+                <w:color w:val="000000"/>
+                <w:sz w:val="24"/>
+                <w:szCs w:val="24"/>
+                <w:lang w:eastAsia="zh-CN"/>
+              </w:rPr>
+              <w:t>particular is</w:t>
+            </w:r>
+            <w:proofErr w:type="gramEnd"/>
+            <w:r>
+              <w:rPr>
+                <w:rFonts w:asciiTheme="minorHAnsi" w:eastAsia="SimSun" w:hAnsiTheme="minorHAnsi" w:cstheme="minorHAnsi"/>
+                <w:color w:val="000000"/>
+                <w:sz w:val="24"/>
+                <w:szCs w:val="24"/>
+                <w:lang w:eastAsia="zh-CN"/>
+              </w:rPr>
+              <w:t xml:space="preserve"> entered</w:t>
+            </w:r>
+          </w:p>
+          <w:p>
+            <w:pPr>
+              <w:spacing w:after="0" w:line="256" w:lineRule="auto"/>
+              <w:jc w:val="both"/>
+              <w:rPr>
+                <w:rFonts w:asciiTheme="minorHAnsi" w:eastAsia="SimSun" w:hAnsiTheme="minorHAnsi" w:cstheme="minorHAnsi"/>
+                <w:color w:val="000000"/>
+                <w:sz w:val="24"/>
+                <w:szCs w:val="24"/>
+                <w:lang w:eastAsia="zh-CN"/>
+              </w:rPr>
+            </w:pPr>
+            <w:r>
+              <w:rPr>
+                <w:rFonts w:asciiTheme="minorHAnsi" w:eastAsia="SimSun" w:hAnsiTheme="minorHAnsi" w:cstheme="minorHAnsi"/>
+                <w:color w:val="000000"/>
+                <w:sz w:val="24"/>
+                <w:szCs w:val="24"/>
+                <w:lang w:eastAsia="zh-CN"/>
+              </w:rPr>
+              <w:t xml:space="preserve">Step 5: Import </w:t>
+            </w:r>
+            <w:proofErr w:type="gramStart"/>
+            <w:r>
+              <w:rPr>
+                <w:rFonts w:asciiTheme="minorHAnsi" w:eastAsia="SimSun" w:hAnsiTheme="minorHAnsi" w:cstheme="minorHAnsi"/>
+                <w:color w:val="000000"/>
+                <w:sz w:val="24"/>
+                <w:szCs w:val="24"/>
+                <w:lang w:eastAsia="zh-CN"/>
+              </w:rPr>
+              <w:t>users</w:t>
+            </w:r>
+            <w:proofErr w:type="gramEnd"/>
+            <w:r>
+              <w:rPr>
+                <w:rFonts w:asciiTheme="minorHAnsi" w:eastAsia="SimSun" w:hAnsiTheme="minorHAnsi" w:cstheme="minorHAnsi"/>
+                <w:color w:val="000000"/>
+                <w:sz w:val="24"/>
+                <w:szCs w:val="24"/>
+                <w:lang w:eastAsia="zh-CN"/>
+              </w:rPr>
+              <w:t xml:space="preserve"> data </w:t>
             </w:r>
             <w:r>
               <w:rPr>
@@ -11017,7 +11299,29 @@
                 <w:szCs w:val="24"/>
                 <w:lang w:eastAsia="zh-CN"/>
               </w:rPr>
-              <w:t>to tell user if the MAC address has changed (mobile device). It lets the user to change password  if the MAC address has changed</w:t>
+              <w:t xml:space="preserve">to tell user if the MAC address has changed (mobile device). It lets the user to change </w:t>
+            </w:r>
+            <w:proofErr w:type="gramStart"/>
+            <w:r>
+              <w:rPr>
+                <w:rFonts w:asciiTheme="minorHAnsi" w:eastAsia="SimSun" w:hAnsiTheme="minorHAnsi" w:cstheme="minorHAnsi"/>
+                <w:color w:val="000000"/>
+                <w:sz w:val="24"/>
+                <w:szCs w:val="24"/>
+                <w:lang w:eastAsia="zh-CN"/>
+              </w:rPr>
+              <w:t>password  if</w:t>
+            </w:r>
+            <w:proofErr w:type="gramEnd"/>
+            <w:r>
+              <w:rPr>
+                <w:rFonts w:asciiTheme="minorHAnsi" w:eastAsia="SimSun" w:hAnsiTheme="minorHAnsi" w:cstheme="minorHAnsi"/>
+                <w:color w:val="000000"/>
+                <w:sz w:val="24"/>
+                <w:szCs w:val="24"/>
+                <w:lang w:eastAsia="zh-CN"/>
+              </w:rPr>
+              <w:t xml:space="preserve"> the MAC address has changed</w:t>
             </w:r>
           </w:p>
         </w:tc>
@@ -11176,17 +11480,39 @@
                 <w:szCs w:val="24"/>
                 <w:lang w:eastAsia="zh-CN"/>
               </w:rPr>
-              <w:t>, AWS Dynamo DB, AWS S3</w:t>
-            </w:r>
-            <w:r>
-              <w:rPr>
-                <w:rFonts w:asciiTheme="minorHAnsi" w:eastAsia="SimSun" w:hAnsiTheme="minorHAnsi" w:cstheme="minorHAnsi"/>
-                <w:color w:val="000000"/>
-                <w:sz w:val="24"/>
-                <w:szCs w:val="24"/>
-                <w:lang w:eastAsia="zh-CN"/>
-              </w:rPr>
-              <w:t>,Device.</w:t>
+              <w:t>, AWS Dynamo DB, AWS S</w:t>
+            </w:r>
+            <w:proofErr w:type="gramStart"/>
+            <w:r>
+              <w:rPr>
+                <w:rFonts w:asciiTheme="minorHAnsi" w:eastAsia="SimSun" w:hAnsiTheme="minorHAnsi" w:cstheme="minorHAnsi"/>
+                <w:color w:val="000000"/>
+                <w:sz w:val="24"/>
+                <w:szCs w:val="24"/>
+                <w:lang w:eastAsia="zh-CN"/>
+              </w:rPr>
+              <w:t>3</w:t>
+            </w:r>
+            <w:r>
+              <w:rPr>
+                <w:rFonts w:asciiTheme="minorHAnsi" w:eastAsia="SimSun" w:hAnsiTheme="minorHAnsi" w:cstheme="minorHAnsi"/>
+                <w:color w:val="000000"/>
+                <w:sz w:val="24"/>
+                <w:szCs w:val="24"/>
+                <w:lang w:eastAsia="zh-CN"/>
+              </w:rPr>
+              <w:t>,Device</w:t>
+            </w:r>
+            <w:proofErr w:type="gramEnd"/>
+            <w:r>
+              <w:rPr>
+                <w:rFonts w:asciiTheme="minorHAnsi" w:eastAsia="SimSun" w:hAnsiTheme="minorHAnsi" w:cstheme="minorHAnsi"/>
+                <w:color w:val="000000"/>
+                <w:sz w:val="24"/>
+                <w:szCs w:val="24"/>
+                <w:lang w:eastAsia="zh-CN"/>
+              </w:rPr>
+              <w:t>.</w:t>
             </w:r>
           </w:p>
         </w:tc>
@@ -12309,7 +12635,29 @@
                 <w:szCs w:val="24"/>
                 <w:lang w:eastAsia="zh-CN"/>
               </w:rPr>
-              <w:t>User who is interacting with the application, Amazon Identity Provider, Amazon Web Service Cognito, STS(Security Token Service) and DynamoDB</w:t>
+              <w:t xml:space="preserve">User who is interacting with the application, Amazon Identity Provider, Amazon Web Service Cognito, </w:t>
+            </w:r>
+            <w:proofErr w:type="gramStart"/>
+            <w:r>
+              <w:rPr>
+                <w:rFonts w:asciiTheme="minorHAnsi" w:eastAsia="SimSun" w:hAnsiTheme="minorHAnsi" w:cstheme="minorHAnsi"/>
+                <w:color w:val="000000"/>
+                <w:sz w:val="24"/>
+                <w:szCs w:val="24"/>
+                <w:lang w:eastAsia="zh-CN"/>
+              </w:rPr>
+              <w:t>STS(</w:t>
+            </w:r>
+            <w:proofErr w:type="gramEnd"/>
+            <w:r>
+              <w:rPr>
+                <w:rFonts w:asciiTheme="minorHAnsi" w:eastAsia="SimSun" w:hAnsiTheme="minorHAnsi" w:cstheme="minorHAnsi"/>
+                <w:color w:val="000000"/>
+                <w:sz w:val="24"/>
+                <w:szCs w:val="24"/>
+                <w:lang w:eastAsia="zh-CN"/>
+              </w:rPr>
+              <w:t>Security Token Service) and DynamoDB</w:t>
             </w:r>
             <w:r>
               <w:rPr>
@@ -12404,7 +12752,29 @@
                 <w:szCs w:val="24"/>
                 <w:lang w:eastAsia="zh-CN"/>
               </w:rPr>
-              <w:t>User has the mobile application in mobile device and  account(User ID + password) in the Mobile App. And the account should have the verified either user Email or Contact Number to authentication in recovery step.</w:t>
+              <w:t xml:space="preserve">User has the mobile application in mobile device </w:t>
+            </w:r>
+            <w:proofErr w:type="gramStart"/>
+            <w:r>
+              <w:rPr>
+                <w:rFonts w:asciiTheme="minorHAnsi" w:eastAsia="SimSun" w:hAnsiTheme="minorHAnsi" w:cstheme="minorHAnsi"/>
+                <w:color w:val="000000"/>
+                <w:sz w:val="24"/>
+                <w:szCs w:val="24"/>
+                <w:lang w:eastAsia="zh-CN"/>
+              </w:rPr>
+              <w:t>and  account</w:t>
+            </w:r>
+            <w:proofErr w:type="gramEnd"/>
+            <w:r>
+              <w:rPr>
+                <w:rFonts w:asciiTheme="minorHAnsi" w:eastAsia="SimSun" w:hAnsiTheme="minorHAnsi" w:cstheme="minorHAnsi"/>
+                <w:color w:val="000000"/>
+                <w:sz w:val="24"/>
+                <w:szCs w:val="24"/>
+                <w:lang w:eastAsia="zh-CN"/>
+              </w:rPr>
+              <w:t>(User ID + password) in the Mobile App. And the account should have the verified either user Email or Contact Number to authentication in recovery step.</w:t>
             </w:r>
           </w:p>
         </w:tc>
@@ -16856,7 +17226,29 @@
                 <w:szCs w:val="24"/>
                 <w:lang w:eastAsia="zh-CN"/>
               </w:rPr>
-              <w:t>Step 8: When the user exit the viewer, the document is encrypted back with AES 256 using password digest computed in Step 4 as its key</w:t>
+              <w:t xml:space="preserve">Step 8: When the user </w:t>
+            </w:r>
+            <w:proofErr w:type="gramStart"/>
+            <w:r>
+              <w:rPr>
+                <w:rFonts w:asciiTheme="minorHAnsi" w:eastAsia="SimSun" w:hAnsiTheme="minorHAnsi" w:cstheme="minorHAnsi"/>
+                <w:color w:val="000000"/>
+                <w:sz w:val="24"/>
+                <w:szCs w:val="24"/>
+                <w:lang w:eastAsia="zh-CN"/>
+              </w:rPr>
+              <w:t>exit</w:t>
+            </w:r>
+            <w:proofErr w:type="gramEnd"/>
+            <w:r>
+              <w:rPr>
+                <w:rFonts w:asciiTheme="minorHAnsi" w:eastAsia="SimSun" w:hAnsiTheme="minorHAnsi" w:cstheme="minorHAnsi"/>
+                <w:color w:val="000000"/>
+                <w:sz w:val="24"/>
+                <w:szCs w:val="24"/>
+                <w:lang w:eastAsia="zh-CN"/>
+              </w:rPr>
+              <w:t xml:space="preserve"> the viewer, the document is encrypted back with AES 256 using password digest computed in Step 4 as its key</w:t>
             </w:r>
           </w:p>
         </w:tc>
@@ -18502,7 +18894,51 @@
                 <w:szCs w:val="24"/>
                 <w:lang w:eastAsia="zh-CN"/>
               </w:rPr>
-              <w:t>A user has installed the application. Also user has an account in the app and some files in device, database and backup file. Before execute this function, user must already login to the app.</w:t>
+              <w:t xml:space="preserve">A user has installed the application. </w:t>
+            </w:r>
+            <w:proofErr w:type="gramStart"/>
+            <w:r>
+              <w:rPr>
+                <w:rFonts w:asciiTheme="minorHAnsi" w:eastAsia="SimSun" w:hAnsiTheme="minorHAnsi" w:cstheme="minorHAnsi"/>
+                <w:color w:val="000000"/>
+                <w:sz w:val="24"/>
+                <w:szCs w:val="24"/>
+                <w:lang w:eastAsia="zh-CN"/>
+              </w:rPr>
+              <w:t>Also</w:t>
+            </w:r>
+            <w:proofErr w:type="gramEnd"/>
+            <w:r>
+              <w:rPr>
+                <w:rFonts w:asciiTheme="minorHAnsi" w:eastAsia="SimSun" w:hAnsiTheme="minorHAnsi" w:cstheme="minorHAnsi"/>
+                <w:color w:val="000000"/>
+                <w:sz w:val="24"/>
+                <w:szCs w:val="24"/>
+                <w:lang w:eastAsia="zh-CN"/>
+              </w:rPr>
+              <w:t xml:space="preserve"> user has an account in the app and some files in device, database and backup file. Before </w:t>
+            </w:r>
+            <w:proofErr w:type="gramStart"/>
+            <w:r>
+              <w:rPr>
+                <w:rFonts w:asciiTheme="minorHAnsi" w:eastAsia="SimSun" w:hAnsiTheme="minorHAnsi" w:cstheme="minorHAnsi"/>
+                <w:color w:val="000000"/>
+                <w:sz w:val="24"/>
+                <w:szCs w:val="24"/>
+                <w:lang w:eastAsia="zh-CN"/>
+              </w:rPr>
+              <w:t>execute</w:t>
+            </w:r>
+            <w:proofErr w:type="gramEnd"/>
+            <w:r>
+              <w:rPr>
+                <w:rFonts w:asciiTheme="minorHAnsi" w:eastAsia="SimSun" w:hAnsiTheme="minorHAnsi" w:cstheme="minorHAnsi"/>
+                <w:color w:val="000000"/>
+                <w:sz w:val="24"/>
+                <w:szCs w:val="24"/>
+                <w:lang w:eastAsia="zh-CN"/>
+              </w:rPr>
+              <w:t xml:space="preserve"> this function, user must already login to the app.</w:t>
             </w:r>
           </w:p>
         </w:tc>
@@ -18632,30 +19068,74 @@
                 <w:szCs w:val="24"/>
                 <w:lang w:eastAsia="zh-CN"/>
               </w:rPr>
-              <w:t>Step 3: AWS server send the documents list. Then the app will show the document List depends on the user’s current location.</w:t>
-            </w:r>
-          </w:p>
-          <w:p>
-            <w:pPr>
-              <w:spacing w:after="0" w:line="256" w:lineRule="auto"/>
-              <w:jc w:val="both"/>
-              <w:rPr>
-                <w:rFonts w:asciiTheme="minorHAnsi" w:eastAsia="SimSun" w:hAnsiTheme="minorHAnsi" w:cstheme="minorHAnsi"/>
-                <w:color w:val="000000"/>
-                <w:sz w:val="24"/>
-                <w:szCs w:val="24"/>
-                <w:lang w:eastAsia="zh-CN"/>
-              </w:rPr>
-            </w:pPr>
-            <w:r>
-              <w:rPr>
-                <w:rFonts w:asciiTheme="minorHAnsi" w:eastAsia="SimSun" w:hAnsiTheme="minorHAnsi" w:cstheme="minorHAnsi"/>
-                <w:color w:val="000000"/>
-                <w:sz w:val="24"/>
-                <w:szCs w:val="24"/>
-                <w:lang w:eastAsia="zh-CN"/>
-              </w:rPr>
-              <w:t>Step 4: When there are documents, The app ask to user to select files for deleting.</w:t>
+              <w:t xml:space="preserve">Step 3: AWS server </w:t>
+            </w:r>
+            <w:proofErr w:type="gramStart"/>
+            <w:r>
+              <w:rPr>
+                <w:rFonts w:asciiTheme="minorHAnsi" w:eastAsia="SimSun" w:hAnsiTheme="minorHAnsi" w:cstheme="minorHAnsi"/>
+                <w:color w:val="000000"/>
+                <w:sz w:val="24"/>
+                <w:szCs w:val="24"/>
+                <w:lang w:eastAsia="zh-CN"/>
+              </w:rPr>
+              <w:t>send</w:t>
+            </w:r>
+            <w:proofErr w:type="gramEnd"/>
+            <w:r>
+              <w:rPr>
+                <w:rFonts w:asciiTheme="minorHAnsi" w:eastAsia="SimSun" w:hAnsiTheme="minorHAnsi" w:cstheme="minorHAnsi"/>
+                <w:color w:val="000000"/>
+                <w:sz w:val="24"/>
+                <w:szCs w:val="24"/>
+                <w:lang w:eastAsia="zh-CN"/>
+              </w:rPr>
+              <w:t xml:space="preserve"> the documents list. Then the app will show the document List depends on the user’s current location.</w:t>
+            </w:r>
+          </w:p>
+          <w:p>
+            <w:pPr>
+              <w:spacing w:after="0" w:line="256" w:lineRule="auto"/>
+              <w:jc w:val="both"/>
+              <w:rPr>
+                <w:rFonts w:asciiTheme="minorHAnsi" w:eastAsia="SimSun" w:hAnsiTheme="minorHAnsi" w:cstheme="minorHAnsi"/>
+                <w:color w:val="000000"/>
+                <w:sz w:val="24"/>
+                <w:szCs w:val="24"/>
+                <w:lang w:eastAsia="zh-CN"/>
+              </w:rPr>
+            </w:pPr>
+            <w:r>
+              <w:rPr>
+                <w:rFonts w:asciiTheme="minorHAnsi" w:eastAsia="SimSun" w:hAnsiTheme="minorHAnsi" w:cstheme="minorHAnsi"/>
+                <w:color w:val="000000"/>
+                <w:sz w:val="24"/>
+                <w:szCs w:val="24"/>
+                <w:lang w:eastAsia="zh-CN"/>
+              </w:rPr>
+              <w:t xml:space="preserve">Step 4: When there are documents, </w:t>
+            </w:r>
+            <w:proofErr w:type="gramStart"/>
+            <w:r>
+              <w:rPr>
+                <w:rFonts w:asciiTheme="minorHAnsi" w:eastAsia="SimSun" w:hAnsiTheme="minorHAnsi" w:cstheme="minorHAnsi"/>
+                <w:color w:val="000000"/>
+                <w:sz w:val="24"/>
+                <w:szCs w:val="24"/>
+                <w:lang w:eastAsia="zh-CN"/>
+              </w:rPr>
+              <w:t>The</w:t>
+            </w:r>
+            <w:proofErr w:type="gramEnd"/>
+            <w:r>
+              <w:rPr>
+                <w:rFonts w:asciiTheme="minorHAnsi" w:eastAsia="SimSun" w:hAnsiTheme="minorHAnsi" w:cstheme="minorHAnsi"/>
+                <w:color w:val="000000"/>
+                <w:sz w:val="24"/>
+                <w:szCs w:val="24"/>
+                <w:lang w:eastAsia="zh-CN"/>
+              </w:rPr>
+              <w:t xml:space="preserve"> app ask to user to select files for deleting.</w:t>
             </w:r>
           </w:p>
           <w:p>
@@ -20497,7 +20977,29 @@
                 <w:szCs w:val="24"/>
                 <w:lang w:eastAsia="zh-CN"/>
               </w:rPr>
-              <w:t>A user has installed the application. Also user has an account in the app</w:t>
+              <w:t xml:space="preserve">A user has installed the application. </w:t>
+            </w:r>
+            <w:proofErr w:type="gramStart"/>
+            <w:r>
+              <w:rPr>
+                <w:rFonts w:asciiTheme="minorHAnsi" w:eastAsia="SimSun" w:hAnsiTheme="minorHAnsi" w:cstheme="minorHAnsi"/>
+                <w:color w:val="000000"/>
+                <w:sz w:val="24"/>
+                <w:szCs w:val="24"/>
+                <w:lang w:eastAsia="zh-CN"/>
+              </w:rPr>
+              <w:t>Also</w:t>
+            </w:r>
+            <w:proofErr w:type="gramEnd"/>
+            <w:r>
+              <w:rPr>
+                <w:rFonts w:asciiTheme="minorHAnsi" w:eastAsia="SimSun" w:hAnsiTheme="minorHAnsi" w:cstheme="minorHAnsi"/>
+                <w:color w:val="000000"/>
+                <w:sz w:val="24"/>
+                <w:szCs w:val="24"/>
+                <w:lang w:eastAsia="zh-CN"/>
+              </w:rPr>
+              <w:t xml:space="preserve"> user has an account in the app</w:t>
             </w:r>
             <w:r>
               <w:rPr>
@@ -20517,7 +21019,29 @@
                 <w:szCs w:val="24"/>
                 <w:lang w:eastAsia="zh-CN"/>
               </w:rPr>
-              <w:t>. user locates in valid area to delete account. Before execute this function, user must already login to the app.</w:t>
+              <w:t xml:space="preserve">. user locates in valid area to delete account. Before </w:t>
+            </w:r>
+            <w:proofErr w:type="gramStart"/>
+            <w:r>
+              <w:rPr>
+                <w:rFonts w:asciiTheme="minorHAnsi" w:eastAsia="SimSun" w:hAnsiTheme="minorHAnsi" w:cstheme="minorHAnsi"/>
+                <w:color w:val="000000"/>
+                <w:sz w:val="24"/>
+                <w:szCs w:val="24"/>
+                <w:lang w:eastAsia="zh-CN"/>
+              </w:rPr>
+              <w:t>execute</w:t>
+            </w:r>
+            <w:proofErr w:type="gramEnd"/>
+            <w:r>
+              <w:rPr>
+                <w:rFonts w:asciiTheme="minorHAnsi" w:eastAsia="SimSun" w:hAnsiTheme="minorHAnsi" w:cstheme="minorHAnsi"/>
+                <w:color w:val="000000"/>
+                <w:sz w:val="24"/>
+                <w:szCs w:val="24"/>
+                <w:lang w:eastAsia="zh-CN"/>
+              </w:rPr>
+              <w:t xml:space="preserve"> this function, user must already login to the app.</w:t>
             </w:r>
           </w:p>
           <w:p>
@@ -20760,7 +21284,29 @@
                 <w:szCs w:val="24"/>
                 <w:lang w:eastAsia="zh-CN"/>
               </w:rPr>
-              <w:t xml:space="preserve"> Normal Secure Mode(Only Normal Area Type)</w:t>
+              <w:t xml:space="preserve"> Normal Secure </w:t>
+            </w:r>
+            <w:proofErr w:type="gramStart"/>
+            <w:r>
+              <w:rPr>
+                <w:rFonts w:asciiTheme="minorHAnsi" w:eastAsia="SimSun" w:hAnsiTheme="minorHAnsi" w:cstheme="minorHAnsi"/>
+                <w:color w:val="000000"/>
+                <w:sz w:val="24"/>
+                <w:szCs w:val="24"/>
+                <w:lang w:eastAsia="zh-CN"/>
+              </w:rPr>
+              <w:t>Mode(</w:t>
+            </w:r>
+            <w:proofErr w:type="gramEnd"/>
+            <w:r>
+              <w:rPr>
+                <w:rFonts w:asciiTheme="minorHAnsi" w:eastAsia="SimSun" w:hAnsiTheme="minorHAnsi" w:cstheme="minorHAnsi"/>
+                <w:color w:val="000000"/>
+                <w:sz w:val="24"/>
+                <w:szCs w:val="24"/>
+                <w:lang w:eastAsia="zh-CN"/>
+              </w:rPr>
+              <w:t>Only Normal Area Type)</w:t>
             </w:r>
           </w:p>
           <w:p>
@@ -20803,7 +21349,29 @@
                 <w:szCs w:val="24"/>
                 <w:lang w:eastAsia="zh-CN"/>
               </w:rPr>
-              <w:t xml:space="preserve"> AWS server compare user’s current location area with user defined area in database </w:t>
+              <w:t xml:space="preserve"> AWS server </w:t>
+            </w:r>
+            <w:proofErr w:type="gramStart"/>
+            <w:r>
+              <w:rPr>
+                <w:rFonts w:asciiTheme="minorHAnsi" w:eastAsia="SimSun" w:hAnsiTheme="minorHAnsi" w:cstheme="minorHAnsi"/>
+                <w:color w:val="000000"/>
+                <w:sz w:val="24"/>
+                <w:szCs w:val="24"/>
+                <w:lang w:eastAsia="zh-CN"/>
+              </w:rPr>
+              <w:t>compare</w:t>
+            </w:r>
+            <w:proofErr w:type="gramEnd"/>
+            <w:r>
+              <w:rPr>
+                <w:rFonts w:asciiTheme="minorHAnsi" w:eastAsia="SimSun" w:hAnsiTheme="minorHAnsi" w:cstheme="minorHAnsi"/>
+                <w:color w:val="000000"/>
+                <w:sz w:val="24"/>
+                <w:szCs w:val="24"/>
+                <w:lang w:eastAsia="zh-CN"/>
+              </w:rPr>
+              <w:t xml:space="preserve"> user’s current location area with user defined area in database </w:t>
             </w:r>
           </w:p>
           <w:p>
@@ -20849,7 +21417,29 @@
                 <w:szCs w:val="24"/>
                 <w:lang w:eastAsia="zh-CN"/>
               </w:rPr>
-              <w:t>ALTERNATE Step 4.1: If it is not valid area, then the server send reject message to app and app display reject message.</w:t>
+              <w:t xml:space="preserve">ALTERNATE Step 4.1: If it is not valid area, then the server </w:t>
+            </w:r>
+            <w:proofErr w:type="gramStart"/>
+            <w:r>
+              <w:rPr>
+                <w:rFonts w:asciiTheme="minorHAnsi" w:eastAsia="SimSun" w:hAnsiTheme="minorHAnsi" w:cstheme="minorHAnsi"/>
+                <w:color w:val="000000"/>
+                <w:sz w:val="24"/>
+                <w:szCs w:val="24"/>
+                <w:lang w:eastAsia="zh-CN"/>
+              </w:rPr>
+              <w:t>send</w:t>
+            </w:r>
+            <w:proofErr w:type="gramEnd"/>
+            <w:r>
+              <w:rPr>
+                <w:rFonts w:asciiTheme="minorHAnsi" w:eastAsia="SimSun" w:hAnsiTheme="minorHAnsi" w:cstheme="minorHAnsi"/>
+                <w:color w:val="000000"/>
+                <w:sz w:val="24"/>
+                <w:szCs w:val="24"/>
+                <w:lang w:eastAsia="zh-CN"/>
+              </w:rPr>
+              <w:t xml:space="preserve"> reject message to app and app display reject message.</w:t>
             </w:r>
           </w:p>
           <w:p>
@@ -20883,7 +21473,29 @@
                 <w:szCs w:val="24"/>
                 <w:lang w:eastAsia="zh-CN"/>
               </w:rPr>
-              <w:t>. More Secure Mode(Using Both Normal Area Type and Admin Area Type)</w:t>
+              <w:t xml:space="preserve">. More Secure </w:t>
+            </w:r>
+            <w:proofErr w:type="gramStart"/>
+            <w:r>
+              <w:rPr>
+                <w:rFonts w:asciiTheme="minorHAnsi" w:eastAsia="SimSun" w:hAnsiTheme="minorHAnsi" w:cstheme="minorHAnsi"/>
+                <w:color w:val="000000"/>
+                <w:sz w:val="24"/>
+                <w:szCs w:val="24"/>
+                <w:lang w:eastAsia="zh-CN"/>
+              </w:rPr>
+              <w:t>Mode(</w:t>
+            </w:r>
+            <w:proofErr w:type="gramEnd"/>
+            <w:r>
+              <w:rPr>
+                <w:rFonts w:asciiTheme="minorHAnsi" w:eastAsia="SimSun" w:hAnsiTheme="minorHAnsi" w:cstheme="minorHAnsi"/>
+                <w:color w:val="000000"/>
+                <w:sz w:val="24"/>
+                <w:szCs w:val="24"/>
+                <w:lang w:eastAsia="zh-CN"/>
+              </w:rPr>
+              <w:t>Using Both Normal Area Type and Admin Area Type)</w:t>
             </w:r>
           </w:p>
           <w:p>
@@ -20972,7 +21584,29 @@
                 <w:szCs w:val="24"/>
                 <w:lang w:eastAsia="zh-CN"/>
               </w:rPr>
-              <w:t>ALTERNATE Step 4.2: If it is not valid area or not Admin Area but Normal Area Type, then the server send reject message to app and app display reject message.</w:t>
+              <w:t xml:space="preserve">ALTERNATE Step 4.2: If it is not valid area or not Admin Area but Normal Area Type, then the server </w:t>
+            </w:r>
+            <w:proofErr w:type="gramStart"/>
+            <w:r>
+              <w:rPr>
+                <w:rFonts w:asciiTheme="minorHAnsi" w:eastAsia="SimSun" w:hAnsiTheme="minorHAnsi" w:cstheme="minorHAnsi"/>
+                <w:color w:val="000000"/>
+                <w:sz w:val="24"/>
+                <w:szCs w:val="24"/>
+                <w:lang w:eastAsia="zh-CN"/>
+              </w:rPr>
+              <w:t>send</w:t>
+            </w:r>
+            <w:proofErr w:type="gramEnd"/>
+            <w:r>
+              <w:rPr>
+                <w:rFonts w:asciiTheme="minorHAnsi" w:eastAsia="SimSun" w:hAnsiTheme="minorHAnsi" w:cstheme="minorHAnsi"/>
+                <w:color w:val="000000"/>
+                <w:sz w:val="24"/>
+                <w:szCs w:val="24"/>
+                <w:lang w:eastAsia="zh-CN"/>
+              </w:rPr>
+              <w:t xml:space="preserve"> reject message to app and app display reject message.</w:t>
             </w:r>
           </w:p>
           <w:p>
@@ -21250,16 +21884,7 @@
       </w:pPr>
       <w:r>
         <w:lastRenderedPageBreak/>
-        <w:t>Sequence Diagram 2.</w:t>
-      </w:r>
-      <w:r>
-        <w:t>1</w:t>
-      </w:r>
-      <w:r>
-        <w:t xml:space="preserve"> </w:t>
-      </w:r>
-      <w:r>
-        <w:t>MAC Address Verification</w:t>
+        <w:t>Sequence Diagram 2.1 MAC Address Verification</w:t>
       </w:r>
     </w:p>
     <w:p>
@@ -21342,16 +21967,7 @@
       </w:pPr>
       <w:r>
         <w:lastRenderedPageBreak/>
-        <w:t>Sequence Diagram 2.</w:t>
-      </w:r>
-      <w:r>
-        <w:t>3</w:t>
-      </w:r>
-      <w:r>
-        <w:t xml:space="preserve"> </w:t>
-      </w:r>
-      <w:r>
-        <w:t>Data Recovery</w:t>
+        <w:t>Sequence Diagram 2.3 Data Recovery</w:t>
       </w:r>
     </w:p>
     <w:p>
@@ -21501,10 +22117,7 @@
       </w:pPr>
       <w:r>
         <w:lastRenderedPageBreak/>
-        <w:t xml:space="preserve">Sequence Diagram </w:t>
-      </w:r>
-      <w:r>
-        <w:t>5.0 Data Backup</w:t>
+        <w:t>Sequence Diagram 5.0 Data Backup</w:t>
       </w:r>
     </w:p>
     <w:p>
@@ -21580,19 +22193,8 @@
       </w:pPr>
       <w:r>
         <w:lastRenderedPageBreak/>
-        <w:t xml:space="preserve">Sequence Diagram </w:t>
-      </w:r>
-      <w:r>
-        <w:t>7</w:t>
-      </w:r>
-      <w:r>
-        <w:t xml:space="preserve">.0 </w:t>
-      </w:r>
-      <w:r>
-        <w:t>File Recovery</w:t>
-      </w:r>
-      <w:bookmarkStart w:id="27" w:name="_GoBack"/>
-      <w:bookmarkEnd w:id="27"/>
+        <w:t>Sequence Diagram 7.0 File Recovery</w:t>
+      </w:r>
     </w:p>
     <w:p>
       <w:pPr>
@@ -21681,7 +22283,7 @@
           <w:szCs w:val="24"/>
         </w:rPr>
       </w:pPr>
-      <w:bookmarkStart w:id="28" w:name="_Toc490226231"/>
+      <w:bookmarkStart w:id="27" w:name="_Toc490226231"/>
       <w:r>
         <w:rPr>
           <w:rFonts w:cstheme="minorHAnsi"/>
@@ -21706,7 +22308,7 @@
         </w:rPr>
         <w:t>Hardware Interfaces</w:t>
       </w:r>
-      <w:bookmarkEnd w:id="28"/>
+      <w:bookmarkEnd w:id="27"/>
     </w:p>
     <w:p>
       <w:pPr>
@@ -21739,7 +22341,7 @@
           <w:rFonts w:cstheme="minorHAnsi"/>
         </w:rPr>
       </w:pPr>
-      <w:bookmarkStart w:id="29" w:name="_Toc490226232"/>
+      <w:bookmarkStart w:id="28" w:name="_Toc490226232"/>
       <w:r>
         <w:rPr>
           <w:rFonts w:cstheme="minorHAnsi"/>
@@ -21764,7 +22366,7 @@
         </w:rPr>
         <w:t>Software Interfaces</w:t>
       </w:r>
-      <w:bookmarkEnd w:id="29"/>
+      <w:bookmarkEnd w:id="28"/>
     </w:p>
     <w:p>
       <w:r>
@@ -21788,7 +22390,7 @@
           <w:rFonts w:cstheme="minorHAnsi"/>
         </w:rPr>
       </w:pPr>
-      <w:bookmarkStart w:id="30" w:name="_Toc490226233"/>
+      <w:bookmarkStart w:id="29" w:name="_Toc490226233"/>
       <w:r>
         <w:rPr>
           <w:rFonts w:cstheme="minorHAnsi"/>
@@ -21813,7 +22415,7 @@
         </w:rPr>
         <w:t>Communications Interfaces</w:t>
       </w:r>
-      <w:bookmarkEnd w:id="30"/>
+      <w:bookmarkEnd w:id="29"/>
     </w:p>
     <w:p>
       <w:r>
@@ -21849,9 +22451,9 @@
           <w:rFonts w:cstheme="minorHAnsi"/>
         </w:rPr>
       </w:pPr>
-      <w:bookmarkStart w:id="31" w:name="page7"/>
-      <w:bookmarkStart w:id="32" w:name="_Toc490226234"/>
-      <w:bookmarkEnd w:id="31"/>
+      <w:bookmarkStart w:id="30" w:name="page7"/>
+      <w:bookmarkStart w:id="31" w:name="_Toc490226234"/>
+      <w:bookmarkEnd w:id="30"/>
       <w:r>
         <w:rPr>
           <w:rFonts w:cstheme="minorHAnsi"/>
@@ -21883,7 +22485,7 @@
         </w:rPr>
         <w:t>functional Requirements</w:t>
       </w:r>
-      <w:bookmarkEnd w:id="32"/>
+      <w:bookmarkEnd w:id="31"/>
     </w:p>
     <w:p>
       <w:pPr>
@@ -21895,7 +22497,7 @@
           <w:szCs w:val="24"/>
         </w:rPr>
       </w:pPr>
-      <w:bookmarkStart w:id="33" w:name="_Toc490226235"/>
+      <w:bookmarkStart w:id="32" w:name="_Toc490226235"/>
       <w:r>
         <w:rPr>
           <w:rFonts w:cstheme="minorHAnsi"/>
@@ -21914,7 +22516,7 @@
         </w:rPr>
         <w:t>Performance Requirements</w:t>
       </w:r>
-      <w:bookmarkEnd w:id="33"/>
+      <w:bookmarkEnd w:id="32"/>
     </w:p>
     <w:p>
       <w:pPr>
@@ -21949,7 +22551,7 @@
           <w:rFonts w:cstheme="minorHAnsi"/>
         </w:rPr>
       </w:pPr>
-      <w:bookmarkStart w:id="34" w:name="_Toc490226236"/>
+      <w:bookmarkStart w:id="33" w:name="_Toc490226236"/>
       <w:r>
         <w:rPr>
           <w:rFonts w:cstheme="minorHAnsi"/>
@@ -21962,7 +22564,7 @@
         </w:rPr>
         <w:t>.2 Safety Requirements</w:t>
       </w:r>
-      <w:bookmarkEnd w:id="34"/>
+      <w:bookmarkEnd w:id="33"/>
     </w:p>
     <w:p>
       <w:pPr>
@@ -22393,7 +22995,7 @@
           <w:szCs w:val="24"/>
         </w:rPr>
       </w:pPr>
-      <w:bookmarkStart w:id="35" w:name="_Toc490226237"/>
+      <w:bookmarkStart w:id="34" w:name="_Toc490226237"/>
       <w:r>
         <w:rPr>
           <w:rFonts w:cstheme="minorHAnsi"/>
@@ -22413,7 +23015,7 @@
         </w:rPr>
         <w:t>Security Requirements</w:t>
       </w:r>
-      <w:bookmarkEnd w:id="35"/>
+      <w:bookmarkEnd w:id="34"/>
     </w:p>
     <w:p>
       <w:pPr>
@@ -22569,7 +23171,7 @@
           <w:szCs w:val="24"/>
         </w:rPr>
       </w:pPr>
-      <w:bookmarkStart w:id="36" w:name="_Toc490226238"/>
+      <w:bookmarkStart w:id="35" w:name="_Toc490226238"/>
       <w:r>
         <w:rPr>
           <w:rFonts w:cstheme="minorHAnsi"/>
@@ -22588,7 +23190,7 @@
         </w:rPr>
         <w:t>Software Quality Attributes</w:t>
       </w:r>
-      <w:bookmarkEnd w:id="36"/>
+      <w:bookmarkEnd w:id="35"/>
     </w:p>
     <w:p>
       <w:pPr>
@@ -22911,7 +23513,7 @@
           <w:b/>
         </w:rPr>
       </w:pPr>
-      <w:bookmarkStart w:id="37" w:name="_Toc490226239"/>
+      <w:bookmarkStart w:id="36" w:name="_Toc490226239"/>
       <w:r>
         <w:rPr>
           <w:rStyle w:val="Heading1Char"/>
@@ -22921,7 +23523,7 @@
         <w:lastRenderedPageBreak/>
         <w:t>Appendix A: Glossary</w:t>
       </w:r>
-      <w:bookmarkEnd w:id="37"/>
+      <w:bookmarkEnd w:id="36"/>
     </w:p>
     <w:p>
       <w:pPr>
@@ -22947,8 +23549,8 @@
           <w:szCs w:val="24"/>
         </w:rPr>
       </w:pPr>
-      <w:bookmarkStart w:id="38" w:name="page8"/>
-      <w:bookmarkEnd w:id="38"/>
+      <w:bookmarkStart w:id="37" w:name="page8"/>
+      <w:bookmarkEnd w:id="37"/>
       <w:r>
         <w:rPr>
           <w:rFonts w:asciiTheme="minorHAnsi" w:hAnsiTheme="minorHAnsi" w:cstheme="minorHAnsi"/>
@@ -23033,13 +23635,41 @@
         </w:rPr>
         <w:t xml:space="preserve">the </w:t>
       </w:r>
-      <w:r>
-        <w:rPr>
-          <w:rFonts w:asciiTheme="minorHAnsi" w:hAnsiTheme="minorHAnsi" w:cstheme="minorHAnsi"/>
-          <w:sz w:val="24"/>
-          <w:szCs w:val="24"/>
-        </w:rPr>
-        <w:t>highest level structure of the software system. The whole system is developed based on the software architecture.</w:t>
+      <w:proofErr w:type="gramStart"/>
+      <w:r>
+        <w:rPr>
+          <w:rFonts w:asciiTheme="minorHAnsi" w:hAnsiTheme="minorHAnsi" w:cstheme="minorHAnsi"/>
+          <w:sz w:val="24"/>
+          <w:szCs w:val="24"/>
+        </w:rPr>
+        <w:t>highest level</w:t>
+      </w:r>
+      <w:proofErr w:type="gramEnd"/>
+      <w:r>
+        <w:rPr>
+          <w:rFonts w:asciiTheme="minorHAnsi" w:hAnsiTheme="minorHAnsi" w:cstheme="minorHAnsi"/>
+          <w:sz w:val="24"/>
+          <w:szCs w:val="24"/>
+        </w:rPr>
+        <w:t xml:space="preserve"> structure of the software system. The </w:t>
+      </w:r>
+      <w:proofErr w:type="gramStart"/>
+      <w:r>
+        <w:rPr>
+          <w:rFonts w:asciiTheme="minorHAnsi" w:hAnsiTheme="minorHAnsi" w:cstheme="minorHAnsi"/>
+          <w:sz w:val="24"/>
+          <w:szCs w:val="24"/>
+        </w:rPr>
+        <w:t>whole system</w:t>
+      </w:r>
+      <w:proofErr w:type="gramEnd"/>
+      <w:r>
+        <w:rPr>
+          <w:rFonts w:asciiTheme="minorHAnsi" w:hAnsiTheme="minorHAnsi" w:cstheme="minorHAnsi"/>
+          <w:sz w:val="24"/>
+          <w:szCs w:val="24"/>
+        </w:rPr>
+        <w:t xml:space="preserve"> is developed based on the software architecture.</w:t>
       </w:r>
     </w:p>
     <w:p>
@@ -23085,15 +23715,23 @@
           <w:sz w:val="24"/>
           <w:szCs w:val="24"/>
         </w:rPr>
-        <w:t>Club Member</w:t>
-      </w:r>
-      <w:r>
-        <w:rPr>
-          <w:rFonts w:asciiTheme="minorHAnsi" w:hAnsiTheme="minorHAnsi" w:cstheme="minorHAnsi"/>
-          <w:sz w:val="24"/>
-          <w:szCs w:val="24"/>
-        </w:rPr>
-        <w:t>: Members of the country club those who will be using the system to make bookings.</w:t>
+        <w:t>User</w:t>
+      </w:r>
+      <w:r>
+        <w:rPr>
+          <w:rFonts w:asciiTheme="minorHAnsi" w:hAnsiTheme="minorHAnsi" w:cstheme="minorHAnsi"/>
+          <w:sz w:val="24"/>
+          <w:szCs w:val="24"/>
+        </w:rPr>
+        <w:t xml:space="preserve">: </w:t>
+      </w:r>
+      <w:r>
+        <w:rPr>
+          <w:rFonts w:asciiTheme="minorHAnsi" w:hAnsiTheme="minorHAnsi" w:cstheme="minorHAnsi"/>
+          <w:sz w:val="24"/>
+          <w:szCs w:val="24"/>
+        </w:rPr>
+        <w:t>The mobile user who has installed LocADoc application or planning to download.</w:t>
       </w:r>
     </w:p>
     <w:p>
@@ -23155,15 +23793,39 @@
           <w:sz w:val="24"/>
           <w:szCs w:val="24"/>
         </w:rPr>
-        <w:t>C++</w:t>
-      </w:r>
-      <w:r>
-        <w:rPr>
-          <w:rFonts w:asciiTheme="minorHAnsi" w:hAnsiTheme="minorHAnsi" w:cstheme="minorHAnsi"/>
-          <w:sz w:val="24"/>
-          <w:szCs w:val="24"/>
-        </w:rPr>
-        <w:t>: It is a middle-level programming language developed by Bjarne Stroustrup starting in 1979 at Bell Labs.</w:t>
+        <w:t>Java</w:t>
+      </w:r>
+      <w:r>
+        <w:rPr>
+          <w:rFonts w:asciiTheme="minorHAnsi" w:hAnsiTheme="minorHAnsi" w:cstheme="minorHAnsi"/>
+          <w:sz w:val="24"/>
+          <w:szCs w:val="24"/>
+        </w:rPr>
+        <w:t>:</w:t>
+      </w:r>
+      <w:r>
+        <w:rPr>
+          <w:rFonts w:asciiTheme="minorHAnsi" w:hAnsiTheme="minorHAnsi" w:cstheme="minorHAnsi"/>
+          <w:sz w:val="24"/>
+          <w:szCs w:val="24"/>
+        </w:rPr>
+        <w:t xml:space="preserve"> Java is general-purpose programming language</w:t>
+      </w:r>
+      <w:r>
+        <w:rPr>
+          <w:rFonts w:asciiTheme="minorHAnsi" w:hAnsiTheme="minorHAnsi" w:cstheme="minorHAnsi"/>
+          <w:sz w:val="24"/>
+          <w:szCs w:val="24"/>
+        </w:rPr>
+        <w:t>.</w:t>
+      </w:r>
+      <w:r>
+        <w:rPr>
+          <w:rFonts w:asciiTheme="minorHAnsi" w:hAnsiTheme="minorHAnsi" w:cstheme="minorHAnsi"/>
+          <w:sz w:val="24"/>
+          <w:szCs w:val="24"/>
+        </w:rPr>
+        <w:t xml:space="preserve"> It was developed by SUN Microsystems (now owned by Oracle) and released on May 23, 1995.</w:t>
       </w:r>
     </w:p>
     <w:p>
@@ -23190,23 +23852,15 @@
           <w:sz w:val="24"/>
           <w:szCs w:val="24"/>
         </w:rPr>
-        <w:t>: This is the place where the data is stored. We are currently using</w:t>
-      </w:r>
-      <w:r>
-        <w:rPr>
-          <w:rFonts w:asciiTheme="minorHAnsi" w:hAnsiTheme="minorHAnsi" w:cstheme="minorHAnsi"/>
-          <w:sz w:val="24"/>
-          <w:szCs w:val="24"/>
-        </w:rPr>
-        <w:t xml:space="preserve"> a</w:t>
-      </w:r>
-      <w:r>
-        <w:rPr>
-          <w:rFonts w:asciiTheme="minorHAnsi" w:hAnsiTheme="minorHAnsi" w:cstheme="minorHAnsi"/>
-          <w:sz w:val="24"/>
-          <w:szCs w:val="24"/>
-        </w:rPr>
-        <w:t xml:space="preserve"> text file to store the data on server side but it can be upgraded to a full-fledged database system.</w:t>
+        <w:t xml:space="preserve">: This is the place where the data is stored. </w:t>
+      </w:r>
+      <w:r>
+        <w:rPr>
+          <w:rFonts w:asciiTheme="minorHAnsi" w:hAnsiTheme="minorHAnsi" w:cstheme="minorHAnsi"/>
+          <w:sz w:val="24"/>
+          <w:szCs w:val="24"/>
+        </w:rPr>
+        <w:t>There are database systems or database management system one is AWS DynamoDB and SQLite database.</w:t>
       </w:r>
     </w:p>
     <w:p>
@@ -23225,8 +23879,10 @@
           <w:sz w:val="24"/>
           <w:szCs w:val="24"/>
         </w:rPr>
-        <w:t>Linux</w:t>
-      </w:r>
+        <w:t>L</w:t>
+      </w:r>
+      <w:bookmarkStart w:id="38" w:name="_GoBack"/>
+      <w:bookmarkEnd w:id="38"/>
       <w:r>
         <w:rPr>
           <w:rFonts w:asciiTheme="minorHAnsi" w:hAnsiTheme="minorHAnsi" w:cstheme="minorHAnsi"/>
@@ -23330,7 +23986,25 @@
           <w:sz w:val="24"/>
           <w:szCs w:val="24"/>
         </w:rPr>
-        <w:t xml:space="preserve"> “The Rational Unified Process (RUP) is an iterative software development process framework created by the Rational Software Corporation, a division of IBM since 2003.[1] RUP is not a single concrete prescriptive process, but rather an adaptable process framework, intended to be tailored by the development organizations and software project teams that will select the elements of the process that are appropriate for their needs. RUP is a specific implementation of the unified process.” RUP has following phases:- </w:t>
+        <w:t xml:space="preserve"> “The Rational Unified Process (RUP) is an iterative software development process framework created by the Rational Software Corporation, a division of IBM since 2003.[1] RUP is not a single concrete prescriptive process, but rather an adaptable process framework, intended to be tailored by the development organizations and software project teams that will select the elements of the process that are appropriate for their needs. RUP is a specific implementation of the unified process.” RUP has following </w:t>
+      </w:r>
+      <w:proofErr w:type="gramStart"/>
+      <w:r>
+        <w:rPr>
+          <w:rFonts w:asciiTheme="minorHAnsi" w:hAnsiTheme="minorHAnsi" w:cstheme="minorHAnsi"/>
+          <w:sz w:val="24"/>
+          <w:szCs w:val="24"/>
+        </w:rPr>
+        <w:t>phases:-</w:t>
+      </w:r>
+      <w:proofErr w:type="gramEnd"/>
+      <w:r>
+        <w:rPr>
+          <w:rFonts w:asciiTheme="minorHAnsi" w:hAnsiTheme="minorHAnsi" w:cstheme="minorHAnsi"/>
+          <w:sz w:val="24"/>
+          <w:szCs w:val="24"/>
+        </w:rPr>
+        <w:t xml:space="preserve"> </w:t>
       </w:r>
     </w:p>
     <w:p>
@@ -23485,7 +24159,25 @@
           <w:sz w:val="24"/>
           <w:szCs w:val="24"/>
         </w:rPr>
-        <w:t>: They are the back end subsystem which contain</w:t>
+        <w:t xml:space="preserve">: They are the </w:t>
+      </w:r>
+      <w:proofErr w:type="gramStart"/>
+      <w:r>
+        <w:rPr>
+          <w:rFonts w:asciiTheme="minorHAnsi" w:hAnsiTheme="minorHAnsi" w:cstheme="minorHAnsi"/>
+          <w:sz w:val="24"/>
+          <w:szCs w:val="24"/>
+        </w:rPr>
+        <w:t>back end</w:t>
+      </w:r>
+      <w:proofErr w:type="gramEnd"/>
+      <w:r>
+        <w:rPr>
+          <w:rFonts w:asciiTheme="minorHAnsi" w:hAnsiTheme="minorHAnsi" w:cstheme="minorHAnsi"/>
+          <w:sz w:val="24"/>
+          <w:szCs w:val="24"/>
+        </w:rPr>
+        <w:t xml:space="preserve"> subsystem which contain</w:t>
       </w:r>
       <w:r>
         <w:rPr>
@@ -23568,7 +24260,6 @@
           <w:sz w:val="24"/>
           <w:szCs w:val="24"/>
         </w:rPr>
-        <w:lastRenderedPageBreak/>
         <w:t>System</w:t>
       </w:r>
       <w:r>
@@ -23612,6 +24303,7 @@
           <w:sz w:val="24"/>
           <w:szCs w:val="24"/>
         </w:rPr>
+        <w:lastRenderedPageBreak/>
         <w:t>Subsystem</w:t>
       </w:r>
       <w:r>
@@ -23753,7 +24445,7 @@
 </file>
 
 <file path=word/endnotes.xml><?xml version="1.0" encoding="utf-8"?>
-<w:endnotes xmlns:wpc="http://schemas.microsoft.com/office/word/2010/wordprocessingCanvas" xmlns:mc="http://schemas.openxmlformats.org/markup-compatibility/2006" xmlns:o="urn:schemas-microsoft-com:office:office" xmlns:r="http://schemas.openxmlformats.org/officeDocument/2006/relationships" xmlns:m="http://schemas.openxmlformats.org/officeDocument/2006/math" xmlns:v="urn:schemas-microsoft-com:vml" xmlns:wp14="http://schemas.microsoft.com/office/word/2010/wordprocessingDrawing" xmlns:wp="http://schemas.openxmlformats.org/drawingml/2006/wordprocessingDrawing" xmlns:w10="urn:schemas-microsoft-com:office:word" xmlns:w="http://schemas.openxmlformats.org/wordprocessingml/2006/main" xmlns:w14="http://schemas.microsoft.com/office/word/2010/wordml" xmlns:w15="http://schemas.microsoft.com/office/word/2012/wordml" xmlns:wpg="http://schemas.microsoft.com/office/word/2010/wordprocessingGroup" xmlns:wpi="http://schemas.microsoft.com/office/word/2010/wordprocessingInk" xmlns:wne="http://schemas.microsoft.com/office/word/2006/wordml" xmlns:wps="http://schemas.microsoft.com/office/word/2010/wordprocessingShape" mc:Ignorable="w14 w15 wp14">
+<w:endnotes xmlns:wpc="http://schemas.microsoft.com/office/word/2010/wordprocessingCanvas" xmlns:cx="http://schemas.microsoft.com/office/drawing/2014/chartex" xmlns:cx1="http://schemas.microsoft.com/office/drawing/2015/9/8/chartex" xmlns:cx2="http://schemas.microsoft.com/office/drawing/2015/10/21/chartex" xmlns:cx3="http://schemas.microsoft.com/office/drawing/2016/5/9/chartex" xmlns:cx4="http://schemas.microsoft.com/office/drawing/2016/5/10/chartex" xmlns:cx5="http://schemas.microsoft.com/office/drawing/2016/5/11/chartex" xmlns:cx6="http://schemas.microsoft.com/office/drawing/2016/5/12/chartex" xmlns:cx7="http://schemas.microsoft.com/office/drawing/2016/5/13/chartex" xmlns:cx8="http://schemas.microsoft.com/office/drawing/2016/5/14/chartex" xmlns:mc="http://schemas.openxmlformats.org/markup-compatibility/2006" xmlns:aink="http://schemas.microsoft.com/office/drawing/2016/ink" xmlns:am3d="http://schemas.microsoft.com/office/drawing/2017/model3d" xmlns:o="urn:schemas-microsoft-com:office:office" xmlns:r="http://schemas.openxmlformats.org/officeDocument/2006/relationships" xmlns:m="http://schemas.openxmlformats.org/officeDocument/2006/math" xmlns:v="urn:schemas-microsoft-com:vml" xmlns:wp14="http://schemas.microsoft.com/office/word/2010/wordprocessingDrawing" xmlns:wp="http://schemas.openxmlformats.org/drawingml/2006/wordprocessingDrawing" xmlns:w10="urn:schemas-microsoft-com:office:word" xmlns:w="http://schemas.openxmlformats.org/wordprocessingml/2006/main" xmlns:w14="http://schemas.microsoft.com/office/word/2010/wordml" xmlns:w15="http://schemas.microsoft.com/office/word/2012/wordml" xmlns:w16cid="http://schemas.microsoft.com/office/word/2016/wordml/cid" xmlns:w16se="http://schemas.microsoft.com/office/word/2015/wordml/symex" xmlns:wpg="http://schemas.microsoft.com/office/word/2010/wordprocessingGroup" xmlns:wpi="http://schemas.microsoft.com/office/word/2010/wordprocessingInk" xmlns:wne="http://schemas.microsoft.com/office/word/2006/wordml" xmlns:wps="http://schemas.microsoft.com/office/word/2010/wordprocessingShape" mc:Ignorable="w14 w15 w16se w16cid wp14">
   <w:endnote w:type="separator" w:id="-1">
     <w:p>
       <w:pPr>
@@ -23778,7 +24470,7 @@
 </file>
 
 <file path=word/footer1.xml><?xml version="1.0" encoding="utf-8"?>
-<w:ftr xmlns:wpc="http://schemas.microsoft.com/office/word/2010/wordprocessingCanvas" xmlns:mc="http://schemas.openxmlformats.org/markup-compatibility/2006" xmlns:o="urn:schemas-microsoft-com:office:office" xmlns:r="http://schemas.openxmlformats.org/officeDocument/2006/relationships" xmlns:m="http://schemas.openxmlformats.org/officeDocument/2006/math" xmlns:v="urn:schemas-microsoft-com:vml" xmlns:wp14="http://schemas.microsoft.com/office/word/2010/wordprocessingDrawing" xmlns:wp="http://schemas.openxmlformats.org/drawingml/2006/wordprocessingDrawing" xmlns:w10="urn:schemas-microsoft-com:office:word" xmlns:w="http://schemas.openxmlformats.org/wordprocessingml/2006/main" xmlns:w14="http://schemas.microsoft.com/office/word/2010/wordml" xmlns:w15="http://schemas.microsoft.com/office/word/2012/wordml" xmlns:wpg="http://schemas.microsoft.com/office/word/2010/wordprocessingGroup" xmlns:wpi="http://schemas.microsoft.com/office/word/2010/wordprocessingInk" xmlns:wne="http://schemas.microsoft.com/office/word/2006/wordml" xmlns:wps="http://schemas.microsoft.com/office/word/2010/wordprocessingShape" mc:Ignorable="w14 w15 wp14">
+<w:ftr xmlns:wpc="http://schemas.microsoft.com/office/word/2010/wordprocessingCanvas" xmlns:cx="http://schemas.microsoft.com/office/drawing/2014/chartex" xmlns:cx1="http://schemas.microsoft.com/office/drawing/2015/9/8/chartex" xmlns:cx2="http://schemas.microsoft.com/office/drawing/2015/10/21/chartex" xmlns:cx3="http://schemas.microsoft.com/office/drawing/2016/5/9/chartex" xmlns:cx4="http://schemas.microsoft.com/office/drawing/2016/5/10/chartex" xmlns:cx5="http://schemas.microsoft.com/office/drawing/2016/5/11/chartex" xmlns:cx6="http://schemas.microsoft.com/office/drawing/2016/5/12/chartex" xmlns:cx7="http://schemas.microsoft.com/office/drawing/2016/5/13/chartex" xmlns:cx8="http://schemas.microsoft.com/office/drawing/2016/5/14/chartex" xmlns:mc="http://schemas.openxmlformats.org/markup-compatibility/2006" xmlns:aink="http://schemas.microsoft.com/office/drawing/2016/ink" xmlns:am3d="http://schemas.microsoft.com/office/drawing/2017/model3d" xmlns:o="urn:schemas-microsoft-com:office:office" xmlns:r="http://schemas.openxmlformats.org/officeDocument/2006/relationships" xmlns:m="http://schemas.openxmlformats.org/officeDocument/2006/math" xmlns:v="urn:schemas-microsoft-com:vml" xmlns:wp14="http://schemas.microsoft.com/office/word/2010/wordprocessingDrawing" xmlns:wp="http://schemas.openxmlformats.org/drawingml/2006/wordprocessingDrawing" xmlns:w10="urn:schemas-microsoft-com:office:word" xmlns:w="http://schemas.openxmlformats.org/wordprocessingml/2006/main" xmlns:w14="http://schemas.microsoft.com/office/word/2010/wordml" xmlns:w15="http://schemas.microsoft.com/office/word/2012/wordml" xmlns:w16cid="http://schemas.microsoft.com/office/word/2016/wordml/cid" xmlns:w16se="http://schemas.microsoft.com/office/word/2015/wordml/symex" xmlns:wpg="http://schemas.microsoft.com/office/word/2010/wordprocessingGroup" xmlns:wpi="http://schemas.microsoft.com/office/word/2010/wordprocessingInk" xmlns:wne="http://schemas.microsoft.com/office/word/2006/wordml" xmlns:wps="http://schemas.microsoft.com/office/word/2010/wordprocessingShape" mc:Ignorable="w14 w15 w16se w16cid wp14">
   <w:p>
     <w:pPr>
       <w:pStyle w:val="Footer"/>
@@ -23910,7 +24602,7 @@
 </file>
 
 <file path=word/footer2.xml><?xml version="1.0" encoding="utf-8"?>
-<w:ftr xmlns:wpc="http://schemas.microsoft.com/office/word/2010/wordprocessingCanvas" xmlns:mc="http://schemas.openxmlformats.org/markup-compatibility/2006" xmlns:o="urn:schemas-microsoft-com:office:office" xmlns:r="http://schemas.openxmlformats.org/officeDocument/2006/relationships" xmlns:m="http://schemas.openxmlformats.org/officeDocument/2006/math" xmlns:v="urn:schemas-microsoft-com:vml" xmlns:wp14="http://schemas.microsoft.com/office/word/2010/wordprocessingDrawing" xmlns:wp="http://schemas.openxmlformats.org/drawingml/2006/wordprocessingDrawing" xmlns:w10="urn:schemas-microsoft-com:office:word" xmlns:w="http://schemas.openxmlformats.org/wordprocessingml/2006/main" xmlns:w14="http://schemas.microsoft.com/office/word/2010/wordml" xmlns:w15="http://schemas.microsoft.com/office/word/2012/wordml" xmlns:wpg="http://schemas.microsoft.com/office/word/2010/wordprocessingGroup" xmlns:wpi="http://schemas.microsoft.com/office/word/2010/wordprocessingInk" xmlns:wne="http://schemas.microsoft.com/office/word/2006/wordml" xmlns:wps="http://schemas.microsoft.com/office/word/2010/wordprocessingShape" mc:Ignorable="w14 w15 wp14">
+<w:ftr xmlns:wpc="http://schemas.microsoft.com/office/word/2010/wordprocessingCanvas" xmlns:cx="http://schemas.microsoft.com/office/drawing/2014/chartex" xmlns:cx1="http://schemas.microsoft.com/office/drawing/2015/9/8/chartex" xmlns:cx2="http://schemas.microsoft.com/office/drawing/2015/10/21/chartex" xmlns:cx3="http://schemas.microsoft.com/office/drawing/2016/5/9/chartex" xmlns:cx4="http://schemas.microsoft.com/office/drawing/2016/5/10/chartex" xmlns:cx5="http://schemas.microsoft.com/office/drawing/2016/5/11/chartex" xmlns:cx6="http://schemas.microsoft.com/office/drawing/2016/5/12/chartex" xmlns:cx7="http://schemas.microsoft.com/office/drawing/2016/5/13/chartex" xmlns:cx8="http://schemas.microsoft.com/office/drawing/2016/5/14/chartex" xmlns:mc="http://schemas.openxmlformats.org/markup-compatibility/2006" xmlns:aink="http://schemas.microsoft.com/office/drawing/2016/ink" xmlns:am3d="http://schemas.microsoft.com/office/drawing/2017/model3d" xmlns:o="urn:schemas-microsoft-com:office:office" xmlns:r="http://schemas.openxmlformats.org/officeDocument/2006/relationships" xmlns:m="http://schemas.openxmlformats.org/officeDocument/2006/math" xmlns:v="urn:schemas-microsoft-com:vml" xmlns:wp14="http://schemas.microsoft.com/office/word/2010/wordprocessingDrawing" xmlns:wp="http://schemas.openxmlformats.org/drawingml/2006/wordprocessingDrawing" xmlns:w10="urn:schemas-microsoft-com:office:word" xmlns:w="http://schemas.openxmlformats.org/wordprocessingml/2006/main" xmlns:w14="http://schemas.microsoft.com/office/word/2010/wordml" xmlns:w15="http://schemas.microsoft.com/office/word/2012/wordml" xmlns:w16cid="http://schemas.microsoft.com/office/word/2016/wordml/cid" xmlns:w16se="http://schemas.microsoft.com/office/word/2015/wordml/symex" xmlns:wpg="http://schemas.microsoft.com/office/word/2010/wordprocessingGroup" xmlns:wpi="http://schemas.microsoft.com/office/word/2010/wordprocessingInk" xmlns:wne="http://schemas.microsoft.com/office/word/2006/wordml" xmlns:wps="http://schemas.microsoft.com/office/word/2010/wordprocessingShape" mc:Ignorable="w14 w15 w16se w16cid wp14">
   <w:p>
     <w:pPr>
       <w:pStyle w:val="Footer"/>
@@ -23998,7 +24690,7 @@
 </file>
 
 <file path=word/footer3.xml><?xml version="1.0" encoding="utf-8"?>
-<w:ftr xmlns:wpc="http://schemas.microsoft.com/office/word/2010/wordprocessingCanvas" xmlns:mc="http://schemas.openxmlformats.org/markup-compatibility/2006" xmlns:o="urn:schemas-microsoft-com:office:office" xmlns:r="http://schemas.openxmlformats.org/officeDocument/2006/relationships" xmlns:m="http://schemas.openxmlformats.org/officeDocument/2006/math" xmlns:v="urn:schemas-microsoft-com:vml" xmlns:wp14="http://schemas.microsoft.com/office/word/2010/wordprocessingDrawing" xmlns:wp="http://schemas.openxmlformats.org/drawingml/2006/wordprocessingDrawing" xmlns:w10="urn:schemas-microsoft-com:office:word" xmlns:w="http://schemas.openxmlformats.org/wordprocessingml/2006/main" xmlns:w14="http://schemas.microsoft.com/office/word/2010/wordml" xmlns:w15="http://schemas.microsoft.com/office/word/2012/wordml" xmlns:wpg="http://schemas.microsoft.com/office/word/2010/wordprocessingGroup" xmlns:wpi="http://schemas.microsoft.com/office/word/2010/wordprocessingInk" xmlns:wne="http://schemas.microsoft.com/office/word/2006/wordml" xmlns:wps="http://schemas.microsoft.com/office/word/2010/wordprocessingShape" mc:Ignorable="w14 w15 wp14">
+<w:ftr xmlns:wpc="http://schemas.microsoft.com/office/word/2010/wordprocessingCanvas" xmlns:cx="http://schemas.microsoft.com/office/drawing/2014/chartex" xmlns:cx1="http://schemas.microsoft.com/office/drawing/2015/9/8/chartex" xmlns:cx2="http://schemas.microsoft.com/office/drawing/2015/10/21/chartex" xmlns:cx3="http://schemas.microsoft.com/office/drawing/2016/5/9/chartex" xmlns:cx4="http://schemas.microsoft.com/office/drawing/2016/5/10/chartex" xmlns:cx5="http://schemas.microsoft.com/office/drawing/2016/5/11/chartex" xmlns:cx6="http://schemas.microsoft.com/office/drawing/2016/5/12/chartex" xmlns:cx7="http://schemas.microsoft.com/office/drawing/2016/5/13/chartex" xmlns:cx8="http://schemas.microsoft.com/office/drawing/2016/5/14/chartex" xmlns:mc="http://schemas.openxmlformats.org/markup-compatibility/2006" xmlns:aink="http://schemas.microsoft.com/office/drawing/2016/ink" xmlns:am3d="http://schemas.microsoft.com/office/drawing/2017/model3d" xmlns:o="urn:schemas-microsoft-com:office:office" xmlns:r="http://schemas.openxmlformats.org/officeDocument/2006/relationships" xmlns:m="http://schemas.openxmlformats.org/officeDocument/2006/math" xmlns:v="urn:schemas-microsoft-com:vml" xmlns:wp14="http://schemas.microsoft.com/office/word/2010/wordprocessingDrawing" xmlns:wp="http://schemas.openxmlformats.org/drawingml/2006/wordprocessingDrawing" xmlns:w10="urn:schemas-microsoft-com:office:word" xmlns:w="http://schemas.openxmlformats.org/wordprocessingml/2006/main" xmlns:w14="http://schemas.microsoft.com/office/word/2010/wordml" xmlns:w15="http://schemas.microsoft.com/office/word/2012/wordml" xmlns:w16cid="http://schemas.microsoft.com/office/word/2016/wordml/cid" xmlns:w16se="http://schemas.microsoft.com/office/word/2015/wordml/symex" xmlns:wpg="http://schemas.microsoft.com/office/word/2010/wordprocessingGroup" xmlns:wpi="http://schemas.microsoft.com/office/word/2010/wordprocessingInk" xmlns:wne="http://schemas.microsoft.com/office/word/2006/wordml" xmlns:wps="http://schemas.microsoft.com/office/word/2010/wordprocessingShape" mc:Ignorable="w14 w15 w16se w16cid wp14">
   <w:p>
     <w:pPr>
       <w:pStyle w:val="Footer"/>
@@ -24067,7 +24759,7 @@
         </mc:Choice>
         <mc:Fallback>
           <w:pict>
-            <v:line w14:anchorId="5DC8A0C5" id="Straight Connector 17" o:spid="_x0000_s1026" style="position:absolute;z-index:251663360;visibility:visible;mso-wrap-style:square;mso-wrap-distance-left:9pt;mso-wrap-distance-top:0;mso-wrap-distance-right:9pt;mso-wrap-distance-bottom:0;mso-position-horizontal:absolute;mso-position-horizontal-relative:text;mso-position-vertical:absolute;mso-position-vertical-relative:text" from="0,0" to="494.85pt,0" o:gfxdata="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" strokecolor="#278568" strokeweight="1pt">
+            <v:line w14:anchorId="7B05ABA8" id="Straight Connector 17" o:spid="_x0000_s1026" style="position:absolute;z-index:251663360;visibility:visible;mso-wrap-style:square;mso-wrap-distance-left:9pt;mso-wrap-distance-top:0;mso-wrap-distance-right:9pt;mso-wrap-distance-bottom:0;mso-position-horizontal:absolute;mso-position-horizontal-relative:text;mso-position-vertical:absolute;mso-position-vertical-relative:text" from="0,0" to="494.85pt,0" o:gfxdata="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" strokecolor="#278568" strokeweight="1pt">
               <v:stroke joinstyle="miter"/>
             </v:line>
           </w:pict>
@@ -24128,7 +24820,7 @@
         <w:bCs/>
         <w:noProof/>
       </w:rPr>
-      <w:t>27</w:t>
+      <w:t>30</w:t>
     </w:r>
     <w:r>
       <w:rPr>
@@ -24154,7 +24846,7 @@
 </file>
 
 <file path=word/footnotes.xml><?xml version="1.0" encoding="utf-8"?>
-<w:footnotes xmlns:wpc="http://schemas.microsoft.com/office/word/2010/wordprocessingCanvas" xmlns:mc="http://schemas.openxmlformats.org/markup-compatibility/2006" xmlns:o="urn:schemas-microsoft-com:office:office" xmlns:r="http://schemas.openxmlformats.org/officeDocument/2006/relationships" xmlns:m="http://schemas.openxmlformats.org/officeDocument/2006/math" xmlns:v="urn:schemas-microsoft-com:vml" xmlns:wp14="http://schemas.microsoft.com/office/word/2010/wordprocessingDrawing" xmlns:wp="http://schemas.openxmlformats.org/drawingml/2006/wordprocessingDrawing" xmlns:w10="urn:schemas-microsoft-com:office:word" xmlns:w="http://schemas.openxmlformats.org/wordprocessingml/2006/main" xmlns:w14="http://schemas.microsoft.com/office/word/2010/wordml" xmlns:w15="http://schemas.microsoft.com/office/word/2012/wordml" xmlns:wpg="http://schemas.microsoft.com/office/word/2010/wordprocessingGroup" xmlns:wpi="http://schemas.microsoft.com/office/word/2010/wordprocessingInk" xmlns:wne="http://schemas.microsoft.com/office/word/2006/wordml" xmlns:wps="http://schemas.microsoft.com/office/word/2010/wordprocessingShape" mc:Ignorable="w14 w15 wp14">
+<w:footnotes xmlns:wpc="http://schemas.microsoft.com/office/word/2010/wordprocessingCanvas" xmlns:cx="http://schemas.microsoft.com/office/drawing/2014/chartex" xmlns:cx1="http://schemas.microsoft.com/office/drawing/2015/9/8/chartex" xmlns:cx2="http://schemas.microsoft.com/office/drawing/2015/10/21/chartex" xmlns:cx3="http://schemas.microsoft.com/office/drawing/2016/5/9/chartex" xmlns:cx4="http://schemas.microsoft.com/office/drawing/2016/5/10/chartex" xmlns:cx5="http://schemas.microsoft.com/office/drawing/2016/5/11/chartex" xmlns:cx6="http://schemas.microsoft.com/office/drawing/2016/5/12/chartex" xmlns:cx7="http://schemas.microsoft.com/office/drawing/2016/5/13/chartex" xmlns:cx8="http://schemas.microsoft.com/office/drawing/2016/5/14/chartex" xmlns:mc="http://schemas.openxmlformats.org/markup-compatibility/2006" xmlns:aink="http://schemas.microsoft.com/office/drawing/2016/ink" xmlns:am3d="http://schemas.microsoft.com/office/drawing/2017/model3d" xmlns:o="urn:schemas-microsoft-com:office:office" xmlns:r="http://schemas.openxmlformats.org/officeDocument/2006/relationships" xmlns:m="http://schemas.openxmlformats.org/officeDocument/2006/math" xmlns:v="urn:schemas-microsoft-com:vml" xmlns:wp14="http://schemas.microsoft.com/office/word/2010/wordprocessingDrawing" xmlns:wp="http://schemas.openxmlformats.org/drawingml/2006/wordprocessingDrawing" xmlns:w10="urn:schemas-microsoft-com:office:word" xmlns:w="http://schemas.openxmlformats.org/wordprocessingml/2006/main" xmlns:w14="http://schemas.microsoft.com/office/word/2010/wordml" xmlns:w15="http://schemas.microsoft.com/office/word/2012/wordml" xmlns:w16cid="http://schemas.microsoft.com/office/word/2016/wordml/cid" xmlns:w16se="http://schemas.microsoft.com/office/word/2015/wordml/symex" xmlns:wpg="http://schemas.microsoft.com/office/word/2010/wordprocessingGroup" xmlns:wpi="http://schemas.microsoft.com/office/word/2010/wordprocessingInk" xmlns:wne="http://schemas.microsoft.com/office/word/2006/wordml" xmlns:wps="http://schemas.microsoft.com/office/word/2010/wordprocessingShape" mc:Ignorable="w14 w15 w16se w16cid wp14">
   <w:footnote w:type="separator" w:id="-1">
     <w:p>
       <w:pPr>
@@ -24179,7 +24871,7 @@
 </file>
 
 <file path=word/header1.xml><?xml version="1.0" encoding="utf-8"?>
-<w:hdr xmlns:wpc="http://schemas.microsoft.com/office/word/2010/wordprocessingCanvas" xmlns:mc="http://schemas.openxmlformats.org/markup-compatibility/2006" xmlns:o="urn:schemas-microsoft-com:office:office" xmlns:r="http://schemas.openxmlformats.org/officeDocument/2006/relationships" xmlns:m="http://schemas.openxmlformats.org/officeDocument/2006/math" xmlns:v="urn:schemas-microsoft-com:vml" xmlns:wp14="http://schemas.microsoft.com/office/word/2010/wordprocessingDrawing" xmlns:wp="http://schemas.openxmlformats.org/drawingml/2006/wordprocessingDrawing" xmlns:w10="urn:schemas-microsoft-com:office:word" xmlns:w="http://schemas.openxmlformats.org/wordprocessingml/2006/main" xmlns:w14="http://schemas.microsoft.com/office/word/2010/wordml" xmlns:w15="http://schemas.microsoft.com/office/word/2012/wordml" xmlns:wpg="http://schemas.microsoft.com/office/word/2010/wordprocessingGroup" xmlns:wpi="http://schemas.microsoft.com/office/word/2010/wordprocessingInk" xmlns:wne="http://schemas.microsoft.com/office/word/2006/wordml" xmlns:wps="http://schemas.microsoft.com/office/word/2010/wordprocessingShape" mc:Ignorable="w14 w15 wp14">
+<w:hdr xmlns:wpc="http://schemas.microsoft.com/office/word/2010/wordprocessingCanvas" xmlns:cx="http://schemas.microsoft.com/office/drawing/2014/chartex" xmlns:cx1="http://schemas.microsoft.com/office/drawing/2015/9/8/chartex" xmlns:cx2="http://schemas.microsoft.com/office/drawing/2015/10/21/chartex" xmlns:cx3="http://schemas.microsoft.com/office/drawing/2016/5/9/chartex" xmlns:cx4="http://schemas.microsoft.com/office/drawing/2016/5/10/chartex" xmlns:cx5="http://schemas.microsoft.com/office/drawing/2016/5/11/chartex" xmlns:cx6="http://schemas.microsoft.com/office/drawing/2016/5/12/chartex" xmlns:cx7="http://schemas.microsoft.com/office/drawing/2016/5/13/chartex" xmlns:cx8="http://schemas.microsoft.com/office/drawing/2016/5/14/chartex" xmlns:mc="http://schemas.openxmlformats.org/markup-compatibility/2006" xmlns:aink="http://schemas.microsoft.com/office/drawing/2016/ink" xmlns:am3d="http://schemas.microsoft.com/office/drawing/2017/model3d" xmlns:o="urn:schemas-microsoft-com:office:office" xmlns:r="http://schemas.openxmlformats.org/officeDocument/2006/relationships" xmlns:m="http://schemas.openxmlformats.org/officeDocument/2006/math" xmlns:v="urn:schemas-microsoft-com:vml" xmlns:wp14="http://schemas.microsoft.com/office/word/2010/wordprocessingDrawing" xmlns:wp="http://schemas.openxmlformats.org/drawingml/2006/wordprocessingDrawing" xmlns:w10="urn:schemas-microsoft-com:office:word" xmlns:w="http://schemas.openxmlformats.org/wordprocessingml/2006/main" xmlns:w14="http://schemas.microsoft.com/office/word/2010/wordml" xmlns:w15="http://schemas.microsoft.com/office/word/2012/wordml" xmlns:w16cid="http://schemas.microsoft.com/office/word/2016/wordml/cid" xmlns:w16se="http://schemas.microsoft.com/office/word/2015/wordml/symex" xmlns:wpg="http://schemas.microsoft.com/office/word/2010/wordprocessingGroup" xmlns:wpi="http://schemas.microsoft.com/office/word/2010/wordprocessingInk" xmlns:wne="http://schemas.microsoft.com/office/word/2006/wordml" xmlns:wps="http://schemas.microsoft.com/office/word/2010/wordprocessingShape" mc:Ignorable="w14 w15 w16se w16cid wp14">
   <w:p>
     <w:pPr>
       <w:pStyle w:val="Header"/>
@@ -24261,7 +24953,7 @@
         </mc:Choice>
         <mc:Fallback>
           <w:pict>
-            <v:line w14:anchorId="16A1FB01" id="Straight Connector 14" o:spid="_x0000_s1026" style="position:absolute;z-index:251659264;visibility:visible;mso-wrap-style:square;mso-wrap-distance-left:9pt;mso-wrap-distance-top:0;mso-wrap-distance-right:9pt;mso-wrap-distance-bottom:0;mso-position-horizontal:absolute;mso-position-horizontal-relative:text;mso-position-vertical:absolute;mso-position-vertical-relative:text" from="-1.95pt,18.3pt" to="492.9pt,18.3pt" o:gfxdata="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" strokecolor="#278568" strokeweight="1pt">
+            <v:line w14:anchorId="03EE7EF9" id="Straight Connector 14" o:spid="_x0000_s1026" style="position:absolute;z-index:251659264;visibility:visible;mso-wrap-style:square;mso-wrap-distance-left:9pt;mso-wrap-distance-top:0;mso-wrap-distance-right:9pt;mso-wrap-distance-bottom:0;mso-position-horizontal:absolute;mso-position-horizontal-relative:text;mso-position-vertical:absolute;mso-position-vertical-relative:text" from="-1.95pt,18.3pt" to="492.9pt,18.3pt" o:gfxdata="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" strokecolor="#278568" strokeweight="1pt">
               <v:stroke joinstyle="miter"/>
             </v:line>
           </w:pict>
@@ -24318,7 +25010,7 @@
 </file>
 
 <file path=word/header2.xml><?xml version="1.0" encoding="utf-8"?>
-<w:hdr xmlns:wpc="http://schemas.microsoft.com/office/word/2010/wordprocessingCanvas" xmlns:mc="http://schemas.openxmlformats.org/markup-compatibility/2006" xmlns:o="urn:schemas-microsoft-com:office:office" xmlns:r="http://schemas.openxmlformats.org/officeDocument/2006/relationships" xmlns:m="http://schemas.openxmlformats.org/officeDocument/2006/math" xmlns:v="urn:schemas-microsoft-com:vml" xmlns:wp14="http://schemas.microsoft.com/office/word/2010/wordprocessingDrawing" xmlns:wp="http://schemas.openxmlformats.org/drawingml/2006/wordprocessingDrawing" xmlns:w10="urn:schemas-microsoft-com:office:word" xmlns:w="http://schemas.openxmlformats.org/wordprocessingml/2006/main" xmlns:w14="http://schemas.microsoft.com/office/word/2010/wordml" xmlns:w15="http://schemas.microsoft.com/office/word/2012/wordml" xmlns:wpg="http://schemas.microsoft.com/office/word/2010/wordprocessingGroup" xmlns:wpi="http://schemas.microsoft.com/office/word/2010/wordprocessingInk" xmlns:wne="http://schemas.microsoft.com/office/word/2006/wordml" xmlns:wps="http://schemas.microsoft.com/office/word/2010/wordprocessingShape" mc:Ignorable="w14 w15 wp14">
+<w:hdr xmlns:wpc="http://schemas.microsoft.com/office/word/2010/wordprocessingCanvas" xmlns:cx="http://schemas.microsoft.com/office/drawing/2014/chartex" xmlns:cx1="http://schemas.microsoft.com/office/drawing/2015/9/8/chartex" xmlns:cx2="http://schemas.microsoft.com/office/drawing/2015/10/21/chartex" xmlns:cx3="http://schemas.microsoft.com/office/drawing/2016/5/9/chartex" xmlns:cx4="http://schemas.microsoft.com/office/drawing/2016/5/10/chartex" xmlns:cx5="http://schemas.microsoft.com/office/drawing/2016/5/11/chartex" xmlns:cx6="http://schemas.microsoft.com/office/drawing/2016/5/12/chartex" xmlns:cx7="http://schemas.microsoft.com/office/drawing/2016/5/13/chartex" xmlns:cx8="http://schemas.microsoft.com/office/drawing/2016/5/14/chartex" xmlns:mc="http://schemas.openxmlformats.org/markup-compatibility/2006" xmlns:aink="http://schemas.microsoft.com/office/drawing/2016/ink" xmlns:am3d="http://schemas.microsoft.com/office/drawing/2017/model3d" xmlns:o="urn:schemas-microsoft-com:office:office" xmlns:r="http://schemas.openxmlformats.org/officeDocument/2006/relationships" xmlns:m="http://schemas.openxmlformats.org/officeDocument/2006/math" xmlns:v="urn:schemas-microsoft-com:vml" xmlns:wp14="http://schemas.microsoft.com/office/word/2010/wordprocessingDrawing" xmlns:wp="http://schemas.openxmlformats.org/drawingml/2006/wordprocessingDrawing" xmlns:w10="urn:schemas-microsoft-com:office:word" xmlns:w="http://schemas.openxmlformats.org/wordprocessingml/2006/main" xmlns:w14="http://schemas.microsoft.com/office/word/2010/wordml" xmlns:w15="http://schemas.microsoft.com/office/word/2012/wordml" xmlns:w16cid="http://schemas.microsoft.com/office/word/2016/wordml/cid" xmlns:w16se="http://schemas.microsoft.com/office/word/2015/wordml/symex" xmlns:wpg="http://schemas.microsoft.com/office/word/2010/wordprocessingGroup" xmlns:wpi="http://schemas.microsoft.com/office/word/2010/wordprocessingInk" xmlns:wne="http://schemas.microsoft.com/office/word/2006/wordml" xmlns:wps="http://schemas.microsoft.com/office/word/2010/wordprocessingShape" mc:Ignorable="w14 w15 w16se w16cid wp14">
   <w:p>
     <w:pPr>
       <w:pStyle w:val="Header"/>
@@ -24404,7 +25096,7 @@
         </mc:Choice>
         <mc:Fallback>
           <w:pict>
-            <v:line w14:anchorId="47FA952E" id="Straight Connector 15" o:spid="_x0000_s1026" style="position:absolute;z-index:251661312;visibility:visible;mso-wrap-style:square;mso-wrap-distance-left:9pt;mso-wrap-distance-top:0;mso-wrap-distance-right:9pt;mso-wrap-distance-bottom:0;mso-position-horizontal:absolute;mso-position-horizontal-relative:text;mso-position-vertical:absolute;mso-position-vertical-relative:text" from="0,0" to="494.85pt,0" o:gfxdata="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" strokecolor="#278568" strokeweight="1pt">
+            <v:line w14:anchorId="46032B9F" id="Straight Connector 15" o:spid="_x0000_s1026" style="position:absolute;z-index:251661312;visibility:visible;mso-wrap-style:square;mso-wrap-distance-left:9pt;mso-wrap-distance-top:0;mso-wrap-distance-right:9pt;mso-wrap-distance-bottom:0;mso-position-horizontal:absolute;mso-position-horizontal-relative:text;mso-position-vertical:absolute;mso-position-vertical-relative:text" from="0,0" to="494.85pt,0" o:gfxdata="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" strokecolor="#278568" strokeweight="1pt">
               <v:stroke joinstyle="miter"/>
             </v:line>
           </w:pict>
@@ -24416,7 +25108,7 @@
 </file>
 
 <file path=word/numbering.xml><?xml version="1.0" encoding="utf-8"?>
-<w:numbering xmlns:wpc="http://schemas.microsoft.com/office/word/2010/wordprocessingCanvas" xmlns:mc="http://schemas.openxmlformats.org/markup-compatibility/2006" xmlns:o="urn:schemas-microsoft-com:office:office" xmlns:r="http://schemas.openxmlformats.org/officeDocument/2006/relationships" xmlns:m="http://schemas.openxmlformats.org/officeDocument/2006/math" xmlns:v="urn:schemas-microsoft-com:vml" xmlns:wp14="http://schemas.microsoft.com/office/word/2010/wordprocessingDrawing" xmlns:wp="http://schemas.openxmlformats.org/drawingml/2006/wordprocessingDrawing" xmlns:w10="urn:schemas-microsoft-com:office:word" xmlns:w="http://schemas.openxmlformats.org/wordprocessingml/2006/main" xmlns:w14="http://schemas.microsoft.com/office/word/2010/wordml" xmlns:w15="http://schemas.microsoft.com/office/word/2012/wordml" xmlns:wpg="http://schemas.microsoft.com/office/word/2010/wordprocessingGroup" xmlns:wpi="http://schemas.microsoft.com/office/word/2010/wordprocessingInk" xmlns:wne="http://schemas.microsoft.com/office/word/2006/wordml" xmlns:wps="http://schemas.microsoft.com/office/word/2010/wordprocessingShape" mc:Ignorable="w14 w15 wp14">
+<w:numbering xmlns:wpc="http://schemas.microsoft.com/office/word/2010/wordprocessingCanvas" xmlns:cx="http://schemas.microsoft.com/office/drawing/2014/chartex" xmlns:cx1="http://schemas.microsoft.com/office/drawing/2015/9/8/chartex" xmlns:cx2="http://schemas.microsoft.com/office/drawing/2015/10/21/chartex" xmlns:cx3="http://schemas.microsoft.com/office/drawing/2016/5/9/chartex" xmlns:cx4="http://schemas.microsoft.com/office/drawing/2016/5/10/chartex" xmlns:cx5="http://schemas.microsoft.com/office/drawing/2016/5/11/chartex" xmlns:cx6="http://schemas.microsoft.com/office/drawing/2016/5/12/chartex" xmlns:cx7="http://schemas.microsoft.com/office/drawing/2016/5/13/chartex" xmlns:cx8="http://schemas.microsoft.com/office/drawing/2016/5/14/chartex" xmlns:mc="http://schemas.openxmlformats.org/markup-compatibility/2006" xmlns:aink="http://schemas.microsoft.com/office/drawing/2016/ink" xmlns:am3d="http://schemas.microsoft.com/office/drawing/2017/model3d" xmlns:o="urn:schemas-microsoft-com:office:office" xmlns:r="http://schemas.openxmlformats.org/officeDocument/2006/relationships" xmlns:m="http://schemas.openxmlformats.org/officeDocument/2006/math" xmlns:v="urn:schemas-microsoft-com:vml" xmlns:wp14="http://schemas.microsoft.com/office/word/2010/wordprocessingDrawing" xmlns:wp="http://schemas.openxmlformats.org/drawingml/2006/wordprocessingDrawing" xmlns:w10="urn:schemas-microsoft-com:office:word" xmlns:w="http://schemas.openxmlformats.org/wordprocessingml/2006/main" xmlns:w14="http://schemas.microsoft.com/office/word/2010/wordml" xmlns:w15="http://schemas.microsoft.com/office/word/2012/wordml" xmlns:w16cid="http://schemas.microsoft.com/office/word/2016/wordml/cid" xmlns:w16se="http://schemas.microsoft.com/office/word/2015/wordml/symex" xmlns:wpg="http://schemas.microsoft.com/office/word/2010/wordprocessingGroup" xmlns:wpi="http://schemas.microsoft.com/office/word/2010/wordprocessingInk" xmlns:wne="http://schemas.microsoft.com/office/word/2006/wordml" xmlns:wps="http://schemas.microsoft.com/office/word/2010/wordprocessingShape" mc:Ignorable="w14 w15 w16se w16cid wp14">
   <w:abstractNum w:abstractNumId="0" w15:restartNumberingAfterBreak="0">
     <w:nsid w:val="00000029"/>
     <w:multiLevelType w:val="hybridMultilevel"/>
@@ -27621,7 +28313,7 @@
 </file>
 
 <file path=word/styles.xml><?xml version="1.0" encoding="utf-8"?>
-<w:styles xmlns:mc="http://schemas.openxmlformats.org/markup-compatibility/2006" xmlns:r="http://schemas.openxmlformats.org/officeDocument/2006/relationships" xmlns:w="http://schemas.openxmlformats.org/wordprocessingml/2006/main" xmlns:w14="http://schemas.microsoft.com/office/word/2010/wordml" xmlns:w15="http://schemas.microsoft.com/office/word/2012/wordml" mc:Ignorable="w14 w15">
+<w:styles xmlns:mc="http://schemas.openxmlformats.org/markup-compatibility/2006" xmlns:r="http://schemas.openxmlformats.org/officeDocument/2006/relationships" xmlns:w="http://schemas.openxmlformats.org/wordprocessingml/2006/main" xmlns:w14="http://schemas.microsoft.com/office/word/2010/wordml" xmlns:w15="http://schemas.microsoft.com/office/word/2012/wordml" xmlns:w16cid="http://schemas.microsoft.com/office/word/2016/wordml/cid" xmlns:w16se="http://schemas.microsoft.com/office/word/2015/wordml/symex" mc:Ignorable="w14 w15 w16se w16cid">
   <w:docDefaults>
     <w:rPrDefault>
       <w:rPr>
@@ -27631,7 +28323,7 @@
     </w:rPrDefault>
     <w:pPrDefault/>
   </w:docDefaults>
-  <w:latentStyles w:defLockedState="0" w:defUIPriority="99" w:defSemiHidden="0" w:defUnhideWhenUsed="0" w:defQFormat="0" w:count="371">
+  <w:latentStyles w:defLockedState="0" w:defUIPriority="99" w:defSemiHidden="0" w:defUnhideWhenUsed="0" w:defQFormat="0" w:count="375">
     <w:lsdException w:name="Normal" w:uiPriority="0" w:qFormat="1"/>
     <w:lsdException w:name="heading 1" w:uiPriority="9" w:qFormat="1"/>
     <w:lsdException w:name="heading 2" w:semiHidden="1" w:uiPriority="9" w:unhideWhenUsed="1" w:qFormat="1"/>
@@ -27737,7 +28429,6 @@
     <w:lsdException w:name="HTML Sample" w:semiHidden="1" w:unhideWhenUsed="1"/>
     <w:lsdException w:name="HTML Typewriter" w:semiHidden="1" w:unhideWhenUsed="1"/>
     <w:lsdException w:name="HTML Variable" w:semiHidden="1" w:unhideWhenUsed="1"/>
-    <w:lsdException w:name="Normal Table" w:semiHidden="1" w:unhideWhenUsed="1"/>
     <w:lsdException w:name="annotation subject" w:semiHidden="1" w:unhideWhenUsed="1"/>
     <w:lsdException w:name="No List" w:semiHidden="1" w:unhideWhenUsed="1"/>
     <w:lsdException w:name="Outline List 1" w:semiHidden="1" w:unhideWhenUsed="1"/>
@@ -27781,10 +28472,8 @@
     <w:lsdException w:name="Table Elegant" w:semiHidden="1" w:unhideWhenUsed="1"/>
     <w:lsdException w:name="Table Professional" w:semiHidden="1" w:unhideWhenUsed="1"/>
     <w:lsdException w:name="Table Subtle 1" w:semiHidden="1" w:unhideWhenUsed="1"/>
-    <w:lsdException w:name="Table Subtle 2" w:semiHidden="1" w:unhideWhenUsed="1"/>
     <w:lsdException w:name="Table Web 1" w:semiHidden="1" w:unhideWhenUsed="1"/>
     <w:lsdException w:name="Table Web 2" w:semiHidden="1" w:unhideWhenUsed="1"/>
-    <w:lsdException w:name="Table Web 3" w:semiHidden="1" w:unhideWhenUsed="1"/>
     <w:lsdException w:name="Balloon Text" w:semiHidden="1" w:unhideWhenUsed="1"/>
     <w:lsdException w:name="Table Grid" w:uiPriority="39"/>
     <w:lsdException w:name="Table Theme" w:semiHidden="1" w:unhideWhenUsed="1"/>
@@ -28003,6 +28692,10 @@
     <w:lsdException w:name="List Table 5 Dark Accent 6" w:uiPriority="50"/>
     <w:lsdException w:name="List Table 6 Colorful Accent 6" w:uiPriority="51"/>
     <w:lsdException w:name="List Table 7 Colorful Accent 6" w:uiPriority="52"/>
+    <w:lsdException w:name="Mention" w:semiHidden="1" w:unhideWhenUsed="1"/>
+    <w:lsdException w:name="Smart Hyperlink" w:semiHidden="1" w:unhideWhenUsed="1"/>
+    <w:lsdException w:name="Hashtag" w:semiHidden="1" w:unhideWhenUsed="1"/>
+    <w:lsdException w:name="Unresolved Mention" w:semiHidden="1" w:unhideWhenUsed="1"/>
   </w:latentStyles>
   <w:style w:type="paragraph" w:default="1" w:styleId="Normal">
     <w:name w:val="Normal"/>
@@ -28770,7 +29463,7 @@
 </file>
 
 <file path=customXml/itemProps1.xml><?xml version="1.0" encoding="utf-8"?>
-<ds:datastoreItem xmlns:ds="http://schemas.openxmlformats.org/officeDocument/2006/customXml" ds:itemID="{DC4F882B-D706-4E40-9865-DB54E5AE2B39}">
+<ds:datastoreItem xmlns:ds="http://schemas.openxmlformats.org/officeDocument/2006/customXml" ds:itemID="{176F6A17-C133-4C44-95CC-48737CB9173C}">
   <ds:schemaRefs>
     <ds:schemaRef ds:uri="http://schemas.openxmlformats.org/officeDocument/2006/bibliography"/>
   </ds:schemaRefs>

--- a/FYP proposal V1/SRS_LocAdoc.docx
+++ b/FYP proposal V1/SRS_LocAdoc.docx
@@ -141,7 +141,7 @@
           </mc:Choice>
           <mc:Fallback>
             <w:pict>
-              <v:group w14:anchorId="66FF55B4" id="Group 114" o:spid="_x0000_s1026" style="position:absolute;margin-left:27.55pt;margin-top:36pt;width:17.75pt;height:719.95pt;z-index:251654144;mso-width-percent:29;mso-height-percent:909;mso-position-horizontal-relative:page;mso-position-vertical-relative:page;mso-width-percent:29;mso-height-percent:909" coordsize="2286,91440" o:gfxdata="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">
+              <v:group w14:anchorId="0E778B67" id="Group 114" o:spid="_x0000_s1026" style="position:absolute;margin-left:27.55pt;margin-top:36pt;width:17.75pt;height:719.95pt;z-index:251654144;mso-width-percent:29;mso-height-percent:909;mso-position-horizontal-relative:page;mso-position-vertical-relative:page;mso-width-percent:29;mso-height-percent:909" coordsize="2286,91440" o:gfxdata="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">
                 <v:rect id="Rectangle 115" o:spid="_x0000_s1027" style="position:absolute;width:2286;height:87820;visibility:visible;mso-wrap-style:square;v-text-anchor:middle" o:gfxdata="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" filled="f" stroked="f" strokeweight="1pt"/>
                 <v:rect id="Rectangle 116" o:spid="_x0000_s1028" style="position:absolute;top:89154;width:2286;height:2286;visibility:visible;mso-wrap-style:square;v-text-anchor:middle" o:gfxdata="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" filled="f" stroked="f" strokeweight="1pt">
                   <v:path arrowok="t"/>
@@ -645,6 +645,7 @@
                                 <w:szCs w:val="68"/>
                               </w:rPr>
                             </w:pPr>
+                            <w:proofErr w:type="spellStart"/>
                             <w:r>
                               <w:rPr>
                                 <w:rFonts w:ascii="Helvetica" w:hAnsi="Helvetica" w:cs="Helvetica"/>
@@ -656,6 +657,7 @@
                               </w:rPr>
                               <w:t>LocAdoc</w:t>
                             </w:r>
+                            <w:proofErr w:type="spellEnd"/>
                           </w:p>
                           <w:p>
                             <w:pPr>
@@ -728,6 +730,7 @@
                           <w:szCs w:val="68"/>
                         </w:rPr>
                       </w:pPr>
+                      <w:proofErr w:type="spellStart"/>
                       <w:r>
                         <w:rPr>
                           <w:rFonts w:ascii="Helvetica" w:hAnsi="Helvetica" w:cs="Helvetica"/>
@@ -739,6 +742,7 @@
                         </w:rPr>
                         <w:t>LocAdoc</w:t>
                       </w:r>
+                      <w:proofErr w:type="spellEnd"/>
                     </w:p>
                     <w:p>
                       <w:pPr>
@@ -1367,7 +1371,31 @@
                                 <w:sz w:val="24"/>
                                 <w:szCs w:val="24"/>
                               </w:rPr>
-                              <w:t>Prepared by:  Abhi Jay Krishnan</w:t>
+                              <w:t xml:space="preserve">Prepared by:  </w:t>
+                            </w:r>
+                            <w:proofErr w:type="spellStart"/>
+                            <w:r>
+                              <w:rPr>
+                                <w:rFonts w:asciiTheme="minorHAnsi" w:hAnsiTheme="minorHAnsi" w:cstheme="minorHAnsi"/>
+                                <w:b/>
+                                <w:bCs/>
+                                <w:color w:val="595959" w:themeColor="text1" w:themeTint="A6"/>
+                                <w:sz w:val="24"/>
+                                <w:szCs w:val="24"/>
+                              </w:rPr>
+                              <w:t>Abhi</w:t>
+                            </w:r>
+                            <w:proofErr w:type="spellEnd"/>
+                            <w:r>
+                              <w:rPr>
+                                <w:rFonts w:asciiTheme="minorHAnsi" w:hAnsiTheme="minorHAnsi" w:cstheme="minorHAnsi"/>
+                                <w:b/>
+                                <w:bCs/>
+                                <w:color w:val="595959" w:themeColor="text1" w:themeTint="A6"/>
+                                <w:sz w:val="24"/>
+                                <w:szCs w:val="24"/>
+                              </w:rPr>
+                              <w:t xml:space="preserve"> Jay Krishnan</w:t>
                             </w:r>
                           </w:p>
                           <w:p>
@@ -1399,8 +1427,21 @@
                                 <w:szCs w:val="24"/>
                               </w:rPr>
                               <w:tab/>
-                              <w:t>Kim Hyeocheol</w:t>
+                              <w:t xml:space="preserve">Kim </w:t>
                             </w:r>
+                            <w:proofErr w:type="spellStart"/>
+                            <w:r>
+                              <w:rPr>
+                                <w:rFonts w:asciiTheme="minorHAnsi" w:hAnsiTheme="minorHAnsi" w:cstheme="minorHAnsi"/>
+                                <w:b/>
+                                <w:bCs/>
+                                <w:color w:val="595959" w:themeColor="text1" w:themeTint="A6"/>
+                                <w:sz w:val="24"/>
+                                <w:szCs w:val="24"/>
+                              </w:rPr>
+                              <w:t>Hyeocheol</w:t>
+                            </w:r>
+                            <w:proofErr w:type="spellEnd"/>
                           </w:p>
                           <w:p>
                             <w:pPr>
@@ -1431,8 +1472,44 @@
                                 <w:szCs w:val="24"/>
                               </w:rPr>
                               <w:tab/>
-                              <w:t>Rivaldo Erawan</w:t>
                             </w:r>
+                            <w:proofErr w:type="spellStart"/>
+                            <w:r>
+                              <w:rPr>
+                                <w:rFonts w:asciiTheme="minorHAnsi" w:hAnsiTheme="minorHAnsi" w:cstheme="minorHAnsi"/>
+                                <w:b/>
+                                <w:bCs/>
+                                <w:color w:val="595959" w:themeColor="text1" w:themeTint="A6"/>
+                                <w:sz w:val="24"/>
+                                <w:szCs w:val="24"/>
+                              </w:rPr>
+                              <w:t>Rivaldo</w:t>
+                            </w:r>
+                            <w:proofErr w:type="spellEnd"/>
+                            <w:r>
+                              <w:rPr>
+                                <w:rFonts w:asciiTheme="minorHAnsi" w:hAnsiTheme="minorHAnsi" w:cstheme="minorHAnsi"/>
+                                <w:b/>
+                                <w:bCs/>
+                                <w:color w:val="595959" w:themeColor="text1" w:themeTint="A6"/>
+                                <w:sz w:val="24"/>
+                                <w:szCs w:val="24"/>
+                              </w:rPr>
+                              <w:t xml:space="preserve"> </w:t>
+                            </w:r>
+                            <w:proofErr w:type="spellStart"/>
+                            <w:r>
+                              <w:rPr>
+                                <w:rFonts w:asciiTheme="minorHAnsi" w:hAnsiTheme="minorHAnsi" w:cstheme="minorHAnsi"/>
+                                <w:b/>
+                                <w:bCs/>
+                                <w:color w:val="595959" w:themeColor="text1" w:themeTint="A6"/>
+                                <w:sz w:val="24"/>
+                                <w:szCs w:val="24"/>
+                              </w:rPr>
+                              <w:t>Erawan</w:t>
+                            </w:r>
+                            <w:proofErr w:type="spellEnd"/>
                           </w:p>
                           <w:p>
                             <w:pPr>
@@ -1546,7 +1623,31 @@
                           <w:sz w:val="24"/>
                           <w:szCs w:val="24"/>
                         </w:rPr>
-                        <w:t>Prepared by:  Abhi Jay Krishnan</w:t>
+                        <w:t xml:space="preserve">Prepared by:  </w:t>
+                      </w:r>
+                      <w:proofErr w:type="spellStart"/>
+                      <w:r>
+                        <w:rPr>
+                          <w:rFonts w:asciiTheme="minorHAnsi" w:hAnsiTheme="minorHAnsi" w:cstheme="minorHAnsi"/>
+                          <w:b/>
+                          <w:bCs/>
+                          <w:color w:val="595959" w:themeColor="text1" w:themeTint="A6"/>
+                          <w:sz w:val="24"/>
+                          <w:szCs w:val="24"/>
+                        </w:rPr>
+                        <w:t>Abhi</w:t>
+                      </w:r>
+                      <w:proofErr w:type="spellEnd"/>
+                      <w:r>
+                        <w:rPr>
+                          <w:rFonts w:asciiTheme="minorHAnsi" w:hAnsiTheme="minorHAnsi" w:cstheme="minorHAnsi"/>
+                          <w:b/>
+                          <w:bCs/>
+                          <w:color w:val="595959" w:themeColor="text1" w:themeTint="A6"/>
+                          <w:sz w:val="24"/>
+                          <w:szCs w:val="24"/>
+                        </w:rPr>
+                        <w:t xml:space="preserve"> Jay Krishnan</w:t>
                       </w:r>
                     </w:p>
                     <w:p>
@@ -1578,8 +1679,21 @@
                           <w:szCs w:val="24"/>
                         </w:rPr>
                         <w:tab/>
-                        <w:t>Kim Hyeocheol</w:t>
+                        <w:t xml:space="preserve">Kim </w:t>
                       </w:r>
+                      <w:proofErr w:type="spellStart"/>
+                      <w:r>
+                        <w:rPr>
+                          <w:rFonts w:asciiTheme="minorHAnsi" w:hAnsiTheme="minorHAnsi" w:cstheme="minorHAnsi"/>
+                          <w:b/>
+                          <w:bCs/>
+                          <w:color w:val="595959" w:themeColor="text1" w:themeTint="A6"/>
+                          <w:sz w:val="24"/>
+                          <w:szCs w:val="24"/>
+                        </w:rPr>
+                        <w:t>Hyeocheol</w:t>
+                      </w:r>
+                      <w:proofErr w:type="spellEnd"/>
                     </w:p>
                     <w:p>
                       <w:pPr>
@@ -1610,8 +1724,44 @@
                           <w:szCs w:val="24"/>
                         </w:rPr>
                         <w:tab/>
-                        <w:t>Rivaldo Erawan</w:t>
                       </w:r>
+                      <w:proofErr w:type="spellStart"/>
+                      <w:r>
+                        <w:rPr>
+                          <w:rFonts w:asciiTheme="minorHAnsi" w:hAnsiTheme="minorHAnsi" w:cstheme="minorHAnsi"/>
+                          <w:b/>
+                          <w:bCs/>
+                          <w:color w:val="595959" w:themeColor="text1" w:themeTint="A6"/>
+                          <w:sz w:val="24"/>
+                          <w:szCs w:val="24"/>
+                        </w:rPr>
+                        <w:t>Rivaldo</w:t>
+                      </w:r>
+                      <w:proofErr w:type="spellEnd"/>
+                      <w:r>
+                        <w:rPr>
+                          <w:rFonts w:asciiTheme="minorHAnsi" w:hAnsiTheme="minorHAnsi" w:cstheme="minorHAnsi"/>
+                          <w:b/>
+                          <w:bCs/>
+                          <w:color w:val="595959" w:themeColor="text1" w:themeTint="A6"/>
+                          <w:sz w:val="24"/>
+                          <w:szCs w:val="24"/>
+                        </w:rPr>
+                        <w:t xml:space="preserve"> </w:t>
+                      </w:r>
+                      <w:proofErr w:type="spellStart"/>
+                      <w:r>
+                        <w:rPr>
+                          <w:rFonts w:asciiTheme="minorHAnsi" w:hAnsiTheme="minorHAnsi" w:cstheme="minorHAnsi"/>
+                          <w:b/>
+                          <w:bCs/>
+                          <w:color w:val="595959" w:themeColor="text1" w:themeTint="A6"/>
+                          <w:sz w:val="24"/>
+                          <w:szCs w:val="24"/>
+                        </w:rPr>
+                        <w:t>Erawan</w:t>
+                      </w:r>
+                      <w:proofErr w:type="spellEnd"/>
                     </w:p>
                     <w:p>
                       <w:pPr>
@@ -5100,6 +5250,7 @@
         </w:rPr>
         <w:t xml:space="preserve">give detailed description of the functionalities of the </w:t>
       </w:r>
+      <w:proofErr w:type="spellStart"/>
       <w:r>
         <w:rPr>
           <w:rFonts w:asciiTheme="minorHAnsi" w:hAnsiTheme="minorHAnsi" w:cstheme="minorHAnsi"/>
@@ -5107,7 +5258,17 @@
           <w:sz w:val="24"/>
           <w:szCs w:val="24"/>
         </w:rPr>
-        <w:t xml:space="preserve">locAdoc </w:t>
+        <w:t>locAdoc</w:t>
+      </w:r>
+      <w:proofErr w:type="spellEnd"/>
+      <w:r>
+        <w:rPr>
+          <w:rFonts w:asciiTheme="minorHAnsi" w:hAnsiTheme="minorHAnsi" w:cstheme="minorHAnsi"/>
+          <w:iCs/>
+          <w:sz w:val="24"/>
+          <w:szCs w:val="24"/>
+        </w:rPr>
+        <w:t xml:space="preserve"> </w:t>
       </w:r>
       <w:r>
         <w:rPr>
@@ -5724,6 +5885,7 @@
         </w:rPr>
         <w:t xml:space="preserve">This document is intended for all individuals taking part in the </w:t>
       </w:r>
+      <w:proofErr w:type="spellStart"/>
       <w:r>
         <w:rPr>
           <w:rFonts w:asciiTheme="minorHAnsi" w:hAnsiTheme="minorHAnsi" w:cstheme="minorHAnsi"/>
@@ -5731,7 +5893,17 @@
           <w:sz w:val="24"/>
           <w:szCs w:val="24"/>
         </w:rPr>
-        <w:t>locAdoc application development</w:t>
+        <w:t>locAdoc</w:t>
+      </w:r>
+      <w:proofErr w:type="spellEnd"/>
+      <w:r>
+        <w:rPr>
+          <w:rFonts w:asciiTheme="minorHAnsi" w:hAnsiTheme="minorHAnsi" w:cstheme="minorHAnsi"/>
+          <w:iCs/>
+          <w:sz w:val="24"/>
+          <w:szCs w:val="24"/>
+        </w:rPr>
+        <w:t xml:space="preserve"> application development</w:t>
       </w:r>
       <w:r>
         <w:rPr>
@@ -5902,27 +6074,7 @@
           <w:sz w:val="24"/>
           <w:szCs w:val="24"/>
         </w:rPr>
-        <w:t xml:space="preserve">ders who want to understand the project </w:t>
-      </w:r>
-      <w:proofErr w:type="gramStart"/>
-      <w:r>
-        <w:rPr>
-          <w:rFonts w:asciiTheme="minorHAnsi" w:hAnsiTheme="minorHAnsi" w:cstheme="minorHAnsi"/>
-          <w:iCs/>
-          <w:sz w:val="24"/>
-          <w:szCs w:val="24"/>
-        </w:rPr>
-        <w:t>as a whole should</w:t>
-      </w:r>
-      <w:proofErr w:type="gramEnd"/>
-      <w:r>
-        <w:rPr>
-          <w:rFonts w:asciiTheme="minorHAnsi" w:hAnsiTheme="minorHAnsi" w:cstheme="minorHAnsi"/>
-          <w:iCs/>
-          <w:sz w:val="24"/>
-          <w:szCs w:val="24"/>
-        </w:rPr>
-        <w:t xml:space="preserve"> focus on Part 3 which provide</w:t>
+        <w:t>ders who want to understand the project as a whole should focus on Part 3 which provide</w:t>
       </w:r>
       <w:r>
         <w:rPr>
@@ -6328,8 +6480,20 @@
           <w:sz w:val="24"/>
           <w:szCs w:val="24"/>
         </w:rPr>
-        <w:t>Karl E. Wiegers</w:t>
-      </w:r>
+        <w:t xml:space="preserve">Karl E. </w:t>
+      </w:r>
+      <w:proofErr w:type="spellStart"/>
+      <w:r>
+        <w:rPr>
+          <w:rFonts w:asciiTheme="minorHAnsi" w:hAnsiTheme="minorHAnsi" w:cstheme="minorHAnsi"/>
+          <w:bCs/>
+          <w:iCs/>
+          <w:sz w:val="24"/>
+          <w:szCs w:val="24"/>
+        </w:rPr>
+        <w:t>Wiegers</w:t>
+      </w:r>
+      <w:proofErr w:type="spellEnd"/>
     </w:p>
     <w:p>
       <w:pPr>
@@ -6426,6 +6590,7 @@
           <w:szCs w:val="24"/>
         </w:rPr>
       </w:pPr>
+      <w:proofErr w:type="spellStart"/>
       <w:r>
         <w:rPr>
           <w:rFonts w:asciiTheme="minorHAnsi" w:hAnsiTheme="minorHAnsi" w:cstheme="minorHAnsi"/>
@@ -6435,6 +6600,7 @@
         </w:rPr>
         <w:t>LocAdoc</w:t>
       </w:r>
+      <w:proofErr w:type="spellEnd"/>
       <w:r>
         <w:rPr>
           <w:rFonts w:asciiTheme="minorHAnsi" w:hAnsiTheme="minorHAnsi" w:cstheme="minorHAnsi"/>
@@ -7308,8 +7474,19 @@
           <w:sz w:val="24"/>
           <w:szCs w:val="24"/>
         </w:rPr>
-        <w:t>AWS Cognito</w:t>
-      </w:r>
+        <w:t xml:space="preserve">AWS </w:t>
+      </w:r>
+      <w:proofErr w:type="spellStart"/>
+      <w:r>
+        <w:rPr>
+          <w:rFonts w:asciiTheme="minorHAnsi" w:hAnsiTheme="minorHAnsi" w:cstheme="minorHAnsi"/>
+          <w:b/>
+          <w:sz w:val="24"/>
+          <w:szCs w:val="24"/>
+        </w:rPr>
+        <w:t>Cognito</w:t>
+      </w:r>
+      <w:proofErr w:type="spellEnd"/>
       <w:r>
         <w:rPr>
           <w:rFonts w:asciiTheme="minorHAnsi" w:hAnsiTheme="minorHAnsi" w:cstheme="minorHAnsi"/>
@@ -7619,7 +7796,25 @@
           <w:sz w:val="24"/>
           <w:szCs w:val="24"/>
         </w:rPr>
-        <w:t>Each member must have a UserID and password</w:t>
+        <w:t xml:space="preserve">Each member must have a </w:t>
+      </w:r>
+      <w:proofErr w:type="spellStart"/>
+      <w:r>
+        <w:rPr>
+          <w:rFonts w:asciiTheme="minorHAnsi" w:hAnsiTheme="minorHAnsi" w:cstheme="minorHAnsi"/>
+          <w:sz w:val="24"/>
+          <w:szCs w:val="24"/>
+        </w:rPr>
+        <w:t>UserID</w:t>
+      </w:r>
+      <w:proofErr w:type="spellEnd"/>
+      <w:r>
+        <w:rPr>
+          <w:rFonts w:asciiTheme="minorHAnsi" w:hAnsiTheme="minorHAnsi" w:cstheme="minorHAnsi"/>
+          <w:sz w:val="24"/>
+          <w:szCs w:val="24"/>
+        </w:rPr>
+        <w:t xml:space="preserve"> and password</w:t>
       </w:r>
       <w:r>
         <w:rPr>
@@ -8526,7 +8721,29 @@
                 <w:szCs w:val="24"/>
                 <w:lang w:eastAsia="zh-CN"/>
               </w:rPr>
-              <w:t>, AWS Cognito, AWS DynamoDB</w:t>
+              <w:t xml:space="preserve">, AWS </w:t>
+            </w:r>
+            <w:proofErr w:type="spellStart"/>
+            <w:r>
+              <w:rPr>
+                <w:rFonts w:asciiTheme="minorHAnsi" w:eastAsia="SimSun" w:hAnsiTheme="minorHAnsi" w:cstheme="minorHAnsi"/>
+                <w:color w:val="000000"/>
+                <w:sz w:val="24"/>
+                <w:szCs w:val="24"/>
+                <w:lang w:eastAsia="zh-CN"/>
+              </w:rPr>
+              <w:t>Cognito</w:t>
+            </w:r>
+            <w:proofErr w:type="spellEnd"/>
+            <w:r>
+              <w:rPr>
+                <w:rFonts w:asciiTheme="minorHAnsi" w:eastAsia="SimSun" w:hAnsiTheme="minorHAnsi" w:cstheme="minorHAnsi"/>
+                <w:color w:val="000000"/>
+                <w:sz w:val="24"/>
+                <w:szCs w:val="24"/>
+                <w:lang w:eastAsia="zh-CN"/>
+              </w:rPr>
+              <w:t>, AWS DynamoDB</w:t>
             </w:r>
             <w:r>
               <w:rPr>
@@ -9024,7 +9241,29 @@
                 <w:szCs w:val="24"/>
                 <w:lang w:eastAsia="zh-CN"/>
               </w:rPr>
-              <w:t>: The system updates the AWS Cognito server.</w:t>
+              <w:t xml:space="preserve">: The system updates the AWS </w:t>
+            </w:r>
+            <w:proofErr w:type="spellStart"/>
+            <w:r>
+              <w:rPr>
+                <w:rFonts w:asciiTheme="minorHAnsi" w:eastAsia="SimSun" w:hAnsiTheme="minorHAnsi" w:cstheme="minorHAnsi"/>
+                <w:color w:val="000000"/>
+                <w:sz w:val="24"/>
+                <w:szCs w:val="24"/>
+                <w:lang w:eastAsia="zh-CN"/>
+              </w:rPr>
+              <w:t>Cognito</w:t>
+            </w:r>
+            <w:proofErr w:type="spellEnd"/>
+            <w:r>
+              <w:rPr>
+                <w:rFonts w:asciiTheme="minorHAnsi" w:eastAsia="SimSun" w:hAnsiTheme="minorHAnsi" w:cstheme="minorHAnsi"/>
+                <w:color w:val="000000"/>
+                <w:sz w:val="24"/>
+                <w:szCs w:val="24"/>
+                <w:lang w:eastAsia="zh-CN"/>
+              </w:rPr>
+              <w:t xml:space="preserve"> server.</w:t>
             </w:r>
           </w:p>
           <w:p>
@@ -9884,7 +10123,29 @@
                 <w:szCs w:val="24"/>
                 <w:lang w:eastAsia="zh-CN"/>
               </w:rPr>
-              <w:t>User who is interacting with the application, System, AWS Cognito, AWS Dynamo DB, SQLite</w:t>
+              <w:t xml:space="preserve">User who is interacting with the application, System, AWS </w:t>
+            </w:r>
+            <w:proofErr w:type="spellStart"/>
+            <w:r>
+              <w:rPr>
+                <w:rFonts w:asciiTheme="minorHAnsi" w:eastAsia="SimSun" w:hAnsiTheme="minorHAnsi" w:cstheme="minorHAnsi"/>
+                <w:color w:val="000000"/>
+                <w:sz w:val="24"/>
+                <w:szCs w:val="24"/>
+                <w:lang w:eastAsia="zh-CN"/>
+              </w:rPr>
+              <w:t>Cognito</w:t>
+            </w:r>
+            <w:proofErr w:type="spellEnd"/>
+            <w:r>
+              <w:rPr>
+                <w:rFonts w:asciiTheme="minorHAnsi" w:eastAsia="SimSun" w:hAnsiTheme="minorHAnsi" w:cstheme="minorHAnsi"/>
+                <w:color w:val="000000"/>
+                <w:sz w:val="24"/>
+                <w:szCs w:val="24"/>
+                <w:lang w:eastAsia="zh-CN"/>
+              </w:rPr>
+              <w:t>, AWS Dynamo DB, SQLite</w:t>
             </w:r>
           </w:p>
         </w:tc>
@@ -10382,8 +10643,20 @@
                 <w:szCs w:val="24"/>
                 <w:lang w:eastAsia="zh-CN"/>
               </w:rPr>
-              <w:t>AWS Cognito</w:t>
-            </w:r>
+              <w:t xml:space="preserve">AWS </w:t>
+            </w:r>
+            <w:proofErr w:type="spellStart"/>
+            <w:r>
+              <w:rPr>
+                <w:rFonts w:asciiTheme="minorHAnsi" w:eastAsia="SimSun" w:hAnsiTheme="minorHAnsi" w:cstheme="minorHAnsi"/>
+                <w:color w:val="000000"/>
+                <w:sz w:val="24"/>
+                <w:szCs w:val="24"/>
+                <w:lang w:eastAsia="zh-CN"/>
+              </w:rPr>
+              <w:t>Cognito</w:t>
+            </w:r>
+            <w:proofErr w:type="spellEnd"/>
             <w:r>
               <w:rPr>
                 <w:rFonts w:asciiTheme="minorHAnsi" w:eastAsia="SimSun" w:hAnsiTheme="minorHAnsi" w:cstheme="minorHAnsi"/>
@@ -10427,6 +10700,59 @@
               </w:rPr>
               <w:t xml:space="preserve">: If the data is invalid, an error message is displayed and the user is sent back to the form to reenter the </w:t>
             </w:r>
+            <w:r>
+              <w:rPr>
+                <w:rFonts w:asciiTheme="minorHAnsi" w:eastAsia="SimSun" w:hAnsiTheme="minorHAnsi" w:cstheme="minorHAnsi"/>
+                <w:color w:val="000000"/>
+                <w:sz w:val="24"/>
+                <w:szCs w:val="24"/>
+                <w:lang w:eastAsia="zh-CN"/>
+              </w:rPr>
+              <w:t>particular</w:t>
+            </w:r>
+            <w:r>
+              <w:rPr>
+                <w:rFonts w:asciiTheme="minorHAnsi" w:eastAsia="SimSun" w:hAnsiTheme="minorHAnsi" w:cstheme="minorHAnsi"/>
+                <w:color w:val="000000"/>
+                <w:sz w:val="24"/>
+                <w:szCs w:val="24"/>
+                <w:lang w:eastAsia="zh-CN"/>
+              </w:rPr>
+              <w:t xml:space="preserve"> correctly.</w:t>
+            </w:r>
+          </w:p>
+          <w:p>
+            <w:pPr>
+              <w:spacing w:after="0" w:line="256" w:lineRule="auto"/>
+              <w:jc w:val="both"/>
+              <w:rPr>
+                <w:rFonts w:asciiTheme="minorHAnsi" w:eastAsia="SimSun" w:hAnsiTheme="minorHAnsi" w:cstheme="minorHAnsi"/>
+                <w:color w:val="000000"/>
+                <w:sz w:val="24"/>
+                <w:szCs w:val="24"/>
+                <w:lang w:eastAsia="zh-CN"/>
+              </w:rPr>
+            </w:pPr>
+            <w:r>
+              <w:rPr>
+                <w:rFonts w:asciiTheme="minorHAnsi" w:eastAsia="SimSun" w:hAnsiTheme="minorHAnsi" w:cstheme="minorHAnsi"/>
+                <w:color w:val="000000"/>
+                <w:sz w:val="24"/>
+                <w:szCs w:val="24"/>
+                <w:lang w:eastAsia="zh-CN"/>
+              </w:rPr>
+              <w:t xml:space="preserve">Step 4: </w:t>
+            </w:r>
+            <w:r>
+              <w:rPr>
+                <w:rFonts w:asciiTheme="minorHAnsi" w:eastAsia="SimSun" w:hAnsiTheme="minorHAnsi" w:cstheme="minorHAnsi"/>
+                <w:color w:val="000000"/>
+                <w:sz w:val="24"/>
+                <w:szCs w:val="24"/>
+                <w:lang w:eastAsia="zh-CN"/>
+              </w:rPr>
+              <w:t xml:space="preserve">The activity </w:t>
+            </w:r>
             <w:proofErr w:type="gramStart"/>
             <w:r>
               <w:rPr>
@@ -10436,17 +10762,7 @@
                 <w:szCs w:val="24"/>
                 <w:lang w:eastAsia="zh-CN"/>
               </w:rPr>
-              <w:t>particular</w:t>
-            </w:r>
-            <w:r>
-              <w:rPr>
-                <w:rFonts w:asciiTheme="minorHAnsi" w:eastAsia="SimSun" w:hAnsiTheme="minorHAnsi" w:cstheme="minorHAnsi"/>
-                <w:color w:val="000000"/>
-                <w:sz w:val="24"/>
-                <w:szCs w:val="24"/>
-                <w:lang w:eastAsia="zh-CN"/>
-              </w:rPr>
-              <w:t xml:space="preserve"> correctly</w:t>
+              <w:t>receive</w:t>
             </w:r>
             <w:proofErr w:type="gramEnd"/>
             <w:r>
@@ -10457,6 +10773,38 @@
                 <w:szCs w:val="24"/>
                 <w:lang w:eastAsia="zh-CN"/>
               </w:rPr>
+              <w:t xml:space="preserve"> a success reply from AWS </w:t>
+            </w:r>
+            <w:proofErr w:type="spellStart"/>
+            <w:r>
+              <w:rPr>
+                <w:rFonts w:asciiTheme="minorHAnsi" w:eastAsia="SimSun" w:hAnsiTheme="minorHAnsi" w:cstheme="minorHAnsi"/>
+                <w:color w:val="000000"/>
+                <w:sz w:val="24"/>
+                <w:szCs w:val="24"/>
+                <w:lang w:eastAsia="zh-CN"/>
+              </w:rPr>
+              <w:t>Cognito</w:t>
+            </w:r>
+            <w:proofErr w:type="spellEnd"/>
+            <w:r>
+              <w:rPr>
+                <w:rFonts w:asciiTheme="minorHAnsi" w:eastAsia="SimSun" w:hAnsiTheme="minorHAnsi" w:cstheme="minorHAnsi"/>
+                <w:color w:val="000000"/>
+                <w:sz w:val="24"/>
+                <w:szCs w:val="24"/>
+                <w:lang w:eastAsia="zh-CN"/>
+              </w:rPr>
+              <w:t>, the user will enter the system</w:t>
+            </w:r>
+            <w:r>
+              <w:rPr>
+                <w:rFonts w:asciiTheme="minorHAnsi" w:eastAsia="SimSun" w:hAnsiTheme="minorHAnsi" w:cstheme="minorHAnsi"/>
+                <w:color w:val="000000"/>
+                <w:sz w:val="24"/>
+                <w:szCs w:val="24"/>
+                <w:lang w:eastAsia="zh-CN"/>
+              </w:rPr>
               <w:t>.</w:t>
             </w:r>
           </w:p>
@@ -10480,6 +10828,16 @@
                 <w:szCs w:val="24"/>
                 <w:lang w:eastAsia="zh-CN"/>
               </w:rPr>
+              <w:t xml:space="preserve">Alternate 1 of </w:t>
+            </w:r>
+            <w:r>
+              <w:rPr>
+                <w:rFonts w:asciiTheme="minorHAnsi" w:eastAsia="SimSun" w:hAnsiTheme="minorHAnsi" w:cstheme="minorHAnsi"/>
+                <w:color w:val="000000"/>
+                <w:sz w:val="24"/>
+                <w:szCs w:val="24"/>
+                <w:lang w:eastAsia="zh-CN"/>
+              </w:rPr>
               <w:t xml:space="preserve">Step 4: </w:t>
             </w:r>
             <w:r>
@@ -10512,82 +10870,29 @@
                 <w:szCs w:val="24"/>
                 <w:lang w:eastAsia="zh-CN"/>
               </w:rPr>
-              <w:t xml:space="preserve"> a success reply from AWS Cognito, the user will enter the system</w:t>
-            </w:r>
-            <w:r>
-              <w:rPr>
-                <w:rFonts w:asciiTheme="minorHAnsi" w:eastAsia="SimSun" w:hAnsiTheme="minorHAnsi" w:cstheme="minorHAnsi"/>
-                <w:color w:val="000000"/>
-                <w:sz w:val="24"/>
-                <w:szCs w:val="24"/>
-                <w:lang w:eastAsia="zh-CN"/>
-              </w:rPr>
-              <w:t>.</w:t>
-            </w:r>
-          </w:p>
-          <w:p>
-            <w:pPr>
-              <w:spacing w:after="0" w:line="256" w:lineRule="auto"/>
-              <w:jc w:val="both"/>
-              <w:rPr>
-                <w:rFonts w:asciiTheme="minorHAnsi" w:eastAsia="SimSun" w:hAnsiTheme="minorHAnsi" w:cstheme="minorHAnsi"/>
-                <w:color w:val="000000"/>
-                <w:sz w:val="24"/>
-                <w:szCs w:val="24"/>
-                <w:lang w:eastAsia="zh-CN"/>
-              </w:rPr>
-            </w:pPr>
-            <w:r>
-              <w:rPr>
-                <w:rFonts w:asciiTheme="minorHAnsi" w:eastAsia="SimSun" w:hAnsiTheme="minorHAnsi" w:cstheme="minorHAnsi"/>
-                <w:color w:val="000000"/>
-                <w:sz w:val="24"/>
-                <w:szCs w:val="24"/>
-                <w:lang w:eastAsia="zh-CN"/>
-              </w:rPr>
-              <w:t xml:space="preserve">Alternate 1 of </w:t>
-            </w:r>
-            <w:r>
-              <w:rPr>
-                <w:rFonts w:asciiTheme="minorHAnsi" w:eastAsia="SimSun" w:hAnsiTheme="minorHAnsi" w:cstheme="minorHAnsi"/>
-                <w:color w:val="000000"/>
-                <w:sz w:val="24"/>
-                <w:szCs w:val="24"/>
-                <w:lang w:eastAsia="zh-CN"/>
-              </w:rPr>
-              <w:t xml:space="preserve">Step 4: </w:t>
-            </w:r>
-            <w:r>
-              <w:rPr>
-                <w:rFonts w:asciiTheme="minorHAnsi" w:eastAsia="SimSun" w:hAnsiTheme="minorHAnsi" w:cstheme="minorHAnsi"/>
-                <w:color w:val="000000"/>
-                <w:sz w:val="24"/>
-                <w:szCs w:val="24"/>
-                <w:lang w:eastAsia="zh-CN"/>
-              </w:rPr>
-              <w:t xml:space="preserve">The activity </w:t>
-            </w:r>
-            <w:proofErr w:type="gramStart"/>
-            <w:r>
-              <w:rPr>
-                <w:rFonts w:asciiTheme="minorHAnsi" w:eastAsia="SimSun" w:hAnsiTheme="minorHAnsi" w:cstheme="minorHAnsi"/>
-                <w:color w:val="000000"/>
-                <w:sz w:val="24"/>
-                <w:szCs w:val="24"/>
-                <w:lang w:eastAsia="zh-CN"/>
-              </w:rPr>
-              <w:t>receive</w:t>
-            </w:r>
-            <w:proofErr w:type="gramEnd"/>
-            <w:r>
-              <w:rPr>
-                <w:rFonts w:asciiTheme="minorHAnsi" w:eastAsia="SimSun" w:hAnsiTheme="minorHAnsi" w:cstheme="minorHAnsi"/>
-                <w:color w:val="000000"/>
-                <w:sz w:val="24"/>
-                <w:szCs w:val="24"/>
-                <w:lang w:eastAsia="zh-CN"/>
-              </w:rPr>
-              <w:t xml:space="preserve"> a fail reply AWS Cognito </w:t>
+              <w:t xml:space="preserve"> a fail reply AWS </w:t>
+            </w:r>
+            <w:proofErr w:type="spellStart"/>
+            <w:r>
+              <w:rPr>
+                <w:rFonts w:asciiTheme="minorHAnsi" w:eastAsia="SimSun" w:hAnsiTheme="minorHAnsi" w:cstheme="minorHAnsi"/>
+                <w:color w:val="000000"/>
+                <w:sz w:val="24"/>
+                <w:szCs w:val="24"/>
+                <w:lang w:eastAsia="zh-CN"/>
+              </w:rPr>
+              <w:t>Cognito</w:t>
+            </w:r>
+            <w:proofErr w:type="spellEnd"/>
+            <w:r>
+              <w:rPr>
+                <w:rFonts w:asciiTheme="minorHAnsi" w:eastAsia="SimSun" w:hAnsiTheme="minorHAnsi" w:cstheme="minorHAnsi"/>
+                <w:color w:val="000000"/>
+                <w:sz w:val="24"/>
+                <w:szCs w:val="24"/>
+                <w:lang w:eastAsia="zh-CN"/>
+              </w:rPr>
+              <w:t xml:space="preserve"> </w:t>
             </w:r>
             <w:r>
               <w:rPr>
@@ -10683,29 +10988,29 @@
                 <w:szCs w:val="24"/>
                 <w:lang w:eastAsia="zh-CN"/>
               </w:rPr>
-              <w:t xml:space="preserve"> a fail reply from AWS Cognito 3 times, the system will be locked for a certain period of time. After that every consecutive fail will lock the system, and the time will increase as the number of failed consecutive log in increases. It resets when a correct </w:t>
-            </w:r>
-            <w:proofErr w:type="gramStart"/>
-            <w:r>
-              <w:rPr>
-                <w:rFonts w:asciiTheme="minorHAnsi" w:eastAsia="SimSun" w:hAnsiTheme="minorHAnsi" w:cstheme="minorHAnsi"/>
-                <w:color w:val="000000"/>
-                <w:sz w:val="24"/>
-                <w:szCs w:val="24"/>
-                <w:lang w:eastAsia="zh-CN"/>
-              </w:rPr>
-              <w:t>particular is</w:t>
-            </w:r>
-            <w:proofErr w:type="gramEnd"/>
-            <w:r>
-              <w:rPr>
-                <w:rFonts w:asciiTheme="minorHAnsi" w:eastAsia="SimSun" w:hAnsiTheme="minorHAnsi" w:cstheme="minorHAnsi"/>
-                <w:color w:val="000000"/>
-                <w:sz w:val="24"/>
-                <w:szCs w:val="24"/>
-                <w:lang w:eastAsia="zh-CN"/>
-              </w:rPr>
-              <w:t xml:space="preserve"> entered</w:t>
+              <w:t xml:space="preserve"> a fail reply from AWS </w:t>
+            </w:r>
+            <w:proofErr w:type="spellStart"/>
+            <w:r>
+              <w:rPr>
+                <w:rFonts w:asciiTheme="minorHAnsi" w:eastAsia="SimSun" w:hAnsiTheme="minorHAnsi" w:cstheme="minorHAnsi"/>
+                <w:color w:val="000000"/>
+                <w:sz w:val="24"/>
+                <w:szCs w:val="24"/>
+                <w:lang w:eastAsia="zh-CN"/>
+              </w:rPr>
+              <w:t>Cognito</w:t>
+            </w:r>
+            <w:proofErr w:type="spellEnd"/>
+            <w:r>
+              <w:rPr>
+                <w:rFonts w:asciiTheme="minorHAnsi" w:eastAsia="SimSun" w:hAnsiTheme="minorHAnsi" w:cstheme="minorHAnsi"/>
+                <w:color w:val="000000"/>
+                <w:sz w:val="24"/>
+                <w:szCs w:val="24"/>
+                <w:lang w:eastAsia="zh-CN"/>
+              </w:rPr>
+              <w:t xml:space="preserve"> 3 times, the system will be locked for a certain period of time. After that every consecutive fail will lock the system, and the time will increase as the number of failed consecutive log in increases. It resets when a correct particular is entered</w:t>
             </w:r>
           </w:p>
           <w:p>
@@ -12549,7 +12854,29 @@
                 <w:szCs w:val="24"/>
                 <w:lang w:eastAsia="zh-CN"/>
               </w:rPr>
-              <w:t>IF user forget their own password to login, the mobile app available to recover user’s password by connecting with Amazon Identity Provider and Amazon Web Service Cognito.</w:t>
+              <w:t xml:space="preserve">IF user forget their own password to login, the mobile app available to recover user’s password by connecting with Amazon Identity Provider and Amazon Web Service </w:t>
+            </w:r>
+            <w:proofErr w:type="spellStart"/>
+            <w:r>
+              <w:rPr>
+                <w:rFonts w:asciiTheme="minorHAnsi" w:eastAsia="SimSun" w:hAnsiTheme="minorHAnsi" w:cstheme="minorHAnsi"/>
+                <w:color w:val="000000"/>
+                <w:sz w:val="24"/>
+                <w:szCs w:val="24"/>
+                <w:lang w:eastAsia="zh-CN"/>
+              </w:rPr>
+              <w:t>Cognito</w:t>
+            </w:r>
+            <w:proofErr w:type="spellEnd"/>
+            <w:r>
+              <w:rPr>
+                <w:rFonts w:asciiTheme="minorHAnsi" w:eastAsia="SimSun" w:hAnsiTheme="minorHAnsi" w:cstheme="minorHAnsi"/>
+                <w:color w:val="000000"/>
+                <w:sz w:val="24"/>
+                <w:szCs w:val="24"/>
+                <w:lang w:eastAsia="zh-CN"/>
+              </w:rPr>
+              <w:t>.</w:t>
             </w:r>
           </w:p>
         </w:tc>
@@ -12635,7 +12962,29 @@
                 <w:szCs w:val="24"/>
                 <w:lang w:eastAsia="zh-CN"/>
               </w:rPr>
-              <w:t xml:space="preserve">User who is interacting with the application, Amazon Identity Provider, Amazon Web Service Cognito, </w:t>
+              <w:t xml:space="preserve">User who is interacting with the application, Amazon Identity Provider, Amazon Web Service </w:t>
+            </w:r>
+            <w:proofErr w:type="spellStart"/>
+            <w:r>
+              <w:rPr>
+                <w:rFonts w:asciiTheme="minorHAnsi" w:eastAsia="SimSun" w:hAnsiTheme="minorHAnsi" w:cstheme="minorHAnsi"/>
+                <w:color w:val="000000"/>
+                <w:sz w:val="24"/>
+                <w:szCs w:val="24"/>
+                <w:lang w:eastAsia="zh-CN"/>
+              </w:rPr>
+              <w:t>Cognito</w:t>
+            </w:r>
+            <w:proofErr w:type="spellEnd"/>
+            <w:r>
+              <w:rPr>
+                <w:rFonts w:asciiTheme="minorHAnsi" w:eastAsia="SimSun" w:hAnsiTheme="minorHAnsi" w:cstheme="minorHAnsi"/>
+                <w:color w:val="000000"/>
+                <w:sz w:val="24"/>
+                <w:szCs w:val="24"/>
+                <w:lang w:eastAsia="zh-CN"/>
+              </w:rPr>
+              <w:t xml:space="preserve">, </w:t>
             </w:r>
             <w:proofErr w:type="gramStart"/>
             <w:r>
@@ -13051,7 +13400,29 @@
                 <w:szCs w:val="24"/>
                 <w:lang w:eastAsia="zh-CN"/>
               </w:rPr>
-              <w:t xml:space="preserve"> and AWS Cognito exchange the identities (Authenticated identities or Guest identities).</w:t>
+              <w:t xml:space="preserve"> and AWS </w:t>
+            </w:r>
+            <w:proofErr w:type="spellStart"/>
+            <w:r>
+              <w:rPr>
+                <w:rFonts w:asciiTheme="minorHAnsi" w:eastAsia="SimSun" w:hAnsiTheme="minorHAnsi" w:cstheme="minorHAnsi"/>
+                <w:color w:val="000000"/>
+                <w:sz w:val="24"/>
+                <w:szCs w:val="24"/>
+                <w:lang w:eastAsia="zh-CN"/>
+              </w:rPr>
+              <w:t>Cognito</w:t>
+            </w:r>
+            <w:proofErr w:type="spellEnd"/>
+            <w:r>
+              <w:rPr>
+                <w:rFonts w:asciiTheme="minorHAnsi" w:eastAsia="SimSun" w:hAnsiTheme="minorHAnsi" w:cstheme="minorHAnsi"/>
+                <w:color w:val="000000"/>
+                <w:sz w:val="24"/>
+                <w:szCs w:val="24"/>
+                <w:lang w:eastAsia="zh-CN"/>
+              </w:rPr>
+              <w:t xml:space="preserve"> exchange the identities (Authenticated identities or Guest identities).</w:t>
             </w:r>
           </w:p>
           <w:p>
@@ -15722,7 +16093,29 @@
                 <w:szCs w:val="24"/>
                 <w:lang w:eastAsia="zh-CN"/>
               </w:rPr>
-              <w:t>A key is produced by hashing password digest produced in step 2 (Hash(pwd|Locationaldata))</w:t>
+              <w:t>A key is produced by hashing password digest produced in step 2 (Hash(</w:t>
+            </w:r>
+            <w:proofErr w:type="spellStart"/>
+            <w:r>
+              <w:rPr>
+                <w:rFonts w:asciiTheme="minorHAnsi" w:eastAsia="SimSun" w:hAnsiTheme="minorHAnsi" w:cstheme="minorHAnsi"/>
+                <w:color w:val="000000"/>
+                <w:sz w:val="24"/>
+                <w:szCs w:val="24"/>
+                <w:lang w:eastAsia="zh-CN"/>
+              </w:rPr>
+              <w:t>pwd|Locationaldata</w:t>
+            </w:r>
+            <w:proofErr w:type="spellEnd"/>
+            <w:r>
+              <w:rPr>
+                <w:rFonts w:asciiTheme="minorHAnsi" w:eastAsia="SimSun" w:hAnsiTheme="minorHAnsi" w:cstheme="minorHAnsi"/>
+                <w:color w:val="000000"/>
+                <w:sz w:val="24"/>
+                <w:szCs w:val="24"/>
+                <w:lang w:eastAsia="zh-CN"/>
+              </w:rPr>
+              <w:t>))</w:t>
             </w:r>
             <w:r>
               <w:rPr>
@@ -15898,7 +16291,29 @@
                 <w:szCs w:val="24"/>
                 <w:lang w:eastAsia="zh-CN"/>
               </w:rPr>
-              <w:t xml:space="preserve"> (DynamoDb)</w:t>
+              <w:t xml:space="preserve"> (</w:t>
+            </w:r>
+            <w:proofErr w:type="spellStart"/>
+            <w:r>
+              <w:rPr>
+                <w:rFonts w:asciiTheme="minorHAnsi" w:eastAsia="SimSun" w:hAnsiTheme="minorHAnsi" w:cstheme="minorHAnsi"/>
+                <w:color w:val="000000"/>
+                <w:sz w:val="24"/>
+                <w:szCs w:val="24"/>
+                <w:lang w:eastAsia="zh-CN"/>
+              </w:rPr>
+              <w:t>DynamoDb</w:t>
+            </w:r>
+            <w:proofErr w:type="spellEnd"/>
+            <w:r>
+              <w:rPr>
+                <w:rFonts w:asciiTheme="minorHAnsi" w:eastAsia="SimSun" w:hAnsiTheme="minorHAnsi" w:cstheme="minorHAnsi"/>
+                <w:color w:val="000000"/>
+                <w:sz w:val="24"/>
+                <w:szCs w:val="24"/>
+                <w:lang w:eastAsia="zh-CN"/>
+              </w:rPr>
+              <w:t>)</w:t>
             </w:r>
             <w:r>
               <w:rPr>
@@ -17090,7 +17505,29 @@
                 <w:szCs w:val="24"/>
                 <w:lang w:eastAsia="zh-CN"/>
               </w:rPr>
-              <w:t xml:space="preserve"> the corresponding key by hashing password digest (Hash(pwd|Locationaldata))</w:t>
+              <w:t xml:space="preserve"> the corresponding key by hashing password digest (Hash(</w:t>
+            </w:r>
+            <w:proofErr w:type="spellStart"/>
+            <w:r>
+              <w:rPr>
+                <w:rFonts w:asciiTheme="minorHAnsi" w:eastAsia="SimSun" w:hAnsiTheme="minorHAnsi" w:cstheme="minorHAnsi"/>
+                <w:color w:val="000000"/>
+                <w:sz w:val="24"/>
+                <w:szCs w:val="24"/>
+                <w:lang w:eastAsia="zh-CN"/>
+              </w:rPr>
+              <w:t>pwd|Locationaldata</w:t>
+            </w:r>
+            <w:proofErr w:type="spellEnd"/>
+            <w:r>
+              <w:rPr>
+                <w:rFonts w:asciiTheme="minorHAnsi" w:eastAsia="SimSun" w:hAnsiTheme="minorHAnsi" w:cstheme="minorHAnsi"/>
+                <w:color w:val="000000"/>
+                <w:sz w:val="24"/>
+                <w:szCs w:val="24"/>
+                <w:lang w:eastAsia="zh-CN"/>
+              </w:rPr>
+              <w:t>))</w:t>
             </w:r>
           </w:p>
           <w:p>
@@ -18916,29 +19353,7 @@
                 <w:szCs w:val="24"/>
                 <w:lang w:eastAsia="zh-CN"/>
               </w:rPr>
-              <w:t xml:space="preserve"> user has an account in the app and some files in device, database and backup file. Before </w:t>
-            </w:r>
-            <w:proofErr w:type="gramStart"/>
-            <w:r>
-              <w:rPr>
-                <w:rFonts w:asciiTheme="minorHAnsi" w:eastAsia="SimSun" w:hAnsiTheme="minorHAnsi" w:cstheme="minorHAnsi"/>
-                <w:color w:val="000000"/>
-                <w:sz w:val="24"/>
-                <w:szCs w:val="24"/>
-                <w:lang w:eastAsia="zh-CN"/>
-              </w:rPr>
-              <w:t>execute</w:t>
-            </w:r>
-            <w:proofErr w:type="gramEnd"/>
-            <w:r>
-              <w:rPr>
-                <w:rFonts w:asciiTheme="minorHAnsi" w:eastAsia="SimSun" w:hAnsiTheme="minorHAnsi" w:cstheme="minorHAnsi"/>
-                <w:color w:val="000000"/>
-                <w:sz w:val="24"/>
-                <w:szCs w:val="24"/>
-                <w:lang w:eastAsia="zh-CN"/>
-              </w:rPr>
-              <w:t xml:space="preserve"> this function, user must already login to the app.</w:t>
+              <w:t xml:space="preserve"> user has an account in the app and some files in device, database and backup file. Before execute this function, user must already login to the app.</w:t>
             </w:r>
           </w:p>
         </w:tc>
@@ -21019,29 +21434,7 @@
                 <w:szCs w:val="24"/>
                 <w:lang w:eastAsia="zh-CN"/>
               </w:rPr>
-              <w:t xml:space="preserve">. user locates in valid area to delete account. Before </w:t>
-            </w:r>
-            <w:proofErr w:type="gramStart"/>
-            <w:r>
-              <w:rPr>
-                <w:rFonts w:asciiTheme="minorHAnsi" w:eastAsia="SimSun" w:hAnsiTheme="minorHAnsi" w:cstheme="minorHAnsi"/>
-                <w:color w:val="000000"/>
-                <w:sz w:val="24"/>
-                <w:szCs w:val="24"/>
-                <w:lang w:eastAsia="zh-CN"/>
-              </w:rPr>
-              <w:t>execute</w:t>
-            </w:r>
-            <w:proofErr w:type="gramEnd"/>
-            <w:r>
-              <w:rPr>
-                <w:rFonts w:asciiTheme="minorHAnsi" w:eastAsia="SimSun" w:hAnsiTheme="minorHAnsi" w:cstheme="minorHAnsi"/>
-                <w:color w:val="000000"/>
-                <w:sz w:val="24"/>
-                <w:szCs w:val="24"/>
-                <w:lang w:eastAsia="zh-CN"/>
-              </w:rPr>
-              <w:t xml:space="preserve"> this function, user must already login to the app.</w:t>
+              <w:t>. user locates in valid area to delete account. Before execute this function, user must already login to the app.</w:t>
             </w:r>
           </w:p>
           <w:p>
@@ -22253,6 +22646,905 @@
     <w:p>
       <w:pPr>
         <w:pStyle w:val="Heading1"/>
+      </w:pPr>
+      <w:r>
+        <w:lastRenderedPageBreak/>
+        <w:t>5. Activity Diagram</w:t>
+      </w:r>
+    </w:p>
+    <w:p>
+      <w:pPr>
+        <w:pStyle w:val="Heading2"/>
+      </w:pPr>
+      <w:r>
+        <w:t>Activity Diagram 1.0 Sign Up</w:t>
+      </w:r>
+    </w:p>
+    <w:p>
+      <w:r>
+        <w:rPr>
+          <w:noProof/>
+        </w:rPr>
+        <w:drawing>
+          <wp:inline distT="0" distB="0" distL="0" distR="0">
+            <wp:extent cx="3259892" cy="6575204"/>
+            <wp:effectExtent l="0" t="0" r="0" b="0"/>
+            <wp:docPr id="23" name="Picture 23" descr="C:\Users\Jamila\AppData\Local\Microsoft\Windows\INetCache\Content.Word\Activity Diagram1_Sign up.png"/>
+            <wp:cNvGraphicFramePr>
+              <a:graphicFrameLocks xmlns:a="http://schemas.openxmlformats.org/drawingml/2006/main" noChangeAspect="1"/>
+            </wp:cNvGraphicFramePr>
+            <a:graphic xmlns:a="http://schemas.openxmlformats.org/drawingml/2006/main">
+              <a:graphicData uri="http://schemas.openxmlformats.org/drawingml/2006/picture">
+                <pic:pic xmlns:pic="http://schemas.openxmlformats.org/drawingml/2006/picture">
+                  <pic:nvPicPr>
+                    <pic:cNvPr id="0" name="Picture 5" descr="C:\Users\Jamila\AppData\Local\Microsoft\Windows\INetCache\Content.Word\Activity Diagram1_Sign up.png"/>
+                    <pic:cNvPicPr>
+                      <a:picLocks noChangeAspect="1" noChangeArrowheads="1"/>
+                    </pic:cNvPicPr>
+                  </pic:nvPicPr>
+                  <pic:blipFill rotWithShape="1">
+                    <a:blip r:embed="rId22">
+                      <a:extLst>
+                        <a:ext uri="{28A0092B-C50C-407E-A947-70E740481C1C}">
+                          <a14:useLocalDpi xmlns:a14="http://schemas.microsoft.com/office/drawing/2010/main" val="0"/>
+                        </a:ext>
+                      </a:extLst>
+                    </a:blip>
+                    <a:srcRect b="2076"/>
+                    <a:stretch/>
+                  </pic:blipFill>
+                  <pic:spPr bwMode="auto">
+                    <a:xfrm>
+                      <a:off x="0" y="0"/>
+                      <a:ext cx="3279449" cy="6614650"/>
+                    </a:xfrm>
+                    <a:prstGeom prst="rect">
+                      <a:avLst/>
+                    </a:prstGeom>
+                    <a:noFill/>
+                    <a:ln>
+                      <a:noFill/>
+                    </a:ln>
+                    <a:extLst>
+                      <a:ext uri="{53640926-AAD7-44D8-BBD7-CCE9431645EC}">
+                        <a14:shadowObscured xmlns:a14="http://schemas.microsoft.com/office/drawing/2010/main"/>
+                      </a:ext>
+                    </a:extLst>
+                  </pic:spPr>
+                </pic:pic>
+              </a:graphicData>
+            </a:graphic>
+          </wp:inline>
+        </w:drawing>
+      </w:r>
+    </w:p>
+    <w:p>
+      <w:pPr>
+        <w:pStyle w:val="Heading2"/>
+      </w:pPr>
+      <w:r>
+        <w:lastRenderedPageBreak/>
+        <w:t>Activity</w:t>
+      </w:r>
+      <w:r>
+        <w:t xml:space="preserve"> Diagram 2.0 Log in</w:t>
+      </w:r>
+    </w:p>
+    <w:p>
+      <w:r>
+        <w:rPr>
+          <w:noProof/>
+        </w:rPr>
+        <w:drawing>
+          <wp:inline distT="0" distB="0" distL="0" distR="0">
+            <wp:extent cx="6789799" cy="4333461"/>
+            <wp:effectExtent l="0" t="0" r="0" b="0"/>
+            <wp:docPr id="25" name="Picture 25" descr="C:\Users\Jamila\AppData\Local\Microsoft\Windows\INetCache\Content.Word\Activity Diagram2_Login.png"/>
+            <wp:cNvGraphicFramePr>
+              <a:graphicFrameLocks xmlns:a="http://schemas.openxmlformats.org/drawingml/2006/main" noChangeAspect="1"/>
+            </wp:cNvGraphicFramePr>
+            <a:graphic xmlns:a="http://schemas.openxmlformats.org/drawingml/2006/main">
+              <a:graphicData uri="http://schemas.openxmlformats.org/drawingml/2006/picture">
+                <pic:pic xmlns:pic="http://schemas.openxmlformats.org/drawingml/2006/picture">
+                  <pic:nvPicPr>
+                    <pic:cNvPr id="0" name="Picture 7" descr="C:\Users\Jamila\AppData\Local\Microsoft\Windows\INetCache\Content.Word\Activity Diagram2_Login.png"/>
+                    <pic:cNvPicPr>
+                      <a:picLocks noChangeAspect="1" noChangeArrowheads="1"/>
+                    </pic:cNvPicPr>
+                  </pic:nvPicPr>
+                  <pic:blipFill rotWithShape="1">
+                    <a:blip r:embed="rId23">
+                      <a:extLst>
+                        <a:ext uri="{28A0092B-C50C-407E-A947-70E740481C1C}">
+                          <a14:useLocalDpi xmlns:a14="http://schemas.microsoft.com/office/drawing/2010/main" val="0"/>
+                        </a:ext>
+                      </a:extLst>
+                    </a:blip>
+                    <a:srcRect b="3273"/>
+                    <a:stretch/>
+                  </pic:blipFill>
+                  <pic:spPr bwMode="auto">
+                    <a:xfrm>
+                      <a:off x="0" y="0"/>
+                      <a:ext cx="6812140" cy="4347720"/>
+                    </a:xfrm>
+                    <a:prstGeom prst="rect">
+                      <a:avLst/>
+                    </a:prstGeom>
+                    <a:noFill/>
+                    <a:ln>
+                      <a:noFill/>
+                    </a:ln>
+                    <a:extLst>
+                      <a:ext uri="{53640926-AAD7-44D8-BBD7-CCE9431645EC}">
+                        <a14:shadowObscured xmlns:a14="http://schemas.microsoft.com/office/drawing/2010/main"/>
+                      </a:ext>
+                    </a:extLst>
+                  </pic:spPr>
+                </pic:pic>
+              </a:graphicData>
+            </a:graphic>
+          </wp:inline>
+        </w:drawing>
+      </w:r>
+    </w:p>
+    <w:p>
+      <w:pPr>
+        <w:pStyle w:val="Heading2"/>
+      </w:pPr>
+    </w:p>
+    <w:p>
+      <w:pPr>
+        <w:pStyle w:val="Heading2"/>
+      </w:pPr>
+    </w:p>
+    <w:p>
+      <w:pPr>
+        <w:pStyle w:val="Heading2"/>
+      </w:pPr>
+    </w:p>
+    <w:p>
+      <w:pPr>
+        <w:pStyle w:val="Heading2"/>
+      </w:pPr>
+    </w:p>
+    <w:p>
+      <w:pPr>
+        <w:pStyle w:val="Heading2"/>
+      </w:pPr>
+    </w:p>
+    <w:p>
+      <w:pPr>
+        <w:pStyle w:val="Heading2"/>
+      </w:pPr>
+    </w:p>
+    <w:p/>
+    <w:p/>
+    <w:p>
+      <w:pPr>
+        <w:pStyle w:val="Heading2"/>
+      </w:pPr>
+      <w:r>
+        <w:lastRenderedPageBreak/>
+        <w:t>Activity</w:t>
+      </w:r>
+      <w:r>
+        <w:t xml:space="preserve"> Diagram 2.1 MAC Address Verification</w:t>
+      </w:r>
+    </w:p>
+    <w:p>
+      <w:r>
+        <w:rPr>
+          <w:noProof/>
+        </w:rPr>
+        <w:drawing>
+          <wp:inline distT="0" distB="0" distL="0" distR="0">
+            <wp:extent cx="6108340" cy="7028953"/>
+            <wp:effectExtent l="0" t="0" r="6985" b="635"/>
+            <wp:docPr id="27" name="Picture 27" descr="C:\Users\Jamila\AppData\Local\Microsoft\Windows\INetCache\Content.Word\Activity Diagram2.1 MAC address verification.png"/>
+            <wp:cNvGraphicFramePr>
+              <a:graphicFrameLocks xmlns:a="http://schemas.openxmlformats.org/drawingml/2006/main" noChangeAspect="1"/>
+            </wp:cNvGraphicFramePr>
+            <a:graphic xmlns:a="http://schemas.openxmlformats.org/drawingml/2006/main">
+              <a:graphicData uri="http://schemas.openxmlformats.org/drawingml/2006/picture">
+                <pic:pic xmlns:pic="http://schemas.openxmlformats.org/drawingml/2006/picture">
+                  <pic:nvPicPr>
+                    <pic:cNvPr id="0" name="Picture 9" descr="C:\Users\Jamila\AppData\Local\Microsoft\Windows\INetCache\Content.Word\Activity Diagram2.1 MAC address verification.png"/>
+                    <pic:cNvPicPr>
+                      <a:picLocks noChangeAspect="1" noChangeArrowheads="1"/>
+                    </pic:cNvPicPr>
+                  </pic:nvPicPr>
+                  <pic:blipFill rotWithShape="1">
+                    <a:blip r:embed="rId24">
+                      <a:extLst>
+                        <a:ext uri="{28A0092B-C50C-407E-A947-70E740481C1C}">
+                          <a14:useLocalDpi xmlns:a14="http://schemas.microsoft.com/office/drawing/2010/main" val="0"/>
+                        </a:ext>
+                      </a:extLst>
+                    </a:blip>
+                    <a:srcRect b="2637"/>
+                    <a:stretch/>
+                  </pic:blipFill>
+                  <pic:spPr bwMode="auto">
+                    <a:xfrm>
+                      <a:off x="0" y="0"/>
+                      <a:ext cx="6108700" cy="7029368"/>
+                    </a:xfrm>
+                    <a:prstGeom prst="rect">
+                      <a:avLst/>
+                    </a:prstGeom>
+                    <a:noFill/>
+                    <a:ln>
+                      <a:noFill/>
+                    </a:ln>
+                    <a:extLst>
+                      <a:ext uri="{53640926-AAD7-44D8-BBD7-CCE9431645EC}">
+                        <a14:shadowObscured xmlns:a14="http://schemas.microsoft.com/office/drawing/2010/main"/>
+                      </a:ext>
+                    </a:extLst>
+                  </pic:spPr>
+                </pic:pic>
+              </a:graphicData>
+            </a:graphic>
+          </wp:inline>
+        </w:drawing>
+      </w:r>
+    </w:p>
+    <w:p>
+      <w:r>
+        <w:tab/>
+      </w:r>
+    </w:p>
+    <w:p>
+      <w:pPr>
+        <w:pStyle w:val="Heading2"/>
+      </w:pPr>
+      <w:r>
+        <w:lastRenderedPageBreak/>
+        <w:t>Activity</w:t>
+      </w:r>
+      <w:r>
+        <w:t xml:space="preserve"> Diagram 2.2 Password recovery</w:t>
+      </w:r>
+    </w:p>
+    <w:p>
+      <w:r>
+        <w:rPr>
+          <w:noProof/>
+        </w:rPr>
+        <w:drawing>
+          <wp:inline distT="0" distB="0" distL="0" distR="0">
+            <wp:extent cx="6108490" cy="6186115"/>
+            <wp:effectExtent l="0" t="0" r="6985" b="5715"/>
+            <wp:docPr id="28" name="Picture 28" descr="C:\Users\Jamila\AppData\Local\Microsoft\Windows\INetCache\Content.Word\Activity Diagram2.2_Password recovery.png"/>
+            <wp:cNvGraphicFramePr>
+              <a:graphicFrameLocks xmlns:a="http://schemas.openxmlformats.org/drawingml/2006/main" noChangeAspect="1"/>
+            </wp:cNvGraphicFramePr>
+            <a:graphic xmlns:a="http://schemas.openxmlformats.org/drawingml/2006/main">
+              <a:graphicData uri="http://schemas.openxmlformats.org/drawingml/2006/picture">
+                <pic:pic xmlns:pic="http://schemas.openxmlformats.org/drawingml/2006/picture">
+                  <pic:nvPicPr>
+                    <pic:cNvPr id="0" name="Picture 11" descr="C:\Users\Jamila\AppData\Local\Microsoft\Windows\INetCache\Content.Word\Activity Diagram2.2_Password recovery.png"/>
+                    <pic:cNvPicPr>
+                      <a:picLocks noChangeAspect="1" noChangeArrowheads="1"/>
+                    </pic:cNvPicPr>
+                  </pic:nvPicPr>
+                  <pic:blipFill rotWithShape="1">
+                    <a:blip r:embed="rId25">
+                      <a:extLst>
+                        <a:ext uri="{28A0092B-C50C-407E-A947-70E740481C1C}">
+                          <a14:useLocalDpi xmlns:a14="http://schemas.microsoft.com/office/drawing/2010/main" val="0"/>
+                        </a:ext>
+                      </a:extLst>
+                    </a:blip>
+                    <a:srcRect b="2042"/>
+                    <a:stretch/>
+                  </pic:blipFill>
+                  <pic:spPr bwMode="auto">
+                    <a:xfrm>
+                      <a:off x="0" y="0"/>
+                      <a:ext cx="6108700" cy="6186328"/>
+                    </a:xfrm>
+                    <a:prstGeom prst="rect">
+                      <a:avLst/>
+                    </a:prstGeom>
+                    <a:noFill/>
+                    <a:ln>
+                      <a:noFill/>
+                    </a:ln>
+                    <a:extLst>
+                      <a:ext uri="{53640926-AAD7-44D8-BBD7-CCE9431645EC}">
+                        <a14:shadowObscured xmlns:a14="http://schemas.microsoft.com/office/drawing/2010/main"/>
+                      </a:ext>
+                    </a:extLst>
+                  </pic:spPr>
+                </pic:pic>
+              </a:graphicData>
+            </a:graphic>
+          </wp:inline>
+        </w:drawing>
+      </w:r>
+    </w:p>
+    <w:p/>
+    <w:p/>
+    <w:p/>
+    <w:p/>
+    <w:p/>
+    <w:p>
+      <w:pPr>
+        <w:pStyle w:val="Heading2"/>
+      </w:pPr>
+      <w:r>
+        <w:lastRenderedPageBreak/>
+        <w:t>Activity</w:t>
+      </w:r>
+      <w:r>
+        <w:t xml:space="preserve"> Diagram 2.3</w:t>
+      </w:r>
+      <w:r>
+        <w:t xml:space="preserve"> </w:t>
+      </w:r>
+      <w:r>
+        <w:t>Data</w:t>
+      </w:r>
+      <w:r>
+        <w:t xml:space="preserve"> recovery</w:t>
+      </w:r>
+    </w:p>
+    <w:p>
+      <w:r>
+        <w:rPr>
+          <w:noProof/>
+        </w:rPr>
+        <w:drawing>
+          <wp:inline distT="0" distB="0" distL="0" distR="0">
+            <wp:extent cx="4543362" cy="4715124"/>
+            <wp:effectExtent l="0" t="0" r="0" b="0"/>
+            <wp:docPr id="29" name="Picture 29" descr="C:\Users\Jamila\AppData\Local\Microsoft\Windows\INetCache\Content.Word\Activity Diagram2.3_Data Recovery.png"/>
+            <wp:cNvGraphicFramePr>
+              <a:graphicFrameLocks xmlns:a="http://schemas.openxmlformats.org/drawingml/2006/main" noChangeAspect="1"/>
+            </wp:cNvGraphicFramePr>
+            <a:graphic xmlns:a="http://schemas.openxmlformats.org/drawingml/2006/main">
+              <a:graphicData uri="http://schemas.openxmlformats.org/drawingml/2006/picture">
+                <pic:pic xmlns:pic="http://schemas.openxmlformats.org/drawingml/2006/picture">
+                  <pic:nvPicPr>
+                    <pic:cNvPr id="0" name="Picture 13" descr="C:\Users\Jamila\AppData\Local\Microsoft\Windows\INetCache\Content.Word\Activity Diagram2.3_Data Recovery.png"/>
+                    <pic:cNvPicPr>
+                      <a:picLocks noChangeAspect="1" noChangeArrowheads="1"/>
+                    </pic:cNvPicPr>
+                  </pic:nvPicPr>
+                  <pic:blipFill rotWithShape="1">
+                    <a:blip r:embed="rId26">
+                      <a:extLst>
+                        <a:ext uri="{28A0092B-C50C-407E-A947-70E740481C1C}">
+                          <a14:useLocalDpi xmlns:a14="http://schemas.microsoft.com/office/drawing/2010/main" val="0"/>
+                        </a:ext>
+                      </a:extLst>
+                    </a:blip>
+                    <a:srcRect b="4726"/>
+                    <a:stretch/>
+                  </pic:blipFill>
+                  <pic:spPr bwMode="auto">
+                    <a:xfrm>
+                      <a:off x="0" y="0"/>
+                      <a:ext cx="4562318" cy="4734797"/>
+                    </a:xfrm>
+                    <a:prstGeom prst="rect">
+                      <a:avLst/>
+                    </a:prstGeom>
+                    <a:noFill/>
+                    <a:ln>
+                      <a:noFill/>
+                    </a:ln>
+                    <a:extLst>
+                      <a:ext uri="{53640926-AAD7-44D8-BBD7-CCE9431645EC}">
+                        <a14:shadowObscured xmlns:a14="http://schemas.microsoft.com/office/drawing/2010/main"/>
+                      </a:ext>
+                    </a:extLst>
+                  </pic:spPr>
+                </pic:pic>
+              </a:graphicData>
+            </a:graphic>
+          </wp:inline>
+        </w:drawing>
+      </w:r>
+    </w:p>
+    <w:p/>
+    <w:p/>
+    <w:p/>
+    <w:p/>
+    <w:p/>
+    <w:p/>
+    <w:p/>
+    <w:p/>
+    <w:p/>
+    <w:p/>
+    <w:p>
+      <w:pPr>
+        <w:pStyle w:val="Heading2"/>
+      </w:pPr>
+      <w:r>
+        <w:lastRenderedPageBreak/>
+        <w:t xml:space="preserve">Activity Diagram </w:t>
+      </w:r>
+      <w:r>
+        <w:t>3.0 Import documents</w:t>
+      </w:r>
+    </w:p>
+    <w:p>
+      <w:r>
+        <w:rPr>
+          <w:noProof/>
+        </w:rPr>
+        <w:drawing>
+          <wp:inline distT="0" distB="0" distL="0" distR="0">
+            <wp:extent cx="6108177" cy="6496216"/>
+            <wp:effectExtent l="0" t="0" r="6985" b="0"/>
+            <wp:docPr id="30" name="Picture 30" descr="C:\Users\Jamila\AppData\Local\Microsoft\Windows\INetCache\Content.Word\Activity Diagram3.0_Import documents.png"/>
+            <wp:cNvGraphicFramePr>
+              <a:graphicFrameLocks xmlns:a="http://schemas.openxmlformats.org/drawingml/2006/main" noChangeAspect="1"/>
+            </wp:cNvGraphicFramePr>
+            <a:graphic xmlns:a="http://schemas.openxmlformats.org/drawingml/2006/main">
+              <a:graphicData uri="http://schemas.openxmlformats.org/drawingml/2006/picture">
+                <pic:pic xmlns:pic="http://schemas.openxmlformats.org/drawingml/2006/picture">
+                  <pic:nvPicPr>
+                    <pic:cNvPr id="0" name="Picture 15" descr="C:\Users\Jamila\AppData\Local\Microsoft\Windows\INetCache\Content.Word\Activity Diagram3.0_Import documents.png"/>
+                    <pic:cNvPicPr>
+                      <a:picLocks noChangeAspect="1" noChangeArrowheads="1"/>
+                    </pic:cNvPicPr>
+                  </pic:nvPicPr>
+                  <pic:blipFill rotWithShape="1">
+                    <a:blip r:embed="rId27">
+                      <a:extLst>
+                        <a:ext uri="{28A0092B-C50C-407E-A947-70E740481C1C}">
+                          <a14:useLocalDpi xmlns:a14="http://schemas.microsoft.com/office/drawing/2010/main" val="0"/>
+                        </a:ext>
+                      </a:extLst>
+                    </a:blip>
+                    <a:srcRect b="2131"/>
+                    <a:stretch/>
+                  </pic:blipFill>
+                  <pic:spPr bwMode="auto">
+                    <a:xfrm>
+                      <a:off x="0" y="0"/>
+                      <a:ext cx="6108700" cy="6496772"/>
+                    </a:xfrm>
+                    <a:prstGeom prst="rect">
+                      <a:avLst/>
+                    </a:prstGeom>
+                    <a:noFill/>
+                    <a:ln>
+                      <a:noFill/>
+                    </a:ln>
+                    <a:extLst>
+                      <a:ext uri="{53640926-AAD7-44D8-BBD7-CCE9431645EC}">
+                        <a14:shadowObscured xmlns:a14="http://schemas.microsoft.com/office/drawing/2010/main"/>
+                      </a:ext>
+                    </a:extLst>
+                  </pic:spPr>
+                </pic:pic>
+              </a:graphicData>
+            </a:graphic>
+          </wp:inline>
+        </w:drawing>
+      </w:r>
+    </w:p>
+    <w:p/>
+    <w:p/>
+    <w:p/>
+    <w:p/>
+    <w:p>
+      <w:pPr>
+        <w:pStyle w:val="Heading2"/>
+      </w:pPr>
+      <w:r>
+        <w:lastRenderedPageBreak/>
+        <w:t xml:space="preserve">Activity Diagram </w:t>
+      </w:r>
+      <w:r>
+        <w:t>4.0 View</w:t>
+      </w:r>
+      <w:r>
+        <w:t xml:space="preserve"> documents</w:t>
+      </w:r>
+    </w:p>
+    <w:p>
+      <w:r>
+        <w:rPr>
+          <w:noProof/>
+        </w:rPr>
+        <w:drawing>
+          <wp:inline distT="0" distB="0" distL="0" distR="0">
+            <wp:extent cx="4671590" cy="6909684"/>
+            <wp:effectExtent l="0" t="0" r="0" b="5715"/>
+            <wp:docPr id="31" name="Picture 31" descr="C:\Users\Jamila\AppData\Local\Microsoft\Windows\INetCache\Content.Word\Activity Diagram4.0_View document.png"/>
+            <wp:cNvGraphicFramePr>
+              <a:graphicFrameLocks xmlns:a="http://schemas.openxmlformats.org/drawingml/2006/main" noChangeAspect="1"/>
+            </wp:cNvGraphicFramePr>
+            <a:graphic xmlns:a="http://schemas.openxmlformats.org/drawingml/2006/main">
+              <a:graphicData uri="http://schemas.openxmlformats.org/drawingml/2006/picture">
+                <pic:pic xmlns:pic="http://schemas.openxmlformats.org/drawingml/2006/picture">
+                  <pic:nvPicPr>
+                    <pic:cNvPr id="0" name="Picture 17" descr="C:\Users\Jamila\AppData\Local\Microsoft\Windows\INetCache\Content.Word\Activity Diagram4.0_View document.png"/>
+                    <pic:cNvPicPr>
+                      <a:picLocks noChangeAspect="1" noChangeArrowheads="1"/>
+                    </pic:cNvPicPr>
+                  </pic:nvPicPr>
+                  <pic:blipFill rotWithShape="1">
+                    <a:blip r:embed="rId28">
+                      <a:extLst>
+                        <a:ext uri="{28A0092B-C50C-407E-A947-70E740481C1C}">
+                          <a14:useLocalDpi xmlns:a14="http://schemas.microsoft.com/office/drawing/2010/main" val="0"/>
+                        </a:ext>
+                      </a:extLst>
+                    </a:blip>
+                    <a:srcRect b="2828"/>
+                    <a:stretch/>
+                  </pic:blipFill>
+                  <pic:spPr bwMode="auto">
+                    <a:xfrm>
+                      <a:off x="0" y="0"/>
+                      <a:ext cx="4677835" cy="6918921"/>
+                    </a:xfrm>
+                    <a:prstGeom prst="rect">
+                      <a:avLst/>
+                    </a:prstGeom>
+                    <a:noFill/>
+                    <a:ln>
+                      <a:noFill/>
+                    </a:ln>
+                    <a:extLst>
+                      <a:ext uri="{53640926-AAD7-44D8-BBD7-CCE9431645EC}">
+                        <a14:shadowObscured xmlns:a14="http://schemas.microsoft.com/office/drawing/2010/main"/>
+                      </a:ext>
+                    </a:extLst>
+                  </pic:spPr>
+                </pic:pic>
+              </a:graphicData>
+            </a:graphic>
+          </wp:inline>
+        </w:drawing>
+      </w:r>
+    </w:p>
+    <w:p/>
+    <w:p/>
+    <w:p/>
+    <w:p>
+      <w:pPr>
+        <w:pStyle w:val="Heading2"/>
+      </w:pPr>
+      <w:r>
+        <w:lastRenderedPageBreak/>
+        <w:t xml:space="preserve">Activity Diagram </w:t>
+      </w:r>
+      <w:r>
+        <w:t>5</w:t>
+      </w:r>
+      <w:r>
+        <w:t xml:space="preserve">.0 </w:t>
+      </w:r>
+      <w:r>
+        <w:t>Backup data</w:t>
+      </w:r>
+    </w:p>
+    <w:p>
+      <w:r>
+        <w:rPr>
+          <w:noProof/>
+        </w:rPr>
+        <w:drawing>
+          <wp:inline distT="0" distB="0" distL="0" distR="0">
+            <wp:extent cx="6108098" cy="4357315"/>
+    